--- a/PROJECT  SOCK MANEGMENT.docx
+++ b/PROJECT  SOCK MANEGMENT.docx
@@ -4,26 +4,39 @@
   <w:body>
     <w:p>
       <w:pPr>
-        <w:spacing w:line="360" w:lineRule="auto"/>
+        <w:pStyle w:val="Heading1"/>
+        <w:numPr>
+          <w:ilvl w:val="0"/>
+          <w:numId w:val="0"/>
+        </w:numPr>
+        <w:ind w:left="432"/>
         <w:jc w:val="center"/>
         <w:rPr>
           <w:rFonts w:ascii="Times New Roman" w:hAnsi="Times New Roman" w:cs="Times New Roman"/>
-          <w:b/>
-          <w:sz w:val="24"/>
-          <w:szCs w:val="24"/>
-          <w:u w:val="single"/>
-        </w:rPr>
-      </w:pPr>
-      <w:r>
-        <w:rPr>
-          <w:rFonts w:ascii="Times New Roman" w:hAnsi="Times New Roman" w:cs="Times New Roman"/>
-          <w:b/>
-          <w:sz w:val="24"/>
-          <w:szCs w:val="24"/>
-          <w:u w:val="single"/>
+          <w:sz w:val="24"/>
+          <w:szCs w:val="24"/>
+        </w:rPr>
+      </w:pPr>
+      <w:bookmarkStart w:id="0" w:name="_Toc136281848"/>
+      <w:r>
+        <w:rPr>
+          <w:rFonts w:ascii="Times New Roman" w:hAnsi="Times New Roman" w:cs="Times New Roman"/>
+          <w:sz w:val="24"/>
+          <w:szCs w:val="24"/>
         </w:rPr>
         <w:t>DECLARATION</w:t>
       </w:r>
+      <w:bookmarkEnd w:id="0"/>
+    </w:p>
+    <w:p>
+      <w:pPr>
+        <w:spacing w:line="360" w:lineRule="auto"/>
+        <w:rPr>
+          <w:rFonts w:ascii="Times New Roman" w:hAnsi="Times New Roman" w:cs="Times New Roman"/>
+          <w:sz w:val="24"/>
+          <w:szCs w:val="24"/>
+        </w:rPr>
+      </w:pPr>
     </w:p>
     <w:p>
       <w:pPr>
@@ -48,33 +61,15 @@
           <w:sz w:val="24"/>
           <w:szCs w:val="24"/>
         </w:rPr>
-        <w:t xml:space="preserve">Edwin ngila kyalo of </w:t>
-      </w:r>
-      <w:proofErr w:type="spellStart"/>
-      <w:r>
-        <w:rPr>
-          <w:rFonts w:ascii="Times New Roman" w:hAnsi="Times New Roman" w:cs="Times New Roman"/>
-          <w:sz w:val="24"/>
-          <w:szCs w:val="24"/>
-        </w:rPr>
-        <w:t>Adm</w:t>
-      </w:r>
-      <w:r>
-        <w:rPr>
-          <w:rFonts w:ascii="Times New Roman" w:hAnsi="Times New Roman" w:cs="Times New Roman"/>
-          <w:sz w:val="24"/>
-          <w:szCs w:val="24"/>
-        </w:rPr>
-        <w:t>No</w:t>
-      </w:r>
-      <w:proofErr w:type="spellEnd"/>
-      <w:r>
-        <w:rPr>
-          <w:rFonts w:ascii="Times New Roman" w:hAnsi="Times New Roman" w:cs="Times New Roman"/>
-          <w:sz w:val="24"/>
-          <w:szCs w:val="24"/>
-        </w:rPr>
-        <w:t>.</w:t>
+        <w:t>Edwin ngila kyalo of Adm</w:t>
+      </w:r>
+      <w:r>
+        <w:rPr>
+          <w:rFonts w:ascii="Times New Roman" w:hAnsi="Times New Roman" w:cs="Times New Roman"/>
+          <w:sz w:val="24"/>
+          <w:szCs w:val="24"/>
+        </w:rPr>
+        <w:t>No.</w:t>
       </w:r>
       <w:r>
         <w:rPr>
@@ -314,7 +309,7 @@
         <mc:AlternateContent>
           <mc:Choice Requires="wps">
             <w:drawing>
-              <wp:anchor distT="0" distB="0" distL="114300" distR="114300" simplePos="0" relativeHeight="251659264" behindDoc="0" locked="0" layoutInCell="1" allowOverlap="1" wp14:anchorId="6655A4BD" wp14:editId="7E9DDADF">
+              <wp:anchor distT="0" distB="0" distL="114300" distR="114300" simplePos="0" relativeHeight="251659264" behindDoc="0" locked="0" layoutInCell="1" allowOverlap="1" wp14:anchorId="66DE51DD" wp14:editId="79F78890">
                 <wp:simplePos x="0" y="0"/>
                 <wp:positionH relativeFrom="column">
                   <wp:posOffset>19050</wp:posOffset>
@@ -369,7 +364,7 @@
           </mc:Choice>
           <mc:Fallback>
             <w:pict>
-              <v:line w14:anchorId="78F80B4B" id="Straight Connector 1" o:spid="_x0000_s1026" style="position:absolute;flip:y;z-index:251659264;visibility:visible;mso-wrap-style:square;mso-width-percent:0;mso-height-percent:0;mso-wrap-distance-left:9pt;mso-wrap-distance-top:0;mso-wrap-distance-right:9pt;mso-wrap-distance-bottom:0;mso-position-horizontal:absolute;mso-position-horizontal-relative:text;mso-position-vertical:absolute;mso-position-vertical-relative:text;mso-width-percent:0;mso-height-percent:0;mso-width-relative:margin;mso-height-relative:margin" from="1.5pt,13.05pt" to="297.75pt,13.05pt" o:gfxdata="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" strokecolor="black [3200]" strokeweight="1.5pt">
+              <v:line w14:anchorId="0018D392" id="Straight Connector 1" o:spid="_x0000_s1026" style="position:absolute;flip:y;z-index:251659264;visibility:visible;mso-wrap-style:square;mso-width-percent:0;mso-height-percent:0;mso-wrap-distance-left:9pt;mso-wrap-distance-top:0;mso-wrap-distance-right:9pt;mso-wrap-distance-bottom:0;mso-position-horizontal:absolute;mso-position-horizontal-relative:text;mso-position-vertical:absolute;mso-position-vertical-relative:text;mso-width-percent:0;mso-height-percent:0;mso-width-relative:margin;mso-height-relative:margin" from="1.5pt,13.05pt" to="297.75pt,13.05pt" o:gfxdata="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" strokecolor="black [3200]" strokeweight="1.5pt">
                 <v:stroke joinstyle="miter"/>
               </v:line>
             </w:pict>
@@ -425,7 +420,7 @@
         <mc:AlternateContent>
           <mc:Choice Requires="wps">
             <w:drawing>
-              <wp:anchor distT="0" distB="0" distL="114300" distR="114300" simplePos="0" relativeHeight="251661312" behindDoc="0" locked="0" layoutInCell="1" allowOverlap="1" wp14:anchorId="401A0537" wp14:editId="4146ED04">
+              <wp:anchor distT="0" distB="0" distL="114300" distR="114300" simplePos="0" relativeHeight="251661312" behindDoc="0" locked="0" layoutInCell="1" allowOverlap="1" wp14:anchorId="283EF121" wp14:editId="11B5395C">
                 <wp:simplePos x="0" y="0"/>
                 <wp:positionH relativeFrom="column">
                   <wp:posOffset>0</wp:posOffset>
@@ -480,7 +475,7 @@
           </mc:Choice>
           <mc:Fallback>
             <w:pict>
-              <v:line w14:anchorId="32B45DEA" id="Straight Connector 2" o:spid="_x0000_s1026" style="position:absolute;flip:y;z-index:251661312;visibility:visible;mso-wrap-style:square;mso-width-percent:0;mso-height-percent:0;mso-wrap-distance-left:9pt;mso-wrap-distance-top:0;mso-wrap-distance-right:9pt;mso-wrap-distance-bottom:0;mso-position-horizontal:absolute;mso-position-horizontal-relative:text;mso-position-vertical:absolute;mso-position-vertical-relative:text;mso-width-percent:0;mso-height-percent:0;mso-width-relative:margin;mso-height-relative:margin" from="0,13.45pt" to="296.25pt,13.45pt" o:gfxdata="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" strokecolor="black [3200]" strokeweight="1.5pt">
+              <v:line w14:anchorId="65E950F6" id="Straight Connector 2" o:spid="_x0000_s1026" style="position:absolute;flip:y;z-index:251661312;visibility:visible;mso-wrap-style:square;mso-width-percent:0;mso-height-percent:0;mso-wrap-distance-left:9pt;mso-wrap-distance-top:0;mso-wrap-distance-right:9pt;mso-wrap-distance-bottom:0;mso-position-horizontal:absolute;mso-position-horizontal-relative:text;mso-position-vertical:absolute;mso-position-vertical-relative:text;mso-width-percent:0;mso-height-percent:0;mso-width-relative:margin;mso-height-relative:margin" from="0,13.45pt" to="296.25pt,13.45pt" o:gfxdata="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" strokecolor="black [3200]" strokeweight="1.5pt">
                 <v:stroke joinstyle="miter"/>
               </v:line>
             </w:pict>
@@ -540,7 +535,7 @@
         <mc:AlternateContent>
           <mc:Choice Requires="wps">
             <w:drawing>
-              <wp:anchor distT="0" distB="0" distL="114300" distR="114300" simplePos="0" relativeHeight="251663360" behindDoc="0" locked="0" layoutInCell="1" allowOverlap="1" wp14:anchorId="401A0537" wp14:editId="4146ED04">
+              <wp:anchor distT="0" distB="0" distL="114300" distR="114300" simplePos="0" relativeHeight="251663360" behindDoc="0" locked="0" layoutInCell="1" allowOverlap="1" wp14:anchorId="70664500" wp14:editId="1E721540">
                 <wp:simplePos x="0" y="0"/>
                 <wp:positionH relativeFrom="column">
                   <wp:posOffset>0</wp:posOffset>
@@ -595,7 +590,7 @@
           </mc:Choice>
           <mc:Fallback>
             <w:pict>
-              <v:line w14:anchorId="5885F87B" id="Straight Connector 3" o:spid="_x0000_s1026" style="position:absolute;flip:y;z-index:251663360;visibility:visible;mso-wrap-style:square;mso-width-percent:0;mso-height-percent:0;mso-wrap-distance-left:9pt;mso-wrap-distance-top:0;mso-wrap-distance-right:9pt;mso-wrap-distance-bottom:0;mso-position-horizontal:absolute;mso-position-horizontal-relative:text;mso-position-vertical:absolute;mso-position-vertical-relative:text;mso-width-percent:0;mso-height-percent:0;mso-width-relative:margin;mso-height-relative:margin" from="0,15.75pt" to="296.25pt,15.75pt" o:gfxdata="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" strokecolor="black [3200]" strokeweight="1.5pt">
+              <v:line w14:anchorId="0792F4C9" id="Straight Connector 3" o:spid="_x0000_s1026" style="position:absolute;flip:y;z-index:251663360;visibility:visible;mso-wrap-style:square;mso-width-percent:0;mso-height-percent:0;mso-wrap-distance-left:9pt;mso-wrap-distance-top:0;mso-wrap-distance-right:9pt;mso-wrap-distance-bottom:0;mso-position-horizontal:absolute;mso-position-horizontal-relative:text;mso-position-vertical:absolute;mso-position-vertical-relative:text;mso-width-percent:0;mso-height-percent:0;mso-width-relative:margin;mso-height-relative:margin" from="0,15.75pt" to="296.25pt,15.75pt" o:gfxdata="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" strokecolor="black [3200]" strokeweight="1.5pt">
                 <v:stroke joinstyle="miter"/>
               </v:line>
             </w:pict>
@@ -612,16 +607,6 @@
           <w:szCs w:val="24"/>
         </w:rPr>
       </w:pPr>
-    </w:p>
-    <w:p>
-      <w:pPr>
-        <w:spacing w:line="360" w:lineRule="auto"/>
-        <w:rPr>
-          <w:rFonts w:ascii="Times New Roman" w:hAnsi="Times New Roman" w:cs="Times New Roman"/>
-          <w:sz w:val="24"/>
-          <w:szCs w:val="24"/>
-        </w:rPr>
-      </w:pPr>
       <w:r>
         <w:rPr>
           <w:rFonts w:ascii="Times New Roman" w:hAnsi="Times New Roman" w:cs="Times New Roman"/>
@@ -650,7 +635,7 @@
         <mc:AlternateContent>
           <mc:Choice Requires="wps">
             <w:drawing>
-              <wp:anchor distT="0" distB="0" distL="114300" distR="114300" simplePos="0" relativeHeight="251665408" behindDoc="0" locked="0" layoutInCell="1" allowOverlap="1" wp14:anchorId="401A0537" wp14:editId="4146ED04">
+              <wp:anchor distT="0" distB="0" distL="114300" distR="114300" simplePos="0" relativeHeight="251665408" behindDoc="0" locked="0" layoutInCell="1" allowOverlap="1" wp14:anchorId="19A602A8" wp14:editId="10C0A8AC">
                 <wp:simplePos x="0" y="0"/>
                 <wp:positionH relativeFrom="column">
                   <wp:posOffset>0</wp:posOffset>
@@ -705,7 +690,7 @@
           </mc:Choice>
           <mc:Fallback>
             <w:pict>
-              <v:line w14:anchorId="2BD2D502" id="Straight Connector 4" o:spid="_x0000_s1026" style="position:absolute;flip:y;z-index:251665408;visibility:visible;mso-wrap-style:square;mso-width-percent:0;mso-height-percent:0;mso-wrap-distance-left:9pt;mso-wrap-distance-top:0;mso-wrap-distance-right:9pt;mso-wrap-distance-bottom:0;mso-position-horizontal:absolute;mso-position-horizontal-relative:text;mso-position-vertical:absolute;mso-position-vertical-relative:text;mso-width-percent:0;mso-height-percent:0;mso-width-relative:margin;mso-height-relative:margin" from="0,11.25pt" to="296.25pt,11.25pt" o:gfxdata="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" strokecolor="black [3200]" strokeweight="1.5pt">
+              <v:line w14:anchorId="099975D8" id="Straight Connector 4" o:spid="_x0000_s1026" style="position:absolute;flip:y;z-index:251665408;visibility:visible;mso-wrap-style:square;mso-width-percent:0;mso-height-percent:0;mso-wrap-distance-left:9pt;mso-wrap-distance-top:0;mso-wrap-distance-right:9pt;mso-wrap-distance-bottom:0;mso-position-horizontal:absolute;mso-position-horizontal-relative:text;mso-position-vertical:absolute;mso-position-vertical-relative:text;mso-width-percent:0;mso-height-percent:0;mso-width-relative:margin;mso-height-relative:margin" from="0,11.25pt" to="296.25pt,11.25pt" o:gfxdata="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" strokecolor="black [3200]" strokeweight="1.5pt">
                 <v:stroke joinstyle="miter"/>
               </v:line>
             </w:pict>
@@ -758,7 +743,7 @@
         <mc:AlternateContent>
           <mc:Choice Requires="wps">
             <w:drawing>
-              <wp:anchor distT="0" distB="0" distL="114300" distR="114300" simplePos="0" relativeHeight="251667456" behindDoc="0" locked="0" layoutInCell="1" allowOverlap="1" wp14:anchorId="401A0537" wp14:editId="4146ED04">
+              <wp:anchor distT="0" distB="0" distL="114300" distR="114300" simplePos="0" relativeHeight="251667456" behindDoc="0" locked="0" layoutInCell="1" allowOverlap="1" wp14:anchorId="4A138675" wp14:editId="6A1A0447">
                 <wp:simplePos x="0" y="0"/>
                 <wp:positionH relativeFrom="column">
                   <wp:posOffset>0</wp:posOffset>
@@ -813,7 +798,7 @@
           </mc:Choice>
           <mc:Fallback>
             <w:pict>
-              <v:line w14:anchorId="262475CA" id="Straight Connector 5" o:spid="_x0000_s1026" style="position:absolute;flip:y;z-index:251667456;visibility:visible;mso-wrap-style:square;mso-width-percent:0;mso-height-percent:0;mso-wrap-distance-left:9pt;mso-wrap-distance-top:0;mso-wrap-distance-right:9pt;mso-wrap-distance-bottom:0;mso-position-horizontal:absolute;mso-position-horizontal-relative:text;mso-position-vertical:absolute;mso-position-vertical-relative:text;mso-width-percent:0;mso-height-percent:0;mso-width-relative:margin;mso-height-relative:margin" from="0,10.5pt" to="296.25pt,10.5pt" o:gfxdata="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" strokecolor="black [3200]" strokeweight="1.5pt">
+              <v:line w14:anchorId="1478A8A7" id="Straight Connector 5" o:spid="_x0000_s1026" style="position:absolute;flip:y;z-index:251667456;visibility:visible;mso-wrap-style:square;mso-width-percent:0;mso-height-percent:0;mso-wrap-distance-left:9pt;mso-wrap-distance-top:0;mso-wrap-distance-right:9pt;mso-wrap-distance-bottom:0;mso-position-horizontal:absolute;mso-position-horizontal-relative:text;mso-position-vertical:absolute;mso-position-vertical-relative:text;mso-width-percent:0;mso-height-percent:0;mso-width-relative:margin;mso-height-relative:margin" from="0,10.5pt" to="296.25pt,10.5pt" o:gfxdata="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" strokecolor="black [3200]" strokeweight="1.5pt">
                 <v:stroke joinstyle="miter"/>
               </v:line>
             </w:pict>
@@ -866,7 +851,7 @@
         <mc:AlternateContent>
           <mc:Choice Requires="wps">
             <w:drawing>
-              <wp:anchor distT="0" distB="0" distL="114300" distR="114300" simplePos="0" relativeHeight="251669504" behindDoc="0" locked="0" layoutInCell="1" allowOverlap="1" wp14:anchorId="401A0537" wp14:editId="4146ED04">
+              <wp:anchor distT="0" distB="0" distL="114300" distR="114300" simplePos="0" relativeHeight="251669504" behindDoc="0" locked="0" layoutInCell="1" allowOverlap="1" wp14:anchorId="03230677" wp14:editId="71BBC191">
                 <wp:simplePos x="0" y="0"/>
                 <wp:positionH relativeFrom="column">
                   <wp:posOffset>0</wp:posOffset>
@@ -921,7 +906,7 @@
           </mc:Choice>
           <mc:Fallback>
             <w:pict>
-              <v:line w14:anchorId="357FE210" id="Straight Connector 6" o:spid="_x0000_s1026" style="position:absolute;flip:y;z-index:251669504;visibility:visible;mso-wrap-style:square;mso-width-percent:0;mso-height-percent:0;mso-wrap-distance-left:9pt;mso-wrap-distance-top:0;mso-wrap-distance-right:9pt;mso-wrap-distance-bottom:0;mso-position-horizontal:absolute;mso-position-horizontal-relative:text;mso-position-vertical:absolute;mso-position-vertical-relative:text;mso-width-percent:0;mso-height-percent:0;mso-width-relative:margin;mso-height-relative:margin" from="0,14.25pt" to="296.25pt,14.25pt" o:gfxdata="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" strokecolor="black [3200]" strokeweight="1.5pt">
+              <v:line w14:anchorId="36574CC2" id="Straight Connector 6" o:spid="_x0000_s1026" style="position:absolute;flip:y;z-index:251669504;visibility:visible;mso-wrap-style:square;mso-width-percent:0;mso-height-percent:0;mso-wrap-distance-left:9pt;mso-wrap-distance-top:0;mso-wrap-distance-right:9pt;mso-wrap-distance-bottom:0;mso-position-horizontal:absolute;mso-position-horizontal-relative:text;mso-position-vertical:absolute;mso-position-vertical-relative:text;mso-width-percent:0;mso-height-percent:0;mso-width-relative:margin;mso-height-relative:margin" from="0,14.25pt" to="296.25pt,14.25pt" o:gfxdata="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" strokecolor="black [3200]" strokeweight="1.5pt">
                 <v:stroke joinstyle="miter"/>
               </v:line>
             </w:pict>
@@ -939,7 +924,12 @@
     </w:p>
     <w:p>
       <w:pPr>
-        <w:spacing w:line="360" w:lineRule="auto"/>
+        <w:pStyle w:val="Heading1"/>
+        <w:numPr>
+          <w:ilvl w:val="0"/>
+          <w:numId w:val="0"/>
+        </w:numPr>
+        <w:ind w:left="432"/>
         <w:jc w:val="center"/>
         <w:rPr>
           <w:rFonts w:ascii="Times New Roman" w:hAnsi="Times New Roman" w:cs="Times New Roman"/>
@@ -947,17 +937,17 @@
           <w:szCs w:val="24"/>
         </w:rPr>
       </w:pPr>
-      <w:r>
-        <w:rPr>
-          <w:rFonts w:ascii="Times New Roman" w:hAnsi="Times New Roman" w:cs="Times New Roman"/>
-          <w:b/>
-          <w:sz w:val="24"/>
-          <w:szCs w:val="24"/>
-          <w:u w:val="single"/>
+      <w:bookmarkStart w:id="1" w:name="_Toc136281849"/>
+      <w:r>
+        <w:rPr>
+          <w:rFonts w:ascii="Times New Roman" w:hAnsi="Times New Roman" w:cs="Times New Roman"/>
+          <w:sz w:val="24"/>
+          <w:szCs w:val="24"/>
         </w:rPr>
         <w:lastRenderedPageBreak/>
         <w:t>List of tables and figures</w:t>
       </w:r>
+      <w:bookmarkEnd w:id="1"/>
     </w:p>
     <w:p>
       <w:pPr>
@@ -988,11 +978,3530 @@
     </w:p>
     <w:p>
       <w:pPr>
-        <w:spacing w:line="360" w:lineRule="auto"/>
+        <w:pStyle w:val="Heading1"/>
+        <w:numPr>
+          <w:ilvl w:val="0"/>
+          <w:numId w:val="0"/>
+        </w:numPr>
+        <w:ind w:left="432"/>
         <w:jc w:val="center"/>
         <w:rPr>
           <w:rFonts w:ascii="Times New Roman" w:hAnsi="Times New Roman" w:cs="Times New Roman"/>
-          <w:b/>
+          <w:sz w:val="24"/>
+          <w:szCs w:val="24"/>
+        </w:rPr>
+      </w:pPr>
+      <w:bookmarkStart w:id="2" w:name="_Toc136281850"/>
+      <w:r>
+        <w:rPr>
+          <w:rFonts w:ascii="Times New Roman" w:hAnsi="Times New Roman" w:cs="Times New Roman"/>
+          <w:sz w:val="24"/>
+          <w:szCs w:val="24"/>
+        </w:rPr>
+        <w:t>Abstract</w:t>
+      </w:r>
+      <w:bookmarkEnd w:id="2"/>
+    </w:p>
+    <w:p>
+      <w:pPr>
+        <w:spacing w:line="360" w:lineRule="auto"/>
+        <w:rPr>
+          <w:rFonts w:ascii="Times New Roman" w:hAnsi="Times New Roman" w:cs="Times New Roman"/>
+          <w:sz w:val="24"/>
+          <w:szCs w:val="24"/>
+        </w:rPr>
+      </w:pPr>
+    </w:p>
+    <w:p>
+      <w:pPr>
+        <w:spacing w:line="360" w:lineRule="auto"/>
+        <w:rPr>
+          <w:rFonts w:ascii="Times New Roman" w:hAnsi="Times New Roman" w:cs="Times New Roman"/>
+          <w:sz w:val="24"/>
+          <w:szCs w:val="24"/>
+        </w:rPr>
+      </w:pPr>
+    </w:p>
+    <w:p>
+      <w:pPr>
+        <w:spacing w:line="360" w:lineRule="auto"/>
+        <w:rPr>
+          <w:rFonts w:ascii="Times New Roman" w:hAnsi="Times New Roman" w:cs="Times New Roman"/>
+          <w:sz w:val="24"/>
+          <w:szCs w:val="24"/>
+        </w:rPr>
+      </w:pPr>
+    </w:p>
+    <w:p>
+      <w:pPr>
+        <w:spacing w:line="360" w:lineRule="auto"/>
+        <w:rPr>
+          <w:rFonts w:ascii="Times New Roman" w:hAnsi="Times New Roman" w:cs="Times New Roman"/>
+          <w:sz w:val="24"/>
+          <w:szCs w:val="24"/>
+        </w:rPr>
+      </w:pPr>
+    </w:p>
+    <w:p>
+      <w:pPr>
+        <w:spacing w:line="360" w:lineRule="auto"/>
+        <w:rPr>
+          <w:rFonts w:ascii="Times New Roman" w:hAnsi="Times New Roman" w:cs="Times New Roman"/>
+          <w:sz w:val="24"/>
+          <w:szCs w:val="24"/>
+        </w:rPr>
+      </w:pPr>
+    </w:p>
+    <w:p>
+      <w:pPr>
+        <w:spacing w:line="360" w:lineRule="auto"/>
+        <w:rPr>
+          <w:rFonts w:ascii="Times New Roman" w:hAnsi="Times New Roman" w:cs="Times New Roman"/>
+          <w:sz w:val="24"/>
+          <w:szCs w:val="24"/>
+        </w:rPr>
+      </w:pPr>
+    </w:p>
+    <w:p>
+      <w:pPr>
+        <w:spacing w:line="360" w:lineRule="auto"/>
+        <w:rPr>
+          <w:rFonts w:ascii="Times New Roman" w:hAnsi="Times New Roman" w:cs="Times New Roman"/>
+          <w:sz w:val="24"/>
+          <w:szCs w:val="24"/>
+        </w:rPr>
+      </w:pPr>
+    </w:p>
+    <w:p>
+      <w:pPr>
+        <w:spacing w:line="360" w:lineRule="auto"/>
+        <w:rPr>
+          <w:rFonts w:ascii="Times New Roman" w:hAnsi="Times New Roman" w:cs="Times New Roman"/>
+          <w:sz w:val="24"/>
+          <w:szCs w:val="24"/>
+        </w:rPr>
+      </w:pPr>
+    </w:p>
+    <w:p>
+      <w:pPr>
+        <w:spacing w:line="360" w:lineRule="auto"/>
+        <w:rPr>
+          <w:rFonts w:ascii="Times New Roman" w:hAnsi="Times New Roman" w:cs="Times New Roman"/>
+          <w:sz w:val="24"/>
+          <w:szCs w:val="24"/>
+        </w:rPr>
+      </w:pPr>
+    </w:p>
+    <w:p>
+      <w:pPr>
+        <w:spacing w:line="360" w:lineRule="auto"/>
+        <w:rPr>
+          <w:rFonts w:ascii="Times New Roman" w:hAnsi="Times New Roman" w:cs="Times New Roman"/>
+          <w:sz w:val="24"/>
+          <w:szCs w:val="24"/>
+        </w:rPr>
+      </w:pPr>
+    </w:p>
+    <w:p>
+      <w:pPr>
+        <w:spacing w:line="360" w:lineRule="auto"/>
+        <w:rPr>
+          <w:rFonts w:ascii="Times New Roman" w:hAnsi="Times New Roman" w:cs="Times New Roman"/>
+          <w:sz w:val="24"/>
+          <w:szCs w:val="24"/>
+        </w:rPr>
+      </w:pPr>
+    </w:p>
+    <w:p>
+      <w:pPr>
+        <w:spacing w:line="360" w:lineRule="auto"/>
+        <w:rPr>
+          <w:rFonts w:ascii="Times New Roman" w:hAnsi="Times New Roman" w:cs="Times New Roman"/>
+          <w:sz w:val="24"/>
+          <w:szCs w:val="24"/>
+        </w:rPr>
+      </w:pPr>
+    </w:p>
+    <w:p>
+      <w:pPr>
+        <w:spacing w:line="360" w:lineRule="auto"/>
+        <w:rPr>
+          <w:rFonts w:ascii="Times New Roman" w:hAnsi="Times New Roman" w:cs="Times New Roman"/>
+          <w:sz w:val="24"/>
+          <w:szCs w:val="24"/>
+        </w:rPr>
+      </w:pPr>
+    </w:p>
+    <w:p>
+      <w:pPr>
+        <w:spacing w:line="360" w:lineRule="auto"/>
+        <w:rPr>
+          <w:rFonts w:ascii="Times New Roman" w:hAnsi="Times New Roman" w:cs="Times New Roman"/>
+          <w:sz w:val="24"/>
+          <w:szCs w:val="24"/>
+        </w:rPr>
+      </w:pPr>
+    </w:p>
+    <w:p>
+      <w:pPr>
+        <w:spacing w:line="360" w:lineRule="auto"/>
+        <w:rPr>
+          <w:rFonts w:ascii="Times New Roman" w:hAnsi="Times New Roman" w:cs="Times New Roman"/>
+          <w:sz w:val="24"/>
+          <w:szCs w:val="24"/>
+        </w:rPr>
+      </w:pPr>
+    </w:p>
+    <w:p>
+      <w:pPr>
+        <w:spacing w:line="360" w:lineRule="auto"/>
+        <w:rPr>
+          <w:rFonts w:ascii="Times New Roman" w:hAnsi="Times New Roman" w:cs="Times New Roman"/>
+          <w:sz w:val="24"/>
+          <w:szCs w:val="24"/>
+        </w:rPr>
+      </w:pPr>
+    </w:p>
+    <w:p>
+      <w:pPr>
+        <w:spacing w:line="360" w:lineRule="auto"/>
+        <w:rPr>
+          <w:rFonts w:ascii="Times New Roman" w:hAnsi="Times New Roman" w:cs="Times New Roman"/>
+          <w:sz w:val="24"/>
+          <w:szCs w:val="24"/>
+        </w:rPr>
+      </w:pPr>
+    </w:p>
+    <w:p>
+      <w:pPr>
+        <w:spacing w:line="360" w:lineRule="auto"/>
+        <w:rPr>
+          <w:rFonts w:ascii="Times New Roman" w:hAnsi="Times New Roman" w:cs="Times New Roman"/>
+          <w:sz w:val="24"/>
+          <w:szCs w:val="24"/>
+        </w:rPr>
+      </w:pPr>
+    </w:p>
+    <w:p>
+      <w:pPr>
+        <w:spacing w:line="360" w:lineRule="auto"/>
+        <w:rPr>
+          <w:rFonts w:ascii="Times New Roman" w:hAnsi="Times New Roman" w:cs="Times New Roman"/>
+          <w:sz w:val="24"/>
+          <w:szCs w:val="24"/>
+        </w:rPr>
+      </w:pPr>
+    </w:p>
+    <w:p>
+      <w:pPr>
+        <w:spacing w:line="360" w:lineRule="auto"/>
+        <w:rPr>
+          <w:rFonts w:ascii="Times New Roman" w:hAnsi="Times New Roman" w:cs="Times New Roman"/>
+          <w:sz w:val="24"/>
+          <w:szCs w:val="24"/>
+        </w:rPr>
+      </w:pPr>
+    </w:p>
+    <w:p>
+      <w:pPr>
+        <w:spacing w:line="360" w:lineRule="auto"/>
+        <w:rPr>
+          <w:rFonts w:ascii="Times New Roman" w:hAnsi="Times New Roman" w:cs="Times New Roman"/>
+          <w:sz w:val="24"/>
+          <w:szCs w:val="24"/>
+        </w:rPr>
+      </w:pPr>
+    </w:p>
+    <w:p>
+      <w:r>
+        <w:br w:type="page"/>
+      </w:r>
+    </w:p>
+    <w:sdt>
+      <w:sdtPr>
+        <w:id w:val="-1550988396"/>
+        <w:docPartObj>
+          <w:docPartGallery w:val="Table of Contents"/>
+          <w:docPartUnique/>
+        </w:docPartObj>
+      </w:sdtPr>
+      <w:sdtEndPr>
+        <w:rPr>
+          <w:rFonts w:ascii="Times New Roman" w:eastAsiaTheme="minorEastAsia" w:hAnsi="Times New Roman" w:cs="Times New Roman"/>
+          <w:smallCaps w:val="0"/>
+          <w:noProof/>
+          <w:color w:val="auto"/>
+          <w:sz w:val="24"/>
+          <w:szCs w:val="24"/>
+        </w:rPr>
+      </w:sdtEndPr>
+      <w:sdtContent>
+        <w:p>
+          <w:pPr>
+            <w:pStyle w:val="TOCHeading"/>
+            <w:numPr>
+              <w:ilvl w:val="0"/>
+              <w:numId w:val="0"/>
+            </w:numPr>
+            <w:pBdr>
+              <w:bottom w:val="single" w:sz="4" w:space="0" w:color="595959" w:themeColor="text1" w:themeTint="A6"/>
+            </w:pBdr>
+            <w:ind w:left="432"/>
+            <w:jc w:val="center"/>
+            <w:rPr>
+              <w:rFonts w:ascii="Times New Roman" w:hAnsi="Times New Roman" w:cs="Times New Roman"/>
+              <w:sz w:val="24"/>
+              <w:szCs w:val="24"/>
+            </w:rPr>
+          </w:pPr>
+          <w:r>
+            <w:rPr>
+              <w:rFonts w:ascii="Times New Roman" w:hAnsi="Times New Roman" w:cs="Times New Roman"/>
+              <w:sz w:val="24"/>
+              <w:szCs w:val="24"/>
+            </w:rPr>
+            <w:t>Table of Contents</w:t>
+          </w:r>
+        </w:p>
+        <w:p>
+          <w:pPr>
+            <w:pStyle w:val="TOC1"/>
+            <w:tabs>
+              <w:tab w:val="right" w:leader="dot" w:pos="9350"/>
+            </w:tabs>
+            <w:rPr>
+              <w:noProof/>
+            </w:rPr>
+          </w:pPr>
+          <w:r>
+            <w:rPr>
+              <w:rFonts w:ascii="Times New Roman" w:hAnsi="Times New Roman" w:cs="Times New Roman"/>
+              <w:sz w:val="24"/>
+              <w:szCs w:val="24"/>
+            </w:rPr>
+            <w:fldChar w:fldCharType="begin"/>
+          </w:r>
+          <w:r>
+            <w:rPr>
+              <w:rFonts w:ascii="Times New Roman" w:hAnsi="Times New Roman" w:cs="Times New Roman"/>
+              <w:sz w:val="24"/>
+              <w:szCs w:val="24"/>
+            </w:rPr>
+            <w:instrText xml:space="preserve"> TOC \o "1-3" \h \z \u </w:instrText>
+          </w:r>
+          <w:r>
+            <w:rPr>
+              <w:rFonts w:ascii="Times New Roman" w:hAnsi="Times New Roman" w:cs="Times New Roman"/>
+              <w:sz w:val="24"/>
+              <w:szCs w:val="24"/>
+            </w:rPr>
+            <w:fldChar w:fldCharType="separate"/>
+          </w:r>
+          <w:hyperlink w:anchor="_Toc136281848" w:history="1">
+            <w:r>
+              <w:rPr>
+                <w:rStyle w:val="Hyperlink"/>
+                <w:rFonts w:ascii="Times New Roman" w:hAnsi="Times New Roman" w:cs="Times New Roman"/>
+                <w:noProof/>
+              </w:rPr>
+              <w:t>DECLARATION</w:t>
+            </w:r>
+            <w:r>
+              <w:rPr>
+                <w:noProof/>
+                <w:webHidden/>
+              </w:rPr>
+              <w:tab/>
+            </w:r>
+            <w:r>
+              <w:rPr>
+                <w:noProof/>
+                <w:webHidden/>
+              </w:rPr>
+              <w:fldChar w:fldCharType="begin"/>
+            </w:r>
+            <w:r>
+              <w:rPr>
+                <w:noProof/>
+                <w:webHidden/>
+              </w:rPr>
+              <w:instrText xml:space="preserve"> PAGEREF _Toc136281848 \h </w:instrText>
+            </w:r>
+            <w:r>
+              <w:rPr>
+                <w:noProof/>
+                <w:webHidden/>
+              </w:rPr>
+            </w:r>
+            <w:r>
+              <w:rPr>
+                <w:noProof/>
+                <w:webHidden/>
+              </w:rPr>
+              <w:fldChar w:fldCharType="separate"/>
+            </w:r>
+            <w:r>
+              <w:rPr>
+                <w:noProof/>
+                <w:webHidden/>
+              </w:rPr>
+              <w:t>i</w:t>
+            </w:r>
+            <w:r>
+              <w:rPr>
+                <w:noProof/>
+                <w:webHidden/>
+              </w:rPr>
+              <w:fldChar w:fldCharType="end"/>
+            </w:r>
+          </w:hyperlink>
+        </w:p>
+        <w:p>
+          <w:pPr>
+            <w:pStyle w:val="TOC1"/>
+            <w:tabs>
+              <w:tab w:val="right" w:leader="dot" w:pos="9350"/>
+            </w:tabs>
+            <w:rPr>
+              <w:noProof/>
+            </w:rPr>
+          </w:pPr>
+          <w:hyperlink w:anchor="_Toc136281849" w:history="1">
+            <w:r>
+              <w:rPr>
+                <w:rStyle w:val="Hyperlink"/>
+                <w:rFonts w:ascii="Times New Roman" w:hAnsi="Times New Roman" w:cs="Times New Roman"/>
+                <w:noProof/>
+              </w:rPr>
+              <w:t>List of tables and figures</w:t>
+            </w:r>
+            <w:r>
+              <w:rPr>
+                <w:noProof/>
+                <w:webHidden/>
+              </w:rPr>
+              <w:tab/>
+            </w:r>
+            <w:r>
+              <w:rPr>
+                <w:noProof/>
+                <w:webHidden/>
+              </w:rPr>
+              <w:fldChar w:fldCharType="begin"/>
+            </w:r>
+            <w:r>
+              <w:rPr>
+                <w:noProof/>
+                <w:webHidden/>
+              </w:rPr>
+              <w:instrText xml:space="preserve"> PAGEREF _Toc136281849 \h </w:instrText>
+            </w:r>
+            <w:r>
+              <w:rPr>
+                <w:noProof/>
+                <w:webHidden/>
+              </w:rPr>
+            </w:r>
+            <w:r>
+              <w:rPr>
+                <w:noProof/>
+                <w:webHidden/>
+              </w:rPr>
+              <w:fldChar w:fldCharType="separate"/>
+            </w:r>
+            <w:r>
+              <w:rPr>
+                <w:noProof/>
+                <w:webHidden/>
+              </w:rPr>
+              <w:t>ii</w:t>
+            </w:r>
+            <w:r>
+              <w:rPr>
+                <w:noProof/>
+                <w:webHidden/>
+              </w:rPr>
+              <w:fldChar w:fldCharType="end"/>
+            </w:r>
+          </w:hyperlink>
+        </w:p>
+        <w:p>
+          <w:pPr>
+            <w:pStyle w:val="TOC1"/>
+            <w:tabs>
+              <w:tab w:val="right" w:leader="dot" w:pos="9350"/>
+            </w:tabs>
+            <w:rPr>
+              <w:noProof/>
+            </w:rPr>
+          </w:pPr>
+          <w:hyperlink w:anchor="_Toc136281850" w:history="1">
+            <w:r>
+              <w:rPr>
+                <w:rStyle w:val="Hyperlink"/>
+                <w:rFonts w:ascii="Times New Roman" w:hAnsi="Times New Roman" w:cs="Times New Roman"/>
+                <w:noProof/>
+              </w:rPr>
+              <w:t>Abstract</w:t>
+            </w:r>
+            <w:r>
+              <w:rPr>
+                <w:noProof/>
+                <w:webHidden/>
+              </w:rPr>
+              <w:tab/>
+            </w:r>
+            <w:r>
+              <w:rPr>
+                <w:noProof/>
+                <w:webHidden/>
+              </w:rPr>
+              <w:fldChar w:fldCharType="begin"/>
+            </w:r>
+            <w:r>
+              <w:rPr>
+                <w:noProof/>
+                <w:webHidden/>
+              </w:rPr>
+              <w:instrText xml:space="preserve"> PAGEREF _Toc136281850 \h </w:instrText>
+            </w:r>
+            <w:r>
+              <w:rPr>
+                <w:noProof/>
+                <w:webHidden/>
+              </w:rPr>
+            </w:r>
+            <w:r>
+              <w:rPr>
+                <w:noProof/>
+                <w:webHidden/>
+              </w:rPr>
+              <w:fldChar w:fldCharType="separate"/>
+            </w:r>
+            <w:r>
+              <w:rPr>
+                <w:noProof/>
+                <w:webHidden/>
+              </w:rPr>
+              <w:t>iii</w:t>
+            </w:r>
+            <w:r>
+              <w:rPr>
+                <w:noProof/>
+                <w:webHidden/>
+              </w:rPr>
+              <w:fldChar w:fldCharType="end"/>
+            </w:r>
+          </w:hyperlink>
+        </w:p>
+        <w:p>
+          <w:pPr>
+            <w:pStyle w:val="TOC1"/>
+            <w:tabs>
+              <w:tab w:val="left" w:pos="440"/>
+              <w:tab w:val="right" w:leader="dot" w:pos="9350"/>
+            </w:tabs>
+            <w:rPr>
+              <w:noProof/>
+            </w:rPr>
+          </w:pPr>
+          <w:hyperlink w:anchor="_Toc136281851" w:history="1">
+            <w:r>
+              <w:rPr>
+                <w:rStyle w:val="Hyperlink"/>
+                <w:rFonts w:ascii="Times New Roman" w:hAnsi="Times New Roman" w:cs="Times New Roman"/>
+                <w:noProof/>
+              </w:rPr>
+              <w:t>1</w:t>
+            </w:r>
+            <w:r>
+              <w:rPr>
+                <w:noProof/>
+              </w:rPr>
+              <w:tab/>
+            </w:r>
+            <w:r>
+              <w:rPr>
+                <w:rStyle w:val="Hyperlink"/>
+                <w:rFonts w:ascii="Times New Roman" w:hAnsi="Times New Roman" w:cs="Times New Roman"/>
+                <w:noProof/>
+              </w:rPr>
+              <w:t>CHAPTER ONE</w:t>
+            </w:r>
+            <w:r>
+              <w:rPr>
+                <w:noProof/>
+                <w:webHidden/>
+              </w:rPr>
+              <w:tab/>
+            </w:r>
+            <w:r>
+              <w:rPr>
+                <w:noProof/>
+                <w:webHidden/>
+              </w:rPr>
+              <w:fldChar w:fldCharType="begin"/>
+            </w:r>
+            <w:r>
+              <w:rPr>
+                <w:noProof/>
+                <w:webHidden/>
+              </w:rPr>
+              <w:instrText xml:space="preserve"> PAGEREF _Toc136281851 \h </w:instrText>
+            </w:r>
+            <w:r>
+              <w:rPr>
+                <w:noProof/>
+                <w:webHidden/>
+              </w:rPr>
+            </w:r>
+            <w:r>
+              <w:rPr>
+                <w:noProof/>
+                <w:webHidden/>
+              </w:rPr>
+              <w:fldChar w:fldCharType="separate"/>
+            </w:r>
+            <w:r>
+              <w:rPr>
+                <w:noProof/>
+                <w:webHidden/>
+              </w:rPr>
+              <w:t>1</w:t>
+            </w:r>
+            <w:r>
+              <w:rPr>
+                <w:noProof/>
+                <w:webHidden/>
+              </w:rPr>
+              <w:fldChar w:fldCharType="end"/>
+            </w:r>
+          </w:hyperlink>
+        </w:p>
+        <w:p>
+          <w:pPr>
+            <w:pStyle w:val="TOC2"/>
+            <w:tabs>
+              <w:tab w:val="left" w:pos="880"/>
+              <w:tab w:val="right" w:leader="dot" w:pos="9350"/>
+            </w:tabs>
+            <w:rPr>
+              <w:noProof/>
+            </w:rPr>
+          </w:pPr>
+          <w:hyperlink w:anchor="_Toc136281852" w:history="1">
+            <w:r>
+              <w:rPr>
+                <w:rStyle w:val="Hyperlink"/>
+                <w:rFonts w:ascii="Times New Roman" w:hAnsi="Times New Roman" w:cs="Times New Roman"/>
+                <w:noProof/>
+              </w:rPr>
+              <w:t>1.1</w:t>
+            </w:r>
+            <w:r>
+              <w:rPr>
+                <w:noProof/>
+              </w:rPr>
+              <w:tab/>
+            </w:r>
+            <w:r>
+              <w:rPr>
+                <w:rStyle w:val="Hyperlink"/>
+                <w:rFonts w:ascii="Times New Roman" w:hAnsi="Times New Roman" w:cs="Times New Roman"/>
+                <w:noProof/>
+              </w:rPr>
+              <w:t>introduction and back ground of the study</w:t>
+            </w:r>
+            <w:r>
+              <w:rPr>
+                <w:noProof/>
+                <w:webHidden/>
+              </w:rPr>
+              <w:tab/>
+            </w:r>
+            <w:r>
+              <w:rPr>
+                <w:noProof/>
+                <w:webHidden/>
+              </w:rPr>
+              <w:fldChar w:fldCharType="begin"/>
+            </w:r>
+            <w:r>
+              <w:rPr>
+                <w:noProof/>
+                <w:webHidden/>
+              </w:rPr>
+              <w:instrText xml:space="preserve"> PAGEREF _Toc136281852 \h </w:instrText>
+            </w:r>
+            <w:r>
+              <w:rPr>
+                <w:noProof/>
+                <w:webHidden/>
+              </w:rPr>
+            </w:r>
+            <w:r>
+              <w:rPr>
+                <w:noProof/>
+                <w:webHidden/>
+              </w:rPr>
+              <w:fldChar w:fldCharType="separate"/>
+            </w:r>
+            <w:r>
+              <w:rPr>
+                <w:noProof/>
+                <w:webHidden/>
+              </w:rPr>
+              <w:t>1</w:t>
+            </w:r>
+            <w:r>
+              <w:rPr>
+                <w:noProof/>
+                <w:webHidden/>
+              </w:rPr>
+              <w:fldChar w:fldCharType="end"/>
+            </w:r>
+          </w:hyperlink>
+        </w:p>
+        <w:p>
+          <w:pPr>
+            <w:pStyle w:val="TOC2"/>
+            <w:tabs>
+              <w:tab w:val="left" w:pos="880"/>
+              <w:tab w:val="right" w:leader="dot" w:pos="9350"/>
+            </w:tabs>
+            <w:rPr>
+              <w:noProof/>
+            </w:rPr>
+          </w:pPr>
+          <w:hyperlink w:anchor="_Toc136281853" w:history="1">
+            <w:r>
+              <w:rPr>
+                <w:rStyle w:val="Hyperlink"/>
+                <w:rFonts w:ascii="Times New Roman" w:hAnsi="Times New Roman" w:cs="Times New Roman"/>
+                <w:noProof/>
+              </w:rPr>
+              <w:t>1.2</w:t>
+            </w:r>
+            <w:r>
+              <w:rPr>
+                <w:noProof/>
+              </w:rPr>
+              <w:tab/>
+            </w:r>
+            <w:r>
+              <w:rPr>
+                <w:rStyle w:val="Hyperlink"/>
+                <w:rFonts w:ascii="Times New Roman" w:hAnsi="Times New Roman" w:cs="Times New Roman"/>
+                <w:noProof/>
+              </w:rPr>
+              <w:t>problem statement</w:t>
+            </w:r>
+            <w:r>
+              <w:rPr>
+                <w:noProof/>
+                <w:webHidden/>
+              </w:rPr>
+              <w:tab/>
+            </w:r>
+            <w:r>
+              <w:rPr>
+                <w:noProof/>
+                <w:webHidden/>
+              </w:rPr>
+              <w:fldChar w:fldCharType="begin"/>
+            </w:r>
+            <w:r>
+              <w:rPr>
+                <w:noProof/>
+                <w:webHidden/>
+              </w:rPr>
+              <w:instrText xml:space="preserve"> PAGEREF _Toc136281853 \h </w:instrText>
+            </w:r>
+            <w:r>
+              <w:rPr>
+                <w:noProof/>
+                <w:webHidden/>
+              </w:rPr>
+            </w:r>
+            <w:r>
+              <w:rPr>
+                <w:noProof/>
+                <w:webHidden/>
+              </w:rPr>
+              <w:fldChar w:fldCharType="separate"/>
+            </w:r>
+            <w:r>
+              <w:rPr>
+                <w:noProof/>
+                <w:webHidden/>
+              </w:rPr>
+              <w:t>1</w:t>
+            </w:r>
+            <w:r>
+              <w:rPr>
+                <w:noProof/>
+                <w:webHidden/>
+              </w:rPr>
+              <w:fldChar w:fldCharType="end"/>
+            </w:r>
+          </w:hyperlink>
+        </w:p>
+        <w:p>
+          <w:pPr>
+            <w:pStyle w:val="TOC2"/>
+            <w:tabs>
+              <w:tab w:val="left" w:pos="880"/>
+              <w:tab w:val="right" w:leader="dot" w:pos="9350"/>
+            </w:tabs>
+            <w:rPr>
+              <w:noProof/>
+            </w:rPr>
+          </w:pPr>
+          <w:hyperlink w:anchor="_Toc136281854" w:history="1">
+            <w:r>
+              <w:rPr>
+                <w:rStyle w:val="Hyperlink"/>
+                <w:rFonts w:ascii="Times New Roman" w:hAnsi="Times New Roman" w:cs="Times New Roman"/>
+                <w:noProof/>
+              </w:rPr>
+              <w:t>1.3</w:t>
+            </w:r>
+            <w:r>
+              <w:rPr>
+                <w:noProof/>
+              </w:rPr>
+              <w:tab/>
+            </w:r>
+            <w:r>
+              <w:rPr>
+                <w:rStyle w:val="Hyperlink"/>
+                <w:rFonts w:ascii="Times New Roman" w:hAnsi="Times New Roman" w:cs="Times New Roman"/>
+                <w:noProof/>
+              </w:rPr>
+              <w:t>objectives</w:t>
+            </w:r>
+            <w:r>
+              <w:rPr>
+                <w:noProof/>
+                <w:webHidden/>
+              </w:rPr>
+              <w:tab/>
+            </w:r>
+            <w:r>
+              <w:rPr>
+                <w:noProof/>
+                <w:webHidden/>
+              </w:rPr>
+              <w:fldChar w:fldCharType="begin"/>
+            </w:r>
+            <w:r>
+              <w:rPr>
+                <w:noProof/>
+                <w:webHidden/>
+              </w:rPr>
+              <w:instrText xml:space="preserve"> PAGEREF _Toc136281854 \h </w:instrText>
+            </w:r>
+            <w:r>
+              <w:rPr>
+                <w:noProof/>
+                <w:webHidden/>
+              </w:rPr>
+            </w:r>
+            <w:r>
+              <w:rPr>
+                <w:noProof/>
+                <w:webHidden/>
+              </w:rPr>
+              <w:fldChar w:fldCharType="separate"/>
+            </w:r>
+            <w:r>
+              <w:rPr>
+                <w:noProof/>
+                <w:webHidden/>
+              </w:rPr>
+              <w:t>1</w:t>
+            </w:r>
+            <w:r>
+              <w:rPr>
+                <w:noProof/>
+                <w:webHidden/>
+              </w:rPr>
+              <w:fldChar w:fldCharType="end"/>
+            </w:r>
+          </w:hyperlink>
+        </w:p>
+        <w:p>
+          <w:pPr>
+            <w:pStyle w:val="TOC2"/>
+            <w:tabs>
+              <w:tab w:val="left" w:pos="880"/>
+              <w:tab w:val="right" w:leader="dot" w:pos="9350"/>
+            </w:tabs>
+            <w:rPr>
+              <w:noProof/>
+            </w:rPr>
+          </w:pPr>
+          <w:hyperlink w:anchor="_Toc136281855" w:history="1">
+            <w:r>
+              <w:rPr>
+                <w:rStyle w:val="Hyperlink"/>
+                <w:rFonts w:ascii="Times New Roman" w:hAnsi="Times New Roman" w:cs="Times New Roman"/>
+                <w:noProof/>
+              </w:rPr>
+              <w:t>1.4</w:t>
+            </w:r>
+            <w:r>
+              <w:rPr>
+                <w:noProof/>
+              </w:rPr>
+              <w:tab/>
+            </w:r>
+            <w:r>
+              <w:rPr>
+                <w:rStyle w:val="Hyperlink"/>
+                <w:rFonts w:ascii="Times New Roman" w:hAnsi="Times New Roman" w:cs="Times New Roman"/>
+                <w:noProof/>
+              </w:rPr>
+              <w:t>scope of the Study</w:t>
+            </w:r>
+            <w:r>
+              <w:rPr>
+                <w:noProof/>
+                <w:webHidden/>
+              </w:rPr>
+              <w:tab/>
+            </w:r>
+            <w:r>
+              <w:rPr>
+                <w:noProof/>
+                <w:webHidden/>
+              </w:rPr>
+              <w:fldChar w:fldCharType="begin"/>
+            </w:r>
+            <w:r>
+              <w:rPr>
+                <w:noProof/>
+                <w:webHidden/>
+              </w:rPr>
+              <w:instrText xml:space="preserve"> PAGEREF _Toc136281855 \h </w:instrText>
+            </w:r>
+            <w:r>
+              <w:rPr>
+                <w:noProof/>
+                <w:webHidden/>
+              </w:rPr>
+            </w:r>
+            <w:r>
+              <w:rPr>
+                <w:noProof/>
+                <w:webHidden/>
+              </w:rPr>
+              <w:fldChar w:fldCharType="separate"/>
+            </w:r>
+            <w:r>
+              <w:rPr>
+                <w:noProof/>
+                <w:webHidden/>
+              </w:rPr>
+              <w:t>1</w:t>
+            </w:r>
+            <w:r>
+              <w:rPr>
+                <w:noProof/>
+                <w:webHidden/>
+              </w:rPr>
+              <w:fldChar w:fldCharType="end"/>
+            </w:r>
+          </w:hyperlink>
+        </w:p>
+        <w:p>
+          <w:pPr>
+            <w:pStyle w:val="TOC2"/>
+            <w:tabs>
+              <w:tab w:val="left" w:pos="880"/>
+              <w:tab w:val="right" w:leader="dot" w:pos="9350"/>
+            </w:tabs>
+            <w:rPr>
+              <w:noProof/>
+            </w:rPr>
+          </w:pPr>
+          <w:hyperlink w:anchor="_Toc136281856" w:history="1">
+            <w:r>
+              <w:rPr>
+                <w:rStyle w:val="Hyperlink"/>
+                <w:rFonts w:ascii="Times New Roman" w:hAnsi="Times New Roman" w:cs="Times New Roman"/>
+                <w:noProof/>
+              </w:rPr>
+              <w:t>1.5</w:t>
+            </w:r>
+            <w:r>
+              <w:rPr>
+                <w:noProof/>
+              </w:rPr>
+              <w:tab/>
+            </w:r>
+            <w:r>
+              <w:rPr>
+                <w:rStyle w:val="Hyperlink"/>
+                <w:rFonts w:ascii="Times New Roman" w:hAnsi="Times New Roman" w:cs="Times New Roman"/>
+                <w:noProof/>
+              </w:rPr>
+              <w:t>justification</w:t>
+            </w:r>
+            <w:r>
+              <w:rPr>
+                <w:noProof/>
+                <w:webHidden/>
+              </w:rPr>
+              <w:tab/>
+            </w:r>
+            <w:r>
+              <w:rPr>
+                <w:noProof/>
+                <w:webHidden/>
+              </w:rPr>
+              <w:fldChar w:fldCharType="begin"/>
+            </w:r>
+            <w:r>
+              <w:rPr>
+                <w:noProof/>
+                <w:webHidden/>
+              </w:rPr>
+              <w:instrText xml:space="preserve"> PAGEREF _Toc136281856 \h </w:instrText>
+            </w:r>
+            <w:r>
+              <w:rPr>
+                <w:noProof/>
+                <w:webHidden/>
+              </w:rPr>
+            </w:r>
+            <w:r>
+              <w:rPr>
+                <w:noProof/>
+                <w:webHidden/>
+              </w:rPr>
+              <w:fldChar w:fldCharType="separate"/>
+            </w:r>
+            <w:r>
+              <w:rPr>
+                <w:noProof/>
+                <w:webHidden/>
+              </w:rPr>
+              <w:t>1</w:t>
+            </w:r>
+            <w:r>
+              <w:rPr>
+                <w:noProof/>
+                <w:webHidden/>
+              </w:rPr>
+              <w:fldChar w:fldCharType="end"/>
+            </w:r>
+          </w:hyperlink>
+        </w:p>
+        <w:p>
+          <w:pPr>
+            <w:pStyle w:val="TOC2"/>
+            <w:tabs>
+              <w:tab w:val="left" w:pos="880"/>
+              <w:tab w:val="right" w:leader="dot" w:pos="9350"/>
+            </w:tabs>
+            <w:rPr>
+              <w:noProof/>
+            </w:rPr>
+          </w:pPr>
+          <w:hyperlink w:anchor="_Toc136281857" w:history="1">
+            <w:r>
+              <w:rPr>
+                <w:rStyle w:val="Hyperlink"/>
+                <w:rFonts w:ascii="Times New Roman" w:hAnsi="Times New Roman" w:cs="Times New Roman"/>
+                <w:noProof/>
+              </w:rPr>
+              <w:t>1.6</w:t>
+            </w:r>
+            <w:r>
+              <w:rPr>
+                <w:noProof/>
+              </w:rPr>
+              <w:tab/>
+            </w:r>
+            <w:r>
+              <w:rPr>
+                <w:rStyle w:val="Hyperlink"/>
+                <w:rFonts w:ascii="Times New Roman" w:hAnsi="Times New Roman" w:cs="Times New Roman"/>
+                <w:noProof/>
+              </w:rPr>
+              <w:t>budget and resources</w:t>
+            </w:r>
+            <w:r>
+              <w:rPr>
+                <w:noProof/>
+                <w:webHidden/>
+              </w:rPr>
+              <w:tab/>
+            </w:r>
+            <w:r>
+              <w:rPr>
+                <w:noProof/>
+                <w:webHidden/>
+              </w:rPr>
+              <w:fldChar w:fldCharType="begin"/>
+            </w:r>
+            <w:r>
+              <w:rPr>
+                <w:noProof/>
+                <w:webHidden/>
+              </w:rPr>
+              <w:instrText xml:space="preserve"> PAGEREF _Toc136281857 \h </w:instrText>
+            </w:r>
+            <w:r>
+              <w:rPr>
+                <w:noProof/>
+                <w:webHidden/>
+              </w:rPr>
+            </w:r>
+            <w:r>
+              <w:rPr>
+                <w:noProof/>
+                <w:webHidden/>
+              </w:rPr>
+              <w:fldChar w:fldCharType="separate"/>
+            </w:r>
+            <w:r>
+              <w:rPr>
+                <w:noProof/>
+                <w:webHidden/>
+              </w:rPr>
+              <w:t>2</w:t>
+            </w:r>
+            <w:r>
+              <w:rPr>
+                <w:noProof/>
+                <w:webHidden/>
+              </w:rPr>
+              <w:fldChar w:fldCharType="end"/>
+            </w:r>
+          </w:hyperlink>
+        </w:p>
+        <w:p>
+          <w:pPr>
+            <w:pStyle w:val="TOC2"/>
+            <w:tabs>
+              <w:tab w:val="left" w:pos="880"/>
+              <w:tab w:val="right" w:leader="dot" w:pos="9350"/>
+            </w:tabs>
+            <w:rPr>
+              <w:noProof/>
+            </w:rPr>
+          </w:pPr>
+          <w:hyperlink w:anchor="_Toc136281858" w:history="1">
+            <w:r>
+              <w:rPr>
+                <w:rStyle w:val="Hyperlink"/>
+                <w:rFonts w:ascii="Times New Roman" w:hAnsi="Times New Roman" w:cs="Times New Roman"/>
+                <w:noProof/>
+              </w:rPr>
+              <w:t>1.7</w:t>
+            </w:r>
+            <w:r>
+              <w:rPr>
+                <w:noProof/>
+              </w:rPr>
+              <w:tab/>
+            </w:r>
+            <w:r>
+              <w:rPr>
+                <w:rStyle w:val="Hyperlink"/>
+                <w:rFonts w:ascii="Times New Roman" w:hAnsi="Times New Roman" w:cs="Times New Roman"/>
+                <w:noProof/>
+              </w:rPr>
+              <w:t>project schedule</w:t>
+            </w:r>
+            <w:r>
+              <w:rPr>
+                <w:noProof/>
+                <w:webHidden/>
+              </w:rPr>
+              <w:tab/>
+            </w:r>
+            <w:r>
+              <w:rPr>
+                <w:noProof/>
+                <w:webHidden/>
+              </w:rPr>
+              <w:fldChar w:fldCharType="begin"/>
+            </w:r>
+            <w:r>
+              <w:rPr>
+                <w:noProof/>
+                <w:webHidden/>
+              </w:rPr>
+              <w:instrText xml:space="preserve"> PAGEREF _Toc136281858 \h </w:instrText>
+            </w:r>
+            <w:r>
+              <w:rPr>
+                <w:noProof/>
+                <w:webHidden/>
+              </w:rPr>
+            </w:r>
+            <w:r>
+              <w:rPr>
+                <w:noProof/>
+                <w:webHidden/>
+              </w:rPr>
+              <w:fldChar w:fldCharType="separate"/>
+            </w:r>
+            <w:r>
+              <w:rPr>
+                <w:noProof/>
+                <w:webHidden/>
+              </w:rPr>
+              <w:t>2</w:t>
+            </w:r>
+            <w:r>
+              <w:rPr>
+                <w:noProof/>
+                <w:webHidden/>
+              </w:rPr>
+              <w:fldChar w:fldCharType="end"/>
+            </w:r>
+          </w:hyperlink>
+        </w:p>
+        <w:p>
+          <w:pPr>
+            <w:pStyle w:val="TOC1"/>
+            <w:tabs>
+              <w:tab w:val="left" w:pos="440"/>
+              <w:tab w:val="right" w:leader="dot" w:pos="9350"/>
+            </w:tabs>
+            <w:rPr>
+              <w:noProof/>
+            </w:rPr>
+          </w:pPr>
+          <w:hyperlink w:anchor="_Toc136281859" w:history="1">
+            <w:r>
+              <w:rPr>
+                <w:rStyle w:val="Hyperlink"/>
+                <w:rFonts w:ascii="Times New Roman" w:hAnsi="Times New Roman" w:cs="Times New Roman"/>
+                <w:noProof/>
+              </w:rPr>
+              <w:t>2</w:t>
+            </w:r>
+            <w:r>
+              <w:rPr>
+                <w:noProof/>
+              </w:rPr>
+              <w:tab/>
+            </w:r>
+            <w:r>
+              <w:rPr>
+                <w:rStyle w:val="Hyperlink"/>
+                <w:rFonts w:ascii="Times New Roman" w:hAnsi="Times New Roman" w:cs="Times New Roman"/>
+                <w:noProof/>
+              </w:rPr>
+              <w:t>CHAPTER TWO</w:t>
+            </w:r>
+            <w:r>
+              <w:rPr>
+                <w:noProof/>
+                <w:webHidden/>
+              </w:rPr>
+              <w:tab/>
+            </w:r>
+            <w:r>
+              <w:rPr>
+                <w:noProof/>
+                <w:webHidden/>
+              </w:rPr>
+              <w:fldChar w:fldCharType="begin"/>
+            </w:r>
+            <w:r>
+              <w:rPr>
+                <w:noProof/>
+                <w:webHidden/>
+              </w:rPr>
+              <w:instrText xml:space="preserve"> PAGEREF _Toc136281859 \h </w:instrText>
+            </w:r>
+            <w:r>
+              <w:rPr>
+                <w:noProof/>
+                <w:webHidden/>
+              </w:rPr>
+            </w:r>
+            <w:r>
+              <w:rPr>
+                <w:noProof/>
+                <w:webHidden/>
+              </w:rPr>
+              <w:fldChar w:fldCharType="separate"/>
+            </w:r>
+            <w:r>
+              <w:rPr>
+                <w:noProof/>
+                <w:webHidden/>
+              </w:rPr>
+              <w:t>3</w:t>
+            </w:r>
+            <w:r>
+              <w:rPr>
+                <w:noProof/>
+                <w:webHidden/>
+              </w:rPr>
+              <w:fldChar w:fldCharType="end"/>
+            </w:r>
+          </w:hyperlink>
+        </w:p>
+        <w:p>
+          <w:pPr>
+            <w:pStyle w:val="TOC2"/>
+            <w:tabs>
+              <w:tab w:val="left" w:pos="880"/>
+              <w:tab w:val="right" w:leader="dot" w:pos="9350"/>
+            </w:tabs>
+            <w:rPr>
+              <w:noProof/>
+            </w:rPr>
+          </w:pPr>
+          <w:hyperlink w:anchor="_Toc136281860" w:history="1">
+            <w:r>
+              <w:rPr>
+                <w:rStyle w:val="Hyperlink"/>
+                <w:rFonts w:ascii="Times New Roman" w:hAnsi="Times New Roman" w:cs="Times New Roman"/>
+                <w:noProof/>
+              </w:rPr>
+              <w:t>2.1</w:t>
+            </w:r>
+            <w:r>
+              <w:rPr>
+                <w:noProof/>
+              </w:rPr>
+              <w:tab/>
+            </w:r>
+            <w:r>
+              <w:rPr>
+                <w:rStyle w:val="Hyperlink"/>
+                <w:rFonts w:ascii="Times New Roman" w:hAnsi="Times New Roman" w:cs="Times New Roman"/>
+                <w:noProof/>
+              </w:rPr>
+              <w:t>EVALUATIVE REPORT</w:t>
+            </w:r>
+            <w:r>
+              <w:rPr>
+                <w:noProof/>
+                <w:webHidden/>
+              </w:rPr>
+              <w:tab/>
+            </w:r>
+            <w:r>
+              <w:rPr>
+                <w:noProof/>
+                <w:webHidden/>
+              </w:rPr>
+              <w:fldChar w:fldCharType="begin"/>
+            </w:r>
+            <w:r>
+              <w:rPr>
+                <w:noProof/>
+                <w:webHidden/>
+              </w:rPr>
+              <w:instrText xml:space="preserve"> PAGEREF _Toc136281860 \h </w:instrText>
+            </w:r>
+            <w:r>
+              <w:rPr>
+                <w:noProof/>
+                <w:webHidden/>
+              </w:rPr>
+            </w:r>
+            <w:r>
+              <w:rPr>
+                <w:noProof/>
+                <w:webHidden/>
+              </w:rPr>
+              <w:fldChar w:fldCharType="separate"/>
+            </w:r>
+            <w:r>
+              <w:rPr>
+                <w:noProof/>
+                <w:webHidden/>
+              </w:rPr>
+              <w:t>3</w:t>
+            </w:r>
+            <w:r>
+              <w:rPr>
+                <w:noProof/>
+                <w:webHidden/>
+              </w:rPr>
+              <w:fldChar w:fldCharType="end"/>
+            </w:r>
+          </w:hyperlink>
+        </w:p>
+        <w:p>
+          <w:pPr>
+            <w:pStyle w:val="TOC1"/>
+            <w:tabs>
+              <w:tab w:val="left" w:pos="440"/>
+              <w:tab w:val="right" w:leader="dot" w:pos="9350"/>
+            </w:tabs>
+            <w:rPr>
+              <w:noProof/>
+            </w:rPr>
+          </w:pPr>
+          <w:hyperlink w:anchor="_Toc136281861" w:history="1">
+            <w:r>
+              <w:rPr>
+                <w:rStyle w:val="Hyperlink"/>
+                <w:noProof/>
+              </w:rPr>
+              <w:t>3</w:t>
+            </w:r>
+            <w:r>
+              <w:rPr>
+                <w:noProof/>
+              </w:rPr>
+              <w:tab/>
+            </w:r>
+            <w:r>
+              <w:rPr>
+                <w:rStyle w:val="Hyperlink"/>
+                <w:noProof/>
+              </w:rPr>
+              <w:t>CHAPTER THREE</w:t>
+            </w:r>
+            <w:r>
+              <w:rPr>
+                <w:noProof/>
+                <w:webHidden/>
+              </w:rPr>
+              <w:tab/>
+            </w:r>
+            <w:r>
+              <w:rPr>
+                <w:noProof/>
+                <w:webHidden/>
+              </w:rPr>
+              <w:fldChar w:fldCharType="begin"/>
+            </w:r>
+            <w:r>
+              <w:rPr>
+                <w:noProof/>
+                <w:webHidden/>
+              </w:rPr>
+              <w:instrText xml:space="preserve"> PAGEREF _Toc136281861 \h </w:instrText>
+            </w:r>
+            <w:r>
+              <w:rPr>
+                <w:noProof/>
+                <w:webHidden/>
+              </w:rPr>
+            </w:r>
+            <w:r>
+              <w:rPr>
+                <w:noProof/>
+                <w:webHidden/>
+              </w:rPr>
+              <w:fldChar w:fldCharType="separate"/>
+            </w:r>
+            <w:r>
+              <w:rPr>
+                <w:noProof/>
+                <w:webHidden/>
+              </w:rPr>
+              <w:t>4</w:t>
+            </w:r>
+            <w:r>
+              <w:rPr>
+                <w:noProof/>
+                <w:webHidden/>
+              </w:rPr>
+              <w:fldChar w:fldCharType="end"/>
+            </w:r>
+          </w:hyperlink>
+        </w:p>
+        <w:p>
+          <w:pPr>
+            <w:pStyle w:val="TOC2"/>
+            <w:tabs>
+              <w:tab w:val="left" w:pos="880"/>
+              <w:tab w:val="right" w:leader="dot" w:pos="9350"/>
+            </w:tabs>
+            <w:rPr>
+              <w:noProof/>
+            </w:rPr>
+          </w:pPr>
+          <w:hyperlink w:anchor="_Toc136281862" w:history="1">
+            <w:r>
+              <w:rPr>
+                <w:rStyle w:val="Hyperlink"/>
+                <w:noProof/>
+              </w:rPr>
+              <w:t>3.1</w:t>
+            </w:r>
+            <w:r>
+              <w:rPr>
+                <w:noProof/>
+              </w:rPr>
+              <w:tab/>
+            </w:r>
+            <w:r>
+              <w:rPr>
+                <w:rStyle w:val="Hyperlink"/>
+                <w:noProof/>
+              </w:rPr>
+              <w:t>project methodology</w:t>
+            </w:r>
+            <w:r>
+              <w:rPr>
+                <w:noProof/>
+                <w:webHidden/>
+              </w:rPr>
+              <w:tab/>
+            </w:r>
+            <w:r>
+              <w:rPr>
+                <w:noProof/>
+                <w:webHidden/>
+              </w:rPr>
+              <w:fldChar w:fldCharType="begin"/>
+            </w:r>
+            <w:r>
+              <w:rPr>
+                <w:noProof/>
+                <w:webHidden/>
+              </w:rPr>
+              <w:instrText xml:space="preserve"> PAGEREF _Toc136281862 \h </w:instrText>
+            </w:r>
+            <w:r>
+              <w:rPr>
+                <w:noProof/>
+                <w:webHidden/>
+              </w:rPr>
+            </w:r>
+            <w:r>
+              <w:rPr>
+                <w:noProof/>
+                <w:webHidden/>
+              </w:rPr>
+              <w:fldChar w:fldCharType="separate"/>
+            </w:r>
+            <w:r>
+              <w:rPr>
+                <w:noProof/>
+                <w:webHidden/>
+              </w:rPr>
+              <w:t>4</w:t>
+            </w:r>
+            <w:r>
+              <w:rPr>
+                <w:noProof/>
+                <w:webHidden/>
+              </w:rPr>
+              <w:fldChar w:fldCharType="end"/>
+            </w:r>
+          </w:hyperlink>
+        </w:p>
+        <w:p>
+          <w:pPr>
+            <w:pStyle w:val="TOC1"/>
+            <w:tabs>
+              <w:tab w:val="left" w:pos="440"/>
+              <w:tab w:val="right" w:leader="dot" w:pos="9350"/>
+            </w:tabs>
+            <w:rPr>
+              <w:noProof/>
+            </w:rPr>
+          </w:pPr>
+          <w:hyperlink w:anchor="_Toc136281863" w:history="1">
+            <w:r>
+              <w:rPr>
+                <w:rStyle w:val="Hyperlink"/>
+                <w:noProof/>
+              </w:rPr>
+              <w:t>4</w:t>
+            </w:r>
+            <w:r>
+              <w:rPr>
+                <w:noProof/>
+              </w:rPr>
+              <w:tab/>
+            </w:r>
+            <w:r>
+              <w:rPr>
+                <w:rStyle w:val="Hyperlink"/>
+                <w:noProof/>
+              </w:rPr>
+              <w:t>CHAPTER FOUR</w:t>
+            </w:r>
+            <w:r>
+              <w:rPr>
+                <w:noProof/>
+                <w:webHidden/>
+              </w:rPr>
+              <w:tab/>
+            </w:r>
+            <w:r>
+              <w:rPr>
+                <w:noProof/>
+                <w:webHidden/>
+              </w:rPr>
+              <w:fldChar w:fldCharType="begin"/>
+            </w:r>
+            <w:r>
+              <w:rPr>
+                <w:noProof/>
+                <w:webHidden/>
+              </w:rPr>
+              <w:instrText xml:space="preserve"> PAGEREF _Toc136281863 \h </w:instrText>
+            </w:r>
+            <w:r>
+              <w:rPr>
+                <w:noProof/>
+                <w:webHidden/>
+              </w:rPr>
+            </w:r>
+            <w:r>
+              <w:rPr>
+                <w:noProof/>
+                <w:webHidden/>
+              </w:rPr>
+              <w:fldChar w:fldCharType="separate"/>
+            </w:r>
+            <w:r>
+              <w:rPr>
+                <w:noProof/>
+                <w:webHidden/>
+              </w:rPr>
+              <w:t>5</w:t>
+            </w:r>
+            <w:r>
+              <w:rPr>
+                <w:noProof/>
+                <w:webHidden/>
+              </w:rPr>
+              <w:fldChar w:fldCharType="end"/>
+            </w:r>
+          </w:hyperlink>
+        </w:p>
+        <w:p>
+          <w:pPr>
+            <w:pStyle w:val="TOC2"/>
+            <w:tabs>
+              <w:tab w:val="left" w:pos="880"/>
+              <w:tab w:val="right" w:leader="dot" w:pos="9350"/>
+            </w:tabs>
+            <w:rPr>
+              <w:noProof/>
+            </w:rPr>
+          </w:pPr>
+          <w:hyperlink w:anchor="_Toc136281864" w:history="1">
+            <w:r>
+              <w:rPr>
+                <w:rStyle w:val="Hyperlink"/>
+                <w:noProof/>
+              </w:rPr>
+              <w:t>4.1</w:t>
+            </w:r>
+            <w:r>
+              <w:rPr>
+                <w:noProof/>
+              </w:rPr>
+              <w:tab/>
+            </w:r>
+            <w:r>
+              <w:rPr>
+                <w:rStyle w:val="Hyperlink"/>
+                <w:noProof/>
+              </w:rPr>
+              <w:t>SYSTEM ANALYSIS AND REQUIREMENT MODELING</w:t>
+            </w:r>
+            <w:r>
+              <w:rPr>
+                <w:noProof/>
+                <w:webHidden/>
+              </w:rPr>
+              <w:tab/>
+            </w:r>
+            <w:r>
+              <w:rPr>
+                <w:noProof/>
+                <w:webHidden/>
+              </w:rPr>
+              <w:fldChar w:fldCharType="begin"/>
+            </w:r>
+            <w:r>
+              <w:rPr>
+                <w:noProof/>
+                <w:webHidden/>
+              </w:rPr>
+              <w:instrText xml:space="preserve"> PAGEREF _Toc136281864 \h </w:instrText>
+            </w:r>
+            <w:r>
+              <w:rPr>
+                <w:noProof/>
+                <w:webHidden/>
+              </w:rPr>
+            </w:r>
+            <w:r>
+              <w:rPr>
+                <w:noProof/>
+                <w:webHidden/>
+              </w:rPr>
+              <w:fldChar w:fldCharType="separate"/>
+            </w:r>
+            <w:r>
+              <w:rPr>
+                <w:noProof/>
+                <w:webHidden/>
+              </w:rPr>
+              <w:t>5</w:t>
+            </w:r>
+            <w:r>
+              <w:rPr>
+                <w:noProof/>
+                <w:webHidden/>
+              </w:rPr>
+              <w:fldChar w:fldCharType="end"/>
+            </w:r>
+          </w:hyperlink>
+        </w:p>
+        <w:p>
+          <w:pPr>
+            <w:pStyle w:val="TOC1"/>
+            <w:tabs>
+              <w:tab w:val="left" w:pos="440"/>
+              <w:tab w:val="right" w:leader="dot" w:pos="9350"/>
+            </w:tabs>
+            <w:rPr>
+              <w:noProof/>
+            </w:rPr>
+          </w:pPr>
+          <w:hyperlink w:anchor="_Toc136281865" w:history="1">
+            <w:r>
+              <w:rPr>
+                <w:rStyle w:val="Hyperlink"/>
+                <w:noProof/>
+              </w:rPr>
+              <w:t>5</w:t>
+            </w:r>
+            <w:r>
+              <w:rPr>
+                <w:noProof/>
+              </w:rPr>
+              <w:tab/>
+            </w:r>
+            <w:r>
+              <w:rPr>
+                <w:rStyle w:val="Hyperlink"/>
+                <w:noProof/>
+              </w:rPr>
+              <w:t>CHAPTER FIVE</w:t>
+            </w:r>
+            <w:r>
+              <w:rPr>
+                <w:noProof/>
+                <w:webHidden/>
+              </w:rPr>
+              <w:tab/>
+            </w:r>
+            <w:r>
+              <w:rPr>
+                <w:noProof/>
+                <w:webHidden/>
+              </w:rPr>
+              <w:fldChar w:fldCharType="begin"/>
+            </w:r>
+            <w:r>
+              <w:rPr>
+                <w:noProof/>
+                <w:webHidden/>
+              </w:rPr>
+              <w:instrText xml:space="preserve"> PAGEREF _Toc136281865 \h </w:instrText>
+            </w:r>
+            <w:r>
+              <w:rPr>
+                <w:noProof/>
+                <w:webHidden/>
+              </w:rPr>
+            </w:r>
+            <w:r>
+              <w:rPr>
+                <w:noProof/>
+                <w:webHidden/>
+              </w:rPr>
+              <w:fldChar w:fldCharType="separate"/>
+            </w:r>
+            <w:r>
+              <w:rPr>
+                <w:noProof/>
+                <w:webHidden/>
+              </w:rPr>
+              <w:t>6</w:t>
+            </w:r>
+            <w:r>
+              <w:rPr>
+                <w:noProof/>
+                <w:webHidden/>
+              </w:rPr>
+              <w:fldChar w:fldCharType="end"/>
+            </w:r>
+          </w:hyperlink>
+        </w:p>
+        <w:p>
+          <w:pPr>
+            <w:pStyle w:val="TOC2"/>
+            <w:tabs>
+              <w:tab w:val="left" w:pos="880"/>
+              <w:tab w:val="right" w:leader="dot" w:pos="9350"/>
+            </w:tabs>
+            <w:rPr>
+              <w:noProof/>
+            </w:rPr>
+          </w:pPr>
+          <w:hyperlink w:anchor="_Toc136281866" w:history="1">
+            <w:r>
+              <w:rPr>
+                <w:rStyle w:val="Hyperlink"/>
+                <w:noProof/>
+              </w:rPr>
+              <w:t>5.1</w:t>
+            </w:r>
+            <w:r>
+              <w:rPr>
+                <w:noProof/>
+              </w:rPr>
+              <w:tab/>
+            </w:r>
+            <w:r>
+              <w:rPr>
+                <w:rStyle w:val="Hyperlink"/>
+                <w:noProof/>
+              </w:rPr>
+              <w:t>SYSTEM DESIGN</w:t>
+            </w:r>
+            <w:r>
+              <w:rPr>
+                <w:noProof/>
+                <w:webHidden/>
+              </w:rPr>
+              <w:tab/>
+            </w:r>
+            <w:r>
+              <w:rPr>
+                <w:noProof/>
+                <w:webHidden/>
+              </w:rPr>
+              <w:fldChar w:fldCharType="begin"/>
+            </w:r>
+            <w:r>
+              <w:rPr>
+                <w:noProof/>
+                <w:webHidden/>
+              </w:rPr>
+              <w:instrText xml:space="preserve"> PAGEREF _Toc136281866 \h </w:instrText>
+            </w:r>
+            <w:r>
+              <w:rPr>
+                <w:noProof/>
+                <w:webHidden/>
+              </w:rPr>
+            </w:r>
+            <w:r>
+              <w:rPr>
+                <w:noProof/>
+                <w:webHidden/>
+              </w:rPr>
+              <w:fldChar w:fldCharType="separate"/>
+            </w:r>
+            <w:r>
+              <w:rPr>
+                <w:noProof/>
+                <w:webHidden/>
+              </w:rPr>
+              <w:t>6</w:t>
+            </w:r>
+            <w:r>
+              <w:rPr>
+                <w:noProof/>
+                <w:webHidden/>
+              </w:rPr>
+              <w:fldChar w:fldCharType="end"/>
+            </w:r>
+          </w:hyperlink>
+        </w:p>
+        <w:p>
+          <w:pPr>
+            <w:pStyle w:val="TOC1"/>
+            <w:tabs>
+              <w:tab w:val="left" w:pos="440"/>
+              <w:tab w:val="right" w:leader="dot" w:pos="9350"/>
+            </w:tabs>
+            <w:rPr>
+              <w:noProof/>
+            </w:rPr>
+          </w:pPr>
+          <w:hyperlink w:anchor="_Toc136281867" w:history="1">
+            <w:r>
+              <w:rPr>
+                <w:rStyle w:val="Hyperlink"/>
+                <w:noProof/>
+              </w:rPr>
+              <w:t>6</w:t>
+            </w:r>
+            <w:r>
+              <w:rPr>
+                <w:noProof/>
+              </w:rPr>
+              <w:tab/>
+            </w:r>
+            <w:r>
+              <w:rPr>
+                <w:rStyle w:val="Hyperlink"/>
+                <w:noProof/>
+              </w:rPr>
+              <w:t>CHAPTER SIX</w:t>
+            </w:r>
+            <w:r>
+              <w:rPr>
+                <w:noProof/>
+                <w:webHidden/>
+              </w:rPr>
+              <w:tab/>
+            </w:r>
+            <w:r>
+              <w:rPr>
+                <w:noProof/>
+                <w:webHidden/>
+              </w:rPr>
+              <w:fldChar w:fldCharType="begin"/>
+            </w:r>
+            <w:r>
+              <w:rPr>
+                <w:noProof/>
+                <w:webHidden/>
+              </w:rPr>
+              <w:instrText xml:space="preserve"> PAGEREF _Toc136281867 \h </w:instrText>
+            </w:r>
+            <w:r>
+              <w:rPr>
+                <w:noProof/>
+                <w:webHidden/>
+              </w:rPr>
+            </w:r>
+            <w:r>
+              <w:rPr>
+                <w:noProof/>
+                <w:webHidden/>
+              </w:rPr>
+              <w:fldChar w:fldCharType="separate"/>
+            </w:r>
+            <w:r>
+              <w:rPr>
+                <w:noProof/>
+                <w:webHidden/>
+              </w:rPr>
+              <w:t>7</w:t>
+            </w:r>
+            <w:r>
+              <w:rPr>
+                <w:noProof/>
+                <w:webHidden/>
+              </w:rPr>
+              <w:fldChar w:fldCharType="end"/>
+            </w:r>
+          </w:hyperlink>
+        </w:p>
+        <w:p>
+          <w:pPr>
+            <w:pStyle w:val="TOC2"/>
+            <w:tabs>
+              <w:tab w:val="left" w:pos="880"/>
+              <w:tab w:val="right" w:leader="dot" w:pos="9350"/>
+            </w:tabs>
+            <w:rPr>
+              <w:noProof/>
+            </w:rPr>
+          </w:pPr>
+          <w:hyperlink w:anchor="_Toc136281868" w:history="1">
+            <w:r>
+              <w:rPr>
+                <w:rStyle w:val="Hyperlink"/>
+                <w:noProof/>
+              </w:rPr>
+              <w:t>6.1</w:t>
+            </w:r>
+            <w:r>
+              <w:rPr>
+                <w:noProof/>
+              </w:rPr>
+              <w:tab/>
+            </w:r>
+            <w:r>
+              <w:rPr>
+                <w:rStyle w:val="Hyperlink"/>
+                <w:noProof/>
+              </w:rPr>
+              <w:t>SYSTEM IMPLEMENTETION</w:t>
+            </w:r>
+            <w:r>
+              <w:rPr>
+                <w:noProof/>
+                <w:webHidden/>
+              </w:rPr>
+              <w:tab/>
+            </w:r>
+            <w:r>
+              <w:rPr>
+                <w:noProof/>
+                <w:webHidden/>
+              </w:rPr>
+              <w:fldChar w:fldCharType="begin"/>
+            </w:r>
+            <w:r>
+              <w:rPr>
+                <w:noProof/>
+                <w:webHidden/>
+              </w:rPr>
+              <w:instrText xml:space="preserve"> PAGEREF _Toc136281868 \h </w:instrText>
+            </w:r>
+            <w:r>
+              <w:rPr>
+                <w:noProof/>
+                <w:webHidden/>
+              </w:rPr>
+            </w:r>
+            <w:r>
+              <w:rPr>
+                <w:noProof/>
+                <w:webHidden/>
+              </w:rPr>
+              <w:fldChar w:fldCharType="separate"/>
+            </w:r>
+            <w:r>
+              <w:rPr>
+                <w:noProof/>
+                <w:webHidden/>
+              </w:rPr>
+              <w:t>7</w:t>
+            </w:r>
+            <w:r>
+              <w:rPr>
+                <w:noProof/>
+                <w:webHidden/>
+              </w:rPr>
+              <w:fldChar w:fldCharType="end"/>
+            </w:r>
+          </w:hyperlink>
+        </w:p>
+        <w:p>
+          <w:pPr>
+            <w:pStyle w:val="TOC1"/>
+            <w:tabs>
+              <w:tab w:val="left" w:pos="440"/>
+              <w:tab w:val="right" w:leader="dot" w:pos="9350"/>
+            </w:tabs>
+            <w:rPr>
+              <w:noProof/>
+            </w:rPr>
+          </w:pPr>
+          <w:hyperlink w:anchor="_Toc136281869" w:history="1">
+            <w:r>
+              <w:rPr>
+                <w:rStyle w:val="Hyperlink"/>
+                <w:noProof/>
+              </w:rPr>
+              <w:t>7</w:t>
+            </w:r>
+            <w:r>
+              <w:rPr>
+                <w:noProof/>
+              </w:rPr>
+              <w:tab/>
+            </w:r>
+            <w:r>
+              <w:rPr>
+                <w:rStyle w:val="Hyperlink"/>
+                <w:noProof/>
+              </w:rPr>
+              <w:t>CHAPTER SEVEN</w:t>
+            </w:r>
+            <w:r>
+              <w:rPr>
+                <w:noProof/>
+                <w:webHidden/>
+              </w:rPr>
+              <w:tab/>
+            </w:r>
+            <w:r>
+              <w:rPr>
+                <w:noProof/>
+                <w:webHidden/>
+              </w:rPr>
+              <w:fldChar w:fldCharType="begin"/>
+            </w:r>
+            <w:r>
+              <w:rPr>
+                <w:noProof/>
+                <w:webHidden/>
+              </w:rPr>
+              <w:instrText xml:space="preserve"> PAGEREF _Toc136281869 \h </w:instrText>
+            </w:r>
+            <w:r>
+              <w:rPr>
+                <w:noProof/>
+                <w:webHidden/>
+              </w:rPr>
+            </w:r>
+            <w:r>
+              <w:rPr>
+                <w:noProof/>
+                <w:webHidden/>
+              </w:rPr>
+              <w:fldChar w:fldCharType="separate"/>
+            </w:r>
+            <w:r>
+              <w:rPr>
+                <w:noProof/>
+                <w:webHidden/>
+              </w:rPr>
+              <w:t>8</w:t>
+            </w:r>
+            <w:r>
+              <w:rPr>
+                <w:noProof/>
+                <w:webHidden/>
+              </w:rPr>
+              <w:fldChar w:fldCharType="end"/>
+            </w:r>
+          </w:hyperlink>
+        </w:p>
+        <w:p>
+          <w:pPr>
+            <w:pStyle w:val="TOC2"/>
+            <w:tabs>
+              <w:tab w:val="left" w:pos="880"/>
+              <w:tab w:val="right" w:leader="dot" w:pos="9350"/>
+            </w:tabs>
+            <w:rPr>
+              <w:noProof/>
+            </w:rPr>
+          </w:pPr>
+          <w:hyperlink w:anchor="_Toc136281870" w:history="1">
+            <w:r>
+              <w:rPr>
+                <w:rStyle w:val="Hyperlink"/>
+                <w:noProof/>
+              </w:rPr>
+              <w:t>7.1</w:t>
+            </w:r>
+            <w:r>
+              <w:rPr>
+                <w:noProof/>
+              </w:rPr>
+              <w:tab/>
+            </w:r>
+            <w:r>
+              <w:rPr>
+                <w:rStyle w:val="Hyperlink"/>
+                <w:noProof/>
+              </w:rPr>
+              <w:t>LIMITATION AND RECOMMENDATIONS</w:t>
+            </w:r>
+            <w:r>
+              <w:rPr>
+                <w:noProof/>
+                <w:webHidden/>
+              </w:rPr>
+              <w:tab/>
+            </w:r>
+            <w:r>
+              <w:rPr>
+                <w:noProof/>
+                <w:webHidden/>
+              </w:rPr>
+              <w:fldChar w:fldCharType="begin"/>
+            </w:r>
+            <w:r>
+              <w:rPr>
+                <w:noProof/>
+                <w:webHidden/>
+              </w:rPr>
+              <w:instrText xml:space="preserve"> PAGEREF _Toc136281870 \h </w:instrText>
+            </w:r>
+            <w:r>
+              <w:rPr>
+                <w:noProof/>
+                <w:webHidden/>
+              </w:rPr>
+            </w:r>
+            <w:r>
+              <w:rPr>
+                <w:noProof/>
+                <w:webHidden/>
+              </w:rPr>
+              <w:fldChar w:fldCharType="separate"/>
+            </w:r>
+            <w:r>
+              <w:rPr>
+                <w:noProof/>
+                <w:webHidden/>
+              </w:rPr>
+              <w:t>8</w:t>
+            </w:r>
+            <w:r>
+              <w:rPr>
+                <w:noProof/>
+                <w:webHidden/>
+              </w:rPr>
+              <w:fldChar w:fldCharType="end"/>
+            </w:r>
+          </w:hyperlink>
+        </w:p>
+        <w:p>
+          <w:pPr>
+            <w:pStyle w:val="TOC1"/>
+            <w:tabs>
+              <w:tab w:val="right" w:leader="dot" w:pos="9350"/>
+            </w:tabs>
+            <w:rPr>
+              <w:noProof/>
+            </w:rPr>
+          </w:pPr>
+          <w:hyperlink w:anchor="_Toc136281871" w:history="1">
+            <w:r>
+              <w:rPr>
+                <w:rStyle w:val="Hyperlink"/>
+                <w:noProof/>
+              </w:rPr>
+              <w:t>REFERENCES</w:t>
+            </w:r>
+            <w:r>
+              <w:rPr>
+                <w:noProof/>
+                <w:webHidden/>
+              </w:rPr>
+              <w:tab/>
+            </w:r>
+            <w:r>
+              <w:rPr>
+                <w:noProof/>
+                <w:webHidden/>
+              </w:rPr>
+              <w:fldChar w:fldCharType="begin"/>
+            </w:r>
+            <w:r>
+              <w:rPr>
+                <w:noProof/>
+                <w:webHidden/>
+              </w:rPr>
+              <w:instrText xml:space="preserve"> PAGEREF _Toc136281871 \h </w:instrText>
+            </w:r>
+            <w:r>
+              <w:rPr>
+                <w:noProof/>
+                <w:webHidden/>
+              </w:rPr>
+            </w:r>
+            <w:r>
+              <w:rPr>
+                <w:noProof/>
+                <w:webHidden/>
+              </w:rPr>
+              <w:fldChar w:fldCharType="separate"/>
+            </w:r>
+            <w:r>
+              <w:rPr>
+                <w:noProof/>
+                <w:webHidden/>
+              </w:rPr>
+              <w:t>9</w:t>
+            </w:r>
+            <w:r>
+              <w:rPr>
+                <w:noProof/>
+                <w:webHidden/>
+              </w:rPr>
+              <w:fldChar w:fldCharType="end"/>
+            </w:r>
+          </w:hyperlink>
+        </w:p>
+        <w:p>
+          <w:pPr>
+            <w:pStyle w:val="TOC1"/>
+            <w:tabs>
+              <w:tab w:val="right" w:leader="dot" w:pos="9350"/>
+            </w:tabs>
+            <w:rPr>
+              <w:noProof/>
+            </w:rPr>
+          </w:pPr>
+          <w:hyperlink w:anchor="_Toc136281872" w:history="1">
+            <w:r>
+              <w:rPr>
+                <w:rStyle w:val="Hyperlink"/>
+                <w:noProof/>
+              </w:rPr>
+              <w:t>APPENDIX</w:t>
+            </w:r>
+            <w:r>
+              <w:rPr>
+                <w:noProof/>
+                <w:webHidden/>
+              </w:rPr>
+              <w:tab/>
+            </w:r>
+            <w:r>
+              <w:rPr>
+                <w:noProof/>
+                <w:webHidden/>
+              </w:rPr>
+              <w:fldChar w:fldCharType="begin"/>
+            </w:r>
+            <w:r>
+              <w:rPr>
+                <w:noProof/>
+                <w:webHidden/>
+              </w:rPr>
+              <w:instrText xml:space="preserve"> PAGEREF _Toc136281872 \h </w:instrText>
+            </w:r>
+            <w:r>
+              <w:rPr>
+                <w:noProof/>
+                <w:webHidden/>
+              </w:rPr>
+            </w:r>
+            <w:r>
+              <w:rPr>
+                <w:noProof/>
+                <w:webHidden/>
+              </w:rPr>
+              <w:fldChar w:fldCharType="separate"/>
+            </w:r>
+            <w:r>
+              <w:rPr>
+                <w:noProof/>
+                <w:webHidden/>
+              </w:rPr>
+              <w:t>10</w:t>
+            </w:r>
+            <w:r>
+              <w:rPr>
+                <w:noProof/>
+                <w:webHidden/>
+              </w:rPr>
+              <w:fldChar w:fldCharType="end"/>
+            </w:r>
+          </w:hyperlink>
+        </w:p>
+        <w:p>
+          <w:pPr>
+            <w:spacing w:line="360" w:lineRule="auto"/>
+            <w:rPr>
+              <w:rFonts w:ascii="Times New Roman" w:hAnsi="Times New Roman" w:cs="Times New Roman"/>
+              <w:sz w:val="24"/>
+              <w:szCs w:val="24"/>
+            </w:rPr>
+          </w:pPr>
+          <w:r>
+            <w:rPr>
+              <w:rFonts w:ascii="Times New Roman" w:hAnsi="Times New Roman" w:cs="Times New Roman"/>
+              <w:b/>
+              <w:bCs/>
+              <w:noProof/>
+              <w:sz w:val="24"/>
+              <w:szCs w:val="24"/>
+            </w:rPr>
+            <w:fldChar w:fldCharType="end"/>
+          </w:r>
+        </w:p>
+      </w:sdtContent>
+    </w:sdt>
+    <w:p>
+      <w:pPr>
+        <w:spacing w:line="360" w:lineRule="auto"/>
+        <w:rPr>
+          <w:rFonts w:ascii="Times New Roman" w:hAnsi="Times New Roman" w:cs="Times New Roman"/>
+          <w:sz w:val="24"/>
+          <w:szCs w:val="24"/>
+        </w:rPr>
+        <w:sectPr>
+          <w:footerReference w:type="default" r:id="rId8"/>
+          <w:pgSz w:w="12240" w:h="15840"/>
+          <w:pgMar w:top="1440" w:right="1440" w:bottom="1440" w:left="1440" w:header="720" w:footer="720" w:gutter="0"/>
+          <w:pgNumType w:fmt="lowerRoman"/>
+          <w:cols w:space="720"/>
+          <w:docGrid w:linePitch="360"/>
+        </w:sectPr>
+      </w:pPr>
+    </w:p>
+    <w:p>
+      <w:pPr>
+        <w:pStyle w:val="Heading1"/>
+        <w:spacing w:line="360" w:lineRule="auto"/>
+        <w:jc w:val="center"/>
+        <w:rPr>
+          <w:rFonts w:ascii="Times New Roman" w:hAnsi="Times New Roman" w:cs="Times New Roman"/>
+          <w:sz w:val="24"/>
+          <w:szCs w:val="24"/>
+        </w:rPr>
+      </w:pPr>
+      <w:bookmarkStart w:id="3" w:name="_Toc136281851"/>
+      <w:r>
+        <w:rPr>
+          <w:rFonts w:ascii="Times New Roman" w:hAnsi="Times New Roman" w:cs="Times New Roman"/>
+          <w:sz w:val="24"/>
+          <w:szCs w:val="24"/>
+        </w:rPr>
+        <w:t>CHAPTER ONE</w:t>
+      </w:r>
+      <w:bookmarkEnd w:id="3"/>
+    </w:p>
+    <w:p>
+      <w:pPr>
+        <w:pStyle w:val="Heading2"/>
+        <w:spacing w:line="360" w:lineRule="auto"/>
+        <w:rPr>
+          <w:rFonts w:ascii="Times New Roman" w:hAnsi="Times New Roman" w:cs="Times New Roman"/>
+          <w:sz w:val="24"/>
+          <w:szCs w:val="24"/>
+        </w:rPr>
+      </w:pPr>
+      <w:bookmarkStart w:id="4" w:name="_Toc136281852"/>
+      <w:r>
+        <w:rPr>
+          <w:rFonts w:ascii="Times New Roman" w:hAnsi="Times New Roman" w:cs="Times New Roman"/>
+          <w:sz w:val="24"/>
+          <w:szCs w:val="24"/>
+        </w:rPr>
+        <w:t>introduction</w:t>
+      </w:r>
+      <w:bookmarkEnd w:id="4"/>
+    </w:p>
+    <w:p>
+      <w:pPr>
+        <w:spacing w:line="360" w:lineRule="auto"/>
+        <w:rPr>
+          <w:rFonts w:ascii="Times New Roman" w:hAnsi="Times New Roman" w:cs="Times New Roman"/>
+          <w:sz w:val="24"/>
+          <w:szCs w:val="24"/>
+        </w:rPr>
+      </w:pPr>
+      <w:r>
+        <w:rPr>
+          <w:rFonts w:ascii="Times New Roman" w:hAnsi="Times New Roman" w:cs="Times New Roman"/>
+          <w:sz w:val="24"/>
+          <w:szCs w:val="24"/>
+        </w:rPr>
+        <w:t xml:space="preserve">what is a stock </w:t>
+      </w:r>
+      <w:r>
+        <w:rPr>
+          <w:rFonts w:ascii="Times New Roman" w:hAnsi="Times New Roman" w:cs="Times New Roman"/>
+          <w:sz w:val="24"/>
+          <w:szCs w:val="24"/>
+        </w:rPr>
+        <w:t>management</w:t>
+      </w:r>
+      <w:r>
+        <w:rPr>
+          <w:rFonts w:ascii="Times New Roman" w:hAnsi="Times New Roman" w:cs="Times New Roman"/>
+          <w:sz w:val="24"/>
+          <w:szCs w:val="24"/>
+        </w:rPr>
+        <w:t xml:space="preserve"> system? A stock </w:t>
+      </w:r>
+      <w:r>
+        <w:rPr>
+          <w:rFonts w:ascii="Times New Roman" w:hAnsi="Times New Roman" w:cs="Times New Roman"/>
+          <w:sz w:val="24"/>
+          <w:szCs w:val="24"/>
+        </w:rPr>
+        <w:t>management</w:t>
+      </w:r>
+      <w:r>
+        <w:rPr>
+          <w:rFonts w:ascii="Times New Roman" w:hAnsi="Times New Roman" w:cs="Times New Roman"/>
+          <w:sz w:val="24"/>
+          <w:szCs w:val="24"/>
+        </w:rPr>
+        <w:t xml:space="preserve"> system or also known </w:t>
+      </w:r>
+      <w:r>
+        <w:rPr>
+          <w:rFonts w:ascii="Times New Roman" w:hAnsi="Times New Roman" w:cs="Times New Roman"/>
+          <w:sz w:val="24"/>
+          <w:szCs w:val="24"/>
+        </w:rPr>
+        <w:t xml:space="preserve">as </w:t>
+      </w:r>
+      <w:r>
+        <w:rPr>
+          <w:rFonts w:ascii="Times New Roman" w:hAnsi="Times New Roman" w:cs="Times New Roman"/>
+          <w:sz w:val="24"/>
+          <w:szCs w:val="24"/>
+        </w:rPr>
+        <w:t xml:space="preserve">an </w:t>
+      </w:r>
+      <w:r>
+        <w:rPr>
+          <w:rFonts w:ascii="Times New Roman" w:hAnsi="Times New Roman" w:cs="Times New Roman"/>
+          <w:sz w:val="24"/>
+          <w:szCs w:val="24"/>
+        </w:rPr>
+        <w:t>Inventory</w:t>
+      </w:r>
+      <w:r>
+        <w:rPr>
+          <w:rFonts w:ascii="Times New Roman" w:hAnsi="Times New Roman" w:cs="Times New Roman"/>
+          <w:sz w:val="24"/>
+          <w:szCs w:val="24"/>
+        </w:rPr>
+        <w:t xml:space="preserve"> </w:t>
+      </w:r>
+      <w:r>
+        <w:rPr>
+          <w:rFonts w:ascii="Times New Roman" w:hAnsi="Times New Roman" w:cs="Times New Roman"/>
+          <w:sz w:val="24"/>
+          <w:szCs w:val="24"/>
+        </w:rPr>
+        <w:t>management</w:t>
+      </w:r>
+      <w:r>
+        <w:rPr>
+          <w:rFonts w:ascii="Times New Roman" w:hAnsi="Times New Roman" w:cs="Times New Roman"/>
+          <w:sz w:val="24"/>
+          <w:szCs w:val="24"/>
+        </w:rPr>
+        <w:t xml:space="preserve"> system</w:t>
+      </w:r>
+      <w:r>
+        <w:rPr>
+          <w:rFonts w:ascii="Times New Roman" w:hAnsi="Times New Roman" w:cs="Times New Roman"/>
+          <w:sz w:val="24"/>
+          <w:szCs w:val="24"/>
+        </w:rPr>
+        <w:t xml:space="preserve"> is</w:t>
+      </w:r>
+      <w:r>
+        <w:rPr>
+          <w:rFonts w:ascii="Times New Roman" w:hAnsi="Times New Roman" w:cs="Times New Roman"/>
+          <w:sz w:val="24"/>
+          <w:szCs w:val="24"/>
+        </w:rPr>
+        <w:t xml:space="preserve"> used</w:t>
+      </w:r>
+      <w:r>
+        <w:rPr>
+          <w:rFonts w:ascii="Times New Roman" w:hAnsi="Times New Roman" w:cs="Times New Roman"/>
+          <w:sz w:val="24"/>
+          <w:szCs w:val="24"/>
+        </w:rPr>
+        <w:t xml:space="preserve"> to maintain an optimal stock level (make sure that the level of items is consistent), track goods during transit, </w:t>
+      </w:r>
+      <w:r>
+        <w:rPr>
+          <w:rFonts w:ascii="Times New Roman" w:hAnsi="Times New Roman" w:cs="Times New Roman"/>
+          <w:sz w:val="24"/>
+          <w:szCs w:val="24"/>
+        </w:rPr>
+        <w:t>receive new items, manage warehouse processes such as packing and distributing, preventing items from becoming outdated and</w:t>
+      </w:r>
+      <w:r>
+        <w:rPr>
+          <w:rFonts w:ascii="Times New Roman" w:hAnsi="Times New Roman" w:cs="Times New Roman"/>
+          <w:sz w:val="24"/>
+          <w:szCs w:val="24"/>
+        </w:rPr>
+        <w:t xml:space="preserve"> prevent</w:t>
+      </w:r>
+      <w:r>
+        <w:rPr>
+          <w:rFonts w:ascii="Times New Roman" w:hAnsi="Times New Roman" w:cs="Times New Roman"/>
+          <w:sz w:val="24"/>
+          <w:szCs w:val="24"/>
+        </w:rPr>
+        <w:t xml:space="preserve"> spoilage, and ensure your products are never out of stock.</w:t>
+      </w:r>
+      <w:r>
+        <w:rPr>
+          <w:rFonts w:ascii="Times New Roman" w:hAnsi="Times New Roman" w:cs="Times New Roman"/>
+          <w:sz w:val="24"/>
+          <w:szCs w:val="24"/>
+        </w:rPr>
+        <w:t xml:space="preserve"> Their three main types of stock management systems that are well-known and used worldwide, are: - </w:t>
+      </w:r>
+    </w:p>
+    <w:p>
+      <w:pPr>
+        <w:pStyle w:val="ListParagraph"/>
+        <w:numPr>
+          <w:ilvl w:val="0"/>
+          <w:numId w:val="11"/>
+        </w:numPr>
+        <w:spacing w:line="360" w:lineRule="auto"/>
+        <w:rPr>
+          <w:rFonts w:ascii="Times New Roman" w:hAnsi="Times New Roman" w:cs="Times New Roman"/>
+          <w:sz w:val="24"/>
+          <w:szCs w:val="24"/>
+        </w:rPr>
+      </w:pPr>
+      <w:r>
+        <w:rPr>
+          <w:rFonts w:ascii="Times New Roman" w:hAnsi="Times New Roman" w:cs="Times New Roman"/>
+          <w:sz w:val="24"/>
+          <w:szCs w:val="24"/>
+        </w:rPr>
+        <w:t xml:space="preserve">Manual inventory </w:t>
+      </w:r>
+      <w:r>
+        <w:rPr>
+          <w:rFonts w:ascii="Times New Roman" w:hAnsi="Times New Roman" w:cs="Times New Roman"/>
+          <w:sz w:val="24"/>
+          <w:szCs w:val="24"/>
+        </w:rPr>
+        <w:t>management</w:t>
+      </w:r>
+      <w:r>
+        <w:rPr>
+          <w:rFonts w:ascii="Times New Roman" w:hAnsi="Times New Roman" w:cs="Times New Roman"/>
+          <w:sz w:val="24"/>
+          <w:szCs w:val="24"/>
+        </w:rPr>
+        <w:t xml:space="preserve"> system</w:t>
+      </w:r>
+      <w:r>
+        <w:rPr>
+          <w:rFonts w:ascii="Times New Roman" w:hAnsi="Times New Roman" w:cs="Times New Roman"/>
+          <w:sz w:val="24"/>
+          <w:szCs w:val="24"/>
+        </w:rPr>
+        <w:t>. This is a system that was used back befo</w:t>
+      </w:r>
+      <w:r>
+        <w:rPr>
+          <w:rFonts w:ascii="Times New Roman" w:hAnsi="Times New Roman" w:cs="Times New Roman"/>
+          <w:sz w:val="24"/>
+          <w:szCs w:val="24"/>
+        </w:rPr>
+        <w:t>re technology was available, where all accounting processes were done manually which was</w:t>
+      </w:r>
+      <w:r>
+        <w:rPr>
+          <w:rFonts w:ascii="Times New Roman" w:hAnsi="Times New Roman" w:cs="Times New Roman"/>
+          <w:sz w:val="24"/>
+          <w:szCs w:val="24"/>
+        </w:rPr>
+        <w:t xml:space="preserve"> prone to a lot of errors.</w:t>
+      </w:r>
+    </w:p>
+    <w:p>
+      <w:pPr>
+        <w:pStyle w:val="ListParagraph"/>
+        <w:numPr>
+          <w:ilvl w:val="0"/>
+          <w:numId w:val="11"/>
+        </w:numPr>
+        <w:spacing w:line="360" w:lineRule="auto"/>
+        <w:rPr>
+          <w:rFonts w:ascii="Times New Roman" w:hAnsi="Times New Roman" w:cs="Times New Roman"/>
+          <w:sz w:val="24"/>
+          <w:szCs w:val="24"/>
+        </w:rPr>
+      </w:pPr>
+      <w:r>
+        <w:rPr>
+          <w:rFonts w:ascii="Times New Roman" w:hAnsi="Times New Roman" w:cs="Times New Roman"/>
+          <w:sz w:val="24"/>
+          <w:szCs w:val="24"/>
+        </w:rPr>
+        <w:t>Periodic inve</w:t>
+      </w:r>
+      <w:r>
+        <w:rPr>
+          <w:rFonts w:ascii="Times New Roman" w:hAnsi="Times New Roman" w:cs="Times New Roman"/>
+          <w:sz w:val="24"/>
+          <w:szCs w:val="24"/>
+        </w:rPr>
+        <w:t>ntory management system.</w:t>
+      </w:r>
+      <w:r>
+        <w:rPr>
+          <w:rFonts w:ascii="Times New Roman" w:hAnsi="Times New Roman" w:cs="Times New Roman"/>
+          <w:sz w:val="24"/>
+          <w:szCs w:val="24"/>
+        </w:rPr>
+        <w:t xml:space="preserve"> This is a system that connects both </w:t>
+      </w:r>
+      <w:r>
+        <w:rPr>
+          <w:rFonts w:ascii="Times New Roman" w:hAnsi="Times New Roman" w:cs="Times New Roman"/>
+          <w:sz w:val="24"/>
+          <w:szCs w:val="24"/>
+        </w:rPr>
+        <w:t xml:space="preserve">the </w:t>
+      </w:r>
+      <w:r>
+        <w:rPr>
+          <w:rFonts w:ascii="Times New Roman" w:hAnsi="Times New Roman" w:cs="Times New Roman"/>
+          <w:sz w:val="24"/>
+          <w:szCs w:val="24"/>
+        </w:rPr>
+        <w:t xml:space="preserve">Manual inventory </w:t>
+      </w:r>
+      <w:r>
+        <w:rPr>
+          <w:rFonts w:ascii="Times New Roman" w:hAnsi="Times New Roman" w:cs="Times New Roman"/>
+          <w:sz w:val="24"/>
+          <w:szCs w:val="24"/>
+        </w:rPr>
+        <w:t xml:space="preserve">system and the perpetual inventory system. Where the business physically counts every item in stock and at the same time updates the electronic recodes. The business only dose this periodically.   </w:t>
+      </w:r>
+    </w:p>
+    <w:p>
+      <w:pPr>
+        <w:pStyle w:val="ListParagraph"/>
+        <w:numPr>
+          <w:ilvl w:val="0"/>
+          <w:numId w:val="11"/>
+        </w:numPr>
+        <w:spacing w:line="360" w:lineRule="auto"/>
+        <w:rPr>
+          <w:rFonts w:ascii="Times New Roman" w:hAnsi="Times New Roman" w:cs="Times New Roman"/>
+          <w:sz w:val="24"/>
+          <w:szCs w:val="24"/>
+        </w:rPr>
+      </w:pPr>
+      <w:r>
+        <w:rPr>
+          <w:rFonts w:ascii="Times New Roman" w:hAnsi="Times New Roman" w:cs="Times New Roman"/>
+          <w:sz w:val="24"/>
+          <w:szCs w:val="24"/>
+        </w:rPr>
+        <w:t>Perpetual inventory management system.</w:t>
+      </w:r>
+      <w:r>
+        <w:rPr>
+          <w:rFonts w:ascii="Times New Roman" w:hAnsi="Times New Roman" w:cs="Times New Roman"/>
+          <w:sz w:val="24"/>
+          <w:szCs w:val="24"/>
+        </w:rPr>
+        <w:t xml:space="preserve"> This is a system that is fully automated</w:t>
+      </w:r>
+      <w:r>
+        <w:rPr>
+          <w:rFonts w:ascii="Times New Roman" w:hAnsi="Times New Roman" w:cs="Times New Roman"/>
+          <w:sz w:val="24"/>
+          <w:szCs w:val="24"/>
+        </w:rPr>
+        <w:t>. The system checks for the levels of stock</w:t>
+      </w:r>
+      <w:r>
+        <w:rPr>
+          <w:rFonts w:ascii="Times New Roman" w:hAnsi="Times New Roman" w:cs="Times New Roman"/>
+          <w:sz w:val="24"/>
+          <w:szCs w:val="24"/>
+        </w:rPr>
+        <w:t xml:space="preserve"> of items</w:t>
+      </w:r>
+      <w:r>
+        <w:rPr>
+          <w:rFonts w:ascii="Times New Roman" w:hAnsi="Times New Roman" w:cs="Times New Roman"/>
+          <w:sz w:val="24"/>
+          <w:szCs w:val="24"/>
+        </w:rPr>
+        <w:t>, tracks transactions, updating cost of items at every stage of the cycle</w:t>
+      </w:r>
+      <w:r>
+        <w:rPr>
+          <w:rFonts w:ascii="Times New Roman" w:hAnsi="Times New Roman" w:cs="Times New Roman"/>
+          <w:sz w:val="24"/>
+          <w:szCs w:val="24"/>
+        </w:rPr>
+        <w:t>, it also tracks sells and updates in real time.</w:t>
+      </w:r>
+    </w:p>
+    <w:p>
+      <w:pPr>
+        <w:spacing w:line="360" w:lineRule="auto"/>
+        <w:rPr>
+          <w:rFonts w:ascii="Times New Roman" w:hAnsi="Times New Roman" w:cs="Times New Roman"/>
+          <w:sz w:val="24"/>
+          <w:szCs w:val="24"/>
+        </w:rPr>
+      </w:pPr>
+      <w:r>
+        <w:rPr>
+          <w:rFonts w:ascii="Times New Roman" w:hAnsi="Times New Roman" w:cs="Times New Roman"/>
+          <w:sz w:val="24"/>
+          <w:szCs w:val="24"/>
+        </w:rPr>
+        <w:t>Technological advancements have made it possible for business to fully integrate systems with their day to day activities. For the following system we will be able to implement the perpetual inventory management system</w:t>
+      </w:r>
+      <w:r>
+        <w:rPr>
+          <w:rFonts w:ascii="Times New Roman" w:hAnsi="Times New Roman" w:cs="Times New Roman"/>
+          <w:sz w:val="24"/>
+          <w:szCs w:val="24"/>
+        </w:rPr>
+        <w:t>.</w:t>
+      </w:r>
+    </w:p>
+    <w:p>
+      <w:pPr>
+        <w:pStyle w:val="Heading2"/>
+        <w:rPr>
+          <w:rFonts w:ascii="Times New Roman" w:hAnsi="Times New Roman" w:cs="Times New Roman"/>
+          <w:sz w:val="24"/>
+          <w:szCs w:val="24"/>
+        </w:rPr>
+      </w:pPr>
+      <w:r>
+        <w:t xml:space="preserve"> </w:t>
+      </w:r>
+      <w:r>
+        <w:rPr>
+          <w:rFonts w:ascii="Times New Roman" w:hAnsi="Times New Roman" w:cs="Times New Roman"/>
+          <w:sz w:val="24"/>
+          <w:szCs w:val="24"/>
+        </w:rPr>
+        <w:t>background of the study</w:t>
+      </w:r>
+    </w:p>
+    <w:p/>
+    <w:p>
+      <w:pPr>
+        <w:spacing w:line="360" w:lineRule="auto"/>
+      </w:pPr>
+      <w:bookmarkStart w:id="5" w:name="_GoBack"/>
+      <w:bookmarkEnd w:id="5"/>
+    </w:p>
+    <w:p/>
+    <w:p/>
+    <w:p/>
+    <w:p>
+      <w:pPr>
+        <w:pStyle w:val="Heading2"/>
+        <w:rPr>
+          <w:rFonts w:ascii="Times New Roman" w:hAnsi="Times New Roman" w:cs="Times New Roman"/>
+          <w:sz w:val="24"/>
+          <w:szCs w:val="24"/>
+        </w:rPr>
+      </w:pPr>
+      <w:bookmarkStart w:id="6" w:name="_Toc136281853"/>
+      <w:r>
+        <w:rPr>
+          <w:rFonts w:ascii="Times New Roman" w:hAnsi="Times New Roman" w:cs="Times New Roman"/>
+          <w:sz w:val="24"/>
+          <w:szCs w:val="24"/>
+        </w:rPr>
+        <w:t>problem statement</w:t>
+      </w:r>
+      <w:bookmarkEnd w:id="6"/>
+    </w:p>
+    <w:p/>
+    <w:p/>
+    <w:p>
+      <w:pPr>
+        <w:pStyle w:val="Heading2"/>
+        <w:rPr>
+          <w:rFonts w:ascii="Times New Roman" w:hAnsi="Times New Roman" w:cs="Times New Roman"/>
+          <w:sz w:val="24"/>
+          <w:szCs w:val="24"/>
+        </w:rPr>
+      </w:pPr>
+      <w:bookmarkStart w:id="7" w:name="_Toc136281854"/>
+      <w:r>
+        <w:rPr>
+          <w:rFonts w:ascii="Times New Roman" w:hAnsi="Times New Roman" w:cs="Times New Roman"/>
+          <w:sz w:val="24"/>
+          <w:szCs w:val="24"/>
+        </w:rPr>
+        <w:t>objectives</w:t>
+      </w:r>
+      <w:bookmarkEnd w:id="7"/>
+    </w:p>
+    <w:p>
+      <w:pPr>
+        <w:rPr>
+          <w:rFonts w:ascii="Times New Roman" w:hAnsi="Times New Roman" w:cs="Times New Roman"/>
+          <w:sz w:val="24"/>
+          <w:szCs w:val="24"/>
+        </w:rPr>
+      </w:pPr>
+    </w:p>
+    <w:p>
+      <w:pPr>
+        <w:rPr>
+          <w:rFonts w:ascii="Times New Roman" w:hAnsi="Times New Roman" w:cs="Times New Roman"/>
+          <w:sz w:val="24"/>
+          <w:szCs w:val="24"/>
+        </w:rPr>
+      </w:pPr>
+    </w:p>
+    <w:p>
+      <w:pPr>
+        <w:pStyle w:val="Heading2"/>
+        <w:rPr>
+          <w:rFonts w:ascii="Times New Roman" w:hAnsi="Times New Roman" w:cs="Times New Roman"/>
+          <w:sz w:val="24"/>
+          <w:szCs w:val="24"/>
+        </w:rPr>
+      </w:pPr>
+      <w:bookmarkStart w:id="8" w:name="_Toc136281855"/>
+      <w:r>
+        <w:rPr>
+          <w:rFonts w:ascii="Times New Roman" w:hAnsi="Times New Roman" w:cs="Times New Roman"/>
+          <w:sz w:val="24"/>
+          <w:szCs w:val="24"/>
+        </w:rPr>
+        <w:t>scope of the Study</w:t>
+      </w:r>
+      <w:bookmarkEnd w:id="8"/>
+    </w:p>
+    <w:p>
+      <w:pPr>
+        <w:rPr>
+          <w:rFonts w:ascii="Times New Roman" w:hAnsi="Times New Roman" w:cs="Times New Roman"/>
+          <w:sz w:val="24"/>
+          <w:szCs w:val="24"/>
+        </w:rPr>
+      </w:pPr>
+    </w:p>
+    <w:p>
+      <w:pPr>
+        <w:pStyle w:val="Heading2"/>
+        <w:rPr>
+          <w:rFonts w:ascii="Times New Roman" w:hAnsi="Times New Roman" w:cs="Times New Roman"/>
+          <w:sz w:val="24"/>
+          <w:szCs w:val="24"/>
+        </w:rPr>
+      </w:pPr>
+      <w:bookmarkStart w:id="9" w:name="_Toc136281856"/>
+      <w:r>
+        <w:rPr>
+          <w:rFonts w:ascii="Times New Roman" w:hAnsi="Times New Roman" w:cs="Times New Roman"/>
+          <w:sz w:val="24"/>
+          <w:szCs w:val="24"/>
+        </w:rPr>
+        <w:t>justification</w:t>
+      </w:r>
+      <w:bookmarkEnd w:id="9"/>
+    </w:p>
+    <w:p>
+      <w:pPr>
+        <w:rPr>
+          <w:rFonts w:ascii="Times New Roman" w:hAnsi="Times New Roman" w:cs="Times New Roman"/>
+          <w:sz w:val="24"/>
+          <w:szCs w:val="24"/>
+        </w:rPr>
+      </w:pPr>
+    </w:p>
+    <w:p>
+      <w:pPr>
+        <w:pStyle w:val="Heading2"/>
+        <w:rPr>
+          <w:rFonts w:ascii="Times New Roman" w:hAnsi="Times New Roman" w:cs="Times New Roman"/>
+          <w:sz w:val="24"/>
+          <w:szCs w:val="24"/>
+        </w:rPr>
+      </w:pPr>
+      <w:bookmarkStart w:id="10" w:name="_Toc136281857"/>
+      <w:r>
+        <w:rPr>
+          <w:rFonts w:ascii="Times New Roman" w:hAnsi="Times New Roman" w:cs="Times New Roman"/>
+          <w:sz w:val="24"/>
+          <w:szCs w:val="24"/>
+        </w:rPr>
+        <w:t>budget and resources</w:t>
+      </w:r>
+      <w:bookmarkEnd w:id="10"/>
+    </w:p>
+    <w:p>
+      <w:pPr>
+        <w:rPr>
+          <w:rFonts w:ascii="Times New Roman" w:hAnsi="Times New Roman" w:cs="Times New Roman"/>
+          <w:sz w:val="24"/>
+          <w:szCs w:val="24"/>
+        </w:rPr>
+      </w:pPr>
+    </w:p>
+    <w:p>
+      <w:pPr>
+        <w:pStyle w:val="Heading2"/>
+        <w:rPr>
+          <w:rFonts w:ascii="Times New Roman" w:hAnsi="Times New Roman" w:cs="Times New Roman"/>
+          <w:sz w:val="24"/>
+          <w:szCs w:val="24"/>
+        </w:rPr>
+      </w:pPr>
+      <w:bookmarkStart w:id="11" w:name="_Toc136281858"/>
+      <w:r>
+        <w:rPr>
+          <w:rFonts w:ascii="Times New Roman" w:hAnsi="Times New Roman" w:cs="Times New Roman"/>
+          <w:sz w:val="24"/>
+          <w:szCs w:val="24"/>
+        </w:rPr>
+        <w:t>project schedule</w:t>
+      </w:r>
+      <w:bookmarkEnd w:id="11"/>
+    </w:p>
+    <w:p/>
+    <w:p/>
+    <w:p/>
+    <w:p/>
+    <w:p>
+      <w:pPr>
+        <w:spacing w:line="360" w:lineRule="auto"/>
+      </w:pPr>
+    </w:p>
+    <w:p>
+      <w:pPr>
+        <w:spacing w:line="360" w:lineRule="auto"/>
+      </w:pPr>
+    </w:p>
+    <w:p>
+      <w:pPr>
+        <w:spacing w:line="360" w:lineRule="auto"/>
+      </w:pPr>
+    </w:p>
+    <w:p>
+      <w:pPr>
+        <w:spacing w:line="360" w:lineRule="auto"/>
+      </w:pPr>
+    </w:p>
+    <w:p>
+      <w:pPr>
+        <w:spacing w:line="360" w:lineRule="auto"/>
+      </w:pPr>
+    </w:p>
+    <w:p>
+      <w:pPr>
+        <w:spacing w:line="360" w:lineRule="auto"/>
+      </w:pPr>
+    </w:p>
+    <w:p>
+      <w:pPr>
+        <w:spacing w:line="360" w:lineRule="auto"/>
+      </w:pPr>
+    </w:p>
+    <w:p>
+      <w:pPr>
+        <w:spacing w:line="360" w:lineRule="auto"/>
+      </w:pPr>
+    </w:p>
+    <w:p>
+      <w:pPr>
+        <w:spacing w:line="360" w:lineRule="auto"/>
+      </w:pPr>
+    </w:p>
+    <w:p>
+      <w:pPr>
+        <w:spacing w:line="360" w:lineRule="auto"/>
+      </w:pPr>
+    </w:p>
+    <w:p>
+      <w:pPr>
+        <w:spacing w:line="360" w:lineRule="auto"/>
+      </w:pPr>
+    </w:p>
+    <w:p>
+      <w:pPr>
+        <w:spacing w:line="360" w:lineRule="auto"/>
+      </w:pPr>
+    </w:p>
+    <w:p>
+      <w:pPr>
+        <w:spacing w:line="360" w:lineRule="auto"/>
+      </w:pPr>
+    </w:p>
+    <w:p>
+      <w:pPr>
+        <w:spacing w:line="360" w:lineRule="auto"/>
+      </w:pPr>
+    </w:p>
+    <w:p>
+      <w:pPr>
+        <w:pStyle w:val="Heading1"/>
+        <w:spacing w:line="360" w:lineRule="auto"/>
+        <w:jc w:val="center"/>
+        <w:rPr>
+          <w:rFonts w:ascii="Times New Roman" w:hAnsi="Times New Roman" w:cs="Times New Roman"/>
+          <w:sz w:val="24"/>
+          <w:szCs w:val="24"/>
+        </w:rPr>
+      </w:pPr>
+      <w:bookmarkStart w:id="12" w:name="_Toc136281859"/>
+      <w:r>
+        <w:rPr>
+          <w:rFonts w:ascii="Times New Roman" w:hAnsi="Times New Roman" w:cs="Times New Roman"/>
+          <w:sz w:val="24"/>
+          <w:szCs w:val="24"/>
+        </w:rPr>
+        <w:t>CHAPTER TWO</w:t>
+      </w:r>
+      <w:bookmarkEnd w:id="12"/>
+    </w:p>
+    <w:p>
+      <w:pPr>
+        <w:spacing w:line="360" w:lineRule="auto"/>
+      </w:pPr>
+    </w:p>
+    <w:p>
+      <w:pPr>
+        <w:pStyle w:val="Heading2"/>
+        <w:spacing w:line="360" w:lineRule="auto"/>
+        <w:rPr>
+          <w:rFonts w:ascii="Times New Roman" w:hAnsi="Times New Roman" w:cs="Times New Roman"/>
+          <w:sz w:val="24"/>
+          <w:szCs w:val="24"/>
+        </w:rPr>
+      </w:pPr>
+      <w:bookmarkStart w:id="13" w:name="_Toc136281860"/>
+      <w:r>
+        <w:rPr>
+          <w:rFonts w:ascii="Times New Roman" w:hAnsi="Times New Roman" w:cs="Times New Roman"/>
+          <w:sz w:val="24"/>
+          <w:szCs w:val="24"/>
+        </w:rPr>
+        <w:t>EVALUATIVE REPORT</w:t>
+      </w:r>
+      <w:bookmarkEnd w:id="13"/>
+    </w:p>
+    <w:p/>
+    <w:p/>
+    <w:p/>
+    <w:p>
+      <w:pPr>
+        <w:spacing w:line="360" w:lineRule="auto"/>
+        <w:rPr>
+          <w:rFonts w:ascii="Times New Roman" w:hAnsi="Times New Roman" w:cs="Times New Roman"/>
+          <w:sz w:val="24"/>
+          <w:szCs w:val="24"/>
+        </w:rPr>
+      </w:pPr>
+    </w:p>
+    <w:p>
+      <w:pPr>
+        <w:spacing w:line="360" w:lineRule="auto"/>
+        <w:rPr>
+          <w:rFonts w:ascii="Times New Roman" w:hAnsi="Times New Roman" w:cs="Times New Roman"/>
+          <w:sz w:val="24"/>
+          <w:szCs w:val="24"/>
+        </w:rPr>
+      </w:pPr>
+    </w:p>
+    <w:p>
+      <w:pPr>
+        <w:spacing w:line="360" w:lineRule="auto"/>
+        <w:rPr>
+          <w:rFonts w:ascii="Times New Roman" w:hAnsi="Times New Roman" w:cs="Times New Roman"/>
+          <w:sz w:val="24"/>
+          <w:szCs w:val="24"/>
+        </w:rPr>
+      </w:pPr>
+    </w:p>
+    <w:p>
+      <w:pPr>
+        <w:spacing w:line="360" w:lineRule="auto"/>
+        <w:rPr>
+          <w:rFonts w:ascii="Times New Roman" w:hAnsi="Times New Roman" w:cs="Times New Roman"/>
+          <w:sz w:val="24"/>
+          <w:szCs w:val="24"/>
+        </w:rPr>
+      </w:pPr>
+    </w:p>
+    <w:p>
+      <w:pPr>
+        <w:spacing w:line="360" w:lineRule="auto"/>
+        <w:rPr>
+          <w:rFonts w:ascii="Times New Roman" w:hAnsi="Times New Roman" w:cs="Times New Roman"/>
+          <w:sz w:val="24"/>
+          <w:szCs w:val="24"/>
+        </w:rPr>
+      </w:pPr>
+    </w:p>
+    <w:p>
+      <w:pPr>
+        <w:spacing w:line="360" w:lineRule="auto"/>
+        <w:rPr>
+          <w:rFonts w:ascii="Times New Roman" w:hAnsi="Times New Roman" w:cs="Times New Roman"/>
+          <w:sz w:val="24"/>
+          <w:szCs w:val="24"/>
+        </w:rPr>
+      </w:pPr>
+    </w:p>
+    <w:p>
+      <w:pPr>
+        <w:spacing w:line="360" w:lineRule="auto"/>
+        <w:rPr>
+          <w:rFonts w:ascii="Times New Roman" w:hAnsi="Times New Roman" w:cs="Times New Roman"/>
+          <w:sz w:val="24"/>
+          <w:szCs w:val="24"/>
+        </w:rPr>
+      </w:pPr>
+    </w:p>
+    <w:p>
+      <w:pPr>
+        <w:spacing w:line="360" w:lineRule="auto"/>
+        <w:rPr>
+          <w:rFonts w:ascii="Times New Roman" w:hAnsi="Times New Roman" w:cs="Times New Roman"/>
+          <w:sz w:val="24"/>
+          <w:szCs w:val="24"/>
+        </w:rPr>
+      </w:pPr>
+    </w:p>
+    <w:p>
+      <w:pPr>
+        <w:spacing w:line="360" w:lineRule="auto"/>
+        <w:rPr>
+          <w:rFonts w:ascii="Times New Roman" w:hAnsi="Times New Roman" w:cs="Times New Roman"/>
+          <w:sz w:val="24"/>
+          <w:szCs w:val="24"/>
+        </w:rPr>
+      </w:pPr>
+    </w:p>
+    <w:p>
+      <w:pPr>
+        <w:spacing w:line="360" w:lineRule="auto"/>
+        <w:rPr>
+          <w:rFonts w:ascii="Times New Roman" w:hAnsi="Times New Roman" w:cs="Times New Roman"/>
+          <w:sz w:val="24"/>
+          <w:szCs w:val="24"/>
+        </w:rPr>
+      </w:pPr>
+    </w:p>
+    <w:p>
+      <w:pPr>
+        <w:spacing w:line="360" w:lineRule="auto"/>
+        <w:rPr>
+          <w:rFonts w:ascii="Times New Roman" w:hAnsi="Times New Roman" w:cs="Times New Roman"/>
+          <w:sz w:val="24"/>
+          <w:szCs w:val="24"/>
+        </w:rPr>
+      </w:pPr>
+    </w:p>
+    <w:p>
+      <w:pPr>
+        <w:spacing w:line="360" w:lineRule="auto"/>
+        <w:rPr>
+          <w:rFonts w:ascii="Times New Roman" w:hAnsi="Times New Roman" w:cs="Times New Roman"/>
+          <w:sz w:val="24"/>
+          <w:szCs w:val="24"/>
+        </w:rPr>
+      </w:pPr>
+    </w:p>
+    <w:p>
+      <w:pPr>
+        <w:spacing w:line="360" w:lineRule="auto"/>
+        <w:rPr>
+          <w:rFonts w:ascii="Times New Roman" w:hAnsi="Times New Roman" w:cs="Times New Roman"/>
+          <w:sz w:val="24"/>
+          <w:szCs w:val="24"/>
+        </w:rPr>
+      </w:pPr>
+    </w:p>
+    <w:p>
+      <w:pPr>
+        <w:spacing w:line="360" w:lineRule="auto"/>
+        <w:rPr>
+          <w:rFonts w:ascii="Times New Roman" w:hAnsi="Times New Roman" w:cs="Times New Roman"/>
+          <w:sz w:val="24"/>
+          <w:szCs w:val="24"/>
+        </w:rPr>
+      </w:pPr>
+    </w:p>
+    <w:p>
+      <w:pPr>
+        <w:spacing w:line="360" w:lineRule="auto"/>
+        <w:rPr>
+          <w:rFonts w:ascii="Times New Roman" w:hAnsi="Times New Roman" w:cs="Times New Roman"/>
+          <w:sz w:val="24"/>
+          <w:szCs w:val="24"/>
+        </w:rPr>
+      </w:pPr>
+    </w:p>
+    <w:p>
+      <w:pPr>
+        <w:spacing w:line="360" w:lineRule="auto"/>
+        <w:rPr>
+          <w:rFonts w:ascii="Times New Roman" w:hAnsi="Times New Roman" w:cs="Times New Roman"/>
+          <w:sz w:val="24"/>
+          <w:szCs w:val="24"/>
+        </w:rPr>
+      </w:pPr>
+    </w:p>
+    <w:p>
+      <w:pPr>
+        <w:spacing w:line="360" w:lineRule="auto"/>
+        <w:rPr>
+          <w:rFonts w:ascii="Times New Roman" w:hAnsi="Times New Roman" w:cs="Times New Roman"/>
+          <w:sz w:val="24"/>
+          <w:szCs w:val="24"/>
+        </w:rPr>
+      </w:pPr>
+    </w:p>
+    <w:p>
+      <w:pPr>
+        <w:pStyle w:val="Heading1"/>
+        <w:jc w:val="center"/>
+      </w:pPr>
+      <w:bookmarkStart w:id="14" w:name="_Toc136281861"/>
+      <w:r>
+        <w:t>CHAPTER THREE</w:t>
+      </w:r>
+      <w:bookmarkEnd w:id="14"/>
+    </w:p>
+    <w:p>
+      <w:pPr>
+        <w:pStyle w:val="Heading2"/>
+      </w:pPr>
+      <w:bookmarkStart w:id="15" w:name="_Toc136281862"/>
+      <w:r>
+        <w:t>project methodology</w:t>
+      </w:r>
+      <w:bookmarkEnd w:id="15"/>
+      <w:r>
+        <w:t xml:space="preserve"> </w:t>
+      </w:r>
+    </w:p>
+    <w:p/>
+    <w:p/>
+    <w:p/>
+    <w:p/>
+    <w:p/>
+    <w:p/>
+    <w:p/>
+    <w:p/>
+    <w:p/>
+    <w:p/>
+    <w:p/>
+    <w:p/>
+    <w:p/>
+    <w:p/>
+    <w:p/>
+    <w:p/>
+    <w:p/>
+    <w:p/>
+    <w:p/>
+    <w:p/>
+    <w:p/>
+    <w:p/>
+    <w:p/>
+    <w:p/>
+    <w:p/>
+    <w:p/>
+    <w:p>
+      <w:pPr>
+        <w:pStyle w:val="Heading1"/>
+        <w:jc w:val="center"/>
+      </w:pPr>
+      <w:bookmarkStart w:id="16" w:name="_Toc136281863"/>
+      <w:r>
+        <w:t>CHAPTER FOUR</w:t>
+      </w:r>
+      <w:bookmarkEnd w:id="16"/>
+    </w:p>
+    <w:p>
+      <w:pPr>
+        <w:pStyle w:val="Heading2"/>
+      </w:pPr>
+      <w:bookmarkStart w:id="17" w:name="_Toc136281864"/>
+      <w:r>
+        <w:t>SYSTEM ANALYSIS AND REQUIREMENT MODELING</w:t>
+      </w:r>
+      <w:bookmarkEnd w:id="17"/>
+    </w:p>
+    <w:p/>
+    <w:p/>
+    <w:p/>
+    <w:p/>
+    <w:p/>
+    <w:p/>
+    <w:p/>
+    <w:p/>
+    <w:p/>
+    <w:p/>
+    <w:p/>
+    <w:p/>
+    <w:p/>
+    <w:p/>
+    <w:p/>
+    <w:p/>
+    <w:p/>
+    <w:p/>
+    <w:p/>
+    <w:p/>
+    <w:p/>
+    <w:p/>
+    <w:p/>
+    <w:p/>
+    <w:p/>
+    <w:p/>
+    <w:p>
+      <w:pPr>
+        <w:pStyle w:val="Heading1"/>
+        <w:jc w:val="center"/>
+      </w:pPr>
+      <w:bookmarkStart w:id="18" w:name="_Toc136281865"/>
+      <w:r>
+        <w:t>CHAPTER FIVE</w:t>
+      </w:r>
+      <w:bookmarkEnd w:id="18"/>
+    </w:p>
+    <w:p>
+      <w:pPr>
+        <w:pStyle w:val="Heading2"/>
+      </w:pPr>
+      <w:bookmarkStart w:id="19" w:name="_Toc136281866"/>
+      <w:r>
+        <w:t>SYSTEM DESIGN</w:t>
+      </w:r>
+      <w:bookmarkEnd w:id="19"/>
+    </w:p>
+    <w:p/>
+    <w:p/>
+    <w:p/>
+    <w:p/>
+    <w:p/>
+    <w:p/>
+    <w:p/>
+    <w:p/>
+    <w:p/>
+    <w:p/>
+    <w:p/>
+    <w:p/>
+    <w:p/>
+    <w:p/>
+    <w:p/>
+    <w:p/>
+    <w:p/>
+    <w:p/>
+    <w:p/>
+    <w:p/>
+    <w:p/>
+    <w:p/>
+    <w:p/>
+    <w:p/>
+    <w:p/>
+    <w:p/>
+    <w:p>
+      <w:pPr>
+        <w:pStyle w:val="Heading1"/>
+        <w:jc w:val="center"/>
+      </w:pPr>
+      <w:bookmarkStart w:id="20" w:name="_Toc136281867"/>
+      <w:r>
+        <w:t>CHAPTER SIX</w:t>
+      </w:r>
+      <w:bookmarkEnd w:id="20"/>
+    </w:p>
+    <w:p>
+      <w:pPr>
+        <w:pStyle w:val="Heading2"/>
+      </w:pPr>
+      <w:bookmarkStart w:id="21" w:name="_Toc136281868"/>
+      <w:r>
+        <w:t>SYSTEM IMPLEMENTETION</w:t>
+      </w:r>
+      <w:bookmarkEnd w:id="21"/>
+    </w:p>
+    <w:p/>
+    <w:p/>
+    <w:p/>
+    <w:p/>
+    <w:p/>
+    <w:p/>
+    <w:p/>
+    <w:p/>
+    <w:p/>
+    <w:p/>
+    <w:p/>
+    <w:p/>
+    <w:p/>
+    <w:p/>
+    <w:p/>
+    <w:p/>
+    <w:p/>
+    <w:p/>
+    <w:p/>
+    <w:p/>
+    <w:p/>
+    <w:p/>
+    <w:p/>
+    <w:p/>
+    <w:p/>
+    <w:p/>
+    <w:p>
+      <w:pPr>
+        <w:pStyle w:val="Heading1"/>
+        <w:jc w:val="center"/>
+      </w:pPr>
+      <w:bookmarkStart w:id="22" w:name="_Toc136281869"/>
+      <w:r>
+        <w:t>CHAPTER SEVEN</w:t>
+      </w:r>
+      <w:bookmarkEnd w:id="22"/>
+    </w:p>
+    <w:p>
+      <w:pPr>
+        <w:pStyle w:val="Heading2"/>
+      </w:pPr>
+      <w:bookmarkStart w:id="23" w:name="_Toc136281870"/>
+      <w:r>
+        <w:t>LIMITATION AND RECOMMENDATIONS</w:t>
+      </w:r>
+      <w:bookmarkEnd w:id="23"/>
+      <w:r>
+        <w:t xml:space="preserve"> </w:t>
+      </w:r>
+    </w:p>
+    <w:p/>
+    <w:p/>
+    <w:p/>
+    <w:p/>
+    <w:p/>
+    <w:p/>
+    <w:p/>
+    <w:p/>
+    <w:p/>
+    <w:p/>
+    <w:p/>
+    <w:p/>
+    <w:p/>
+    <w:p/>
+    <w:p/>
+    <w:p/>
+    <w:p/>
+    <w:p/>
+    <w:p/>
+    <w:p/>
+    <w:p/>
+    <w:p/>
+    <w:p/>
+    <w:p>
+      <w:pPr>
+        <w:pStyle w:val="Heading1"/>
+        <w:numPr>
+          <w:ilvl w:val="0"/>
+          <w:numId w:val="0"/>
+        </w:numPr>
+        <w:spacing w:line="360" w:lineRule="auto"/>
+        <w:ind w:left="432"/>
+        <w:jc w:val="center"/>
+      </w:pPr>
+      <w:bookmarkStart w:id="24" w:name="_Toc136281871"/>
+      <w:r>
+        <w:t>REFERENCES</w:t>
+      </w:r>
+      <w:bookmarkEnd w:id="24"/>
+    </w:p>
+    <w:p>
+      <w:pPr>
+        <w:pStyle w:val="ListParagraph"/>
+        <w:numPr>
+          <w:ilvl w:val="0"/>
+          <w:numId w:val="12"/>
+        </w:numPr>
+        <w:spacing w:line="360" w:lineRule="auto"/>
+        <w:rPr>
+          <w:rFonts w:ascii="Times New Roman" w:hAnsi="Times New Roman" w:cs="Times New Roman"/>
           <w:sz w:val="24"/>
           <w:szCs w:val="24"/>
           <w:u w:val="single"/>
@@ -1001,39 +4510,68 @@
       <w:r>
         <w:rPr>
           <w:rFonts w:ascii="Times New Roman" w:hAnsi="Times New Roman" w:cs="Times New Roman"/>
-          <w:b/>
+          <w:sz w:val="24"/>
+          <w:szCs w:val="24"/>
+        </w:rPr>
+        <w:t xml:space="preserve">Types of stock management system-  </w:t>
+      </w:r>
+      <w:r>
+        <w:rPr>
+          <w:rFonts w:ascii="Times New Roman" w:hAnsi="Times New Roman" w:cs="Times New Roman"/>
           <w:sz w:val="24"/>
           <w:szCs w:val="24"/>
           <w:u w:val="single"/>
         </w:rPr>
-        <w:t>Abstract</w:t>
-      </w:r>
-    </w:p>
-    <w:p>
-      <w:pPr>
-        <w:spacing w:line="360" w:lineRule="auto"/>
-        <w:rPr>
-          <w:rFonts w:ascii="Times New Roman" w:hAnsi="Times New Roman" w:cs="Times New Roman"/>
-          <w:sz w:val="24"/>
-          <w:szCs w:val="24"/>
-        </w:rPr>
-      </w:pPr>
-      <w:bookmarkStart w:id="0" w:name="_GoBack"/>
-      <w:bookmarkEnd w:id="0"/>
-    </w:p>
-    <w:p>
-      <w:pPr>
-        <w:spacing w:line="360" w:lineRule="auto"/>
-        <w:rPr>
-          <w:rFonts w:ascii="Times New Roman" w:hAnsi="Times New Roman" w:cs="Times New Roman"/>
-          <w:sz w:val="24"/>
-          <w:szCs w:val="24"/>
-        </w:rPr>
-      </w:pPr>
+        <w:t>https://tallysolutions.com/inventory/types-of-inventory-management-systems/#gref</w:t>
+      </w:r>
+    </w:p>
+    <w:p/>
+    <w:p/>
+    <w:p/>
+    <w:p/>
+    <w:p/>
+    <w:p/>
+    <w:p/>
+    <w:p/>
+    <w:p/>
+    <w:p/>
+    <w:p/>
+    <w:p/>
+    <w:p/>
+    <w:p/>
+    <w:p/>
+    <w:p/>
+    <w:p/>
+    <w:p/>
+    <w:p/>
+    <w:p/>
+    <w:p/>
+    <w:p/>
+    <w:p/>
+    <w:p/>
+    <w:p/>
+    <w:p/>
+    <w:p>
+      <w:pPr>
+        <w:pStyle w:val="Heading1"/>
+        <w:numPr>
+          <w:ilvl w:val="0"/>
+          <w:numId w:val="0"/>
+        </w:numPr>
+        <w:ind w:left="432"/>
+        <w:jc w:val="center"/>
+      </w:pPr>
+      <w:bookmarkStart w:id="25" w:name="_Toc136281872"/>
+      <w:r>
+        <w:t>APPENDIX</w:t>
+      </w:r>
+      <w:bookmarkEnd w:id="25"/>
     </w:p>
     <w:sectPr>
+      <w:headerReference w:type="default" r:id="rId9"/>
       <w:pgSz w:w="12240" w:h="15840"/>
       <w:pgMar w:top="1440" w:right="1440" w:bottom="1440" w:left="1440" w:header="720" w:footer="720" w:gutter="0"/>
+      <w:pgNumType w:start="1"/>
       <w:cols w:space="720"/>
       <w:docGrid w:linePitch="360"/>
     </w:sectPr>
@@ -1066,6 +4604,59 @@
 </w:endnotes>
 </file>
 
+<file path=word/footer1.xml><?xml version="1.0" encoding="utf-8"?>
+<w:ftr xmlns:wpc="http://schemas.microsoft.com/office/word/2010/wordprocessingCanvas" xmlns:cx="http://schemas.microsoft.com/office/drawing/2014/chartex" xmlns:mc="http://schemas.openxmlformats.org/markup-compatibility/2006" xmlns:o="urn:schemas-microsoft-com:office:office" xmlns:r="http://schemas.openxmlformats.org/officeDocument/2006/relationships" xmlns:m="http://schemas.openxmlformats.org/officeDocument/2006/math" xmlns:v="urn:schemas-microsoft-com:vml" xmlns:wp14="http://schemas.microsoft.com/office/word/2010/wordprocessingDrawing" xmlns:wp="http://schemas.openxmlformats.org/drawingml/2006/wordprocessingDrawing" xmlns:w10="urn:schemas-microsoft-com:office:word" xmlns:w="http://schemas.openxmlformats.org/wordprocessingml/2006/main" xmlns:w14="http://schemas.microsoft.com/office/word/2010/wordml" xmlns:w15="http://schemas.microsoft.com/office/word/2012/wordml" xmlns:w16se="http://schemas.microsoft.com/office/word/2015/wordml/symex" xmlns:wpg="http://schemas.microsoft.com/office/word/2010/wordprocessingGroup" xmlns:wpi="http://schemas.microsoft.com/office/word/2010/wordprocessingInk" xmlns:wne="http://schemas.microsoft.com/office/word/2006/wordml" xmlns:wps="http://schemas.microsoft.com/office/word/2010/wordprocessingShape" mc:Ignorable="w14 w15 w16se wp14">
+  <w:sdt>
+    <w:sdtPr>
+      <w:id w:val="1111100101"/>
+      <w:docPartObj>
+        <w:docPartGallery w:val="Page Numbers (Bottom of Page)"/>
+        <w:docPartUnique/>
+      </w:docPartObj>
+    </w:sdtPr>
+    <w:sdtEndPr>
+      <w:rPr>
+        <w:noProof/>
+      </w:rPr>
+    </w:sdtEndPr>
+    <w:sdtContent>
+      <w:p>
+        <w:pPr>
+          <w:pStyle w:val="Footer"/>
+          <w:jc w:val="center"/>
+        </w:pPr>
+        <w:r>
+          <w:fldChar w:fldCharType="begin"/>
+        </w:r>
+        <w:r>
+          <w:instrText xml:space="preserve"> PAGE   \* MERGEFORMAT </w:instrText>
+        </w:r>
+        <w:r>
+          <w:fldChar w:fldCharType="separate"/>
+        </w:r>
+        <w:r>
+          <w:rPr>
+            <w:noProof/>
+          </w:rPr>
+          <w:t>i</w:t>
+        </w:r>
+        <w:r>
+          <w:rPr>
+            <w:noProof/>
+          </w:rPr>
+          <w:fldChar w:fldCharType="end"/>
+        </w:r>
+      </w:p>
+    </w:sdtContent>
+  </w:sdt>
+  <w:p>
+    <w:pPr>
+      <w:pStyle w:val="Footer"/>
+    </w:pPr>
+  </w:p>
+</w:ftr>
+</file>
+
 <file path=word/footnotes.xml><?xml version="1.0" encoding="utf-8"?>
 <w:footnotes xmlns:wpc="http://schemas.microsoft.com/office/word/2010/wordprocessingCanvas" xmlns:cx="http://schemas.microsoft.com/office/drawing/2014/chartex" xmlns:mc="http://schemas.openxmlformats.org/markup-compatibility/2006" xmlns:o="urn:schemas-microsoft-com:office:office" xmlns:r="http://schemas.openxmlformats.org/officeDocument/2006/relationships" xmlns:m="http://schemas.openxmlformats.org/officeDocument/2006/math" xmlns:v="urn:schemas-microsoft-com:vml" xmlns:wp14="http://schemas.microsoft.com/office/word/2010/wordprocessingDrawing" xmlns:wp="http://schemas.openxmlformats.org/drawingml/2006/wordprocessingDrawing" xmlns:w10="urn:schemas-microsoft-com:office:word" xmlns:w="http://schemas.openxmlformats.org/wordprocessingml/2006/main" xmlns:w14="http://schemas.microsoft.com/office/word/2010/wordml" xmlns:w15="http://schemas.microsoft.com/office/word/2012/wordml" xmlns:w16se="http://schemas.microsoft.com/office/word/2015/wordml/symex" xmlns:wpg="http://schemas.microsoft.com/office/word/2010/wordprocessingGroup" xmlns:wpi="http://schemas.microsoft.com/office/word/2010/wordprocessingInk" xmlns:wne="http://schemas.microsoft.com/office/word/2006/wordml" xmlns:wps="http://schemas.microsoft.com/office/word/2010/wordprocessingShape" mc:Ignorable="w14 w15 w16se wp14">
   <w:footnote w:type="separator" w:id="-1">
@@ -1089,6 +4680,324 @@
     </w:p>
   </w:footnote>
 </w:footnotes>
+</file>
+
+<file path=word/header1.xml><?xml version="1.0" encoding="utf-8"?>
+<w:hdr xmlns:wpc="http://schemas.microsoft.com/office/word/2010/wordprocessingCanvas" xmlns:cx="http://schemas.microsoft.com/office/drawing/2014/chartex" xmlns:mc="http://schemas.openxmlformats.org/markup-compatibility/2006" xmlns:o="urn:schemas-microsoft-com:office:office" xmlns:r="http://schemas.openxmlformats.org/officeDocument/2006/relationships" xmlns:m="http://schemas.openxmlformats.org/officeDocument/2006/math" xmlns:v="urn:schemas-microsoft-com:vml" xmlns:wp14="http://schemas.microsoft.com/office/word/2010/wordprocessingDrawing" xmlns:wp="http://schemas.openxmlformats.org/drawingml/2006/wordprocessingDrawing" xmlns:w10="urn:schemas-microsoft-com:office:word" xmlns:w="http://schemas.openxmlformats.org/wordprocessingml/2006/main" xmlns:w14="http://schemas.microsoft.com/office/word/2010/wordml" xmlns:w15="http://schemas.microsoft.com/office/word/2012/wordml" xmlns:w16se="http://schemas.microsoft.com/office/word/2015/wordml/symex" xmlns:wpg="http://schemas.microsoft.com/office/word/2010/wordprocessingGroup" xmlns:wpi="http://schemas.microsoft.com/office/word/2010/wordprocessingInk" xmlns:wne="http://schemas.microsoft.com/office/word/2006/wordml" xmlns:wps="http://schemas.microsoft.com/office/word/2010/wordprocessingShape" mc:Ignorable="w14 w15 w16se wp14">
+  <w:p>
+    <w:pPr>
+      <w:pStyle w:val="Header"/>
+    </w:pPr>
+  </w:p>
+</w:hdr>
+</file>
+
+<file path=word/numbering.xml><?xml version="1.0" encoding="utf-8"?>
+<w:numbering xmlns:wpc="http://schemas.microsoft.com/office/word/2010/wordprocessingCanvas" xmlns:cx="http://schemas.microsoft.com/office/drawing/2014/chartex" xmlns:mc="http://schemas.openxmlformats.org/markup-compatibility/2006" xmlns:o="urn:schemas-microsoft-com:office:office" xmlns:r="http://schemas.openxmlformats.org/officeDocument/2006/relationships" xmlns:m="http://schemas.openxmlformats.org/officeDocument/2006/math" xmlns:v="urn:schemas-microsoft-com:vml" xmlns:wp14="http://schemas.microsoft.com/office/word/2010/wordprocessingDrawing" xmlns:wp="http://schemas.openxmlformats.org/drawingml/2006/wordprocessingDrawing" xmlns:w10="urn:schemas-microsoft-com:office:word" xmlns:w="http://schemas.openxmlformats.org/wordprocessingml/2006/main" xmlns:w14="http://schemas.microsoft.com/office/word/2010/wordml" xmlns:w15="http://schemas.microsoft.com/office/word/2012/wordml" xmlns:w16se="http://schemas.microsoft.com/office/word/2015/wordml/symex" xmlns:wpg="http://schemas.microsoft.com/office/word/2010/wordprocessingGroup" xmlns:wpi="http://schemas.microsoft.com/office/word/2010/wordprocessingInk" xmlns:wne="http://schemas.microsoft.com/office/word/2006/wordml" xmlns:wps="http://schemas.microsoft.com/office/word/2010/wordprocessingShape" mc:Ignorable="w14 w15 w16se wp14">
+  <w:abstractNum w:abstractNumId="0" w15:restartNumberingAfterBreak="0">
+    <w:nsid w:val="1482775B"/>
+    <w:multiLevelType w:val="multilevel"/>
+    <w:tmpl w:val="45CAE1A4"/>
+    <w:lvl w:ilvl="0">
+      <w:start w:val="1"/>
+      <w:numFmt w:val="decimal"/>
+      <w:pStyle w:val="Heading1"/>
+      <w:lvlText w:val="%1"/>
+      <w:lvlJc w:val="left"/>
+      <w:pPr>
+        <w:ind w:left="432" w:hanging="432"/>
+      </w:pPr>
+    </w:lvl>
+    <w:lvl w:ilvl="1">
+      <w:start w:val="1"/>
+      <w:numFmt w:val="decimal"/>
+      <w:pStyle w:val="Heading2"/>
+      <w:lvlText w:val="%1.%2"/>
+      <w:lvlJc w:val="left"/>
+      <w:pPr>
+        <w:ind w:left="576" w:hanging="576"/>
+      </w:pPr>
+    </w:lvl>
+    <w:lvl w:ilvl="2">
+      <w:start w:val="1"/>
+      <w:numFmt w:val="decimal"/>
+      <w:pStyle w:val="Heading3"/>
+      <w:lvlText w:val="%1.%2.%3"/>
+      <w:lvlJc w:val="left"/>
+      <w:pPr>
+        <w:ind w:left="720" w:hanging="720"/>
+      </w:pPr>
+    </w:lvl>
+    <w:lvl w:ilvl="3">
+      <w:start w:val="1"/>
+      <w:numFmt w:val="decimal"/>
+      <w:pStyle w:val="Heading4"/>
+      <w:lvlText w:val="%1.%2.%3.%4"/>
+      <w:lvlJc w:val="left"/>
+      <w:pPr>
+        <w:ind w:left="864" w:hanging="864"/>
+      </w:pPr>
+    </w:lvl>
+    <w:lvl w:ilvl="4">
+      <w:start w:val="1"/>
+      <w:numFmt w:val="decimal"/>
+      <w:pStyle w:val="Heading5"/>
+      <w:lvlText w:val="%1.%2.%3.%4.%5"/>
+      <w:lvlJc w:val="left"/>
+      <w:pPr>
+        <w:ind w:left="1008" w:hanging="1008"/>
+      </w:pPr>
+    </w:lvl>
+    <w:lvl w:ilvl="5">
+      <w:start w:val="1"/>
+      <w:numFmt w:val="decimal"/>
+      <w:pStyle w:val="Heading6"/>
+      <w:lvlText w:val="%1.%2.%3.%4.%5.%6"/>
+      <w:lvlJc w:val="left"/>
+      <w:pPr>
+        <w:ind w:left="1152" w:hanging="1152"/>
+      </w:pPr>
+    </w:lvl>
+    <w:lvl w:ilvl="6">
+      <w:start w:val="1"/>
+      <w:numFmt w:val="decimal"/>
+      <w:pStyle w:val="Heading7"/>
+      <w:lvlText w:val="%1.%2.%3.%4.%5.%6.%7"/>
+      <w:lvlJc w:val="left"/>
+      <w:pPr>
+        <w:ind w:left="1296" w:hanging="1296"/>
+      </w:pPr>
+    </w:lvl>
+    <w:lvl w:ilvl="7">
+      <w:start w:val="1"/>
+      <w:numFmt w:val="decimal"/>
+      <w:pStyle w:val="Heading8"/>
+      <w:lvlText w:val="%1.%2.%3.%4.%5.%6.%7.%8"/>
+      <w:lvlJc w:val="left"/>
+      <w:pPr>
+        <w:ind w:left="1440" w:hanging="1440"/>
+      </w:pPr>
+    </w:lvl>
+    <w:lvl w:ilvl="8">
+      <w:start w:val="1"/>
+      <w:numFmt w:val="decimal"/>
+      <w:pStyle w:val="Heading9"/>
+      <w:lvlText w:val="%1.%2.%3.%4.%5.%6.%7.%8.%9"/>
+      <w:lvlJc w:val="left"/>
+      <w:pPr>
+        <w:ind w:left="1584" w:hanging="1584"/>
+      </w:pPr>
+    </w:lvl>
+  </w:abstractNum>
+  <w:abstractNum w:abstractNumId="1" w15:restartNumberingAfterBreak="0">
+    <w:nsid w:val="495927B5"/>
+    <w:multiLevelType w:val="hybridMultilevel"/>
+    <w:tmpl w:val="15FCC498"/>
+    <w:lvl w:ilvl="0" w:tplc="0409000F">
+      <w:start w:val="1"/>
+      <w:numFmt w:val="decimal"/>
+      <w:lvlText w:val="%1."/>
+      <w:lvlJc w:val="left"/>
+      <w:pPr>
+        <w:ind w:left="720" w:hanging="360"/>
+      </w:pPr>
+    </w:lvl>
+    <w:lvl w:ilvl="1" w:tplc="04090019" w:tentative="1">
+      <w:start w:val="1"/>
+      <w:numFmt w:val="lowerLetter"/>
+      <w:lvlText w:val="%2."/>
+      <w:lvlJc w:val="left"/>
+      <w:pPr>
+        <w:ind w:left="1440" w:hanging="360"/>
+      </w:pPr>
+    </w:lvl>
+    <w:lvl w:ilvl="2" w:tplc="0409001B" w:tentative="1">
+      <w:start w:val="1"/>
+      <w:numFmt w:val="lowerRoman"/>
+      <w:lvlText w:val="%3."/>
+      <w:lvlJc w:val="right"/>
+      <w:pPr>
+        <w:ind w:left="2160" w:hanging="180"/>
+      </w:pPr>
+    </w:lvl>
+    <w:lvl w:ilvl="3" w:tplc="0409000F" w:tentative="1">
+      <w:start w:val="1"/>
+      <w:numFmt w:val="decimal"/>
+      <w:lvlText w:val="%4."/>
+      <w:lvlJc w:val="left"/>
+      <w:pPr>
+        <w:ind w:left="2880" w:hanging="360"/>
+      </w:pPr>
+    </w:lvl>
+    <w:lvl w:ilvl="4" w:tplc="04090019" w:tentative="1">
+      <w:start w:val="1"/>
+      <w:numFmt w:val="lowerLetter"/>
+      <w:lvlText w:val="%5."/>
+      <w:lvlJc w:val="left"/>
+      <w:pPr>
+        <w:ind w:left="3600" w:hanging="360"/>
+      </w:pPr>
+    </w:lvl>
+    <w:lvl w:ilvl="5" w:tplc="0409001B" w:tentative="1">
+      <w:start w:val="1"/>
+      <w:numFmt w:val="lowerRoman"/>
+      <w:lvlText w:val="%6."/>
+      <w:lvlJc w:val="right"/>
+      <w:pPr>
+        <w:ind w:left="4320" w:hanging="180"/>
+      </w:pPr>
+    </w:lvl>
+    <w:lvl w:ilvl="6" w:tplc="0409000F" w:tentative="1">
+      <w:start w:val="1"/>
+      <w:numFmt w:val="decimal"/>
+      <w:lvlText w:val="%7."/>
+      <w:lvlJc w:val="left"/>
+      <w:pPr>
+        <w:ind w:left="5040" w:hanging="360"/>
+      </w:pPr>
+    </w:lvl>
+    <w:lvl w:ilvl="7" w:tplc="04090019" w:tentative="1">
+      <w:start w:val="1"/>
+      <w:numFmt w:val="lowerLetter"/>
+      <w:lvlText w:val="%8."/>
+      <w:lvlJc w:val="left"/>
+      <w:pPr>
+        <w:ind w:left="5760" w:hanging="360"/>
+      </w:pPr>
+    </w:lvl>
+    <w:lvl w:ilvl="8" w:tplc="0409001B" w:tentative="1">
+      <w:start w:val="1"/>
+      <w:numFmt w:val="lowerRoman"/>
+      <w:lvlText w:val="%9."/>
+      <w:lvlJc w:val="right"/>
+      <w:pPr>
+        <w:ind w:left="6480" w:hanging="180"/>
+      </w:pPr>
+    </w:lvl>
+  </w:abstractNum>
+  <w:abstractNum w:abstractNumId="2" w15:restartNumberingAfterBreak="0">
+    <w:nsid w:val="74203A10"/>
+    <w:multiLevelType w:val="hybridMultilevel"/>
+    <w:tmpl w:val="891C8372"/>
+    <w:lvl w:ilvl="0" w:tplc="0409000F">
+      <w:start w:val="1"/>
+      <w:numFmt w:val="decimal"/>
+      <w:lvlText w:val="%1."/>
+      <w:lvlJc w:val="left"/>
+      <w:pPr>
+        <w:ind w:left="720" w:hanging="360"/>
+      </w:pPr>
+    </w:lvl>
+    <w:lvl w:ilvl="1" w:tplc="04090019" w:tentative="1">
+      <w:start w:val="1"/>
+      <w:numFmt w:val="lowerLetter"/>
+      <w:lvlText w:val="%2."/>
+      <w:lvlJc w:val="left"/>
+      <w:pPr>
+        <w:ind w:left="1440" w:hanging="360"/>
+      </w:pPr>
+    </w:lvl>
+    <w:lvl w:ilvl="2" w:tplc="0409001B" w:tentative="1">
+      <w:start w:val="1"/>
+      <w:numFmt w:val="lowerRoman"/>
+      <w:lvlText w:val="%3."/>
+      <w:lvlJc w:val="right"/>
+      <w:pPr>
+        <w:ind w:left="2160" w:hanging="180"/>
+      </w:pPr>
+    </w:lvl>
+    <w:lvl w:ilvl="3" w:tplc="0409000F" w:tentative="1">
+      <w:start w:val="1"/>
+      <w:numFmt w:val="decimal"/>
+      <w:lvlText w:val="%4."/>
+      <w:lvlJc w:val="left"/>
+      <w:pPr>
+        <w:ind w:left="2880" w:hanging="360"/>
+      </w:pPr>
+    </w:lvl>
+    <w:lvl w:ilvl="4" w:tplc="04090019" w:tentative="1">
+      <w:start w:val="1"/>
+      <w:numFmt w:val="lowerLetter"/>
+      <w:lvlText w:val="%5."/>
+      <w:lvlJc w:val="left"/>
+      <w:pPr>
+        <w:ind w:left="3600" w:hanging="360"/>
+      </w:pPr>
+    </w:lvl>
+    <w:lvl w:ilvl="5" w:tplc="0409001B" w:tentative="1">
+      <w:start w:val="1"/>
+      <w:numFmt w:val="lowerRoman"/>
+      <w:lvlText w:val="%6."/>
+      <w:lvlJc w:val="right"/>
+      <w:pPr>
+        <w:ind w:left="4320" w:hanging="180"/>
+      </w:pPr>
+    </w:lvl>
+    <w:lvl w:ilvl="6" w:tplc="0409000F" w:tentative="1">
+      <w:start w:val="1"/>
+      <w:numFmt w:val="decimal"/>
+      <w:lvlText w:val="%7."/>
+      <w:lvlJc w:val="left"/>
+      <w:pPr>
+        <w:ind w:left="5040" w:hanging="360"/>
+      </w:pPr>
+    </w:lvl>
+    <w:lvl w:ilvl="7" w:tplc="04090019" w:tentative="1">
+      <w:start w:val="1"/>
+      <w:numFmt w:val="lowerLetter"/>
+      <w:lvlText w:val="%8."/>
+      <w:lvlJc w:val="left"/>
+      <w:pPr>
+        <w:ind w:left="5760" w:hanging="360"/>
+      </w:pPr>
+    </w:lvl>
+    <w:lvl w:ilvl="8" w:tplc="0409001B" w:tentative="1">
+      <w:start w:val="1"/>
+      <w:numFmt w:val="lowerRoman"/>
+      <w:lvlText w:val="%9."/>
+      <w:lvlJc w:val="right"/>
+      <w:pPr>
+        <w:ind w:left="6480" w:hanging="180"/>
+      </w:pPr>
+    </w:lvl>
+  </w:abstractNum>
+  <w:num w:numId="1">
+    <w:abstractNumId w:val="0"/>
+  </w:num>
+  <w:num w:numId="2">
+    <w:abstractNumId w:val="0"/>
+  </w:num>
+  <w:num w:numId="3">
+    <w:abstractNumId w:val="0"/>
+  </w:num>
+  <w:num w:numId="4">
+    <w:abstractNumId w:val="0"/>
+  </w:num>
+  <w:num w:numId="5">
+    <w:abstractNumId w:val="0"/>
+  </w:num>
+  <w:num w:numId="6">
+    <w:abstractNumId w:val="0"/>
+  </w:num>
+  <w:num w:numId="7">
+    <w:abstractNumId w:val="0"/>
+  </w:num>
+  <w:num w:numId="8">
+    <w:abstractNumId w:val="0"/>
+  </w:num>
+  <w:num w:numId="9">
+    <w:abstractNumId w:val="0"/>
+  </w:num>
+  <w:num w:numId="10">
+    <w:abstractNumId w:val="0"/>
+  </w:num>
+  <w:num w:numId="11">
+    <w:abstractNumId w:val="1"/>
+  </w:num>
+  <w:num w:numId="12">
+    <w:abstractNumId w:val="2"/>
+  </w:num>
+</w:numbering>
 </file>
 
 <file path=word/styles.xml><?xml version="1.0" encoding="utf-8"?>
@@ -1096,7 +5005,1226 @@
   <w:docDefaults>
     <w:rPrDefault>
       <w:rPr>
-        <w:rFonts w:asciiTheme="minorHAnsi" w:eastAsiaTheme="minorHAnsi" w:hAnsiTheme="minorHAnsi" w:cstheme="minorBidi"/>
+        <w:rFonts w:asciiTheme="minorHAnsi" w:eastAsiaTheme="minorEastAsia" w:hAnsiTheme="minorHAnsi" w:cstheme="minorBidi"/>
+        <w:sz w:val="22"/>
+        <w:szCs w:val="22"/>
+        <w:lang w:val="en-US" w:eastAsia="en-US" w:bidi="ar-SA"/>
+      </w:rPr>
+    </w:rPrDefault>
+    <w:pPrDefault>
+      <w:pPr>
+        <w:spacing w:after="160" w:line="259" w:lineRule="auto"/>
+      </w:pPr>
+    </w:pPrDefault>
+  </w:docDefaults>
+  <w:latentStyles w:defLockedState="0" w:defUIPriority="99" w:defSemiHidden="0" w:defUnhideWhenUsed="0" w:defQFormat="0" w:count="371">
+    <w:lsdException w:name="Normal" w:uiPriority="0" w:qFormat="1"/>
+    <w:lsdException w:name="heading 1" w:uiPriority="9" w:qFormat="1"/>
+    <w:lsdException w:name="heading 2" w:semiHidden="1" w:uiPriority="9" w:unhideWhenUsed="1" w:qFormat="1"/>
+    <w:lsdException w:name="heading 3" w:semiHidden="1" w:uiPriority="9" w:unhideWhenUsed="1" w:qFormat="1"/>
+    <w:lsdException w:name="heading 4" w:semiHidden="1" w:uiPriority="9" w:unhideWhenUsed="1" w:qFormat="1"/>
+    <w:lsdException w:name="heading 5" w:semiHidden="1" w:uiPriority="9" w:unhideWhenUsed="1" w:qFormat="1"/>
+    <w:lsdException w:name="heading 6" w:semiHidden="1" w:uiPriority="9" w:unhideWhenUsed="1" w:qFormat="1"/>
+    <w:lsdException w:name="heading 7" w:semiHidden="1" w:uiPriority="9" w:unhideWhenUsed="1" w:qFormat="1"/>
+    <w:lsdException w:name="heading 8" w:semiHidden="1" w:uiPriority="9" w:unhideWhenUsed="1" w:qFormat="1"/>
+    <w:lsdException w:name="heading 9" w:semiHidden="1" w:uiPriority="9" w:unhideWhenUsed="1" w:qFormat="1"/>
+    <w:lsdException w:name="index 1" w:semiHidden="1" w:unhideWhenUsed="1"/>
+    <w:lsdException w:name="index 2" w:semiHidden="1" w:unhideWhenUsed="1"/>
+    <w:lsdException w:name="index 3" w:semiHidden="1" w:unhideWhenUsed="1"/>
+    <w:lsdException w:name="index 4" w:semiHidden="1" w:unhideWhenUsed="1"/>
+    <w:lsdException w:name="index 5" w:semiHidden="1" w:unhideWhenUsed="1"/>
+    <w:lsdException w:name="index 6" w:semiHidden="1" w:unhideWhenUsed="1"/>
+    <w:lsdException w:name="index 7" w:semiHidden="1" w:unhideWhenUsed="1"/>
+    <w:lsdException w:name="index 8" w:semiHidden="1" w:unhideWhenUsed="1"/>
+    <w:lsdException w:name="index 9" w:semiHidden="1" w:unhideWhenUsed="1"/>
+    <w:lsdException w:name="toc 1" w:semiHidden="1" w:uiPriority="39" w:unhideWhenUsed="1"/>
+    <w:lsdException w:name="toc 2" w:semiHidden="1" w:uiPriority="39" w:unhideWhenUsed="1"/>
+    <w:lsdException w:name="toc 3" w:semiHidden="1" w:uiPriority="39" w:unhideWhenUsed="1"/>
+    <w:lsdException w:name="toc 4" w:semiHidden="1" w:uiPriority="39" w:unhideWhenUsed="1"/>
+    <w:lsdException w:name="toc 5" w:semiHidden="1" w:uiPriority="39" w:unhideWhenUsed="1"/>
+    <w:lsdException w:name="toc 6" w:semiHidden="1" w:uiPriority="39" w:unhideWhenUsed="1"/>
+    <w:lsdException w:name="toc 7" w:semiHidden="1" w:uiPriority="39" w:unhideWhenUsed="1"/>
+    <w:lsdException w:name="toc 8" w:semiHidden="1" w:uiPriority="39" w:unhideWhenUsed="1"/>
+    <w:lsdException w:name="toc 9" w:semiHidden="1" w:uiPriority="39" w:unhideWhenUsed="1"/>
+    <w:lsdException w:name="Normal Indent" w:semiHidden="1" w:unhideWhenUsed="1"/>
+    <w:lsdException w:name="footnote text" w:semiHidden="1" w:unhideWhenUsed="1"/>
+    <w:lsdException w:name="annotation text" w:semiHidden="1" w:unhideWhenUsed="1"/>
+    <w:lsdException w:name="header" w:semiHidden="1" w:unhideWhenUsed="1"/>
+    <w:lsdException w:name="footer" w:semiHidden="1" w:unhideWhenUsed="1"/>
+    <w:lsdException w:name="index heading" w:semiHidden="1" w:unhideWhenUsed="1"/>
+    <w:lsdException w:name="caption" w:semiHidden="1" w:uiPriority="35" w:unhideWhenUsed="1" w:qFormat="1"/>
+    <w:lsdException w:name="table of figures" w:semiHidden="1" w:unhideWhenUsed="1"/>
+    <w:lsdException w:name="envelope address" w:semiHidden="1" w:unhideWhenUsed="1"/>
+    <w:lsdException w:name="envelope return" w:semiHidden="1" w:unhideWhenUsed="1"/>
+    <w:lsdException w:name="footnote reference" w:semiHidden="1" w:unhideWhenUsed="1"/>
+    <w:lsdException w:name="annotation reference" w:semiHidden="1" w:unhideWhenUsed="1"/>
+    <w:lsdException w:name="line number" w:semiHidden="1" w:unhideWhenUsed="1"/>
+    <w:lsdException w:name="page number" w:semiHidden="1" w:unhideWhenUsed="1"/>
+    <w:lsdException w:name="endnote reference" w:semiHidden="1" w:unhideWhenUsed="1"/>
+    <w:lsdException w:name="endnote text" w:semiHidden="1" w:unhideWhenUsed="1"/>
+    <w:lsdException w:name="table of authorities" w:semiHidden="1" w:unhideWhenUsed="1"/>
+    <w:lsdException w:name="macro" w:semiHidden="1" w:unhideWhenUsed="1"/>
+    <w:lsdException w:name="toa heading" w:semiHidden="1" w:unhideWhenUsed="1"/>
+    <w:lsdException w:name="List" w:semiHidden="1" w:unhideWhenUsed="1"/>
+    <w:lsdException w:name="List Bullet" w:semiHidden="1" w:unhideWhenUsed="1"/>
+    <w:lsdException w:name="List Number" w:semiHidden="1" w:unhideWhenUsed="1"/>
+    <w:lsdException w:name="List 2" w:semiHidden="1" w:unhideWhenUsed="1"/>
+    <w:lsdException w:name="List 3" w:semiHidden="1" w:unhideWhenUsed="1"/>
+    <w:lsdException w:name="List 4" w:semiHidden="1" w:unhideWhenUsed="1"/>
+    <w:lsdException w:name="List 5" w:semiHidden="1" w:unhideWhenUsed="1"/>
+    <w:lsdException w:name="List Bullet 2" w:semiHidden="1" w:unhideWhenUsed="1"/>
+    <w:lsdException w:name="List Bullet 3" w:semiHidden="1" w:unhideWhenUsed="1"/>
+    <w:lsdException w:name="List Bullet 4" w:semiHidden="1" w:unhideWhenUsed="1"/>
+    <w:lsdException w:name="List Bullet 5" w:semiHidden="1" w:unhideWhenUsed="1"/>
+    <w:lsdException w:name="List Number 2" w:semiHidden="1" w:unhideWhenUsed="1"/>
+    <w:lsdException w:name="List Number 3" w:semiHidden="1" w:unhideWhenUsed="1"/>
+    <w:lsdException w:name="List Number 4" w:semiHidden="1" w:unhideWhenUsed="1"/>
+    <w:lsdException w:name="List Number 5" w:semiHidden="1" w:unhideWhenUsed="1"/>
+    <w:lsdException w:name="Title" w:uiPriority="10" w:qFormat="1"/>
+    <w:lsdException w:name="Closing" w:semiHidden="1" w:unhideWhenUsed="1"/>
+    <w:lsdException w:name="Signature" w:semiHidden="1" w:unhideWhenUsed="1"/>
+    <w:lsdException w:name="Default Paragraph Font" w:semiHidden="1" w:uiPriority="1" w:unhideWhenUsed="1"/>
+    <w:lsdException w:name="Body Text" w:semiHidden="1" w:unhideWhenUsed="1"/>
+    <w:lsdException w:name="Body Text Indent" w:semiHidden="1" w:unhideWhenUsed="1"/>
+    <w:lsdException w:name="List Continue" w:semiHidden="1" w:unhideWhenUsed="1"/>
+    <w:lsdException w:name="List Continue 2" w:semiHidden="1" w:unhideWhenUsed="1"/>
+    <w:lsdException w:name="List Continue 3" w:semiHidden="1" w:unhideWhenUsed="1"/>
+    <w:lsdException w:name="List Continue 4" w:semiHidden="1" w:unhideWhenUsed="1"/>
+    <w:lsdException w:name="List Continue 5" w:semiHidden="1" w:unhideWhenUsed="1"/>
+    <w:lsdException w:name="Message Header" w:semiHidden="1" w:unhideWhenUsed="1"/>
+    <w:lsdException w:name="Subtitle" w:uiPriority="11" w:qFormat="1"/>
+    <w:lsdException w:name="Salutation" w:semiHidden="1" w:unhideWhenUsed="1"/>
+    <w:lsdException w:name="Date" w:semiHidden="1" w:unhideWhenUsed="1"/>
+    <w:lsdException w:name="Body Text First Indent" w:semiHidden="1" w:unhideWhenUsed="1"/>
+    <w:lsdException w:name="Body Text First Indent 2" w:semiHidden="1" w:unhideWhenUsed="1"/>
+    <w:lsdException w:name="Note Heading" w:semiHidden="1" w:unhideWhenUsed="1"/>
+    <w:lsdException w:name="Body Text 2" w:semiHidden="1" w:unhideWhenUsed="1"/>
+    <w:lsdException w:name="Body Text 3" w:semiHidden="1" w:unhideWhenUsed="1"/>
+    <w:lsdException w:name="Body Text Indent 2" w:semiHidden="1" w:unhideWhenUsed="1"/>
+    <w:lsdException w:name="Body Text Indent 3" w:semiHidden="1" w:unhideWhenUsed="1"/>
+    <w:lsdException w:name="Block Text" w:semiHidden="1" w:unhideWhenUsed="1"/>
+    <w:lsdException w:name="Hyperlink" w:semiHidden="1" w:unhideWhenUsed="1"/>
+    <w:lsdException w:name="FollowedHyperlink" w:semiHidden="1" w:unhideWhenUsed="1"/>
+    <w:lsdException w:name="Strong" w:uiPriority="22" w:qFormat="1"/>
+    <w:lsdException w:name="Emphasis" w:uiPriority="20" w:qFormat="1"/>
+    <w:lsdException w:name="Document Map" w:semiHidden="1" w:unhideWhenUsed="1"/>
+    <w:lsdException w:name="Plain Text" w:semiHidden="1" w:unhideWhenUsed="1"/>
+    <w:lsdException w:name="E-mail Signature" w:semiHidden="1" w:unhideWhenUsed="1"/>
+    <w:lsdException w:name="HTML Top of Form" w:semiHidden="1" w:unhideWhenUsed="1"/>
+    <w:lsdException w:name="HTML Bottom of Form" w:semiHidden="1" w:unhideWhenUsed="1"/>
+    <w:lsdException w:name="Normal (Web)" w:semiHidden="1" w:unhideWhenUsed="1"/>
+    <w:lsdException w:name="HTML Acronym" w:semiHidden="1" w:unhideWhenUsed="1"/>
+    <w:lsdException w:name="HTML Address" w:semiHidden="1" w:unhideWhenUsed="1"/>
+    <w:lsdException w:name="HTML Cite" w:semiHidden="1" w:unhideWhenUsed="1"/>
+    <w:lsdException w:name="HTML Code" w:semiHidden="1" w:unhideWhenUsed="1"/>
+    <w:lsdException w:name="HTML Definition" w:semiHidden="1" w:unhideWhenUsed="1"/>
+    <w:lsdException w:name="HTML Keyboard" w:semiHidden="1" w:unhideWhenUsed="1"/>
+    <w:lsdException w:name="HTML Preformatted" w:semiHidden="1" w:unhideWhenUsed="1"/>
+    <w:lsdException w:name="HTML Sample" w:semiHidden="1" w:unhideWhenUsed="1"/>
+    <w:lsdException w:name="HTML Typewriter" w:semiHidden="1" w:unhideWhenUsed="1"/>
+    <w:lsdException w:name="HTML Variable" w:semiHidden="1" w:unhideWhenUsed="1"/>
+    <w:lsdException w:name="Normal Table" w:semiHidden="1" w:unhideWhenUsed="1"/>
+    <w:lsdException w:name="annotation subject" w:semiHidden="1" w:unhideWhenUsed="1"/>
+    <w:lsdException w:name="No List" w:semiHidden="1" w:unhideWhenUsed="1"/>
+    <w:lsdException w:name="Outline List 1" w:semiHidden="1" w:unhideWhenUsed="1"/>
+    <w:lsdException w:name="Outline List 2" w:semiHidden="1" w:unhideWhenUsed="1"/>
+    <w:lsdException w:name="Outline List 3" w:semiHidden="1" w:unhideWhenUsed="1"/>
+    <w:lsdException w:name="Table Simple 1" w:semiHidden="1" w:unhideWhenUsed="1"/>
+    <w:lsdException w:name="Table Simple 2" w:semiHidden="1" w:unhideWhenUsed="1"/>
+    <w:lsdException w:name="Table Simple 3" w:semiHidden="1" w:unhideWhenUsed="1"/>
+    <w:lsdException w:name="Table Classic 1" w:semiHidden="1" w:unhideWhenUsed="1"/>
+    <w:lsdException w:name="Table Classic 2" w:semiHidden="1" w:unhideWhenUsed="1"/>
+    <w:lsdException w:name="Table Classic 3" w:semiHidden="1" w:unhideWhenUsed="1"/>
+    <w:lsdException w:name="Table Classic 4" w:semiHidden="1" w:unhideWhenUsed="1"/>
+    <w:lsdException w:name="Table Colorful 1" w:semiHidden="1" w:unhideWhenUsed="1"/>
+    <w:lsdException w:name="Table Colorful 2" w:semiHidden="1" w:unhideWhenUsed="1"/>
+    <w:lsdException w:name="Table Colorful 3" w:semiHidden="1" w:unhideWhenUsed="1"/>
+    <w:lsdException w:name="Table Columns 1" w:semiHidden="1" w:unhideWhenUsed="1"/>
+    <w:lsdException w:name="Table Columns 2" w:semiHidden="1" w:unhideWhenUsed="1"/>
+    <w:lsdException w:name="Table Columns 3" w:semiHidden="1" w:unhideWhenUsed="1"/>
+    <w:lsdException w:name="Table Columns 4" w:semiHidden="1" w:unhideWhenUsed="1"/>
+    <w:lsdException w:name="Table Columns 5" w:semiHidden="1" w:unhideWhenUsed="1"/>
+    <w:lsdException w:name="Table Grid 1" w:semiHidden="1" w:unhideWhenUsed="1"/>
+    <w:lsdException w:name="Table Grid 2" w:semiHidden="1" w:unhideWhenUsed="1"/>
+    <w:lsdException w:name="Table Grid 3" w:semiHidden="1" w:unhideWhenUsed="1"/>
+    <w:lsdException w:name="Table Grid 4" w:semiHidden="1" w:unhideWhenUsed="1"/>
+    <w:lsdException w:name="Table Grid 5" w:semiHidden="1" w:unhideWhenUsed="1"/>
+    <w:lsdException w:name="Table Grid 6" w:semiHidden="1" w:unhideWhenUsed="1"/>
+    <w:lsdException w:name="Table Grid 7" w:semiHidden="1" w:unhideWhenUsed="1"/>
+    <w:lsdException w:name="Table Grid 8" w:semiHidden="1" w:unhideWhenUsed="1"/>
+    <w:lsdException w:name="Table List 1" w:semiHidden="1" w:unhideWhenUsed="1"/>
+    <w:lsdException w:name="Table List 2" w:semiHidden="1" w:unhideWhenUsed="1"/>
+    <w:lsdException w:name="Table List 3" w:semiHidden="1" w:unhideWhenUsed="1"/>
+    <w:lsdException w:name="Table List 4" w:semiHidden="1" w:unhideWhenUsed="1"/>
+    <w:lsdException w:name="Table List 5" w:semiHidden="1" w:unhideWhenUsed="1"/>
+    <w:lsdException w:name="Table List 6" w:semiHidden="1" w:unhideWhenUsed="1"/>
+    <w:lsdException w:name="Table List 7" w:semiHidden="1" w:unhideWhenUsed="1"/>
+    <w:lsdException w:name="Table List 8" w:semiHidden="1" w:unhideWhenUsed="1"/>
+    <w:lsdException w:name="Table 3D effects 1" w:semiHidden="1" w:unhideWhenUsed="1"/>
+    <w:lsdException w:name="Table 3D effects 2" w:semiHidden="1" w:unhideWhenUsed="1"/>
+    <w:lsdException w:name="Table 3D effects 3" w:semiHidden="1" w:unhideWhenUsed="1"/>
+    <w:lsdException w:name="Table Contemporary" w:semiHidden="1" w:unhideWhenUsed="1"/>
+    <w:lsdException w:name="Table Elegant" w:semiHidden="1" w:unhideWhenUsed="1"/>
+    <w:lsdException w:name="Table Professional" w:semiHidden="1" w:unhideWhenUsed="1"/>
+    <w:lsdException w:name="Table Subtle 1" w:semiHidden="1" w:unhideWhenUsed="1"/>
+    <w:lsdException w:name="Table Subtle 2" w:semiHidden="1" w:unhideWhenUsed="1"/>
+    <w:lsdException w:name="Table Web 1" w:semiHidden="1" w:unhideWhenUsed="1"/>
+    <w:lsdException w:name="Table Web 2" w:semiHidden="1" w:unhideWhenUsed="1"/>
+    <w:lsdException w:name="Table Web 3" w:semiHidden="1" w:unhideWhenUsed="1"/>
+    <w:lsdException w:name="Balloon Text" w:semiHidden="1" w:unhideWhenUsed="1"/>
+    <w:lsdException w:name="Table Grid" w:uiPriority="39"/>
+    <w:lsdException w:name="Table Theme" w:semiHidden="1" w:unhideWhenUsed="1"/>
+    <w:lsdException w:name="Placeholder Text" w:semiHidden="1"/>
+    <w:lsdException w:name="No Spacing" w:uiPriority="1" w:qFormat="1"/>
+    <w:lsdException w:name="Light Shading" w:uiPriority="60"/>
+    <w:lsdException w:name="Light List" w:uiPriority="61"/>
+    <w:lsdException w:name="Light Grid" w:uiPriority="62"/>
+    <w:lsdException w:name="Medium Shading 1" w:uiPriority="63"/>
+    <w:lsdException w:name="Medium Shading 2" w:uiPriority="64"/>
+    <w:lsdException w:name="Medium List 1" w:uiPriority="65"/>
+    <w:lsdException w:name="Medium List 2" w:uiPriority="66"/>
+    <w:lsdException w:name="Medium Grid 1" w:uiPriority="67"/>
+    <w:lsdException w:name="Medium Grid 2" w:uiPriority="68"/>
+    <w:lsdException w:name="Medium Grid 3" w:uiPriority="69"/>
+    <w:lsdException w:name="Dark List" w:uiPriority="70"/>
+    <w:lsdException w:name="Colorful Shading" w:uiPriority="71"/>
+    <w:lsdException w:name="Colorful List" w:uiPriority="72"/>
+    <w:lsdException w:name="Colorful Grid" w:uiPriority="73"/>
+    <w:lsdException w:name="Light Shading Accent 1" w:uiPriority="60"/>
+    <w:lsdException w:name="Light List Accent 1" w:uiPriority="61"/>
+    <w:lsdException w:name="Light Grid Accent 1" w:uiPriority="62"/>
+    <w:lsdException w:name="Medium Shading 1 Accent 1" w:uiPriority="63"/>
+    <w:lsdException w:name="Medium Shading 2 Accent 1" w:uiPriority="64"/>
+    <w:lsdException w:name="Medium List 1 Accent 1" w:uiPriority="65"/>
+    <w:lsdException w:name="Revision" w:semiHidden="1"/>
+    <w:lsdException w:name="List Paragraph" w:uiPriority="34" w:qFormat="1"/>
+    <w:lsdException w:name="Quote" w:uiPriority="29" w:qFormat="1"/>
+    <w:lsdException w:name="Intense Quote" w:uiPriority="30" w:qFormat="1"/>
+    <w:lsdException w:name="Medium List 2 Accent 1" w:uiPriority="66"/>
+    <w:lsdException w:name="Medium Grid 1 Accent 1" w:uiPriority="67"/>
+    <w:lsdException w:name="Medium Grid 2 Accent 1" w:uiPriority="68"/>
+    <w:lsdException w:name="Medium Grid 3 Accent 1" w:uiPriority="69"/>
+    <w:lsdException w:name="Dark List Accent 1" w:uiPriority="70"/>
+    <w:lsdException w:name="Colorful Shading Accent 1" w:uiPriority="71"/>
+    <w:lsdException w:name="Colorful List Accent 1" w:uiPriority="72"/>
+    <w:lsdException w:name="Colorful Grid Accent 1" w:uiPriority="73"/>
+    <w:lsdException w:name="Light Shading Accent 2" w:uiPriority="60"/>
+    <w:lsdException w:name="Light List Accent 2" w:uiPriority="61"/>
+    <w:lsdException w:name="Light Grid Accent 2" w:uiPriority="62"/>
+    <w:lsdException w:name="Medium Shading 1 Accent 2" w:uiPriority="63"/>
+    <w:lsdException w:name="Medium Shading 2 Accent 2" w:uiPriority="64"/>
+    <w:lsdException w:name="Medium List 1 Accent 2" w:uiPriority="65"/>
+    <w:lsdException w:name="Medium List 2 Accent 2" w:uiPriority="66"/>
+    <w:lsdException w:name="Medium Grid 1 Accent 2" w:uiPriority="67"/>
+    <w:lsdException w:name="Medium Grid 2 Accent 2" w:uiPriority="68"/>
+    <w:lsdException w:name="Medium Grid 3 Accent 2" w:uiPriority="69"/>
+    <w:lsdException w:name="Dark List Accent 2" w:uiPriority="70"/>
+    <w:lsdException w:name="Colorful Shading Accent 2" w:uiPriority="71"/>
+    <w:lsdException w:name="Colorful List Accent 2" w:uiPriority="72"/>
+    <w:lsdException w:name="Colorful Grid Accent 2" w:uiPriority="73"/>
+    <w:lsdException w:name="Light Shading Accent 3" w:uiPriority="60"/>
+    <w:lsdException w:name="Light List Accent 3" w:uiPriority="61"/>
+    <w:lsdException w:name="Light Grid Accent 3" w:uiPriority="62"/>
+    <w:lsdException w:name="Medium Shading 1 Accent 3" w:uiPriority="63"/>
+    <w:lsdException w:name="Medium Shading 2 Accent 3" w:uiPriority="64"/>
+    <w:lsdException w:name="Medium List 1 Accent 3" w:uiPriority="65"/>
+    <w:lsdException w:name="Medium List 2 Accent 3" w:uiPriority="66"/>
+    <w:lsdException w:name="Medium Grid 1 Accent 3" w:uiPriority="67"/>
+    <w:lsdException w:name="Medium Grid 2 Accent 3" w:uiPriority="68"/>
+    <w:lsdException w:name="Medium Grid 3 Accent 3" w:uiPriority="69"/>
+    <w:lsdException w:name="Dark List Accent 3" w:uiPriority="70"/>
+    <w:lsdException w:name="Colorful Shading Accent 3" w:uiPriority="71"/>
+    <w:lsdException w:name="Colorful List Accent 3" w:uiPriority="72"/>
+    <w:lsdException w:name="Colorful Grid Accent 3" w:uiPriority="73"/>
+    <w:lsdException w:name="Light Shading Accent 4" w:uiPriority="60"/>
+    <w:lsdException w:name="Light List Accent 4" w:uiPriority="61"/>
+    <w:lsdException w:name="Light Grid Accent 4" w:uiPriority="62"/>
+    <w:lsdException w:name="Medium Shading 1 Accent 4" w:uiPriority="63"/>
+    <w:lsdException w:name="Medium Shading 2 Accent 4" w:uiPriority="64"/>
+    <w:lsdException w:name="Medium List 1 Accent 4" w:uiPriority="65"/>
+    <w:lsdException w:name="Medium List 2 Accent 4" w:uiPriority="66"/>
+    <w:lsdException w:name="Medium Grid 1 Accent 4" w:uiPriority="67"/>
+    <w:lsdException w:name="Medium Grid 2 Accent 4" w:uiPriority="68"/>
+    <w:lsdException w:name="Medium Grid 3 Accent 4" w:uiPriority="69"/>
+    <w:lsdException w:name="Dark List Accent 4" w:uiPriority="70"/>
+    <w:lsdException w:name="Colorful Shading Accent 4" w:uiPriority="71"/>
+    <w:lsdException w:name="Colorful List Accent 4" w:uiPriority="72"/>
+    <w:lsdException w:name="Colorful Grid Accent 4" w:uiPriority="73"/>
+    <w:lsdException w:name="Light Shading Accent 5" w:uiPriority="60"/>
+    <w:lsdException w:name="Light List Accent 5" w:uiPriority="61"/>
+    <w:lsdException w:name="Light Grid Accent 5" w:uiPriority="62"/>
+    <w:lsdException w:name="Medium Shading 1 Accent 5" w:uiPriority="63"/>
+    <w:lsdException w:name="Medium Shading 2 Accent 5" w:uiPriority="64"/>
+    <w:lsdException w:name="Medium List 1 Accent 5" w:uiPriority="65"/>
+    <w:lsdException w:name="Medium List 2 Accent 5" w:uiPriority="66"/>
+    <w:lsdException w:name="Medium Grid 1 Accent 5" w:uiPriority="67"/>
+    <w:lsdException w:name="Medium Grid 2 Accent 5" w:uiPriority="68"/>
+    <w:lsdException w:name="Medium Grid 3 Accent 5" w:uiPriority="69"/>
+    <w:lsdException w:name="Dark List Accent 5" w:uiPriority="70"/>
+    <w:lsdException w:name="Colorful Shading Accent 5" w:uiPriority="71"/>
+    <w:lsdException w:name="Colorful List Accent 5" w:uiPriority="72"/>
+    <w:lsdException w:name="Colorful Grid Accent 5" w:uiPriority="73"/>
+    <w:lsdException w:name="Light Shading Accent 6" w:uiPriority="60"/>
+    <w:lsdException w:name="Light List Accent 6" w:uiPriority="61"/>
+    <w:lsdException w:name="Light Grid Accent 6" w:uiPriority="62"/>
+    <w:lsdException w:name="Medium Shading 1 Accent 6" w:uiPriority="63"/>
+    <w:lsdException w:name="Medium Shading 2 Accent 6" w:uiPriority="64"/>
+    <w:lsdException w:name="Medium List 1 Accent 6" w:uiPriority="65"/>
+    <w:lsdException w:name="Medium List 2 Accent 6" w:uiPriority="66"/>
+    <w:lsdException w:name="Medium Grid 1 Accent 6" w:uiPriority="67"/>
+    <w:lsdException w:name="Medium Grid 2 Accent 6" w:uiPriority="68"/>
+    <w:lsdException w:name="Medium Grid 3 Accent 6" w:uiPriority="69"/>
+    <w:lsdException w:name="Dark List Accent 6" w:uiPriority="70"/>
+    <w:lsdException w:name="Colorful Shading Accent 6" w:uiPriority="71"/>
+    <w:lsdException w:name="Colorful List Accent 6" w:uiPriority="72"/>
+    <w:lsdException w:name="Colorful Grid Accent 6" w:uiPriority="73"/>
+    <w:lsdException w:name="Subtle Emphasis" w:uiPriority="19" w:qFormat="1"/>
+    <w:lsdException w:name="Intense Emphasis" w:uiPriority="21" w:qFormat="1"/>
+    <w:lsdException w:name="Subtle Reference" w:uiPriority="31" w:qFormat="1"/>
+    <w:lsdException w:name="Intense Reference" w:uiPriority="32" w:qFormat="1"/>
+    <w:lsdException w:name="Book Title" w:uiPriority="33" w:qFormat="1"/>
+    <w:lsdException w:name="Bibliography" w:semiHidden="1" w:uiPriority="37" w:unhideWhenUsed="1"/>
+    <w:lsdException w:name="TOC Heading" w:semiHidden="1" w:uiPriority="39" w:unhideWhenUsed="1" w:qFormat="1"/>
+    <w:lsdException w:name="Plain Table 1" w:uiPriority="41"/>
+    <w:lsdException w:name="Plain Table 2" w:uiPriority="42"/>
+    <w:lsdException w:name="Plain Table 3" w:uiPriority="43"/>
+    <w:lsdException w:name="Plain Table 4" w:uiPriority="44"/>
+    <w:lsdException w:name="Plain Table 5" w:uiPriority="45"/>
+    <w:lsdException w:name="Grid Table Light" w:uiPriority="40"/>
+    <w:lsdException w:name="Grid Table 1 Light" w:uiPriority="46"/>
+    <w:lsdException w:name="Grid Table 2" w:uiPriority="47"/>
+    <w:lsdException w:name="Grid Table 3" w:uiPriority="48"/>
+    <w:lsdException w:name="Grid Table 4" w:uiPriority="49"/>
+    <w:lsdException w:name="Grid Table 5 Dark" w:uiPriority="50"/>
+    <w:lsdException w:name="Grid Table 6 Colorful" w:uiPriority="51"/>
+    <w:lsdException w:name="Grid Table 7 Colorful" w:uiPriority="52"/>
+    <w:lsdException w:name="Grid Table 1 Light Accent 1" w:uiPriority="46"/>
+    <w:lsdException w:name="Grid Table 2 Accent 1" w:uiPriority="47"/>
+    <w:lsdException w:name="Grid Table 3 Accent 1" w:uiPriority="48"/>
+    <w:lsdException w:name="Grid Table 4 Accent 1" w:uiPriority="49"/>
+    <w:lsdException w:name="Grid Table 5 Dark Accent 1" w:uiPriority="50"/>
+    <w:lsdException w:name="Grid Table 6 Colorful Accent 1" w:uiPriority="51"/>
+    <w:lsdException w:name="Grid Table 7 Colorful Accent 1" w:uiPriority="52"/>
+    <w:lsdException w:name="Grid Table 1 Light Accent 2" w:uiPriority="46"/>
+    <w:lsdException w:name="Grid Table 2 Accent 2" w:uiPriority="47"/>
+    <w:lsdException w:name="Grid Table 3 Accent 2" w:uiPriority="48"/>
+    <w:lsdException w:name="Grid Table 4 Accent 2" w:uiPriority="49"/>
+    <w:lsdException w:name="Grid Table 5 Dark Accent 2" w:uiPriority="50"/>
+    <w:lsdException w:name="Grid Table 6 Colorful Accent 2" w:uiPriority="51"/>
+    <w:lsdException w:name="Grid Table 7 Colorful Accent 2" w:uiPriority="52"/>
+    <w:lsdException w:name="Grid Table 1 Light Accent 3" w:uiPriority="46"/>
+    <w:lsdException w:name="Grid Table 2 Accent 3" w:uiPriority="47"/>
+    <w:lsdException w:name="Grid Table 3 Accent 3" w:uiPriority="48"/>
+    <w:lsdException w:name="Grid Table 4 Accent 3" w:uiPriority="49"/>
+    <w:lsdException w:name="Grid Table 5 Dark Accent 3" w:uiPriority="50"/>
+    <w:lsdException w:name="Grid Table 6 Colorful Accent 3" w:uiPriority="51"/>
+    <w:lsdException w:name="Grid Table 7 Colorful Accent 3" w:uiPriority="52"/>
+    <w:lsdException w:name="Grid Table 1 Light Accent 4" w:uiPriority="46"/>
+    <w:lsdException w:name="Grid Table 2 Accent 4" w:uiPriority="47"/>
+    <w:lsdException w:name="Grid Table 3 Accent 4" w:uiPriority="48"/>
+    <w:lsdException w:name="Grid Table 4 Accent 4" w:uiPriority="49"/>
+    <w:lsdException w:name="Grid Table 5 Dark Accent 4" w:uiPriority="50"/>
+    <w:lsdException w:name="Grid Table 6 Colorful Accent 4" w:uiPriority="51"/>
+    <w:lsdException w:name="Grid Table 7 Colorful Accent 4" w:uiPriority="52"/>
+    <w:lsdException w:name="Grid Table 1 Light Accent 5" w:uiPriority="46"/>
+    <w:lsdException w:name="Grid Table 2 Accent 5" w:uiPriority="47"/>
+    <w:lsdException w:name="Grid Table 3 Accent 5" w:uiPriority="48"/>
+    <w:lsdException w:name="Grid Table 4 Accent 5" w:uiPriority="49"/>
+    <w:lsdException w:name="Grid Table 5 Dark Accent 5" w:uiPriority="50"/>
+    <w:lsdException w:name="Grid Table 6 Colorful Accent 5" w:uiPriority="51"/>
+    <w:lsdException w:name="Grid Table 7 Colorful Accent 5" w:uiPriority="52"/>
+    <w:lsdException w:name="Grid Table 1 Light Accent 6" w:uiPriority="46"/>
+    <w:lsdException w:name="Grid Table 2 Accent 6" w:uiPriority="47"/>
+    <w:lsdException w:name="Grid Table 3 Accent 6" w:uiPriority="48"/>
+    <w:lsdException w:name="Grid Table 4 Accent 6" w:uiPriority="49"/>
+    <w:lsdException w:name="Grid Table 5 Dark Accent 6" w:uiPriority="50"/>
+    <w:lsdException w:name="Grid Table 6 Colorful Accent 6" w:uiPriority="51"/>
+    <w:lsdException w:name="Grid Table 7 Colorful Accent 6" w:uiPriority="52"/>
+    <w:lsdException w:name="List Table 1 Light" w:uiPriority="46"/>
+    <w:lsdException w:name="List Table 2" w:uiPriority="47"/>
+    <w:lsdException w:name="List Table 3" w:uiPriority="48"/>
+    <w:lsdException w:name="List Table 4" w:uiPriority="49"/>
+    <w:lsdException w:name="List Table 5 Dark" w:uiPriority="50"/>
+    <w:lsdException w:name="List Table 6 Colorful" w:uiPriority="51"/>
+    <w:lsdException w:name="List Table 7 Colorful" w:uiPriority="52"/>
+    <w:lsdException w:name="List Table 1 Light Accent 1" w:uiPriority="46"/>
+    <w:lsdException w:name="List Table 2 Accent 1" w:uiPriority="47"/>
+    <w:lsdException w:name="List Table 3 Accent 1" w:uiPriority="48"/>
+    <w:lsdException w:name="List Table 4 Accent 1" w:uiPriority="49"/>
+    <w:lsdException w:name="List Table 5 Dark Accent 1" w:uiPriority="50"/>
+    <w:lsdException w:name="List Table 6 Colorful Accent 1" w:uiPriority="51"/>
+    <w:lsdException w:name="List Table 7 Colorful Accent 1" w:uiPriority="52"/>
+    <w:lsdException w:name="List Table 1 Light Accent 2" w:uiPriority="46"/>
+    <w:lsdException w:name="List Table 2 Accent 2" w:uiPriority="47"/>
+    <w:lsdException w:name="List Table 3 Accent 2" w:uiPriority="48"/>
+    <w:lsdException w:name="List Table 4 Accent 2" w:uiPriority="49"/>
+    <w:lsdException w:name="List Table 5 Dark Accent 2" w:uiPriority="50"/>
+    <w:lsdException w:name="List Table 6 Colorful Accent 2" w:uiPriority="51"/>
+    <w:lsdException w:name="List Table 7 Colorful Accent 2" w:uiPriority="52"/>
+    <w:lsdException w:name="List Table 1 Light Accent 3" w:uiPriority="46"/>
+    <w:lsdException w:name="List Table 2 Accent 3" w:uiPriority="47"/>
+    <w:lsdException w:name="List Table 3 Accent 3" w:uiPriority="48"/>
+    <w:lsdException w:name="List Table 4 Accent 3" w:uiPriority="49"/>
+    <w:lsdException w:name="List Table 5 Dark Accent 3" w:uiPriority="50"/>
+    <w:lsdException w:name="List Table 6 Colorful Accent 3" w:uiPriority="51"/>
+    <w:lsdException w:name="List Table 7 Colorful Accent 3" w:uiPriority="52"/>
+    <w:lsdException w:name="List Table 1 Light Accent 4" w:uiPriority="46"/>
+    <w:lsdException w:name="List Table 2 Accent 4" w:uiPriority="47"/>
+    <w:lsdException w:name="List Table 3 Accent 4" w:uiPriority="48"/>
+    <w:lsdException w:name="List Table 4 Accent 4" w:uiPriority="49"/>
+    <w:lsdException w:name="List Table 5 Dark Accent 4" w:uiPriority="50"/>
+    <w:lsdException w:name="List Table 6 Colorful Accent 4" w:uiPriority="51"/>
+    <w:lsdException w:name="List Table 7 Colorful Accent 4" w:uiPriority="52"/>
+    <w:lsdException w:name="List Table 1 Light Accent 5" w:uiPriority="46"/>
+    <w:lsdException w:name="List Table 2 Accent 5" w:uiPriority="47"/>
+    <w:lsdException w:name="List Table 3 Accent 5" w:uiPriority="48"/>
+    <w:lsdException w:name="List Table 4 Accent 5" w:uiPriority="49"/>
+    <w:lsdException w:name="List Table 5 Dark Accent 5" w:uiPriority="50"/>
+    <w:lsdException w:name="List Table 6 Colorful Accent 5" w:uiPriority="51"/>
+    <w:lsdException w:name="List Table 7 Colorful Accent 5" w:uiPriority="52"/>
+    <w:lsdException w:name="List Table 1 Light Accent 6" w:uiPriority="46"/>
+    <w:lsdException w:name="List Table 2 Accent 6" w:uiPriority="47"/>
+    <w:lsdException w:name="List Table 3 Accent 6" w:uiPriority="48"/>
+    <w:lsdException w:name="List Table 4 Accent 6" w:uiPriority="49"/>
+    <w:lsdException w:name="List Table 5 Dark Accent 6" w:uiPriority="50"/>
+    <w:lsdException w:name="List Table 6 Colorful Accent 6" w:uiPriority="51"/>
+    <w:lsdException w:name="List Table 7 Colorful Accent 6" w:uiPriority="52"/>
+  </w:latentStyles>
+  <w:style w:type="paragraph" w:default="1" w:styleId="Normal">
+    <w:name w:val="Normal"/>
+    <w:qFormat/>
+    <w:rsid w:val="0058054A"/>
+  </w:style>
+  <w:style w:type="paragraph" w:styleId="Heading1">
+    <w:name w:val="heading 1"/>
+    <w:basedOn w:val="Normal"/>
+    <w:next w:val="Normal"/>
+    <w:link w:val="Heading1Char"/>
+    <w:uiPriority w:val="9"/>
+    <w:qFormat/>
+    <w:rsid w:val="0058054A"/>
+    <w:pPr>
+      <w:keepNext/>
+      <w:keepLines/>
+      <w:numPr>
+        <w:numId w:val="10"/>
+      </w:numPr>
+      <w:pBdr>
+        <w:bottom w:val="single" w:sz="4" w:space="1" w:color="595959" w:themeColor="text1" w:themeTint="A6"/>
+      </w:pBdr>
+      <w:spacing w:before="360"/>
+      <w:outlineLvl w:val="0"/>
+    </w:pPr>
+    <w:rPr>
+      <w:rFonts w:asciiTheme="majorHAnsi" w:eastAsiaTheme="majorEastAsia" w:hAnsiTheme="majorHAnsi" w:cstheme="majorBidi"/>
+      <w:b/>
+      <w:bCs/>
+      <w:smallCaps/>
+      <w:color w:val="000000" w:themeColor="text1"/>
+      <w:sz w:val="36"/>
+      <w:szCs w:val="36"/>
+    </w:rPr>
+  </w:style>
+  <w:style w:type="paragraph" w:styleId="Heading2">
+    <w:name w:val="heading 2"/>
+    <w:basedOn w:val="Normal"/>
+    <w:next w:val="Normal"/>
+    <w:link w:val="Heading2Char"/>
+    <w:uiPriority w:val="9"/>
+    <w:unhideWhenUsed/>
+    <w:qFormat/>
+    <w:rsid w:val="0058054A"/>
+    <w:pPr>
+      <w:keepNext/>
+      <w:keepLines/>
+      <w:numPr>
+        <w:ilvl w:val="1"/>
+        <w:numId w:val="10"/>
+      </w:numPr>
+      <w:spacing w:before="360" w:after="0"/>
+      <w:outlineLvl w:val="1"/>
+    </w:pPr>
+    <w:rPr>
+      <w:rFonts w:asciiTheme="majorHAnsi" w:eastAsiaTheme="majorEastAsia" w:hAnsiTheme="majorHAnsi" w:cstheme="majorBidi"/>
+      <w:b/>
+      <w:bCs/>
+      <w:smallCaps/>
+      <w:color w:val="000000" w:themeColor="text1"/>
+      <w:sz w:val="28"/>
+      <w:szCs w:val="28"/>
+    </w:rPr>
+  </w:style>
+  <w:style w:type="paragraph" w:styleId="Heading3">
+    <w:name w:val="heading 3"/>
+    <w:basedOn w:val="Normal"/>
+    <w:next w:val="Normal"/>
+    <w:link w:val="Heading3Char"/>
+    <w:uiPriority w:val="9"/>
+    <w:semiHidden/>
+    <w:unhideWhenUsed/>
+    <w:qFormat/>
+    <w:rsid w:val="0058054A"/>
+    <w:pPr>
+      <w:keepNext/>
+      <w:keepLines/>
+      <w:numPr>
+        <w:ilvl w:val="2"/>
+        <w:numId w:val="10"/>
+      </w:numPr>
+      <w:spacing w:before="200" w:after="0"/>
+      <w:outlineLvl w:val="2"/>
+    </w:pPr>
+    <w:rPr>
+      <w:rFonts w:asciiTheme="majorHAnsi" w:eastAsiaTheme="majorEastAsia" w:hAnsiTheme="majorHAnsi" w:cstheme="majorBidi"/>
+      <w:b/>
+      <w:bCs/>
+      <w:color w:val="000000" w:themeColor="text1"/>
+    </w:rPr>
+  </w:style>
+  <w:style w:type="paragraph" w:styleId="Heading4">
+    <w:name w:val="heading 4"/>
+    <w:basedOn w:val="Normal"/>
+    <w:next w:val="Normal"/>
+    <w:link w:val="Heading4Char"/>
+    <w:uiPriority w:val="9"/>
+    <w:semiHidden/>
+    <w:unhideWhenUsed/>
+    <w:qFormat/>
+    <w:rsid w:val="0058054A"/>
+    <w:pPr>
+      <w:keepNext/>
+      <w:keepLines/>
+      <w:numPr>
+        <w:ilvl w:val="3"/>
+        <w:numId w:val="10"/>
+      </w:numPr>
+      <w:spacing w:before="200" w:after="0"/>
+      <w:outlineLvl w:val="3"/>
+    </w:pPr>
+    <w:rPr>
+      <w:rFonts w:asciiTheme="majorHAnsi" w:eastAsiaTheme="majorEastAsia" w:hAnsiTheme="majorHAnsi" w:cstheme="majorBidi"/>
+      <w:b/>
+      <w:bCs/>
+      <w:i/>
+      <w:iCs/>
+      <w:color w:val="000000" w:themeColor="text1"/>
+    </w:rPr>
+  </w:style>
+  <w:style w:type="paragraph" w:styleId="Heading5">
+    <w:name w:val="heading 5"/>
+    <w:basedOn w:val="Normal"/>
+    <w:next w:val="Normal"/>
+    <w:link w:val="Heading5Char"/>
+    <w:uiPriority w:val="9"/>
+    <w:semiHidden/>
+    <w:unhideWhenUsed/>
+    <w:qFormat/>
+    <w:rsid w:val="0058054A"/>
+    <w:pPr>
+      <w:keepNext/>
+      <w:keepLines/>
+      <w:numPr>
+        <w:ilvl w:val="4"/>
+        <w:numId w:val="10"/>
+      </w:numPr>
+      <w:spacing w:before="200" w:after="0"/>
+      <w:outlineLvl w:val="4"/>
+    </w:pPr>
+    <w:rPr>
+      <w:rFonts w:asciiTheme="majorHAnsi" w:eastAsiaTheme="majorEastAsia" w:hAnsiTheme="majorHAnsi" w:cstheme="majorBidi"/>
+      <w:color w:val="323E4F" w:themeColor="text2" w:themeShade="BF"/>
+    </w:rPr>
+  </w:style>
+  <w:style w:type="paragraph" w:styleId="Heading6">
+    <w:name w:val="heading 6"/>
+    <w:basedOn w:val="Normal"/>
+    <w:next w:val="Normal"/>
+    <w:link w:val="Heading6Char"/>
+    <w:uiPriority w:val="9"/>
+    <w:semiHidden/>
+    <w:unhideWhenUsed/>
+    <w:qFormat/>
+    <w:rsid w:val="0058054A"/>
+    <w:pPr>
+      <w:keepNext/>
+      <w:keepLines/>
+      <w:numPr>
+        <w:ilvl w:val="5"/>
+        <w:numId w:val="10"/>
+      </w:numPr>
+      <w:spacing w:before="200" w:after="0"/>
+      <w:outlineLvl w:val="5"/>
+    </w:pPr>
+    <w:rPr>
+      <w:rFonts w:asciiTheme="majorHAnsi" w:eastAsiaTheme="majorEastAsia" w:hAnsiTheme="majorHAnsi" w:cstheme="majorBidi"/>
+      <w:i/>
+      <w:iCs/>
+      <w:color w:val="323E4F" w:themeColor="text2" w:themeShade="BF"/>
+    </w:rPr>
+  </w:style>
+  <w:style w:type="paragraph" w:styleId="Heading7">
+    <w:name w:val="heading 7"/>
+    <w:basedOn w:val="Normal"/>
+    <w:next w:val="Normal"/>
+    <w:link w:val="Heading7Char"/>
+    <w:uiPriority w:val="9"/>
+    <w:semiHidden/>
+    <w:unhideWhenUsed/>
+    <w:qFormat/>
+    <w:rsid w:val="0058054A"/>
+    <w:pPr>
+      <w:keepNext/>
+      <w:keepLines/>
+      <w:numPr>
+        <w:ilvl w:val="6"/>
+        <w:numId w:val="10"/>
+      </w:numPr>
+      <w:spacing w:before="200" w:after="0"/>
+      <w:outlineLvl w:val="6"/>
+    </w:pPr>
+    <w:rPr>
+      <w:rFonts w:asciiTheme="majorHAnsi" w:eastAsiaTheme="majorEastAsia" w:hAnsiTheme="majorHAnsi" w:cstheme="majorBidi"/>
+      <w:i/>
+      <w:iCs/>
+      <w:color w:val="404040" w:themeColor="text1" w:themeTint="BF"/>
+    </w:rPr>
+  </w:style>
+  <w:style w:type="paragraph" w:styleId="Heading8">
+    <w:name w:val="heading 8"/>
+    <w:basedOn w:val="Normal"/>
+    <w:next w:val="Normal"/>
+    <w:link w:val="Heading8Char"/>
+    <w:uiPriority w:val="9"/>
+    <w:semiHidden/>
+    <w:unhideWhenUsed/>
+    <w:qFormat/>
+    <w:rsid w:val="0058054A"/>
+    <w:pPr>
+      <w:keepNext/>
+      <w:keepLines/>
+      <w:numPr>
+        <w:ilvl w:val="7"/>
+        <w:numId w:val="10"/>
+      </w:numPr>
+      <w:spacing w:before="200" w:after="0"/>
+      <w:outlineLvl w:val="7"/>
+    </w:pPr>
+    <w:rPr>
+      <w:rFonts w:asciiTheme="majorHAnsi" w:eastAsiaTheme="majorEastAsia" w:hAnsiTheme="majorHAnsi" w:cstheme="majorBidi"/>
+      <w:color w:val="404040" w:themeColor="text1" w:themeTint="BF"/>
+      <w:sz w:val="20"/>
+      <w:szCs w:val="20"/>
+    </w:rPr>
+  </w:style>
+  <w:style w:type="paragraph" w:styleId="Heading9">
+    <w:name w:val="heading 9"/>
+    <w:basedOn w:val="Normal"/>
+    <w:next w:val="Normal"/>
+    <w:link w:val="Heading9Char"/>
+    <w:uiPriority w:val="9"/>
+    <w:semiHidden/>
+    <w:unhideWhenUsed/>
+    <w:qFormat/>
+    <w:rsid w:val="0058054A"/>
+    <w:pPr>
+      <w:keepNext/>
+      <w:keepLines/>
+      <w:numPr>
+        <w:ilvl w:val="8"/>
+        <w:numId w:val="10"/>
+      </w:numPr>
+      <w:spacing w:before="200" w:after="0"/>
+      <w:outlineLvl w:val="8"/>
+    </w:pPr>
+    <w:rPr>
+      <w:rFonts w:asciiTheme="majorHAnsi" w:eastAsiaTheme="majorEastAsia" w:hAnsiTheme="majorHAnsi" w:cstheme="majorBidi"/>
+      <w:i/>
+      <w:iCs/>
+      <w:color w:val="404040" w:themeColor="text1" w:themeTint="BF"/>
+      <w:sz w:val="20"/>
+      <w:szCs w:val="20"/>
+    </w:rPr>
+  </w:style>
+  <w:style w:type="character" w:default="1" w:styleId="DefaultParagraphFont">
+    <w:name w:val="Default Paragraph Font"/>
+    <w:uiPriority w:val="1"/>
+    <w:semiHidden/>
+    <w:unhideWhenUsed/>
+  </w:style>
+  <w:style w:type="table" w:default="1" w:styleId="TableNormal">
+    <w:name w:val="Normal Table"/>
+    <w:uiPriority w:val="99"/>
+    <w:semiHidden/>
+    <w:unhideWhenUsed/>
+    <w:tblPr>
+      <w:tblInd w:w="0" w:type="dxa"/>
+      <w:tblCellMar>
+        <w:top w:w="0" w:type="dxa"/>
+        <w:left w:w="108" w:type="dxa"/>
+        <w:bottom w:w="0" w:type="dxa"/>
+        <w:right w:w="108" w:type="dxa"/>
+      </w:tblCellMar>
+    </w:tblPr>
+  </w:style>
+  <w:style w:type="numbering" w:default="1" w:styleId="NoList">
+    <w:name w:val="No List"/>
+    <w:uiPriority w:val="99"/>
+    <w:semiHidden/>
+    <w:unhideWhenUsed/>
+  </w:style>
+  <w:style w:type="paragraph" w:styleId="Header">
+    <w:name w:val="header"/>
+    <w:basedOn w:val="Normal"/>
+    <w:link w:val="HeaderChar"/>
+    <w:uiPriority w:val="99"/>
+    <w:unhideWhenUsed/>
+    <w:rsid w:val="00DB6D91"/>
+    <w:pPr>
+      <w:tabs>
+        <w:tab w:val="center" w:pos="4680"/>
+        <w:tab w:val="right" w:pos="9360"/>
+      </w:tabs>
+      <w:spacing w:after="0" w:line="240" w:lineRule="auto"/>
+    </w:pPr>
+  </w:style>
+  <w:style w:type="character" w:customStyle="1" w:styleId="HeaderChar">
+    <w:name w:val="Header Char"/>
+    <w:basedOn w:val="DefaultParagraphFont"/>
+    <w:link w:val="Header"/>
+    <w:uiPriority w:val="99"/>
+    <w:rsid w:val="00DB6D91"/>
+  </w:style>
+  <w:style w:type="paragraph" w:styleId="Footer">
+    <w:name w:val="footer"/>
+    <w:basedOn w:val="Normal"/>
+    <w:link w:val="FooterChar"/>
+    <w:uiPriority w:val="99"/>
+    <w:unhideWhenUsed/>
+    <w:rsid w:val="00DB6D91"/>
+    <w:pPr>
+      <w:tabs>
+        <w:tab w:val="center" w:pos="4680"/>
+        <w:tab w:val="right" w:pos="9360"/>
+      </w:tabs>
+      <w:spacing w:after="0" w:line="240" w:lineRule="auto"/>
+    </w:pPr>
+  </w:style>
+  <w:style w:type="character" w:customStyle="1" w:styleId="FooterChar">
+    <w:name w:val="Footer Char"/>
+    <w:basedOn w:val="DefaultParagraphFont"/>
+    <w:link w:val="Footer"/>
+    <w:uiPriority w:val="99"/>
+    <w:rsid w:val="00DB6D91"/>
+  </w:style>
+  <w:style w:type="character" w:customStyle="1" w:styleId="Heading1Char">
+    <w:name w:val="Heading 1 Char"/>
+    <w:basedOn w:val="DefaultParagraphFont"/>
+    <w:link w:val="Heading1"/>
+    <w:uiPriority w:val="9"/>
+    <w:rsid w:val="0058054A"/>
+    <w:rPr>
+      <w:rFonts w:asciiTheme="majorHAnsi" w:eastAsiaTheme="majorEastAsia" w:hAnsiTheme="majorHAnsi" w:cstheme="majorBidi"/>
+      <w:b/>
+      <w:bCs/>
+      <w:smallCaps/>
+      <w:color w:val="000000" w:themeColor="text1"/>
+      <w:sz w:val="36"/>
+      <w:szCs w:val="36"/>
+    </w:rPr>
+  </w:style>
+  <w:style w:type="character" w:customStyle="1" w:styleId="Heading2Char">
+    <w:name w:val="Heading 2 Char"/>
+    <w:basedOn w:val="DefaultParagraphFont"/>
+    <w:link w:val="Heading2"/>
+    <w:uiPriority w:val="9"/>
+    <w:rsid w:val="0058054A"/>
+    <w:rPr>
+      <w:rFonts w:asciiTheme="majorHAnsi" w:eastAsiaTheme="majorEastAsia" w:hAnsiTheme="majorHAnsi" w:cstheme="majorBidi"/>
+      <w:b/>
+      <w:bCs/>
+      <w:smallCaps/>
+      <w:color w:val="000000" w:themeColor="text1"/>
+      <w:sz w:val="28"/>
+      <w:szCs w:val="28"/>
+    </w:rPr>
+  </w:style>
+  <w:style w:type="character" w:customStyle="1" w:styleId="Heading3Char">
+    <w:name w:val="Heading 3 Char"/>
+    <w:basedOn w:val="DefaultParagraphFont"/>
+    <w:link w:val="Heading3"/>
+    <w:uiPriority w:val="9"/>
+    <w:semiHidden/>
+    <w:rsid w:val="0058054A"/>
+    <w:rPr>
+      <w:rFonts w:asciiTheme="majorHAnsi" w:eastAsiaTheme="majorEastAsia" w:hAnsiTheme="majorHAnsi" w:cstheme="majorBidi"/>
+      <w:b/>
+      <w:bCs/>
+      <w:color w:val="000000" w:themeColor="text1"/>
+    </w:rPr>
+  </w:style>
+  <w:style w:type="character" w:customStyle="1" w:styleId="Heading4Char">
+    <w:name w:val="Heading 4 Char"/>
+    <w:basedOn w:val="DefaultParagraphFont"/>
+    <w:link w:val="Heading4"/>
+    <w:uiPriority w:val="9"/>
+    <w:semiHidden/>
+    <w:rsid w:val="0058054A"/>
+    <w:rPr>
+      <w:rFonts w:asciiTheme="majorHAnsi" w:eastAsiaTheme="majorEastAsia" w:hAnsiTheme="majorHAnsi" w:cstheme="majorBidi"/>
+      <w:b/>
+      <w:bCs/>
+      <w:i/>
+      <w:iCs/>
+      <w:color w:val="000000" w:themeColor="text1"/>
+    </w:rPr>
+  </w:style>
+  <w:style w:type="character" w:customStyle="1" w:styleId="Heading5Char">
+    <w:name w:val="Heading 5 Char"/>
+    <w:basedOn w:val="DefaultParagraphFont"/>
+    <w:link w:val="Heading5"/>
+    <w:uiPriority w:val="9"/>
+    <w:semiHidden/>
+    <w:rsid w:val="0058054A"/>
+    <w:rPr>
+      <w:rFonts w:asciiTheme="majorHAnsi" w:eastAsiaTheme="majorEastAsia" w:hAnsiTheme="majorHAnsi" w:cstheme="majorBidi"/>
+      <w:color w:val="323E4F" w:themeColor="text2" w:themeShade="BF"/>
+    </w:rPr>
+  </w:style>
+  <w:style w:type="character" w:customStyle="1" w:styleId="Heading6Char">
+    <w:name w:val="Heading 6 Char"/>
+    <w:basedOn w:val="DefaultParagraphFont"/>
+    <w:link w:val="Heading6"/>
+    <w:uiPriority w:val="9"/>
+    <w:semiHidden/>
+    <w:rsid w:val="0058054A"/>
+    <w:rPr>
+      <w:rFonts w:asciiTheme="majorHAnsi" w:eastAsiaTheme="majorEastAsia" w:hAnsiTheme="majorHAnsi" w:cstheme="majorBidi"/>
+      <w:i/>
+      <w:iCs/>
+      <w:color w:val="323E4F" w:themeColor="text2" w:themeShade="BF"/>
+    </w:rPr>
+  </w:style>
+  <w:style w:type="character" w:customStyle="1" w:styleId="Heading7Char">
+    <w:name w:val="Heading 7 Char"/>
+    <w:basedOn w:val="DefaultParagraphFont"/>
+    <w:link w:val="Heading7"/>
+    <w:uiPriority w:val="9"/>
+    <w:semiHidden/>
+    <w:rsid w:val="0058054A"/>
+    <w:rPr>
+      <w:rFonts w:asciiTheme="majorHAnsi" w:eastAsiaTheme="majorEastAsia" w:hAnsiTheme="majorHAnsi" w:cstheme="majorBidi"/>
+      <w:i/>
+      <w:iCs/>
+      <w:color w:val="404040" w:themeColor="text1" w:themeTint="BF"/>
+    </w:rPr>
+  </w:style>
+  <w:style w:type="character" w:customStyle="1" w:styleId="Heading8Char">
+    <w:name w:val="Heading 8 Char"/>
+    <w:basedOn w:val="DefaultParagraphFont"/>
+    <w:link w:val="Heading8"/>
+    <w:uiPriority w:val="9"/>
+    <w:semiHidden/>
+    <w:rsid w:val="0058054A"/>
+    <w:rPr>
+      <w:rFonts w:asciiTheme="majorHAnsi" w:eastAsiaTheme="majorEastAsia" w:hAnsiTheme="majorHAnsi" w:cstheme="majorBidi"/>
+      <w:color w:val="404040" w:themeColor="text1" w:themeTint="BF"/>
+      <w:sz w:val="20"/>
+      <w:szCs w:val="20"/>
+    </w:rPr>
+  </w:style>
+  <w:style w:type="character" w:customStyle="1" w:styleId="Heading9Char">
+    <w:name w:val="Heading 9 Char"/>
+    <w:basedOn w:val="DefaultParagraphFont"/>
+    <w:link w:val="Heading9"/>
+    <w:uiPriority w:val="9"/>
+    <w:semiHidden/>
+    <w:rsid w:val="0058054A"/>
+    <w:rPr>
+      <w:rFonts w:asciiTheme="majorHAnsi" w:eastAsiaTheme="majorEastAsia" w:hAnsiTheme="majorHAnsi" w:cstheme="majorBidi"/>
+      <w:i/>
+      <w:iCs/>
+      <w:color w:val="404040" w:themeColor="text1" w:themeTint="BF"/>
+      <w:sz w:val="20"/>
+      <w:szCs w:val="20"/>
+    </w:rPr>
+  </w:style>
+  <w:style w:type="paragraph" w:styleId="Caption">
+    <w:name w:val="caption"/>
+    <w:basedOn w:val="Normal"/>
+    <w:next w:val="Normal"/>
+    <w:uiPriority w:val="35"/>
+    <w:semiHidden/>
+    <w:unhideWhenUsed/>
+    <w:qFormat/>
+    <w:rsid w:val="0058054A"/>
+    <w:pPr>
+      <w:spacing w:after="200" w:line="240" w:lineRule="auto"/>
+    </w:pPr>
+    <w:rPr>
+      <w:i/>
+      <w:iCs/>
+      <w:color w:val="44546A" w:themeColor="text2"/>
+      <w:sz w:val="18"/>
+      <w:szCs w:val="18"/>
+    </w:rPr>
+  </w:style>
+  <w:style w:type="paragraph" w:styleId="Title">
+    <w:name w:val="Title"/>
+    <w:basedOn w:val="Normal"/>
+    <w:next w:val="Normal"/>
+    <w:link w:val="TitleChar"/>
+    <w:uiPriority w:val="10"/>
+    <w:qFormat/>
+    <w:rsid w:val="0058054A"/>
+    <w:pPr>
+      <w:spacing w:after="0" w:line="240" w:lineRule="auto"/>
+      <w:contextualSpacing/>
+    </w:pPr>
+    <w:rPr>
+      <w:rFonts w:asciiTheme="majorHAnsi" w:eastAsiaTheme="majorEastAsia" w:hAnsiTheme="majorHAnsi" w:cstheme="majorBidi"/>
+      <w:color w:val="000000" w:themeColor="text1"/>
+      <w:sz w:val="56"/>
+      <w:szCs w:val="56"/>
+    </w:rPr>
+  </w:style>
+  <w:style w:type="character" w:customStyle="1" w:styleId="TitleChar">
+    <w:name w:val="Title Char"/>
+    <w:basedOn w:val="DefaultParagraphFont"/>
+    <w:link w:val="Title"/>
+    <w:uiPriority w:val="10"/>
+    <w:rsid w:val="0058054A"/>
+    <w:rPr>
+      <w:rFonts w:asciiTheme="majorHAnsi" w:eastAsiaTheme="majorEastAsia" w:hAnsiTheme="majorHAnsi" w:cstheme="majorBidi"/>
+      <w:color w:val="000000" w:themeColor="text1"/>
+      <w:sz w:val="56"/>
+      <w:szCs w:val="56"/>
+    </w:rPr>
+  </w:style>
+  <w:style w:type="paragraph" w:styleId="Subtitle">
+    <w:name w:val="Subtitle"/>
+    <w:basedOn w:val="Normal"/>
+    <w:next w:val="Normal"/>
+    <w:link w:val="SubtitleChar"/>
+    <w:uiPriority w:val="11"/>
+    <w:qFormat/>
+    <w:rsid w:val="0058054A"/>
+    <w:pPr>
+      <w:numPr>
+        <w:ilvl w:val="1"/>
+      </w:numPr>
+    </w:pPr>
+    <w:rPr>
+      <w:color w:val="5A5A5A" w:themeColor="text1" w:themeTint="A5"/>
+      <w:spacing w:val="10"/>
+    </w:rPr>
+  </w:style>
+  <w:style w:type="character" w:customStyle="1" w:styleId="SubtitleChar">
+    <w:name w:val="Subtitle Char"/>
+    <w:basedOn w:val="DefaultParagraphFont"/>
+    <w:link w:val="Subtitle"/>
+    <w:uiPriority w:val="11"/>
+    <w:rsid w:val="0058054A"/>
+    <w:rPr>
+      <w:color w:val="5A5A5A" w:themeColor="text1" w:themeTint="A5"/>
+      <w:spacing w:val="10"/>
+    </w:rPr>
+  </w:style>
+  <w:style w:type="character" w:styleId="Strong">
+    <w:name w:val="Strong"/>
+    <w:basedOn w:val="DefaultParagraphFont"/>
+    <w:uiPriority w:val="22"/>
+    <w:qFormat/>
+    <w:rsid w:val="0058054A"/>
+    <w:rPr>
+      <w:b/>
+      <w:bCs/>
+      <w:color w:val="000000" w:themeColor="text1"/>
+    </w:rPr>
+  </w:style>
+  <w:style w:type="character" w:styleId="Emphasis">
+    <w:name w:val="Emphasis"/>
+    <w:basedOn w:val="DefaultParagraphFont"/>
+    <w:uiPriority w:val="20"/>
+    <w:qFormat/>
+    <w:rsid w:val="0058054A"/>
+    <w:rPr>
+      <w:i/>
+      <w:iCs/>
+      <w:color w:val="auto"/>
+    </w:rPr>
+  </w:style>
+  <w:style w:type="paragraph" w:styleId="NoSpacing">
+    <w:name w:val="No Spacing"/>
+    <w:uiPriority w:val="1"/>
+    <w:qFormat/>
+    <w:rsid w:val="0058054A"/>
+    <w:pPr>
+      <w:spacing w:after="0" w:line="240" w:lineRule="auto"/>
+    </w:pPr>
+  </w:style>
+  <w:style w:type="paragraph" w:styleId="Quote">
+    <w:name w:val="Quote"/>
+    <w:basedOn w:val="Normal"/>
+    <w:next w:val="Normal"/>
+    <w:link w:val="QuoteChar"/>
+    <w:uiPriority w:val="29"/>
+    <w:qFormat/>
+    <w:rsid w:val="0058054A"/>
+    <w:pPr>
+      <w:spacing w:before="160"/>
+      <w:ind w:left="720" w:right="720"/>
+    </w:pPr>
+    <w:rPr>
+      <w:i/>
+      <w:iCs/>
+      <w:color w:val="000000" w:themeColor="text1"/>
+    </w:rPr>
+  </w:style>
+  <w:style w:type="character" w:customStyle="1" w:styleId="QuoteChar">
+    <w:name w:val="Quote Char"/>
+    <w:basedOn w:val="DefaultParagraphFont"/>
+    <w:link w:val="Quote"/>
+    <w:uiPriority w:val="29"/>
+    <w:rsid w:val="0058054A"/>
+    <w:rPr>
+      <w:i/>
+      <w:iCs/>
+      <w:color w:val="000000" w:themeColor="text1"/>
+    </w:rPr>
+  </w:style>
+  <w:style w:type="paragraph" w:styleId="IntenseQuote">
+    <w:name w:val="Intense Quote"/>
+    <w:basedOn w:val="Normal"/>
+    <w:next w:val="Normal"/>
+    <w:link w:val="IntenseQuoteChar"/>
+    <w:uiPriority w:val="30"/>
+    <w:qFormat/>
+    <w:rsid w:val="0058054A"/>
+    <w:pPr>
+      <w:pBdr>
+        <w:top w:val="single" w:sz="24" w:space="1" w:color="F2F2F2" w:themeColor="background1" w:themeShade="F2"/>
+        <w:bottom w:val="single" w:sz="24" w:space="1" w:color="F2F2F2" w:themeColor="background1" w:themeShade="F2"/>
+      </w:pBdr>
+      <w:shd w:val="clear" w:color="auto" w:fill="F2F2F2" w:themeFill="background1" w:themeFillShade="F2"/>
+      <w:spacing w:before="240" w:after="240"/>
+      <w:ind w:left="936" w:right="936"/>
+      <w:jc w:val="center"/>
+    </w:pPr>
+    <w:rPr>
+      <w:color w:val="000000" w:themeColor="text1"/>
+    </w:rPr>
+  </w:style>
+  <w:style w:type="character" w:customStyle="1" w:styleId="IntenseQuoteChar">
+    <w:name w:val="Intense Quote Char"/>
+    <w:basedOn w:val="DefaultParagraphFont"/>
+    <w:link w:val="IntenseQuote"/>
+    <w:uiPriority w:val="30"/>
+    <w:rsid w:val="0058054A"/>
+    <w:rPr>
+      <w:color w:val="000000" w:themeColor="text1"/>
+      <w:shd w:val="clear" w:color="auto" w:fill="F2F2F2" w:themeFill="background1" w:themeFillShade="F2"/>
+    </w:rPr>
+  </w:style>
+  <w:style w:type="character" w:styleId="SubtleEmphasis">
+    <w:name w:val="Subtle Emphasis"/>
+    <w:basedOn w:val="DefaultParagraphFont"/>
+    <w:uiPriority w:val="19"/>
+    <w:qFormat/>
+    <w:rsid w:val="0058054A"/>
+    <w:rPr>
+      <w:i/>
+      <w:iCs/>
+      <w:color w:val="404040" w:themeColor="text1" w:themeTint="BF"/>
+    </w:rPr>
+  </w:style>
+  <w:style w:type="character" w:styleId="IntenseEmphasis">
+    <w:name w:val="Intense Emphasis"/>
+    <w:basedOn w:val="DefaultParagraphFont"/>
+    <w:uiPriority w:val="21"/>
+    <w:qFormat/>
+    <w:rsid w:val="0058054A"/>
+    <w:rPr>
+      <w:b/>
+      <w:bCs/>
+      <w:i/>
+      <w:iCs/>
+      <w:caps/>
+    </w:rPr>
+  </w:style>
+  <w:style w:type="character" w:styleId="SubtleReference">
+    <w:name w:val="Subtle Reference"/>
+    <w:basedOn w:val="DefaultParagraphFont"/>
+    <w:uiPriority w:val="31"/>
+    <w:qFormat/>
+    <w:rsid w:val="0058054A"/>
+    <w:rPr>
+      <w:smallCaps/>
+      <w:color w:val="404040" w:themeColor="text1" w:themeTint="BF"/>
+      <w:u w:val="single" w:color="7F7F7F" w:themeColor="text1" w:themeTint="80"/>
+    </w:rPr>
+  </w:style>
+  <w:style w:type="character" w:styleId="IntenseReference">
+    <w:name w:val="Intense Reference"/>
+    <w:basedOn w:val="DefaultParagraphFont"/>
+    <w:uiPriority w:val="32"/>
+    <w:qFormat/>
+    <w:rsid w:val="0058054A"/>
+    <w:rPr>
+      <w:b/>
+      <w:bCs/>
+      <w:smallCaps/>
+      <w:u w:val="single"/>
+    </w:rPr>
+  </w:style>
+  <w:style w:type="character" w:styleId="BookTitle">
+    <w:name w:val="Book Title"/>
+    <w:basedOn w:val="DefaultParagraphFont"/>
+    <w:uiPriority w:val="33"/>
+    <w:qFormat/>
+    <w:rsid w:val="0058054A"/>
+    <w:rPr>
+      <w:b w:val="0"/>
+      <w:bCs w:val="0"/>
+      <w:smallCaps/>
+      <w:spacing w:val="5"/>
+    </w:rPr>
+  </w:style>
+  <w:style w:type="paragraph" w:styleId="TOCHeading">
+    <w:name w:val="TOC Heading"/>
+    <w:basedOn w:val="Heading1"/>
+    <w:next w:val="Normal"/>
+    <w:uiPriority w:val="39"/>
+    <w:unhideWhenUsed/>
+    <w:qFormat/>
+    <w:rsid w:val="0058054A"/>
+    <w:pPr>
+      <w:outlineLvl w:val="9"/>
+    </w:pPr>
+  </w:style>
+  <w:style w:type="paragraph" w:styleId="TOC1">
+    <w:name w:val="toc 1"/>
+    <w:basedOn w:val="Normal"/>
+    <w:next w:val="Normal"/>
+    <w:autoRedefine/>
+    <w:uiPriority w:val="39"/>
+    <w:unhideWhenUsed/>
+    <w:rsid w:val="002064C4"/>
+    <w:pPr>
+      <w:spacing w:after="100"/>
+    </w:pPr>
+  </w:style>
+  <w:style w:type="paragraph" w:styleId="TOC2">
+    <w:name w:val="toc 2"/>
+    <w:basedOn w:val="Normal"/>
+    <w:next w:val="Normal"/>
+    <w:autoRedefine/>
+    <w:uiPriority w:val="39"/>
+    <w:unhideWhenUsed/>
+    <w:rsid w:val="002064C4"/>
+    <w:pPr>
+      <w:spacing w:after="100"/>
+      <w:ind w:left="220"/>
+    </w:pPr>
+  </w:style>
+  <w:style w:type="character" w:styleId="Hyperlink">
+    <w:name w:val="Hyperlink"/>
+    <w:basedOn w:val="DefaultParagraphFont"/>
+    <w:uiPriority w:val="99"/>
+    <w:unhideWhenUsed/>
+    <w:rsid w:val="002064C4"/>
+    <w:rPr>
+      <w:color w:val="0563C1" w:themeColor="hyperlink"/>
+      <w:u w:val="single"/>
+    </w:rPr>
+  </w:style>
+  <w:style w:type="paragraph" w:styleId="ListParagraph">
+    <w:name w:val="List Paragraph"/>
+    <w:basedOn w:val="Normal"/>
+    <w:uiPriority w:val="34"/>
+    <w:qFormat/>
+    <w:rsid w:val="006C2DD5"/>
+    <w:pPr>
+      <w:ind w:left="720"/>
+      <w:contextualSpacing/>
+    </w:pPr>
+  </w:style>
+</w:styles>
+</file>
+
+<file path=word/glossary/document.xml><?xml version="1.0" encoding="utf-8"?>
+<w:glossaryDocument xmlns:wpc="http://schemas.microsoft.com/office/word/2010/wordprocessingCanvas" xmlns:cx="http://schemas.microsoft.com/office/drawing/2014/chartex" xmlns:mc="http://schemas.openxmlformats.org/markup-compatibility/2006" xmlns:o="urn:schemas-microsoft-com:office:office" xmlns:r="http://schemas.openxmlformats.org/officeDocument/2006/relationships" xmlns:m="http://schemas.openxmlformats.org/officeDocument/2006/math" xmlns:v="urn:schemas-microsoft-com:vml" xmlns:wp14="http://schemas.microsoft.com/office/word/2010/wordprocessingDrawing" xmlns:wp="http://schemas.openxmlformats.org/drawingml/2006/wordprocessingDrawing" xmlns:w10="urn:schemas-microsoft-com:office:word" xmlns:w="http://schemas.openxmlformats.org/wordprocessingml/2006/main" xmlns:w14="http://schemas.microsoft.com/office/word/2010/wordml" xmlns:w15="http://schemas.microsoft.com/office/word/2012/wordml" xmlns:w16se="http://schemas.microsoft.com/office/word/2015/wordml/symex" xmlns:wpg="http://schemas.microsoft.com/office/word/2010/wordprocessingGroup" xmlns:wpi="http://schemas.microsoft.com/office/word/2010/wordprocessingInk" xmlns:wne="http://schemas.microsoft.com/office/word/2006/wordml" xmlns:wps="http://schemas.microsoft.com/office/word/2010/wordprocessingShape" mc:Ignorable="w14 w15 w16se wp14"/>
+</file>
+
+<file path=word/glossary/fontTable.xml><?xml version="1.0" encoding="utf-8"?>
+<w:fonts xmlns:mc="http://schemas.openxmlformats.org/markup-compatibility/2006" xmlns:r="http://schemas.openxmlformats.org/officeDocument/2006/relationships" xmlns:w="http://schemas.openxmlformats.org/wordprocessingml/2006/main" xmlns:w14="http://schemas.microsoft.com/office/word/2010/wordml" xmlns:w15="http://schemas.microsoft.com/office/word/2012/wordml" xmlns:w16se="http://schemas.microsoft.com/office/word/2015/wordml/symex" mc:Ignorable="w14 w15 w16se">
+  <w:font w:name="Times New Roman">
+    <w:panose1 w:val="02020603050405020304"/>
+    <w:charset w:val="00"/>
+    <w:family w:val="roman"/>
+    <w:pitch w:val="variable"/>
+    <w:sig w:usb0="E0002AFF" w:usb1="C0007843" w:usb2="00000009" w:usb3="00000000" w:csb0="000001FF" w:csb1="00000000"/>
+  </w:font>
+  <w:font w:name="Calibri">
+    <w:panose1 w:val="020F0502020204030204"/>
+    <w:charset w:val="00"/>
+    <w:family w:val="swiss"/>
+    <w:pitch w:val="variable"/>
+    <w:sig w:usb0="E00002FF" w:usb1="4000ACFF" w:usb2="00000001" w:usb3="00000000" w:csb0="0000019F" w:csb1="00000000"/>
+  </w:font>
+  <w:font w:name="Calibri Light">
+    <w:panose1 w:val="020F0302020204030204"/>
+    <w:charset w:val="00"/>
+    <w:family w:val="swiss"/>
+    <w:pitch w:val="variable"/>
+    <w:sig w:usb0="A00002EF" w:usb1="4000207B" w:usb2="00000000" w:usb3="00000000" w:csb0="0000009F" w:csb1="00000000"/>
+  </w:font>
+</w:fonts>
+</file>
+
+<file path=word/glossary/settings.xml><?xml version="1.0" encoding="utf-8"?>
+<w:settings xmlns:mc="http://schemas.openxmlformats.org/markup-compatibility/2006" xmlns:o="urn:schemas-microsoft-com:office:office" xmlns:r="http://schemas.openxmlformats.org/officeDocument/2006/relationships" xmlns:m="http://schemas.openxmlformats.org/officeDocument/2006/math" xmlns:v="urn:schemas-microsoft-com:vml" xmlns:w10="urn:schemas-microsoft-com:office:word" xmlns:w="http://schemas.openxmlformats.org/wordprocessingml/2006/main" xmlns:w14="http://schemas.microsoft.com/office/word/2010/wordml" xmlns:w15="http://schemas.microsoft.com/office/word/2012/wordml" xmlns:w16se="http://schemas.microsoft.com/office/word/2015/wordml/symex" xmlns:sl="http://schemas.openxmlformats.org/schemaLibrary/2006/main" mc:Ignorable="w14 w15 w16se">
+  <w:view w:val="normal"/>
+  <w:defaultTabStop w:val="720"/>
+  <w:characterSpacingControl w:val="doNotCompress"/>
+  <w:compat>
+    <w:useFELayout/>
+    <w:compatSetting w:name="compatibilityMode" w:uri="http://schemas.microsoft.com/office/word" w:val="15"/>
+    <w:compatSetting w:name="overrideTableStyleFontSizeAndJustification" w:uri="http://schemas.microsoft.com/office/word" w:val="1"/>
+    <w:compatSetting w:name="enableOpenTypeFeatures" w:uri="http://schemas.microsoft.com/office/word" w:val="1"/>
+    <w:compatSetting w:name="doNotFlipMirrorIndents" w:uri="http://schemas.microsoft.com/office/word" w:val="1"/>
+    <w:compatSetting w:name="differentiateMultirowTableHeaders" w:uri="http://schemas.microsoft.com/office/word" w:val="1"/>
+  </w:compat>
+  <w:rsids>
+    <w:rsidRoot w:val="006F1D62"/>
+    <w:rsid w:val="006F1D62"/>
+  </w:rsids>
+  <m:mathPr>
+    <m:mathFont m:val="Cambria Math"/>
+    <m:brkBin m:val="before"/>
+    <m:brkBinSub m:val="--"/>
+    <m:smallFrac m:val="0"/>
+    <m:dispDef/>
+    <m:lMargin m:val="0"/>
+    <m:rMargin m:val="0"/>
+    <m:defJc m:val="centerGroup"/>
+    <m:wrapIndent m:val="1440"/>
+    <m:intLim m:val="subSup"/>
+    <m:naryLim m:val="undOvr"/>
+  </m:mathPr>
+  <w:themeFontLang w:val="en-US"/>
+  <w:clrSchemeMapping w:bg1="light1" w:t1="dark1" w:bg2="light2" w:t2="dark2" w:accent1="accent1" w:accent2="accent2" w:accent3="accent3" w:accent4="accent4" w:accent5="accent5" w:accent6="accent6" w:hyperlink="hyperlink" w:followedHyperlink="followedHyperlink"/>
+  <w:decimalSymbol w:val="."/>
+  <w:listSeparator w:val=","/>
+  <w15:chartTrackingRefBased/>
+</w:settings>
+</file>
+
+<file path=word/glossary/styles.xml><?xml version="1.0" encoding="utf-8"?>
+<w:styles xmlns:mc="http://schemas.openxmlformats.org/markup-compatibility/2006" xmlns:r="http://schemas.openxmlformats.org/officeDocument/2006/relationships" xmlns:w="http://schemas.openxmlformats.org/wordprocessingml/2006/main" xmlns:w14="http://schemas.microsoft.com/office/word/2010/wordml" xmlns:w15="http://schemas.microsoft.com/office/word/2012/wordml" xmlns:w16se="http://schemas.microsoft.com/office/word/2015/wordml/symex" mc:Ignorable="w14 w15 w16se">
+  <w:docDefaults>
+    <w:rPrDefault>
+      <w:rPr>
+        <w:rFonts w:asciiTheme="minorHAnsi" w:eastAsiaTheme="minorEastAsia" w:hAnsiTheme="minorHAnsi" w:cstheme="minorBidi"/>
         <w:sz w:val="22"/>
         <w:szCs w:val="22"/>
         <w:lang w:val="en-US" w:eastAsia="en-US" w:bidi="ar-SA"/>
@@ -1512,51 +6640,18 @@
     <w:semiHidden/>
     <w:unhideWhenUsed/>
   </w:style>
-  <w:style w:type="paragraph" w:styleId="Header">
-    <w:name w:val="header"/>
-    <w:basedOn w:val="Normal"/>
-    <w:link w:val="HeaderChar"/>
-    <w:uiPriority w:val="99"/>
-    <w:unhideWhenUsed/>
-    <w:rsid w:val="00DB6D91"/>
-    <w:pPr>
-      <w:tabs>
-        <w:tab w:val="center" w:pos="4680"/>
-        <w:tab w:val="right" w:pos="9360"/>
-      </w:tabs>
-      <w:spacing w:after="0" w:line="240" w:lineRule="auto"/>
-    </w:pPr>
-  </w:style>
-  <w:style w:type="character" w:customStyle="1" w:styleId="HeaderChar">
-    <w:name w:val="Header Char"/>
-    <w:basedOn w:val="DefaultParagraphFont"/>
-    <w:link w:val="Header"/>
-    <w:uiPriority w:val="99"/>
-    <w:rsid w:val="00DB6D91"/>
-  </w:style>
-  <w:style w:type="paragraph" w:styleId="Footer">
-    <w:name w:val="footer"/>
-    <w:basedOn w:val="Normal"/>
-    <w:link w:val="FooterChar"/>
-    <w:uiPriority w:val="99"/>
-    <w:unhideWhenUsed/>
-    <w:rsid w:val="00DB6D91"/>
-    <w:pPr>
-      <w:tabs>
-        <w:tab w:val="center" w:pos="4680"/>
-        <w:tab w:val="right" w:pos="9360"/>
-      </w:tabs>
-      <w:spacing w:after="0" w:line="240" w:lineRule="auto"/>
-    </w:pPr>
-  </w:style>
-  <w:style w:type="character" w:customStyle="1" w:styleId="FooterChar">
-    <w:name w:val="Footer Char"/>
-    <w:basedOn w:val="DefaultParagraphFont"/>
-    <w:link w:val="Footer"/>
-    <w:uiPriority w:val="99"/>
-    <w:rsid w:val="00DB6D91"/>
+  <w:style w:type="paragraph" w:customStyle="1" w:styleId="F2E935017FDF4913A5DDA2AA58514DBC">
+    <w:name w:val="F2E935017FDF4913A5DDA2AA58514DBC"/>
+    <w:rsid w:val="006F1D62"/>
   </w:style>
 </w:styles>
+</file>
+
+<file path=word/glossary/webSettings.xml><?xml version="1.0" encoding="utf-8"?>
+<w:webSettings xmlns:mc="http://schemas.openxmlformats.org/markup-compatibility/2006" xmlns:r="http://schemas.openxmlformats.org/officeDocument/2006/relationships" xmlns:w="http://schemas.openxmlformats.org/wordprocessingml/2006/main" xmlns:w14="http://schemas.microsoft.com/office/word/2010/wordml" xmlns:w15="http://schemas.microsoft.com/office/word/2012/wordml" xmlns:w16se="http://schemas.microsoft.com/office/word/2015/wordml/symex" mc:Ignorable="w14 w15 w16se">
+  <w:optimizeForBrowser/>
+  <w:allowPNG/>
+</w:webSettings>
 </file>
 
 <file path=word/theme/theme1.xml><?xml version="1.0" encoding="utf-8"?>
@@ -1818,4 +6913,16 @@
     </a:ext>
   </a:extLst>
 </a:theme>
+</file>
+
+<file path=customXml/item1.xml><?xml version="1.0" encoding="utf-8"?>
+<b:Sources xmlns:b="http://schemas.openxmlformats.org/officeDocument/2006/bibliography" xmlns="http://schemas.openxmlformats.org/officeDocument/2006/bibliography" SelectedStyle="\APASixthEditionOfficeOnline.xsl" StyleName="APA" Version="6"/>
+</file>
+
+<file path=customXml/itemProps1.xml><?xml version="1.0" encoding="utf-8"?>
+<ds:datastoreItem xmlns:ds="http://schemas.openxmlformats.org/officeDocument/2006/customXml" ds:itemID="{19F3CB96-4101-4E00-AB77-175F8DD6A162}">
+  <ds:schemaRefs>
+    <ds:schemaRef ds:uri="http://schemas.openxmlformats.org/officeDocument/2006/bibliography"/>
+  </ds:schemaRefs>
+</ds:datastoreItem>
 </file>
--- a/PROJECT  SOCK MANEGMENT.docx
+++ b/PROJECT  SOCK MANEGMENT.docx
@@ -17,7 +17,7 @@
           <w:szCs w:val="24"/>
         </w:rPr>
       </w:pPr>
-      <w:bookmarkStart w:id="0" w:name="_Toc136281848"/>
+      <w:bookmarkStart w:id="0" w:name="_Toc136366160"/>
       <w:r>
         <w:rPr>
           <w:rFonts w:ascii="Times New Roman" w:hAnsi="Times New Roman" w:cs="Times New Roman"/>
@@ -309,7 +309,7 @@
         <mc:AlternateContent>
           <mc:Choice Requires="wps">
             <w:drawing>
-              <wp:anchor distT="0" distB="0" distL="114300" distR="114300" simplePos="0" relativeHeight="251659264" behindDoc="0" locked="0" layoutInCell="1" allowOverlap="1" wp14:anchorId="66DE51DD" wp14:editId="79F78890">
+              <wp:anchor distT="0" distB="0" distL="114300" distR="114300" simplePos="0" relativeHeight="251659264" behindDoc="0" locked="0" layoutInCell="1" allowOverlap="1" wp14:anchorId="2F73EBA3" wp14:editId="0D23A083">
                 <wp:simplePos x="0" y="0"/>
                 <wp:positionH relativeFrom="column">
                   <wp:posOffset>19050</wp:posOffset>
@@ -420,7 +420,7 @@
         <mc:AlternateContent>
           <mc:Choice Requires="wps">
             <w:drawing>
-              <wp:anchor distT="0" distB="0" distL="114300" distR="114300" simplePos="0" relativeHeight="251661312" behindDoc="0" locked="0" layoutInCell="1" allowOverlap="1" wp14:anchorId="283EF121" wp14:editId="11B5395C">
+              <wp:anchor distT="0" distB="0" distL="114300" distR="114300" simplePos="0" relativeHeight="251661312" behindDoc="0" locked="0" layoutInCell="1" allowOverlap="1" wp14:anchorId="2AD18254" wp14:editId="4281A7F5">
                 <wp:simplePos x="0" y="0"/>
                 <wp:positionH relativeFrom="column">
                   <wp:posOffset>0</wp:posOffset>
@@ -535,7 +535,7 @@
         <mc:AlternateContent>
           <mc:Choice Requires="wps">
             <w:drawing>
-              <wp:anchor distT="0" distB="0" distL="114300" distR="114300" simplePos="0" relativeHeight="251663360" behindDoc="0" locked="0" layoutInCell="1" allowOverlap="1" wp14:anchorId="70664500" wp14:editId="1E721540">
+              <wp:anchor distT="0" distB="0" distL="114300" distR="114300" simplePos="0" relativeHeight="251663360" behindDoc="0" locked="0" layoutInCell="1" allowOverlap="1" wp14:anchorId="03153ADF" wp14:editId="608040D2">
                 <wp:simplePos x="0" y="0"/>
                 <wp:positionH relativeFrom="column">
                   <wp:posOffset>0</wp:posOffset>
@@ -635,7 +635,7 @@
         <mc:AlternateContent>
           <mc:Choice Requires="wps">
             <w:drawing>
-              <wp:anchor distT="0" distB="0" distL="114300" distR="114300" simplePos="0" relativeHeight="251665408" behindDoc="0" locked="0" layoutInCell="1" allowOverlap="1" wp14:anchorId="19A602A8" wp14:editId="10C0A8AC">
+              <wp:anchor distT="0" distB="0" distL="114300" distR="114300" simplePos="0" relativeHeight="251665408" behindDoc="0" locked="0" layoutInCell="1" allowOverlap="1" wp14:anchorId="3343A0E4" wp14:editId="44802B30">
                 <wp:simplePos x="0" y="0"/>
                 <wp:positionH relativeFrom="column">
                   <wp:posOffset>0</wp:posOffset>
@@ -743,7 +743,7 @@
         <mc:AlternateContent>
           <mc:Choice Requires="wps">
             <w:drawing>
-              <wp:anchor distT="0" distB="0" distL="114300" distR="114300" simplePos="0" relativeHeight="251667456" behindDoc="0" locked="0" layoutInCell="1" allowOverlap="1" wp14:anchorId="4A138675" wp14:editId="6A1A0447">
+              <wp:anchor distT="0" distB="0" distL="114300" distR="114300" simplePos="0" relativeHeight="251667456" behindDoc="0" locked="0" layoutInCell="1" allowOverlap="1" wp14:anchorId="04059A8C" wp14:editId="6606929F">
                 <wp:simplePos x="0" y="0"/>
                 <wp:positionH relativeFrom="column">
                   <wp:posOffset>0</wp:posOffset>
@@ -851,7 +851,7 @@
         <mc:AlternateContent>
           <mc:Choice Requires="wps">
             <w:drawing>
-              <wp:anchor distT="0" distB="0" distL="114300" distR="114300" simplePos="0" relativeHeight="251669504" behindDoc="0" locked="0" layoutInCell="1" allowOverlap="1" wp14:anchorId="03230677" wp14:editId="71BBC191">
+              <wp:anchor distT="0" distB="0" distL="114300" distR="114300" simplePos="0" relativeHeight="251669504" behindDoc="0" locked="0" layoutInCell="1" allowOverlap="1" wp14:anchorId="2533CC95" wp14:editId="4F3C3C68">
                 <wp:simplePos x="0" y="0"/>
                 <wp:positionH relativeFrom="column">
                   <wp:posOffset>0</wp:posOffset>
@@ -937,7 +937,7 @@
           <w:szCs w:val="24"/>
         </w:rPr>
       </w:pPr>
-      <w:bookmarkStart w:id="1" w:name="_Toc136281849"/>
+      <w:bookmarkStart w:id="1" w:name="_Toc136366161"/>
       <w:r>
         <w:rPr>
           <w:rFonts w:ascii="Times New Roman" w:hAnsi="Times New Roman" w:cs="Times New Roman"/>
@@ -991,7 +991,7 @@
           <w:szCs w:val="24"/>
         </w:rPr>
       </w:pPr>
-      <w:bookmarkStart w:id="2" w:name="_Toc136281850"/>
+      <w:bookmarkStart w:id="2" w:name="_Toc136366162"/>
       <w:r>
         <w:rPr>
           <w:rFonts w:ascii="Times New Roman" w:hAnsi="Times New Roman" w:cs="Times New Roman"/>
@@ -1219,6 +1219,15 @@
     </w:p>
     <w:sdt>
       <w:sdtPr>
+        <w:rPr>
+          <w:rFonts w:asciiTheme="minorHAnsi" w:eastAsiaTheme="minorEastAsia" w:hAnsiTheme="minorHAnsi" w:cstheme="minorBidi"/>
+          <w:b w:val="0"/>
+          <w:bCs w:val="0"/>
+          <w:smallCaps w:val="0"/>
+          <w:color w:val="auto"/>
+          <w:sz w:val="22"/>
+          <w:szCs w:val="22"/>
+        </w:rPr>
         <w:id w:val="-1550988396"/>
         <w:docPartObj>
           <w:docPartGallery w:val="Table of Contents"/>
@@ -1227,10 +1236,8 @@
       </w:sdtPr>
       <w:sdtEndPr>
         <w:rPr>
-          <w:rFonts w:ascii="Times New Roman" w:eastAsiaTheme="minorEastAsia" w:hAnsi="Times New Roman" w:cs="Times New Roman"/>
-          <w:smallCaps w:val="0"/>
+          <w:rFonts w:ascii="Times New Roman" w:hAnsi="Times New Roman" w:cs="Times New Roman"/>
           <w:noProof/>
-          <w:color w:val="auto"/>
           <w:sz w:val="24"/>
           <w:szCs w:val="24"/>
         </w:rPr>
@@ -1297,7 +1304,7 @@
             </w:rPr>
             <w:fldChar w:fldCharType="separate"/>
           </w:r>
-          <w:hyperlink w:anchor="_Toc136281848" w:history="1">
+          <w:hyperlink w:anchor="_Toc136366160" w:history="1">
             <w:r>
               <w:rPr>
                 <w:rStyle w:val="Hyperlink"/>
@@ -1325,7 +1332,7 @@
                 <w:noProof/>
                 <w:webHidden/>
               </w:rPr>
-              <w:instrText xml:space="preserve"> PAGEREF _Toc136281848 \h </w:instrText>
+              <w:instrText xml:space="preserve"> PAGEREF _Toc136366160 \h </w:instrText>
             </w:r>
             <w:r>
               <w:rPr>
@@ -1366,7 +1373,7 @@
               <w:noProof/>
             </w:rPr>
           </w:pPr>
-          <w:hyperlink w:anchor="_Toc136281849" w:history="1">
+          <w:hyperlink w:anchor="_Toc136366161" w:history="1">
             <w:r>
               <w:rPr>
                 <w:rStyle w:val="Hyperlink"/>
@@ -1394,7 +1401,7 @@
                 <w:noProof/>
                 <w:webHidden/>
               </w:rPr>
-              <w:instrText xml:space="preserve"> PAGEREF _Toc136281849 \h </w:instrText>
+              <w:instrText xml:space="preserve"> PAGEREF _Toc136366161 \h </w:instrText>
             </w:r>
             <w:r>
               <w:rPr>
@@ -1435,7 +1442,7 @@
               <w:noProof/>
             </w:rPr>
           </w:pPr>
-          <w:hyperlink w:anchor="_Toc136281850" w:history="1">
+          <w:hyperlink w:anchor="_Toc136366162" w:history="1">
             <w:r>
               <w:rPr>
                 <w:rStyle w:val="Hyperlink"/>
@@ -1463,7 +1470,7 @@
                 <w:noProof/>
                 <w:webHidden/>
               </w:rPr>
-              <w:instrText xml:space="preserve"> PAGEREF _Toc136281850 \h </w:instrText>
+              <w:instrText xml:space="preserve"> PAGEREF _Toc136366162 \h </w:instrText>
             </w:r>
             <w:r>
               <w:rPr>
@@ -1505,7 +1512,7 @@
               <w:noProof/>
             </w:rPr>
           </w:pPr>
-          <w:hyperlink w:anchor="_Toc136281851" w:history="1">
+          <w:hyperlink w:anchor="_Toc136366163" w:history="1">
             <w:r>
               <w:rPr>
                 <w:rStyle w:val="Hyperlink"/>
@@ -1547,7 +1554,7 @@
                 <w:noProof/>
                 <w:webHidden/>
               </w:rPr>
-              <w:instrText xml:space="preserve"> PAGEREF _Toc136281851 \h </w:instrText>
+              <w:instrText xml:space="preserve"> PAGEREF _Toc136366163 \h </w:instrText>
             </w:r>
             <w:r>
               <w:rPr>
@@ -1589,7 +1596,7 @@
               <w:noProof/>
             </w:rPr>
           </w:pPr>
-          <w:hyperlink w:anchor="_Toc136281852" w:history="1">
+          <w:hyperlink w:anchor="_Toc136366164" w:history="1">
             <w:r>
               <w:rPr>
                 <w:rStyle w:val="Hyperlink"/>
@@ -1610,7 +1617,7 @@
                 <w:rFonts w:ascii="Times New Roman" w:hAnsi="Times New Roman" w:cs="Times New Roman"/>
                 <w:noProof/>
               </w:rPr>
-              <w:t>introduction and back ground of the study</w:t>
+              <w:t>introduction</w:t>
             </w:r>
             <w:r>
               <w:rPr>
@@ -1631,7 +1638,7 @@
                 <w:noProof/>
                 <w:webHidden/>
               </w:rPr>
-              <w:instrText xml:space="preserve"> PAGEREF _Toc136281852 \h </w:instrText>
+              <w:instrText xml:space="preserve"> PAGEREF _Toc136366164 \h </w:instrText>
             </w:r>
             <w:r>
               <w:rPr>
@@ -1673,7 +1680,7 @@
               <w:noProof/>
             </w:rPr>
           </w:pPr>
-          <w:hyperlink w:anchor="_Toc136281853" w:history="1">
+          <w:hyperlink w:anchor="_Toc136366165" w:history="1">
             <w:r>
               <w:rPr>
                 <w:rStyle w:val="Hyperlink"/>
@@ -1694,7 +1701,7 @@
                 <w:rFonts w:ascii="Times New Roman" w:hAnsi="Times New Roman" w:cs="Times New Roman"/>
                 <w:noProof/>
               </w:rPr>
-              <w:t>problem statement</w:t>
+              <w:t>background of the study</w:t>
             </w:r>
             <w:r>
               <w:rPr>
@@ -1715,7 +1722,7 @@
                 <w:noProof/>
                 <w:webHidden/>
               </w:rPr>
-              <w:instrText xml:space="preserve"> PAGEREF _Toc136281853 \h </w:instrText>
+              <w:instrText xml:space="preserve"> PAGEREF _Toc136366165 \h </w:instrText>
             </w:r>
             <w:r>
               <w:rPr>
@@ -1757,7 +1764,7 @@
               <w:noProof/>
             </w:rPr>
           </w:pPr>
-          <w:hyperlink w:anchor="_Toc136281854" w:history="1">
+          <w:hyperlink w:anchor="_Toc136366166" w:history="1">
             <w:r>
               <w:rPr>
                 <w:rStyle w:val="Hyperlink"/>
@@ -1778,7 +1785,7 @@
                 <w:rFonts w:ascii="Times New Roman" w:hAnsi="Times New Roman" w:cs="Times New Roman"/>
                 <w:noProof/>
               </w:rPr>
-              <w:t>objectives</w:t>
+              <w:t>problem statement</w:t>
             </w:r>
             <w:r>
               <w:rPr>
@@ -1799,7 +1806,7 @@
                 <w:noProof/>
                 <w:webHidden/>
               </w:rPr>
-              <w:instrText xml:space="preserve"> PAGEREF _Toc136281854 \h </w:instrText>
+              <w:instrText xml:space="preserve"> PAGEREF _Toc136366166 \h </w:instrText>
             </w:r>
             <w:r>
               <w:rPr>
@@ -1819,7 +1826,7 @@
                 <w:noProof/>
                 <w:webHidden/>
               </w:rPr>
-              <w:t>1</w:t>
+              <w:t>2</w:t>
             </w:r>
             <w:r>
               <w:rPr>
@@ -1841,7 +1848,7 @@
               <w:noProof/>
             </w:rPr>
           </w:pPr>
-          <w:hyperlink w:anchor="_Toc136281855" w:history="1">
+          <w:hyperlink w:anchor="_Toc136366167" w:history="1">
             <w:r>
               <w:rPr>
                 <w:rStyle w:val="Hyperlink"/>
@@ -1862,7 +1869,7 @@
                 <w:rFonts w:ascii="Times New Roman" w:hAnsi="Times New Roman" w:cs="Times New Roman"/>
                 <w:noProof/>
               </w:rPr>
-              <w:t>scope of the Study</w:t>
+              <w:t>objectives</w:t>
             </w:r>
             <w:r>
               <w:rPr>
@@ -1883,7 +1890,7 @@
                 <w:noProof/>
                 <w:webHidden/>
               </w:rPr>
-              <w:instrText xml:space="preserve"> PAGEREF _Toc136281855 \h </w:instrText>
+              <w:instrText xml:space="preserve"> PAGEREF _Toc136366167 \h </w:instrText>
             </w:r>
             <w:r>
               <w:rPr>
@@ -1903,7 +1910,7 @@
                 <w:noProof/>
                 <w:webHidden/>
               </w:rPr>
-              <w:t>1</w:t>
+              <w:t>2</w:t>
             </w:r>
             <w:r>
               <w:rPr>
@@ -1925,7 +1932,7 @@
               <w:noProof/>
             </w:rPr>
           </w:pPr>
-          <w:hyperlink w:anchor="_Toc136281856" w:history="1">
+          <w:hyperlink w:anchor="_Toc136366168" w:history="1">
             <w:r>
               <w:rPr>
                 <w:rStyle w:val="Hyperlink"/>
@@ -1946,7 +1953,7 @@
                 <w:rFonts w:ascii="Times New Roman" w:hAnsi="Times New Roman" w:cs="Times New Roman"/>
                 <w:noProof/>
               </w:rPr>
-              <w:t>justification</w:t>
+              <w:t>scope of the Study</w:t>
             </w:r>
             <w:r>
               <w:rPr>
@@ -1967,7 +1974,7 @@
                 <w:noProof/>
                 <w:webHidden/>
               </w:rPr>
-              <w:instrText xml:space="preserve"> PAGEREF _Toc136281856 \h </w:instrText>
+              <w:instrText xml:space="preserve"> PAGEREF _Toc136366168 \h </w:instrText>
             </w:r>
             <w:r>
               <w:rPr>
@@ -1987,7 +1994,7 @@
                 <w:noProof/>
                 <w:webHidden/>
               </w:rPr>
-              <w:t>1</w:t>
+              <w:t>2</w:t>
             </w:r>
             <w:r>
               <w:rPr>
@@ -2009,7 +2016,7 @@
               <w:noProof/>
             </w:rPr>
           </w:pPr>
-          <w:hyperlink w:anchor="_Toc136281857" w:history="1">
+          <w:hyperlink w:anchor="_Toc136366169" w:history="1">
             <w:r>
               <w:rPr>
                 <w:rStyle w:val="Hyperlink"/>
@@ -2030,7 +2037,7 @@
                 <w:rFonts w:ascii="Times New Roman" w:hAnsi="Times New Roman" w:cs="Times New Roman"/>
                 <w:noProof/>
               </w:rPr>
-              <w:t>budget and resources</w:t>
+              <w:t>justification</w:t>
             </w:r>
             <w:r>
               <w:rPr>
@@ -2051,7 +2058,7 @@
                 <w:noProof/>
                 <w:webHidden/>
               </w:rPr>
-              <w:instrText xml:space="preserve"> PAGEREF _Toc136281857 \h </w:instrText>
+              <w:instrText xml:space="preserve"> PAGEREF _Toc136366169 \h </w:instrText>
             </w:r>
             <w:r>
               <w:rPr>
@@ -2093,7 +2100,7 @@
               <w:noProof/>
             </w:rPr>
           </w:pPr>
-          <w:hyperlink w:anchor="_Toc136281858" w:history="1">
+          <w:hyperlink w:anchor="_Toc136366170" w:history="1">
             <w:r>
               <w:rPr>
                 <w:rStyle w:val="Hyperlink"/>
@@ -2114,6 +2121,90 @@
                 <w:rFonts w:ascii="Times New Roman" w:hAnsi="Times New Roman" w:cs="Times New Roman"/>
                 <w:noProof/>
               </w:rPr>
+              <w:t>budget and resources</w:t>
+            </w:r>
+            <w:r>
+              <w:rPr>
+                <w:noProof/>
+                <w:webHidden/>
+              </w:rPr>
+              <w:tab/>
+            </w:r>
+            <w:r>
+              <w:rPr>
+                <w:noProof/>
+                <w:webHidden/>
+              </w:rPr>
+              <w:fldChar w:fldCharType="begin"/>
+            </w:r>
+            <w:r>
+              <w:rPr>
+                <w:noProof/>
+                <w:webHidden/>
+              </w:rPr>
+              <w:instrText xml:space="preserve"> PAGEREF _Toc136366170 \h </w:instrText>
+            </w:r>
+            <w:r>
+              <w:rPr>
+                <w:noProof/>
+                <w:webHidden/>
+              </w:rPr>
+            </w:r>
+            <w:r>
+              <w:rPr>
+                <w:noProof/>
+                <w:webHidden/>
+              </w:rPr>
+              <w:fldChar w:fldCharType="separate"/>
+            </w:r>
+            <w:r>
+              <w:rPr>
+                <w:noProof/>
+                <w:webHidden/>
+              </w:rPr>
+              <w:t>2</w:t>
+            </w:r>
+            <w:r>
+              <w:rPr>
+                <w:noProof/>
+                <w:webHidden/>
+              </w:rPr>
+              <w:fldChar w:fldCharType="end"/>
+            </w:r>
+          </w:hyperlink>
+        </w:p>
+        <w:p>
+          <w:pPr>
+            <w:pStyle w:val="TOC2"/>
+            <w:tabs>
+              <w:tab w:val="left" w:pos="880"/>
+              <w:tab w:val="right" w:leader="dot" w:pos="9350"/>
+            </w:tabs>
+            <w:rPr>
+              <w:noProof/>
+            </w:rPr>
+          </w:pPr>
+          <w:hyperlink w:anchor="_Toc136366171" w:history="1">
+            <w:r>
+              <w:rPr>
+                <w:rStyle w:val="Hyperlink"/>
+                <w:rFonts w:ascii="Times New Roman" w:hAnsi="Times New Roman" w:cs="Times New Roman"/>
+                <w:noProof/>
+              </w:rPr>
+              <w:t>1.8</w:t>
+            </w:r>
+            <w:r>
+              <w:rPr>
+                <w:noProof/>
+              </w:rPr>
+              <w:tab/>
+            </w:r>
+            <w:r>
+              <w:rPr>
+                <w:rStyle w:val="Hyperlink"/>
+                <w:rFonts w:ascii="Times New Roman" w:hAnsi="Times New Roman" w:cs="Times New Roman"/>
+                <w:noProof/>
+              </w:rPr>
               <w:t>project schedule</w:t>
             </w:r>
             <w:r>
@@ -2135,7 +2226,7 @@
                 <w:noProof/>
                 <w:webHidden/>
               </w:rPr>
-              <w:instrText xml:space="preserve"> PAGEREF _Toc136281858 \h </w:instrText>
+              <w:instrText xml:space="preserve"> PAGEREF _Toc136366171 \h </w:instrText>
             </w:r>
             <w:r>
               <w:rPr>
@@ -2177,7 +2268,7 @@
               <w:noProof/>
             </w:rPr>
           </w:pPr>
-          <w:hyperlink w:anchor="_Toc136281859" w:history="1">
+          <w:hyperlink w:anchor="_Toc136366172" w:history="1">
             <w:r>
               <w:rPr>
                 <w:rStyle w:val="Hyperlink"/>
@@ -2219,7 +2310,7 @@
                 <w:noProof/>
                 <w:webHidden/>
               </w:rPr>
-              <w:instrText xml:space="preserve"> PAGEREF _Toc136281859 \h </w:instrText>
+              <w:instrText xml:space="preserve"> PAGEREF _Toc136366172 \h </w:instrText>
             </w:r>
             <w:r>
               <w:rPr>
@@ -2261,7 +2352,7 @@
               <w:noProof/>
             </w:rPr>
           </w:pPr>
-          <w:hyperlink w:anchor="_Toc136281860" w:history="1">
+          <w:hyperlink w:anchor="_Toc136366173" w:history="1">
             <w:r>
               <w:rPr>
                 <w:rStyle w:val="Hyperlink"/>
@@ -2303,7 +2394,7 @@
                 <w:noProof/>
                 <w:webHidden/>
               </w:rPr>
-              <w:instrText xml:space="preserve"> PAGEREF _Toc136281860 \h </w:instrText>
+              <w:instrText xml:space="preserve"> PAGEREF _Toc136366173 \h </w:instrText>
             </w:r>
             <w:r>
               <w:rPr>
@@ -2345,7 +2436,7 @@
               <w:noProof/>
             </w:rPr>
           </w:pPr>
-          <w:hyperlink w:anchor="_Toc136281861" w:history="1">
+          <w:hyperlink w:anchor="_Toc136366174" w:history="1">
             <w:r>
               <w:rPr>
                 <w:rStyle w:val="Hyperlink"/>
@@ -2385,7 +2476,7 @@
                 <w:noProof/>
                 <w:webHidden/>
               </w:rPr>
-              <w:instrText xml:space="preserve"> PAGEREF _Toc136281861 \h </w:instrText>
+              <w:instrText xml:space="preserve"> PAGEREF _Toc136366174 \h </w:instrText>
             </w:r>
             <w:r>
               <w:rPr>
@@ -2427,7 +2518,7 @@
               <w:noProof/>
             </w:rPr>
           </w:pPr>
-          <w:hyperlink w:anchor="_Toc136281862" w:history="1">
+          <w:hyperlink w:anchor="_Toc136366175" w:history="1">
             <w:r>
               <w:rPr>
                 <w:rStyle w:val="Hyperlink"/>
@@ -2467,7 +2558,7 @@
                 <w:noProof/>
                 <w:webHidden/>
               </w:rPr>
-              <w:instrText xml:space="preserve"> PAGEREF _Toc136281862 \h </w:instrText>
+              <w:instrText xml:space="preserve"> PAGEREF _Toc136366175 \h </w:instrText>
             </w:r>
             <w:r>
               <w:rPr>
@@ -2509,7 +2600,7 @@
               <w:noProof/>
             </w:rPr>
           </w:pPr>
-          <w:hyperlink w:anchor="_Toc136281863" w:history="1">
+          <w:hyperlink w:anchor="_Toc136366176" w:history="1">
             <w:r>
               <w:rPr>
                 <w:rStyle w:val="Hyperlink"/>
@@ -2549,7 +2640,7 @@
                 <w:noProof/>
                 <w:webHidden/>
               </w:rPr>
-              <w:instrText xml:space="preserve"> PAGEREF _Toc136281863 \h </w:instrText>
+              <w:instrText xml:space="preserve"> PAGEREF _Toc136366176 \h </w:instrText>
             </w:r>
             <w:r>
               <w:rPr>
@@ -2591,7 +2682,7 @@
               <w:noProof/>
             </w:rPr>
           </w:pPr>
-          <w:hyperlink w:anchor="_Toc136281864" w:history="1">
+          <w:hyperlink w:anchor="_Toc136366177" w:history="1">
             <w:r>
               <w:rPr>
                 <w:rStyle w:val="Hyperlink"/>
@@ -2631,7 +2722,7 @@
                 <w:noProof/>
                 <w:webHidden/>
               </w:rPr>
-              <w:instrText xml:space="preserve"> PAGEREF _Toc136281864 \h </w:instrText>
+              <w:instrText xml:space="preserve"> PAGEREF _Toc136366177 \h </w:instrText>
             </w:r>
             <w:r>
               <w:rPr>
@@ -2673,7 +2764,7 @@
               <w:noProof/>
             </w:rPr>
           </w:pPr>
-          <w:hyperlink w:anchor="_Toc136281865" w:history="1">
+          <w:hyperlink w:anchor="_Toc136366178" w:history="1">
             <w:r>
               <w:rPr>
                 <w:rStyle w:val="Hyperlink"/>
@@ -2713,7 +2804,7 @@
                 <w:noProof/>
                 <w:webHidden/>
               </w:rPr>
-              <w:instrText xml:space="preserve"> PAGEREF _Toc136281865 \h </w:instrText>
+              <w:instrText xml:space="preserve"> PAGEREF _Toc136366178 \h </w:instrText>
             </w:r>
             <w:r>
               <w:rPr>
@@ -2755,7 +2846,7 @@
               <w:noProof/>
             </w:rPr>
           </w:pPr>
-          <w:hyperlink w:anchor="_Toc136281866" w:history="1">
+          <w:hyperlink w:anchor="_Toc136366179" w:history="1">
             <w:r>
               <w:rPr>
                 <w:rStyle w:val="Hyperlink"/>
@@ -2795,7 +2886,7 @@
                 <w:noProof/>
                 <w:webHidden/>
               </w:rPr>
-              <w:instrText xml:space="preserve"> PAGEREF _Toc136281866 \h </w:instrText>
+              <w:instrText xml:space="preserve"> PAGEREF _Toc136366179 \h </w:instrText>
             </w:r>
             <w:r>
               <w:rPr>
@@ -2837,7 +2928,7 @@
               <w:noProof/>
             </w:rPr>
           </w:pPr>
-          <w:hyperlink w:anchor="_Toc136281867" w:history="1">
+          <w:hyperlink w:anchor="_Toc136366180" w:history="1">
             <w:r>
               <w:rPr>
                 <w:rStyle w:val="Hyperlink"/>
@@ -2877,7 +2968,7 @@
                 <w:noProof/>
                 <w:webHidden/>
               </w:rPr>
-              <w:instrText xml:space="preserve"> PAGEREF _Toc136281867 \h </w:instrText>
+              <w:instrText xml:space="preserve"> PAGEREF _Toc136366180 \h </w:instrText>
             </w:r>
             <w:r>
               <w:rPr>
@@ -2919,7 +3010,7 @@
               <w:noProof/>
             </w:rPr>
           </w:pPr>
-          <w:hyperlink w:anchor="_Toc136281868" w:history="1">
+          <w:hyperlink w:anchor="_Toc136366181" w:history="1">
             <w:r>
               <w:rPr>
                 <w:rStyle w:val="Hyperlink"/>
@@ -2959,7 +3050,7 @@
                 <w:noProof/>
                 <w:webHidden/>
               </w:rPr>
-              <w:instrText xml:space="preserve"> PAGEREF _Toc136281868 \h </w:instrText>
+              <w:instrText xml:space="preserve"> PAGEREF _Toc136366181 \h </w:instrText>
             </w:r>
             <w:r>
               <w:rPr>
@@ -3001,7 +3092,7 @@
               <w:noProof/>
             </w:rPr>
           </w:pPr>
-          <w:hyperlink w:anchor="_Toc136281869" w:history="1">
+          <w:hyperlink w:anchor="_Toc136366182" w:history="1">
             <w:r>
               <w:rPr>
                 <w:rStyle w:val="Hyperlink"/>
@@ -3041,7 +3132,7 @@
                 <w:noProof/>
                 <w:webHidden/>
               </w:rPr>
-              <w:instrText xml:space="preserve"> PAGEREF _Toc136281869 \h </w:instrText>
+              <w:instrText xml:space="preserve"> PAGEREF _Toc136366182 \h </w:instrText>
             </w:r>
             <w:r>
               <w:rPr>
@@ -3083,7 +3174,7 @@
               <w:noProof/>
             </w:rPr>
           </w:pPr>
-          <w:hyperlink w:anchor="_Toc136281870" w:history="1">
+          <w:hyperlink w:anchor="_Toc136366183" w:history="1">
             <w:r>
               <w:rPr>
                 <w:rStyle w:val="Hyperlink"/>
@@ -3123,7 +3214,7 @@
                 <w:noProof/>
                 <w:webHidden/>
               </w:rPr>
-              <w:instrText xml:space="preserve"> PAGEREF _Toc136281870 \h </w:instrText>
+              <w:instrText xml:space="preserve"> PAGEREF _Toc136366183 \h </w:instrText>
             </w:r>
             <w:r>
               <w:rPr>
@@ -3164,7 +3255,7 @@
               <w:noProof/>
             </w:rPr>
           </w:pPr>
-          <w:hyperlink w:anchor="_Toc136281871" w:history="1">
+          <w:hyperlink w:anchor="_Toc136366184" w:history="1">
             <w:r>
               <w:rPr>
                 <w:rStyle w:val="Hyperlink"/>
@@ -3191,7 +3282,7 @@
                 <w:noProof/>
                 <w:webHidden/>
               </w:rPr>
-              <w:instrText xml:space="preserve"> PAGEREF _Toc136281871 \h </w:instrText>
+              <w:instrText xml:space="preserve"> PAGEREF _Toc136366184 \h </w:instrText>
             </w:r>
             <w:r>
               <w:rPr>
@@ -3232,7 +3323,7 @@
               <w:noProof/>
             </w:rPr>
           </w:pPr>
-          <w:hyperlink w:anchor="_Toc136281872" w:history="1">
+          <w:hyperlink w:anchor="_Toc136366185" w:history="1">
             <w:r>
               <w:rPr>
                 <w:rStyle w:val="Hyperlink"/>
@@ -3259,7 +3350,7 @@
                 <w:noProof/>
                 <w:webHidden/>
               </w:rPr>
-              <w:instrText xml:space="preserve"> PAGEREF _Toc136281872 \h </w:instrText>
+              <w:instrText xml:space="preserve"> PAGEREF _Toc136366185 \h </w:instrText>
             </w:r>
             <w:r>
               <w:rPr>
@@ -3342,7 +3433,7 @@
           <w:szCs w:val="24"/>
         </w:rPr>
       </w:pPr>
-      <w:bookmarkStart w:id="3" w:name="_Toc136281851"/>
+      <w:bookmarkStart w:id="3" w:name="_Toc136366163"/>
       <w:r>
         <w:rPr>
           <w:rFonts w:ascii="Times New Roman" w:hAnsi="Times New Roman" w:cs="Times New Roman"/>
@@ -3363,7 +3454,7 @@
           <w:szCs w:val="24"/>
         </w:rPr>
       </w:pPr>
-      <w:bookmarkStart w:id="4" w:name="_Toc136281852"/>
+      <w:bookmarkStart w:id="4" w:name="_Toc136366164"/>
       <w:r>
         <w:rPr>
           <w:rFonts w:ascii="Times New Roman" w:hAnsi="Times New Roman" w:cs="Times New Roman"/>
@@ -3519,13 +3610,136 @@
         </w:rPr>
         <w:t xml:space="preserve"> spoilage, and ensure your products are never out of stock.</w:t>
       </w:r>
-      <w:r>
-        <w:rPr>
-          <w:rFonts w:ascii="Times New Roman" w:hAnsi="Times New Roman" w:cs="Times New Roman"/>
-          <w:sz w:val="24"/>
-          <w:szCs w:val="24"/>
-        </w:rPr>
-        <w:t xml:space="preserve"> Their three main types of stock management systems that are well-known and used worldwide, are: - </w:t>
+    </w:p>
+    <w:p>
+      <w:pPr>
+        <w:pStyle w:val="Heading2"/>
+        <w:spacing w:line="360" w:lineRule="auto"/>
+        <w:rPr>
+          <w:rFonts w:ascii="Times New Roman" w:hAnsi="Times New Roman" w:cs="Times New Roman"/>
+          <w:sz w:val="24"/>
+          <w:szCs w:val="24"/>
+        </w:rPr>
+      </w:pPr>
+      <w:bookmarkStart w:id="5" w:name="_Toc136366165"/>
+      <w:r>
+        <w:rPr>
+          <w:rFonts w:ascii="Times New Roman" w:hAnsi="Times New Roman" w:cs="Times New Roman"/>
+          <w:sz w:val="24"/>
+          <w:szCs w:val="24"/>
+        </w:rPr>
+        <w:t>background of the study</w:t>
+      </w:r>
+      <w:bookmarkEnd w:id="5"/>
+    </w:p>
+    <w:p>
+      <w:pPr>
+        <w:spacing w:line="360" w:lineRule="auto"/>
+        <w:rPr>
+          <w:rFonts w:ascii="Times New Roman" w:hAnsi="Times New Roman" w:cs="Times New Roman"/>
+          <w:sz w:val="24"/>
+          <w:szCs w:val="24"/>
+        </w:rPr>
+      </w:pPr>
+      <w:r>
+        <w:rPr>
+          <w:rFonts w:ascii="Times New Roman" w:hAnsi="Times New Roman" w:cs="Times New Roman"/>
+          <w:sz w:val="24"/>
+          <w:szCs w:val="24"/>
+        </w:rPr>
+        <w:t>The project come to my attention</w:t>
+      </w:r>
+      <w:r>
+        <w:rPr>
+          <w:rFonts w:ascii="Times New Roman" w:hAnsi="Times New Roman" w:cs="Times New Roman"/>
+          <w:sz w:val="24"/>
+          <w:szCs w:val="24"/>
+        </w:rPr>
+        <w:t xml:space="preserve"> during an exaction to a supermarket warehouse. In this warehouse their where people walking around counting items that where in stock and noting them down in their notebooks and after the counting is done</w:t>
+      </w:r>
+      <w:r>
+        <w:rPr>
+          <w:rFonts w:ascii="Times New Roman" w:hAnsi="Times New Roman" w:cs="Times New Roman"/>
+          <w:sz w:val="24"/>
+          <w:szCs w:val="24"/>
+        </w:rPr>
+        <w:t>,</w:t>
+      </w:r>
+      <w:r>
+        <w:rPr>
+          <w:rFonts w:ascii="Times New Roman" w:hAnsi="Times New Roman" w:cs="Times New Roman"/>
+          <w:sz w:val="24"/>
+          <w:szCs w:val="24"/>
+        </w:rPr>
+        <w:t xml:space="preserve"> they would tally the total and make decision based on the outcome. </w:t>
+      </w:r>
+    </w:p>
+    <w:p>
+      <w:pPr>
+        <w:spacing w:line="360" w:lineRule="auto"/>
+        <w:rPr>
+          <w:rFonts w:ascii="Times New Roman" w:hAnsi="Times New Roman" w:cs="Times New Roman"/>
+          <w:sz w:val="24"/>
+          <w:szCs w:val="24"/>
+        </w:rPr>
+      </w:pPr>
+      <w:r>
+        <w:rPr>
+          <w:rFonts w:ascii="Times New Roman" w:hAnsi="Times New Roman" w:cs="Times New Roman"/>
+          <w:sz w:val="24"/>
+          <w:szCs w:val="24"/>
+        </w:rPr>
+        <w:t xml:space="preserve">This process takes them 3 to 4 hours after </w:t>
+      </w:r>
+      <w:r>
+        <w:rPr>
+          <w:rFonts w:ascii="Times New Roman" w:hAnsi="Times New Roman" w:cs="Times New Roman"/>
+          <w:sz w:val="24"/>
+          <w:szCs w:val="24"/>
+        </w:rPr>
+        <w:t xml:space="preserve">closing hours, and it is done four </w:t>
+      </w:r>
+      <w:r>
+        <w:rPr>
+          <w:rFonts w:ascii="Times New Roman" w:hAnsi="Times New Roman" w:cs="Times New Roman"/>
+          <w:sz w:val="24"/>
+          <w:szCs w:val="24"/>
+        </w:rPr>
+        <w:t>times a week</w:t>
+      </w:r>
+      <w:r>
+        <w:rPr>
+          <w:rFonts w:ascii="Times New Roman" w:hAnsi="Times New Roman" w:cs="Times New Roman"/>
+          <w:sz w:val="24"/>
+          <w:szCs w:val="24"/>
+        </w:rPr>
+        <w:t>, even after the process the outcome of the result is still not accurate as it should be.</w:t>
+      </w:r>
+      <w:r>
+        <w:rPr>
+          <w:rFonts w:ascii="Times New Roman" w:hAnsi="Times New Roman" w:cs="Times New Roman"/>
+          <w:sz w:val="24"/>
+          <w:szCs w:val="24"/>
+        </w:rPr>
+        <w:t xml:space="preserve"> After research the out come shows that it is advisable to carry out the process once every month, but this is only achievable if the organization has a fully working system in the works. </w:t>
+      </w:r>
+    </w:p>
+    <w:p>
+      <w:pPr>
+        <w:spacing w:line="360" w:lineRule="auto"/>
+        <w:rPr>
+          <w:rFonts w:ascii="Times New Roman" w:hAnsi="Times New Roman" w:cs="Times New Roman"/>
+          <w:sz w:val="24"/>
+          <w:szCs w:val="24"/>
+        </w:rPr>
+      </w:pPr>
+      <w:r>
+        <w:rPr>
+          <w:rFonts w:ascii="Times New Roman" w:hAnsi="Times New Roman" w:cs="Times New Roman"/>
+          <w:sz w:val="24"/>
+          <w:szCs w:val="24"/>
+        </w:rPr>
+        <w:t>The stock takers also highlighted that they are challenges that also come with the manual way of taking stock which are: -</w:t>
       </w:r>
     </w:p>
     <w:p>
@@ -3533,7 +3747,7 @@
         <w:pStyle w:val="ListParagraph"/>
         <w:numPr>
           <w:ilvl w:val="0"/>
-          <w:numId w:val="11"/>
+          <w:numId w:val="14"/>
         </w:numPr>
         <w:spacing w:line="360" w:lineRule="auto"/>
         <w:rPr>
@@ -3548,47 +3762,7 @@
           <w:sz w:val="24"/>
           <w:szCs w:val="24"/>
         </w:rPr>
-        <w:t xml:space="preserve">Manual inventory </w:t>
-      </w:r>
-      <w:r>
-        <w:rPr>
-          <w:rFonts w:ascii="Times New Roman" w:hAnsi="Times New Roman" w:cs="Times New Roman"/>
-          <w:sz w:val="24"/>
-          <w:szCs w:val="24"/>
-        </w:rPr>
-        <w:t>management</w:t>
-      </w:r>
-      <w:r>
-        <w:rPr>
-          <w:rFonts w:ascii="Times New Roman" w:hAnsi="Times New Roman" w:cs="Times New Roman"/>
-          <w:sz w:val="24"/>
-          <w:szCs w:val="24"/>
-        </w:rPr>
-        <w:t xml:space="preserve"> system</w:t>
-      </w:r>
-      <w:r>
-        <w:rPr>
-          <w:rFonts w:ascii="Times New Roman" w:hAnsi="Times New Roman" w:cs="Times New Roman"/>
-          <w:sz w:val="24"/>
-          <w:szCs w:val="24"/>
-        </w:rPr>
-        <w:t>. This is a system that was used back befo</w:t>
-      </w:r>
-      <w:r>
-        <w:rPr>
-          <w:rFonts w:ascii="Times New Roman" w:hAnsi="Times New Roman" w:cs="Times New Roman"/>
-          <w:sz w:val="24"/>
-          <w:szCs w:val="24"/>
-        </w:rPr>
-        <w:t>re technology was available, where all accounting processes were done manually which was</w:t>
-      </w:r>
-      <w:r>
-        <w:rPr>
-          <w:rFonts w:ascii="Times New Roman" w:hAnsi="Times New Roman" w:cs="Times New Roman"/>
-          <w:sz w:val="24"/>
-          <w:szCs w:val="24"/>
-        </w:rPr>
-        <w:t xml:space="preserve"> prone to a lot of errors.</w:t>
+        <w:t xml:space="preserve">over stocking as a result of under counting  </w:t>
       </w:r>
     </w:p>
     <w:p>
@@ -3596,7 +3770,7 @@
         <w:pStyle w:val="ListParagraph"/>
         <w:numPr>
           <w:ilvl w:val="0"/>
-          <w:numId w:val="11"/>
+          <w:numId w:val="14"/>
         </w:numPr>
         <w:spacing w:line="360" w:lineRule="auto"/>
         <w:rPr>
@@ -3611,47 +3785,31 @@
           <w:sz w:val="24"/>
           <w:szCs w:val="24"/>
         </w:rPr>
-        <w:t>Periodic inve</w:t>
-      </w:r>
-      <w:r>
-        <w:rPr>
-          <w:rFonts w:ascii="Times New Roman" w:hAnsi="Times New Roman" w:cs="Times New Roman"/>
-          <w:sz w:val="24"/>
-          <w:szCs w:val="24"/>
-        </w:rPr>
-        <w:t>ntory management system.</w:t>
-      </w:r>
-      <w:r>
-        <w:rPr>
-          <w:rFonts w:ascii="Times New Roman" w:hAnsi="Times New Roman" w:cs="Times New Roman"/>
-          <w:sz w:val="24"/>
-          <w:szCs w:val="24"/>
-        </w:rPr>
-        <w:t xml:space="preserve"> This is a system that connects both </w:t>
-      </w:r>
-      <w:r>
-        <w:rPr>
-          <w:rFonts w:ascii="Times New Roman" w:hAnsi="Times New Roman" w:cs="Times New Roman"/>
-          <w:sz w:val="24"/>
-          <w:szCs w:val="24"/>
-        </w:rPr>
-        <w:t xml:space="preserve">the </w:t>
-      </w:r>
-      <w:r>
-        <w:rPr>
-          <w:rFonts w:ascii="Times New Roman" w:hAnsi="Times New Roman" w:cs="Times New Roman"/>
-          <w:sz w:val="24"/>
-          <w:szCs w:val="24"/>
-        </w:rPr>
-        <w:t xml:space="preserve">Manual inventory </w:t>
-      </w:r>
-      <w:r>
-        <w:rPr>
-          <w:rFonts w:ascii="Times New Roman" w:hAnsi="Times New Roman" w:cs="Times New Roman"/>
-          <w:sz w:val="24"/>
-          <w:szCs w:val="24"/>
-        </w:rPr>
-        <w:t xml:space="preserve">system and the perpetual inventory system. Where the business physically counts every item in stock and at the same time updates the electronic recodes. The business only dose this periodically.   </w:t>
+        <w:t xml:space="preserve">Items getting </w:t>
+      </w:r>
+      <w:r>
+        <w:rPr>
+          <w:rFonts w:ascii="Times New Roman" w:hAnsi="Times New Roman" w:cs="Times New Roman"/>
+          <w:sz w:val="24"/>
+          <w:szCs w:val="24"/>
+        </w:rPr>
+        <w:t xml:space="preserve">lost in the </w:t>
+      </w:r>
+      <w:r>
+        <w:rPr>
+          <w:rFonts w:ascii="Times New Roman" w:hAnsi="Times New Roman" w:cs="Times New Roman"/>
+          <w:sz w:val="24"/>
+          <w:szCs w:val="24"/>
+        </w:rPr>
+        <w:t>warehouse</w:t>
+      </w:r>
+      <w:r>
+        <w:rPr>
+          <w:rFonts w:ascii="Times New Roman" w:hAnsi="Times New Roman" w:cs="Times New Roman"/>
+          <w:sz w:val="24"/>
+          <w:szCs w:val="24"/>
+        </w:rPr>
+        <w:t xml:space="preserve">. </w:t>
       </w:r>
     </w:p>
     <w:p>
@@ -3659,7 +3817,7 @@
         <w:pStyle w:val="ListParagraph"/>
         <w:numPr>
           <w:ilvl w:val="0"/>
-          <w:numId w:val="11"/>
+          <w:numId w:val="14"/>
         </w:numPr>
         <w:spacing w:line="360" w:lineRule="auto"/>
         <w:rPr>
@@ -3674,105 +3832,208 @@
           <w:sz w:val="24"/>
           <w:szCs w:val="24"/>
         </w:rPr>
-        <w:t>Perpetual inventory management system.</w:t>
-      </w:r>
-      <w:r>
-        <w:rPr>
-          <w:rFonts w:ascii="Times New Roman" w:hAnsi="Times New Roman" w:cs="Times New Roman"/>
-          <w:sz w:val="24"/>
-          <w:szCs w:val="24"/>
-        </w:rPr>
-        <w:t xml:space="preserve"> This is a system that is fully automated</w:t>
-      </w:r>
-      <w:r>
-        <w:rPr>
-          <w:rFonts w:ascii="Times New Roman" w:hAnsi="Times New Roman" w:cs="Times New Roman"/>
-          <w:sz w:val="24"/>
-          <w:szCs w:val="24"/>
-        </w:rPr>
-        <w:t>. The system checks for the levels of stock</w:t>
-      </w:r>
-      <w:r>
-        <w:rPr>
-          <w:rFonts w:ascii="Times New Roman" w:hAnsi="Times New Roman" w:cs="Times New Roman"/>
-          <w:sz w:val="24"/>
-          <w:szCs w:val="24"/>
-        </w:rPr>
-        <w:t xml:space="preserve"> of items</w:t>
-      </w:r>
-      <w:r>
-        <w:rPr>
-          <w:rFonts w:ascii="Times New Roman" w:hAnsi="Times New Roman" w:cs="Times New Roman"/>
-          <w:sz w:val="24"/>
-          <w:szCs w:val="24"/>
-        </w:rPr>
-        <w:t>, tracks transactions, updating cost of items at every stage of the cycle</w:t>
-      </w:r>
-      <w:r>
-        <w:rPr>
-          <w:rFonts w:ascii="Times New Roman" w:hAnsi="Times New Roman" w:cs="Times New Roman"/>
-          <w:sz w:val="24"/>
-          <w:szCs w:val="24"/>
-        </w:rPr>
-        <w:t>, it also tracks sells and updates in real time.</w:t>
-      </w:r>
-    </w:p>
-    <w:p>
-      <w:pPr>
-        <w:spacing w:line="360" w:lineRule="auto"/>
-        <w:rPr>
-          <w:rFonts w:ascii="Times New Roman" w:hAnsi="Times New Roman" w:cs="Times New Roman"/>
-          <w:sz w:val="24"/>
-          <w:szCs w:val="24"/>
-        </w:rPr>
-      </w:pPr>
-      <w:r>
-        <w:rPr>
-          <w:rFonts w:ascii="Times New Roman" w:hAnsi="Times New Roman" w:cs="Times New Roman"/>
-          <w:sz w:val="24"/>
-          <w:szCs w:val="24"/>
-        </w:rPr>
-        <w:t>Technological advancements have made it possible for business to fully integrate systems with their day to day activities. For the following system we will be able to implement the perpetual inventory management system</w:t>
-      </w:r>
-      <w:r>
-        <w:rPr>
-          <w:rFonts w:ascii="Times New Roman" w:hAnsi="Times New Roman" w:cs="Times New Roman"/>
-          <w:sz w:val="24"/>
-          <w:szCs w:val="24"/>
-        </w:rPr>
-        <w:t>.</w:t>
-      </w:r>
+        <w:t>The cost of items is undervalued.</w:t>
+      </w:r>
+    </w:p>
+    <w:p>
+      <w:pPr>
+        <w:pStyle w:val="ListParagraph"/>
+        <w:numPr>
+          <w:ilvl w:val="0"/>
+          <w:numId w:val="14"/>
+        </w:numPr>
+        <w:spacing w:line="360" w:lineRule="auto"/>
+        <w:rPr>
+          <w:rFonts w:ascii="Times New Roman" w:hAnsi="Times New Roman" w:cs="Times New Roman"/>
+          <w:sz w:val="24"/>
+          <w:szCs w:val="24"/>
+        </w:rPr>
+      </w:pPr>
+      <w:r>
+        <w:rPr>
+          <w:rFonts w:ascii="Times New Roman" w:hAnsi="Times New Roman" w:cs="Times New Roman"/>
+          <w:sz w:val="24"/>
+          <w:szCs w:val="24"/>
+        </w:rPr>
+        <w:t>Data lose through loss of tally sheets.</w:t>
+      </w:r>
+    </w:p>
+    <w:p>
+      <w:pPr>
+        <w:spacing w:line="360" w:lineRule="auto"/>
+        <w:rPr>
+          <w:rFonts w:ascii="Times New Roman" w:hAnsi="Times New Roman" w:cs="Times New Roman"/>
+          <w:sz w:val="24"/>
+          <w:szCs w:val="24"/>
+        </w:rPr>
+      </w:pPr>
+      <w:r>
+        <w:rPr>
+          <w:rFonts w:ascii="Times New Roman" w:hAnsi="Times New Roman" w:cs="Times New Roman"/>
+          <w:sz w:val="24"/>
+          <w:szCs w:val="24"/>
+        </w:rPr>
+        <w:t xml:space="preserve"> </w:t>
+      </w:r>
+    </w:p>
+    <w:p>
+      <w:pPr>
+        <w:spacing w:line="360" w:lineRule="auto"/>
+        <w:rPr>
+          <w:rFonts w:ascii="Times New Roman" w:hAnsi="Times New Roman" w:cs="Times New Roman"/>
+          <w:sz w:val="24"/>
+          <w:szCs w:val="24"/>
+        </w:rPr>
+      </w:pPr>
+    </w:p>
+    <w:p>
+      <w:pPr>
+        <w:spacing w:line="360" w:lineRule="auto"/>
+        <w:rPr>
+          <w:rFonts w:ascii="Times New Roman" w:hAnsi="Times New Roman" w:cs="Times New Roman"/>
+          <w:sz w:val="24"/>
+          <w:szCs w:val="24"/>
+        </w:rPr>
+      </w:pPr>
     </w:p>
     <w:p>
       <w:pPr>
         <w:pStyle w:val="Heading2"/>
-        <w:rPr>
-          <w:rFonts w:ascii="Times New Roman" w:hAnsi="Times New Roman" w:cs="Times New Roman"/>
-          <w:sz w:val="24"/>
-          <w:szCs w:val="24"/>
-        </w:rPr>
-      </w:pPr>
-      <w:r>
-        <w:t xml:space="preserve"> </w:t>
-      </w:r>
-      <w:r>
-        <w:rPr>
-          <w:rFonts w:ascii="Times New Roman" w:hAnsi="Times New Roman" w:cs="Times New Roman"/>
-          <w:sz w:val="24"/>
-          <w:szCs w:val="24"/>
-        </w:rPr>
-        <w:t>background of the study</w:t>
-      </w:r>
-    </w:p>
-    <w:p/>
-    <w:p>
-      <w:pPr>
-        <w:spacing w:line="360" w:lineRule="auto"/>
-      </w:pPr>
-      <w:bookmarkStart w:id="5" w:name="_GoBack"/>
-      <w:bookmarkEnd w:id="5"/>
-    </w:p>
-    <w:p/>
+        <w:spacing w:line="360" w:lineRule="auto"/>
+        <w:rPr>
+          <w:rFonts w:ascii="Times New Roman" w:hAnsi="Times New Roman" w:cs="Times New Roman"/>
+          <w:sz w:val="24"/>
+          <w:szCs w:val="24"/>
+        </w:rPr>
+      </w:pPr>
+      <w:bookmarkStart w:id="6" w:name="_Toc136366166"/>
+      <w:r>
+        <w:rPr>
+          <w:rFonts w:ascii="Times New Roman" w:hAnsi="Times New Roman" w:cs="Times New Roman"/>
+          <w:sz w:val="24"/>
+          <w:szCs w:val="24"/>
+        </w:rPr>
+        <w:t>problem statement</w:t>
+      </w:r>
+      <w:bookmarkStart w:id="7" w:name="_GoBack"/>
+      <w:bookmarkEnd w:id="6"/>
+      <w:bookmarkEnd w:id="7"/>
+    </w:p>
+    <w:p>
+      <w:pPr>
+        <w:spacing w:line="360" w:lineRule="auto"/>
+        <w:rPr>
+          <w:rFonts w:ascii="Times New Roman" w:hAnsi="Times New Roman" w:cs="Times New Roman"/>
+          <w:sz w:val="24"/>
+          <w:szCs w:val="24"/>
+        </w:rPr>
+      </w:pPr>
+      <w:r>
+        <w:rPr>
+          <w:rFonts w:ascii="Times New Roman" w:hAnsi="Times New Roman" w:cs="Times New Roman"/>
+          <w:sz w:val="24"/>
+          <w:szCs w:val="24"/>
+        </w:rPr>
+        <w:t xml:space="preserve">Their three main types of stock management systems that are well-known and used worldwide, are: - </w:t>
+      </w:r>
+    </w:p>
+    <w:p>
+      <w:pPr>
+        <w:pStyle w:val="ListParagraph"/>
+        <w:numPr>
+          <w:ilvl w:val="0"/>
+          <w:numId w:val="13"/>
+        </w:numPr>
+        <w:spacing w:line="360" w:lineRule="auto"/>
+        <w:rPr>
+          <w:rFonts w:ascii="Times New Roman" w:hAnsi="Times New Roman" w:cs="Times New Roman"/>
+          <w:sz w:val="24"/>
+          <w:szCs w:val="24"/>
+        </w:rPr>
+      </w:pPr>
+      <w:r>
+        <w:rPr>
+          <w:rFonts w:ascii="Times New Roman" w:hAnsi="Times New Roman" w:cs="Times New Roman"/>
+          <w:sz w:val="24"/>
+          <w:szCs w:val="24"/>
+        </w:rPr>
+        <w:t>Manual inventory management system. This is a system that was used back before technology was available, where all accounting processes were done manually which was prone to a lot of errors.</w:t>
+      </w:r>
+    </w:p>
+    <w:p>
+      <w:pPr>
+        <w:pStyle w:val="ListParagraph"/>
+        <w:numPr>
+          <w:ilvl w:val="0"/>
+          <w:numId w:val="13"/>
+        </w:numPr>
+        <w:spacing w:line="360" w:lineRule="auto"/>
+        <w:rPr>
+          <w:rFonts w:ascii="Times New Roman" w:hAnsi="Times New Roman" w:cs="Times New Roman"/>
+          <w:sz w:val="24"/>
+          <w:szCs w:val="24"/>
+        </w:rPr>
+      </w:pPr>
+      <w:r>
+        <w:rPr>
+          <w:rFonts w:ascii="Times New Roman" w:hAnsi="Times New Roman" w:cs="Times New Roman"/>
+          <w:sz w:val="24"/>
+          <w:szCs w:val="24"/>
+        </w:rPr>
+        <w:t xml:space="preserve">Periodic inventory management system. This is a system that connects both the Manual inventory system and the perpetual inventory system. Where the business physically counts every item in stock and at the same time updates the electronic recodes. The business only dose this periodically.   </w:t>
+      </w:r>
+    </w:p>
+    <w:p>
+      <w:pPr>
+        <w:pStyle w:val="ListParagraph"/>
+        <w:numPr>
+          <w:ilvl w:val="0"/>
+          <w:numId w:val="13"/>
+        </w:numPr>
+        <w:spacing w:line="360" w:lineRule="auto"/>
+        <w:rPr>
+          <w:rFonts w:ascii="Times New Roman" w:hAnsi="Times New Roman" w:cs="Times New Roman"/>
+          <w:sz w:val="24"/>
+          <w:szCs w:val="24"/>
+        </w:rPr>
+      </w:pPr>
+      <w:r>
+        <w:rPr>
+          <w:rFonts w:ascii="Times New Roman" w:hAnsi="Times New Roman" w:cs="Times New Roman"/>
+          <w:sz w:val="24"/>
+          <w:szCs w:val="24"/>
+        </w:rPr>
+        <w:t>Perpetual inventory management system. This is a system that is fully automated. The system checks for the levels of stock of items, tracks transactions, updating cost of items at every stage of the cycle, it also tracks sells and updates in real time.</w:t>
+      </w:r>
+    </w:p>
+    <w:p>
+      <w:pPr>
+        <w:spacing w:line="360" w:lineRule="auto"/>
+        <w:rPr>
+          <w:rFonts w:ascii="Times New Roman" w:hAnsi="Times New Roman" w:cs="Times New Roman"/>
+          <w:sz w:val="24"/>
+          <w:szCs w:val="24"/>
+        </w:rPr>
+      </w:pPr>
+      <w:r>
+        <w:rPr>
+          <w:rFonts w:ascii="Times New Roman" w:hAnsi="Times New Roman" w:cs="Times New Roman"/>
+          <w:sz w:val="24"/>
+          <w:szCs w:val="24"/>
+        </w:rPr>
+        <w:t>Technological advancements have made it possible for business to fully integrate systems with their day to day activities. For the following system we will be able to implement the perpetual inventory management system.</w:t>
+      </w:r>
+    </w:p>
+    <w:p>
+      <w:pPr>
+        <w:spacing w:line="360" w:lineRule="auto"/>
+        <w:rPr>
+          <w:rFonts w:ascii="Times New Roman" w:hAnsi="Times New Roman" w:cs="Times New Roman"/>
+          <w:sz w:val="24"/>
+          <w:szCs w:val="24"/>
+        </w:rPr>
+      </w:pPr>
+    </w:p>
     <w:p/>
     <w:p/>
     <w:p>
@@ -3784,19 +4045,35 @@
           <w:szCs w:val="24"/>
         </w:rPr>
       </w:pPr>
-      <w:bookmarkStart w:id="6" w:name="_Toc136281853"/>
-      <w:r>
-        <w:rPr>
-          <w:rFonts w:ascii="Times New Roman" w:hAnsi="Times New Roman" w:cs="Times New Roman"/>
-          <w:sz w:val="24"/>
-          <w:szCs w:val="24"/>
-        </w:rPr>
-        <w:t>problem statement</w:t>
-      </w:r>
-      <w:bookmarkEnd w:id="6"/>
-    </w:p>
-    <w:p/>
-    <w:p/>
+      <w:bookmarkStart w:id="8" w:name="_Toc136366167"/>
+      <w:r>
+        <w:rPr>
+          <w:rFonts w:ascii="Times New Roman" w:hAnsi="Times New Roman" w:cs="Times New Roman"/>
+          <w:sz w:val="24"/>
+          <w:szCs w:val="24"/>
+        </w:rPr>
+        <w:t>objectives</w:t>
+      </w:r>
+      <w:bookmarkEnd w:id="8"/>
+    </w:p>
+    <w:p>
+      <w:pPr>
+        <w:rPr>
+          <w:rFonts w:ascii="Times New Roman" w:hAnsi="Times New Roman" w:cs="Times New Roman"/>
+          <w:sz w:val="24"/>
+          <w:szCs w:val="24"/>
+        </w:rPr>
+      </w:pPr>
+    </w:p>
+    <w:p>
+      <w:pPr>
+        <w:rPr>
+          <w:rFonts w:ascii="Times New Roman" w:hAnsi="Times New Roman" w:cs="Times New Roman"/>
+          <w:sz w:val="24"/>
+          <w:szCs w:val="24"/>
+        </w:rPr>
+      </w:pPr>
+    </w:p>
     <w:p>
       <w:pPr>
         <w:pStyle w:val="Heading2"/>
@@ -3806,25 +4083,16 @@
           <w:szCs w:val="24"/>
         </w:rPr>
       </w:pPr>
-      <w:bookmarkStart w:id="7" w:name="_Toc136281854"/>
-      <w:r>
-        <w:rPr>
-          <w:rFonts w:ascii="Times New Roman" w:hAnsi="Times New Roman" w:cs="Times New Roman"/>
-          <w:sz w:val="24"/>
-          <w:szCs w:val="24"/>
-        </w:rPr>
-        <w:t>objectives</w:t>
-      </w:r>
-      <w:bookmarkEnd w:id="7"/>
-    </w:p>
-    <w:p>
-      <w:pPr>
-        <w:rPr>
-          <w:rFonts w:ascii="Times New Roman" w:hAnsi="Times New Roman" w:cs="Times New Roman"/>
-          <w:sz w:val="24"/>
-          <w:szCs w:val="24"/>
-        </w:rPr>
-      </w:pPr>
+      <w:bookmarkStart w:id="9" w:name="_Toc136366168"/>
+      <w:r>
+        <w:rPr>
+          <w:rFonts w:ascii="Times New Roman" w:hAnsi="Times New Roman" w:cs="Times New Roman"/>
+          <w:sz w:val="24"/>
+          <w:szCs w:val="24"/>
+        </w:rPr>
+        <w:t>scope of the Study</w:t>
+      </w:r>
+      <w:bookmarkEnd w:id="9"/>
     </w:p>
     <w:p>
       <w:pPr>
@@ -3844,16 +4112,16 @@
           <w:szCs w:val="24"/>
         </w:rPr>
       </w:pPr>
-      <w:bookmarkStart w:id="8" w:name="_Toc136281855"/>
-      <w:r>
-        <w:rPr>
-          <w:rFonts w:ascii="Times New Roman" w:hAnsi="Times New Roman" w:cs="Times New Roman"/>
-          <w:sz w:val="24"/>
-          <w:szCs w:val="24"/>
-        </w:rPr>
-        <w:t>scope of the Study</w:t>
-      </w:r>
-      <w:bookmarkEnd w:id="8"/>
+      <w:bookmarkStart w:id="10" w:name="_Toc136366169"/>
+      <w:r>
+        <w:rPr>
+          <w:rFonts w:ascii="Times New Roman" w:hAnsi="Times New Roman" w:cs="Times New Roman"/>
+          <w:sz w:val="24"/>
+          <w:szCs w:val="24"/>
+        </w:rPr>
+        <w:t>justification</w:t>
+      </w:r>
+      <w:bookmarkEnd w:id="10"/>
     </w:p>
     <w:p>
       <w:pPr>
@@ -3873,16 +4141,16 @@
           <w:szCs w:val="24"/>
         </w:rPr>
       </w:pPr>
-      <w:bookmarkStart w:id="9" w:name="_Toc136281856"/>
-      <w:r>
-        <w:rPr>
-          <w:rFonts w:ascii="Times New Roman" w:hAnsi="Times New Roman" w:cs="Times New Roman"/>
-          <w:sz w:val="24"/>
-          <w:szCs w:val="24"/>
-        </w:rPr>
-        <w:t>justification</w:t>
-      </w:r>
-      <w:bookmarkEnd w:id="9"/>
+      <w:bookmarkStart w:id="11" w:name="_Toc136366170"/>
+      <w:r>
+        <w:rPr>
+          <w:rFonts w:ascii="Times New Roman" w:hAnsi="Times New Roman" w:cs="Times New Roman"/>
+          <w:sz w:val="24"/>
+          <w:szCs w:val="24"/>
+        </w:rPr>
+        <w:t>budget and resources</w:t>
+      </w:r>
+      <w:bookmarkEnd w:id="11"/>
     </w:p>
     <w:p>
       <w:pPr>
@@ -3902,158 +4170,129 @@
           <w:szCs w:val="24"/>
         </w:rPr>
       </w:pPr>
-      <w:bookmarkStart w:id="10" w:name="_Toc136281857"/>
-      <w:r>
-        <w:rPr>
-          <w:rFonts w:ascii="Times New Roman" w:hAnsi="Times New Roman" w:cs="Times New Roman"/>
-          <w:sz w:val="24"/>
-          <w:szCs w:val="24"/>
-        </w:rPr>
-        <w:t>budget and resources</w:t>
-      </w:r>
-      <w:bookmarkEnd w:id="10"/>
-    </w:p>
-    <w:p>
-      <w:pPr>
-        <w:rPr>
-          <w:rFonts w:ascii="Times New Roman" w:hAnsi="Times New Roman" w:cs="Times New Roman"/>
-          <w:sz w:val="24"/>
-          <w:szCs w:val="24"/>
-        </w:rPr>
+      <w:bookmarkStart w:id="12" w:name="_Toc136366171"/>
+      <w:r>
+        <w:rPr>
+          <w:rFonts w:ascii="Times New Roman" w:hAnsi="Times New Roman" w:cs="Times New Roman"/>
+          <w:sz w:val="24"/>
+          <w:szCs w:val="24"/>
+        </w:rPr>
+        <w:t>project schedule</w:t>
+      </w:r>
+      <w:bookmarkEnd w:id="12"/>
+    </w:p>
+    <w:p/>
+    <w:p/>
+    <w:p/>
+    <w:p/>
+    <w:p>
+      <w:pPr>
+        <w:spacing w:line="360" w:lineRule="auto"/>
+      </w:pPr>
+    </w:p>
+    <w:p>
+      <w:pPr>
+        <w:spacing w:line="360" w:lineRule="auto"/>
+      </w:pPr>
+    </w:p>
+    <w:p>
+      <w:pPr>
+        <w:spacing w:line="360" w:lineRule="auto"/>
+      </w:pPr>
+    </w:p>
+    <w:p>
+      <w:pPr>
+        <w:spacing w:line="360" w:lineRule="auto"/>
+      </w:pPr>
+    </w:p>
+    <w:p>
+      <w:pPr>
+        <w:spacing w:line="360" w:lineRule="auto"/>
+      </w:pPr>
+    </w:p>
+    <w:p>
+      <w:pPr>
+        <w:spacing w:line="360" w:lineRule="auto"/>
+      </w:pPr>
+    </w:p>
+    <w:p>
+      <w:pPr>
+        <w:spacing w:line="360" w:lineRule="auto"/>
+      </w:pPr>
+    </w:p>
+    <w:p>
+      <w:pPr>
+        <w:spacing w:line="360" w:lineRule="auto"/>
+      </w:pPr>
+    </w:p>
+    <w:p>
+      <w:pPr>
+        <w:spacing w:line="360" w:lineRule="auto"/>
+      </w:pPr>
+    </w:p>
+    <w:p>
+      <w:pPr>
+        <w:spacing w:line="360" w:lineRule="auto"/>
+      </w:pPr>
+    </w:p>
+    <w:p>
+      <w:pPr>
+        <w:spacing w:line="360" w:lineRule="auto"/>
+      </w:pPr>
+    </w:p>
+    <w:p>
+      <w:pPr>
+        <w:spacing w:line="360" w:lineRule="auto"/>
+      </w:pPr>
+    </w:p>
+    <w:p>
+      <w:pPr>
+        <w:spacing w:line="360" w:lineRule="auto"/>
+      </w:pPr>
+    </w:p>
+    <w:p>
+      <w:pPr>
+        <w:spacing w:line="360" w:lineRule="auto"/>
+      </w:pPr>
+    </w:p>
+    <w:p>
+      <w:pPr>
+        <w:pStyle w:val="Heading1"/>
+        <w:spacing w:line="360" w:lineRule="auto"/>
+        <w:jc w:val="center"/>
+        <w:rPr>
+          <w:rFonts w:ascii="Times New Roman" w:hAnsi="Times New Roman" w:cs="Times New Roman"/>
+          <w:sz w:val="24"/>
+          <w:szCs w:val="24"/>
+        </w:rPr>
+      </w:pPr>
+      <w:bookmarkStart w:id="13" w:name="_Toc136366172"/>
+      <w:r>
+        <w:rPr>
+          <w:rFonts w:ascii="Times New Roman" w:hAnsi="Times New Roman" w:cs="Times New Roman"/>
+          <w:sz w:val="24"/>
+          <w:szCs w:val="24"/>
+        </w:rPr>
+        <w:t>CHAPTER TWO</w:t>
+      </w:r>
+      <w:bookmarkEnd w:id="13"/>
+    </w:p>
+    <w:p>
+      <w:pPr>
+        <w:spacing w:line="360" w:lineRule="auto"/>
       </w:pPr>
     </w:p>
     <w:p>
       <w:pPr>
         <w:pStyle w:val="Heading2"/>
-        <w:rPr>
-          <w:rFonts w:ascii="Times New Roman" w:hAnsi="Times New Roman" w:cs="Times New Roman"/>
-          <w:sz w:val="24"/>
-          <w:szCs w:val="24"/>
-        </w:rPr>
-      </w:pPr>
-      <w:bookmarkStart w:id="11" w:name="_Toc136281858"/>
-      <w:r>
-        <w:rPr>
-          <w:rFonts w:ascii="Times New Roman" w:hAnsi="Times New Roman" w:cs="Times New Roman"/>
-          <w:sz w:val="24"/>
-          <w:szCs w:val="24"/>
-        </w:rPr>
-        <w:t>project schedule</w:t>
-      </w:r>
-      <w:bookmarkEnd w:id="11"/>
-    </w:p>
-    <w:p/>
-    <w:p/>
-    <w:p/>
-    <w:p/>
-    <w:p>
-      <w:pPr>
-        <w:spacing w:line="360" w:lineRule="auto"/>
-      </w:pPr>
-    </w:p>
-    <w:p>
-      <w:pPr>
-        <w:spacing w:line="360" w:lineRule="auto"/>
-      </w:pPr>
-    </w:p>
-    <w:p>
-      <w:pPr>
-        <w:spacing w:line="360" w:lineRule="auto"/>
-      </w:pPr>
-    </w:p>
-    <w:p>
-      <w:pPr>
-        <w:spacing w:line="360" w:lineRule="auto"/>
-      </w:pPr>
-    </w:p>
-    <w:p>
-      <w:pPr>
-        <w:spacing w:line="360" w:lineRule="auto"/>
-      </w:pPr>
-    </w:p>
-    <w:p>
-      <w:pPr>
-        <w:spacing w:line="360" w:lineRule="auto"/>
-      </w:pPr>
-    </w:p>
-    <w:p>
-      <w:pPr>
-        <w:spacing w:line="360" w:lineRule="auto"/>
-      </w:pPr>
-    </w:p>
-    <w:p>
-      <w:pPr>
-        <w:spacing w:line="360" w:lineRule="auto"/>
-      </w:pPr>
-    </w:p>
-    <w:p>
-      <w:pPr>
-        <w:spacing w:line="360" w:lineRule="auto"/>
-      </w:pPr>
-    </w:p>
-    <w:p>
-      <w:pPr>
-        <w:spacing w:line="360" w:lineRule="auto"/>
-      </w:pPr>
-    </w:p>
-    <w:p>
-      <w:pPr>
-        <w:spacing w:line="360" w:lineRule="auto"/>
-      </w:pPr>
-    </w:p>
-    <w:p>
-      <w:pPr>
-        <w:spacing w:line="360" w:lineRule="auto"/>
-      </w:pPr>
-    </w:p>
-    <w:p>
-      <w:pPr>
-        <w:spacing w:line="360" w:lineRule="auto"/>
-      </w:pPr>
-    </w:p>
-    <w:p>
-      <w:pPr>
-        <w:spacing w:line="360" w:lineRule="auto"/>
-      </w:pPr>
-    </w:p>
-    <w:p>
-      <w:pPr>
-        <w:pStyle w:val="Heading1"/>
-        <w:spacing w:line="360" w:lineRule="auto"/>
-        <w:jc w:val="center"/>
-        <w:rPr>
-          <w:rFonts w:ascii="Times New Roman" w:hAnsi="Times New Roman" w:cs="Times New Roman"/>
-          <w:sz w:val="24"/>
-          <w:szCs w:val="24"/>
-        </w:rPr>
-      </w:pPr>
-      <w:bookmarkStart w:id="12" w:name="_Toc136281859"/>
-      <w:r>
-        <w:rPr>
-          <w:rFonts w:ascii="Times New Roman" w:hAnsi="Times New Roman" w:cs="Times New Roman"/>
-          <w:sz w:val="24"/>
-          <w:szCs w:val="24"/>
-        </w:rPr>
-        <w:t>CHAPTER TWO</w:t>
-      </w:r>
-      <w:bookmarkEnd w:id="12"/>
-    </w:p>
-    <w:p>
-      <w:pPr>
-        <w:spacing w:line="360" w:lineRule="auto"/>
-      </w:pPr>
-    </w:p>
-    <w:p>
-      <w:pPr>
-        <w:pStyle w:val="Heading2"/>
-        <w:spacing w:line="360" w:lineRule="auto"/>
-        <w:rPr>
-          <w:rFonts w:ascii="Times New Roman" w:hAnsi="Times New Roman" w:cs="Times New Roman"/>
-          <w:sz w:val="24"/>
-          <w:szCs w:val="24"/>
-        </w:rPr>
-      </w:pPr>
-      <w:bookmarkStart w:id="13" w:name="_Toc136281860"/>
+        <w:spacing w:line="360" w:lineRule="auto"/>
+        <w:rPr>
+          <w:rFonts w:ascii="Times New Roman" w:hAnsi="Times New Roman" w:cs="Times New Roman"/>
+          <w:sz w:val="24"/>
+          <w:szCs w:val="24"/>
+        </w:rPr>
+      </w:pPr>
+      <w:bookmarkStart w:id="14" w:name="_Toc136366173"/>
       <w:r>
         <w:rPr>
           <w:rFonts w:ascii="Times New Roman" w:hAnsi="Times New Roman" w:cs="Times New Roman"/>
@@ -4062,7 +4301,7 @@
         </w:rPr>
         <w:t>EVALUATIVE REPORT</w:t>
       </w:r>
-      <w:bookmarkEnd w:id="13"/>
+      <w:bookmarkEnd w:id="14"/>
     </w:p>
     <w:p/>
     <w:p/>
@@ -4242,21 +4481,21 @@
         <w:pStyle w:val="Heading1"/>
         <w:jc w:val="center"/>
       </w:pPr>
-      <w:bookmarkStart w:id="14" w:name="_Toc136281861"/>
+      <w:bookmarkStart w:id="15" w:name="_Toc136366174"/>
       <w:r>
         <w:t>CHAPTER THREE</w:t>
       </w:r>
-      <w:bookmarkEnd w:id="14"/>
+      <w:bookmarkEnd w:id="15"/>
     </w:p>
     <w:p>
       <w:pPr>
         <w:pStyle w:val="Heading2"/>
       </w:pPr>
-      <w:bookmarkStart w:id="15" w:name="_Toc136281862"/>
+      <w:bookmarkStart w:id="16" w:name="_Toc136366175"/>
       <w:r>
         <w:t>project methodology</w:t>
       </w:r>
-      <w:bookmarkEnd w:id="15"/>
+      <w:bookmarkEnd w:id="16"/>
       <w:r>
         <w:t xml:space="preserve"> </w:t>
       </w:r>
@@ -4292,21 +4531,21 @@
         <w:pStyle w:val="Heading1"/>
         <w:jc w:val="center"/>
       </w:pPr>
-      <w:bookmarkStart w:id="16" w:name="_Toc136281863"/>
+      <w:bookmarkStart w:id="17" w:name="_Toc136366176"/>
       <w:r>
         <w:t>CHAPTER FOUR</w:t>
       </w:r>
-      <w:bookmarkEnd w:id="16"/>
+      <w:bookmarkEnd w:id="17"/>
     </w:p>
     <w:p>
       <w:pPr>
         <w:pStyle w:val="Heading2"/>
       </w:pPr>
-      <w:bookmarkStart w:id="17" w:name="_Toc136281864"/>
+      <w:bookmarkStart w:id="18" w:name="_Toc136366177"/>
       <w:r>
         <w:t>SYSTEM ANALYSIS AND REQUIREMENT MODELING</w:t>
       </w:r>
-      <w:bookmarkEnd w:id="17"/>
+      <w:bookmarkEnd w:id="18"/>
     </w:p>
     <w:p/>
     <w:p/>
@@ -4339,21 +4578,21 @@
         <w:pStyle w:val="Heading1"/>
         <w:jc w:val="center"/>
       </w:pPr>
-      <w:bookmarkStart w:id="18" w:name="_Toc136281865"/>
+      <w:bookmarkStart w:id="19" w:name="_Toc136366178"/>
       <w:r>
         <w:t>CHAPTER FIVE</w:t>
       </w:r>
-      <w:bookmarkEnd w:id="18"/>
+      <w:bookmarkEnd w:id="19"/>
     </w:p>
     <w:p>
       <w:pPr>
         <w:pStyle w:val="Heading2"/>
       </w:pPr>
-      <w:bookmarkStart w:id="19" w:name="_Toc136281866"/>
+      <w:bookmarkStart w:id="20" w:name="_Toc136366179"/>
       <w:r>
         <w:t>SYSTEM DESIGN</w:t>
       </w:r>
-      <w:bookmarkEnd w:id="19"/>
+      <w:bookmarkEnd w:id="20"/>
     </w:p>
     <w:p/>
     <w:p/>
@@ -4386,21 +4625,21 @@
         <w:pStyle w:val="Heading1"/>
         <w:jc w:val="center"/>
       </w:pPr>
-      <w:bookmarkStart w:id="20" w:name="_Toc136281867"/>
+      <w:bookmarkStart w:id="21" w:name="_Toc136366180"/>
       <w:r>
         <w:t>CHAPTER SIX</w:t>
       </w:r>
-      <w:bookmarkEnd w:id="20"/>
+      <w:bookmarkEnd w:id="21"/>
     </w:p>
     <w:p>
       <w:pPr>
         <w:pStyle w:val="Heading2"/>
       </w:pPr>
-      <w:bookmarkStart w:id="21" w:name="_Toc136281868"/>
+      <w:bookmarkStart w:id="22" w:name="_Toc136366181"/>
       <w:r>
         <w:t>SYSTEM IMPLEMENTETION</w:t>
       </w:r>
-      <w:bookmarkEnd w:id="21"/>
+      <w:bookmarkEnd w:id="22"/>
     </w:p>
     <w:p/>
     <w:p/>
@@ -4433,21 +4672,21 @@
         <w:pStyle w:val="Heading1"/>
         <w:jc w:val="center"/>
       </w:pPr>
-      <w:bookmarkStart w:id="22" w:name="_Toc136281869"/>
+      <w:bookmarkStart w:id="23" w:name="_Toc136366182"/>
       <w:r>
         <w:t>CHAPTER SEVEN</w:t>
       </w:r>
-      <w:bookmarkEnd w:id="22"/>
+      <w:bookmarkEnd w:id="23"/>
     </w:p>
     <w:p>
       <w:pPr>
         <w:pStyle w:val="Heading2"/>
       </w:pPr>
-      <w:bookmarkStart w:id="23" w:name="_Toc136281870"/>
+      <w:bookmarkStart w:id="24" w:name="_Toc136366183"/>
       <w:r>
         <w:t>LIMITATION AND RECOMMENDATIONS</w:t>
       </w:r>
-      <w:bookmarkEnd w:id="23"/>
+      <w:bookmarkEnd w:id="24"/>
       <w:r>
         <w:t xml:space="preserve"> </w:t>
       </w:r>
@@ -4486,11 +4725,11 @@
         <w:ind w:left="432"/>
         <w:jc w:val="center"/>
       </w:pPr>
-      <w:bookmarkStart w:id="24" w:name="_Toc136281871"/>
+      <w:bookmarkStart w:id="25" w:name="_Toc136366184"/>
       <w:r>
         <w:t>REFERENCES</w:t>
       </w:r>
-      <w:bookmarkEnd w:id="24"/>
+      <w:bookmarkEnd w:id="25"/>
     </w:p>
     <w:p>
       <w:pPr>
@@ -4515,15 +4754,71 @@
         </w:rPr>
         <w:t xml:space="preserve">Types of stock management system-  </w:t>
       </w:r>
-      <w:r>
+      <w:hyperlink r:id="rId9" w:history="1">
+        <w:r>
+          <w:rPr>
+            <w:rStyle w:val="Hyperlink"/>
+            <w:rFonts w:ascii="Times New Roman" w:hAnsi="Times New Roman" w:cs="Times New Roman"/>
+            <w:sz w:val="24"/>
+            <w:szCs w:val="24"/>
+          </w:rPr>
+          <w:t>https://tallysolutions.com/inventory/types-of-inventory-management-systems/#gref</w:t>
+        </w:r>
+      </w:hyperlink>
+    </w:p>
+    <w:p>
+      <w:pPr>
+        <w:pStyle w:val="ListParagraph"/>
+        <w:numPr>
+          <w:ilvl w:val="0"/>
+          <w:numId w:val="12"/>
+        </w:numPr>
+        <w:spacing w:line="360" w:lineRule="auto"/>
         <w:rPr>
           <w:rFonts w:ascii="Times New Roman" w:hAnsi="Times New Roman" w:cs="Times New Roman"/>
           <w:sz w:val="24"/>
           <w:szCs w:val="24"/>
           <w:u w:val="single"/>
         </w:rPr>
-        <w:t>https://tallysolutions.com/inventory/types-of-inventory-management-systems/#gref</w:t>
-      </w:r>
+      </w:pPr>
+      <w:r>
+        <w:rPr>
+          <w:rFonts w:ascii="Times New Roman" w:hAnsi="Times New Roman" w:cs="Times New Roman"/>
+          <w:sz w:val="24"/>
+          <w:szCs w:val="24"/>
+        </w:rPr>
+        <w:t xml:space="preserve">What is a stock manegment system- </w:t>
+      </w:r>
+      <w:r>
+        <w:t xml:space="preserve"> </w:t>
+      </w:r>
+      <w:hyperlink r:id="rId10" w:history="1">
+        <w:r>
+          <w:rPr>
+            <w:rStyle w:val="Hyperlink"/>
+            <w:rFonts w:ascii="Times New Roman" w:hAnsi="Times New Roman" w:cs="Times New Roman"/>
+            <w:sz w:val="24"/>
+            <w:szCs w:val="24"/>
+          </w:rPr>
+          <w:t>https://kanyaanindita.medium.com/the-importance-of-stocktaking-for-retail-wholesale-businesses-fc1cfc23d1ff</w:t>
+        </w:r>
+      </w:hyperlink>
+    </w:p>
+    <w:p>
+      <w:pPr>
+        <w:pStyle w:val="ListParagraph"/>
+        <w:numPr>
+          <w:ilvl w:val="0"/>
+          <w:numId w:val="12"/>
+        </w:numPr>
+        <w:spacing w:line="360" w:lineRule="auto"/>
+        <w:rPr>
+          <w:rFonts w:ascii="Times New Roman" w:hAnsi="Times New Roman" w:cs="Times New Roman"/>
+          <w:sz w:val="24"/>
+          <w:szCs w:val="24"/>
+          <w:u w:val="single"/>
+        </w:rPr>
+      </w:pPr>
     </w:p>
     <w:p/>
     <w:p/>
@@ -4561,14 +4856,14 @@
         <w:ind w:left="432"/>
         <w:jc w:val="center"/>
       </w:pPr>
-      <w:bookmarkStart w:id="25" w:name="_Toc136281872"/>
+      <w:bookmarkStart w:id="26" w:name="_Toc136366185"/>
       <w:r>
         <w:t>APPENDIX</w:t>
       </w:r>
-      <w:bookmarkEnd w:id="25"/>
+      <w:bookmarkEnd w:id="26"/>
     </w:p>
     <w:sectPr>
-      <w:headerReference w:type="default" r:id="rId9"/>
+      <w:headerReference w:type="default" r:id="rId11"/>
       <w:pgSz w:w="12240" w:h="15840"/>
       <w:pgMar w:top="1440" w:right="1440" w:bottom="1440" w:left="1440" w:header="720" w:footer="720" w:gutter="0"/>
       <w:pgNumType w:start="1"/>
@@ -4876,6 +5171,92 @@
     </w:lvl>
   </w:abstractNum>
   <w:abstractNum w:abstractNumId="2" w15:restartNumberingAfterBreak="0">
+    <w:nsid w:val="702B7D7E"/>
+    <w:multiLevelType w:val="hybridMultilevel"/>
+    <w:tmpl w:val="4C16527A"/>
+    <w:lvl w:ilvl="0" w:tplc="0409000F">
+      <w:start w:val="1"/>
+      <w:numFmt w:val="decimal"/>
+      <w:lvlText w:val="%1."/>
+      <w:lvlJc w:val="left"/>
+      <w:pPr>
+        <w:ind w:left="780" w:hanging="360"/>
+      </w:pPr>
+    </w:lvl>
+    <w:lvl w:ilvl="1" w:tplc="04090019" w:tentative="1">
+      <w:start w:val="1"/>
+      <w:numFmt w:val="lowerLetter"/>
+      <w:lvlText w:val="%2."/>
+      <w:lvlJc w:val="left"/>
+      <w:pPr>
+        <w:ind w:left="1500" w:hanging="360"/>
+      </w:pPr>
+    </w:lvl>
+    <w:lvl w:ilvl="2" w:tplc="0409001B" w:tentative="1">
+      <w:start w:val="1"/>
+      <w:numFmt w:val="lowerRoman"/>
+      <w:lvlText w:val="%3."/>
+      <w:lvlJc w:val="right"/>
+      <w:pPr>
+        <w:ind w:left="2220" w:hanging="180"/>
+      </w:pPr>
+    </w:lvl>
+    <w:lvl w:ilvl="3" w:tplc="0409000F" w:tentative="1">
+      <w:start w:val="1"/>
+      <w:numFmt w:val="decimal"/>
+      <w:lvlText w:val="%4."/>
+      <w:lvlJc w:val="left"/>
+      <w:pPr>
+        <w:ind w:left="2940" w:hanging="360"/>
+      </w:pPr>
+    </w:lvl>
+    <w:lvl w:ilvl="4" w:tplc="04090019" w:tentative="1">
+      <w:start w:val="1"/>
+      <w:numFmt w:val="lowerLetter"/>
+      <w:lvlText w:val="%5."/>
+      <w:lvlJc w:val="left"/>
+      <w:pPr>
+        <w:ind w:left="3660" w:hanging="360"/>
+      </w:pPr>
+    </w:lvl>
+    <w:lvl w:ilvl="5" w:tplc="0409001B" w:tentative="1">
+      <w:start w:val="1"/>
+      <w:numFmt w:val="lowerRoman"/>
+      <w:lvlText w:val="%6."/>
+      <w:lvlJc w:val="right"/>
+      <w:pPr>
+        <w:ind w:left="4380" w:hanging="180"/>
+      </w:pPr>
+    </w:lvl>
+    <w:lvl w:ilvl="6" w:tplc="0409000F" w:tentative="1">
+      <w:start w:val="1"/>
+      <w:numFmt w:val="decimal"/>
+      <w:lvlText w:val="%7."/>
+      <w:lvlJc w:val="left"/>
+      <w:pPr>
+        <w:ind w:left="5100" w:hanging="360"/>
+      </w:pPr>
+    </w:lvl>
+    <w:lvl w:ilvl="7" w:tplc="04090019" w:tentative="1">
+      <w:start w:val="1"/>
+      <w:numFmt w:val="lowerLetter"/>
+      <w:lvlText w:val="%8."/>
+      <w:lvlJc w:val="left"/>
+      <w:pPr>
+        <w:ind w:left="5820" w:hanging="360"/>
+      </w:pPr>
+    </w:lvl>
+    <w:lvl w:ilvl="8" w:tplc="0409001B" w:tentative="1">
+      <w:start w:val="1"/>
+      <w:numFmt w:val="lowerRoman"/>
+      <w:lvlText w:val="%9."/>
+      <w:lvlJc w:val="right"/>
+      <w:pPr>
+        <w:ind w:left="6540" w:hanging="180"/>
+      </w:pPr>
+    </w:lvl>
+  </w:abstractNum>
+  <w:abstractNum w:abstractNumId="3" w15:restartNumberingAfterBreak="0">
     <w:nsid w:val="74203A10"/>
     <w:multiLevelType w:val="hybridMultilevel"/>
     <w:tmpl w:val="891C8372"/>
@@ -4995,6 +5376,39 @@
     <w:abstractNumId w:val="1"/>
   </w:num>
   <w:num w:numId="12">
+    <w:abstractNumId w:val="3"/>
+  </w:num>
+  <w:num w:numId="13">
+    <w:abstractNumId w:val="1"/>
+    <w:lvlOverride w:ilvl="0">
+      <w:startOverride w:val="1"/>
+    </w:lvlOverride>
+    <w:lvlOverride w:ilvl="1">
+      <w:startOverride w:val="1"/>
+    </w:lvlOverride>
+    <w:lvlOverride w:ilvl="2">
+      <w:startOverride w:val="1"/>
+    </w:lvlOverride>
+    <w:lvlOverride w:ilvl="3">
+      <w:startOverride w:val="1"/>
+    </w:lvlOverride>
+    <w:lvlOverride w:ilvl="4">
+      <w:startOverride w:val="1"/>
+    </w:lvlOverride>
+    <w:lvlOverride w:ilvl="5">
+      <w:startOverride w:val="1"/>
+    </w:lvlOverride>
+    <w:lvlOverride w:ilvl="6">
+      <w:startOverride w:val="1"/>
+    </w:lvlOverride>
+    <w:lvlOverride w:ilvl="7">
+      <w:startOverride w:val="1"/>
+    </w:lvlOverride>
+    <w:lvlOverride w:ilvl="8">
+      <w:startOverride w:val="1"/>
+    </w:lvlOverride>
+  </w:num>
+  <w:num w:numId="14">
     <w:abstractNumId w:val="2"/>
   </w:num>
 </w:numbering>
@@ -5393,7 +5807,10 @@
   <w:style w:type="paragraph" w:default="1" w:styleId="Normal">
     <w:name w:val="Normal"/>
     <w:qFormat/>
-    <w:rsid w:val="0058054A"/>
+    <w:rsid w:val="00AC762C"/>
+    <w:pPr>
+      <w:spacing w:line="256" w:lineRule="auto"/>
+    </w:pPr>
   </w:style>
   <w:style w:type="paragraph" w:styleId="Heading1">
     <w:name w:val="heading 1"/>
@@ -6151,509 +6568,6 @@
 </w:styles>
 </file>
 
-<file path=word/glossary/document.xml><?xml version="1.0" encoding="utf-8"?>
-<w:glossaryDocument xmlns:wpc="http://schemas.microsoft.com/office/word/2010/wordprocessingCanvas" xmlns:cx="http://schemas.microsoft.com/office/drawing/2014/chartex" xmlns:mc="http://schemas.openxmlformats.org/markup-compatibility/2006" xmlns:o="urn:schemas-microsoft-com:office:office" xmlns:r="http://schemas.openxmlformats.org/officeDocument/2006/relationships" xmlns:m="http://schemas.openxmlformats.org/officeDocument/2006/math" xmlns:v="urn:schemas-microsoft-com:vml" xmlns:wp14="http://schemas.microsoft.com/office/word/2010/wordprocessingDrawing" xmlns:wp="http://schemas.openxmlformats.org/drawingml/2006/wordprocessingDrawing" xmlns:w10="urn:schemas-microsoft-com:office:word" xmlns:w="http://schemas.openxmlformats.org/wordprocessingml/2006/main" xmlns:w14="http://schemas.microsoft.com/office/word/2010/wordml" xmlns:w15="http://schemas.microsoft.com/office/word/2012/wordml" xmlns:w16se="http://schemas.microsoft.com/office/word/2015/wordml/symex" xmlns:wpg="http://schemas.microsoft.com/office/word/2010/wordprocessingGroup" xmlns:wpi="http://schemas.microsoft.com/office/word/2010/wordprocessingInk" xmlns:wne="http://schemas.microsoft.com/office/word/2006/wordml" xmlns:wps="http://schemas.microsoft.com/office/word/2010/wordprocessingShape" mc:Ignorable="w14 w15 w16se wp14"/>
-</file>
-
-<file path=word/glossary/fontTable.xml><?xml version="1.0" encoding="utf-8"?>
-<w:fonts xmlns:mc="http://schemas.openxmlformats.org/markup-compatibility/2006" xmlns:r="http://schemas.openxmlformats.org/officeDocument/2006/relationships" xmlns:w="http://schemas.openxmlformats.org/wordprocessingml/2006/main" xmlns:w14="http://schemas.microsoft.com/office/word/2010/wordml" xmlns:w15="http://schemas.microsoft.com/office/word/2012/wordml" xmlns:w16se="http://schemas.microsoft.com/office/word/2015/wordml/symex" mc:Ignorable="w14 w15 w16se">
-  <w:font w:name="Times New Roman">
-    <w:panose1 w:val="02020603050405020304"/>
-    <w:charset w:val="00"/>
-    <w:family w:val="roman"/>
-    <w:pitch w:val="variable"/>
-    <w:sig w:usb0="E0002AFF" w:usb1="C0007843" w:usb2="00000009" w:usb3="00000000" w:csb0="000001FF" w:csb1="00000000"/>
-  </w:font>
-  <w:font w:name="Calibri">
-    <w:panose1 w:val="020F0502020204030204"/>
-    <w:charset w:val="00"/>
-    <w:family w:val="swiss"/>
-    <w:pitch w:val="variable"/>
-    <w:sig w:usb0="E00002FF" w:usb1="4000ACFF" w:usb2="00000001" w:usb3="00000000" w:csb0="0000019F" w:csb1="00000000"/>
-  </w:font>
-  <w:font w:name="Calibri Light">
-    <w:panose1 w:val="020F0302020204030204"/>
-    <w:charset w:val="00"/>
-    <w:family w:val="swiss"/>
-    <w:pitch w:val="variable"/>
-    <w:sig w:usb0="A00002EF" w:usb1="4000207B" w:usb2="00000000" w:usb3="00000000" w:csb0="0000009F" w:csb1="00000000"/>
-  </w:font>
-</w:fonts>
-</file>
-
-<file path=word/glossary/settings.xml><?xml version="1.0" encoding="utf-8"?>
-<w:settings xmlns:mc="http://schemas.openxmlformats.org/markup-compatibility/2006" xmlns:o="urn:schemas-microsoft-com:office:office" xmlns:r="http://schemas.openxmlformats.org/officeDocument/2006/relationships" xmlns:m="http://schemas.openxmlformats.org/officeDocument/2006/math" xmlns:v="urn:schemas-microsoft-com:vml" xmlns:w10="urn:schemas-microsoft-com:office:word" xmlns:w="http://schemas.openxmlformats.org/wordprocessingml/2006/main" xmlns:w14="http://schemas.microsoft.com/office/word/2010/wordml" xmlns:w15="http://schemas.microsoft.com/office/word/2012/wordml" xmlns:w16se="http://schemas.microsoft.com/office/word/2015/wordml/symex" xmlns:sl="http://schemas.openxmlformats.org/schemaLibrary/2006/main" mc:Ignorable="w14 w15 w16se">
-  <w:view w:val="normal"/>
-  <w:defaultTabStop w:val="720"/>
-  <w:characterSpacingControl w:val="doNotCompress"/>
-  <w:compat>
-    <w:useFELayout/>
-    <w:compatSetting w:name="compatibilityMode" w:uri="http://schemas.microsoft.com/office/word" w:val="15"/>
-    <w:compatSetting w:name="overrideTableStyleFontSizeAndJustification" w:uri="http://schemas.microsoft.com/office/word" w:val="1"/>
-    <w:compatSetting w:name="enableOpenTypeFeatures" w:uri="http://schemas.microsoft.com/office/word" w:val="1"/>
-    <w:compatSetting w:name="doNotFlipMirrorIndents" w:uri="http://schemas.microsoft.com/office/word" w:val="1"/>
-    <w:compatSetting w:name="differentiateMultirowTableHeaders" w:uri="http://schemas.microsoft.com/office/word" w:val="1"/>
-  </w:compat>
-  <w:rsids>
-    <w:rsidRoot w:val="006F1D62"/>
-    <w:rsid w:val="006F1D62"/>
-  </w:rsids>
-  <m:mathPr>
-    <m:mathFont m:val="Cambria Math"/>
-    <m:brkBin m:val="before"/>
-    <m:brkBinSub m:val="--"/>
-    <m:smallFrac m:val="0"/>
-    <m:dispDef/>
-    <m:lMargin m:val="0"/>
-    <m:rMargin m:val="0"/>
-    <m:defJc m:val="centerGroup"/>
-    <m:wrapIndent m:val="1440"/>
-    <m:intLim m:val="subSup"/>
-    <m:naryLim m:val="undOvr"/>
-  </m:mathPr>
-  <w:themeFontLang w:val="en-US"/>
-  <w:clrSchemeMapping w:bg1="light1" w:t1="dark1" w:bg2="light2" w:t2="dark2" w:accent1="accent1" w:accent2="accent2" w:accent3="accent3" w:accent4="accent4" w:accent5="accent5" w:accent6="accent6" w:hyperlink="hyperlink" w:followedHyperlink="followedHyperlink"/>
-  <w:decimalSymbol w:val="."/>
-  <w:listSeparator w:val=","/>
-  <w15:chartTrackingRefBased/>
-</w:settings>
-</file>
-
-<file path=word/glossary/styles.xml><?xml version="1.0" encoding="utf-8"?>
-<w:styles xmlns:mc="http://schemas.openxmlformats.org/markup-compatibility/2006" xmlns:r="http://schemas.openxmlformats.org/officeDocument/2006/relationships" xmlns:w="http://schemas.openxmlformats.org/wordprocessingml/2006/main" xmlns:w14="http://schemas.microsoft.com/office/word/2010/wordml" xmlns:w15="http://schemas.microsoft.com/office/word/2012/wordml" xmlns:w16se="http://schemas.microsoft.com/office/word/2015/wordml/symex" mc:Ignorable="w14 w15 w16se">
-  <w:docDefaults>
-    <w:rPrDefault>
-      <w:rPr>
-        <w:rFonts w:asciiTheme="minorHAnsi" w:eastAsiaTheme="minorEastAsia" w:hAnsiTheme="minorHAnsi" w:cstheme="minorBidi"/>
-        <w:sz w:val="22"/>
-        <w:szCs w:val="22"/>
-        <w:lang w:val="en-US" w:eastAsia="en-US" w:bidi="ar-SA"/>
-      </w:rPr>
-    </w:rPrDefault>
-    <w:pPrDefault>
-      <w:pPr>
-        <w:spacing w:after="160" w:line="259" w:lineRule="auto"/>
-      </w:pPr>
-    </w:pPrDefault>
-  </w:docDefaults>
-  <w:latentStyles w:defLockedState="0" w:defUIPriority="99" w:defSemiHidden="0" w:defUnhideWhenUsed="0" w:defQFormat="0" w:count="371">
-    <w:lsdException w:name="Normal" w:uiPriority="0" w:qFormat="1"/>
-    <w:lsdException w:name="heading 1" w:uiPriority="9" w:qFormat="1"/>
-    <w:lsdException w:name="heading 2" w:semiHidden="1" w:uiPriority="9" w:unhideWhenUsed="1" w:qFormat="1"/>
-    <w:lsdException w:name="heading 3" w:semiHidden="1" w:uiPriority="9" w:unhideWhenUsed="1" w:qFormat="1"/>
-    <w:lsdException w:name="heading 4" w:semiHidden="1" w:uiPriority="9" w:unhideWhenUsed="1" w:qFormat="1"/>
-    <w:lsdException w:name="heading 5" w:semiHidden="1" w:uiPriority="9" w:unhideWhenUsed="1" w:qFormat="1"/>
-    <w:lsdException w:name="heading 6" w:semiHidden="1" w:uiPriority="9" w:unhideWhenUsed="1" w:qFormat="1"/>
-    <w:lsdException w:name="heading 7" w:semiHidden="1" w:uiPriority="9" w:unhideWhenUsed="1" w:qFormat="1"/>
-    <w:lsdException w:name="heading 8" w:semiHidden="1" w:uiPriority="9" w:unhideWhenUsed="1" w:qFormat="1"/>
-    <w:lsdException w:name="heading 9" w:semiHidden="1" w:uiPriority="9" w:unhideWhenUsed="1" w:qFormat="1"/>
-    <w:lsdException w:name="index 1" w:semiHidden="1" w:unhideWhenUsed="1"/>
-    <w:lsdException w:name="index 2" w:semiHidden="1" w:unhideWhenUsed="1"/>
-    <w:lsdException w:name="index 3" w:semiHidden="1" w:unhideWhenUsed="1"/>
-    <w:lsdException w:name="index 4" w:semiHidden="1" w:unhideWhenUsed="1"/>
-    <w:lsdException w:name="index 5" w:semiHidden="1" w:unhideWhenUsed="1"/>
-    <w:lsdException w:name="index 6" w:semiHidden="1" w:unhideWhenUsed="1"/>
-    <w:lsdException w:name="index 7" w:semiHidden="1" w:unhideWhenUsed="1"/>
-    <w:lsdException w:name="index 8" w:semiHidden="1" w:unhideWhenUsed="1"/>
-    <w:lsdException w:name="index 9" w:semiHidden="1" w:unhideWhenUsed="1"/>
-    <w:lsdException w:name="toc 1" w:semiHidden="1" w:uiPriority="39" w:unhideWhenUsed="1"/>
-    <w:lsdException w:name="toc 2" w:semiHidden="1" w:uiPriority="39" w:unhideWhenUsed="1"/>
-    <w:lsdException w:name="toc 3" w:semiHidden="1" w:uiPriority="39" w:unhideWhenUsed="1"/>
-    <w:lsdException w:name="toc 4" w:semiHidden="1" w:uiPriority="39" w:unhideWhenUsed="1"/>
-    <w:lsdException w:name="toc 5" w:semiHidden="1" w:uiPriority="39" w:unhideWhenUsed="1"/>
-    <w:lsdException w:name="toc 6" w:semiHidden="1" w:uiPriority="39" w:unhideWhenUsed="1"/>
-    <w:lsdException w:name="toc 7" w:semiHidden="1" w:uiPriority="39" w:unhideWhenUsed="1"/>
-    <w:lsdException w:name="toc 8" w:semiHidden="1" w:uiPriority="39" w:unhideWhenUsed="1"/>
-    <w:lsdException w:name="toc 9" w:semiHidden="1" w:uiPriority="39" w:unhideWhenUsed="1"/>
-    <w:lsdException w:name="Normal Indent" w:semiHidden="1" w:unhideWhenUsed="1"/>
-    <w:lsdException w:name="footnote text" w:semiHidden="1" w:unhideWhenUsed="1"/>
-    <w:lsdException w:name="annotation text" w:semiHidden="1" w:unhideWhenUsed="1"/>
-    <w:lsdException w:name="header" w:semiHidden="1" w:unhideWhenUsed="1"/>
-    <w:lsdException w:name="footer" w:semiHidden="1" w:unhideWhenUsed="1"/>
-    <w:lsdException w:name="index heading" w:semiHidden="1" w:unhideWhenUsed="1"/>
-    <w:lsdException w:name="caption" w:semiHidden="1" w:uiPriority="35" w:unhideWhenUsed="1" w:qFormat="1"/>
-    <w:lsdException w:name="table of figures" w:semiHidden="1" w:unhideWhenUsed="1"/>
-    <w:lsdException w:name="envelope address" w:semiHidden="1" w:unhideWhenUsed="1"/>
-    <w:lsdException w:name="envelope return" w:semiHidden="1" w:unhideWhenUsed="1"/>
-    <w:lsdException w:name="footnote reference" w:semiHidden="1" w:unhideWhenUsed="1"/>
-    <w:lsdException w:name="annotation reference" w:semiHidden="1" w:unhideWhenUsed="1"/>
-    <w:lsdException w:name="line number" w:semiHidden="1" w:unhideWhenUsed="1"/>
-    <w:lsdException w:name="page number" w:semiHidden="1" w:unhideWhenUsed="1"/>
-    <w:lsdException w:name="endnote reference" w:semiHidden="1" w:unhideWhenUsed="1"/>
-    <w:lsdException w:name="endnote text" w:semiHidden="1" w:unhideWhenUsed="1"/>
-    <w:lsdException w:name="table of authorities" w:semiHidden="1" w:unhideWhenUsed="1"/>
-    <w:lsdException w:name="macro" w:semiHidden="1" w:unhideWhenUsed="1"/>
-    <w:lsdException w:name="toa heading" w:semiHidden="1" w:unhideWhenUsed="1"/>
-    <w:lsdException w:name="List" w:semiHidden="1" w:unhideWhenUsed="1"/>
-    <w:lsdException w:name="List Bullet" w:semiHidden="1" w:unhideWhenUsed="1"/>
-    <w:lsdException w:name="List Number" w:semiHidden="1" w:unhideWhenUsed="1"/>
-    <w:lsdException w:name="List 2" w:semiHidden="1" w:unhideWhenUsed="1"/>
-    <w:lsdException w:name="List 3" w:semiHidden="1" w:unhideWhenUsed="1"/>
-    <w:lsdException w:name="List 4" w:semiHidden="1" w:unhideWhenUsed="1"/>
-    <w:lsdException w:name="List 5" w:semiHidden="1" w:unhideWhenUsed="1"/>
-    <w:lsdException w:name="List Bullet 2" w:semiHidden="1" w:unhideWhenUsed="1"/>
-    <w:lsdException w:name="List Bullet 3" w:semiHidden="1" w:unhideWhenUsed="1"/>
-    <w:lsdException w:name="List Bullet 4" w:semiHidden="1" w:unhideWhenUsed="1"/>
-    <w:lsdException w:name="List Bullet 5" w:semiHidden="1" w:unhideWhenUsed="1"/>
-    <w:lsdException w:name="List Number 2" w:semiHidden="1" w:unhideWhenUsed="1"/>
-    <w:lsdException w:name="List Number 3" w:semiHidden="1" w:unhideWhenUsed="1"/>
-    <w:lsdException w:name="List Number 4" w:semiHidden="1" w:unhideWhenUsed="1"/>
-    <w:lsdException w:name="List Number 5" w:semiHidden="1" w:unhideWhenUsed="1"/>
-    <w:lsdException w:name="Title" w:uiPriority="10" w:qFormat="1"/>
-    <w:lsdException w:name="Closing" w:semiHidden="1" w:unhideWhenUsed="1"/>
-    <w:lsdException w:name="Signature" w:semiHidden="1" w:unhideWhenUsed="1"/>
-    <w:lsdException w:name="Default Paragraph Font" w:semiHidden="1" w:uiPriority="1" w:unhideWhenUsed="1"/>
-    <w:lsdException w:name="Body Text" w:semiHidden="1" w:unhideWhenUsed="1"/>
-    <w:lsdException w:name="Body Text Indent" w:semiHidden="1" w:unhideWhenUsed="1"/>
-    <w:lsdException w:name="List Continue" w:semiHidden="1" w:unhideWhenUsed="1"/>
-    <w:lsdException w:name="List Continue 2" w:semiHidden="1" w:unhideWhenUsed="1"/>
-    <w:lsdException w:name="List Continue 3" w:semiHidden="1" w:unhideWhenUsed="1"/>
-    <w:lsdException w:name="List Continue 4" w:semiHidden="1" w:unhideWhenUsed="1"/>
-    <w:lsdException w:name="List Continue 5" w:semiHidden="1" w:unhideWhenUsed="1"/>
-    <w:lsdException w:name="Message Header" w:semiHidden="1" w:unhideWhenUsed="1"/>
-    <w:lsdException w:name="Subtitle" w:uiPriority="11" w:qFormat="1"/>
-    <w:lsdException w:name="Salutation" w:semiHidden="1" w:unhideWhenUsed="1"/>
-    <w:lsdException w:name="Date" w:semiHidden="1" w:unhideWhenUsed="1"/>
-    <w:lsdException w:name="Body Text First Indent" w:semiHidden="1" w:unhideWhenUsed="1"/>
-    <w:lsdException w:name="Body Text First Indent 2" w:semiHidden="1" w:unhideWhenUsed="1"/>
-    <w:lsdException w:name="Note Heading" w:semiHidden="1" w:unhideWhenUsed="1"/>
-    <w:lsdException w:name="Body Text 2" w:semiHidden="1" w:unhideWhenUsed="1"/>
-    <w:lsdException w:name="Body Text 3" w:semiHidden="1" w:unhideWhenUsed="1"/>
-    <w:lsdException w:name="Body Text Indent 2" w:semiHidden="1" w:unhideWhenUsed="1"/>
-    <w:lsdException w:name="Body Text Indent 3" w:semiHidden="1" w:unhideWhenUsed="1"/>
-    <w:lsdException w:name="Block Text" w:semiHidden="1" w:unhideWhenUsed="1"/>
-    <w:lsdException w:name="Hyperlink" w:semiHidden="1" w:unhideWhenUsed="1"/>
-    <w:lsdException w:name="FollowedHyperlink" w:semiHidden="1" w:unhideWhenUsed="1"/>
-    <w:lsdException w:name="Strong" w:uiPriority="22" w:qFormat="1"/>
-    <w:lsdException w:name="Emphasis" w:uiPriority="20" w:qFormat="1"/>
-    <w:lsdException w:name="Document Map" w:semiHidden="1" w:unhideWhenUsed="1"/>
-    <w:lsdException w:name="Plain Text" w:semiHidden="1" w:unhideWhenUsed="1"/>
-    <w:lsdException w:name="E-mail Signature" w:semiHidden="1" w:unhideWhenUsed="1"/>
-    <w:lsdException w:name="HTML Top of Form" w:semiHidden="1" w:unhideWhenUsed="1"/>
-    <w:lsdException w:name="HTML Bottom of Form" w:semiHidden="1" w:unhideWhenUsed="1"/>
-    <w:lsdException w:name="Normal (Web)" w:semiHidden="1" w:unhideWhenUsed="1"/>
-    <w:lsdException w:name="HTML Acronym" w:semiHidden="1" w:unhideWhenUsed="1"/>
-    <w:lsdException w:name="HTML Address" w:semiHidden="1" w:unhideWhenUsed="1"/>
-    <w:lsdException w:name="HTML Cite" w:semiHidden="1" w:unhideWhenUsed="1"/>
-    <w:lsdException w:name="HTML Code" w:semiHidden="1" w:unhideWhenUsed="1"/>
-    <w:lsdException w:name="HTML Definition" w:semiHidden="1" w:unhideWhenUsed="1"/>
-    <w:lsdException w:name="HTML Keyboard" w:semiHidden="1" w:unhideWhenUsed="1"/>
-    <w:lsdException w:name="HTML Preformatted" w:semiHidden="1" w:unhideWhenUsed="1"/>
-    <w:lsdException w:name="HTML Sample" w:semiHidden="1" w:unhideWhenUsed="1"/>
-    <w:lsdException w:name="HTML Typewriter" w:semiHidden="1" w:unhideWhenUsed="1"/>
-    <w:lsdException w:name="HTML Variable" w:semiHidden="1" w:unhideWhenUsed="1"/>
-    <w:lsdException w:name="Normal Table" w:semiHidden="1" w:unhideWhenUsed="1"/>
-    <w:lsdException w:name="annotation subject" w:semiHidden="1" w:unhideWhenUsed="1"/>
-    <w:lsdException w:name="No List" w:semiHidden="1" w:unhideWhenUsed="1"/>
-    <w:lsdException w:name="Outline List 1" w:semiHidden="1" w:unhideWhenUsed="1"/>
-    <w:lsdException w:name="Outline List 2" w:semiHidden="1" w:unhideWhenUsed="1"/>
-    <w:lsdException w:name="Outline List 3" w:semiHidden="1" w:unhideWhenUsed="1"/>
-    <w:lsdException w:name="Table Simple 1" w:semiHidden="1" w:unhideWhenUsed="1"/>
-    <w:lsdException w:name="Table Simple 2" w:semiHidden="1" w:unhideWhenUsed="1"/>
-    <w:lsdException w:name="Table Simple 3" w:semiHidden="1" w:unhideWhenUsed="1"/>
-    <w:lsdException w:name="Table Classic 1" w:semiHidden="1" w:unhideWhenUsed="1"/>
-    <w:lsdException w:name="Table Classic 2" w:semiHidden="1" w:unhideWhenUsed="1"/>
-    <w:lsdException w:name="Table Classic 3" w:semiHidden="1" w:unhideWhenUsed="1"/>
-    <w:lsdException w:name="Table Classic 4" w:semiHidden="1" w:unhideWhenUsed="1"/>
-    <w:lsdException w:name="Table Colorful 1" w:semiHidden="1" w:unhideWhenUsed="1"/>
-    <w:lsdException w:name="Table Colorful 2" w:semiHidden="1" w:unhideWhenUsed="1"/>
-    <w:lsdException w:name="Table Colorful 3" w:semiHidden="1" w:unhideWhenUsed="1"/>
-    <w:lsdException w:name="Table Columns 1" w:semiHidden="1" w:unhideWhenUsed="1"/>
-    <w:lsdException w:name="Table Columns 2" w:semiHidden="1" w:unhideWhenUsed="1"/>
-    <w:lsdException w:name="Table Columns 3" w:semiHidden="1" w:unhideWhenUsed="1"/>
-    <w:lsdException w:name="Table Columns 4" w:semiHidden="1" w:unhideWhenUsed="1"/>
-    <w:lsdException w:name="Table Columns 5" w:semiHidden="1" w:unhideWhenUsed="1"/>
-    <w:lsdException w:name="Table Grid 1" w:semiHidden="1" w:unhideWhenUsed="1"/>
-    <w:lsdException w:name="Table Grid 2" w:semiHidden="1" w:unhideWhenUsed="1"/>
-    <w:lsdException w:name="Table Grid 3" w:semiHidden="1" w:unhideWhenUsed="1"/>
-    <w:lsdException w:name="Table Grid 4" w:semiHidden="1" w:unhideWhenUsed="1"/>
-    <w:lsdException w:name="Table Grid 5" w:semiHidden="1" w:unhideWhenUsed="1"/>
-    <w:lsdException w:name="Table Grid 6" w:semiHidden="1" w:unhideWhenUsed="1"/>
-    <w:lsdException w:name="Table Grid 7" w:semiHidden="1" w:unhideWhenUsed="1"/>
-    <w:lsdException w:name="Table Grid 8" w:semiHidden="1" w:unhideWhenUsed="1"/>
-    <w:lsdException w:name="Table List 1" w:semiHidden="1" w:unhideWhenUsed="1"/>
-    <w:lsdException w:name="Table List 2" w:semiHidden="1" w:unhideWhenUsed="1"/>
-    <w:lsdException w:name="Table List 3" w:semiHidden="1" w:unhideWhenUsed="1"/>
-    <w:lsdException w:name="Table List 4" w:semiHidden="1" w:unhideWhenUsed="1"/>
-    <w:lsdException w:name="Table List 5" w:semiHidden="1" w:unhideWhenUsed="1"/>
-    <w:lsdException w:name="Table List 6" w:semiHidden="1" w:unhideWhenUsed="1"/>
-    <w:lsdException w:name="Table List 7" w:semiHidden="1" w:unhideWhenUsed="1"/>
-    <w:lsdException w:name="Table List 8" w:semiHidden="1" w:unhideWhenUsed="1"/>
-    <w:lsdException w:name="Table 3D effects 1" w:semiHidden="1" w:unhideWhenUsed="1"/>
-    <w:lsdException w:name="Table 3D effects 2" w:semiHidden="1" w:unhideWhenUsed="1"/>
-    <w:lsdException w:name="Table 3D effects 3" w:semiHidden="1" w:unhideWhenUsed="1"/>
-    <w:lsdException w:name="Table Contemporary" w:semiHidden="1" w:unhideWhenUsed="1"/>
-    <w:lsdException w:name="Table Elegant" w:semiHidden="1" w:unhideWhenUsed="1"/>
-    <w:lsdException w:name="Table Professional" w:semiHidden="1" w:unhideWhenUsed="1"/>
-    <w:lsdException w:name="Table Subtle 1" w:semiHidden="1" w:unhideWhenUsed="1"/>
-    <w:lsdException w:name="Table Subtle 2" w:semiHidden="1" w:unhideWhenUsed="1"/>
-    <w:lsdException w:name="Table Web 1" w:semiHidden="1" w:unhideWhenUsed="1"/>
-    <w:lsdException w:name="Table Web 2" w:semiHidden="1" w:unhideWhenUsed="1"/>
-    <w:lsdException w:name="Table Web 3" w:semiHidden="1" w:unhideWhenUsed="1"/>
-    <w:lsdException w:name="Balloon Text" w:semiHidden="1" w:unhideWhenUsed="1"/>
-    <w:lsdException w:name="Table Grid" w:uiPriority="39"/>
-    <w:lsdException w:name="Table Theme" w:semiHidden="1" w:unhideWhenUsed="1"/>
-    <w:lsdException w:name="Placeholder Text" w:semiHidden="1"/>
-    <w:lsdException w:name="No Spacing" w:uiPriority="1" w:qFormat="1"/>
-    <w:lsdException w:name="Light Shading" w:uiPriority="60"/>
-    <w:lsdException w:name="Light List" w:uiPriority="61"/>
-    <w:lsdException w:name="Light Grid" w:uiPriority="62"/>
-    <w:lsdException w:name="Medium Shading 1" w:uiPriority="63"/>
-    <w:lsdException w:name="Medium Shading 2" w:uiPriority="64"/>
-    <w:lsdException w:name="Medium List 1" w:uiPriority="65"/>
-    <w:lsdException w:name="Medium List 2" w:uiPriority="66"/>
-    <w:lsdException w:name="Medium Grid 1" w:uiPriority="67"/>
-    <w:lsdException w:name="Medium Grid 2" w:uiPriority="68"/>
-    <w:lsdException w:name="Medium Grid 3" w:uiPriority="69"/>
-    <w:lsdException w:name="Dark List" w:uiPriority="70"/>
-    <w:lsdException w:name="Colorful Shading" w:uiPriority="71"/>
-    <w:lsdException w:name="Colorful List" w:uiPriority="72"/>
-    <w:lsdException w:name="Colorful Grid" w:uiPriority="73"/>
-    <w:lsdException w:name="Light Shading Accent 1" w:uiPriority="60"/>
-    <w:lsdException w:name="Light List Accent 1" w:uiPriority="61"/>
-    <w:lsdException w:name="Light Grid Accent 1" w:uiPriority="62"/>
-    <w:lsdException w:name="Medium Shading 1 Accent 1" w:uiPriority="63"/>
-    <w:lsdException w:name="Medium Shading 2 Accent 1" w:uiPriority="64"/>
-    <w:lsdException w:name="Medium List 1 Accent 1" w:uiPriority="65"/>
-    <w:lsdException w:name="Revision" w:semiHidden="1"/>
-    <w:lsdException w:name="List Paragraph" w:uiPriority="34" w:qFormat="1"/>
-    <w:lsdException w:name="Quote" w:uiPriority="29" w:qFormat="1"/>
-    <w:lsdException w:name="Intense Quote" w:uiPriority="30" w:qFormat="1"/>
-    <w:lsdException w:name="Medium List 2 Accent 1" w:uiPriority="66"/>
-    <w:lsdException w:name="Medium Grid 1 Accent 1" w:uiPriority="67"/>
-    <w:lsdException w:name="Medium Grid 2 Accent 1" w:uiPriority="68"/>
-    <w:lsdException w:name="Medium Grid 3 Accent 1" w:uiPriority="69"/>
-    <w:lsdException w:name="Dark List Accent 1" w:uiPriority="70"/>
-    <w:lsdException w:name="Colorful Shading Accent 1" w:uiPriority="71"/>
-    <w:lsdException w:name="Colorful List Accent 1" w:uiPriority="72"/>
-    <w:lsdException w:name="Colorful Grid Accent 1" w:uiPriority="73"/>
-    <w:lsdException w:name="Light Shading Accent 2" w:uiPriority="60"/>
-    <w:lsdException w:name="Light List Accent 2" w:uiPriority="61"/>
-    <w:lsdException w:name="Light Grid Accent 2" w:uiPriority="62"/>
-    <w:lsdException w:name="Medium Shading 1 Accent 2" w:uiPriority="63"/>
-    <w:lsdException w:name="Medium Shading 2 Accent 2" w:uiPriority="64"/>
-    <w:lsdException w:name="Medium List 1 Accent 2" w:uiPriority="65"/>
-    <w:lsdException w:name="Medium List 2 Accent 2" w:uiPriority="66"/>
-    <w:lsdException w:name="Medium Grid 1 Accent 2" w:uiPriority="67"/>
-    <w:lsdException w:name="Medium Grid 2 Accent 2" w:uiPriority="68"/>
-    <w:lsdException w:name="Medium Grid 3 Accent 2" w:uiPriority="69"/>
-    <w:lsdException w:name="Dark List Accent 2" w:uiPriority="70"/>
-    <w:lsdException w:name="Colorful Shading Accent 2" w:uiPriority="71"/>
-    <w:lsdException w:name="Colorful List Accent 2" w:uiPriority="72"/>
-    <w:lsdException w:name="Colorful Grid Accent 2" w:uiPriority="73"/>
-    <w:lsdException w:name="Light Shading Accent 3" w:uiPriority="60"/>
-    <w:lsdException w:name="Light List Accent 3" w:uiPriority="61"/>
-    <w:lsdException w:name="Light Grid Accent 3" w:uiPriority="62"/>
-    <w:lsdException w:name="Medium Shading 1 Accent 3" w:uiPriority="63"/>
-    <w:lsdException w:name="Medium Shading 2 Accent 3" w:uiPriority="64"/>
-    <w:lsdException w:name="Medium List 1 Accent 3" w:uiPriority="65"/>
-    <w:lsdException w:name="Medium List 2 Accent 3" w:uiPriority="66"/>
-    <w:lsdException w:name="Medium Grid 1 Accent 3" w:uiPriority="67"/>
-    <w:lsdException w:name="Medium Grid 2 Accent 3" w:uiPriority="68"/>
-    <w:lsdException w:name="Medium Grid 3 Accent 3" w:uiPriority="69"/>
-    <w:lsdException w:name="Dark List Accent 3" w:uiPriority="70"/>
-    <w:lsdException w:name="Colorful Shading Accent 3" w:uiPriority="71"/>
-    <w:lsdException w:name="Colorful List Accent 3" w:uiPriority="72"/>
-    <w:lsdException w:name="Colorful Grid Accent 3" w:uiPriority="73"/>
-    <w:lsdException w:name="Light Shading Accent 4" w:uiPriority="60"/>
-    <w:lsdException w:name="Light List Accent 4" w:uiPriority="61"/>
-    <w:lsdException w:name="Light Grid Accent 4" w:uiPriority="62"/>
-    <w:lsdException w:name="Medium Shading 1 Accent 4" w:uiPriority="63"/>
-    <w:lsdException w:name="Medium Shading 2 Accent 4" w:uiPriority="64"/>
-    <w:lsdException w:name="Medium List 1 Accent 4" w:uiPriority="65"/>
-    <w:lsdException w:name="Medium List 2 Accent 4" w:uiPriority="66"/>
-    <w:lsdException w:name="Medium Grid 1 Accent 4" w:uiPriority="67"/>
-    <w:lsdException w:name="Medium Grid 2 Accent 4" w:uiPriority="68"/>
-    <w:lsdException w:name="Medium Grid 3 Accent 4" w:uiPriority="69"/>
-    <w:lsdException w:name="Dark List Accent 4" w:uiPriority="70"/>
-    <w:lsdException w:name="Colorful Shading Accent 4" w:uiPriority="71"/>
-    <w:lsdException w:name="Colorful List Accent 4" w:uiPriority="72"/>
-    <w:lsdException w:name="Colorful Grid Accent 4" w:uiPriority="73"/>
-    <w:lsdException w:name="Light Shading Accent 5" w:uiPriority="60"/>
-    <w:lsdException w:name="Light List Accent 5" w:uiPriority="61"/>
-    <w:lsdException w:name="Light Grid Accent 5" w:uiPriority="62"/>
-    <w:lsdException w:name="Medium Shading 1 Accent 5" w:uiPriority="63"/>
-    <w:lsdException w:name="Medium Shading 2 Accent 5" w:uiPriority="64"/>
-    <w:lsdException w:name="Medium List 1 Accent 5" w:uiPriority="65"/>
-    <w:lsdException w:name="Medium List 2 Accent 5" w:uiPriority="66"/>
-    <w:lsdException w:name="Medium Grid 1 Accent 5" w:uiPriority="67"/>
-    <w:lsdException w:name="Medium Grid 2 Accent 5" w:uiPriority="68"/>
-    <w:lsdException w:name="Medium Grid 3 Accent 5" w:uiPriority="69"/>
-    <w:lsdException w:name="Dark List Accent 5" w:uiPriority="70"/>
-    <w:lsdException w:name="Colorful Shading Accent 5" w:uiPriority="71"/>
-    <w:lsdException w:name="Colorful List Accent 5" w:uiPriority="72"/>
-    <w:lsdException w:name="Colorful Grid Accent 5" w:uiPriority="73"/>
-    <w:lsdException w:name="Light Shading Accent 6" w:uiPriority="60"/>
-    <w:lsdException w:name="Light List Accent 6" w:uiPriority="61"/>
-    <w:lsdException w:name="Light Grid Accent 6" w:uiPriority="62"/>
-    <w:lsdException w:name="Medium Shading 1 Accent 6" w:uiPriority="63"/>
-    <w:lsdException w:name="Medium Shading 2 Accent 6" w:uiPriority="64"/>
-    <w:lsdException w:name="Medium List 1 Accent 6" w:uiPriority="65"/>
-    <w:lsdException w:name="Medium List 2 Accent 6" w:uiPriority="66"/>
-    <w:lsdException w:name="Medium Grid 1 Accent 6" w:uiPriority="67"/>
-    <w:lsdException w:name="Medium Grid 2 Accent 6" w:uiPriority="68"/>
-    <w:lsdException w:name="Medium Grid 3 Accent 6" w:uiPriority="69"/>
-    <w:lsdException w:name="Dark List Accent 6" w:uiPriority="70"/>
-    <w:lsdException w:name="Colorful Shading Accent 6" w:uiPriority="71"/>
-    <w:lsdException w:name="Colorful List Accent 6" w:uiPriority="72"/>
-    <w:lsdException w:name="Colorful Grid Accent 6" w:uiPriority="73"/>
-    <w:lsdException w:name="Subtle Emphasis" w:uiPriority="19" w:qFormat="1"/>
-    <w:lsdException w:name="Intense Emphasis" w:uiPriority="21" w:qFormat="1"/>
-    <w:lsdException w:name="Subtle Reference" w:uiPriority="31" w:qFormat="1"/>
-    <w:lsdException w:name="Intense Reference" w:uiPriority="32" w:qFormat="1"/>
-    <w:lsdException w:name="Book Title" w:uiPriority="33" w:qFormat="1"/>
-    <w:lsdException w:name="Bibliography" w:semiHidden="1" w:uiPriority="37" w:unhideWhenUsed="1"/>
-    <w:lsdException w:name="TOC Heading" w:semiHidden="1" w:uiPriority="39" w:unhideWhenUsed="1" w:qFormat="1"/>
-    <w:lsdException w:name="Plain Table 1" w:uiPriority="41"/>
-    <w:lsdException w:name="Plain Table 2" w:uiPriority="42"/>
-    <w:lsdException w:name="Plain Table 3" w:uiPriority="43"/>
-    <w:lsdException w:name="Plain Table 4" w:uiPriority="44"/>
-    <w:lsdException w:name="Plain Table 5" w:uiPriority="45"/>
-    <w:lsdException w:name="Grid Table Light" w:uiPriority="40"/>
-    <w:lsdException w:name="Grid Table 1 Light" w:uiPriority="46"/>
-    <w:lsdException w:name="Grid Table 2" w:uiPriority="47"/>
-    <w:lsdException w:name="Grid Table 3" w:uiPriority="48"/>
-    <w:lsdException w:name="Grid Table 4" w:uiPriority="49"/>
-    <w:lsdException w:name="Grid Table 5 Dark" w:uiPriority="50"/>
-    <w:lsdException w:name="Grid Table 6 Colorful" w:uiPriority="51"/>
-    <w:lsdException w:name="Grid Table 7 Colorful" w:uiPriority="52"/>
-    <w:lsdException w:name="Grid Table 1 Light Accent 1" w:uiPriority="46"/>
-    <w:lsdException w:name="Grid Table 2 Accent 1" w:uiPriority="47"/>
-    <w:lsdException w:name="Grid Table 3 Accent 1" w:uiPriority="48"/>
-    <w:lsdException w:name="Grid Table 4 Accent 1" w:uiPriority="49"/>
-    <w:lsdException w:name="Grid Table 5 Dark Accent 1" w:uiPriority="50"/>
-    <w:lsdException w:name="Grid Table 6 Colorful Accent 1" w:uiPriority="51"/>
-    <w:lsdException w:name="Grid Table 7 Colorful Accent 1" w:uiPriority="52"/>
-    <w:lsdException w:name="Grid Table 1 Light Accent 2" w:uiPriority="46"/>
-    <w:lsdException w:name="Grid Table 2 Accent 2" w:uiPriority="47"/>
-    <w:lsdException w:name="Grid Table 3 Accent 2" w:uiPriority="48"/>
-    <w:lsdException w:name="Grid Table 4 Accent 2" w:uiPriority="49"/>
-    <w:lsdException w:name="Grid Table 5 Dark Accent 2" w:uiPriority="50"/>
-    <w:lsdException w:name="Grid Table 6 Colorful Accent 2" w:uiPriority="51"/>
-    <w:lsdException w:name="Grid Table 7 Colorful Accent 2" w:uiPriority="52"/>
-    <w:lsdException w:name="Grid Table 1 Light Accent 3" w:uiPriority="46"/>
-    <w:lsdException w:name="Grid Table 2 Accent 3" w:uiPriority="47"/>
-    <w:lsdException w:name="Grid Table 3 Accent 3" w:uiPriority="48"/>
-    <w:lsdException w:name="Grid Table 4 Accent 3" w:uiPriority="49"/>
-    <w:lsdException w:name="Grid Table 5 Dark Accent 3" w:uiPriority="50"/>
-    <w:lsdException w:name="Grid Table 6 Colorful Accent 3" w:uiPriority="51"/>
-    <w:lsdException w:name="Grid Table 7 Colorful Accent 3" w:uiPriority="52"/>
-    <w:lsdException w:name="Grid Table 1 Light Accent 4" w:uiPriority="46"/>
-    <w:lsdException w:name="Grid Table 2 Accent 4" w:uiPriority="47"/>
-    <w:lsdException w:name="Grid Table 3 Accent 4" w:uiPriority="48"/>
-    <w:lsdException w:name="Grid Table 4 Accent 4" w:uiPriority="49"/>
-    <w:lsdException w:name="Grid Table 5 Dark Accent 4" w:uiPriority="50"/>
-    <w:lsdException w:name="Grid Table 6 Colorful Accent 4" w:uiPriority="51"/>
-    <w:lsdException w:name="Grid Table 7 Colorful Accent 4" w:uiPriority="52"/>
-    <w:lsdException w:name="Grid Table 1 Light Accent 5" w:uiPriority="46"/>
-    <w:lsdException w:name="Grid Table 2 Accent 5" w:uiPriority="47"/>
-    <w:lsdException w:name="Grid Table 3 Accent 5" w:uiPriority="48"/>
-    <w:lsdException w:name="Grid Table 4 Accent 5" w:uiPriority="49"/>
-    <w:lsdException w:name="Grid Table 5 Dark Accent 5" w:uiPriority="50"/>
-    <w:lsdException w:name="Grid Table 6 Colorful Accent 5" w:uiPriority="51"/>
-    <w:lsdException w:name="Grid Table 7 Colorful Accent 5" w:uiPriority="52"/>
-    <w:lsdException w:name="Grid Table 1 Light Accent 6" w:uiPriority="46"/>
-    <w:lsdException w:name="Grid Table 2 Accent 6" w:uiPriority="47"/>
-    <w:lsdException w:name="Grid Table 3 Accent 6" w:uiPriority="48"/>
-    <w:lsdException w:name="Grid Table 4 Accent 6" w:uiPriority="49"/>
-    <w:lsdException w:name="Grid Table 5 Dark Accent 6" w:uiPriority="50"/>
-    <w:lsdException w:name="Grid Table 6 Colorful Accent 6" w:uiPriority="51"/>
-    <w:lsdException w:name="Grid Table 7 Colorful Accent 6" w:uiPriority="52"/>
-    <w:lsdException w:name="List Table 1 Light" w:uiPriority="46"/>
-    <w:lsdException w:name="List Table 2" w:uiPriority="47"/>
-    <w:lsdException w:name="List Table 3" w:uiPriority="48"/>
-    <w:lsdException w:name="List Table 4" w:uiPriority="49"/>
-    <w:lsdException w:name="List Table 5 Dark" w:uiPriority="50"/>
-    <w:lsdException w:name="List Table 6 Colorful" w:uiPriority="51"/>
-    <w:lsdException w:name="List Table 7 Colorful" w:uiPriority="52"/>
-    <w:lsdException w:name="List Table 1 Light Accent 1" w:uiPriority="46"/>
-    <w:lsdException w:name="List Table 2 Accent 1" w:uiPriority="47"/>
-    <w:lsdException w:name="List Table 3 Accent 1" w:uiPriority="48"/>
-    <w:lsdException w:name="List Table 4 Accent 1" w:uiPriority="49"/>
-    <w:lsdException w:name="List Table 5 Dark Accent 1" w:uiPriority="50"/>
-    <w:lsdException w:name="List Table 6 Colorful Accent 1" w:uiPriority="51"/>
-    <w:lsdException w:name="List Table 7 Colorful Accent 1" w:uiPriority="52"/>
-    <w:lsdException w:name="List Table 1 Light Accent 2" w:uiPriority="46"/>
-    <w:lsdException w:name="List Table 2 Accent 2" w:uiPriority="47"/>
-    <w:lsdException w:name="List Table 3 Accent 2" w:uiPriority="48"/>
-    <w:lsdException w:name="List Table 4 Accent 2" w:uiPriority="49"/>
-    <w:lsdException w:name="List Table 5 Dark Accent 2" w:uiPriority="50"/>
-    <w:lsdException w:name="List Table 6 Colorful Accent 2" w:uiPriority="51"/>
-    <w:lsdException w:name="List Table 7 Colorful Accent 2" w:uiPriority="52"/>
-    <w:lsdException w:name="List Table 1 Light Accent 3" w:uiPriority="46"/>
-    <w:lsdException w:name="List Table 2 Accent 3" w:uiPriority="47"/>
-    <w:lsdException w:name="List Table 3 Accent 3" w:uiPriority="48"/>
-    <w:lsdException w:name="List Table 4 Accent 3" w:uiPriority="49"/>
-    <w:lsdException w:name="List Table 5 Dark Accent 3" w:uiPriority="50"/>
-    <w:lsdException w:name="List Table 6 Colorful Accent 3" w:uiPriority="51"/>
-    <w:lsdException w:name="List Table 7 Colorful Accent 3" w:uiPriority="52"/>
-    <w:lsdException w:name="List Table 1 Light Accent 4" w:uiPriority="46"/>
-    <w:lsdException w:name="List Table 2 Accent 4" w:uiPriority="47"/>
-    <w:lsdException w:name="List Table 3 Accent 4" w:uiPriority="48"/>
-    <w:lsdException w:name="List Table 4 Accent 4" w:uiPriority="49"/>
-    <w:lsdException w:name="List Table 5 Dark Accent 4" w:uiPriority="50"/>
-    <w:lsdException w:name="List Table 6 Colorful Accent 4" w:uiPriority="51"/>
-    <w:lsdException w:name="List Table 7 Colorful Accent 4" w:uiPriority="52"/>
-    <w:lsdException w:name="List Table 1 Light Accent 5" w:uiPriority="46"/>
-    <w:lsdException w:name="List Table 2 Accent 5" w:uiPriority="47"/>
-    <w:lsdException w:name="List Table 3 Accent 5" w:uiPriority="48"/>
-    <w:lsdException w:name="List Table 4 Accent 5" w:uiPriority="49"/>
-    <w:lsdException w:name="List Table 5 Dark Accent 5" w:uiPriority="50"/>
-    <w:lsdException w:name="List Table 6 Colorful Accent 5" w:uiPriority="51"/>
-    <w:lsdException w:name="List Table 7 Colorful Accent 5" w:uiPriority="52"/>
-    <w:lsdException w:name="List Table 1 Light Accent 6" w:uiPriority="46"/>
-    <w:lsdException w:name="List Table 2 Accent 6" w:uiPriority="47"/>
-    <w:lsdException w:name="List Table 3 Accent 6" w:uiPriority="48"/>
-    <w:lsdException w:name="List Table 4 Accent 6" w:uiPriority="49"/>
-    <w:lsdException w:name="List Table 5 Dark Accent 6" w:uiPriority="50"/>
-    <w:lsdException w:name="List Table 6 Colorful Accent 6" w:uiPriority="51"/>
-    <w:lsdException w:name="List Table 7 Colorful Accent 6" w:uiPriority="52"/>
-  </w:latentStyles>
-  <w:style w:type="paragraph" w:default="1" w:styleId="Normal">
-    <w:name w:val="Normal"/>
-    <w:qFormat/>
-  </w:style>
-  <w:style w:type="character" w:default="1" w:styleId="DefaultParagraphFont">
-    <w:name w:val="Default Paragraph Font"/>
-    <w:uiPriority w:val="1"/>
-    <w:semiHidden/>
-    <w:unhideWhenUsed/>
-  </w:style>
-  <w:style w:type="table" w:default="1" w:styleId="TableNormal">
-    <w:name w:val="Normal Table"/>
-    <w:uiPriority w:val="99"/>
-    <w:semiHidden/>
-    <w:unhideWhenUsed/>
-    <w:tblPr>
-      <w:tblInd w:w="0" w:type="dxa"/>
-      <w:tblCellMar>
-        <w:top w:w="0" w:type="dxa"/>
-        <w:left w:w="108" w:type="dxa"/>
-        <w:bottom w:w="0" w:type="dxa"/>
-        <w:right w:w="108" w:type="dxa"/>
-      </w:tblCellMar>
-    </w:tblPr>
-  </w:style>
-  <w:style w:type="numbering" w:default="1" w:styleId="NoList">
-    <w:name w:val="No List"/>
-    <w:uiPriority w:val="99"/>
-    <w:semiHidden/>
-    <w:unhideWhenUsed/>
-  </w:style>
-  <w:style w:type="paragraph" w:customStyle="1" w:styleId="F2E935017FDF4913A5DDA2AA58514DBC">
-    <w:name w:val="F2E935017FDF4913A5DDA2AA58514DBC"/>
-    <w:rsid w:val="006F1D62"/>
-  </w:style>
-</w:styles>
-</file>
-
-<file path=word/glossary/webSettings.xml><?xml version="1.0" encoding="utf-8"?>
-<w:webSettings xmlns:mc="http://schemas.openxmlformats.org/markup-compatibility/2006" xmlns:r="http://schemas.openxmlformats.org/officeDocument/2006/relationships" xmlns:w="http://schemas.openxmlformats.org/wordprocessingml/2006/main" xmlns:w14="http://schemas.microsoft.com/office/word/2010/wordml" xmlns:w15="http://schemas.microsoft.com/office/word/2012/wordml" xmlns:w16se="http://schemas.microsoft.com/office/word/2015/wordml/symex" mc:Ignorable="w14 w15 w16se">
-  <w:optimizeForBrowser/>
-  <w:allowPNG/>
-</w:webSettings>
-</file>
-
 <file path=word/theme/theme1.xml><?xml version="1.0" encoding="utf-8"?>
 <a:theme xmlns:a="http://schemas.openxmlformats.org/drawingml/2006/main" name="Office Theme">
   <a:themeElements>
@@ -6920,7 +6834,7 @@
 </file>
 
 <file path=customXml/itemProps1.xml><?xml version="1.0" encoding="utf-8"?>
-<ds:datastoreItem xmlns:ds="http://schemas.openxmlformats.org/officeDocument/2006/customXml" ds:itemID="{19F3CB96-4101-4E00-AB77-175F8DD6A162}">
+<ds:datastoreItem xmlns:ds="http://schemas.openxmlformats.org/officeDocument/2006/customXml" ds:itemID="{3610E8E3-DECE-4C4B-9ED1-7A8F5724DA24}">
   <ds:schemaRefs>
     <ds:schemaRef ds:uri="http://schemas.openxmlformats.org/officeDocument/2006/bibliography"/>
   </ds:schemaRefs>

--- a/PROJECT  SOCK MANEGMENT.docx
+++ b/PROJECT  SOCK MANEGMENT.docx
@@ -10,14 +10,14 @@
           <w:numId w:val="0"/>
         </w:numPr>
         <w:ind w:left="432"/>
-        <w:jc w:val="center"/>
-        <w:rPr>
-          <w:rFonts w:ascii="Times New Roman" w:hAnsi="Times New Roman" w:cs="Times New Roman"/>
-          <w:sz w:val="24"/>
-          <w:szCs w:val="24"/>
-        </w:rPr>
-      </w:pPr>
-      <w:bookmarkStart w:id="0" w:name="_Toc136366160"/>
+        <w:jc w:val="both"/>
+        <w:rPr>
+          <w:rFonts w:ascii="Times New Roman" w:hAnsi="Times New Roman" w:cs="Times New Roman"/>
+          <w:sz w:val="24"/>
+          <w:szCs w:val="24"/>
+        </w:rPr>
+      </w:pPr>
+      <w:bookmarkStart w:id="0" w:name="_Toc136377446"/>
       <w:r>
         <w:rPr>
           <w:rFonts w:ascii="Times New Roman" w:hAnsi="Times New Roman" w:cs="Times New Roman"/>
@@ -31,16 +31,18 @@
     <w:p>
       <w:pPr>
         <w:spacing w:line="360" w:lineRule="auto"/>
-        <w:rPr>
-          <w:rFonts w:ascii="Times New Roman" w:hAnsi="Times New Roman" w:cs="Times New Roman"/>
-          <w:sz w:val="24"/>
-          <w:szCs w:val="24"/>
-        </w:rPr>
-      </w:pPr>
-    </w:p>
-    <w:p>
-      <w:pPr>
-        <w:spacing w:line="360" w:lineRule="auto"/>
+        <w:jc w:val="both"/>
+        <w:rPr>
+          <w:rFonts w:ascii="Times New Roman" w:hAnsi="Times New Roman" w:cs="Times New Roman"/>
+          <w:sz w:val="24"/>
+          <w:szCs w:val="24"/>
+        </w:rPr>
+      </w:pPr>
+    </w:p>
+    <w:p>
+      <w:pPr>
+        <w:spacing w:line="360" w:lineRule="auto"/>
+        <w:jc w:val="both"/>
         <w:rPr>
           <w:rFonts w:ascii="Times New Roman" w:hAnsi="Times New Roman" w:cs="Times New Roman"/>
           <w:sz w:val="24"/>
@@ -179,6 +181,7 @@
     <w:p>
       <w:pPr>
         <w:spacing w:line="360" w:lineRule="auto"/>
+        <w:jc w:val="both"/>
         <w:rPr>
           <w:rFonts w:ascii="Times New Roman" w:hAnsi="Times New Roman" w:cs="Times New Roman"/>
           <w:sz w:val="24"/>
@@ -213,6 +216,7 @@
     <w:p>
       <w:pPr>
         <w:spacing w:line="360" w:lineRule="auto"/>
+        <w:jc w:val="both"/>
         <w:rPr>
           <w:rFonts w:ascii="Times New Roman" w:hAnsi="Times New Roman" w:cs="Times New Roman"/>
           <w:sz w:val="24"/>
@@ -231,6 +235,7 @@
     <w:p>
       <w:pPr>
         <w:spacing w:line="360" w:lineRule="auto"/>
+        <w:jc w:val="both"/>
         <w:rPr>
           <w:rFonts w:ascii="Times New Roman" w:hAnsi="Times New Roman" w:cs="Times New Roman"/>
           <w:sz w:val="24"/>
@@ -249,16 +254,18 @@
     <w:p>
       <w:pPr>
         <w:spacing w:line="360" w:lineRule="auto"/>
-        <w:rPr>
-          <w:rFonts w:ascii="Times New Roman" w:hAnsi="Times New Roman" w:cs="Times New Roman"/>
-          <w:sz w:val="24"/>
-          <w:szCs w:val="24"/>
-        </w:rPr>
-      </w:pPr>
-    </w:p>
-    <w:p>
-      <w:pPr>
-        <w:spacing w:line="360" w:lineRule="auto"/>
+        <w:jc w:val="both"/>
+        <w:rPr>
+          <w:rFonts w:ascii="Times New Roman" w:hAnsi="Times New Roman" w:cs="Times New Roman"/>
+          <w:sz w:val="24"/>
+          <w:szCs w:val="24"/>
+        </w:rPr>
+      </w:pPr>
+    </w:p>
+    <w:p>
+      <w:pPr>
+        <w:spacing w:line="360" w:lineRule="auto"/>
+        <w:jc w:val="both"/>
         <w:rPr>
           <w:rFonts w:ascii="Times New Roman" w:hAnsi="Times New Roman" w:cs="Times New Roman"/>
           <w:sz w:val="24"/>
@@ -293,6 +300,7 @@
     <w:p>
       <w:pPr>
         <w:spacing w:line="360" w:lineRule="auto"/>
+        <w:jc w:val="both"/>
         <w:rPr>
           <w:rFonts w:ascii="Times New Roman" w:hAnsi="Times New Roman" w:cs="Times New Roman"/>
           <w:sz w:val="24"/>
@@ -309,7 +317,7 @@
         <mc:AlternateContent>
           <mc:Choice Requires="wps">
             <w:drawing>
-              <wp:anchor distT="0" distB="0" distL="114300" distR="114300" simplePos="0" relativeHeight="251659264" behindDoc="0" locked="0" layoutInCell="1" allowOverlap="1" wp14:anchorId="2F73EBA3" wp14:editId="0D23A083">
+              <wp:anchor distT="0" distB="0" distL="114300" distR="114300" simplePos="0" relativeHeight="251659264" behindDoc="0" locked="0" layoutInCell="1" allowOverlap="1" wp14:anchorId="6F2EF90A" wp14:editId="7814D729">
                 <wp:simplePos x="0" y="0"/>
                 <wp:positionH relativeFrom="column">
                   <wp:posOffset>19050</wp:posOffset>
@@ -383,6 +391,7 @@
     <w:p>
       <w:pPr>
         <w:spacing w:line="360" w:lineRule="auto"/>
+        <w:jc w:val="both"/>
         <w:rPr>
           <w:rFonts w:ascii="Times New Roman" w:hAnsi="Times New Roman" w:cs="Times New Roman"/>
           <w:sz w:val="24"/>
@@ -404,6 +413,7 @@
           <w:tab w:val="left" w:pos="6255"/>
         </w:tabs>
         <w:spacing w:line="360" w:lineRule="auto"/>
+        <w:jc w:val="both"/>
         <w:rPr>
           <w:rFonts w:ascii="Times New Roman" w:hAnsi="Times New Roman" w:cs="Times New Roman"/>
           <w:sz w:val="24"/>
@@ -420,7 +430,7 @@
         <mc:AlternateContent>
           <mc:Choice Requires="wps">
             <w:drawing>
-              <wp:anchor distT="0" distB="0" distL="114300" distR="114300" simplePos="0" relativeHeight="251661312" behindDoc="0" locked="0" layoutInCell="1" allowOverlap="1" wp14:anchorId="2AD18254" wp14:editId="4281A7F5">
+              <wp:anchor distT="0" distB="0" distL="114300" distR="114300" simplePos="0" relativeHeight="251661312" behindDoc="0" locked="0" layoutInCell="1" allowOverlap="1" wp14:anchorId="528F3AB4" wp14:editId="5BCBDA24">
                 <wp:simplePos x="0" y="0"/>
                 <wp:positionH relativeFrom="column">
                   <wp:posOffset>0</wp:posOffset>
@@ -498,6 +508,7 @@
           <w:tab w:val="left" w:pos="6255"/>
         </w:tabs>
         <w:spacing w:line="360" w:lineRule="auto"/>
+        <w:jc w:val="both"/>
         <w:rPr>
           <w:rFonts w:ascii="Times New Roman" w:hAnsi="Times New Roman" w:cs="Times New Roman"/>
           <w:sz w:val="24"/>
@@ -519,6 +530,7 @@
           <w:tab w:val="left" w:pos="6255"/>
         </w:tabs>
         <w:spacing w:line="360" w:lineRule="auto"/>
+        <w:jc w:val="both"/>
         <w:rPr>
           <w:rFonts w:ascii="Times New Roman" w:hAnsi="Times New Roman" w:cs="Times New Roman"/>
           <w:sz w:val="24"/>
@@ -535,7 +547,7 @@
         <mc:AlternateContent>
           <mc:Choice Requires="wps">
             <w:drawing>
-              <wp:anchor distT="0" distB="0" distL="114300" distR="114300" simplePos="0" relativeHeight="251663360" behindDoc="0" locked="0" layoutInCell="1" allowOverlap="1" wp14:anchorId="03153ADF" wp14:editId="608040D2">
+              <wp:anchor distT="0" distB="0" distL="114300" distR="114300" simplePos="0" relativeHeight="251663360" behindDoc="0" locked="0" layoutInCell="1" allowOverlap="1" wp14:anchorId="367C6D3F" wp14:editId="5E77DF61">
                 <wp:simplePos x="0" y="0"/>
                 <wp:positionH relativeFrom="column">
                   <wp:posOffset>0</wp:posOffset>
@@ -601,6 +613,7 @@
     <w:p>
       <w:pPr>
         <w:spacing w:line="360" w:lineRule="auto"/>
+        <w:jc w:val="both"/>
         <w:rPr>
           <w:rFonts w:ascii="Times New Roman" w:hAnsi="Times New Roman" w:cs="Times New Roman"/>
           <w:sz w:val="24"/>
@@ -619,6 +632,7 @@
     <w:p>
       <w:pPr>
         <w:spacing w:line="360" w:lineRule="auto"/>
+        <w:jc w:val="both"/>
         <w:rPr>
           <w:rFonts w:ascii="Times New Roman" w:hAnsi="Times New Roman" w:cs="Times New Roman"/>
           <w:sz w:val="24"/>
@@ -635,7 +649,7 @@
         <mc:AlternateContent>
           <mc:Choice Requires="wps">
             <w:drawing>
-              <wp:anchor distT="0" distB="0" distL="114300" distR="114300" simplePos="0" relativeHeight="251665408" behindDoc="0" locked="0" layoutInCell="1" allowOverlap="1" wp14:anchorId="3343A0E4" wp14:editId="44802B30">
+              <wp:anchor distT="0" distB="0" distL="114300" distR="114300" simplePos="0" relativeHeight="251665408" behindDoc="0" locked="0" layoutInCell="1" allowOverlap="1" wp14:anchorId="37C16FBE" wp14:editId="12E8AE42">
                 <wp:simplePos x="0" y="0"/>
                 <wp:positionH relativeFrom="column">
                   <wp:posOffset>0</wp:posOffset>
@@ -709,6 +723,7 @@
     <w:p>
       <w:pPr>
         <w:spacing w:line="360" w:lineRule="auto"/>
+        <w:jc w:val="both"/>
         <w:rPr>
           <w:rFonts w:ascii="Times New Roman" w:hAnsi="Times New Roman" w:cs="Times New Roman"/>
           <w:sz w:val="24"/>
@@ -727,6 +742,7 @@
     <w:p>
       <w:pPr>
         <w:spacing w:line="360" w:lineRule="auto"/>
+        <w:jc w:val="both"/>
         <w:rPr>
           <w:rFonts w:ascii="Times New Roman" w:hAnsi="Times New Roman" w:cs="Times New Roman"/>
           <w:sz w:val="24"/>
@@ -743,7 +759,7 @@
         <mc:AlternateContent>
           <mc:Choice Requires="wps">
             <w:drawing>
-              <wp:anchor distT="0" distB="0" distL="114300" distR="114300" simplePos="0" relativeHeight="251667456" behindDoc="0" locked="0" layoutInCell="1" allowOverlap="1" wp14:anchorId="04059A8C" wp14:editId="6606929F">
+              <wp:anchor distT="0" distB="0" distL="114300" distR="114300" simplePos="0" relativeHeight="251667456" behindDoc="0" locked="0" layoutInCell="1" allowOverlap="1" wp14:anchorId="0371D27A" wp14:editId="40A44426">
                 <wp:simplePos x="0" y="0"/>
                 <wp:positionH relativeFrom="column">
                   <wp:posOffset>0</wp:posOffset>
@@ -817,6 +833,7 @@
     <w:p>
       <w:pPr>
         <w:spacing w:line="360" w:lineRule="auto"/>
+        <w:jc w:val="both"/>
         <w:rPr>
           <w:rFonts w:ascii="Times New Roman" w:hAnsi="Times New Roman" w:cs="Times New Roman"/>
           <w:sz w:val="24"/>
@@ -835,6 +852,7 @@
     <w:p>
       <w:pPr>
         <w:spacing w:line="360" w:lineRule="auto"/>
+        <w:jc w:val="both"/>
         <w:rPr>
           <w:rFonts w:ascii="Times New Roman" w:hAnsi="Times New Roman" w:cs="Times New Roman"/>
           <w:sz w:val="24"/>
@@ -851,7 +869,7 @@
         <mc:AlternateContent>
           <mc:Choice Requires="wps">
             <w:drawing>
-              <wp:anchor distT="0" distB="0" distL="114300" distR="114300" simplePos="0" relativeHeight="251669504" behindDoc="0" locked="0" layoutInCell="1" allowOverlap="1" wp14:anchorId="2533CC95" wp14:editId="4F3C3C68">
+              <wp:anchor distT="0" distB="0" distL="114300" distR="114300" simplePos="0" relativeHeight="251669504" behindDoc="0" locked="0" layoutInCell="1" allowOverlap="1" wp14:anchorId="78D737A0" wp14:editId="737DDC73">
                 <wp:simplePos x="0" y="0"/>
                 <wp:positionH relativeFrom="column">
                   <wp:posOffset>0</wp:posOffset>
@@ -930,14 +948,14 @@
           <w:numId w:val="0"/>
         </w:numPr>
         <w:ind w:left="432"/>
-        <w:jc w:val="center"/>
-        <w:rPr>
-          <w:rFonts w:ascii="Times New Roman" w:hAnsi="Times New Roman" w:cs="Times New Roman"/>
-          <w:sz w:val="24"/>
-          <w:szCs w:val="24"/>
-        </w:rPr>
-      </w:pPr>
-      <w:bookmarkStart w:id="1" w:name="_Toc136366161"/>
+        <w:jc w:val="both"/>
+        <w:rPr>
+          <w:rFonts w:ascii="Times New Roman" w:hAnsi="Times New Roman" w:cs="Times New Roman"/>
+          <w:sz w:val="24"/>
+          <w:szCs w:val="24"/>
+        </w:rPr>
+      </w:pPr>
+      <w:bookmarkStart w:id="1" w:name="_Toc136377447"/>
       <w:r>
         <w:rPr>
           <w:rFonts w:ascii="Times New Roman" w:hAnsi="Times New Roman" w:cs="Times New Roman"/>
@@ -952,15 +970,17 @@
     <w:p>
       <w:pPr>
         <w:spacing w:line="360" w:lineRule="auto"/>
-        <w:rPr>
-          <w:rFonts w:ascii="Times New Roman" w:hAnsi="Times New Roman" w:cs="Times New Roman"/>
-          <w:sz w:val="24"/>
-          <w:szCs w:val="24"/>
-        </w:rPr>
-      </w:pPr>
-    </w:p>
-    <w:p>
-      <w:pPr>
+        <w:jc w:val="both"/>
+        <w:rPr>
+          <w:rFonts w:ascii="Times New Roman" w:hAnsi="Times New Roman" w:cs="Times New Roman"/>
+          <w:sz w:val="24"/>
+          <w:szCs w:val="24"/>
+        </w:rPr>
+      </w:pPr>
+    </w:p>
+    <w:p>
+      <w:pPr>
+        <w:jc w:val="both"/>
         <w:rPr>
           <w:rFonts w:ascii="Times New Roman" w:hAnsi="Times New Roman" w:cs="Times New Roman"/>
           <w:sz w:val="24"/>
@@ -984,14 +1004,14 @@
           <w:numId w:val="0"/>
         </w:numPr>
         <w:ind w:left="432"/>
-        <w:jc w:val="center"/>
-        <w:rPr>
-          <w:rFonts w:ascii="Times New Roman" w:hAnsi="Times New Roman" w:cs="Times New Roman"/>
-          <w:sz w:val="24"/>
-          <w:szCs w:val="24"/>
-        </w:rPr>
-      </w:pPr>
-      <w:bookmarkStart w:id="2" w:name="_Toc136366162"/>
+        <w:jc w:val="both"/>
+        <w:rPr>
+          <w:rFonts w:ascii="Times New Roman" w:hAnsi="Times New Roman" w:cs="Times New Roman"/>
+          <w:sz w:val="24"/>
+          <w:szCs w:val="24"/>
+        </w:rPr>
+      </w:pPr>
+      <w:bookmarkStart w:id="2" w:name="_Toc136377448"/>
       <w:r>
         <w:rPr>
           <w:rFonts w:ascii="Times New Roman" w:hAnsi="Times New Roman" w:cs="Times New Roman"/>
@@ -1005,214 +1025,238 @@
     <w:p>
       <w:pPr>
         <w:spacing w:line="360" w:lineRule="auto"/>
-        <w:rPr>
-          <w:rFonts w:ascii="Times New Roman" w:hAnsi="Times New Roman" w:cs="Times New Roman"/>
-          <w:sz w:val="24"/>
-          <w:szCs w:val="24"/>
-        </w:rPr>
-      </w:pPr>
-    </w:p>
-    <w:p>
-      <w:pPr>
-        <w:spacing w:line="360" w:lineRule="auto"/>
-        <w:rPr>
-          <w:rFonts w:ascii="Times New Roman" w:hAnsi="Times New Roman" w:cs="Times New Roman"/>
-          <w:sz w:val="24"/>
-          <w:szCs w:val="24"/>
-        </w:rPr>
-      </w:pPr>
-    </w:p>
-    <w:p>
-      <w:pPr>
-        <w:spacing w:line="360" w:lineRule="auto"/>
-        <w:rPr>
-          <w:rFonts w:ascii="Times New Roman" w:hAnsi="Times New Roman" w:cs="Times New Roman"/>
-          <w:sz w:val="24"/>
-          <w:szCs w:val="24"/>
-        </w:rPr>
-      </w:pPr>
-    </w:p>
-    <w:p>
-      <w:pPr>
-        <w:spacing w:line="360" w:lineRule="auto"/>
-        <w:rPr>
-          <w:rFonts w:ascii="Times New Roman" w:hAnsi="Times New Roman" w:cs="Times New Roman"/>
-          <w:sz w:val="24"/>
-          <w:szCs w:val="24"/>
-        </w:rPr>
-      </w:pPr>
-    </w:p>
-    <w:p>
-      <w:pPr>
-        <w:spacing w:line="360" w:lineRule="auto"/>
-        <w:rPr>
-          <w:rFonts w:ascii="Times New Roman" w:hAnsi="Times New Roman" w:cs="Times New Roman"/>
-          <w:sz w:val="24"/>
-          <w:szCs w:val="24"/>
-        </w:rPr>
-      </w:pPr>
-    </w:p>
-    <w:p>
-      <w:pPr>
-        <w:spacing w:line="360" w:lineRule="auto"/>
-        <w:rPr>
-          <w:rFonts w:ascii="Times New Roman" w:hAnsi="Times New Roman" w:cs="Times New Roman"/>
-          <w:sz w:val="24"/>
-          <w:szCs w:val="24"/>
-        </w:rPr>
-      </w:pPr>
-    </w:p>
-    <w:p>
-      <w:pPr>
-        <w:spacing w:line="360" w:lineRule="auto"/>
-        <w:rPr>
-          <w:rFonts w:ascii="Times New Roman" w:hAnsi="Times New Roman" w:cs="Times New Roman"/>
-          <w:sz w:val="24"/>
-          <w:szCs w:val="24"/>
-        </w:rPr>
-      </w:pPr>
-    </w:p>
-    <w:p>
-      <w:pPr>
-        <w:spacing w:line="360" w:lineRule="auto"/>
-        <w:rPr>
-          <w:rFonts w:ascii="Times New Roman" w:hAnsi="Times New Roman" w:cs="Times New Roman"/>
-          <w:sz w:val="24"/>
-          <w:szCs w:val="24"/>
-        </w:rPr>
-      </w:pPr>
-    </w:p>
-    <w:p>
-      <w:pPr>
-        <w:spacing w:line="360" w:lineRule="auto"/>
-        <w:rPr>
-          <w:rFonts w:ascii="Times New Roman" w:hAnsi="Times New Roman" w:cs="Times New Roman"/>
-          <w:sz w:val="24"/>
-          <w:szCs w:val="24"/>
-        </w:rPr>
-      </w:pPr>
-    </w:p>
-    <w:p>
-      <w:pPr>
-        <w:spacing w:line="360" w:lineRule="auto"/>
-        <w:rPr>
-          <w:rFonts w:ascii="Times New Roman" w:hAnsi="Times New Roman" w:cs="Times New Roman"/>
-          <w:sz w:val="24"/>
-          <w:szCs w:val="24"/>
-        </w:rPr>
-      </w:pPr>
-    </w:p>
-    <w:p>
-      <w:pPr>
-        <w:spacing w:line="360" w:lineRule="auto"/>
-        <w:rPr>
-          <w:rFonts w:ascii="Times New Roman" w:hAnsi="Times New Roman" w:cs="Times New Roman"/>
-          <w:sz w:val="24"/>
-          <w:szCs w:val="24"/>
-        </w:rPr>
-      </w:pPr>
-    </w:p>
-    <w:p>
-      <w:pPr>
-        <w:spacing w:line="360" w:lineRule="auto"/>
-        <w:rPr>
-          <w:rFonts w:ascii="Times New Roman" w:hAnsi="Times New Roman" w:cs="Times New Roman"/>
-          <w:sz w:val="24"/>
-          <w:szCs w:val="24"/>
-        </w:rPr>
-      </w:pPr>
-    </w:p>
-    <w:p>
-      <w:pPr>
-        <w:spacing w:line="360" w:lineRule="auto"/>
-        <w:rPr>
-          <w:rFonts w:ascii="Times New Roman" w:hAnsi="Times New Roman" w:cs="Times New Roman"/>
-          <w:sz w:val="24"/>
-          <w:szCs w:val="24"/>
-        </w:rPr>
-      </w:pPr>
-    </w:p>
-    <w:p>
-      <w:pPr>
-        <w:spacing w:line="360" w:lineRule="auto"/>
-        <w:rPr>
-          <w:rFonts w:ascii="Times New Roman" w:hAnsi="Times New Roman" w:cs="Times New Roman"/>
-          <w:sz w:val="24"/>
-          <w:szCs w:val="24"/>
-        </w:rPr>
-      </w:pPr>
-    </w:p>
-    <w:p>
-      <w:pPr>
-        <w:spacing w:line="360" w:lineRule="auto"/>
-        <w:rPr>
-          <w:rFonts w:ascii="Times New Roman" w:hAnsi="Times New Roman" w:cs="Times New Roman"/>
-          <w:sz w:val="24"/>
-          <w:szCs w:val="24"/>
-        </w:rPr>
-      </w:pPr>
-    </w:p>
-    <w:p>
-      <w:pPr>
-        <w:spacing w:line="360" w:lineRule="auto"/>
-        <w:rPr>
-          <w:rFonts w:ascii="Times New Roman" w:hAnsi="Times New Roman" w:cs="Times New Roman"/>
-          <w:sz w:val="24"/>
-          <w:szCs w:val="24"/>
-        </w:rPr>
-      </w:pPr>
-    </w:p>
-    <w:p>
-      <w:pPr>
-        <w:spacing w:line="360" w:lineRule="auto"/>
-        <w:rPr>
-          <w:rFonts w:ascii="Times New Roman" w:hAnsi="Times New Roman" w:cs="Times New Roman"/>
-          <w:sz w:val="24"/>
-          <w:szCs w:val="24"/>
-        </w:rPr>
-      </w:pPr>
-    </w:p>
-    <w:p>
-      <w:pPr>
-        <w:spacing w:line="360" w:lineRule="auto"/>
-        <w:rPr>
-          <w:rFonts w:ascii="Times New Roman" w:hAnsi="Times New Roman" w:cs="Times New Roman"/>
-          <w:sz w:val="24"/>
-          <w:szCs w:val="24"/>
-        </w:rPr>
-      </w:pPr>
-    </w:p>
-    <w:p>
-      <w:pPr>
-        <w:spacing w:line="360" w:lineRule="auto"/>
-        <w:rPr>
-          <w:rFonts w:ascii="Times New Roman" w:hAnsi="Times New Roman" w:cs="Times New Roman"/>
-          <w:sz w:val="24"/>
-          <w:szCs w:val="24"/>
-        </w:rPr>
-      </w:pPr>
-    </w:p>
-    <w:p>
-      <w:pPr>
-        <w:spacing w:line="360" w:lineRule="auto"/>
-        <w:rPr>
-          <w:rFonts w:ascii="Times New Roman" w:hAnsi="Times New Roman" w:cs="Times New Roman"/>
-          <w:sz w:val="24"/>
-          <w:szCs w:val="24"/>
-        </w:rPr>
-      </w:pPr>
-    </w:p>
-    <w:p>
-      <w:pPr>
-        <w:spacing w:line="360" w:lineRule="auto"/>
-        <w:rPr>
-          <w:rFonts w:ascii="Times New Roman" w:hAnsi="Times New Roman" w:cs="Times New Roman"/>
-          <w:sz w:val="24"/>
-          <w:szCs w:val="24"/>
-        </w:rPr>
-      </w:pPr>
-    </w:p>
-    <w:p>
+        <w:jc w:val="both"/>
+        <w:rPr>
+          <w:rFonts w:ascii="Times New Roman" w:hAnsi="Times New Roman" w:cs="Times New Roman"/>
+          <w:sz w:val="24"/>
+          <w:szCs w:val="24"/>
+        </w:rPr>
+      </w:pPr>
+    </w:p>
+    <w:p>
+      <w:pPr>
+        <w:spacing w:line="360" w:lineRule="auto"/>
+        <w:jc w:val="both"/>
+        <w:rPr>
+          <w:rFonts w:ascii="Times New Roman" w:hAnsi="Times New Roman" w:cs="Times New Roman"/>
+          <w:sz w:val="24"/>
+          <w:szCs w:val="24"/>
+        </w:rPr>
+      </w:pPr>
+    </w:p>
+    <w:p>
+      <w:pPr>
+        <w:spacing w:line="360" w:lineRule="auto"/>
+        <w:jc w:val="both"/>
+        <w:rPr>
+          <w:rFonts w:ascii="Times New Roman" w:hAnsi="Times New Roman" w:cs="Times New Roman"/>
+          <w:sz w:val="24"/>
+          <w:szCs w:val="24"/>
+        </w:rPr>
+      </w:pPr>
+    </w:p>
+    <w:p>
+      <w:pPr>
+        <w:spacing w:line="360" w:lineRule="auto"/>
+        <w:jc w:val="both"/>
+        <w:rPr>
+          <w:rFonts w:ascii="Times New Roman" w:hAnsi="Times New Roman" w:cs="Times New Roman"/>
+          <w:sz w:val="24"/>
+          <w:szCs w:val="24"/>
+        </w:rPr>
+      </w:pPr>
+    </w:p>
+    <w:p>
+      <w:pPr>
+        <w:spacing w:line="360" w:lineRule="auto"/>
+        <w:jc w:val="both"/>
+        <w:rPr>
+          <w:rFonts w:ascii="Times New Roman" w:hAnsi="Times New Roman" w:cs="Times New Roman"/>
+          <w:sz w:val="24"/>
+          <w:szCs w:val="24"/>
+        </w:rPr>
+      </w:pPr>
+    </w:p>
+    <w:p>
+      <w:pPr>
+        <w:spacing w:line="360" w:lineRule="auto"/>
+        <w:jc w:val="both"/>
+        <w:rPr>
+          <w:rFonts w:ascii="Times New Roman" w:hAnsi="Times New Roman" w:cs="Times New Roman"/>
+          <w:sz w:val="24"/>
+          <w:szCs w:val="24"/>
+        </w:rPr>
+      </w:pPr>
+    </w:p>
+    <w:p>
+      <w:pPr>
+        <w:spacing w:line="360" w:lineRule="auto"/>
+        <w:jc w:val="both"/>
+        <w:rPr>
+          <w:rFonts w:ascii="Times New Roman" w:hAnsi="Times New Roman" w:cs="Times New Roman"/>
+          <w:sz w:val="24"/>
+          <w:szCs w:val="24"/>
+        </w:rPr>
+      </w:pPr>
+    </w:p>
+    <w:p>
+      <w:pPr>
+        <w:spacing w:line="360" w:lineRule="auto"/>
+        <w:jc w:val="both"/>
+        <w:rPr>
+          <w:rFonts w:ascii="Times New Roman" w:hAnsi="Times New Roman" w:cs="Times New Roman"/>
+          <w:sz w:val="24"/>
+          <w:szCs w:val="24"/>
+        </w:rPr>
+      </w:pPr>
+    </w:p>
+    <w:p>
+      <w:pPr>
+        <w:spacing w:line="360" w:lineRule="auto"/>
+        <w:jc w:val="both"/>
+        <w:rPr>
+          <w:rFonts w:ascii="Times New Roman" w:hAnsi="Times New Roman" w:cs="Times New Roman"/>
+          <w:sz w:val="24"/>
+          <w:szCs w:val="24"/>
+        </w:rPr>
+      </w:pPr>
+    </w:p>
+    <w:p>
+      <w:pPr>
+        <w:spacing w:line="360" w:lineRule="auto"/>
+        <w:jc w:val="both"/>
+        <w:rPr>
+          <w:rFonts w:ascii="Times New Roman" w:hAnsi="Times New Roman" w:cs="Times New Roman"/>
+          <w:sz w:val="24"/>
+          <w:szCs w:val="24"/>
+        </w:rPr>
+      </w:pPr>
+    </w:p>
+    <w:p>
+      <w:pPr>
+        <w:spacing w:line="360" w:lineRule="auto"/>
+        <w:jc w:val="both"/>
+        <w:rPr>
+          <w:rFonts w:ascii="Times New Roman" w:hAnsi="Times New Roman" w:cs="Times New Roman"/>
+          <w:sz w:val="24"/>
+          <w:szCs w:val="24"/>
+        </w:rPr>
+      </w:pPr>
+    </w:p>
+    <w:p>
+      <w:pPr>
+        <w:spacing w:line="360" w:lineRule="auto"/>
+        <w:jc w:val="both"/>
+        <w:rPr>
+          <w:rFonts w:ascii="Times New Roman" w:hAnsi="Times New Roman" w:cs="Times New Roman"/>
+          <w:sz w:val="24"/>
+          <w:szCs w:val="24"/>
+        </w:rPr>
+      </w:pPr>
+    </w:p>
+    <w:p>
+      <w:pPr>
+        <w:spacing w:line="360" w:lineRule="auto"/>
+        <w:jc w:val="both"/>
+        <w:rPr>
+          <w:rFonts w:ascii="Times New Roman" w:hAnsi="Times New Roman" w:cs="Times New Roman"/>
+          <w:sz w:val="24"/>
+          <w:szCs w:val="24"/>
+        </w:rPr>
+      </w:pPr>
+    </w:p>
+    <w:p>
+      <w:pPr>
+        <w:spacing w:line="360" w:lineRule="auto"/>
+        <w:jc w:val="both"/>
+        <w:rPr>
+          <w:rFonts w:ascii="Times New Roman" w:hAnsi="Times New Roman" w:cs="Times New Roman"/>
+          <w:sz w:val="24"/>
+          <w:szCs w:val="24"/>
+        </w:rPr>
+      </w:pPr>
+    </w:p>
+    <w:p>
+      <w:pPr>
+        <w:spacing w:line="360" w:lineRule="auto"/>
+        <w:jc w:val="both"/>
+        <w:rPr>
+          <w:rFonts w:ascii="Times New Roman" w:hAnsi="Times New Roman" w:cs="Times New Roman"/>
+          <w:sz w:val="24"/>
+          <w:szCs w:val="24"/>
+        </w:rPr>
+      </w:pPr>
+    </w:p>
+    <w:p>
+      <w:pPr>
+        <w:spacing w:line="360" w:lineRule="auto"/>
+        <w:jc w:val="both"/>
+        <w:rPr>
+          <w:rFonts w:ascii="Times New Roman" w:hAnsi="Times New Roman" w:cs="Times New Roman"/>
+          <w:sz w:val="24"/>
+          <w:szCs w:val="24"/>
+        </w:rPr>
+      </w:pPr>
+    </w:p>
+    <w:p>
+      <w:pPr>
+        <w:spacing w:line="360" w:lineRule="auto"/>
+        <w:jc w:val="both"/>
+        <w:rPr>
+          <w:rFonts w:ascii="Times New Roman" w:hAnsi="Times New Roman" w:cs="Times New Roman"/>
+          <w:sz w:val="24"/>
+          <w:szCs w:val="24"/>
+        </w:rPr>
+      </w:pPr>
+    </w:p>
+    <w:p>
+      <w:pPr>
+        <w:spacing w:line="360" w:lineRule="auto"/>
+        <w:jc w:val="both"/>
+        <w:rPr>
+          <w:rFonts w:ascii="Times New Roman" w:hAnsi="Times New Roman" w:cs="Times New Roman"/>
+          <w:sz w:val="24"/>
+          <w:szCs w:val="24"/>
+        </w:rPr>
+      </w:pPr>
+    </w:p>
+    <w:p>
+      <w:pPr>
+        <w:spacing w:line="360" w:lineRule="auto"/>
+        <w:jc w:val="both"/>
+        <w:rPr>
+          <w:rFonts w:ascii="Times New Roman" w:hAnsi="Times New Roman" w:cs="Times New Roman"/>
+          <w:sz w:val="24"/>
+          <w:szCs w:val="24"/>
+        </w:rPr>
+      </w:pPr>
+    </w:p>
+    <w:p>
+      <w:pPr>
+        <w:spacing w:line="360" w:lineRule="auto"/>
+        <w:jc w:val="both"/>
+        <w:rPr>
+          <w:rFonts w:ascii="Times New Roman" w:hAnsi="Times New Roman" w:cs="Times New Roman"/>
+          <w:sz w:val="24"/>
+          <w:szCs w:val="24"/>
+        </w:rPr>
+      </w:pPr>
+    </w:p>
+    <w:p>
+      <w:pPr>
+        <w:spacing w:line="360" w:lineRule="auto"/>
+        <w:jc w:val="both"/>
+        <w:rPr>
+          <w:rFonts w:ascii="Times New Roman" w:hAnsi="Times New Roman" w:cs="Times New Roman"/>
+          <w:sz w:val="24"/>
+          <w:szCs w:val="24"/>
+        </w:rPr>
+      </w:pPr>
+    </w:p>
+    <w:p>
+      <w:pPr>
+        <w:jc w:val="both"/>
+      </w:pPr>
       <w:r>
         <w:br w:type="page"/>
       </w:r>
@@ -1254,7 +1298,7 @@
               <w:bottom w:val="single" w:sz="4" w:space="0" w:color="595959" w:themeColor="text1" w:themeTint="A6"/>
             </w:pBdr>
             <w:ind w:left="432"/>
-            <w:jc w:val="center"/>
+            <w:jc w:val="both"/>
             <w:rPr>
               <w:rFonts w:ascii="Times New Roman" w:hAnsi="Times New Roman" w:cs="Times New Roman"/>
               <w:sz w:val="24"/>
@@ -1276,6 +1320,7 @@
             <w:tabs>
               <w:tab w:val="right" w:leader="dot" w:pos="9350"/>
             </w:tabs>
+            <w:jc w:val="both"/>
             <w:rPr>
               <w:noProof/>
             </w:rPr>
@@ -1304,7 +1349,7 @@
             </w:rPr>
             <w:fldChar w:fldCharType="separate"/>
           </w:r>
-          <w:hyperlink w:anchor="_Toc136366160" w:history="1">
+          <w:hyperlink w:anchor="_Toc136377446" w:history="1">
             <w:r>
               <w:rPr>
                 <w:rStyle w:val="Hyperlink"/>
@@ -1332,7 +1377,7 @@
                 <w:noProof/>
                 <w:webHidden/>
               </w:rPr>
-              <w:instrText xml:space="preserve"> PAGEREF _Toc136366160 \h </w:instrText>
+              <w:instrText xml:space="preserve"> PAGEREF _Toc136377446 \h </w:instrText>
             </w:r>
             <w:r>
               <w:rPr>
@@ -1369,11 +1414,12 @@
             <w:tabs>
               <w:tab w:val="right" w:leader="dot" w:pos="9350"/>
             </w:tabs>
+            <w:jc w:val="both"/>
             <w:rPr>
               <w:noProof/>
             </w:rPr>
           </w:pPr>
-          <w:hyperlink w:anchor="_Toc136366161" w:history="1">
+          <w:hyperlink w:anchor="_Toc136377447" w:history="1">
             <w:r>
               <w:rPr>
                 <w:rStyle w:val="Hyperlink"/>
@@ -1401,7 +1447,7 @@
                 <w:noProof/>
                 <w:webHidden/>
               </w:rPr>
-              <w:instrText xml:space="preserve"> PAGEREF _Toc136366161 \h </w:instrText>
+              <w:instrText xml:space="preserve"> PAGEREF _Toc136377447 \h </w:instrText>
             </w:r>
             <w:r>
               <w:rPr>
@@ -1438,11 +1484,12 @@
             <w:tabs>
               <w:tab w:val="right" w:leader="dot" w:pos="9350"/>
             </w:tabs>
+            <w:jc w:val="both"/>
             <w:rPr>
               <w:noProof/>
             </w:rPr>
           </w:pPr>
-          <w:hyperlink w:anchor="_Toc136366162" w:history="1">
+          <w:hyperlink w:anchor="_Toc136377448" w:history="1">
             <w:r>
               <w:rPr>
                 <w:rStyle w:val="Hyperlink"/>
@@ -1470,7 +1517,7 @@
                 <w:noProof/>
                 <w:webHidden/>
               </w:rPr>
-              <w:instrText xml:space="preserve"> PAGEREF _Toc136366162 \h </w:instrText>
+              <w:instrText xml:space="preserve"> PAGEREF _Toc136377448 \h </w:instrText>
             </w:r>
             <w:r>
               <w:rPr>
@@ -1508,11 +1555,12 @@
               <w:tab w:val="left" w:pos="440"/>
               <w:tab w:val="right" w:leader="dot" w:pos="9350"/>
             </w:tabs>
+            <w:jc w:val="both"/>
             <w:rPr>
               <w:noProof/>
             </w:rPr>
           </w:pPr>
-          <w:hyperlink w:anchor="_Toc136366163" w:history="1">
+          <w:hyperlink w:anchor="_Toc136377449" w:history="1">
             <w:r>
               <w:rPr>
                 <w:rStyle w:val="Hyperlink"/>
@@ -1554,7 +1602,7 @@
                 <w:noProof/>
                 <w:webHidden/>
               </w:rPr>
-              <w:instrText xml:space="preserve"> PAGEREF _Toc136366163 \h </w:instrText>
+              <w:instrText xml:space="preserve"> PAGEREF _Toc136377449 \h </w:instrText>
             </w:r>
             <w:r>
               <w:rPr>
@@ -1592,11 +1640,12 @@
               <w:tab w:val="left" w:pos="880"/>
               <w:tab w:val="right" w:leader="dot" w:pos="9350"/>
             </w:tabs>
+            <w:jc w:val="both"/>
             <w:rPr>
               <w:noProof/>
             </w:rPr>
           </w:pPr>
-          <w:hyperlink w:anchor="_Toc136366164" w:history="1">
+          <w:hyperlink w:anchor="_Toc136377450" w:history="1">
             <w:r>
               <w:rPr>
                 <w:rStyle w:val="Hyperlink"/>
@@ -1638,7 +1687,7 @@
                 <w:noProof/>
                 <w:webHidden/>
               </w:rPr>
-              <w:instrText xml:space="preserve"> PAGEREF _Toc136366164 \h </w:instrText>
+              <w:instrText xml:space="preserve"> PAGEREF _Toc136377450 \h </w:instrText>
             </w:r>
             <w:r>
               <w:rPr>
@@ -1676,11 +1725,12 @@
               <w:tab w:val="left" w:pos="880"/>
               <w:tab w:val="right" w:leader="dot" w:pos="9350"/>
             </w:tabs>
+            <w:jc w:val="both"/>
             <w:rPr>
               <w:noProof/>
             </w:rPr>
           </w:pPr>
-          <w:hyperlink w:anchor="_Toc136366165" w:history="1">
+          <w:hyperlink w:anchor="_Toc136377451" w:history="1">
             <w:r>
               <w:rPr>
                 <w:rStyle w:val="Hyperlink"/>
@@ -1722,7 +1772,7 @@
                 <w:noProof/>
                 <w:webHidden/>
               </w:rPr>
-              <w:instrText xml:space="preserve"> PAGEREF _Toc136366165 \h </w:instrText>
+              <w:instrText xml:space="preserve"> PAGEREF _Toc136377451 \h </w:instrText>
             </w:r>
             <w:r>
               <w:rPr>
@@ -1760,11 +1810,12 @@
               <w:tab w:val="left" w:pos="880"/>
               <w:tab w:val="right" w:leader="dot" w:pos="9350"/>
             </w:tabs>
+            <w:jc w:val="both"/>
             <w:rPr>
               <w:noProof/>
             </w:rPr>
           </w:pPr>
-          <w:hyperlink w:anchor="_Toc136366166" w:history="1">
+          <w:hyperlink w:anchor="_Toc136377452" w:history="1">
             <w:r>
               <w:rPr>
                 <w:rStyle w:val="Hyperlink"/>
@@ -1806,7 +1857,7 @@
                 <w:noProof/>
                 <w:webHidden/>
               </w:rPr>
-              <w:instrText xml:space="preserve"> PAGEREF _Toc136366166 \h </w:instrText>
+              <w:instrText xml:space="preserve"> PAGEREF _Toc136377452 \h </w:instrText>
             </w:r>
             <w:r>
               <w:rPr>
@@ -1844,11 +1895,12 @@
               <w:tab w:val="left" w:pos="880"/>
               <w:tab w:val="right" w:leader="dot" w:pos="9350"/>
             </w:tabs>
+            <w:jc w:val="both"/>
             <w:rPr>
               <w:noProof/>
             </w:rPr>
           </w:pPr>
-          <w:hyperlink w:anchor="_Toc136366167" w:history="1">
+          <w:hyperlink w:anchor="_Toc136377453" w:history="1">
             <w:r>
               <w:rPr>
                 <w:rStyle w:val="Hyperlink"/>
@@ -1890,7 +1942,7 @@
                 <w:noProof/>
                 <w:webHidden/>
               </w:rPr>
-              <w:instrText xml:space="preserve"> PAGEREF _Toc136366167 \h </w:instrText>
+              <w:instrText xml:space="preserve"> PAGEREF _Toc136377453 \h </w:instrText>
             </w:r>
             <w:r>
               <w:rPr>
@@ -1910,7 +1962,7 @@
                 <w:noProof/>
                 <w:webHidden/>
               </w:rPr>
-              <w:t>2</w:t>
+              <w:t>3</w:t>
             </w:r>
             <w:r>
               <w:rPr>
@@ -1928,11 +1980,12 @@
               <w:tab w:val="left" w:pos="880"/>
               <w:tab w:val="right" w:leader="dot" w:pos="9350"/>
             </w:tabs>
+            <w:jc w:val="both"/>
             <w:rPr>
               <w:noProof/>
             </w:rPr>
           </w:pPr>
-          <w:hyperlink w:anchor="_Toc136366168" w:history="1">
+          <w:hyperlink w:anchor="_Toc136377454" w:history="1">
             <w:r>
               <w:rPr>
                 <w:rStyle w:val="Hyperlink"/>
@@ -1974,7 +2027,7 @@
                 <w:noProof/>
                 <w:webHidden/>
               </w:rPr>
-              <w:instrText xml:space="preserve"> PAGEREF _Toc136366168 \h </w:instrText>
+              <w:instrText xml:space="preserve"> PAGEREF _Toc136377454 \h </w:instrText>
             </w:r>
             <w:r>
               <w:rPr>
@@ -1994,7 +2047,7 @@
                 <w:noProof/>
                 <w:webHidden/>
               </w:rPr>
-              <w:t>2</w:t>
+              <w:t>3</w:t>
             </w:r>
             <w:r>
               <w:rPr>
@@ -2012,11 +2065,12 @@
               <w:tab w:val="left" w:pos="880"/>
               <w:tab w:val="right" w:leader="dot" w:pos="9350"/>
             </w:tabs>
+            <w:jc w:val="both"/>
             <w:rPr>
               <w:noProof/>
             </w:rPr>
           </w:pPr>
-          <w:hyperlink w:anchor="_Toc136366169" w:history="1">
+          <w:hyperlink w:anchor="_Toc136377455" w:history="1">
             <w:r>
               <w:rPr>
                 <w:rStyle w:val="Hyperlink"/>
@@ -2058,7 +2112,7 @@
                 <w:noProof/>
                 <w:webHidden/>
               </w:rPr>
-              <w:instrText xml:space="preserve"> PAGEREF _Toc136366169 \h </w:instrText>
+              <w:instrText xml:space="preserve"> PAGEREF _Toc136377455 \h </w:instrText>
             </w:r>
             <w:r>
               <w:rPr>
@@ -2078,7 +2132,7 @@
                 <w:noProof/>
                 <w:webHidden/>
               </w:rPr>
-              <w:t>2</w:t>
+              <w:t>3</w:t>
             </w:r>
             <w:r>
               <w:rPr>
@@ -2096,11 +2150,12 @@
               <w:tab w:val="left" w:pos="880"/>
               <w:tab w:val="right" w:leader="dot" w:pos="9350"/>
             </w:tabs>
+            <w:jc w:val="both"/>
             <w:rPr>
               <w:noProof/>
             </w:rPr>
           </w:pPr>
-          <w:hyperlink w:anchor="_Toc136366170" w:history="1">
+          <w:hyperlink w:anchor="_Toc136377456" w:history="1">
             <w:r>
               <w:rPr>
                 <w:rStyle w:val="Hyperlink"/>
@@ -2142,7 +2197,7 @@
                 <w:noProof/>
                 <w:webHidden/>
               </w:rPr>
-              <w:instrText xml:space="preserve"> PAGEREF _Toc136366170 \h </w:instrText>
+              <w:instrText xml:space="preserve"> PAGEREF _Toc136377456 \h </w:instrText>
             </w:r>
             <w:r>
               <w:rPr>
@@ -2162,7 +2217,7 @@
                 <w:noProof/>
                 <w:webHidden/>
               </w:rPr>
-              <w:t>2</w:t>
+              <w:t>3</w:t>
             </w:r>
             <w:r>
               <w:rPr>
@@ -2180,11 +2235,12 @@
               <w:tab w:val="left" w:pos="880"/>
               <w:tab w:val="right" w:leader="dot" w:pos="9350"/>
             </w:tabs>
+            <w:jc w:val="both"/>
             <w:rPr>
               <w:noProof/>
             </w:rPr>
           </w:pPr>
-          <w:hyperlink w:anchor="_Toc136366171" w:history="1">
+          <w:hyperlink w:anchor="_Toc136377457" w:history="1">
             <w:r>
               <w:rPr>
                 <w:rStyle w:val="Hyperlink"/>
@@ -2226,7 +2282,7 @@
                 <w:noProof/>
                 <w:webHidden/>
               </w:rPr>
-              <w:instrText xml:space="preserve"> PAGEREF _Toc136366171 \h </w:instrText>
+              <w:instrText xml:space="preserve"> PAGEREF _Toc136377457 \h </w:instrText>
             </w:r>
             <w:r>
               <w:rPr>
@@ -2246,7 +2302,7 @@
                 <w:noProof/>
                 <w:webHidden/>
               </w:rPr>
-              <w:t>2</w:t>
+              <w:t>3</w:t>
             </w:r>
             <w:r>
               <w:rPr>
@@ -2264,11 +2320,12 @@
               <w:tab w:val="left" w:pos="440"/>
               <w:tab w:val="right" w:leader="dot" w:pos="9350"/>
             </w:tabs>
+            <w:jc w:val="both"/>
             <w:rPr>
               <w:noProof/>
             </w:rPr>
           </w:pPr>
-          <w:hyperlink w:anchor="_Toc136366172" w:history="1">
+          <w:hyperlink w:anchor="_Toc136377458" w:history="1">
             <w:r>
               <w:rPr>
                 <w:rStyle w:val="Hyperlink"/>
@@ -2310,7 +2367,7 @@
                 <w:noProof/>
                 <w:webHidden/>
               </w:rPr>
-              <w:instrText xml:space="preserve"> PAGEREF _Toc136366172 \h </w:instrText>
+              <w:instrText xml:space="preserve"> PAGEREF _Toc136377458 \h </w:instrText>
             </w:r>
             <w:r>
               <w:rPr>
@@ -2330,7 +2387,7 @@
                 <w:noProof/>
                 <w:webHidden/>
               </w:rPr>
-              <w:t>3</w:t>
+              <w:t>4</w:t>
             </w:r>
             <w:r>
               <w:rPr>
@@ -2348,11 +2405,12 @@
               <w:tab w:val="left" w:pos="880"/>
               <w:tab w:val="right" w:leader="dot" w:pos="9350"/>
             </w:tabs>
+            <w:jc w:val="both"/>
             <w:rPr>
               <w:noProof/>
             </w:rPr>
           </w:pPr>
-          <w:hyperlink w:anchor="_Toc136366173" w:history="1">
+          <w:hyperlink w:anchor="_Toc136377459" w:history="1">
             <w:r>
               <w:rPr>
                 <w:rStyle w:val="Hyperlink"/>
@@ -2394,7 +2452,7 @@
                 <w:noProof/>
                 <w:webHidden/>
               </w:rPr>
-              <w:instrText xml:space="preserve"> PAGEREF _Toc136366173 \h </w:instrText>
+              <w:instrText xml:space="preserve"> PAGEREF _Toc136377459 \h </w:instrText>
             </w:r>
             <w:r>
               <w:rPr>
@@ -2414,7 +2472,7 @@
                 <w:noProof/>
                 <w:webHidden/>
               </w:rPr>
-              <w:t>3</w:t>
+              <w:t>4</w:t>
             </w:r>
             <w:r>
               <w:rPr>
@@ -2432,11 +2490,12 @@
               <w:tab w:val="left" w:pos="440"/>
               <w:tab w:val="right" w:leader="dot" w:pos="9350"/>
             </w:tabs>
+            <w:jc w:val="both"/>
             <w:rPr>
               <w:noProof/>
             </w:rPr>
           </w:pPr>
-          <w:hyperlink w:anchor="_Toc136366174" w:history="1">
+          <w:hyperlink w:anchor="_Toc136377460" w:history="1">
             <w:r>
               <w:rPr>
                 <w:rStyle w:val="Hyperlink"/>
@@ -2476,7 +2535,7 @@
                 <w:noProof/>
                 <w:webHidden/>
               </w:rPr>
-              <w:instrText xml:space="preserve"> PAGEREF _Toc136366174 \h </w:instrText>
+              <w:instrText xml:space="preserve"> PAGEREF _Toc136377460 \h </w:instrText>
             </w:r>
             <w:r>
               <w:rPr>
@@ -2496,7 +2555,7 @@
                 <w:noProof/>
                 <w:webHidden/>
               </w:rPr>
-              <w:t>4</w:t>
+              <w:t>5</w:t>
             </w:r>
             <w:r>
               <w:rPr>
@@ -2514,11 +2573,12 @@
               <w:tab w:val="left" w:pos="880"/>
               <w:tab w:val="right" w:leader="dot" w:pos="9350"/>
             </w:tabs>
+            <w:jc w:val="both"/>
             <w:rPr>
               <w:noProof/>
             </w:rPr>
           </w:pPr>
-          <w:hyperlink w:anchor="_Toc136366175" w:history="1">
+          <w:hyperlink w:anchor="_Toc136377461" w:history="1">
             <w:r>
               <w:rPr>
                 <w:rStyle w:val="Hyperlink"/>
@@ -2558,7 +2618,7 @@
                 <w:noProof/>
                 <w:webHidden/>
               </w:rPr>
-              <w:instrText xml:space="preserve"> PAGEREF _Toc136366175 \h </w:instrText>
+              <w:instrText xml:space="preserve"> PAGEREF _Toc136377461 \h </w:instrText>
             </w:r>
             <w:r>
               <w:rPr>
@@ -2578,7 +2638,7 @@
                 <w:noProof/>
                 <w:webHidden/>
               </w:rPr>
-              <w:t>4</w:t>
+              <w:t>5</w:t>
             </w:r>
             <w:r>
               <w:rPr>
@@ -2596,11 +2656,12 @@
               <w:tab w:val="left" w:pos="440"/>
               <w:tab w:val="right" w:leader="dot" w:pos="9350"/>
             </w:tabs>
+            <w:jc w:val="both"/>
             <w:rPr>
               <w:noProof/>
             </w:rPr>
           </w:pPr>
-          <w:hyperlink w:anchor="_Toc136366176" w:history="1">
+          <w:hyperlink w:anchor="_Toc136377462" w:history="1">
             <w:r>
               <w:rPr>
                 <w:rStyle w:val="Hyperlink"/>
@@ -2640,7 +2701,7 @@
                 <w:noProof/>
                 <w:webHidden/>
               </w:rPr>
-              <w:instrText xml:space="preserve"> PAGEREF _Toc136366176 \h </w:instrText>
+              <w:instrText xml:space="preserve"> PAGEREF _Toc136377462 \h </w:instrText>
             </w:r>
             <w:r>
               <w:rPr>
@@ -2660,7 +2721,7 @@
                 <w:noProof/>
                 <w:webHidden/>
               </w:rPr>
-              <w:t>5</w:t>
+              <w:t>6</w:t>
             </w:r>
             <w:r>
               <w:rPr>
@@ -2678,11 +2739,12 @@
               <w:tab w:val="left" w:pos="880"/>
               <w:tab w:val="right" w:leader="dot" w:pos="9350"/>
             </w:tabs>
+            <w:jc w:val="both"/>
             <w:rPr>
               <w:noProof/>
             </w:rPr>
           </w:pPr>
-          <w:hyperlink w:anchor="_Toc136366177" w:history="1">
+          <w:hyperlink w:anchor="_Toc136377463" w:history="1">
             <w:r>
               <w:rPr>
                 <w:rStyle w:val="Hyperlink"/>
@@ -2722,7 +2784,7 @@
                 <w:noProof/>
                 <w:webHidden/>
               </w:rPr>
-              <w:instrText xml:space="preserve"> PAGEREF _Toc136366177 \h </w:instrText>
+              <w:instrText xml:space="preserve"> PAGEREF _Toc136377463 \h </w:instrText>
             </w:r>
             <w:r>
               <w:rPr>
@@ -2742,7 +2804,7 @@
                 <w:noProof/>
                 <w:webHidden/>
               </w:rPr>
-              <w:t>5</w:t>
+              <w:t>6</w:t>
             </w:r>
             <w:r>
               <w:rPr>
@@ -2760,11 +2822,12 @@
               <w:tab w:val="left" w:pos="440"/>
               <w:tab w:val="right" w:leader="dot" w:pos="9350"/>
             </w:tabs>
+            <w:jc w:val="both"/>
             <w:rPr>
               <w:noProof/>
             </w:rPr>
           </w:pPr>
-          <w:hyperlink w:anchor="_Toc136366178" w:history="1">
+          <w:hyperlink w:anchor="_Toc136377464" w:history="1">
             <w:r>
               <w:rPr>
                 <w:rStyle w:val="Hyperlink"/>
@@ -2804,7 +2867,7 @@
                 <w:noProof/>
                 <w:webHidden/>
               </w:rPr>
-              <w:instrText xml:space="preserve"> PAGEREF _Toc136366178 \h </w:instrText>
+              <w:instrText xml:space="preserve"> PAGEREF _Toc136377464 \h </w:instrText>
             </w:r>
             <w:r>
               <w:rPr>
@@ -2824,7 +2887,7 @@
                 <w:noProof/>
                 <w:webHidden/>
               </w:rPr>
-              <w:t>6</w:t>
+              <w:t>7</w:t>
             </w:r>
             <w:r>
               <w:rPr>
@@ -2842,11 +2905,12 @@
               <w:tab w:val="left" w:pos="880"/>
               <w:tab w:val="right" w:leader="dot" w:pos="9350"/>
             </w:tabs>
+            <w:jc w:val="both"/>
             <w:rPr>
               <w:noProof/>
             </w:rPr>
           </w:pPr>
-          <w:hyperlink w:anchor="_Toc136366179" w:history="1">
+          <w:hyperlink w:anchor="_Toc136377465" w:history="1">
             <w:r>
               <w:rPr>
                 <w:rStyle w:val="Hyperlink"/>
@@ -2886,7 +2950,7 @@
                 <w:noProof/>
                 <w:webHidden/>
               </w:rPr>
-              <w:instrText xml:space="preserve"> PAGEREF _Toc136366179 \h </w:instrText>
+              <w:instrText xml:space="preserve"> PAGEREF _Toc136377465 \h </w:instrText>
             </w:r>
             <w:r>
               <w:rPr>
@@ -2906,7 +2970,7 @@
                 <w:noProof/>
                 <w:webHidden/>
               </w:rPr>
-              <w:t>6</w:t>
+              <w:t>7</w:t>
             </w:r>
             <w:r>
               <w:rPr>
@@ -2924,11 +2988,12 @@
               <w:tab w:val="left" w:pos="440"/>
               <w:tab w:val="right" w:leader="dot" w:pos="9350"/>
             </w:tabs>
+            <w:jc w:val="both"/>
             <w:rPr>
               <w:noProof/>
             </w:rPr>
           </w:pPr>
-          <w:hyperlink w:anchor="_Toc136366180" w:history="1">
+          <w:hyperlink w:anchor="_Toc136377466" w:history="1">
             <w:r>
               <w:rPr>
                 <w:rStyle w:val="Hyperlink"/>
@@ -2968,7 +3033,7 @@
                 <w:noProof/>
                 <w:webHidden/>
               </w:rPr>
-              <w:instrText xml:space="preserve"> PAGEREF _Toc136366180 \h </w:instrText>
+              <w:instrText xml:space="preserve"> PAGEREF _Toc136377466 \h </w:instrText>
             </w:r>
             <w:r>
               <w:rPr>
@@ -2988,7 +3053,7 @@
                 <w:noProof/>
                 <w:webHidden/>
               </w:rPr>
-              <w:t>7</w:t>
+              <w:t>8</w:t>
             </w:r>
             <w:r>
               <w:rPr>
@@ -3006,11 +3071,12 @@
               <w:tab w:val="left" w:pos="880"/>
               <w:tab w:val="right" w:leader="dot" w:pos="9350"/>
             </w:tabs>
+            <w:jc w:val="both"/>
             <w:rPr>
               <w:noProof/>
             </w:rPr>
           </w:pPr>
-          <w:hyperlink w:anchor="_Toc136366181" w:history="1">
+          <w:hyperlink w:anchor="_Toc136377467" w:history="1">
             <w:r>
               <w:rPr>
                 <w:rStyle w:val="Hyperlink"/>
@@ -3050,7 +3116,7 @@
                 <w:noProof/>
                 <w:webHidden/>
               </w:rPr>
-              <w:instrText xml:space="preserve"> PAGEREF _Toc136366181 \h </w:instrText>
+              <w:instrText xml:space="preserve"> PAGEREF _Toc136377467 \h </w:instrText>
             </w:r>
             <w:r>
               <w:rPr>
@@ -3070,7 +3136,7 @@
                 <w:noProof/>
                 <w:webHidden/>
               </w:rPr>
-              <w:t>7</w:t>
+              <w:t>8</w:t>
             </w:r>
             <w:r>
               <w:rPr>
@@ -3088,11 +3154,12 @@
               <w:tab w:val="left" w:pos="440"/>
               <w:tab w:val="right" w:leader="dot" w:pos="9350"/>
             </w:tabs>
+            <w:jc w:val="both"/>
             <w:rPr>
               <w:noProof/>
             </w:rPr>
           </w:pPr>
-          <w:hyperlink w:anchor="_Toc136366182" w:history="1">
+          <w:hyperlink w:anchor="_Toc136377468" w:history="1">
             <w:r>
               <w:rPr>
                 <w:rStyle w:val="Hyperlink"/>
@@ -3132,7 +3199,7 @@
                 <w:noProof/>
                 <w:webHidden/>
               </w:rPr>
-              <w:instrText xml:space="preserve"> PAGEREF _Toc136366182 \h </w:instrText>
+              <w:instrText xml:space="preserve"> PAGEREF _Toc136377468 \h </w:instrText>
             </w:r>
             <w:r>
               <w:rPr>
@@ -3152,7 +3219,7 @@
                 <w:noProof/>
                 <w:webHidden/>
               </w:rPr>
-              <w:t>8</w:t>
+              <w:t>9</w:t>
             </w:r>
             <w:r>
               <w:rPr>
@@ -3170,11 +3237,12 @@
               <w:tab w:val="left" w:pos="880"/>
               <w:tab w:val="right" w:leader="dot" w:pos="9350"/>
             </w:tabs>
+            <w:jc w:val="both"/>
             <w:rPr>
               <w:noProof/>
             </w:rPr>
           </w:pPr>
-          <w:hyperlink w:anchor="_Toc136366183" w:history="1">
+          <w:hyperlink w:anchor="_Toc136377469" w:history="1">
             <w:r>
               <w:rPr>
                 <w:rStyle w:val="Hyperlink"/>
@@ -3214,7 +3282,7 @@
                 <w:noProof/>
                 <w:webHidden/>
               </w:rPr>
-              <w:instrText xml:space="preserve"> PAGEREF _Toc136366183 \h </w:instrText>
+              <w:instrText xml:space="preserve"> PAGEREF _Toc136377469 \h </w:instrText>
             </w:r>
             <w:r>
               <w:rPr>
@@ -3234,7 +3302,7 @@
                 <w:noProof/>
                 <w:webHidden/>
               </w:rPr>
-              <w:t>8</w:t>
+              <w:t>9</w:t>
             </w:r>
             <w:r>
               <w:rPr>
@@ -3251,11 +3319,12 @@
             <w:tabs>
               <w:tab w:val="right" w:leader="dot" w:pos="9350"/>
             </w:tabs>
+            <w:jc w:val="both"/>
             <w:rPr>
               <w:noProof/>
             </w:rPr>
           </w:pPr>
-          <w:hyperlink w:anchor="_Toc136366184" w:history="1">
+          <w:hyperlink w:anchor="_Toc136377470" w:history="1">
             <w:r>
               <w:rPr>
                 <w:rStyle w:val="Hyperlink"/>
@@ -3282,7 +3351,7 @@
                 <w:noProof/>
                 <w:webHidden/>
               </w:rPr>
-              <w:instrText xml:space="preserve"> PAGEREF _Toc136366184 \h </w:instrText>
+              <w:instrText xml:space="preserve"> PAGEREF _Toc136377470 \h </w:instrText>
             </w:r>
             <w:r>
               <w:rPr>
@@ -3302,7 +3371,7 @@
                 <w:noProof/>
                 <w:webHidden/>
               </w:rPr>
-              <w:t>9</w:t>
+              <w:t>10</w:t>
             </w:r>
             <w:r>
               <w:rPr>
@@ -3319,11 +3388,12 @@
             <w:tabs>
               <w:tab w:val="right" w:leader="dot" w:pos="9350"/>
             </w:tabs>
+            <w:jc w:val="both"/>
             <w:rPr>
               <w:noProof/>
             </w:rPr>
           </w:pPr>
-          <w:hyperlink w:anchor="_Toc136366185" w:history="1">
+          <w:hyperlink w:anchor="_Toc136377471" w:history="1">
             <w:r>
               <w:rPr>
                 <w:rStyle w:val="Hyperlink"/>
@@ -3350,7 +3420,7 @@
                 <w:noProof/>
                 <w:webHidden/>
               </w:rPr>
-              <w:instrText xml:space="preserve"> PAGEREF _Toc136366185 \h </w:instrText>
+              <w:instrText xml:space="preserve"> PAGEREF _Toc136377471 \h </w:instrText>
             </w:r>
             <w:r>
               <w:rPr>
@@ -3370,7 +3440,7 @@
                 <w:noProof/>
                 <w:webHidden/>
               </w:rPr>
-              <w:t>10</w:t>
+              <w:t>11</w:t>
             </w:r>
             <w:r>
               <w:rPr>
@@ -3384,6 +3454,7 @@
         <w:p>
           <w:pPr>
             <w:spacing w:line="360" w:lineRule="auto"/>
+            <w:jc w:val="both"/>
             <w:rPr>
               <w:rFonts w:ascii="Times New Roman" w:hAnsi="Times New Roman" w:cs="Times New Roman"/>
               <w:sz w:val="24"/>
@@ -3407,6 +3478,7 @@
     <w:p>
       <w:pPr>
         <w:spacing w:line="360" w:lineRule="auto"/>
+        <w:jc w:val="both"/>
         <w:rPr>
           <w:rFonts w:ascii="Times New Roman" w:hAnsi="Times New Roman" w:cs="Times New Roman"/>
           <w:sz w:val="24"/>
@@ -3426,14 +3498,14 @@
       <w:pPr>
         <w:pStyle w:val="Heading1"/>
         <w:spacing w:line="360" w:lineRule="auto"/>
-        <w:jc w:val="center"/>
-        <w:rPr>
-          <w:rFonts w:ascii="Times New Roman" w:hAnsi="Times New Roman" w:cs="Times New Roman"/>
-          <w:sz w:val="24"/>
-          <w:szCs w:val="24"/>
-        </w:rPr>
-      </w:pPr>
-      <w:bookmarkStart w:id="3" w:name="_Toc136366163"/>
+        <w:jc w:val="both"/>
+        <w:rPr>
+          <w:rFonts w:ascii="Times New Roman" w:hAnsi="Times New Roman" w:cs="Times New Roman"/>
+          <w:sz w:val="24"/>
+          <w:szCs w:val="24"/>
+        </w:rPr>
+      </w:pPr>
+      <w:bookmarkStart w:id="3" w:name="_Toc136377449"/>
       <w:r>
         <w:rPr>
           <w:rFonts w:ascii="Times New Roman" w:hAnsi="Times New Roman" w:cs="Times New Roman"/>
@@ -3448,13 +3520,14 @@
       <w:pPr>
         <w:pStyle w:val="Heading2"/>
         <w:spacing w:line="360" w:lineRule="auto"/>
-        <w:rPr>
-          <w:rFonts w:ascii="Times New Roman" w:hAnsi="Times New Roman" w:cs="Times New Roman"/>
-          <w:sz w:val="24"/>
-          <w:szCs w:val="24"/>
-        </w:rPr>
-      </w:pPr>
-      <w:bookmarkStart w:id="4" w:name="_Toc136366164"/>
+        <w:jc w:val="both"/>
+        <w:rPr>
+          <w:rFonts w:ascii="Times New Roman" w:hAnsi="Times New Roman" w:cs="Times New Roman"/>
+          <w:sz w:val="24"/>
+          <w:szCs w:val="24"/>
+        </w:rPr>
+      </w:pPr>
+      <w:bookmarkStart w:id="4" w:name="_Toc136377450"/>
       <w:r>
         <w:rPr>
           <w:rFonts w:ascii="Times New Roman" w:hAnsi="Times New Roman" w:cs="Times New Roman"/>
@@ -3468,6 +3541,7 @@
     <w:p>
       <w:pPr>
         <w:spacing w:line="360" w:lineRule="auto"/>
+        <w:jc w:val="both"/>
         <w:rPr>
           <w:rFonts w:ascii="Times New Roman" w:hAnsi="Times New Roman" w:cs="Times New Roman"/>
           <w:sz w:val="24"/>
@@ -3615,13 +3689,14 @@
       <w:pPr>
         <w:pStyle w:val="Heading2"/>
         <w:spacing w:line="360" w:lineRule="auto"/>
-        <w:rPr>
-          <w:rFonts w:ascii="Times New Roman" w:hAnsi="Times New Roman" w:cs="Times New Roman"/>
-          <w:sz w:val="24"/>
-          <w:szCs w:val="24"/>
-        </w:rPr>
-      </w:pPr>
-      <w:bookmarkStart w:id="5" w:name="_Toc136366165"/>
+        <w:jc w:val="both"/>
+        <w:rPr>
+          <w:rFonts w:ascii="Times New Roman" w:hAnsi="Times New Roman" w:cs="Times New Roman"/>
+          <w:sz w:val="24"/>
+          <w:szCs w:val="24"/>
+        </w:rPr>
+      </w:pPr>
+      <w:bookmarkStart w:id="5" w:name="_Toc136377451"/>
       <w:r>
         <w:rPr>
           <w:rFonts w:ascii="Times New Roman" w:hAnsi="Times New Roman" w:cs="Times New Roman"/>
@@ -3635,6 +3710,7 @@
     <w:p>
       <w:pPr>
         <w:spacing w:line="360" w:lineRule="auto"/>
+        <w:jc w:val="both"/>
         <w:rPr>
           <w:rFonts w:ascii="Times New Roman" w:hAnsi="Times New Roman" w:cs="Times New Roman"/>
           <w:sz w:val="24"/>
@@ -3677,6 +3753,7 @@
     <w:p>
       <w:pPr>
         <w:spacing w:line="360" w:lineRule="auto"/>
+        <w:jc w:val="both"/>
         <w:rPr>
           <w:rFonts w:ascii="Times New Roman" w:hAnsi="Times New Roman" w:cs="Times New Roman"/>
           <w:sz w:val="24"/>
@@ -3721,25 +3798,239 @@
           <w:sz w:val="24"/>
           <w:szCs w:val="24"/>
         </w:rPr>
-        <w:t xml:space="preserve"> After research the out come shows that it is advisable to carry out the process once every month, but this is only achievable if the organization has a fully working system in the works. </w:t>
-      </w:r>
-    </w:p>
-    <w:p>
-      <w:pPr>
-        <w:spacing w:line="360" w:lineRule="auto"/>
-        <w:rPr>
-          <w:rFonts w:ascii="Times New Roman" w:hAnsi="Times New Roman" w:cs="Times New Roman"/>
-          <w:sz w:val="24"/>
-          <w:szCs w:val="24"/>
-        </w:rPr>
-      </w:pPr>
-      <w:r>
-        <w:rPr>
-          <w:rFonts w:ascii="Times New Roman" w:hAnsi="Times New Roman" w:cs="Times New Roman"/>
-          <w:sz w:val="24"/>
-          <w:szCs w:val="24"/>
-        </w:rPr>
-        <w:t>The stock takers also highlighted that they are challenges that also come with the manual way of taking stock which are: -</w:t>
+        <w:t xml:space="preserve"> After research the </w:t>
+      </w:r>
+      <w:r>
+        <w:rPr>
+          <w:rFonts w:ascii="Times New Roman" w:hAnsi="Times New Roman" w:cs="Times New Roman"/>
+          <w:sz w:val="24"/>
+          <w:szCs w:val="24"/>
+        </w:rPr>
+        <w:t>outcome</w:t>
+      </w:r>
+      <w:r>
+        <w:rPr>
+          <w:rFonts w:ascii="Times New Roman" w:hAnsi="Times New Roman" w:cs="Times New Roman"/>
+          <w:sz w:val="24"/>
+          <w:szCs w:val="24"/>
+        </w:rPr>
+        <w:t xml:space="preserve"> shows that it is advisable to carry out the process once every month, but this is only achievable if the organization has a fully working system in the works. </w:t>
+      </w:r>
+    </w:p>
+    <w:p>
+      <w:pPr>
+        <w:spacing w:line="360" w:lineRule="auto"/>
+        <w:jc w:val="both"/>
+        <w:rPr>
+          <w:rFonts w:ascii="Times New Roman" w:hAnsi="Times New Roman" w:cs="Times New Roman"/>
+          <w:sz w:val="24"/>
+          <w:szCs w:val="24"/>
+        </w:rPr>
+      </w:pPr>
+      <w:r>
+        <w:rPr>
+          <w:rFonts w:ascii="Times New Roman" w:hAnsi="Times New Roman" w:cs="Times New Roman"/>
+          <w:sz w:val="24"/>
+          <w:szCs w:val="24"/>
+        </w:rPr>
+        <w:t xml:space="preserve">Diving in deeper to the manegment portion of the warehouse the manager complained that the number of employees that are used to take the stock is a lot and is monetary expensive to them. This problem is not faced only by them </w:t>
+      </w:r>
+      <w:r>
+        <w:rPr>
+          <w:rFonts w:ascii="Times New Roman" w:hAnsi="Times New Roman" w:cs="Times New Roman"/>
+          <w:sz w:val="24"/>
+          <w:szCs w:val="24"/>
+        </w:rPr>
+        <w:t xml:space="preserve">but many of the warehouses are all facing the same problem.  </w:t>
+      </w:r>
+      <w:r>
+        <w:rPr>
+          <w:rFonts w:ascii="Times New Roman" w:hAnsi="Times New Roman" w:cs="Times New Roman"/>
+          <w:sz w:val="24"/>
+          <w:szCs w:val="24"/>
+        </w:rPr>
+        <w:t xml:space="preserve"> </w:t>
+      </w:r>
+    </w:p>
+    <w:p>
+      <w:pPr>
+        <w:spacing w:line="360" w:lineRule="auto"/>
+        <w:jc w:val="both"/>
+        <w:rPr>
+          <w:rFonts w:ascii="Times New Roman" w:hAnsi="Times New Roman" w:cs="Times New Roman"/>
+          <w:sz w:val="24"/>
+          <w:szCs w:val="24"/>
+        </w:rPr>
+      </w:pPr>
+      <w:r>
+        <w:rPr>
+          <w:rFonts w:ascii="Times New Roman" w:hAnsi="Times New Roman" w:cs="Times New Roman"/>
+          <w:sz w:val="24"/>
+          <w:szCs w:val="24"/>
+        </w:rPr>
+        <w:t xml:space="preserve">The warehouse also does not give an accurate estimate of the net income that </w:t>
+      </w:r>
+      <w:r>
+        <w:rPr>
+          <w:rFonts w:ascii="Times New Roman" w:hAnsi="Times New Roman" w:cs="Times New Roman"/>
+          <w:sz w:val="24"/>
+          <w:szCs w:val="24"/>
+        </w:rPr>
+        <w:t>it brings in because</w:t>
+      </w:r>
+      <w:r>
+        <w:rPr>
+          <w:rFonts w:ascii="Times New Roman" w:hAnsi="Times New Roman" w:cs="Times New Roman"/>
+          <w:sz w:val="24"/>
+          <w:szCs w:val="24"/>
+        </w:rPr>
+        <w:t xml:space="preserve"> of loss of manually written recipes. Many of the supplies that bring in items operate through manually written recipes</w:t>
+      </w:r>
+      <w:r>
+        <w:rPr>
+          <w:rFonts w:ascii="Times New Roman" w:hAnsi="Times New Roman" w:cs="Times New Roman"/>
+          <w:sz w:val="24"/>
+          <w:szCs w:val="24"/>
+        </w:rPr>
+        <w:t>. The warehouse also has a challenge of keeping up with orders given to them by the branches of the supermarket.</w:t>
+      </w:r>
+    </w:p>
+    <w:p>
+      <w:pPr>
+        <w:spacing w:line="360" w:lineRule="auto"/>
+        <w:jc w:val="both"/>
+        <w:rPr>
+          <w:rFonts w:ascii="Times New Roman" w:hAnsi="Times New Roman" w:cs="Times New Roman"/>
+          <w:sz w:val="24"/>
+          <w:szCs w:val="24"/>
+        </w:rPr>
+      </w:pPr>
+      <w:r>
+        <w:rPr>
+          <w:rFonts w:ascii="Times New Roman" w:hAnsi="Times New Roman" w:cs="Times New Roman"/>
+          <w:sz w:val="24"/>
+          <w:szCs w:val="24"/>
+        </w:rPr>
+        <w:t xml:space="preserve">Another thing is, it is had for them to keep track of goods that are nearly or in the verge of getting expired so as to remove them from store and make space for new items to be restocked </w:t>
+      </w:r>
+    </w:p>
+    <w:p>
+      <w:pPr>
+        <w:spacing w:line="360" w:lineRule="auto"/>
+        <w:jc w:val="both"/>
+        <w:rPr>
+          <w:rFonts w:ascii="Times New Roman" w:hAnsi="Times New Roman" w:cs="Times New Roman"/>
+          <w:sz w:val="24"/>
+          <w:szCs w:val="24"/>
+        </w:rPr>
+      </w:pPr>
+    </w:p>
+    <w:p>
+      <w:pPr>
+        <w:pStyle w:val="Heading2"/>
+        <w:spacing w:line="360" w:lineRule="auto"/>
+        <w:jc w:val="both"/>
+        <w:rPr>
+          <w:rFonts w:ascii="Times New Roman" w:hAnsi="Times New Roman" w:cs="Times New Roman"/>
+          <w:sz w:val="24"/>
+          <w:szCs w:val="24"/>
+        </w:rPr>
+      </w:pPr>
+      <w:bookmarkStart w:id="6" w:name="_Toc136377452"/>
+      <w:r>
+        <w:rPr>
+          <w:rFonts w:ascii="Times New Roman" w:hAnsi="Times New Roman" w:cs="Times New Roman"/>
+          <w:sz w:val="24"/>
+          <w:szCs w:val="24"/>
+        </w:rPr>
+        <w:t>problem statement</w:t>
+      </w:r>
+      <w:bookmarkEnd w:id="6"/>
+    </w:p>
+    <w:p>
+      <w:pPr>
+        <w:spacing w:line="360" w:lineRule="auto"/>
+        <w:jc w:val="both"/>
+        <w:rPr>
+          <w:rFonts w:ascii="Times New Roman" w:hAnsi="Times New Roman" w:cs="Times New Roman"/>
+          <w:sz w:val="24"/>
+          <w:szCs w:val="24"/>
+        </w:rPr>
+      </w:pPr>
+      <w:r>
+        <w:rPr>
+          <w:rFonts w:ascii="Times New Roman" w:hAnsi="Times New Roman" w:cs="Times New Roman"/>
+          <w:sz w:val="24"/>
+          <w:szCs w:val="24"/>
+        </w:rPr>
+        <w:t xml:space="preserve">The problems that stock takers came by </w:t>
+      </w:r>
+      <w:r>
+        <w:rPr>
+          <w:rFonts w:ascii="Times New Roman" w:hAnsi="Times New Roman" w:cs="Times New Roman"/>
+          <w:sz w:val="24"/>
+          <w:szCs w:val="24"/>
+        </w:rPr>
+        <w:t>during the operation are; over stocking as a result of under counting, items getting lost in the warehouse, the cost of items is undervalued, data lose through loss of tally sheets</w:t>
+      </w:r>
+      <w:r>
+        <w:rPr>
+          <w:rFonts w:ascii="Times New Roman" w:hAnsi="Times New Roman" w:cs="Times New Roman"/>
+          <w:sz w:val="24"/>
+          <w:szCs w:val="24"/>
+        </w:rPr>
+        <w:t xml:space="preserve"> and supplier receipts</w:t>
+      </w:r>
+      <w:r>
+        <w:rPr>
+          <w:rFonts w:ascii="Times New Roman" w:hAnsi="Times New Roman" w:cs="Times New Roman"/>
+          <w:sz w:val="24"/>
+          <w:szCs w:val="24"/>
+        </w:rPr>
+        <w:t>, warehouse revenue (the amount of money that a warehouse brings in in the end of the year)</w:t>
+      </w:r>
+      <w:r>
+        <w:rPr>
+          <w:rFonts w:ascii="Times New Roman" w:hAnsi="Times New Roman" w:cs="Times New Roman"/>
+          <w:sz w:val="24"/>
+          <w:szCs w:val="24"/>
+        </w:rPr>
+        <w:t xml:space="preserve"> and </w:t>
+      </w:r>
+      <w:r>
+        <w:rPr>
+          <w:rFonts w:ascii="Times New Roman" w:hAnsi="Times New Roman" w:cs="Times New Roman"/>
+          <w:sz w:val="24"/>
+          <w:szCs w:val="24"/>
+        </w:rPr>
+        <w:t>keeping track of items that have or almost going to expire.</w:t>
+      </w:r>
+    </w:p>
+    <w:p>
+      <w:pPr>
+        <w:spacing w:line="276" w:lineRule="auto"/>
+        <w:jc w:val="both"/>
+        <w:rPr>
+          <w:rFonts w:ascii="Times New Roman" w:hAnsi="Times New Roman" w:cs="Times New Roman"/>
+          <w:sz w:val="24"/>
+          <w:szCs w:val="24"/>
+        </w:rPr>
+      </w:pPr>
+      <w:r>
+        <w:rPr>
+          <w:rFonts w:ascii="Times New Roman" w:hAnsi="Times New Roman" w:cs="Times New Roman"/>
+          <w:sz w:val="24"/>
+          <w:szCs w:val="24"/>
+        </w:rPr>
+        <w:t>To solve the problems that have been identified we need to know the types of systems that are used</w:t>
+      </w:r>
+      <w:r>
+        <w:rPr>
+          <w:rFonts w:ascii="Times New Roman" w:hAnsi="Times New Roman" w:cs="Times New Roman"/>
+          <w:sz w:val="24"/>
+          <w:szCs w:val="24"/>
+        </w:rPr>
+        <w:t>. Examples of stock management systems are: -</w:t>
       </w:r>
     </w:p>
     <w:p>
@@ -3747,22 +4038,31 @@
         <w:pStyle w:val="ListParagraph"/>
         <w:numPr>
           <w:ilvl w:val="0"/>
-          <w:numId w:val="14"/>
+          <w:numId w:val="15"/>
         </w:numPr>
         <w:spacing w:line="360" w:lineRule="auto"/>
-        <w:rPr>
-          <w:rFonts w:ascii="Times New Roman" w:hAnsi="Times New Roman" w:cs="Times New Roman"/>
-          <w:sz w:val="24"/>
-          <w:szCs w:val="24"/>
-        </w:rPr>
-      </w:pPr>
-      <w:r>
-        <w:rPr>
-          <w:rFonts w:ascii="Times New Roman" w:hAnsi="Times New Roman" w:cs="Times New Roman"/>
-          <w:sz w:val="24"/>
-          <w:szCs w:val="24"/>
-        </w:rPr>
-        <w:t xml:space="preserve">over stocking as a result of under counting  </w:t>
+        <w:jc w:val="both"/>
+        <w:rPr>
+          <w:rFonts w:ascii="Times New Roman" w:hAnsi="Times New Roman" w:cs="Times New Roman"/>
+          <w:sz w:val="24"/>
+          <w:szCs w:val="24"/>
+        </w:rPr>
+      </w:pPr>
+      <w:r>
+        <w:rPr>
+          <w:rFonts w:ascii="Times New Roman" w:hAnsi="Times New Roman" w:cs="Times New Roman"/>
+          <w:sz w:val="24"/>
+          <w:szCs w:val="24"/>
+        </w:rPr>
+        <w:t xml:space="preserve">Manual inventory management system. </w:t>
+      </w:r>
+      <w:r>
+        <w:rPr>
+          <w:rFonts w:ascii="Times New Roman" w:hAnsi="Times New Roman" w:cs="Times New Roman"/>
+          <w:sz w:val="24"/>
+          <w:szCs w:val="24"/>
+        </w:rPr>
+        <w:t>(pen, paper and counting)</w:t>
       </w:r>
     </w:p>
     <w:p>
@@ -3770,46 +4070,31 @@
         <w:pStyle w:val="ListParagraph"/>
         <w:numPr>
           <w:ilvl w:val="0"/>
-          <w:numId w:val="14"/>
+          <w:numId w:val="15"/>
         </w:numPr>
         <w:spacing w:line="360" w:lineRule="auto"/>
-        <w:rPr>
-          <w:rFonts w:ascii="Times New Roman" w:hAnsi="Times New Roman" w:cs="Times New Roman"/>
-          <w:sz w:val="24"/>
-          <w:szCs w:val="24"/>
-        </w:rPr>
-      </w:pPr>
-      <w:r>
-        <w:rPr>
-          <w:rFonts w:ascii="Times New Roman" w:hAnsi="Times New Roman" w:cs="Times New Roman"/>
-          <w:sz w:val="24"/>
-          <w:szCs w:val="24"/>
-        </w:rPr>
-        <w:t xml:space="preserve">Items getting </w:t>
-      </w:r>
-      <w:r>
-        <w:rPr>
-          <w:rFonts w:ascii="Times New Roman" w:hAnsi="Times New Roman" w:cs="Times New Roman"/>
-          <w:sz w:val="24"/>
-          <w:szCs w:val="24"/>
-        </w:rPr>
-        <w:t xml:space="preserve">lost in the </w:t>
-      </w:r>
-      <w:r>
-        <w:rPr>
-          <w:rFonts w:ascii="Times New Roman" w:hAnsi="Times New Roman" w:cs="Times New Roman"/>
-          <w:sz w:val="24"/>
-          <w:szCs w:val="24"/>
-        </w:rPr>
-        <w:t>warehouse</w:t>
-      </w:r>
-      <w:r>
-        <w:rPr>
-          <w:rFonts w:ascii="Times New Roman" w:hAnsi="Times New Roman" w:cs="Times New Roman"/>
-          <w:sz w:val="24"/>
-          <w:szCs w:val="24"/>
-        </w:rPr>
-        <w:t xml:space="preserve">. </w:t>
+        <w:jc w:val="both"/>
+        <w:rPr>
+          <w:rFonts w:ascii="Times New Roman" w:hAnsi="Times New Roman" w:cs="Times New Roman"/>
+          <w:sz w:val="24"/>
+          <w:szCs w:val="24"/>
+        </w:rPr>
+      </w:pPr>
+      <w:r>
+        <w:rPr>
+          <w:rFonts w:ascii="Times New Roman" w:hAnsi="Times New Roman" w:cs="Times New Roman"/>
+          <w:sz w:val="24"/>
+          <w:szCs w:val="24"/>
+        </w:rPr>
+        <w:t xml:space="preserve">Periodic inventory management system. </w:t>
+      </w:r>
+      <w:r>
+        <w:rPr>
+          <w:rFonts w:ascii="Times New Roman" w:hAnsi="Times New Roman" w:cs="Times New Roman"/>
+          <w:sz w:val="24"/>
+          <w:szCs w:val="24"/>
+        </w:rPr>
+        <w:t>(manual system integrated with perpetual system)</w:t>
       </w:r>
     </w:p>
     <w:p>
@@ -3817,56 +4102,96 @@
         <w:pStyle w:val="ListParagraph"/>
         <w:numPr>
           <w:ilvl w:val="0"/>
-          <w:numId w:val="14"/>
+          <w:numId w:val="15"/>
         </w:numPr>
         <w:spacing w:line="360" w:lineRule="auto"/>
-        <w:rPr>
-          <w:rFonts w:ascii="Times New Roman" w:hAnsi="Times New Roman" w:cs="Times New Roman"/>
-          <w:sz w:val="24"/>
-          <w:szCs w:val="24"/>
-        </w:rPr>
-      </w:pPr>
-      <w:r>
-        <w:rPr>
-          <w:rFonts w:ascii="Times New Roman" w:hAnsi="Times New Roman" w:cs="Times New Roman"/>
-          <w:sz w:val="24"/>
-          <w:szCs w:val="24"/>
-        </w:rPr>
-        <w:t>The cost of items is undervalued.</w:t>
-      </w:r>
-    </w:p>
-    <w:p>
-      <w:pPr>
-        <w:pStyle w:val="ListParagraph"/>
-        <w:numPr>
-          <w:ilvl w:val="0"/>
-          <w:numId w:val="14"/>
-        </w:numPr>
-        <w:spacing w:line="360" w:lineRule="auto"/>
-        <w:rPr>
-          <w:rFonts w:ascii="Times New Roman" w:hAnsi="Times New Roman" w:cs="Times New Roman"/>
-          <w:sz w:val="24"/>
-          <w:szCs w:val="24"/>
-        </w:rPr>
-      </w:pPr>
-      <w:r>
-        <w:rPr>
-          <w:rFonts w:ascii="Times New Roman" w:hAnsi="Times New Roman" w:cs="Times New Roman"/>
-          <w:sz w:val="24"/>
-          <w:szCs w:val="24"/>
-        </w:rPr>
-        <w:t>Data lose through loss of tally sheets.</w:t>
-      </w:r>
-    </w:p>
-    <w:p>
-      <w:pPr>
-        <w:spacing w:line="360" w:lineRule="auto"/>
-        <w:rPr>
-          <w:rFonts w:ascii="Times New Roman" w:hAnsi="Times New Roman" w:cs="Times New Roman"/>
-          <w:sz w:val="24"/>
-          <w:szCs w:val="24"/>
-        </w:rPr>
-      </w:pPr>
+        <w:jc w:val="both"/>
+        <w:rPr>
+          <w:rFonts w:ascii="Times New Roman" w:hAnsi="Times New Roman" w:cs="Times New Roman"/>
+          <w:sz w:val="24"/>
+          <w:szCs w:val="24"/>
+        </w:rPr>
+      </w:pPr>
+      <w:r>
+        <w:rPr>
+          <w:rFonts w:ascii="Times New Roman" w:hAnsi="Times New Roman" w:cs="Times New Roman"/>
+          <w:sz w:val="24"/>
+          <w:szCs w:val="24"/>
+        </w:rPr>
+        <w:t xml:space="preserve">Perpetual inventory management system. </w:t>
+      </w:r>
+      <w:r>
+        <w:rPr>
+          <w:rFonts w:ascii="Times New Roman" w:hAnsi="Times New Roman" w:cs="Times New Roman"/>
+          <w:sz w:val="24"/>
+          <w:szCs w:val="24"/>
+        </w:rPr>
+        <w:t>(a fully automated)</w:t>
+      </w:r>
+    </w:p>
+    <w:p>
+      <w:pPr>
+        <w:spacing w:line="360" w:lineRule="auto"/>
+        <w:jc w:val="both"/>
+        <w:rPr>
+          <w:rFonts w:ascii="Times New Roman" w:hAnsi="Times New Roman" w:cs="Times New Roman"/>
+          <w:sz w:val="24"/>
+          <w:szCs w:val="24"/>
+        </w:rPr>
+      </w:pPr>
+      <w:r>
+        <w:rPr>
+          <w:rFonts w:ascii="Times New Roman" w:hAnsi="Times New Roman" w:cs="Times New Roman"/>
+          <w:sz w:val="24"/>
+          <w:szCs w:val="24"/>
+        </w:rPr>
+        <w:t xml:space="preserve">For the purpose of a well efficient, self-running system the perpetual inventory management system is the best route to take for the problem at hand. </w:t>
+      </w:r>
+      <w:r>
+        <w:rPr>
+          <w:rFonts w:ascii="Times New Roman" w:hAnsi="Times New Roman" w:cs="Times New Roman"/>
+          <w:sz w:val="24"/>
+          <w:szCs w:val="24"/>
+        </w:rPr>
+        <w:t>Perpetual inventory management system. This is a system that is fully automated. The system checks for the levels of stock of items, tracks transactions, updating cost of items at every stage of the cycle, it also tracks sells and updates in real time.</w:t>
+      </w:r>
+    </w:p>
+    <w:p>
+      <w:pPr>
+        <w:spacing w:line="360" w:lineRule="auto"/>
+        <w:jc w:val="both"/>
+        <w:rPr>
+          <w:rFonts w:ascii="Times New Roman" w:hAnsi="Times New Roman" w:cs="Times New Roman"/>
+          <w:sz w:val="24"/>
+          <w:szCs w:val="24"/>
+        </w:rPr>
+      </w:pPr>
+      <w:r>
+        <w:rPr>
+          <w:rFonts w:ascii="Times New Roman" w:hAnsi="Times New Roman" w:cs="Times New Roman"/>
+          <w:sz w:val="24"/>
+          <w:szCs w:val="24"/>
+        </w:rPr>
+        <w:t xml:space="preserve">Over stocking as a problem can be solved through the process of keeping track of items that are fast moving and items that are not fast moving. When this is taken to consideration the </w:t>
+      </w:r>
+      <w:r>
+        <w:rPr>
+          <w:rFonts w:ascii="Times New Roman" w:hAnsi="Times New Roman" w:cs="Times New Roman"/>
+          <w:sz w:val="24"/>
+          <w:szCs w:val="24"/>
+        </w:rPr>
+        <w:t>warehouse</w:t>
+      </w:r>
+      <w:r>
+        <w:rPr>
+          <w:rFonts w:ascii="Times New Roman" w:hAnsi="Times New Roman" w:cs="Times New Roman"/>
+          <w:sz w:val="24"/>
+          <w:szCs w:val="24"/>
+        </w:rPr>
+        <w:t xml:space="preserve"> is able to know the items that should never run out and also to know the items that should not be considered during re-stoking.</w:t>
+      </w:r>
+      <w:bookmarkStart w:id="7" w:name="_GoBack"/>
+      <w:bookmarkEnd w:id="7"/>
       <w:r>
         <w:rPr>
           <w:rFonts w:ascii="Times New Roman" w:hAnsi="Times New Roman" w:cs="Times New Roman"/>
@@ -3879,194 +4204,100 @@
     <w:p>
       <w:pPr>
         <w:spacing w:line="360" w:lineRule="auto"/>
-        <w:rPr>
-          <w:rFonts w:ascii="Times New Roman" w:hAnsi="Times New Roman" w:cs="Times New Roman"/>
-          <w:sz w:val="24"/>
-          <w:szCs w:val="24"/>
-        </w:rPr>
-      </w:pPr>
-    </w:p>
-    <w:p>
-      <w:pPr>
-        <w:spacing w:line="360" w:lineRule="auto"/>
-        <w:rPr>
-          <w:rFonts w:ascii="Times New Roman" w:hAnsi="Times New Roman" w:cs="Times New Roman"/>
-          <w:sz w:val="24"/>
-          <w:szCs w:val="24"/>
-        </w:rPr>
+        <w:jc w:val="both"/>
+        <w:rPr>
+          <w:rFonts w:ascii="Times New Roman" w:hAnsi="Times New Roman" w:cs="Times New Roman"/>
+          <w:sz w:val="24"/>
+          <w:szCs w:val="24"/>
+        </w:rPr>
+      </w:pPr>
+    </w:p>
+    <w:p>
+      <w:pPr>
+        <w:spacing w:line="360" w:lineRule="auto"/>
+        <w:jc w:val="both"/>
+        <w:rPr>
+          <w:rFonts w:ascii="Times New Roman" w:hAnsi="Times New Roman" w:cs="Times New Roman"/>
+          <w:sz w:val="24"/>
+          <w:szCs w:val="24"/>
+        </w:rPr>
+      </w:pPr>
+    </w:p>
+    <w:p>
+      <w:pPr>
+        <w:jc w:val="both"/>
+      </w:pPr>
+    </w:p>
+    <w:p>
+      <w:pPr>
+        <w:jc w:val="both"/>
       </w:pPr>
     </w:p>
     <w:p>
       <w:pPr>
         <w:pStyle w:val="Heading2"/>
-        <w:spacing w:line="360" w:lineRule="auto"/>
-        <w:rPr>
-          <w:rFonts w:ascii="Times New Roman" w:hAnsi="Times New Roman" w:cs="Times New Roman"/>
-          <w:sz w:val="24"/>
-          <w:szCs w:val="24"/>
-        </w:rPr>
-      </w:pPr>
-      <w:bookmarkStart w:id="6" w:name="_Toc136366166"/>
-      <w:r>
-        <w:rPr>
-          <w:rFonts w:ascii="Times New Roman" w:hAnsi="Times New Roman" w:cs="Times New Roman"/>
-          <w:sz w:val="24"/>
-          <w:szCs w:val="24"/>
-        </w:rPr>
-        <w:t>problem statement</w:t>
-      </w:r>
-      <w:bookmarkStart w:id="7" w:name="_GoBack"/>
-      <w:bookmarkEnd w:id="6"/>
-      <w:bookmarkEnd w:id="7"/>
-    </w:p>
-    <w:p>
-      <w:pPr>
-        <w:spacing w:line="360" w:lineRule="auto"/>
-        <w:rPr>
-          <w:rFonts w:ascii="Times New Roman" w:hAnsi="Times New Roman" w:cs="Times New Roman"/>
-          <w:sz w:val="24"/>
-          <w:szCs w:val="24"/>
-        </w:rPr>
-      </w:pPr>
-      <w:r>
-        <w:rPr>
-          <w:rFonts w:ascii="Times New Roman" w:hAnsi="Times New Roman" w:cs="Times New Roman"/>
-          <w:sz w:val="24"/>
-          <w:szCs w:val="24"/>
-        </w:rPr>
-        <w:t xml:space="preserve">Their three main types of stock management systems that are well-known and used worldwide, are: - </w:t>
-      </w:r>
-    </w:p>
-    <w:p>
-      <w:pPr>
-        <w:pStyle w:val="ListParagraph"/>
-        <w:numPr>
-          <w:ilvl w:val="0"/>
-          <w:numId w:val="13"/>
-        </w:numPr>
-        <w:spacing w:line="360" w:lineRule="auto"/>
-        <w:rPr>
-          <w:rFonts w:ascii="Times New Roman" w:hAnsi="Times New Roman" w:cs="Times New Roman"/>
-          <w:sz w:val="24"/>
-          <w:szCs w:val="24"/>
-        </w:rPr>
-      </w:pPr>
-      <w:r>
-        <w:rPr>
-          <w:rFonts w:ascii="Times New Roman" w:hAnsi="Times New Roman" w:cs="Times New Roman"/>
-          <w:sz w:val="24"/>
-          <w:szCs w:val="24"/>
-        </w:rPr>
-        <w:t>Manual inventory management system. This is a system that was used back before technology was available, where all accounting processes were done manually which was prone to a lot of errors.</w:t>
-      </w:r>
-    </w:p>
-    <w:p>
-      <w:pPr>
-        <w:pStyle w:val="ListParagraph"/>
-        <w:numPr>
-          <w:ilvl w:val="0"/>
-          <w:numId w:val="13"/>
-        </w:numPr>
-        <w:spacing w:line="360" w:lineRule="auto"/>
-        <w:rPr>
-          <w:rFonts w:ascii="Times New Roman" w:hAnsi="Times New Roman" w:cs="Times New Roman"/>
-          <w:sz w:val="24"/>
-          <w:szCs w:val="24"/>
-        </w:rPr>
-      </w:pPr>
-      <w:r>
-        <w:rPr>
-          <w:rFonts w:ascii="Times New Roman" w:hAnsi="Times New Roman" w:cs="Times New Roman"/>
-          <w:sz w:val="24"/>
-          <w:szCs w:val="24"/>
-        </w:rPr>
-        <w:t xml:space="preserve">Periodic inventory management system. This is a system that connects both the Manual inventory system and the perpetual inventory system. Where the business physically counts every item in stock and at the same time updates the electronic recodes. The business only dose this periodically.   </w:t>
-      </w:r>
-    </w:p>
-    <w:p>
-      <w:pPr>
-        <w:pStyle w:val="ListParagraph"/>
-        <w:numPr>
-          <w:ilvl w:val="0"/>
-          <w:numId w:val="13"/>
-        </w:numPr>
-        <w:spacing w:line="360" w:lineRule="auto"/>
-        <w:rPr>
-          <w:rFonts w:ascii="Times New Roman" w:hAnsi="Times New Roman" w:cs="Times New Roman"/>
-          <w:sz w:val="24"/>
-          <w:szCs w:val="24"/>
-        </w:rPr>
-      </w:pPr>
-      <w:r>
-        <w:rPr>
-          <w:rFonts w:ascii="Times New Roman" w:hAnsi="Times New Roman" w:cs="Times New Roman"/>
-          <w:sz w:val="24"/>
-          <w:szCs w:val="24"/>
-        </w:rPr>
-        <w:t>Perpetual inventory management system. This is a system that is fully automated. The system checks for the levels of stock of items, tracks transactions, updating cost of items at every stage of the cycle, it also tracks sells and updates in real time.</w:t>
-      </w:r>
-    </w:p>
-    <w:p>
-      <w:pPr>
-        <w:spacing w:line="360" w:lineRule="auto"/>
-        <w:rPr>
-          <w:rFonts w:ascii="Times New Roman" w:hAnsi="Times New Roman" w:cs="Times New Roman"/>
-          <w:sz w:val="24"/>
-          <w:szCs w:val="24"/>
-        </w:rPr>
-      </w:pPr>
-      <w:r>
-        <w:rPr>
-          <w:rFonts w:ascii="Times New Roman" w:hAnsi="Times New Roman" w:cs="Times New Roman"/>
-          <w:sz w:val="24"/>
-          <w:szCs w:val="24"/>
-        </w:rPr>
-        <w:t>Technological advancements have made it possible for business to fully integrate systems with their day to day activities. For the following system we will be able to implement the perpetual inventory management system.</w:t>
-      </w:r>
-    </w:p>
-    <w:p>
-      <w:pPr>
-        <w:spacing w:line="360" w:lineRule="auto"/>
-        <w:rPr>
-          <w:rFonts w:ascii="Times New Roman" w:hAnsi="Times New Roman" w:cs="Times New Roman"/>
-          <w:sz w:val="24"/>
-          <w:szCs w:val="24"/>
-        </w:rPr>
-      </w:pPr>
-    </w:p>
-    <w:p/>
-    <w:p/>
+        <w:jc w:val="both"/>
+        <w:rPr>
+          <w:rFonts w:ascii="Times New Roman" w:hAnsi="Times New Roman" w:cs="Times New Roman"/>
+          <w:sz w:val="24"/>
+          <w:szCs w:val="24"/>
+        </w:rPr>
+      </w:pPr>
+      <w:bookmarkStart w:id="8" w:name="_Toc136377453"/>
+      <w:r>
+        <w:rPr>
+          <w:rFonts w:ascii="Times New Roman" w:hAnsi="Times New Roman" w:cs="Times New Roman"/>
+          <w:sz w:val="24"/>
+          <w:szCs w:val="24"/>
+        </w:rPr>
+        <w:t>objectives</w:t>
+      </w:r>
+      <w:bookmarkEnd w:id="8"/>
+    </w:p>
+    <w:p>
+      <w:pPr>
+        <w:jc w:val="both"/>
+        <w:rPr>
+          <w:rFonts w:ascii="Times New Roman" w:hAnsi="Times New Roman" w:cs="Times New Roman"/>
+          <w:sz w:val="24"/>
+          <w:szCs w:val="24"/>
+        </w:rPr>
+      </w:pPr>
+    </w:p>
+    <w:p>
+      <w:pPr>
+        <w:jc w:val="both"/>
+        <w:rPr>
+          <w:rFonts w:ascii="Times New Roman" w:hAnsi="Times New Roman" w:cs="Times New Roman"/>
+          <w:sz w:val="24"/>
+          <w:szCs w:val="24"/>
+        </w:rPr>
+      </w:pPr>
+    </w:p>
     <w:p>
       <w:pPr>
         <w:pStyle w:val="Heading2"/>
-        <w:rPr>
-          <w:rFonts w:ascii="Times New Roman" w:hAnsi="Times New Roman" w:cs="Times New Roman"/>
-          <w:sz w:val="24"/>
-          <w:szCs w:val="24"/>
-        </w:rPr>
-      </w:pPr>
-      <w:bookmarkStart w:id="8" w:name="_Toc136366167"/>
-      <w:r>
-        <w:rPr>
-          <w:rFonts w:ascii="Times New Roman" w:hAnsi="Times New Roman" w:cs="Times New Roman"/>
-          <w:sz w:val="24"/>
-          <w:szCs w:val="24"/>
-        </w:rPr>
-        <w:t>objectives</w:t>
-      </w:r>
-      <w:bookmarkEnd w:id="8"/>
-    </w:p>
-    <w:p>
-      <w:pPr>
-        <w:rPr>
-          <w:rFonts w:ascii="Times New Roman" w:hAnsi="Times New Roman" w:cs="Times New Roman"/>
-          <w:sz w:val="24"/>
-          <w:szCs w:val="24"/>
-        </w:rPr>
-      </w:pPr>
-    </w:p>
-    <w:p>
-      <w:pPr>
+        <w:jc w:val="both"/>
+        <w:rPr>
+          <w:rFonts w:ascii="Times New Roman" w:hAnsi="Times New Roman" w:cs="Times New Roman"/>
+          <w:sz w:val="24"/>
+          <w:szCs w:val="24"/>
+        </w:rPr>
+      </w:pPr>
+      <w:bookmarkStart w:id="9" w:name="_Toc136377454"/>
+      <w:r>
+        <w:rPr>
+          <w:rFonts w:ascii="Times New Roman" w:hAnsi="Times New Roman" w:cs="Times New Roman"/>
+          <w:sz w:val="24"/>
+          <w:szCs w:val="24"/>
+        </w:rPr>
+        <w:t>scope of the Study</w:t>
+      </w:r>
+      <w:bookmarkEnd w:id="9"/>
+    </w:p>
+    <w:p>
+      <w:pPr>
+        <w:jc w:val="both"/>
         <w:rPr>
           <w:rFonts w:ascii="Times New Roman" w:hAnsi="Times New Roman" w:cs="Times New Roman"/>
           <w:sz w:val="24"/>
@@ -4077,25 +4308,27 @@
     <w:p>
       <w:pPr>
         <w:pStyle w:val="Heading2"/>
-        <w:rPr>
-          <w:rFonts w:ascii="Times New Roman" w:hAnsi="Times New Roman" w:cs="Times New Roman"/>
-          <w:sz w:val="24"/>
-          <w:szCs w:val="24"/>
-        </w:rPr>
-      </w:pPr>
-      <w:bookmarkStart w:id="9" w:name="_Toc136366168"/>
-      <w:r>
-        <w:rPr>
-          <w:rFonts w:ascii="Times New Roman" w:hAnsi="Times New Roman" w:cs="Times New Roman"/>
-          <w:sz w:val="24"/>
-          <w:szCs w:val="24"/>
-        </w:rPr>
-        <w:t>scope of the Study</w:t>
-      </w:r>
-      <w:bookmarkEnd w:id="9"/>
-    </w:p>
-    <w:p>
-      <w:pPr>
+        <w:jc w:val="both"/>
+        <w:rPr>
+          <w:rFonts w:ascii="Times New Roman" w:hAnsi="Times New Roman" w:cs="Times New Roman"/>
+          <w:sz w:val="24"/>
+          <w:szCs w:val="24"/>
+        </w:rPr>
+      </w:pPr>
+      <w:bookmarkStart w:id="10" w:name="_Toc136377455"/>
+      <w:r>
+        <w:rPr>
+          <w:rFonts w:ascii="Times New Roman" w:hAnsi="Times New Roman" w:cs="Times New Roman"/>
+          <w:sz w:val="24"/>
+          <w:szCs w:val="24"/>
+        </w:rPr>
+        <w:t>justification</w:t>
+      </w:r>
+      <w:bookmarkEnd w:id="10"/>
+    </w:p>
+    <w:p>
+      <w:pPr>
+        <w:jc w:val="both"/>
         <w:rPr>
           <w:rFonts w:ascii="Times New Roman" w:hAnsi="Times New Roman" w:cs="Times New Roman"/>
           <w:sz w:val="24"/>
@@ -4106,25 +4339,27 @@
     <w:p>
       <w:pPr>
         <w:pStyle w:val="Heading2"/>
-        <w:rPr>
-          <w:rFonts w:ascii="Times New Roman" w:hAnsi="Times New Roman" w:cs="Times New Roman"/>
-          <w:sz w:val="24"/>
-          <w:szCs w:val="24"/>
-        </w:rPr>
-      </w:pPr>
-      <w:bookmarkStart w:id="10" w:name="_Toc136366169"/>
-      <w:r>
-        <w:rPr>
-          <w:rFonts w:ascii="Times New Roman" w:hAnsi="Times New Roman" w:cs="Times New Roman"/>
-          <w:sz w:val="24"/>
-          <w:szCs w:val="24"/>
-        </w:rPr>
-        <w:t>justification</w:t>
-      </w:r>
-      <w:bookmarkEnd w:id="10"/>
-    </w:p>
-    <w:p>
-      <w:pPr>
+        <w:jc w:val="both"/>
+        <w:rPr>
+          <w:rFonts w:ascii="Times New Roman" w:hAnsi="Times New Roman" w:cs="Times New Roman"/>
+          <w:sz w:val="24"/>
+          <w:szCs w:val="24"/>
+        </w:rPr>
+      </w:pPr>
+      <w:bookmarkStart w:id="11" w:name="_Toc136377456"/>
+      <w:r>
+        <w:rPr>
+          <w:rFonts w:ascii="Times New Roman" w:hAnsi="Times New Roman" w:cs="Times New Roman"/>
+          <w:sz w:val="24"/>
+          <w:szCs w:val="24"/>
+        </w:rPr>
+        <w:t>budget and resources</w:t>
+      </w:r>
+      <w:bookmarkEnd w:id="11"/>
+    </w:p>
+    <w:p>
+      <w:pPr>
+        <w:jc w:val="both"/>
         <w:rPr>
           <w:rFonts w:ascii="Times New Roman" w:hAnsi="Times New Roman" w:cs="Times New Roman"/>
           <w:sz w:val="24"/>
@@ -4135,585 +4370,1158 @@
     <w:p>
       <w:pPr>
         <w:pStyle w:val="Heading2"/>
-        <w:rPr>
-          <w:rFonts w:ascii="Times New Roman" w:hAnsi="Times New Roman" w:cs="Times New Roman"/>
-          <w:sz w:val="24"/>
-          <w:szCs w:val="24"/>
-        </w:rPr>
-      </w:pPr>
-      <w:bookmarkStart w:id="11" w:name="_Toc136366170"/>
-      <w:r>
-        <w:rPr>
-          <w:rFonts w:ascii="Times New Roman" w:hAnsi="Times New Roman" w:cs="Times New Roman"/>
-          <w:sz w:val="24"/>
-          <w:szCs w:val="24"/>
-        </w:rPr>
-        <w:t>budget and resources</w:t>
-      </w:r>
-      <w:bookmarkEnd w:id="11"/>
-    </w:p>
-    <w:p>
-      <w:pPr>
-        <w:rPr>
-          <w:rFonts w:ascii="Times New Roman" w:hAnsi="Times New Roman" w:cs="Times New Roman"/>
-          <w:sz w:val="24"/>
-          <w:szCs w:val="24"/>
-        </w:rPr>
+        <w:jc w:val="both"/>
+        <w:rPr>
+          <w:rFonts w:ascii="Times New Roman" w:hAnsi="Times New Roman" w:cs="Times New Roman"/>
+          <w:sz w:val="24"/>
+          <w:szCs w:val="24"/>
+        </w:rPr>
+      </w:pPr>
+      <w:bookmarkStart w:id="12" w:name="_Toc136377457"/>
+      <w:r>
+        <w:rPr>
+          <w:rFonts w:ascii="Times New Roman" w:hAnsi="Times New Roman" w:cs="Times New Roman"/>
+          <w:sz w:val="24"/>
+          <w:szCs w:val="24"/>
+        </w:rPr>
+        <w:t>project schedule</w:t>
+      </w:r>
+      <w:bookmarkEnd w:id="12"/>
+    </w:p>
+    <w:p>
+      <w:pPr>
+        <w:jc w:val="both"/>
+      </w:pPr>
+    </w:p>
+    <w:p>
+      <w:pPr>
+        <w:jc w:val="both"/>
+      </w:pPr>
+    </w:p>
+    <w:p>
+      <w:pPr>
+        <w:jc w:val="both"/>
+      </w:pPr>
+    </w:p>
+    <w:p>
+      <w:pPr>
+        <w:jc w:val="both"/>
+      </w:pPr>
+    </w:p>
+    <w:p>
+      <w:pPr>
+        <w:spacing w:line="360" w:lineRule="auto"/>
+        <w:jc w:val="both"/>
+      </w:pPr>
+    </w:p>
+    <w:p>
+      <w:pPr>
+        <w:spacing w:line="360" w:lineRule="auto"/>
+        <w:jc w:val="both"/>
+      </w:pPr>
+    </w:p>
+    <w:p>
+      <w:pPr>
+        <w:spacing w:line="360" w:lineRule="auto"/>
+        <w:jc w:val="both"/>
+      </w:pPr>
+    </w:p>
+    <w:p>
+      <w:pPr>
+        <w:spacing w:line="360" w:lineRule="auto"/>
+        <w:jc w:val="both"/>
+      </w:pPr>
+    </w:p>
+    <w:p>
+      <w:pPr>
+        <w:spacing w:line="360" w:lineRule="auto"/>
+        <w:jc w:val="both"/>
+      </w:pPr>
+    </w:p>
+    <w:p>
+      <w:pPr>
+        <w:spacing w:line="360" w:lineRule="auto"/>
+        <w:jc w:val="both"/>
+      </w:pPr>
+    </w:p>
+    <w:p>
+      <w:pPr>
+        <w:spacing w:line="360" w:lineRule="auto"/>
+        <w:jc w:val="both"/>
+      </w:pPr>
+    </w:p>
+    <w:p>
+      <w:pPr>
+        <w:spacing w:line="360" w:lineRule="auto"/>
+        <w:jc w:val="both"/>
+      </w:pPr>
+    </w:p>
+    <w:p>
+      <w:pPr>
+        <w:spacing w:line="360" w:lineRule="auto"/>
+        <w:jc w:val="both"/>
+      </w:pPr>
+    </w:p>
+    <w:p>
+      <w:pPr>
+        <w:spacing w:line="360" w:lineRule="auto"/>
+        <w:jc w:val="both"/>
+      </w:pPr>
+    </w:p>
+    <w:p>
+      <w:pPr>
+        <w:spacing w:line="360" w:lineRule="auto"/>
+        <w:jc w:val="both"/>
+      </w:pPr>
+    </w:p>
+    <w:p>
+      <w:pPr>
+        <w:spacing w:line="360" w:lineRule="auto"/>
+        <w:jc w:val="both"/>
+      </w:pPr>
+    </w:p>
+    <w:p>
+      <w:pPr>
+        <w:spacing w:line="360" w:lineRule="auto"/>
+        <w:jc w:val="both"/>
+      </w:pPr>
+    </w:p>
+    <w:p>
+      <w:pPr>
+        <w:spacing w:line="360" w:lineRule="auto"/>
+        <w:jc w:val="both"/>
+      </w:pPr>
+    </w:p>
+    <w:p>
+      <w:pPr>
+        <w:spacing w:line="360" w:lineRule="auto"/>
+        <w:jc w:val="both"/>
+      </w:pPr>
+    </w:p>
+    <w:p>
+      <w:pPr>
+        <w:spacing w:line="360" w:lineRule="auto"/>
+        <w:jc w:val="both"/>
+      </w:pPr>
+    </w:p>
+    <w:p>
+      <w:pPr>
+        <w:pStyle w:val="Heading1"/>
+        <w:spacing w:line="360" w:lineRule="auto"/>
+        <w:jc w:val="both"/>
+        <w:rPr>
+          <w:rFonts w:ascii="Times New Roman" w:hAnsi="Times New Roman" w:cs="Times New Roman"/>
+          <w:sz w:val="24"/>
+          <w:szCs w:val="24"/>
+        </w:rPr>
+      </w:pPr>
+      <w:bookmarkStart w:id="13" w:name="_Toc136377458"/>
+      <w:r>
+        <w:rPr>
+          <w:rFonts w:ascii="Times New Roman" w:hAnsi="Times New Roman" w:cs="Times New Roman"/>
+          <w:sz w:val="24"/>
+          <w:szCs w:val="24"/>
+        </w:rPr>
+        <w:t>CHAPTER TWO</w:t>
+      </w:r>
+      <w:bookmarkEnd w:id="13"/>
+    </w:p>
+    <w:p>
+      <w:pPr>
+        <w:spacing w:line="360" w:lineRule="auto"/>
+        <w:jc w:val="both"/>
       </w:pPr>
     </w:p>
     <w:p>
       <w:pPr>
         <w:pStyle w:val="Heading2"/>
-        <w:rPr>
-          <w:rFonts w:ascii="Times New Roman" w:hAnsi="Times New Roman" w:cs="Times New Roman"/>
-          <w:sz w:val="24"/>
-          <w:szCs w:val="24"/>
-        </w:rPr>
-      </w:pPr>
-      <w:bookmarkStart w:id="12" w:name="_Toc136366171"/>
-      <w:r>
-        <w:rPr>
-          <w:rFonts w:ascii="Times New Roman" w:hAnsi="Times New Roman" w:cs="Times New Roman"/>
-          <w:sz w:val="24"/>
-          <w:szCs w:val="24"/>
-        </w:rPr>
-        <w:t>project schedule</w:t>
-      </w:r>
-      <w:bookmarkEnd w:id="12"/>
-    </w:p>
-    <w:p/>
-    <w:p/>
-    <w:p/>
-    <w:p/>
-    <w:p>
-      <w:pPr>
-        <w:spacing w:line="360" w:lineRule="auto"/>
-      </w:pPr>
-    </w:p>
-    <w:p>
-      <w:pPr>
-        <w:spacing w:line="360" w:lineRule="auto"/>
-      </w:pPr>
-    </w:p>
-    <w:p>
-      <w:pPr>
-        <w:spacing w:line="360" w:lineRule="auto"/>
-      </w:pPr>
-    </w:p>
-    <w:p>
-      <w:pPr>
-        <w:spacing w:line="360" w:lineRule="auto"/>
-      </w:pPr>
-    </w:p>
-    <w:p>
-      <w:pPr>
-        <w:spacing w:line="360" w:lineRule="auto"/>
-      </w:pPr>
-    </w:p>
-    <w:p>
-      <w:pPr>
-        <w:spacing w:line="360" w:lineRule="auto"/>
-      </w:pPr>
-    </w:p>
-    <w:p>
-      <w:pPr>
-        <w:spacing w:line="360" w:lineRule="auto"/>
-      </w:pPr>
-    </w:p>
-    <w:p>
-      <w:pPr>
-        <w:spacing w:line="360" w:lineRule="auto"/>
-      </w:pPr>
-    </w:p>
-    <w:p>
-      <w:pPr>
-        <w:spacing w:line="360" w:lineRule="auto"/>
-      </w:pPr>
-    </w:p>
-    <w:p>
-      <w:pPr>
-        <w:spacing w:line="360" w:lineRule="auto"/>
-      </w:pPr>
-    </w:p>
-    <w:p>
-      <w:pPr>
-        <w:spacing w:line="360" w:lineRule="auto"/>
-      </w:pPr>
-    </w:p>
-    <w:p>
-      <w:pPr>
-        <w:spacing w:line="360" w:lineRule="auto"/>
-      </w:pPr>
-    </w:p>
-    <w:p>
-      <w:pPr>
-        <w:spacing w:line="360" w:lineRule="auto"/>
-      </w:pPr>
-    </w:p>
-    <w:p>
-      <w:pPr>
-        <w:spacing w:line="360" w:lineRule="auto"/>
+        <w:spacing w:line="360" w:lineRule="auto"/>
+        <w:jc w:val="both"/>
+        <w:rPr>
+          <w:rFonts w:ascii="Times New Roman" w:hAnsi="Times New Roman" w:cs="Times New Roman"/>
+          <w:sz w:val="24"/>
+          <w:szCs w:val="24"/>
+        </w:rPr>
+      </w:pPr>
+      <w:bookmarkStart w:id="14" w:name="_Toc136377459"/>
+      <w:r>
+        <w:rPr>
+          <w:rFonts w:ascii="Times New Roman" w:hAnsi="Times New Roman" w:cs="Times New Roman"/>
+          <w:sz w:val="24"/>
+          <w:szCs w:val="24"/>
+        </w:rPr>
+        <w:t>EVALUATIVE REPORT</w:t>
+      </w:r>
+      <w:bookmarkEnd w:id="14"/>
+    </w:p>
+    <w:p>
+      <w:pPr>
+        <w:jc w:val="both"/>
+      </w:pPr>
+    </w:p>
+    <w:p>
+      <w:pPr>
+        <w:jc w:val="both"/>
+      </w:pPr>
+    </w:p>
+    <w:p>
+      <w:pPr>
+        <w:jc w:val="both"/>
+      </w:pPr>
+    </w:p>
+    <w:p>
+      <w:pPr>
+        <w:spacing w:line="360" w:lineRule="auto"/>
+        <w:jc w:val="both"/>
+        <w:rPr>
+          <w:rFonts w:ascii="Times New Roman" w:hAnsi="Times New Roman" w:cs="Times New Roman"/>
+          <w:sz w:val="24"/>
+          <w:szCs w:val="24"/>
+        </w:rPr>
+      </w:pPr>
+    </w:p>
+    <w:p>
+      <w:pPr>
+        <w:spacing w:line="360" w:lineRule="auto"/>
+        <w:jc w:val="both"/>
+        <w:rPr>
+          <w:rFonts w:ascii="Times New Roman" w:hAnsi="Times New Roman" w:cs="Times New Roman"/>
+          <w:sz w:val="24"/>
+          <w:szCs w:val="24"/>
+        </w:rPr>
+      </w:pPr>
+    </w:p>
+    <w:p>
+      <w:pPr>
+        <w:spacing w:line="360" w:lineRule="auto"/>
+        <w:jc w:val="both"/>
+        <w:rPr>
+          <w:rFonts w:ascii="Times New Roman" w:hAnsi="Times New Roman" w:cs="Times New Roman"/>
+          <w:sz w:val="24"/>
+          <w:szCs w:val="24"/>
+        </w:rPr>
+      </w:pPr>
+    </w:p>
+    <w:p>
+      <w:pPr>
+        <w:spacing w:line="360" w:lineRule="auto"/>
+        <w:jc w:val="both"/>
+        <w:rPr>
+          <w:rFonts w:ascii="Times New Roman" w:hAnsi="Times New Roman" w:cs="Times New Roman"/>
+          <w:sz w:val="24"/>
+          <w:szCs w:val="24"/>
+        </w:rPr>
+      </w:pPr>
+    </w:p>
+    <w:p>
+      <w:pPr>
+        <w:spacing w:line="360" w:lineRule="auto"/>
+        <w:jc w:val="both"/>
+        <w:rPr>
+          <w:rFonts w:ascii="Times New Roman" w:hAnsi="Times New Roman" w:cs="Times New Roman"/>
+          <w:sz w:val="24"/>
+          <w:szCs w:val="24"/>
+        </w:rPr>
+      </w:pPr>
+    </w:p>
+    <w:p>
+      <w:pPr>
+        <w:spacing w:line="360" w:lineRule="auto"/>
+        <w:jc w:val="both"/>
+        <w:rPr>
+          <w:rFonts w:ascii="Times New Roman" w:hAnsi="Times New Roman" w:cs="Times New Roman"/>
+          <w:sz w:val="24"/>
+          <w:szCs w:val="24"/>
+        </w:rPr>
+      </w:pPr>
+    </w:p>
+    <w:p>
+      <w:pPr>
+        <w:spacing w:line="360" w:lineRule="auto"/>
+        <w:jc w:val="both"/>
+        <w:rPr>
+          <w:rFonts w:ascii="Times New Roman" w:hAnsi="Times New Roman" w:cs="Times New Roman"/>
+          <w:sz w:val="24"/>
+          <w:szCs w:val="24"/>
+        </w:rPr>
+      </w:pPr>
+    </w:p>
+    <w:p>
+      <w:pPr>
+        <w:spacing w:line="360" w:lineRule="auto"/>
+        <w:jc w:val="both"/>
+        <w:rPr>
+          <w:rFonts w:ascii="Times New Roman" w:hAnsi="Times New Roman" w:cs="Times New Roman"/>
+          <w:sz w:val="24"/>
+          <w:szCs w:val="24"/>
+        </w:rPr>
+      </w:pPr>
+    </w:p>
+    <w:p>
+      <w:pPr>
+        <w:spacing w:line="360" w:lineRule="auto"/>
+        <w:jc w:val="both"/>
+        <w:rPr>
+          <w:rFonts w:ascii="Times New Roman" w:hAnsi="Times New Roman" w:cs="Times New Roman"/>
+          <w:sz w:val="24"/>
+          <w:szCs w:val="24"/>
+        </w:rPr>
+      </w:pPr>
+    </w:p>
+    <w:p>
+      <w:pPr>
+        <w:spacing w:line="360" w:lineRule="auto"/>
+        <w:jc w:val="both"/>
+        <w:rPr>
+          <w:rFonts w:ascii="Times New Roman" w:hAnsi="Times New Roman" w:cs="Times New Roman"/>
+          <w:sz w:val="24"/>
+          <w:szCs w:val="24"/>
+        </w:rPr>
+      </w:pPr>
+    </w:p>
+    <w:p>
+      <w:pPr>
+        <w:spacing w:line="360" w:lineRule="auto"/>
+        <w:jc w:val="both"/>
+        <w:rPr>
+          <w:rFonts w:ascii="Times New Roman" w:hAnsi="Times New Roman" w:cs="Times New Roman"/>
+          <w:sz w:val="24"/>
+          <w:szCs w:val="24"/>
+        </w:rPr>
+      </w:pPr>
+    </w:p>
+    <w:p>
+      <w:pPr>
+        <w:spacing w:line="360" w:lineRule="auto"/>
+        <w:jc w:val="both"/>
+        <w:rPr>
+          <w:rFonts w:ascii="Times New Roman" w:hAnsi="Times New Roman" w:cs="Times New Roman"/>
+          <w:sz w:val="24"/>
+          <w:szCs w:val="24"/>
+        </w:rPr>
+      </w:pPr>
+    </w:p>
+    <w:p>
+      <w:pPr>
+        <w:spacing w:line="360" w:lineRule="auto"/>
+        <w:jc w:val="both"/>
+        <w:rPr>
+          <w:rFonts w:ascii="Times New Roman" w:hAnsi="Times New Roman" w:cs="Times New Roman"/>
+          <w:sz w:val="24"/>
+          <w:szCs w:val="24"/>
+        </w:rPr>
+      </w:pPr>
+    </w:p>
+    <w:p>
+      <w:pPr>
+        <w:spacing w:line="360" w:lineRule="auto"/>
+        <w:jc w:val="both"/>
+        <w:rPr>
+          <w:rFonts w:ascii="Times New Roman" w:hAnsi="Times New Roman" w:cs="Times New Roman"/>
+          <w:sz w:val="24"/>
+          <w:szCs w:val="24"/>
+        </w:rPr>
+      </w:pPr>
+    </w:p>
+    <w:p>
+      <w:pPr>
+        <w:spacing w:line="360" w:lineRule="auto"/>
+        <w:jc w:val="both"/>
+        <w:rPr>
+          <w:rFonts w:ascii="Times New Roman" w:hAnsi="Times New Roman" w:cs="Times New Roman"/>
+          <w:sz w:val="24"/>
+          <w:szCs w:val="24"/>
+        </w:rPr>
+      </w:pPr>
+    </w:p>
+    <w:p>
+      <w:pPr>
+        <w:spacing w:line="360" w:lineRule="auto"/>
+        <w:jc w:val="both"/>
+        <w:rPr>
+          <w:rFonts w:ascii="Times New Roman" w:hAnsi="Times New Roman" w:cs="Times New Roman"/>
+          <w:sz w:val="24"/>
+          <w:szCs w:val="24"/>
+        </w:rPr>
+      </w:pPr>
+    </w:p>
+    <w:p>
+      <w:pPr>
+        <w:spacing w:line="360" w:lineRule="auto"/>
+        <w:jc w:val="both"/>
+        <w:rPr>
+          <w:rFonts w:ascii="Times New Roman" w:hAnsi="Times New Roman" w:cs="Times New Roman"/>
+          <w:sz w:val="24"/>
+          <w:szCs w:val="24"/>
+        </w:rPr>
       </w:pPr>
     </w:p>
     <w:p>
       <w:pPr>
         <w:pStyle w:val="Heading1"/>
-        <w:spacing w:line="360" w:lineRule="auto"/>
-        <w:jc w:val="center"/>
-        <w:rPr>
-          <w:rFonts w:ascii="Times New Roman" w:hAnsi="Times New Roman" w:cs="Times New Roman"/>
-          <w:sz w:val="24"/>
-          <w:szCs w:val="24"/>
-        </w:rPr>
-      </w:pPr>
-      <w:bookmarkStart w:id="13" w:name="_Toc136366172"/>
-      <w:r>
-        <w:rPr>
-          <w:rFonts w:ascii="Times New Roman" w:hAnsi="Times New Roman" w:cs="Times New Roman"/>
-          <w:sz w:val="24"/>
-          <w:szCs w:val="24"/>
-        </w:rPr>
-        <w:t>CHAPTER TWO</w:t>
-      </w:r>
-      <w:bookmarkEnd w:id="13"/>
-    </w:p>
-    <w:p>
-      <w:pPr>
-        <w:spacing w:line="360" w:lineRule="auto"/>
-      </w:pPr>
+        <w:jc w:val="both"/>
+      </w:pPr>
+      <w:bookmarkStart w:id="15" w:name="_Toc136377460"/>
+      <w:r>
+        <w:t>CHAPTER THREE</w:t>
+      </w:r>
+      <w:bookmarkEnd w:id="15"/>
     </w:p>
     <w:p>
       <w:pPr>
         <w:pStyle w:val="Heading2"/>
-        <w:spacing w:line="360" w:lineRule="auto"/>
-        <w:rPr>
-          <w:rFonts w:ascii="Times New Roman" w:hAnsi="Times New Roman" w:cs="Times New Roman"/>
-          <w:sz w:val="24"/>
-          <w:szCs w:val="24"/>
-        </w:rPr>
-      </w:pPr>
-      <w:bookmarkStart w:id="14" w:name="_Toc136366173"/>
-      <w:r>
-        <w:rPr>
-          <w:rFonts w:ascii="Times New Roman" w:hAnsi="Times New Roman" w:cs="Times New Roman"/>
-          <w:sz w:val="24"/>
-          <w:szCs w:val="24"/>
-        </w:rPr>
-        <w:t>EVALUATIVE REPORT</w:t>
-      </w:r>
-      <w:bookmarkEnd w:id="14"/>
-    </w:p>
-    <w:p/>
-    <w:p/>
-    <w:p/>
-    <w:p>
-      <w:pPr>
-        <w:spacing w:line="360" w:lineRule="auto"/>
-        <w:rPr>
-          <w:rFonts w:ascii="Times New Roman" w:hAnsi="Times New Roman" w:cs="Times New Roman"/>
-          <w:sz w:val="24"/>
-          <w:szCs w:val="24"/>
-        </w:rPr>
-      </w:pPr>
-    </w:p>
-    <w:p>
-      <w:pPr>
-        <w:spacing w:line="360" w:lineRule="auto"/>
-        <w:rPr>
-          <w:rFonts w:ascii="Times New Roman" w:hAnsi="Times New Roman" w:cs="Times New Roman"/>
-          <w:sz w:val="24"/>
-          <w:szCs w:val="24"/>
-        </w:rPr>
-      </w:pPr>
-    </w:p>
-    <w:p>
-      <w:pPr>
-        <w:spacing w:line="360" w:lineRule="auto"/>
-        <w:rPr>
-          <w:rFonts w:ascii="Times New Roman" w:hAnsi="Times New Roman" w:cs="Times New Roman"/>
-          <w:sz w:val="24"/>
-          <w:szCs w:val="24"/>
-        </w:rPr>
-      </w:pPr>
-    </w:p>
-    <w:p>
-      <w:pPr>
-        <w:spacing w:line="360" w:lineRule="auto"/>
-        <w:rPr>
-          <w:rFonts w:ascii="Times New Roman" w:hAnsi="Times New Roman" w:cs="Times New Roman"/>
-          <w:sz w:val="24"/>
-          <w:szCs w:val="24"/>
-        </w:rPr>
-      </w:pPr>
-    </w:p>
-    <w:p>
-      <w:pPr>
-        <w:spacing w:line="360" w:lineRule="auto"/>
-        <w:rPr>
-          <w:rFonts w:ascii="Times New Roman" w:hAnsi="Times New Roman" w:cs="Times New Roman"/>
-          <w:sz w:val="24"/>
-          <w:szCs w:val="24"/>
-        </w:rPr>
-      </w:pPr>
-    </w:p>
-    <w:p>
-      <w:pPr>
-        <w:spacing w:line="360" w:lineRule="auto"/>
-        <w:rPr>
-          <w:rFonts w:ascii="Times New Roman" w:hAnsi="Times New Roman" w:cs="Times New Roman"/>
-          <w:sz w:val="24"/>
-          <w:szCs w:val="24"/>
-        </w:rPr>
-      </w:pPr>
-    </w:p>
-    <w:p>
-      <w:pPr>
-        <w:spacing w:line="360" w:lineRule="auto"/>
-        <w:rPr>
-          <w:rFonts w:ascii="Times New Roman" w:hAnsi="Times New Roman" w:cs="Times New Roman"/>
-          <w:sz w:val="24"/>
-          <w:szCs w:val="24"/>
-        </w:rPr>
-      </w:pPr>
-    </w:p>
-    <w:p>
-      <w:pPr>
-        <w:spacing w:line="360" w:lineRule="auto"/>
-        <w:rPr>
-          <w:rFonts w:ascii="Times New Roman" w:hAnsi="Times New Roman" w:cs="Times New Roman"/>
-          <w:sz w:val="24"/>
-          <w:szCs w:val="24"/>
-        </w:rPr>
-      </w:pPr>
-    </w:p>
-    <w:p>
-      <w:pPr>
-        <w:spacing w:line="360" w:lineRule="auto"/>
-        <w:rPr>
-          <w:rFonts w:ascii="Times New Roman" w:hAnsi="Times New Roman" w:cs="Times New Roman"/>
-          <w:sz w:val="24"/>
-          <w:szCs w:val="24"/>
-        </w:rPr>
-      </w:pPr>
-    </w:p>
-    <w:p>
-      <w:pPr>
-        <w:spacing w:line="360" w:lineRule="auto"/>
-        <w:rPr>
-          <w:rFonts w:ascii="Times New Roman" w:hAnsi="Times New Roman" w:cs="Times New Roman"/>
-          <w:sz w:val="24"/>
-          <w:szCs w:val="24"/>
-        </w:rPr>
-      </w:pPr>
-    </w:p>
-    <w:p>
-      <w:pPr>
-        <w:spacing w:line="360" w:lineRule="auto"/>
-        <w:rPr>
-          <w:rFonts w:ascii="Times New Roman" w:hAnsi="Times New Roman" w:cs="Times New Roman"/>
-          <w:sz w:val="24"/>
-          <w:szCs w:val="24"/>
-        </w:rPr>
-      </w:pPr>
-    </w:p>
-    <w:p>
-      <w:pPr>
-        <w:spacing w:line="360" w:lineRule="auto"/>
-        <w:rPr>
-          <w:rFonts w:ascii="Times New Roman" w:hAnsi="Times New Roman" w:cs="Times New Roman"/>
-          <w:sz w:val="24"/>
-          <w:szCs w:val="24"/>
-        </w:rPr>
-      </w:pPr>
-    </w:p>
-    <w:p>
-      <w:pPr>
-        <w:spacing w:line="360" w:lineRule="auto"/>
-        <w:rPr>
-          <w:rFonts w:ascii="Times New Roman" w:hAnsi="Times New Roman" w:cs="Times New Roman"/>
-          <w:sz w:val="24"/>
-          <w:szCs w:val="24"/>
-        </w:rPr>
-      </w:pPr>
-    </w:p>
-    <w:p>
-      <w:pPr>
-        <w:spacing w:line="360" w:lineRule="auto"/>
-        <w:rPr>
-          <w:rFonts w:ascii="Times New Roman" w:hAnsi="Times New Roman" w:cs="Times New Roman"/>
-          <w:sz w:val="24"/>
-          <w:szCs w:val="24"/>
-        </w:rPr>
-      </w:pPr>
-    </w:p>
-    <w:p>
-      <w:pPr>
-        <w:spacing w:line="360" w:lineRule="auto"/>
-        <w:rPr>
-          <w:rFonts w:ascii="Times New Roman" w:hAnsi="Times New Roman" w:cs="Times New Roman"/>
-          <w:sz w:val="24"/>
-          <w:szCs w:val="24"/>
-        </w:rPr>
-      </w:pPr>
-    </w:p>
-    <w:p>
-      <w:pPr>
-        <w:spacing w:line="360" w:lineRule="auto"/>
-        <w:rPr>
-          <w:rFonts w:ascii="Times New Roman" w:hAnsi="Times New Roman" w:cs="Times New Roman"/>
-          <w:sz w:val="24"/>
-          <w:szCs w:val="24"/>
-        </w:rPr>
-      </w:pPr>
-    </w:p>
-    <w:p>
-      <w:pPr>
-        <w:spacing w:line="360" w:lineRule="auto"/>
-        <w:rPr>
-          <w:rFonts w:ascii="Times New Roman" w:hAnsi="Times New Roman" w:cs="Times New Roman"/>
-          <w:sz w:val="24"/>
-          <w:szCs w:val="24"/>
-        </w:rPr>
+        <w:jc w:val="both"/>
+        <w:rPr>
+          <w:rFonts w:ascii="Times New Roman" w:hAnsi="Times New Roman" w:cs="Times New Roman"/>
+          <w:sz w:val="24"/>
+          <w:szCs w:val="24"/>
+        </w:rPr>
+      </w:pPr>
+      <w:bookmarkStart w:id="16" w:name="_Toc136377461"/>
+      <w:r>
+        <w:rPr>
+          <w:rFonts w:ascii="Times New Roman" w:hAnsi="Times New Roman" w:cs="Times New Roman"/>
+          <w:sz w:val="24"/>
+          <w:szCs w:val="24"/>
+        </w:rPr>
+        <w:t>project methodology</w:t>
+      </w:r>
+      <w:bookmarkEnd w:id="16"/>
+      <w:r>
+        <w:rPr>
+          <w:rFonts w:ascii="Times New Roman" w:hAnsi="Times New Roman" w:cs="Times New Roman"/>
+          <w:sz w:val="24"/>
+          <w:szCs w:val="24"/>
+        </w:rPr>
+        <w:t xml:space="preserve"> </w:t>
+      </w:r>
+    </w:p>
+    <w:p>
+      <w:pPr>
+        <w:jc w:val="both"/>
+      </w:pPr>
+    </w:p>
+    <w:p>
+      <w:pPr>
+        <w:jc w:val="both"/>
+      </w:pPr>
+    </w:p>
+    <w:p>
+      <w:pPr>
+        <w:jc w:val="both"/>
+      </w:pPr>
+    </w:p>
+    <w:p>
+      <w:pPr>
+        <w:jc w:val="both"/>
+      </w:pPr>
+    </w:p>
+    <w:p>
+      <w:pPr>
+        <w:jc w:val="both"/>
+      </w:pPr>
+    </w:p>
+    <w:p>
+      <w:pPr>
+        <w:jc w:val="both"/>
+      </w:pPr>
+    </w:p>
+    <w:p>
+      <w:pPr>
+        <w:jc w:val="both"/>
+      </w:pPr>
+    </w:p>
+    <w:p>
+      <w:pPr>
+        <w:jc w:val="both"/>
+      </w:pPr>
+    </w:p>
+    <w:p>
+      <w:pPr>
+        <w:jc w:val="both"/>
+      </w:pPr>
+    </w:p>
+    <w:p>
+      <w:pPr>
+        <w:jc w:val="both"/>
+      </w:pPr>
+    </w:p>
+    <w:p>
+      <w:pPr>
+        <w:jc w:val="both"/>
+      </w:pPr>
+    </w:p>
+    <w:p>
+      <w:pPr>
+        <w:jc w:val="both"/>
+      </w:pPr>
+    </w:p>
+    <w:p>
+      <w:pPr>
+        <w:jc w:val="both"/>
+      </w:pPr>
+    </w:p>
+    <w:p>
+      <w:pPr>
+        <w:jc w:val="both"/>
+      </w:pPr>
+    </w:p>
+    <w:p>
+      <w:pPr>
+        <w:jc w:val="both"/>
+      </w:pPr>
+    </w:p>
+    <w:p>
+      <w:pPr>
+        <w:jc w:val="both"/>
+      </w:pPr>
+    </w:p>
+    <w:p>
+      <w:pPr>
+        <w:jc w:val="both"/>
+      </w:pPr>
+    </w:p>
+    <w:p>
+      <w:pPr>
+        <w:jc w:val="both"/>
+      </w:pPr>
+    </w:p>
+    <w:p>
+      <w:pPr>
+        <w:jc w:val="both"/>
+      </w:pPr>
+    </w:p>
+    <w:p>
+      <w:pPr>
+        <w:jc w:val="both"/>
+      </w:pPr>
+    </w:p>
+    <w:p>
+      <w:pPr>
+        <w:jc w:val="both"/>
+      </w:pPr>
+    </w:p>
+    <w:p>
+      <w:pPr>
+        <w:jc w:val="both"/>
+      </w:pPr>
+    </w:p>
+    <w:p>
+      <w:pPr>
+        <w:jc w:val="both"/>
+      </w:pPr>
+    </w:p>
+    <w:p>
+      <w:pPr>
+        <w:jc w:val="both"/>
+      </w:pPr>
+    </w:p>
+    <w:p>
+      <w:pPr>
+        <w:jc w:val="both"/>
+      </w:pPr>
+    </w:p>
+    <w:p>
+      <w:pPr>
+        <w:jc w:val="both"/>
       </w:pPr>
     </w:p>
     <w:p>
       <w:pPr>
         <w:pStyle w:val="Heading1"/>
-        <w:jc w:val="center"/>
-      </w:pPr>
-      <w:bookmarkStart w:id="15" w:name="_Toc136366174"/>
-      <w:r>
-        <w:t>CHAPTER THREE</w:t>
-      </w:r>
-      <w:bookmarkEnd w:id="15"/>
+        <w:jc w:val="both"/>
+      </w:pPr>
+      <w:bookmarkStart w:id="17" w:name="_Toc136377462"/>
+      <w:r>
+        <w:t>CHAPTER FOUR</w:t>
+      </w:r>
+      <w:bookmarkEnd w:id="17"/>
     </w:p>
     <w:p>
       <w:pPr>
         <w:pStyle w:val="Heading2"/>
-      </w:pPr>
-      <w:bookmarkStart w:id="16" w:name="_Toc136366175"/>
-      <w:r>
-        <w:t>project methodology</w:t>
-      </w:r>
-      <w:bookmarkEnd w:id="16"/>
+        <w:jc w:val="both"/>
+      </w:pPr>
+      <w:bookmarkStart w:id="18" w:name="_Toc136377463"/>
+      <w:r>
+        <w:t>SYSTEM ANALYSIS AND REQUIREMENT MODELING</w:t>
+      </w:r>
+      <w:bookmarkEnd w:id="18"/>
+    </w:p>
+    <w:p>
+      <w:pPr>
+        <w:jc w:val="both"/>
+      </w:pPr>
+    </w:p>
+    <w:p>
+      <w:pPr>
+        <w:jc w:val="both"/>
+      </w:pPr>
+    </w:p>
+    <w:p>
+      <w:pPr>
+        <w:jc w:val="both"/>
+      </w:pPr>
+    </w:p>
+    <w:p>
+      <w:pPr>
+        <w:jc w:val="both"/>
+      </w:pPr>
+    </w:p>
+    <w:p>
+      <w:pPr>
+        <w:jc w:val="both"/>
+      </w:pPr>
+    </w:p>
+    <w:p>
+      <w:pPr>
+        <w:jc w:val="both"/>
+      </w:pPr>
+    </w:p>
+    <w:p>
+      <w:pPr>
+        <w:jc w:val="both"/>
+      </w:pPr>
+    </w:p>
+    <w:p>
+      <w:pPr>
+        <w:jc w:val="both"/>
+      </w:pPr>
+    </w:p>
+    <w:p>
+      <w:pPr>
+        <w:jc w:val="both"/>
+      </w:pPr>
+    </w:p>
+    <w:p>
+      <w:pPr>
+        <w:jc w:val="both"/>
+      </w:pPr>
+    </w:p>
+    <w:p>
+      <w:pPr>
+        <w:jc w:val="both"/>
+      </w:pPr>
+    </w:p>
+    <w:p>
+      <w:pPr>
+        <w:jc w:val="both"/>
+      </w:pPr>
+    </w:p>
+    <w:p>
+      <w:pPr>
+        <w:jc w:val="both"/>
+      </w:pPr>
+    </w:p>
+    <w:p>
+      <w:pPr>
+        <w:jc w:val="both"/>
+      </w:pPr>
+    </w:p>
+    <w:p>
+      <w:pPr>
+        <w:jc w:val="both"/>
+      </w:pPr>
+    </w:p>
+    <w:p>
+      <w:pPr>
+        <w:jc w:val="both"/>
+      </w:pPr>
+    </w:p>
+    <w:p>
+      <w:pPr>
+        <w:jc w:val="both"/>
+      </w:pPr>
+    </w:p>
+    <w:p>
+      <w:pPr>
+        <w:jc w:val="both"/>
+      </w:pPr>
+    </w:p>
+    <w:p>
+      <w:pPr>
+        <w:jc w:val="both"/>
+      </w:pPr>
+    </w:p>
+    <w:p>
+      <w:pPr>
+        <w:jc w:val="both"/>
+      </w:pPr>
+    </w:p>
+    <w:p>
+      <w:pPr>
+        <w:jc w:val="both"/>
+      </w:pPr>
+    </w:p>
+    <w:p>
+      <w:pPr>
+        <w:jc w:val="both"/>
+      </w:pPr>
+    </w:p>
+    <w:p>
+      <w:pPr>
+        <w:jc w:val="both"/>
+      </w:pPr>
+    </w:p>
+    <w:p>
+      <w:pPr>
+        <w:jc w:val="both"/>
+      </w:pPr>
+    </w:p>
+    <w:p>
+      <w:pPr>
+        <w:jc w:val="both"/>
+      </w:pPr>
+    </w:p>
+    <w:p>
+      <w:pPr>
+        <w:jc w:val="both"/>
+      </w:pPr>
+    </w:p>
+    <w:p>
+      <w:pPr>
+        <w:pStyle w:val="Heading1"/>
+        <w:jc w:val="both"/>
+      </w:pPr>
+      <w:bookmarkStart w:id="19" w:name="_Toc136377464"/>
+      <w:r>
+        <w:t>CHAPTER FIVE</w:t>
+      </w:r>
+      <w:bookmarkEnd w:id="19"/>
+    </w:p>
+    <w:p>
+      <w:pPr>
+        <w:pStyle w:val="Heading2"/>
+        <w:jc w:val="both"/>
+      </w:pPr>
+      <w:bookmarkStart w:id="20" w:name="_Toc136377465"/>
+      <w:r>
+        <w:t>SYSTEM DESIGN</w:t>
+      </w:r>
+      <w:bookmarkEnd w:id="20"/>
+    </w:p>
+    <w:p>
+      <w:pPr>
+        <w:jc w:val="both"/>
+      </w:pPr>
+    </w:p>
+    <w:p>
+      <w:pPr>
+        <w:jc w:val="both"/>
+      </w:pPr>
+    </w:p>
+    <w:p>
+      <w:pPr>
+        <w:jc w:val="both"/>
+      </w:pPr>
+    </w:p>
+    <w:p>
+      <w:pPr>
+        <w:jc w:val="both"/>
+      </w:pPr>
+    </w:p>
+    <w:p>
+      <w:pPr>
+        <w:jc w:val="both"/>
+      </w:pPr>
+    </w:p>
+    <w:p>
+      <w:pPr>
+        <w:jc w:val="both"/>
+      </w:pPr>
+    </w:p>
+    <w:p>
+      <w:pPr>
+        <w:jc w:val="both"/>
+      </w:pPr>
+    </w:p>
+    <w:p>
+      <w:pPr>
+        <w:jc w:val="both"/>
+      </w:pPr>
+    </w:p>
+    <w:p>
+      <w:pPr>
+        <w:jc w:val="both"/>
+      </w:pPr>
+    </w:p>
+    <w:p>
+      <w:pPr>
+        <w:jc w:val="both"/>
+      </w:pPr>
+    </w:p>
+    <w:p>
+      <w:pPr>
+        <w:jc w:val="both"/>
+      </w:pPr>
+    </w:p>
+    <w:p>
+      <w:pPr>
+        <w:jc w:val="both"/>
+      </w:pPr>
+    </w:p>
+    <w:p>
+      <w:pPr>
+        <w:jc w:val="both"/>
+      </w:pPr>
+    </w:p>
+    <w:p>
+      <w:pPr>
+        <w:jc w:val="both"/>
+      </w:pPr>
+    </w:p>
+    <w:p>
+      <w:pPr>
+        <w:jc w:val="both"/>
+      </w:pPr>
+    </w:p>
+    <w:p>
+      <w:pPr>
+        <w:jc w:val="both"/>
+      </w:pPr>
+    </w:p>
+    <w:p>
+      <w:pPr>
+        <w:jc w:val="both"/>
+      </w:pPr>
+    </w:p>
+    <w:p>
+      <w:pPr>
+        <w:jc w:val="both"/>
+      </w:pPr>
+    </w:p>
+    <w:p>
+      <w:pPr>
+        <w:jc w:val="both"/>
+      </w:pPr>
+    </w:p>
+    <w:p>
+      <w:pPr>
+        <w:jc w:val="both"/>
+      </w:pPr>
+    </w:p>
+    <w:p>
+      <w:pPr>
+        <w:jc w:val="both"/>
+      </w:pPr>
+    </w:p>
+    <w:p>
+      <w:pPr>
+        <w:jc w:val="both"/>
+      </w:pPr>
+    </w:p>
+    <w:p>
+      <w:pPr>
+        <w:jc w:val="both"/>
+      </w:pPr>
+    </w:p>
+    <w:p>
+      <w:pPr>
+        <w:jc w:val="both"/>
+      </w:pPr>
+    </w:p>
+    <w:p>
+      <w:pPr>
+        <w:jc w:val="both"/>
+      </w:pPr>
+    </w:p>
+    <w:p>
+      <w:pPr>
+        <w:jc w:val="both"/>
+      </w:pPr>
+    </w:p>
+    <w:p>
+      <w:pPr>
+        <w:pStyle w:val="Heading1"/>
+        <w:jc w:val="both"/>
+      </w:pPr>
+      <w:bookmarkStart w:id="21" w:name="_Toc136377466"/>
+      <w:r>
+        <w:t>CHAPTER SIX</w:t>
+      </w:r>
+      <w:bookmarkEnd w:id="21"/>
+    </w:p>
+    <w:p>
+      <w:pPr>
+        <w:pStyle w:val="Heading2"/>
+        <w:jc w:val="both"/>
+      </w:pPr>
+      <w:bookmarkStart w:id="22" w:name="_Toc136377467"/>
+      <w:r>
+        <w:t>SYSTEM IMPLEMENTETION</w:t>
+      </w:r>
+      <w:bookmarkEnd w:id="22"/>
+    </w:p>
+    <w:p>
+      <w:pPr>
+        <w:jc w:val="both"/>
+      </w:pPr>
+    </w:p>
+    <w:p>
+      <w:pPr>
+        <w:jc w:val="both"/>
+      </w:pPr>
+    </w:p>
+    <w:p>
+      <w:pPr>
+        <w:jc w:val="both"/>
+      </w:pPr>
+    </w:p>
+    <w:p>
+      <w:pPr>
+        <w:jc w:val="both"/>
+      </w:pPr>
+    </w:p>
+    <w:p>
+      <w:pPr>
+        <w:jc w:val="both"/>
+      </w:pPr>
+    </w:p>
+    <w:p>
+      <w:pPr>
+        <w:jc w:val="both"/>
+      </w:pPr>
+    </w:p>
+    <w:p>
+      <w:pPr>
+        <w:jc w:val="both"/>
+      </w:pPr>
+    </w:p>
+    <w:p>
+      <w:pPr>
+        <w:jc w:val="both"/>
+      </w:pPr>
+    </w:p>
+    <w:p>
+      <w:pPr>
+        <w:jc w:val="both"/>
+      </w:pPr>
+    </w:p>
+    <w:p>
+      <w:pPr>
+        <w:jc w:val="both"/>
+      </w:pPr>
+    </w:p>
+    <w:p>
+      <w:pPr>
+        <w:jc w:val="both"/>
+      </w:pPr>
+    </w:p>
+    <w:p>
+      <w:pPr>
+        <w:jc w:val="both"/>
+      </w:pPr>
+    </w:p>
+    <w:p>
+      <w:pPr>
+        <w:jc w:val="both"/>
+      </w:pPr>
+    </w:p>
+    <w:p>
+      <w:pPr>
+        <w:jc w:val="both"/>
+      </w:pPr>
+    </w:p>
+    <w:p>
+      <w:pPr>
+        <w:jc w:val="both"/>
+      </w:pPr>
+    </w:p>
+    <w:p>
+      <w:pPr>
+        <w:jc w:val="both"/>
+      </w:pPr>
+    </w:p>
+    <w:p>
+      <w:pPr>
+        <w:jc w:val="both"/>
+      </w:pPr>
+    </w:p>
+    <w:p>
+      <w:pPr>
+        <w:jc w:val="both"/>
+      </w:pPr>
+    </w:p>
+    <w:p>
+      <w:pPr>
+        <w:jc w:val="both"/>
+      </w:pPr>
+    </w:p>
+    <w:p>
+      <w:pPr>
+        <w:jc w:val="both"/>
+      </w:pPr>
+    </w:p>
+    <w:p>
+      <w:pPr>
+        <w:jc w:val="both"/>
+      </w:pPr>
+    </w:p>
+    <w:p>
+      <w:pPr>
+        <w:jc w:val="both"/>
+      </w:pPr>
+    </w:p>
+    <w:p>
+      <w:pPr>
+        <w:jc w:val="both"/>
+      </w:pPr>
+    </w:p>
+    <w:p>
+      <w:pPr>
+        <w:jc w:val="both"/>
+      </w:pPr>
+    </w:p>
+    <w:p>
+      <w:pPr>
+        <w:jc w:val="both"/>
+      </w:pPr>
+    </w:p>
+    <w:p>
+      <w:pPr>
+        <w:jc w:val="both"/>
+      </w:pPr>
+    </w:p>
+    <w:p>
+      <w:pPr>
+        <w:pStyle w:val="Heading1"/>
+        <w:jc w:val="both"/>
+      </w:pPr>
+      <w:bookmarkStart w:id="23" w:name="_Toc136377468"/>
+      <w:r>
+        <w:t>CHAPTER SEVEN</w:t>
+      </w:r>
+      <w:bookmarkEnd w:id="23"/>
+    </w:p>
+    <w:p>
+      <w:pPr>
+        <w:pStyle w:val="Heading2"/>
+        <w:jc w:val="both"/>
+      </w:pPr>
+      <w:bookmarkStart w:id="24" w:name="_Toc136377469"/>
+      <w:r>
+        <w:t>LIMITATION AND RECOMMENDATIONS</w:t>
+      </w:r>
+      <w:bookmarkEnd w:id="24"/>
       <w:r>
         <w:t xml:space="preserve"> </w:t>
       </w:r>
     </w:p>
-    <w:p/>
-    <w:p/>
-    <w:p/>
-    <w:p/>
-    <w:p/>
-    <w:p/>
-    <w:p/>
-    <w:p/>
-    <w:p/>
-    <w:p/>
-    <w:p/>
-    <w:p/>
-    <w:p/>
-    <w:p/>
-    <w:p/>
-    <w:p/>
-    <w:p/>
-    <w:p/>
-    <w:p/>
-    <w:p/>
-    <w:p/>
-    <w:p/>
-    <w:p/>
-    <w:p/>
-    <w:p/>
-    <w:p/>
-    <w:p>
-      <w:pPr>
-        <w:pStyle w:val="Heading1"/>
-        <w:jc w:val="center"/>
-      </w:pPr>
-      <w:bookmarkStart w:id="17" w:name="_Toc136366176"/>
-      <w:r>
-        <w:t>CHAPTER FOUR</w:t>
-      </w:r>
-      <w:bookmarkEnd w:id="17"/>
-    </w:p>
-    <w:p>
-      <w:pPr>
-        <w:pStyle w:val="Heading2"/>
-      </w:pPr>
-      <w:bookmarkStart w:id="18" w:name="_Toc136366177"/>
-      <w:r>
-        <w:t>SYSTEM ANALYSIS AND REQUIREMENT MODELING</w:t>
-      </w:r>
-      <w:bookmarkEnd w:id="18"/>
-    </w:p>
-    <w:p/>
-    <w:p/>
-    <w:p/>
-    <w:p/>
-    <w:p/>
-    <w:p/>
-    <w:p/>
-    <w:p/>
-    <w:p/>
-    <w:p/>
-    <w:p/>
-    <w:p/>
-    <w:p/>
-    <w:p/>
-    <w:p/>
-    <w:p/>
-    <w:p/>
-    <w:p/>
-    <w:p/>
-    <w:p/>
-    <w:p/>
-    <w:p/>
-    <w:p/>
-    <w:p/>
-    <w:p/>
-    <w:p/>
-    <w:p>
-      <w:pPr>
-        <w:pStyle w:val="Heading1"/>
-        <w:jc w:val="center"/>
-      </w:pPr>
-      <w:bookmarkStart w:id="19" w:name="_Toc136366178"/>
-      <w:r>
-        <w:t>CHAPTER FIVE</w:t>
-      </w:r>
-      <w:bookmarkEnd w:id="19"/>
-    </w:p>
-    <w:p>
-      <w:pPr>
-        <w:pStyle w:val="Heading2"/>
-      </w:pPr>
-      <w:bookmarkStart w:id="20" w:name="_Toc136366179"/>
-      <w:r>
-        <w:t>SYSTEM DESIGN</w:t>
-      </w:r>
-      <w:bookmarkEnd w:id="20"/>
-    </w:p>
-    <w:p/>
-    <w:p/>
-    <w:p/>
-    <w:p/>
-    <w:p/>
-    <w:p/>
-    <w:p/>
-    <w:p/>
-    <w:p/>
-    <w:p/>
-    <w:p/>
-    <w:p/>
-    <w:p/>
-    <w:p/>
-    <w:p/>
-    <w:p/>
-    <w:p/>
-    <w:p/>
-    <w:p/>
-    <w:p/>
-    <w:p/>
-    <w:p/>
-    <w:p/>
-    <w:p/>
-    <w:p/>
-    <w:p/>
-    <w:p>
-      <w:pPr>
-        <w:pStyle w:val="Heading1"/>
-        <w:jc w:val="center"/>
-      </w:pPr>
-      <w:bookmarkStart w:id="21" w:name="_Toc136366180"/>
-      <w:r>
-        <w:t>CHAPTER SIX</w:t>
-      </w:r>
-      <w:bookmarkEnd w:id="21"/>
-    </w:p>
-    <w:p>
-      <w:pPr>
-        <w:pStyle w:val="Heading2"/>
-      </w:pPr>
-      <w:bookmarkStart w:id="22" w:name="_Toc136366181"/>
-      <w:r>
-        <w:t>SYSTEM IMPLEMENTETION</w:t>
-      </w:r>
-      <w:bookmarkEnd w:id="22"/>
-    </w:p>
-    <w:p/>
-    <w:p/>
-    <w:p/>
-    <w:p/>
-    <w:p/>
-    <w:p/>
-    <w:p/>
-    <w:p/>
-    <w:p/>
-    <w:p/>
-    <w:p/>
-    <w:p/>
-    <w:p/>
-    <w:p/>
-    <w:p/>
-    <w:p/>
-    <w:p/>
-    <w:p/>
-    <w:p/>
-    <w:p/>
-    <w:p/>
-    <w:p/>
-    <w:p/>
-    <w:p/>
-    <w:p/>
-    <w:p/>
-    <w:p>
-      <w:pPr>
-        <w:pStyle w:val="Heading1"/>
-        <w:jc w:val="center"/>
-      </w:pPr>
-      <w:bookmarkStart w:id="23" w:name="_Toc136366182"/>
-      <w:r>
-        <w:t>CHAPTER SEVEN</w:t>
-      </w:r>
-      <w:bookmarkEnd w:id="23"/>
-    </w:p>
-    <w:p>
-      <w:pPr>
-        <w:pStyle w:val="Heading2"/>
-      </w:pPr>
-      <w:bookmarkStart w:id="24" w:name="_Toc136366183"/>
-      <w:r>
-        <w:t>LIMITATION AND RECOMMENDATIONS</w:t>
-      </w:r>
-      <w:bookmarkEnd w:id="24"/>
-      <w:r>
-        <w:t xml:space="preserve"> </w:t>
-      </w:r>
-    </w:p>
-    <w:p/>
-    <w:p/>
-    <w:p/>
-    <w:p/>
-    <w:p/>
-    <w:p/>
-    <w:p/>
-    <w:p/>
-    <w:p/>
-    <w:p/>
-    <w:p/>
-    <w:p/>
-    <w:p/>
-    <w:p/>
-    <w:p/>
-    <w:p/>
-    <w:p/>
-    <w:p/>
-    <w:p/>
-    <w:p/>
-    <w:p/>
-    <w:p/>
-    <w:p/>
+    <w:p>
+      <w:pPr>
+        <w:jc w:val="both"/>
+      </w:pPr>
+    </w:p>
+    <w:p>
+      <w:pPr>
+        <w:jc w:val="both"/>
+      </w:pPr>
+    </w:p>
+    <w:p>
+      <w:pPr>
+        <w:jc w:val="both"/>
+      </w:pPr>
+    </w:p>
+    <w:p>
+      <w:pPr>
+        <w:jc w:val="both"/>
+      </w:pPr>
+    </w:p>
+    <w:p>
+      <w:pPr>
+        <w:jc w:val="both"/>
+      </w:pPr>
+    </w:p>
+    <w:p>
+      <w:pPr>
+        <w:jc w:val="both"/>
+      </w:pPr>
+    </w:p>
+    <w:p>
+      <w:pPr>
+        <w:jc w:val="both"/>
+      </w:pPr>
+    </w:p>
+    <w:p>
+      <w:pPr>
+        <w:jc w:val="both"/>
+      </w:pPr>
+    </w:p>
+    <w:p>
+      <w:pPr>
+        <w:jc w:val="both"/>
+      </w:pPr>
+    </w:p>
+    <w:p>
+      <w:pPr>
+        <w:jc w:val="both"/>
+      </w:pPr>
+    </w:p>
+    <w:p>
+      <w:pPr>
+        <w:jc w:val="both"/>
+      </w:pPr>
+    </w:p>
+    <w:p>
+      <w:pPr>
+        <w:jc w:val="both"/>
+      </w:pPr>
+    </w:p>
+    <w:p>
+      <w:pPr>
+        <w:jc w:val="both"/>
+      </w:pPr>
+    </w:p>
+    <w:p>
+      <w:pPr>
+        <w:jc w:val="both"/>
+      </w:pPr>
+    </w:p>
+    <w:p>
+      <w:pPr>
+        <w:jc w:val="both"/>
+      </w:pPr>
+    </w:p>
+    <w:p>
+      <w:pPr>
+        <w:jc w:val="both"/>
+      </w:pPr>
+    </w:p>
+    <w:p>
+      <w:pPr>
+        <w:jc w:val="both"/>
+      </w:pPr>
+    </w:p>
+    <w:p>
+      <w:pPr>
+        <w:jc w:val="both"/>
+      </w:pPr>
+    </w:p>
+    <w:p>
+      <w:pPr>
+        <w:jc w:val="both"/>
+      </w:pPr>
+    </w:p>
+    <w:p>
+      <w:pPr>
+        <w:jc w:val="both"/>
+      </w:pPr>
+    </w:p>
+    <w:p>
+      <w:pPr>
+        <w:jc w:val="both"/>
+      </w:pPr>
+    </w:p>
+    <w:p>
+      <w:pPr>
+        <w:jc w:val="both"/>
+      </w:pPr>
+    </w:p>
+    <w:p>
+      <w:pPr>
+        <w:jc w:val="both"/>
+      </w:pPr>
+    </w:p>
     <w:p>
       <w:pPr>
         <w:pStyle w:val="Heading1"/>
@@ -4723,9 +5531,9 @@
         </w:numPr>
         <w:spacing w:line="360" w:lineRule="auto"/>
         <w:ind w:left="432"/>
-        <w:jc w:val="center"/>
-      </w:pPr>
-      <w:bookmarkStart w:id="25" w:name="_Toc136366184"/>
+        <w:jc w:val="both"/>
+      </w:pPr>
+      <w:bookmarkStart w:id="25" w:name="_Toc136377470"/>
       <w:r>
         <w:t>REFERENCES</w:t>
       </w:r>
@@ -4739,6 +5547,7 @@
           <w:numId w:val="12"/>
         </w:numPr>
         <w:spacing w:line="360" w:lineRule="auto"/>
+        <w:jc w:val="both"/>
         <w:rPr>
           <w:rFonts w:ascii="Times New Roman" w:hAnsi="Times New Roman" w:cs="Times New Roman"/>
           <w:sz w:val="24"/>
@@ -4754,7 +5563,7 @@
         </w:rPr>
         <w:t xml:space="preserve">Types of stock management system-  </w:t>
       </w:r>
-      <w:hyperlink r:id="rId9" w:history="1">
+      <w:hyperlink r:id="rId9" w:anchor="gref" w:history="1">
         <w:r>
           <w:rPr>
             <w:rStyle w:val="Hyperlink"/>
@@ -4774,6 +5583,7 @@
           <w:numId w:val="12"/>
         </w:numPr>
         <w:spacing w:line="360" w:lineRule="auto"/>
+        <w:jc w:val="both"/>
         <w:rPr>
           <w:rFonts w:ascii="Times New Roman" w:hAnsi="Times New Roman" w:cs="Times New Roman"/>
           <w:sz w:val="24"/>
@@ -4812,6 +5622,7 @@
           <w:numId w:val="12"/>
         </w:numPr>
         <w:spacing w:line="360" w:lineRule="auto"/>
+        <w:jc w:val="both"/>
         <w:rPr>
           <w:rFonts w:ascii="Times New Roman" w:hAnsi="Times New Roman" w:cs="Times New Roman"/>
           <w:sz w:val="24"/>
@@ -4820,32 +5631,136 @@
         </w:rPr>
       </w:pPr>
     </w:p>
-    <w:p/>
-    <w:p/>
-    <w:p/>
-    <w:p/>
-    <w:p/>
-    <w:p/>
-    <w:p/>
-    <w:p/>
-    <w:p/>
-    <w:p/>
-    <w:p/>
-    <w:p/>
-    <w:p/>
-    <w:p/>
-    <w:p/>
-    <w:p/>
-    <w:p/>
-    <w:p/>
-    <w:p/>
-    <w:p/>
-    <w:p/>
-    <w:p/>
-    <w:p/>
-    <w:p/>
-    <w:p/>
-    <w:p/>
+    <w:p>
+      <w:pPr>
+        <w:jc w:val="both"/>
+      </w:pPr>
+    </w:p>
+    <w:p>
+      <w:pPr>
+        <w:jc w:val="both"/>
+      </w:pPr>
+    </w:p>
+    <w:p>
+      <w:pPr>
+        <w:jc w:val="both"/>
+      </w:pPr>
+    </w:p>
+    <w:p>
+      <w:pPr>
+        <w:jc w:val="both"/>
+      </w:pPr>
+    </w:p>
+    <w:p>
+      <w:pPr>
+        <w:jc w:val="both"/>
+      </w:pPr>
+    </w:p>
+    <w:p>
+      <w:pPr>
+        <w:jc w:val="both"/>
+      </w:pPr>
+    </w:p>
+    <w:p>
+      <w:pPr>
+        <w:jc w:val="both"/>
+      </w:pPr>
+    </w:p>
+    <w:p>
+      <w:pPr>
+        <w:jc w:val="both"/>
+      </w:pPr>
+    </w:p>
+    <w:p>
+      <w:pPr>
+        <w:jc w:val="both"/>
+      </w:pPr>
+    </w:p>
+    <w:p>
+      <w:pPr>
+        <w:jc w:val="both"/>
+      </w:pPr>
+    </w:p>
+    <w:p>
+      <w:pPr>
+        <w:jc w:val="both"/>
+      </w:pPr>
+    </w:p>
+    <w:p>
+      <w:pPr>
+        <w:jc w:val="both"/>
+      </w:pPr>
+    </w:p>
+    <w:p>
+      <w:pPr>
+        <w:jc w:val="both"/>
+      </w:pPr>
+    </w:p>
+    <w:p>
+      <w:pPr>
+        <w:jc w:val="both"/>
+      </w:pPr>
+    </w:p>
+    <w:p>
+      <w:pPr>
+        <w:jc w:val="both"/>
+      </w:pPr>
+    </w:p>
+    <w:p>
+      <w:pPr>
+        <w:jc w:val="both"/>
+      </w:pPr>
+    </w:p>
+    <w:p>
+      <w:pPr>
+        <w:jc w:val="both"/>
+      </w:pPr>
+    </w:p>
+    <w:p>
+      <w:pPr>
+        <w:jc w:val="both"/>
+      </w:pPr>
+    </w:p>
+    <w:p>
+      <w:pPr>
+        <w:jc w:val="both"/>
+      </w:pPr>
+    </w:p>
+    <w:p>
+      <w:pPr>
+        <w:jc w:val="both"/>
+      </w:pPr>
+    </w:p>
+    <w:p>
+      <w:pPr>
+        <w:jc w:val="both"/>
+      </w:pPr>
+    </w:p>
+    <w:p>
+      <w:pPr>
+        <w:jc w:val="both"/>
+      </w:pPr>
+    </w:p>
+    <w:p>
+      <w:pPr>
+        <w:jc w:val="both"/>
+      </w:pPr>
+    </w:p>
+    <w:p>
+      <w:pPr>
+        <w:jc w:val="both"/>
+      </w:pPr>
+    </w:p>
+    <w:p>
+      <w:pPr>
+        <w:jc w:val="both"/>
+      </w:pPr>
+    </w:p>
+    <w:p>
+      <w:pPr>
+        <w:jc w:val="both"/>
+      </w:pPr>
+    </w:p>
     <w:p>
       <w:pPr>
         <w:pStyle w:val="Heading1"/>
@@ -4854,9 +5769,9 @@
           <w:numId w:val="0"/>
         </w:numPr>
         <w:ind w:left="432"/>
-        <w:jc w:val="center"/>
-      </w:pPr>
-      <w:bookmarkStart w:id="26" w:name="_Toc136366185"/>
+        <w:jc w:val="both"/>
+      </w:pPr>
+      <w:bookmarkStart w:id="26" w:name="_Toc136377471"/>
       <w:r>
         <w:t>APPENDIX</w:t>
       </w:r>
@@ -5085,6 +6000,92 @@
     </w:lvl>
   </w:abstractNum>
   <w:abstractNum w:abstractNumId="1" w15:restartNumberingAfterBreak="0">
+    <w:nsid w:val="1D1C78A9"/>
+    <w:multiLevelType w:val="hybridMultilevel"/>
+    <w:tmpl w:val="90DCE8FE"/>
+    <w:lvl w:ilvl="0" w:tplc="0409000F">
+      <w:start w:val="1"/>
+      <w:numFmt w:val="decimal"/>
+      <w:lvlText w:val="%1."/>
+      <w:lvlJc w:val="left"/>
+      <w:pPr>
+        <w:ind w:left="720" w:hanging="360"/>
+      </w:pPr>
+    </w:lvl>
+    <w:lvl w:ilvl="1" w:tplc="04090019" w:tentative="1">
+      <w:start w:val="1"/>
+      <w:numFmt w:val="lowerLetter"/>
+      <w:lvlText w:val="%2."/>
+      <w:lvlJc w:val="left"/>
+      <w:pPr>
+        <w:ind w:left="1440" w:hanging="360"/>
+      </w:pPr>
+    </w:lvl>
+    <w:lvl w:ilvl="2" w:tplc="0409001B" w:tentative="1">
+      <w:start w:val="1"/>
+      <w:numFmt w:val="lowerRoman"/>
+      <w:lvlText w:val="%3."/>
+      <w:lvlJc w:val="right"/>
+      <w:pPr>
+        <w:ind w:left="2160" w:hanging="180"/>
+      </w:pPr>
+    </w:lvl>
+    <w:lvl w:ilvl="3" w:tplc="0409000F" w:tentative="1">
+      <w:start w:val="1"/>
+      <w:numFmt w:val="decimal"/>
+      <w:lvlText w:val="%4."/>
+      <w:lvlJc w:val="left"/>
+      <w:pPr>
+        <w:ind w:left="2880" w:hanging="360"/>
+      </w:pPr>
+    </w:lvl>
+    <w:lvl w:ilvl="4" w:tplc="04090019" w:tentative="1">
+      <w:start w:val="1"/>
+      <w:numFmt w:val="lowerLetter"/>
+      <w:lvlText w:val="%5."/>
+      <w:lvlJc w:val="left"/>
+      <w:pPr>
+        <w:ind w:left="3600" w:hanging="360"/>
+      </w:pPr>
+    </w:lvl>
+    <w:lvl w:ilvl="5" w:tplc="0409001B" w:tentative="1">
+      <w:start w:val="1"/>
+      <w:numFmt w:val="lowerRoman"/>
+      <w:lvlText w:val="%6."/>
+      <w:lvlJc w:val="right"/>
+      <w:pPr>
+        <w:ind w:left="4320" w:hanging="180"/>
+      </w:pPr>
+    </w:lvl>
+    <w:lvl w:ilvl="6" w:tplc="0409000F" w:tentative="1">
+      <w:start w:val="1"/>
+      <w:numFmt w:val="decimal"/>
+      <w:lvlText w:val="%7."/>
+      <w:lvlJc w:val="left"/>
+      <w:pPr>
+        <w:ind w:left="5040" w:hanging="360"/>
+      </w:pPr>
+    </w:lvl>
+    <w:lvl w:ilvl="7" w:tplc="04090019" w:tentative="1">
+      <w:start w:val="1"/>
+      <w:numFmt w:val="lowerLetter"/>
+      <w:lvlText w:val="%8."/>
+      <w:lvlJc w:val="left"/>
+      <w:pPr>
+        <w:ind w:left="5760" w:hanging="360"/>
+      </w:pPr>
+    </w:lvl>
+    <w:lvl w:ilvl="8" w:tplc="0409001B" w:tentative="1">
+      <w:start w:val="1"/>
+      <w:numFmt w:val="lowerRoman"/>
+      <w:lvlText w:val="%9."/>
+      <w:lvlJc w:val="right"/>
+      <w:pPr>
+        <w:ind w:left="6480" w:hanging="180"/>
+      </w:pPr>
+    </w:lvl>
+  </w:abstractNum>
+  <w:abstractNum w:abstractNumId="2" w15:restartNumberingAfterBreak="0">
     <w:nsid w:val="495927B5"/>
     <w:multiLevelType w:val="hybridMultilevel"/>
     <w:tmpl w:val="15FCC498"/>
@@ -5170,7 +6171,7 @@
       </w:pPr>
     </w:lvl>
   </w:abstractNum>
-  <w:abstractNum w:abstractNumId="2" w15:restartNumberingAfterBreak="0">
+  <w:abstractNum w:abstractNumId="3" w15:restartNumberingAfterBreak="0">
     <w:nsid w:val="702B7D7E"/>
     <w:multiLevelType w:val="hybridMultilevel"/>
     <w:tmpl w:val="4C16527A"/>
@@ -5256,7 +6257,7 @@
       </w:pPr>
     </w:lvl>
   </w:abstractNum>
-  <w:abstractNum w:abstractNumId="3" w15:restartNumberingAfterBreak="0">
+  <w:abstractNum w:abstractNumId="4" w15:restartNumberingAfterBreak="0">
     <w:nsid w:val="74203A10"/>
     <w:multiLevelType w:val="hybridMultilevel"/>
     <w:tmpl w:val="891C8372"/>
@@ -5373,13 +6374,13 @@
     <w:abstractNumId w:val="0"/>
   </w:num>
   <w:num w:numId="11">
-    <w:abstractNumId w:val="1"/>
+    <w:abstractNumId w:val="2"/>
   </w:num>
   <w:num w:numId="12">
-    <w:abstractNumId w:val="3"/>
+    <w:abstractNumId w:val="4"/>
   </w:num>
   <w:num w:numId="13">
-    <w:abstractNumId w:val="1"/>
+    <w:abstractNumId w:val="2"/>
     <w:lvlOverride w:ilvl="0">
       <w:startOverride w:val="1"/>
     </w:lvlOverride>
@@ -5409,7 +6410,10 @@
     </w:lvlOverride>
   </w:num>
   <w:num w:numId="14">
-    <w:abstractNumId w:val="2"/>
+    <w:abstractNumId w:val="3"/>
+  </w:num>
+  <w:num w:numId="15">
+    <w:abstractNumId w:val="1"/>
   </w:num>
 </w:numbering>
 </file>
@@ -6834,7 +7838,7 @@
 </file>
 
 <file path=customXml/itemProps1.xml><?xml version="1.0" encoding="utf-8"?>
-<ds:datastoreItem xmlns:ds="http://schemas.openxmlformats.org/officeDocument/2006/customXml" ds:itemID="{3610E8E3-DECE-4C4B-9ED1-7A8F5724DA24}">
+<ds:datastoreItem xmlns:ds="http://schemas.openxmlformats.org/officeDocument/2006/customXml" ds:itemID="{7BE0062E-A828-4BE0-BA19-D635E7AAB36F}">
   <ds:schemaRefs>
     <ds:schemaRef ds:uri="http://schemas.openxmlformats.org/officeDocument/2006/bibliography"/>
   </ds:schemaRefs>

--- a/PROJECT  SOCK MANEGMENT.docx
+++ b/PROJECT  SOCK MANEGMENT.docx
@@ -10,14 +10,14 @@
           <w:numId w:val="0"/>
         </w:numPr>
         <w:ind w:left="432"/>
-        <w:jc w:val="both"/>
-        <w:rPr>
-          <w:rFonts w:ascii="Times New Roman" w:hAnsi="Times New Roman" w:cs="Times New Roman"/>
-          <w:sz w:val="24"/>
-          <w:szCs w:val="24"/>
-        </w:rPr>
-      </w:pPr>
-      <w:bookmarkStart w:id="0" w:name="_Toc136377446"/>
+        <w:jc w:val="center"/>
+        <w:rPr>
+          <w:rFonts w:ascii="Times New Roman" w:hAnsi="Times New Roman" w:cs="Times New Roman"/>
+          <w:sz w:val="24"/>
+          <w:szCs w:val="24"/>
+        </w:rPr>
+      </w:pPr>
+      <w:bookmarkStart w:id="0" w:name="_Toc136527919"/>
       <w:r>
         <w:rPr>
           <w:rFonts w:ascii="Times New Roman" w:hAnsi="Times New Roman" w:cs="Times New Roman"/>
@@ -317,7 +317,7 @@
         <mc:AlternateContent>
           <mc:Choice Requires="wps">
             <w:drawing>
-              <wp:anchor distT="0" distB="0" distL="114300" distR="114300" simplePos="0" relativeHeight="251659264" behindDoc="0" locked="0" layoutInCell="1" allowOverlap="1" wp14:anchorId="6F2EF90A" wp14:editId="7814D729">
+              <wp:anchor distT="0" distB="0" distL="114300" distR="114300" simplePos="0" relativeHeight="251659264" behindDoc="0" locked="0" layoutInCell="1" allowOverlap="1" wp14:anchorId="6CD10D50" wp14:editId="2AF8A316">
                 <wp:simplePos x="0" y="0"/>
                 <wp:positionH relativeFrom="column">
                   <wp:posOffset>19050</wp:posOffset>
@@ -430,7 +430,7 @@
         <mc:AlternateContent>
           <mc:Choice Requires="wps">
             <w:drawing>
-              <wp:anchor distT="0" distB="0" distL="114300" distR="114300" simplePos="0" relativeHeight="251661312" behindDoc="0" locked="0" layoutInCell="1" allowOverlap="1" wp14:anchorId="528F3AB4" wp14:editId="5BCBDA24">
+              <wp:anchor distT="0" distB="0" distL="114300" distR="114300" simplePos="0" relativeHeight="251661312" behindDoc="0" locked="0" layoutInCell="1" allowOverlap="1" wp14:anchorId="1F95418F" wp14:editId="3C00D820">
                 <wp:simplePos x="0" y="0"/>
                 <wp:positionH relativeFrom="column">
                   <wp:posOffset>0</wp:posOffset>
@@ -547,7 +547,7 @@
         <mc:AlternateContent>
           <mc:Choice Requires="wps">
             <w:drawing>
-              <wp:anchor distT="0" distB="0" distL="114300" distR="114300" simplePos="0" relativeHeight="251663360" behindDoc="0" locked="0" layoutInCell="1" allowOverlap="1" wp14:anchorId="367C6D3F" wp14:editId="5E77DF61">
+              <wp:anchor distT="0" distB="0" distL="114300" distR="114300" simplePos="0" relativeHeight="251663360" behindDoc="0" locked="0" layoutInCell="1" allowOverlap="1" wp14:anchorId="077020EA" wp14:editId="73AB69F3">
                 <wp:simplePos x="0" y="0"/>
                 <wp:positionH relativeFrom="column">
                   <wp:posOffset>0</wp:posOffset>
@@ -649,7 +649,7 @@
         <mc:AlternateContent>
           <mc:Choice Requires="wps">
             <w:drawing>
-              <wp:anchor distT="0" distB="0" distL="114300" distR="114300" simplePos="0" relativeHeight="251665408" behindDoc="0" locked="0" layoutInCell="1" allowOverlap="1" wp14:anchorId="37C16FBE" wp14:editId="12E8AE42">
+              <wp:anchor distT="0" distB="0" distL="114300" distR="114300" simplePos="0" relativeHeight="251665408" behindDoc="0" locked="0" layoutInCell="1" allowOverlap="1" wp14:anchorId="120C9148" wp14:editId="072E3055">
                 <wp:simplePos x="0" y="0"/>
                 <wp:positionH relativeFrom="column">
                   <wp:posOffset>0</wp:posOffset>
@@ -759,7 +759,7 @@
         <mc:AlternateContent>
           <mc:Choice Requires="wps">
             <w:drawing>
-              <wp:anchor distT="0" distB="0" distL="114300" distR="114300" simplePos="0" relativeHeight="251667456" behindDoc="0" locked="0" layoutInCell="1" allowOverlap="1" wp14:anchorId="0371D27A" wp14:editId="40A44426">
+              <wp:anchor distT="0" distB="0" distL="114300" distR="114300" simplePos="0" relativeHeight="251667456" behindDoc="0" locked="0" layoutInCell="1" allowOverlap="1" wp14:anchorId="1200D0B3" wp14:editId="44530FC2">
                 <wp:simplePos x="0" y="0"/>
                 <wp:positionH relativeFrom="column">
                   <wp:posOffset>0</wp:posOffset>
@@ -869,7 +869,7 @@
         <mc:AlternateContent>
           <mc:Choice Requires="wps">
             <w:drawing>
-              <wp:anchor distT="0" distB="0" distL="114300" distR="114300" simplePos="0" relativeHeight="251669504" behindDoc="0" locked="0" layoutInCell="1" allowOverlap="1" wp14:anchorId="78D737A0" wp14:editId="737DDC73">
+              <wp:anchor distT="0" distB="0" distL="114300" distR="114300" simplePos="0" relativeHeight="251669504" behindDoc="0" locked="0" layoutInCell="1" allowOverlap="1" wp14:anchorId="4190702D" wp14:editId="5D2C3AFF">
                 <wp:simplePos x="0" y="0"/>
                 <wp:positionH relativeFrom="column">
                   <wp:posOffset>0</wp:posOffset>
@@ -948,14 +948,14 @@
           <w:numId w:val="0"/>
         </w:numPr>
         <w:ind w:left="432"/>
-        <w:jc w:val="both"/>
-        <w:rPr>
-          <w:rFonts w:ascii="Times New Roman" w:hAnsi="Times New Roman" w:cs="Times New Roman"/>
-          <w:sz w:val="24"/>
-          <w:szCs w:val="24"/>
-        </w:rPr>
-      </w:pPr>
-      <w:bookmarkStart w:id="1" w:name="_Toc136377447"/>
+        <w:jc w:val="center"/>
+        <w:rPr>
+          <w:rFonts w:ascii="Times New Roman" w:hAnsi="Times New Roman" w:cs="Times New Roman"/>
+          <w:sz w:val="24"/>
+          <w:szCs w:val="24"/>
+        </w:rPr>
+      </w:pPr>
+      <w:bookmarkStart w:id="1" w:name="_Toc136527920"/>
       <w:r>
         <w:rPr>
           <w:rFonts w:ascii="Times New Roman" w:hAnsi="Times New Roman" w:cs="Times New Roman"/>
@@ -1004,14 +1004,14 @@
           <w:numId w:val="0"/>
         </w:numPr>
         <w:ind w:left="432"/>
-        <w:jc w:val="both"/>
-        <w:rPr>
-          <w:rFonts w:ascii="Times New Roman" w:hAnsi="Times New Roman" w:cs="Times New Roman"/>
-          <w:sz w:val="24"/>
-          <w:szCs w:val="24"/>
-        </w:rPr>
-      </w:pPr>
-      <w:bookmarkStart w:id="2" w:name="_Toc136377448"/>
+        <w:jc w:val="center"/>
+        <w:rPr>
+          <w:rFonts w:ascii="Times New Roman" w:hAnsi="Times New Roman" w:cs="Times New Roman"/>
+          <w:sz w:val="24"/>
+          <w:szCs w:val="24"/>
+        </w:rPr>
+      </w:pPr>
+      <w:bookmarkStart w:id="2" w:name="_Toc136527921"/>
       <w:r>
         <w:rPr>
           <w:rFonts w:ascii="Times New Roman" w:hAnsi="Times New Roman" w:cs="Times New Roman"/>
@@ -1297,8 +1297,9 @@
             <w:pBdr>
               <w:bottom w:val="single" w:sz="4" w:space="0" w:color="595959" w:themeColor="text1" w:themeTint="A6"/>
             </w:pBdr>
+            <w:spacing w:line="360" w:lineRule="auto"/>
             <w:ind w:left="432"/>
-            <w:jc w:val="both"/>
+            <w:jc w:val="center"/>
             <w:rPr>
               <w:rFonts w:ascii="Times New Roman" w:hAnsi="Times New Roman" w:cs="Times New Roman"/>
               <w:sz w:val="24"/>
@@ -1317,10 +1318,6 @@
         <w:p>
           <w:pPr>
             <w:pStyle w:val="TOC1"/>
-            <w:tabs>
-              <w:tab w:val="right" w:leader="dot" w:pos="9350"/>
-            </w:tabs>
-            <w:jc w:val="both"/>
             <w:rPr>
               <w:noProof/>
             </w:rPr>
@@ -1349,7 +1346,7 @@
             </w:rPr>
             <w:fldChar w:fldCharType="separate"/>
           </w:r>
-          <w:hyperlink w:anchor="_Toc136377446" w:history="1">
+          <w:hyperlink w:anchor="_Toc136527919" w:history="1">
             <w:r>
               <w:rPr>
                 <w:rStyle w:val="Hyperlink"/>
@@ -1377,7 +1374,7 @@
                 <w:noProof/>
                 <w:webHidden/>
               </w:rPr>
-              <w:instrText xml:space="preserve"> PAGEREF _Toc136377446 \h </w:instrText>
+              <w:instrText xml:space="preserve"> PAGEREF _Toc136527919 \h </w:instrText>
             </w:r>
             <w:r>
               <w:rPr>
@@ -1411,15 +1408,11 @@
         <w:p>
           <w:pPr>
             <w:pStyle w:val="TOC1"/>
-            <w:tabs>
-              <w:tab w:val="right" w:leader="dot" w:pos="9350"/>
-            </w:tabs>
-            <w:jc w:val="both"/>
             <w:rPr>
               <w:noProof/>
             </w:rPr>
           </w:pPr>
-          <w:hyperlink w:anchor="_Toc136377447" w:history="1">
+          <w:hyperlink w:anchor="_Toc136527920" w:history="1">
             <w:r>
               <w:rPr>
                 <w:rStyle w:val="Hyperlink"/>
@@ -1447,7 +1440,7 @@
                 <w:noProof/>
                 <w:webHidden/>
               </w:rPr>
-              <w:instrText xml:space="preserve"> PAGEREF _Toc136377447 \h </w:instrText>
+              <w:instrText xml:space="preserve"> PAGEREF _Toc136527920 \h </w:instrText>
             </w:r>
             <w:r>
               <w:rPr>
@@ -1481,15 +1474,11 @@
         <w:p>
           <w:pPr>
             <w:pStyle w:val="TOC1"/>
-            <w:tabs>
-              <w:tab w:val="right" w:leader="dot" w:pos="9350"/>
-            </w:tabs>
-            <w:jc w:val="both"/>
             <w:rPr>
               <w:noProof/>
             </w:rPr>
           </w:pPr>
-          <w:hyperlink w:anchor="_Toc136377448" w:history="1">
+          <w:hyperlink w:anchor="_Toc136527921" w:history="1">
             <w:r>
               <w:rPr>
                 <w:rStyle w:val="Hyperlink"/>
@@ -1517,7 +1506,7 @@
                 <w:noProof/>
                 <w:webHidden/>
               </w:rPr>
-              <w:instrText xml:space="preserve"> PAGEREF _Toc136377448 \h </w:instrText>
+              <w:instrText xml:space="preserve"> PAGEREF _Toc136527921 \h </w:instrText>
             </w:r>
             <w:r>
               <w:rPr>
@@ -1551,16 +1540,11 @@
         <w:p>
           <w:pPr>
             <w:pStyle w:val="TOC1"/>
-            <w:tabs>
-              <w:tab w:val="left" w:pos="440"/>
-              <w:tab w:val="right" w:leader="dot" w:pos="9350"/>
-            </w:tabs>
-            <w:jc w:val="both"/>
             <w:rPr>
               <w:noProof/>
             </w:rPr>
           </w:pPr>
-          <w:hyperlink w:anchor="_Toc136377449" w:history="1">
+          <w:hyperlink w:anchor="_Toc136527922" w:history="1">
             <w:r>
               <w:rPr>
                 <w:rStyle w:val="Hyperlink"/>
@@ -1602,7 +1586,7 @@
                 <w:noProof/>
                 <w:webHidden/>
               </w:rPr>
-              <w:instrText xml:space="preserve"> PAGEREF _Toc136377449 \h </w:instrText>
+              <w:instrText xml:space="preserve"> PAGEREF _Toc136527922 \h </w:instrText>
             </w:r>
             <w:r>
               <w:rPr>
@@ -1640,12 +1624,12 @@
               <w:tab w:val="left" w:pos="880"/>
               <w:tab w:val="right" w:leader="dot" w:pos="9350"/>
             </w:tabs>
-            <w:jc w:val="both"/>
+            <w:spacing w:line="360" w:lineRule="auto"/>
             <w:rPr>
               <w:noProof/>
             </w:rPr>
           </w:pPr>
-          <w:hyperlink w:anchor="_Toc136377450" w:history="1">
+          <w:hyperlink w:anchor="_Toc136527923" w:history="1">
             <w:r>
               <w:rPr>
                 <w:rStyle w:val="Hyperlink"/>
@@ -1687,7 +1671,7 @@
                 <w:noProof/>
                 <w:webHidden/>
               </w:rPr>
-              <w:instrText xml:space="preserve"> PAGEREF _Toc136377450 \h </w:instrText>
+              <w:instrText xml:space="preserve"> PAGEREF _Toc136527923 \h </w:instrText>
             </w:r>
             <w:r>
               <w:rPr>
@@ -1725,12 +1709,12 @@
               <w:tab w:val="left" w:pos="880"/>
               <w:tab w:val="right" w:leader="dot" w:pos="9350"/>
             </w:tabs>
-            <w:jc w:val="both"/>
+            <w:spacing w:line="360" w:lineRule="auto"/>
             <w:rPr>
               <w:noProof/>
             </w:rPr>
           </w:pPr>
-          <w:hyperlink w:anchor="_Toc136377451" w:history="1">
+          <w:hyperlink w:anchor="_Toc136527924" w:history="1">
             <w:r>
               <w:rPr>
                 <w:rStyle w:val="Hyperlink"/>
@@ -1772,7 +1756,7 @@
                 <w:noProof/>
                 <w:webHidden/>
               </w:rPr>
-              <w:instrText xml:space="preserve"> PAGEREF _Toc136377451 \h </w:instrText>
+              <w:instrText xml:space="preserve"> PAGEREF _Toc136527924 \h </w:instrText>
             </w:r>
             <w:r>
               <w:rPr>
@@ -1810,12 +1794,12 @@
               <w:tab w:val="left" w:pos="880"/>
               <w:tab w:val="right" w:leader="dot" w:pos="9350"/>
             </w:tabs>
-            <w:jc w:val="both"/>
+            <w:spacing w:line="360" w:lineRule="auto"/>
             <w:rPr>
               <w:noProof/>
             </w:rPr>
           </w:pPr>
-          <w:hyperlink w:anchor="_Toc136377452" w:history="1">
+          <w:hyperlink w:anchor="_Toc136527925" w:history="1">
             <w:r>
               <w:rPr>
                 <w:rStyle w:val="Hyperlink"/>
@@ -1857,7 +1841,7 @@
                 <w:noProof/>
                 <w:webHidden/>
               </w:rPr>
-              <w:instrText xml:space="preserve"> PAGEREF _Toc136377452 \h </w:instrText>
+              <w:instrText xml:space="preserve"> PAGEREF _Toc136527925 \h </w:instrText>
             </w:r>
             <w:r>
               <w:rPr>
@@ -1895,12 +1879,12 @@
               <w:tab w:val="left" w:pos="880"/>
               <w:tab w:val="right" w:leader="dot" w:pos="9350"/>
             </w:tabs>
-            <w:jc w:val="both"/>
+            <w:spacing w:line="360" w:lineRule="auto"/>
             <w:rPr>
               <w:noProof/>
             </w:rPr>
           </w:pPr>
-          <w:hyperlink w:anchor="_Toc136377453" w:history="1">
+          <w:hyperlink w:anchor="_Toc136527926" w:history="1">
             <w:r>
               <w:rPr>
                 <w:rStyle w:val="Hyperlink"/>
@@ -1942,7 +1926,7 @@
                 <w:noProof/>
                 <w:webHidden/>
               </w:rPr>
-              <w:instrText xml:space="preserve"> PAGEREF _Toc136377453 \h </w:instrText>
+              <w:instrText xml:space="preserve"> PAGEREF _Toc136527926 \h </w:instrText>
             </w:r>
             <w:r>
               <w:rPr>
@@ -1980,12 +1964,12 @@
               <w:tab w:val="left" w:pos="880"/>
               <w:tab w:val="right" w:leader="dot" w:pos="9350"/>
             </w:tabs>
-            <w:jc w:val="both"/>
+            <w:spacing w:line="360" w:lineRule="auto"/>
             <w:rPr>
               <w:noProof/>
             </w:rPr>
           </w:pPr>
-          <w:hyperlink w:anchor="_Toc136377454" w:history="1">
+          <w:hyperlink w:anchor="_Toc136527927" w:history="1">
             <w:r>
               <w:rPr>
                 <w:rStyle w:val="Hyperlink"/>
@@ -2027,7 +2011,7 @@
                 <w:noProof/>
                 <w:webHidden/>
               </w:rPr>
-              <w:instrText xml:space="preserve"> PAGEREF _Toc136377454 \h </w:instrText>
+              <w:instrText xml:space="preserve"> PAGEREF _Toc136527927 \h </w:instrText>
             </w:r>
             <w:r>
               <w:rPr>
@@ -2065,12 +2049,12 @@
               <w:tab w:val="left" w:pos="880"/>
               <w:tab w:val="right" w:leader="dot" w:pos="9350"/>
             </w:tabs>
-            <w:jc w:val="both"/>
+            <w:spacing w:line="360" w:lineRule="auto"/>
             <w:rPr>
               <w:noProof/>
             </w:rPr>
           </w:pPr>
-          <w:hyperlink w:anchor="_Toc136377455" w:history="1">
+          <w:hyperlink w:anchor="_Toc136527928" w:history="1">
             <w:r>
               <w:rPr>
                 <w:rStyle w:val="Hyperlink"/>
@@ -2112,7 +2096,7 @@
                 <w:noProof/>
                 <w:webHidden/>
               </w:rPr>
-              <w:instrText xml:space="preserve"> PAGEREF _Toc136377455 \h </w:instrText>
+              <w:instrText xml:space="preserve"> PAGEREF _Toc136527928 \h </w:instrText>
             </w:r>
             <w:r>
               <w:rPr>
@@ -2150,12 +2134,12 @@
               <w:tab w:val="left" w:pos="880"/>
               <w:tab w:val="right" w:leader="dot" w:pos="9350"/>
             </w:tabs>
-            <w:jc w:val="both"/>
+            <w:spacing w:line="360" w:lineRule="auto"/>
             <w:rPr>
               <w:noProof/>
             </w:rPr>
           </w:pPr>
-          <w:hyperlink w:anchor="_Toc136377456" w:history="1">
+          <w:hyperlink w:anchor="_Toc136527929" w:history="1">
             <w:r>
               <w:rPr>
                 <w:rStyle w:val="Hyperlink"/>
@@ -2197,7 +2181,7 @@
                 <w:noProof/>
                 <w:webHidden/>
               </w:rPr>
-              <w:instrText xml:space="preserve"> PAGEREF _Toc136377456 \h </w:instrText>
+              <w:instrText xml:space="preserve"> PAGEREF _Toc136527929 \h </w:instrText>
             </w:r>
             <w:r>
               <w:rPr>
@@ -2235,12 +2219,12 @@
               <w:tab w:val="left" w:pos="880"/>
               <w:tab w:val="right" w:leader="dot" w:pos="9350"/>
             </w:tabs>
-            <w:jc w:val="both"/>
+            <w:spacing w:line="360" w:lineRule="auto"/>
             <w:rPr>
               <w:noProof/>
             </w:rPr>
           </w:pPr>
-          <w:hyperlink w:anchor="_Toc136377457" w:history="1">
+          <w:hyperlink w:anchor="_Toc136527930" w:history="1">
             <w:r>
               <w:rPr>
                 <w:rStyle w:val="Hyperlink"/>
@@ -2282,7 +2266,7 @@
                 <w:noProof/>
                 <w:webHidden/>
               </w:rPr>
-              <w:instrText xml:space="preserve"> PAGEREF _Toc136377457 \h </w:instrText>
+              <w:instrText xml:space="preserve"> PAGEREF _Toc136527930 \h </w:instrText>
             </w:r>
             <w:r>
               <w:rPr>
@@ -2316,16 +2300,11 @@
         <w:p>
           <w:pPr>
             <w:pStyle w:val="TOC1"/>
-            <w:tabs>
-              <w:tab w:val="left" w:pos="440"/>
-              <w:tab w:val="right" w:leader="dot" w:pos="9350"/>
-            </w:tabs>
-            <w:jc w:val="both"/>
             <w:rPr>
               <w:noProof/>
             </w:rPr>
           </w:pPr>
-          <w:hyperlink w:anchor="_Toc136377458" w:history="1">
+          <w:hyperlink w:anchor="_Toc136527931" w:history="1">
             <w:r>
               <w:rPr>
                 <w:rStyle w:val="Hyperlink"/>
@@ -2367,7 +2346,7 @@
                 <w:noProof/>
                 <w:webHidden/>
               </w:rPr>
-              <w:instrText xml:space="preserve"> PAGEREF _Toc136377458 \h </w:instrText>
+              <w:instrText xml:space="preserve"> PAGEREF _Toc136527931 \h </w:instrText>
             </w:r>
             <w:r>
               <w:rPr>
@@ -2405,12 +2384,12 @@
               <w:tab w:val="left" w:pos="880"/>
               <w:tab w:val="right" w:leader="dot" w:pos="9350"/>
             </w:tabs>
-            <w:jc w:val="both"/>
+            <w:spacing w:line="360" w:lineRule="auto"/>
             <w:rPr>
               <w:noProof/>
             </w:rPr>
           </w:pPr>
-          <w:hyperlink w:anchor="_Toc136377459" w:history="1">
+          <w:hyperlink w:anchor="_Toc136527932" w:history="1">
             <w:r>
               <w:rPr>
                 <w:rStyle w:val="Hyperlink"/>
@@ -2452,7 +2431,7 @@
                 <w:noProof/>
                 <w:webHidden/>
               </w:rPr>
-              <w:instrText xml:space="preserve"> PAGEREF _Toc136377459 \h </w:instrText>
+              <w:instrText xml:space="preserve"> PAGEREF _Toc136527932 \h </w:instrText>
             </w:r>
             <w:r>
               <w:rPr>
@@ -2486,19 +2465,15 @@
         <w:p>
           <w:pPr>
             <w:pStyle w:val="TOC1"/>
-            <w:tabs>
-              <w:tab w:val="left" w:pos="440"/>
-              <w:tab w:val="right" w:leader="dot" w:pos="9350"/>
-            </w:tabs>
-            <w:jc w:val="both"/>
             <w:rPr>
               <w:noProof/>
             </w:rPr>
           </w:pPr>
-          <w:hyperlink w:anchor="_Toc136377460" w:history="1">
+          <w:hyperlink w:anchor="_Toc136527933" w:history="1">
             <w:r>
               <w:rPr>
                 <w:rStyle w:val="Hyperlink"/>
+                <w:rFonts w:ascii="Times New Roman" w:hAnsi="Times New Roman" w:cs="Times New Roman"/>
                 <w:noProof/>
               </w:rPr>
               <w:t>3</w:t>
@@ -2512,6 +2487,7 @@
             <w:r>
               <w:rPr>
                 <w:rStyle w:val="Hyperlink"/>
+                <w:rFonts w:ascii="Times New Roman" w:hAnsi="Times New Roman" w:cs="Times New Roman"/>
                 <w:noProof/>
               </w:rPr>
               <w:t>CHAPTER THREE</w:t>
@@ -2535,7 +2511,7 @@
                 <w:noProof/>
                 <w:webHidden/>
               </w:rPr>
-              <w:instrText xml:space="preserve"> PAGEREF _Toc136377460 \h </w:instrText>
+              <w:instrText xml:space="preserve"> PAGEREF _Toc136527933 \h </w:instrText>
             </w:r>
             <w:r>
               <w:rPr>
@@ -2573,15 +2549,16 @@
               <w:tab w:val="left" w:pos="880"/>
               <w:tab w:val="right" w:leader="dot" w:pos="9350"/>
             </w:tabs>
-            <w:jc w:val="both"/>
+            <w:spacing w:line="360" w:lineRule="auto"/>
             <w:rPr>
               <w:noProof/>
             </w:rPr>
           </w:pPr>
-          <w:hyperlink w:anchor="_Toc136377461" w:history="1">
+          <w:hyperlink w:anchor="_Toc136527934" w:history="1">
             <w:r>
               <w:rPr>
                 <w:rStyle w:val="Hyperlink"/>
+                <w:rFonts w:ascii="Times New Roman" w:hAnsi="Times New Roman" w:cs="Times New Roman"/>
                 <w:noProof/>
               </w:rPr>
               <w:t>3.1</w:t>
@@ -2595,6 +2572,7 @@
             <w:r>
               <w:rPr>
                 <w:rStyle w:val="Hyperlink"/>
+                <w:rFonts w:ascii="Times New Roman" w:hAnsi="Times New Roman" w:cs="Times New Roman"/>
                 <w:noProof/>
               </w:rPr>
               <w:t>project methodology</w:t>
@@ -2618,7 +2596,7 @@
                 <w:noProof/>
                 <w:webHidden/>
               </w:rPr>
-              <w:instrText xml:space="preserve"> PAGEREF _Toc136377461 \h </w:instrText>
+              <w:instrText xml:space="preserve"> PAGEREF _Toc136527934 \h </w:instrText>
             </w:r>
             <w:r>
               <w:rPr>
@@ -2652,19 +2630,15 @@
         <w:p>
           <w:pPr>
             <w:pStyle w:val="TOC1"/>
-            <w:tabs>
-              <w:tab w:val="left" w:pos="440"/>
-              <w:tab w:val="right" w:leader="dot" w:pos="9350"/>
-            </w:tabs>
-            <w:jc w:val="both"/>
             <w:rPr>
               <w:noProof/>
             </w:rPr>
           </w:pPr>
-          <w:hyperlink w:anchor="_Toc136377462" w:history="1">
+          <w:hyperlink w:anchor="_Toc136527935" w:history="1">
             <w:r>
               <w:rPr>
                 <w:rStyle w:val="Hyperlink"/>
+                <w:rFonts w:ascii="Times New Roman" w:hAnsi="Times New Roman" w:cs="Times New Roman"/>
                 <w:noProof/>
               </w:rPr>
               <w:t>4</w:t>
@@ -2678,6 +2652,7 @@
             <w:r>
               <w:rPr>
                 <w:rStyle w:val="Hyperlink"/>
+                <w:rFonts w:ascii="Times New Roman" w:hAnsi="Times New Roman" w:cs="Times New Roman"/>
                 <w:noProof/>
               </w:rPr>
               <w:t>CHAPTER FOUR</w:t>
@@ -2701,7 +2676,7 @@
                 <w:noProof/>
                 <w:webHidden/>
               </w:rPr>
-              <w:instrText xml:space="preserve"> PAGEREF _Toc136377462 \h </w:instrText>
+              <w:instrText xml:space="preserve"> PAGEREF _Toc136527935 \h </w:instrText>
             </w:r>
             <w:r>
               <w:rPr>
@@ -2739,15 +2714,16 @@
               <w:tab w:val="left" w:pos="880"/>
               <w:tab w:val="right" w:leader="dot" w:pos="9350"/>
             </w:tabs>
-            <w:jc w:val="both"/>
+            <w:spacing w:line="360" w:lineRule="auto"/>
             <w:rPr>
               <w:noProof/>
             </w:rPr>
           </w:pPr>
-          <w:hyperlink w:anchor="_Toc136377463" w:history="1">
+          <w:hyperlink w:anchor="_Toc136527936" w:history="1">
             <w:r>
               <w:rPr>
                 <w:rStyle w:val="Hyperlink"/>
+                <w:rFonts w:ascii="Times New Roman" w:hAnsi="Times New Roman" w:cs="Times New Roman"/>
                 <w:noProof/>
               </w:rPr>
               <w:t>4.1</w:t>
@@ -2761,6 +2737,7 @@
             <w:r>
               <w:rPr>
                 <w:rStyle w:val="Hyperlink"/>
+                <w:rFonts w:ascii="Times New Roman" w:hAnsi="Times New Roman" w:cs="Times New Roman"/>
                 <w:noProof/>
               </w:rPr>
               <w:t>SYSTEM ANALYSIS AND REQUIREMENT MODELING</w:t>
@@ -2784,7 +2761,7 @@
                 <w:noProof/>
                 <w:webHidden/>
               </w:rPr>
-              <w:instrText xml:space="preserve"> PAGEREF _Toc136377463 \h </w:instrText>
+              <w:instrText xml:space="preserve"> PAGEREF _Toc136527936 \h </w:instrText>
             </w:r>
             <w:r>
               <w:rPr>
@@ -2818,19 +2795,15 @@
         <w:p>
           <w:pPr>
             <w:pStyle w:val="TOC1"/>
-            <w:tabs>
-              <w:tab w:val="left" w:pos="440"/>
-              <w:tab w:val="right" w:leader="dot" w:pos="9350"/>
-            </w:tabs>
-            <w:jc w:val="both"/>
             <w:rPr>
               <w:noProof/>
             </w:rPr>
           </w:pPr>
-          <w:hyperlink w:anchor="_Toc136377464" w:history="1">
+          <w:hyperlink w:anchor="_Toc136527937" w:history="1">
             <w:r>
               <w:rPr>
                 <w:rStyle w:val="Hyperlink"/>
+                <w:rFonts w:ascii="Times New Roman" w:hAnsi="Times New Roman" w:cs="Times New Roman"/>
                 <w:noProof/>
               </w:rPr>
               <w:t>5</w:t>
@@ -2844,6 +2817,7 @@
             <w:r>
               <w:rPr>
                 <w:rStyle w:val="Hyperlink"/>
+                <w:rFonts w:ascii="Times New Roman" w:hAnsi="Times New Roman" w:cs="Times New Roman"/>
                 <w:noProof/>
               </w:rPr>
               <w:t>CHAPTER FIVE</w:t>
@@ -2867,7 +2841,7 @@
                 <w:noProof/>
                 <w:webHidden/>
               </w:rPr>
-              <w:instrText xml:space="preserve"> PAGEREF _Toc136377464 \h </w:instrText>
+              <w:instrText xml:space="preserve"> PAGEREF _Toc136527937 \h </w:instrText>
             </w:r>
             <w:r>
               <w:rPr>
@@ -2905,15 +2879,16 @@
               <w:tab w:val="left" w:pos="880"/>
               <w:tab w:val="right" w:leader="dot" w:pos="9350"/>
             </w:tabs>
-            <w:jc w:val="both"/>
+            <w:spacing w:line="360" w:lineRule="auto"/>
             <w:rPr>
               <w:noProof/>
             </w:rPr>
           </w:pPr>
-          <w:hyperlink w:anchor="_Toc136377465" w:history="1">
+          <w:hyperlink w:anchor="_Toc136527938" w:history="1">
             <w:r>
               <w:rPr>
                 <w:rStyle w:val="Hyperlink"/>
+                <w:rFonts w:ascii="Times New Roman" w:hAnsi="Times New Roman" w:cs="Times New Roman"/>
                 <w:noProof/>
               </w:rPr>
               <w:t>5.1</w:t>
@@ -2927,6 +2902,7 @@
             <w:r>
               <w:rPr>
                 <w:rStyle w:val="Hyperlink"/>
+                <w:rFonts w:ascii="Times New Roman" w:hAnsi="Times New Roman" w:cs="Times New Roman"/>
                 <w:noProof/>
               </w:rPr>
               <w:t>SYSTEM DESIGN</w:t>
@@ -2950,7 +2926,7 @@
                 <w:noProof/>
                 <w:webHidden/>
               </w:rPr>
-              <w:instrText xml:space="preserve"> PAGEREF _Toc136377465 \h </w:instrText>
+              <w:instrText xml:space="preserve"> PAGEREF _Toc136527938 \h </w:instrText>
             </w:r>
             <w:r>
               <w:rPr>
@@ -2984,19 +2960,15 @@
         <w:p>
           <w:pPr>
             <w:pStyle w:val="TOC1"/>
-            <w:tabs>
-              <w:tab w:val="left" w:pos="440"/>
-              <w:tab w:val="right" w:leader="dot" w:pos="9350"/>
-            </w:tabs>
-            <w:jc w:val="both"/>
             <w:rPr>
               <w:noProof/>
             </w:rPr>
           </w:pPr>
-          <w:hyperlink w:anchor="_Toc136377466" w:history="1">
+          <w:hyperlink w:anchor="_Toc136527939" w:history="1">
             <w:r>
               <w:rPr>
                 <w:rStyle w:val="Hyperlink"/>
+                <w:rFonts w:ascii="Times New Roman" w:hAnsi="Times New Roman" w:cs="Times New Roman"/>
                 <w:noProof/>
               </w:rPr>
               <w:t>6</w:t>
@@ -3010,6 +2982,7 @@
             <w:r>
               <w:rPr>
                 <w:rStyle w:val="Hyperlink"/>
+                <w:rFonts w:ascii="Times New Roman" w:hAnsi="Times New Roman" w:cs="Times New Roman"/>
                 <w:noProof/>
               </w:rPr>
               <w:t>CHAPTER SIX</w:t>
@@ -3033,7 +3006,7 @@
                 <w:noProof/>
                 <w:webHidden/>
               </w:rPr>
-              <w:instrText xml:space="preserve"> PAGEREF _Toc136377466 \h </w:instrText>
+              <w:instrText xml:space="preserve"> PAGEREF _Toc136527939 \h </w:instrText>
             </w:r>
             <w:r>
               <w:rPr>
@@ -3071,15 +3044,16 @@
               <w:tab w:val="left" w:pos="880"/>
               <w:tab w:val="right" w:leader="dot" w:pos="9350"/>
             </w:tabs>
-            <w:jc w:val="both"/>
+            <w:spacing w:line="360" w:lineRule="auto"/>
             <w:rPr>
               <w:noProof/>
             </w:rPr>
           </w:pPr>
-          <w:hyperlink w:anchor="_Toc136377467" w:history="1">
+          <w:hyperlink w:anchor="_Toc136527940" w:history="1">
             <w:r>
               <w:rPr>
                 <w:rStyle w:val="Hyperlink"/>
+                <w:rFonts w:ascii="Times New Roman" w:hAnsi="Times New Roman" w:cs="Times New Roman"/>
                 <w:noProof/>
               </w:rPr>
               <w:t>6.1</w:t>
@@ -3093,9 +3067,18 @@
             <w:r>
               <w:rPr>
                 <w:rStyle w:val="Hyperlink"/>
-                <w:noProof/>
-              </w:rPr>
-              <w:t>SYSTEM IMPLEMENTETION</w:t>
+                <w:rFonts w:ascii="Times New Roman" w:hAnsi="Times New Roman" w:cs="Times New Roman"/>
+                <w:noProof/>
+              </w:rPr>
+              <w:t xml:space="preserve">SYSTEM </w:t>
+            </w:r>
+            <w:r>
+              <w:rPr>
+                <w:rStyle w:val="Hyperlink"/>
+                <w:rFonts w:ascii="Times New Roman" w:hAnsi="Times New Roman" w:cs="Times New Roman"/>
+                <w:noProof/>
+              </w:rPr>
+              <w:t>IMPLEMENTATIO</w:t>
             </w:r>
             <w:r>
               <w:rPr>
@@ -3116,7 +3099,7 @@
                 <w:noProof/>
                 <w:webHidden/>
               </w:rPr>
-              <w:instrText xml:space="preserve"> PAGEREF _Toc136377467 \h </w:instrText>
+              <w:instrText xml:space="preserve"> PAGEREF _Toc136527940 \h </w:instrText>
             </w:r>
             <w:r>
               <w:rPr>
@@ -3150,19 +3133,15 @@
         <w:p>
           <w:pPr>
             <w:pStyle w:val="TOC1"/>
-            <w:tabs>
-              <w:tab w:val="left" w:pos="440"/>
-              <w:tab w:val="right" w:leader="dot" w:pos="9350"/>
-            </w:tabs>
-            <w:jc w:val="both"/>
             <w:rPr>
               <w:noProof/>
             </w:rPr>
           </w:pPr>
-          <w:hyperlink w:anchor="_Toc136377468" w:history="1">
+          <w:hyperlink w:anchor="_Toc136527941" w:history="1">
             <w:r>
               <w:rPr>
                 <w:rStyle w:val="Hyperlink"/>
+                <w:rFonts w:ascii="Times New Roman" w:hAnsi="Times New Roman" w:cs="Times New Roman"/>
                 <w:noProof/>
               </w:rPr>
               <w:t>7</w:t>
@@ -3176,6 +3155,7 @@
             <w:r>
               <w:rPr>
                 <w:rStyle w:val="Hyperlink"/>
+                <w:rFonts w:ascii="Times New Roman" w:hAnsi="Times New Roman" w:cs="Times New Roman"/>
                 <w:noProof/>
               </w:rPr>
               <w:t>CHAPTER SEVEN</w:t>
@@ -3199,7 +3179,7 @@
                 <w:noProof/>
                 <w:webHidden/>
               </w:rPr>
-              <w:instrText xml:space="preserve"> PAGEREF _Toc136377468 \h </w:instrText>
+              <w:instrText xml:space="preserve"> PAGEREF _Toc136527941 \h </w:instrText>
             </w:r>
             <w:r>
               <w:rPr>
@@ -3237,15 +3217,16 @@
               <w:tab w:val="left" w:pos="880"/>
               <w:tab w:val="right" w:leader="dot" w:pos="9350"/>
             </w:tabs>
-            <w:jc w:val="both"/>
+            <w:spacing w:line="360" w:lineRule="auto"/>
             <w:rPr>
               <w:noProof/>
             </w:rPr>
           </w:pPr>
-          <w:hyperlink w:anchor="_Toc136377469" w:history="1">
+          <w:hyperlink w:anchor="_Toc136527942" w:history="1">
             <w:r>
               <w:rPr>
                 <w:rStyle w:val="Hyperlink"/>
+                <w:rFonts w:ascii="Times New Roman" w:hAnsi="Times New Roman" w:cs="Times New Roman"/>
                 <w:noProof/>
               </w:rPr>
               <w:t>7.1</w:t>
@@ -3259,6 +3240,7 @@
             <w:r>
               <w:rPr>
                 <w:rStyle w:val="Hyperlink"/>
+                <w:rFonts w:ascii="Times New Roman" w:hAnsi="Times New Roman" w:cs="Times New Roman"/>
                 <w:noProof/>
               </w:rPr>
               <w:t>LIMITATION AND RECOMMENDATIONS</w:t>
@@ -3282,7 +3264,7 @@
                 <w:noProof/>
                 <w:webHidden/>
               </w:rPr>
-              <w:instrText xml:space="preserve"> PAGEREF _Toc136377469 \h </w:instrText>
+              <w:instrText xml:space="preserve"> PAGEREF _Toc136527942 \h </w:instrText>
             </w:r>
             <w:r>
               <w:rPr>
@@ -3316,18 +3298,15 @@
         <w:p>
           <w:pPr>
             <w:pStyle w:val="TOC1"/>
-            <w:tabs>
-              <w:tab w:val="right" w:leader="dot" w:pos="9350"/>
-            </w:tabs>
-            <w:jc w:val="both"/>
             <w:rPr>
               <w:noProof/>
             </w:rPr>
           </w:pPr>
-          <w:hyperlink w:anchor="_Toc136377470" w:history="1">
+          <w:hyperlink w:anchor="_Toc136527943" w:history="1">
             <w:r>
               <w:rPr>
                 <w:rStyle w:val="Hyperlink"/>
+                <w:rFonts w:ascii="Times New Roman" w:hAnsi="Times New Roman" w:cs="Times New Roman"/>
                 <w:noProof/>
               </w:rPr>
               <w:t>REFERENCES</w:t>
@@ -3351,7 +3330,7 @@
                 <w:noProof/>
                 <w:webHidden/>
               </w:rPr>
-              <w:instrText xml:space="preserve"> PAGEREF _Toc136377470 \h </w:instrText>
+              <w:instrText xml:space="preserve"> PAGEREF _Toc136527943 \h </w:instrText>
             </w:r>
             <w:r>
               <w:rPr>
@@ -3385,18 +3364,15 @@
         <w:p>
           <w:pPr>
             <w:pStyle w:val="TOC1"/>
-            <w:tabs>
-              <w:tab w:val="right" w:leader="dot" w:pos="9350"/>
-            </w:tabs>
-            <w:jc w:val="both"/>
             <w:rPr>
               <w:noProof/>
             </w:rPr>
           </w:pPr>
-          <w:hyperlink w:anchor="_Toc136377471" w:history="1">
+          <w:hyperlink w:anchor="_Toc136527944" w:history="1">
             <w:r>
               <w:rPr>
                 <w:rStyle w:val="Hyperlink"/>
+                <w:rFonts w:ascii="Times New Roman" w:hAnsi="Times New Roman" w:cs="Times New Roman"/>
                 <w:noProof/>
               </w:rPr>
               <w:t>APPENDIX</w:t>
@@ -3420,7 +3396,7 @@
                 <w:noProof/>
                 <w:webHidden/>
               </w:rPr>
-              <w:instrText xml:space="preserve"> PAGEREF _Toc136377471 \h </w:instrText>
+              <w:instrText xml:space="preserve"> PAGEREF _Toc136527944 \h </w:instrText>
             </w:r>
             <w:r>
               <w:rPr>
@@ -3498,14 +3474,14 @@
       <w:pPr>
         <w:pStyle w:val="Heading1"/>
         <w:spacing w:line="360" w:lineRule="auto"/>
-        <w:jc w:val="both"/>
-        <w:rPr>
-          <w:rFonts w:ascii="Times New Roman" w:hAnsi="Times New Roman" w:cs="Times New Roman"/>
-          <w:sz w:val="24"/>
-          <w:szCs w:val="24"/>
-        </w:rPr>
-      </w:pPr>
-      <w:bookmarkStart w:id="3" w:name="_Toc136377449"/>
+        <w:jc w:val="center"/>
+        <w:rPr>
+          <w:rFonts w:ascii="Times New Roman" w:hAnsi="Times New Roman" w:cs="Times New Roman"/>
+          <w:sz w:val="24"/>
+          <w:szCs w:val="24"/>
+        </w:rPr>
+      </w:pPr>
+      <w:bookmarkStart w:id="3" w:name="_Toc136527922"/>
       <w:r>
         <w:rPr>
           <w:rFonts w:ascii="Times New Roman" w:hAnsi="Times New Roman" w:cs="Times New Roman"/>
@@ -3527,7 +3503,7 @@
           <w:szCs w:val="24"/>
         </w:rPr>
       </w:pPr>
-      <w:bookmarkStart w:id="4" w:name="_Toc136377450"/>
+      <w:bookmarkStart w:id="4" w:name="_Toc136527923"/>
       <w:r>
         <w:rPr>
           <w:rFonts w:ascii="Times New Roman" w:hAnsi="Times New Roman" w:cs="Times New Roman"/>
@@ -3696,7 +3672,7 @@
           <w:szCs w:val="24"/>
         </w:rPr>
       </w:pPr>
-      <w:bookmarkStart w:id="5" w:name="_Toc136377451"/>
+      <w:bookmarkStart w:id="5" w:name="_Toc136527924"/>
       <w:r>
         <w:rPr>
           <w:rFonts w:ascii="Times New Roman" w:hAnsi="Times New Roman" w:cs="Times New Roman"/>
@@ -3911,7 +3887,23 @@
           <w:sz w:val="24"/>
           <w:szCs w:val="24"/>
         </w:rPr>
-        <w:t xml:space="preserve">Another thing is, it is had for them to keep track of goods that are nearly or in the verge of getting expired so as to remove them from store and make space for new items to be restocked </w:t>
+        <w:t xml:space="preserve">Another thing is, it is </w:t>
+      </w:r>
+      <w:r>
+        <w:rPr>
+          <w:rFonts w:ascii="Times New Roman" w:hAnsi="Times New Roman" w:cs="Times New Roman"/>
+          <w:sz w:val="24"/>
+          <w:szCs w:val="24"/>
+        </w:rPr>
+        <w:t>hard</w:t>
+      </w:r>
+      <w:r>
+        <w:rPr>
+          <w:rFonts w:ascii="Times New Roman" w:hAnsi="Times New Roman" w:cs="Times New Roman"/>
+          <w:sz w:val="24"/>
+          <w:szCs w:val="24"/>
+        </w:rPr>
+        <w:t xml:space="preserve"> for them to keep track of goods that are nearly or in the verge of getting expired so as to remove them from store and make space for new items to be restocked </w:t>
       </w:r>
     </w:p>
     <w:p>
@@ -3936,7 +3928,7 @@
           <w:szCs w:val="24"/>
         </w:rPr>
       </w:pPr>
-      <w:bookmarkStart w:id="6" w:name="_Toc136377452"/>
+      <w:bookmarkStart w:id="6" w:name="_Toc136527925"/>
       <w:r>
         <w:rPr>
           <w:rFonts w:ascii="Times New Roman" w:hAnsi="Times New Roman" w:cs="Times New Roman"/>
@@ -4003,7 +3995,23 @@
           <w:sz w:val="24"/>
           <w:szCs w:val="24"/>
         </w:rPr>
-        <w:t>keeping track of items that have or almost going to expire.</w:t>
+        <w:t xml:space="preserve">keeping track of </w:t>
+      </w:r>
+      <w:r>
+        <w:rPr>
+          <w:rFonts w:ascii="Times New Roman" w:hAnsi="Times New Roman" w:cs="Times New Roman"/>
+          <w:sz w:val="24"/>
+          <w:szCs w:val="24"/>
+        </w:rPr>
+        <w:t xml:space="preserve">items that have or almost about </w:t>
+      </w:r>
+      <w:r>
+        <w:rPr>
+          <w:rFonts w:ascii="Times New Roman" w:hAnsi="Times New Roman" w:cs="Times New Roman"/>
+          <w:sz w:val="24"/>
+          <w:szCs w:val="24"/>
+        </w:rPr>
+        <w:t>to expire.</w:t>
       </w:r>
     </w:p>
     <w:p>
@@ -4153,45 +4161,246 @@
           <w:sz w:val="24"/>
           <w:szCs w:val="24"/>
         </w:rPr>
-        <w:t>Perpetual inventory management system. This is a system that is fully automated. The system checks for the levels of stock of items, tracks transactions, updating cost of items at every stage of the cycle, it also tracks sells and updates in real time.</w:t>
-      </w:r>
-    </w:p>
-    <w:p>
-      <w:pPr>
-        <w:spacing w:line="360" w:lineRule="auto"/>
-        <w:jc w:val="both"/>
-        <w:rPr>
-          <w:rFonts w:ascii="Times New Roman" w:hAnsi="Times New Roman" w:cs="Times New Roman"/>
-          <w:sz w:val="24"/>
-          <w:szCs w:val="24"/>
-        </w:rPr>
-      </w:pPr>
-      <w:r>
-        <w:rPr>
-          <w:rFonts w:ascii="Times New Roman" w:hAnsi="Times New Roman" w:cs="Times New Roman"/>
-          <w:sz w:val="24"/>
-          <w:szCs w:val="24"/>
-        </w:rPr>
-        <w:t xml:space="preserve">Over stocking as a problem can be solved through the process of keeping track of items that are fast moving and items that are not fast moving. When this is taken to consideration the </w:t>
-      </w:r>
-      <w:r>
-        <w:rPr>
-          <w:rFonts w:ascii="Times New Roman" w:hAnsi="Times New Roman" w:cs="Times New Roman"/>
-          <w:sz w:val="24"/>
-          <w:szCs w:val="24"/>
-        </w:rPr>
-        <w:t>warehouse</w:t>
-      </w:r>
-      <w:r>
-        <w:rPr>
-          <w:rFonts w:ascii="Times New Roman" w:hAnsi="Times New Roman" w:cs="Times New Roman"/>
-          <w:sz w:val="24"/>
-          <w:szCs w:val="24"/>
-        </w:rPr>
-        <w:t xml:space="preserve"> is able to know the items that should never run out and also to know the items that should not be considered during re-stoking.</w:t>
-      </w:r>
-      <w:bookmarkStart w:id="7" w:name="_GoBack"/>
+        <w:t xml:space="preserve">A </w:t>
+      </w:r>
+      <w:r>
+        <w:rPr>
+          <w:rFonts w:ascii="Times New Roman" w:hAnsi="Times New Roman" w:cs="Times New Roman"/>
+          <w:sz w:val="24"/>
+          <w:szCs w:val="24"/>
+        </w:rPr>
+        <w:t xml:space="preserve">Perpetual inventory </w:t>
+      </w:r>
+      <w:r>
+        <w:rPr>
+          <w:rFonts w:ascii="Times New Roman" w:hAnsi="Times New Roman" w:cs="Times New Roman"/>
+          <w:sz w:val="24"/>
+          <w:szCs w:val="24"/>
+        </w:rPr>
+        <w:t xml:space="preserve">management </w:t>
+      </w:r>
+      <w:r>
+        <w:rPr>
+          <w:rFonts w:ascii="Times New Roman" w:hAnsi="Times New Roman" w:cs="Times New Roman"/>
+          <w:sz w:val="24"/>
+          <w:szCs w:val="24"/>
+        </w:rPr>
+        <w:t>system</w:t>
+      </w:r>
+      <w:r>
+        <w:rPr>
+          <w:rFonts w:ascii="Times New Roman" w:hAnsi="Times New Roman" w:cs="Times New Roman"/>
+          <w:sz w:val="24"/>
+          <w:szCs w:val="24"/>
+        </w:rPr>
+        <w:t xml:space="preserve"> </w:t>
+      </w:r>
+      <w:r>
+        <w:rPr>
+          <w:rFonts w:ascii="Times New Roman" w:hAnsi="Times New Roman" w:cs="Times New Roman"/>
+          <w:sz w:val="24"/>
+          <w:szCs w:val="24"/>
+        </w:rPr>
+        <w:t>is</w:t>
+      </w:r>
+      <w:r>
+        <w:rPr>
+          <w:rFonts w:ascii="Times New Roman" w:hAnsi="Times New Roman" w:cs="Times New Roman"/>
+          <w:sz w:val="24"/>
+          <w:szCs w:val="24"/>
+        </w:rPr>
+        <w:t xml:space="preserve"> a system that is fully automated. The system checks for the levels of stock of items, tracks transactions, updating cost of items at every stage of the cycle, it also tracks sells and updates in real time.</w:t>
+      </w:r>
+    </w:p>
+    <w:p>
+      <w:pPr>
+        <w:spacing w:line="360" w:lineRule="auto"/>
+        <w:jc w:val="both"/>
+        <w:rPr>
+          <w:rFonts w:ascii="Times New Roman" w:hAnsi="Times New Roman" w:cs="Times New Roman"/>
+          <w:sz w:val="24"/>
+          <w:szCs w:val="24"/>
+        </w:rPr>
+      </w:pPr>
+      <w:r>
+        <w:rPr>
+          <w:rFonts w:ascii="Times New Roman" w:hAnsi="Times New Roman" w:cs="Times New Roman"/>
+          <w:sz w:val="24"/>
+          <w:szCs w:val="24"/>
+        </w:rPr>
+        <w:t>Over stocking as a problem can be solved through the process of keeping track of items that are fast moving and items that are not fast moving. When this is taken to consideration the warehouse</w:t>
+      </w:r>
+      <w:r>
+        <w:rPr>
+          <w:rFonts w:ascii="Times New Roman" w:hAnsi="Times New Roman" w:cs="Times New Roman"/>
+          <w:sz w:val="24"/>
+          <w:szCs w:val="24"/>
+        </w:rPr>
+        <w:t xml:space="preserve"> is able to know the items that </w:t>
+      </w:r>
+      <w:r>
+        <w:rPr>
+          <w:rFonts w:ascii="Times New Roman" w:hAnsi="Times New Roman" w:cs="Times New Roman"/>
+          <w:sz w:val="24"/>
+          <w:szCs w:val="24"/>
+        </w:rPr>
+        <w:t>should never run out and also</w:t>
+      </w:r>
+      <w:r>
+        <w:rPr>
+          <w:rFonts w:ascii="Times New Roman" w:hAnsi="Times New Roman" w:cs="Times New Roman"/>
+          <w:sz w:val="24"/>
+          <w:szCs w:val="24"/>
+        </w:rPr>
+        <w:t xml:space="preserve"> know the items that should not b</w:t>
+      </w:r>
+      <w:r>
+        <w:rPr>
+          <w:rFonts w:ascii="Times New Roman" w:hAnsi="Times New Roman" w:cs="Times New Roman"/>
+          <w:sz w:val="24"/>
+          <w:szCs w:val="24"/>
+        </w:rPr>
+        <w:t xml:space="preserve">e considered during re-stoking. </w:t>
+      </w:r>
+      <w:r>
+        <w:rPr>
+          <w:rFonts w:ascii="Times New Roman" w:hAnsi="Times New Roman" w:cs="Times New Roman"/>
+          <w:sz w:val="24"/>
+          <w:szCs w:val="24"/>
+        </w:rPr>
+        <w:t>The system will keep the recodes of the items in the stock and every time there is a perches the system will minus and at the end of the day show the summary of the day.</w:t>
+      </w:r>
+    </w:p>
+    <w:p>
+      <w:pPr>
+        <w:spacing w:line="360" w:lineRule="auto"/>
+        <w:jc w:val="both"/>
+        <w:rPr>
+          <w:rFonts w:ascii="Times New Roman" w:hAnsi="Times New Roman" w:cs="Times New Roman"/>
+          <w:sz w:val="24"/>
+          <w:szCs w:val="24"/>
+        </w:rPr>
+      </w:pPr>
+      <w:r>
+        <w:rPr>
+          <w:rFonts w:ascii="Times New Roman" w:hAnsi="Times New Roman" w:cs="Times New Roman"/>
+          <w:sz w:val="24"/>
+          <w:szCs w:val="24"/>
+        </w:rPr>
+        <w:t>I</w:t>
+      </w:r>
+      <w:r>
+        <w:rPr>
+          <w:rFonts w:ascii="Times New Roman" w:hAnsi="Times New Roman" w:cs="Times New Roman"/>
+          <w:sz w:val="24"/>
+          <w:szCs w:val="24"/>
+        </w:rPr>
+        <w:t>tem</w:t>
+      </w:r>
+      <w:r>
+        <w:rPr>
+          <w:rFonts w:ascii="Times New Roman" w:hAnsi="Times New Roman" w:cs="Times New Roman"/>
+          <w:sz w:val="24"/>
+          <w:szCs w:val="24"/>
+        </w:rPr>
+        <w:t xml:space="preserve">s getting lost in the warehouse </w:t>
+      </w:r>
+      <w:r>
+        <w:rPr>
+          <w:rFonts w:ascii="Times New Roman" w:hAnsi="Times New Roman" w:cs="Times New Roman"/>
+          <w:sz w:val="24"/>
+          <w:szCs w:val="24"/>
+        </w:rPr>
+        <w:t xml:space="preserve">can be solved through checking in items when the suppliers bring them in. at the same time when the items are being checked in the warehouse the suppliers with manual receipts will be captured through a picture and stored for future references. During the checking in the uses is required </w:t>
+      </w:r>
+      <w:r>
+        <w:rPr>
+          <w:rFonts w:ascii="Times New Roman" w:hAnsi="Times New Roman" w:cs="Times New Roman"/>
+          <w:sz w:val="24"/>
+          <w:szCs w:val="24"/>
+        </w:rPr>
+        <w:t>also to enter the buying cost of th</w:t>
+      </w:r>
+      <w:r>
+        <w:rPr>
+          <w:rFonts w:ascii="Times New Roman" w:hAnsi="Times New Roman" w:cs="Times New Roman"/>
+          <w:sz w:val="24"/>
+          <w:szCs w:val="24"/>
+        </w:rPr>
+        <w:t xml:space="preserve">e items. The system will reduce the time used for check-in by using a barcode reader that will be used to scan the bar code of the boxes for easy input and will also solve the problem </w:t>
+      </w:r>
+      <w:r>
+        <w:rPr>
+          <w:rFonts w:ascii="Times New Roman" w:hAnsi="Times New Roman" w:cs="Times New Roman"/>
+          <w:sz w:val="24"/>
+          <w:szCs w:val="24"/>
+        </w:rPr>
+        <w:t>of track. Tracking in the warehouse is used to follow the items from the supply end till the item is on the shelf.</w:t>
+      </w:r>
+    </w:p>
+    <w:p>
+      <w:pPr>
+        <w:pStyle w:val="Heading2"/>
+        <w:spacing w:line="360" w:lineRule="auto"/>
+        <w:jc w:val="both"/>
+        <w:rPr>
+          <w:rFonts w:ascii="Times New Roman" w:hAnsi="Times New Roman" w:cs="Times New Roman"/>
+          <w:sz w:val="24"/>
+          <w:szCs w:val="24"/>
+        </w:rPr>
+      </w:pPr>
+      <w:bookmarkStart w:id="7" w:name="_Toc136527926"/>
+      <w:r>
+        <w:rPr>
+          <w:rFonts w:ascii="Times New Roman" w:hAnsi="Times New Roman" w:cs="Times New Roman"/>
+          <w:sz w:val="24"/>
+          <w:szCs w:val="24"/>
+        </w:rPr>
+        <w:t>objectives</w:t>
+      </w:r>
       <w:bookmarkEnd w:id="7"/>
+    </w:p>
+    <w:p>
+      <w:pPr>
+        <w:spacing w:line="360" w:lineRule="auto"/>
+        <w:rPr>
+          <w:rFonts w:ascii="Times New Roman" w:hAnsi="Times New Roman" w:cs="Times New Roman"/>
+          <w:sz w:val="24"/>
+          <w:szCs w:val="24"/>
+        </w:rPr>
+      </w:pPr>
+      <w:r>
+        <w:rPr>
+          <w:rFonts w:ascii="Times New Roman" w:hAnsi="Times New Roman" w:cs="Times New Roman"/>
+          <w:sz w:val="24"/>
+          <w:szCs w:val="24"/>
+        </w:rPr>
+        <w:t xml:space="preserve">The </w:t>
+      </w:r>
+      <w:r>
+        <w:rPr>
+          <w:rFonts w:ascii="Times New Roman" w:hAnsi="Times New Roman" w:cs="Times New Roman"/>
+          <w:sz w:val="24"/>
+          <w:szCs w:val="24"/>
+        </w:rPr>
+        <w:t xml:space="preserve">objectives from the problems stated </w:t>
+      </w:r>
+      <w:r>
+        <w:rPr>
+          <w:rFonts w:ascii="Times New Roman" w:hAnsi="Times New Roman" w:cs="Times New Roman"/>
+          <w:sz w:val="24"/>
+          <w:szCs w:val="24"/>
+        </w:rPr>
+        <w:t>are</w:t>
+      </w:r>
+      <w:r>
+        <w:rPr>
+          <w:rFonts w:ascii="Times New Roman" w:hAnsi="Times New Roman" w:cs="Times New Roman"/>
+          <w:sz w:val="24"/>
+          <w:szCs w:val="24"/>
+        </w:rPr>
+        <w:t>: -</w:t>
+      </w:r>
       <w:r>
         <w:rPr>
           <w:rFonts w:ascii="Times New Roman" w:hAnsi="Times New Roman" w:cs="Times New Roman"/>
@@ -4200,572 +4409,956 @@
         </w:rPr>
         <w:t xml:space="preserve"> </w:t>
       </w:r>
-    </w:p>
-    <w:p>
-      <w:pPr>
-        <w:spacing w:line="360" w:lineRule="auto"/>
-        <w:jc w:val="both"/>
-        <w:rPr>
-          <w:rFonts w:ascii="Times New Roman" w:hAnsi="Times New Roman" w:cs="Times New Roman"/>
-          <w:sz w:val="24"/>
-          <w:szCs w:val="24"/>
-        </w:rPr>
-      </w:pPr>
-    </w:p>
-    <w:p>
-      <w:pPr>
-        <w:spacing w:line="360" w:lineRule="auto"/>
-        <w:jc w:val="both"/>
-        <w:rPr>
-          <w:rFonts w:ascii="Times New Roman" w:hAnsi="Times New Roman" w:cs="Times New Roman"/>
-          <w:sz w:val="24"/>
-          <w:szCs w:val="24"/>
-        </w:rPr>
-      </w:pPr>
-    </w:p>
-    <w:p>
-      <w:pPr>
-        <w:jc w:val="both"/>
-      </w:pPr>
-    </w:p>
-    <w:p>
-      <w:pPr>
-        <w:jc w:val="both"/>
-      </w:pPr>
+      <w:r>
+        <w:rPr>
+          <w:rFonts w:ascii="Times New Roman" w:hAnsi="Times New Roman" w:cs="Times New Roman"/>
+          <w:sz w:val="24"/>
+          <w:szCs w:val="24"/>
+        </w:rPr>
+        <w:t>h</w:t>
+      </w:r>
+      <w:r>
+        <w:rPr>
+          <w:rFonts w:ascii="Times New Roman" w:hAnsi="Times New Roman" w:cs="Times New Roman"/>
+          <w:sz w:val="24"/>
+          <w:szCs w:val="24"/>
+        </w:rPr>
+        <w:t xml:space="preserve">ave a system that will receive input through the use of </w:t>
+      </w:r>
+      <w:r>
+        <w:rPr>
+          <w:rFonts w:ascii="Times New Roman" w:hAnsi="Times New Roman" w:cs="Times New Roman"/>
+          <w:sz w:val="24"/>
+          <w:szCs w:val="24"/>
+        </w:rPr>
+        <w:t>barcodes</w:t>
+      </w:r>
+      <w:r>
+        <w:rPr>
+          <w:rFonts w:ascii="Times New Roman" w:hAnsi="Times New Roman" w:cs="Times New Roman"/>
+          <w:sz w:val="24"/>
+          <w:szCs w:val="24"/>
+        </w:rPr>
+        <w:t xml:space="preserve"> and manually, </w:t>
+      </w:r>
+      <w:r>
+        <w:rPr>
+          <w:rFonts w:ascii="Times New Roman" w:hAnsi="Times New Roman" w:cs="Times New Roman"/>
+          <w:sz w:val="24"/>
+          <w:szCs w:val="24"/>
+        </w:rPr>
+        <w:t>have</w:t>
+      </w:r>
+      <w:r>
+        <w:rPr>
+          <w:rFonts w:ascii="Times New Roman" w:hAnsi="Times New Roman" w:cs="Times New Roman"/>
+          <w:sz w:val="24"/>
+          <w:szCs w:val="24"/>
+        </w:rPr>
+        <w:t xml:space="preserve"> a system that will track i</w:t>
+      </w:r>
+      <w:r>
+        <w:rPr>
+          <w:rFonts w:ascii="Times New Roman" w:hAnsi="Times New Roman" w:cs="Times New Roman"/>
+          <w:sz w:val="24"/>
+          <w:szCs w:val="24"/>
+        </w:rPr>
+        <w:t xml:space="preserve">tems in the warehouse, </w:t>
+      </w:r>
+      <w:r>
+        <w:rPr>
+          <w:rFonts w:ascii="Times New Roman" w:hAnsi="Times New Roman" w:cs="Times New Roman"/>
+          <w:sz w:val="24"/>
+          <w:szCs w:val="24"/>
+        </w:rPr>
+        <w:t>h</w:t>
+      </w:r>
+      <w:r>
+        <w:rPr>
+          <w:rFonts w:ascii="Times New Roman" w:hAnsi="Times New Roman" w:cs="Times New Roman"/>
+          <w:sz w:val="24"/>
+          <w:szCs w:val="24"/>
+        </w:rPr>
+        <w:t xml:space="preserve">ave a system that will keep recodes e.g. </w:t>
+      </w:r>
+      <w:r>
+        <w:rPr>
+          <w:rFonts w:ascii="Times New Roman" w:hAnsi="Times New Roman" w:cs="Times New Roman"/>
+          <w:sz w:val="24"/>
+          <w:szCs w:val="24"/>
+        </w:rPr>
+        <w:t xml:space="preserve">Supplier </w:t>
+      </w:r>
+      <w:r>
+        <w:rPr>
+          <w:rFonts w:ascii="Times New Roman" w:hAnsi="Times New Roman" w:cs="Times New Roman"/>
+          <w:sz w:val="24"/>
+          <w:szCs w:val="24"/>
+        </w:rPr>
+        <w:t xml:space="preserve">receipts and </w:t>
+      </w:r>
+      <w:r>
+        <w:rPr>
+          <w:rFonts w:ascii="Times New Roman" w:hAnsi="Times New Roman" w:cs="Times New Roman"/>
+          <w:sz w:val="24"/>
+          <w:szCs w:val="24"/>
+        </w:rPr>
+        <w:t xml:space="preserve">supply </w:t>
+      </w:r>
+      <w:r>
+        <w:rPr>
+          <w:rFonts w:ascii="Times New Roman" w:hAnsi="Times New Roman" w:cs="Times New Roman"/>
+          <w:sz w:val="24"/>
+          <w:szCs w:val="24"/>
+        </w:rPr>
+        <w:t>branch recodes</w:t>
+      </w:r>
+      <w:r>
+        <w:rPr>
+          <w:rFonts w:ascii="Times New Roman" w:hAnsi="Times New Roman" w:cs="Times New Roman"/>
+          <w:sz w:val="24"/>
+          <w:szCs w:val="24"/>
+        </w:rPr>
+        <w:t xml:space="preserve">, </w:t>
+      </w:r>
+      <w:r>
+        <w:rPr>
+          <w:rFonts w:ascii="Times New Roman" w:hAnsi="Times New Roman" w:cs="Times New Roman"/>
+          <w:sz w:val="24"/>
+          <w:szCs w:val="24"/>
+        </w:rPr>
+        <w:t>h</w:t>
+      </w:r>
+      <w:r>
+        <w:rPr>
+          <w:rFonts w:ascii="Times New Roman" w:hAnsi="Times New Roman" w:cs="Times New Roman"/>
+          <w:sz w:val="24"/>
+          <w:szCs w:val="24"/>
+        </w:rPr>
+        <w:t xml:space="preserve">ave a system that </w:t>
+      </w:r>
+      <w:r>
+        <w:rPr>
+          <w:rFonts w:ascii="Times New Roman" w:hAnsi="Times New Roman" w:cs="Times New Roman"/>
+          <w:sz w:val="24"/>
+          <w:szCs w:val="24"/>
+        </w:rPr>
+        <w:t xml:space="preserve">tracks the </w:t>
+      </w:r>
+      <w:r>
+        <w:rPr>
+          <w:rFonts w:ascii="Times New Roman" w:hAnsi="Times New Roman" w:cs="Times New Roman"/>
+          <w:sz w:val="24"/>
+          <w:szCs w:val="24"/>
+        </w:rPr>
+        <w:t>fast-moving</w:t>
+      </w:r>
+      <w:r>
+        <w:rPr>
+          <w:rFonts w:ascii="Times New Roman" w:hAnsi="Times New Roman" w:cs="Times New Roman"/>
+          <w:sz w:val="24"/>
+          <w:szCs w:val="24"/>
+        </w:rPr>
+        <w:t xml:space="preserve"> items and </w:t>
+      </w:r>
+      <w:r>
+        <w:rPr>
+          <w:rFonts w:ascii="Times New Roman" w:hAnsi="Times New Roman" w:cs="Times New Roman"/>
+          <w:sz w:val="24"/>
+          <w:szCs w:val="24"/>
+        </w:rPr>
+        <w:t>gives</w:t>
+      </w:r>
+      <w:r>
+        <w:rPr>
+          <w:rFonts w:ascii="Times New Roman" w:hAnsi="Times New Roman" w:cs="Times New Roman"/>
+          <w:sz w:val="24"/>
+          <w:szCs w:val="24"/>
+        </w:rPr>
+        <w:t xml:space="preserve"> the times that the</w:t>
+      </w:r>
+      <w:r>
+        <w:rPr>
+          <w:rFonts w:ascii="Times New Roman" w:hAnsi="Times New Roman" w:cs="Times New Roman"/>
+          <w:sz w:val="24"/>
+          <w:szCs w:val="24"/>
+        </w:rPr>
+        <w:t xml:space="preserve"> fast-moving items occur, h</w:t>
+      </w:r>
+      <w:r>
+        <w:rPr>
+          <w:rFonts w:ascii="Times New Roman" w:hAnsi="Times New Roman" w:cs="Times New Roman"/>
+          <w:sz w:val="24"/>
+          <w:szCs w:val="24"/>
+        </w:rPr>
+        <w:t xml:space="preserve">ave a system that will </w:t>
+      </w:r>
+      <w:r>
+        <w:rPr>
+          <w:rFonts w:ascii="Times New Roman" w:hAnsi="Times New Roman" w:cs="Times New Roman"/>
+          <w:sz w:val="24"/>
+          <w:szCs w:val="24"/>
+        </w:rPr>
+        <w:t>extensively show summaries of the total sales in a month and at the end of the year</w:t>
+      </w:r>
+      <w:r>
+        <w:rPr>
+          <w:rFonts w:ascii="Times New Roman" w:hAnsi="Times New Roman" w:cs="Times New Roman"/>
+          <w:sz w:val="24"/>
+          <w:szCs w:val="24"/>
+        </w:rPr>
+        <w:t xml:space="preserve">, </w:t>
+      </w:r>
+      <w:r>
+        <w:rPr>
+          <w:rFonts w:ascii="Times New Roman" w:hAnsi="Times New Roman" w:cs="Times New Roman"/>
+          <w:sz w:val="24"/>
+          <w:szCs w:val="24"/>
+        </w:rPr>
+        <w:t>Have a system that will help i</w:t>
+      </w:r>
+      <w:r>
+        <w:rPr>
+          <w:rFonts w:ascii="Times New Roman" w:hAnsi="Times New Roman" w:cs="Times New Roman"/>
+          <w:sz w:val="24"/>
+          <w:szCs w:val="24"/>
+        </w:rPr>
+        <w:t>n tallying items using barcodes and  h</w:t>
+      </w:r>
+      <w:r>
+        <w:rPr>
+          <w:rFonts w:ascii="Times New Roman" w:hAnsi="Times New Roman" w:cs="Times New Roman"/>
+          <w:sz w:val="24"/>
+          <w:szCs w:val="24"/>
+        </w:rPr>
+        <w:t>ave a system that will c</w:t>
+      </w:r>
+      <w:r>
+        <w:rPr>
+          <w:rFonts w:ascii="Times New Roman" w:hAnsi="Times New Roman" w:cs="Times New Roman"/>
+          <w:sz w:val="24"/>
+          <w:szCs w:val="24"/>
+        </w:rPr>
+        <w:t>ontact the suppliers to restock.</w:t>
+      </w:r>
     </w:p>
     <w:p>
       <w:pPr>
         <w:pStyle w:val="Heading2"/>
-        <w:jc w:val="both"/>
-        <w:rPr>
-          <w:rFonts w:ascii="Times New Roman" w:hAnsi="Times New Roman" w:cs="Times New Roman"/>
-          <w:sz w:val="24"/>
-          <w:szCs w:val="24"/>
-        </w:rPr>
-      </w:pPr>
-      <w:bookmarkStart w:id="8" w:name="_Toc136377453"/>
-      <w:r>
-        <w:rPr>
-          <w:rFonts w:ascii="Times New Roman" w:hAnsi="Times New Roman" w:cs="Times New Roman"/>
-          <w:sz w:val="24"/>
-          <w:szCs w:val="24"/>
-        </w:rPr>
-        <w:t>objectives</w:t>
+        <w:spacing w:line="360" w:lineRule="auto"/>
+        <w:jc w:val="both"/>
+        <w:rPr>
+          <w:rFonts w:ascii="Times New Roman" w:hAnsi="Times New Roman" w:cs="Times New Roman"/>
+          <w:sz w:val="24"/>
+          <w:szCs w:val="24"/>
+        </w:rPr>
+      </w:pPr>
+      <w:bookmarkStart w:id="8" w:name="_Toc136527927"/>
+      <w:r>
+        <w:rPr>
+          <w:rFonts w:ascii="Times New Roman" w:hAnsi="Times New Roman" w:cs="Times New Roman"/>
+          <w:sz w:val="24"/>
+          <w:szCs w:val="24"/>
+        </w:rPr>
+        <w:t>Scope of the study</w:t>
       </w:r>
       <w:bookmarkEnd w:id="8"/>
     </w:p>
     <w:p>
       <w:pPr>
-        <w:jc w:val="both"/>
-        <w:rPr>
-          <w:rFonts w:ascii="Times New Roman" w:hAnsi="Times New Roman" w:cs="Times New Roman"/>
-          <w:sz w:val="24"/>
-          <w:szCs w:val="24"/>
-        </w:rPr>
-      </w:pPr>
-    </w:p>
-    <w:p>
-      <w:pPr>
-        <w:jc w:val="both"/>
-        <w:rPr>
-          <w:rFonts w:ascii="Times New Roman" w:hAnsi="Times New Roman" w:cs="Times New Roman"/>
-          <w:sz w:val="24"/>
-          <w:szCs w:val="24"/>
-        </w:rPr>
-      </w:pPr>
+        <w:spacing w:line="360" w:lineRule="auto"/>
+        <w:jc w:val="both"/>
+        <w:rPr>
+          <w:rFonts w:ascii="Times New Roman" w:hAnsi="Times New Roman" w:cs="Times New Roman"/>
+          <w:sz w:val="24"/>
+          <w:szCs w:val="24"/>
+        </w:rPr>
+      </w:pPr>
+      <w:r>
+        <w:rPr>
+          <w:rFonts w:ascii="Times New Roman" w:hAnsi="Times New Roman" w:cs="Times New Roman"/>
+          <w:sz w:val="24"/>
+          <w:szCs w:val="24"/>
+        </w:rPr>
+        <w:t xml:space="preserve">The project will cover mostly on the </w:t>
+      </w:r>
+      <w:r>
+        <w:rPr>
+          <w:rFonts w:ascii="Times New Roman" w:hAnsi="Times New Roman" w:cs="Times New Roman"/>
+          <w:sz w:val="24"/>
+          <w:szCs w:val="24"/>
+        </w:rPr>
+        <w:t>basis of supermarket warehouses.</w:t>
+      </w:r>
+      <w:r>
+        <w:rPr>
+          <w:rFonts w:ascii="Times New Roman" w:hAnsi="Times New Roman" w:cs="Times New Roman"/>
+          <w:sz w:val="24"/>
+          <w:szCs w:val="24"/>
+        </w:rPr>
+        <w:t xml:space="preserve"> The goal of the project is to help </w:t>
+      </w:r>
+      <w:r>
+        <w:rPr>
+          <w:rFonts w:ascii="Times New Roman" w:hAnsi="Times New Roman" w:cs="Times New Roman"/>
+          <w:sz w:val="24"/>
+          <w:szCs w:val="24"/>
+        </w:rPr>
+        <w:t>supermarket warehouses to keep track of goods from the time the products come from the</w:t>
+      </w:r>
+      <w:r>
+        <w:rPr>
+          <w:rFonts w:ascii="Times New Roman" w:hAnsi="Times New Roman" w:cs="Times New Roman"/>
+          <w:sz w:val="24"/>
+          <w:szCs w:val="24"/>
+        </w:rPr>
+        <w:t xml:space="preserve"> </w:t>
+      </w:r>
+      <w:r>
+        <w:rPr>
+          <w:rFonts w:ascii="Times New Roman" w:hAnsi="Times New Roman" w:cs="Times New Roman"/>
+          <w:sz w:val="24"/>
+          <w:szCs w:val="24"/>
+        </w:rPr>
+        <w:t>suppliers to the storage to the end consumers.</w:t>
+      </w:r>
+      <w:r>
+        <w:rPr>
+          <w:rFonts w:ascii="Times New Roman" w:hAnsi="Times New Roman" w:cs="Times New Roman"/>
+          <w:sz w:val="24"/>
+          <w:szCs w:val="24"/>
+        </w:rPr>
+        <w:t xml:space="preserve"> During the process a lot of activities take place and it is hard to keep up with every step from dealing with multiple suppliers, accounting for every item in the warehouse and keeping up with branch demands.</w:t>
+      </w:r>
     </w:p>
     <w:p>
       <w:pPr>
         <w:pStyle w:val="Heading2"/>
-        <w:jc w:val="both"/>
-        <w:rPr>
-          <w:rFonts w:ascii="Times New Roman" w:hAnsi="Times New Roman" w:cs="Times New Roman"/>
-          <w:sz w:val="24"/>
-          <w:szCs w:val="24"/>
-        </w:rPr>
-      </w:pPr>
-      <w:bookmarkStart w:id="9" w:name="_Toc136377454"/>
-      <w:r>
-        <w:rPr>
-          <w:rFonts w:ascii="Times New Roman" w:hAnsi="Times New Roman" w:cs="Times New Roman"/>
-          <w:sz w:val="24"/>
-          <w:szCs w:val="24"/>
-        </w:rPr>
-        <w:t>scope of the Study</w:t>
+        <w:spacing w:line="360" w:lineRule="auto"/>
+        <w:jc w:val="both"/>
+        <w:rPr>
+          <w:rFonts w:ascii="Times New Roman" w:hAnsi="Times New Roman" w:cs="Times New Roman"/>
+          <w:sz w:val="24"/>
+          <w:szCs w:val="24"/>
+        </w:rPr>
+      </w:pPr>
+      <w:bookmarkStart w:id="9" w:name="_Toc136527928"/>
+      <w:r>
+        <w:rPr>
+          <w:rFonts w:ascii="Times New Roman" w:hAnsi="Times New Roman" w:cs="Times New Roman"/>
+          <w:sz w:val="24"/>
+          <w:szCs w:val="24"/>
+        </w:rPr>
+        <w:t>justification</w:t>
       </w:r>
       <w:bookmarkEnd w:id="9"/>
     </w:p>
     <w:p>
       <w:pPr>
-        <w:jc w:val="both"/>
-        <w:rPr>
-          <w:rFonts w:ascii="Times New Roman" w:hAnsi="Times New Roman" w:cs="Times New Roman"/>
-          <w:sz w:val="24"/>
-          <w:szCs w:val="24"/>
-        </w:rPr>
-      </w:pPr>
+        <w:spacing w:line="360" w:lineRule="auto"/>
+        <w:rPr>
+          <w:rFonts w:ascii="Times New Roman" w:hAnsi="Times New Roman" w:cs="Times New Roman"/>
+          <w:sz w:val="24"/>
+          <w:szCs w:val="24"/>
+        </w:rPr>
+      </w:pPr>
+      <w:r>
+        <w:rPr>
+          <w:rFonts w:ascii="Times New Roman" w:hAnsi="Times New Roman" w:cs="Times New Roman"/>
+          <w:sz w:val="24"/>
+          <w:szCs w:val="24"/>
+        </w:rPr>
+        <w:t>The project at hand will bring a big change to the supermarket warehouse</w:t>
+      </w:r>
+      <w:r>
+        <w:rPr>
+          <w:rFonts w:ascii="Times New Roman" w:hAnsi="Times New Roman" w:cs="Times New Roman"/>
+          <w:sz w:val="24"/>
+          <w:szCs w:val="24"/>
+        </w:rPr>
+        <w:t xml:space="preserve"> management at </w:t>
+      </w:r>
+      <w:r>
+        <w:rPr>
+          <w:rFonts w:ascii="Times New Roman" w:hAnsi="Times New Roman" w:cs="Times New Roman"/>
+          <w:sz w:val="24"/>
+          <w:szCs w:val="24"/>
+        </w:rPr>
+        <w:t>large by;</w:t>
+      </w:r>
+      <w:r>
+        <w:rPr>
+          <w:rFonts w:ascii="Times New Roman" w:hAnsi="Times New Roman" w:cs="Times New Roman"/>
+          <w:sz w:val="24"/>
+          <w:szCs w:val="24"/>
+        </w:rPr>
+        <w:t xml:space="preserve"> reducing the number of workers needed in the</w:t>
+      </w:r>
+      <w:r>
+        <w:rPr>
+          <w:rFonts w:ascii="Times New Roman" w:hAnsi="Times New Roman" w:cs="Times New Roman"/>
+          <w:sz w:val="24"/>
+          <w:szCs w:val="24"/>
+        </w:rPr>
+        <w:t xml:space="preserve"> warehouse end of the business, budgeting for a re-stocking, avoiding human error, saving time, and improving accuracy. The project will save the organization monetary revenue when considered.</w:t>
+      </w:r>
     </w:p>
     <w:p>
       <w:pPr>
         <w:pStyle w:val="Heading2"/>
-        <w:jc w:val="both"/>
-        <w:rPr>
-          <w:rFonts w:ascii="Times New Roman" w:hAnsi="Times New Roman" w:cs="Times New Roman"/>
-          <w:sz w:val="24"/>
-          <w:szCs w:val="24"/>
-        </w:rPr>
-      </w:pPr>
-      <w:bookmarkStart w:id="10" w:name="_Toc136377455"/>
-      <w:r>
-        <w:rPr>
-          <w:rFonts w:ascii="Times New Roman" w:hAnsi="Times New Roman" w:cs="Times New Roman"/>
-          <w:sz w:val="24"/>
-          <w:szCs w:val="24"/>
-        </w:rPr>
-        <w:t>justification</w:t>
+        <w:spacing w:line="360" w:lineRule="auto"/>
+        <w:jc w:val="both"/>
+        <w:rPr>
+          <w:rFonts w:ascii="Times New Roman" w:hAnsi="Times New Roman" w:cs="Times New Roman"/>
+          <w:sz w:val="24"/>
+          <w:szCs w:val="24"/>
+        </w:rPr>
+      </w:pPr>
+      <w:bookmarkStart w:id="10" w:name="_Toc136527929"/>
+      <w:r>
+        <w:rPr>
+          <w:rFonts w:ascii="Times New Roman" w:hAnsi="Times New Roman" w:cs="Times New Roman"/>
+          <w:sz w:val="24"/>
+          <w:szCs w:val="24"/>
+        </w:rPr>
+        <w:t>budget and resources</w:t>
       </w:r>
       <w:bookmarkEnd w:id="10"/>
     </w:p>
     <w:p>
       <w:pPr>
-        <w:jc w:val="both"/>
-        <w:rPr>
-          <w:rFonts w:ascii="Times New Roman" w:hAnsi="Times New Roman" w:cs="Times New Roman"/>
-          <w:sz w:val="24"/>
-          <w:szCs w:val="24"/>
-        </w:rPr>
-      </w:pPr>
+        <w:spacing w:line="360" w:lineRule="auto"/>
+        <w:rPr>
+          <w:rFonts w:ascii="Times New Roman" w:hAnsi="Times New Roman" w:cs="Times New Roman"/>
+        </w:rPr>
+      </w:pPr>
+      <w:r>
+        <w:rPr>
+          <w:rFonts w:ascii="Times New Roman" w:hAnsi="Times New Roman" w:cs="Times New Roman"/>
+        </w:rPr>
+        <w:t xml:space="preserve">to come up with the project the budget and resources to be considered is: - a </w:t>
+      </w:r>
+      <w:r>
+        <w:rPr>
+          <w:rFonts w:ascii="Times New Roman" w:hAnsi="Times New Roman" w:cs="Times New Roman"/>
+        </w:rPr>
+        <w:t>well working laptop, a code editor</w:t>
+      </w:r>
+      <w:r>
+        <w:rPr>
+          <w:rFonts w:ascii="Times New Roman" w:hAnsi="Times New Roman" w:cs="Times New Roman"/>
+        </w:rPr>
+        <w:t>, internet connectivity, class notes for reference and server space for web hosting.</w:t>
+      </w:r>
+      <w:bookmarkStart w:id="11" w:name="_GoBack"/>
+      <w:bookmarkEnd w:id="11"/>
     </w:p>
     <w:p>
       <w:pPr>
         <w:pStyle w:val="Heading2"/>
-        <w:jc w:val="both"/>
-        <w:rPr>
-          <w:rFonts w:ascii="Times New Roman" w:hAnsi="Times New Roman" w:cs="Times New Roman"/>
-          <w:sz w:val="24"/>
-          <w:szCs w:val="24"/>
-        </w:rPr>
-      </w:pPr>
-      <w:bookmarkStart w:id="11" w:name="_Toc136377456"/>
-      <w:r>
-        <w:rPr>
-          <w:rFonts w:ascii="Times New Roman" w:hAnsi="Times New Roman" w:cs="Times New Roman"/>
-          <w:sz w:val="24"/>
-          <w:szCs w:val="24"/>
-        </w:rPr>
-        <w:t>budget and resources</w:t>
-      </w:r>
-      <w:bookmarkEnd w:id="11"/>
-    </w:p>
-    <w:p>
-      <w:pPr>
-        <w:jc w:val="both"/>
-        <w:rPr>
-          <w:rFonts w:ascii="Times New Roman" w:hAnsi="Times New Roman" w:cs="Times New Roman"/>
-          <w:sz w:val="24"/>
-          <w:szCs w:val="24"/>
-        </w:rPr>
+        <w:spacing w:line="360" w:lineRule="auto"/>
+        <w:jc w:val="both"/>
+        <w:rPr>
+          <w:rFonts w:ascii="Times New Roman" w:hAnsi="Times New Roman" w:cs="Times New Roman"/>
+          <w:sz w:val="24"/>
+          <w:szCs w:val="24"/>
+        </w:rPr>
+      </w:pPr>
+      <w:bookmarkStart w:id="12" w:name="_Toc136527930"/>
+      <w:r>
+        <w:rPr>
+          <w:rFonts w:ascii="Times New Roman" w:hAnsi="Times New Roman" w:cs="Times New Roman"/>
+          <w:sz w:val="24"/>
+          <w:szCs w:val="24"/>
+        </w:rPr>
+        <w:t>project schedule</w:t>
+      </w:r>
+      <w:bookmarkEnd w:id="12"/>
+    </w:p>
+    <w:p>
+      <w:pPr>
+        <w:spacing w:line="360" w:lineRule="auto"/>
+        <w:jc w:val="both"/>
+      </w:pPr>
+      <w:r>
+        <w:rPr>
+          <w:rFonts w:ascii="Times New Roman" w:hAnsi="Times New Roman" w:cs="Times New Roman"/>
+          <w:sz w:val="24"/>
+          <w:szCs w:val="24"/>
+        </w:rPr>
+        <w:t>The project will take a time frame of 6 months with the table given in the appendix of the Gide</w:t>
+      </w:r>
+      <w:r>
+        <w:rPr>
+          <w:rFonts w:ascii="Times New Roman" w:hAnsi="Times New Roman" w:cs="Times New Roman"/>
+          <w:sz w:val="24"/>
+          <w:szCs w:val="24"/>
+        </w:rPr>
+        <w:t xml:space="preserve"> of the book.</w:t>
+      </w:r>
+    </w:p>
+    <w:p>
+      <w:pPr>
+        <w:jc w:val="both"/>
+      </w:pPr>
+    </w:p>
+    <w:p>
+      <w:pPr>
+        <w:jc w:val="both"/>
+      </w:pPr>
+    </w:p>
+    <w:p>
+      <w:pPr>
+        <w:pStyle w:val="Heading1"/>
+        <w:spacing w:line="360" w:lineRule="auto"/>
+        <w:jc w:val="center"/>
+        <w:rPr>
+          <w:rFonts w:ascii="Times New Roman" w:hAnsi="Times New Roman" w:cs="Times New Roman"/>
+          <w:sz w:val="24"/>
+          <w:szCs w:val="24"/>
+        </w:rPr>
+      </w:pPr>
+      <w:bookmarkStart w:id="13" w:name="_Toc136527931"/>
+      <w:r>
+        <w:rPr>
+          <w:rFonts w:ascii="Times New Roman" w:hAnsi="Times New Roman" w:cs="Times New Roman"/>
+          <w:sz w:val="24"/>
+          <w:szCs w:val="24"/>
+        </w:rPr>
+        <w:t>CHAPTER TWO</w:t>
+      </w:r>
+      <w:bookmarkEnd w:id="13"/>
+    </w:p>
+    <w:p>
+      <w:pPr>
+        <w:spacing w:line="360" w:lineRule="auto"/>
+        <w:jc w:val="both"/>
       </w:pPr>
     </w:p>
     <w:p>
       <w:pPr>
         <w:pStyle w:val="Heading2"/>
-        <w:jc w:val="both"/>
-        <w:rPr>
-          <w:rFonts w:ascii="Times New Roman" w:hAnsi="Times New Roman" w:cs="Times New Roman"/>
-          <w:sz w:val="24"/>
-          <w:szCs w:val="24"/>
-        </w:rPr>
-      </w:pPr>
-      <w:bookmarkStart w:id="12" w:name="_Toc136377457"/>
-      <w:r>
-        <w:rPr>
-          <w:rFonts w:ascii="Times New Roman" w:hAnsi="Times New Roman" w:cs="Times New Roman"/>
-          <w:sz w:val="24"/>
-          <w:szCs w:val="24"/>
-        </w:rPr>
-        <w:t>project schedule</w:t>
-      </w:r>
-      <w:bookmarkEnd w:id="12"/>
-    </w:p>
-    <w:p>
-      <w:pPr>
-        <w:jc w:val="both"/>
-      </w:pPr>
-    </w:p>
-    <w:p>
-      <w:pPr>
-        <w:jc w:val="both"/>
-      </w:pPr>
-    </w:p>
-    <w:p>
-      <w:pPr>
-        <w:jc w:val="both"/>
-      </w:pPr>
-    </w:p>
-    <w:p>
-      <w:pPr>
-        <w:jc w:val="both"/>
-      </w:pPr>
-    </w:p>
-    <w:p>
-      <w:pPr>
-        <w:spacing w:line="360" w:lineRule="auto"/>
-        <w:jc w:val="both"/>
-      </w:pPr>
-    </w:p>
-    <w:p>
-      <w:pPr>
-        <w:spacing w:line="360" w:lineRule="auto"/>
-        <w:jc w:val="both"/>
-      </w:pPr>
-    </w:p>
-    <w:p>
-      <w:pPr>
-        <w:spacing w:line="360" w:lineRule="auto"/>
-        <w:jc w:val="both"/>
-      </w:pPr>
-    </w:p>
-    <w:p>
-      <w:pPr>
-        <w:spacing w:line="360" w:lineRule="auto"/>
-        <w:jc w:val="both"/>
-      </w:pPr>
-    </w:p>
-    <w:p>
-      <w:pPr>
-        <w:spacing w:line="360" w:lineRule="auto"/>
-        <w:jc w:val="both"/>
-      </w:pPr>
-    </w:p>
-    <w:p>
-      <w:pPr>
-        <w:spacing w:line="360" w:lineRule="auto"/>
-        <w:jc w:val="both"/>
-      </w:pPr>
-    </w:p>
-    <w:p>
-      <w:pPr>
-        <w:spacing w:line="360" w:lineRule="auto"/>
-        <w:jc w:val="both"/>
-      </w:pPr>
-    </w:p>
-    <w:p>
-      <w:pPr>
-        <w:spacing w:line="360" w:lineRule="auto"/>
-        <w:jc w:val="both"/>
-      </w:pPr>
-    </w:p>
-    <w:p>
-      <w:pPr>
-        <w:spacing w:line="360" w:lineRule="auto"/>
-        <w:jc w:val="both"/>
-      </w:pPr>
-    </w:p>
-    <w:p>
-      <w:pPr>
-        <w:spacing w:line="360" w:lineRule="auto"/>
-        <w:jc w:val="both"/>
-      </w:pPr>
-    </w:p>
-    <w:p>
-      <w:pPr>
-        <w:spacing w:line="360" w:lineRule="auto"/>
-        <w:jc w:val="both"/>
-      </w:pPr>
-    </w:p>
-    <w:p>
-      <w:pPr>
-        <w:spacing w:line="360" w:lineRule="auto"/>
-        <w:jc w:val="both"/>
-      </w:pPr>
-    </w:p>
-    <w:p>
-      <w:pPr>
-        <w:spacing w:line="360" w:lineRule="auto"/>
-        <w:jc w:val="both"/>
-      </w:pPr>
-    </w:p>
-    <w:p>
-      <w:pPr>
-        <w:spacing w:line="360" w:lineRule="auto"/>
-        <w:jc w:val="both"/>
-      </w:pPr>
-    </w:p>
-    <w:p>
-      <w:pPr>
-        <w:spacing w:line="360" w:lineRule="auto"/>
-        <w:jc w:val="both"/>
-      </w:pPr>
-    </w:p>
-    <w:p>
-      <w:pPr>
-        <w:spacing w:line="360" w:lineRule="auto"/>
-        <w:jc w:val="both"/>
+        <w:spacing w:line="360" w:lineRule="auto"/>
+        <w:jc w:val="both"/>
+        <w:rPr>
+          <w:rFonts w:ascii="Times New Roman" w:hAnsi="Times New Roman" w:cs="Times New Roman"/>
+          <w:sz w:val="24"/>
+          <w:szCs w:val="24"/>
+        </w:rPr>
+      </w:pPr>
+      <w:bookmarkStart w:id="14" w:name="_Toc136527932"/>
+      <w:r>
+        <w:rPr>
+          <w:rFonts w:ascii="Times New Roman" w:hAnsi="Times New Roman" w:cs="Times New Roman"/>
+          <w:sz w:val="24"/>
+          <w:szCs w:val="24"/>
+        </w:rPr>
+        <w:t>EVALUATIVE REPORT</w:t>
+      </w:r>
+      <w:bookmarkEnd w:id="14"/>
+    </w:p>
+    <w:p>
+      <w:pPr>
+        <w:jc w:val="both"/>
+      </w:pPr>
+    </w:p>
+    <w:p>
+      <w:pPr>
+        <w:jc w:val="both"/>
+      </w:pPr>
+    </w:p>
+    <w:p>
+      <w:pPr>
+        <w:jc w:val="both"/>
+      </w:pPr>
+    </w:p>
+    <w:p>
+      <w:pPr>
+        <w:spacing w:line="360" w:lineRule="auto"/>
+        <w:jc w:val="both"/>
+        <w:rPr>
+          <w:rFonts w:ascii="Times New Roman" w:hAnsi="Times New Roman" w:cs="Times New Roman"/>
+          <w:sz w:val="24"/>
+          <w:szCs w:val="24"/>
+        </w:rPr>
+      </w:pPr>
+    </w:p>
+    <w:p>
+      <w:pPr>
+        <w:spacing w:line="360" w:lineRule="auto"/>
+        <w:jc w:val="both"/>
+        <w:rPr>
+          <w:rFonts w:ascii="Times New Roman" w:hAnsi="Times New Roman" w:cs="Times New Roman"/>
+          <w:sz w:val="24"/>
+          <w:szCs w:val="24"/>
+        </w:rPr>
+      </w:pPr>
+    </w:p>
+    <w:p>
+      <w:pPr>
+        <w:spacing w:line="360" w:lineRule="auto"/>
+        <w:jc w:val="both"/>
+        <w:rPr>
+          <w:rFonts w:ascii="Times New Roman" w:hAnsi="Times New Roman" w:cs="Times New Roman"/>
+          <w:sz w:val="24"/>
+          <w:szCs w:val="24"/>
+        </w:rPr>
+      </w:pPr>
+    </w:p>
+    <w:p>
+      <w:pPr>
+        <w:spacing w:line="360" w:lineRule="auto"/>
+        <w:jc w:val="both"/>
+        <w:rPr>
+          <w:rFonts w:ascii="Times New Roman" w:hAnsi="Times New Roman" w:cs="Times New Roman"/>
+          <w:sz w:val="24"/>
+          <w:szCs w:val="24"/>
+        </w:rPr>
+      </w:pPr>
+    </w:p>
+    <w:p>
+      <w:pPr>
+        <w:spacing w:line="360" w:lineRule="auto"/>
+        <w:jc w:val="both"/>
+        <w:rPr>
+          <w:rFonts w:ascii="Times New Roman" w:hAnsi="Times New Roman" w:cs="Times New Roman"/>
+          <w:sz w:val="24"/>
+          <w:szCs w:val="24"/>
+        </w:rPr>
+      </w:pPr>
+    </w:p>
+    <w:p>
+      <w:pPr>
+        <w:spacing w:line="360" w:lineRule="auto"/>
+        <w:jc w:val="both"/>
+        <w:rPr>
+          <w:rFonts w:ascii="Times New Roman" w:hAnsi="Times New Roman" w:cs="Times New Roman"/>
+          <w:sz w:val="24"/>
+          <w:szCs w:val="24"/>
+        </w:rPr>
+      </w:pPr>
+    </w:p>
+    <w:p>
+      <w:pPr>
+        <w:spacing w:line="360" w:lineRule="auto"/>
+        <w:jc w:val="both"/>
+        <w:rPr>
+          <w:rFonts w:ascii="Times New Roman" w:hAnsi="Times New Roman" w:cs="Times New Roman"/>
+          <w:sz w:val="24"/>
+          <w:szCs w:val="24"/>
+        </w:rPr>
+      </w:pPr>
+    </w:p>
+    <w:p>
+      <w:pPr>
+        <w:spacing w:line="360" w:lineRule="auto"/>
+        <w:jc w:val="both"/>
+        <w:rPr>
+          <w:rFonts w:ascii="Times New Roman" w:hAnsi="Times New Roman" w:cs="Times New Roman"/>
+          <w:sz w:val="24"/>
+          <w:szCs w:val="24"/>
+        </w:rPr>
+      </w:pPr>
+    </w:p>
+    <w:p>
+      <w:pPr>
+        <w:spacing w:line="360" w:lineRule="auto"/>
+        <w:jc w:val="both"/>
+        <w:rPr>
+          <w:rFonts w:ascii="Times New Roman" w:hAnsi="Times New Roman" w:cs="Times New Roman"/>
+          <w:sz w:val="24"/>
+          <w:szCs w:val="24"/>
+        </w:rPr>
+      </w:pPr>
+    </w:p>
+    <w:p>
+      <w:pPr>
+        <w:spacing w:line="360" w:lineRule="auto"/>
+        <w:jc w:val="both"/>
+        <w:rPr>
+          <w:rFonts w:ascii="Times New Roman" w:hAnsi="Times New Roman" w:cs="Times New Roman"/>
+          <w:sz w:val="24"/>
+          <w:szCs w:val="24"/>
+        </w:rPr>
+      </w:pPr>
+    </w:p>
+    <w:p>
+      <w:pPr>
+        <w:spacing w:line="360" w:lineRule="auto"/>
+        <w:jc w:val="both"/>
+        <w:rPr>
+          <w:rFonts w:ascii="Times New Roman" w:hAnsi="Times New Roman" w:cs="Times New Roman"/>
+          <w:sz w:val="24"/>
+          <w:szCs w:val="24"/>
+        </w:rPr>
+      </w:pPr>
+    </w:p>
+    <w:p>
+      <w:pPr>
+        <w:spacing w:line="360" w:lineRule="auto"/>
+        <w:jc w:val="both"/>
+        <w:rPr>
+          <w:rFonts w:ascii="Times New Roman" w:hAnsi="Times New Roman" w:cs="Times New Roman"/>
+          <w:sz w:val="24"/>
+          <w:szCs w:val="24"/>
+        </w:rPr>
+      </w:pPr>
+    </w:p>
+    <w:p>
+      <w:pPr>
+        <w:spacing w:line="360" w:lineRule="auto"/>
+        <w:jc w:val="both"/>
+        <w:rPr>
+          <w:rFonts w:ascii="Times New Roman" w:hAnsi="Times New Roman" w:cs="Times New Roman"/>
+          <w:sz w:val="24"/>
+          <w:szCs w:val="24"/>
+        </w:rPr>
+      </w:pPr>
+    </w:p>
+    <w:p>
+      <w:pPr>
+        <w:spacing w:line="360" w:lineRule="auto"/>
+        <w:jc w:val="both"/>
+        <w:rPr>
+          <w:rFonts w:ascii="Times New Roman" w:hAnsi="Times New Roman" w:cs="Times New Roman"/>
+          <w:sz w:val="24"/>
+          <w:szCs w:val="24"/>
+        </w:rPr>
+      </w:pPr>
+    </w:p>
+    <w:p>
+      <w:pPr>
+        <w:spacing w:line="360" w:lineRule="auto"/>
+        <w:jc w:val="both"/>
+        <w:rPr>
+          <w:rFonts w:ascii="Times New Roman" w:hAnsi="Times New Roman" w:cs="Times New Roman"/>
+          <w:sz w:val="24"/>
+          <w:szCs w:val="24"/>
+        </w:rPr>
+      </w:pPr>
+    </w:p>
+    <w:p>
+      <w:pPr>
+        <w:spacing w:line="360" w:lineRule="auto"/>
+        <w:jc w:val="both"/>
+        <w:rPr>
+          <w:rFonts w:ascii="Times New Roman" w:hAnsi="Times New Roman" w:cs="Times New Roman"/>
+          <w:sz w:val="24"/>
+          <w:szCs w:val="24"/>
+        </w:rPr>
+      </w:pPr>
+    </w:p>
+    <w:p>
+      <w:pPr>
+        <w:spacing w:line="360" w:lineRule="auto"/>
+        <w:jc w:val="both"/>
+        <w:rPr>
+          <w:rFonts w:ascii="Times New Roman" w:hAnsi="Times New Roman" w:cs="Times New Roman"/>
+          <w:sz w:val="24"/>
+          <w:szCs w:val="24"/>
+        </w:rPr>
       </w:pPr>
     </w:p>
     <w:p>
       <w:pPr>
         <w:pStyle w:val="Heading1"/>
-        <w:spacing w:line="360" w:lineRule="auto"/>
-        <w:jc w:val="both"/>
-        <w:rPr>
-          <w:rFonts w:ascii="Times New Roman" w:hAnsi="Times New Roman" w:cs="Times New Roman"/>
-          <w:sz w:val="24"/>
-          <w:szCs w:val="24"/>
-        </w:rPr>
-      </w:pPr>
-      <w:bookmarkStart w:id="13" w:name="_Toc136377458"/>
-      <w:r>
-        <w:rPr>
-          <w:rFonts w:ascii="Times New Roman" w:hAnsi="Times New Roman" w:cs="Times New Roman"/>
-          <w:sz w:val="24"/>
-          <w:szCs w:val="24"/>
-        </w:rPr>
-        <w:t>CHAPTER TWO</w:t>
-      </w:r>
-      <w:bookmarkEnd w:id="13"/>
-    </w:p>
-    <w:p>
-      <w:pPr>
-        <w:spacing w:line="360" w:lineRule="auto"/>
-        <w:jc w:val="both"/>
-      </w:pPr>
+        <w:jc w:val="center"/>
+        <w:rPr>
+          <w:rFonts w:ascii="Times New Roman" w:hAnsi="Times New Roman" w:cs="Times New Roman"/>
+          <w:sz w:val="24"/>
+          <w:szCs w:val="24"/>
+        </w:rPr>
+      </w:pPr>
+      <w:bookmarkStart w:id="15" w:name="_Toc136527933"/>
+      <w:r>
+        <w:rPr>
+          <w:rFonts w:ascii="Times New Roman" w:hAnsi="Times New Roman" w:cs="Times New Roman"/>
+          <w:sz w:val="24"/>
+          <w:szCs w:val="24"/>
+        </w:rPr>
+        <w:t>CHAPTER THREE</w:t>
+      </w:r>
+      <w:bookmarkEnd w:id="15"/>
     </w:p>
     <w:p>
       <w:pPr>
         <w:pStyle w:val="Heading2"/>
-        <w:spacing w:line="360" w:lineRule="auto"/>
-        <w:jc w:val="both"/>
-        <w:rPr>
-          <w:rFonts w:ascii="Times New Roman" w:hAnsi="Times New Roman" w:cs="Times New Roman"/>
-          <w:sz w:val="24"/>
-          <w:szCs w:val="24"/>
-        </w:rPr>
-      </w:pPr>
-      <w:bookmarkStart w:id="14" w:name="_Toc136377459"/>
-      <w:r>
-        <w:rPr>
-          <w:rFonts w:ascii="Times New Roman" w:hAnsi="Times New Roman" w:cs="Times New Roman"/>
-          <w:sz w:val="24"/>
-          <w:szCs w:val="24"/>
-        </w:rPr>
-        <w:t>EVALUATIVE REPORT</w:t>
-      </w:r>
-      <w:bookmarkEnd w:id="14"/>
-    </w:p>
-    <w:p>
-      <w:pPr>
-        <w:jc w:val="both"/>
-      </w:pPr>
-    </w:p>
-    <w:p>
-      <w:pPr>
-        <w:jc w:val="both"/>
-      </w:pPr>
-    </w:p>
-    <w:p>
-      <w:pPr>
-        <w:jc w:val="both"/>
-      </w:pPr>
-    </w:p>
-    <w:p>
-      <w:pPr>
-        <w:spacing w:line="360" w:lineRule="auto"/>
-        <w:jc w:val="both"/>
-        <w:rPr>
-          <w:rFonts w:ascii="Times New Roman" w:hAnsi="Times New Roman" w:cs="Times New Roman"/>
-          <w:sz w:val="24"/>
-          <w:szCs w:val="24"/>
-        </w:rPr>
-      </w:pPr>
-    </w:p>
-    <w:p>
-      <w:pPr>
-        <w:spacing w:line="360" w:lineRule="auto"/>
-        <w:jc w:val="both"/>
-        <w:rPr>
-          <w:rFonts w:ascii="Times New Roman" w:hAnsi="Times New Roman" w:cs="Times New Roman"/>
-          <w:sz w:val="24"/>
-          <w:szCs w:val="24"/>
-        </w:rPr>
-      </w:pPr>
-    </w:p>
-    <w:p>
-      <w:pPr>
-        <w:spacing w:line="360" w:lineRule="auto"/>
-        <w:jc w:val="both"/>
-        <w:rPr>
-          <w:rFonts w:ascii="Times New Roman" w:hAnsi="Times New Roman" w:cs="Times New Roman"/>
-          <w:sz w:val="24"/>
-          <w:szCs w:val="24"/>
-        </w:rPr>
-      </w:pPr>
-    </w:p>
-    <w:p>
-      <w:pPr>
-        <w:spacing w:line="360" w:lineRule="auto"/>
-        <w:jc w:val="both"/>
-        <w:rPr>
-          <w:rFonts w:ascii="Times New Roman" w:hAnsi="Times New Roman" w:cs="Times New Roman"/>
-          <w:sz w:val="24"/>
-          <w:szCs w:val="24"/>
-        </w:rPr>
-      </w:pPr>
-    </w:p>
-    <w:p>
-      <w:pPr>
-        <w:spacing w:line="360" w:lineRule="auto"/>
-        <w:jc w:val="both"/>
-        <w:rPr>
-          <w:rFonts w:ascii="Times New Roman" w:hAnsi="Times New Roman" w:cs="Times New Roman"/>
-          <w:sz w:val="24"/>
-          <w:szCs w:val="24"/>
-        </w:rPr>
-      </w:pPr>
-    </w:p>
-    <w:p>
-      <w:pPr>
-        <w:spacing w:line="360" w:lineRule="auto"/>
-        <w:jc w:val="both"/>
-        <w:rPr>
-          <w:rFonts w:ascii="Times New Roman" w:hAnsi="Times New Roman" w:cs="Times New Roman"/>
-          <w:sz w:val="24"/>
-          <w:szCs w:val="24"/>
-        </w:rPr>
-      </w:pPr>
-    </w:p>
-    <w:p>
-      <w:pPr>
-        <w:spacing w:line="360" w:lineRule="auto"/>
-        <w:jc w:val="both"/>
-        <w:rPr>
-          <w:rFonts w:ascii="Times New Roman" w:hAnsi="Times New Roman" w:cs="Times New Roman"/>
-          <w:sz w:val="24"/>
-          <w:szCs w:val="24"/>
-        </w:rPr>
-      </w:pPr>
-    </w:p>
-    <w:p>
-      <w:pPr>
-        <w:spacing w:line="360" w:lineRule="auto"/>
-        <w:jc w:val="both"/>
-        <w:rPr>
-          <w:rFonts w:ascii="Times New Roman" w:hAnsi="Times New Roman" w:cs="Times New Roman"/>
-          <w:sz w:val="24"/>
-          <w:szCs w:val="24"/>
-        </w:rPr>
-      </w:pPr>
-    </w:p>
-    <w:p>
-      <w:pPr>
-        <w:spacing w:line="360" w:lineRule="auto"/>
-        <w:jc w:val="both"/>
-        <w:rPr>
-          <w:rFonts w:ascii="Times New Roman" w:hAnsi="Times New Roman" w:cs="Times New Roman"/>
-          <w:sz w:val="24"/>
-          <w:szCs w:val="24"/>
-        </w:rPr>
-      </w:pPr>
-    </w:p>
-    <w:p>
-      <w:pPr>
-        <w:spacing w:line="360" w:lineRule="auto"/>
-        <w:jc w:val="both"/>
-        <w:rPr>
-          <w:rFonts w:ascii="Times New Roman" w:hAnsi="Times New Roman" w:cs="Times New Roman"/>
-          <w:sz w:val="24"/>
-          <w:szCs w:val="24"/>
-        </w:rPr>
-      </w:pPr>
-    </w:p>
-    <w:p>
-      <w:pPr>
-        <w:spacing w:line="360" w:lineRule="auto"/>
-        <w:jc w:val="both"/>
-        <w:rPr>
-          <w:rFonts w:ascii="Times New Roman" w:hAnsi="Times New Roman" w:cs="Times New Roman"/>
-          <w:sz w:val="24"/>
-          <w:szCs w:val="24"/>
-        </w:rPr>
-      </w:pPr>
-    </w:p>
-    <w:p>
-      <w:pPr>
-        <w:spacing w:line="360" w:lineRule="auto"/>
-        <w:jc w:val="both"/>
-        <w:rPr>
-          <w:rFonts w:ascii="Times New Roman" w:hAnsi="Times New Roman" w:cs="Times New Roman"/>
-          <w:sz w:val="24"/>
-          <w:szCs w:val="24"/>
-        </w:rPr>
-      </w:pPr>
-    </w:p>
-    <w:p>
-      <w:pPr>
-        <w:spacing w:line="360" w:lineRule="auto"/>
-        <w:jc w:val="both"/>
-        <w:rPr>
-          <w:rFonts w:ascii="Times New Roman" w:hAnsi="Times New Roman" w:cs="Times New Roman"/>
-          <w:sz w:val="24"/>
-          <w:szCs w:val="24"/>
-        </w:rPr>
-      </w:pPr>
-    </w:p>
-    <w:p>
-      <w:pPr>
-        <w:spacing w:line="360" w:lineRule="auto"/>
-        <w:jc w:val="both"/>
-        <w:rPr>
-          <w:rFonts w:ascii="Times New Roman" w:hAnsi="Times New Roman" w:cs="Times New Roman"/>
-          <w:sz w:val="24"/>
-          <w:szCs w:val="24"/>
-        </w:rPr>
-      </w:pPr>
-    </w:p>
-    <w:p>
-      <w:pPr>
-        <w:spacing w:line="360" w:lineRule="auto"/>
-        <w:jc w:val="both"/>
-        <w:rPr>
-          <w:rFonts w:ascii="Times New Roman" w:hAnsi="Times New Roman" w:cs="Times New Roman"/>
-          <w:sz w:val="24"/>
-          <w:szCs w:val="24"/>
-        </w:rPr>
-      </w:pPr>
-    </w:p>
-    <w:p>
-      <w:pPr>
-        <w:spacing w:line="360" w:lineRule="auto"/>
-        <w:jc w:val="both"/>
-        <w:rPr>
-          <w:rFonts w:ascii="Times New Roman" w:hAnsi="Times New Roman" w:cs="Times New Roman"/>
-          <w:sz w:val="24"/>
-          <w:szCs w:val="24"/>
-        </w:rPr>
-      </w:pPr>
-    </w:p>
-    <w:p>
-      <w:pPr>
-        <w:spacing w:line="360" w:lineRule="auto"/>
-        <w:jc w:val="both"/>
-        <w:rPr>
-          <w:rFonts w:ascii="Times New Roman" w:hAnsi="Times New Roman" w:cs="Times New Roman"/>
-          <w:sz w:val="24"/>
-          <w:szCs w:val="24"/>
-        </w:rPr>
+        <w:jc w:val="both"/>
+        <w:rPr>
+          <w:rFonts w:ascii="Times New Roman" w:hAnsi="Times New Roman" w:cs="Times New Roman"/>
+          <w:sz w:val="24"/>
+          <w:szCs w:val="24"/>
+        </w:rPr>
+      </w:pPr>
+      <w:bookmarkStart w:id="16" w:name="_Toc136527934"/>
+      <w:r>
+        <w:rPr>
+          <w:rFonts w:ascii="Times New Roman" w:hAnsi="Times New Roman" w:cs="Times New Roman"/>
+          <w:sz w:val="24"/>
+          <w:szCs w:val="24"/>
+        </w:rPr>
+        <w:t>project methodology</w:t>
+      </w:r>
+      <w:bookmarkEnd w:id="16"/>
+      <w:r>
+        <w:rPr>
+          <w:rFonts w:ascii="Times New Roman" w:hAnsi="Times New Roman" w:cs="Times New Roman"/>
+          <w:sz w:val="24"/>
+          <w:szCs w:val="24"/>
+        </w:rPr>
+        <w:t xml:space="preserve"> </w:t>
+      </w:r>
+    </w:p>
+    <w:p>
+      <w:pPr>
+        <w:jc w:val="both"/>
+      </w:pPr>
+    </w:p>
+    <w:p>
+      <w:pPr>
+        <w:jc w:val="both"/>
+      </w:pPr>
+    </w:p>
+    <w:p>
+      <w:pPr>
+        <w:jc w:val="both"/>
+      </w:pPr>
+    </w:p>
+    <w:p>
+      <w:pPr>
+        <w:jc w:val="both"/>
+      </w:pPr>
+    </w:p>
+    <w:p>
+      <w:pPr>
+        <w:jc w:val="both"/>
+      </w:pPr>
+    </w:p>
+    <w:p>
+      <w:pPr>
+        <w:jc w:val="both"/>
+      </w:pPr>
+    </w:p>
+    <w:p>
+      <w:pPr>
+        <w:jc w:val="both"/>
+      </w:pPr>
+    </w:p>
+    <w:p>
+      <w:pPr>
+        <w:jc w:val="both"/>
+      </w:pPr>
+    </w:p>
+    <w:p>
+      <w:pPr>
+        <w:jc w:val="both"/>
+      </w:pPr>
+    </w:p>
+    <w:p>
+      <w:pPr>
+        <w:jc w:val="both"/>
+      </w:pPr>
+    </w:p>
+    <w:p>
+      <w:pPr>
+        <w:jc w:val="both"/>
+      </w:pPr>
+    </w:p>
+    <w:p>
+      <w:pPr>
+        <w:jc w:val="both"/>
+      </w:pPr>
+    </w:p>
+    <w:p>
+      <w:pPr>
+        <w:jc w:val="both"/>
+      </w:pPr>
+    </w:p>
+    <w:p>
+      <w:pPr>
+        <w:jc w:val="both"/>
+      </w:pPr>
+    </w:p>
+    <w:p>
+      <w:pPr>
+        <w:jc w:val="both"/>
+      </w:pPr>
+    </w:p>
+    <w:p>
+      <w:pPr>
+        <w:jc w:val="both"/>
+      </w:pPr>
+    </w:p>
+    <w:p>
+      <w:pPr>
+        <w:jc w:val="both"/>
+      </w:pPr>
+    </w:p>
+    <w:p>
+      <w:pPr>
+        <w:jc w:val="both"/>
+      </w:pPr>
+    </w:p>
+    <w:p>
+      <w:pPr>
+        <w:jc w:val="both"/>
+      </w:pPr>
+    </w:p>
+    <w:p>
+      <w:pPr>
+        <w:jc w:val="both"/>
+      </w:pPr>
+    </w:p>
+    <w:p>
+      <w:pPr>
+        <w:jc w:val="both"/>
+      </w:pPr>
+    </w:p>
+    <w:p>
+      <w:pPr>
+        <w:jc w:val="both"/>
+      </w:pPr>
+    </w:p>
+    <w:p>
+      <w:pPr>
+        <w:jc w:val="both"/>
+      </w:pPr>
+    </w:p>
+    <w:p>
+      <w:pPr>
+        <w:jc w:val="both"/>
+      </w:pPr>
+    </w:p>
+    <w:p>
+      <w:pPr>
+        <w:jc w:val="both"/>
+      </w:pPr>
+    </w:p>
+    <w:p>
+      <w:pPr>
+        <w:jc w:val="both"/>
       </w:pPr>
     </w:p>
     <w:p>
       <w:pPr>
         <w:pStyle w:val="Heading1"/>
-        <w:jc w:val="both"/>
-      </w:pPr>
-      <w:bookmarkStart w:id="15" w:name="_Toc136377460"/>
-      <w:r>
-        <w:t>CHAPTER THREE</w:t>
-      </w:r>
-      <w:bookmarkEnd w:id="15"/>
+        <w:jc w:val="center"/>
+        <w:rPr>
+          <w:rFonts w:ascii="Times New Roman" w:hAnsi="Times New Roman" w:cs="Times New Roman"/>
+          <w:sz w:val="24"/>
+          <w:szCs w:val="24"/>
+        </w:rPr>
+      </w:pPr>
+      <w:bookmarkStart w:id="17" w:name="_Toc136527935"/>
+      <w:r>
+        <w:rPr>
+          <w:rFonts w:ascii="Times New Roman" w:hAnsi="Times New Roman" w:cs="Times New Roman"/>
+          <w:sz w:val="24"/>
+          <w:szCs w:val="24"/>
+        </w:rPr>
+        <w:t>CHAPTER FOUR</w:t>
+      </w:r>
+      <w:bookmarkEnd w:id="17"/>
     </w:p>
     <w:p>
       <w:pPr>
@@ -4777,16 +5370,532 @@
           <w:szCs w:val="24"/>
         </w:rPr>
       </w:pPr>
-      <w:bookmarkStart w:id="16" w:name="_Toc136377461"/>
-      <w:r>
-        <w:rPr>
-          <w:rFonts w:ascii="Times New Roman" w:hAnsi="Times New Roman" w:cs="Times New Roman"/>
-          <w:sz w:val="24"/>
-          <w:szCs w:val="24"/>
-        </w:rPr>
-        <w:t>project methodology</w:t>
-      </w:r>
-      <w:bookmarkEnd w:id="16"/>
+      <w:bookmarkStart w:id="18" w:name="_Toc136527936"/>
+      <w:r>
+        <w:rPr>
+          <w:rFonts w:ascii="Times New Roman" w:hAnsi="Times New Roman" w:cs="Times New Roman"/>
+          <w:sz w:val="24"/>
+          <w:szCs w:val="24"/>
+        </w:rPr>
+        <w:t>SYSTEM ANALYSIS AND REQUIREMENT MODELING</w:t>
+      </w:r>
+      <w:bookmarkEnd w:id="18"/>
+    </w:p>
+    <w:p>
+      <w:pPr>
+        <w:jc w:val="both"/>
+      </w:pPr>
+    </w:p>
+    <w:p>
+      <w:pPr>
+        <w:jc w:val="both"/>
+      </w:pPr>
+    </w:p>
+    <w:p>
+      <w:pPr>
+        <w:jc w:val="both"/>
+      </w:pPr>
+    </w:p>
+    <w:p>
+      <w:pPr>
+        <w:jc w:val="both"/>
+      </w:pPr>
+    </w:p>
+    <w:p>
+      <w:pPr>
+        <w:jc w:val="both"/>
+      </w:pPr>
+    </w:p>
+    <w:p>
+      <w:pPr>
+        <w:jc w:val="both"/>
+      </w:pPr>
+    </w:p>
+    <w:p>
+      <w:pPr>
+        <w:jc w:val="both"/>
+      </w:pPr>
+    </w:p>
+    <w:p>
+      <w:pPr>
+        <w:jc w:val="both"/>
+      </w:pPr>
+    </w:p>
+    <w:p>
+      <w:pPr>
+        <w:jc w:val="both"/>
+      </w:pPr>
+    </w:p>
+    <w:p>
+      <w:pPr>
+        <w:jc w:val="both"/>
+      </w:pPr>
+    </w:p>
+    <w:p>
+      <w:pPr>
+        <w:jc w:val="both"/>
+      </w:pPr>
+    </w:p>
+    <w:p>
+      <w:pPr>
+        <w:jc w:val="both"/>
+      </w:pPr>
+    </w:p>
+    <w:p>
+      <w:pPr>
+        <w:jc w:val="both"/>
+      </w:pPr>
+    </w:p>
+    <w:p>
+      <w:pPr>
+        <w:jc w:val="both"/>
+      </w:pPr>
+    </w:p>
+    <w:p>
+      <w:pPr>
+        <w:jc w:val="both"/>
+      </w:pPr>
+    </w:p>
+    <w:p>
+      <w:pPr>
+        <w:jc w:val="both"/>
+      </w:pPr>
+    </w:p>
+    <w:p>
+      <w:pPr>
+        <w:jc w:val="both"/>
+      </w:pPr>
+    </w:p>
+    <w:p>
+      <w:pPr>
+        <w:jc w:val="both"/>
+      </w:pPr>
+    </w:p>
+    <w:p>
+      <w:pPr>
+        <w:jc w:val="both"/>
+      </w:pPr>
+    </w:p>
+    <w:p>
+      <w:pPr>
+        <w:jc w:val="both"/>
+      </w:pPr>
+    </w:p>
+    <w:p>
+      <w:pPr>
+        <w:jc w:val="both"/>
+      </w:pPr>
+    </w:p>
+    <w:p>
+      <w:pPr>
+        <w:jc w:val="both"/>
+      </w:pPr>
+    </w:p>
+    <w:p>
+      <w:pPr>
+        <w:jc w:val="both"/>
+      </w:pPr>
+    </w:p>
+    <w:p>
+      <w:pPr>
+        <w:jc w:val="both"/>
+      </w:pPr>
+    </w:p>
+    <w:p>
+      <w:pPr>
+        <w:jc w:val="both"/>
+      </w:pPr>
+    </w:p>
+    <w:p>
+      <w:pPr>
+        <w:jc w:val="both"/>
+      </w:pPr>
+    </w:p>
+    <w:p>
+      <w:pPr>
+        <w:pStyle w:val="Heading1"/>
+        <w:jc w:val="center"/>
+        <w:rPr>
+          <w:rFonts w:ascii="Times New Roman" w:hAnsi="Times New Roman" w:cs="Times New Roman"/>
+          <w:sz w:val="24"/>
+          <w:szCs w:val="24"/>
+        </w:rPr>
+      </w:pPr>
+      <w:bookmarkStart w:id="19" w:name="_Toc136527937"/>
+      <w:r>
+        <w:rPr>
+          <w:rFonts w:ascii="Times New Roman" w:hAnsi="Times New Roman" w:cs="Times New Roman"/>
+          <w:sz w:val="24"/>
+          <w:szCs w:val="24"/>
+        </w:rPr>
+        <w:t>CHAPTER FIVE</w:t>
+      </w:r>
+      <w:bookmarkEnd w:id="19"/>
+    </w:p>
+    <w:p>
+      <w:pPr>
+        <w:pStyle w:val="Heading2"/>
+        <w:jc w:val="both"/>
+        <w:rPr>
+          <w:rFonts w:ascii="Times New Roman" w:hAnsi="Times New Roman" w:cs="Times New Roman"/>
+          <w:sz w:val="24"/>
+          <w:szCs w:val="24"/>
+        </w:rPr>
+      </w:pPr>
+      <w:bookmarkStart w:id="20" w:name="_Toc136527938"/>
+      <w:r>
+        <w:rPr>
+          <w:rFonts w:ascii="Times New Roman" w:hAnsi="Times New Roman" w:cs="Times New Roman"/>
+          <w:sz w:val="24"/>
+          <w:szCs w:val="24"/>
+        </w:rPr>
+        <w:t>SYSTEM DESIGN</w:t>
+      </w:r>
+      <w:bookmarkEnd w:id="20"/>
+    </w:p>
+    <w:p>
+      <w:pPr>
+        <w:jc w:val="both"/>
+      </w:pPr>
+    </w:p>
+    <w:p>
+      <w:pPr>
+        <w:jc w:val="both"/>
+      </w:pPr>
+    </w:p>
+    <w:p>
+      <w:pPr>
+        <w:jc w:val="both"/>
+      </w:pPr>
+    </w:p>
+    <w:p>
+      <w:pPr>
+        <w:jc w:val="both"/>
+      </w:pPr>
+    </w:p>
+    <w:p>
+      <w:pPr>
+        <w:jc w:val="both"/>
+      </w:pPr>
+    </w:p>
+    <w:p>
+      <w:pPr>
+        <w:jc w:val="both"/>
+      </w:pPr>
+    </w:p>
+    <w:p>
+      <w:pPr>
+        <w:jc w:val="both"/>
+      </w:pPr>
+    </w:p>
+    <w:p>
+      <w:pPr>
+        <w:jc w:val="both"/>
+      </w:pPr>
+    </w:p>
+    <w:p>
+      <w:pPr>
+        <w:jc w:val="both"/>
+      </w:pPr>
+    </w:p>
+    <w:p>
+      <w:pPr>
+        <w:jc w:val="both"/>
+      </w:pPr>
+    </w:p>
+    <w:p>
+      <w:pPr>
+        <w:jc w:val="both"/>
+      </w:pPr>
+    </w:p>
+    <w:p>
+      <w:pPr>
+        <w:jc w:val="both"/>
+      </w:pPr>
+    </w:p>
+    <w:p>
+      <w:pPr>
+        <w:jc w:val="both"/>
+      </w:pPr>
+    </w:p>
+    <w:p>
+      <w:pPr>
+        <w:jc w:val="both"/>
+      </w:pPr>
+    </w:p>
+    <w:p>
+      <w:pPr>
+        <w:jc w:val="both"/>
+      </w:pPr>
+    </w:p>
+    <w:p>
+      <w:pPr>
+        <w:jc w:val="both"/>
+      </w:pPr>
+    </w:p>
+    <w:p>
+      <w:pPr>
+        <w:jc w:val="both"/>
+      </w:pPr>
+    </w:p>
+    <w:p>
+      <w:pPr>
+        <w:jc w:val="both"/>
+      </w:pPr>
+    </w:p>
+    <w:p>
+      <w:pPr>
+        <w:jc w:val="both"/>
+      </w:pPr>
+    </w:p>
+    <w:p>
+      <w:pPr>
+        <w:jc w:val="both"/>
+      </w:pPr>
+    </w:p>
+    <w:p>
+      <w:pPr>
+        <w:jc w:val="both"/>
+      </w:pPr>
+    </w:p>
+    <w:p>
+      <w:pPr>
+        <w:jc w:val="both"/>
+      </w:pPr>
+    </w:p>
+    <w:p>
+      <w:pPr>
+        <w:jc w:val="both"/>
+      </w:pPr>
+    </w:p>
+    <w:p>
+      <w:pPr>
+        <w:jc w:val="both"/>
+      </w:pPr>
+    </w:p>
+    <w:p>
+      <w:pPr>
+        <w:jc w:val="both"/>
+      </w:pPr>
+    </w:p>
+    <w:p>
+      <w:pPr>
+        <w:jc w:val="both"/>
+      </w:pPr>
+    </w:p>
+    <w:p>
+      <w:pPr>
+        <w:pStyle w:val="Heading1"/>
+        <w:jc w:val="center"/>
+        <w:rPr>
+          <w:rFonts w:ascii="Times New Roman" w:hAnsi="Times New Roman" w:cs="Times New Roman"/>
+          <w:sz w:val="24"/>
+          <w:szCs w:val="24"/>
+        </w:rPr>
+      </w:pPr>
+      <w:bookmarkStart w:id="21" w:name="_Toc136527939"/>
+      <w:r>
+        <w:rPr>
+          <w:rFonts w:ascii="Times New Roman" w:hAnsi="Times New Roman" w:cs="Times New Roman"/>
+          <w:sz w:val="24"/>
+          <w:szCs w:val="24"/>
+        </w:rPr>
+        <w:t>CHAPTER SIX</w:t>
+      </w:r>
+      <w:bookmarkEnd w:id="21"/>
+    </w:p>
+    <w:p>
+      <w:pPr>
+        <w:pStyle w:val="Heading2"/>
+        <w:jc w:val="both"/>
+        <w:rPr>
+          <w:rFonts w:ascii="Times New Roman" w:hAnsi="Times New Roman" w:cs="Times New Roman"/>
+          <w:sz w:val="24"/>
+          <w:szCs w:val="24"/>
+        </w:rPr>
+      </w:pPr>
+      <w:bookmarkStart w:id="22" w:name="_Toc136527940"/>
+      <w:r>
+        <w:rPr>
+          <w:rFonts w:ascii="Times New Roman" w:hAnsi="Times New Roman" w:cs="Times New Roman"/>
+          <w:sz w:val="24"/>
+          <w:szCs w:val="24"/>
+        </w:rPr>
+        <w:t>SYSTEM IMPLEMENTETION</w:t>
+      </w:r>
+      <w:bookmarkEnd w:id="22"/>
+    </w:p>
+    <w:p>
+      <w:pPr>
+        <w:jc w:val="both"/>
+      </w:pPr>
+    </w:p>
+    <w:p>
+      <w:pPr>
+        <w:jc w:val="both"/>
+      </w:pPr>
+    </w:p>
+    <w:p>
+      <w:pPr>
+        <w:jc w:val="both"/>
+      </w:pPr>
+    </w:p>
+    <w:p>
+      <w:pPr>
+        <w:jc w:val="both"/>
+      </w:pPr>
+    </w:p>
+    <w:p>
+      <w:pPr>
+        <w:jc w:val="both"/>
+      </w:pPr>
+    </w:p>
+    <w:p>
+      <w:pPr>
+        <w:jc w:val="both"/>
+      </w:pPr>
+    </w:p>
+    <w:p>
+      <w:pPr>
+        <w:jc w:val="both"/>
+      </w:pPr>
+    </w:p>
+    <w:p>
+      <w:pPr>
+        <w:jc w:val="both"/>
+      </w:pPr>
+    </w:p>
+    <w:p>
+      <w:pPr>
+        <w:jc w:val="both"/>
+      </w:pPr>
+    </w:p>
+    <w:p>
+      <w:pPr>
+        <w:jc w:val="both"/>
+      </w:pPr>
+    </w:p>
+    <w:p>
+      <w:pPr>
+        <w:jc w:val="both"/>
+      </w:pPr>
+    </w:p>
+    <w:p>
+      <w:pPr>
+        <w:jc w:val="both"/>
+      </w:pPr>
+    </w:p>
+    <w:p>
+      <w:pPr>
+        <w:jc w:val="both"/>
+      </w:pPr>
+    </w:p>
+    <w:p>
+      <w:pPr>
+        <w:jc w:val="both"/>
+      </w:pPr>
+    </w:p>
+    <w:p>
+      <w:pPr>
+        <w:jc w:val="both"/>
+      </w:pPr>
+    </w:p>
+    <w:p>
+      <w:pPr>
+        <w:jc w:val="both"/>
+      </w:pPr>
+    </w:p>
+    <w:p>
+      <w:pPr>
+        <w:jc w:val="both"/>
+      </w:pPr>
+    </w:p>
+    <w:p>
+      <w:pPr>
+        <w:jc w:val="both"/>
+      </w:pPr>
+    </w:p>
+    <w:p>
+      <w:pPr>
+        <w:jc w:val="both"/>
+      </w:pPr>
+    </w:p>
+    <w:p>
+      <w:pPr>
+        <w:jc w:val="both"/>
+      </w:pPr>
+    </w:p>
+    <w:p>
+      <w:pPr>
+        <w:jc w:val="both"/>
+      </w:pPr>
+    </w:p>
+    <w:p>
+      <w:pPr>
+        <w:jc w:val="both"/>
+      </w:pPr>
+    </w:p>
+    <w:p>
+      <w:pPr>
+        <w:jc w:val="both"/>
+      </w:pPr>
+    </w:p>
+    <w:p>
+      <w:pPr>
+        <w:jc w:val="both"/>
+      </w:pPr>
+    </w:p>
+    <w:p>
+      <w:pPr>
+        <w:jc w:val="both"/>
+      </w:pPr>
+    </w:p>
+    <w:p>
+      <w:pPr>
+        <w:jc w:val="both"/>
+      </w:pPr>
+    </w:p>
+    <w:p>
+      <w:pPr>
+        <w:pStyle w:val="Heading1"/>
+        <w:jc w:val="center"/>
+        <w:rPr>
+          <w:rFonts w:ascii="Times New Roman" w:hAnsi="Times New Roman" w:cs="Times New Roman"/>
+          <w:sz w:val="24"/>
+          <w:szCs w:val="24"/>
+        </w:rPr>
+      </w:pPr>
+      <w:bookmarkStart w:id="23" w:name="_Toc136527941"/>
+      <w:r>
+        <w:rPr>
+          <w:rFonts w:ascii="Times New Roman" w:hAnsi="Times New Roman" w:cs="Times New Roman"/>
+          <w:sz w:val="24"/>
+          <w:szCs w:val="24"/>
+        </w:rPr>
+        <w:t>CHAPTER SEVEN</w:t>
+      </w:r>
+      <w:bookmarkEnd w:id="23"/>
+    </w:p>
+    <w:p>
+      <w:pPr>
+        <w:pStyle w:val="Heading2"/>
+        <w:jc w:val="both"/>
+        <w:rPr>
+          <w:rFonts w:ascii="Times New Roman" w:hAnsi="Times New Roman" w:cs="Times New Roman"/>
+          <w:sz w:val="24"/>
+          <w:szCs w:val="24"/>
+        </w:rPr>
+      </w:pPr>
+      <w:bookmarkStart w:id="24" w:name="_Toc136527942"/>
+      <w:r>
+        <w:rPr>
+          <w:rFonts w:ascii="Times New Roman" w:hAnsi="Times New Roman" w:cs="Times New Roman"/>
+          <w:sz w:val="24"/>
+          <w:szCs w:val="24"/>
+        </w:rPr>
+        <w:t>LIMITATION AND RECOMMENDATIONS</w:t>
+      </w:r>
+      <w:bookmarkEnd w:id="24"/>
       <w:r>
         <w:rPr>
           <w:rFonts w:ascii="Times New Roman" w:hAnsi="Times New Roman" w:cs="Times New Roman"/>
@@ -4800,612 +5909,6 @@
       <w:pPr>
         <w:jc w:val="both"/>
       </w:pPr>
-    </w:p>
-    <w:p>
-      <w:pPr>
-        <w:jc w:val="both"/>
-      </w:pPr>
-    </w:p>
-    <w:p>
-      <w:pPr>
-        <w:jc w:val="both"/>
-      </w:pPr>
-    </w:p>
-    <w:p>
-      <w:pPr>
-        <w:jc w:val="both"/>
-      </w:pPr>
-    </w:p>
-    <w:p>
-      <w:pPr>
-        <w:jc w:val="both"/>
-      </w:pPr>
-    </w:p>
-    <w:p>
-      <w:pPr>
-        <w:jc w:val="both"/>
-      </w:pPr>
-    </w:p>
-    <w:p>
-      <w:pPr>
-        <w:jc w:val="both"/>
-      </w:pPr>
-    </w:p>
-    <w:p>
-      <w:pPr>
-        <w:jc w:val="both"/>
-      </w:pPr>
-    </w:p>
-    <w:p>
-      <w:pPr>
-        <w:jc w:val="both"/>
-      </w:pPr>
-    </w:p>
-    <w:p>
-      <w:pPr>
-        <w:jc w:val="both"/>
-      </w:pPr>
-    </w:p>
-    <w:p>
-      <w:pPr>
-        <w:jc w:val="both"/>
-      </w:pPr>
-    </w:p>
-    <w:p>
-      <w:pPr>
-        <w:jc w:val="both"/>
-      </w:pPr>
-    </w:p>
-    <w:p>
-      <w:pPr>
-        <w:jc w:val="both"/>
-      </w:pPr>
-    </w:p>
-    <w:p>
-      <w:pPr>
-        <w:jc w:val="both"/>
-      </w:pPr>
-    </w:p>
-    <w:p>
-      <w:pPr>
-        <w:jc w:val="both"/>
-      </w:pPr>
-    </w:p>
-    <w:p>
-      <w:pPr>
-        <w:jc w:val="both"/>
-      </w:pPr>
-    </w:p>
-    <w:p>
-      <w:pPr>
-        <w:jc w:val="both"/>
-      </w:pPr>
-    </w:p>
-    <w:p>
-      <w:pPr>
-        <w:jc w:val="both"/>
-      </w:pPr>
-    </w:p>
-    <w:p>
-      <w:pPr>
-        <w:jc w:val="both"/>
-      </w:pPr>
-    </w:p>
-    <w:p>
-      <w:pPr>
-        <w:jc w:val="both"/>
-      </w:pPr>
-    </w:p>
-    <w:p>
-      <w:pPr>
-        <w:jc w:val="both"/>
-      </w:pPr>
-    </w:p>
-    <w:p>
-      <w:pPr>
-        <w:jc w:val="both"/>
-      </w:pPr>
-    </w:p>
-    <w:p>
-      <w:pPr>
-        <w:jc w:val="both"/>
-      </w:pPr>
-    </w:p>
-    <w:p>
-      <w:pPr>
-        <w:jc w:val="both"/>
-      </w:pPr>
-    </w:p>
-    <w:p>
-      <w:pPr>
-        <w:jc w:val="both"/>
-      </w:pPr>
-    </w:p>
-    <w:p>
-      <w:pPr>
-        <w:jc w:val="both"/>
-      </w:pPr>
-    </w:p>
-    <w:p>
-      <w:pPr>
-        <w:pStyle w:val="Heading1"/>
-        <w:jc w:val="both"/>
-      </w:pPr>
-      <w:bookmarkStart w:id="17" w:name="_Toc136377462"/>
-      <w:r>
-        <w:t>CHAPTER FOUR</w:t>
-      </w:r>
-      <w:bookmarkEnd w:id="17"/>
-    </w:p>
-    <w:p>
-      <w:pPr>
-        <w:pStyle w:val="Heading2"/>
-        <w:jc w:val="both"/>
-      </w:pPr>
-      <w:bookmarkStart w:id="18" w:name="_Toc136377463"/>
-      <w:r>
-        <w:t>SYSTEM ANALYSIS AND REQUIREMENT MODELING</w:t>
-      </w:r>
-      <w:bookmarkEnd w:id="18"/>
-    </w:p>
-    <w:p>
-      <w:pPr>
-        <w:jc w:val="both"/>
-      </w:pPr>
-    </w:p>
-    <w:p>
-      <w:pPr>
-        <w:jc w:val="both"/>
-      </w:pPr>
-    </w:p>
-    <w:p>
-      <w:pPr>
-        <w:jc w:val="both"/>
-      </w:pPr>
-    </w:p>
-    <w:p>
-      <w:pPr>
-        <w:jc w:val="both"/>
-      </w:pPr>
-    </w:p>
-    <w:p>
-      <w:pPr>
-        <w:jc w:val="both"/>
-      </w:pPr>
-    </w:p>
-    <w:p>
-      <w:pPr>
-        <w:jc w:val="both"/>
-      </w:pPr>
-    </w:p>
-    <w:p>
-      <w:pPr>
-        <w:jc w:val="both"/>
-      </w:pPr>
-    </w:p>
-    <w:p>
-      <w:pPr>
-        <w:jc w:val="both"/>
-      </w:pPr>
-    </w:p>
-    <w:p>
-      <w:pPr>
-        <w:jc w:val="both"/>
-      </w:pPr>
-    </w:p>
-    <w:p>
-      <w:pPr>
-        <w:jc w:val="both"/>
-      </w:pPr>
-    </w:p>
-    <w:p>
-      <w:pPr>
-        <w:jc w:val="both"/>
-      </w:pPr>
-    </w:p>
-    <w:p>
-      <w:pPr>
-        <w:jc w:val="both"/>
-      </w:pPr>
-    </w:p>
-    <w:p>
-      <w:pPr>
-        <w:jc w:val="both"/>
-      </w:pPr>
-    </w:p>
-    <w:p>
-      <w:pPr>
-        <w:jc w:val="both"/>
-      </w:pPr>
-    </w:p>
-    <w:p>
-      <w:pPr>
-        <w:jc w:val="both"/>
-      </w:pPr>
-    </w:p>
-    <w:p>
-      <w:pPr>
-        <w:jc w:val="both"/>
-      </w:pPr>
-    </w:p>
-    <w:p>
-      <w:pPr>
-        <w:jc w:val="both"/>
-      </w:pPr>
-    </w:p>
-    <w:p>
-      <w:pPr>
-        <w:jc w:val="both"/>
-      </w:pPr>
-    </w:p>
-    <w:p>
-      <w:pPr>
-        <w:jc w:val="both"/>
-      </w:pPr>
-    </w:p>
-    <w:p>
-      <w:pPr>
-        <w:jc w:val="both"/>
-      </w:pPr>
-    </w:p>
-    <w:p>
-      <w:pPr>
-        <w:jc w:val="both"/>
-      </w:pPr>
-    </w:p>
-    <w:p>
-      <w:pPr>
-        <w:jc w:val="both"/>
-      </w:pPr>
-    </w:p>
-    <w:p>
-      <w:pPr>
-        <w:jc w:val="both"/>
-      </w:pPr>
-    </w:p>
-    <w:p>
-      <w:pPr>
-        <w:jc w:val="both"/>
-      </w:pPr>
-    </w:p>
-    <w:p>
-      <w:pPr>
-        <w:jc w:val="both"/>
-      </w:pPr>
-    </w:p>
-    <w:p>
-      <w:pPr>
-        <w:jc w:val="both"/>
-      </w:pPr>
-    </w:p>
-    <w:p>
-      <w:pPr>
-        <w:pStyle w:val="Heading1"/>
-        <w:jc w:val="both"/>
-      </w:pPr>
-      <w:bookmarkStart w:id="19" w:name="_Toc136377464"/>
-      <w:r>
-        <w:t>CHAPTER FIVE</w:t>
-      </w:r>
-      <w:bookmarkEnd w:id="19"/>
-    </w:p>
-    <w:p>
-      <w:pPr>
-        <w:pStyle w:val="Heading2"/>
-        <w:jc w:val="both"/>
-      </w:pPr>
-      <w:bookmarkStart w:id="20" w:name="_Toc136377465"/>
-      <w:r>
-        <w:t>SYSTEM DESIGN</w:t>
-      </w:r>
-      <w:bookmarkEnd w:id="20"/>
-    </w:p>
-    <w:p>
-      <w:pPr>
-        <w:jc w:val="both"/>
-      </w:pPr>
-    </w:p>
-    <w:p>
-      <w:pPr>
-        <w:jc w:val="both"/>
-      </w:pPr>
-    </w:p>
-    <w:p>
-      <w:pPr>
-        <w:jc w:val="both"/>
-      </w:pPr>
-    </w:p>
-    <w:p>
-      <w:pPr>
-        <w:jc w:val="both"/>
-      </w:pPr>
-    </w:p>
-    <w:p>
-      <w:pPr>
-        <w:jc w:val="both"/>
-      </w:pPr>
-    </w:p>
-    <w:p>
-      <w:pPr>
-        <w:jc w:val="both"/>
-      </w:pPr>
-    </w:p>
-    <w:p>
-      <w:pPr>
-        <w:jc w:val="both"/>
-      </w:pPr>
-    </w:p>
-    <w:p>
-      <w:pPr>
-        <w:jc w:val="both"/>
-      </w:pPr>
-    </w:p>
-    <w:p>
-      <w:pPr>
-        <w:jc w:val="both"/>
-      </w:pPr>
-    </w:p>
-    <w:p>
-      <w:pPr>
-        <w:jc w:val="both"/>
-      </w:pPr>
-    </w:p>
-    <w:p>
-      <w:pPr>
-        <w:jc w:val="both"/>
-      </w:pPr>
-    </w:p>
-    <w:p>
-      <w:pPr>
-        <w:jc w:val="both"/>
-      </w:pPr>
-    </w:p>
-    <w:p>
-      <w:pPr>
-        <w:jc w:val="both"/>
-      </w:pPr>
-    </w:p>
-    <w:p>
-      <w:pPr>
-        <w:jc w:val="both"/>
-      </w:pPr>
-    </w:p>
-    <w:p>
-      <w:pPr>
-        <w:jc w:val="both"/>
-      </w:pPr>
-    </w:p>
-    <w:p>
-      <w:pPr>
-        <w:jc w:val="both"/>
-      </w:pPr>
-    </w:p>
-    <w:p>
-      <w:pPr>
-        <w:jc w:val="both"/>
-      </w:pPr>
-    </w:p>
-    <w:p>
-      <w:pPr>
-        <w:jc w:val="both"/>
-      </w:pPr>
-    </w:p>
-    <w:p>
-      <w:pPr>
-        <w:jc w:val="both"/>
-      </w:pPr>
-    </w:p>
-    <w:p>
-      <w:pPr>
-        <w:jc w:val="both"/>
-      </w:pPr>
-    </w:p>
-    <w:p>
-      <w:pPr>
-        <w:jc w:val="both"/>
-      </w:pPr>
-    </w:p>
-    <w:p>
-      <w:pPr>
-        <w:jc w:val="both"/>
-      </w:pPr>
-    </w:p>
-    <w:p>
-      <w:pPr>
-        <w:jc w:val="both"/>
-      </w:pPr>
-    </w:p>
-    <w:p>
-      <w:pPr>
-        <w:jc w:val="both"/>
-      </w:pPr>
-    </w:p>
-    <w:p>
-      <w:pPr>
-        <w:jc w:val="both"/>
-      </w:pPr>
-    </w:p>
-    <w:p>
-      <w:pPr>
-        <w:jc w:val="both"/>
-      </w:pPr>
-    </w:p>
-    <w:p>
-      <w:pPr>
-        <w:pStyle w:val="Heading1"/>
-        <w:jc w:val="both"/>
-      </w:pPr>
-      <w:bookmarkStart w:id="21" w:name="_Toc136377466"/>
-      <w:r>
-        <w:t>CHAPTER SIX</w:t>
-      </w:r>
-      <w:bookmarkEnd w:id="21"/>
-    </w:p>
-    <w:p>
-      <w:pPr>
-        <w:pStyle w:val="Heading2"/>
-        <w:jc w:val="both"/>
-      </w:pPr>
-      <w:bookmarkStart w:id="22" w:name="_Toc136377467"/>
-      <w:r>
-        <w:t>SYSTEM IMPLEMENTETION</w:t>
-      </w:r>
-      <w:bookmarkEnd w:id="22"/>
-    </w:p>
-    <w:p>
-      <w:pPr>
-        <w:jc w:val="both"/>
-      </w:pPr>
-    </w:p>
-    <w:p>
-      <w:pPr>
-        <w:jc w:val="both"/>
-      </w:pPr>
-    </w:p>
-    <w:p>
-      <w:pPr>
-        <w:jc w:val="both"/>
-      </w:pPr>
-    </w:p>
-    <w:p>
-      <w:pPr>
-        <w:jc w:val="both"/>
-      </w:pPr>
-    </w:p>
-    <w:p>
-      <w:pPr>
-        <w:jc w:val="both"/>
-      </w:pPr>
-    </w:p>
-    <w:p>
-      <w:pPr>
-        <w:jc w:val="both"/>
-      </w:pPr>
-    </w:p>
-    <w:p>
-      <w:pPr>
-        <w:jc w:val="both"/>
-      </w:pPr>
-    </w:p>
-    <w:p>
-      <w:pPr>
-        <w:jc w:val="both"/>
-      </w:pPr>
-    </w:p>
-    <w:p>
-      <w:pPr>
-        <w:jc w:val="both"/>
-      </w:pPr>
-    </w:p>
-    <w:p>
-      <w:pPr>
-        <w:jc w:val="both"/>
-      </w:pPr>
-    </w:p>
-    <w:p>
-      <w:pPr>
-        <w:jc w:val="both"/>
-      </w:pPr>
-    </w:p>
-    <w:p>
-      <w:pPr>
-        <w:jc w:val="both"/>
-      </w:pPr>
-    </w:p>
-    <w:p>
-      <w:pPr>
-        <w:jc w:val="both"/>
-      </w:pPr>
-    </w:p>
-    <w:p>
-      <w:pPr>
-        <w:jc w:val="both"/>
-      </w:pPr>
-    </w:p>
-    <w:p>
-      <w:pPr>
-        <w:jc w:val="both"/>
-      </w:pPr>
-    </w:p>
-    <w:p>
-      <w:pPr>
-        <w:jc w:val="both"/>
-      </w:pPr>
-    </w:p>
-    <w:p>
-      <w:pPr>
-        <w:jc w:val="both"/>
-      </w:pPr>
-    </w:p>
-    <w:p>
-      <w:pPr>
-        <w:jc w:val="both"/>
-      </w:pPr>
-    </w:p>
-    <w:p>
-      <w:pPr>
-        <w:jc w:val="both"/>
-      </w:pPr>
-    </w:p>
-    <w:p>
-      <w:pPr>
-        <w:jc w:val="both"/>
-      </w:pPr>
-    </w:p>
-    <w:p>
-      <w:pPr>
-        <w:jc w:val="both"/>
-      </w:pPr>
-    </w:p>
-    <w:p>
-      <w:pPr>
-        <w:jc w:val="both"/>
-      </w:pPr>
-    </w:p>
-    <w:p>
-      <w:pPr>
-        <w:jc w:val="both"/>
-      </w:pPr>
-    </w:p>
-    <w:p>
-      <w:pPr>
-        <w:jc w:val="both"/>
-      </w:pPr>
-    </w:p>
-    <w:p>
-      <w:pPr>
-        <w:jc w:val="both"/>
-      </w:pPr>
-    </w:p>
-    <w:p>
-      <w:pPr>
-        <w:jc w:val="both"/>
-      </w:pPr>
-    </w:p>
-    <w:p>
-      <w:pPr>
-        <w:pStyle w:val="Heading1"/>
-        <w:jc w:val="both"/>
-      </w:pPr>
-      <w:bookmarkStart w:id="23" w:name="_Toc136377468"/>
-      <w:r>
-        <w:t>CHAPTER SEVEN</w:t>
-      </w:r>
-      <w:bookmarkEnd w:id="23"/>
-    </w:p>
-    <w:p>
-      <w:pPr>
-        <w:pStyle w:val="Heading2"/>
-        <w:jc w:val="both"/>
-      </w:pPr>
-      <w:bookmarkStart w:id="24" w:name="_Toc136377469"/>
-      <w:r>
-        <w:t>LIMITATION AND RECOMMENDATIONS</w:t>
-      </w:r>
-      <w:bookmarkEnd w:id="24"/>
-      <w:r>
-        <w:t xml:space="preserve"> </w:t>
-      </w:r>
     </w:p>
     <w:p>
       <w:pPr>
@@ -5531,10 +6034,20 @@
         </w:numPr>
         <w:spacing w:line="360" w:lineRule="auto"/>
         <w:ind w:left="432"/>
-        <w:jc w:val="both"/>
-      </w:pPr>
-      <w:bookmarkStart w:id="25" w:name="_Toc136377470"/>
-      <w:r>
+        <w:jc w:val="center"/>
+        <w:rPr>
+          <w:rFonts w:ascii="Times New Roman" w:hAnsi="Times New Roman" w:cs="Times New Roman"/>
+          <w:sz w:val="24"/>
+          <w:szCs w:val="24"/>
+        </w:rPr>
+      </w:pPr>
+      <w:bookmarkStart w:id="25" w:name="_Toc136527943"/>
+      <w:r>
+        <w:rPr>
+          <w:rFonts w:ascii="Times New Roman" w:hAnsi="Times New Roman" w:cs="Times New Roman"/>
+          <w:sz w:val="24"/>
+          <w:szCs w:val="24"/>
+        </w:rPr>
         <w:t>REFERENCES</w:t>
       </w:r>
       <w:bookmarkEnd w:id="25"/>
@@ -5597,7 +6110,23 @@
           <w:sz w:val="24"/>
           <w:szCs w:val="24"/>
         </w:rPr>
-        <w:t xml:space="preserve">What is a stock manegment system- </w:t>
+        <w:t xml:space="preserve">What is a stock </w:t>
+      </w:r>
+      <w:r>
+        <w:rPr>
+          <w:rFonts w:ascii="Times New Roman" w:hAnsi="Times New Roman" w:cs="Times New Roman"/>
+          <w:sz w:val="24"/>
+          <w:szCs w:val="24"/>
+        </w:rPr>
+        <w:t>management</w:t>
+      </w:r>
+      <w:r>
+        <w:rPr>
+          <w:rFonts w:ascii="Times New Roman" w:hAnsi="Times New Roman" w:cs="Times New Roman"/>
+          <w:sz w:val="24"/>
+          <w:szCs w:val="24"/>
+        </w:rPr>
+        <w:t xml:space="preserve"> system- </w:t>
       </w:r>
       <w:r>
         <w:t xml:space="preserve"> </w:t>
@@ -5748,31 +6277,26 @@
     </w:p>
     <w:p>
       <w:pPr>
-        <w:jc w:val="both"/>
-      </w:pPr>
-    </w:p>
-    <w:p>
-      <w:pPr>
-        <w:jc w:val="both"/>
-      </w:pPr>
-    </w:p>
-    <w:p>
-      <w:pPr>
-        <w:jc w:val="both"/>
-      </w:pPr>
-    </w:p>
-    <w:p>
-      <w:pPr>
         <w:pStyle w:val="Heading1"/>
         <w:numPr>
           <w:ilvl w:val="0"/>
           <w:numId w:val="0"/>
         </w:numPr>
         <w:ind w:left="432"/>
-        <w:jc w:val="both"/>
-      </w:pPr>
-      <w:bookmarkStart w:id="26" w:name="_Toc136377471"/>
-      <w:r>
+        <w:jc w:val="center"/>
+        <w:rPr>
+          <w:rFonts w:ascii="Times New Roman" w:hAnsi="Times New Roman" w:cs="Times New Roman"/>
+          <w:sz w:val="24"/>
+          <w:szCs w:val="24"/>
+        </w:rPr>
+      </w:pPr>
+      <w:bookmarkStart w:id="26" w:name="_Toc136527944"/>
+      <w:r>
+        <w:rPr>
+          <w:rFonts w:ascii="Times New Roman" w:hAnsi="Times New Roman" w:cs="Times New Roman"/>
+          <w:sz w:val="24"/>
+          <w:szCs w:val="24"/>
+        </w:rPr>
         <w:t>APPENDIX</w:t>
       </w:r>
       <w:bookmarkEnd w:id="26"/>
@@ -5780,7 +6304,7 @@
     <w:sectPr>
       <w:headerReference w:type="default" r:id="rId11"/>
       <w:pgSz w:w="12240" w:h="15840"/>
-      <w:pgMar w:top="1440" w:right="1440" w:bottom="1440" w:left="1440" w:header="720" w:footer="720" w:gutter="0"/>
+      <w:pgMar w:top="1440" w:right="1440" w:bottom="1440" w:left="1440" w:header="720" w:footer="1020" w:gutter="0"/>
       <w:pgNumType w:start="1"/>
       <w:cols w:space="720"/>
       <w:docGrid w:linePitch="360"/>
@@ -6258,6 +6782,92 @@
     </w:lvl>
   </w:abstractNum>
   <w:abstractNum w:abstractNumId="4" w15:restartNumberingAfterBreak="0">
+    <w:nsid w:val="718A0206"/>
+    <w:multiLevelType w:val="hybridMultilevel"/>
+    <w:tmpl w:val="96DCE888"/>
+    <w:lvl w:ilvl="0" w:tplc="0409000F">
+      <w:start w:val="1"/>
+      <w:numFmt w:val="decimal"/>
+      <w:lvlText w:val="%1."/>
+      <w:lvlJc w:val="left"/>
+      <w:pPr>
+        <w:ind w:left="720" w:hanging="360"/>
+      </w:pPr>
+    </w:lvl>
+    <w:lvl w:ilvl="1" w:tplc="04090019" w:tentative="1">
+      <w:start w:val="1"/>
+      <w:numFmt w:val="lowerLetter"/>
+      <w:lvlText w:val="%2."/>
+      <w:lvlJc w:val="left"/>
+      <w:pPr>
+        <w:ind w:left="1440" w:hanging="360"/>
+      </w:pPr>
+    </w:lvl>
+    <w:lvl w:ilvl="2" w:tplc="0409001B" w:tentative="1">
+      <w:start w:val="1"/>
+      <w:numFmt w:val="lowerRoman"/>
+      <w:lvlText w:val="%3."/>
+      <w:lvlJc w:val="right"/>
+      <w:pPr>
+        <w:ind w:left="2160" w:hanging="180"/>
+      </w:pPr>
+    </w:lvl>
+    <w:lvl w:ilvl="3" w:tplc="0409000F" w:tentative="1">
+      <w:start w:val="1"/>
+      <w:numFmt w:val="decimal"/>
+      <w:lvlText w:val="%4."/>
+      <w:lvlJc w:val="left"/>
+      <w:pPr>
+        <w:ind w:left="2880" w:hanging="360"/>
+      </w:pPr>
+    </w:lvl>
+    <w:lvl w:ilvl="4" w:tplc="04090019" w:tentative="1">
+      <w:start w:val="1"/>
+      <w:numFmt w:val="lowerLetter"/>
+      <w:lvlText w:val="%5."/>
+      <w:lvlJc w:val="left"/>
+      <w:pPr>
+        <w:ind w:left="3600" w:hanging="360"/>
+      </w:pPr>
+    </w:lvl>
+    <w:lvl w:ilvl="5" w:tplc="0409001B" w:tentative="1">
+      <w:start w:val="1"/>
+      <w:numFmt w:val="lowerRoman"/>
+      <w:lvlText w:val="%6."/>
+      <w:lvlJc w:val="right"/>
+      <w:pPr>
+        <w:ind w:left="4320" w:hanging="180"/>
+      </w:pPr>
+    </w:lvl>
+    <w:lvl w:ilvl="6" w:tplc="0409000F" w:tentative="1">
+      <w:start w:val="1"/>
+      <w:numFmt w:val="decimal"/>
+      <w:lvlText w:val="%7."/>
+      <w:lvlJc w:val="left"/>
+      <w:pPr>
+        <w:ind w:left="5040" w:hanging="360"/>
+      </w:pPr>
+    </w:lvl>
+    <w:lvl w:ilvl="7" w:tplc="04090019" w:tentative="1">
+      <w:start w:val="1"/>
+      <w:numFmt w:val="lowerLetter"/>
+      <w:lvlText w:val="%8."/>
+      <w:lvlJc w:val="left"/>
+      <w:pPr>
+        <w:ind w:left="5760" w:hanging="360"/>
+      </w:pPr>
+    </w:lvl>
+    <w:lvl w:ilvl="8" w:tplc="0409001B" w:tentative="1">
+      <w:start w:val="1"/>
+      <w:numFmt w:val="lowerRoman"/>
+      <w:lvlText w:val="%9."/>
+      <w:lvlJc w:val="right"/>
+      <w:pPr>
+        <w:ind w:left="6480" w:hanging="180"/>
+      </w:pPr>
+    </w:lvl>
+  </w:abstractNum>
+  <w:abstractNum w:abstractNumId="5" w15:restartNumberingAfterBreak="0">
     <w:nsid w:val="74203A10"/>
     <w:multiLevelType w:val="hybridMultilevel"/>
     <w:tmpl w:val="891C8372"/>
@@ -6377,7 +6987,7 @@
     <w:abstractNumId w:val="2"/>
   </w:num>
   <w:num w:numId="12">
-    <w:abstractNumId w:val="4"/>
+    <w:abstractNumId w:val="5"/>
   </w:num>
   <w:num w:numId="13">
     <w:abstractNumId w:val="2"/>
@@ -6414,6 +7024,9 @@
   </w:num>
   <w:num w:numId="15">
     <w:abstractNumId w:val="1"/>
+  </w:num>
+  <w:num w:numId="16">
+    <w:abstractNumId w:val="4"/>
   </w:num>
 </w:numbering>
 </file>
@@ -6811,7 +7424,7 @@
   <w:style w:type="paragraph" w:default="1" w:styleId="Normal">
     <w:name w:val="Normal"/>
     <w:qFormat/>
-    <w:rsid w:val="00AC762C"/>
+    <w:rsid w:val="00F30136"/>
     <w:pPr>
       <w:spacing w:line="256" w:lineRule="auto"/>
     </w:pPr>
@@ -7069,7 +7682,6 @@
   <w:style w:type="character" w:default="1" w:styleId="DefaultParagraphFont">
     <w:name w:val="Default Paragraph Font"/>
     <w:uiPriority w:val="1"/>
-    <w:semiHidden/>
     <w:unhideWhenUsed/>
   </w:style>
   <w:style w:type="table" w:default="1" w:styleId="TableNormal">
@@ -7529,9 +8141,13 @@
     <w:autoRedefine/>
     <w:uiPriority w:val="39"/>
     <w:unhideWhenUsed/>
-    <w:rsid w:val="002064C4"/>
+    <w:rsid w:val="00F30136"/>
     <w:pPr>
-      <w:spacing w:after="100"/>
+      <w:tabs>
+        <w:tab w:val="left" w:pos="440"/>
+        <w:tab w:val="right" w:leader="dot" w:pos="9350"/>
+      </w:tabs>
+      <w:spacing w:after="100" w:line="360" w:lineRule="auto"/>
     </w:pPr>
   </w:style>
   <w:style w:type="paragraph" w:styleId="TOC2">
@@ -7838,7 +8454,7 @@
 </file>
 
 <file path=customXml/itemProps1.xml><?xml version="1.0" encoding="utf-8"?>
-<ds:datastoreItem xmlns:ds="http://schemas.openxmlformats.org/officeDocument/2006/customXml" ds:itemID="{7BE0062E-A828-4BE0-BA19-D635E7AAB36F}">
+<ds:datastoreItem xmlns:ds="http://schemas.openxmlformats.org/officeDocument/2006/customXml" ds:itemID="{F54F9960-E6B0-408B-BC37-32373416754D}">
   <ds:schemaRefs>
     <ds:schemaRef ds:uri="http://schemas.openxmlformats.org/officeDocument/2006/bibliography"/>
   </ds:schemaRefs>

--- a/PROJECT  SOCK MANEGMENT.docx
+++ b/PROJECT  SOCK MANEGMENT.docx
@@ -3987,7 +3987,15 @@
           <w:sz w:val="24"/>
           <w:szCs w:val="24"/>
         </w:rPr>
-        <w:t xml:space="preserve"> and </w:t>
+        <w:t>,</w:t>
+      </w:r>
+      <w:r>
+        <w:rPr>
+          <w:rFonts w:ascii="Times New Roman" w:hAnsi="Times New Roman" w:cs="Times New Roman"/>
+          <w:sz w:val="24"/>
+          <w:szCs w:val="24"/>
+        </w:rPr>
+        <w:t xml:space="preserve"> </w:t>
       </w:r>
       <w:r>
         <w:rPr>
@@ -4011,7 +4019,7 @@
           <w:sz w:val="24"/>
           <w:szCs w:val="24"/>
         </w:rPr>
-        <w:t>to expire.</w:t>
+        <w:t>to expire and keep up with branch demands.</w:t>
       </w:r>
     </w:p>
     <w:p>
@@ -4340,6 +4348,25 @@
     </w:p>
     <w:p>
       <w:pPr>
+        <w:spacing w:line="360" w:lineRule="auto"/>
+        <w:jc w:val="both"/>
+        <w:rPr>
+          <w:rFonts w:ascii="Times New Roman" w:hAnsi="Times New Roman" w:cs="Times New Roman"/>
+          <w:sz w:val="24"/>
+          <w:szCs w:val="24"/>
+        </w:rPr>
+      </w:pPr>
+      <w:r>
+        <w:rPr>
+          <w:rFonts w:ascii="Times New Roman" w:hAnsi="Times New Roman" w:cs="Times New Roman"/>
+          <w:sz w:val="24"/>
+          <w:szCs w:val="24"/>
+        </w:rPr>
+        <w:t xml:space="preserve">A warehouse is usually a central place where goods are stored and later distributed to the branches. The system will have a messaging or an alert portal that will be able to receive alerts from the branch managers requesting items that are depleted from their holding house or giving the reports back to the warehouse manager telling him/ her that the goods have been received. </w:t>
+      </w:r>
+    </w:p>
+    <w:p>
+      <w:pPr>
         <w:pStyle w:val="Heading2"/>
         <w:spacing w:line="360" w:lineRule="auto"/>
         <w:jc w:val="both"/>
@@ -4850,8 +4877,14 @@
         </w:rPr>
         <w:t>, internet connectivity, class notes for reference and server space for web hosting.</w:t>
       </w:r>
-      <w:bookmarkStart w:id="11" w:name="_GoBack"/>
-      <w:bookmarkEnd w:id="11"/>
+    </w:p>
+    <w:p>
+      <w:pPr>
+        <w:spacing w:line="360" w:lineRule="auto"/>
+        <w:rPr>
+          <w:rFonts w:ascii="Times New Roman" w:hAnsi="Times New Roman" w:cs="Times New Roman"/>
+        </w:rPr>
+      </w:pPr>
     </w:p>
     <w:p>
       <w:pPr>
@@ -4864,7 +4897,9 @@
           <w:szCs w:val="24"/>
         </w:rPr>
       </w:pPr>
-      <w:bookmarkStart w:id="12" w:name="_Toc136527930"/>
+      <w:bookmarkStart w:id="11" w:name="_Toc136527930"/>
+      <w:bookmarkStart w:id="12" w:name="_GoBack"/>
+      <w:bookmarkEnd w:id="12"/>
       <w:r>
         <w:rPr>
           <w:rFonts w:ascii="Times New Roman" w:hAnsi="Times New Roman" w:cs="Times New Roman"/>
@@ -4873,7 +4908,7 @@
         </w:rPr>
         <w:t>project schedule</w:t>
       </w:r>
-      <w:bookmarkEnd w:id="12"/>
+      <w:bookmarkEnd w:id="11"/>
     </w:p>
     <w:p>
       <w:pPr>
@@ -4882,29 +4917,1338 @@
       </w:pPr>
       <w:r>
         <w:rPr>
-          <w:rFonts w:ascii="Times New Roman" w:hAnsi="Times New Roman" w:cs="Times New Roman"/>
-          <w:sz w:val="24"/>
-          <w:szCs w:val="24"/>
-        </w:rPr>
-        <w:t>The project will take a time frame of 6 months with the table given in the appendix of the Gide</w:t>
-      </w:r>
-      <w:r>
-        <w:rPr>
-          <w:rFonts w:ascii="Times New Roman" w:hAnsi="Times New Roman" w:cs="Times New Roman"/>
-          <w:sz w:val="24"/>
-          <w:szCs w:val="24"/>
-        </w:rPr>
-        <w:t xml:space="preserve"> of the book.</w:t>
-      </w:r>
-    </w:p>
-    <w:p>
-      <w:pPr>
-        <w:jc w:val="both"/>
-      </w:pPr>
-    </w:p>
-    <w:p>
-      <w:pPr>
-        <w:jc w:val="both"/>
+          <w:noProof/>
+        </w:rPr>
+        <mc:AlternateContent>
+          <mc:Choice Requires="wps">
+            <w:drawing>
+              <wp:anchor distT="0" distB="0" distL="114300" distR="114300" simplePos="0" relativeHeight="251683840" behindDoc="0" locked="0" layoutInCell="1" allowOverlap="1" wp14:anchorId="16ACEE50" wp14:editId="033F2771">
+                <wp:simplePos x="0" y="0"/>
+                <wp:positionH relativeFrom="column">
+                  <wp:posOffset>2419350</wp:posOffset>
+                </wp:positionH>
+                <wp:positionV relativeFrom="paragraph">
+                  <wp:posOffset>346710</wp:posOffset>
+                </wp:positionV>
+                <wp:extent cx="4000500" cy="1314450"/>
+                <wp:effectExtent l="0" t="0" r="19050" b="19050"/>
+                <wp:wrapNone/>
+                <wp:docPr id="14" name="Text Box 14"/>
+                <wp:cNvGraphicFramePr/>
+                <a:graphic xmlns:a="http://schemas.openxmlformats.org/drawingml/2006/main">
+                  <a:graphicData uri="http://schemas.microsoft.com/office/word/2010/wordprocessingShape">
+                    <wps:wsp>
+                      <wps:cNvSpPr txBox="1"/>
+                      <wps:spPr>
+                        <a:xfrm>
+                          <a:off x="0" y="0"/>
+                          <a:ext cx="4000500" cy="1314450"/>
+                        </a:xfrm>
+                        <a:prstGeom prst="rect">
+                          <a:avLst/>
+                        </a:prstGeom>
+                        <a:solidFill>
+                          <a:srgbClr val="E82929"/>
+                        </a:solidFill>
+                        <a:ln w="6350">
+                          <a:solidFill>
+                            <a:srgbClr val="E82929"/>
+                          </a:solidFill>
+                        </a:ln>
+                      </wps:spPr>
+                      <wps:txbx>
+                        <w:txbxContent>
+                          <w:p>
+                            <w:pPr>
+                              <w:rPr>
+                                <w:rFonts w:ascii="Times New Roman" w:hAnsi="Times New Roman" w:cs="Times New Roman"/>
+                                <w:color w:val="FFFFFF" w:themeColor="background1"/>
+                                <w:sz w:val="24"/>
+                                <w:szCs w:val="24"/>
+                                <w:u w:val="single"/>
+                              </w:rPr>
+                            </w:pPr>
+                            <w:r>
+                              <w:rPr>
+                                <w:rFonts w:ascii="Times New Roman" w:hAnsi="Times New Roman" w:cs="Times New Roman"/>
+                                <w:color w:val="FFFFFF" w:themeColor="background1"/>
+                                <w:sz w:val="24"/>
+                                <w:szCs w:val="24"/>
+                                <w:u w:val="single"/>
+                              </w:rPr>
+                              <w:t xml:space="preserve">Project documentation / research for the project </w:t>
+                            </w:r>
+                          </w:p>
+                          <w:p>
+                            <w:pPr>
+                              <w:rPr>
+                                <w:rFonts w:ascii="Times New Roman" w:hAnsi="Times New Roman" w:cs="Times New Roman"/>
+                                <w:color w:val="FFFFFF" w:themeColor="background1"/>
+                                <w:sz w:val="24"/>
+                                <w:szCs w:val="24"/>
+                              </w:rPr>
+                            </w:pPr>
+                            <w:r>
+                              <w:rPr>
+                                <w:rFonts w:ascii="Times New Roman" w:hAnsi="Times New Roman" w:cs="Times New Roman"/>
+                                <w:color w:val="FFFFFF" w:themeColor="background1"/>
+                                <w:sz w:val="24"/>
+                                <w:szCs w:val="24"/>
+                              </w:rPr>
+                              <w:t xml:space="preserve">*this process will continue to take place when the project </w:t>
+                            </w:r>
+                          </w:p>
+                        </w:txbxContent>
+                      </wps:txbx>
+                      <wps:bodyPr rot="0" spcFirstLastPara="0" vertOverflow="overflow" horzOverflow="overflow" vert="horz" wrap="square" lIns="91440" tIns="45720" rIns="91440" bIns="45720" numCol="1" spcCol="0" rtlCol="0" fromWordArt="0" anchor="t" anchorCtr="0" forceAA="0" compatLnSpc="1">
+                        <a:prstTxWarp prst="textNoShape">
+                          <a:avLst/>
+                        </a:prstTxWarp>
+                        <a:noAutofit/>
+                      </wps:bodyPr>
+                    </wps:wsp>
+                  </a:graphicData>
+                </a:graphic>
+                <wp14:sizeRelH relativeFrom="margin">
+                  <wp14:pctWidth>0</wp14:pctWidth>
+                </wp14:sizeRelH>
+                <wp14:sizeRelV relativeFrom="margin">
+                  <wp14:pctHeight>0</wp14:pctHeight>
+                </wp14:sizeRelV>
+              </wp:anchor>
+            </w:drawing>
+          </mc:Choice>
+          <mc:Fallback>
+            <w:pict>
+              <v:shapetype w14:anchorId="16ACEE50" id="_x0000_t202" coordsize="21600,21600" o:spt="202" path="m,l,21600r21600,l21600,xe">
+                <v:stroke joinstyle="miter"/>
+                <v:path gradientshapeok="t" o:connecttype="rect"/>
+              </v:shapetype>
+              <v:shape id="Text Box 14" o:spid="_x0000_s1026" type="#_x0000_t202" style="position:absolute;left:0;text-align:left;margin-left:190.5pt;margin-top:27.3pt;width:315pt;height:103.5pt;z-index:251683840;visibility:visible;mso-wrap-style:square;mso-width-percent:0;mso-height-percent:0;mso-wrap-distance-left:9pt;mso-wrap-distance-top:0;mso-wrap-distance-right:9pt;mso-wrap-distance-bottom:0;mso-position-horizontal:absolute;mso-position-horizontal-relative:text;mso-position-vertical:absolute;mso-position-vertical-relative:text;mso-width-percent:0;mso-height-percent:0;mso-width-relative:margin;mso-height-relative:margin;v-text-anchor:top" o:gfxdata="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" fillcolor="#e82929" strokecolor="#e82929" strokeweight=".5pt">
+                <v:textbox>
+                  <w:txbxContent>
+                    <w:p>
+                      <w:pPr>
+                        <w:rPr>
+                          <w:rFonts w:ascii="Times New Roman" w:hAnsi="Times New Roman" w:cs="Times New Roman"/>
+                          <w:color w:val="FFFFFF" w:themeColor="background1"/>
+                          <w:sz w:val="24"/>
+                          <w:szCs w:val="24"/>
+                          <w:u w:val="single"/>
+                        </w:rPr>
+                      </w:pPr>
+                      <w:r>
+                        <w:rPr>
+                          <w:rFonts w:ascii="Times New Roman" w:hAnsi="Times New Roman" w:cs="Times New Roman"/>
+                          <w:color w:val="FFFFFF" w:themeColor="background1"/>
+                          <w:sz w:val="24"/>
+                          <w:szCs w:val="24"/>
+                          <w:u w:val="single"/>
+                        </w:rPr>
+                        <w:t xml:space="preserve">Project documentation / research for the project </w:t>
+                      </w:r>
+                    </w:p>
+                    <w:p>
+                      <w:pPr>
+                        <w:rPr>
+                          <w:rFonts w:ascii="Times New Roman" w:hAnsi="Times New Roman" w:cs="Times New Roman"/>
+                          <w:color w:val="FFFFFF" w:themeColor="background1"/>
+                          <w:sz w:val="24"/>
+                          <w:szCs w:val="24"/>
+                        </w:rPr>
+                      </w:pPr>
+                      <w:r>
+                        <w:rPr>
+                          <w:rFonts w:ascii="Times New Roman" w:hAnsi="Times New Roman" w:cs="Times New Roman"/>
+                          <w:color w:val="FFFFFF" w:themeColor="background1"/>
+                          <w:sz w:val="24"/>
+                          <w:szCs w:val="24"/>
+                        </w:rPr>
+                        <w:t xml:space="preserve">*this process will continue to take place when the project </w:t>
+                      </w:r>
+                    </w:p>
+                  </w:txbxContent>
+                </v:textbox>
+              </v:shape>
+            </w:pict>
+          </mc:Fallback>
+        </mc:AlternateContent>
+      </w:r>
+    </w:p>
+    <w:p>
+      <w:pPr>
+        <w:jc w:val="both"/>
+      </w:pPr>
+      <w:r>
+        <w:rPr>
+          <w:noProof/>
+        </w:rPr>
+        <mc:AlternateContent>
+          <mc:Choice Requires="wps">
+            <w:drawing>
+              <wp:anchor distT="0" distB="0" distL="114300" distR="114300" simplePos="0" relativeHeight="251681792" behindDoc="0" locked="0" layoutInCell="1" allowOverlap="1" wp14:anchorId="66D1C71F" wp14:editId="18D0DD5C">
+                <wp:simplePos x="0" y="0"/>
+                <wp:positionH relativeFrom="margin">
+                  <wp:posOffset>-419100</wp:posOffset>
+                </wp:positionH>
+                <wp:positionV relativeFrom="paragraph">
+                  <wp:posOffset>5080</wp:posOffset>
+                </wp:positionV>
+                <wp:extent cx="1752600" cy="771525"/>
+                <wp:effectExtent l="0" t="0" r="19050" b="28575"/>
+                <wp:wrapNone/>
+                <wp:docPr id="13" name="Text Box 13"/>
+                <wp:cNvGraphicFramePr/>
+                <a:graphic xmlns:a="http://schemas.openxmlformats.org/drawingml/2006/main">
+                  <a:graphicData uri="http://schemas.microsoft.com/office/word/2010/wordprocessingShape">
+                    <wps:wsp>
+                      <wps:cNvSpPr txBox="1"/>
+                      <wps:spPr>
+                        <a:xfrm>
+                          <a:off x="0" y="0"/>
+                          <a:ext cx="1752600" cy="771525"/>
+                        </a:xfrm>
+                        <a:prstGeom prst="rect">
+                          <a:avLst/>
+                        </a:prstGeom>
+                        <a:solidFill>
+                          <a:srgbClr val="E82929"/>
+                        </a:solidFill>
+                        <a:ln w="6350">
+                          <a:solidFill>
+                            <a:srgbClr val="E82929"/>
+                          </a:solidFill>
+                        </a:ln>
+                      </wps:spPr>
+                      <wps:txbx>
+                        <w:txbxContent>
+                          <w:p>
+                            <w:pPr>
+                              <w:rPr>
+                                <w:rFonts w:ascii="Times New Roman" w:hAnsi="Times New Roman" w:cs="Times New Roman"/>
+                                <w:color w:val="FFFFFF" w:themeColor="background1"/>
+                                <w:sz w:val="24"/>
+                                <w:szCs w:val="24"/>
+                              </w:rPr>
+                            </w:pPr>
+                            <w:r>
+                              <w:rPr>
+                                <w:rFonts w:ascii="Times New Roman" w:hAnsi="Times New Roman" w:cs="Times New Roman"/>
+                                <w:color w:val="FFFFFF" w:themeColor="background1"/>
+                                <w:sz w:val="24"/>
+                                <w:szCs w:val="24"/>
+                              </w:rPr>
+                              <w:t xml:space="preserve">PROJECT TAKES 6 MONTHS IN TOTAL  </w:t>
+                            </w:r>
+                          </w:p>
+                        </w:txbxContent>
+                      </wps:txbx>
+                      <wps:bodyPr rot="0" spcFirstLastPara="0" vertOverflow="overflow" horzOverflow="overflow" vert="horz" wrap="square" lIns="91440" tIns="45720" rIns="91440" bIns="45720" numCol="1" spcCol="0" rtlCol="0" fromWordArt="0" anchor="t" anchorCtr="0" forceAA="0" compatLnSpc="1">
+                        <a:prstTxWarp prst="textNoShape">
+                          <a:avLst/>
+                        </a:prstTxWarp>
+                        <a:noAutofit/>
+                      </wps:bodyPr>
+                    </wps:wsp>
+                  </a:graphicData>
+                </a:graphic>
+                <wp14:sizeRelH relativeFrom="margin">
+                  <wp14:pctWidth>0</wp14:pctWidth>
+                </wp14:sizeRelH>
+              </wp:anchor>
+            </w:drawing>
+          </mc:Choice>
+          <mc:Fallback>
+            <w:pict>
+              <v:shape w14:anchorId="66D1C71F" id="Text Box 13" o:spid="_x0000_s1027" type="#_x0000_t202" style="position:absolute;left:0;text-align:left;margin-left:-33pt;margin-top:.4pt;width:138pt;height:60.75pt;z-index:251681792;visibility:visible;mso-wrap-style:square;mso-width-percent:0;mso-wrap-distance-left:9pt;mso-wrap-distance-top:0;mso-wrap-distance-right:9pt;mso-wrap-distance-bottom:0;mso-position-horizontal:absolute;mso-position-horizontal-relative:margin;mso-position-vertical:absolute;mso-position-vertical-relative:text;mso-width-percent:0;mso-width-relative:margin;v-text-anchor:top" o:gfxdata="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" fillcolor="#e82929" strokecolor="#e82929" strokeweight=".5pt">
+                <v:textbox>
+                  <w:txbxContent>
+                    <w:p>
+                      <w:pPr>
+                        <w:rPr>
+                          <w:rFonts w:ascii="Times New Roman" w:hAnsi="Times New Roman" w:cs="Times New Roman"/>
+                          <w:color w:val="FFFFFF" w:themeColor="background1"/>
+                          <w:sz w:val="24"/>
+                          <w:szCs w:val="24"/>
+                        </w:rPr>
+                      </w:pPr>
+                      <w:r>
+                        <w:rPr>
+                          <w:rFonts w:ascii="Times New Roman" w:hAnsi="Times New Roman" w:cs="Times New Roman"/>
+                          <w:color w:val="FFFFFF" w:themeColor="background1"/>
+                          <w:sz w:val="24"/>
+                          <w:szCs w:val="24"/>
+                        </w:rPr>
+                        <w:t xml:space="preserve">PROJECT TAKES 6 MONTHS IN TOTAL  </w:t>
+                      </w:r>
+                    </w:p>
+                  </w:txbxContent>
+                </v:textbox>
+                <w10:wrap anchorx="margin"/>
+              </v:shape>
+            </w:pict>
+          </mc:Fallback>
+        </mc:AlternateContent>
+      </w:r>
+    </w:p>
+    <w:p>
+      <w:pPr>
+        <w:jc w:val="both"/>
+      </w:pPr>
+      <w:r>
+        <w:rPr>
+          <w:noProof/>
+        </w:rPr>
+        <mc:AlternateContent>
+          <mc:Choice Requires="wps">
+            <w:drawing>
+              <wp:anchor distT="0" distB="0" distL="114300" distR="114300" simplePos="0" relativeHeight="251688960" behindDoc="0" locked="0" layoutInCell="1" allowOverlap="1">
+                <wp:simplePos x="0" y="0"/>
+                <wp:positionH relativeFrom="column">
+                  <wp:posOffset>1352550</wp:posOffset>
+                </wp:positionH>
+                <wp:positionV relativeFrom="paragraph">
+                  <wp:posOffset>83820</wp:posOffset>
+                </wp:positionV>
+                <wp:extent cx="1066800" cy="0"/>
+                <wp:effectExtent l="0" t="0" r="19050" b="19050"/>
+                <wp:wrapNone/>
+                <wp:docPr id="17" name="Straight Connector 17"/>
+                <wp:cNvGraphicFramePr/>
+                <a:graphic xmlns:a="http://schemas.openxmlformats.org/drawingml/2006/main">
+                  <a:graphicData uri="http://schemas.microsoft.com/office/word/2010/wordprocessingShape">
+                    <wps:wsp>
+                      <wps:cNvCnPr/>
+                      <wps:spPr>
+                        <a:xfrm>
+                          <a:off x="0" y="0"/>
+                          <a:ext cx="1066800" cy="0"/>
+                        </a:xfrm>
+                        <a:prstGeom prst="line">
+                          <a:avLst/>
+                        </a:prstGeom>
+                      </wps:spPr>
+                      <wps:style>
+                        <a:lnRef idx="3">
+                          <a:schemeClr val="dk1"/>
+                        </a:lnRef>
+                        <a:fillRef idx="0">
+                          <a:schemeClr val="dk1"/>
+                        </a:fillRef>
+                        <a:effectRef idx="2">
+                          <a:schemeClr val="dk1"/>
+                        </a:effectRef>
+                        <a:fontRef idx="minor">
+                          <a:schemeClr val="tx1"/>
+                        </a:fontRef>
+                      </wps:style>
+                      <wps:bodyPr/>
+                    </wps:wsp>
+                  </a:graphicData>
+                </a:graphic>
+                <wp14:sizeRelV relativeFrom="margin">
+                  <wp14:pctHeight>0</wp14:pctHeight>
+                </wp14:sizeRelV>
+              </wp:anchor>
+            </w:drawing>
+          </mc:Choice>
+          <mc:Fallback>
+            <w:pict>
+              <v:line w14:anchorId="02925EEE" id="Straight Connector 17" o:spid="_x0000_s1026" style="position:absolute;z-index:251688960;visibility:visible;mso-wrap-style:square;mso-height-percent:0;mso-wrap-distance-left:9pt;mso-wrap-distance-top:0;mso-wrap-distance-right:9pt;mso-wrap-distance-bottom:0;mso-position-horizontal:absolute;mso-position-horizontal-relative:text;mso-position-vertical:absolute;mso-position-vertical-relative:text;mso-height-percent:0;mso-height-relative:margin" from="106.5pt,6.6pt" to="190.5pt,6.6pt" o:gfxdata="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" strokecolor="black [3200]" strokeweight="1.5pt">
+                <v:stroke joinstyle="miter"/>
+              </v:line>
+            </w:pict>
+          </mc:Fallback>
+        </mc:AlternateContent>
+      </w:r>
+    </w:p>
+    <w:p>
+      <w:pPr>
+        <w:jc w:val="both"/>
+      </w:pPr>
+      <w:r>
+        <w:rPr>
+          <w:noProof/>
+        </w:rPr>
+        <mc:AlternateContent>
+          <mc:Choice Requires="wps">
+            <w:drawing>
+              <wp:anchor distT="0" distB="0" distL="114300" distR="114300" simplePos="0" relativeHeight="251689984" behindDoc="0" locked="0" layoutInCell="1" allowOverlap="1">
+                <wp:simplePos x="0" y="0"/>
+                <wp:positionH relativeFrom="column">
+                  <wp:posOffset>352425</wp:posOffset>
+                </wp:positionH>
+                <wp:positionV relativeFrom="paragraph">
+                  <wp:posOffset>219075</wp:posOffset>
+                </wp:positionV>
+                <wp:extent cx="2095500" cy="2095500"/>
+                <wp:effectExtent l="19050" t="0" r="19050" b="19050"/>
+                <wp:wrapNone/>
+                <wp:docPr id="18" name="Elbow Connector 18"/>
+                <wp:cNvGraphicFramePr/>
+                <a:graphic xmlns:a="http://schemas.openxmlformats.org/drawingml/2006/main">
+                  <a:graphicData uri="http://schemas.microsoft.com/office/word/2010/wordprocessingShape">
+                    <wps:wsp>
+                      <wps:cNvCnPr/>
+                      <wps:spPr>
+                        <a:xfrm>
+                          <a:off x="0" y="0"/>
+                          <a:ext cx="2095500" cy="2095500"/>
+                        </a:xfrm>
+                        <a:prstGeom prst="bentConnector3">
+                          <a:avLst>
+                            <a:gd name="adj1" fmla="val -685"/>
+                          </a:avLst>
+                        </a:prstGeom>
+                      </wps:spPr>
+                      <wps:style>
+                        <a:lnRef idx="3">
+                          <a:schemeClr val="dk1"/>
+                        </a:lnRef>
+                        <a:fillRef idx="0">
+                          <a:schemeClr val="dk1"/>
+                        </a:fillRef>
+                        <a:effectRef idx="2">
+                          <a:schemeClr val="dk1"/>
+                        </a:effectRef>
+                        <a:fontRef idx="minor">
+                          <a:schemeClr val="tx1"/>
+                        </a:fontRef>
+                      </wps:style>
+                      <wps:bodyPr/>
+                    </wps:wsp>
+                  </a:graphicData>
+                </a:graphic>
+                <wp14:sizeRelH relativeFrom="margin">
+                  <wp14:pctWidth>0</wp14:pctWidth>
+                </wp14:sizeRelH>
+                <wp14:sizeRelV relativeFrom="margin">
+                  <wp14:pctHeight>0</wp14:pctHeight>
+                </wp14:sizeRelV>
+              </wp:anchor>
+            </w:drawing>
+          </mc:Choice>
+          <mc:Fallback>
+            <w:pict>
+              <v:shapetype w14:anchorId="706D85FE" id="_x0000_t34" coordsize="21600,21600" o:spt="34" o:oned="t" adj="10800" path="m,l@0,0@0,21600,21600,21600e" filled="f">
+                <v:stroke joinstyle="miter"/>
+                <v:formulas>
+                  <v:f eqn="val #0"/>
+                </v:formulas>
+                <v:path arrowok="t" fillok="f" o:connecttype="none"/>
+                <v:handles>
+                  <v:h position="#0,center"/>
+                </v:handles>
+                <o:lock v:ext="edit" shapetype="t"/>
+              </v:shapetype>
+              <v:shape id="Elbow Connector 18" o:spid="_x0000_s1026" type="#_x0000_t34" style="position:absolute;margin-left:27.75pt;margin-top:17.25pt;width:165pt;height:165pt;z-index:251689984;visibility:visible;mso-wrap-style:square;mso-width-percent:0;mso-height-percent:0;mso-wrap-distance-left:9pt;mso-wrap-distance-top:0;mso-wrap-distance-right:9pt;mso-wrap-distance-bottom:0;mso-position-horizontal:absolute;mso-position-horizontal-relative:text;mso-position-vertical:absolute;mso-position-vertical-relative:text;mso-width-percent:0;mso-height-percent:0;mso-width-relative:margin;mso-height-relative:margin" o:gfxdata="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" adj="-148" strokecolor="black [3200]" strokeweight="1.5pt"/>
+            </w:pict>
+          </mc:Fallback>
+        </mc:AlternateContent>
+      </w:r>
+    </w:p>
+    <w:p>
+      <w:pPr>
+        <w:jc w:val="both"/>
+      </w:pPr>
+    </w:p>
+    <w:p>
+      <w:pPr>
+        <w:jc w:val="both"/>
+      </w:pPr>
+    </w:p>
+    <w:p>
+      <w:pPr>
+        <w:jc w:val="both"/>
+      </w:pPr>
+    </w:p>
+    <w:p>
+      <w:pPr>
+        <w:jc w:val="both"/>
+      </w:pPr>
+    </w:p>
+    <w:p>
+      <w:pPr>
+        <w:jc w:val="both"/>
+      </w:pPr>
+      <w:r>
+        <w:rPr>
+          <w:noProof/>
+        </w:rPr>
+        <mc:AlternateContent>
+          <mc:Choice Requires="wps">
+            <w:drawing>
+              <wp:anchor distT="0" distB="0" distL="114300" distR="114300" simplePos="0" relativeHeight="251685888" behindDoc="0" locked="0" layoutInCell="1" allowOverlap="1" wp14:anchorId="4EDEF948" wp14:editId="5B0E0CB5">
+                <wp:simplePos x="0" y="0"/>
+                <wp:positionH relativeFrom="column">
+                  <wp:posOffset>2457450</wp:posOffset>
+                </wp:positionH>
+                <wp:positionV relativeFrom="paragraph">
+                  <wp:posOffset>5079</wp:posOffset>
+                </wp:positionV>
+                <wp:extent cx="4010025" cy="2562225"/>
+                <wp:effectExtent l="0" t="0" r="28575" b="28575"/>
+                <wp:wrapNone/>
+                <wp:docPr id="15" name="Text Box 15"/>
+                <wp:cNvGraphicFramePr/>
+                <a:graphic xmlns:a="http://schemas.openxmlformats.org/drawingml/2006/main">
+                  <a:graphicData uri="http://schemas.microsoft.com/office/word/2010/wordprocessingShape">
+                    <wps:wsp>
+                      <wps:cNvSpPr txBox="1"/>
+                      <wps:spPr>
+                        <a:xfrm>
+                          <a:off x="0" y="0"/>
+                          <a:ext cx="4010025" cy="2562225"/>
+                        </a:xfrm>
+                        <a:prstGeom prst="rect">
+                          <a:avLst/>
+                        </a:prstGeom>
+                        <a:solidFill>
+                          <a:srgbClr val="E82929"/>
+                        </a:solidFill>
+                        <a:ln w="6350">
+                          <a:solidFill>
+                            <a:srgbClr val="E82929"/>
+                          </a:solidFill>
+                        </a:ln>
+                      </wps:spPr>
+                      <wps:txbx>
+                        <w:txbxContent>
+                          <w:p>
+                            <w:pPr>
+                              <w:rPr>
+                                <w:rFonts w:ascii="Times New Roman" w:hAnsi="Times New Roman" w:cs="Times New Roman"/>
+                                <w:color w:val="FFFFFF" w:themeColor="background1"/>
+                                <w:sz w:val="24"/>
+                                <w:szCs w:val="24"/>
+                                <w:u w:val="single"/>
+                              </w:rPr>
+                            </w:pPr>
+                            <w:r>
+                              <w:rPr>
+                                <w:rFonts w:ascii="Times New Roman" w:hAnsi="Times New Roman" w:cs="Times New Roman"/>
+                                <w:color w:val="FFFFFF" w:themeColor="background1"/>
+                                <w:sz w:val="24"/>
+                                <w:szCs w:val="24"/>
+                                <w:u w:val="single"/>
+                              </w:rPr>
+                              <w:t xml:space="preserve">System development for the back </w:t>
+                            </w:r>
+                            <w:r>
+                              <w:rPr>
+                                <w:rFonts w:ascii="Times New Roman" w:hAnsi="Times New Roman" w:cs="Times New Roman"/>
+                                <w:color w:val="FFFFFF" w:themeColor="background1"/>
+                                <w:sz w:val="24"/>
+                                <w:szCs w:val="24"/>
+                                <w:u w:val="single"/>
+                              </w:rPr>
+                              <w:t>end (4 months)</w:t>
+                            </w:r>
+                          </w:p>
+                          <w:p>
+                            <w:pPr>
+                              <w:rPr>
+                                <w:rFonts w:ascii="Times New Roman" w:hAnsi="Times New Roman" w:cs="Times New Roman"/>
+                                <w:color w:val="FFFFFF" w:themeColor="background1"/>
+                                <w:sz w:val="24"/>
+                                <w:szCs w:val="24"/>
+                              </w:rPr>
+                            </w:pPr>
+                            <w:r>
+                              <w:rPr>
+                                <w:rFonts w:ascii="Times New Roman" w:hAnsi="Times New Roman" w:cs="Times New Roman"/>
+                                <w:color w:val="FFFFFF" w:themeColor="background1"/>
+                                <w:sz w:val="24"/>
+                                <w:szCs w:val="24"/>
+                              </w:rPr>
+                              <w:t>*Starting with the back end of the project to make a strong database for the system</w:t>
+                            </w:r>
+                            <w:r>
+                              <w:rPr>
+                                <w:rFonts w:ascii="Times New Roman" w:hAnsi="Times New Roman" w:cs="Times New Roman"/>
+                                <w:color w:val="FFFFFF" w:themeColor="background1"/>
+                                <w:sz w:val="24"/>
+                                <w:szCs w:val="24"/>
+                              </w:rPr>
+                              <w:t>.</w:t>
+                            </w:r>
+                          </w:p>
+                          <w:p>
+                            <w:pPr>
+                              <w:pStyle w:val="ListParagraph"/>
+                              <w:numPr>
+                                <w:ilvl w:val="0"/>
+                                <w:numId w:val="17"/>
+                              </w:numPr>
+                              <w:rPr>
+                                <w:rFonts w:ascii="Times New Roman" w:hAnsi="Times New Roman" w:cs="Times New Roman"/>
+                                <w:color w:val="FFFFFF" w:themeColor="background1"/>
+                                <w:sz w:val="24"/>
+                                <w:szCs w:val="24"/>
+                              </w:rPr>
+                            </w:pPr>
+                            <w:r>
+                              <w:rPr>
+                                <w:rFonts w:ascii="Times New Roman" w:hAnsi="Times New Roman" w:cs="Times New Roman"/>
+                                <w:color w:val="FFFFFF" w:themeColor="background1"/>
+                                <w:sz w:val="24"/>
+                                <w:szCs w:val="24"/>
+                              </w:rPr>
+                              <w:t xml:space="preserve">Develop the database – draw the entity relational diagram, </w:t>
+                            </w:r>
+                            <w:r>
+                              <w:rPr>
+                                <w:rFonts w:ascii="Times New Roman" w:hAnsi="Times New Roman" w:cs="Times New Roman"/>
+                                <w:color w:val="FFFFFF" w:themeColor="background1"/>
+                                <w:sz w:val="24"/>
+                                <w:szCs w:val="24"/>
+                              </w:rPr>
+                              <w:t>develop the database</w:t>
+                            </w:r>
+                          </w:p>
+                          <w:p>
+                            <w:pPr>
+                              <w:pStyle w:val="ListParagraph"/>
+                              <w:numPr>
+                                <w:ilvl w:val="0"/>
+                                <w:numId w:val="17"/>
+                              </w:numPr>
+                              <w:rPr>
+                                <w:rFonts w:ascii="Times New Roman" w:hAnsi="Times New Roman" w:cs="Times New Roman"/>
+                                <w:color w:val="FFFFFF" w:themeColor="background1"/>
+                                <w:sz w:val="24"/>
+                                <w:szCs w:val="24"/>
+                              </w:rPr>
+                            </w:pPr>
+                            <w:r>
+                              <w:rPr>
+                                <w:rFonts w:ascii="Times New Roman" w:hAnsi="Times New Roman" w:cs="Times New Roman"/>
+                                <w:color w:val="FFFFFF" w:themeColor="background1"/>
+                                <w:sz w:val="24"/>
+                                <w:szCs w:val="24"/>
+                              </w:rPr>
+                              <w:t xml:space="preserve">Integrate the </w:t>
+                            </w:r>
+                            <w:r>
+                              <w:rPr>
+                                <w:rFonts w:ascii="Times New Roman" w:hAnsi="Times New Roman" w:cs="Times New Roman"/>
+                                <w:color w:val="FFFFFF" w:themeColor="background1"/>
+                                <w:sz w:val="24"/>
+                                <w:szCs w:val="24"/>
+                              </w:rPr>
+                              <w:t>barcode API with the project.</w:t>
+                            </w:r>
+                          </w:p>
+                          <w:p>
+                            <w:pPr>
+                              <w:pStyle w:val="ListParagraph"/>
+                              <w:numPr>
+                                <w:ilvl w:val="0"/>
+                                <w:numId w:val="17"/>
+                              </w:numPr>
+                              <w:rPr>
+                                <w:rFonts w:ascii="Times New Roman" w:hAnsi="Times New Roman" w:cs="Times New Roman"/>
+                                <w:color w:val="FFFFFF" w:themeColor="background1"/>
+                                <w:sz w:val="24"/>
+                                <w:szCs w:val="24"/>
+                              </w:rPr>
+                            </w:pPr>
+                            <w:r>
+                              <w:rPr>
+                                <w:rFonts w:ascii="Times New Roman" w:hAnsi="Times New Roman" w:cs="Times New Roman"/>
+                                <w:color w:val="FFFFFF" w:themeColor="background1"/>
+                                <w:sz w:val="24"/>
+                                <w:szCs w:val="24"/>
+                              </w:rPr>
+                              <w:t>Consume the application for the mobile application</w:t>
+                            </w:r>
+                          </w:p>
+                          <w:p>
+                            <w:pPr>
+                              <w:pStyle w:val="ListParagraph"/>
+                              <w:numPr>
+                                <w:ilvl w:val="0"/>
+                                <w:numId w:val="17"/>
+                              </w:numPr>
+                              <w:rPr>
+                                <w:rFonts w:ascii="Times New Roman" w:hAnsi="Times New Roman" w:cs="Times New Roman"/>
+                                <w:color w:val="FFFFFF" w:themeColor="background1"/>
+                                <w:sz w:val="24"/>
+                                <w:szCs w:val="24"/>
+                              </w:rPr>
+                            </w:pPr>
+                          </w:p>
+                        </w:txbxContent>
+                      </wps:txbx>
+                      <wps:bodyPr rot="0" spcFirstLastPara="0" vertOverflow="overflow" horzOverflow="overflow" vert="horz" wrap="square" lIns="91440" tIns="45720" rIns="91440" bIns="45720" numCol="1" spcCol="0" rtlCol="0" fromWordArt="0" anchor="t" anchorCtr="0" forceAA="0" compatLnSpc="1">
+                        <a:prstTxWarp prst="textNoShape">
+                          <a:avLst/>
+                        </a:prstTxWarp>
+                        <a:noAutofit/>
+                      </wps:bodyPr>
+                    </wps:wsp>
+                  </a:graphicData>
+                </a:graphic>
+                <wp14:sizeRelH relativeFrom="margin">
+                  <wp14:pctWidth>0</wp14:pctWidth>
+                </wp14:sizeRelH>
+                <wp14:sizeRelV relativeFrom="margin">
+                  <wp14:pctHeight>0</wp14:pctHeight>
+                </wp14:sizeRelV>
+              </wp:anchor>
+            </w:drawing>
+          </mc:Choice>
+          <mc:Fallback>
+            <w:pict>
+              <v:shape w14:anchorId="4EDEF948" id="Text Box 15" o:spid="_x0000_s1028" type="#_x0000_t202" style="position:absolute;left:0;text-align:left;margin-left:193.5pt;margin-top:.4pt;width:315.75pt;height:201.75pt;z-index:251685888;visibility:visible;mso-wrap-style:square;mso-width-percent:0;mso-height-percent:0;mso-wrap-distance-left:9pt;mso-wrap-distance-top:0;mso-wrap-distance-right:9pt;mso-wrap-distance-bottom:0;mso-position-horizontal:absolute;mso-position-horizontal-relative:text;mso-position-vertical:absolute;mso-position-vertical-relative:text;mso-width-percent:0;mso-height-percent:0;mso-width-relative:margin;mso-height-relative:margin;v-text-anchor:top" o:gfxdata="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" fillcolor="#e82929" strokecolor="#e82929" strokeweight=".5pt">
+                <v:textbox>
+                  <w:txbxContent>
+                    <w:p>
+                      <w:pPr>
+                        <w:rPr>
+                          <w:rFonts w:ascii="Times New Roman" w:hAnsi="Times New Roman" w:cs="Times New Roman"/>
+                          <w:color w:val="FFFFFF" w:themeColor="background1"/>
+                          <w:sz w:val="24"/>
+                          <w:szCs w:val="24"/>
+                          <w:u w:val="single"/>
+                        </w:rPr>
+                      </w:pPr>
+                      <w:r>
+                        <w:rPr>
+                          <w:rFonts w:ascii="Times New Roman" w:hAnsi="Times New Roman" w:cs="Times New Roman"/>
+                          <w:color w:val="FFFFFF" w:themeColor="background1"/>
+                          <w:sz w:val="24"/>
+                          <w:szCs w:val="24"/>
+                          <w:u w:val="single"/>
+                        </w:rPr>
+                        <w:t xml:space="preserve">System development for the back </w:t>
+                      </w:r>
+                      <w:r>
+                        <w:rPr>
+                          <w:rFonts w:ascii="Times New Roman" w:hAnsi="Times New Roman" w:cs="Times New Roman"/>
+                          <w:color w:val="FFFFFF" w:themeColor="background1"/>
+                          <w:sz w:val="24"/>
+                          <w:szCs w:val="24"/>
+                          <w:u w:val="single"/>
+                        </w:rPr>
+                        <w:t>end (4 months)</w:t>
+                      </w:r>
+                    </w:p>
+                    <w:p>
+                      <w:pPr>
+                        <w:rPr>
+                          <w:rFonts w:ascii="Times New Roman" w:hAnsi="Times New Roman" w:cs="Times New Roman"/>
+                          <w:color w:val="FFFFFF" w:themeColor="background1"/>
+                          <w:sz w:val="24"/>
+                          <w:szCs w:val="24"/>
+                        </w:rPr>
+                      </w:pPr>
+                      <w:r>
+                        <w:rPr>
+                          <w:rFonts w:ascii="Times New Roman" w:hAnsi="Times New Roman" w:cs="Times New Roman"/>
+                          <w:color w:val="FFFFFF" w:themeColor="background1"/>
+                          <w:sz w:val="24"/>
+                          <w:szCs w:val="24"/>
+                        </w:rPr>
+                        <w:t>*Starting with the back end of the project to make a strong database for the system</w:t>
+                      </w:r>
+                      <w:r>
+                        <w:rPr>
+                          <w:rFonts w:ascii="Times New Roman" w:hAnsi="Times New Roman" w:cs="Times New Roman"/>
+                          <w:color w:val="FFFFFF" w:themeColor="background1"/>
+                          <w:sz w:val="24"/>
+                          <w:szCs w:val="24"/>
+                        </w:rPr>
+                        <w:t>.</w:t>
+                      </w:r>
+                    </w:p>
+                    <w:p>
+                      <w:pPr>
+                        <w:pStyle w:val="ListParagraph"/>
+                        <w:numPr>
+                          <w:ilvl w:val="0"/>
+                          <w:numId w:val="17"/>
+                        </w:numPr>
+                        <w:rPr>
+                          <w:rFonts w:ascii="Times New Roman" w:hAnsi="Times New Roman" w:cs="Times New Roman"/>
+                          <w:color w:val="FFFFFF" w:themeColor="background1"/>
+                          <w:sz w:val="24"/>
+                          <w:szCs w:val="24"/>
+                        </w:rPr>
+                      </w:pPr>
+                      <w:r>
+                        <w:rPr>
+                          <w:rFonts w:ascii="Times New Roman" w:hAnsi="Times New Roman" w:cs="Times New Roman"/>
+                          <w:color w:val="FFFFFF" w:themeColor="background1"/>
+                          <w:sz w:val="24"/>
+                          <w:szCs w:val="24"/>
+                        </w:rPr>
+                        <w:t xml:space="preserve">Develop the database – draw the entity relational diagram, </w:t>
+                      </w:r>
+                      <w:r>
+                        <w:rPr>
+                          <w:rFonts w:ascii="Times New Roman" w:hAnsi="Times New Roman" w:cs="Times New Roman"/>
+                          <w:color w:val="FFFFFF" w:themeColor="background1"/>
+                          <w:sz w:val="24"/>
+                          <w:szCs w:val="24"/>
+                        </w:rPr>
+                        <w:t>develop the database</w:t>
+                      </w:r>
+                    </w:p>
+                    <w:p>
+                      <w:pPr>
+                        <w:pStyle w:val="ListParagraph"/>
+                        <w:numPr>
+                          <w:ilvl w:val="0"/>
+                          <w:numId w:val="17"/>
+                        </w:numPr>
+                        <w:rPr>
+                          <w:rFonts w:ascii="Times New Roman" w:hAnsi="Times New Roman" w:cs="Times New Roman"/>
+                          <w:color w:val="FFFFFF" w:themeColor="background1"/>
+                          <w:sz w:val="24"/>
+                          <w:szCs w:val="24"/>
+                        </w:rPr>
+                      </w:pPr>
+                      <w:r>
+                        <w:rPr>
+                          <w:rFonts w:ascii="Times New Roman" w:hAnsi="Times New Roman" w:cs="Times New Roman"/>
+                          <w:color w:val="FFFFFF" w:themeColor="background1"/>
+                          <w:sz w:val="24"/>
+                          <w:szCs w:val="24"/>
+                        </w:rPr>
+                        <w:t xml:space="preserve">Integrate the </w:t>
+                      </w:r>
+                      <w:r>
+                        <w:rPr>
+                          <w:rFonts w:ascii="Times New Roman" w:hAnsi="Times New Roman" w:cs="Times New Roman"/>
+                          <w:color w:val="FFFFFF" w:themeColor="background1"/>
+                          <w:sz w:val="24"/>
+                          <w:szCs w:val="24"/>
+                        </w:rPr>
+                        <w:t>barcode API with the project.</w:t>
+                      </w:r>
+                    </w:p>
+                    <w:p>
+                      <w:pPr>
+                        <w:pStyle w:val="ListParagraph"/>
+                        <w:numPr>
+                          <w:ilvl w:val="0"/>
+                          <w:numId w:val="17"/>
+                        </w:numPr>
+                        <w:rPr>
+                          <w:rFonts w:ascii="Times New Roman" w:hAnsi="Times New Roman" w:cs="Times New Roman"/>
+                          <w:color w:val="FFFFFF" w:themeColor="background1"/>
+                          <w:sz w:val="24"/>
+                          <w:szCs w:val="24"/>
+                        </w:rPr>
+                      </w:pPr>
+                      <w:r>
+                        <w:rPr>
+                          <w:rFonts w:ascii="Times New Roman" w:hAnsi="Times New Roman" w:cs="Times New Roman"/>
+                          <w:color w:val="FFFFFF" w:themeColor="background1"/>
+                          <w:sz w:val="24"/>
+                          <w:szCs w:val="24"/>
+                        </w:rPr>
+                        <w:t>Consume the application for the mobile application</w:t>
+                      </w:r>
+                    </w:p>
+                    <w:p>
+                      <w:pPr>
+                        <w:pStyle w:val="ListParagraph"/>
+                        <w:numPr>
+                          <w:ilvl w:val="0"/>
+                          <w:numId w:val="17"/>
+                        </w:numPr>
+                        <w:rPr>
+                          <w:rFonts w:ascii="Times New Roman" w:hAnsi="Times New Roman" w:cs="Times New Roman"/>
+                          <w:color w:val="FFFFFF" w:themeColor="background1"/>
+                          <w:sz w:val="24"/>
+                          <w:szCs w:val="24"/>
+                        </w:rPr>
+                      </w:pPr>
+                    </w:p>
+                  </w:txbxContent>
+                </v:textbox>
+              </v:shape>
+            </w:pict>
+          </mc:Fallback>
+        </mc:AlternateContent>
+      </w:r>
+    </w:p>
+    <w:p>
+      <w:pPr>
+        <w:jc w:val="both"/>
+      </w:pPr>
+    </w:p>
+    <w:p>
+      <w:pPr>
+        <w:jc w:val="both"/>
+      </w:pPr>
+    </w:p>
+    <w:p>
+      <w:pPr>
+        <w:jc w:val="both"/>
+      </w:pPr>
+      <w:r>
+        <w:rPr>
+          <w:noProof/>
+        </w:rPr>
+        <mc:AlternateContent>
+          <mc:Choice Requires="wps">
+            <w:drawing>
+              <wp:anchor distT="0" distB="0" distL="114300" distR="114300" simplePos="0" relativeHeight="251692032" behindDoc="0" locked="0" layoutInCell="1" allowOverlap="1" wp14:anchorId="4F5CD81C" wp14:editId="37DB8297">
+                <wp:simplePos x="0" y="0"/>
+                <wp:positionH relativeFrom="column">
+                  <wp:posOffset>361950</wp:posOffset>
+                </wp:positionH>
+                <wp:positionV relativeFrom="paragraph">
+                  <wp:posOffset>69215</wp:posOffset>
+                </wp:positionV>
+                <wp:extent cx="2095500" cy="3124200"/>
+                <wp:effectExtent l="38100" t="0" r="19050" b="19050"/>
+                <wp:wrapNone/>
+                <wp:docPr id="19" name="Elbow Connector 19"/>
+                <wp:cNvGraphicFramePr/>
+                <a:graphic xmlns:a="http://schemas.openxmlformats.org/drawingml/2006/main">
+                  <a:graphicData uri="http://schemas.microsoft.com/office/word/2010/wordprocessingShape">
+                    <wps:wsp>
+                      <wps:cNvCnPr/>
+                      <wps:spPr>
+                        <a:xfrm>
+                          <a:off x="0" y="0"/>
+                          <a:ext cx="2095500" cy="3124200"/>
+                        </a:xfrm>
+                        <a:prstGeom prst="bentConnector3">
+                          <a:avLst>
+                            <a:gd name="adj1" fmla="val -1142"/>
+                          </a:avLst>
+                        </a:prstGeom>
+                      </wps:spPr>
+                      <wps:style>
+                        <a:lnRef idx="3">
+                          <a:schemeClr val="dk1"/>
+                        </a:lnRef>
+                        <a:fillRef idx="0">
+                          <a:schemeClr val="dk1"/>
+                        </a:fillRef>
+                        <a:effectRef idx="2">
+                          <a:schemeClr val="dk1"/>
+                        </a:effectRef>
+                        <a:fontRef idx="minor">
+                          <a:schemeClr val="tx1"/>
+                        </a:fontRef>
+                      </wps:style>
+                      <wps:bodyPr/>
+                    </wps:wsp>
+                  </a:graphicData>
+                </a:graphic>
+                <wp14:sizeRelH relativeFrom="margin">
+                  <wp14:pctWidth>0</wp14:pctWidth>
+                </wp14:sizeRelH>
+                <wp14:sizeRelV relativeFrom="margin">
+                  <wp14:pctHeight>0</wp14:pctHeight>
+                </wp14:sizeRelV>
+              </wp:anchor>
+            </w:drawing>
+          </mc:Choice>
+          <mc:Fallback>
+            <w:pict>
+              <v:shape w14:anchorId="57DBDFF2" id="Elbow Connector 19" o:spid="_x0000_s1026" type="#_x0000_t34" style="position:absolute;margin-left:28.5pt;margin-top:5.45pt;width:165pt;height:246pt;z-index:251692032;visibility:visible;mso-wrap-style:square;mso-width-percent:0;mso-height-percent:0;mso-wrap-distance-left:9pt;mso-wrap-distance-top:0;mso-wrap-distance-right:9pt;mso-wrap-distance-bottom:0;mso-position-horizontal:absolute;mso-position-horizontal-relative:text;mso-position-vertical:absolute;mso-position-vertical-relative:text;mso-width-percent:0;mso-height-percent:0;mso-width-relative:margin;mso-height-relative:margin" o:gfxdata="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" adj="-247" strokecolor="black [3200]" strokeweight="1.5pt"/>
+            </w:pict>
+          </mc:Fallback>
+        </mc:AlternateContent>
+      </w:r>
+    </w:p>
+    <w:p>
+      <w:pPr>
+        <w:jc w:val="both"/>
+      </w:pPr>
+    </w:p>
+    <w:p>
+      <w:pPr>
+        <w:jc w:val="both"/>
+      </w:pPr>
+    </w:p>
+    <w:p>
+      <w:pPr>
+        <w:jc w:val="both"/>
+      </w:pPr>
+    </w:p>
+    <w:p>
+      <w:pPr>
+        <w:jc w:val="both"/>
+      </w:pPr>
+    </w:p>
+    <w:p>
+      <w:pPr>
+        <w:jc w:val="both"/>
+      </w:pPr>
+    </w:p>
+    <w:p>
+      <w:pPr>
+        <w:jc w:val="both"/>
+      </w:pPr>
+    </w:p>
+    <w:p>
+      <w:pPr>
+        <w:jc w:val="both"/>
+      </w:pPr>
+      <w:r>
+        <w:rPr>
+          <w:noProof/>
+        </w:rPr>
+        <mc:AlternateContent>
+          <mc:Choice Requires="wps">
+            <w:drawing>
+              <wp:anchor distT="0" distB="0" distL="114300" distR="114300" simplePos="0" relativeHeight="251687936" behindDoc="0" locked="0" layoutInCell="1" allowOverlap="1" wp14:anchorId="0C8DC7DE" wp14:editId="36393770">
+                <wp:simplePos x="0" y="0"/>
+                <wp:positionH relativeFrom="column">
+                  <wp:posOffset>2447925</wp:posOffset>
+                </wp:positionH>
+                <wp:positionV relativeFrom="paragraph">
+                  <wp:posOffset>236855</wp:posOffset>
+                </wp:positionV>
+                <wp:extent cx="3962400" cy="2200275"/>
+                <wp:effectExtent l="0" t="0" r="19050" b="28575"/>
+                <wp:wrapNone/>
+                <wp:docPr id="16" name="Text Box 16"/>
+                <wp:cNvGraphicFramePr/>
+                <a:graphic xmlns:a="http://schemas.openxmlformats.org/drawingml/2006/main">
+                  <a:graphicData uri="http://schemas.microsoft.com/office/word/2010/wordprocessingShape">
+                    <wps:wsp>
+                      <wps:cNvSpPr txBox="1"/>
+                      <wps:spPr>
+                        <a:xfrm>
+                          <a:off x="0" y="0"/>
+                          <a:ext cx="3962400" cy="2200275"/>
+                        </a:xfrm>
+                        <a:prstGeom prst="rect">
+                          <a:avLst/>
+                        </a:prstGeom>
+                        <a:solidFill>
+                          <a:srgbClr val="E82929"/>
+                        </a:solidFill>
+                        <a:ln w="6350">
+                          <a:solidFill>
+                            <a:srgbClr val="E82929"/>
+                          </a:solidFill>
+                        </a:ln>
+                      </wps:spPr>
+                      <wps:txbx>
+                        <w:txbxContent>
+                          <w:p>
+                            <w:pPr>
+                              <w:rPr>
+                                <w:rFonts w:ascii="Times New Roman" w:hAnsi="Times New Roman" w:cs="Times New Roman"/>
+                                <w:color w:val="FFFFFF" w:themeColor="background1"/>
+                                <w:sz w:val="24"/>
+                                <w:szCs w:val="24"/>
+                                <w:u w:val="single"/>
+                              </w:rPr>
+                            </w:pPr>
+                            <w:r>
+                              <w:rPr>
+                                <w:rFonts w:ascii="Times New Roman" w:hAnsi="Times New Roman" w:cs="Times New Roman"/>
+                                <w:color w:val="FFFFFF" w:themeColor="background1"/>
+                                <w:sz w:val="24"/>
+                                <w:szCs w:val="24"/>
+                                <w:u w:val="single"/>
+                              </w:rPr>
+                              <w:t>System development for the front end (2 months)</w:t>
+                            </w:r>
+                          </w:p>
+                          <w:p>
+                            <w:pPr>
+                              <w:rPr>
+                                <w:rFonts w:ascii="Times New Roman" w:hAnsi="Times New Roman" w:cs="Times New Roman"/>
+                                <w:color w:val="FFFFFF" w:themeColor="background1"/>
+                                <w:sz w:val="24"/>
+                                <w:szCs w:val="24"/>
+                              </w:rPr>
+                            </w:pPr>
+                            <w:r>
+                              <w:rPr>
+                                <w:rFonts w:ascii="Times New Roman" w:hAnsi="Times New Roman" w:cs="Times New Roman"/>
+                                <w:color w:val="FFFFFF" w:themeColor="background1"/>
+                                <w:sz w:val="24"/>
+                                <w:szCs w:val="24"/>
+                              </w:rPr>
+                              <w:t>*Develop a fully responsive GUI and a smart changing user i</w:t>
+                            </w:r>
+                            <w:r>
+                              <w:rPr>
+                                <w:rFonts w:ascii="Times New Roman" w:hAnsi="Times New Roman" w:cs="Times New Roman"/>
+                                <w:color w:val="FFFFFF" w:themeColor="background1"/>
+                                <w:sz w:val="24"/>
+                                <w:szCs w:val="24"/>
+                              </w:rPr>
+                              <w:t>nterface.</w:t>
+                            </w:r>
+                          </w:p>
+                          <w:p>
+                            <w:pPr>
+                              <w:pStyle w:val="ListParagraph"/>
+                              <w:numPr>
+                                <w:ilvl w:val="0"/>
+                                <w:numId w:val="18"/>
+                              </w:numPr>
+                              <w:rPr>
+                                <w:rFonts w:ascii="Times New Roman" w:hAnsi="Times New Roman" w:cs="Times New Roman"/>
+                                <w:color w:val="FFFFFF" w:themeColor="background1"/>
+                                <w:sz w:val="24"/>
+                                <w:szCs w:val="24"/>
+                              </w:rPr>
+                            </w:pPr>
+                            <w:r>
+                              <w:rPr>
+                                <w:rFonts w:ascii="Times New Roman" w:hAnsi="Times New Roman" w:cs="Times New Roman"/>
+                                <w:color w:val="FFFFFF" w:themeColor="background1"/>
+                                <w:sz w:val="24"/>
+                                <w:szCs w:val="24"/>
+                              </w:rPr>
+                              <w:t>Responsive and a good looking GUI.</w:t>
+                            </w:r>
+                          </w:p>
+                          <w:p>
+                            <w:pPr>
+                              <w:pStyle w:val="ListParagraph"/>
+                              <w:numPr>
+                                <w:ilvl w:val="0"/>
+                                <w:numId w:val="18"/>
+                              </w:numPr>
+                              <w:rPr>
+                                <w:rFonts w:ascii="Times New Roman" w:hAnsi="Times New Roman" w:cs="Times New Roman"/>
+                                <w:color w:val="FFFFFF" w:themeColor="background1"/>
+                                <w:sz w:val="24"/>
+                                <w:szCs w:val="24"/>
+                              </w:rPr>
+                            </w:pPr>
+                            <w:r>
+                              <w:rPr>
+                                <w:rFonts w:ascii="Times New Roman" w:hAnsi="Times New Roman" w:cs="Times New Roman"/>
+                                <w:color w:val="FFFFFF" w:themeColor="background1"/>
+                                <w:sz w:val="24"/>
+                                <w:szCs w:val="24"/>
+                              </w:rPr>
+                              <w:t xml:space="preserve">Include Graphs and charts </w:t>
+                            </w:r>
+                          </w:p>
+                          <w:p>
+                            <w:pPr>
+                              <w:pStyle w:val="ListParagraph"/>
+                              <w:numPr>
+                                <w:ilvl w:val="0"/>
+                                <w:numId w:val="18"/>
+                              </w:numPr>
+                              <w:rPr>
+                                <w:rFonts w:ascii="Times New Roman" w:hAnsi="Times New Roman" w:cs="Times New Roman"/>
+                                <w:color w:val="FFFFFF" w:themeColor="background1"/>
+                                <w:sz w:val="24"/>
+                                <w:szCs w:val="24"/>
+                              </w:rPr>
+                            </w:pPr>
+                            <w:r>
+                              <w:rPr>
+                                <w:rFonts w:ascii="Times New Roman" w:hAnsi="Times New Roman" w:cs="Times New Roman"/>
+                                <w:color w:val="FFFFFF" w:themeColor="background1"/>
+                                <w:sz w:val="24"/>
+                                <w:szCs w:val="24"/>
+                              </w:rPr>
+                              <w:t xml:space="preserve">Develop the GUI for the mobile app </w:t>
+                            </w:r>
+                          </w:p>
+                        </w:txbxContent>
+                      </wps:txbx>
+                      <wps:bodyPr rot="0" spcFirstLastPara="0" vertOverflow="overflow" horzOverflow="overflow" vert="horz" wrap="square" lIns="91440" tIns="45720" rIns="91440" bIns="45720" numCol="1" spcCol="0" rtlCol="0" fromWordArt="0" anchor="t" anchorCtr="0" forceAA="0" compatLnSpc="1">
+                        <a:prstTxWarp prst="textNoShape">
+                          <a:avLst/>
+                        </a:prstTxWarp>
+                        <a:noAutofit/>
+                      </wps:bodyPr>
+                    </wps:wsp>
+                  </a:graphicData>
+                </a:graphic>
+                <wp14:sizeRelH relativeFrom="margin">
+                  <wp14:pctWidth>0</wp14:pctWidth>
+                </wp14:sizeRelH>
+                <wp14:sizeRelV relativeFrom="margin">
+                  <wp14:pctHeight>0</wp14:pctHeight>
+                </wp14:sizeRelV>
+              </wp:anchor>
+            </w:drawing>
+          </mc:Choice>
+          <mc:Fallback>
+            <w:pict>
+              <v:shape w14:anchorId="0C8DC7DE" id="Text Box 16" o:spid="_x0000_s1029" type="#_x0000_t202" style="position:absolute;left:0;text-align:left;margin-left:192.75pt;margin-top:18.65pt;width:312pt;height:173.25pt;z-index:251687936;visibility:visible;mso-wrap-style:square;mso-width-percent:0;mso-height-percent:0;mso-wrap-distance-left:9pt;mso-wrap-distance-top:0;mso-wrap-distance-right:9pt;mso-wrap-distance-bottom:0;mso-position-horizontal:absolute;mso-position-horizontal-relative:text;mso-position-vertical:absolute;mso-position-vertical-relative:text;mso-width-percent:0;mso-height-percent:0;mso-width-relative:margin;mso-height-relative:margin;v-text-anchor:top" o:gfxdata="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" fillcolor="#e82929" strokecolor="#e82929" strokeweight=".5pt">
+                <v:textbox>
+                  <w:txbxContent>
+                    <w:p>
+                      <w:pPr>
+                        <w:rPr>
+                          <w:rFonts w:ascii="Times New Roman" w:hAnsi="Times New Roman" w:cs="Times New Roman"/>
+                          <w:color w:val="FFFFFF" w:themeColor="background1"/>
+                          <w:sz w:val="24"/>
+                          <w:szCs w:val="24"/>
+                          <w:u w:val="single"/>
+                        </w:rPr>
+                      </w:pPr>
+                      <w:r>
+                        <w:rPr>
+                          <w:rFonts w:ascii="Times New Roman" w:hAnsi="Times New Roman" w:cs="Times New Roman"/>
+                          <w:color w:val="FFFFFF" w:themeColor="background1"/>
+                          <w:sz w:val="24"/>
+                          <w:szCs w:val="24"/>
+                          <w:u w:val="single"/>
+                        </w:rPr>
+                        <w:t>System development for the front end (2 months)</w:t>
+                      </w:r>
+                    </w:p>
+                    <w:p>
+                      <w:pPr>
+                        <w:rPr>
+                          <w:rFonts w:ascii="Times New Roman" w:hAnsi="Times New Roman" w:cs="Times New Roman"/>
+                          <w:color w:val="FFFFFF" w:themeColor="background1"/>
+                          <w:sz w:val="24"/>
+                          <w:szCs w:val="24"/>
+                        </w:rPr>
+                      </w:pPr>
+                      <w:r>
+                        <w:rPr>
+                          <w:rFonts w:ascii="Times New Roman" w:hAnsi="Times New Roman" w:cs="Times New Roman"/>
+                          <w:color w:val="FFFFFF" w:themeColor="background1"/>
+                          <w:sz w:val="24"/>
+                          <w:szCs w:val="24"/>
+                        </w:rPr>
+                        <w:t>*Develop a fully responsive GUI and a smart changing user i</w:t>
+                      </w:r>
+                      <w:r>
+                        <w:rPr>
+                          <w:rFonts w:ascii="Times New Roman" w:hAnsi="Times New Roman" w:cs="Times New Roman"/>
+                          <w:color w:val="FFFFFF" w:themeColor="background1"/>
+                          <w:sz w:val="24"/>
+                          <w:szCs w:val="24"/>
+                        </w:rPr>
+                        <w:t>nterface.</w:t>
+                      </w:r>
+                    </w:p>
+                    <w:p>
+                      <w:pPr>
+                        <w:pStyle w:val="ListParagraph"/>
+                        <w:numPr>
+                          <w:ilvl w:val="0"/>
+                          <w:numId w:val="18"/>
+                        </w:numPr>
+                        <w:rPr>
+                          <w:rFonts w:ascii="Times New Roman" w:hAnsi="Times New Roman" w:cs="Times New Roman"/>
+                          <w:color w:val="FFFFFF" w:themeColor="background1"/>
+                          <w:sz w:val="24"/>
+                          <w:szCs w:val="24"/>
+                        </w:rPr>
+                      </w:pPr>
+                      <w:r>
+                        <w:rPr>
+                          <w:rFonts w:ascii="Times New Roman" w:hAnsi="Times New Roman" w:cs="Times New Roman"/>
+                          <w:color w:val="FFFFFF" w:themeColor="background1"/>
+                          <w:sz w:val="24"/>
+                          <w:szCs w:val="24"/>
+                        </w:rPr>
+                        <w:t>Responsive and a good looking GUI.</w:t>
+                      </w:r>
+                    </w:p>
+                    <w:p>
+                      <w:pPr>
+                        <w:pStyle w:val="ListParagraph"/>
+                        <w:numPr>
+                          <w:ilvl w:val="0"/>
+                          <w:numId w:val="18"/>
+                        </w:numPr>
+                        <w:rPr>
+                          <w:rFonts w:ascii="Times New Roman" w:hAnsi="Times New Roman" w:cs="Times New Roman"/>
+                          <w:color w:val="FFFFFF" w:themeColor="background1"/>
+                          <w:sz w:val="24"/>
+                          <w:szCs w:val="24"/>
+                        </w:rPr>
+                      </w:pPr>
+                      <w:r>
+                        <w:rPr>
+                          <w:rFonts w:ascii="Times New Roman" w:hAnsi="Times New Roman" w:cs="Times New Roman"/>
+                          <w:color w:val="FFFFFF" w:themeColor="background1"/>
+                          <w:sz w:val="24"/>
+                          <w:szCs w:val="24"/>
+                        </w:rPr>
+                        <w:t xml:space="preserve">Include Graphs and charts </w:t>
+                      </w:r>
+                    </w:p>
+                    <w:p>
+                      <w:pPr>
+                        <w:pStyle w:val="ListParagraph"/>
+                        <w:numPr>
+                          <w:ilvl w:val="0"/>
+                          <w:numId w:val="18"/>
+                        </w:numPr>
+                        <w:rPr>
+                          <w:rFonts w:ascii="Times New Roman" w:hAnsi="Times New Roman" w:cs="Times New Roman"/>
+                          <w:color w:val="FFFFFF" w:themeColor="background1"/>
+                          <w:sz w:val="24"/>
+                          <w:szCs w:val="24"/>
+                        </w:rPr>
+                      </w:pPr>
+                      <w:r>
+                        <w:rPr>
+                          <w:rFonts w:ascii="Times New Roman" w:hAnsi="Times New Roman" w:cs="Times New Roman"/>
+                          <w:color w:val="FFFFFF" w:themeColor="background1"/>
+                          <w:sz w:val="24"/>
+                          <w:szCs w:val="24"/>
+                        </w:rPr>
+                        <w:t xml:space="preserve">Develop the GUI for the mobile app </w:t>
+                      </w:r>
+                    </w:p>
+                  </w:txbxContent>
+                </v:textbox>
+              </v:shape>
+            </w:pict>
+          </mc:Fallback>
+        </mc:AlternateContent>
+      </w:r>
+    </w:p>
+    <w:p>
+      <w:pPr>
+        <w:jc w:val="both"/>
+      </w:pPr>
+    </w:p>
+    <w:p>
+      <w:pPr>
+        <w:jc w:val="both"/>
+      </w:pPr>
+    </w:p>
+    <w:p>
+      <w:pPr>
+        <w:jc w:val="both"/>
+      </w:pPr>
+    </w:p>
+    <w:p>
+      <w:pPr>
+        <w:jc w:val="both"/>
+      </w:pPr>
+    </w:p>
+    <w:p>
+      <w:pPr>
+        <w:jc w:val="both"/>
+      </w:pPr>
+    </w:p>
+    <w:p>
+      <w:pPr>
+        <w:jc w:val="both"/>
+      </w:pPr>
+    </w:p>
+    <w:p>
+      <w:pPr>
+        <w:jc w:val="both"/>
+      </w:pPr>
+    </w:p>
+    <w:p>
+      <w:pPr>
+        <w:jc w:val="right"/>
       </w:pPr>
     </w:p>
     <w:p>
@@ -4912,11 +6256,6 @@
         <w:pStyle w:val="Heading1"/>
         <w:spacing w:line="360" w:lineRule="auto"/>
         <w:jc w:val="center"/>
-        <w:rPr>
-          <w:rFonts w:ascii="Times New Roman" w:hAnsi="Times New Roman" w:cs="Times New Roman"/>
-          <w:sz w:val="24"/>
-          <w:szCs w:val="24"/>
-        </w:rPr>
       </w:pPr>
       <w:bookmarkStart w:id="13" w:name="_Toc136527931"/>
       <w:r>
@@ -4928,12 +6267,6 @@
         <w:t>CHAPTER TWO</w:t>
       </w:r>
       <w:bookmarkEnd w:id="13"/>
-    </w:p>
-    <w:p>
-      <w:pPr>
-        <w:spacing w:line="360" w:lineRule="auto"/>
-        <w:jc w:val="both"/>
-      </w:pPr>
     </w:p>
     <w:p>
       <w:pPr>
@@ -6159,6 +7492,50 @@
           <w:u w:val="single"/>
         </w:rPr>
       </w:pPr>
+      <w:r>
+        <w:rPr>
+          <w:rFonts w:ascii="Times New Roman" w:hAnsi="Times New Roman" w:cs="Times New Roman"/>
+          <w:sz w:val="24"/>
+          <w:szCs w:val="24"/>
+        </w:rPr>
+        <w:t xml:space="preserve">API for the barcode scanner </w:t>
+      </w:r>
+      <w:r>
+        <w:rPr>
+          <w:rFonts w:ascii="Times New Roman" w:hAnsi="Times New Roman" w:cs="Times New Roman"/>
+          <w:sz w:val="24"/>
+          <w:szCs w:val="24"/>
+        </w:rPr>
+        <w:t xml:space="preserve">for JavaScript- </w:t>
+      </w:r>
+      <w:hyperlink r:id="rId11" w:history="1">
+        <w:r>
+          <w:rPr>
+            <w:rStyle w:val="Hyperlink"/>
+            <w:rFonts w:ascii="Times New Roman" w:hAnsi="Times New Roman" w:cs="Times New Roman"/>
+            <w:sz w:val="24"/>
+            <w:szCs w:val="24"/>
+          </w:rPr>
+          <w:t>https://www.dynamsoft.com/barcode-reader/docs/web/programming/javascript/api-reference/</w:t>
+        </w:r>
+      </w:hyperlink>
+    </w:p>
+    <w:p>
+      <w:pPr>
+        <w:pStyle w:val="ListParagraph"/>
+        <w:numPr>
+          <w:ilvl w:val="0"/>
+          <w:numId w:val="12"/>
+        </w:numPr>
+        <w:spacing w:line="360" w:lineRule="auto"/>
+        <w:jc w:val="both"/>
+        <w:rPr>
+          <w:rFonts w:ascii="Times New Roman" w:hAnsi="Times New Roman" w:cs="Times New Roman"/>
+          <w:sz w:val="24"/>
+          <w:szCs w:val="24"/>
+          <w:u w:val="single"/>
+        </w:rPr>
+      </w:pPr>
     </w:p>
     <w:p>
       <w:pPr>
@@ -6302,7 +7679,7 @@
       <w:bookmarkEnd w:id="26"/>
     </w:p>
     <w:sectPr>
-      <w:headerReference w:type="default" r:id="rId11"/>
+      <w:headerReference w:type="default" r:id="rId12"/>
       <w:pgSz w:w="12240" w:h="15840"/>
       <w:pgMar w:top="1440" w:right="1440" w:bottom="1440" w:left="1440" w:header="720" w:footer="1020" w:gutter="0"/>
       <w:pgNumType w:start="1"/>
@@ -6359,6 +7736,184 @@
           <w:pStyle w:val="Footer"/>
           <w:jc w:val="center"/>
         </w:pPr>
+        <w:r>
+          <w:rPr>
+            <w:noProof/>
+          </w:rPr>
+          <mc:AlternateContent>
+            <mc:Choice Requires="wps">
+              <w:drawing>
+                <wp:anchor distT="0" distB="0" distL="114300" distR="114300" simplePos="0" relativeHeight="251659264" behindDoc="0" locked="0" layoutInCell="1" allowOverlap="1" wp14:anchorId="63DB3320" wp14:editId="6B4540B1">
+                  <wp:simplePos x="0" y="0"/>
+                  <wp:positionH relativeFrom="margin">
+                    <wp:posOffset>5753971</wp:posOffset>
+                  </wp:positionH>
+                  <wp:positionV relativeFrom="paragraph">
+                    <wp:posOffset>86995</wp:posOffset>
+                  </wp:positionV>
+                  <wp:extent cx="868435" cy="577118"/>
+                  <wp:effectExtent l="76200" t="76200" r="8255" b="71120"/>
+                  <wp:wrapNone/>
+                  <wp:docPr id="20" name="Rectangle 20"/>
+                  <wp:cNvGraphicFramePr/>
+                  <a:graphic xmlns:a="http://schemas.openxmlformats.org/drawingml/2006/main">
+                    <a:graphicData uri="http://schemas.microsoft.com/office/word/2010/wordprocessingShape">
+                      <wps:wsp>
+                        <wps:cNvSpPr/>
+                        <wps:spPr>
+                          <a:xfrm rot="20235450">
+                            <a:off x="0" y="0"/>
+                            <a:ext cx="868435" cy="577118"/>
+                          </a:xfrm>
+                          <a:prstGeom prst="rect">
+                            <a:avLst/>
+                          </a:prstGeom>
+                          <a:solidFill>
+                            <a:schemeClr val="bg1">
+                              <a:lumMod val="65000"/>
+                            </a:schemeClr>
+                          </a:solidFill>
+                          <a:ln>
+                            <a:solidFill>
+                              <a:schemeClr val="bg1">
+                                <a:lumMod val="85000"/>
+                              </a:schemeClr>
+                            </a:solidFill>
+                          </a:ln>
+                          <a:scene3d>
+                            <a:camera prst="isometricTopUp"/>
+                            <a:lightRig rig="threePt" dir="t"/>
+                          </a:scene3d>
+                        </wps:spPr>
+                        <wps:style>
+                          <a:lnRef idx="2">
+                            <a:schemeClr val="accent1">
+                              <a:shade val="50000"/>
+                            </a:schemeClr>
+                          </a:lnRef>
+                          <a:fillRef idx="1">
+                            <a:schemeClr val="accent1"/>
+                          </a:fillRef>
+                          <a:effectRef idx="0">
+                            <a:schemeClr val="accent1"/>
+                          </a:effectRef>
+                          <a:fontRef idx="minor">
+                            <a:schemeClr val="lt1"/>
+                          </a:fontRef>
+                        </wps:style>
+                        <wps:bodyPr rot="0" spcFirstLastPara="0" vertOverflow="overflow" horzOverflow="overflow" vert="horz" wrap="square" lIns="91440" tIns="45720" rIns="91440" bIns="45720" numCol="1" spcCol="0" rtlCol="0" fromWordArt="0" anchor="ctr" anchorCtr="0" forceAA="0" compatLnSpc="1">
+                          <a:prstTxWarp prst="textNoShape">
+                            <a:avLst/>
+                          </a:prstTxWarp>
+                          <a:noAutofit/>
+                        </wps:bodyPr>
+                      </wps:wsp>
+                    </a:graphicData>
+                  </a:graphic>
+                  <wp14:sizeRelH relativeFrom="margin">
+                    <wp14:pctWidth>0</wp14:pctWidth>
+                  </wp14:sizeRelH>
+                  <wp14:sizeRelV relativeFrom="margin">
+                    <wp14:pctHeight>0</wp14:pctHeight>
+                  </wp14:sizeRelV>
+                </wp:anchor>
+              </w:drawing>
+            </mc:Choice>
+            <mc:Fallback>
+              <w:pict>
+                <v:rect w14:anchorId="1B75A05C" id="Rectangle 20" o:spid="_x0000_s1026" style="position:absolute;margin-left:453.05pt;margin-top:6.85pt;width:68.4pt;height:45.45pt;rotation:-1490452fd;z-index:251659264;visibility:visible;mso-wrap-style:square;mso-width-percent:0;mso-height-percent:0;mso-wrap-distance-left:9pt;mso-wrap-distance-top:0;mso-wrap-distance-right:9pt;mso-wrap-distance-bottom:0;mso-position-horizontal:absolute;mso-position-horizontal-relative:margin;mso-position-vertical:absolute;mso-position-vertical-relative:text;mso-width-percent:0;mso-height-percent:0;mso-width-relative:margin;mso-height-relative:margin;v-text-anchor:middle" o:gfxdata="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" fillcolor="#a5a5a5 [2092]" strokecolor="#d8d8d8 [2732]" strokeweight="1pt">
+                  <w10:wrap anchorx="margin"/>
+                </v:rect>
+              </w:pict>
+            </mc:Fallback>
+          </mc:AlternateContent>
+        </w:r>
+        <w:r>
+          <w:rPr>
+            <w:noProof/>
+          </w:rPr>
+          <mc:AlternateContent>
+            <mc:Choice Requires="wps">
+              <w:drawing>
+                <wp:anchor distT="0" distB="0" distL="114300" distR="114300" simplePos="0" relativeHeight="251661312" behindDoc="0" locked="0" layoutInCell="1" allowOverlap="1" wp14:anchorId="5ACFBFFC" wp14:editId="6F04FFC9">
+                  <wp:simplePos x="0" y="0"/>
+                  <wp:positionH relativeFrom="margin">
+                    <wp:posOffset>5634990</wp:posOffset>
+                  </wp:positionH>
+                  <wp:positionV relativeFrom="paragraph">
+                    <wp:posOffset>-75565</wp:posOffset>
+                  </wp:positionV>
+                  <wp:extent cx="815046" cy="586560"/>
+                  <wp:effectExtent l="76200" t="57150" r="23495" b="42545"/>
+                  <wp:wrapNone/>
+                  <wp:docPr id="21" name="Rectangle 21"/>
+                  <wp:cNvGraphicFramePr/>
+                  <a:graphic xmlns:a="http://schemas.openxmlformats.org/drawingml/2006/main">
+                    <a:graphicData uri="http://schemas.microsoft.com/office/word/2010/wordprocessingShape">
+                      <wps:wsp>
+                        <wps:cNvSpPr/>
+                        <wps:spPr>
+                          <a:xfrm rot="20235450">
+                            <a:off x="0" y="0"/>
+                            <a:ext cx="815046" cy="586560"/>
+                          </a:xfrm>
+                          <a:prstGeom prst="rect">
+                            <a:avLst/>
+                          </a:prstGeom>
+                          <a:solidFill>
+                            <a:srgbClr val="E82929"/>
+                          </a:solidFill>
+                          <a:ln>
+                            <a:noFill/>
+                          </a:ln>
+                          <a:scene3d>
+                            <a:camera prst="isometricTopUp"/>
+                            <a:lightRig rig="threePt" dir="t"/>
+                          </a:scene3d>
+                        </wps:spPr>
+                        <wps:style>
+                          <a:lnRef idx="2">
+                            <a:schemeClr val="accent1">
+                              <a:shade val="50000"/>
+                            </a:schemeClr>
+                          </a:lnRef>
+                          <a:fillRef idx="1">
+                            <a:schemeClr val="accent1"/>
+                          </a:fillRef>
+                          <a:effectRef idx="0">
+                            <a:schemeClr val="accent1"/>
+                          </a:effectRef>
+                          <a:fontRef idx="minor">
+                            <a:schemeClr val="lt1"/>
+                          </a:fontRef>
+                        </wps:style>
+                        <wps:bodyPr rot="0" spcFirstLastPara="0" vertOverflow="overflow" horzOverflow="overflow" vert="horz" wrap="square" lIns="91440" tIns="45720" rIns="91440" bIns="45720" numCol="1" spcCol="0" rtlCol="0" fromWordArt="0" anchor="ctr" anchorCtr="0" forceAA="0" compatLnSpc="1">
+                          <a:prstTxWarp prst="textNoShape">
+                            <a:avLst/>
+                          </a:prstTxWarp>
+                          <a:noAutofit/>
+                        </wps:bodyPr>
+                      </wps:wsp>
+                    </a:graphicData>
+                  </a:graphic>
+                  <wp14:sizeRelH relativeFrom="margin">
+                    <wp14:pctWidth>0</wp14:pctWidth>
+                  </wp14:sizeRelH>
+                  <wp14:sizeRelV relativeFrom="margin">
+                    <wp14:pctHeight>0</wp14:pctHeight>
+                  </wp14:sizeRelV>
+                </wp:anchor>
+              </w:drawing>
+            </mc:Choice>
+            <mc:Fallback>
+              <w:pict>
+                <v:rect w14:anchorId="13D4E745" id="Rectangle 21" o:spid="_x0000_s1026" style="position:absolute;margin-left:443.7pt;margin-top:-5.95pt;width:64.2pt;height:46.2pt;rotation:-1490452fd;z-index:251661312;visibility:visible;mso-wrap-style:square;mso-width-percent:0;mso-height-percent:0;mso-wrap-distance-left:9pt;mso-wrap-distance-top:0;mso-wrap-distance-right:9pt;mso-wrap-distance-bottom:0;mso-position-horizontal:absolute;mso-position-horizontal-relative:margin;mso-position-vertical:absolute;mso-position-vertical-relative:text;mso-width-percent:0;mso-height-percent:0;mso-width-relative:margin;mso-height-relative:margin;v-text-anchor:middle" o:gfxdata="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" fillcolor="#e82929" stroked="f" strokeweight="1pt">
+                  <w10:wrap anchorx="margin"/>
+                </v:rect>
+              </w:pict>
+            </mc:Fallback>
+          </mc:AlternateContent>
+        </w:r>
         <w:r>
           <w:fldChar w:fldCharType="begin"/>
         </w:r>
@@ -6387,6 +7942,112 @@
     <w:pPr>
       <w:pStyle w:val="Footer"/>
     </w:pPr>
+    <w:r>
+      <w:rPr>
+        <w:noProof/>
+      </w:rPr>
+      <mc:AlternateContent>
+        <mc:Choice Requires="wps">
+          <w:drawing>
+            <wp:anchor distT="0" distB="0" distL="114300" distR="114300" simplePos="0" relativeHeight="251658239" behindDoc="0" locked="0" layoutInCell="1" allowOverlap="1" wp14:anchorId="7AFC4D8D" wp14:editId="3C380359">
+              <wp:simplePos x="0" y="0"/>
+              <wp:positionH relativeFrom="column">
+                <wp:posOffset>3800475</wp:posOffset>
+              </wp:positionH>
+              <wp:positionV relativeFrom="paragraph">
+                <wp:posOffset>178395</wp:posOffset>
+              </wp:positionV>
+              <wp:extent cx="2286000" cy="266700"/>
+              <wp:effectExtent l="0" t="0" r="19050" b="19050"/>
+              <wp:wrapNone/>
+              <wp:docPr id="22" name="Text Box 22"/>
+              <wp:cNvGraphicFramePr/>
+              <a:graphic xmlns:a="http://schemas.openxmlformats.org/drawingml/2006/main">
+                <a:graphicData uri="http://schemas.microsoft.com/office/word/2010/wordprocessingShape">
+                  <wps:wsp>
+                    <wps:cNvSpPr txBox="1"/>
+                    <wps:spPr>
+                      <a:xfrm>
+                        <a:off x="0" y="0"/>
+                        <a:ext cx="2286000" cy="266700"/>
+                      </a:xfrm>
+                      <a:prstGeom prst="rect">
+                        <a:avLst/>
+                      </a:prstGeom>
+                      <a:solidFill>
+                        <a:schemeClr val="lt1"/>
+                      </a:solidFill>
+                      <a:ln w="6350">
+                        <a:solidFill>
+                          <a:schemeClr val="bg1"/>
+                        </a:solidFill>
+                      </a:ln>
+                    </wps:spPr>
+                    <wps:txbx>
+                      <w:txbxContent>
+                        <w:p>
+                          <w:pPr>
+                            <w:rPr>
+                              <w:rFonts w:ascii="Arial" w:hAnsi="Arial" w:cs="Arial"/>
+                              <w:i/>
+                            </w:rPr>
+                          </w:pPr>
+                          <w:r>
+                            <w:rPr>
+                              <w:rFonts w:ascii="Arial" w:hAnsi="Arial" w:cs="Arial"/>
+                              <w:i/>
+                            </w:rPr>
+                            <w:t>Your window of opportunity</w:t>
+                          </w:r>
+                        </w:p>
+                      </w:txbxContent>
+                    </wps:txbx>
+                    <wps:bodyPr rot="0" spcFirstLastPara="0" vertOverflow="overflow" horzOverflow="overflow" vert="horz" wrap="square" lIns="91440" tIns="45720" rIns="91440" bIns="45720" numCol="1" spcCol="0" rtlCol="0" fromWordArt="0" anchor="t" anchorCtr="0" forceAA="0" compatLnSpc="1">
+                      <a:prstTxWarp prst="textNoShape">
+                        <a:avLst/>
+                      </a:prstTxWarp>
+                      <a:noAutofit/>
+                    </wps:bodyPr>
+                  </wps:wsp>
+                </a:graphicData>
+              </a:graphic>
+              <wp14:sizeRelH relativeFrom="margin">
+                <wp14:pctWidth>0</wp14:pctWidth>
+              </wp14:sizeRelH>
+            </wp:anchor>
+          </w:drawing>
+        </mc:Choice>
+        <mc:Fallback>
+          <w:pict>
+            <v:shapetype w14:anchorId="7AFC4D8D" id="_x0000_t202" coordsize="21600,21600" o:spt="202" path="m,l,21600r21600,l21600,xe">
+              <v:stroke joinstyle="miter"/>
+              <v:path gradientshapeok="t" o:connecttype="rect"/>
+            </v:shapetype>
+            <v:shape id="Text Box 22" o:spid="_x0000_s1030" type="#_x0000_t202" style="position:absolute;margin-left:299.25pt;margin-top:14.05pt;width:180pt;height:21pt;z-index:251658239;visibility:visible;mso-wrap-style:square;mso-width-percent:0;mso-wrap-distance-left:9pt;mso-wrap-distance-top:0;mso-wrap-distance-right:9pt;mso-wrap-distance-bottom:0;mso-position-horizontal:absolute;mso-position-horizontal-relative:text;mso-position-vertical:absolute;mso-position-vertical-relative:text;mso-width-percent:0;mso-width-relative:margin;v-text-anchor:top" o:gfxdata="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" fillcolor="white [3201]" strokecolor="white [3212]" strokeweight=".5pt">
+              <v:textbox>
+                <w:txbxContent>
+                  <w:p>
+                    <w:pPr>
+                      <w:rPr>
+                        <w:rFonts w:ascii="Arial" w:hAnsi="Arial" w:cs="Arial"/>
+                        <w:i/>
+                      </w:rPr>
+                    </w:pPr>
+                    <w:r>
+                      <w:rPr>
+                        <w:rFonts w:ascii="Arial" w:hAnsi="Arial" w:cs="Arial"/>
+                        <w:i/>
+                      </w:rPr>
+                      <w:t>Your window of opportunity</w:t>
+                    </w:r>
+                  </w:p>
+                </w:txbxContent>
+              </v:textbox>
+            </v:shape>
+          </w:pict>
+        </mc:Fallback>
+      </mc:AlternateContent>
+    </w:r>
   </w:p>
 </w:ftr>
 </file>
@@ -6610,6 +8271,92 @@
     </w:lvl>
   </w:abstractNum>
   <w:abstractNum w:abstractNumId="2" w15:restartNumberingAfterBreak="0">
+    <w:nsid w:val="27EC4F3E"/>
+    <w:multiLevelType w:val="hybridMultilevel"/>
+    <w:tmpl w:val="9282194A"/>
+    <w:lvl w:ilvl="0" w:tplc="0409000F">
+      <w:start w:val="1"/>
+      <w:numFmt w:val="decimal"/>
+      <w:lvlText w:val="%1."/>
+      <w:lvlJc w:val="left"/>
+      <w:pPr>
+        <w:ind w:left="720" w:hanging="360"/>
+      </w:pPr>
+    </w:lvl>
+    <w:lvl w:ilvl="1" w:tplc="04090019" w:tentative="1">
+      <w:start w:val="1"/>
+      <w:numFmt w:val="lowerLetter"/>
+      <w:lvlText w:val="%2."/>
+      <w:lvlJc w:val="left"/>
+      <w:pPr>
+        <w:ind w:left="1440" w:hanging="360"/>
+      </w:pPr>
+    </w:lvl>
+    <w:lvl w:ilvl="2" w:tplc="0409001B" w:tentative="1">
+      <w:start w:val="1"/>
+      <w:numFmt w:val="lowerRoman"/>
+      <w:lvlText w:val="%3."/>
+      <w:lvlJc w:val="right"/>
+      <w:pPr>
+        <w:ind w:left="2160" w:hanging="180"/>
+      </w:pPr>
+    </w:lvl>
+    <w:lvl w:ilvl="3" w:tplc="0409000F" w:tentative="1">
+      <w:start w:val="1"/>
+      <w:numFmt w:val="decimal"/>
+      <w:lvlText w:val="%4."/>
+      <w:lvlJc w:val="left"/>
+      <w:pPr>
+        <w:ind w:left="2880" w:hanging="360"/>
+      </w:pPr>
+    </w:lvl>
+    <w:lvl w:ilvl="4" w:tplc="04090019" w:tentative="1">
+      <w:start w:val="1"/>
+      <w:numFmt w:val="lowerLetter"/>
+      <w:lvlText w:val="%5."/>
+      <w:lvlJc w:val="left"/>
+      <w:pPr>
+        <w:ind w:left="3600" w:hanging="360"/>
+      </w:pPr>
+    </w:lvl>
+    <w:lvl w:ilvl="5" w:tplc="0409001B" w:tentative="1">
+      <w:start w:val="1"/>
+      <w:numFmt w:val="lowerRoman"/>
+      <w:lvlText w:val="%6."/>
+      <w:lvlJc w:val="right"/>
+      <w:pPr>
+        <w:ind w:left="4320" w:hanging="180"/>
+      </w:pPr>
+    </w:lvl>
+    <w:lvl w:ilvl="6" w:tplc="0409000F" w:tentative="1">
+      <w:start w:val="1"/>
+      <w:numFmt w:val="decimal"/>
+      <w:lvlText w:val="%7."/>
+      <w:lvlJc w:val="left"/>
+      <w:pPr>
+        <w:ind w:left="5040" w:hanging="360"/>
+      </w:pPr>
+    </w:lvl>
+    <w:lvl w:ilvl="7" w:tplc="04090019" w:tentative="1">
+      <w:start w:val="1"/>
+      <w:numFmt w:val="lowerLetter"/>
+      <w:lvlText w:val="%8."/>
+      <w:lvlJc w:val="left"/>
+      <w:pPr>
+        <w:ind w:left="5760" w:hanging="360"/>
+      </w:pPr>
+    </w:lvl>
+    <w:lvl w:ilvl="8" w:tplc="0409001B" w:tentative="1">
+      <w:start w:val="1"/>
+      <w:numFmt w:val="lowerRoman"/>
+      <w:lvlText w:val="%9."/>
+      <w:lvlJc w:val="right"/>
+      <w:pPr>
+        <w:ind w:left="6480" w:hanging="180"/>
+      </w:pPr>
+    </w:lvl>
+  </w:abstractNum>
+  <w:abstractNum w:abstractNumId="3" w15:restartNumberingAfterBreak="0">
     <w:nsid w:val="495927B5"/>
     <w:multiLevelType w:val="hybridMultilevel"/>
     <w:tmpl w:val="15FCC498"/>
@@ -6695,7 +8442,93 @@
       </w:pPr>
     </w:lvl>
   </w:abstractNum>
-  <w:abstractNum w:abstractNumId="3" w15:restartNumberingAfterBreak="0">
+  <w:abstractNum w:abstractNumId="4" w15:restartNumberingAfterBreak="0">
+    <w:nsid w:val="5AF6627D"/>
+    <w:multiLevelType w:val="hybridMultilevel"/>
+    <w:tmpl w:val="462ECDB6"/>
+    <w:lvl w:ilvl="0" w:tplc="0409000F">
+      <w:start w:val="1"/>
+      <w:numFmt w:val="decimal"/>
+      <w:lvlText w:val="%1."/>
+      <w:lvlJc w:val="left"/>
+      <w:pPr>
+        <w:ind w:left="720" w:hanging="360"/>
+      </w:pPr>
+    </w:lvl>
+    <w:lvl w:ilvl="1" w:tplc="04090019" w:tentative="1">
+      <w:start w:val="1"/>
+      <w:numFmt w:val="lowerLetter"/>
+      <w:lvlText w:val="%2."/>
+      <w:lvlJc w:val="left"/>
+      <w:pPr>
+        <w:ind w:left="1440" w:hanging="360"/>
+      </w:pPr>
+    </w:lvl>
+    <w:lvl w:ilvl="2" w:tplc="0409001B" w:tentative="1">
+      <w:start w:val="1"/>
+      <w:numFmt w:val="lowerRoman"/>
+      <w:lvlText w:val="%3."/>
+      <w:lvlJc w:val="right"/>
+      <w:pPr>
+        <w:ind w:left="2160" w:hanging="180"/>
+      </w:pPr>
+    </w:lvl>
+    <w:lvl w:ilvl="3" w:tplc="0409000F" w:tentative="1">
+      <w:start w:val="1"/>
+      <w:numFmt w:val="decimal"/>
+      <w:lvlText w:val="%4."/>
+      <w:lvlJc w:val="left"/>
+      <w:pPr>
+        <w:ind w:left="2880" w:hanging="360"/>
+      </w:pPr>
+    </w:lvl>
+    <w:lvl w:ilvl="4" w:tplc="04090019" w:tentative="1">
+      <w:start w:val="1"/>
+      <w:numFmt w:val="lowerLetter"/>
+      <w:lvlText w:val="%5."/>
+      <w:lvlJc w:val="left"/>
+      <w:pPr>
+        <w:ind w:left="3600" w:hanging="360"/>
+      </w:pPr>
+    </w:lvl>
+    <w:lvl w:ilvl="5" w:tplc="0409001B" w:tentative="1">
+      <w:start w:val="1"/>
+      <w:numFmt w:val="lowerRoman"/>
+      <w:lvlText w:val="%6."/>
+      <w:lvlJc w:val="right"/>
+      <w:pPr>
+        <w:ind w:left="4320" w:hanging="180"/>
+      </w:pPr>
+    </w:lvl>
+    <w:lvl w:ilvl="6" w:tplc="0409000F" w:tentative="1">
+      <w:start w:val="1"/>
+      <w:numFmt w:val="decimal"/>
+      <w:lvlText w:val="%7."/>
+      <w:lvlJc w:val="left"/>
+      <w:pPr>
+        <w:ind w:left="5040" w:hanging="360"/>
+      </w:pPr>
+    </w:lvl>
+    <w:lvl w:ilvl="7" w:tplc="04090019" w:tentative="1">
+      <w:start w:val="1"/>
+      <w:numFmt w:val="lowerLetter"/>
+      <w:lvlText w:val="%8."/>
+      <w:lvlJc w:val="left"/>
+      <w:pPr>
+        <w:ind w:left="5760" w:hanging="360"/>
+      </w:pPr>
+    </w:lvl>
+    <w:lvl w:ilvl="8" w:tplc="0409001B" w:tentative="1">
+      <w:start w:val="1"/>
+      <w:numFmt w:val="lowerRoman"/>
+      <w:lvlText w:val="%9."/>
+      <w:lvlJc w:val="right"/>
+      <w:pPr>
+        <w:ind w:left="6480" w:hanging="180"/>
+      </w:pPr>
+    </w:lvl>
+  </w:abstractNum>
+  <w:abstractNum w:abstractNumId="5" w15:restartNumberingAfterBreak="0">
     <w:nsid w:val="702B7D7E"/>
     <w:multiLevelType w:val="hybridMultilevel"/>
     <w:tmpl w:val="4C16527A"/>
@@ -6781,7 +8614,7 @@
       </w:pPr>
     </w:lvl>
   </w:abstractNum>
-  <w:abstractNum w:abstractNumId="4" w15:restartNumberingAfterBreak="0">
+  <w:abstractNum w:abstractNumId="6" w15:restartNumberingAfterBreak="0">
     <w:nsid w:val="718A0206"/>
     <w:multiLevelType w:val="hybridMultilevel"/>
     <w:tmpl w:val="96DCE888"/>
@@ -6867,7 +8700,7 @@
       </w:pPr>
     </w:lvl>
   </w:abstractNum>
-  <w:abstractNum w:abstractNumId="5" w15:restartNumberingAfterBreak="0">
+  <w:abstractNum w:abstractNumId="7" w15:restartNumberingAfterBreak="0">
     <w:nsid w:val="74203A10"/>
     <w:multiLevelType w:val="hybridMultilevel"/>
     <w:tmpl w:val="891C8372"/>
@@ -6984,13 +8817,13 @@
     <w:abstractNumId w:val="0"/>
   </w:num>
   <w:num w:numId="11">
-    <w:abstractNumId w:val="2"/>
+    <w:abstractNumId w:val="3"/>
   </w:num>
   <w:num w:numId="12">
-    <w:abstractNumId w:val="5"/>
+    <w:abstractNumId w:val="7"/>
   </w:num>
   <w:num w:numId="13">
-    <w:abstractNumId w:val="2"/>
+    <w:abstractNumId w:val="3"/>
     <w:lvlOverride w:ilvl="0">
       <w:startOverride w:val="1"/>
     </w:lvlOverride>
@@ -7020,13 +8853,19 @@
     </w:lvlOverride>
   </w:num>
   <w:num w:numId="14">
-    <w:abstractNumId w:val="3"/>
+    <w:abstractNumId w:val="5"/>
   </w:num>
   <w:num w:numId="15">
     <w:abstractNumId w:val="1"/>
   </w:num>
   <w:num w:numId="16">
+    <w:abstractNumId w:val="6"/>
+  </w:num>
+  <w:num w:numId="17">
     <w:abstractNumId w:val="4"/>
+  </w:num>
+  <w:num w:numId="18">
+    <w:abstractNumId w:val="2"/>
   </w:num>
 </w:numbering>
 </file>
@@ -7682,6 +9521,7 @@
   <w:style w:type="character" w:default="1" w:styleId="DefaultParagraphFont">
     <w:name w:val="Default Paragraph Font"/>
     <w:uiPriority w:val="1"/>
+    <w:semiHidden/>
     <w:unhideWhenUsed/>
   </w:style>
   <w:style w:type="table" w:default="1" w:styleId="TableNormal">
@@ -8185,6 +10025,25 @@
       <w:contextualSpacing/>
     </w:pPr>
   </w:style>
+  <w:style w:type="table" w:styleId="TableGrid">
+    <w:name w:val="Table Grid"/>
+    <w:basedOn w:val="TableNormal"/>
+    <w:uiPriority w:val="39"/>
+    <w:rsid w:val="00086811"/>
+    <w:pPr>
+      <w:spacing w:after="0" w:line="240" w:lineRule="auto"/>
+    </w:pPr>
+    <w:tblPr>
+      <w:tblBorders>
+        <w:top w:val="single" w:sz="4" w:space="0" w:color="auto"/>
+        <w:left w:val="single" w:sz="4" w:space="0" w:color="auto"/>
+        <w:bottom w:val="single" w:sz="4" w:space="0" w:color="auto"/>
+        <w:right w:val="single" w:sz="4" w:space="0" w:color="auto"/>
+        <w:insideH w:val="single" w:sz="4" w:space="0" w:color="auto"/>
+        <w:insideV w:val="single" w:sz="4" w:space="0" w:color="auto"/>
+      </w:tblBorders>
+    </w:tblPr>
+  </w:style>
 </w:styles>
 </file>
 
@@ -8454,7 +10313,7 @@
 </file>
 
 <file path=customXml/itemProps1.xml><?xml version="1.0" encoding="utf-8"?>
-<ds:datastoreItem xmlns:ds="http://schemas.openxmlformats.org/officeDocument/2006/customXml" ds:itemID="{F54F9960-E6B0-408B-BC37-32373416754D}">
+<ds:datastoreItem xmlns:ds="http://schemas.openxmlformats.org/officeDocument/2006/customXml" ds:itemID="{72FC15BC-B4EA-40F1-848A-05E1DE71ED4F}">
   <ds:schemaRefs>
     <ds:schemaRef ds:uri="http://schemas.openxmlformats.org/officeDocument/2006/bibliography"/>
   </ds:schemaRefs>

--- a/PROJECT  SOCK MANEGMENT.docx
+++ b/PROJECT  SOCK MANEGMENT.docx
@@ -17,7 +17,7 @@
           <w:szCs w:val="24"/>
         </w:rPr>
       </w:pPr>
-      <w:bookmarkStart w:id="0" w:name="_Toc136527919"/>
+      <w:bookmarkStart w:id="0" w:name="_Toc136712531"/>
       <w:r>
         <w:rPr>
           <w:rFonts w:ascii="Times New Roman" w:hAnsi="Times New Roman" w:cs="Times New Roman"/>
@@ -317,7 +317,7 @@
         <mc:AlternateContent>
           <mc:Choice Requires="wps">
             <w:drawing>
-              <wp:anchor distT="0" distB="0" distL="114300" distR="114300" simplePos="0" relativeHeight="251659264" behindDoc="0" locked="0" layoutInCell="1" allowOverlap="1" wp14:anchorId="6CD10D50" wp14:editId="2AF8A316">
+              <wp:anchor distT="0" distB="0" distL="114300" distR="114300" simplePos="0" relativeHeight="251659264" behindDoc="0" locked="0" layoutInCell="1" allowOverlap="1" wp14:anchorId="14DD71C9" wp14:editId="0E62D934">
                 <wp:simplePos x="0" y="0"/>
                 <wp:positionH relativeFrom="column">
                   <wp:posOffset>19050</wp:posOffset>
@@ -430,7 +430,7 @@
         <mc:AlternateContent>
           <mc:Choice Requires="wps">
             <w:drawing>
-              <wp:anchor distT="0" distB="0" distL="114300" distR="114300" simplePos="0" relativeHeight="251661312" behindDoc="0" locked="0" layoutInCell="1" allowOverlap="1" wp14:anchorId="1F95418F" wp14:editId="3C00D820">
+              <wp:anchor distT="0" distB="0" distL="114300" distR="114300" simplePos="0" relativeHeight="251661312" behindDoc="0" locked="0" layoutInCell="1" allowOverlap="1" wp14:anchorId="013367AD" wp14:editId="2C1D0BC6">
                 <wp:simplePos x="0" y="0"/>
                 <wp:positionH relativeFrom="column">
                   <wp:posOffset>0</wp:posOffset>
@@ -547,7 +547,7 @@
         <mc:AlternateContent>
           <mc:Choice Requires="wps">
             <w:drawing>
-              <wp:anchor distT="0" distB="0" distL="114300" distR="114300" simplePos="0" relativeHeight="251663360" behindDoc="0" locked="0" layoutInCell="1" allowOverlap="1" wp14:anchorId="077020EA" wp14:editId="73AB69F3">
+              <wp:anchor distT="0" distB="0" distL="114300" distR="114300" simplePos="0" relativeHeight="251663360" behindDoc="0" locked="0" layoutInCell="1" allowOverlap="1" wp14:anchorId="7159800C" wp14:editId="11923EE4">
                 <wp:simplePos x="0" y="0"/>
                 <wp:positionH relativeFrom="column">
                   <wp:posOffset>0</wp:posOffset>
@@ -649,7 +649,7 @@
         <mc:AlternateContent>
           <mc:Choice Requires="wps">
             <w:drawing>
-              <wp:anchor distT="0" distB="0" distL="114300" distR="114300" simplePos="0" relativeHeight="251665408" behindDoc="0" locked="0" layoutInCell="1" allowOverlap="1" wp14:anchorId="120C9148" wp14:editId="072E3055">
+              <wp:anchor distT="0" distB="0" distL="114300" distR="114300" simplePos="0" relativeHeight="251665408" behindDoc="0" locked="0" layoutInCell="1" allowOverlap="1" wp14:anchorId="328369B3" wp14:editId="767ACCB1">
                 <wp:simplePos x="0" y="0"/>
                 <wp:positionH relativeFrom="column">
                   <wp:posOffset>0</wp:posOffset>
@@ -759,7 +759,7 @@
         <mc:AlternateContent>
           <mc:Choice Requires="wps">
             <w:drawing>
-              <wp:anchor distT="0" distB="0" distL="114300" distR="114300" simplePos="0" relativeHeight="251667456" behindDoc="0" locked="0" layoutInCell="1" allowOverlap="1" wp14:anchorId="1200D0B3" wp14:editId="44530FC2">
+              <wp:anchor distT="0" distB="0" distL="114300" distR="114300" simplePos="0" relativeHeight="251667456" behindDoc="0" locked="0" layoutInCell="1" allowOverlap="1" wp14:anchorId="600BAC3E" wp14:editId="3ADBAFCC">
                 <wp:simplePos x="0" y="0"/>
                 <wp:positionH relativeFrom="column">
                   <wp:posOffset>0</wp:posOffset>
@@ -869,7 +869,7 @@
         <mc:AlternateContent>
           <mc:Choice Requires="wps">
             <w:drawing>
-              <wp:anchor distT="0" distB="0" distL="114300" distR="114300" simplePos="0" relativeHeight="251669504" behindDoc="0" locked="0" layoutInCell="1" allowOverlap="1" wp14:anchorId="4190702D" wp14:editId="5D2C3AFF">
+              <wp:anchor distT="0" distB="0" distL="114300" distR="114300" simplePos="0" relativeHeight="251669504" behindDoc="0" locked="0" layoutInCell="1" allowOverlap="1" wp14:anchorId="18F406D2" wp14:editId="64B6545E">
                 <wp:simplePos x="0" y="0"/>
                 <wp:positionH relativeFrom="column">
                   <wp:posOffset>0</wp:posOffset>
@@ -955,7 +955,7 @@
           <w:szCs w:val="24"/>
         </w:rPr>
       </w:pPr>
-      <w:bookmarkStart w:id="1" w:name="_Toc136527920"/>
+      <w:bookmarkStart w:id="1" w:name="_Toc136712532"/>
       <w:r>
         <w:rPr>
           <w:rFonts w:ascii="Times New Roman" w:hAnsi="Times New Roman" w:cs="Times New Roman"/>
@@ -1011,7 +1011,7 @@
           <w:szCs w:val="24"/>
         </w:rPr>
       </w:pPr>
-      <w:bookmarkStart w:id="2" w:name="_Toc136527921"/>
+      <w:bookmarkStart w:id="2" w:name="_Toc136712533"/>
       <w:r>
         <w:rPr>
           <w:rFonts w:ascii="Times New Roman" w:hAnsi="Times New Roman" w:cs="Times New Roman"/>
@@ -1297,15 +1297,31 @@
             <w:pBdr>
               <w:bottom w:val="single" w:sz="4" w:space="0" w:color="595959" w:themeColor="text1" w:themeTint="A6"/>
             </w:pBdr>
+            <w:tabs>
+              <w:tab w:val="center" w:pos="4896"/>
+            </w:tabs>
             <w:spacing w:line="360" w:lineRule="auto"/>
             <w:ind w:left="432"/>
-            <w:jc w:val="center"/>
             <w:rPr>
               <w:rFonts w:ascii="Times New Roman" w:hAnsi="Times New Roman" w:cs="Times New Roman"/>
               <w:sz w:val="24"/>
               <w:szCs w:val="24"/>
             </w:rPr>
           </w:pPr>
+          <w:r>
+            <w:rPr>
+              <w:rFonts w:asciiTheme="minorHAnsi" w:eastAsiaTheme="minorEastAsia" w:hAnsiTheme="minorHAnsi" w:cstheme="minorBidi"/>
+              <w:b w:val="0"/>
+              <w:bCs w:val="0"/>
+              <w:smallCaps w:val="0"/>
+              <w:color w:val="auto"/>
+              <w:sz w:val="22"/>
+              <w:szCs w:val="22"/>
+            </w:rPr>
+            <w:tab/>
+          </w:r>
+          <w:bookmarkStart w:id="3" w:name="_GoBack"/>
+          <w:bookmarkEnd w:id="3"/>
           <w:r>
             <w:rPr>
               <w:rFonts w:ascii="Times New Roman" w:hAnsi="Times New Roman" w:cs="Times New Roman"/>
@@ -1346,7 +1362,7 @@
             </w:rPr>
             <w:fldChar w:fldCharType="separate"/>
           </w:r>
-          <w:hyperlink w:anchor="_Toc136527919" w:history="1">
+          <w:hyperlink w:anchor="_Toc136712531" w:history="1">
             <w:r>
               <w:rPr>
                 <w:rStyle w:val="Hyperlink"/>
@@ -1374,7 +1390,7 @@
                 <w:noProof/>
                 <w:webHidden/>
               </w:rPr>
-              <w:instrText xml:space="preserve"> PAGEREF _Toc136527919 \h </w:instrText>
+              <w:instrText xml:space="preserve"> PAGEREF _Toc136712531 \h </w:instrText>
             </w:r>
             <w:r>
               <w:rPr>
@@ -1412,7 +1428,7 @@
               <w:noProof/>
             </w:rPr>
           </w:pPr>
-          <w:hyperlink w:anchor="_Toc136527920" w:history="1">
+          <w:hyperlink w:anchor="_Toc136712532" w:history="1">
             <w:r>
               <w:rPr>
                 <w:rStyle w:val="Hyperlink"/>
@@ -1440,7 +1456,7 @@
                 <w:noProof/>
                 <w:webHidden/>
               </w:rPr>
-              <w:instrText xml:space="preserve"> PAGEREF _Toc136527920 \h </w:instrText>
+              <w:instrText xml:space="preserve"> PAGEREF _Toc136712532 \h </w:instrText>
             </w:r>
             <w:r>
               <w:rPr>
@@ -1478,7 +1494,7 @@
               <w:noProof/>
             </w:rPr>
           </w:pPr>
-          <w:hyperlink w:anchor="_Toc136527921" w:history="1">
+          <w:hyperlink w:anchor="_Toc136712533" w:history="1">
             <w:r>
               <w:rPr>
                 <w:rStyle w:val="Hyperlink"/>
@@ -1506,7 +1522,7 @@
                 <w:noProof/>
                 <w:webHidden/>
               </w:rPr>
-              <w:instrText xml:space="preserve"> PAGEREF _Toc136527921 \h </w:instrText>
+              <w:instrText xml:space="preserve"> PAGEREF _Toc136712533 \h </w:instrText>
             </w:r>
             <w:r>
               <w:rPr>
@@ -1544,7 +1560,7 @@
               <w:noProof/>
             </w:rPr>
           </w:pPr>
-          <w:hyperlink w:anchor="_Toc136527922" w:history="1">
+          <w:hyperlink w:anchor="_Toc136712534" w:history="1">
             <w:r>
               <w:rPr>
                 <w:rStyle w:val="Hyperlink"/>
@@ -1586,7 +1602,7 @@
                 <w:noProof/>
                 <w:webHidden/>
               </w:rPr>
-              <w:instrText xml:space="preserve"> PAGEREF _Toc136527922 \h </w:instrText>
+              <w:instrText xml:space="preserve"> PAGEREF _Toc136712534 \h </w:instrText>
             </w:r>
             <w:r>
               <w:rPr>
@@ -1624,12 +1640,11 @@
               <w:tab w:val="left" w:pos="880"/>
               <w:tab w:val="right" w:leader="dot" w:pos="9350"/>
             </w:tabs>
-            <w:spacing w:line="360" w:lineRule="auto"/>
             <w:rPr>
               <w:noProof/>
             </w:rPr>
           </w:pPr>
-          <w:hyperlink w:anchor="_Toc136527923" w:history="1">
+          <w:hyperlink w:anchor="_Toc136712535" w:history="1">
             <w:r>
               <w:rPr>
                 <w:rStyle w:val="Hyperlink"/>
@@ -1671,7 +1686,7 @@
                 <w:noProof/>
                 <w:webHidden/>
               </w:rPr>
-              <w:instrText xml:space="preserve"> PAGEREF _Toc136527923 \h </w:instrText>
+              <w:instrText xml:space="preserve"> PAGEREF _Toc136712535 \h </w:instrText>
             </w:r>
             <w:r>
               <w:rPr>
@@ -1709,12 +1724,11 @@
               <w:tab w:val="left" w:pos="880"/>
               <w:tab w:val="right" w:leader="dot" w:pos="9350"/>
             </w:tabs>
-            <w:spacing w:line="360" w:lineRule="auto"/>
             <w:rPr>
               <w:noProof/>
             </w:rPr>
           </w:pPr>
-          <w:hyperlink w:anchor="_Toc136527924" w:history="1">
+          <w:hyperlink w:anchor="_Toc136712536" w:history="1">
             <w:r>
               <w:rPr>
                 <w:rStyle w:val="Hyperlink"/>
@@ -1756,7 +1770,7 @@
                 <w:noProof/>
                 <w:webHidden/>
               </w:rPr>
-              <w:instrText xml:space="preserve"> PAGEREF _Toc136527924 \h </w:instrText>
+              <w:instrText xml:space="preserve"> PAGEREF _Toc136712536 \h </w:instrText>
             </w:r>
             <w:r>
               <w:rPr>
@@ -1794,12 +1808,11 @@
               <w:tab w:val="left" w:pos="880"/>
               <w:tab w:val="right" w:leader="dot" w:pos="9350"/>
             </w:tabs>
-            <w:spacing w:line="360" w:lineRule="auto"/>
             <w:rPr>
               <w:noProof/>
             </w:rPr>
           </w:pPr>
-          <w:hyperlink w:anchor="_Toc136527925" w:history="1">
+          <w:hyperlink w:anchor="_Toc136712537" w:history="1">
             <w:r>
               <w:rPr>
                 <w:rStyle w:val="Hyperlink"/>
@@ -1841,7 +1854,7 @@
                 <w:noProof/>
                 <w:webHidden/>
               </w:rPr>
-              <w:instrText xml:space="preserve"> PAGEREF _Toc136527925 \h </w:instrText>
+              <w:instrText xml:space="preserve"> PAGEREF _Toc136712537 \h </w:instrText>
             </w:r>
             <w:r>
               <w:rPr>
@@ -1879,12 +1892,11 @@
               <w:tab w:val="left" w:pos="880"/>
               <w:tab w:val="right" w:leader="dot" w:pos="9350"/>
             </w:tabs>
-            <w:spacing w:line="360" w:lineRule="auto"/>
             <w:rPr>
               <w:noProof/>
             </w:rPr>
           </w:pPr>
-          <w:hyperlink w:anchor="_Toc136527926" w:history="1">
+          <w:hyperlink w:anchor="_Toc136712538" w:history="1">
             <w:r>
               <w:rPr>
                 <w:rStyle w:val="Hyperlink"/>
@@ -1926,7 +1938,7 @@
                 <w:noProof/>
                 <w:webHidden/>
               </w:rPr>
-              <w:instrText xml:space="preserve"> PAGEREF _Toc136527926 \h </w:instrText>
+              <w:instrText xml:space="preserve"> PAGEREF _Toc136712538 \h </w:instrText>
             </w:r>
             <w:r>
               <w:rPr>
@@ -1964,12 +1976,11 @@
               <w:tab w:val="left" w:pos="880"/>
               <w:tab w:val="right" w:leader="dot" w:pos="9350"/>
             </w:tabs>
-            <w:spacing w:line="360" w:lineRule="auto"/>
             <w:rPr>
               <w:noProof/>
             </w:rPr>
           </w:pPr>
-          <w:hyperlink w:anchor="_Toc136527927" w:history="1">
+          <w:hyperlink w:anchor="_Toc136712539" w:history="1">
             <w:r>
               <w:rPr>
                 <w:rStyle w:val="Hyperlink"/>
@@ -1990,7 +2001,7 @@
                 <w:rFonts w:ascii="Times New Roman" w:hAnsi="Times New Roman" w:cs="Times New Roman"/>
                 <w:noProof/>
               </w:rPr>
-              <w:t>scope of the Study</w:t>
+              <w:t>Scope of the study</w:t>
             </w:r>
             <w:r>
               <w:rPr>
@@ -2011,7 +2022,7 @@
                 <w:noProof/>
                 <w:webHidden/>
               </w:rPr>
-              <w:instrText xml:space="preserve"> PAGEREF _Toc136527927 \h </w:instrText>
+              <w:instrText xml:space="preserve"> PAGEREF _Toc136712539 \h </w:instrText>
             </w:r>
             <w:r>
               <w:rPr>
@@ -2049,12 +2060,11 @@
               <w:tab w:val="left" w:pos="880"/>
               <w:tab w:val="right" w:leader="dot" w:pos="9350"/>
             </w:tabs>
-            <w:spacing w:line="360" w:lineRule="auto"/>
             <w:rPr>
               <w:noProof/>
             </w:rPr>
           </w:pPr>
-          <w:hyperlink w:anchor="_Toc136527928" w:history="1">
+          <w:hyperlink w:anchor="_Toc136712540" w:history="1">
             <w:r>
               <w:rPr>
                 <w:rStyle w:val="Hyperlink"/>
@@ -2096,7 +2106,7 @@
                 <w:noProof/>
                 <w:webHidden/>
               </w:rPr>
-              <w:instrText xml:space="preserve"> PAGEREF _Toc136527928 \h </w:instrText>
+              <w:instrText xml:space="preserve"> PAGEREF _Toc136712540 \h </w:instrText>
             </w:r>
             <w:r>
               <w:rPr>
@@ -2134,12 +2144,11 @@
               <w:tab w:val="left" w:pos="880"/>
               <w:tab w:val="right" w:leader="dot" w:pos="9350"/>
             </w:tabs>
-            <w:spacing w:line="360" w:lineRule="auto"/>
             <w:rPr>
               <w:noProof/>
             </w:rPr>
           </w:pPr>
-          <w:hyperlink w:anchor="_Toc136527929" w:history="1">
+          <w:hyperlink w:anchor="_Toc136712541" w:history="1">
             <w:r>
               <w:rPr>
                 <w:rStyle w:val="Hyperlink"/>
@@ -2181,7 +2190,7 @@
                 <w:noProof/>
                 <w:webHidden/>
               </w:rPr>
-              <w:instrText xml:space="preserve"> PAGEREF _Toc136527929 \h </w:instrText>
+              <w:instrText xml:space="preserve"> PAGEREF _Toc136712541 \h </w:instrText>
             </w:r>
             <w:r>
               <w:rPr>
@@ -2219,12 +2228,11 @@
               <w:tab w:val="left" w:pos="880"/>
               <w:tab w:val="right" w:leader="dot" w:pos="9350"/>
             </w:tabs>
-            <w:spacing w:line="360" w:lineRule="auto"/>
             <w:rPr>
               <w:noProof/>
             </w:rPr>
           </w:pPr>
-          <w:hyperlink w:anchor="_Toc136527930" w:history="1">
+          <w:hyperlink w:anchor="_Toc136712542" w:history="1">
             <w:r>
               <w:rPr>
                 <w:rStyle w:val="Hyperlink"/>
@@ -2266,7 +2274,7 @@
                 <w:noProof/>
                 <w:webHidden/>
               </w:rPr>
-              <w:instrText xml:space="preserve"> PAGEREF _Toc136527930 \h </w:instrText>
+              <w:instrText xml:space="preserve"> PAGEREF _Toc136712542 \h </w:instrText>
             </w:r>
             <w:r>
               <w:rPr>
@@ -2286,7 +2294,7 @@
                 <w:noProof/>
                 <w:webHidden/>
               </w:rPr>
-              <w:t>3</w:t>
+              <w:t>4</w:t>
             </w:r>
             <w:r>
               <w:rPr>
@@ -2304,38 +2312,37 @@
               <w:noProof/>
             </w:rPr>
           </w:pPr>
-          <w:hyperlink w:anchor="_Toc136527931" w:history="1">
+          <w:hyperlink w:anchor="_Toc136712543" w:history="1">
+            <w:r>
+              <w:rPr>
+                <w:rStyle w:val="Hyperlink"/>
+                <w:noProof/>
+              </w:rPr>
+              <w:t>2</w:t>
+            </w:r>
+            <w:r>
+              <w:rPr>
+                <w:noProof/>
+              </w:rPr>
+              <w:tab/>
+            </w:r>
             <w:r>
               <w:rPr>
                 <w:rStyle w:val="Hyperlink"/>
                 <w:rFonts w:ascii="Times New Roman" w:hAnsi="Times New Roman" w:cs="Times New Roman"/>
                 <w:noProof/>
               </w:rPr>
-              <w:t>2</w:t>
-            </w:r>
-            <w:r>
-              <w:rPr>
-                <w:noProof/>
+              <w:t>CHAPTER TWO</w:t>
+            </w:r>
+            <w:r>
+              <w:rPr>
+                <w:noProof/>
+                <w:webHidden/>
               </w:rPr>
               <w:tab/>
             </w:r>
             <w:r>
               <w:rPr>
-                <w:rStyle w:val="Hyperlink"/>
-                <w:rFonts w:ascii="Times New Roman" w:hAnsi="Times New Roman" w:cs="Times New Roman"/>
-                <w:noProof/>
-              </w:rPr>
-              <w:t>CHAPTER TWO</w:t>
-            </w:r>
-            <w:r>
-              <w:rPr>
-                <w:noProof/>
-                <w:webHidden/>
-              </w:rPr>
-              <w:tab/>
-            </w:r>
-            <w:r>
-              <w:rPr>
                 <w:noProof/>
                 <w:webHidden/>
               </w:rPr>
@@ -2346,7 +2353,7 @@
                 <w:noProof/>
                 <w:webHidden/>
               </w:rPr>
-              <w:instrText xml:space="preserve"> PAGEREF _Toc136527931 \h </w:instrText>
+              <w:instrText xml:space="preserve"> PAGEREF _Toc136712543 \h </w:instrText>
             </w:r>
             <w:r>
               <w:rPr>
@@ -2366,7 +2373,7 @@
                 <w:noProof/>
                 <w:webHidden/>
               </w:rPr>
-              <w:t>4</w:t>
+              <w:t>5</w:t>
             </w:r>
             <w:r>
               <w:rPr>
@@ -2384,12 +2391,11 @@
               <w:tab w:val="left" w:pos="880"/>
               <w:tab w:val="right" w:leader="dot" w:pos="9350"/>
             </w:tabs>
-            <w:spacing w:line="360" w:lineRule="auto"/>
             <w:rPr>
               <w:noProof/>
             </w:rPr>
           </w:pPr>
-          <w:hyperlink w:anchor="_Toc136527932" w:history="1">
+          <w:hyperlink w:anchor="_Toc136712544" w:history="1">
             <w:r>
               <w:rPr>
                 <w:rStyle w:val="Hyperlink"/>
@@ -2410,7 +2416,7 @@
                 <w:rFonts w:ascii="Times New Roman" w:hAnsi="Times New Roman" w:cs="Times New Roman"/>
                 <w:noProof/>
               </w:rPr>
-              <w:t>EVALUATIVE REPORT</w:t>
+              <w:t>literature review</w:t>
             </w:r>
             <w:r>
               <w:rPr>
@@ -2431,7 +2437,7 @@
                 <w:noProof/>
                 <w:webHidden/>
               </w:rPr>
-              <w:instrText xml:space="preserve"> PAGEREF _Toc136527932 \h </w:instrText>
+              <w:instrText xml:space="preserve"> PAGEREF _Toc136712544 \h </w:instrText>
             </w:r>
             <w:r>
               <w:rPr>
@@ -2451,7 +2457,595 @@
                 <w:noProof/>
                 <w:webHidden/>
               </w:rPr>
-              <w:t>4</w:t>
+              <w:t>5</w:t>
+            </w:r>
+            <w:r>
+              <w:rPr>
+                <w:noProof/>
+                <w:webHidden/>
+              </w:rPr>
+              <w:fldChar w:fldCharType="end"/>
+            </w:r>
+          </w:hyperlink>
+        </w:p>
+        <w:p>
+          <w:pPr>
+            <w:pStyle w:val="TOC3"/>
+            <w:tabs>
+              <w:tab w:val="left" w:pos="1320"/>
+              <w:tab w:val="right" w:leader="dot" w:pos="9350"/>
+            </w:tabs>
+            <w:rPr>
+              <w:noProof/>
+            </w:rPr>
+          </w:pPr>
+          <w:hyperlink w:anchor="_Toc136712545" w:history="1">
+            <w:r>
+              <w:rPr>
+                <w:rStyle w:val="Hyperlink"/>
+                <w:rFonts w:ascii="Times New Roman" w:hAnsi="Times New Roman" w:cs="Times New Roman"/>
+                <w:noProof/>
+              </w:rPr>
+              <w:t>2.1.1</w:t>
+            </w:r>
+            <w:r>
+              <w:rPr>
+                <w:noProof/>
+              </w:rPr>
+              <w:tab/>
+            </w:r>
+            <w:r>
+              <w:rPr>
+                <w:rStyle w:val="Hyperlink"/>
+                <w:rFonts w:ascii="Times New Roman" w:hAnsi="Times New Roman" w:cs="Times New Roman"/>
+                <w:noProof/>
+              </w:rPr>
+              <w:t>Introduction</w:t>
+            </w:r>
+            <w:r>
+              <w:rPr>
+                <w:noProof/>
+                <w:webHidden/>
+              </w:rPr>
+              <w:tab/>
+            </w:r>
+            <w:r>
+              <w:rPr>
+                <w:noProof/>
+                <w:webHidden/>
+              </w:rPr>
+              <w:fldChar w:fldCharType="begin"/>
+            </w:r>
+            <w:r>
+              <w:rPr>
+                <w:noProof/>
+                <w:webHidden/>
+              </w:rPr>
+              <w:instrText xml:space="preserve"> PAGEREF _Toc136712545 \h </w:instrText>
+            </w:r>
+            <w:r>
+              <w:rPr>
+                <w:noProof/>
+                <w:webHidden/>
+              </w:rPr>
+            </w:r>
+            <w:r>
+              <w:rPr>
+                <w:noProof/>
+                <w:webHidden/>
+              </w:rPr>
+              <w:fldChar w:fldCharType="separate"/>
+            </w:r>
+            <w:r>
+              <w:rPr>
+                <w:noProof/>
+                <w:webHidden/>
+              </w:rPr>
+              <w:t>5</w:t>
+            </w:r>
+            <w:r>
+              <w:rPr>
+                <w:noProof/>
+                <w:webHidden/>
+              </w:rPr>
+              <w:fldChar w:fldCharType="end"/>
+            </w:r>
+          </w:hyperlink>
+        </w:p>
+        <w:p>
+          <w:pPr>
+            <w:pStyle w:val="TOC3"/>
+            <w:tabs>
+              <w:tab w:val="left" w:pos="1320"/>
+              <w:tab w:val="right" w:leader="dot" w:pos="9350"/>
+            </w:tabs>
+            <w:rPr>
+              <w:noProof/>
+            </w:rPr>
+          </w:pPr>
+          <w:hyperlink w:anchor="_Toc136712546" w:history="1">
+            <w:r>
+              <w:rPr>
+                <w:rStyle w:val="Hyperlink"/>
+                <w:rFonts w:ascii="Times New Roman" w:hAnsi="Times New Roman" w:cs="Times New Roman"/>
+                <w:noProof/>
+              </w:rPr>
+              <w:t>2.1.2</w:t>
+            </w:r>
+            <w:r>
+              <w:rPr>
+                <w:noProof/>
+              </w:rPr>
+              <w:tab/>
+            </w:r>
+            <w:r>
+              <w:rPr>
+                <w:rStyle w:val="Hyperlink"/>
+                <w:rFonts w:ascii="Times New Roman" w:hAnsi="Times New Roman" w:cs="Times New Roman"/>
+                <w:noProof/>
+              </w:rPr>
+              <w:t>Time taken during inventory management</w:t>
+            </w:r>
+            <w:r>
+              <w:rPr>
+                <w:noProof/>
+                <w:webHidden/>
+              </w:rPr>
+              <w:tab/>
+            </w:r>
+            <w:r>
+              <w:rPr>
+                <w:noProof/>
+                <w:webHidden/>
+              </w:rPr>
+              <w:fldChar w:fldCharType="begin"/>
+            </w:r>
+            <w:r>
+              <w:rPr>
+                <w:noProof/>
+                <w:webHidden/>
+              </w:rPr>
+              <w:instrText xml:space="preserve"> PAGEREF _Toc136712546 \h </w:instrText>
+            </w:r>
+            <w:r>
+              <w:rPr>
+                <w:noProof/>
+                <w:webHidden/>
+              </w:rPr>
+            </w:r>
+            <w:r>
+              <w:rPr>
+                <w:noProof/>
+                <w:webHidden/>
+              </w:rPr>
+              <w:fldChar w:fldCharType="separate"/>
+            </w:r>
+            <w:r>
+              <w:rPr>
+                <w:noProof/>
+                <w:webHidden/>
+              </w:rPr>
+              <w:t>5</w:t>
+            </w:r>
+            <w:r>
+              <w:rPr>
+                <w:noProof/>
+                <w:webHidden/>
+              </w:rPr>
+              <w:fldChar w:fldCharType="end"/>
+            </w:r>
+          </w:hyperlink>
+        </w:p>
+        <w:p>
+          <w:pPr>
+            <w:pStyle w:val="TOC3"/>
+            <w:tabs>
+              <w:tab w:val="left" w:pos="1320"/>
+              <w:tab w:val="right" w:leader="dot" w:pos="9350"/>
+            </w:tabs>
+            <w:rPr>
+              <w:noProof/>
+            </w:rPr>
+          </w:pPr>
+          <w:hyperlink w:anchor="_Toc136712547" w:history="1">
+            <w:r>
+              <w:rPr>
+                <w:rStyle w:val="Hyperlink"/>
+                <w:rFonts w:ascii="Times New Roman" w:hAnsi="Times New Roman" w:cs="Times New Roman"/>
+                <w:noProof/>
+              </w:rPr>
+              <w:t>2.1.3</w:t>
+            </w:r>
+            <w:r>
+              <w:rPr>
+                <w:noProof/>
+              </w:rPr>
+              <w:tab/>
+            </w:r>
+            <w:r>
+              <w:rPr>
+                <w:rStyle w:val="Hyperlink"/>
+                <w:rFonts w:ascii="Times New Roman" w:hAnsi="Times New Roman" w:cs="Times New Roman"/>
+                <w:noProof/>
+              </w:rPr>
+              <w:t>The number of people employed in the warehouse</w:t>
+            </w:r>
+            <w:r>
+              <w:rPr>
+                <w:noProof/>
+                <w:webHidden/>
+              </w:rPr>
+              <w:tab/>
+            </w:r>
+            <w:r>
+              <w:rPr>
+                <w:noProof/>
+                <w:webHidden/>
+              </w:rPr>
+              <w:fldChar w:fldCharType="begin"/>
+            </w:r>
+            <w:r>
+              <w:rPr>
+                <w:noProof/>
+                <w:webHidden/>
+              </w:rPr>
+              <w:instrText xml:space="preserve"> PAGEREF _Toc136712547 \h </w:instrText>
+            </w:r>
+            <w:r>
+              <w:rPr>
+                <w:noProof/>
+                <w:webHidden/>
+              </w:rPr>
+            </w:r>
+            <w:r>
+              <w:rPr>
+                <w:noProof/>
+                <w:webHidden/>
+              </w:rPr>
+              <w:fldChar w:fldCharType="separate"/>
+            </w:r>
+            <w:r>
+              <w:rPr>
+                <w:noProof/>
+                <w:webHidden/>
+              </w:rPr>
+              <w:t>5</w:t>
+            </w:r>
+            <w:r>
+              <w:rPr>
+                <w:noProof/>
+                <w:webHidden/>
+              </w:rPr>
+              <w:fldChar w:fldCharType="end"/>
+            </w:r>
+          </w:hyperlink>
+        </w:p>
+        <w:p>
+          <w:pPr>
+            <w:pStyle w:val="TOC3"/>
+            <w:tabs>
+              <w:tab w:val="left" w:pos="1320"/>
+              <w:tab w:val="right" w:leader="dot" w:pos="9350"/>
+            </w:tabs>
+            <w:rPr>
+              <w:noProof/>
+            </w:rPr>
+          </w:pPr>
+          <w:hyperlink w:anchor="_Toc136712548" w:history="1">
+            <w:r>
+              <w:rPr>
+                <w:rStyle w:val="Hyperlink"/>
+                <w:rFonts w:ascii="Times New Roman" w:hAnsi="Times New Roman" w:cs="Times New Roman"/>
+                <w:noProof/>
+              </w:rPr>
+              <w:t>2.1.4</w:t>
+            </w:r>
+            <w:r>
+              <w:rPr>
+                <w:noProof/>
+              </w:rPr>
+              <w:tab/>
+            </w:r>
+            <w:r>
+              <w:rPr>
+                <w:rStyle w:val="Hyperlink"/>
+                <w:rFonts w:ascii="Times New Roman" w:hAnsi="Times New Roman" w:cs="Times New Roman"/>
+                <w:noProof/>
+              </w:rPr>
+              <w:t>Changing demands in the market place</w:t>
+            </w:r>
+            <w:r>
+              <w:rPr>
+                <w:noProof/>
+                <w:webHidden/>
+              </w:rPr>
+              <w:tab/>
+            </w:r>
+            <w:r>
+              <w:rPr>
+                <w:noProof/>
+                <w:webHidden/>
+              </w:rPr>
+              <w:fldChar w:fldCharType="begin"/>
+            </w:r>
+            <w:r>
+              <w:rPr>
+                <w:noProof/>
+                <w:webHidden/>
+              </w:rPr>
+              <w:instrText xml:space="preserve"> PAGEREF _Toc136712548 \h </w:instrText>
+            </w:r>
+            <w:r>
+              <w:rPr>
+                <w:noProof/>
+                <w:webHidden/>
+              </w:rPr>
+            </w:r>
+            <w:r>
+              <w:rPr>
+                <w:noProof/>
+                <w:webHidden/>
+              </w:rPr>
+              <w:fldChar w:fldCharType="separate"/>
+            </w:r>
+            <w:r>
+              <w:rPr>
+                <w:noProof/>
+                <w:webHidden/>
+              </w:rPr>
+              <w:t>5</w:t>
+            </w:r>
+            <w:r>
+              <w:rPr>
+                <w:noProof/>
+                <w:webHidden/>
+              </w:rPr>
+              <w:fldChar w:fldCharType="end"/>
+            </w:r>
+          </w:hyperlink>
+        </w:p>
+        <w:p>
+          <w:pPr>
+            <w:pStyle w:val="TOC3"/>
+            <w:tabs>
+              <w:tab w:val="left" w:pos="1320"/>
+              <w:tab w:val="right" w:leader="dot" w:pos="9350"/>
+            </w:tabs>
+            <w:rPr>
+              <w:noProof/>
+            </w:rPr>
+          </w:pPr>
+          <w:hyperlink w:anchor="_Toc136712549" w:history="1">
+            <w:r>
+              <w:rPr>
+                <w:rStyle w:val="Hyperlink"/>
+                <w:rFonts w:ascii="Times New Roman" w:hAnsi="Times New Roman" w:cs="Times New Roman"/>
+                <w:noProof/>
+              </w:rPr>
+              <w:t>2.1.5</w:t>
+            </w:r>
+            <w:r>
+              <w:rPr>
+                <w:noProof/>
+              </w:rPr>
+              <w:tab/>
+            </w:r>
+            <w:r>
+              <w:rPr>
+                <w:rStyle w:val="Hyperlink"/>
+                <w:rFonts w:ascii="Times New Roman" w:hAnsi="Times New Roman" w:cs="Times New Roman"/>
+                <w:noProof/>
+              </w:rPr>
+              <w:t>Expiration dates</w:t>
+            </w:r>
+            <w:r>
+              <w:rPr>
+                <w:noProof/>
+                <w:webHidden/>
+              </w:rPr>
+              <w:tab/>
+            </w:r>
+            <w:r>
+              <w:rPr>
+                <w:noProof/>
+                <w:webHidden/>
+              </w:rPr>
+              <w:fldChar w:fldCharType="begin"/>
+            </w:r>
+            <w:r>
+              <w:rPr>
+                <w:noProof/>
+                <w:webHidden/>
+              </w:rPr>
+              <w:instrText xml:space="preserve"> PAGEREF _Toc136712549 \h </w:instrText>
+            </w:r>
+            <w:r>
+              <w:rPr>
+                <w:noProof/>
+                <w:webHidden/>
+              </w:rPr>
+            </w:r>
+            <w:r>
+              <w:rPr>
+                <w:noProof/>
+                <w:webHidden/>
+              </w:rPr>
+              <w:fldChar w:fldCharType="separate"/>
+            </w:r>
+            <w:r>
+              <w:rPr>
+                <w:noProof/>
+                <w:webHidden/>
+              </w:rPr>
+              <w:t>5</w:t>
+            </w:r>
+            <w:r>
+              <w:rPr>
+                <w:noProof/>
+                <w:webHidden/>
+              </w:rPr>
+              <w:fldChar w:fldCharType="end"/>
+            </w:r>
+          </w:hyperlink>
+        </w:p>
+        <w:p>
+          <w:pPr>
+            <w:pStyle w:val="TOC3"/>
+            <w:tabs>
+              <w:tab w:val="left" w:pos="1320"/>
+              <w:tab w:val="right" w:leader="dot" w:pos="9350"/>
+            </w:tabs>
+            <w:rPr>
+              <w:noProof/>
+            </w:rPr>
+          </w:pPr>
+          <w:hyperlink w:anchor="_Toc136712550" w:history="1">
+            <w:r>
+              <w:rPr>
+                <w:rStyle w:val="Hyperlink"/>
+                <w:rFonts w:ascii="Times New Roman" w:hAnsi="Times New Roman" w:cs="Times New Roman"/>
+                <w:noProof/>
+              </w:rPr>
+              <w:t>2.1.6</w:t>
+            </w:r>
+            <w:r>
+              <w:rPr>
+                <w:noProof/>
+              </w:rPr>
+              <w:tab/>
+            </w:r>
+            <w:r>
+              <w:rPr>
+                <w:rStyle w:val="Hyperlink"/>
+                <w:rFonts w:ascii="Times New Roman" w:hAnsi="Times New Roman" w:cs="Times New Roman"/>
+                <w:noProof/>
+              </w:rPr>
+              <w:t>Lose of data</w:t>
+            </w:r>
+            <w:r>
+              <w:rPr>
+                <w:noProof/>
+                <w:webHidden/>
+              </w:rPr>
+              <w:tab/>
+            </w:r>
+            <w:r>
+              <w:rPr>
+                <w:noProof/>
+                <w:webHidden/>
+              </w:rPr>
+              <w:fldChar w:fldCharType="begin"/>
+            </w:r>
+            <w:r>
+              <w:rPr>
+                <w:noProof/>
+                <w:webHidden/>
+              </w:rPr>
+              <w:instrText xml:space="preserve"> PAGEREF _Toc136712550 \h </w:instrText>
+            </w:r>
+            <w:r>
+              <w:rPr>
+                <w:noProof/>
+                <w:webHidden/>
+              </w:rPr>
+            </w:r>
+            <w:r>
+              <w:rPr>
+                <w:noProof/>
+                <w:webHidden/>
+              </w:rPr>
+              <w:fldChar w:fldCharType="separate"/>
+            </w:r>
+            <w:r>
+              <w:rPr>
+                <w:noProof/>
+                <w:webHidden/>
+              </w:rPr>
+              <w:t>6</w:t>
+            </w:r>
+            <w:r>
+              <w:rPr>
+                <w:noProof/>
+                <w:webHidden/>
+              </w:rPr>
+              <w:fldChar w:fldCharType="end"/>
+            </w:r>
+          </w:hyperlink>
+        </w:p>
+        <w:p>
+          <w:pPr>
+            <w:pStyle w:val="TOC2"/>
+            <w:tabs>
+              <w:tab w:val="left" w:pos="880"/>
+              <w:tab w:val="right" w:leader="dot" w:pos="9350"/>
+            </w:tabs>
+            <w:rPr>
+              <w:noProof/>
+            </w:rPr>
+          </w:pPr>
+          <w:hyperlink w:anchor="_Toc136712551" w:history="1">
+            <w:r>
+              <w:rPr>
+                <w:rStyle w:val="Hyperlink"/>
+                <w:rFonts w:ascii="Times New Roman" w:hAnsi="Times New Roman" w:cs="Times New Roman"/>
+                <w:noProof/>
+              </w:rPr>
+              <w:t>2.2</w:t>
+            </w:r>
+            <w:r>
+              <w:rPr>
+                <w:noProof/>
+              </w:rPr>
+              <w:tab/>
+            </w:r>
+            <w:r>
+              <w:rPr>
+                <w:rStyle w:val="Hyperlink"/>
+                <w:rFonts w:ascii="Times New Roman" w:hAnsi="Times New Roman" w:cs="Times New Roman"/>
+                <w:noProof/>
+              </w:rPr>
+              <w:t>Description and representation of the system</w:t>
+            </w:r>
+            <w:r>
+              <w:rPr>
+                <w:noProof/>
+                <w:webHidden/>
+              </w:rPr>
+              <w:tab/>
+            </w:r>
+            <w:r>
+              <w:rPr>
+                <w:noProof/>
+                <w:webHidden/>
+              </w:rPr>
+              <w:fldChar w:fldCharType="begin"/>
+            </w:r>
+            <w:r>
+              <w:rPr>
+                <w:noProof/>
+                <w:webHidden/>
+              </w:rPr>
+              <w:instrText xml:space="preserve"> PAGEREF _Toc136712551 \h </w:instrText>
+            </w:r>
+            <w:r>
+              <w:rPr>
+                <w:noProof/>
+                <w:webHidden/>
+              </w:rPr>
+            </w:r>
+            <w:r>
+              <w:rPr>
+                <w:noProof/>
+                <w:webHidden/>
+              </w:rPr>
+              <w:fldChar w:fldCharType="separate"/>
+            </w:r>
+            <w:r>
+              <w:rPr>
+                <w:noProof/>
+                <w:webHidden/>
+              </w:rPr>
+              <w:t>6</w:t>
             </w:r>
             <w:r>
               <w:rPr>
@@ -2469,7 +3063,7 @@
               <w:noProof/>
             </w:rPr>
           </w:pPr>
-          <w:hyperlink w:anchor="_Toc136527933" w:history="1">
+          <w:hyperlink w:anchor="_Toc136712552" w:history="1">
             <w:r>
               <w:rPr>
                 <w:rStyle w:val="Hyperlink"/>
@@ -2511,7 +3105,7 @@
                 <w:noProof/>
                 <w:webHidden/>
               </w:rPr>
-              <w:instrText xml:space="preserve"> PAGEREF _Toc136527933 \h </w:instrText>
+              <w:instrText xml:space="preserve"> PAGEREF _Toc136712552 \h </w:instrText>
             </w:r>
             <w:r>
               <w:rPr>
@@ -2531,7 +3125,7 @@
                 <w:noProof/>
                 <w:webHidden/>
               </w:rPr>
-              <w:t>5</w:t>
+              <w:t>8</w:t>
             </w:r>
             <w:r>
               <w:rPr>
@@ -2549,12 +3143,11 @@
               <w:tab w:val="left" w:pos="880"/>
               <w:tab w:val="right" w:leader="dot" w:pos="9350"/>
             </w:tabs>
-            <w:spacing w:line="360" w:lineRule="auto"/>
             <w:rPr>
               <w:noProof/>
             </w:rPr>
           </w:pPr>
-          <w:hyperlink w:anchor="_Toc136527934" w:history="1">
+          <w:hyperlink w:anchor="_Toc136712553" w:history="1">
             <w:r>
               <w:rPr>
                 <w:rStyle w:val="Hyperlink"/>
@@ -2596,7 +3189,7 @@
                 <w:noProof/>
                 <w:webHidden/>
               </w:rPr>
-              <w:instrText xml:space="preserve"> PAGEREF _Toc136527934 \h </w:instrText>
+              <w:instrText xml:space="preserve"> PAGEREF _Toc136712553 \h </w:instrText>
             </w:r>
             <w:r>
               <w:rPr>
@@ -2616,7 +3209,7 @@
                 <w:noProof/>
                 <w:webHidden/>
               </w:rPr>
-              <w:t>5</w:t>
+              <w:t>8</w:t>
             </w:r>
             <w:r>
               <w:rPr>
@@ -2634,7 +3227,7 @@
               <w:noProof/>
             </w:rPr>
           </w:pPr>
-          <w:hyperlink w:anchor="_Toc136527935" w:history="1">
+          <w:hyperlink w:anchor="_Toc136712554" w:history="1">
             <w:r>
               <w:rPr>
                 <w:rStyle w:val="Hyperlink"/>
@@ -2676,7 +3269,7 @@
                 <w:noProof/>
                 <w:webHidden/>
               </w:rPr>
-              <w:instrText xml:space="preserve"> PAGEREF _Toc136527935 \h </w:instrText>
+              <w:instrText xml:space="preserve"> PAGEREF _Toc136712554 \h </w:instrText>
             </w:r>
             <w:r>
               <w:rPr>
@@ -2696,7 +3289,7 @@
                 <w:noProof/>
                 <w:webHidden/>
               </w:rPr>
-              <w:t>6</w:t>
+              <w:t>9</w:t>
             </w:r>
             <w:r>
               <w:rPr>
@@ -2714,12 +3307,11 @@
               <w:tab w:val="left" w:pos="880"/>
               <w:tab w:val="right" w:leader="dot" w:pos="9350"/>
             </w:tabs>
-            <w:spacing w:line="360" w:lineRule="auto"/>
             <w:rPr>
               <w:noProof/>
             </w:rPr>
           </w:pPr>
-          <w:hyperlink w:anchor="_Toc136527936" w:history="1">
+          <w:hyperlink w:anchor="_Toc136712555" w:history="1">
             <w:r>
               <w:rPr>
                 <w:rStyle w:val="Hyperlink"/>
@@ -2761,7 +3353,7 @@
                 <w:noProof/>
                 <w:webHidden/>
               </w:rPr>
-              <w:instrText xml:space="preserve"> PAGEREF _Toc136527936 \h </w:instrText>
+              <w:instrText xml:space="preserve"> PAGEREF _Toc136712555 \h </w:instrText>
             </w:r>
             <w:r>
               <w:rPr>
@@ -2781,7 +3373,7 @@
                 <w:noProof/>
                 <w:webHidden/>
               </w:rPr>
-              <w:t>6</w:t>
+              <w:t>9</w:t>
             </w:r>
             <w:r>
               <w:rPr>
@@ -2799,7 +3391,7 @@
               <w:noProof/>
             </w:rPr>
           </w:pPr>
-          <w:hyperlink w:anchor="_Toc136527937" w:history="1">
+          <w:hyperlink w:anchor="_Toc136712556" w:history="1">
             <w:r>
               <w:rPr>
                 <w:rStyle w:val="Hyperlink"/>
@@ -2841,7 +3433,7 @@
                 <w:noProof/>
                 <w:webHidden/>
               </w:rPr>
-              <w:instrText xml:space="preserve"> PAGEREF _Toc136527937 \h </w:instrText>
+              <w:instrText xml:space="preserve"> PAGEREF _Toc136712556 \h </w:instrText>
             </w:r>
             <w:r>
               <w:rPr>
@@ -2861,7 +3453,7 @@
                 <w:noProof/>
                 <w:webHidden/>
               </w:rPr>
-              <w:t>7</w:t>
+              <w:t>10</w:t>
             </w:r>
             <w:r>
               <w:rPr>
@@ -2879,12 +3471,11 @@
               <w:tab w:val="left" w:pos="880"/>
               <w:tab w:val="right" w:leader="dot" w:pos="9350"/>
             </w:tabs>
-            <w:spacing w:line="360" w:lineRule="auto"/>
             <w:rPr>
               <w:noProof/>
             </w:rPr>
           </w:pPr>
-          <w:hyperlink w:anchor="_Toc136527938" w:history="1">
+          <w:hyperlink w:anchor="_Toc136712557" w:history="1">
             <w:r>
               <w:rPr>
                 <w:rStyle w:val="Hyperlink"/>
@@ -2926,7 +3517,7 @@
                 <w:noProof/>
                 <w:webHidden/>
               </w:rPr>
-              <w:instrText xml:space="preserve"> PAGEREF _Toc136527938 \h </w:instrText>
+              <w:instrText xml:space="preserve"> PAGEREF _Toc136712557 \h </w:instrText>
             </w:r>
             <w:r>
               <w:rPr>
@@ -2946,7 +3537,7 @@
                 <w:noProof/>
                 <w:webHidden/>
               </w:rPr>
-              <w:t>7</w:t>
+              <w:t>10</w:t>
             </w:r>
             <w:r>
               <w:rPr>
@@ -2964,7 +3555,7 @@
               <w:noProof/>
             </w:rPr>
           </w:pPr>
-          <w:hyperlink w:anchor="_Toc136527939" w:history="1">
+          <w:hyperlink w:anchor="_Toc136712558" w:history="1">
             <w:r>
               <w:rPr>
                 <w:rStyle w:val="Hyperlink"/>
@@ -3006,7 +3597,7 @@
                 <w:noProof/>
                 <w:webHidden/>
               </w:rPr>
-              <w:instrText xml:space="preserve"> PAGEREF _Toc136527939 \h </w:instrText>
+              <w:instrText xml:space="preserve"> PAGEREF _Toc136712558 \h </w:instrText>
             </w:r>
             <w:r>
               <w:rPr>
@@ -3026,7 +3617,7 @@
                 <w:noProof/>
                 <w:webHidden/>
               </w:rPr>
-              <w:t>8</w:t>
+              <w:t>11</w:t>
             </w:r>
             <w:r>
               <w:rPr>
@@ -3044,12 +3635,11 @@
               <w:tab w:val="left" w:pos="880"/>
               <w:tab w:val="right" w:leader="dot" w:pos="9350"/>
             </w:tabs>
-            <w:spacing w:line="360" w:lineRule="auto"/>
             <w:rPr>
               <w:noProof/>
             </w:rPr>
           </w:pPr>
-          <w:hyperlink w:anchor="_Toc136527940" w:history="1">
+          <w:hyperlink w:anchor="_Toc136712559" w:history="1">
             <w:r>
               <w:rPr>
                 <w:rStyle w:val="Hyperlink"/>
@@ -3070,15 +3660,7 @@
                 <w:rFonts w:ascii="Times New Roman" w:hAnsi="Times New Roman" w:cs="Times New Roman"/>
                 <w:noProof/>
               </w:rPr>
-              <w:t xml:space="preserve">SYSTEM </w:t>
-            </w:r>
-            <w:r>
-              <w:rPr>
-                <w:rStyle w:val="Hyperlink"/>
-                <w:rFonts w:ascii="Times New Roman" w:hAnsi="Times New Roman" w:cs="Times New Roman"/>
-                <w:noProof/>
-              </w:rPr>
-              <w:t>IMPLEMENTATIO</w:t>
+              <w:t>SYSTEM IMPLEMENTETION</w:t>
             </w:r>
             <w:r>
               <w:rPr>
@@ -3099,7 +3681,7 @@
                 <w:noProof/>
                 <w:webHidden/>
               </w:rPr>
-              <w:instrText xml:space="preserve"> PAGEREF _Toc136527940 \h </w:instrText>
+              <w:instrText xml:space="preserve"> PAGEREF _Toc136712559 \h </w:instrText>
             </w:r>
             <w:r>
               <w:rPr>
@@ -3119,7 +3701,7 @@
                 <w:noProof/>
                 <w:webHidden/>
               </w:rPr>
-              <w:t>8</w:t>
+              <w:t>11</w:t>
             </w:r>
             <w:r>
               <w:rPr>
@@ -3137,7 +3719,7 @@
               <w:noProof/>
             </w:rPr>
           </w:pPr>
-          <w:hyperlink w:anchor="_Toc136527941" w:history="1">
+          <w:hyperlink w:anchor="_Toc136712560" w:history="1">
             <w:r>
               <w:rPr>
                 <w:rStyle w:val="Hyperlink"/>
@@ -3179,7 +3761,7 @@
                 <w:noProof/>
                 <w:webHidden/>
               </w:rPr>
-              <w:instrText xml:space="preserve"> PAGEREF _Toc136527941 \h </w:instrText>
+              <w:instrText xml:space="preserve"> PAGEREF _Toc136712560 \h </w:instrText>
             </w:r>
             <w:r>
               <w:rPr>
@@ -3199,7 +3781,7 @@
                 <w:noProof/>
                 <w:webHidden/>
               </w:rPr>
-              <w:t>9</w:t>
+              <w:t>12</w:t>
             </w:r>
             <w:r>
               <w:rPr>
@@ -3217,12 +3799,11 @@
               <w:tab w:val="left" w:pos="880"/>
               <w:tab w:val="right" w:leader="dot" w:pos="9350"/>
             </w:tabs>
-            <w:spacing w:line="360" w:lineRule="auto"/>
             <w:rPr>
               <w:noProof/>
             </w:rPr>
           </w:pPr>
-          <w:hyperlink w:anchor="_Toc136527942" w:history="1">
+          <w:hyperlink w:anchor="_Toc136712561" w:history="1">
             <w:r>
               <w:rPr>
                 <w:rStyle w:val="Hyperlink"/>
@@ -3264,7 +3845,7 @@
                 <w:noProof/>
                 <w:webHidden/>
               </w:rPr>
-              <w:instrText xml:space="preserve"> PAGEREF _Toc136527942 \h </w:instrText>
+              <w:instrText xml:space="preserve"> PAGEREF _Toc136712561 \h </w:instrText>
             </w:r>
             <w:r>
               <w:rPr>
@@ -3284,7 +3865,7 @@
                 <w:noProof/>
                 <w:webHidden/>
               </w:rPr>
-              <w:t>9</w:t>
+              <w:t>12</w:t>
             </w:r>
             <w:r>
               <w:rPr>
@@ -3302,7 +3883,7 @@
               <w:noProof/>
             </w:rPr>
           </w:pPr>
-          <w:hyperlink w:anchor="_Toc136527943" w:history="1">
+          <w:hyperlink w:anchor="_Toc136712562" w:history="1">
             <w:r>
               <w:rPr>
                 <w:rStyle w:val="Hyperlink"/>
@@ -3330,7 +3911,7 @@
                 <w:noProof/>
                 <w:webHidden/>
               </w:rPr>
-              <w:instrText xml:space="preserve"> PAGEREF _Toc136527943 \h </w:instrText>
+              <w:instrText xml:space="preserve"> PAGEREF _Toc136712562 \h </w:instrText>
             </w:r>
             <w:r>
               <w:rPr>
@@ -3350,7 +3931,7 @@
                 <w:noProof/>
                 <w:webHidden/>
               </w:rPr>
-              <w:t>10</w:t>
+              <w:t>13</w:t>
             </w:r>
             <w:r>
               <w:rPr>
@@ -3368,7 +3949,7 @@
               <w:noProof/>
             </w:rPr>
           </w:pPr>
-          <w:hyperlink w:anchor="_Toc136527944" w:history="1">
+          <w:hyperlink w:anchor="_Toc136712563" w:history="1">
             <w:r>
               <w:rPr>
                 <w:rStyle w:val="Hyperlink"/>
@@ -3396,7 +3977,7 @@
                 <w:noProof/>
                 <w:webHidden/>
               </w:rPr>
-              <w:instrText xml:space="preserve"> PAGEREF _Toc136527944 \h </w:instrText>
+              <w:instrText xml:space="preserve"> PAGEREF _Toc136712563 \h </w:instrText>
             </w:r>
             <w:r>
               <w:rPr>
@@ -3416,7 +3997,7 @@
                 <w:noProof/>
                 <w:webHidden/>
               </w:rPr>
-              <w:t>11</w:t>
+              <w:t>14</w:t>
             </w:r>
             <w:r>
               <w:rPr>
@@ -3481,7 +4062,7 @@
           <w:szCs w:val="24"/>
         </w:rPr>
       </w:pPr>
-      <w:bookmarkStart w:id="3" w:name="_Toc136527922"/>
+      <w:bookmarkStart w:id="4" w:name="_Toc136712534"/>
       <w:r>
         <w:rPr>
           <w:rFonts w:ascii="Times New Roman" w:hAnsi="Times New Roman" w:cs="Times New Roman"/>
@@ -3490,7 +4071,7 @@
         </w:rPr>
         <w:t>CHAPTER ONE</w:t>
       </w:r>
-      <w:bookmarkEnd w:id="3"/>
+      <w:bookmarkEnd w:id="4"/>
     </w:p>
     <w:p>
       <w:pPr>
@@ -3503,7 +4084,7 @@
           <w:szCs w:val="24"/>
         </w:rPr>
       </w:pPr>
-      <w:bookmarkStart w:id="4" w:name="_Toc136527923"/>
+      <w:bookmarkStart w:id="5" w:name="_Toc136712535"/>
       <w:r>
         <w:rPr>
           <w:rFonts w:ascii="Times New Roman" w:hAnsi="Times New Roman" w:cs="Times New Roman"/>
@@ -3512,7 +4093,7 @@
         </w:rPr>
         <w:t>introduction</w:t>
       </w:r>
-      <w:bookmarkEnd w:id="4"/>
+      <w:bookmarkEnd w:id="5"/>
     </w:p>
     <w:p>
       <w:pPr>
@@ -3672,7 +4253,7 @@
           <w:szCs w:val="24"/>
         </w:rPr>
       </w:pPr>
-      <w:bookmarkStart w:id="5" w:name="_Toc136527924"/>
+      <w:bookmarkStart w:id="6" w:name="_Toc136712536"/>
       <w:r>
         <w:rPr>
           <w:rFonts w:ascii="Times New Roman" w:hAnsi="Times New Roman" w:cs="Times New Roman"/>
@@ -3681,7 +4262,7 @@
         </w:rPr>
         <w:t>background of the study</w:t>
       </w:r>
-      <w:bookmarkEnd w:id="5"/>
+      <w:bookmarkEnd w:id="6"/>
     </w:p>
     <w:p>
       <w:pPr>
@@ -3928,7 +4509,7 @@
           <w:szCs w:val="24"/>
         </w:rPr>
       </w:pPr>
-      <w:bookmarkStart w:id="6" w:name="_Toc136527925"/>
+      <w:bookmarkStart w:id="7" w:name="_Toc136712537"/>
       <w:r>
         <w:rPr>
           <w:rFonts w:ascii="Times New Roman" w:hAnsi="Times New Roman" w:cs="Times New Roman"/>
@@ -3937,7 +4518,7 @@
         </w:rPr>
         <w:t>problem statement</w:t>
       </w:r>
-      <w:bookmarkEnd w:id="6"/>
+      <w:bookmarkEnd w:id="7"/>
     </w:p>
     <w:p>
       <w:pPr>
@@ -4364,6 +4945,14 @@
         </w:rPr>
         <w:t xml:space="preserve">A warehouse is usually a central place where goods are stored and later distributed to the branches. The system will have a messaging or an alert portal that will be able to receive alerts from the branch managers requesting items that are depleted from their holding house or giving the reports back to the warehouse manager telling him/ her that the goods have been received. </w:t>
       </w:r>
+      <w:r>
+        <w:rPr>
+          <w:rFonts w:ascii="Times New Roman" w:hAnsi="Times New Roman" w:cs="Times New Roman"/>
+          <w:sz w:val="24"/>
+          <w:szCs w:val="24"/>
+        </w:rPr>
+        <w:t>The system will have two</w:t>
+      </w:r>
     </w:p>
     <w:p>
       <w:pPr>
@@ -4376,7 +4965,7 @@
           <w:szCs w:val="24"/>
         </w:rPr>
       </w:pPr>
-      <w:bookmarkStart w:id="7" w:name="_Toc136527926"/>
+      <w:bookmarkStart w:id="8" w:name="_Toc136712538"/>
       <w:r>
         <w:rPr>
           <w:rFonts w:ascii="Times New Roman" w:hAnsi="Times New Roman" w:cs="Times New Roman"/>
@@ -4385,7 +4974,7 @@
         </w:rPr>
         <w:t>objectives</w:t>
       </w:r>
-      <w:bookmarkEnd w:id="7"/>
+      <w:bookmarkEnd w:id="8"/>
     </w:p>
     <w:p>
       <w:pPr>
@@ -4626,7 +5215,31 @@
           <w:sz w:val="24"/>
           <w:szCs w:val="24"/>
         </w:rPr>
-        <w:t>extensively show summaries of the total sales in a month and at the end of the year</w:t>
+        <w:t>extensively s</w:t>
+      </w:r>
+      <w:r>
+        <w:rPr>
+          <w:rFonts w:ascii="Times New Roman" w:hAnsi="Times New Roman" w:cs="Times New Roman"/>
+          <w:sz w:val="24"/>
+          <w:szCs w:val="24"/>
+        </w:rPr>
+        <w:t>how summaries of the total distribution</w:t>
+      </w:r>
+      <w:r>
+        <w:rPr>
+          <w:rFonts w:ascii="Times New Roman" w:hAnsi="Times New Roman" w:cs="Times New Roman"/>
+          <w:sz w:val="24"/>
+          <w:szCs w:val="24"/>
+        </w:rPr>
+        <w:t xml:space="preserve"> in a month and at the end of the year</w:t>
+      </w:r>
+      <w:r>
+        <w:rPr>
+          <w:rFonts w:ascii="Times New Roman" w:hAnsi="Times New Roman" w:cs="Times New Roman"/>
+          <w:sz w:val="24"/>
+          <w:szCs w:val="24"/>
+        </w:rPr>
+        <w:t xml:space="preserve"> which will ensure that the business meets its targets</w:t>
       </w:r>
       <w:r>
         <w:rPr>
@@ -4642,7 +5255,15 @@
           <w:sz w:val="24"/>
           <w:szCs w:val="24"/>
         </w:rPr>
-        <w:t>Have a system that will help i</w:t>
+        <w:t>h</w:t>
+      </w:r>
+      <w:r>
+        <w:rPr>
+          <w:rFonts w:ascii="Times New Roman" w:hAnsi="Times New Roman" w:cs="Times New Roman"/>
+          <w:sz w:val="24"/>
+          <w:szCs w:val="24"/>
+        </w:rPr>
+        <w:t>ave a system that will help i</w:t>
       </w:r>
       <w:r>
         <w:rPr>
@@ -4667,6 +5288,54 @@
           <w:szCs w:val="24"/>
         </w:rPr>
         <w:t>ontact the suppliers to restock.</w:t>
+      </w:r>
+      <w:r>
+        <w:rPr>
+          <w:rFonts w:ascii="Times New Roman" w:hAnsi="Times New Roman" w:cs="Times New Roman"/>
+          <w:sz w:val="24"/>
+          <w:szCs w:val="24"/>
+        </w:rPr>
+        <w:t xml:space="preserve"> The system will be divided into two one </w:t>
+      </w:r>
+      <w:r>
+        <w:rPr>
+          <w:rFonts w:ascii="Times New Roman" w:hAnsi="Times New Roman" w:cs="Times New Roman"/>
+          <w:sz w:val="24"/>
+          <w:szCs w:val="24"/>
+        </w:rPr>
+        <w:t>part</w:t>
+      </w:r>
+      <w:r>
+        <w:rPr>
+          <w:rFonts w:ascii="Times New Roman" w:hAnsi="Times New Roman" w:cs="Times New Roman"/>
+          <w:sz w:val="24"/>
+          <w:szCs w:val="24"/>
+        </w:rPr>
+        <w:t xml:space="preserve"> for the warehouse and one </w:t>
+      </w:r>
+      <w:r>
+        <w:rPr>
+          <w:rFonts w:ascii="Times New Roman" w:hAnsi="Times New Roman" w:cs="Times New Roman"/>
+          <w:sz w:val="24"/>
+          <w:szCs w:val="24"/>
+        </w:rPr>
+        <w:t>part</w:t>
+      </w:r>
+      <w:r>
+        <w:rPr>
+          <w:rFonts w:ascii="Times New Roman" w:hAnsi="Times New Roman" w:cs="Times New Roman"/>
+          <w:sz w:val="24"/>
+          <w:szCs w:val="24"/>
+        </w:rPr>
+        <w:t xml:space="preserve"> for the branches.</w:t>
+      </w:r>
+      <w:r>
+        <w:rPr>
+          <w:rFonts w:ascii="Times New Roman" w:hAnsi="Times New Roman" w:cs="Times New Roman"/>
+          <w:sz w:val="24"/>
+          <w:szCs w:val="24"/>
+        </w:rPr>
+        <w:t xml:space="preserve"> </w:t>
       </w:r>
     </w:p>
     <w:p>
@@ -4680,7 +5349,7 @@
           <w:szCs w:val="24"/>
         </w:rPr>
       </w:pPr>
-      <w:bookmarkStart w:id="8" w:name="_Toc136527927"/>
+      <w:bookmarkStart w:id="9" w:name="_Toc136712539"/>
       <w:r>
         <w:rPr>
           <w:rFonts w:ascii="Times New Roman" w:hAnsi="Times New Roman" w:cs="Times New Roman"/>
@@ -4689,7 +5358,7 @@
         </w:rPr>
         <w:t>Scope of the study</w:t>
       </w:r>
-      <w:bookmarkEnd w:id="8"/>
+      <w:bookmarkEnd w:id="9"/>
     </w:p>
     <w:p>
       <w:pPr>
@@ -4769,7 +5438,7 @@
           <w:szCs w:val="24"/>
         </w:rPr>
       </w:pPr>
-      <w:bookmarkStart w:id="9" w:name="_Toc136527928"/>
+      <w:bookmarkStart w:id="10" w:name="_Toc136712540"/>
       <w:r>
         <w:rPr>
           <w:rFonts w:ascii="Times New Roman" w:hAnsi="Times New Roman" w:cs="Times New Roman"/>
@@ -4778,7 +5447,7 @@
         </w:rPr>
         <w:t>justification</w:t>
       </w:r>
-      <w:bookmarkEnd w:id="9"/>
+      <w:bookmarkEnd w:id="10"/>
     </w:p>
     <w:p>
       <w:pPr>
@@ -4841,7 +5510,7 @@
           <w:szCs w:val="24"/>
         </w:rPr>
       </w:pPr>
-      <w:bookmarkStart w:id="10" w:name="_Toc136527929"/>
+      <w:bookmarkStart w:id="11" w:name="_Toc136712541"/>
       <w:r>
         <w:rPr>
           <w:rFonts w:ascii="Times New Roman" w:hAnsi="Times New Roman" w:cs="Times New Roman"/>
@@ -4850,7 +5519,7 @@
         </w:rPr>
         <w:t>budget and resources</w:t>
       </w:r>
-      <w:bookmarkEnd w:id="10"/>
+      <w:bookmarkEnd w:id="11"/>
     </w:p>
     <w:p>
       <w:pPr>
@@ -4877,14 +5546,6 @@
         </w:rPr>
         <w:t>, internet connectivity, class notes for reference and server space for web hosting.</w:t>
       </w:r>
-    </w:p>
-    <w:p>
-      <w:pPr>
-        <w:spacing w:line="360" w:lineRule="auto"/>
-        <w:rPr>
-          <w:rFonts w:ascii="Times New Roman" w:hAnsi="Times New Roman" w:cs="Times New Roman"/>
-        </w:rPr>
-      </w:pPr>
     </w:p>
     <w:p>
       <w:pPr>
@@ -4897,18 +5558,16 @@
           <w:szCs w:val="24"/>
         </w:rPr>
       </w:pPr>
-      <w:bookmarkStart w:id="11" w:name="_Toc136527930"/>
-      <w:bookmarkStart w:id="12" w:name="_GoBack"/>
+      <w:bookmarkStart w:id="12" w:name="_Toc136712542"/>
+      <w:r>
+        <w:rPr>
+          <w:rFonts w:ascii="Times New Roman" w:hAnsi="Times New Roman" w:cs="Times New Roman"/>
+          <w:sz w:val="24"/>
+          <w:szCs w:val="24"/>
+        </w:rPr>
+        <w:t>project schedule</w:t>
+      </w:r>
       <w:bookmarkEnd w:id="12"/>
-      <w:r>
-        <w:rPr>
-          <w:rFonts w:ascii="Times New Roman" w:hAnsi="Times New Roman" w:cs="Times New Roman"/>
-          <w:sz w:val="24"/>
-          <w:szCs w:val="24"/>
-        </w:rPr>
-        <w:t>project schedule</w:t>
-      </w:r>
-      <w:bookmarkEnd w:id="11"/>
     </w:p>
     <w:p>
       <w:pPr>
@@ -4922,16 +5581,16 @@
         <mc:AlternateContent>
           <mc:Choice Requires="wps">
             <w:drawing>
-              <wp:anchor distT="0" distB="0" distL="114300" distR="114300" simplePos="0" relativeHeight="251683840" behindDoc="0" locked="0" layoutInCell="1" allowOverlap="1" wp14:anchorId="16ACEE50" wp14:editId="033F2771">
+              <wp:anchor distT="0" distB="0" distL="114300" distR="114300" simplePos="0" relativeHeight="251683840" behindDoc="0" locked="0" layoutInCell="1" allowOverlap="1" wp14:anchorId="41CF8F30" wp14:editId="52B4F3A3">
                 <wp:simplePos x="0" y="0"/>
                 <wp:positionH relativeFrom="column">
-                  <wp:posOffset>2419350</wp:posOffset>
+                  <wp:posOffset>2162174</wp:posOffset>
                 </wp:positionH>
                 <wp:positionV relativeFrom="paragraph">
                   <wp:posOffset>346710</wp:posOffset>
                 </wp:positionV>
-                <wp:extent cx="4000500" cy="1314450"/>
-                <wp:effectExtent l="0" t="0" r="19050" b="19050"/>
+                <wp:extent cx="4276725" cy="1581150"/>
+                <wp:effectExtent l="0" t="0" r="28575" b="19050"/>
                 <wp:wrapNone/>
                 <wp:docPr id="14" name="Text Box 14"/>
                 <wp:cNvGraphicFramePr/>
@@ -4942,7 +5601,7 @@
                       <wps:spPr>
                         <a:xfrm>
                           <a:off x="0" y="0"/>
-                          <a:ext cx="4000500" cy="1314450"/>
+                          <a:ext cx="4276725" cy="1581150"/>
                         </a:xfrm>
                         <a:prstGeom prst="rect">
                           <a:avLst/>
@@ -4995,7 +5654,26 @@
                                 <w:sz w:val="24"/>
                                 <w:szCs w:val="24"/>
                               </w:rPr>
-                              <w:t xml:space="preserve">*this process will continue to take place when the project </w:t>
+                              <w:t>*This process will continue to take place when the project.</w:t>
+                            </w:r>
+                          </w:p>
+                          <w:p>
+                            <w:pPr>
+                              <w:rPr>
+                                <w:rFonts w:ascii="Times New Roman" w:hAnsi="Times New Roman" w:cs="Times New Roman"/>
+                                <w:color w:val="FFFFFF" w:themeColor="background1"/>
+                                <w:sz w:val="24"/>
+                                <w:szCs w:val="24"/>
+                              </w:rPr>
+                            </w:pPr>
+                            <w:r>
+                              <w:rPr>
+                                <w:rFonts w:ascii="Times New Roman" w:hAnsi="Times New Roman" w:cs="Times New Roman"/>
+                                <w:color w:val="FFFFFF" w:themeColor="background1"/>
+                                <w:sz w:val="24"/>
+                                <w:szCs w:val="24"/>
+                              </w:rPr>
+                              <w:t>*From chapter one to chapter three in 2 months.</w:t>
                             </w:r>
                           </w:p>
                         </w:txbxContent>
@@ -5020,11 +5698,11 @@
           </mc:Choice>
           <mc:Fallback>
             <w:pict>
-              <v:shapetype w14:anchorId="16ACEE50" id="_x0000_t202" coordsize="21600,21600" o:spt="202" path="m,l,21600r21600,l21600,xe">
+              <v:shapetype w14:anchorId="41CF8F30" id="_x0000_t202" coordsize="21600,21600" o:spt="202" path="m,l,21600r21600,l21600,xe">
                 <v:stroke joinstyle="miter"/>
                 <v:path gradientshapeok="t" o:connecttype="rect"/>
               </v:shapetype>
-              <v:shape id="Text Box 14" o:spid="_x0000_s1026" type="#_x0000_t202" style="position:absolute;left:0;text-align:left;margin-left:190.5pt;margin-top:27.3pt;width:315pt;height:103.5pt;z-index:251683840;visibility:visible;mso-wrap-style:square;mso-width-percent:0;mso-height-percent:0;mso-wrap-distance-left:9pt;mso-wrap-distance-top:0;mso-wrap-distance-right:9pt;mso-wrap-distance-bottom:0;mso-position-horizontal:absolute;mso-position-horizontal-relative:text;mso-position-vertical:absolute;mso-position-vertical-relative:text;mso-width-percent:0;mso-height-percent:0;mso-width-relative:margin;mso-height-relative:margin;v-text-anchor:top" o:gfxdata="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" fillcolor="#e82929" strokecolor="#e82929" strokeweight=".5pt">
+              <v:shape id="Text Box 14" o:spid="_x0000_s1026" type="#_x0000_t202" style="position:absolute;left:0;text-align:left;margin-left:170.25pt;margin-top:27.3pt;width:336.75pt;height:124.5pt;z-index:251683840;visibility:visible;mso-wrap-style:square;mso-width-percent:0;mso-height-percent:0;mso-wrap-distance-left:9pt;mso-wrap-distance-top:0;mso-wrap-distance-right:9pt;mso-wrap-distance-bottom:0;mso-position-horizontal:absolute;mso-position-horizontal-relative:text;mso-position-vertical:absolute;mso-position-vertical-relative:text;mso-width-percent:0;mso-height-percent:0;mso-width-relative:margin;mso-height-relative:margin;v-text-anchor:top" o:gfxdata="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" fillcolor="#e82929" strokecolor="#e82929" strokeweight=".5pt">
                 <v:textbox>
                   <w:txbxContent>
                     <w:p>
@@ -5064,7 +5742,26 @@
                           <w:sz w:val="24"/>
                           <w:szCs w:val="24"/>
                         </w:rPr>
-                        <w:t xml:space="preserve">*this process will continue to take place when the project </w:t>
+                        <w:t>*This process will continue to take place when the project.</w:t>
+                      </w:r>
+                    </w:p>
+                    <w:p>
+                      <w:pPr>
+                        <w:rPr>
+                          <w:rFonts w:ascii="Times New Roman" w:hAnsi="Times New Roman" w:cs="Times New Roman"/>
+                          <w:color w:val="FFFFFF" w:themeColor="background1"/>
+                          <w:sz w:val="24"/>
+                          <w:szCs w:val="24"/>
+                        </w:rPr>
+                      </w:pPr>
+                      <w:r>
+                        <w:rPr>
+                          <w:rFonts w:ascii="Times New Roman" w:hAnsi="Times New Roman" w:cs="Times New Roman"/>
+                          <w:color w:val="FFFFFF" w:themeColor="background1"/>
+                          <w:sz w:val="24"/>
+                          <w:szCs w:val="24"/>
+                        </w:rPr>
+                        <w:t>*From chapter one to chapter three in 2 months.</w:t>
                       </w:r>
                     </w:p>
                   </w:txbxContent>
@@ -5086,7 +5783,7 @@
         <mc:AlternateContent>
           <mc:Choice Requires="wps">
             <w:drawing>
-              <wp:anchor distT="0" distB="0" distL="114300" distR="114300" simplePos="0" relativeHeight="251681792" behindDoc="0" locked="0" layoutInCell="1" allowOverlap="1" wp14:anchorId="66D1C71F" wp14:editId="18D0DD5C">
+              <wp:anchor distT="0" distB="0" distL="114300" distR="114300" simplePos="0" relativeHeight="251681792" behindDoc="0" locked="0" layoutInCell="1" allowOverlap="1" wp14:anchorId="02F38DD5" wp14:editId="5494E125">
                 <wp:simplePos x="0" y="0"/>
                 <wp:positionH relativeFrom="margin">
                   <wp:posOffset>-419100</wp:posOffset>
@@ -5160,7 +5857,7 @@
           </mc:Choice>
           <mc:Fallback>
             <w:pict>
-              <v:shape w14:anchorId="66D1C71F" id="Text Box 13" o:spid="_x0000_s1027" type="#_x0000_t202" style="position:absolute;left:0;text-align:left;margin-left:-33pt;margin-top:.4pt;width:138pt;height:60.75pt;z-index:251681792;visibility:visible;mso-wrap-style:square;mso-width-percent:0;mso-wrap-distance-left:9pt;mso-wrap-distance-top:0;mso-wrap-distance-right:9pt;mso-wrap-distance-bottom:0;mso-position-horizontal:absolute;mso-position-horizontal-relative:margin;mso-position-vertical:absolute;mso-position-vertical-relative:text;mso-width-percent:0;mso-width-relative:margin;v-text-anchor:top" o:gfxdata="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" fillcolor="#e82929" strokecolor="#e82929" strokeweight=".5pt">
+              <v:shape w14:anchorId="02F38DD5" id="Text Box 13" o:spid="_x0000_s1027" type="#_x0000_t202" style="position:absolute;left:0;text-align:left;margin-left:-33pt;margin-top:.4pt;width:138pt;height:60.75pt;z-index:251681792;visibility:visible;mso-wrap-style:square;mso-width-percent:0;mso-wrap-distance-left:9pt;mso-wrap-distance-top:0;mso-wrap-distance-right:9pt;mso-wrap-distance-bottom:0;mso-position-horizontal:absolute;mso-position-horizontal-relative:margin;mso-position-vertical:absolute;mso-position-vertical-relative:text;mso-width-percent:0;mso-width-relative:margin;v-text-anchor:top" o:gfxdata="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" fillcolor="#e82929" strokecolor="#e82929" strokeweight=".5pt">
                 <v:textbox>
                   <w:txbxContent>
                     <w:p>
@@ -5202,16 +5899,16 @@
         <mc:AlternateContent>
           <mc:Choice Requires="wps">
             <w:drawing>
-              <wp:anchor distT="0" distB="0" distL="114300" distR="114300" simplePos="0" relativeHeight="251688960" behindDoc="0" locked="0" layoutInCell="1" allowOverlap="1">
+              <wp:anchor distT="0" distB="0" distL="114300" distR="114300" simplePos="0" relativeHeight="251688960" behindDoc="0" locked="0" layoutInCell="1" allowOverlap="1" wp14:anchorId="6E8E2E32" wp14:editId="5F8F1844">
                 <wp:simplePos x="0" y="0"/>
                 <wp:positionH relativeFrom="column">
                   <wp:posOffset>1352550</wp:posOffset>
                 </wp:positionH>
                 <wp:positionV relativeFrom="paragraph">
-                  <wp:posOffset>83820</wp:posOffset>
+                  <wp:posOffset>67945</wp:posOffset>
                 </wp:positionV>
-                <wp:extent cx="1066800" cy="0"/>
-                <wp:effectExtent l="0" t="0" r="19050" b="19050"/>
+                <wp:extent cx="809625" cy="0"/>
+                <wp:effectExtent l="0" t="0" r="28575" b="19050"/>
                 <wp:wrapNone/>
                 <wp:docPr id="17" name="Straight Connector 17"/>
                 <wp:cNvGraphicFramePr/>
@@ -5220,9 +5917,9 @@
                     <wps:wsp>
                       <wps:cNvCnPr/>
                       <wps:spPr>
-                        <a:xfrm>
+                        <a:xfrm flipV="1">
                           <a:off x="0" y="0"/>
-                          <a:ext cx="1066800" cy="0"/>
+                          <a:ext cx="809625" cy="0"/>
                         </a:xfrm>
                         <a:prstGeom prst="line">
                           <a:avLst/>
@@ -5246,6 +5943,9 @@
                     </wps:wsp>
                   </a:graphicData>
                 </a:graphic>
+                <wp14:sizeRelH relativeFrom="margin">
+                  <wp14:pctWidth>0</wp14:pctWidth>
+                </wp14:sizeRelH>
                 <wp14:sizeRelV relativeFrom="margin">
                   <wp14:pctHeight>0</wp14:pctHeight>
                 </wp14:sizeRelV>
@@ -5254,7 +5954,7 @@
           </mc:Choice>
           <mc:Fallback>
             <w:pict>
-              <v:line w14:anchorId="02925EEE" id="Straight Connector 17" o:spid="_x0000_s1026" style="position:absolute;z-index:251688960;visibility:visible;mso-wrap-style:square;mso-height-percent:0;mso-wrap-distance-left:9pt;mso-wrap-distance-top:0;mso-wrap-distance-right:9pt;mso-wrap-distance-bottom:0;mso-position-horizontal:absolute;mso-position-horizontal-relative:text;mso-position-vertical:absolute;mso-position-vertical-relative:text;mso-height-percent:0;mso-height-relative:margin" from="106.5pt,6.6pt" to="190.5pt,6.6pt" o:gfxdata="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" strokecolor="black [3200]" strokeweight="1.5pt">
+              <v:line w14:anchorId="5CDB51F5" id="Straight Connector 17" o:spid="_x0000_s1026" style="position:absolute;flip:y;z-index:251688960;visibility:visible;mso-wrap-style:square;mso-width-percent:0;mso-height-percent:0;mso-wrap-distance-left:9pt;mso-wrap-distance-top:0;mso-wrap-distance-right:9pt;mso-wrap-distance-bottom:0;mso-position-horizontal:absolute;mso-position-horizontal-relative:text;mso-position-vertical:absolute;mso-position-vertical-relative:text;mso-width-percent:0;mso-height-percent:0;mso-width-relative:margin;mso-height-relative:margin" from="106.5pt,5.35pt" to="170.25pt,5.35pt" o:gfxdata="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" strokecolor="black [3200]" strokeweight="1.5pt">
                 <v:stroke joinstyle="miter"/>
               </v:line>
             </w:pict>
@@ -5273,15 +5973,15 @@
         <mc:AlternateContent>
           <mc:Choice Requires="wps">
             <w:drawing>
-              <wp:anchor distT="0" distB="0" distL="114300" distR="114300" simplePos="0" relativeHeight="251689984" behindDoc="0" locked="0" layoutInCell="1" allowOverlap="1">
+              <wp:anchor distT="0" distB="0" distL="114300" distR="114300" simplePos="0" relativeHeight="251689984" behindDoc="0" locked="0" layoutInCell="1" allowOverlap="1" wp14:anchorId="0FA2DC52" wp14:editId="75EAF3AD">
                 <wp:simplePos x="0" y="0"/>
                 <wp:positionH relativeFrom="column">
                   <wp:posOffset>352425</wp:posOffset>
                 </wp:positionH>
                 <wp:positionV relativeFrom="paragraph">
-                  <wp:posOffset>219075</wp:posOffset>
+                  <wp:posOffset>222250</wp:posOffset>
                 </wp:positionV>
-                <wp:extent cx="2095500" cy="2095500"/>
+                <wp:extent cx="1771650" cy="2133600"/>
                 <wp:effectExtent l="19050" t="0" r="19050" b="19050"/>
                 <wp:wrapNone/>
                 <wp:docPr id="18" name="Elbow Connector 18"/>
@@ -5293,7 +5993,7 @@
                       <wps:spPr>
                         <a:xfrm>
                           <a:off x="0" y="0"/>
-                          <a:ext cx="2095500" cy="2095500"/>
+                          <a:ext cx="1771650" cy="2133600"/>
                         </a:xfrm>
                         <a:prstGeom prst="bentConnector3">
                           <a:avLst>
@@ -5330,7 +6030,7 @@
           </mc:Choice>
           <mc:Fallback>
             <w:pict>
-              <v:shapetype w14:anchorId="706D85FE" id="_x0000_t34" coordsize="21600,21600" o:spt="34" o:oned="t" adj="10800" path="m,l@0,0@0,21600,21600,21600e" filled="f">
+              <v:shapetype w14:anchorId="5A952C29" id="_x0000_t34" coordsize="21600,21600" o:spt="34" o:oned="t" adj="10800" path="m,l@0,0@0,21600,21600,21600e" filled="f">
                 <v:stroke joinstyle="miter"/>
                 <v:formulas>
                   <v:f eqn="val #0"/>
@@ -5341,7 +6041,7 @@
                 </v:handles>
                 <o:lock v:ext="edit" shapetype="t"/>
               </v:shapetype>
-              <v:shape id="Elbow Connector 18" o:spid="_x0000_s1026" type="#_x0000_t34" style="position:absolute;margin-left:27.75pt;margin-top:17.25pt;width:165pt;height:165pt;z-index:251689984;visibility:visible;mso-wrap-style:square;mso-width-percent:0;mso-height-percent:0;mso-wrap-distance-left:9pt;mso-wrap-distance-top:0;mso-wrap-distance-right:9pt;mso-wrap-distance-bottom:0;mso-position-horizontal:absolute;mso-position-horizontal-relative:text;mso-position-vertical:absolute;mso-position-vertical-relative:text;mso-width-percent:0;mso-height-percent:0;mso-width-relative:margin;mso-height-relative:margin" o:gfxdata="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" adj="-148" strokecolor="black [3200]" strokeweight="1.5pt"/>
+              <v:shape id="Elbow Connector 18" o:spid="_x0000_s1026" type="#_x0000_t34" style="position:absolute;margin-left:27.75pt;margin-top:17.5pt;width:139.5pt;height:168pt;z-index:251689984;visibility:visible;mso-wrap-style:square;mso-width-percent:0;mso-height-percent:0;mso-wrap-distance-left:9pt;mso-wrap-distance-top:0;mso-wrap-distance-right:9pt;mso-wrap-distance-bottom:0;mso-position-horizontal:absolute;mso-position-horizontal-relative:text;mso-position-vertical:absolute;mso-position-vertical-relative:text;mso-width-percent:0;mso-height-percent:0;mso-width-relative:margin;mso-height-relative:margin" o:gfxdata="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" adj="-148" strokecolor="black [3200]" strokeweight="1.5pt"/>
             </w:pict>
           </mc:Fallback>
         </mc:AlternateContent>
@@ -5378,15 +6078,15 @@
         <mc:AlternateContent>
           <mc:Choice Requires="wps">
             <w:drawing>
-              <wp:anchor distT="0" distB="0" distL="114300" distR="114300" simplePos="0" relativeHeight="251685888" behindDoc="0" locked="0" layoutInCell="1" allowOverlap="1" wp14:anchorId="4EDEF948" wp14:editId="5B0E0CB5">
+              <wp:anchor distT="0" distB="0" distL="114300" distR="114300" simplePos="0" relativeHeight="251685888" behindDoc="0" locked="0" layoutInCell="1" allowOverlap="1" wp14:anchorId="51933566" wp14:editId="17746625">
                 <wp:simplePos x="0" y="0"/>
                 <wp:positionH relativeFrom="column">
-                  <wp:posOffset>2457450</wp:posOffset>
+                  <wp:posOffset>2133600</wp:posOffset>
                 </wp:positionH>
                 <wp:positionV relativeFrom="paragraph">
-                  <wp:posOffset>5079</wp:posOffset>
+                  <wp:posOffset>5080</wp:posOffset>
                 </wp:positionV>
-                <wp:extent cx="4010025" cy="2562225"/>
+                <wp:extent cx="4333875" cy="2562225"/>
                 <wp:effectExtent l="0" t="0" r="28575" b="28575"/>
                 <wp:wrapNone/>
                 <wp:docPr id="15" name="Text Box 15"/>
@@ -5398,7 +6098,7 @@
                       <wps:spPr>
                         <a:xfrm>
                           <a:off x="0" y="0"/>
-                          <a:ext cx="4010025" cy="2562225"/>
+                          <a:ext cx="4333875" cy="2562225"/>
                         </a:xfrm>
                         <a:prstGeom prst="rect">
                           <a:avLst/>
@@ -5442,7 +6142,7 @@
                                 <w:szCs w:val="24"/>
                                 <w:u w:val="single"/>
                               </w:rPr>
-                              <w:t>end (4 months)</w:t>
+                              <w:t>end (2 months)</w:t>
                             </w:r>
                           </w:p>
                           <w:p>
@@ -5461,16 +6161,7 @@
                                 <w:sz w:val="24"/>
                                 <w:szCs w:val="24"/>
                               </w:rPr>
-                              <w:t>*Starting with the back end of the project to make a strong database for the system</w:t>
-                            </w:r>
-                            <w:r>
-                              <w:rPr>
-                                <w:rFonts w:ascii="Times New Roman" w:hAnsi="Times New Roman" w:cs="Times New Roman"/>
-                                <w:color w:val="FFFFFF" w:themeColor="background1"/>
-                                <w:sz w:val="24"/>
-                                <w:szCs w:val="24"/>
-                              </w:rPr>
-                              <w:t>.</w:t>
+                              <w:t>*Starting with the back end of the project to make a strong database for the system.</w:t>
                             </w:r>
                           </w:p>
                           <w:p>
@@ -5494,16 +6185,7 @@
                                 <w:sz w:val="24"/>
                                 <w:szCs w:val="24"/>
                               </w:rPr>
-                              <w:t xml:space="preserve">Develop the database – draw the entity relational diagram, </w:t>
-                            </w:r>
-                            <w:r>
-                              <w:rPr>
-                                <w:rFonts w:ascii="Times New Roman" w:hAnsi="Times New Roman" w:cs="Times New Roman"/>
-                                <w:color w:val="FFFFFF" w:themeColor="background1"/>
-                                <w:sz w:val="24"/>
-                                <w:szCs w:val="24"/>
-                              </w:rPr>
-                              <w:t>develop the database</w:t>
+                              <w:t>Develop the database for the warehouse – draw the entity relational diagram and develop the database</w:t>
                             </w:r>
                           </w:p>
                           <w:p>
@@ -5527,16 +6209,7 @@
                                 <w:sz w:val="24"/>
                                 <w:szCs w:val="24"/>
                               </w:rPr>
-                              <w:t xml:space="preserve">Integrate the </w:t>
-                            </w:r>
-                            <w:r>
-                              <w:rPr>
-                                <w:rFonts w:ascii="Times New Roman" w:hAnsi="Times New Roman" w:cs="Times New Roman"/>
-                                <w:color w:val="FFFFFF" w:themeColor="background1"/>
-                                <w:sz w:val="24"/>
-                                <w:szCs w:val="24"/>
-                              </w:rPr>
-                              <w:t>barcode API with the project.</w:t>
+                              <w:t>Integrate the barcode API with the project.</w:t>
                             </w:r>
                           </w:p>
                           <w:p>
@@ -5577,6 +6250,15 @@
                                 <w:szCs w:val="24"/>
                               </w:rPr>
                             </w:pPr>
+                            <w:r>
+                              <w:rPr>
+                                <w:rFonts w:ascii="Times New Roman" w:hAnsi="Times New Roman" w:cs="Times New Roman"/>
+                                <w:color w:val="FFFFFF" w:themeColor="background1"/>
+                                <w:sz w:val="24"/>
+                                <w:szCs w:val="24"/>
+                              </w:rPr>
+                              <w:t>Develop the database for the branches- draw the entity relational diagram and develop the database.</w:t>
+                            </w:r>
                           </w:p>
                         </w:txbxContent>
                       </wps:txbx>
@@ -5600,7 +6282,7 @@
           </mc:Choice>
           <mc:Fallback>
             <w:pict>
-              <v:shape w14:anchorId="4EDEF948" id="Text Box 15" o:spid="_x0000_s1028" type="#_x0000_t202" style="position:absolute;left:0;text-align:left;margin-left:193.5pt;margin-top:.4pt;width:315.75pt;height:201.75pt;z-index:251685888;visibility:visible;mso-wrap-style:square;mso-width-percent:0;mso-height-percent:0;mso-wrap-distance-left:9pt;mso-wrap-distance-top:0;mso-wrap-distance-right:9pt;mso-wrap-distance-bottom:0;mso-position-horizontal:absolute;mso-position-horizontal-relative:text;mso-position-vertical:absolute;mso-position-vertical-relative:text;mso-width-percent:0;mso-height-percent:0;mso-width-relative:margin;mso-height-relative:margin;v-text-anchor:top" o:gfxdata="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" fillcolor="#e82929" strokecolor="#e82929" strokeweight=".5pt">
+              <v:shape w14:anchorId="51933566" id="Text Box 15" o:spid="_x0000_s1028" type="#_x0000_t202" style="position:absolute;left:0;text-align:left;margin-left:168pt;margin-top:.4pt;width:341.25pt;height:201.75pt;z-index:251685888;visibility:visible;mso-wrap-style:square;mso-width-percent:0;mso-height-percent:0;mso-wrap-distance-left:9pt;mso-wrap-distance-top:0;mso-wrap-distance-right:9pt;mso-wrap-distance-bottom:0;mso-position-horizontal:absolute;mso-position-horizontal-relative:text;mso-position-vertical:absolute;mso-position-vertical-relative:text;mso-width-percent:0;mso-height-percent:0;mso-width-relative:margin;mso-height-relative:margin;v-text-anchor:top" o:gfxdata="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" fillcolor="#e82929" strokecolor="#e82929" strokeweight=".5pt">
                 <v:textbox>
                   <w:txbxContent>
                     <w:p>
@@ -5631,7 +6313,7 @@
                           <w:szCs w:val="24"/>
                           <w:u w:val="single"/>
                         </w:rPr>
-                        <w:t>end (4 months)</w:t>
+                        <w:t>end (2 months)</w:t>
                       </w:r>
                     </w:p>
                     <w:p>
@@ -5650,16 +6332,7 @@
                           <w:sz w:val="24"/>
                           <w:szCs w:val="24"/>
                         </w:rPr>
-                        <w:t>*Starting with the back end of the project to make a strong database for the system</w:t>
-                      </w:r>
-                      <w:r>
-                        <w:rPr>
-                          <w:rFonts w:ascii="Times New Roman" w:hAnsi="Times New Roman" w:cs="Times New Roman"/>
-                          <w:color w:val="FFFFFF" w:themeColor="background1"/>
-                          <w:sz w:val="24"/>
-                          <w:szCs w:val="24"/>
-                        </w:rPr>
-                        <w:t>.</w:t>
+                        <w:t>*Starting with the back end of the project to make a strong database for the system.</w:t>
                       </w:r>
                     </w:p>
                     <w:p>
@@ -5683,16 +6356,7 @@
                           <w:sz w:val="24"/>
                           <w:szCs w:val="24"/>
                         </w:rPr>
-                        <w:t xml:space="preserve">Develop the database – draw the entity relational diagram, </w:t>
-                      </w:r>
-                      <w:r>
-                        <w:rPr>
-                          <w:rFonts w:ascii="Times New Roman" w:hAnsi="Times New Roman" w:cs="Times New Roman"/>
-                          <w:color w:val="FFFFFF" w:themeColor="background1"/>
-                          <w:sz w:val="24"/>
-                          <w:szCs w:val="24"/>
-                        </w:rPr>
-                        <w:t>develop the database</w:t>
+                        <w:t>Develop the database for the warehouse – draw the entity relational diagram and develop the database</w:t>
                       </w:r>
                     </w:p>
                     <w:p>
@@ -5716,16 +6380,7 @@
                           <w:sz w:val="24"/>
                           <w:szCs w:val="24"/>
                         </w:rPr>
-                        <w:t xml:space="preserve">Integrate the </w:t>
-                      </w:r>
-                      <w:r>
-                        <w:rPr>
-                          <w:rFonts w:ascii="Times New Roman" w:hAnsi="Times New Roman" w:cs="Times New Roman"/>
-                          <w:color w:val="FFFFFF" w:themeColor="background1"/>
-                          <w:sz w:val="24"/>
-                          <w:szCs w:val="24"/>
-                        </w:rPr>
-                        <w:t>barcode API with the project.</w:t>
+                        <w:t>Integrate the barcode API with the project.</w:t>
                       </w:r>
                     </w:p>
                     <w:p>
@@ -5766,6 +6421,15 @@
                           <w:szCs w:val="24"/>
                         </w:rPr>
                       </w:pPr>
+                      <w:r>
+                        <w:rPr>
+                          <w:rFonts w:ascii="Times New Roman" w:hAnsi="Times New Roman" w:cs="Times New Roman"/>
+                          <w:color w:val="FFFFFF" w:themeColor="background1"/>
+                          <w:sz w:val="24"/>
+                          <w:szCs w:val="24"/>
+                        </w:rPr>
+                        <w:t>Develop the database for the branches- draw the entity relational diagram and develop the database.</w:t>
+                      </w:r>
                     </w:p>
                   </w:txbxContent>
                 </v:textbox>
@@ -5796,7 +6460,7 @@
         <mc:AlternateContent>
           <mc:Choice Requires="wps">
             <w:drawing>
-              <wp:anchor distT="0" distB="0" distL="114300" distR="114300" simplePos="0" relativeHeight="251692032" behindDoc="0" locked="0" layoutInCell="1" allowOverlap="1" wp14:anchorId="4F5CD81C" wp14:editId="37DB8297">
+              <wp:anchor distT="0" distB="0" distL="114300" distR="114300" simplePos="0" relativeHeight="251692032" behindDoc="0" locked="0" layoutInCell="1" allowOverlap="1" wp14:anchorId="677F55FB" wp14:editId="1B127566">
                 <wp:simplePos x="0" y="0"/>
                 <wp:positionH relativeFrom="column">
                   <wp:posOffset>361950</wp:posOffset>
@@ -5804,8 +6468,8 @@
                 <wp:positionV relativeFrom="paragraph">
                   <wp:posOffset>69215</wp:posOffset>
                 </wp:positionV>
-                <wp:extent cx="2095500" cy="3124200"/>
-                <wp:effectExtent l="38100" t="0" r="19050" b="19050"/>
+                <wp:extent cx="1790700" cy="3171825"/>
+                <wp:effectExtent l="38100" t="0" r="19050" b="28575"/>
                 <wp:wrapNone/>
                 <wp:docPr id="19" name="Elbow Connector 19"/>
                 <wp:cNvGraphicFramePr/>
@@ -5816,7 +6480,7 @@
                       <wps:spPr>
                         <a:xfrm>
                           <a:off x="0" y="0"/>
-                          <a:ext cx="2095500" cy="3124200"/>
+                          <a:ext cx="1790700" cy="3171825"/>
                         </a:xfrm>
                         <a:prstGeom prst="bentConnector3">
                           <a:avLst>
@@ -5853,7 +6517,7 @@
           </mc:Choice>
           <mc:Fallback>
             <w:pict>
-              <v:shape w14:anchorId="57DBDFF2" id="Elbow Connector 19" o:spid="_x0000_s1026" type="#_x0000_t34" style="position:absolute;margin-left:28.5pt;margin-top:5.45pt;width:165pt;height:246pt;z-index:251692032;visibility:visible;mso-wrap-style:square;mso-width-percent:0;mso-height-percent:0;mso-wrap-distance-left:9pt;mso-wrap-distance-top:0;mso-wrap-distance-right:9pt;mso-wrap-distance-bottom:0;mso-position-horizontal:absolute;mso-position-horizontal-relative:text;mso-position-vertical:absolute;mso-position-vertical-relative:text;mso-width-percent:0;mso-height-percent:0;mso-width-relative:margin;mso-height-relative:margin" o:gfxdata="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" adj="-247" strokecolor="black [3200]" strokeweight="1.5pt"/>
+              <v:shape w14:anchorId="3EAF6610" id="Elbow Connector 19" o:spid="_x0000_s1026" type="#_x0000_t34" style="position:absolute;margin-left:28.5pt;margin-top:5.45pt;width:141pt;height:249.75pt;z-index:251692032;visibility:visible;mso-wrap-style:square;mso-width-percent:0;mso-height-percent:0;mso-wrap-distance-left:9pt;mso-wrap-distance-top:0;mso-wrap-distance-right:9pt;mso-wrap-distance-bottom:0;mso-position-horizontal:absolute;mso-position-horizontal-relative:text;mso-position-vertical:absolute;mso-position-vertical-relative:text;mso-width-percent:0;mso-height-percent:0;mso-width-relative:margin;mso-height-relative:margin" o:gfxdata="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" adj="-247" strokecolor="black [3200]" strokeweight="1.5pt"/>
             </w:pict>
           </mc:Fallback>
         </mc:AlternateContent>
@@ -5900,16 +6564,16 @@
         <mc:AlternateContent>
           <mc:Choice Requires="wps">
             <w:drawing>
-              <wp:anchor distT="0" distB="0" distL="114300" distR="114300" simplePos="0" relativeHeight="251687936" behindDoc="0" locked="0" layoutInCell="1" allowOverlap="1" wp14:anchorId="0C8DC7DE" wp14:editId="36393770">
+              <wp:anchor distT="0" distB="0" distL="114300" distR="114300" simplePos="0" relativeHeight="251687936" behindDoc="0" locked="0" layoutInCell="1" allowOverlap="1" wp14:anchorId="2E2E7D28" wp14:editId="48843CB9">
                 <wp:simplePos x="0" y="0"/>
                 <wp:positionH relativeFrom="column">
-                  <wp:posOffset>2447925</wp:posOffset>
+                  <wp:posOffset>2171700</wp:posOffset>
                 </wp:positionH>
                 <wp:positionV relativeFrom="paragraph">
-                  <wp:posOffset>236855</wp:posOffset>
+                  <wp:posOffset>217805</wp:posOffset>
                 </wp:positionV>
-                <wp:extent cx="3962400" cy="2200275"/>
-                <wp:effectExtent l="0" t="0" r="19050" b="28575"/>
+                <wp:extent cx="4238625" cy="2219325"/>
+                <wp:effectExtent l="0" t="0" r="28575" b="28575"/>
                 <wp:wrapNone/>
                 <wp:docPr id="16" name="Text Box 16"/>
                 <wp:cNvGraphicFramePr/>
@@ -5920,7 +6584,7 @@
                       <wps:spPr>
                         <a:xfrm>
                           <a:off x="0" y="0"/>
-                          <a:ext cx="3962400" cy="2200275"/>
+                          <a:ext cx="4238625" cy="2219325"/>
                         </a:xfrm>
                         <a:prstGeom prst="rect">
                           <a:avLst/>
@@ -5973,16 +6637,7 @@
                                 <w:sz w:val="24"/>
                                 <w:szCs w:val="24"/>
                               </w:rPr>
-                              <w:t>*Develop a fully responsive GUI and a smart changing user i</w:t>
-                            </w:r>
-                            <w:r>
-                              <w:rPr>
-                                <w:rFonts w:ascii="Times New Roman" w:hAnsi="Times New Roman" w:cs="Times New Roman"/>
-                                <w:color w:val="FFFFFF" w:themeColor="background1"/>
-                                <w:sz w:val="24"/>
-                                <w:szCs w:val="24"/>
-                              </w:rPr>
-                              <w:t>nterface.</w:t>
+                              <w:t>*Develop a fully responsive GUI and a smart changing user interface.</w:t>
                             </w:r>
                           </w:p>
                           <w:p>
@@ -6079,7 +6734,7 @@
           </mc:Choice>
           <mc:Fallback>
             <w:pict>
-              <v:shape w14:anchorId="0C8DC7DE" id="Text Box 16" o:spid="_x0000_s1029" type="#_x0000_t202" style="position:absolute;left:0;text-align:left;margin-left:192.75pt;margin-top:18.65pt;width:312pt;height:173.25pt;z-index:251687936;visibility:visible;mso-wrap-style:square;mso-width-percent:0;mso-height-percent:0;mso-wrap-distance-left:9pt;mso-wrap-distance-top:0;mso-wrap-distance-right:9pt;mso-wrap-distance-bottom:0;mso-position-horizontal:absolute;mso-position-horizontal-relative:text;mso-position-vertical:absolute;mso-position-vertical-relative:text;mso-width-percent:0;mso-height-percent:0;mso-width-relative:margin;mso-height-relative:margin;v-text-anchor:top" o:gfxdata="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" fillcolor="#e82929" strokecolor="#e82929" strokeweight=".5pt">
+              <v:shape w14:anchorId="2E2E7D28" id="Text Box 16" o:spid="_x0000_s1029" type="#_x0000_t202" style="position:absolute;left:0;text-align:left;margin-left:171pt;margin-top:17.15pt;width:333.75pt;height:174.75pt;z-index:251687936;visibility:visible;mso-wrap-style:square;mso-width-percent:0;mso-height-percent:0;mso-wrap-distance-left:9pt;mso-wrap-distance-top:0;mso-wrap-distance-right:9pt;mso-wrap-distance-bottom:0;mso-position-horizontal:absolute;mso-position-horizontal-relative:text;mso-position-vertical:absolute;mso-position-vertical-relative:text;mso-width-percent:0;mso-height-percent:0;mso-width-relative:margin;mso-height-relative:margin;v-text-anchor:top" o:gfxdata="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" fillcolor="#e82929" strokecolor="#e82929" strokeweight=".5pt">
                 <v:textbox>
                   <w:txbxContent>
                     <w:p>
@@ -6119,16 +6774,7 @@
                           <w:sz w:val="24"/>
                           <w:szCs w:val="24"/>
                         </w:rPr>
-                        <w:t>*Develop a fully responsive GUI and a smart changing user i</w:t>
-                      </w:r>
-                      <w:r>
-                        <w:rPr>
-                          <w:rFonts w:ascii="Times New Roman" w:hAnsi="Times New Roman" w:cs="Times New Roman"/>
-                          <w:color w:val="FFFFFF" w:themeColor="background1"/>
-                          <w:sz w:val="24"/>
-                          <w:szCs w:val="24"/>
-                        </w:rPr>
-                        <w:t>nterface.</w:t>
+                        <w:t>*Develop a fully responsive GUI and a smart changing user interface.</w:t>
                       </w:r>
                     </w:p>
                     <w:p>
@@ -6257,7 +6903,7 @@
         <w:spacing w:line="360" w:lineRule="auto"/>
         <w:jc w:val="center"/>
       </w:pPr>
-      <w:bookmarkStart w:id="13" w:name="_Toc136527931"/>
+      <w:bookmarkStart w:id="13" w:name="_Toc136712543"/>
       <w:r>
         <w:rPr>
           <w:rFonts w:ascii="Times New Roman" w:hAnsi="Times New Roman" w:cs="Times New Roman"/>
@@ -6267,42 +6913,1392 @@
         <w:t>CHAPTER TWO</w:t>
       </w:r>
       <w:bookmarkEnd w:id="13"/>
+    </w:p>
+    <w:p>
+      <w:pPr>
+        <w:pStyle w:val="Heading2"/>
+        <w:rPr>
+          <w:rFonts w:ascii="Times New Roman" w:hAnsi="Times New Roman" w:cs="Times New Roman"/>
+          <w:sz w:val="24"/>
+          <w:szCs w:val="24"/>
+        </w:rPr>
+      </w:pPr>
+      <w:bookmarkStart w:id="14" w:name="_Toc136712544"/>
+      <w:r>
+        <w:rPr>
+          <w:rFonts w:ascii="Times New Roman" w:hAnsi="Times New Roman" w:cs="Times New Roman"/>
+          <w:sz w:val="24"/>
+          <w:szCs w:val="24"/>
+        </w:rPr>
+        <w:t>literature review</w:t>
+      </w:r>
+      <w:bookmarkEnd w:id="14"/>
+      <w:r>
+        <w:rPr>
+          <w:rFonts w:ascii="Times New Roman" w:hAnsi="Times New Roman" w:cs="Times New Roman"/>
+          <w:sz w:val="24"/>
+          <w:szCs w:val="24"/>
+        </w:rPr>
+        <w:t xml:space="preserve"> </w:t>
+      </w:r>
+    </w:p>
+    <w:p>
+      <w:pPr>
+        <w:pStyle w:val="Heading3"/>
+        <w:spacing w:line="360" w:lineRule="auto"/>
+        <w:rPr>
+          <w:rFonts w:ascii="Times New Roman" w:hAnsi="Times New Roman" w:cs="Times New Roman"/>
+          <w:sz w:val="24"/>
+          <w:szCs w:val="24"/>
+        </w:rPr>
+      </w:pPr>
+      <w:bookmarkStart w:id="15" w:name="_Toc136712545"/>
+      <w:r>
+        <w:rPr>
+          <w:rFonts w:ascii="Times New Roman" w:hAnsi="Times New Roman" w:cs="Times New Roman"/>
+          <w:sz w:val="24"/>
+          <w:szCs w:val="24"/>
+        </w:rPr>
+        <w:t>I</w:t>
+      </w:r>
+      <w:r>
+        <w:rPr>
+          <w:rFonts w:ascii="Times New Roman" w:hAnsi="Times New Roman" w:cs="Times New Roman"/>
+          <w:sz w:val="24"/>
+          <w:szCs w:val="24"/>
+        </w:rPr>
+        <w:t>ntroduction</w:t>
+      </w:r>
+      <w:bookmarkEnd w:id="15"/>
+    </w:p>
+    <w:p>
+      <w:pPr>
+        <w:spacing w:line="360" w:lineRule="auto"/>
+        <w:rPr>
+          <w:rFonts w:ascii="Times New Roman" w:hAnsi="Times New Roman" w:cs="Times New Roman"/>
+          <w:sz w:val="24"/>
+          <w:szCs w:val="24"/>
+        </w:rPr>
+      </w:pPr>
+      <w:r>
+        <w:rPr>
+          <w:rFonts w:ascii="Times New Roman" w:hAnsi="Times New Roman" w:cs="Times New Roman"/>
+          <w:sz w:val="24"/>
+          <w:szCs w:val="24"/>
+        </w:rPr>
+        <w:t>In the literature review</w:t>
+      </w:r>
+      <w:r>
+        <w:rPr>
+          <w:rFonts w:ascii="Times New Roman" w:hAnsi="Times New Roman" w:cs="Times New Roman"/>
+          <w:sz w:val="24"/>
+          <w:szCs w:val="24"/>
+        </w:rPr>
+        <w:t>,</w:t>
+      </w:r>
+      <w:r>
+        <w:rPr>
+          <w:rFonts w:ascii="Times New Roman" w:hAnsi="Times New Roman" w:cs="Times New Roman"/>
+          <w:sz w:val="24"/>
+          <w:szCs w:val="24"/>
+        </w:rPr>
+        <w:t xml:space="preserve"> we will be able to show studies of the current </w:t>
+      </w:r>
+      <w:r>
+        <w:rPr>
+          <w:rFonts w:ascii="Times New Roman" w:hAnsi="Times New Roman" w:cs="Times New Roman"/>
+          <w:sz w:val="24"/>
+          <w:szCs w:val="24"/>
+        </w:rPr>
+        <w:t xml:space="preserve">working system and show studies that </w:t>
+      </w:r>
+      <w:r>
+        <w:rPr>
+          <w:rFonts w:ascii="Times New Roman" w:hAnsi="Times New Roman" w:cs="Times New Roman"/>
+          <w:sz w:val="24"/>
+          <w:szCs w:val="24"/>
+        </w:rPr>
+        <w:t>relate to the development of the system.</w:t>
+      </w:r>
+      <w:r>
+        <w:rPr>
+          <w:rFonts w:ascii="Times New Roman" w:hAnsi="Times New Roman" w:cs="Times New Roman"/>
+          <w:sz w:val="24"/>
+          <w:szCs w:val="24"/>
+        </w:rPr>
+        <w:t xml:space="preserve"> The challenges that the old system had.</w:t>
+      </w:r>
+    </w:p>
+    <w:p>
+      <w:pPr>
+        <w:pStyle w:val="Heading3"/>
+        <w:spacing w:line="360" w:lineRule="auto"/>
+        <w:rPr>
+          <w:rFonts w:ascii="Times New Roman" w:hAnsi="Times New Roman" w:cs="Times New Roman"/>
+          <w:sz w:val="24"/>
+          <w:szCs w:val="24"/>
+        </w:rPr>
+      </w:pPr>
+      <w:bookmarkStart w:id="16" w:name="_Toc136712546"/>
+      <w:r>
+        <w:rPr>
+          <w:rFonts w:ascii="Times New Roman" w:hAnsi="Times New Roman" w:cs="Times New Roman"/>
+          <w:sz w:val="24"/>
+          <w:szCs w:val="24"/>
+        </w:rPr>
+        <w:t>Time tak</w:t>
+      </w:r>
+      <w:r>
+        <w:rPr>
+          <w:rFonts w:ascii="Times New Roman" w:hAnsi="Times New Roman" w:cs="Times New Roman"/>
+          <w:sz w:val="24"/>
+          <w:szCs w:val="24"/>
+        </w:rPr>
+        <w:t>en during inventory mana</w:t>
+      </w:r>
+      <w:r>
+        <w:rPr>
+          <w:rFonts w:ascii="Times New Roman" w:hAnsi="Times New Roman" w:cs="Times New Roman"/>
+          <w:sz w:val="24"/>
+          <w:szCs w:val="24"/>
+        </w:rPr>
+        <w:t>gement</w:t>
+      </w:r>
+      <w:bookmarkEnd w:id="16"/>
+    </w:p>
+    <w:p>
+      <w:pPr>
+        <w:spacing w:line="360" w:lineRule="auto"/>
+        <w:rPr>
+          <w:rFonts w:ascii="Times New Roman" w:hAnsi="Times New Roman" w:cs="Times New Roman"/>
+          <w:sz w:val="24"/>
+          <w:szCs w:val="24"/>
+        </w:rPr>
+      </w:pPr>
+      <w:r>
+        <w:rPr>
+          <w:rFonts w:ascii="Times New Roman" w:hAnsi="Times New Roman" w:cs="Times New Roman"/>
+          <w:sz w:val="24"/>
+          <w:szCs w:val="24"/>
+        </w:rPr>
+        <w:t>The</w:t>
+      </w:r>
+      <w:r>
+        <w:t xml:space="preserve"> </w:t>
+      </w:r>
+      <w:r>
+        <w:rPr>
+          <w:rFonts w:ascii="Times New Roman" w:hAnsi="Times New Roman" w:cs="Times New Roman"/>
+          <w:sz w:val="24"/>
+          <w:szCs w:val="24"/>
+        </w:rPr>
+        <w:t>Manual inventory management system</w:t>
+      </w:r>
+      <w:r>
+        <w:rPr>
+          <w:rFonts w:ascii="Times New Roman" w:hAnsi="Times New Roman" w:cs="Times New Roman"/>
+          <w:sz w:val="24"/>
+          <w:szCs w:val="24"/>
+        </w:rPr>
+        <w:t xml:space="preserve"> </w:t>
+      </w:r>
+      <w:r>
+        <w:rPr>
+          <w:rFonts w:ascii="Times New Roman" w:hAnsi="Times New Roman" w:cs="Times New Roman"/>
+          <w:sz w:val="24"/>
+          <w:szCs w:val="24"/>
+        </w:rPr>
+        <w:t xml:space="preserve">is </w:t>
+      </w:r>
+      <w:r>
+        <w:rPr>
+          <w:rFonts w:ascii="Times New Roman" w:hAnsi="Times New Roman" w:cs="Times New Roman"/>
+          <w:sz w:val="24"/>
+          <w:szCs w:val="24"/>
+        </w:rPr>
+        <w:t>time-consuming</w:t>
+      </w:r>
+      <w:r>
+        <w:rPr>
+          <w:rFonts w:ascii="Times New Roman" w:hAnsi="Times New Roman" w:cs="Times New Roman"/>
+          <w:sz w:val="24"/>
+          <w:szCs w:val="24"/>
+        </w:rPr>
+        <w:t xml:space="preserve"> for the workers in the warehouse sector of the business. According to skuvault.com</w:t>
+      </w:r>
+      <w:r>
+        <w:rPr>
+          <w:rFonts w:ascii="Times New Roman" w:hAnsi="Times New Roman" w:cs="Times New Roman"/>
+          <w:sz w:val="24"/>
+          <w:szCs w:val="24"/>
+        </w:rPr>
+        <w:t>,</w:t>
+      </w:r>
+      <w:r>
+        <w:rPr>
+          <w:rFonts w:ascii="Times New Roman" w:hAnsi="Times New Roman" w:cs="Times New Roman"/>
+          <w:sz w:val="24"/>
+          <w:szCs w:val="24"/>
+        </w:rPr>
+        <w:t xml:space="preserve"> it takes 3-2 weeks to conduct a</w:t>
+      </w:r>
+      <w:r>
+        <w:rPr>
+          <w:rFonts w:ascii="Times New Roman" w:hAnsi="Times New Roman" w:cs="Times New Roman"/>
+          <w:sz w:val="24"/>
+          <w:szCs w:val="24"/>
+        </w:rPr>
+        <w:t xml:space="preserve"> full physical stock count and in the process</w:t>
+      </w:r>
+      <w:r>
+        <w:rPr>
+          <w:rFonts w:ascii="Times New Roman" w:hAnsi="Times New Roman" w:cs="Times New Roman"/>
+          <w:sz w:val="24"/>
+          <w:szCs w:val="24"/>
+        </w:rPr>
+        <w:t>,</w:t>
+      </w:r>
+      <w:r>
+        <w:rPr>
+          <w:rFonts w:ascii="Times New Roman" w:hAnsi="Times New Roman" w:cs="Times New Roman"/>
+          <w:sz w:val="24"/>
+          <w:szCs w:val="24"/>
+        </w:rPr>
+        <w:t xml:space="preserve"> </w:t>
+      </w:r>
+      <w:r>
+        <w:rPr>
+          <w:rFonts w:ascii="Times New Roman" w:hAnsi="Times New Roman" w:cs="Times New Roman"/>
+          <w:sz w:val="24"/>
+          <w:szCs w:val="24"/>
+        </w:rPr>
+        <w:t>not all the items are counted.</w:t>
+      </w:r>
+      <w:r>
+        <w:rPr>
+          <w:rFonts w:ascii="Times New Roman" w:hAnsi="Times New Roman" w:cs="Times New Roman"/>
+          <w:sz w:val="24"/>
+          <w:szCs w:val="24"/>
+        </w:rPr>
+        <w:t xml:space="preserve"> But it is not the same case when using a </w:t>
+      </w:r>
+      <w:r>
+        <w:rPr>
+          <w:rFonts w:ascii="Times New Roman" w:hAnsi="Times New Roman" w:cs="Times New Roman"/>
+          <w:sz w:val="24"/>
+          <w:szCs w:val="24"/>
+        </w:rPr>
+        <w:t>Perpetual inventory management system</w:t>
+      </w:r>
+      <w:r>
+        <w:rPr>
+          <w:rFonts w:ascii="Times New Roman" w:hAnsi="Times New Roman" w:cs="Times New Roman"/>
+          <w:sz w:val="24"/>
+          <w:szCs w:val="24"/>
+        </w:rPr>
+        <w:t>. From an anecdotal view, I think when using the system, it will not take the longest time to carry out the process. In addition, the system will be automated and give up-to-date details of items in stock.</w:t>
+      </w:r>
+    </w:p>
+    <w:p>
+      <w:pPr>
+        <w:pStyle w:val="Heading3"/>
+        <w:spacing w:line="360" w:lineRule="auto"/>
+        <w:rPr>
+          <w:rFonts w:ascii="Times New Roman" w:hAnsi="Times New Roman" w:cs="Times New Roman"/>
+          <w:sz w:val="24"/>
+          <w:szCs w:val="24"/>
+        </w:rPr>
+      </w:pPr>
+      <w:bookmarkStart w:id="17" w:name="_Toc136712547"/>
+      <w:r>
+        <w:rPr>
+          <w:rFonts w:ascii="Times New Roman" w:hAnsi="Times New Roman" w:cs="Times New Roman"/>
+          <w:sz w:val="24"/>
+          <w:szCs w:val="24"/>
+        </w:rPr>
+        <w:t>The number of people employed in the warehouse</w:t>
+      </w:r>
+      <w:bookmarkEnd w:id="17"/>
+    </w:p>
+    <w:p>
+      <w:pPr>
+        <w:spacing w:line="360" w:lineRule="auto"/>
+        <w:rPr>
+          <w:rFonts w:ascii="Times New Roman" w:hAnsi="Times New Roman" w:cs="Times New Roman"/>
+          <w:sz w:val="24"/>
+          <w:szCs w:val="24"/>
+        </w:rPr>
+      </w:pPr>
+      <w:r>
+        <w:rPr>
+          <w:rFonts w:ascii="Times New Roman" w:hAnsi="Times New Roman" w:cs="Times New Roman"/>
+          <w:sz w:val="24"/>
+          <w:szCs w:val="24"/>
+        </w:rPr>
+        <w:t xml:space="preserve">The </w:t>
+      </w:r>
+      <w:r>
+        <w:rPr>
+          <w:rFonts w:ascii="Times New Roman" w:hAnsi="Times New Roman" w:cs="Times New Roman"/>
+          <w:sz w:val="24"/>
+          <w:szCs w:val="24"/>
+        </w:rPr>
+        <w:t xml:space="preserve">number of people needed during the stock-taking process will be determined by the </w:t>
+      </w:r>
+      <w:r>
+        <w:rPr>
+          <w:rFonts w:ascii="Times New Roman" w:hAnsi="Times New Roman" w:cs="Times New Roman"/>
+          <w:sz w:val="24"/>
+          <w:szCs w:val="24"/>
+        </w:rPr>
+        <w:t xml:space="preserve">size and capacity of the warehouse according to </w:t>
+      </w:r>
+      <w:r>
+        <w:rPr>
+          <w:rFonts w:ascii="Times New Roman" w:hAnsi="Times New Roman" w:cs="Times New Roman"/>
+          <w:sz w:val="24"/>
+          <w:szCs w:val="24"/>
+        </w:rPr>
+        <w:t>unleashedsoftware.com</w:t>
+      </w:r>
+      <w:r>
+        <w:rPr>
+          <w:rFonts w:ascii="Times New Roman" w:hAnsi="Times New Roman" w:cs="Times New Roman"/>
+          <w:sz w:val="24"/>
+          <w:szCs w:val="24"/>
+        </w:rPr>
+        <w:t xml:space="preserve">. The system that is currently in development uses a barcode reader which makes it </w:t>
+      </w:r>
+      <w:r>
+        <w:rPr>
+          <w:rFonts w:ascii="Times New Roman" w:hAnsi="Times New Roman" w:cs="Times New Roman"/>
+          <w:sz w:val="24"/>
+          <w:szCs w:val="24"/>
+        </w:rPr>
+        <w:t xml:space="preserve">easier even for one person to carry out the </w:t>
+      </w:r>
+      <w:r>
+        <w:rPr>
+          <w:rFonts w:ascii="Times New Roman" w:hAnsi="Times New Roman" w:cs="Times New Roman"/>
+          <w:sz w:val="24"/>
+          <w:szCs w:val="24"/>
+        </w:rPr>
+        <w:t>stock-taking</w:t>
+      </w:r>
+      <w:r>
+        <w:rPr>
+          <w:rFonts w:ascii="Times New Roman" w:hAnsi="Times New Roman" w:cs="Times New Roman"/>
+          <w:sz w:val="24"/>
+          <w:szCs w:val="24"/>
+        </w:rPr>
+        <w:t xml:space="preserve"> process.</w:t>
+      </w:r>
+    </w:p>
+    <w:p>
+      <w:pPr>
+        <w:pStyle w:val="Heading3"/>
+        <w:spacing w:line="360" w:lineRule="auto"/>
+        <w:rPr>
+          <w:rFonts w:ascii="Times New Roman" w:hAnsi="Times New Roman" w:cs="Times New Roman"/>
+          <w:sz w:val="24"/>
+          <w:szCs w:val="24"/>
+        </w:rPr>
+      </w:pPr>
+      <w:bookmarkStart w:id="18" w:name="_Toc136712548"/>
+      <w:r>
+        <w:rPr>
+          <w:rFonts w:ascii="Times New Roman" w:hAnsi="Times New Roman" w:cs="Times New Roman"/>
+          <w:sz w:val="24"/>
+          <w:szCs w:val="24"/>
+        </w:rPr>
+        <w:t>Changing demands in the market place</w:t>
+      </w:r>
+      <w:bookmarkEnd w:id="18"/>
+      <w:r>
+        <w:rPr>
+          <w:rFonts w:ascii="Times New Roman" w:hAnsi="Times New Roman" w:cs="Times New Roman"/>
+          <w:sz w:val="24"/>
+          <w:szCs w:val="24"/>
+        </w:rPr>
+        <w:t xml:space="preserve"> </w:t>
+      </w:r>
+    </w:p>
+    <w:p>
+      <w:pPr>
+        <w:spacing w:line="360" w:lineRule="auto"/>
+        <w:rPr>
+          <w:rFonts w:ascii="Times New Roman" w:hAnsi="Times New Roman" w:cs="Times New Roman"/>
+          <w:sz w:val="24"/>
+          <w:szCs w:val="24"/>
+        </w:rPr>
+      </w:pPr>
+      <w:r>
+        <w:rPr>
+          <w:rFonts w:ascii="Times New Roman" w:hAnsi="Times New Roman" w:cs="Times New Roman"/>
+          <w:sz w:val="24"/>
+          <w:szCs w:val="24"/>
+        </w:rPr>
+        <w:t xml:space="preserve">The consumers of the products are going to determine the number of items that should be available and ready to be distributed to the deferent branches. According to </w:t>
+      </w:r>
+      <w:r>
+        <w:rPr>
+          <w:rFonts w:ascii="Times New Roman" w:hAnsi="Times New Roman" w:cs="Times New Roman"/>
+          <w:sz w:val="24"/>
+          <w:szCs w:val="24"/>
+        </w:rPr>
+        <w:t>netsuite.com</w:t>
+      </w:r>
+      <w:r>
+        <w:rPr>
+          <w:rFonts w:ascii="Times New Roman" w:hAnsi="Times New Roman" w:cs="Times New Roman"/>
+          <w:sz w:val="24"/>
+          <w:szCs w:val="24"/>
+        </w:rPr>
+        <w:t xml:space="preserve"> the m</w:t>
+      </w:r>
+      <w:r>
+        <w:rPr>
+          <w:rFonts w:ascii="Times New Roman" w:hAnsi="Times New Roman" w:cs="Times New Roman"/>
+          <w:sz w:val="24"/>
+          <w:szCs w:val="24"/>
+        </w:rPr>
+        <w:t>anual inventory management system</w:t>
+      </w:r>
+      <w:r>
+        <w:rPr>
+          <w:rFonts w:ascii="Times New Roman" w:hAnsi="Times New Roman" w:cs="Times New Roman"/>
+          <w:sz w:val="24"/>
+          <w:szCs w:val="24"/>
+        </w:rPr>
+        <w:t xml:space="preserve"> </w:t>
+      </w:r>
+      <w:r>
+        <w:rPr>
+          <w:rFonts w:ascii="Times New Roman" w:hAnsi="Times New Roman" w:cs="Times New Roman"/>
+          <w:sz w:val="24"/>
+          <w:szCs w:val="24"/>
+        </w:rPr>
+        <w:t xml:space="preserve">does not keep up with customer demands, compared to </w:t>
+      </w:r>
+      <w:r>
+        <w:rPr>
+          <w:rFonts w:ascii="Times New Roman" w:hAnsi="Times New Roman" w:cs="Times New Roman"/>
+          <w:sz w:val="24"/>
+          <w:szCs w:val="24"/>
+        </w:rPr>
+        <w:t>Perpetual inventory management system</w:t>
+      </w:r>
+      <w:r>
+        <w:rPr>
+          <w:rFonts w:ascii="Times New Roman" w:hAnsi="Times New Roman" w:cs="Times New Roman"/>
+          <w:sz w:val="24"/>
+          <w:szCs w:val="24"/>
+        </w:rPr>
+        <w:t xml:space="preserve"> which is automated it will keep up with the customer demands by giving alerts to the user indicating that the levels of items</w:t>
+      </w:r>
+      <w:r>
+        <w:rPr>
+          <w:rFonts w:ascii="Times New Roman" w:hAnsi="Times New Roman" w:cs="Times New Roman"/>
+          <w:sz w:val="24"/>
+          <w:szCs w:val="24"/>
+        </w:rPr>
+        <w:t xml:space="preserve"> are</w:t>
+      </w:r>
+      <w:r>
+        <w:rPr>
+          <w:rFonts w:ascii="Times New Roman" w:hAnsi="Times New Roman" w:cs="Times New Roman"/>
+          <w:sz w:val="24"/>
+          <w:szCs w:val="24"/>
+        </w:rPr>
+        <w:t xml:space="preserve"> about to end.</w:t>
+      </w:r>
+      <w:r>
+        <w:rPr>
+          <w:rFonts w:ascii="Times New Roman" w:hAnsi="Times New Roman" w:cs="Times New Roman"/>
+          <w:sz w:val="24"/>
+          <w:szCs w:val="24"/>
+        </w:rPr>
+        <w:t xml:space="preserve"> Also by going off customer demands we will avoid overstocking warehouses  </w:t>
+      </w:r>
+    </w:p>
+    <w:p>
+      <w:pPr>
+        <w:pStyle w:val="Heading3"/>
+        <w:spacing w:line="360" w:lineRule="auto"/>
+        <w:rPr>
+          <w:rFonts w:ascii="Times New Roman" w:hAnsi="Times New Roman" w:cs="Times New Roman"/>
+          <w:sz w:val="24"/>
+          <w:szCs w:val="24"/>
+        </w:rPr>
+      </w:pPr>
+      <w:bookmarkStart w:id="19" w:name="_Toc136712549"/>
+      <w:r>
+        <w:rPr>
+          <w:rFonts w:ascii="Times New Roman" w:hAnsi="Times New Roman" w:cs="Times New Roman"/>
+          <w:sz w:val="24"/>
+          <w:szCs w:val="24"/>
+        </w:rPr>
+        <w:t>Expiration dates</w:t>
+      </w:r>
+      <w:bookmarkEnd w:id="19"/>
+    </w:p>
+    <w:p>
+      <w:pPr>
+        <w:spacing w:line="360" w:lineRule="auto"/>
+        <w:rPr>
+          <w:rFonts w:ascii="Times New Roman" w:hAnsi="Times New Roman" w:cs="Times New Roman"/>
+          <w:sz w:val="24"/>
+          <w:szCs w:val="24"/>
+        </w:rPr>
+      </w:pPr>
+      <w:r>
+        <w:rPr>
+          <w:rFonts w:ascii="Times New Roman" w:hAnsi="Times New Roman" w:cs="Times New Roman"/>
+          <w:sz w:val="24"/>
+          <w:szCs w:val="24"/>
+        </w:rPr>
+        <w:t>It is hard for organizations that use m</w:t>
+      </w:r>
+      <w:r>
+        <w:rPr>
+          <w:rFonts w:ascii="Times New Roman" w:hAnsi="Times New Roman" w:cs="Times New Roman"/>
+          <w:sz w:val="24"/>
+          <w:szCs w:val="24"/>
+        </w:rPr>
+        <w:t xml:space="preserve">anual inventory management </w:t>
+      </w:r>
+      <w:r>
+        <w:rPr>
+          <w:rFonts w:ascii="Times New Roman" w:hAnsi="Times New Roman" w:cs="Times New Roman"/>
+          <w:sz w:val="24"/>
+          <w:szCs w:val="24"/>
+        </w:rPr>
+        <w:t xml:space="preserve">systems to keep track </w:t>
+      </w:r>
+      <w:r>
+        <w:rPr>
+          <w:rFonts w:ascii="Times New Roman" w:hAnsi="Times New Roman" w:cs="Times New Roman"/>
+          <w:sz w:val="24"/>
+          <w:szCs w:val="24"/>
+        </w:rPr>
+        <w:t xml:space="preserve">of the items that are almost or about to </w:t>
+      </w:r>
+      <w:r>
+        <w:rPr>
+          <w:rFonts w:ascii="Times New Roman" w:hAnsi="Times New Roman" w:cs="Times New Roman"/>
+          <w:sz w:val="24"/>
+          <w:szCs w:val="24"/>
+        </w:rPr>
+        <w:t>expire. For the Perpetual inventory management system there are measures that have been put in place to avoid keeping items from spoiling in the warehouse where determi</w:t>
+      </w:r>
+      <w:r>
+        <w:rPr>
+          <w:rFonts w:ascii="Times New Roman" w:hAnsi="Times New Roman" w:cs="Times New Roman"/>
+          <w:sz w:val="24"/>
+          <w:szCs w:val="24"/>
+        </w:rPr>
+        <w:t xml:space="preserve">ne the shelf life of an item is </w:t>
+      </w:r>
+      <w:r>
+        <w:rPr>
+          <w:rFonts w:ascii="Times New Roman" w:hAnsi="Times New Roman" w:cs="Times New Roman"/>
+          <w:sz w:val="24"/>
+          <w:szCs w:val="24"/>
+        </w:rPr>
+        <w:t>determined by: -</w:t>
+      </w:r>
+    </w:p>
+    <w:p>
+      <w:pPr>
+        <w:spacing w:line="360" w:lineRule="auto"/>
+        <w:rPr>
+          <w:rFonts w:ascii="Times New Roman" w:hAnsi="Times New Roman" w:cs="Times New Roman"/>
+          <w:sz w:val="24"/>
+          <w:szCs w:val="24"/>
+        </w:rPr>
+      </w:pPr>
+      <w:r>
+        <w:rPr>
+          <w:rFonts w:ascii="Times New Roman" w:hAnsi="Times New Roman" w:cs="Times New Roman"/>
+          <w:noProof/>
+          <w:sz w:val="24"/>
+          <w:szCs w:val="24"/>
+        </w:rPr>
+        <mc:AlternateContent>
+          <mc:Choice Requires="wps">
+            <w:drawing>
+              <wp:anchor distT="0" distB="0" distL="114300" distR="114300" simplePos="0" relativeHeight="251693056" behindDoc="0" locked="0" layoutInCell="1" allowOverlap="1" wp14:anchorId="141A7334" wp14:editId="55C25E3E">
+                <wp:simplePos x="0" y="0"/>
+                <wp:positionH relativeFrom="margin">
+                  <wp:posOffset>657225</wp:posOffset>
+                </wp:positionH>
+                <wp:positionV relativeFrom="paragraph">
+                  <wp:posOffset>57150</wp:posOffset>
+                </wp:positionV>
+                <wp:extent cx="1038225" cy="342900"/>
+                <wp:effectExtent l="0" t="0" r="28575" b="19050"/>
+                <wp:wrapNone/>
+                <wp:docPr id="23" name="Text Box 23"/>
+                <wp:cNvGraphicFramePr/>
+                <a:graphic xmlns:a="http://schemas.openxmlformats.org/drawingml/2006/main">
+                  <a:graphicData uri="http://schemas.microsoft.com/office/word/2010/wordprocessingShape">
+                    <wps:wsp>
+                      <wps:cNvSpPr txBox="1"/>
+                      <wps:spPr>
+                        <a:xfrm>
+                          <a:off x="0" y="0"/>
+                          <a:ext cx="1038225" cy="342900"/>
+                        </a:xfrm>
+                        <a:prstGeom prst="rect">
+                          <a:avLst/>
+                        </a:prstGeom>
+                        <a:solidFill>
+                          <a:schemeClr val="lt1"/>
+                        </a:solidFill>
+                        <a:ln w="6350">
+                          <a:solidFill>
+                            <a:schemeClr val="bg1"/>
+                          </a:solidFill>
+                        </a:ln>
+                      </wps:spPr>
+                      <wps:txbx>
+                        <w:txbxContent>
+                          <w:p>
+                            <w:pPr>
+                              <w:rPr>
+                                <w:rFonts w:ascii="Times New Roman" w:hAnsi="Times New Roman" w:cs="Times New Roman"/>
+                                <w:sz w:val="24"/>
+                                <w:szCs w:val="24"/>
+                              </w:rPr>
+                            </w:pPr>
+                            <w:r>
+                              <w:rPr>
+                                <w:rFonts w:ascii="Times New Roman" w:hAnsi="Times New Roman" w:cs="Times New Roman"/>
+                                <w:sz w:val="24"/>
+                                <w:szCs w:val="24"/>
+                              </w:rPr>
+                              <w:t xml:space="preserve">SHALF LIFE </w:t>
+                            </w:r>
+                          </w:p>
+                        </w:txbxContent>
+                      </wps:txbx>
+                      <wps:bodyPr rot="0" spcFirstLastPara="0" vertOverflow="overflow" horzOverflow="overflow" vert="horz" wrap="square" lIns="91440" tIns="45720" rIns="91440" bIns="45720" numCol="1" spcCol="0" rtlCol="0" fromWordArt="0" anchor="t" anchorCtr="0" forceAA="0" compatLnSpc="1">
+                        <a:prstTxWarp prst="textNoShape">
+                          <a:avLst/>
+                        </a:prstTxWarp>
+                        <a:noAutofit/>
+                      </wps:bodyPr>
+                    </wps:wsp>
+                  </a:graphicData>
+                </a:graphic>
+                <wp14:sizeRelH relativeFrom="margin">
+                  <wp14:pctWidth>0</wp14:pctWidth>
+                </wp14:sizeRelH>
+              </wp:anchor>
+            </w:drawing>
+          </mc:Choice>
+          <mc:Fallback>
+            <w:pict>
+              <v:shape w14:anchorId="141A7334" id="Text Box 23" o:spid="_x0000_s1030" type="#_x0000_t202" style="position:absolute;margin-left:51.75pt;margin-top:4.5pt;width:81.75pt;height:27pt;z-index:251693056;visibility:visible;mso-wrap-style:square;mso-width-percent:0;mso-wrap-distance-left:9pt;mso-wrap-distance-top:0;mso-wrap-distance-right:9pt;mso-wrap-distance-bottom:0;mso-position-horizontal:absolute;mso-position-horizontal-relative:margin;mso-position-vertical:absolute;mso-position-vertical-relative:text;mso-width-percent:0;mso-width-relative:margin;v-text-anchor:top" o:gfxdata="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" fillcolor="white [3201]" strokecolor="white [3212]" strokeweight=".5pt">
+                <v:textbox>
+                  <w:txbxContent>
+                    <w:p>
+                      <w:pPr>
+                        <w:rPr>
+                          <w:rFonts w:ascii="Times New Roman" w:hAnsi="Times New Roman" w:cs="Times New Roman"/>
+                          <w:sz w:val="24"/>
+                          <w:szCs w:val="24"/>
+                        </w:rPr>
+                      </w:pPr>
+                      <w:r>
+                        <w:rPr>
+                          <w:rFonts w:ascii="Times New Roman" w:hAnsi="Times New Roman" w:cs="Times New Roman"/>
+                          <w:sz w:val="24"/>
+                          <w:szCs w:val="24"/>
+                        </w:rPr>
+                        <w:t xml:space="preserve">SHALF LIFE </w:t>
+                      </w:r>
+                    </w:p>
+                  </w:txbxContent>
+                </v:textbox>
+                <w10:wrap anchorx="margin"/>
+              </v:shape>
+            </w:pict>
+          </mc:Fallback>
+        </mc:AlternateContent>
+      </w:r>
+      <w:r>
+        <w:rPr>
+          <w:rFonts w:ascii="Times New Roman" w:hAnsi="Times New Roman" w:cs="Times New Roman"/>
+          <w:noProof/>
+          <w:sz w:val="24"/>
+          <w:szCs w:val="24"/>
+        </w:rPr>
+        <mc:AlternateContent>
+          <mc:Choice Requires="wps">
+            <w:drawing>
+              <wp:anchor distT="0" distB="0" distL="114300" distR="114300" simplePos="0" relativeHeight="251695104" behindDoc="0" locked="0" layoutInCell="1" allowOverlap="1" wp14:anchorId="1CA64DE3" wp14:editId="3306BD61">
+                <wp:simplePos x="0" y="0"/>
+                <wp:positionH relativeFrom="margin">
+                  <wp:posOffset>1904999</wp:posOffset>
+                </wp:positionH>
+                <wp:positionV relativeFrom="paragraph">
+                  <wp:posOffset>66675</wp:posOffset>
+                </wp:positionV>
+                <wp:extent cx="1400175" cy="342900"/>
+                <wp:effectExtent l="0" t="0" r="28575" b="19050"/>
+                <wp:wrapNone/>
+                <wp:docPr id="24" name="Text Box 24"/>
+                <wp:cNvGraphicFramePr/>
+                <a:graphic xmlns:a="http://schemas.openxmlformats.org/drawingml/2006/main">
+                  <a:graphicData uri="http://schemas.microsoft.com/office/word/2010/wordprocessingShape">
+                    <wps:wsp>
+                      <wps:cNvSpPr txBox="1"/>
+                      <wps:spPr>
+                        <a:xfrm>
+                          <a:off x="0" y="0"/>
+                          <a:ext cx="1400175" cy="342900"/>
+                        </a:xfrm>
+                        <a:prstGeom prst="rect">
+                          <a:avLst/>
+                        </a:prstGeom>
+                        <a:solidFill>
+                          <a:schemeClr val="lt1"/>
+                        </a:solidFill>
+                        <a:ln w="6350">
+                          <a:solidFill>
+                            <a:schemeClr val="bg1"/>
+                          </a:solidFill>
+                        </a:ln>
+                      </wps:spPr>
+                      <wps:txbx>
+                        <w:txbxContent>
+                          <w:p>
+                            <w:pPr>
+                              <w:rPr>
+                                <w:rFonts w:ascii="Times New Roman" w:hAnsi="Times New Roman" w:cs="Times New Roman"/>
+                                <w:sz w:val="24"/>
+                                <w:szCs w:val="24"/>
+                              </w:rPr>
+                            </w:pPr>
+                            <w:r>
+                              <w:rPr>
+                                <w:rFonts w:ascii="Times New Roman" w:hAnsi="Times New Roman" w:cs="Times New Roman"/>
+                                <w:sz w:val="24"/>
+                                <w:szCs w:val="24"/>
+                              </w:rPr>
+                              <w:t xml:space="preserve">CURENT DATE </w:t>
+                            </w:r>
+                          </w:p>
+                        </w:txbxContent>
+                      </wps:txbx>
+                      <wps:bodyPr rot="0" spcFirstLastPara="0" vertOverflow="overflow" horzOverflow="overflow" vert="horz" wrap="square" lIns="91440" tIns="45720" rIns="91440" bIns="45720" numCol="1" spcCol="0" rtlCol="0" fromWordArt="0" anchor="t" anchorCtr="0" forceAA="0" compatLnSpc="1">
+                        <a:prstTxWarp prst="textNoShape">
+                          <a:avLst/>
+                        </a:prstTxWarp>
+                        <a:noAutofit/>
+                      </wps:bodyPr>
+                    </wps:wsp>
+                  </a:graphicData>
+                </a:graphic>
+                <wp14:sizeRelH relativeFrom="margin">
+                  <wp14:pctWidth>0</wp14:pctWidth>
+                </wp14:sizeRelH>
+              </wp:anchor>
+            </w:drawing>
+          </mc:Choice>
+          <mc:Fallback>
+            <w:pict>
+              <v:shape w14:anchorId="1CA64DE3" id="Text Box 24" o:spid="_x0000_s1031" type="#_x0000_t202" style="position:absolute;margin-left:150pt;margin-top:5.25pt;width:110.25pt;height:27pt;z-index:251695104;visibility:visible;mso-wrap-style:square;mso-width-percent:0;mso-wrap-distance-left:9pt;mso-wrap-distance-top:0;mso-wrap-distance-right:9pt;mso-wrap-distance-bottom:0;mso-position-horizontal:absolute;mso-position-horizontal-relative:margin;mso-position-vertical:absolute;mso-position-vertical-relative:text;mso-width-percent:0;mso-width-relative:margin;v-text-anchor:top" o:gfxdata="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" fillcolor="white [3201]" strokecolor="white [3212]" strokeweight=".5pt">
+                <v:textbox>
+                  <w:txbxContent>
+                    <w:p>
+                      <w:pPr>
+                        <w:rPr>
+                          <w:rFonts w:ascii="Times New Roman" w:hAnsi="Times New Roman" w:cs="Times New Roman"/>
+                          <w:sz w:val="24"/>
+                          <w:szCs w:val="24"/>
+                        </w:rPr>
+                      </w:pPr>
+                      <w:r>
+                        <w:rPr>
+                          <w:rFonts w:ascii="Times New Roman" w:hAnsi="Times New Roman" w:cs="Times New Roman"/>
+                          <w:sz w:val="24"/>
+                          <w:szCs w:val="24"/>
+                        </w:rPr>
+                        <w:t xml:space="preserve">CURENT DATE </w:t>
+                      </w:r>
+                    </w:p>
+                  </w:txbxContent>
+                </v:textbox>
+                <w10:wrap anchorx="margin"/>
+              </v:shape>
+            </w:pict>
+          </mc:Fallback>
+        </mc:AlternateContent>
+      </w:r>
+      <w:r>
+        <w:rPr>
+          <w:rFonts w:ascii="Times New Roman" w:hAnsi="Times New Roman" w:cs="Times New Roman"/>
+          <w:noProof/>
+          <w:sz w:val="24"/>
+          <w:szCs w:val="24"/>
+        </w:rPr>
+        <mc:AlternateContent>
+          <mc:Choice Requires="wps">
+            <w:drawing>
+              <wp:anchor distT="0" distB="0" distL="114300" distR="114300" simplePos="0" relativeHeight="251699200" behindDoc="0" locked="0" layoutInCell="1" allowOverlap="1" wp14:anchorId="249C09C2" wp14:editId="112F10F3">
+                <wp:simplePos x="0" y="0"/>
+                <wp:positionH relativeFrom="column">
+                  <wp:posOffset>1647825</wp:posOffset>
+                </wp:positionH>
+                <wp:positionV relativeFrom="paragraph">
+                  <wp:posOffset>76200</wp:posOffset>
+                </wp:positionV>
+                <wp:extent cx="342900" cy="276225"/>
+                <wp:effectExtent l="0" t="0" r="19050" b="28575"/>
+                <wp:wrapNone/>
+                <wp:docPr id="27" name="Text Box 27"/>
+                <wp:cNvGraphicFramePr/>
+                <a:graphic xmlns:a="http://schemas.openxmlformats.org/drawingml/2006/main">
+                  <a:graphicData uri="http://schemas.microsoft.com/office/word/2010/wordprocessingShape">
+                    <wps:wsp>
+                      <wps:cNvSpPr txBox="1"/>
+                      <wps:spPr>
+                        <a:xfrm>
+                          <a:off x="0" y="0"/>
+                          <a:ext cx="342900" cy="276225"/>
+                        </a:xfrm>
+                        <a:prstGeom prst="rect">
+                          <a:avLst/>
+                        </a:prstGeom>
+                        <a:solidFill>
+                          <a:schemeClr val="lt1"/>
+                        </a:solidFill>
+                        <a:ln w="6350">
+                          <a:solidFill>
+                            <a:schemeClr val="bg1"/>
+                          </a:solidFill>
+                        </a:ln>
+                      </wps:spPr>
+                      <wps:txbx>
+                        <w:txbxContent>
+                          <w:p>
+                            <w:r>
+                              <w:t>=</w:t>
+                            </w:r>
+                          </w:p>
+                        </w:txbxContent>
+                      </wps:txbx>
+                      <wps:bodyPr rot="0" spcFirstLastPara="0" vertOverflow="overflow" horzOverflow="overflow" vert="horz" wrap="square" lIns="91440" tIns="45720" rIns="91440" bIns="45720" numCol="1" spcCol="0" rtlCol="0" fromWordArt="0" anchor="t" anchorCtr="0" forceAA="0" compatLnSpc="1">
+                        <a:prstTxWarp prst="textNoShape">
+                          <a:avLst/>
+                        </a:prstTxWarp>
+                        <a:noAutofit/>
+                      </wps:bodyPr>
+                    </wps:wsp>
+                  </a:graphicData>
+                </a:graphic>
+                <wp14:sizeRelH relativeFrom="margin">
+                  <wp14:pctWidth>0</wp14:pctWidth>
+                </wp14:sizeRelH>
+                <wp14:sizeRelV relativeFrom="margin">
+                  <wp14:pctHeight>0</wp14:pctHeight>
+                </wp14:sizeRelV>
+              </wp:anchor>
+            </w:drawing>
+          </mc:Choice>
+          <mc:Fallback>
+            <w:pict>
+              <v:shape w14:anchorId="249C09C2" id="Text Box 27" o:spid="_x0000_s1032" type="#_x0000_t202" style="position:absolute;margin-left:129.75pt;margin-top:6pt;width:27pt;height:21.75pt;z-index:251699200;visibility:visible;mso-wrap-style:square;mso-width-percent:0;mso-height-percent:0;mso-wrap-distance-left:9pt;mso-wrap-distance-top:0;mso-wrap-distance-right:9pt;mso-wrap-distance-bottom:0;mso-position-horizontal:absolute;mso-position-horizontal-relative:text;mso-position-vertical:absolute;mso-position-vertical-relative:text;mso-width-percent:0;mso-height-percent:0;mso-width-relative:margin;mso-height-relative:margin;v-text-anchor:top" o:gfxdata="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" fillcolor="white [3201]" strokecolor="white [3212]" strokeweight=".5pt">
+                <v:textbox>
+                  <w:txbxContent>
+                    <w:p>
+                      <w:r>
+                        <w:t>=</w:t>
+                      </w:r>
+                    </w:p>
+                  </w:txbxContent>
+                </v:textbox>
+              </v:shape>
+            </w:pict>
+          </mc:Fallback>
+        </mc:AlternateContent>
+      </w:r>
+      <w:r>
+        <w:rPr>
+          <w:rFonts w:ascii="Times New Roman" w:hAnsi="Times New Roman" w:cs="Times New Roman"/>
+          <w:noProof/>
+          <w:sz w:val="24"/>
+          <w:szCs w:val="24"/>
+        </w:rPr>
+        <mc:AlternateContent>
+          <mc:Choice Requires="wps">
+            <w:drawing>
+              <wp:anchor distT="0" distB="0" distL="114300" distR="114300" simplePos="0" relativeHeight="251697152" behindDoc="0" locked="0" layoutInCell="1" allowOverlap="1" wp14:anchorId="55A9F9F7" wp14:editId="74E761B4">
+                <wp:simplePos x="0" y="0"/>
+                <wp:positionH relativeFrom="margin">
+                  <wp:posOffset>3600450</wp:posOffset>
+                </wp:positionH>
+                <wp:positionV relativeFrom="paragraph">
+                  <wp:posOffset>57150</wp:posOffset>
+                </wp:positionV>
+                <wp:extent cx="2343150" cy="342900"/>
+                <wp:effectExtent l="0" t="0" r="19050" b="19050"/>
+                <wp:wrapNone/>
+                <wp:docPr id="26" name="Text Box 26"/>
+                <wp:cNvGraphicFramePr/>
+                <a:graphic xmlns:a="http://schemas.openxmlformats.org/drawingml/2006/main">
+                  <a:graphicData uri="http://schemas.microsoft.com/office/word/2010/wordprocessingShape">
+                    <wps:wsp>
+                      <wps:cNvSpPr txBox="1"/>
+                      <wps:spPr>
+                        <a:xfrm>
+                          <a:off x="0" y="0"/>
+                          <a:ext cx="2343150" cy="342900"/>
+                        </a:xfrm>
+                        <a:prstGeom prst="rect">
+                          <a:avLst/>
+                        </a:prstGeom>
+                        <a:solidFill>
+                          <a:schemeClr val="lt1"/>
+                        </a:solidFill>
+                        <a:ln w="6350">
+                          <a:solidFill>
+                            <a:schemeClr val="bg1"/>
+                          </a:solidFill>
+                        </a:ln>
+                      </wps:spPr>
+                      <wps:txbx>
+                        <w:txbxContent>
+                          <w:p>
+                            <w:pPr>
+                              <w:rPr>
+                                <w:rFonts w:ascii="Times New Roman" w:hAnsi="Times New Roman" w:cs="Times New Roman"/>
+                                <w:sz w:val="24"/>
+                                <w:szCs w:val="24"/>
+                              </w:rPr>
+                            </w:pPr>
+                            <w:r>
+                              <w:rPr>
+                                <w:rFonts w:ascii="Times New Roman" w:hAnsi="Times New Roman" w:cs="Times New Roman"/>
+                                <w:sz w:val="24"/>
+                                <w:szCs w:val="24"/>
+                              </w:rPr>
+                              <w:t xml:space="preserve">EXPIRATION DATE OF ITEMS </w:t>
+                            </w:r>
+                          </w:p>
+                        </w:txbxContent>
+                      </wps:txbx>
+                      <wps:bodyPr rot="0" spcFirstLastPara="0" vertOverflow="overflow" horzOverflow="overflow" vert="horz" wrap="square" lIns="91440" tIns="45720" rIns="91440" bIns="45720" numCol="1" spcCol="0" rtlCol="0" fromWordArt="0" anchor="t" anchorCtr="0" forceAA="0" compatLnSpc="1">
+                        <a:prstTxWarp prst="textNoShape">
+                          <a:avLst/>
+                        </a:prstTxWarp>
+                        <a:noAutofit/>
+                      </wps:bodyPr>
+                    </wps:wsp>
+                  </a:graphicData>
+                </a:graphic>
+                <wp14:sizeRelH relativeFrom="margin">
+                  <wp14:pctWidth>0</wp14:pctWidth>
+                </wp14:sizeRelH>
+              </wp:anchor>
+            </w:drawing>
+          </mc:Choice>
+          <mc:Fallback>
+            <w:pict>
+              <v:shape w14:anchorId="55A9F9F7" id="Text Box 26" o:spid="_x0000_s1033" type="#_x0000_t202" style="position:absolute;margin-left:283.5pt;margin-top:4.5pt;width:184.5pt;height:27pt;z-index:251697152;visibility:visible;mso-wrap-style:square;mso-width-percent:0;mso-wrap-distance-left:9pt;mso-wrap-distance-top:0;mso-wrap-distance-right:9pt;mso-wrap-distance-bottom:0;mso-position-horizontal:absolute;mso-position-horizontal-relative:margin;mso-position-vertical:absolute;mso-position-vertical-relative:text;mso-width-percent:0;mso-width-relative:margin;v-text-anchor:top" o:gfxdata="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" fillcolor="white [3201]" strokecolor="white [3212]" strokeweight=".5pt">
+                <v:textbox>
+                  <w:txbxContent>
+                    <w:p>
+                      <w:pPr>
+                        <w:rPr>
+                          <w:rFonts w:ascii="Times New Roman" w:hAnsi="Times New Roman" w:cs="Times New Roman"/>
+                          <w:sz w:val="24"/>
+                          <w:szCs w:val="24"/>
+                        </w:rPr>
+                      </w:pPr>
+                      <w:r>
+                        <w:rPr>
+                          <w:rFonts w:ascii="Times New Roman" w:hAnsi="Times New Roman" w:cs="Times New Roman"/>
+                          <w:sz w:val="24"/>
+                          <w:szCs w:val="24"/>
+                        </w:rPr>
+                        <w:t xml:space="preserve">EXPIRATION DATE OF ITEMS </w:t>
+                      </w:r>
+                    </w:p>
+                  </w:txbxContent>
+                </v:textbox>
+                <w10:wrap anchorx="margin"/>
+              </v:shape>
+            </w:pict>
+          </mc:Fallback>
+        </mc:AlternateContent>
+      </w:r>
+      <w:r>
+        <w:rPr>
+          <w:rFonts w:ascii="Times New Roman" w:hAnsi="Times New Roman" w:cs="Times New Roman"/>
+          <w:noProof/>
+          <w:sz w:val="24"/>
+          <w:szCs w:val="24"/>
+        </w:rPr>
+        <mc:AlternateContent>
+          <mc:Choice Requires="wps">
+            <w:drawing>
+              <wp:anchor distT="0" distB="0" distL="114300" distR="114300" simplePos="0" relativeHeight="251701248" behindDoc="0" locked="0" layoutInCell="1" allowOverlap="1" wp14:anchorId="6B9C2296" wp14:editId="5FE7B96B">
+                <wp:simplePos x="0" y="0"/>
+                <wp:positionH relativeFrom="margin">
+                  <wp:posOffset>3267075</wp:posOffset>
+                </wp:positionH>
+                <wp:positionV relativeFrom="paragraph">
+                  <wp:posOffset>9525</wp:posOffset>
+                </wp:positionV>
+                <wp:extent cx="333375" cy="314325"/>
+                <wp:effectExtent l="0" t="0" r="28575" b="28575"/>
+                <wp:wrapNone/>
+                <wp:docPr id="28" name="Text Box 28"/>
+                <wp:cNvGraphicFramePr/>
+                <a:graphic xmlns:a="http://schemas.openxmlformats.org/drawingml/2006/main">
+                  <a:graphicData uri="http://schemas.microsoft.com/office/word/2010/wordprocessingShape">
+                    <wps:wsp>
+                      <wps:cNvSpPr txBox="1"/>
+                      <wps:spPr>
+                        <a:xfrm>
+                          <a:off x="0" y="0"/>
+                          <a:ext cx="333375" cy="314325"/>
+                        </a:xfrm>
+                        <a:prstGeom prst="rect">
+                          <a:avLst/>
+                        </a:prstGeom>
+                        <a:solidFill>
+                          <a:schemeClr val="lt1"/>
+                        </a:solidFill>
+                        <a:ln w="6350">
+                          <a:solidFill>
+                            <a:schemeClr val="bg1"/>
+                          </a:solidFill>
+                        </a:ln>
+                      </wps:spPr>
+                      <wps:txbx>
+                        <w:txbxContent>
+                          <w:p>
+                            <w:pPr>
+                              <w:rPr>
+                                <w:rFonts w:ascii="Times New Roman" w:hAnsi="Times New Roman" w:cs="Times New Roman"/>
+                                <w:sz w:val="36"/>
+                                <w:szCs w:val="36"/>
+                              </w:rPr>
+                            </w:pPr>
+                            <w:r>
+                              <w:rPr>
+                                <w:rFonts w:ascii="Times New Roman" w:hAnsi="Times New Roman" w:cs="Times New Roman"/>
+                                <w:sz w:val="36"/>
+                                <w:szCs w:val="36"/>
+                              </w:rPr>
+                              <w:t>-</w:t>
+                            </w:r>
+                          </w:p>
+                        </w:txbxContent>
+                      </wps:txbx>
+                      <wps:bodyPr rot="0" spcFirstLastPara="0" vertOverflow="overflow" horzOverflow="overflow" vert="horz" wrap="square" lIns="91440" tIns="45720" rIns="91440" bIns="45720" numCol="1" spcCol="0" rtlCol="0" fromWordArt="0" anchor="t" anchorCtr="0" forceAA="0" compatLnSpc="1">
+                        <a:prstTxWarp prst="textNoShape">
+                          <a:avLst/>
+                        </a:prstTxWarp>
+                        <a:noAutofit/>
+                      </wps:bodyPr>
+                    </wps:wsp>
+                  </a:graphicData>
+                </a:graphic>
+                <wp14:sizeRelH relativeFrom="margin">
+                  <wp14:pctWidth>0</wp14:pctWidth>
+                </wp14:sizeRelH>
+                <wp14:sizeRelV relativeFrom="margin">
+                  <wp14:pctHeight>0</wp14:pctHeight>
+                </wp14:sizeRelV>
+              </wp:anchor>
+            </w:drawing>
+          </mc:Choice>
+          <mc:Fallback>
+            <w:pict>
+              <v:shape w14:anchorId="6B9C2296" id="Text Box 28" o:spid="_x0000_s1034" type="#_x0000_t202" style="position:absolute;margin-left:257.25pt;margin-top:.75pt;width:26.25pt;height:24.75pt;z-index:251701248;visibility:visible;mso-wrap-style:square;mso-width-percent:0;mso-height-percent:0;mso-wrap-distance-left:9pt;mso-wrap-distance-top:0;mso-wrap-distance-right:9pt;mso-wrap-distance-bottom:0;mso-position-horizontal:absolute;mso-position-horizontal-relative:margin;mso-position-vertical:absolute;mso-position-vertical-relative:text;mso-width-percent:0;mso-height-percent:0;mso-width-relative:margin;mso-height-relative:margin;v-text-anchor:top" o:gfxdata="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" fillcolor="white [3201]" strokecolor="white [3212]" strokeweight=".5pt">
+                <v:textbox>
+                  <w:txbxContent>
+                    <w:p>
+                      <w:pPr>
+                        <w:rPr>
+                          <w:rFonts w:ascii="Times New Roman" w:hAnsi="Times New Roman" w:cs="Times New Roman"/>
+                          <w:sz w:val="36"/>
+                          <w:szCs w:val="36"/>
+                        </w:rPr>
+                      </w:pPr>
+                      <w:r>
+                        <w:rPr>
+                          <w:rFonts w:ascii="Times New Roman" w:hAnsi="Times New Roman" w:cs="Times New Roman"/>
+                          <w:sz w:val="36"/>
+                          <w:szCs w:val="36"/>
+                        </w:rPr>
+                        <w:t>-</w:t>
+                      </w:r>
+                    </w:p>
+                  </w:txbxContent>
+                </v:textbox>
+                <w10:wrap anchorx="margin"/>
+              </v:shape>
+            </w:pict>
+          </mc:Fallback>
+        </mc:AlternateContent>
+      </w:r>
+      <w:r>
+        <w:rPr>
+          <w:rFonts w:ascii="Times New Roman" w:hAnsi="Times New Roman" w:cs="Times New Roman"/>
+          <w:sz w:val="24"/>
+          <w:szCs w:val="24"/>
+        </w:rPr>
+        <w:t xml:space="preserve"> </w:t>
+      </w:r>
+    </w:p>
+    <w:p>
+      <w:pPr>
+        <w:spacing w:line="360" w:lineRule="auto"/>
+        <w:rPr>
+          <w:rFonts w:ascii="Times New Roman" w:hAnsi="Times New Roman" w:cs="Times New Roman"/>
+          <w:sz w:val="24"/>
+          <w:szCs w:val="24"/>
+        </w:rPr>
+      </w:pPr>
+    </w:p>
+    <w:p>
+      <w:pPr>
+        <w:pStyle w:val="Heading3"/>
+        <w:spacing w:line="360" w:lineRule="auto"/>
+        <w:rPr>
+          <w:rFonts w:ascii="Times New Roman" w:hAnsi="Times New Roman" w:cs="Times New Roman"/>
+          <w:sz w:val="24"/>
+          <w:szCs w:val="24"/>
+        </w:rPr>
+      </w:pPr>
+      <w:bookmarkStart w:id="20" w:name="_Toc136712550"/>
+      <w:r>
+        <w:rPr>
+          <w:rFonts w:ascii="Times New Roman" w:hAnsi="Times New Roman" w:cs="Times New Roman"/>
+          <w:sz w:val="24"/>
+          <w:szCs w:val="24"/>
+        </w:rPr>
+        <w:t>Lose of data</w:t>
+      </w:r>
+      <w:bookmarkEnd w:id="20"/>
+    </w:p>
+    <w:p>
+      <w:pPr>
+        <w:spacing w:line="360" w:lineRule="auto"/>
+        <w:rPr>
+          <w:rFonts w:ascii="Times New Roman" w:hAnsi="Times New Roman" w:cs="Times New Roman"/>
+          <w:sz w:val="24"/>
+          <w:szCs w:val="24"/>
+        </w:rPr>
+      </w:pPr>
+      <w:r>
+        <w:rPr>
+          <w:rFonts w:ascii="Times New Roman" w:hAnsi="Times New Roman" w:cs="Times New Roman"/>
+          <w:sz w:val="24"/>
+          <w:szCs w:val="24"/>
+        </w:rPr>
+        <w:t xml:space="preserve">Data that is collected through ether data tally sheets or </w:t>
+      </w:r>
+      <w:r>
+        <w:rPr>
+          <w:rFonts w:ascii="Times New Roman" w:hAnsi="Times New Roman" w:cs="Times New Roman"/>
+          <w:sz w:val="24"/>
+          <w:szCs w:val="24"/>
+        </w:rPr>
+        <w:t>supplier receipts can get lost. To avoid this, the new system will capture the manual receipts and store them for future reference.</w:t>
+      </w:r>
     </w:p>
     <w:p>
       <w:pPr>
         <w:pStyle w:val="Heading2"/>
         <w:spacing w:line="360" w:lineRule="auto"/>
-        <w:jc w:val="both"/>
-        <w:rPr>
-          <w:rFonts w:ascii="Times New Roman" w:hAnsi="Times New Roman" w:cs="Times New Roman"/>
-          <w:sz w:val="24"/>
-          <w:szCs w:val="24"/>
-        </w:rPr>
-      </w:pPr>
-      <w:bookmarkStart w:id="14" w:name="_Toc136527932"/>
-      <w:r>
-        <w:rPr>
-          <w:rFonts w:ascii="Times New Roman" w:hAnsi="Times New Roman" w:cs="Times New Roman"/>
-          <w:sz w:val="24"/>
-          <w:szCs w:val="24"/>
-        </w:rPr>
-        <w:t>EVALUATIVE REPORT</w:t>
-      </w:r>
-      <w:bookmarkEnd w:id="14"/>
-    </w:p>
-    <w:p>
-      <w:pPr>
-        <w:jc w:val="both"/>
-      </w:pPr>
-    </w:p>
-    <w:p>
-      <w:pPr>
-        <w:jc w:val="both"/>
-      </w:pPr>
-    </w:p>
-    <w:p>
-      <w:pPr>
-        <w:jc w:val="both"/>
+        <w:rPr>
+          <w:rFonts w:ascii="Times New Roman" w:hAnsi="Times New Roman" w:cs="Times New Roman"/>
+          <w:sz w:val="24"/>
+          <w:szCs w:val="24"/>
+        </w:rPr>
+      </w:pPr>
+      <w:bookmarkStart w:id="21" w:name="_Toc136712551"/>
+      <w:r>
+        <w:rPr>
+          <w:rFonts w:ascii="Times New Roman" w:hAnsi="Times New Roman" w:cs="Times New Roman"/>
+          <w:sz w:val="24"/>
+          <w:szCs w:val="24"/>
+        </w:rPr>
+        <w:t>Description and representation of the system</w:t>
+      </w:r>
+      <w:bookmarkEnd w:id="21"/>
+      <w:r>
+        <w:rPr>
+          <w:rFonts w:ascii="Times New Roman" w:hAnsi="Times New Roman" w:cs="Times New Roman"/>
+          <w:sz w:val="24"/>
+          <w:szCs w:val="24"/>
+        </w:rPr>
+        <w:t xml:space="preserve"> </w:t>
+      </w:r>
+    </w:p>
+    <w:p>
+      <w:pPr>
+        <w:spacing w:line="360" w:lineRule="auto"/>
+        <w:jc w:val="both"/>
+        <w:rPr>
+          <w:rFonts w:ascii="Times New Roman" w:hAnsi="Times New Roman" w:cs="Times New Roman"/>
+          <w:noProof/>
+          <w:sz w:val="24"/>
+          <w:szCs w:val="24"/>
+        </w:rPr>
+      </w:pPr>
+      <w:r>
+        <w:rPr>
+          <w:rFonts w:ascii="Times New Roman" w:hAnsi="Times New Roman" w:cs="Times New Roman"/>
+          <w:sz w:val="24"/>
+          <w:szCs w:val="24"/>
+        </w:rPr>
+        <w:t>The system process can be illustrated through</w:t>
+      </w:r>
+      <w:r>
+        <w:rPr>
+          <w:rFonts w:ascii="Times New Roman" w:hAnsi="Times New Roman" w:cs="Times New Roman"/>
+          <w:sz w:val="24"/>
+          <w:szCs w:val="24"/>
+        </w:rPr>
+        <w:t xml:space="preserve"> a </w:t>
+      </w:r>
+      <w:r>
+        <w:rPr>
+          <w:rFonts w:ascii="Times New Roman" w:hAnsi="Times New Roman" w:cs="Times New Roman"/>
+          <w:sz w:val="24"/>
+          <w:szCs w:val="24"/>
+        </w:rPr>
+        <w:t>diagram: -</w:t>
+      </w:r>
+    </w:p>
+    <w:p>
+      <w:pPr>
+        <w:spacing w:line="360" w:lineRule="auto"/>
+        <w:jc w:val="both"/>
+        <w:rPr>
+          <w:rFonts w:ascii="Times New Roman" w:hAnsi="Times New Roman" w:cs="Times New Roman"/>
+          <w:sz w:val="24"/>
+          <w:szCs w:val="24"/>
+        </w:rPr>
+      </w:pPr>
+      <w:r>
+        <w:rPr>
+          <w:rFonts w:ascii="Times New Roman" w:hAnsi="Times New Roman" w:cs="Times New Roman"/>
+          <w:noProof/>
+          <w:sz w:val="24"/>
+          <w:szCs w:val="24"/>
+        </w:rPr>
+        <w:drawing>
+          <wp:inline distT="0" distB="0" distL="0" distR="0" wp14:anchorId="57C1317C" wp14:editId="2994464D">
+            <wp:extent cx="6124575" cy="4284917"/>
+            <wp:effectExtent l="0" t="0" r="0" b="1905"/>
+            <wp:docPr id="31" name="Picture 31"/>
+            <wp:cNvGraphicFramePr>
+              <a:graphicFrameLocks xmlns:a="http://schemas.openxmlformats.org/drawingml/2006/main" noChangeAspect="1"/>
+            </wp:cNvGraphicFramePr>
+            <a:graphic xmlns:a="http://schemas.openxmlformats.org/drawingml/2006/main">
+              <a:graphicData uri="http://schemas.openxmlformats.org/drawingml/2006/picture">
+                <pic:pic xmlns:pic="http://schemas.openxmlformats.org/drawingml/2006/picture">
+                  <pic:nvPicPr>
+                    <pic:cNvPr id="0" name="Picture 1"/>
+                    <pic:cNvPicPr>
+                      <a:picLocks noChangeAspect="1" noChangeArrowheads="1"/>
+                    </pic:cNvPicPr>
+                  </pic:nvPicPr>
+                  <pic:blipFill>
+                    <a:blip r:embed="rId9">
+                      <a:extLst>
+                        <a:ext uri="{28A0092B-C50C-407E-A947-70E740481C1C}">
+                          <a14:useLocalDpi xmlns:a14="http://schemas.microsoft.com/office/drawing/2010/main" val="0"/>
+                        </a:ext>
+                      </a:extLst>
+                    </a:blip>
+                    <a:srcRect/>
+                    <a:stretch>
+                      <a:fillRect/>
+                    </a:stretch>
+                  </pic:blipFill>
+                  <pic:spPr bwMode="auto">
+                    <a:xfrm>
+                      <a:off x="0" y="0"/>
+                      <a:ext cx="6130343" cy="4288953"/>
+                    </a:xfrm>
+                    <a:prstGeom prst="rect">
+                      <a:avLst/>
+                    </a:prstGeom>
+                    <a:noFill/>
+                    <a:ln>
+                      <a:noFill/>
+                    </a:ln>
+                  </pic:spPr>
+                </pic:pic>
+              </a:graphicData>
+            </a:graphic>
+          </wp:inline>
+        </w:drawing>
+      </w:r>
+    </w:p>
+    <w:p>
+      <w:pPr>
+        <w:spacing w:line="360" w:lineRule="auto"/>
+        <w:jc w:val="both"/>
+        <w:rPr>
+          <w:rFonts w:ascii="Times New Roman" w:hAnsi="Times New Roman" w:cs="Times New Roman"/>
+          <w:sz w:val="24"/>
+          <w:szCs w:val="24"/>
+        </w:rPr>
+      </w:pPr>
+    </w:p>
+    <w:p>
+      <w:pPr>
+        <w:spacing w:line="360" w:lineRule="auto"/>
+        <w:jc w:val="both"/>
+        <w:rPr>
+          <w:rFonts w:ascii="Times New Roman" w:hAnsi="Times New Roman" w:cs="Times New Roman"/>
+          <w:sz w:val="24"/>
+          <w:szCs w:val="24"/>
+        </w:rPr>
+      </w:pPr>
+    </w:p>
+    <w:p>
+      <w:pPr>
+        <w:spacing w:line="360" w:lineRule="auto"/>
+        <w:jc w:val="both"/>
+        <w:rPr>
+          <w:rFonts w:ascii="Times New Roman" w:hAnsi="Times New Roman" w:cs="Times New Roman"/>
+          <w:sz w:val="24"/>
+          <w:szCs w:val="24"/>
+        </w:rPr>
+      </w:pPr>
+    </w:p>
+    <w:p>
+      <w:pPr>
+        <w:spacing w:line="360" w:lineRule="auto"/>
+        <w:jc w:val="both"/>
+        <w:rPr>
+          <w:rFonts w:ascii="Times New Roman" w:hAnsi="Times New Roman" w:cs="Times New Roman"/>
+          <w:sz w:val="24"/>
+          <w:szCs w:val="24"/>
+        </w:rPr>
+      </w:pPr>
+    </w:p>
+    <w:p>
+      <w:pPr>
+        <w:spacing w:line="360" w:lineRule="auto"/>
+        <w:jc w:val="both"/>
+        <w:rPr>
+          <w:rFonts w:ascii="Times New Roman" w:hAnsi="Times New Roman" w:cs="Times New Roman"/>
+          <w:sz w:val="24"/>
+          <w:szCs w:val="24"/>
+        </w:rPr>
       </w:pPr>
     </w:p>
     <w:p>
@@ -6502,7 +8498,7 @@
           <w:szCs w:val="24"/>
         </w:rPr>
       </w:pPr>
-      <w:bookmarkStart w:id="15" w:name="_Toc136527933"/>
+      <w:bookmarkStart w:id="22" w:name="_Toc136712552"/>
       <w:r>
         <w:rPr>
           <w:rFonts w:ascii="Times New Roman" w:hAnsi="Times New Roman" w:cs="Times New Roman"/>
@@ -6511,7 +8507,7 @@
         </w:rPr>
         <w:t>CHAPTER THREE</w:t>
       </w:r>
-      <w:bookmarkEnd w:id="15"/>
+      <w:bookmarkEnd w:id="22"/>
     </w:p>
     <w:p>
       <w:pPr>
@@ -6523,7 +8519,7 @@
           <w:szCs w:val="24"/>
         </w:rPr>
       </w:pPr>
-      <w:bookmarkStart w:id="16" w:name="_Toc136527934"/>
+      <w:bookmarkStart w:id="23" w:name="_Toc136712553"/>
       <w:r>
         <w:rPr>
           <w:rFonts w:ascii="Times New Roman" w:hAnsi="Times New Roman" w:cs="Times New Roman"/>
@@ -6532,7 +8528,7 @@
         </w:rPr>
         <w:t>project methodology</w:t>
       </w:r>
-      <w:bookmarkEnd w:id="16"/>
+      <w:bookmarkEnd w:id="23"/>
       <w:r>
         <w:rPr>
           <w:rFonts w:ascii="Times New Roman" w:hAnsi="Times New Roman" w:cs="Times New Roman"/>
@@ -6682,7 +8678,7 @@
           <w:szCs w:val="24"/>
         </w:rPr>
       </w:pPr>
-      <w:bookmarkStart w:id="17" w:name="_Toc136527935"/>
+      <w:bookmarkStart w:id="24" w:name="_Toc136712554"/>
       <w:r>
         <w:rPr>
           <w:rFonts w:ascii="Times New Roman" w:hAnsi="Times New Roman" w:cs="Times New Roman"/>
@@ -6691,7 +8687,7 @@
         </w:rPr>
         <w:t>CHAPTER FOUR</w:t>
       </w:r>
-      <w:bookmarkEnd w:id="17"/>
+      <w:bookmarkEnd w:id="24"/>
     </w:p>
     <w:p>
       <w:pPr>
@@ -6703,7 +8699,7 @@
           <w:szCs w:val="24"/>
         </w:rPr>
       </w:pPr>
-      <w:bookmarkStart w:id="18" w:name="_Toc136527936"/>
+      <w:bookmarkStart w:id="25" w:name="_Toc136712555"/>
       <w:r>
         <w:rPr>
           <w:rFonts w:ascii="Times New Roman" w:hAnsi="Times New Roman" w:cs="Times New Roman"/>
@@ -6712,7 +8708,7 @@
         </w:rPr>
         <w:t>SYSTEM ANALYSIS AND REQUIREMENT MODELING</w:t>
       </w:r>
-      <w:bookmarkEnd w:id="18"/>
+      <w:bookmarkEnd w:id="25"/>
     </w:p>
     <w:p>
       <w:pPr>
@@ -6854,7 +8850,7 @@
           <w:szCs w:val="24"/>
         </w:rPr>
       </w:pPr>
-      <w:bookmarkStart w:id="19" w:name="_Toc136527937"/>
+      <w:bookmarkStart w:id="26" w:name="_Toc136712556"/>
       <w:r>
         <w:rPr>
           <w:rFonts w:ascii="Times New Roman" w:hAnsi="Times New Roman" w:cs="Times New Roman"/>
@@ -6863,7 +8859,7 @@
         </w:rPr>
         <w:t>CHAPTER FIVE</w:t>
       </w:r>
-      <w:bookmarkEnd w:id="19"/>
+      <w:bookmarkEnd w:id="26"/>
     </w:p>
     <w:p>
       <w:pPr>
@@ -6875,7 +8871,7 @@
           <w:szCs w:val="24"/>
         </w:rPr>
       </w:pPr>
-      <w:bookmarkStart w:id="20" w:name="_Toc136527938"/>
+      <w:bookmarkStart w:id="27" w:name="_Toc136712557"/>
       <w:r>
         <w:rPr>
           <w:rFonts w:ascii="Times New Roman" w:hAnsi="Times New Roman" w:cs="Times New Roman"/>
@@ -6884,7 +8880,7 @@
         </w:rPr>
         <w:t>SYSTEM DESIGN</w:t>
       </w:r>
-      <w:bookmarkEnd w:id="20"/>
+      <w:bookmarkEnd w:id="27"/>
     </w:p>
     <w:p>
       <w:pPr>
@@ -7026,7 +9022,7 @@
           <w:szCs w:val="24"/>
         </w:rPr>
       </w:pPr>
-      <w:bookmarkStart w:id="21" w:name="_Toc136527939"/>
+      <w:bookmarkStart w:id="28" w:name="_Toc136712558"/>
       <w:r>
         <w:rPr>
           <w:rFonts w:ascii="Times New Roman" w:hAnsi="Times New Roman" w:cs="Times New Roman"/>
@@ -7035,7 +9031,7 @@
         </w:rPr>
         <w:t>CHAPTER SIX</w:t>
       </w:r>
-      <w:bookmarkEnd w:id="21"/>
+      <w:bookmarkEnd w:id="28"/>
     </w:p>
     <w:p>
       <w:pPr>
@@ -7047,7 +9043,7 @@
           <w:szCs w:val="24"/>
         </w:rPr>
       </w:pPr>
-      <w:bookmarkStart w:id="22" w:name="_Toc136527940"/>
+      <w:bookmarkStart w:id="29" w:name="_Toc136712559"/>
       <w:r>
         <w:rPr>
           <w:rFonts w:ascii="Times New Roman" w:hAnsi="Times New Roman" w:cs="Times New Roman"/>
@@ -7056,7 +9052,7 @@
         </w:rPr>
         <w:t>SYSTEM IMPLEMENTETION</w:t>
       </w:r>
-      <w:bookmarkEnd w:id="22"/>
+      <w:bookmarkEnd w:id="29"/>
     </w:p>
     <w:p>
       <w:pPr>
@@ -7198,7 +9194,7 @@
           <w:szCs w:val="24"/>
         </w:rPr>
       </w:pPr>
-      <w:bookmarkStart w:id="23" w:name="_Toc136527941"/>
+      <w:bookmarkStart w:id="30" w:name="_Toc136712560"/>
       <w:r>
         <w:rPr>
           <w:rFonts w:ascii="Times New Roman" w:hAnsi="Times New Roman" w:cs="Times New Roman"/>
@@ -7207,7 +9203,7 @@
         </w:rPr>
         <w:t>CHAPTER SEVEN</w:t>
       </w:r>
-      <w:bookmarkEnd w:id="23"/>
+      <w:bookmarkEnd w:id="30"/>
     </w:p>
     <w:p>
       <w:pPr>
@@ -7219,7 +9215,7 @@
           <w:szCs w:val="24"/>
         </w:rPr>
       </w:pPr>
-      <w:bookmarkStart w:id="24" w:name="_Toc136527942"/>
+      <w:bookmarkStart w:id="31" w:name="_Toc136712561"/>
       <w:r>
         <w:rPr>
           <w:rFonts w:ascii="Times New Roman" w:hAnsi="Times New Roman" w:cs="Times New Roman"/>
@@ -7228,7 +9224,7 @@
         </w:rPr>
         <w:t>LIMITATION AND RECOMMENDATIONS</w:t>
       </w:r>
-      <w:bookmarkEnd w:id="24"/>
+      <w:bookmarkEnd w:id="31"/>
       <w:r>
         <w:rPr>
           <w:rFonts w:ascii="Times New Roman" w:hAnsi="Times New Roman" w:cs="Times New Roman"/>
@@ -7374,7 +9370,7 @@
           <w:szCs w:val="24"/>
         </w:rPr>
       </w:pPr>
-      <w:bookmarkStart w:id="25" w:name="_Toc136527943"/>
+      <w:bookmarkStart w:id="32" w:name="_Toc136712562"/>
       <w:r>
         <w:rPr>
           <w:rFonts w:ascii="Times New Roman" w:hAnsi="Times New Roman" w:cs="Times New Roman"/>
@@ -7383,7 +9379,7 @@
         </w:rPr>
         <w:t>REFERENCES</w:t>
       </w:r>
-      <w:bookmarkEnd w:id="25"/>
+      <w:bookmarkEnd w:id="32"/>
     </w:p>
     <w:p>
       <w:pPr>
@@ -7409,7 +9405,7 @@
         </w:rPr>
         <w:t xml:space="preserve">Types of stock management system-  </w:t>
       </w:r>
-      <w:hyperlink r:id="rId9" w:anchor="gref" w:history="1">
+      <w:hyperlink r:id="rId10" w:anchor="gref" w:history="1">
         <w:r>
           <w:rPr>
             <w:rStyle w:val="Hyperlink"/>
@@ -7464,7 +9460,7 @@
       <w:r>
         <w:t xml:space="preserve"> </w:t>
       </w:r>
-      <w:hyperlink r:id="rId10" w:history="1">
+      <w:hyperlink r:id="rId11" w:history="1">
         <w:r>
           <w:rPr>
             <w:rStyle w:val="Hyperlink"/>
@@ -7508,7 +9504,7 @@
         </w:rPr>
         <w:t xml:space="preserve">for JavaScript- </w:t>
       </w:r>
-      <w:hyperlink r:id="rId11" w:history="1">
+      <w:hyperlink r:id="rId12" w:history="1">
         <w:r>
           <w:rPr>
             <w:rStyle w:val="Hyperlink"/>
@@ -7536,45 +9532,129 @@
           <w:u w:val="single"/>
         </w:rPr>
       </w:pPr>
-    </w:p>
-    <w:p>
-      <w:pPr>
-        <w:jc w:val="both"/>
-      </w:pPr>
-    </w:p>
-    <w:p>
-      <w:pPr>
-        <w:jc w:val="both"/>
-      </w:pPr>
-    </w:p>
-    <w:p>
-      <w:pPr>
-        <w:jc w:val="both"/>
-      </w:pPr>
-    </w:p>
-    <w:p>
-      <w:pPr>
-        <w:jc w:val="both"/>
-      </w:pPr>
-    </w:p>
-    <w:p>
-      <w:pPr>
-        <w:jc w:val="both"/>
-      </w:pPr>
-    </w:p>
-    <w:p>
-      <w:pPr>
-        <w:jc w:val="both"/>
-      </w:pPr>
-    </w:p>
-    <w:p>
-      <w:pPr>
-        <w:jc w:val="both"/>
-      </w:pPr>
-    </w:p>
-    <w:p>
-      <w:pPr>
-        <w:jc w:val="both"/>
+      <w:r>
+        <w:rPr>
+          <w:rFonts w:ascii="Times New Roman" w:hAnsi="Times New Roman" w:cs="Times New Roman"/>
+          <w:sz w:val="24"/>
+          <w:szCs w:val="24"/>
+        </w:rPr>
+        <w:t xml:space="preserve">The time taken to carry out physical stock management </w:t>
+      </w:r>
+      <w:hyperlink r:id="rId13" w:history="1">
+        <w:r>
+          <w:rPr>
+            <w:rStyle w:val="Hyperlink"/>
+            <w:rFonts w:ascii="Times New Roman" w:hAnsi="Times New Roman" w:cs="Times New Roman"/>
+            <w:sz w:val="24"/>
+            <w:szCs w:val="24"/>
+          </w:rPr>
+          <w:t>https://www.skuvault.com/blog/taking-a-physical-count-of-your-inventory/#:~:text=This%20creates%20an%20equilibrium%20for,a%20complete%20physical%20inventory%20count</w:t>
+        </w:r>
+      </w:hyperlink>
+      <w:r>
+        <w:rPr>
+          <w:rFonts w:ascii="Times New Roman" w:hAnsi="Times New Roman" w:cs="Times New Roman"/>
+          <w:sz w:val="24"/>
+          <w:szCs w:val="24"/>
+        </w:rPr>
+        <w:t>.</w:t>
+      </w:r>
+    </w:p>
+    <w:p>
+      <w:pPr>
+        <w:pStyle w:val="ListParagraph"/>
+        <w:numPr>
+          <w:ilvl w:val="0"/>
+          <w:numId w:val="12"/>
+        </w:numPr>
+        <w:spacing w:line="360" w:lineRule="auto"/>
+        <w:jc w:val="both"/>
+        <w:rPr>
+          <w:rFonts w:ascii="Times New Roman" w:hAnsi="Times New Roman" w:cs="Times New Roman"/>
+          <w:sz w:val="24"/>
+          <w:szCs w:val="24"/>
+          <w:u w:val="single"/>
+        </w:rPr>
+      </w:pPr>
+      <w:r>
+        <w:rPr>
+          <w:rFonts w:ascii="Times New Roman" w:hAnsi="Times New Roman" w:cs="Times New Roman"/>
+          <w:sz w:val="24"/>
+          <w:szCs w:val="24"/>
+        </w:rPr>
+        <w:t xml:space="preserve">Information about a well stock manegment system- </w:t>
+      </w:r>
+      <w:hyperlink r:id="rId14" w:history="1">
+        <w:r>
+          <w:rPr>
+            <w:rStyle w:val="Hyperlink"/>
+            <w:rFonts w:ascii="Times New Roman" w:hAnsi="Times New Roman" w:cs="Times New Roman"/>
+            <w:sz w:val="24"/>
+            <w:szCs w:val="24"/>
+          </w:rPr>
+          <w:t>https://www.unleashedsoftware.com/inventory-management-guide/stocktaking</w:t>
+        </w:r>
+      </w:hyperlink>
+    </w:p>
+    <w:p>
+      <w:pPr>
+        <w:pStyle w:val="ListParagraph"/>
+        <w:numPr>
+          <w:ilvl w:val="0"/>
+          <w:numId w:val="12"/>
+        </w:numPr>
+        <w:spacing w:line="360" w:lineRule="auto"/>
+        <w:jc w:val="both"/>
+        <w:rPr>
+          <w:rFonts w:ascii="Times New Roman" w:hAnsi="Times New Roman" w:cs="Times New Roman"/>
+          <w:sz w:val="24"/>
+          <w:szCs w:val="24"/>
+          <w:u w:val="single"/>
+        </w:rPr>
+      </w:pPr>
+      <w:r>
+        <w:rPr>
+          <w:rFonts w:ascii="Times New Roman" w:hAnsi="Times New Roman" w:cs="Times New Roman"/>
+          <w:sz w:val="24"/>
+          <w:szCs w:val="24"/>
+        </w:rPr>
+        <w:t xml:space="preserve">How to calculate the shelf life of an item - </w:t>
+      </w:r>
+      <w:hyperlink r:id="rId15" w:history="1">
+        <w:r>
+          <w:rPr>
+            <w:rStyle w:val="Hyperlink"/>
+            <w:rFonts w:ascii="Times New Roman" w:hAnsi="Times New Roman" w:cs="Times New Roman"/>
+            <w:sz w:val="24"/>
+            <w:szCs w:val="24"/>
+          </w:rPr>
+          <w:t>https://calculator.academy/shelf-life-calculator/#:~:text=To%20calculate%20Shelf%20Life%2C%20subtract,and%20the%20date%20of%20manufacture</w:t>
+        </w:r>
+      </w:hyperlink>
+      <w:r>
+        <w:rPr>
+          <w:rFonts w:ascii="Times New Roman" w:hAnsi="Times New Roman" w:cs="Times New Roman"/>
+          <w:sz w:val="24"/>
+          <w:szCs w:val="24"/>
+        </w:rPr>
+        <w:t>.</w:t>
+      </w:r>
+    </w:p>
+    <w:p>
+      <w:pPr>
+        <w:pStyle w:val="ListParagraph"/>
+        <w:numPr>
+          <w:ilvl w:val="0"/>
+          <w:numId w:val="12"/>
+        </w:numPr>
+        <w:spacing w:line="360" w:lineRule="auto"/>
+        <w:jc w:val="both"/>
+        <w:rPr>
+          <w:rFonts w:ascii="Times New Roman" w:hAnsi="Times New Roman" w:cs="Times New Roman"/>
+          <w:sz w:val="24"/>
+          <w:szCs w:val="24"/>
+          <w:u w:val="single"/>
+        </w:rPr>
       </w:pPr>
     </w:p>
     <w:p>
@@ -7667,7 +9747,7 @@
           <w:szCs w:val="24"/>
         </w:rPr>
       </w:pPr>
-      <w:bookmarkStart w:id="26" w:name="_Toc136527944"/>
+      <w:bookmarkStart w:id="33" w:name="_Toc136712563"/>
       <w:r>
         <w:rPr>
           <w:rFonts w:ascii="Times New Roman" w:hAnsi="Times New Roman" w:cs="Times New Roman"/>
@@ -7676,10 +9756,10 @@
         </w:rPr>
         <w:t>APPENDIX</w:t>
       </w:r>
-      <w:bookmarkEnd w:id="26"/>
+      <w:bookmarkEnd w:id="33"/>
     </w:p>
     <w:sectPr>
-      <w:headerReference w:type="default" r:id="rId12"/>
+      <w:headerReference w:type="default" r:id="rId16"/>
       <w:pgSz w:w="12240" w:h="15840"/>
       <w:pgMar w:top="1440" w:right="1440" w:bottom="1440" w:left="1440" w:header="720" w:footer="1020" w:gutter="0"/>
       <w:pgNumType w:start="1"/>
@@ -7743,7 +9823,7 @@
           <mc:AlternateContent>
             <mc:Choice Requires="wps">
               <w:drawing>
-                <wp:anchor distT="0" distB="0" distL="114300" distR="114300" simplePos="0" relativeHeight="251659264" behindDoc="0" locked="0" layoutInCell="1" allowOverlap="1" wp14:anchorId="63DB3320" wp14:editId="6B4540B1">
+                <wp:anchor distT="0" distB="0" distL="114300" distR="114300" simplePos="0" relativeHeight="251659264" behindDoc="0" locked="0" layoutInCell="1" allowOverlap="1" wp14:anchorId="0128A6E3" wp14:editId="0F970857">
                   <wp:simplePos x="0" y="0"/>
                   <wp:positionH relativeFrom="margin">
                     <wp:posOffset>5753971</wp:posOffset>
@@ -7821,7 +9901,7 @@
             </mc:Choice>
             <mc:Fallback>
               <w:pict>
-                <v:rect w14:anchorId="1B75A05C" id="Rectangle 20" o:spid="_x0000_s1026" style="position:absolute;margin-left:453.05pt;margin-top:6.85pt;width:68.4pt;height:45.45pt;rotation:-1490452fd;z-index:251659264;visibility:visible;mso-wrap-style:square;mso-width-percent:0;mso-height-percent:0;mso-wrap-distance-left:9pt;mso-wrap-distance-top:0;mso-wrap-distance-right:9pt;mso-wrap-distance-bottom:0;mso-position-horizontal:absolute;mso-position-horizontal-relative:margin;mso-position-vertical:absolute;mso-position-vertical-relative:text;mso-width-percent:0;mso-height-percent:0;mso-width-relative:margin;mso-height-relative:margin;v-text-anchor:middle" o:gfxdata="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" fillcolor="#a5a5a5 [2092]" strokecolor="#d8d8d8 [2732]" strokeweight="1pt">
+                <v:rect w14:anchorId="13E0A1E8" id="Rectangle 20" o:spid="_x0000_s1026" style="position:absolute;margin-left:453.05pt;margin-top:6.85pt;width:68.4pt;height:45.45pt;rotation:-1490452fd;z-index:251659264;visibility:visible;mso-wrap-style:square;mso-width-percent:0;mso-height-percent:0;mso-wrap-distance-left:9pt;mso-wrap-distance-top:0;mso-wrap-distance-right:9pt;mso-wrap-distance-bottom:0;mso-position-horizontal:absolute;mso-position-horizontal-relative:margin;mso-position-vertical:absolute;mso-position-vertical-relative:text;mso-width-percent:0;mso-height-percent:0;mso-width-relative:margin;mso-height-relative:margin;v-text-anchor:middle" o:gfxdata="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" fillcolor="#a5a5a5 [2092]" strokecolor="#d8d8d8 [2732]" strokeweight="1pt">
                   <w10:wrap anchorx="margin"/>
                 </v:rect>
               </w:pict>
@@ -7835,7 +9915,7 @@
           <mc:AlternateContent>
             <mc:Choice Requires="wps">
               <w:drawing>
-                <wp:anchor distT="0" distB="0" distL="114300" distR="114300" simplePos="0" relativeHeight="251661312" behindDoc="0" locked="0" layoutInCell="1" allowOverlap="1" wp14:anchorId="5ACFBFFC" wp14:editId="6F04FFC9">
+                <wp:anchor distT="0" distB="0" distL="114300" distR="114300" simplePos="0" relativeHeight="251661312" behindDoc="0" locked="0" layoutInCell="1" allowOverlap="1" wp14:anchorId="3027BC16" wp14:editId="7F676C18">
                   <wp:simplePos x="0" y="0"/>
                   <wp:positionH relativeFrom="margin">
                     <wp:posOffset>5634990</wp:posOffset>
@@ -7907,7 +9987,7 @@
             </mc:Choice>
             <mc:Fallback>
               <w:pict>
-                <v:rect w14:anchorId="13D4E745" id="Rectangle 21" o:spid="_x0000_s1026" style="position:absolute;margin-left:443.7pt;margin-top:-5.95pt;width:64.2pt;height:46.2pt;rotation:-1490452fd;z-index:251661312;visibility:visible;mso-wrap-style:square;mso-width-percent:0;mso-height-percent:0;mso-wrap-distance-left:9pt;mso-wrap-distance-top:0;mso-wrap-distance-right:9pt;mso-wrap-distance-bottom:0;mso-position-horizontal:absolute;mso-position-horizontal-relative:margin;mso-position-vertical:absolute;mso-position-vertical-relative:text;mso-width-percent:0;mso-height-percent:0;mso-width-relative:margin;mso-height-relative:margin;v-text-anchor:middle" o:gfxdata="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" fillcolor="#e82929" stroked="f" strokeweight="1pt">
+                <v:rect w14:anchorId="697D5ED2" id="Rectangle 21" o:spid="_x0000_s1026" style="position:absolute;margin-left:443.7pt;margin-top:-5.95pt;width:64.2pt;height:46.2pt;rotation:-1490452fd;z-index:251661312;visibility:visible;mso-wrap-style:square;mso-width-percent:0;mso-height-percent:0;mso-wrap-distance-left:9pt;mso-wrap-distance-top:0;mso-wrap-distance-right:9pt;mso-wrap-distance-bottom:0;mso-position-horizontal:absolute;mso-position-horizontal-relative:margin;mso-position-vertical:absolute;mso-position-vertical-relative:text;mso-width-percent:0;mso-height-percent:0;mso-width-relative:margin;mso-height-relative:margin;v-text-anchor:middle" o:gfxdata="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" fillcolor="#e82929" stroked="f" strokeweight="1pt">
                   <w10:wrap anchorx="margin"/>
                 </v:rect>
               </w:pict>
@@ -7949,7 +10029,7 @@
       <mc:AlternateContent>
         <mc:Choice Requires="wps">
           <w:drawing>
-            <wp:anchor distT="0" distB="0" distL="114300" distR="114300" simplePos="0" relativeHeight="251658239" behindDoc="0" locked="0" layoutInCell="1" allowOverlap="1" wp14:anchorId="7AFC4D8D" wp14:editId="3C380359">
+            <wp:anchor distT="0" distB="0" distL="114300" distR="114300" simplePos="0" relativeHeight="251658239" behindDoc="0" locked="0" layoutInCell="1" allowOverlap="1" wp14:anchorId="3DAAE3F2" wp14:editId="5FF78983">
               <wp:simplePos x="0" y="0"/>
               <wp:positionH relativeFrom="column">
                 <wp:posOffset>3800475</wp:posOffset>
@@ -8019,11 +10099,11 @@
         </mc:Choice>
         <mc:Fallback>
           <w:pict>
-            <v:shapetype w14:anchorId="7AFC4D8D" id="_x0000_t202" coordsize="21600,21600" o:spt="202" path="m,l,21600r21600,l21600,xe">
+            <v:shapetype w14:anchorId="3DAAE3F2" id="_x0000_t202" coordsize="21600,21600" o:spt="202" path="m,l,21600r21600,l21600,xe">
               <v:stroke joinstyle="miter"/>
               <v:path gradientshapeok="t" o:connecttype="rect"/>
             </v:shapetype>
-            <v:shape id="Text Box 22" o:spid="_x0000_s1030" type="#_x0000_t202" style="position:absolute;margin-left:299.25pt;margin-top:14.05pt;width:180pt;height:21pt;z-index:251658239;visibility:visible;mso-wrap-style:square;mso-width-percent:0;mso-wrap-distance-left:9pt;mso-wrap-distance-top:0;mso-wrap-distance-right:9pt;mso-wrap-distance-bottom:0;mso-position-horizontal:absolute;mso-position-horizontal-relative:text;mso-position-vertical:absolute;mso-position-vertical-relative:text;mso-width-percent:0;mso-width-relative:margin;v-text-anchor:top" o:gfxdata="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" fillcolor="white [3201]" strokecolor="white [3212]" strokeweight=".5pt">
+            <v:shape id="Text Box 22" o:spid="_x0000_s1035" type="#_x0000_t202" style="position:absolute;margin-left:299.25pt;margin-top:14.05pt;width:180pt;height:21pt;z-index:251658239;visibility:visible;mso-wrap-style:square;mso-width-percent:0;mso-wrap-distance-left:9pt;mso-wrap-distance-top:0;mso-wrap-distance-right:9pt;mso-wrap-distance-bottom:0;mso-position-horizontal:absolute;mso-position-horizontal-relative:text;mso-position-vertical:absolute;mso-position-vertical-relative:text;mso-width-percent:0;mso-width-relative:margin;v-text-anchor:top" o:gfxdata="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" fillcolor="white [3201]" strokecolor="white [3212]" strokeweight=".5pt">
               <v:textbox>
                 <w:txbxContent>
                   <w:p>
@@ -9333,7 +11413,6 @@
     <w:next w:val="Normal"/>
     <w:link w:val="Heading3Char"/>
     <w:uiPriority w:val="9"/>
-    <w:semiHidden/>
     <w:unhideWhenUsed/>
     <w:qFormat/>
     <w:rsid w:val="0058054A"/>
@@ -9360,7 +11439,6 @@
     <w:next w:val="Normal"/>
     <w:link w:val="Heading4Char"/>
     <w:uiPriority w:val="9"/>
-    <w:semiHidden/>
     <w:unhideWhenUsed/>
     <w:qFormat/>
     <w:rsid w:val="0058054A"/>
@@ -9521,7 +11599,6 @@
   <w:style w:type="character" w:default="1" w:styleId="DefaultParagraphFont">
     <w:name w:val="Default Paragraph Font"/>
     <w:uiPriority w:val="1"/>
-    <w:semiHidden/>
     <w:unhideWhenUsed/>
   </w:style>
   <w:style w:type="table" w:default="1" w:styleId="TableNormal">
@@ -9626,7 +11703,6 @@
     <w:basedOn w:val="DefaultParagraphFont"/>
     <w:link w:val="Heading3"/>
     <w:uiPriority w:val="9"/>
-    <w:semiHidden/>
     <w:rsid w:val="0058054A"/>
     <w:rPr>
       <w:rFonts w:asciiTheme="majorHAnsi" w:eastAsiaTheme="majorEastAsia" w:hAnsiTheme="majorHAnsi" w:cstheme="majorBidi"/>
@@ -9640,7 +11716,6 @@
     <w:basedOn w:val="DefaultParagraphFont"/>
     <w:link w:val="Heading4"/>
     <w:uiPriority w:val="9"/>
-    <w:semiHidden/>
     <w:rsid w:val="0058054A"/>
     <w:rPr>
       <w:rFonts w:asciiTheme="majorHAnsi" w:eastAsiaTheme="majorEastAsia" w:hAnsiTheme="majorHAnsi" w:cstheme="majorBidi"/>
@@ -10044,6 +12119,19 @@
       </w:tblBorders>
     </w:tblPr>
   </w:style>
+  <w:style w:type="paragraph" w:styleId="TOC3">
+    <w:name w:val="toc 3"/>
+    <w:basedOn w:val="Normal"/>
+    <w:next w:val="Normal"/>
+    <w:autoRedefine/>
+    <w:uiPriority w:val="39"/>
+    <w:unhideWhenUsed/>
+    <w:rsid w:val="00A20D55"/>
+    <w:pPr>
+      <w:spacing w:after="100"/>
+      <w:ind w:left="440"/>
+    </w:pPr>
+  </w:style>
 </w:styles>
 </file>
 
@@ -10313,7 +12401,7 @@
 </file>
 
 <file path=customXml/itemProps1.xml><?xml version="1.0" encoding="utf-8"?>
-<ds:datastoreItem xmlns:ds="http://schemas.openxmlformats.org/officeDocument/2006/customXml" ds:itemID="{72FC15BC-B4EA-40F1-848A-05E1DE71ED4F}">
+<ds:datastoreItem xmlns:ds="http://schemas.openxmlformats.org/officeDocument/2006/customXml" ds:itemID="{F427759C-C3B8-41D9-A26D-2F02C6719641}">
   <ds:schemaRefs>
     <ds:schemaRef ds:uri="http://schemas.openxmlformats.org/officeDocument/2006/bibliography"/>
   </ds:schemaRefs>

--- a/PROJECT  SOCK MANEGMENT.docx
+++ b/PROJECT  SOCK MANEGMENT.docx
@@ -17,7 +17,7 @@
           <w:szCs w:val="24"/>
         </w:rPr>
       </w:pPr>
-      <w:bookmarkStart w:id="0" w:name="_Toc136712531"/>
+      <w:bookmarkStart w:id="0" w:name="_Toc136792549"/>
       <w:r>
         <w:rPr>
           <w:rFonts w:ascii="Times New Roman" w:hAnsi="Times New Roman" w:cs="Times New Roman"/>
@@ -317,7 +317,7 @@
         <mc:AlternateContent>
           <mc:Choice Requires="wps">
             <w:drawing>
-              <wp:anchor distT="0" distB="0" distL="114300" distR="114300" simplePos="0" relativeHeight="251659264" behindDoc="0" locked="0" layoutInCell="1" allowOverlap="1" wp14:anchorId="14DD71C9" wp14:editId="0E62D934">
+              <wp:anchor distT="0" distB="0" distL="114300" distR="114300" simplePos="0" relativeHeight="251659264" behindDoc="0" locked="0" layoutInCell="1" allowOverlap="1" wp14:anchorId="1407D710" wp14:editId="0BD23DF5">
                 <wp:simplePos x="0" y="0"/>
                 <wp:positionH relativeFrom="column">
                   <wp:posOffset>19050</wp:posOffset>
@@ -430,7 +430,7 @@
         <mc:AlternateContent>
           <mc:Choice Requires="wps">
             <w:drawing>
-              <wp:anchor distT="0" distB="0" distL="114300" distR="114300" simplePos="0" relativeHeight="251661312" behindDoc="0" locked="0" layoutInCell="1" allowOverlap="1" wp14:anchorId="013367AD" wp14:editId="2C1D0BC6">
+              <wp:anchor distT="0" distB="0" distL="114300" distR="114300" simplePos="0" relativeHeight="251661312" behindDoc="0" locked="0" layoutInCell="1" allowOverlap="1" wp14:anchorId="1B9F9BE0" wp14:editId="552B98DF">
                 <wp:simplePos x="0" y="0"/>
                 <wp:positionH relativeFrom="column">
                   <wp:posOffset>0</wp:posOffset>
@@ -547,7 +547,7 @@
         <mc:AlternateContent>
           <mc:Choice Requires="wps">
             <w:drawing>
-              <wp:anchor distT="0" distB="0" distL="114300" distR="114300" simplePos="0" relativeHeight="251663360" behindDoc="0" locked="0" layoutInCell="1" allowOverlap="1" wp14:anchorId="7159800C" wp14:editId="11923EE4">
+              <wp:anchor distT="0" distB="0" distL="114300" distR="114300" simplePos="0" relativeHeight="251663360" behindDoc="0" locked="0" layoutInCell="1" allowOverlap="1" wp14:anchorId="04947B35" wp14:editId="4F474BB6">
                 <wp:simplePos x="0" y="0"/>
                 <wp:positionH relativeFrom="column">
                   <wp:posOffset>0</wp:posOffset>
@@ -649,7 +649,7 @@
         <mc:AlternateContent>
           <mc:Choice Requires="wps">
             <w:drawing>
-              <wp:anchor distT="0" distB="0" distL="114300" distR="114300" simplePos="0" relativeHeight="251665408" behindDoc="0" locked="0" layoutInCell="1" allowOverlap="1" wp14:anchorId="328369B3" wp14:editId="767ACCB1">
+              <wp:anchor distT="0" distB="0" distL="114300" distR="114300" simplePos="0" relativeHeight="251665408" behindDoc="0" locked="0" layoutInCell="1" allowOverlap="1" wp14:anchorId="7D306C71" wp14:editId="45BD1766">
                 <wp:simplePos x="0" y="0"/>
                 <wp:positionH relativeFrom="column">
                   <wp:posOffset>0</wp:posOffset>
@@ -759,7 +759,7 @@
         <mc:AlternateContent>
           <mc:Choice Requires="wps">
             <w:drawing>
-              <wp:anchor distT="0" distB="0" distL="114300" distR="114300" simplePos="0" relativeHeight="251667456" behindDoc="0" locked="0" layoutInCell="1" allowOverlap="1" wp14:anchorId="600BAC3E" wp14:editId="3ADBAFCC">
+              <wp:anchor distT="0" distB="0" distL="114300" distR="114300" simplePos="0" relativeHeight="251667456" behindDoc="0" locked="0" layoutInCell="1" allowOverlap="1" wp14:anchorId="023770B6" wp14:editId="23EBA2A0">
                 <wp:simplePos x="0" y="0"/>
                 <wp:positionH relativeFrom="column">
                   <wp:posOffset>0</wp:posOffset>
@@ -869,7 +869,7 @@
         <mc:AlternateContent>
           <mc:Choice Requires="wps">
             <w:drawing>
-              <wp:anchor distT="0" distB="0" distL="114300" distR="114300" simplePos="0" relativeHeight="251669504" behindDoc="0" locked="0" layoutInCell="1" allowOverlap="1" wp14:anchorId="18F406D2" wp14:editId="64B6545E">
+              <wp:anchor distT="0" distB="0" distL="114300" distR="114300" simplePos="0" relativeHeight="251669504" behindDoc="0" locked="0" layoutInCell="1" allowOverlap="1" wp14:anchorId="21CAA9EC" wp14:editId="76E58C63">
                 <wp:simplePos x="0" y="0"/>
                 <wp:positionH relativeFrom="column">
                   <wp:posOffset>0</wp:posOffset>
@@ -955,7 +955,7 @@
           <w:szCs w:val="24"/>
         </w:rPr>
       </w:pPr>
-      <w:bookmarkStart w:id="1" w:name="_Toc136712532"/>
+      <w:bookmarkStart w:id="1" w:name="_Toc136792550"/>
       <w:r>
         <w:rPr>
           <w:rFonts w:ascii="Times New Roman" w:hAnsi="Times New Roman" w:cs="Times New Roman"/>
@@ -1011,7 +1011,7 @@
           <w:szCs w:val="24"/>
         </w:rPr>
       </w:pPr>
-      <w:bookmarkStart w:id="2" w:name="_Toc136712533"/>
+      <w:bookmarkStart w:id="2" w:name="_Toc136792551"/>
       <w:r>
         <w:rPr>
           <w:rFonts w:ascii="Times New Roman" w:hAnsi="Times New Roman" w:cs="Times New Roman"/>
@@ -1320,8 +1320,6 @@
             </w:rPr>
             <w:tab/>
           </w:r>
-          <w:bookmarkStart w:id="3" w:name="_GoBack"/>
-          <w:bookmarkEnd w:id="3"/>
           <w:r>
             <w:rPr>
               <w:rFonts w:ascii="Times New Roman" w:hAnsi="Times New Roman" w:cs="Times New Roman"/>
@@ -1362,7 +1360,7 @@
             </w:rPr>
             <w:fldChar w:fldCharType="separate"/>
           </w:r>
-          <w:hyperlink w:anchor="_Toc136712531" w:history="1">
+          <w:hyperlink w:anchor="_Toc136792549" w:history="1">
             <w:r>
               <w:rPr>
                 <w:rStyle w:val="Hyperlink"/>
@@ -1390,7 +1388,7 @@
                 <w:noProof/>
                 <w:webHidden/>
               </w:rPr>
-              <w:instrText xml:space="preserve"> PAGEREF _Toc136712531 \h </w:instrText>
+              <w:instrText xml:space="preserve"> PAGEREF _Toc136792549 \h </w:instrText>
             </w:r>
             <w:r>
               <w:rPr>
@@ -1428,7 +1426,7 @@
               <w:noProof/>
             </w:rPr>
           </w:pPr>
-          <w:hyperlink w:anchor="_Toc136712532" w:history="1">
+          <w:hyperlink w:anchor="_Toc136792550" w:history="1">
             <w:r>
               <w:rPr>
                 <w:rStyle w:val="Hyperlink"/>
@@ -1456,7 +1454,7 @@
                 <w:noProof/>
                 <w:webHidden/>
               </w:rPr>
-              <w:instrText xml:space="preserve"> PAGEREF _Toc136712532 \h </w:instrText>
+              <w:instrText xml:space="preserve"> PAGEREF _Toc136792550 \h </w:instrText>
             </w:r>
             <w:r>
               <w:rPr>
@@ -1494,7 +1492,7 @@
               <w:noProof/>
             </w:rPr>
           </w:pPr>
-          <w:hyperlink w:anchor="_Toc136712533" w:history="1">
+          <w:hyperlink w:anchor="_Toc136792551" w:history="1">
             <w:r>
               <w:rPr>
                 <w:rStyle w:val="Hyperlink"/>
@@ -1522,7 +1520,7 @@
                 <w:noProof/>
                 <w:webHidden/>
               </w:rPr>
-              <w:instrText xml:space="preserve"> PAGEREF _Toc136712533 \h </w:instrText>
+              <w:instrText xml:space="preserve"> PAGEREF _Toc136792551 \h </w:instrText>
             </w:r>
             <w:r>
               <w:rPr>
@@ -1560,7 +1558,7 @@
               <w:noProof/>
             </w:rPr>
           </w:pPr>
-          <w:hyperlink w:anchor="_Toc136712534" w:history="1">
+          <w:hyperlink w:anchor="_Toc136792552" w:history="1">
             <w:r>
               <w:rPr>
                 <w:rStyle w:val="Hyperlink"/>
@@ -1602,7 +1600,7 @@
                 <w:noProof/>
                 <w:webHidden/>
               </w:rPr>
-              <w:instrText xml:space="preserve"> PAGEREF _Toc136712534 \h </w:instrText>
+              <w:instrText xml:space="preserve"> PAGEREF _Toc136792552 \h </w:instrText>
             </w:r>
             <w:r>
               <w:rPr>
@@ -1644,7 +1642,7 @@
               <w:noProof/>
             </w:rPr>
           </w:pPr>
-          <w:hyperlink w:anchor="_Toc136712535" w:history="1">
+          <w:hyperlink w:anchor="_Toc136792553" w:history="1">
             <w:r>
               <w:rPr>
                 <w:rStyle w:val="Hyperlink"/>
@@ -1686,7 +1684,7 @@
                 <w:noProof/>
                 <w:webHidden/>
               </w:rPr>
-              <w:instrText xml:space="preserve"> PAGEREF _Toc136712535 \h </w:instrText>
+              <w:instrText xml:space="preserve"> PAGEREF _Toc136792553 \h </w:instrText>
             </w:r>
             <w:r>
               <w:rPr>
@@ -1728,7 +1726,7 @@
               <w:noProof/>
             </w:rPr>
           </w:pPr>
-          <w:hyperlink w:anchor="_Toc136712536" w:history="1">
+          <w:hyperlink w:anchor="_Toc136792554" w:history="1">
             <w:r>
               <w:rPr>
                 <w:rStyle w:val="Hyperlink"/>
@@ -1770,7 +1768,7 @@
                 <w:noProof/>
                 <w:webHidden/>
               </w:rPr>
-              <w:instrText xml:space="preserve"> PAGEREF _Toc136712536 \h </w:instrText>
+              <w:instrText xml:space="preserve"> PAGEREF _Toc136792554 \h </w:instrText>
             </w:r>
             <w:r>
               <w:rPr>
@@ -1812,7 +1810,7 @@
               <w:noProof/>
             </w:rPr>
           </w:pPr>
-          <w:hyperlink w:anchor="_Toc136712537" w:history="1">
+          <w:hyperlink w:anchor="_Toc136792555" w:history="1">
             <w:r>
               <w:rPr>
                 <w:rStyle w:val="Hyperlink"/>
@@ -1854,7 +1852,7 @@
                 <w:noProof/>
                 <w:webHidden/>
               </w:rPr>
-              <w:instrText xml:space="preserve"> PAGEREF _Toc136712537 \h </w:instrText>
+              <w:instrText xml:space="preserve"> PAGEREF _Toc136792555 \h </w:instrText>
             </w:r>
             <w:r>
               <w:rPr>
@@ -1896,7 +1894,7 @@
               <w:noProof/>
             </w:rPr>
           </w:pPr>
-          <w:hyperlink w:anchor="_Toc136712538" w:history="1">
+          <w:hyperlink w:anchor="_Toc136792556" w:history="1">
             <w:r>
               <w:rPr>
                 <w:rStyle w:val="Hyperlink"/>
@@ -1938,7 +1936,7 @@
                 <w:noProof/>
                 <w:webHidden/>
               </w:rPr>
-              <w:instrText xml:space="preserve"> PAGEREF _Toc136712538 \h </w:instrText>
+              <w:instrText xml:space="preserve"> PAGEREF _Toc136792556 \h </w:instrText>
             </w:r>
             <w:r>
               <w:rPr>
@@ -1980,7 +1978,7 @@
               <w:noProof/>
             </w:rPr>
           </w:pPr>
-          <w:hyperlink w:anchor="_Toc136712539" w:history="1">
+          <w:hyperlink w:anchor="_Toc136792557" w:history="1">
             <w:r>
               <w:rPr>
                 <w:rStyle w:val="Hyperlink"/>
@@ -2022,7 +2020,7 @@
                 <w:noProof/>
                 <w:webHidden/>
               </w:rPr>
-              <w:instrText xml:space="preserve"> PAGEREF _Toc136712539 \h </w:instrText>
+              <w:instrText xml:space="preserve"> PAGEREF _Toc136792557 \h </w:instrText>
             </w:r>
             <w:r>
               <w:rPr>
@@ -2064,7 +2062,7 @@
               <w:noProof/>
             </w:rPr>
           </w:pPr>
-          <w:hyperlink w:anchor="_Toc136712540" w:history="1">
+          <w:hyperlink w:anchor="_Toc136792558" w:history="1">
             <w:r>
               <w:rPr>
                 <w:rStyle w:val="Hyperlink"/>
@@ -2106,7 +2104,7 @@
                 <w:noProof/>
                 <w:webHidden/>
               </w:rPr>
-              <w:instrText xml:space="preserve"> PAGEREF _Toc136712540 \h </w:instrText>
+              <w:instrText xml:space="preserve"> PAGEREF _Toc136792558 \h </w:instrText>
             </w:r>
             <w:r>
               <w:rPr>
@@ -2148,7 +2146,7 @@
               <w:noProof/>
             </w:rPr>
           </w:pPr>
-          <w:hyperlink w:anchor="_Toc136712541" w:history="1">
+          <w:hyperlink w:anchor="_Toc136792559" w:history="1">
             <w:r>
               <w:rPr>
                 <w:rStyle w:val="Hyperlink"/>
@@ -2190,7 +2188,7 @@
                 <w:noProof/>
                 <w:webHidden/>
               </w:rPr>
-              <w:instrText xml:space="preserve"> PAGEREF _Toc136712541 \h </w:instrText>
+              <w:instrText xml:space="preserve"> PAGEREF _Toc136792559 \h </w:instrText>
             </w:r>
             <w:r>
               <w:rPr>
@@ -2232,7 +2230,7 @@
               <w:noProof/>
             </w:rPr>
           </w:pPr>
-          <w:hyperlink w:anchor="_Toc136712542" w:history="1">
+          <w:hyperlink w:anchor="_Toc136792560" w:history="1">
             <w:r>
               <w:rPr>
                 <w:rStyle w:val="Hyperlink"/>
@@ -2274,7 +2272,7 @@
                 <w:noProof/>
                 <w:webHidden/>
               </w:rPr>
-              <w:instrText xml:space="preserve"> PAGEREF _Toc136712542 \h </w:instrText>
+              <w:instrText xml:space="preserve"> PAGEREF _Toc136792560 \h </w:instrText>
             </w:r>
             <w:r>
               <w:rPr>
@@ -2312,7 +2310,7 @@
               <w:noProof/>
             </w:rPr>
           </w:pPr>
-          <w:hyperlink w:anchor="_Toc136712543" w:history="1">
+          <w:hyperlink w:anchor="_Toc136792561" w:history="1">
             <w:r>
               <w:rPr>
                 <w:rStyle w:val="Hyperlink"/>
@@ -2353,7 +2351,7 @@
                 <w:noProof/>
                 <w:webHidden/>
               </w:rPr>
-              <w:instrText xml:space="preserve"> PAGEREF _Toc136712543 \h </w:instrText>
+              <w:instrText xml:space="preserve"> PAGEREF _Toc136792561 \h </w:instrText>
             </w:r>
             <w:r>
               <w:rPr>
@@ -2395,7 +2393,7 @@
               <w:noProof/>
             </w:rPr>
           </w:pPr>
-          <w:hyperlink w:anchor="_Toc136712544" w:history="1">
+          <w:hyperlink w:anchor="_Toc136792562" w:history="1">
             <w:r>
               <w:rPr>
                 <w:rStyle w:val="Hyperlink"/>
@@ -2437,7 +2435,7 @@
                 <w:noProof/>
                 <w:webHidden/>
               </w:rPr>
-              <w:instrText xml:space="preserve"> PAGEREF _Toc136712544 \h </w:instrText>
+              <w:instrText xml:space="preserve"> PAGEREF _Toc136792562 \h </w:instrText>
             </w:r>
             <w:r>
               <w:rPr>
@@ -2479,7 +2477,7 @@
               <w:noProof/>
             </w:rPr>
           </w:pPr>
-          <w:hyperlink w:anchor="_Toc136712545" w:history="1">
+          <w:hyperlink w:anchor="_Toc136792563" w:history="1">
             <w:r>
               <w:rPr>
                 <w:rStyle w:val="Hyperlink"/>
@@ -2521,7 +2519,7 @@
                 <w:noProof/>
                 <w:webHidden/>
               </w:rPr>
-              <w:instrText xml:space="preserve"> PAGEREF _Toc136712545 \h </w:instrText>
+              <w:instrText xml:space="preserve"> PAGEREF _Toc136792563 \h </w:instrText>
             </w:r>
             <w:r>
               <w:rPr>
@@ -2563,7 +2561,7 @@
               <w:noProof/>
             </w:rPr>
           </w:pPr>
-          <w:hyperlink w:anchor="_Toc136712546" w:history="1">
+          <w:hyperlink w:anchor="_Toc136792564" w:history="1">
             <w:r>
               <w:rPr>
                 <w:rStyle w:val="Hyperlink"/>
@@ -2605,7 +2603,7 @@
                 <w:noProof/>
                 <w:webHidden/>
               </w:rPr>
-              <w:instrText xml:space="preserve"> PAGEREF _Toc136712546 \h </w:instrText>
+              <w:instrText xml:space="preserve"> PAGEREF _Toc136792564 \h </w:instrText>
             </w:r>
             <w:r>
               <w:rPr>
@@ -2647,7 +2645,7 @@
               <w:noProof/>
             </w:rPr>
           </w:pPr>
-          <w:hyperlink w:anchor="_Toc136712547" w:history="1">
+          <w:hyperlink w:anchor="_Toc136792565" w:history="1">
             <w:r>
               <w:rPr>
                 <w:rStyle w:val="Hyperlink"/>
@@ -2689,7 +2687,7 @@
                 <w:noProof/>
                 <w:webHidden/>
               </w:rPr>
-              <w:instrText xml:space="preserve"> PAGEREF _Toc136712547 \h </w:instrText>
+              <w:instrText xml:space="preserve"> PAGEREF _Toc136792565 \h </w:instrText>
             </w:r>
             <w:r>
               <w:rPr>
@@ -2731,7 +2729,7 @@
               <w:noProof/>
             </w:rPr>
           </w:pPr>
-          <w:hyperlink w:anchor="_Toc136712548" w:history="1">
+          <w:hyperlink w:anchor="_Toc136792566" w:history="1">
             <w:r>
               <w:rPr>
                 <w:rStyle w:val="Hyperlink"/>
@@ -2773,7 +2771,7 @@
                 <w:noProof/>
                 <w:webHidden/>
               </w:rPr>
-              <w:instrText xml:space="preserve"> PAGEREF _Toc136712548 \h </w:instrText>
+              <w:instrText xml:space="preserve"> PAGEREF _Toc136792566 \h </w:instrText>
             </w:r>
             <w:r>
               <w:rPr>
@@ -2815,7 +2813,7 @@
               <w:noProof/>
             </w:rPr>
           </w:pPr>
-          <w:hyperlink w:anchor="_Toc136712549" w:history="1">
+          <w:hyperlink w:anchor="_Toc136792567" w:history="1">
             <w:r>
               <w:rPr>
                 <w:rStyle w:val="Hyperlink"/>
@@ -2857,7 +2855,7 @@
                 <w:noProof/>
                 <w:webHidden/>
               </w:rPr>
-              <w:instrText xml:space="preserve"> PAGEREF _Toc136712549 \h </w:instrText>
+              <w:instrText xml:space="preserve"> PAGEREF _Toc136792567 \h </w:instrText>
             </w:r>
             <w:r>
               <w:rPr>
@@ -2899,7 +2897,7 @@
               <w:noProof/>
             </w:rPr>
           </w:pPr>
-          <w:hyperlink w:anchor="_Toc136712550" w:history="1">
+          <w:hyperlink w:anchor="_Toc136792568" w:history="1">
             <w:r>
               <w:rPr>
                 <w:rStyle w:val="Hyperlink"/>
@@ -2941,7 +2939,7 @@
                 <w:noProof/>
                 <w:webHidden/>
               </w:rPr>
-              <w:instrText xml:space="preserve"> PAGEREF _Toc136712550 \h </w:instrText>
+              <w:instrText xml:space="preserve"> PAGEREF _Toc136792568 \h </w:instrText>
             </w:r>
             <w:r>
               <w:rPr>
@@ -2983,7 +2981,7 @@
               <w:noProof/>
             </w:rPr>
           </w:pPr>
-          <w:hyperlink w:anchor="_Toc136712551" w:history="1">
+          <w:hyperlink w:anchor="_Toc136792569" w:history="1">
             <w:r>
               <w:rPr>
                 <w:rStyle w:val="Hyperlink"/>
@@ -3025,7 +3023,7 @@
                 <w:noProof/>
                 <w:webHidden/>
               </w:rPr>
-              <w:instrText xml:space="preserve"> PAGEREF _Toc136712551 \h </w:instrText>
+              <w:instrText xml:space="preserve"> PAGEREF _Toc136792569 \h </w:instrText>
             </w:r>
             <w:r>
               <w:rPr>
@@ -3046,86 +3044,6 @@
                 <w:webHidden/>
               </w:rPr>
               <w:t>6</w:t>
-            </w:r>
-            <w:r>
-              <w:rPr>
-                <w:noProof/>
-                <w:webHidden/>
-              </w:rPr>
-              <w:fldChar w:fldCharType="end"/>
-            </w:r>
-          </w:hyperlink>
-        </w:p>
-        <w:p>
-          <w:pPr>
-            <w:pStyle w:val="TOC1"/>
-            <w:rPr>
-              <w:noProof/>
-            </w:rPr>
-          </w:pPr>
-          <w:hyperlink w:anchor="_Toc136712552" w:history="1">
-            <w:r>
-              <w:rPr>
-                <w:rStyle w:val="Hyperlink"/>
-                <w:rFonts w:ascii="Times New Roman" w:hAnsi="Times New Roman" w:cs="Times New Roman"/>
-                <w:noProof/>
-              </w:rPr>
-              <w:t>3</w:t>
-            </w:r>
-            <w:r>
-              <w:rPr>
-                <w:noProof/>
-              </w:rPr>
-              <w:tab/>
-            </w:r>
-            <w:r>
-              <w:rPr>
-                <w:rStyle w:val="Hyperlink"/>
-                <w:rFonts w:ascii="Times New Roman" w:hAnsi="Times New Roman" w:cs="Times New Roman"/>
-                <w:noProof/>
-              </w:rPr>
-              <w:t>CHAPTER THREE</w:t>
-            </w:r>
-            <w:r>
-              <w:rPr>
-                <w:noProof/>
-                <w:webHidden/>
-              </w:rPr>
-              <w:tab/>
-            </w:r>
-            <w:r>
-              <w:rPr>
-                <w:noProof/>
-                <w:webHidden/>
-              </w:rPr>
-              <w:fldChar w:fldCharType="begin"/>
-            </w:r>
-            <w:r>
-              <w:rPr>
-                <w:noProof/>
-                <w:webHidden/>
-              </w:rPr>
-              <w:instrText xml:space="preserve"> PAGEREF _Toc136712552 \h </w:instrText>
-            </w:r>
-            <w:r>
-              <w:rPr>
-                <w:noProof/>
-                <w:webHidden/>
-              </w:rPr>
-            </w:r>
-            <w:r>
-              <w:rPr>
-                <w:noProof/>
-                <w:webHidden/>
-              </w:rPr>
-              <w:fldChar w:fldCharType="separate"/>
-            </w:r>
-            <w:r>
-              <w:rPr>
-                <w:noProof/>
-                <w:webHidden/>
-              </w:rPr>
-              <w:t>8</w:t>
             </w:r>
             <w:r>
               <w:rPr>
@@ -3147,14 +3065,14 @@
               <w:noProof/>
             </w:rPr>
           </w:pPr>
-          <w:hyperlink w:anchor="_Toc136712553" w:history="1">
+          <w:hyperlink w:anchor="_Toc136792570" w:history="1">
             <w:r>
               <w:rPr>
                 <w:rStyle w:val="Hyperlink"/>
                 <w:rFonts w:ascii="Times New Roman" w:hAnsi="Times New Roman" w:cs="Times New Roman"/>
                 <w:noProof/>
               </w:rPr>
-              <w:t>3.1</w:t>
+              <w:t>2.3</w:t>
             </w:r>
             <w:r>
               <w:rPr>
@@ -3168,7 +3086,7 @@
                 <w:rFonts w:ascii="Times New Roman" w:hAnsi="Times New Roman" w:cs="Times New Roman"/>
                 <w:noProof/>
               </w:rPr>
-              <w:t>project methodology</w:t>
+              <w:t>Analysis of SIMILAR WORKING systems</w:t>
             </w:r>
             <w:r>
               <w:rPr>
@@ -3189,7 +3107,7 @@
                 <w:noProof/>
                 <w:webHidden/>
               </w:rPr>
-              <w:instrText xml:space="preserve"> PAGEREF _Toc136712553 \h </w:instrText>
+              <w:instrText xml:space="preserve"> PAGEREF _Toc136792570 \h </w:instrText>
             </w:r>
             <w:r>
               <w:rPr>
@@ -3209,7 +3127,443 @@
                 <w:noProof/>
                 <w:webHidden/>
               </w:rPr>
+              <w:t>7</w:t>
+            </w:r>
+            <w:r>
+              <w:rPr>
+                <w:noProof/>
+                <w:webHidden/>
+              </w:rPr>
+              <w:fldChar w:fldCharType="end"/>
+            </w:r>
+          </w:hyperlink>
+        </w:p>
+        <w:p>
+          <w:pPr>
+            <w:pStyle w:val="TOC3"/>
+            <w:tabs>
+              <w:tab w:val="left" w:pos="1320"/>
+              <w:tab w:val="right" w:leader="dot" w:pos="9350"/>
+            </w:tabs>
+            <w:rPr>
+              <w:noProof/>
+            </w:rPr>
+          </w:pPr>
+          <w:hyperlink w:anchor="_Toc136792571" w:history="1">
+            <w:r>
+              <w:rPr>
+                <w:rStyle w:val="Hyperlink"/>
+                <w:rFonts w:ascii="Times New Roman" w:hAnsi="Times New Roman" w:cs="Times New Roman"/>
+                <w:noProof/>
+              </w:rPr>
+              <w:t>2.3.1</w:t>
+            </w:r>
+            <w:r>
+              <w:rPr>
+                <w:noProof/>
+              </w:rPr>
+              <w:tab/>
+            </w:r>
+            <w:r>
+              <w:rPr>
+                <w:rStyle w:val="Hyperlink"/>
+                <w:rFonts w:ascii="Times New Roman" w:hAnsi="Times New Roman" w:cs="Times New Roman"/>
+                <w:noProof/>
+              </w:rPr>
+              <w:t>Monday.com</w:t>
+            </w:r>
+            <w:r>
+              <w:rPr>
+                <w:noProof/>
+                <w:webHidden/>
+              </w:rPr>
+              <w:tab/>
+            </w:r>
+            <w:r>
+              <w:rPr>
+                <w:noProof/>
+                <w:webHidden/>
+              </w:rPr>
+              <w:fldChar w:fldCharType="begin"/>
+            </w:r>
+            <w:r>
+              <w:rPr>
+                <w:noProof/>
+                <w:webHidden/>
+              </w:rPr>
+              <w:instrText xml:space="preserve"> PAGEREF _Toc136792571 \h </w:instrText>
+            </w:r>
+            <w:r>
+              <w:rPr>
+                <w:noProof/>
+                <w:webHidden/>
+              </w:rPr>
+            </w:r>
+            <w:r>
+              <w:rPr>
+                <w:noProof/>
+                <w:webHidden/>
+              </w:rPr>
+              <w:fldChar w:fldCharType="separate"/>
+            </w:r>
+            <w:r>
+              <w:rPr>
+                <w:noProof/>
+                <w:webHidden/>
+              </w:rPr>
+              <w:t>7</w:t>
+            </w:r>
+            <w:r>
+              <w:rPr>
+                <w:noProof/>
+                <w:webHidden/>
+              </w:rPr>
+              <w:fldChar w:fldCharType="end"/>
+            </w:r>
+          </w:hyperlink>
+        </w:p>
+        <w:p>
+          <w:pPr>
+            <w:pStyle w:val="TOC3"/>
+            <w:tabs>
+              <w:tab w:val="left" w:pos="1320"/>
+              <w:tab w:val="right" w:leader="dot" w:pos="9350"/>
+            </w:tabs>
+            <w:rPr>
+              <w:noProof/>
+            </w:rPr>
+          </w:pPr>
+          <w:hyperlink w:anchor="_Toc136792572" w:history="1">
+            <w:r>
+              <w:rPr>
+                <w:rStyle w:val="Hyperlink"/>
+                <w:rFonts w:ascii="Times New Roman" w:hAnsi="Times New Roman" w:cs="Times New Roman"/>
+                <w:noProof/>
+              </w:rPr>
+              <w:t>2.3.2</w:t>
+            </w:r>
+            <w:r>
+              <w:rPr>
+                <w:noProof/>
+              </w:rPr>
+              <w:tab/>
+            </w:r>
+            <w:r>
+              <w:rPr>
+                <w:rStyle w:val="Hyperlink"/>
+                <w:rFonts w:ascii="Times New Roman" w:hAnsi="Times New Roman" w:cs="Times New Roman"/>
+                <w:noProof/>
+              </w:rPr>
+              <w:t>Sorty</w:t>
+            </w:r>
+            <w:r>
+              <w:rPr>
+                <w:noProof/>
+                <w:webHidden/>
+              </w:rPr>
+              <w:tab/>
+            </w:r>
+            <w:r>
+              <w:rPr>
+                <w:noProof/>
+                <w:webHidden/>
+              </w:rPr>
+              <w:fldChar w:fldCharType="begin"/>
+            </w:r>
+            <w:r>
+              <w:rPr>
+                <w:noProof/>
+                <w:webHidden/>
+              </w:rPr>
+              <w:instrText xml:space="preserve"> PAGEREF _Toc136792572 \h </w:instrText>
+            </w:r>
+            <w:r>
+              <w:rPr>
+                <w:noProof/>
+                <w:webHidden/>
+              </w:rPr>
+            </w:r>
+            <w:r>
+              <w:rPr>
+                <w:noProof/>
+                <w:webHidden/>
+              </w:rPr>
+              <w:fldChar w:fldCharType="separate"/>
+            </w:r>
+            <w:r>
+              <w:rPr>
+                <w:noProof/>
+                <w:webHidden/>
+              </w:rPr>
+              <w:t>7</w:t>
+            </w:r>
+            <w:r>
+              <w:rPr>
+                <w:noProof/>
+                <w:webHidden/>
+              </w:rPr>
+              <w:fldChar w:fldCharType="end"/>
+            </w:r>
+          </w:hyperlink>
+        </w:p>
+        <w:p>
+          <w:pPr>
+            <w:pStyle w:val="TOC3"/>
+            <w:tabs>
+              <w:tab w:val="left" w:pos="1320"/>
+              <w:tab w:val="right" w:leader="dot" w:pos="9350"/>
+            </w:tabs>
+            <w:rPr>
+              <w:noProof/>
+            </w:rPr>
+          </w:pPr>
+          <w:hyperlink w:anchor="_Toc136792573" w:history="1">
+            <w:r>
+              <w:rPr>
+                <w:rStyle w:val="Hyperlink"/>
+                <w:rFonts w:ascii="Times New Roman" w:hAnsi="Times New Roman" w:cs="Times New Roman"/>
+                <w:noProof/>
+              </w:rPr>
+              <w:t>2.3.3</w:t>
+            </w:r>
+            <w:r>
+              <w:rPr>
+                <w:noProof/>
+              </w:rPr>
+              <w:tab/>
+            </w:r>
+            <w:r>
+              <w:rPr>
+                <w:rStyle w:val="Hyperlink"/>
+                <w:rFonts w:ascii="Times New Roman" w:hAnsi="Times New Roman" w:cs="Times New Roman"/>
+                <w:noProof/>
+              </w:rPr>
+              <w:t>Ship Bob</w:t>
+            </w:r>
+            <w:r>
+              <w:rPr>
+                <w:noProof/>
+                <w:webHidden/>
+              </w:rPr>
+              <w:tab/>
+            </w:r>
+            <w:r>
+              <w:rPr>
+                <w:noProof/>
+                <w:webHidden/>
+              </w:rPr>
+              <w:fldChar w:fldCharType="begin"/>
+            </w:r>
+            <w:r>
+              <w:rPr>
+                <w:noProof/>
+                <w:webHidden/>
+              </w:rPr>
+              <w:instrText xml:space="preserve"> PAGEREF _Toc136792573 \h </w:instrText>
+            </w:r>
+            <w:r>
+              <w:rPr>
+                <w:noProof/>
+                <w:webHidden/>
+              </w:rPr>
+            </w:r>
+            <w:r>
+              <w:rPr>
+                <w:noProof/>
+                <w:webHidden/>
+              </w:rPr>
+              <w:fldChar w:fldCharType="separate"/>
+            </w:r>
+            <w:r>
+              <w:rPr>
+                <w:noProof/>
+                <w:webHidden/>
+              </w:rPr>
+              <w:t>7</w:t>
+            </w:r>
+            <w:r>
+              <w:rPr>
+                <w:noProof/>
+                <w:webHidden/>
+              </w:rPr>
+              <w:fldChar w:fldCharType="end"/>
+            </w:r>
+          </w:hyperlink>
+        </w:p>
+        <w:p>
+          <w:pPr>
+            <w:pStyle w:val="TOC3"/>
+            <w:tabs>
+              <w:tab w:val="left" w:pos="1320"/>
+              <w:tab w:val="right" w:leader="dot" w:pos="9350"/>
+            </w:tabs>
+            <w:rPr>
+              <w:noProof/>
+            </w:rPr>
+          </w:pPr>
+          <w:hyperlink w:anchor="_Toc136792574" w:history="1">
+            <w:r>
+              <w:rPr>
+                <w:rStyle w:val="Hyperlink"/>
+                <w:rFonts w:ascii="Times New Roman" w:hAnsi="Times New Roman" w:cs="Times New Roman"/>
+                <w:noProof/>
+              </w:rPr>
+              <w:t>2.3.4</w:t>
+            </w:r>
+            <w:r>
+              <w:rPr>
+                <w:noProof/>
+              </w:rPr>
+              <w:tab/>
+            </w:r>
+            <w:r>
+              <w:rPr>
+                <w:rStyle w:val="Hyperlink"/>
+                <w:rFonts w:ascii="Times New Roman" w:hAnsi="Times New Roman" w:cs="Times New Roman"/>
+                <w:noProof/>
+              </w:rPr>
+              <w:t>How to solve the current existing gap?</w:t>
+            </w:r>
+            <w:r>
+              <w:rPr>
+                <w:noProof/>
+                <w:webHidden/>
+              </w:rPr>
+              <w:tab/>
+            </w:r>
+            <w:r>
+              <w:rPr>
+                <w:noProof/>
+                <w:webHidden/>
+              </w:rPr>
+              <w:fldChar w:fldCharType="begin"/>
+            </w:r>
+            <w:r>
+              <w:rPr>
+                <w:noProof/>
+                <w:webHidden/>
+              </w:rPr>
+              <w:instrText xml:space="preserve"> PAGEREF _Toc136792574 \h </w:instrText>
+            </w:r>
+            <w:r>
+              <w:rPr>
+                <w:noProof/>
+                <w:webHidden/>
+              </w:rPr>
+            </w:r>
+            <w:r>
+              <w:rPr>
+                <w:noProof/>
+                <w:webHidden/>
+              </w:rPr>
+              <w:fldChar w:fldCharType="separate"/>
+            </w:r>
+            <w:r>
+              <w:rPr>
+                <w:noProof/>
+                <w:webHidden/>
+              </w:rPr>
               <w:t>8</w:t>
+            </w:r>
+            <w:r>
+              <w:rPr>
+                <w:noProof/>
+                <w:webHidden/>
+              </w:rPr>
+              <w:fldChar w:fldCharType="end"/>
+            </w:r>
+          </w:hyperlink>
+        </w:p>
+        <w:p>
+          <w:pPr>
+            <w:pStyle w:val="TOC3"/>
+            <w:tabs>
+              <w:tab w:val="left" w:pos="1320"/>
+              <w:tab w:val="right" w:leader="dot" w:pos="9350"/>
+            </w:tabs>
+            <w:rPr>
+              <w:noProof/>
+            </w:rPr>
+          </w:pPr>
+          <w:hyperlink w:anchor="_Toc136792575" w:history="1">
+            <w:r>
+              <w:rPr>
+                <w:rStyle w:val="Hyperlink"/>
+                <w:rFonts w:ascii="Times New Roman" w:hAnsi="Times New Roman" w:cs="Times New Roman"/>
+                <w:noProof/>
+              </w:rPr>
+              <w:t>2.3.5</w:t>
+            </w:r>
+            <w:r>
+              <w:rPr>
+                <w:noProof/>
+              </w:rPr>
+              <w:tab/>
+            </w:r>
+            <w:r>
+              <w:rPr>
+                <w:rStyle w:val="Hyperlink"/>
+                <w:rFonts w:ascii="Times New Roman" w:hAnsi="Times New Roman" w:cs="Times New Roman"/>
+                <w:noProof/>
+              </w:rPr>
+              <w:t>Pros and cons of th</w:t>
+            </w:r>
+            <w:r>
+              <w:rPr>
+                <w:rStyle w:val="Hyperlink"/>
+                <w:rFonts w:ascii="Times New Roman" w:hAnsi="Times New Roman" w:cs="Times New Roman"/>
+                <w:noProof/>
+              </w:rPr>
+              <w:t>e</w:t>
+            </w:r>
+            <w:r>
+              <w:rPr>
+                <w:rStyle w:val="Hyperlink"/>
+                <w:rFonts w:ascii="Times New Roman" w:hAnsi="Times New Roman" w:cs="Times New Roman"/>
+                <w:noProof/>
+              </w:rPr>
+              <w:t xml:space="preserve"> system</w:t>
+            </w:r>
+            <w:r>
+              <w:rPr>
+                <w:noProof/>
+                <w:webHidden/>
+              </w:rPr>
+              <w:tab/>
+            </w:r>
+            <w:r>
+              <w:rPr>
+                <w:noProof/>
+                <w:webHidden/>
+              </w:rPr>
+              <w:fldChar w:fldCharType="begin"/>
+            </w:r>
+            <w:r>
+              <w:rPr>
+                <w:noProof/>
+                <w:webHidden/>
+              </w:rPr>
+              <w:instrText xml:space="preserve"> PAGEREF _Toc136792575 \h </w:instrText>
+            </w:r>
+            <w:r>
+              <w:rPr>
+                <w:noProof/>
+                <w:webHidden/>
+              </w:rPr>
+            </w:r>
+            <w:r>
+              <w:rPr>
+                <w:noProof/>
+                <w:webHidden/>
+              </w:rPr>
+              <w:fldChar w:fldCharType="separate"/>
+            </w:r>
+            <w:r>
+              <w:rPr>
+                <w:noProof/>
+                <w:webHidden/>
+              </w:rPr>
+              <w:t>9</w:t>
             </w:r>
             <w:r>
               <w:rPr>
@@ -3227,14 +3581,14 @@
               <w:noProof/>
             </w:rPr>
           </w:pPr>
-          <w:hyperlink w:anchor="_Toc136712554" w:history="1">
+          <w:hyperlink w:anchor="_Toc136792576" w:history="1">
             <w:r>
               <w:rPr>
                 <w:rStyle w:val="Hyperlink"/>
                 <w:rFonts w:ascii="Times New Roman" w:hAnsi="Times New Roman" w:cs="Times New Roman"/>
                 <w:noProof/>
               </w:rPr>
-              <w:t>4</w:t>
+              <w:t>3</w:t>
             </w:r>
             <w:r>
               <w:rPr>
@@ -3248,7 +3602,7 @@
                 <w:rFonts w:ascii="Times New Roman" w:hAnsi="Times New Roman" w:cs="Times New Roman"/>
                 <w:noProof/>
               </w:rPr>
-              <w:t>CHAPTER FOUR</w:t>
+              <w:t>CHAPTER THREE</w:t>
             </w:r>
             <w:r>
               <w:rPr>
@@ -3269,7 +3623,7 @@
                 <w:noProof/>
                 <w:webHidden/>
               </w:rPr>
-              <w:instrText xml:space="preserve"> PAGEREF _Toc136712554 \h </w:instrText>
+              <w:instrText xml:space="preserve"> PAGEREF _Toc136792576 \h </w:instrText>
             </w:r>
             <w:r>
               <w:rPr>
@@ -3289,7 +3643,7 @@
                 <w:noProof/>
                 <w:webHidden/>
               </w:rPr>
-              <w:t>9</w:t>
+              <w:t>10</w:t>
             </w:r>
             <w:r>
               <w:rPr>
@@ -3311,14 +3665,14 @@
               <w:noProof/>
             </w:rPr>
           </w:pPr>
-          <w:hyperlink w:anchor="_Toc136712555" w:history="1">
+          <w:hyperlink w:anchor="_Toc136792577" w:history="1">
             <w:r>
               <w:rPr>
                 <w:rStyle w:val="Hyperlink"/>
                 <w:rFonts w:ascii="Times New Roman" w:hAnsi="Times New Roman" w:cs="Times New Roman"/>
                 <w:noProof/>
               </w:rPr>
-              <w:t>4.1</w:t>
+              <w:t>3.1</w:t>
             </w:r>
             <w:r>
               <w:rPr>
@@ -3332,7 +3686,7 @@
                 <w:rFonts w:ascii="Times New Roman" w:hAnsi="Times New Roman" w:cs="Times New Roman"/>
                 <w:noProof/>
               </w:rPr>
-              <w:t>SYSTEM ANALYSIS AND REQUIREMENT MODELING</w:t>
+              <w:t>project methodology</w:t>
             </w:r>
             <w:r>
               <w:rPr>
@@ -3353,7 +3707,7 @@
                 <w:noProof/>
                 <w:webHidden/>
               </w:rPr>
-              <w:instrText xml:space="preserve"> PAGEREF _Toc136712555 \h </w:instrText>
+              <w:instrText xml:space="preserve"> PAGEREF _Toc136792577 \h </w:instrText>
             </w:r>
             <w:r>
               <w:rPr>
@@ -3373,7 +3727,7 @@
                 <w:noProof/>
                 <w:webHidden/>
               </w:rPr>
-              <w:t>9</w:t>
+              <w:t>10</w:t>
             </w:r>
             <w:r>
               <w:rPr>
@@ -3391,14 +3745,14 @@
               <w:noProof/>
             </w:rPr>
           </w:pPr>
-          <w:hyperlink w:anchor="_Toc136712556" w:history="1">
+          <w:hyperlink w:anchor="_Toc136792578" w:history="1">
             <w:r>
               <w:rPr>
                 <w:rStyle w:val="Hyperlink"/>
                 <w:rFonts w:ascii="Times New Roman" w:hAnsi="Times New Roman" w:cs="Times New Roman"/>
                 <w:noProof/>
               </w:rPr>
-              <w:t>5</w:t>
+              <w:t>4</w:t>
             </w:r>
             <w:r>
               <w:rPr>
@@ -3412,7 +3766,7 @@
                 <w:rFonts w:ascii="Times New Roman" w:hAnsi="Times New Roman" w:cs="Times New Roman"/>
                 <w:noProof/>
               </w:rPr>
-              <w:t>CHAPTER FIVE</w:t>
+              <w:t>CHAPTER FOUR</w:t>
             </w:r>
             <w:r>
               <w:rPr>
@@ -3433,7 +3787,7 @@
                 <w:noProof/>
                 <w:webHidden/>
               </w:rPr>
-              <w:instrText xml:space="preserve"> PAGEREF _Toc136712556 \h </w:instrText>
+              <w:instrText xml:space="preserve"> PAGEREF _Toc136792578 \h </w:instrText>
             </w:r>
             <w:r>
               <w:rPr>
@@ -3453,7 +3807,7 @@
                 <w:noProof/>
                 <w:webHidden/>
               </w:rPr>
-              <w:t>10</w:t>
+              <w:t>11</w:t>
             </w:r>
             <w:r>
               <w:rPr>
@@ -3475,14 +3829,14 @@
               <w:noProof/>
             </w:rPr>
           </w:pPr>
-          <w:hyperlink w:anchor="_Toc136712557" w:history="1">
+          <w:hyperlink w:anchor="_Toc136792579" w:history="1">
             <w:r>
               <w:rPr>
                 <w:rStyle w:val="Hyperlink"/>
                 <w:rFonts w:ascii="Times New Roman" w:hAnsi="Times New Roman" w:cs="Times New Roman"/>
                 <w:noProof/>
               </w:rPr>
-              <w:t>5.1</w:t>
+              <w:t>4.1</w:t>
             </w:r>
             <w:r>
               <w:rPr>
@@ -3496,7 +3850,7 @@
                 <w:rFonts w:ascii="Times New Roman" w:hAnsi="Times New Roman" w:cs="Times New Roman"/>
                 <w:noProof/>
               </w:rPr>
-              <w:t>SYSTEM DESIGN</w:t>
+              <w:t>SYSTEM ANALYSIS AND REQUIREMENT MODELING</w:t>
             </w:r>
             <w:r>
               <w:rPr>
@@ -3517,7 +3871,7 @@
                 <w:noProof/>
                 <w:webHidden/>
               </w:rPr>
-              <w:instrText xml:space="preserve"> PAGEREF _Toc136712557 \h </w:instrText>
+              <w:instrText xml:space="preserve"> PAGEREF _Toc136792579 \h </w:instrText>
             </w:r>
             <w:r>
               <w:rPr>
@@ -3537,7 +3891,7 @@
                 <w:noProof/>
                 <w:webHidden/>
               </w:rPr>
-              <w:t>10</w:t>
+              <w:t>11</w:t>
             </w:r>
             <w:r>
               <w:rPr>
@@ -3555,14 +3909,14 @@
               <w:noProof/>
             </w:rPr>
           </w:pPr>
-          <w:hyperlink w:anchor="_Toc136712558" w:history="1">
+          <w:hyperlink w:anchor="_Toc136792580" w:history="1">
             <w:r>
               <w:rPr>
                 <w:rStyle w:val="Hyperlink"/>
                 <w:rFonts w:ascii="Times New Roman" w:hAnsi="Times New Roman" w:cs="Times New Roman"/>
                 <w:noProof/>
               </w:rPr>
-              <w:t>6</w:t>
+              <w:t>5</w:t>
             </w:r>
             <w:r>
               <w:rPr>
@@ -3576,7 +3930,7 @@
                 <w:rFonts w:ascii="Times New Roman" w:hAnsi="Times New Roman" w:cs="Times New Roman"/>
                 <w:noProof/>
               </w:rPr>
-              <w:t>CHAPTER SIX</w:t>
+              <w:t>CHAPTER FIVE</w:t>
             </w:r>
             <w:r>
               <w:rPr>
@@ -3597,7 +3951,7 @@
                 <w:noProof/>
                 <w:webHidden/>
               </w:rPr>
-              <w:instrText xml:space="preserve"> PAGEREF _Toc136712558 \h </w:instrText>
+              <w:instrText xml:space="preserve"> PAGEREF _Toc136792580 \h </w:instrText>
             </w:r>
             <w:r>
               <w:rPr>
@@ -3617,7 +3971,7 @@
                 <w:noProof/>
                 <w:webHidden/>
               </w:rPr>
-              <w:t>11</w:t>
+              <w:t>12</w:t>
             </w:r>
             <w:r>
               <w:rPr>
@@ -3639,14 +3993,14 @@
               <w:noProof/>
             </w:rPr>
           </w:pPr>
-          <w:hyperlink w:anchor="_Toc136712559" w:history="1">
+          <w:hyperlink w:anchor="_Toc136792581" w:history="1">
             <w:r>
               <w:rPr>
                 <w:rStyle w:val="Hyperlink"/>
                 <w:rFonts w:ascii="Times New Roman" w:hAnsi="Times New Roman" w:cs="Times New Roman"/>
                 <w:noProof/>
               </w:rPr>
-              <w:t>6.1</w:t>
+              <w:t>5.1</w:t>
             </w:r>
             <w:r>
               <w:rPr>
@@ -3660,7 +4014,7 @@
                 <w:rFonts w:ascii="Times New Roman" w:hAnsi="Times New Roman" w:cs="Times New Roman"/>
                 <w:noProof/>
               </w:rPr>
-              <w:t>SYSTEM IMPLEMENTETION</w:t>
+              <w:t>SYSTEM DESIGN</w:t>
             </w:r>
             <w:r>
               <w:rPr>
@@ -3681,7 +4035,7 @@
                 <w:noProof/>
                 <w:webHidden/>
               </w:rPr>
-              <w:instrText xml:space="preserve"> PAGEREF _Toc136712559 \h </w:instrText>
+              <w:instrText xml:space="preserve"> PAGEREF _Toc136792581 \h </w:instrText>
             </w:r>
             <w:r>
               <w:rPr>
@@ -3701,7 +4055,7 @@
                 <w:noProof/>
                 <w:webHidden/>
               </w:rPr>
-              <w:t>11</w:t>
+              <w:t>12</w:t>
             </w:r>
             <w:r>
               <w:rPr>
@@ -3719,14 +4073,14 @@
               <w:noProof/>
             </w:rPr>
           </w:pPr>
-          <w:hyperlink w:anchor="_Toc136712560" w:history="1">
+          <w:hyperlink w:anchor="_Toc136792582" w:history="1">
             <w:r>
               <w:rPr>
                 <w:rStyle w:val="Hyperlink"/>
                 <w:rFonts w:ascii="Times New Roman" w:hAnsi="Times New Roman" w:cs="Times New Roman"/>
                 <w:noProof/>
               </w:rPr>
-              <w:t>7</w:t>
+              <w:t>6</w:t>
             </w:r>
             <w:r>
               <w:rPr>
@@ -3740,7 +4094,7 @@
                 <w:rFonts w:ascii="Times New Roman" w:hAnsi="Times New Roman" w:cs="Times New Roman"/>
                 <w:noProof/>
               </w:rPr>
-              <w:t>CHAPTER SEVEN</w:t>
+              <w:t>CHAPTER SIX</w:t>
             </w:r>
             <w:r>
               <w:rPr>
@@ -3761,7 +4115,7 @@
                 <w:noProof/>
                 <w:webHidden/>
               </w:rPr>
-              <w:instrText xml:space="preserve"> PAGEREF _Toc136712560 \h </w:instrText>
+              <w:instrText xml:space="preserve"> PAGEREF _Toc136792582 \h </w:instrText>
             </w:r>
             <w:r>
               <w:rPr>
@@ -3781,7 +4135,7 @@
                 <w:noProof/>
                 <w:webHidden/>
               </w:rPr>
-              <w:t>12</w:t>
+              <w:t>13</w:t>
             </w:r>
             <w:r>
               <w:rPr>
@@ -3803,14 +4157,14 @@
               <w:noProof/>
             </w:rPr>
           </w:pPr>
-          <w:hyperlink w:anchor="_Toc136712561" w:history="1">
+          <w:hyperlink w:anchor="_Toc136792583" w:history="1">
             <w:r>
               <w:rPr>
                 <w:rStyle w:val="Hyperlink"/>
                 <w:rFonts w:ascii="Times New Roman" w:hAnsi="Times New Roman" w:cs="Times New Roman"/>
                 <w:noProof/>
               </w:rPr>
-              <w:t>7.1</w:t>
+              <w:t>6.1</w:t>
             </w:r>
             <w:r>
               <w:rPr>
@@ -3824,7 +4178,7 @@
                 <w:rFonts w:ascii="Times New Roman" w:hAnsi="Times New Roman" w:cs="Times New Roman"/>
                 <w:noProof/>
               </w:rPr>
-              <w:t>LIMITATION AND RECOMMENDATIONS</w:t>
+              <w:t>SYSTEM IMPLEMENTETION</w:t>
             </w:r>
             <w:r>
               <w:rPr>
@@ -3845,7 +4199,7 @@
                 <w:noProof/>
                 <w:webHidden/>
               </w:rPr>
-              <w:instrText xml:space="preserve"> PAGEREF _Toc136712561 \h </w:instrText>
+              <w:instrText xml:space="preserve"> PAGEREF _Toc136792583 \h </w:instrText>
             </w:r>
             <w:r>
               <w:rPr>
@@ -3865,7 +4219,7 @@
                 <w:noProof/>
                 <w:webHidden/>
               </w:rPr>
-              <w:t>12</w:t>
+              <w:t>13</w:t>
             </w:r>
             <w:r>
               <w:rPr>
@@ -3883,24 +4237,38 @@
               <w:noProof/>
             </w:rPr>
           </w:pPr>
-          <w:hyperlink w:anchor="_Toc136712562" w:history="1">
+          <w:hyperlink w:anchor="_Toc136792584" w:history="1">
             <w:r>
               <w:rPr>
                 <w:rStyle w:val="Hyperlink"/>
                 <w:rFonts w:ascii="Times New Roman" w:hAnsi="Times New Roman" w:cs="Times New Roman"/>
                 <w:noProof/>
               </w:rPr>
-              <w:t>REFERENCES</w:t>
-            </w:r>
-            <w:r>
-              <w:rPr>
-                <w:noProof/>
-                <w:webHidden/>
+              <w:t>7</w:t>
+            </w:r>
+            <w:r>
+              <w:rPr>
+                <w:noProof/>
               </w:rPr>
               <w:tab/>
             </w:r>
             <w:r>
               <w:rPr>
+                <w:rStyle w:val="Hyperlink"/>
+                <w:rFonts w:ascii="Times New Roman" w:hAnsi="Times New Roman" w:cs="Times New Roman"/>
+                <w:noProof/>
+              </w:rPr>
+              <w:t>CHAPTER SEVEN</w:t>
+            </w:r>
+            <w:r>
+              <w:rPr>
+                <w:noProof/>
+                <w:webHidden/>
+              </w:rPr>
+              <w:tab/>
+            </w:r>
+            <w:r>
+              <w:rPr>
                 <w:noProof/>
                 <w:webHidden/>
               </w:rPr>
@@ -3911,7 +4279,7 @@
                 <w:noProof/>
                 <w:webHidden/>
               </w:rPr>
-              <w:instrText xml:space="preserve"> PAGEREF _Toc136712562 \h </w:instrText>
+              <w:instrText xml:space="preserve"> PAGEREF _Toc136792584 \h </w:instrText>
             </w:r>
             <w:r>
               <w:rPr>
@@ -3931,7 +4299,91 @@
                 <w:noProof/>
                 <w:webHidden/>
               </w:rPr>
-              <w:t>13</w:t>
+              <w:t>14</w:t>
+            </w:r>
+            <w:r>
+              <w:rPr>
+                <w:noProof/>
+                <w:webHidden/>
+              </w:rPr>
+              <w:fldChar w:fldCharType="end"/>
+            </w:r>
+          </w:hyperlink>
+        </w:p>
+        <w:p>
+          <w:pPr>
+            <w:pStyle w:val="TOC2"/>
+            <w:tabs>
+              <w:tab w:val="left" w:pos="880"/>
+              <w:tab w:val="right" w:leader="dot" w:pos="9350"/>
+            </w:tabs>
+            <w:rPr>
+              <w:noProof/>
+            </w:rPr>
+          </w:pPr>
+          <w:hyperlink w:anchor="_Toc136792585" w:history="1">
+            <w:r>
+              <w:rPr>
+                <w:rStyle w:val="Hyperlink"/>
+                <w:rFonts w:ascii="Times New Roman" w:hAnsi="Times New Roman" w:cs="Times New Roman"/>
+                <w:noProof/>
+              </w:rPr>
+              <w:t>7.1</w:t>
+            </w:r>
+            <w:r>
+              <w:rPr>
+                <w:noProof/>
+              </w:rPr>
+              <w:tab/>
+            </w:r>
+            <w:r>
+              <w:rPr>
+                <w:rStyle w:val="Hyperlink"/>
+                <w:rFonts w:ascii="Times New Roman" w:hAnsi="Times New Roman" w:cs="Times New Roman"/>
+                <w:noProof/>
+              </w:rPr>
+              <w:t>LIMITATION AND RECOMMENDATIONS</w:t>
+            </w:r>
+            <w:r>
+              <w:rPr>
+                <w:noProof/>
+                <w:webHidden/>
+              </w:rPr>
+              <w:tab/>
+            </w:r>
+            <w:r>
+              <w:rPr>
+                <w:noProof/>
+                <w:webHidden/>
+              </w:rPr>
+              <w:fldChar w:fldCharType="begin"/>
+            </w:r>
+            <w:r>
+              <w:rPr>
+                <w:noProof/>
+                <w:webHidden/>
+              </w:rPr>
+              <w:instrText xml:space="preserve"> PAGEREF _Toc136792585 \h </w:instrText>
+            </w:r>
+            <w:r>
+              <w:rPr>
+                <w:noProof/>
+                <w:webHidden/>
+              </w:rPr>
+            </w:r>
+            <w:r>
+              <w:rPr>
+                <w:noProof/>
+                <w:webHidden/>
+              </w:rPr>
+              <w:fldChar w:fldCharType="separate"/>
+            </w:r>
+            <w:r>
+              <w:rPr>
+                <w:noProof/>
+                <w:webHidden/>
+              </w:rPr>
+              <w:t>14</w:t>
             </w:r>
             <w:r>
               <w:rPr>
@@ -3949,13 +4401,79 @@
               <w:noProof/>
             </w:rPr>
           </w:pPr>
-          <w:hyperlink w:anchor="_Toc136712563" w:history="1">
+          <w:hyperlink w:anchor="_Toc136792586" w:history="1">
             <w:r>
               <w:rPr>
                 <w:rStyle w:val="Hyperlink"/>
                 <w:rFonts w:ascii="Times New Roman" w:hAnsi="Times New Roman" w:cs="Times New Roman"/>
                 <w:noProof/>
               </w:rPr>
+              <w:t>REFERENCES</w:t>
+            </w:r>
+            <w:r>
+              <w:rPr>
+                <w:noProof/>
+                <w:webHidden/>
+              </w:rPr>
+              <w:tab/>
+            </w:r>
+            <w:r>
+              <w:rPr>
+                <w:noProof/>
+                <w:webHidden/>
+              </w:rPr>
+              <w:fldChar w:fldCharType="begin"/>
+            </w:r>
+            <w:r>
+              <w:rPr>
+                <w:noProof/>
+                <w:webHidden/>
+              </w:rPr>
+              <w:instrText xml:space="preserve"> PAGEREF _Toc136792586 \h </w:instrText>
+            </w:r>
+            <w:r>
+              <w:rPr>
+                <w:noProof/>
+                <w:webHidden/>
+              </w:rPr>
+            </w:r>
+            <w:r>
+              <w:rPr>
+                <w:noProof/>
+                <w:webHidden/>
+              </w:rPr>
+              <w:fldChar w:fldCharType="separate"/>
+            </w:r>
+            <w:r>
+              <w:rPr>
+                <w:noProof/>
+                <w:webHidden/>
+              </w:rPr>
+              <w:t>15</w:t>
+            </w:r>
+            <w:r>
+              <w:rPr>
+                <w:noProof/>
+                <w:webHidden/>
+              </w:rPr>
+              <w:fldChar w:fldCharType="end"/>
+            </w:r>
+          </w:hyperlink>
+        </w:p>
+        <w:p>
+          <w:pPr>
+            <w:pStyle w:val="TOC1"/>
+            <w:rPr>
+              <w:noProof/>
+            </w:rPr>
+          </w:pPr>
+          <w:hyperlink w:anchor="_Toc136792587" w:history="1">
+            <w:r>
+              <w:rPr>
+                <w:rStyle w:val="Hyperlink"/>
+                <w:rFonts w:ascii="Times New Roman" w:hAnsi="Times New Roman" w:cs="Times New Roman"/>
+                <w:noProof/>
+              </w:rPr>
               <w:t>APPENDIX</w:t>
             </w:r>
             <w:r>
@@ -3977,7 +4495,7 @@
                 <w:noProof/>
                 <w:webHidden/>
               </w:rPr>
-              <w:instrText xml:space="preserve"> PAGEREF _Toc136712563 \h </w:instrText>
+              <w:instrText xml:space="preserve"> PAGEREF _Toc136792587 \h </w:instrText>
             </w:r>
             <w:r>
               <w:rPr>
@@ -3997,7 +4515,7 @@
                 <w:noProof/>
                 <w:webHidden/>
               </w:rPr>
-              <w:t>14</w:t>
+              <w:t>16</w:t>
             </w:r>
             <w:r>
               <w:rPr>
@@ -4062,7 +4580,7 @@
           <w:szCs w:val="24"/>
         </w:rPr>
       </w:pPr>
-      <w:bookmarkStart w:id="4" w:name="_Toc136712534"/>
+      <w:bookmarkStart w:id="3" w:name="_Toc136792552"/>
       <w:r>
         <w:rPr>
           <w:rFonts w:ascii="Times New Roman" w:hAnsi="Times New Roman" w:cs="Times New Roman"/>
@@ -4071,7 +4589,7 @@
         </w:rPr>
         <w:t>CHAPTER ONE</w:t>
       </w:r>
-      <w:bookmarkEnd w:id="4"/>
+      <w:bookmarkEnd w:id="3"/>
     </w:p>
     <w:p>
       <w:pPr>
@@ -4084,7 +4602,7 @@
           <w:szCs w:val="24"/>
         </w:rPr>
       </w:pPr>
-      <w:bookmarkStart w:id="5" w:name="_Toc136712535"/>
+      <w:bookmarkStart w:id="4" w:name="_Toc136792553"/>
       <w:r>
         <w:rPr>
           <w:rFonts w:ascii="Times New Roman" w:hAnsi="Times New Roman" w:cs="Times New Roman"/>
@@ -4093,7 +4611,7 @@
         </w:rPr>
         <w:t>introduction</w:t>
       </w:r>
-      <w:bookmarkEnd w:id="5"/>
+      <w:bookmarkEnd w:id="4"/>
     </w:p>
     <w:p>
       <w:pPr>
@@ -4253,7 +4771,7 @@
           <w:szCs w:val="24"/>
         </w:rPr>
       </w:pPr>
-      <w:bookmarkStart w:id="6" w:name="_Toc136712536"/>
+      <w:bookmarkStart w:id="5" w:name="_Toc136792554"/>
       <w:r>
         <w:rPr>
           <w:rFonts w:ascii="Times New Roman" w:hAnsi="Times New Roman" w:cs="Times New Roman"/>
@@ -4262,7 +4780,7 @@
         </w:rPr>
         <w:t>background of the study</w:t>
       </w:r>
-      <w:bookmarkEnd w:id="6"/>
+      <w:bookmarkEnd w:id="5"/>
     </w:p>
     <w:p>
       <w:pPr>
@@ -4509,7 +5027,7 @@
           <w:szCs w:val="24"/>
         </w:rPr>
       </w:pPr>
-      <w:bookmarkStart w:id="7" w:name="_Toc136712537"/>
+      <w:bookmarkStart w:id="6" w:name="_Toc136792555"/>
       <w:r>
         <w:rPr>
           <w:rFonts w:ascii="Times New Roman" w:hAnsi="Times New Roman" w:cs="Times New Roman"/>
@@ -4518,7 +5036,7 @@
         </w:rPr>
         <w:t>problem statement</w:t>
       </w:r>
-      <w:bookmarkEnd w:id="7"/>
+      <w:bookmarkEnd w:id="6"/>
     </w:p>
     <w:p>
       <w:pPr>
@@ -4965,7 +5483,7 @@
           <w:szCs w:val="24"/>
         </w:rPr>
       </w:pPr>
-      <w:bookmarkStart w:id="8" w:name="_Toc136712538"/>
+      <w:bookmarkStart w:id="7" w:name="_Toc136792556"/>
       <w:r>
         <w:rPr>
           <w:rFonts w:ascii="Times New Roman" w:hAnsi="Times New Roman" w:cs="Times New Roman"/>
@@ -4974,7 +5492,7 @@
         </w:rPr>
         <w:t>objectives</w:t>
       </w:r>
-      <w:bookmarkEnd w:id="8"/>
+      <w:bookmarkEnd w:id="7"/>
     </w:p>
     <w:p>
       <w:pPr>
@@ -5349,7 +5867,7 @@
           <w:szCs w:val="24"/>
         </w:rPr>
       </w:pPr>
-      <w:bookmarkStart w:id="9" w:name="_Toc136712539"/>
+      <w:bookmarkStart w:id="8" w:name="_Toc136792557"/>
       <w:r>
         <w:rPr>
           <w:rFonts w:ascii="Times New Roman" w:hAnsi="Times New Roman" w:cs="Times New Roman"/>
@@ -5358,7 +5876,7 @@
         </w:rPr>
         <w:t>Scope of the study</w:t>
       </w:r>
-      <w:bookmarkEnd w:id="9"/>
+      <w:bookmarkEnd w:id="8"/>
     </w:p>
     <w:p>
       <w:pPr>
@@ -5438,7 +5956,7 @@
           <w:szCs w:val="24"/>
         </w:rPr>
       </w:pPr>
-      <w:bookmarkStart w:id="10" w:name="_Toc136712540"/>
+      <w:bookmarkStart w:id="9" w:name="_Toc136792558"/>
       <w:r>
         <w:rPr>
           <w:rFonts w:ascii="Times New Roman" w:hAnsi="Times New Roman" w:cs="Times New Roman"/>
@@ -5447,7 +5965,7 @@
         </w:rPr>
         <w:t>justification</w:t>
       </w:r>
-      <w:bookmarkEnd w:id="10"/>
+      <w:bookmarkEnd w:id="9"/>
     </w:p>
     <w:p>
       <w:pPr>
@@ -5510,7 +6028,7 @@
           <w:szCs w:val="24"/>
         </w:rPr>
       </w:pPr>
-      <w:bookmarkStart w:id="11" w:name="_Toc136712541"/>
+      <w:bookmarkStart w:id="10" w:name="_Toc136792559"/>
       <w:r>
         <w:rPr>
           <w:rFonts w:ascii="Times New Roman" w:hAnsi="Times New Roman" w:cs="Times New Roman"/>
@@ -5519,7 +6037,7 @@
         </w:rPr>
         <w:t>budget and resources</w:t>
       </w:r>
-      <w:bookmarkEnd w:id="11"/>
+      <w:bookmarkEnd w:id="10"/>
     </w:p>
     <w:p>
       <w:pPr>
@@ -5558,7 +6076,7 @@
           <w:szCs w:val="24"/>
         </w:rPr>
       </w:pPr>
-      <w:bookmarkStart w:id="12" w:name="_Toc136712542"/>
+      <w:bookmarkStart w:id="11" w:name="_Toc136792560"/>
       <w:r>
         <w:rPr>
           <w:rFonts w:ascii="Times New Roman" w:hAnsi="Times New Roman" w:cs="Times New Roman"/>
@@ -5567,7 +6085,7 @@
         </w:rPr>
         <w:t>project schedule</w:t>
       </w:r>
-      <w:bookmarkEnd w:id="12"/>
+      <w:bookmarkEnd w:id="11"/>
     </w:p>
     <w:p>
       <w:pPr>
@@ -5581,7 +6099,7 @@
         <mc:AlternateContent>
           <mc:Choice Requires="wps">
             <w:drawing>
-              <wp:anchor distT="0" distB="0" distL="114300" distR="114300" simplePos="0" relativeHeight="251683840" behindDoc="0" locked="0" layoutInCell="1" allowOverlap="1" wp14:anchorId="41CF8F30" wp14:editId="52B4F3A3">
+              <wp:anchor distT="0" distB="0" distL="114300" distR="114300" simplePos="0" relativeHeight="251683840" behindDoc="0" locked="0" layoutInCell="1" allowOverlap="1" wp14:anchorId="5F47A102" wp14:editId="59F8AB0F">
                 <wp:simplePos x="0" y="0"/>
                 <wp:positionH relativeFrom="column">
                   <wp:posOffset>2162174</wp:posOffset>
@@ -5698,7 +6216,7 @@
           </mc:Choice>
           <mc:Fallback>
             <w:pict>
-              <v:shapetype w14:anchorId="41CF8F30" id="_x0000_t202" coordsize="21600,21600" o:spt="202" path="m,l,21600r21600,l21600,xe">
+              <v:shapetype w14:anchorId="2A6E8648" id="_x0000_t202" coordsize="21600,21600" o:spt="202" path="m,l,21600r21600,l21600,xe">
                 <v:stroke joinstyle="miter"/>
                 <v:path gradientshapeok="t" o:connecttype="rect"/>
               </v:shapetype>
@@ -5783,7 +6301,7 @@
         <mc:AlternateContent>
           <mc:Choice Requires="wps">
             <w:drawing>
-              <wp:anchor distT="0" distB="0" distL="114300" distR="114300" simplePos="0" relativeHeight="251681792" behindDoc="0" locked="0" layoutInCell="1" allowOverlap="1" wp14:anchorId="02F38DD5" wp14:editId="5494E125">
+              <wp:anchor distT="0" distB="0" distL="114300" distR="114300" simplePos="0" relativeHeight="251681792" behindDoc="0" locked="0" layoutInCell="1" allowOverlap="1" wp14:anchorId="33C7366B" wp14:editId="7C7F63C9">
                 <wp:simplePos x="0" y="0"/>
                 <wp:positionH relativeFrom="margin">
                   <wp:posOffset>-419100</wp:posOffset>
@@ -5857,7 +6375,7 @@
           </mc:Choice>
           <mc:Fallback>
             <w:pict>
-              <v:shape w14:anchorId="02F38DD5" id="Text Box 13" o:spid="_x0000_s1027" type="#_x0000_t202" style="position:absolute;left:0;text-align:left;margin-left:-33pt;margin-top:.4pt;width:138pt;height:60.75pt;z-index:251681792;visibility:visible;mso-wrap-style:square;mso-width-percent:0;mso-wrap-distance-left:9pt;mso-wrap-distance-top:0;mso-wrap-distance-right:9pt;mso-wrap-distance-bottom:0;mso-position-horizontal:absolute;mso-position-horizontal-relative:margin;mso-position-vertical:absolute;mso-position-vertical-relative:text;mso-width-percent:0;mso-width-relative:margin;v-text-anchor:top" o:gfxdata="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" fillcolor="#e82929" strokecolor="#e82929" strokeweight=".5pt">
+              <v:shape w14:anchorId="569CAD3C" id="Text Box 13" o:spid="_x0000_s1027" type="#_x0000_t202" style="position:absolute;left:0;text-align:left;margin-left:-33pt;margin-top:.4pt;width:138pt;height:60.75pt;z-index:251681792;visibility:visible;mso-wrap-style:square;mso-width-percent:0;mso-wrap-distance-left:9pt;mso-wrap-distance-top:0;mso-wrap-distance-right:9pt;mso-wrap-distance-bottom:0;mso-position-horizontal:absolute;mso-position-horizontal-relative:margin;mso-position-vertical:absolute;mso-position-vertical-relative:text;mso-width-percent:0;mso-width-relative:margin;v-text-anchor:top" o:gfxdata="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" fillcolor="#e82929" strokecolor="#e82929" strokeweight=".5pt">
                 <v:textbox>
                   <w:txbxContent>
                     <w:p>
@@ -5899,7 +6417,7 @@
         <mc:AlternateContent>
           <mc:Choice Requires="wps">
             <w:drawing>
-              <wp:anchor distT="0" distB="0" distL="114300" distR="114300" simplePos="0" relativeHeight="251688960" behindDoc="0" locked="0" layoutInCell="1" allowOverlap="1" wp14:anchorId="6E8E2E32" wp14:editId="5F8F1844">
+              <wp:anchor distT="0" distB="0" distL="114300" distR="114300" simplePos="0" relativeHeight="251688960" behindDoc="0" locked="0" layoutInCell="1" allowOverlap="1" wp14:anchorId="3E2409B6" wp14:editId="07954FFB">
                 <wp:simplePos x="0" y="0"/>
                 <wp:positionH relativeFrom="column">
                   <wp:posOffset>1352550</wp:posOffset>
@@ -5973,7 +6491,7 @@
         <mc:AlternateContent>
           <mc:Choice Requires="wps">
             <w:drawing>
-              <wp:anchor distT="0" distB="0" distL="114300" distR="114300" simplePos="0" relativeHeight="251689984" behindDoc="0" locked="0" layoutInCell="1" allowOverlap="1" wp14:anchorId="0FA2DC52" wp14:editId="75EAF3AD">
+              <wp:anchor distT="0" distB="0" distL="114300" distR="114300" simplePos="0" relativeHeight="251689984" behindDoc="0" locked="0" layoutInCell="1" allowOverlap="1" wp14:anchorId="062A00E4" wp14:editId="1470E0DB">
                 <wp:simplePos x="0" y="0"/>
                 <wp:positionH relativeFrom="column">
                   <wp:posOffset>352425</wp:posOffset>
@@ -6078,7 +6596,7 @@
         <mc:AlternateContent>
           <mc:Choice Requires="wps">
             <w:drawing>
-              <wp:anchor distT="0" distB="0" distL="114300" distR="114300" simplePos="0" relativeHeight="251685888" behindDoc="0" locked="0" layoutInCell="1" allowOverlap="1" wp14:anchorId="51933566" wp14:editId="17746625">
+              <wp:anchor distT="0" distB="0" distL="114300" distR="114300" simplePos="0" relativeHeight="251685888" behindDoc="0" locked="0" layoutInCell="1" allowOverlap="1" wp14:anchorId="496EE39C" wp14:editId="3E1EBE66">
                 <wp:simplePos x="0" y="0"/>
                 <wp:positionH relativeFrom="column">
                   <wp:posOffset>2133600</wp:posOffset>
@@ -6282,7 +6800,7 @@
           </mc:Choice>
           <mc:Fallback>
             <w:pict>
-              <v:shape w14:anchorId="51933566" id="Text Box 15" o:spid="_x0000_s1028" type="#_x0000_t202" style="position:absolute;left:0;text-align:left;margin-left:168pt;margin-top:.4pt;width:341.25pt;height:201.75pt;z-index:251685888;visibility:visible;mso-wrap-style:square;mso-width-percent:0;mso-height-percent:0;mso-wrap-distance-left:9pt;mso-wrap-distance-top:0;mso-wrap-distance-right:9pt;mso-wrap-distance-bottom:0;mso-position-horizontal:absolute;mso-position-horizontal-relative:text;mso-position-vertical:absolute;mso-position-vertical-relative:text;mso-width-percent:0;mso-height-percent:0;mso-width-relative:margin;mso-height-relative:margin;v-text-anchor:top" o:gfxdata="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" fillcolor="#e82929" strokecolor="#e82929" strokeweight=".5pt">
+              <v:shape w14:anchorId="33E74E59" id="Text Box 15" o:spid="_x0000_s1028" type="#_x0000_t202" style="position:absolute;left:0;text-align:left;margin-left:168pt;margin-top:.4pt;width:341.25pt;height:201.75pt;z-index:251685888;visibility:visible;mso-wrap-style:square;mso-width-percent:0;mso-height-percent:0;mso-wrap-distance-left:9pt;mso-wrap-distance-top:0;mso-wrap-distance-right:9pt;mso-wrap-distance-bottom:0;mso-position-horizontal:absolute;mso-position-horizontal-relative:text;mso-position-vertical:absolute;mso-position-vertical-relative:text;mso-width-percent:0;mso-height-percent:0;mso-width-relative:margin;mso-height-relative:margin;v-text-anchor:top" o:gfxdata="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" fillcolor="#e82929" strokecolor="#e82929" strokeweight=".5pt">
                 <v:textbox>
                   <w:txbxContent>
                     <w:p>
@@ -6460,7 +6978,7 @@
         <mc:AlternateContent>
           <mc:Choice Requires="wps">
             <w:drawing>
-              <wp:anchor distT="0" distB="0" distL="114300" distR="114300" simplePos="0" relativeHeight="251692032" behindDoc="0" locked="0" layoutInCell="1" allowOverlap="1" wp14:anchorId="677F55FB" wp14:editId="1B127566">
+              <wp:anchor distT="0" distB="0" distL="114300" distR="114300" simplePos="0" relativeHeight="251692032" behindDoc="0" locked="0" layoutInCell="1" allowOverlap="1" wp14:anchorId="3C7B2A05" wp14:editId="5C07C8EC">
                 <wp:simplePos x="0" y="0"/>
                 <wp:positionH relativeFrom="column">
                   <wp:posOffset>361950</wp:posOffset>
@@ -6564,7 +7082,7 @@
         <mc:AlternateContent>
           <mc:Choice Requires="wps">
             <w:drawing>
-              <wp:anchor distT="0" distB="0" distL="114300" distR="114300" simplePos="0" relativeHeight="251687936" behindDoc="0" locked="0" layoutInCell="1" allowOverlap="1" wp14:anchorId="2E2E7D28" wp14:editId="48843CB9">
+              <wp:anchor distT="0" distB="0" distL="114300" distR="114300" simplePos="0" relativeHeight="251687936" behindDoc="0" locked="0" layoutInCell="1" allowOverlap="1" wp14:anchorId="31B3EE09" wp14:editId="5EBFA31D">
                 <wp:simplePos x="0" y="0"/>
                 <wp:positionH relativeFrom="column">
                   <wp:posOffset>2171700</wp:posOffset>
@@ -6734,7 +7252,7 @@
           </mc:Choice>
           <mc:Fallback>
             <w:pict>
-              <v:shape w14:anchorId="2E2E7D28" id="Text Box 16" o:spid="_x0000_s1029" type="#_x0000_t202" style="position:absolute;left:0;text-align:left;margin-left:171pt;margin-top:17.15pt;width:333.75pt;height:174.75pt;z-index:251687936;visibility:visible;mso-wrap-style:square;mso-width-percent:0;mso-height-percent:0;mso-wrap-distance-left:9pt;mso-wrap-distance-top:0;mso-wrap-distance-right:9pt;mso-wrap-distance-bottom:0;mso-position-horizontal:absolute;mso-position-horizontal-relative:text;mso-position-vertical:absolute;mso-position-vertical-relative:text;mso-width-percent:0;mso-height-percent:0;mso-width-relative:margin;mso-height-relative:margin;v-text-anchor:top" o:gfxdata="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" fillcolor="#e82929" strokecolor="#e82929" strokeweight=".5pt">
+              <v:shape w14:anchorId="4C873324" id="Text Box 16" o:spid="_x0000_s1029" type="#_x0000_t202" style="position:absolute;left:0;text-align:left;margin-left:171pt;margin-top:17.15pt;width:333.75pt;height:174.75pt;z-index:251687936;visibility:visible;mso-wrap-style:square;mso-width-percent:0;mso-height-percent:0;mso-wrap-distance-left:9pt;mso-wrap-distance-top:0;mso-wrap-distance-right:9pt;mso-wrap-distance-bottom:0;mso-position-horizontal:absolute;mso-position-horizontal-relative:text;mso-position-vertical:absolute;mso-position-vertical-relative:text;mso-width-percent:0;mso-height-percent:0;mso-width-relative:margin;mso-height-relative:margin;v-text-anchor:top" o:gfxdata="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" fillcolor="#e82929" strokecolor="#e82929" strokeweight=".5pt">
                 <v:textbox>
                   <w:txbxContent>
                     <w:p>
@@ -6903,7 +7421,7 @@
         <w:spacing w:line="360" w:lineRule="auto"/>
         <w:jc w:val="center"/>
       </w:pPr>
-      <w:bookmarkStart w:id="13" w:name="_Toc136712543"/>
+      <w:bookmarkStart w:id="12" w:name="_Toc136792561"/>
       <w:r>
         <w:rPr>
           <w:rFonts w:ascii="Times New Roman" w:hAnsi="Times New Roman" w:cs="Times New Roman"/>
@@ -6912,27 +7430,27 @@
         </w:rPr>
         <w:t>CHAPTER TWO</w:t>
       </w:r>
+      <w:bookmarkEnd w:id="12"/>
+    </w:p>
+    <w:p>
+      <w:pPr>
+        <w:pStyle w:val="Heading2"/>
+        <w:rPr>
+          <w:rFonts w:ascii="Times New Roman" w:hAnsi="Times New Roman" w:cs="Times New Roman"/>
+          <w:sz w:val="24"/>
+          <w:szCs w:val="24"/>
+        </w:rPr>
+      </w:pPr>
+      <w:bookmarkStart w:id="13" w:name="_Toc136792562"/>
+      <w:r>
+        <w:rPr>
+          <w:rFonts w:ascii="Times New Roman" w:hAnsi="Times New Roman" w:cs="Times New Roman"/>
+          <w:sz w:val="24"/>
+          <w:szCs w:val="24"/>
+        </w:rPr>
+        <w:t>literature review</w:t>
+      </w:r>
       <w:bookmarkEnd w:id="13"/>
-    </w:p>
-    <w:p>
-      <w:pPr>
-        <w:pStyle w:val="Heading2"/>
-        <w:rPr>
-          <w:rFonts w:ascii="Times New Roman" w:hAnsi="Times New Roman" w:cs="Times New Roman"/>
-          <w:sz w:val="24"/>
-          <w:szCs w:val="24"/>
-        </w:rPr>
-      </w:pPr>
-      <w:bookmarkStart w:id="14" w:name="_Toc136712544"/>
-      <w:r>
-        <w:rPr>
-          <w:rFonts w:ascii="Times New Roman" w:hAnsi="Times New Roman" w:cs="Times New Roman"/>
-          <w:sz w:val="24"/>
-          <w:szCs w:val="24"/>
-        </w:rPr>
-        <w:t>literature review</w:t>
-      </w:r>
-      <w:bookmarkEnd w:id="14"/>
       <w:r>
         <w:rPr>
           <w:rFonts w:ascii="Times New Roman" w:hAnsi="Times New Roman" w:cs="Times New Roman"/>
@@ -6952,7 +7470,7 @@
           <w:szCs w:val="24"/>
         </w:rPr>
       </w:pPr>
-      <w:bookmarkStart w:id="15" w:name="_Toc136712545"/>
+      <w:bookmarkStart w:id="14" w:name="_Toc136792563"/>
       <w:r>
         <w:rPr>
           <w:rFonts w:ascii="Times New Roman" w:hAnsi="Times New Roman" w:cs="Times New Roman"/>
@@ -6969,7 +7487,7 @@
         </w:rPr>
         <w:t>ntroduction</w:t>
       </w:r>
-      <w:bookmarkEnd w:id="15"/>
+      <w:bookmarkEnd w:id="14"/>
     </w:p>
     <w:p>
       <w:pPr>
@@ -7039,7 +7557,7 @@
           <w:szCs w:val="24"/>
         </w:rPr>
       </w:pPr>
-      <w:bookmarkStart w:id="16" w:name="_Toc136712546"/>
+      <w:bookmarkStart w:id="15" w:name="_Toc136792564"/>
       <w:r>
         <w:rPr>
           <w:rFonts w:ascii="Times New Roman" w:hAnsi="Times New Roman" w:cs="Times New Roman"/>
@@ -7064,7 +7582,7 @@
         </w:rPr>
         <w:t>gement</w:t>
       </w:r>
-      <w:bookmarkEnd w:id="16"/>
+      <w:bookmarkEnd w:id="15"/>
     </w:p>
     <w:p>
       <w:pPr>
@@ -7209,7 +7727,7 @@
           <w:szCs w:val="24"/>
         </w:rPr>
       </w:pPr>
-      <w:bookmarkStart w:id="17" w:name="_Toc136712547"/>
+      <w:bookmarkStart w:id="16" w:name="_Toc136792565"/>
       <w:r>
         <w:rPr>
           <w:rFonts w:ascii="Times New Roman" w:hAnsi="Times New Roman" w:cs="Times New Roman"/>
@@ -7218,7 +7736,7 @@
         </w:rPr>
         <w:t>The number of people employed in the warehouse</w:t>
       </w:r>
-      <w:bookmarkEnd w:id="17"/>
+      <w:bookmarkEnd w:id="16"/>
     </w:p>
     <w:p>
       <w:pPr>
@@ -7304,7 +7822,7 @@
           <w:szCs w:val="24"/>
         </w:rPr>
       </w:pPr>
-      <w:bookmarkStart w:id="18" w:name="_Toc136712548"/>
+      <w:bookmarkStart w:id="17" w:name="_Toc136792566"/>
       <w:r>
         <w:rPr>
           <w:rFonts w:ascii="Times New Roman" w:hAnsi="Times New Roman" w:cs="Times New Roman"/>
@@ -7313,7 +7831,7 @@
         </w:rPr>
         <w:t>Changing demands in the market place</w:t>
       </w:r>
-      <w:bookmarkEnd w:id="18"/>
+      <w:bookmarkEnd w:id="17"/>
       <w:r>
         <w:rPr>
           <w:rFonts w:ascii="Times New Roman" w:hAnsi="Times New Roman" w:cs="Times New Roman"/>
@@ -7431,7 +7949,7 @@
           <w:szCs w:val="24"/>
         </w:rPr>
       </w:pPr>
-      <w:bookmarkStart w:id="19" w:name="_Toc136712549"/>
+      <w:bookmarkStart w:id="18" w:name="_Toc136792567"/>
       <w:r>
         <w:rPr>
           <w:rFonts w:ascii="Times New Roman" w:hAnsi="Times New Roman" w:cs="Times New Roman"/>
@@ -7440,7 +7958,7 @@
         </w:rPr>
         <w:t>Expiration dates</w:t>
       </w:r>
-      <w:bookmarkEnd w:id="19"/>
+      <w:bookmarkEnd w:id="18"/>
     </w:p>
     <w:p>
       <w:pPr>
@@ -7527,7 +8045,7 @@
         <mc:AlternateContent>
           <mc:Choice Requires="wps">
             <w:drawing>
-              <wp:anchor distT="0" distB="0" distL="114300" distR="114300" simplePos="0" relativeHeight="251693056" behindDoc="0" locked="0" layoutInCell="1" allowOverlap="1" wp14:anchorId="141A7334" wp14:editId="55C25E3E">
+              <wp:anchor distT="0" distB="0" distL="114300" distR="114300" simplePos="0" relativeHeight="251693056" behindDoc="0" locked="0" layoutInCell="1" allowOverlap="1" wp14:anchorId="78E17330" wp14:editId="7C0CE89A">
                 <wp:simplePos x="0" y="0"/>
                 <wp:positionH relativeFrom="margin">
                   <wp:posOffset>657225</wp:posOffset>
@@ -7599,7 +8117,7 @@
           </mc:Choice>
           <mc:Fallback>
             <w:pict>
-              <v:shape w14:anchorId="141A7334" id="Text Box 23" o:spid="_x0000_s1030" type="#_x0000_t202" style="position:absolute;margin-left:51.75pt;margin-top:4.5pt;width:81.75pt;height:27pt;z-index:251693056;visibility:visible;mso-wrap-style:square;mso-width-percent:0;mso-wrap-distance-left:9pt;mso-wrap-distance-top:0;mso-wrap-distance-right:9pt;mso-wrap-distance-bottom:0;mso-position-horizontal:absolute;mso-position-horizontal-relative:margin;mso-position-vertical:absolute;mso-position-vertical-relative:text;mso-width-percent:0;mso-width-relative:margin;v-text-anchor:top" o:gfxdata="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" fillcolor="white [3201]" strokecolor="white [3212]" strokeweight=".5pt">
+              <v:shape w14:anchorId="1AE96D80" id="Text Box 23" o:spid="_x0000_s1030" type="#_x0000_t202" style="position:absolute;margin-left:51.75pt;margin-top:4.5pt;width:81.75pt;height:27pt;z-index:251693056;visibility:visible;mso-wrap-style:square;mso-width-percent:0;mso-wrap-distance-left:9pt;mso-wrap-distance-top:0;mso-wrap-distance-right:9pt;mso-wrap-distance-bottom:0;mso-position-horizontal:absolute;mso-position-horizontal-relative:margin;mso-position-vertical:absolute;mso-position-vertical-relative:text;mso-width-percent:0;mso-width-relative:margin;v-text-anchor:top" o:gfxdata="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" fillcolor="white [3201]" strokecolor="white [3212]" strokeweight=".5pt">
                 <v:textbox>
                   <w:txbxContent>
                     <w:p>
@@ -7637,7 +8155,7 @@
         <mc:AlternateContent>
           <mc:Choice Requires="wps">
             <w:drawing>
-              <wp:anchor distT="0" distB="0" distL="114300" distR="114300" simplePos="0" relativeHeight="251695104" behindDoc="0" locked="0" layoutInCell="1" allowOverlap="1" wp14:anchorId="1CA64DE3" wp14:editId="3306BD61">
+              <wp:anchor distT="0" distB="0" distL="114300" distR="114300" simplePos="0" relativeHeight="251695104" behindDoc="0" locked="0" layoutInCell="1" allowOverlap="1" wp14:anchorId="16445901" wp14:editId="571734FB">
                 <wp:simplePos x="0" y="0"/>
                 <wp:positionH relativeFrom="margin">
                   <wp:posOffset>1904999</wp:posOffset>
@@ -7709,7 +8227,7 @@
           </mc:Choice>
           <mc:Fallback>
             <w:pict>
-              <v:shape w14:anchorId="1CA64DE3" id="Text Box 24" o:spid="_x0000_s1031" type="#_x0000_t202" style="position:absolute;margin-left:150pt;margin-top:5.25pt;width:110.25pt;height:27pt;z-index:251695104;visibility:visible;mso-wrap-style:square;mso-width-percent:0;mso-wrap-distance-left:9pt;mso-wrap-distance-top:0;mso-wrap-distance-right:9pt;mso-wrap-distance-bottom:0;mso-position-horizontal:absolute;mso-position-horizontal-relative:margin;mso-position-vertical:absolute;mso-position-vertical-relative:text;mso-width-percent:0;mso-width-relative:margin;v-text-anchor:top" o:gfxdata="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" fillcolor="white [3201]" strokecolor="white [3212]" strokeweight=".5pt">
+              <v:shape w14:anchorId="7E33F4BA" id="Text Box 24" o:spid="_x0000_s1031" type="#_x0000_t202" style="position:absolute;margin-left:150pt;margin-top:5.25pt;width:110.25pt;height:27pt;z-index:251695104;visibility:visible;mso-wrap-style:square;mso-width-percent:0;mso-wrap-distance-left:9pt;mso-wrap-distance-top:0;mso-wrap-distance-right:9pt;mso-wrap-distance-bottom:0;mso-position-horizontal:absolute;mso-position-horizontal-relative:margin;mso-position-vertical:absolute;mso-position-vertical-relative:text;mso-width-percent:0;mso-width-relative:margin;v-text-anchor:top" o:gfxdata="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" fillcolor="white [3201]" strokecolor="white [3212]" strokeweight=".5pt">
                 <v:textbox>
                   <w:txbxContent>
                     <w:p>
@@ -7747,7 +8265,7 @@
         <mc:AlternateContent>
           <mc:Choice Requires="wps">
             <w:drawing>
-              <wp:anchor distT="0" distB="0" distL="114300" distR="114300" simplePos="0" relativeHeight="251699200" behindDoc="0" locked="0" layoutInCell="1" allowOverlap="1" wp14:anchorId="249C09C2" wp14:editId="112F10F3">
+              <wp:anchor distT="0" distB="0" distL="114300" distR="114300" simplePos="0" relativeHeight="251699200" behindDoc="0" locked="0" layoutInCell="1" allowOverlap="1" wp14:anchorId="3058752D" wp14:editId="4C93F9B7">
                 <wp:simplePos x="0" y="0"/>
                 <wp:positionH relativeFrom="column">
                   <wp:posOffset>1647825</wp:posOffset>
@@ -7810,7 +8328,7 @@
           </mc:Choice>
           <mc:Fallback>
             <w:pict>
-              <v:shape w14:anchorId="249C09C2" id="Text Box 27" o:spid="_x0000_s1032" type="#_x0000_t202" style="position:absolute;margin-left:129.75pt;margin-top:6pt;width:27pt;height:21.75pt;z-index:251699200;visibility:visible;mso-wrap-style:square;mso-width-percent:0;mso-height-percent:0;mso-wrap-distance-left:9pt;mso-wrap-distance-top:0;mso-wrap-distance-right:9pt;mso-wrap-distance-bottom:0;mso-position-horizontal:absolute;mso-position-horizontal-relative:text;mso-position-vertical:absolute;mso-position-vertical-relative:text;mso-width-percent:0;mso-height-percent:0;mso-width-relative:margin;mso-height-relative:margin;v-text-anchor:top" o:gfxdata="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" fillcolor="white [3201]" strokecolor="white [3212]" strokeweight=".5pt">
+              <v:shape w14:anchorId="05DE6DC5" id="Text Box 27" o:spid="_x0000_s1032" type="#_x0000_t202" style="position:absolute;margin-left:129.75pt;margin-top:6pt;width:27pt;height:21.75pt;z-index:251699200;visibility:visible;mso-wrap-style:square;mso-width-percent:0;mso-height-percent:0;mso-wrap-distance-left:9pt;mso-wrap-distance-top:0;mso-wrap-distance-right:9pt;mso-wrap-distance-bottom:0;mso-position-horizontal:absolute;mso-position-horizontal-relative:text;mso-position-vertical:absolute;mso-position-vertical-relative:text;mso-width-percent:0;mso-height-percent:0;mso-width-relative:margin;mso-height-relative:margin;v-text-anchor:top" o:gfxdata="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" fillcolor="white [3201]" strokecolor="white [3212]" strokeweight=".5pt">
                 <v:textbox>
                   <w:txbxContent>
                     <w:p>
@@ -7835,7 +8353,7 @@
         <mc:AlternateContent>
           <mc:Choice Requires="wps">
             <w:drawing>
-              <wp:anchor distT="0" distB="0" distL="114300" distR="114300" simplePos="0" relativeHeight="251697152" behindDoc="0" locked="0" layoutInCell="1" allowOverlap="1" wp14:anchorId="55A9F9F7" wp14:editId="74E761B4">
+              <wp:anchor distT="0" distB="0" distL="114300" distR="114300" simplePos="0" relativeHeight="251697152" behindDoc="0" locked="0" layoutInCell="1" allowOverlap="1" wp14:anchorId="63DFCE6D" wp14:editId="1BFF097C">
                 <wp:simplePos x="0" y="0"/>
                 <wp:positionH relativeFrom="margin">
                   <wp:posOffset>3600450</wp:posOffset>
@@ -7907,7 +8425,7 @@
           </mc:Choice>
           <mc:Fallback>
             <w:pict>
-              <v:shape w14:anchorId="55A9F9F7" id="Text Box 26" o:spid="_x0000_s1033" type="#_x0000_t202" style="position:absolute;margin-left:283.5pt;margin-top:4.5pt;width:184.5pt;height:27pt;z-index:251697152;visibility:visible;mso-wrap-style:square;mso-width-percent:0;mso-wrap-distance-left:9pt;mso-wrap-distance-top:0;mso-wrap-distance-right:9pt;mso-wrap-distance-bottom:0;mso-position-horizontal:absolute;mso-position-horizontal-relative:margin;mso-position-vertical:absolute;mso-position-vertical-relative:text;mso-width-percent:0;mso-width-relative:margin;v-text-anchor:top" o:gfxdata="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" fillcolor="white [3201]" strokecolor="white [3212]" strokeweight=".5pt">
+              <v:shape w14:anchorId="63062105" id="Text Box 26" o:spid="_x0000_s1033" type="#_x0000_t202" style="position:absolute;margin-left:283.5pt;margin-top:4.5pt;width:184.5pt;height:27pt;z-index:251697152;visibility:visible;mso-wrap-style:square;mso-width-percent:0;mso-wrap-distance-left:9pt;mso-wrap-distance-top:0;mso-wrap-distance-right:9pt;mso-wrap-distance-bottom:0;mso-position-horizontal:absolute;mso-position-horizontal-relative:margin;mso-position-vertical:absolute;mso-position-vertical-relative:text;mso-width-percent:0;mso-width-relative:margin;v-text-anchor:top" o:gfxdata="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" fillcolor="white [3201]" strokecolor="white [3212]" strokeweight=".5pt">
                 <v:textbox>
                   <w:txbxContent>
                     <w:p>
@@ -7945,7 +8463,7 @@
         <mc:AlternateContent>
           <mc:Choice Requires="wps">
             <w:drawing>
-              <wp:anchor distT="0" distB="0" distL="114300" distR="114300" simplePos="0" relativeHeight="251701248" behindDoc="0" locked="0" layoutInCell="1" allowOverlap="1" wp14:anchorId="6B9C2296" wp14:editId="5FE7B96B">
+              <wp:anchor distT="0" distB="0" distL="114300" distR="114300" simplePos="0" relativeHeight="251701248" behindDoc="0" locked="0" layoutInCell="1" allowOverlap="1" wp14:anchorId="221BA461" wp14:editId="197DD7E9">
                 <wp:simplePos x="0" y="0"/>
                 <wp:positionH relativeFrom="margin">
                   <wp:posOffset>3267075</wp:posOffset>
@@ -8020,7 +8538,7 @@
           </mc:Choice>
           <mc:Fallback>
             <w:pict>
-              <v:shape w14:anchorId="6B9C2296" id="Text Box 28" o:spid="_x0000_s1034" type="#_x0000_t202" style="position:absolute;margin-left:257.25pt;margin-top:.75pt;width:26.25pt;height:24.75pt;z-index:251701248;visibility:visible;mso-wrap-style:square;mso-width-percent:0;mso-height-percent:0;mso-wrap-distance-left:9pt;mso-wrap-distance-top:0;mso-wrap-distance-right:9pt;mso-wrap-distance-bottom:0;mso-position-horizontal:absolute;mso-position-horizontal-relative:margin;mso-position-vertical:absolute;mso-position-vertical-relative:text;mso-width-percent:0;mso-height-percent:0;mso-width-relative:margin;mso-height-relative:margin;v-text-anchor:top" o:gfxdata="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" fillcolor="white [3201]" strokecolor="white [3212]" strokeweight=".5pt">
+              <v:shape w14:anchorId="5B917ED4" id="Text Box 28" o:spid="_x0000_s1034" type="#_x0000_t202" style="position:absolute;margin-left:257.25pt;margin-top:.75pt;width:26.25pt;height:24.75pt;z-index:251701248;visibility:visible;mso-wrap-style:square;mso-width-percent:0;mso-height-percent:0;mso-wrap-distance-left:9pt;mso-wrap-distance-top:0;mso-wrap-distance-right:9pt;mso-wrap-distance-bottom:0;mso-position-horizontal:absolute;mso-position-horizontal-relative:margin;mso-position-vertical:absolute;mso-position-vertical-relative:text;mso-width-percent:0;mso-height-percent:0;mso-width-relative:margin;mso-height-relative:margin;v-text-anchor:top" o:gfxdata="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" fillcolor="white [3201]" strokecolor="white [3212]" strokeweight=".5pt">
                 <v:textbox>
                   <w:txbxContent>
                     <w:p>
@@ -8077,7 +8595,7 @@
           <w:szCs w:val="24"/>
         </w:rPr>
       </w:pPr>
-      <w:bookmarkStart w:id="20" w:name="_Toc136712550"/>
+      <w:bookmarkStart w:id="19" w:name="_Toc136792568"/>
       <w:r>
         <w:rPr>
           <w:rFonts w:ascii="Times New Roman" w:hAnsi="Times New Roman" w:cs="Times New Roman"/>
@@ -8086,7 +8604,7 @@
         </w:rPr>
         <w:t>Lose of data</w:t>
       </w:r>
-      <w:bookmarkEnd w:id="20"/>
+      <w:bookmarkEnd w:id="19"/>
     </w:p>
     <w:p>
       <w:pPr>
@@ -8124,7 +8642,7 @@
           <w:szCs w:val="24"/>
         </w:rPr>
       </w:pPr>
-      <w:bookmarkStart w:id="21" w:name="_Toc136712551"/>
+      <w:bookmarkStart w:id="20" w:name="_Toc136792569"/>
       <w:r>
         <w:rPr>
           <w:rFonts w:ascii="Times New Roman" w:hAnsi="Times New Roman" w:cs="Times New Roman"/>
@@ -8133,7 +8651,7 @@
         </w:rPr>
         <w:t>Description and representation of the system</w:t>
       </w:r>
-      <w:bookmarkEnd w:id="21"/>
+      <w:bookmarkEnd w:id="20"/>
       <w:r>
         <w:rPr>
           <w:rFonts w:ascii="Times New Roman" w:hAnsi="Times New Roman" w:cs="Times New Roman"/>
@@ -8197,7 +8715,7 @@
           <w:szCs w:val="24"/>
         </w:rPr>
         <w:drawing>
-          <wp:inline distT="0" distB="0" distL="0" distR="0" wp14:anchorId="57C1317C" wp14:editId="2994464D">
+          <wp:inline distT="0" distB="0" distL="0" distR="0" wp14:anchorId="0BD0C1BE" wp14:editId="62A53D0F">
             <wp:extent cx="6124575" cy="4284917"/>
             <wp:effectExtent l="0" t="0" r="0" b="1905"/>
             <wp:docPr id="31" name="Picture 31"/>
@@ -8278,17 +8796,188 @@
           <w:szCs w:val="24"/>
         </w:rPr>
       </w:pPr>
-    </w:p>
-    <w:p>
-      <w:pPr>
+      <w:r>
+        <w:rPr>
+          <w:rFonts w:ascii="Times New Roman" w:hAnsi="Times New Roman" w:cs="Times New Roman"/>
+          <w:sz w:val="24"/>
+          <w:szCs w:val="24"/>
+        </w:rPr>
+        <w:t xml:space="preserve">The warehouse gets items from the suppliers and stores them in order to distribute them to other branches. For a small description </w:t>
+      </w:r>
+      <w:r>
+        <w:rPr>
+          <w:rFonts w:ascii="Times New Roman" w:hAnsi="Times New Roman" w:cs="Times New Roman"/>
+          <w:sz w:val="24"/>
+          <w:szCs w:val="24"/>
+        </w:rPr>
+        <w:t xml:space="preserve">of the </w:t>
+      </w:r>
+      <w:r>
+        <w:rPr>
+          <w:rFonts w:ascii="Times New Roman" w:hAnsi="Times New Roman" w:cs="Times New Roman"/>
+          <w:sz w:val="24"/>
+          <w:szCs w:val="24"/>
+        </w:rPr>
+        <w:t>process: -</w:t>
+      </w:r>
+      <w:r>
+        <w:rPr>
+          <w:rFonts w:ascii="Times New Roman" w:hAnsi="Times New Roman" w:cs="Times New Roman"/>
+          <w:sz w:val="24"/>
+          <w:szCs w:val="24"/>
+        </w:rPr>
+        <w:t xml:space="preserve"> </w:t>
+      </w:r>
+      <w:r>
+        <w:rPr>
+          <w:rFonts w:ascii="Times New Roman" w:hAnsi="Times New Roman" w:cs="Times New Roman"/>
+          <w:sz w:val="24"/>
+          <w:szCs w:val="24"/>
+        </w:rPr>
+        <w:t xml:space="preserve"> </w:t>
+      </w:r>
+      <w:r>
+        <w:rPr>
+          <w:rFonts w:ascii="Times New Roman" w:hAnsi="Times New Roman" w:cs="Times New Roman"/>
+          <w:sz w:val="24"/>
+          <w:szCs w:val="24"/>
+        </w:rPr>
+        <w:t>T</w:t>
+      </w:r>
+      <w:r>
+        <w:rPr>
+          <w:rFonts w:ascii="Times New Roman" w:hAnsi="Times New Roman" w:cs="Times New Roman"/>
+          <w:sz w:val="24"/>
+          <w:szCs w:val="24"/>
+        </w:rPr>
+        <w:t xml:space="preserve">he items are brought into the warehouse and during the process, the boxes are scanned to get the names and the product information which is stored in the database, the items are </w:t>
+      </w:r>
+      <w:r>
+        <w:rPr>
+          <w:rFonts w:ascii="Times New Roman" w:hAnsi="Times New Roman" w:cs="Times New Roman"/>
+          <w:sz w:val="24"/>
+          <w:szCs w:val="24"/>
+        </w:rPr>
+        <w:t>then kept in the</w:t>
+      </w:r>
+      <w:r>
+        <w:rPr>
+          <w:rFonts w:ascii="Times New Roman" w:hAnsi="Times New Roman" w:cs="Times New Roman"/>
+          <w:sz w:val="24"/>
+          <w:szCs w:val="24"/>
+        </w:rPr>
+        <w:t xml:space="preserve"> warehouse. The branches also have access to the system where if an </w:t>
+      </w:r>
+      <w:r>
+        <w:rPr>
+          <w:rFonts w:ascii="Times New Roman" w:hAnsi="Times New Roman" w:cs="Times New Roman"/>
+          <w:sz w:val="24"/>
+          <w:szCs w:val="24"/>
+        </w:rPr>
+        <w:t>item</w:t>
+      </w:r>
+      <w:r>
+        <w:rPr>
+          <w:rFonts w:ascii="Times New Roman" w:hAnsi="Times New Roman" w:cs="Times New Roman"/>
+          <w:sz w:val="24"/>
+          <w:szCs w:val="24"/>
+        </w:rPr>
+        <w:t xml:space="preserve"> </w:t>
+      </w:r>
+      <w:r>
+        <w:rPr>
+          <w:rFonts w:ascii="Times New Roman" w:hAnsi="Times New Roman" w:cs="Times New Roman"/>
+          <w:sz w:val="24"/>
+          <w:szCs w:val="24"/>
+        </w:rPr>
+        <w:t xml:space="preserve">ends </w:t>
+      </w:r>
+      <w:r>
+        <w:rPr>
+          <w:rFonts w:ascii="Times New Roman" w:hAnsi="Times New Roman" w:cs="Times New Roman"/>
+          <w:sz w:val="24"/>
+          <w:szCs w:val="24"/>
+        </w:rPr>
+        <w:t>up in the</w:t>
+      </w:r>
+      <w:r>
+        <w:rPr>
+          <w:rFonts w:ascii="Times New Roman" w:hAnsi="Times New Roman" w:cs="Times New Roman"/>
+          <w:sz w:val="24"/>
+          <w:szCs w:val="24"/>
+        </w:rPr>
+        <w:t xml:space="preserve"> store, the store manager</w:t>
+      </w:r>
+      <w:r>
+        <w:rPr>
+          <w:rFonts w:ascii="Times New Roman" w:hAnsi="Times New Roman" w:cs="Times New Roman"/>
+          <w:sz w:val="24"/>
+          <w:szCs w:val="24"/>
+        </w:rPr>
+        <w:t xml:space="preserve"> </w:t>
+      </w:r>
+      <w:r>
+        <w:rPr>
+          <w:rFonts w:ascii="Times New Roman" w:hAnsi="Times New Roman" w:cs="Times New Roman"/>
+          <w:sz w:val="24"/>
+          <w:szCs w:val="24"/>
+        </w:rPr>
+        <w:t>can scan the barcode and send the request to the warehouse a</w:t>
+      </w:r>
+      <w:r>
+        <w:rPr>
+          <w:rFonts w:ascii="Times New Roman" w:hAnsi="Times New Roman" w:cs="Times New Roman"/>
+          <w:sz w:val="24"/>
+          <w:szCs w:val="24"/>
+        </w:rPr>
+        <w:t>nd the item will be packed and sent to the branch.</w:t>
+      </w:r>
+    </w:p>
+    <w:p>
+      <w:pPr>
+        <w:pStyle w:val="Heading2"/>
         <w:spacing w:line="360" w:lineRule="auto"/>
-        <w:jc w:val="both"/>
-        <w:rPr>
-          <w:rFonts w:ascii="Times New Roman" w:hAnsi="Times New Roman" w:cs="Times New Roman"/>
-          <w:sz w:val="24"/>
-          <w:szCs w:val="24"/>
-        </w:rPr>
-      </w:pPr>
+        <w:rPr>
+          <w:rFonts w:ascii="Times New Roman" w:hAnsi="Times New Roman" w:cs="Times New Roman"/>
+          <w:sz w:val="24"/>
+          <w:szCs w:val="24"/>
+        </w:rPr>
+      </w:pPr>
+      <w:bookmarkStart w:id="21" w:name="_Toc136792570"/>
+      <w:r>
+        <w:rPr>
+          <w:rFonts w:ascii="Times New Roman" w:hAnsi="Times New Roman" w:cs="Times New Roman"/>
+          <w:sz w:val="24"/>
+          <w:szCs w:val="24"/>
+        </w:rPr>
+        <w:t xml:space="preserve">Analysis of </w:t>
+      </w:r>
+      <w:r>
+        <w:rPr>
+          <w:rFonts w:ascii="Times New Roman" w:hAnsi="Times New Roman" w:cs="Times New Roman"/>
+          <w:b w:val="0"/>
+          <w:sz w:val="24"/>
+          <w:szCs w:val="24"/>
+        </w:rPr>
+        <w:t>SIMILAR WORKING</w:t>
+      </w:r>
+      <w:r>
+        <w:rPr>
+          <w:rFonts w:ascii="Times New Roman" w:hAnsi="Times New Roman" w:cs="Times New Roman"/>
+          <w:sz w:val="24"/>
+          <w:szCs w:val="24"/>
+        </w:rPr>
+        <w:t xml:space="preserve"> systems</w:t>
+      </w:r>
+      <w:bookmarkEnd w:id="21"/>
+      <w:r>
+        <w:rPr>
+          <w:rFonts w:ascii="Times New Roman" w:hAnsi="Times New Roman" w:cs="Times New Roman"/>
+          <w:sz w:val="24"/>
+          <w:szCs w:val="24"/>
+        </w:rPr>
+        <w:t xml:space="preserve"> </w:t>
+      </w:r>
     </w:p>
     <w:p>
       <w:pPr>
@@ -8300,64 +8989,993 @@
           <w:szCs w:val="24"/>
         </w:rPr>
       </w:pPr>
-    </w:p>
-    <w:p>
-      <w:pPr>
+      <w:r>
+        <w:rPr>
+          <w:rFonts w:ascii="Times New Roman" w:hAnsi="Times New Roman" w:cs="Times New Roman"/>
+          <w:sz w:val="24"/>
+          <w:szCs w:val="24"/>
+        </w:rPr>
+        <w:t>In the current market today there are many types of inventory management systems but I have managed to identify three similar stock management systems that are almost similar to the current project in development.</w:t>
+      </w:r>
+    </w:p>
+    <w:p>
+      <w:pPr>
+        <w:pStyle w:val="Heading3"/>
         <w:spacing w:line="360" w:lineRule="auto"/>
-        <w:jc w:val="both"/>
-        <w:rPr>
-          <w:rFonts w:ascii="Times New Roman" w:hAnsi="Times New Roman" w:cs="Times New Roman"/>
-          <w:sz w:val="24"/>
-          <w:szCs w:val="24"/>
-        </w:rPr>
-      </w:pPr>
+        <w:rPr>
+          <w:rFonts w:ascii="Times New Roman" w:hAnsi="Times New Roman" w:cs="Times New Roman"/>
+          <w:sz w:val="24"/>
+          <w:szCs w:val="24"/>
+        </w:rPr>
+      </w:pPr>
+      <w:bookmarkStart w:id="22" w:name="_Toc136792571"/>
+      <w:r>
+        <w:rPr>
+          <w:rFonts w:ascii="Times New Roman" w:hAnsi="Times New Roman" w:cs="Times New Roman"/>
+          <w:sz w:val="24"/>
+          <w:szCs w:val="24"/>
+        </w:rPr>
+        <w:t>Monday.com</w:t>
+      </w:r>
+      <w:bookmarkEnd w:id="22"/>
     </w:p>
     <w:p>
       <w:pPr>
         <w:spacing w:line="360" w:lineRule="auto"/>
-        <w:jc w:val="both"/>
-        <w:rPr>
-          <w:rFonts w:ascii="Times New Roman" w:hAnsi="Times New Roman" w:cs="Times New Roman"/>
-          <w:sz w:val="24"/>
-          <w:szCs w:val="24"/>
-        </w:rPr>
-      </w:pPr>
+        <w:rPr>
+          <w:rFonts w:ascii="Times New Roman" w:hAnsi="Times New Roman" w:cs="Times New Roman"/>
+          <w:sz w:val="24"/>
+          <w:szCs w:val="24"/>
+        </w:rPr>
+      </w:pPr>
+      <w:r>
+        <w:rPr>
+          <w:rFonts w:ascii="Times New Roman" w:hAnsi="Times New Roman" w:cs="Times New Roman"/>
+          <w:sz w:val="24"/>
+          <w:szCs w:val="24"/>
+        </w:rPr>
+        <w:t>This is a system that uses tools that allow it to be used as an inventory management system. The system lets the users categorize each item</w:t>
+      </w:r>
+      <w:r>
+        <w:rPr>
+          <w:rFonts w:ascii="Times New Roman" w:hAnsi="Times New Roman" w:cs="Times New Roman"/>
+          <w:sz w:val="24"/>
+          <w:szCs w:val="24"/>
+        </w:rPr>
+        <w:t>,</w:t>
+      </w:r>
+      <w:r>
+        <w:rPr>
+          <w:rFonts w:ascii="Times New Roman" w:hAnsi="Times New Roman" w:cs="Times New Roman"/>
+          <w:sz w:val="24"/>
+          <w:szCs w:val="24"/>
+        </w:rPr>
+        <w:t xml:space="preserve"> add descriptions</w:t>
+      </w:r>
+      <w:r>
+        <w:rPr>
+          <w:rFonts w:ascii="Times New Roman" w:hAnsi="Times New Roman" w:cs="Times New Roman"/>
+          <w:sz w:val="24"/>
+          <w:szCs w:val="24"/>
+        </w:rPr>
+        <w:t>, add items in categories</w:t>
+      </w:r>
+      <w:r>
+        <w:rPr>
+          <w:rFonts w:ascii="Times New Roman" w:hAnsi="Times New Roman" w:cs="Times New Roman"/>
+          <w:sz w:val="24"/>
+          <w:szCs w:val="24"/>
+        </w:rPr>
+        <w:t>,</w:t>
+      </w:r>
+      <w:r>
+        <w:rPr>
+          <w:rFonts w:ascii="Times New Roman" w:hAnsi="Times New Roman" w:cs="Times New Roman"/>
+          <w:sz w:val="24"/>
+          <w:szCs w:val="24"/>
+        </w:rPr>
+        <w:t xml:space="preserve"> and status of each </w:t>
+      </w:r>
+      <w:r>
+        <w:rPr>
+          <w:rFonts w:ascii="Times New Roman" w:hAnsi="Times New Roman" w:cs="Times New Roman"/>
+          <w:sz w:val="24"/>
+          <w:szCs w:val="24"/>
+        </w:rPr>
+        <w:t>item</w:t>
+      </w:r>
+      <w:r>
+        <w:rPr>
+          <w:rFonts w:ascii="Times New Roman" w:hAnsi="Times New Roman" w:cs="Times New Roman"/>
+          <w:sz w:val="24"/>
+          <w:szCs w:val="24"/>
+        </w:rPr>
+        <w:t xml:space="preserve">. The </w:t>
+      </w:r>
+      <w:r>
+        <w:rPr>
+          <w:rFonts w:ascii="Times New Roman" w:hAnsi="Times New Roman" w:cs="Times New Roman"/>
+          <w:sz w:val="24"/>
+          <w:szCs w:val="24"/>
+        </w:rPr>
+        <w:t>downside</w:t>
+      </w:r>
+      <w:r>
+        <w:rPr>
+          <w:rFonts w:ascii="Times New Roman" w:hAnsi="Times New Roman" w:cs="Times New Roman"/>
+          <w:sz w:val="24"/>
+          <w:szCs w:val="24"/>
+        </w:rPr>
+        <w:t xml:space="preserve"> of the system is that it does not automatically monitor your inventory a</w:t>
+      </w:r>
+      <w:r>
+        <w:rPr>
+          <w:rFonts w:ascii="Times New Roman" w:hAnsi="Times New Roman" w:cs="Times New Roman"/>
+          <w:sz w:val="24"/>
+          <w:szCs w:val="24"/>
+        </w:rPr>
+        <w:t>nd notify you when items get depleted in stock.</w:t>
+      </w:r>
+    </w:p>
+    <w:p>
+      <w:pPr>
+        <w:pStyle w:val="Heading3"/>
+        <w:rPr>
+          <w:rFonts w:ascii="Times New Roman" w:hAnsi="Times New Roman" w:cs="Times New Roman"/>
+          <w:sz w:val="24"/>
+          <w:szCs w:val="24"/>
+        </w:rPr>
+      </w:pPr>
+      <w:bookmarkStart w:id="23" w:name="_Toc136792572"/>
+      <w:r>
+        <w:rPr>
+          <w:rFonts w:ascii="Times New Roman" w:hAnsi="Times New Roman" w:cs="Times New Roman"/>
+          <w:sz w:val="24"/>
+          <w:szCs w:val="24"/>
+        </w:rPr>
+        <w:t>S</w:t>
+      </w:r>
+      <w:r>
+        <w:rPr>
+          <w:rFonts w:ascii="Times New Roman" w:hAnsi="Times New Roman" w:cs="Times New Roman"/>
+          <w:sz w:val="24"/>
+          <w:szCs w:val="24"/>
+        </w:rPr>
+        <w:t>orty</w:t>
+      </w:r>
+      <w:bookmarkEnd w:id="23"/>
     </w:p>
     <w:p>
       <w:pPr>
         <w:spacing w:line="360" w:lineRule="auto"/>
-        <w:jc w:val="both"/>
-        <w:rPr>
-          <w:rFonts w:ascii="Times New Roman" w:hAnsi="Times New Roman" w:cs="Times New Roman"/>
-          <w:sz w:val="24"/>
-          <w:szCs w:val="24"/>
-        </w:rPr>
-      </w:pPr>
-    </w:p>
-    <w:p>
-      <w:pPr>
+        <w:rPr>
+          <w:rFonts w:ascii="Times New Roman" w:hAnsi="Times New Roman" w:cs="Times New Roman"/>
+          <w:sz w:val="24"/>
+          <w:szCs w:val="24"/>
+        </w:rPr>
+      </w:pPr>
+      <w:r>
+        <w:rPr>
+          <w:rFonts w:ascii="Times New Roman" w:hAnsi="Times New Roman" w:cs="Times New Roman"/>
+          <w:sz w:val="24"/>
+          <w:szCs w:val="24"/>
+        </w:rPr>
+        <w:t xml:space="preserve">It is a </w:t>
+      </w:r>
+      <w:r>
+        <w:rPr>
+          <w:rFonts w:ascii="Times New Roman" w:hAnsi="Times New Roman" w:cs="Times New Roman"/>
+          <w:sz w:val="24"/>
+          <w:szCs w:val="24"/>
+        </w:rPr>
+        <w:t>web-based</w:t>
+      </w:r>
+      <w:r>
+        <w:rPr>
+          <w:rFonts w:ascii="Times New Roman" w:hAnsi="Times New Roman" w:cs="Times New Roman"/>
+          <w:sz w:val="24"/>
+          <w:szCs w:val="24"/>
+        </w:rPr>
+        <w:t xml:space="preserve"> inventory </w:t>
+      </w:r>
+      <w:r>
+        <w:rPr>
+          <w:rFonts w:ascii="Times New Roman" w:hAnsi="Times New Roman" w:cs="Times New Roman"/>
+          <w:sz w:val="24"/>
+          <w:szCs w:val="24"/>
+        </w:rPr>
+        <w:t>management</w:t>
+      </w:r>
+      <w:r>
+        <w:rPr>
+          <w:rFonts w:ascii="Times New Roman" w:hAnsi="Times New Roman" w:cs="Times New Roman"/>
+          <w:sz w:val="24"/>
+          <w:szCs w:val="24"/>
+        </w:rPr>
+        <w:t xml:space="preserve"> system that caters to the needs </w:t>
+      </w:r>
+      <w:r>
+        <w:rPr>
+          <w:rFonts w:ascii="Times New Roman" w:hAnsi="Times New Roman" w:cs="Times New Roman"/>
+          <w:sz w:val="24"/>
+          <w:szCs w:val="24"/>
+        </w:rPr>
+        <w:t>of</w:t>
+      </w:r>
+      <w:r>
+        <w:rPr>
+          <w:rFonts w:ascii="Times New Roman" w:hAnsi="Times New Roman" w:cs="Times New Roman"/>
+          <w:sz w:val="24"/>
+          <w:szCs w:val="24"/>
+        </w:rPr>
+        <w:t xml:space="preserve"> small-scale</w:t>
+      </w:r>
+      <w:r>
+        <w:rPr>
+          <w:rFonts w:ascii="Times New Roman" w:hAnsi="Times New Roman" w:cs="Times New Roman"/>
+          <w:sz w:val="24"/>
+          <w:szCs w:val="24"/>
+        </w:rPr>
+        <w:t xml:space="preserve"> businesses</w:t>
+      </w:r>
+      <w:r>
+        <w:rPr>
+          <w:rFonts w:ascii="Times New Roman" w:hAnsi="Times New Roman" w:cs="Times New Roman"/>
+          <w:sz w:val="24"/>
+          <w:szCs w:val="24"/>
+        </w:rPr>
+        <w:t xml:space="preserve">. The system has an </w:t>
+      </w:r>
+      <w:r>
+        <w:rPr>
+          <w:rFonts w:ascii="Times New Roman" w:hAnsi="Times New Roman" w:cs="Times New Roman"/>
+          <w:sz w:val="24"/>
+          <w:szCs w:val="24"/>
+        </w:rPr>
+        <w:t>in-build</w:t>
+      </w:r>
+      <w:r>
+        <w:rPr>
+          <w:rFonts w:ascii="Times New Roman" w:hAnsi="Times New Roman" w:cs="Times New Roman"/>
+          <w:sz w:val="24"/>
+          <w:szCs w:val="24"/>
+        </w:rPr>
+        <w:t xml:space="preserve"> QR code and bar-code readers </w:t>
+      </w:r>
+      <w:r>
+        <w:rPr>
+          <w:rFonts w:ascii="Times New Roman" w:hAnsi="Times New Roman" w:cs="Times New Roman"/>
+          <w:sz w:val="24"/>
+          <w:szCs w:val="24"/>
+        </w:rPr>
+        <w:t>that is used for inventory tracking, activity reports</w:t>
+      </w:r>
+      <w:r>
+        <w:rPr>
+          <w:rFonts w:ascii="Times New Roman" w:hAnsi="Times New Roman" w:cs="Times New Roman"/>
+          <w:sz w:val="24"/>
+          <w:szCs w:val="24"/>
+        </w:rPr>
+        <w:t>,</w:t>
+      </w:r>
+      <w:r>
+        <w:rPr>
+          <w:rFonts w:ascii="Times New Roman" w:hAnsi="Times New Roman" w:cs="Times New Roman"/>
+          <w:sz w:val="24"/>
+          <w:szCs w:val="24"/>
+        </w:rPr>
+        <w:t xml:space="preserve"> and status reports. The system has an inbuilt notification system that is used to alert the users when an item is about to deplete, it also has an option of seeding emails to the users as another method of notification. It is also available in play store and IOS users. The down side of this system is that it is not able to give notifications to the users bas</w:t>
+      </w:r>
+      <w:r>
+        <w:rPr>
+          <w:rFonts w:ascii="Times New Roman" w:hAnsi="Times New Roman" w:cs="Times New Roman"/>
+          <w:sz w:val="24"/>
+          <w:szCs w:val="24"/>
+        </w:rPr>
+        <w:t xml:space="preserve">ed on the shelf life of item and the cost of </w:t>
+      </w:r>
+      <w:r>
+        <w:rPr>
+          <w:rFonts w:ascii="Times New Roman" w:hAnsi="Times New Roman" w:cs="Times New Roman"/>
+          <w:sz w:val="24"/>
+          <w:szCs w:val="24"/>
+        </w:rPr>
+        <w:t xml:space="preserve">a </w:t>
+      </w:r>
+      <w:r>
+        <w:rPr>
+          <w:rFonts w:ascii="Times New Roman" w:hAnsi="Times New Roman" w:cs="Times New Roman"/>
+          <w:sz w:val="24"/>
+          <w:szCs w:val="24"/>
+        </w:rPr>
+        <w:t xml:space="preserve">subscription for the service at every month is 25$ dollars which is equivalent to </w:t>
+      </w:r>
+      <w:r>
+        <w:rPr>
+          <w:rFonts w:ascii="Times New Roman" w:hAnsi="Times New Roman" w:cs="Times New Roman"/>
+          <w:sz w:val="24"/>
+          <w:szCs w:val="24"/>
+        </w:rPr>
+        <w:t>3,437.98 </w:t>
+      </w:r>
+      <w:r>
+        <w:rPr>
+          <w:rFonts w:ascii="Times New Roman" w:hAnsi="Times New Roman" w:cs="Times New Roman"/>
+          <w:sz w:val="24"/>
+          <w:szCs w:val="24"/>
+        </w:rPr>
+        <w:t xml:space="preserve">ksh which mite be costly for businesses. </w:t>
+      </w:r>
+    </w:p>
+    <w:p>
+      <w:pPr>
+        <w:pStyle w:val="Heading3"/>
         <w:spacing w:line="360" w:lineRule="auto"/>
-        <w:jc w:val="both"/>
-        <w:rPr>
-          <w:rFonts w:ascii="Times New Roman" w:hAnsi="Times New Roman" w:cs="Times New Roman"/>
-          <w:sz w:val="24"/>
-          <w:szCs w:val="24"/>
-        </w:rPr>
-      </w:pPr>
+        <w:rPr>
+          <w:rFonts w:ascii="Times New Roman" w:hAnsi="Times New Roman" w:cs="Times New Roman"/>
+          <w:sz w:val="24"/>
+          <w:szCs w:val="24"/>
+        </w:rPr>
+      </w:pPr>
+      <w:bookmarkStart w:id="24" w:name="_Toc136792573"/>
+      <w:r>
+        <w:rPr>
+          <w:rFonts w:ascii="Times New Roman" w:hAnsi="Times New Roman" w:cs="Times New Roman"/>
+          <w:sz w:val="24"/>
+          <w:szCs w:val="24"/>
+        </w:rPr>
+        <w:t>Ship Bo</w:t>
+      </w:r>
+      <w:r>
+        <w:rPr>
+          <w:rFonts w:ascii="Times New Roman" w:hAnsi="Times New Roman" w:cs="Times New Roman"/>
+          <w:sz w:val="24"/>
+          <w:szCs w:val="24"/>
+        </w:rPr>
+        <w:t>b</w:t>
+      </w:r>
+      <w:bookmarkEnd w:id="24"/>
     </w:p>
     <w:p>
       <w:pPr>
         <w:spacing w:line="360" w:lineRule="auto"/>
-        <w:jc w:val="both"/>
-        <w:rPr>
-          <w:rFonts w:ascii="Times New Roman" w:hAnsi="Times New Roman" w:cs="Times New Roman"/>
-          <w:sz w:val="24"/>
-          <w:szCs w:val="24"/>
-        </w:rPr>
-      </w:pPr>
-    </w:p>
-    <w:p>
-      <w:pPr>
+        <w:rPr>
+          <w:rFonts w:ascii="Times New Roman" w:hAnsi="Times New Roman" w:cs="Times New Roman"/>
+          <w:sz w:val="24"/>
+          <w:szCs w:val="24"/>
+        </w:rPr>
+      </w:pPr>
+      <w:r>
+        <w:rPr>
+          <w:rFonts w:ascii="Times New Roman" w:hAnsi="Times New Roman" w:cs="Times New Roman"/>
+          <w:sz w:val="24"/>
+          <w:szCs w:val="24"/>
+        </w:rPr>
+        <w:t>This is a popular choice for most wholesalers, retailers, and e-commerce businesses.</w:t>
+      </w:r>
+      <w:r>
+        <w:rPr>
+          <w:rFonts w:ascii="Times New Roman" w:hAnsi="Times New Roman" w:cs="Times New Roman"/>
+          <w:sz w:val="24"/>
+          <w:szCs w:val="24"/>
+        </w:rPr>
+        <w:t xml:space="preserve"> It is designed to help enhance the delivery time, shipping cost, and overall shipping experience to the customers. This</w:t>
+      </w:r>
+      <w:r>
+        <w:rPr>
+          <w:rFonts w:ascii="Times New Roman" w:hAnsi="Times New Roman" w:cs="Times New Roman"/>
+          <w:sz w:val="24"/>
+          <w:szCs w:val="24"/>
+        </w:rPr>
+        <w:t xml:space="preserve"> software can be combined</w:t>
+      </w:r>
+      <w:r>
+        <w:rPr>
+          <w:rFonts w:ascii="Times New Roman" w:hAnsi="Times New Roman" w:cs="Times New Roman"/>
+          <w:sz w:val="24"/>
+          <w:szCs w:val="24"/>
+        </w:rPr>
+        <w:t xml:space="preserve"> with other</w:t>
+      </w:r>
+      <w:r>
+        <w:rPr>
+          <w:rFonts w:ascii="Times New Roman" w:hAnsi="Times New Roman" w:cs="Times New Roman"/>
+          <w:sz w:val="24"/>
+          <w:szCs w:val="24"/>
+        </w:rPr>
+        <w:t xml:space="preserve"> e-commerce platforms. The problem </w:t>
+      </w:r>
+      <w:r>
+        <w:rPr>
+          <w:rFonts w:ascii="Times New Roman" w:hAnsi="Times New Roman" w:cs="Times New Roman"/>
+          <w:sz w:val="24"/>
+          <w:szCs w:val="24"/>
+        </w:rPr>
+        <w:t>with</w:t>
+      </w:r>
+      <w:r>
+        <w:rPr>
+          <w:rFonts w:ascii="Times New Roman" w:hAnsi="Times New Roman" w:cs="Times New Roman"/>
+          <w:sz w:val="24"/>
+          <w:szCs w:val="24"/>
+        </w:rPr>
+        <w:t xml:space="preserve"> the system is that </w:t>
+      </w:r>
+      <w:r>
+        <w:rPr>
+          <w:rFonts w:ascii="Times New Roman" w:hAnsi="Times New Roman" w:cs="Times New Roman"/>
+          <w:sz w:val="24"/>
+          <w:szCs w:val="24"/>
+        </w:rPr>
+        <w:t xml:space="preserve">it only targets a specific demographic of people, </w:t>
+      </w:r>
+      <w:r>
+        <w:rPr>
+          <w:rFonts w:ascii="Times New Roman" w:hAnsi="Times New Roman" w:cs="Times New Roman"/>
+          <w:sz w:val="24"/>
+          <w:szCs w:val="24"/>
+        </w:rPr>
+        <w:t>where</w:t>
+      </w:r>
+      <w:r>
+        <w:rPr>
+          <w:rFonts w:ascii="Times New Roman" w:hAnsi="Times New Roman" w:cs="Times New Roman"/>
+          <w:sz w:val="24"/>
+          <w:szCs w:val="24"/>
+        </w:rPr>
+        <w:t xml:space="preserve"> it links the warehouse direct to the people who place the order</w:t>
+      </w:r>
+      <w:r>
+        <w:rPr>
+          <w:rFonts w:ascii="Times New Roman" w:hAnsi="Times New Roman" w:cs="Times New Roman"/>
+          <w:sz w:val="24"/>
+          <w:szCs w:val="24"/>
+        </w:rPr>
+        <w:t xml:space="preserve">s missing the fact that it is not taking into consideration supplying to the retailers. </w:t>
+      </w:r>
+    </w:p>
+    <w:p>
+      <w:pPr>
+        <w:pStyle w:val="Heading3"/>
+        <w:spacing w:line="360" w:lineRule="auto"/>
+        <w:rPr>
+          <w:rFonts w:ascii="Times New Roman" w:hAnsi="Times New Roman" w:cs="Times New Roman"/>
+          <w:sz w:val="24"/>
+          <w:szCs w:val="24"/>
+        </w:rPr>
+      </w:pPr>
+      <w:bookmarkStart w:id="25" w:name="_Toc136792574"/>
+      <w:r>
+        <w:rPr>
+          <w:rFonts w:ascii="Times New Roman" w:hAnsi="Times New Roman" w:cs="Times New Roman"/>
+          <w:sz w:val="24"/>
+          <w:szCs w:val="24"/>
+        </w:rPr>
+        <w:t>How to solve the current existing gap?</w:t>
+      </w:r>
+      <w:bookmarkEnd w:id="25"/>
+      <w:r>
+        <w:rPr>
+          <w:rFonts w:ascii="Times New Roman" w:hAnsi="Times New Roman" w:cs="Times New Roman"/>
+          <w:sz w:val="24"/>
+          <w:szCs w:val="24"/>
+        </w:rPr>
+        <w:t xml:space="preserve"> </w:t>
+      </w:r>
+    </w:p>
+    <w:p>
+      <w:pPr>
+        <w:spacing w:line="360" w:lineRule="auto"/>
+        <w:jc w:val="both"/>
+        <w:rPr>
+          <w:rFonts w:ascii="Times New Roman" w:hAnsi="Times New Roman" w:cs="Times New Roman"/>
+          <w:sz w:val="24"/>
+          <w:szCs w:val="24"/>
+        </w:rPr>
+      </w:pPr>
+      <w:r>
+        <w:rPr>
+          <w:rFonts w:ascii="Times New Roman" w:hAnsi="Times New Roman" w:cs="Times New Roman"/>
+          <w:sz w:val="24"/>
+          <w:szCs w:val="24"/>
+        </w:rPr>
+        <w:t>The stock pilot is</w:t>
+      </w:r>
+      <w:r>
+        <w:rPr>
+          <w:rFonts w:ascii="Times New Roman" w:hAnsi="Times New Roman" w:cs="Times New Roman"/>
+          <w:sz w:val="24"/>
+          <w:szCs w:val="24"/>
+        </w:rPr>
+        <w:t xml:space="preserve"> different from the current</w:t>
+      </w:r>
+      <w:r>
+        <w:rPr>
+          <w:rFonts w:ascii="Times New Roman" w:hAnsi="Times New Roman" w:cs="Times New Roman"/>
+          <w:sz w:val="24"/>
+          <w:szCs w:val="24"/>
+        </w:rPr>
+        <w:t xml:space="preserve"> </w:t>
+      </w:r>
+      <w:r>
+        <w:rPr>
+          <w:rFonts w:ascii="Times New Roman" w:hAnsi="Times New Roman" w:cs="Times New Roman"/>
+          <w:sz w:val="24"/>
+          <w:szCs w:val="24"/>
+        </w:rPr>
+        <w:t>systems because the demographic of people that the</w:t>
+      </w:r>
+      <w:r>
+        <w:rPr>
+          <w:rFonts w:ascii="Times New Roman" w:hAnsi="Times New Roman" w:cs="Times New Roman"/>
+          <w:sz w:val="24"/>
+          <w:szCs w:val="24"/>
+        </w:rPr>
+        <w:t xml:space="preserve"> stock pilot</w:t>
+      </w:r>
+      <w:r>
+        <w:rPr>
+          <w:rFonts w:ascii="Times New Roman" w:hAnsi="Times New Roman" w:cs="Times New Roman"/>
+          <w:sz w:val="24"/>
+          <w:szCs w:val="24"/>
+        </w:rPr>
+        <w:t xml:space="preserve"> system is targeting is on the basis of items from the suppliers to the warehouse to the retail shops</w:t>
+      </w:r>
+      <w:r>
+        <w:rPr>
+          <w:rFonts w:ascii="Times New Roman" w:hAnsi="Times New Roman" w:cs="Times New Roman"/>
+          <w:sz w:val="24"/>
+          <w:szCs w:val="24"/>
+        </w:rPr>
+        <w:t xml:space="preserve">. In-depth, when the items are received from the suppliers they are entered into the system through the use of a special barcode scanner that gets information from the product boxes and keeps it in a database that relates to the Sorty system. When items are checked into the warehouse there is a counter that keeps track </w:t>
+      </w:r>
+      <w:r>
+        <w:rPr>
+          <w:rFonts w:ascii="Times New Roman" w:hAnsi="Times New Roman" w:cs="Times New Roman"/>
+          <w:sz w:val="24"/>
+          <w:szCs w:val="24"/>
+        </w:rPr>
+        <w:t xml:space="preserve">of the shelf life of each item and when items expired or are about to expire the user will receive a notification that the item is about to go bad. When items from the bunches are about to deplete the store manager is tasked to scan the barcode of the items and enter the amount that will accommodate the branch. In addition, the system itself will know the quantity of the item to send to the branch based on the </w:t>
+      </w:r>
+      <w:r>
+        <w:rPr>
+          <w:rFonts w:ascii="Times New Roman" w:hAnsi="Times New Roman" w:cs="Times New Roman"/>
+          <w:sz w:val="24"/>
+          <w:szCs w:val="24"/>
+        </w:rPr>
+        <w:t>user’s</w:t>
+      </w:r>
+      <w:r>
+        <w:rPr>
+          <w:rFonts w:ascii="Times New Roman" w:hAnsi="Times New Roman" w:cs="Times New Roman"/>
+          <w:sz w:val="24"/>
+          <w:szCs w:val="24"/>
+        </w:rPr>
+        <w:t xml:space="preserve"> consumption </w:t>
+      </w:r>
+      <w:r>
+        <w:rPr>
+          <w:rFonts w:ascii="Times New Roman" w:hAnsi="Times New Roman" w:cs="Times New Roman"/>
+          <w:sz w:val="24"/>
+          <w:szCs w:val="24"/>
+        </w:rPr>
+        <w:t>rate</w:t>
+      </w:r>
+      <w:r>
+        <w:rPr>
+          <w:rFonts w:ascii="Times New Roman" w:hAnsi="Times New Roman" w:cs="Times New Roman"/>
+          <w:sz w:val="24"/>
+          <w:szCs w:val="24"/>
+        </w:rPr>
+        <w:t>. When checking out items from the warehouse the warehouse manager will be required to scan the barcode and enter the quantity of items to</w:t>
+      </w:r>
+      <w:r>
+        <w:rPr>
+          <w:rFonts w:ascii="Times New Roman" w:hAnsi="Times New Roman" w:cs="Times New Roman"/>
+          <w:sz w:val="24"/>
+          <w:szCs w:val="24"/>
+        </w:rPr>
+        <w:t xml:space="preserve"> send to the branches and the system will minis the item from the system. At the end of the day the system will generate daily reports that will be shown to the warehouse manager and at the end of the month it will sum up the monthly reports and show which items </w:t>
+      </w:r>
+      <w:r>
+        <w:rPr>
+          <w:rFonts w:ascii="Times New Roman" w:hAnsi="Times New Roman" w:cs="Times New Roman"/>
+          <w:sz w:val="24"/>
+          <w:szCs w:val="24"/>
+        </w:rPr>
+        <w:t>that are in high demand. This will also show which items that should be prioritized during re-stocking.</w:t>
+      </w:r>
+      <w:r>
+        <w:rPr>
+          <w:rFonts w:ascii="Times New Roman" w:hAnsi="Times New Roman" w:cs="Times New Roman"/>
+          <w:sz w:val="24"/>
+          <w:szCs w:val="24"/>
+        </w:rPr>
+        <w:t>in addition, the system will allow the user to customize notifications to send an alert telling them that it is time to make an in house stock take.</w:t>
+      </w:r>
+    </w:p>
+    <w:p>
+      <w:pPr>
+        <w:spacing w:line="360" w:lineRule="auto"/>
+        <w:jc w:val="both"/>
+        <w:rPr>
+          <w:rFonts w:ascii="Times New Roman" w:hAnsi="Times New Roman" w:cs="Times New Roman"/>
+          <w:sz w:val="24"/>
+          <w:szCs w:val="24"/>
+        </w:rPr>
+      </w:pPr>
+    </w:p>
+    <w:p>
+      <w:pPr>
+        <w:spacing w:line="360" w:lineRule="auto"/>
+        <w:jc w:val="both"/>
+        <w:rPr>
+          <w:rFonts w:ascii="Times New Roman" w:hAnsi="Times New Roman" w:cs="Times New Roman"/>
+          <w:sz w:val="24"/>
+          <w:szCs w:val="24"/>
+        </w:rPr>
+      </w:pPr>
+    </w:p>
+    <w:p>
+      <w:pPr>
+        <w:spacing w:line="360" w:lineRule="auto"/>
+        <w:jc w:val="both"/>
+        <w:rPr>
+          <w:rFonts w:ascii="Times New Roman" w:hAnsi="Times New Roman" w:cs="Times New Roman"/>
+          <w:sz w:val="24"/>
+          <w:szCs w:val="24"/>
+        </w:rPr>
+      </w:pPr>
+    </w:p>
+    <w:p>
+      <w:pPr>
+        <w:spacing w:line="360" w:lineRule="auto"/>
+        <w:jc w:val="both"/>
+        <w:rPr>
+          <w:rFonts w:ascii="Times New Roman" w:hAnsi="Times New Roman" w:cs="Times New Roman"/>
+          <w:sz w:val="24"/>
+          <w:szCs w:val="24"/>
+        </w:rPr>
+      </w:pPr>
+    </w:p>
+    <w:p>
+      <w:pPr>
+        <w:spacing w:line="360" w:lineRule="auto"/>
+        <w:jc w:val="both"/>
+        <w:rPr>
+          <w:rFonts w:ascii="Times New Roman" w:hAnsi="Times New Roman" w:cs="Times New Roman"/>
+          <w:sz w:val="24"/>
+          <w:szCs w:val="24"/>
+        </w:rPr>
+      </w:pPr>
+    </w:p>
+    <w:p>
+      <w:pPr>
+        <w:spacing w:line="360" w:lineRule="auto"/>
+        <w:jc w:val="both"/>
+        <w:rPr>
+          <w:rFonts w:ascii="Times New Roman" w:hAnsi="Times New Roman" w:cs="Times New Roman"/>
+          <w:sz w:val="24"/>
+          <w:szCs w:val="24"/>
+        </w:rPr>
+      </w:pPr>
+    </w:p>
+    <w:p>
+      <w:pPr>
+        <w:spacing w:line="360" w:lineRule="auto"/>
+        <w:jc w:val="both"/>
+        <w:rPr>
+          <w:rFonts w:ascii="Times New Roman" w:hAnsi="Times New Roman" w:cs="Times New Roman"/>
+          <w:sz w:val="24"/>
+          <w:szCs w:val="24"/>
+        </w:rPr>
+      </w:pPr>
+    </w:p>
+    <w:p>
+      <w:pPr>
+        <w:pStyle w:val="Heading3"/>
+        <w:spacing w:line="360" w:lineRule="auto"/>
+        <w:rPr>
+          <w:rFonts w:ascii="Times New Roman" w:hAnsi="Times New Roman" w:cs="Times New Roman"/>
+          <w:sz w:val="24"/>
+          <w:szCs w:val="24"/>
+        </w:rPr>
+      </w:pPr>
+      <w:bookmarkStart w:id="26" w:name="_Toc136792575"/>
+      <w:bookmarkStart w:id="27" w:name="_GoBack"/>
+      <w:bookmarkEnd w:id="27"/>
+      <w:r>
+        <w:rPr>
+          <w:rFonts w:ascii="Times New Roman" w:hAnsi="Times New Roman" w:cs="Times New Roman"/>
+          <w:sz w:val="24"/>
+          <w:szCs w:val="24"/>
+        </w:rPr>
+        <w:t>Pros and cons of the system</w:t>
+      </w:r>
+      <w:bookmarkEnd w:id="26"/>
+      <w:r>
+        <w:rPr>
+          <w:rFonts w:ascii="Times New Roman" w:hAnsi="Times New Roman" w:cs="Times New Roman"/>
+          <w:sz w:val="24"/>
+          <w:szCs w:val="24"/>
+        </w:rPr>
+        <w:t xml:space="preserve"> </w:t>
+      </w:r>
+    </w:p>
+    <w:p>
+      <w:pPr>
+        <w:pStyle w:val="Heading4"/>
+        <w:spacing w:line="360" w:lineRule="auto"/>
+        <w:rPr>
+          <w:rFonts w:ascii="Times New Roman" w:hAnsi="Times New Roman" w:cs="Times New Roman"/>
+          <w:i w:val="0"/>
+          <w:sz w:val="24"/>
+          <w:szCs w:val="24"/>
+        </w:rPr>
+      </w:pPr>
+      <w:r>
+        <w:rPr>
+          <w:rFonts w:ascii="Times New Roman" w:hAnsi="Times New Roman" w:cs="Times New Roman"/>
+          <w:i w:val="0"/>
+          <w:sz w:val="24"/>
+          <w:szCs w:val="24"/>
+        </w:rPr>
+        <w:t xml:space="preserve">Pros of the system </w:t>
+      </w:r>
+    </w:p>
+    <w:p>
+      <w:pPr>
+        <w:spacing w:line="360" w:lineRule="auto"/>
+        <w:jc w:val="both"/>
+        <w:rPr>
+          <w:rFonts w:ascii="Times New Roman" w:hAnsi="Times New Roman" w:cs="Times New Roman"/>
+          <w:sz w:val="24"/>
+          <w:szCs w:val="24"/>
+        </w:rPr>
+      </w:pPr>
+      <w:r>
+        <w:rPr>
+          <w:rFonts w:ascii="Times New Roman" w:hAnsi="Times New Roman" w:cs="Times New Roman"/>
+          <w:sz w:val="24"/>
+          <w:szCs w:val="24"/>
+        </w:rPr>
+        <w:t xml:space="preserve">The system will bring benefits to the business </w:t>
+      </w:r>
+      <w:r>
+        <w:rPr>
+          <w:rFonts w:ascii="Times New Roman" w:hAnsi="Times New Roman" w:cs="Times New Roman"/>
+          <w:sz w:val="24"/>
+          <w:szCs w:val="24"/>
+        </w:rPr>
+        <w:t>like: -</w:t>
+      </w:r>
+    </w:p>
+    <w:p>
+      <w:pPr>
+        <w:pStyle w:val="ListParagraph"/>
+        <w:numPr>
+          <w:ilvl w:val="0"/>
+          <w:numId w:val="19"/>
+        </w:numPr>
+        <w:spacing w:line="360" w:lineRule="auto"/>
+        <w:jc w:val="both"/>
+        <w:rPr>
+          <w:rFonts w:ascii="Times New Roman" w:hAnsi="Times New Roman" w:cs="Times New Roman"/>
+          <w:sz w:val="24"/>
+          <w:szCs w:val="24"/>
+        </w:rPr>
+      </w:pPr>
+      <w:r>
+        <w:rPr>
+          <w:rFonts w:ascii="Times New Roman" w:hAnsi="Times New Roman" w:cs="Times New Roman"/>
+          <w:sz w:val="24"/>
+          <w:szCs w:val="24"/>
+        </w:rPr>
+        <w:t>All the documentations e.g. supplier’s recipes are kept digitally.</w:t>
+      </w:r>
+    </w:p>
+    <w:p>
+      <w:pPr>
+        <w:pStyle w:val="ListParagraph"/>
+        <w:numPr>
+          <w:ilvl w:val="0"/>
+          <w:numId w:val="19"/>
+        </w:numPr>
+        <w:spacing w:line="360" w:lineRule="auto"/>
+        <w:jc w:val="both"/>
+        <w:rPr>
+          <w:rFonts w:ascii="Times New Roman" w:hAnsi="Times New Roman" w:cs="Times New Roman"/>
+          <w:sz w:val="24"/>
+          <w:szCs w:val="24"/>
+        </w:rPr>
+      </w:pPr>
+      <w:r>
+        <w:rPr>
+          <w:rFonts w:ascii="Times New Roman" w:hAnsi="Times New Roman" w:cs="Times New Roman"/>
+          <w:sz w:val="24"/>
+          <w:szCs w:val="24"/>
+        </w:rPr>
+        <w:t xml:space="preserve"> </w:t>
+      </w:r>
+      <w:r>
+        <w:rPr>
+          <w:rFonts w:ascii="Times New Roman" w:hAnsi="Times New Roman" w:cs="Times New Roman"/>
+          <w:sz w:val="24"/>
+          <w:szCs w:val="24"/>
+        </w:rPr>
+        <w:t>There is no need to take stock because the items will automatically show the items in stock.</w:t>
+      </w:r>
+    </w:p>
+    <w:p>
+      <w:pPr>
+        <w:pStyle w:val="ListParagraph"/>
+        <w:numPr>
+          <w:ilvl w:val="0"/>
+          <w:numId w:val="19"/>
+        </w:numPr>
+        <w:spacing w:line="360" w:lineRule="auto"/>
+        <w:jc w:val="both"/>
+        <w:rPr>
+          <w:rFonts w:ascii="Times New Roman" w:hAnsi="Times New Roman" w:cs="Times New Roman"/>
+          <w:sz w:val="24"/>
+          <w:szCs w:val="24"/>
+        </w:rPr>
+      </w:pPr>
+      <w:r>
+        <w:rPr>
+          <w:rFonts w:ascii="Times New Roman" w:hAnsi="Times New Roman" w:cs="Times New Roman"/>
+          <w:sz w:val="24"/>
+          <w:szCs w:val="24"/>
+        </w:rPr>
+        <w:t>The number of employees that are needed will reduce due to the automation of the system.</w:t>
+      </w:r>
+    </w:p>
+    <w:p>
+      <w:pPr>
+        <w:pStyle w:val="ListParagraph"/>
+        <w:numPr>
+          <w:ilvl w:val="0"/>
+          <w:numId w:val="19"/>
+        </w:numPr>
+        <w:spacing w:line="360" w:lineRule="auto"/>
+        <w:jc w:val="both"/>
+        <w:rPr>
+          <w:rFonts w:ascii="Times New Roman" w:hAnsi="Times New Roman" w:cs="Times New Roman"/>
+          <w:sz w:val="24"/>
+          <w:szCs w:val="24"/>
+        </w:rPr>
+      </w:pPr>
+      <w:r>
+        <w:rPr>
+          <w:rFonts w:ascii="Times New Roman" w:hAnsi="Times New Roman" w:cs="Times New Roman"/>
+          <w:sz w:val="24"/>
+          <w:szCs w:val="24"/>
+        </w:rPr>
+        <w:t>Alerts users when items are about to run out.</w:t>
+      </w:r>
+    </w:p>
+    <w:p>
+      <w:pPr>
+        <w:pStyle w:val="ListParagraph"/>
+        <w:numPr>
+          <w:ilvl w:val="0"/>
+          <w:numId w:val="19"/>
+        </w:numPr>
+        <w:spacing w:line="360" w:lineRule="auto"/>
+        <w:jc w:val="both"/>
+        <w:rPr>
+          <w:rFonts w:ascii="Times New Roman" w:hAnsi="Times New Roman" w:cs="Times New Roman"/>
+          <w:sz w:val="24"/>
+          <w:szCs w:val="24"/>
+        </w:rPr>
+      </w:pPr>
+      <w:r>
+        <w:rPr>
+          <w:rFonts w:ascii="Times New Roman" w:hAnsi="Times New Roman" w:cs="Times New Roman"/>
+          <w:sz w:val="24"/>
+          <w:szCs w:val="24"/>
+        </w:rPr>
+        <w:t>Space optimization.</w:t>
+      </w:r>
+    </w:p>
+    <w:p>
+      <w:pPr>
+        <w:pStyle w:val="ListParagraph"/>
+        <w:numPr>
+          <w:ilvl w:val="0"/>
+          <w:numId w:val="19"/>
+        </w:numPr>
+        <w:spacing w:line="360" w:lineRule="auto"/>
+        <w:jc w:val="both"/>
+        <w:rPr>
+          <w:rFonts w:ascii="Times New Roman" w:hAnsi="Times New Roman" w:cs="Times New Roman"/>
+          <w:sz w:val="24"/>
+          <w:szCs w:val="24"/>
+        </w:rPr>
+      </w:pPr>
+      <w:r>
+        <w:rPr>
+          <w:rFonts w:ascii="Times New Roman" w:hAnsi="Times New Roman" w:cs="Times New Roman"/>
+          <w:sz w:val="24"/>
+          <w:szCs w:val="24"/>
+        </w:rPr>
+        <w:t>Goods prioritization.</w:t>
+      </w:r>
+    </w:p>
+    <w:p>
+      <w:pPr>
+        <w:pStyle w:val="ListParagraph"/>
+        <w:numPr>
+          <w:ilvl w:val="0"/>
+          <w:numId w:val="19"/>
+        </w:numPr>
+        <w:spacing w:line="360" w:lineRule="auto"/>
+        <w:jc w:val="both"/>
+        <w:rPr>
+          <w:rFonts w:ascii="Times New Roman" w:hAnsi="Times New Roman" w:cs="Times New Roman"/>
+          <w:sz w:val="24"/>
+          <w:szCs w:val="24"/>
+        </w:rPr>
+      </w:pPr>
+      <w:r>
+        <w:rPr>
+          <w:rFonts w:ascii="Times New Roman" w:hAnsi="Times New Roman" w:cs="Times New Roman"/>
+          <w:sz w:val="24"/>
+          <w:szCs w:val="24"/>
+        </w:rPr>
+        <w:t>Consistency of goods supply to branches.</w:t>
+      </w:r>
+    </w:p>
+    <w:p>
+      <w:pPr>
+        <w:pStyle w:val="Heading4"/>
+        <w:rPr>
+          <w:rFonts w:ascii="Times New Roman" w:hAnsi="Times New Roman" w:cs="Times New Roman"/>
+          <w:i w:val="0"/>
+          <w:sz w:val="24"/>
+          <w:szCs w:val="24"/>
+        </w:rPr>
+      </w:pPr>
+      <w:r>
+        <w:rPr>
+          <w:rFonts w:ascii="Times New Roman" w:hAnsi="Times New Roman" w:cs="Times New Roman"/>
+          <w:i w:val="0"/>
+          <w:sz w:val="24"/>
+          <w:szCs w:val="24"/>
+        </w:rPr>
+        <w:t>Cons of the system</w:t>
+      </w:r>
+    </w:p>
+    <w:p>
+      <w:pPr>
+        <w:rPr>
+          <w:rFonts w:ascii="Times New Roman" w:hAnsi="Times New Roman" w:cs="Times New Roman"/>
+          <w:sz w:val="24"/>
+          <w:szCs w:val="24"/>
+        </w:rPr>
+      </w:pPr>
+      <w:r>
+        <w:rPr>
+          <w:rFonts w:ascii="Times New Roman" w:hAnsi="Times New Roman" w:cs="Times New Roman"/>
+          <w:sz w:val="24"/>
+          <w:szCs w:val="24"/>
+        </w:rPr>
+        <w:t>The system also has a down side to it: -</w:t>
+      </w:r>
+    </w:p>
+    <w:p>
+      <w:pPr>
+        <w:pStyle w:val="ListParagraph"/>
+        <w:rPr>
+          <w:rFonts w:ascii="Times New Roman" w:hAnsi="Times New Roman" w:cs="Times New Roman"/>
+          <w:sz w:val="24"/>
+          <w:szCs w:val="24"/>
+        </w:rPr>
+      </w:pPr>
+    </w:p>
+    <w:p>
+      <w:pPr>
+        <w:pStyle w:val="ListParagraph"/>
         <w:spacing w:line="360" w:lineRule="auto"/>
         <w:jc w:val="both"/>
         <w:rPr>
@@ -8498,7 +10116,7 @@
           <w:szCs w:val="24"/>
         </w:rPr>
       </w:pPr>
-      <w:bookmarkStart w:id="22" w:name="_Toc136712552"/>
+      <w:bookmarkStart w:id="28" w:name="_Toc136792576"/>
       <w:r>
         <w:rPr>
           <w:rFonts w:ascii="Times New Roman" w:hAnsi="Times New Roman" w:cs="Times New Roman"/>
@@ -8507,7 +10125,7 @@
         </w:rPr>
         <w:t>CHAPTER THREE</w:t>
       </w:r>
-      <w:bookmarkEnd w:id="22"/>
+      <w:bookmarkEnd w:id="28"/>
     </w:p>
     <w:p>
       <w:pPr>
@@ -8519,7 +10137,7 @@
           <w:szCs w:val="24"/>
         </w:rPr>
       </w:pPr>
-      <w:bookmarkStart w:id="23" w:name="_Toc136712553"/>
+      <w:bookmarkStart w:id="29" w:name="_Toc136792577"/>
       <w:r>
         <w:rPr>
           <w:rFonts w:ascii="Times New Roman" w:hAnsi="Times New Roman" w:cs="Times New Roman"/>
@@ -8528,7 +10146,7 @@
         </w:rPr>
         <w:t>project methodology</w:t>
       </w:r>
-      <w:bookmarkEnd w:id="23"/>
+      <w:bookmarkEnd w:id="29"/>
       <w:r>
         <w:rPr>
           <w:rFonts w:ascii="Times New Roman" w:hAnsi="Times New Roman" w:cs="Times New Roman"/>
@@ -8678,7 +10296,7 @@
           <w:szCs w:val="24"/>
         </w:rPr>
       </w:pPr>
-      <w:bookmarkStart w:id="24" w:name="_Toc136712554"/>
+      <w:bookmarkStart w:id="30" w:name="_Toc136792578"/>
       <w:r>
         <w:rPr>
           <w:rFonts w:ascii="Times New Roman" w:hAnsi="Times New Roman" w:cs="Times New Roman"/>
@@ -8687,7 +10305,7 @@
         </w:rPr>
         <w:t>CHAPTER FOUR</w:t>
       </w:r>
-      <w:bookmarkEnd w:id="24"/>
+      <w:bookmarkEnd w:id="30"/>
     </w:p>
     <w:p>
       <w:pPr>
@@ -8699,7 +10317,7 @@
           <w:szCs w:val="24"/>
         </w:rPr>
       </w:pPr>
-      <w:bookmarkStart w:id="25" w:name="_Toc136712555"/>
+      <w:bookmarkStart w:id="31" w:name="_Toc136792579"/>
       <w:r>
         <w:rPr>
           <w:rFonts w:ascii="Times New Roman" w:hAnsi="Times New Roman" w:cs="Times New Roman"/>
@@ -8708,7 +10326,7 @@
         </w:rPr>
         <w:t>SYSTEM ANALYSIS AND REQUIREMENT MODELING</w:t>
       </w:r>
-      <w:bookmarkEnd w:id="25"/>
+      <w:bookmarkEnd w:id="31"/>
     </w:p>
     <w:p>
       <w:pPr>
@@ -8850,7 +10468,7 @@
           <w:szCs w:val="24"/>
         </w:rPr>
       </w:pPr>
-      <w:bookmarkStart w:id="26" w:name="_Toc136712556"/>
+      <w:bookmarkStart w:id="32" w:name="_Toc136792580"/>
       <w:r>
         <w:rPr>
           <w:rFonts w:ascii="Times New Roman" w:hAnsi="Times New Roman" w:cs="Times New Roman"/>
@@ -8859,7 +10477,7 @@
         </w:rPr>
         <w:t>CHAPTER FIVE</w:t>
       </w:r>
-      <w:bookmarkEnd w:id="26"/>
+      <w:bookmarkEnd w:id="32"/>
     </w:p>
     <w:p>
       <w:pPr>
@@ -8871,7 +10489,7 @@
           <w:szCs w:val="24"/>
         </w:rPr>
       </w:pPr>
-      <w:bookmarkStart w:id="27" w:name="_Toc136712557"/>
+      <w:bookmarkStart w:id="33" w:name="_Toc136792581"/>
       <w:r>
         <w:rPr>
           <w:rFonts w:ascii="Times New Roman" w:hAnsi="Times New Roman" w:cs="Times New Roman"/>
@@ -8880,7 +10498,7 @@
         </w:rPr>
         <w:t>SYSTEM DESIGN</w:t>
       </w:r>
-      <w:bookmarkEnd w:id="27"/>
+      <w:bookmarkEnd w:id="33"/>
     </w:p>
     <w:p>
       <w:pPr>
@@ -9022,7 +10640,7 @@
           <w:szCs w:val="24"/>
         </w:rPr>
       </w:pPr>
-      <w:bookmarkStart w:id="28" w:name="_Toc136712558"/>
+      <w:bookmarkStart w:id="34" w:name="_Toc136792582"/>
       <w:r>
         <w:rPr>
           <w:rFonts w:ascii="Times New Roman" w:hAnsi="Times New Roman" w:cs="Times New Roman"/>
@@ -9031,7 +10649,7 @@
         </w:rPr>
         <w:t>CHAPTER SIX</w:t>
       </w:r>
-      <w:bookmarkEnd w:id="28"/>
+      <w:bookmarkEnd w:id="34"/>
     </w:p>
     <w:p>
       <w:pPr>
@@ -9043,7 +10661,7 @@
           <w:szCs w:val="24"/>
         </w:rPr>
       </w:pPr>
-      <w:bookmarkStart w:id="29" w:name="_Toc136712559"/>
+      <w:bookmarkStart w:id="35" w:name="_Toc136792583"/>
       <w:r>
         <w:rPr>
           <w:rFonts w:ascii="Times New Roman" w:hAnsi="Times New Roman" w:cs="Times New Roman"/>
@@ -9052,7 +10670,7 @@
         </w:rPr>
         <w:t>SYSTEM IMPLEMENTETION</w:t>
       </w:r>
-      <w:bookmarkEnd w:id="29"/>
+      <w:bookmarkEnd w:id="35"/>
     </w:p>
     <w:p>
       <w:pPr>
@@ -9194,7 +10812,7 @@
           <w:szCs w:val="24"/>
         </w:rPr>
       </w:pPr>
-      <w:bookmarkStart w:id="30" w:name="_Toc136712560"/>
+      <w:bookmarkStart w:id="36" w:name="_Toc136792584"/>
       <w:r>
         <w:rPr>
           <w:rFonts w:ascii="Times New Roman" w:hAnsi="Times New Roman" w:cs="Times New Roman"/>
@@ -9203,7 +10821,7 @@
         </w:rPr>
         <w:t>CHAPTER SEVEN</w:t>
       </w:r>
-      <w:bookmarkEnd w:id="30"/>
+      <w:bookmarkEnd w:id="36"/>
     </w:p>
     <w:p>
       <w:pPr>
@@ -9215,7 +10833,7 @@
           <w:szCs w:val="24"/>
         </w:rPr>
       </w:pPr>
-      <w:bookmarkStart w:id="31" w:name="_Toc136712561"/>
+      <w:bookmarkStart w:id="37" w:name="_Toc136792585"/>
       <w:r>
         <w:rPr>
           <w:rFonts w:ascii="Times New Roman" w:hAnsi="Times New Roman" w:cs="Times New Roman"/>
@@ -9224,7 +10842,7 @@
         </w:rPr>
         <w:t>LIMITATION AND RECOMMENDATIONS</w:t>
       </w:r>
-      <w:bookmarkEnd w:id="31"/>
+      <w:bookmarkEnd w:id="37"/>
       <w:r>
         <w:rPr>
           <w:rFonts w:ascii="Times New Roman" w:hAnsi="Times New Roman" w:cs="Times New Roman"/>
@@ -9370,7 +10988,7 @@
           <w:szCs w:val="24"/>
         </w:rPr>
       </w:pPr>
-      <w:bookmarkStart w:id="32" w:name="_Toc136712562"/>
+      <w:bookmarkStart w:id="38" w:name="_Toc136792586"/>
       <w:r>
         <w:rPr>
           <w:rFonts w:ascii="Times New Roman" w:hAnsi="Times New Roman" w:cs="Times New Roman"/>
@@ -9379,7 +10997,7 @@
         </w:rPr>
         <w:t>REFERENCES</w:t>
       </w:r>
-      <w:bookmarkEnd w:id="32"/>
+      <w:bookmarkEnd w:id="38"/>
     </w:p>
     <w:p>
       <w:pPr>
@@ -9540,7 +11158,7 @@
         </w:rPr>
         <w:t xml:space="preserve">The time taken to carry out physical stock management </w:t>
       </w:r>
-      <w:hyperlink r:id="rId13" w:history="1">
+      <w:hyperlink r:id="rId13" w:anchor=":~:text=This%20creates%20an%20equilibrium%20for,a%20complete%20physical%20inventory%20count" w:history="1">
         <w:r>
           <w:rPr>
             <w:rStyle w:val="Hyperlink"/>
@@ -9582,7 +11200,15 @@
           <w:sz w:val="24"/>
           <w:szCs w:val="24"/>
         </w:rPr>
-        <w:t xml:space="preserve">Information about a well stock manegment system- </w:t>
+        <w:t>Information about</w:t>
+      </w:r>
+      <w:r>
+        <w:rPr>
+          <w:rFonts w:ascii="Times New Roman" w:hAnsi="Times New Roman" w:cs="Times New Roman"/>
+          <w:sz w:val="24"/>
+          <w:szCs w:val="24"/>
+        </w:rPr>
+        <w:t xml:space="preserve"> a well stock manegment system </w:t>
       </w:r>
       <w:hyperlink r:id="rId14" w:history="1">
         <w:r>
@@ -9618,9 +11244,17 @@
           <w:sz w:val="24"/>
           <w:szCs w:val="24"/>
         </w:rPr>
-        <w:t xml:space="preserve">How to calculate the shelf life of an item - </w:t>
-      </w:r>
-      <w:hyperlink r:id="rId15" w:history="1">
+        <w:t>How to calcul</w:t>
+      </w:r>
+      <w:r>
+        <w:rPr>
+          <w:rFonts w:ascii="Times New Roman" w:hAnsi="Times New Roman" w:cs="Times New Roman"/>
+          <w:sz w:val="24"/>
+          <w:szCs w:val="24"/>
+        </w:rPr>
+        <w:t xml:space="preserve">ate the shelf life of an item </w:t>
+      </w:r>
+      <w:hyperlink r:id="rId15" w:anchor=":~:text=To%20calculate%20Shelf%20Life%2C%20subtract,and%20the%20date%20of%20manufacture" w:history="1">
         <w:r>
           <w:rPr>
             <w:rStyle w:val="Hyperlink"/>
@@ -9656,6 +11290,66 @@
           <w:u w:val="single"/>
         </w:rPr>
       </w:pPr>
+      <w:r>
+        <w:rPr>
+          <w:rFonts w:ascii="Times New Roman" w:hAnsi="Times New Roman" w:cs="Times New Roman"/>
+          <w:sz w:val="24"/>
+          <w:szCs w:val="24"/>
+        </w:rPr>
+        <w:t xml:space="preserve">Examples of  </w:t>
+      </w:r>
+      <w:r>
+        <w:rPr>
+          <w:rFonts w:ascii="Times New Roman" w:hAnsi="Times New Roman" w:cs="Times New Roman"/>
+          <w:sz w:val="24"/>
+          <w:szCs w:val="24"/>
+        </w:rPr>
+        <w:t>inventory</w:t>
+      </w:r>
+      <w:r>
+        <w:rPr>
+          <w:rFonts w:ascii="Times New Roman" w:hAnsi="Times New Roman" w:cs="Times New Roman"/>
+          <w:sz w:val="24"/>
+          <w:szCs w:val="24"/>
+        </w:rPr>
+        <w:t xml:space="preserve"> manegment system</w:t>
+      </w:r>
+      <w:r>
+        <w:rPr>
+          <w:rFonts w:ascii="Times New Roman" w:hAnsi="Times New Roman" w:cs="Times New Roman"/>
+          <w:sz w:val="24"/>
+          <w:szCs w:val="24"/>
+        </w:rPr>
+        <w:t xml:space="preserve"> </w:t>
+      </w:r>
+      <w:hyperlink r:id="rId16" w:history="1">
+        <w:r>
+          <w:rPr>
+            <w:rStyle w:val="Hyperlink"/>
+            <w:rFonts w:ascii="Times New Roman" w:hAnsi="Times New Roman" w:cs="Times New Roman"/>
+            <w:sz w:val="24"/>
+            <w:szCs w:val="24"/>
+          </w:rPr>
+          <w:t>https://financesonline.com/top-10-inventory-management-software-systems/</w:t>
+        </w:r>
+      </w:hyperlink>
+    </w:p>
+    <w:p>
+      <w:pPr>
+        <w:pStyle w:val="ListParagraph"/>
+        <w:numPr>
+          <w:ilvl w:val="0"/>
+          <w:numId w:val="12"/>
+        </w:numPr>
+        <w:spacing w:line="360" w:lineRule="auto"/>
+        <w:jc w:val="both"/>
+        <w:rPr>
+          <w:rFonts w:ascii="Times New Roman" w:hAnsi="Times New Roman" w:cs="Times New Roman"/>
+          <w:sz w:val="24"/>
+          <w:szCs w:val="24"/>
+          <w:u w:val="single"/>
+        </w:rPr>
+      </w:pPr>
     </w:p>
     <w:p>
       <w:pPr>
@@ -9747,7 +11441,7 @@
           <w:szCs w:val="24"/>
         </w:rPr>
       </w:pPr>
-      <w:bookmarkStart w:id="33" w:name="_Toc136712563"/>
+      <w:bookmarkStart w:id="39" w:name="_Toc136792587"/>
       <w:r>
         <w:rPr>
           <w:rFonts w:ascii="Times New Roman" w:hAnsi="Times New Roman" w:cs="Times New Roman"/>
@@ -9756,10 +11450,10 @@
         </w:rPr>
         <w:t>APPENDIX</w:t>
       </w:r>
-      <w:bookmarkEnd w:id="33"/>
+      <w:bookmarkEnd w:id="39"/>
     </w:p>
     <w:sectPr>
-      <w:headerReference w:type="default" r:id="rId16"/>
+      <w:headerReference w:type="default" r:id="rId17"/>
       <w:pgSz w:w="12240" w:h="15840"/>
       <w:pgMar w:top="1440" w:right="1440" w:bottom="1440" w:left="1440" w:header="720" w:footer="1020" w:gutter="0"/>
       <w:pgNumType w:start="1"/>
@@ -9823,7 +11517,7 @@
           <mc:AlternateContent>
             <mc:Choice Requires="wps">
               <w:drawing>
-                <wp:anchor distT="0" distB="0" distL="114300" distR="114300" simplePos="0" relativeHeight="251659264" behindDoc="0" locked="0" layoutInCell="1" allowOverlap="1" wp14:anchorId="0128A6E3" wp14:editId="0F970857">
+                <wp:anchor distT="0" distB="0" distL="114300" distR="114300" simplePos="0" relativeHeight="251659264" behindDoc="0" locked="0" layoutInCell="1" allowOverlap="1" wp14:anchorId="7D06EC4E" wp14:editId="0DA46B0C">
                   <wp:simplePos x="0" y="0"/>
                   <wp:positionH relativeFrom="margin">
                     <wp:posOffset>5753971</wp:posOffset>
@@ -9915,7 +11609,7 @@
           <mc:AlternateContent>
             <mc:Choice Requires="wps">
               <w:drawing>
-                <wp:anchor distT="0" distB="0" distL="114300" distR="114300" simplePos="0" relativeHeight="251661312" behindDoc="0" locked="0" layoutInCell="1" allowOverlap="1" wp14:anchorId="3027BC16" wp14:editId="7F676C18">
+                <wp:anchor distT="0" distB="0" distL="114300" distR="114300" simplePos="0" relativeHeight="251661312" behindDoc="0" locked="0" layoutInCell="1" allowOverlap="1" wp14:anchorId="77AB5564" wp14:editId="02F7D9B7">
                   <wp:simplePos x="0" y="0"/>
                   <wp:positionH relativeFrom="margin">
                     <wp:posOffset>5634990</wp:posOffset>
@@ -10029,7 +11723,7 @@
       <mc:AlternateContent>
         <mc:Choice Requires="wps">
           <w:drawing>
-            <wp:anchor distT="0" distB="0" distL="114300" distR="114300" simplePos="0" relativeHeight="251658239" behindDoc="0" locked="0" layoutInCell="1" allowOverlap="1" wp14:anchorId="3DAAE3F2" wp14:editId="5FF78983">
+            <wp:anchor distT="0" distB="0" distL="114300" distR="114300" simplePos="0" relativeHeight="251658239" behindDoc="0" locked="0" layoutInCell="1" allowOverlap="1" wp14:anchorId="7967E2AC" wp14:editId="216FCC3C">
               <wp:simplePos x="0" y="0"/>
               <wp:positionH relativeFrom="column">
                 <wp:posOffset>3800475</wp:posOffset>
@@ -10099,7 +11793,7 @@
         </mc:Choice>
         <mc:Fallback>
           <w:pict>
-            <v:shapetype w14:anchorId="3DAAE3F2" id="_x0000_t202" coordsize="21600,21600" o:spt="202" path="m,l,21600r21600,l21600,xe">
+            <v:shapetype w14:anchorId="78C25253" id="_x0000_t202" coordsize="21600,21600" o:spt="202" path="m,l,21600r21600,l21600,xe">
               <v:stroke joinstyle="miter"/>
               <v:path gradientshapeok="t" o:connecttype="rect"/>
             </v:shapetype>
@@ -10170,6 +11864,92 @@
 <file path=word/numbering.xml><?xml version="1.0" encoding="utf-8"?>
 <w:numbering xmlns:wpc="http://schemas.microsoft.com/office/word/2010/wordprocessingCanvas" xmlns:cx="http://schemas.microsoft.com/office/drawing/2014/chartex" xmlns:mc="http://schemas.openxmlformats.org/markup-compatibility/2006" xmlns:o="urn:schemas-microsoft-com:office:office" xmlns:r="http://schemas.openxmlformats.org/officeDocument/2006/relationships" xmlns:m="http://schemas.openxmlformats.org/officeDocument/2006/math" xmlns:v="urn:schemas-microsoft-com:vml" xmlns:wp14="http://schemas.microsoft.com/office/word/2010/wordprocessingDrawing" xmlns:wp="http://schemas.openxmlformats.org/drawingml/2006/wordprocessingDrawing" xmlns:w10="urn:schemas-microsoft-com:office:word" xmlns:w="http://schemas.openxmlformats.org/wordprocessingml/2006/main" xmlns:w14="http://schemas.microsoft.com/office/word/2010/wordml" xmlns:w15="http://schemas.microsoft.com/office/word/2012/wordml" xmlns:w16se="http://schemas.microsoft.com/office/word/2015/wordml/symex" xmlns:wpg="http://schemas.microsoft.com/office/word/2010/wordprocessingGroup" xmlns:wpi="http://schemas.microsoft.com/office/word/2010/wordprocessingInk" xmlns:wne="http://schemas.microsoft.com/office/word/2006/wordml" xmlns:wps="http://schemas.microsoft.com/office/word/2010/wordprocessingShape" mc:Ignorable="w14 w15 w16se wp14">
   <w:abstractNum w:abstractNumId="0" w15:restartNumberingAfterBreak="0">
+    <w:nsid w:val="124E7904"/>
+    <w:multiLevelType w:val="hybridMultilevel"/>
+    <w:tmpl w:val="A09045B2"/>
+    <w:lvl w:ilvl="0" w:tplc="0409000F">
+      <w:start w:val="1"/>
+      <w:numFmt w:val="decimal"/>
+      <w:lvlText w:val="%1."/>
+      <w:lvlJc w:val="left"/>
+      <w:pPr>
+        <w:ind w:left="720" w:hanging="360"/>
+      </w:pPr>
+    </w:lvl>
+    <w:lvl w:ilvl="1" w:tplc="04090019" w:tentative="1">
+      <w:start w:val="1"/>
+      <w:numFmt w:val="lowerLetter"/>
+      <w:lvlText w:val="%2."/>
+      <w:lvlJc w:val="left"/>
+      <w:pPr>
+        <w:ind w:left="1440" w:hanging="360"/>
+      </w:pPr>
+    </w:lvl>
+    <w:lvl w:ilvl="2" w:tplc="0409001B" w:tentative="1">
+      <w:start w:val="1"/>
+      <w:numFmt w:val="lowerRoman"/>
+      <w:lvlText w:val="%3."/>
+      <w:lvlJc w:val="right"/>
+      <w:pPr>
+        <w:ind w:left="2160" w:hanging="180"/>
+      </w:pPr>
+    </w:lvl>
+    <w:lvl w:ilvl="3" w:tplc="0409000F" w:tentative="1">
+      <w:start w:val="1"/>
+      <w:numFmt w:val="decimal"/>
+      <w:lvlText w:val="%4."/>
+      <w:lvlJc w:val="left"/>
+      <w:pPr>
+        <w:ind w:left="2880" w:hanging="360"/>
+      </w:pPr>
+    </w:lvl>
+    <w:lvl w:ilvl="4" w:tplc="04090019" w:tentative="1">
+      <w:start w:val="1"/>
+      <w:numFmt w:val="lowerLetter"/>
+      <w:lvlText w:val="%5."/>
+      <w:lvlJc w:val="left"/>
+      <w:pPr>
+        <w:ind w:left="3600" w:hanging="360"/>
+      </w:pPr>
+    </w:lvl>
+    <w:lvl w:ilvl="5" w:tplc="0409001B" w:tentative="1">
+      <w:start w:val="1"/>
+      <w:numFmt w:val="lowerRoman"/>
+      <w:lvlText w:val="%6."/>
+      <w:lvlJc w:val="right"/>
+      <w:pPr>
+        <w:ind w:left="4320" w:hanging="180"/>
+      </w:pPr>
+    </w:lvl>
+    <w:lvl w:ilvl="6" w:tplc="0409000F" w:tentative="1">
+      <w:start w:val="1"/>
+      <w:numFmt w:val="decimal"/>
+      <w:lvlText w:val="%7."/>
+      <w:lvlJc w:val="left"/>
+      <w:pPr>
+        <w:ind w:left="5040" w:hanging="360"/>
+      </w:pPr>
+    </w:lvl>
+    <w:lvl w:ilvl="7" w:tplc="04090019" w:tentative="1">
+      <w:start w:val="1"/>
+      <w:numFmt w:val="lowerLetter"/>
+      <w:lvlText w:val="%8."/>
+      <w:lvlJc w:val="left"/>
+      <w:pPr>
+        <w:ind w:left="5760" w:hanging="360"/>
+      </w:pPr>
+    </w:lvl>
+    <w:lvl w:ilvl="8" w:tplc="0409001B" w:tentative="1">
+      <w:start w:val="1"/>
+      <w:numFmt w:val="lowerRoman"/>
+      <w:lvlText w:val="%9."/>
+      <w:lvlJc w:val="right"/>
+      <w:pPr>
+        <w:ind w:left="6480" w:hanging="180"/>
+      </w:pPr>
+    </w:lvl>
+  </w:abstractNum>
+  <w:abstractNum w:abstractNumId="1" w15:restartNumberingAfterBreak="0">
     <w:nsid w:val="1482775B"/>
     <w:multiLevelType w:val="multilevel"/>
     <w:tmpl w:val="45CAE1A4"/>
@@ -10264,7 +12044,7 @@
       </w:pPr>
     </w:lvl>
   </w:abstractNum>
-  <w:abstractNum w:abstractNumId="1" w15:restartNumberingAfterBreak="0">
+  <w:abstractNum w:abstractNumId="2" w15:restartNumberingAfterBreak="0">
     <w:nsid w:val="1D1C78A9"/>
     <w:multiLevelType w:val="hybridMultilevel"/>
     <w:tmpl w:val="90DCE8FE"/>
@@ -10350,7 +12130,7 @@
       </w:pPr>
     </w:lvl>
   </w:abstractNum>
-  <w:abstractNum w:abstractNumId="2" w15:restartNumberingAfterBreak="0">
+  <w:abstractNum w:abstractNumId="3" w15:restartNumberingAfterBreak="0">
     <w:nsid w:val="27EC4F3E"/>
     <w:multiLevelType w:val="hybridMultilevel"/>
     <w:tmpl w:val="9282194A"/>
@@ -10436,7 +12216,7 @@
       </w:pPr>
     </w:lvl>
   </w:abstractNum>
-  <w:abstractNum w:abstractNumId="3" w15:restartNumberingAfterBreak="0">
+  <w:abstractNum w:abstractNumId="4" w15:restartNumberingAfterBreak="0">
     <w:nsid w:val="495927B5"/>
     <w:multiLevelType w:val="hybridMultilevel"/>
     <w:tmpl w:val="15FCC498"/>
@@ -10522,7 +12302,93 @@
       </w:pPr>
     </w:lvl>
   </w:abstractNum>
-  <w:abstractNum w:abstractNumId="4" w15:restartNumberingAfterBreak="0">
+  <w:abstractNum w:abstractNumId="5" w15:restartNumberingAfterBreak="0">
+    <w:nsid w:val="53A238F7"/>
+    <w:multiLevelType w:val="hybridMultilevel"/>
+    <w:tmpl w:val="22EADBE4"/>
+    <w:lvl w:ilvl="0" w:tplc="0409000F">
+      <w:start w:val="1"/>
+      <w:numFmt w:val="decimal"/>
+      <w:lvlText w:val="%1."/>
+      <w:lvlJc w:val="left"/>
+      <w:pPr>
+        <w:ind w:left="720" w:hanging="360"/>
+      </w:pPr>
+    </w:lvl>
+    <w:lvl w:ilvl="1" w:tplc="04090019" w:tentative="1">
+      <w:start w:val="1"/>
+      <w:numFmt w:val="lowerLetter"/>
+      <w:lvlText w:val="%2."/>
+      <w:lvlJc w:val="left"/>
+      <w:pPr>
+        <w:ind w:left="1440" w:hanging="360"/>
+      </w:pPr>
+    </w:lvl>
+    <w:lvl w:ilvl="2" w:tplc="0409001B" w:tentative="1">
+      <w:start w:val="1"/>
+      <w:numFmt w:val="lowerRoman"/>
+      <w:lvlText w:val="%3."/>
+      <w:lvlJc w:val="right"/>
+      <w:pPr>
+        <w:ind w:left="2160" w:hanging="180"/>
+      </w:pPr>
+    </w:lvl>
+    <w:lvl w:ilvl="3" w:tplc="0409000F" w:tentative="1">
+      <w:start w:val="1"/>
+      <w:numFmt w:val="decimal"/>
+      <w:lvlText w:val="%4."/>
+      <w:lvlJc w:val="left"/>
+      <w:pPr>
+        <w:ind w:left="2880" w:hanging="360"/>
+      </w:pPr>
+    </w:lvl>
+    <w:lvl w:ilvl="4" w:tplc="04090019" w:tentative="1">
+      <w:start w:val="1"/>
+      <w:numFmt w:val="lowerLetter"/>
+      <w:lvlText w:val="%5."/>
+      <w:lvlJc w:val="left"/>
+      <w:pPr>
+        <w:ind w:left="3600" w:hanging="360"/>
+      </w:pPr>
+    </w:lvl>
+    <w:lvl w:ilvl="5" w:tplc="0409001B" w:tentative="1">
+      <w:start w:val="1"/>
+      <w:numFmt w:val="lowerRoman"/>
+      <w:lvlText w:val="%6."/>
+      <w:lvlJc w:val="right"/>
+      <w:pPr>
+        <w:ind w:left="4320" w:hanging="180"/>
+      </w:pPr>
+    </w:lvl>
+    <w:lvl w:ilvl="6" w:tplc="0409000F" w:tentative="1">
+      <w:start w:val="1"/>
+      <w:numFmt w:val="decimal"/>
+      <w:lvlText w:val="%7."/>
+      <w:lvlJc w:val="left"/>
+      <w:pPr>
+        <w:ind w:left="5040" w:hanging="360"/>
+      </w:pPr>
+    </w:lvl>
+    <w:lvl w:ilvl="7" w:tplc="04090019" w:tentative="1">
+      <w:start w:val="1"/>
+      <w:numFmt w:val="lowerLetter"/>
+      <w:lvlText w:val="%8."/>
+      <w:lvlJc w:val="left"/>
+      <w:pPr>
+        <w:ind w:left="5760" w:hanging="360"/>
+      </w:pPr>
+    </w:lvl>
+    <w:lvl w:ilvl="8" w:tplc="0409001B" w:tentative="1">
+      <w:start w:val="1"/>
+      <w:numFmt w:val="lowerRoman"/>
+      <w:lvlText w:val="%9."/>
+      <w:lvlJc w:val="right"/>
+      <w:pPr>
+        <w:ind w:left="6480" w:hanging="180"/>
+      </w:pPr>
+    </w:lvl>
+  </w:abstractNum>
+  <w:abstractNum w:abstractNumId="6" w15:restartNumberingAfterBreak="0">
     <w:nsid w:val="5AF6627D"/>
     <w:multiLevelType w:val="hybridMultilevel"/>
     <w:tmpl w:val="462ECDB6"/>
@@ -10608,7 +12474,7 @@
       </w:pPr>
     </w:lvl>
   </w:abstractNum>
-  <w:abstractNum w:abstractNumId="5" w15:restartNumberingAfterBreak="0">
+  <w:abstractNum w:abstractNumId="7" w15:restartNumberingAfterBreak="0">
     <w:nsid w:val="702B7D7E"/>
     <w:multiLevelType w:val="hybridMultilevel"/>
     <w:tmpl w:val="4C16527A"/>
@@ -10694,7 +12560,7 @@
       </w:pPr>
     </w:lvl>
   </w:abstractNum>
-  <w:abstractNum w:abstractNumId="6" w15:restartNumberingAfterBreak="0">
+  <w:abstractNum w:abstractNumId="8" w15:restartNumberingAfterBreak="0">
     <w:nsid w:val="718A0206"/>
     <w:multiLevelType w:val="hybridMultilevel"/>
     <w:tmpl w:val="96DCE888"/>
@@ -10780,7 +12646,7 @@
       </w:pPr>
     </w:lvl>
   </w:abstractNum>
-  <w:abstractNum w:abstractNumId="7" w15:restartNumberingAfterBreak="0">
+  <w:abstractNum w:abstractNumId="9" w15:restartNumberingAfterBreak="0">
     <w:nsid w:val="74203A10"/>
     <w:multiLevelType w:val="hybridMultilevel"/>
     <w:tmpl w:val="891C8372"/>
@@ -10867,43 +12733,43 @@
     </w:lvl>
   </w:abstractNum>
   <w:num w:numId="1">
-    <w:abstractNumId w:val="0"/>
+    <w:abstractNumId w:val="1"/>
   </w:num>
   <w:num w:numId="2">
-    <w:abstractNumId w:val="0"/>
+    <w:abstractNumId w:val="1"/>
   </w:num>
   <w:num w:numId="3">
-    <w:abstractNumId w:val="0"/>
+    <w:abstractNumId w:val="1"/>
   </w:num>
   <w:num w:numId="4">
-    <w:abstractNumId w:val="0"/>
+    <w:abstractNumId w:val="1"/>
   </w:num>
   <w:num w:numId="5">
-    <w:abstractNumId w:val="0"/>
+    <w:abstractNumId w:val="1"/>
   </w:num>
   <w:num w:numId="6">
-    <w:abstractNumId w:val="0"/>
+    <w:abstractNumId w:val="1"/>
   </w:num>
   <w:num w:numId="7">
-    <w:abstractNumId w:val="0"/>
+    <w:abstractNumId w:val="1"/>
   </w:num>
   <w:num w:numId="8">
-    <w:abstractNumId w:val="0"/>
+    <w:abstractNumId w:val="1"/>
   </w:num>
   <w:num w:numId="9">
-    <w:abstractNumId w:val="0"/>
+    <w:abstractNumId w:val="1"/>
   </w:num>
   <w:num w:numId="10">
-    <w:abstractNumId w:val="0"/>
+    <w:abstractNumId w:val="1"/>
   </w:num>
   <w:num w:numId="11">
-    <w:abstractNumId w:val="3"/>
+    <w:abstractNumId w:val="4"/>
   </w:num>
   <w:num w:numId="12">
-    <w:abstractNumId w:val="7"/>
+    <w:abstractNumId w:val="9"/>
   </w:num>
   <w:num w:numId="13">
-    <w:abstractNumId w:val="3"/>
+    <w:abstractNumId w:val="4"/>
     <w:lvlOverride w:ilvl="0">
       <w:startOverride w:val="1"/>
     </w:lvlOverride>
@@ -10933,19 +12799,25 @@
     </w:lvlOverride>
   </w:num>
   <w:num w:numId="14">
-    <w:abstractNumId w:val="5"/>
+    <w:abstractNumId w:val="7"/>
   </w:num>
   <w:num w:numId="15">
-    <w:abstractNumId w:val="1"/>
+    <w:abstractNumId w:val="2"/>
   </w:num>
   <w:num w:numId="16">
+    <w:abstractNumId w:val="8"/>
+  </w:num>
+  <w:num w:numId="17">
     <w:abstractNumId w:val="6"/>
   </w:num>
-  <w:num w:numId="17">
-    <w:abstractNumId w:val="4"/>
+  <w:num w:numId="18">
+    <w:abstractNumId w:val="3"/>
   </w:num>
-  <w:num w:numId="18">
-    <w:abstractNumId w:val="2"/>
+  <w:num w:numId="19">
+    <w:abstractNumId w:val="0"/>
+  </w:num>
+  <w:num w:numId="20">
+    <w:abstractNumId w:val="5"/>
   </w:num>
 </w:numbering>
 </file>
@@ -11599,6 +13471,7 @@
   <w:style w:type="character" w:default="1" w:styleId="DefaultParagraphFont">
     <w:name w:val="Default Paragraph Font"/>
     <w:uiPriority w:val="1"/>
+    <w:semiHidden/>
     <w:unhideWhenUsed/>
   </w:style>
   <w:style w:type="table" w:default="1" w:styleId="TableNormal">
@@ -12132,6 +14005,82 @@
       <w:ind w:left="440"/>
     </w:pPr>
   </w:style>
+  <w:style w:type="table" w:styleId="GridTable4-Accent2">
+    <w:name w:val="Grid Table 4 Accent 2"/>
+    <w:basedOn w:val="TableNormal"/>
+    <w:uiPriority w:val="49"/>
+    <w:rsid w:val="00E5715B"/>
+    <w:pPr>
+      <w:spacing w:after="0" w:line="240" w:lineRule="auto"/>
+    </w:pPr>
+    <w:tblPr>
+      <w:tblStyleRowBandSize w:val="1"/>
+      <w:tblStyleColBandSize w:val="1"/>
+      <w:tblBorders>
+        <w:top w:val="single" w:sz="4" w:space="0" w:color="F4B083" w:themeColor="accent2" w:themeTint="99"/>
+        <w:left w:val="single" w:sz="4" w:space="0" w:color="F4B083" w:themeColor="accent2" w:themeTint="99"/>
+        <w:bottom w:val="single" w:sz="4" w:space="0" w:color="F4B083" w:themeColor="accent2" w:themeTint="99"/>
+        <w:right w:val="single" w:sz="4" w:space="0" w:color="F4B083" w:themeColor="accent2" w:themeTint="99"/>
+        <w:insideH w:val="single" w:sz="4" w:space="0" w:color="F4B083" w:themeColor="accent2" w:themeTint="99"/>
+        <w:insideV w:val="single" w:sz="4" w:space="0" w:color="F4B083" w:themeColor="accent2" w:themeTint="99"/>
+      </w:tblBorders>
+    </w:tblPr>
+    <w:tblStylePr w:type="firstRow">
+      <w:rPr>
+        <w:b/>
+        <w:bCs/>
+        <w:color w:val="FFFFFF" w:themeColor="background1"/>
+      </w:rPr>
+      <w:tblPr/>
+      <w:tcPr>
+        <w:tcBorders>
+          <w:top w:val="single" w:sz="4" w:space="0" w:color="ED7D31" w:themeColor="accent2"/>
+          <w:left w:val="single" w:sz="4" w:space="0" w:color="ED7D31" w:themeColor="accent2"/>
+          <w:bottom w:val="single" w:sz="4" w:space="0" w:color="ED7D31" w:themeColor="accent2"/>
+          <w:right w:val="single" w:sz="4" w:space="0" w:color="ED7D31" w:themeColor="accent2"/>
+          <w:insideH w:val="nil"/>
+          <w:insideV w:val="nil"/>
+        </w:tcBorders>
+        <w:shd w:val="clear" w:color="auto" w:fill="ED7D31" w:themeFill="accent2"/>
+      </w:tcPr>
+    </w:tblStylePr>
+    <w:tblStylePr w:type="lastRow">
+      <w:rPr>
+        <w:b/>
+        <w:bCs/>
+      </w:rPr>
+      <w:tblPr/>
+      <w:tcPr>
+        <w:tcBorders>
+          <w:top w:val="double" w:sz="4" w:space="0" w:color="ED7D31" w:themeColor="accent2"/>
+        </w:tcBorders>
+      </w:tcPr>
+    </w:tblStylePr>
+    <w:tblStylePr w:type="firstCol">
+      <w:rPr>
+        <w:b/>
+        <w:bCs/>
+      </w:rPr>
+    </w:tblStylePr>
+    <w:tblStylePr w:type="lastCol">
+      <w:rPr>
+        <w:b/>
+        <w:bCs/>
+      </w:rPr>
+    </w:tblStylePr>
+    <w:tblStylePr w:type="band1Vert">
+      <w:tblPr/>
+      <w:tcPr>
+        <w:shd w:val="clear" w:color="auto" w:fill="FBE4D5" w:themeFill="accent2" w:themeFillTint="33"/>
+      </w:tcPr>
+    </w:tblStylePr>
+    <w:tblStylePr w:type="band1Horz">
+      <w:tblPr/>
+      <w:tcPr>
+        <w:shd w:val="clear" w:color="auto" w:fill="FBE4D5" w:themeFill="accent2" w:themeFillTint="33"/>
+      </w:tcPr>
+    </w:tblStylePr>
+  </w:style>
 </w:styles>
 </file>
 
@@ -12401,7 +14350,7 @@
 </file>
 
 <file path=customXml/itemProps1.xml><?xml version="1.0" encoding="utf-8"?>
-<ds:datastoreItem xmlns:ds="http://schemas.openxmlformats.org/officeDocument/2006/customXml" ds:itemID="{F427759C-C3B8-41D9-A26D-2F02C6719641}">
+<ds:datastoreItem xmlns:ds="http://schemas.openxmlformats.org/officeDocument/2006/customXml" ds:itemID="{C792660D-9702-4633-B2CC-1519CA42539F}">
   <ds:schemaRefs>
     <ds:schemaRef ds:uri="http://schemas.openxmlformats.org/officeDocument/2006/bibliography"/>
   </ds:schemaRefs>

--- a/PROJECT  SOCK MANEGMENT.docx
+++ b/PROJECT  SOCK MANEGMENT.docx
@@ -1021,17 +1021,6 @@
         <w:t>Abstract</w:t>
       </w:r>
       <w:bookmarkEnd w:id="2"/>
-    </w:p>
-    <w:p>
-      <w:pPr>
-        <w:spacing w:line="360" w:lineRule="auto"/>
-        <w:jc w:val="both"/>
-        <w:rPr>
-          <w:rFonts w:ascii="Times New Roman" w:hAnsi="Times New Roman" w:cs="Times New Roman"/>
-          <w:sz w:val="24"/>
-          <w:szCs w:val="24"/>
-        </w:rPr>
-      </w:pPr>
     </w:p>
     <w:p>
       <w:pPr>
@@ -3506,23 +3495,7 @@
                 <w:rFonts w:ascii="Times New Roman" w:hAnsi="Times New Roman" w:cs="Times New Roman"/>
                 <w:noProof/>
               </w:rPr>
-              <w:t>Pros and cons of th</w:t>
-            </w:r>
-            <w:r>
-              <w:rPr>
-                <w:rStyle w:val="Hyperlink"/>
-                <w:rFonts w:ascii="Times New Roman" w:hAnsi="Times New Roman" w:cs="Times New Roman"/>
-                <w:noProof/>
-              </w:rPr>
-              <w:t>e</w:t>
-            </w:r>
-            <w:r>
-              <w:rPr>
-                <w:rStyle w:val="Hyperlink"/>
-                <w:rFonts w:ascii="Times New Roman" w:hAnsi="Times New Roman" w:cs="Times New Roman"/>
-                <w:noProof/>
-              </w:rPr>
-              <w:t xml:space="preserve"> system</w:t>
+              <w:t>Pros and cons of the system</w:t>
             </w:r>
             <w:r>
               <w:rPr>
@@ -9304,7 +9277,23 @@
           <w:sz w:val="24"/>
           <w:szCs w:val="24"/>
         </w:rPr>
-        <w:t xml:space="preserve">ksh which mite be costly for businesses. </w:t>
+        <w:t xml:space="preserve">ksh which </w:t>
+      </w:r>
+      <w:r>
+        <w:rPr>
+          <w:rFonts w:ascii="Times New Roman" w:hAnsi="Times New Roman" w:cs="Times New Roman"/>
+          <w:sz w:val="24"/>
+          <w:szCs w:val="24"/>
+        </w:rPr>
+        <w:t>might</w:t>
+      </w:r>
+      <w:r>
+        <w:rPr>
+          <w:rFonts w:ascii="Times New Roman" w:hAnsi="Times New Roman" w:cs="Times New Roman"/>
+          <w:sz w:val="24"/>
+          <w:szCs w:val="24"/>
+        </w:rPr>
+        <w:t xml:space="preserve"> be costly for businesses. </w:t>
       </w:r>
     </w:p>
     <w:p>
@@ -9682,8 +9671,6 @@
         </w:rPr>
       </w:pPr>
       <w:bookmarkStart w:id="26" w:name="_Toc136792575"/>
-      <w:bookmarkStart w:id="27" w:name="_GoBack"/>
-      <w:bookmarkEnd w:id="27"/>
       <w:r>
         <w:rPr>
           <w:rFonts w:ascii="Times New Roman" w:hAnsi="Times New Roman" w:cs="Times New Roman"/>
@@ -9929,6 +9916,7 @@
     <w:p>
       <w:pPr>
         <w:pStyle w:val="Heading4"/>
+        <w:spacing w:line="360" w:lineRule="auto"/>
         <w:rPr>
           <w:rFonts w:ascii="Times New Roman" w:hAnsi="Times New Roman" w:cs="Times New Roman"/>
           <w:i w:val="0"/>
@@ -9948,6 +9936,7 @@
     </w:p>
     <w:p>
       <w:pPr>
+        <w:spacing w:line="360" w:lineRule="auto"/>
         <w:rPr>
           <w:rFonts w:ascii="Times New Roman" w:hAnsi="Times New Roman" w:cs="Times New Roman"/>
           <w:sz w:val="24"/>
@@ -9961,6 +9950,121 @@
           <w:szCs w:val="24"/>
         </w:rPr>
         <w:t>The system also has a down side to it: -</w:t>
+      </w:r>
+    </w:p>
+    <w:p>
+      <w:pPr>
+        <w:pStyle w:val="ListParagraph"/>
+        <w:numPr>
+          <w:ilvl w:val="0"/>
+          <w:numId w:val="21"/>
+        </w:numPr>
+        <w:spacing w:line="360" w:lineRule="auto"/>
+        <w:rPr>
+          <w:rFonts w:ascii="Times New Roman" w:hAnsi="Times New Roman" w:cs="Times New Roman"/>
+          <w:sz w:val="24"/>
+          <w:szCs w:val="24"/>
+        </w:rPr>
+      </w:pPr>
+      <w:r>
+        <w:rPr>
+          <w:rFonts w:ascii="Times New Roman" w:hAnsi="Times New Roman" w:cs="Times New Roman"/>
+          <w:sz w:val="24"/>
+          <w:szCs w:val="24"/>
+        </w:rPr>
+        <w:t>The system is not able to secure the user from any physical theft.</w:t>
+      </w:r>
+    </w:p>
+    <w:p>
+      <w:pPr>
+        <w:pStyle w:val="ListParagraph"/>
+        <w:numPr>
+          <w:ilvl w:val="0"/>
+          <w:numId w:val="21"/>
+        </w:numPr>
+        <w:spacing w:line="360" w:lineRule="auto"/>
+        <w:rPr>
+          <w:rFonts w:ascii="Times New Roman" w:hAnsi="Times New Roman" w:cs="Times New Roman"/>
+          <w:sz w:val="24"/>
+          <w:szCs w:val="24"/>
+        </w:rPr>
+      </w:pPr>
+      <w:r>
+        <w:rPr>
+          <w:rFonts w:ascii="Times New Roman" w:hAnsi="Times New Roman" w:cs="Times New Roman"/>
+          <w:sz w:val="24"/>
+          <w:szCs w:val="24"/>
+        </w:rPr>
+        <w:t>The system is prone to attacks when system checks are not frequently done.</w:t>
+      </w:r>
+    </w:p>
+    <w:p>
+      <w:pPr>
+        <w:pStyle w:val="ListParagraph"/>
+        <w:numPr>
+          <w:ilvl w:val="0"/>
+          <w:numId w:val="21"/>
+        </w:numPr>
+        <w:spacing w:line="360" w:lineRule="auto"/>
+        <w:rPr>
+          <w:rFonts w:ascii="Times New Roman" w:hAnsi="Times New Roman" w:cs="Times New Roman"/>
+          <w:sz w:val="24"/>
+          <w:szCs w:val="24"/>
+        </w:rPr>
+      </w:pPr>
+      <w:r>
+        <w:rPr>
+          <w:rFonts w:ascii="Times New Roman" w:hAnsi="Times New Roman" w:cs="Times New Roman"/>
+          <w:sz w:val="24"/>
+          <w:szCs w:val="24"/>
+        </w:rPr>
+        <w:t>The system in not countable for physical spoilage of goods.</w:t>
+      </w:r>
+    </w:p>
+    <w:p>
+      <w:pPr>
+        <w:pStyle w:val="ListParagraph"/>
+        <w:numPr>
+          <w:ilvl w:val="0"/>
+          <w:numId w:val="21"/>
+        </w:numPr>
+        <w:spacing w:line="360" w:lineRule="auto"/>
+        <w:rPr>
+          <w:rFonts w:ascii="Times New Roman" w:hAnsi="Times New Roman" w:cs="Times New Roman"/>
+          <w:sz w:val="24"/>
+          <w:szCs w:val="24"/>
+        </w:rPr>
+      </w:pPr>
+      <w:r>
+        <w:rPr>
+          <w:rFonts w:ascii="Times New Roman" w:hAnsi="Times New Roman" w:cs="Times New Roman"/>
+          <w:sz w:val="24"/>
+          <w:szCs w:val="24"/>
+        </w:rPr>
+        <w:t>Scanning errors.</w:t>
+      </w:r>
+    </w:p>
+    <w:p>
+      <w:pPr>
+        <w:pStyle w:val="ListParagraph"/>
+        <w:numPr>
+          <w:ilvl w:val="0"/>
+          <w:numId w:val="21"/>
+        </w:numPr>
+        <w:spacing w:line="360" w:lineRule="auto"/>
+        <w:rPr>
+          <w:rFonts w:ascii="Times New Roman" w:hAnsi="Times New Roman" w:cs="Times New Roman"/>
+          <w:sz w:val="24"/>
+          <w:szCs w:val="24"/>
+        </w:rPr>
+      </w:pPr>
+      <w:r>
+        <w:rPr>
+          <w:rFonts w:ascii="Times New Roman" w:hAnsi="Times New Roman" w:cs="Times New Roman"/>
+          <w:sz w:val="24"/>
+          <w:szCs w:val="24"/>
+        </w:rPr>
+        <w:t>Some products might not have a barcode scanner.</w:t>
       </w:r>
     </w:p>
     <w:p>
@@ -10064,50 +10168,6 @@
     </w:p>
     <w:p>
       <w:pPr>
-        <w:spacing w:line="360" w:lineRule="auto"/>
-        <w:jc w:val="both"/>
-        <w:rPr>
-          <w:rFonts w:ascii="Times New Roman" w:hAnsi="Times New Roman" w:cs="Times New Roman"/>
-          <w:sz w:val="24"/>
-          <w:szCs w:val="24"/>
-        </w:rPr>
-      </w:pPr>
-    </w:p>
-    <w:p>
-      <w:pPr>
-        <w:spacing w:line="360" w:lineRule="auto"/>
-        <w:jc w:val="both"/>
-        <w:rPr>
-          <w:rFonts w:ascii="Times New Roman" w:hAnsi="Times New Roman" w:cs="Times New Roman"/>
-          <w:sz w:val="24"/>
-          <w:szCs w:val="24"/>
-        </w:rPr>
-      </w:pPr>
-    </w:p>
-    <w:p>
-      <w:pPr>
-        <w:spacing w:line="360" w:lineRule="auto"/>
-        <w:jc w:val="both"/>
-        <w:rPr>
-          <w:rFonts w:ascii="Times New Roman" w:hAnsi="Times New Roman" w:cs="Times New Roman"/>
-          <w:sz w:val="24"/>
-          <w:szCs w:val="24"/>
-        </w:rPr>
-      </w:pPr>
-    </w:p>
-    <w:p>
-      <w:pPr>
-        <w:spacing w:line="360" w:lineRule="auto"/>
-        <w:jc w:val="both"/>
-        <w:rPr>
-          <w:rFonts w:ascii="Times New Roman" w:hAnsi="Times New Roman" w:cs="Times New Roman"/>
-          <w:sz w:val="24"/>
-          <w:szCs w:val="24"/>
-        </w:rPr>
-      </w:pPr>
-    </w:p>
-    <w:p>
-      <w:pPr>
         <w:pStyle w:val="Heading1"/>
         <w:jc w:val="center"/>
         <w:rPr>
@@ -10116,7 +10176,7 @@
           <w:szCs w:val="24"/>
         </w:rPr>
       </w:pPr>
-      <w:bookmarkStart w:id="28" w:name="_Toc136792576"/>
+      <w:bookmarkStart w:id="27" w:name="_Toc136792576"/>
       <w:r>
         <w:rPr>
           <w:rFonts w:ascii="Times New Roman" w:hAnsi="Times New Roman" w:cs="Times New Roman"/>
@@ -10125,28 +10185,28 @@
         </w:rPr>
         <w:t>CHAPTER THREE</w:t>
       </w:r>
+      <w:bookmarkEnd w:id="27"/>
+    </w:p>
+    <w:p>
+      <w:pPr>
+        <w:pStyle w:val="Heading2"/>
+        <w:jc w:val="both"/>
+        <w:rPr>
+          <w:rFonts w:ascii="Times New Roman" w:hAnsi="Times New Roman" w:cs="Times New Roman"/>
+          <w:sz w:val="24"/>
+          <w:szCs w:val="24"/>
+        </w:rPr>
+      </w:pPr>
+      <w:bookmarkStart w:id="28" w:name="_Toc136792577"/>
+      <w:r>
+        <w:rPr>
+          <w:rFonts w:ascii="Times New Roman" w:hAnsi="Times New Roman" w:cs="Times New Roman"/>
+          <w:sz w:val="24"/>
+          <w:szCs w:val="24"/>
+        </w:rPr>
+        <w:t>project methodology</w:t>
+      </w:r>
       <w:bookmarkEnd w:id="28"/>
-    </w:p>
-    <w:p>
-      <w:pPr>
-        <w:pStyle w:val="Heading2"/>
-        <w:jc w:val="both"/>
-        <w:rPr>
-          <w:rFonts w:ascii="Times New Roman" w:hAnsi="Times New Roman" w:cs="Times New Roman"/>
-          <w:sz w:val="24"/>
-          <w:szCs w:val="24"/>
-        </w:rPr>
-      </w:pPr>
-      <w:bookmarkStart w:id="29" w:name="_Toc136792577"/>
-      <w:r>
-        <w:rPr>
-          <w:rFonts w:ascii="Times New Roman" w:hAnsi="Times New Roman" w:cs="Times New Roman"/>
-          <w:sz w:val="24"/>
-          <w:szCs w:val="24"/>
-        </w:rPr>
-        <w:t>project methodology</w:t>
-      </w:r>
-      <w:bookmarkEnd w:id="29"/>
       <w:r>
         <w:rPr>
           <w:rFonts w:ascii="Times New Roman" w:hAnsi="Times New Roman" w:cs="Times New Roman"/>
@@ -10296,7 +10356,7 @@
           <w:szCs w:val="24"/>
         </w:rPr>
       </w:pPr>
-      <w:bookmarkStart w:id="30" w:name="_Toc136792578"/>
+      <w:bookmarkStart w:id="29" w:name="_Toc136792578"/>
       <w:r>
         <w:rPr>
           <w:rFonts w:ascii="Times New Roman" w:hAnsi="Times New Roman" w:cs="Times New Roman"/>
@@ -10305,28 +10365,28 @@
         </w:rPr>
         <w:t>CHAPTER FOUR</w:t>
       </w:r>
+      <w:bookmarkEnd w:id="29"/>
+    </w:p>
+    <w:p>
+      <w:pPr>
+        <w:pStyle w:val="Heading2"/>
+        <w:jc w:val="both"/>
+        <w:rPr>
+          <w:rFonts w:ascii="Times New Roman" w:hAnsi="Times New Roman" w:cs="Times New Roman"/>
+          <w:sz w:val="24"/>
+          <w:szCs w:val="24"/>
+        </w:rPr>
+      </w:pPr>
+      <w:bookmarkStart w:id="30" w:name="_Toc136792579"/>
+      <w:r>
+        <w:rPr>
+          <w:rFonts w:ascii="Times New Roman" w:hAnsi="Times New Roman" w:cs="Times New Roman"/>
+          <w:sz w:val="24"/>
+          <w:szCs w:val="24"/>
+        </w:rPr>
+        <w:t>SYSTEM ANALYSIS AND REQUIREMENT MODELING</w:t>
+      </w:r>
       <w:bookmarkEnd w:id="30"/>
-    </w:p>
-    <w:p>
-      <w:pPr>
-        <w:pStyle w:val="Heading2"/>
-        <w:jc w:val="both"/>
-        <w:rPr>
-          <w:rFonts w:ascii="Times New Roman" w:hAnsi="Times New Roman" w:cs="Times New Roman"/>
-          <w:sz w:val="24"/>
-          <w:szCs w:val="24"/>
-        </w:rPr>
-      </w:pPr>
-      <w:bookmarkStart w:id="31" w:name="_Toc136792579"/>
-      <w:r>
-        <w:rPr>
-          <w:rFonts w:ascii="Times New Roman" w:hAnsi="Times New Roman" w:cs="Times New Roman"/>
-          <w:sz w:val="24"/>
-          <w:szCs w:val="24"/>
-        </w:rPr>
-        <w:t>SYSTEM ANALYSIS AND REQUIREMENT MODELING</w:t>
-      </w:r>
-      <w:bookmarkEnd w:id="31"/>
     </w:p>
     <w:p>
       <w:pPr>
@@ -10468,7 +10528,7 @@
           <w:szCs w:val="24"/>
         </w:rPr>
       </w:pPr>
-      <w:bookmarkStart w:id="32" w:name="_Toc136792580"/>
+      <w:bookmarkStart w:id="31" w:name="_Toc136792580"/>
       <w:r>
         <w:rPr>
           <w:rFonts w:ascii="Times New Roman" w:hAnsi="Times New Roman" w:cs="Times New Roman"/>
@@ -10477,28 +10537,28 @@
         </w:rPr>
         <w:t>CHAPTER FIVE</w:t>
       </w:r>
+      <w:bookmarkEnd w:id="31"/>
+    </w:p>
+    <w:p>
+      <w:pPr>
+        <w:pStyle w:val="Heading2"/>
+        <w:jc w:val="both"/>
+        <w:rPr>
+          <w:rFonts w:ascii="Times New Roman" w:hAnsi="Times New Roman" w:cs="Times New Roman"/>
+          <w:sz w:val="24"/>
+          <w:szCs w:val="24"/>
+        </w:rPr>
+      </w:pPr>
+      <w:bookmarkStart w:id="32" w:name="_Toc136792581"/>
+      <w:r>
+        <w:rPr>
+          <w:rFonts w:ascii="Times New Roman" w:hAnsi="Times New Roman" w:cs="Times New Roman"/>
+          <w:sz w:val="24"/>
+          <w:szCs w:val="24"/>
+        </w:rPr>
+        <w:t>SYSTEM DESIGN</w:t>
+      </w:r>
       <w:bookmarkEnd w:id="32"/>
-    </w:p>
-    <w:p>
-      <w:pPr>
-        <w:pStyle w:val="Heading2"/>
-        <w:jc w:val="both"/>
-        <w:rPr>
-          <w:rFonts w:ascii="Times New Roman" w:hAnsi="Times New Roman" w:cs="Times New Roman"/>
-          <w:sz w:val="24"/>
-          <w:szCs w:val="24"/>
-        </w:rPr>
-      </w:pPr>
-      <w:bookmarkStart w:id="33" w:name="_Toc136792581"/>
-      <w:r>
-        <w:rPr>
-          <w:rFonts w:ascii="Times New Roman" w:hAnsi="Times New Roman" w:cs="Times New Roman"/>
-          <w:sz w:val="24"/>
-          <w:szCs w:val="24"/>
-        </w:rPr>
-        <w:t>SYSTEM DESIGN</w:t>
-      </w:r>
-      <w:bookmarkEnd w:id="33"/>
     </w:p>
     <w:p>
       <w:pPr>
@@ -10640,7 +10700,7 @@
           <w:szCs w:val="24"/>
         </w:rPr>
       </w:pPr>
-      <w:bookmarkStart w:id="34" w:name="_Toc136792582"/>
+      <w:bookmarkStart w:id="33" w:name="_Toc136792582"/>
       <w:r>
         <w:rPr>
           <w:rFonts w:ascii="Times New Roman" w:hAnsi="Times New Roman" w:cs="Times New Roman"/>
@@ -10649,28 +10709,28 @@
         </w:rPr>
         <w:t>CHAPTER SIX</w:t>
       </w:r>
+      <w:bookmarkEnd w:id="33"/>
+    </w:p>
+    <w:p>
+      <w:pPr>
+        <w:pStyle w:val="Heading2"/>
+        <w:jc w:val="both"/>
+        <w:rPr>
+          <w:rFonts w:ascii="Times New Roman" w:hAnsi="Times New Roman" w:cs="Times New Roman"/>
+          <w:sz w:val="24"/>
+          <w:szCs w:val="24"/>
+        </w:rPr>
+      </w:pPr>
+      <w:bookmarkStart w:id="34" w:name="_Toc136792583"/>
+      <w:r>
+        <w:rPr>
+          <w:rFonts w:ascii="Times New Roman" w:hAnsi="Times New Roman" w:cs="Times New Roman"/>
+          <w:sz w:val="24"/>
+          <w:szCs w:val="24"/>
+        </w:rPr>
+        <w:t>SYSTEM IMPLEMENTETION</w:t>
+      </w:r>
       <w:bookmarkEnd w:id="34"/>
-    </w:p>
-    <w:p>
-      <w:pPr>
-        <w:pStyle w:val="Heading2"/>
-        <w:jc w:val="both"/>
-        <w:rPr>
-          <w:rFonts w:ascii="Times New Roman" w:hAnsi="Times New Roman" w:cs="Times New Roman"/>
-          <w:sz w:val="24"/>
-          <w:szCs w:val="24"/>
-        </w:rPr>
-      </w:pPr>
-      <w:bookmarkStart w:id="35" w:name="_Toc136792583"/>
-      <w:r>
-        <w:rPr>
-          <w:rFonts w:ascii="Times New Roman" w:hAnsi="Times New Roman" w:cs="Times New Roman"/>
-          <w:sz w:val="24"/>
-          <w:szCs w:val="24"/>
-        </w:rPr>
-        <w:t>SYSTEM IMPLEMENTETION</w:t>
-      </w:r>
-      <w:bookmarkEnd w:id="35"/>
     </w:p>
     <w:p>
       <w:pPr>
@@ -10812,7 +10872,7 @@
           <w:szCs w:val="24"/>
         </w:rPr>
       </w:pPr>
-      <w:bookmarkStart w:id="36" w:name="_Toc136792584"/>
+      <w:bookmarkStart w:id="35" w:name="_Toc136792584"/>
       <w:r>
         <w:rPr>
           <w:rFonts w:ascii="Times New Roman" w:hAnsi="Times New Roman" w:cs="Times New Roman"/>
@@ -10821,28 +10881,28 @@
         </w:rPr>
         <w:t>CHAPTER SEVEN</w:t>
       </w:r>
+      <w:bookmarkEnd w:id="35"/>
+    </w:p>
+    <w:p>
+      <w:pPr>
+        <w:pStyle w:val="Heading2"/>
+        <w:jc w:val="both"/>
+        <w:rPr>
+          <w:rFonts w:ascii="Times New Roman" w:hAnsi="Times New Roman" w:cs="Times New Roman"/>
+          <w:sz w:val="24"/>
+          <w:szCs w:val="24"/>
+        </w:rPr>
+      </w:pPr>
+      <w:bookmarkStart w:id="36" w:name="_Toc136792585"/>
+      <w:r>
+        <w:rPr>
+          <w:rFonts w:ascii="Times New Roman" w:hAnsi="Times New Roman" w:cs="Times New Roman"/>
+          <w:sz w:val="24"/>
+          <w:szCs w:val="24"/>
+        </w:rPr>
+        <w:t>LIMITATION AND RECOMMENDATIONS</w:t>
+      </w:r>
       <w:bookmarkEnd w:id="36"/>
-    </w:p>
-    <w:p>
-      <w:pPr>
-        <w:pStyle w:val="Heading2"/>
-        <w:jc w:val="both"/>
-        <w:rPr>
-          <w:rFonts w:ascii="Times New Roman" w:hAnsi="Times New Roman" w:cs="Times New Roman"/>
-          <w:sz w:val="24"/>
-          <w:szCs w:val="24"/>
-        </w:rPr>
-      </w:pPr>
-      <w:bookmarkStart w:id="37" w:name="_Toc136792585"/>
-      <w:r>
-        <w:rPr>
-          <w:rFonts w:ascii="Times New Roman" w:hAnsi="Times New Roman" w:cs="Times New Roman"/>
-          <w:sz w:val="24"/>
-          <w:szCs w:val="24"/>
-        </w:rPr>
-        <w:t>LIMITATION AND RECOMMENDATIONS</w:t>
-      </w:r>
-      <w:bookmarkEnd w:id="37"/>
       <w:r>
         <w:rPr>
           <w:rFonts w:ascii="Times New Roman" w:hAnsi="Times New Roman" w:cs="Times New Roman"/>
@@ -10988,7 +11048,7 @@
           <w:szCs w:val="24"/>
         </w:rPr>
       </w:pPr>
-      <w:bookmarkStart w:id="38" w:name="_Toc136792586"/>
+      <w:bookmarkStart w:id="37" w:name="_Toc136792586"/>
       <w:r>
         <w:rPr>
           <w:rFonts w:ascii="Times New Roman" w:hAnsi="Times New Roman" w:cs="Times New Roman"/>
@@ -10997,7 +11057,7 @@
         </w:rPr>
         <w:t>REFERENCES</w:t>
       </w:r>
-      <w:bookmarkEnd w:id="38"/>
+      <w:bookmarkEnd w:id="37"/>
     </w:p>
     <w:p>
       <w:pPr>
@@ -11330,7 +11390,27 @@
             <w:sz w:val="24"/>
             <w:szCs w:val="24"/>
           </w:rPr>
-          <w:t>https://financesonline.com/top-10-inventory-management-software-systems/</w:t>
+          <w:t>https://finances</w:t>
+        </w:r>
+        <w:bookmarkStart w:id="38" w:name="_GoBack"/>
+        <w:bookmarkEnd w:id="38"/>
+        <w:r>
+          <w:rPr>
+            <w:rStyle w:val="Hyperlink"/>
+            <w:rFonts w:ascii="Times New Roman" w:hAnsi="Times New Roman" w:cs="Times New Roman"/>
+            <w:sz w:val="24"/>
+            <w:szCs w:val="24"/>
+          </w:rPr>
+          <w:t>o</w:t>
+        </w:r>
+        <w:r>
+          <w:rPr>
+            <w:rStyle w:val="Hyperlink"/>
+            <w:rFonts w:ascii="Times New Roman" w:hAnsi="Times New Roman" w:cs="Times New Roman"/>
+            <w:sz w:val="24"/>
+            <w:szCs w:val="24"/>
+          </w:rPr>
+          <w:t>nline.com/top-10-inventory-management-software-systems/</w:t>
         </w:r>
       </w:hyperlink>
     </w:p>
@@ -11349,31 +11429,6 @@
           <w:szCs w:val="24"/>
           <w:u w:val="single"/>
         </w:rPr>
-      </w:pPr>
-    </w:p>
-    <w:p>
-      <w:pPr>
-        <w:jc w:val="both"/>
-      </w:pPr>
-    </w:p>
-    <w:p>
-      <w:pPr>
-        <w:jc w:val="both"/>
-      </w:pPr>
-    </w:p>
-    <w:p>
-      <w:pPr>
-        <w:jc w:val="both"/>
-      </w:pPr>
-    </w:p>
-    <w:p>
-      <w:pPr>
-        <w:jc w:val="both"/>
-      </w:pPr>
-    </w:p>
-    <w:p>
-      <w:pPr>
-        <w:jc w:val="both"/>
       </w:pPr>
     </w:p>
     <w:p>
@@ -12475,6 +12530,92 @@
     </w:lvl>
   </w:abstractNum>
   <w:abstractNum w:abstractNumId="7" w15:restartNumberingAfterBreak="0">
+    <w:nsid w:val="5D7511D9"/>
+    <w:multiLevelType w:val="hybridMultilevel"/>
+    <w:tmpl w:val="AA5617C8"/>
+    <w:lvl w:ilvl="0" w:tplc="0409000F">
+      <w:start w:val="1"/>
+      <w:numFmt w:val="decimal"/>
+      <w:lvlText w:val="%1."/>
+      <w:lvlJc w:val="left"/>
+      <w:pPr>
+        <w:ind w:left="720" w:hanging="360"/>
+      </w:pPr>
+    </w:lvl>
+    <w:lvl w:ilvl="1" w:tplc="04090019" w:tentative="1">
+      <w:start w:val="1"/>
+      <w:numFmt w:val="lowerLetter"/>
+      <w:lvlText w:val="%2."/>
+      <w:lvlJc w:val="left"/>
+      <w:pPr>
+        <w:ind w:left="1440" w:hanging="360"/>
+      </w:pPr>
+    </w:lvl>
+    <w:lvl w:ilvl="2" w:tplc="0409001B" w:tentative="1">
+      <w:start w:val="1"/>
+      <w:numFmt w:val="lowerRoman"/>
+      <w:lvlText w:val="%3."/>
+      <w:lvlJc w:val="right"/>
+      <w:pPr>
+        <w:ind w:left="2160" w:hanging="180"/>
+      </w:pPr>
+    </w:lvl>
+    <w:lvl w:ilvl="3" w:tplc="0409000F" w:tentative="1">
+      <w:start w:val="1"/>
+      <w:numFmt w:val="decimal"/>
+      <w:lvlText w:val="%4."/>
+      <w:lvlJc w:val="left"/>
+      <w:pPr>
+        <w:ind w:left="2880" w:hanging="360"/>
+      </w:pPr>
+    </w:lvl>
+    <w:lvl w:ilvl="4" w:tplc="04090019" w:tentative="1">
+      <w:start w:val="1"/>
+      <w:numFmt w:val="lowerLetter"/>
+      <w:lvlText w:val="%5."/>
+      <w:lvlJc w:val="left"/>
+      <w:pPr>
+        <w:ind w:left="3600" w:hanging="360"/>
+      </w:pPr>
+    </w:lvl>
+    <w:lvl w:ilvl="5" w:tplc="0409001B" w:tentative="1">
+      <w:start w:val="1"/>
+      <w:numFmt w:val="lowerRoman"/>
+      <w:lvlText w:val="%6."/>
+      <w:lvlJc w:val="right"/>
+      <w:pPr>
+        <w:ind w:left="4320" w:hanging="180"/>
+      </w:pPr>
+    </w:lvl>
+    <w:lvl w:ilvl="6" w:tplc="0409000F" w:tentative="1">
+      <w:start w:val="1"/>
+      <w:numFmt w:val="decimal"/>
+      <w:lvlText w:val="%7."/>
+      <w:lvlJc w:val="left"/>
+      <w:pPr>
+        <w:ind w:left="5040" w:hanging="360"/>
+      </w:pPr>
+    </w:lvl>
+    <w:lvl w:ilvl="7" w:tplc="04090019" w:tentative="1">
+      <w:start w:val="1"/>
+      <w:numFmt w:val="lowerLetter"/>
+      <w:lvlText w:val="%8."/>
+      <w:lvlJc w:val="left"/>
+      <w:pPr>
+        <w:ind w:left="5760" w:hanging="360"/>
+      </w:pPr>
+    </w:lvl>
+    <w:lvl w:ilvl="8" w:tplc="0409001B" w:tentative="1">
+      <w:start w:val="1"/>
+      <w:numFmt w:val="lowerRoman"/>
+      <w:lvlText w:val="%9."/>
+      <w:lvlJc w:val="right"/>
+      <w:pPr>
+        <w:ind w:left="6480" w:hanging="180"/>
+      </w:pPr>
+    </w:lvl>
+  </w:abstractNum>
+  <w:abstractNum w:abstractNumId="8" w15:restartNumberingAfterBreak="0">
     <w:nsid w:val="702B7D7E"/>
     <w:multiLevelType w:val="hybridMultilevel"/>
     <w:tmpl w:val="4C16527A"/>
@@ -12560,7 +12701,7 @@
       </w:pPr>
     </w:lvl>
   </w:abstractNum>
-  <w:abstractNum w:abstractNumId="8" w15:restartNumberingAfterBreak="0">
+  <w:abstractNum w:abstractNumId="9" w15:restartNumberingAfterBreak="0">
     <w:nsid w:val="718A0206"/>
     <w:multiLevelType w:val="hybridMultilevel"/>
     <w:tmpl w:val="96DCE888"/>
@@ -12646,7 +12787,7 @@
       </w:pPr>
     </w:lvl>
   </w:abstractNum>
-  <w:abstractNum w:abstractNumId="9" w15:restartNumberingAfterBreak="0">
+  <w:abstractNum w:abstractNumId="10" w15:restartNumberingAfterBreak="0">
     <w:nsid w:val="74203A10"/>
     <w:multiLevelType w:val="hybridMultilevel"/>
     <w:tmpl w:val="891C8372"/>
@@ -12766,7 +12907,7 @@
     <w:abstractNumId w:val="4"/>
   </w:num>
   <w:num w:numId="12">
-    <w:abstractNumId w:val="9"/>
+    <w:abstractNumId w:val="10"/>
   </w:num>
   <w:num w:numId="13">
     <w:abstractNumId w:val="4"/>
@@ -12799,13 +12940,13 @@
     </w:lvlOverride>
   </w:num>
   <w:num w:numId="14">
-    <w:abstractNumId w:val="7"/>
+    <w:abstractNumId w:val="8"/>
   </w:num>
   <w:num w:numId="15">
     <w:abstractNumId w:val="2"/>
   </w:num>
   <w:num w:numId="16">
-    <w:abstractNumId w:val="8"/>
+    <w:abstractNumId w:val="9"/>
   </w:num>
   <w:num w:numId="17">
     <w:abstractNumId w:val="6"/>
@@ -12818,6 +12959,9 @@
   </w:num>
   <w:num w:numId="20">
     <w:abstractNumId w:val="5"/>
+  </w:num>
+  <w:num w:numId="21">
+    <w:abstractNumId w:val="7"/>
   </w:num>
 </w:numbering>
 </file>
@@ -14081,6 +14225,18 @@
       </w:tcPr>
     </w:tblStylePr>
   </w:style>
+  <w:style w:type="character" w:styleId="FollowedHyperlink">
+    <w:name w:val="FollowedHyperlink"/>
+    <w:basedOn w:val="DefaultParagraphFont"/>
+    <w:uiPriority w:val="99"/>
+    <w:semiHidden/>
+    <w:unhideWhenUsed/>
+    <w:rsid w:val="00ED7E12"/>
+    <w:rPr>
+      <w:color w:val="954F72" w:themeColor="followedHyperlink"/>
+      <w:u w:val="single"/>
+    </w:rPr>
+  </w:style>
 </w:styles>
 </file>
 
@@ -14350,7 +14506,7 @@
 </file>
 
 <file path=customXml/itemProps1.xml><?xml version="1.0" encoding="utf-8"?>
-<ds:datastoreItem xmlns:ds="http://schemas.openxmlformats.org/officeDocument/2006/customXml" ds:itemID="{C792660D-9702-4633-B2CC-1519CA42539F}">
+<ds:datastoreItem xmlns:ds="http://schemas.openxmlformats.org/officeDocument/2006/customXml" ds:itemID="{882B60C2-DDDD-4696-B46C-FEFA4E793522}">
   <ds:schemaRefs>
     <ds:schemaRef ds:uri="http://schemas.openxmlformats.org/officeDocument/2006/bibliography"/>
   </ds:schemaRefs>

--- a/PROJECT  SOCK MANEGMENT.docx
+++ b/PROJECT  SOCK MANEGMENT.docx
@@ -17,7 +17,7 @@
           <w:szCs w:val="24"/>
         </w:rPr>
       </w:pPr>
-      <w:bookmarkStart w:id="0" w:name="_Toc136792549"/>
+      <w:bookmarkStart w:id="0" w:name="_Toc136895870"/>
       <w:r>
         <w:rPr>
           <w:rFonts w:ascii="Times New Roman" w:hAnsi="Times New Roman" w:cs="Times New Roman"/>
@@ -317,7 +317,7 @@
         <mc:AlternateContent>
           <mc:Choice Requires="wps">
             <w:drawing>
-              <wp:anchor distT="0" distB="0" distL="114300" distR="114300" simplePos="0" relativeHeight="251659264" behindDoc="0" locked="0" layoutInCell="1" allowOverlap="1" wp14:anchorId="1407D710" wp14:editId="0BD23DF5">
+              <wp:anchor distT="0" distB="0" distL="114300" distR="114300" simplePos="0" relativeHeight="251657216" behindDoc="0" locked="0" layoutInCell="1" allowOverlap="1" wp14:anchorId="103AFD11" wp14:editId="420B2F9F">
                 <wp:simplePos x="0" y="0"/>
                 <wp:positionH relativeFrom="column">
                   <wp:posOffset>19050</wp:posOffset>
@@ -372,7 +372,7 @@
           </mc:Choice>
           <mc:Fallback>
             <w:pict>
-              <v:line w14:anchorId="0018D392" id="Straight Connector 1" o:spid="_x0000_s1026" style="position:absolute;flip:y;z-index:251659264;visibility:visible;mso-wrap-style:square;mso-width-percent:0;mso-height-percent:0;mso-wrap-distance-left:9pt;mso-wrap-distance-top:0;mso-wrap-distance-right:9pt;mso-wrap-distance-bottom:0;mso-position-horizontal:absolute;mso-position-horizontal-relative:text;mso-position-vertical:absolute;mso-position-vertical-relative:text;mso-width-percent:0;mso-height-percent:0;mso-width-relative:margin;mso-height-relative:margin" from="1.5pt,13.05pt" to="297.75pt,13.05pt" o:gfxdata="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" strokecolor="black [3200]" strokeweight="1.5pt">
+              <v:line w14:anchorId="76E818F7" id="Straight Connector 1" o:spid="_x0000_s1026" style="position:absolute;flip:y;z-index:251657216;visibility:visible;mso-wrap-style:square;mso-width-percent:0;mso-height-percent:0;mso-wrap-distance-left:9pt;mso-wrap-distance-top:0;mso-wrap-distance-right:9pt;mso-wrap-distance-bottom:0;mso-position-horizontal:absolute;mso-position-horizontal-relative:text;mso-position-vertical:absolute;mso-position-vertical-relative:text;mso-width-percent:0;mso-height-percent:0;mso-width-relative:margin;mso-height-relative:margin" from="1.5pt,13.05pt" to="297.75pt,13.05pt" o:gfxdata="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" strokecolor="black [3200]" strokeweight="1.5pt">
                 <v:stroke joinstyle="miter"/>
               </v:line>
             </w:pict>
@@ -430,7 +430,7 @@
         <mc:AlternateContent>
           <mc:Choice Requires="wps">
             <w:drawing>
-              <wp:anchor distT="0" distB="0" distL="114300" distR="114300" simplePos="0" relativeHeight="251661312" behindDoc="0" locked="0" layoutInCell="1" allowOverlap="1" wp14:anchorId="1B9F9BE0" wp14:editId="552B98DF">
+              <wp:anchor distT="0" distB="0" distL="114300" distR="114300" simplePos="0" relativeHeight="251659264" behindDoc="0" locked="0" layoutInCell="1" allowOverlap="1" wp14:anchorId="422EB450" wp14:editId="14C83AD4">
                 <wp:simplePos x="0" y="0"/>
                 <wp:positionH relativeFrom="column">
                   <wp:posOffset>0</wp:posOffset>
@@ -485,7 +485,7 @@
           </mc:Choice>
           <mc:Fallback>
             <w:pict>
-              <v:line w14:anchorId="65E950F6" id="Straight Connector 2" o:spid="_x0000_s1026" style="position:absolute;flip:y;z-index:251661312;visibility:visible;mso-wrap-style:square;mso-width-percent:0;mso-height-percent:0;mso-wrap-distance-left:9pt;mso-wrap-distance-top:0;mso-wrap-distance-right:9pt;mso-wrap-distance-bottom:0;mso-position-horizontal:absolute;mso-position-horizontal-relative:text;mso-position-vertical:absolute;mso-position-vertical-relative:text;mso-width-percent:0;mso-height-percent:0;mso-width-relative:margin;mso-height-relative:margin" from="0,13.45pt" to="296.25pt,13.45pt" o:gfxdata="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" strokecolor="black [3200]" strokeweight="1.5pt">
+              <v:line w14:anchorId="77B45D9A" id="Straight Connector 2" o:spid="_x0000_s1026" style="position:absolute;flip:y;z-index:251659264;visibility:visible;mso-wrap-style:square;mso-width-percent:0;mso-height-percent:0;mso-wrap-distance-left:9pt;mso-wrap-distance-top:0;mso-wrap-distance-right:9pt;mso-wrap-distance-bottom:0;mso-position-horizontal:absolute;mso-position-horizontal-relative:text;mso-position-vertical:absolute;mso-position-vertical-relative:text;mso-width-percent:0;mso-height-percent:0;mso-width-relative:margin;mso-height-relative:margin" from="0,13.45pt" to="296.25pt,13.45pt" o:gfxdata="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" strokecolor="black [3200]" strokeweight="1.5pt">
                 <v:stroke joinstyle="miter"/>
               </v:line>
             </w:pict>
@@ -547,7 +547,7 @@
         <mc:AlternateContent>
           <mc:Choice Requires="wps">
             <w:drawing>
-              <wp:anchor distT="0" distB="0" distL="114300" distR="114300" simplePos="0" relativeHeight="251663360" behindDoc="0" locked="0" layoutInCell="1" allowOverlap="1" wp14:anchorId="04947B35" wp14:editId="4F474BB6">
+              <wp:anchor distT="0" distB="0" distL="114300" distR="114300" simplePos="0" relativeHeight="251661312" behindDoc="0" locked="0" layoutInCell="1" allowOverlap="1" wp14:anchorId="6085A1B8" wp14:editId="0199ED5C">
                 <wp:simplePos x="0" y="0"/>
                 <wp:positionH relativeFrom="column">
                   <wp:posOffset>0</wp:posOffset>
@@ -602,7 +602,7 @@
           </mc:Choice>
           <mc:Fallback>
             <w:pict>
-              <v:line w14:anchorId="0792F4C9" id="Straight Connector 3" o:spid="_x0000_s1026" style="position:absolute;flip:y;z-index:251663360;visibility:visible;mso-wrap-style:square;mso-width-percent:0;mso-height-percent:0;mso-wrap-distance-left:9pt;mso-wrap-distance-top:0;mso-wrap-distance-right:9pt;mso-wrap-distance-bottom:0;mso-position-horizontal:absolute;mso-position-horizontal-relative:text;mso-position-vertical:absolute;mso-position-vertical-relative:text;mso-width-percent:0;mso-height-percent:0;mso-width-relative:margin;mso-height-relative:margin" from="0,15.75pt" to="296.25pt,15.75pt" o:gfxdata="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" strokecolor="black [3200]" strokeweight="1.5pt">
+              <v:line w14:anchorId="1537F3BC" id="Straight Connector 3" o:spid="_x0000_s1026" style="position:absolute;flip:y;z-index:251661312;visibility:visible;mso-wrap-style:square;mso-width-percent:0;mso-height-percent:0;mso-wrap-distance-left:9pt;mso-wrap-distance-top:0;mso-wrap-distance-right:9pt;mso-wrap-distance-bottom:0;mso-position-horizontal:absolute;mso-position-horizontal-relative:text;mso-position-vertical:absolute;mso-position-vertical-relative:text;mso-width-percent:0;mso-height-percent:0;mso-width-relative:margin;mso-height-relative:margin" from="0,15.75pt" to="296.25pt,15.75pt" o:gfxdata="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" strokecolor="black [3200]" strokeweight="1.5pt">
                 <v:stroke joinstyle="miter"/>
               </v:line>
             </w:pict>
@@ -649,7 +649,7 @@
         <mc:AlternateContent>
           <mc:Choice Requires="wps">
             <w:drawing>
-              <wp:anchor distT="0" distB="0" distL="114300" distR="114300" simplePos="0" relativeHeight="251665408" behindDoc="0" locked="0" layoutInCell="1" allowOverlap="1" wp14:anchorId="7D306C71" wp14:editId="45BD1766">
+              <wp:anchor distT="0" distB="0" distL="114300" distR="114300" simplePos="0" relativeHeight="251663360" behindDoc="0" locked="0" layoutInCell="1" allowOverlap="1" wp14:anchorId="093389EA" wp14:editId="193E7EEC">
                 <wp:simplePos x="0" y="0"/>
                 <wp:positionH relativeFrom="column">
                   <wp:posOffset>0</wp:posOffset>
@@ -704,7 +704,7 @@
           </mc:Choice>
           <mc:Fallback>
             <w:pict>
-              <v:line w14:anchorId="099975D8" id="Straight Connector 4" o:spid="_x0000_s1026" style="position:absolute;flip:y;z-index:251665408;visibility:visible;mso-wrap-style:square;mso-width-percent:0;mso-height-percent:0;mso-wrap-distance-left:9pt;mso-wrap-distance-top:0;mso-wrap-distance-right:9pt;mso-wrap-distance-bottom:0;mso-position-horizontal:absolute;mso-position-horizontal-relative:text;mso-position-vertical:absolute;mso-position-vertical-relative:text;mso-width-percent:0;mso-height-percent:0;mso-width-relative:margin;mso-height-relative:margin" from="0,11.25pt" to="296.25pt,11.25pt" o:gfxdata="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" strokecolor="black [3200]" strokeweight="1.5pt">
+              <v:line w14:anchorId="67923A82" id="Straight Connector 4" o:spid="_x0000_s1026" style="position:absolute;flip:y;z-index:251663360;visibility:visible;mso-wrap-style:square;mso-width-percent:0;mso-height-percent:0;mso-wrap-distance-left:9pt;mso-wrap-distance-top:0;mso-wrap-distance-right:9pt;mso-wrap-distance-bottom:0;mso-position-horizontal:absolute;mso-position-horizontal-relative:text;mso-position-vertical:absolute;mso-position-vertical-relative:text;mso-width-percent:0;mso-height-percent:0;mso-width-relative:margin;mso-height-relative:margin" from="0,11.25pt" to="296.25pt,11.25pt" o:gfxdata="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" strokecolor="black [3200]" strokeweight="1.5pt">
                 <v:stroke joinstyle="miter"/>
               </v:line>
             </w:pict>
@@ -759,7 +759,7 @@
         <mc:AlternateContent>
           <mc:Choice Requires="wps">
             <w:drawing>
-              <wp:anchor distT="0" distB="0" distL="114300" distR="114300" simplePos="0" relativeHeight="251667456" behindDoc="0" locked="0" layoutInCell="1" allowOverlap="1" wp14:anchorId="023770B6" wp14:editId="23EBA2A0">
+              <wp:anchor distT="0" distB="0" distL="114300" distR="114300" simplePos="0" relativeHeight="251665408" behindDoc="0" locked="0" layoutInCell="1" allowOverlap="1" wp14:anchorId="0D97E975" wp14:editId="17E3F4CD">
                 <wp:simplePos x="0" y="0"/>
                 <wp:positionH relativeFrom="column">
                   <wp:posOffset>0</wp:posOffset>
@@ -814,7 +814,7 @@
           </mc:Choice>
           <mc:Fallback>
             <w:pict>
-              <v:line w14:anchorId="1478A8A7" id="Straight Connector 5" o:spid="_x0000_s1026" style="position:absolute;flip:y;z-index:251667456;visibility:visible;mso-wrap-style:square;mso-width-percent:0;mso-height-percent:0;mso-wrap-distance-left:9pt;mso-wrap-distance-top:0;mso-wrap-distance-right:9pt;mso-wrap-distance-bottom:0;mso-position-horizontal:absolute;mso-position-horizontal-relative:text;mso-position-vertical:absolute;mso-position-vertical-relative:text;mso-width-percent:0;mso-height-percent:0;mso-width-relative:margin;mso-height-relative:margin" from="0,10.5pt" to="296.25pt,10.5pt" o:gfxdata="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" strokecolor="black [3200]" strokeweight="1.5pt">
+              <v:line w14:anchorId="66AE8DA4" id="Straight Connector 5" o:spid="_x0000_s1026" style="position:absolute;flip:y;z-index:251665408;visibility:visible;mso-wrap-style:square;mso-width-percent:0;mso-height-percent:0;mso-wrap-distance-left:9pt;mso-wrap-distance-top:0;mso-wrap-distance-right:9pt;mso-wrap-distance-bottom:0;mso-position-horizontal:absolute;mso-position-horizontal-relative:text;mso-position-vertical:absolute;mso-position-vertical-relative:text;mso-width-percent:0;mso-height-percent:0;mso-width-relative:margin;mso-height-relative:margin" from="0,10.5pt" to="296.25pt,10.5pt" o:gfxdata="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" strokecolor="black [3200]" strokeweight="1.5pt">
                 <v:stroke joinstyle="miter"/>
               </v:line>
             </w:pict>
@@ -869,7 +869,7 @@
         <mc:AlternateContent>
           <mc:Choice Requires="wps">
             <w:drawing>
-              <wp:anchor distT="0" distB="0" distL="114300" distR="114300" simplePos="0" relativeHeight="251669504" behindDoc="0" locked="0" layoutInCell="1" allowOverlap="1" wp14:anchorId="21CAA9EC" wp14:editId="76E58C63">
+              <wp:anchor distT="0" distB="0" distL="114300" distR="114300" simplePos="0" relativeHeight="251667456" behindDoc="0" locked="0" layoutInCell="1" allowOverlap="1" wp14:anchorId="1F331CA7" wp14:editId="06DEE908">
                 <wp:simplePos x="0" y="0"/>
                 <wp:positionH relativeFrom="column">
                   <wp:posOffset>0</wp:posOffset>
@@ -924,7 +924,7 @@
           </mc:Choice>
           <mc:Fallback>
             <w:pict>
-              <v:line w14:anchorId="36574CC2" id="Straight Connector 6" o:spid="_x0000_s1026" style="position:absolute;flip:y;z-index:251669504;visibility:visible;mso-wrap-style:square;mso-width-percent:0;mso-height-percent:0;mso-wrap-distance-left:9pt;mso-wrap-distance-top:0;mso-wrap-distance-right:9pt;mso-wrap-distance-bottom:0;mso-position-horizontal:absolute;mso-position-horizontal-relative:text;mso-position-vertical:absolute;mso-position-vertical-relative:text;mso-width-percent:0;mso-height-percent:0;mso-width-relative:margin;mso-height-relative:margin" from="0,14.25pt" to="296.25pt,14.25pt" o:gfxdata="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" strokecolor="black [3200]" strokeweight="1.5pt">
+              <v:line w14:anchorId="1C2697C0" id="Straight Connector 6" o:spid="_x0000_s1026" style="position:absolute;flip:y;z-index:251667456;visibility:visible;mso-wrap-style:square;mso-width-percent:0;mso-height-percent:0;mso-wrap-distance-left:9pt;mso-wrap-distance-top:0;mso-wrap-distance-right:9pt;mso-wrap-distance-bottom:0;mso-position-horizontal:absolute;mso-position-horizontal-relative:text;mso-position-vertical:absolute;mso-position-vertical-relative:text;mso-width-percent:0;mso-height-percent:0;mso-width-relative:margin;mso-height-relative:margin" from="0,14.25pt" to="296.25pt,14.25pt" o:gfxdata="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" strokecolor="black [3200]" strokeweight="1.5pt">
                 <v:stroke joinstyle="miter"/>
               </v:line>
             </w:pict>
@@ -955,7 +955,7 @@
           <w:szCs w:val="24"/>
         </w:rPr>
       </w:pPr>
-      <w:bookmarkStart w:id="1" w:name="_Toc136792550"/>
+      <w:bookmarkStart w:id="1" w:name="_Toc136895871"/>
       <w:r>
         <w:rPr>
           <w:rFonts w:ascii="Times New Roman" w:hAnsi="Times New Roman" w:cs="Times New Roman"/>
@@ -1011,7 +1011,7 @@
           <w:szCs w:val="24"/>
         </w:rPr>
       </w:pPr>
-      <w:bookmarkStart w:id="2" w:name="_Toc136792551"/>
+      <w:bookmarkStart w:id="2" w:name="_Toc136895872"/>
       <w:r>
         <w:rPr>
           <w:rFonts w:ascii="Times New Roman" w:hAnsi="Times New Roman" w:cs="Times New Roman"/>
@@ -1349,7 +1349,7 @@
             </w:rPr>
             <w:fldChar w:fldCharType="separate"/>
           </w:r>
-          <w:hyperlink w:anchor="_Toc136792549" w:history="1">
+          <w:hyperlink w:anchor="_Toc136895870" w:history="1">
             <w:r>
               <w:rPr>
                 <w:rStyle w:val="Hyperlink"/>
@@ -1377,7 +1377,7 @@
                 <w:noProof/>
                 <w:webHidden/>
               </w:rPr>
-              <w:instrText xml:space="preserve"> PAGEREF _Toc136792549 \h </w:instrText>
+              <w:instrText xml:space="preserve"> PAGEREF _Toc136895870 \h </w:instrText>
             </w:r>
             <w:r>
               <w:rPr>
@@ -1415,7 +1415,7 @@
               <w:noProof/>
             </w:rPr>
           </w:pPr>
-          <w:hyperlink w:anchor="_Toc136792550" w:history="1">
+          <w:hyperlink w:anchor="_Toc136895871" w:history="1">
             <w:r>
               <w:rPr>
                 <w:rStyle w:val="Hyperlink"/>
@@ -1443,7 +1443,7 @@
                 <w:noProof/>
                 <w:webHidden/>
               </w:rPr>
-              <w:instrText xml:space="preserve"> PAGEREF _Toc136792550 \h </w:instrText>
+              <w:instrText xml:space="preserve"> PAGEREF _Toc136895871 \h </w:instrText>
             </w:r>
             <w:r>
               <w:rPr>
@@ -1481,7 +1481,7 @@
               <w:noProof/>
             </w:rPr>
           </w:pPr>
-          <w:hyperlink w:anchor="_Toc136792551" w:history="1">
+          <w:hyperlink w:anchor="_Toc136895872" w:history="1">
             <w:r>
               <w:rPr>
                 <w:rStyle w:val="Hyperlink"/>
@@ -1509,7 +1509,7 @@
                 <w:noProof/>
                 <w:webHidden/>
               </w:rPr>
-              <w:instrText xml:space="preserve"> PAGEREF _Toc136792551 \h </w:instrText>
+              <w:instrText xml:space="preserve"> PAGEREF _Toc136895872 \h </w:instrText>
             </w:r>
             <w:r>
               <w:rPr>
@@ -1547,7 +1547,7 @@
               <w:noProof/>
             </w:rPr>
           </w:pPr>
-          <w:hyperlink w:anchor="_Toc136792552" w:history="1">
+          <w:hyperlink w:anchor="_Toc136895873" w:history="1">
             <w:r>
               <w:rPr>
                 <w:rStyle w:val="Hyperlink"/>
@@ -1589,7 +1589,7 @@
                 <w:noProof/>
                 <w:webHidden/>
               </w:rPr>
-              <w:instrText xml:space="preserve"> PAGEREF _Toc136792552 \h </w:instrText>
+              <w:instrText xml:space="preserve"> PAGEREF _Toc136895873 \h </w:instrText>
             </w:r>
             <w:r>
               <w:rPr>
@@ -1631,7 +1631,7 @@
               <w:noProof/>
             </w:rPr>
           </w:pPr>
-          <w:hyperlink w:anchor="_Toc136792553" w:history="1">
+          <w:hyperlink w:anchor="_Toc136895874" w:history="1">
             <w:r>
               <w:rPr>
                 <w:rStyle w:val="Hyperlink"/>
@@ -1673,7 +1673,7 @@
                 <w:noProof/>
                 <w:webHidden/>
               </w:rPr>
-              <w:instrText xml:space="preserve"> PAGEREF _Toc136792553 \h </w:instrText>
+              <w:instrText xml:space="preserve"> PAGEREF _Toc136895874 \h </w:instrText>
             </w:r>
             <w:r>
               <w:rPr>
@@ -1715,7 +1715,7 @@
               <w:noProof/>
             </w:rPr>
           </w:pPr>
-          <w:hyperlink w:anchor="_Toc136792554" w:history="1">
+          <w:hyperlink w:anchor="_Toc136895875" w:history="1">
             <w:r>
               <w:rPr>
                 <w:rStyle w:val="Hyperlink"/>
@@ -1757,7 +1757,7 @@
                 <w:noProof/>
                 <w:webHidden/>
               </w:rPr>
-              <w:instrText xml:space="preserve"> PAGEREF _Toc136792554 \h </w:instrText>
+              <w:instrText xml:space="preserve"> PAGEREF _Toc136895875 \h </w:instrText>
             </w:r>
             <w:r>
               <w:rPr>
@@ -1799,7 +1799,7 @@
               <w:noProof/>
             </w:rPr>
           </w:pPr>
-          <w:hyperlink w:anchor="_Toc136792555" w:history="1">
+          <w:hyperlink w:anchor="_Toc136895876" w:history="1">
             <w:r>
               <w:rPr>
                 <w:rStyle w:val="Hyperlink"/>
@@ -1841,7 +1841,7 @@
                 <w:noProof/>
                 <w:webHidden/>
               </w:rPr>
-              <w:instrText xml:space="preserve"> PAGEREF _Toc136792555 \h </w:instrText>
+              <w:instrText xml:space="preserve"> PAGEREF _Toc136895876 \h </w:instrText>
             </w:r>
             <w:r>
               <w:rPr>
@@ -1883,7 +1883,7 @@
               <w:noProof/>
             </w:rPr>
           </w:pPr>
-          <w:hyperlink w:anchor="_Toc136792556" w:history="1">
+          <w:hyperlink w:anchor="_Toc136895877" w:history="1">
             <w:r>
               <w:rPr>
                 <w:rStyle w:val="Hyperlink"/>
@@ -1925,7 +1925,7 @@
                 <w:noProof/>
                 <w:webHidden/>
               </w:rPr>
-              <w:instrText xml:space="preserve"> PAGEREF _Toc136792556 \h </w:instrText>
+              <w:instrText xml:space="preserve"> PAGEREF _Toc136895877 \h </w:instrText>
             </w:r>
             <w:r>
               <w:rPr>
@@ -1967,7 +1967,7 @@
               <w:noProof/>
             </w:rPr>
           </w:pPr>
-          <w:hyperlink w:anchor="_Toc136792557" w:history="1">
+          <w:hyperlink w:anchor="_Toc136895878" w:history="1">
             <w:r>
               <w:rPr>
                 <w:rStyle w:val="Hyperlink"/>
@@ -2009,7 +2009,7 @@
                 <w:noProof/>
                 <w:webHidden/>
               </w:rPr>
-              <w:instrText xml:space="preserve"> PAGEREF _Toc136792557 \h </w:instrText>
+              <w:instrText xml:space="preserve"> PAGEREF _Toc136895878 \h </w:instrText>
             </w:r>
             <w:r>
               <w:rPr>
@@ -2051,7 +2051,7 @@
               <w:noProof/>
             </w:rPr>
           </w:pPr>
-          <w:hyperlink w:anchor="_Toc136792558" w:history="1">
+          <w:hyperlink w:anchor="_Toc136895879" w:history="1">
             <w:r>
               <w:rPr>
                 <w:rStyle w:val="Hyperlink"/>
@@ -2093,7 +2093,7 @@
                 <w:noProof/>
                 <w:webHidden/>
               </w:rPr>
-              <w:instrText xml:space="preserve"> PAGEREF _Toc136792558 \h </w:instrText>
+              <w:instrText xml:space="preserve"> PAGEREF _Toc136895879 \h </w:instrText>
             </w:r>
             <w:r>
               <w:rPr>
@@ -2135,7 +2135,7 @@
               <w:noProof/>
             </w:rPr>
           </w:pPr>
-          <w:hyperlink w:anchor="_Toc136792559" w:history="1">
+          <w:hyperlink w:anchor="_Toc136895880" w:history="1">
             <w:r>
               <w:rPr>
                 <w:rStyle w:val="Hyperlink"/>
@@ -2177,7 +2177,7 @@
                 <w:noProof/>
                 <w:webHidden/>
               </w:rPr>
-              <w:instrText xml:space="preserve"> PAGEREF _Toc136792559 \h </w:instrText>
+              <w:instrText xml:space="preserve"> PAGEREF _Toc136895880 \h </w:instrText>
             </w:r>
             <w:r>
               <w:rPr>
@@ -2219,7 +2219,7 @@
               <w:noProof/>
             </w:rPr>
           </w:pPr>
-          <w:hyperlink w:anchor="_Toc136792560" w:history="1">
+          <w:hyperlink w:anchor="_Toc136895881" w:history="1">
             <w:r>
               <w:rPr>
                 <w:rStyle w:val="Hyperlink"/>
@@ -2261,7 +2261,7 @@
                 <w:noProof/>
                 <w:webHidden/>
               </w:rPr>
-              <w:instrText xml:space="preserve"> PAGEREF _Toc136792560 \h </w:instrText>
+              <w:instrText xml:space="preserve"> PAGEREF _Toc136895881 \h </w:instrText>
             </w:r>
             <w:r>
               <w:rPr>
@@ -2299,7 +2299,7 @@
               <w:noProof/>
             </w:rPr>
           </w:pPr>
-          <w:hyperlink w:anchor="_Toc136792561" w:history="1">
+          <w:hyperlink w:anchor="_Toc136895882" w:history="1">
             <w:r>
               <w:rPr>
                 <w:rStyle w:val="Hyperlink"/>
@@ -2340,7 +2340,7 @@
                 <w:noProof/>
                 <w:webHidden/>
               </w:rPr>
-              <w:instrText xml:space="preserve"> PAGEREF _Toc136792561 \h </w:instrText>
+              <w:instrText xml:space="preserve"> PAGEREF _Toc136895882 \h </w:instrText>
             </w:r>
             <w:r>
               <w:rPr>
@@ -2382,7 +2382,7 @@
               <w:noProof/>
             </w:rPr>
           </w:pPr>
-          <w:hyperlink w:anchor="_Toc136792562" w:history="1">
+          <w:hyperlink w:anchor="_Toc136895883" w:history="1">
             <w:r>
               <w:rPr>
                 <w:rStyle w:val="Hyperlink"/>
@@ -2424,7 +2424,7 @@
                 <w:noProof/>
                 <w:webHidden/>
               </w:rPr>
-              <w:instrText xml:space="preserve"> PAGEREF _Toc136792562 \h </w:instrText>
+              <w:instrText xml:space="preserve"> PAGEREF _Toc136895883 \h </w:instrText>
             </w:r>
             <w:r>
               <w:rPr>
@@ -2466,7 +2466,7 @@
               <w:noProof/>
             </w:rPr>
           </w:pPr>
-          <w:hyperlink w:anchor="_Toc136792563" w:history="1">
+          <w:hyperlink w:anchor="_Toc136895884" w:history="1">
             <w:r>
               <w:rPr>
                 <w:rStyle w:val="Hyperlink"/>
@@ -2508,7 +2508,7 @@
                 <w:noProof/>
                 <w:webHidden/>
               </w:rPr>
-              <w:instrText xml:space="preserve"> PAGEREF _Toc136792563 \h </w:instrText>
+              <w:instrText xml:space="preserve"> PAGEREF _Toc136895884 \h </w:instrText>
             </w:r>
             <w:r>
               <w:rPr>
@@ -2550,7 +2550,7 @@
               <w:noProof/>
             </w:rPr>
           </w:pPr>
-          <w:hyperlink w:anchor="_Toc136792564" w:history="1">
+          <w:hyperlink w:anchor="_Toc136895885" w:history="1">
             <w:r>
               <w:rPr>
                 <w:rStyle w:val="Hyperlink"/>
@@ -2592,7 +2592,7 @@
                 <w:noProof/>
                 <w:webHidden/>
               </w:rPr>
-              <w:instrText xml:space="preserve"> PAGEREF _Toc136792564 \h </w:instrText>
+              <w:instrText xml:space="preserve"> PAGEREF _Toc136895885 \h </w:instrText>
             </w:r>
             <w:r>
               <w:rPr>
@@ -2634,7 +2634,7 @@
               <w:noProof/>
             </w:rPr>
           </w:pPr>
-          <w:hyperlink w:anchor="_Toc136792565" w:history="1">
+          <w:hyperlink w:anchor="_Toc136895886" w:history="1">
             <w:r>
               <w:rPr>
                 <w:rStyle w:val="Hyperlink"/>
@@ -2676,7 +2676,7 @@
                 <w:noProof/>
                 <w:webHidden/>
               </w:rPr>
-              <w:instrText xml:space="preserve"> PAGEREF _Toc136792565 \h </w:instrText>
+              <w:instrText xml:space="preserve"> PAGEREF _Toc136895886 \h </w:instrText>
             </w:r>
             <w:r>
               <w:rPr>
@@ -2718,7 +2718,7 @@
               <w:noProof/>
             </w:rPr>
           </w:pPr>
-          <w:hyperlink w:anchor="_Toc136792566" w:history="1">
+          <w:hyperlink w:anchor="_Toc136895887" w:history="1">
             <w:r>
               <w:rPr>
                 <w:rStyle w:val="Hyperlink"/>
@@ -2760,7 +2760,7 @@
                 <w:noProof/>
                 <w:webHidden/>
               </w:rPr>
-              <w:instrText xml:space="preserve"> PAGEREF _Toc136792566 \h </w:instrText>
+              <w:instrText xml:space="preserve"> PAGEREF _Toc136895887 \h </w:instrText>
             </w:r>
             <w:r>
               <w:rPr>
@@ -2802,7 +2802,7 @@
               <w:noProof/>
             </w:rPr>
           </w:pPr>
-          <w:hyperlink w:anchor="_Toc136792567" w:history="1">
+          <w:hyperlink w:anchor="_Toc136895888" w:history="1">
             <w:r>
               <w:rPr>
                 <w:rStyle w:val="Hyperlink"/>
@@ -2844,7 +2844,7 @@
                 <w:noProof/>
                 <w:webHidden/>
               </w:rPr>
-              <w:instrText xml:space="preserve"> PAGEREF _Toc136792567 \h </w:instrText>
+              <w:instrText xml:space="preserve"> PAGEREF _Toc136895888 \h </w:instrText>
             </w:r>
             <w:r>
               <w:rPr>
@@ -2886,7 +2886,7 @@
               <w:noProof/>
             </w:rPr>
           </w:pPr>
-          <w:hyperlink w:anchor="_Toc136792568" w:history="1">
+          <w:hyperlink w:anchor="_Toc136895889" w:history="1">
             <w:r>
               <w:rPr>
                 <w:rStyle w:val="Hyperlink"/>
@@ -2928,7 +2928,7 @@
                 <w:noProof/>
                 <w:webHidden/>
               </w:rPr>
-              <w:instrText xml:space="preserve"> PAGEREF _Toc136792568 \h </w:instrText>
+              <w:instrText xml:space="preserve"> PAGEREF _Toc136895889 \h </w:instrText>
             </w:r>
             <w:r>
               <w:rPr>
@@ -2970,7 +2970,7 @@
               <w:noProof/>
             </w:rPr>
           </w:pPr>
-          <w:hyperlink w:anchor="_Toc136792569" w:history="1">
+          <w:hyperlink w:anchor="_Toc136895890" w:history="1">
             <w:r>
               <w:rPr>
                 <w:rStyle w:val="Hyperlink"/>
@@ -3012,7 +3012,7 @@
                 <w:noProof/>
                 <w:webHidden/>
               </w:rPr>
-              <w:instrText xml:space="preserve"> PAGEREF _Toc136792569 \h </w:instrText>
+              <w:instrText xml:space="preserve"> PAGEREF _Toc136895890 \h </w:instrText>
             </w:r>
             <w:r>
               <w:rPr>
@@ -3054,7 +3054,7 @@
               <w:noProof/>
             </w:rPr>
           </w:pPr>
-          <w:hyperlink w:anchor="_Toc136792570" w:history="1">
+          <w:hyperlink w:anchor="_Toc136895891" w:history="1">
             <w:r>
               <w:rPr>
                 <w:rStyle w:val="Hyperlink"/>
@@ -3096,7 +3096,7 @@
                 <w:noProof/>
                 <w:webHidden/>
               </w:rPr>
-              <w:instrText xml:space="preserve"> PAGEREF _Toc136792570 \h </w:instrText>
+              <w:instrText xml:space="preserve"> PAGEREF _Toc136895891 \h </w:instrText>
             </w:r>
             <w:r>
               <w:rPr>
@@ -3138,7 +3138,7 @@
               <w:noProof/>
             </w:rPr>
           </w:pPr>
-          <w:hyperlink w:anchor="_Toc136792571" w:history="1">
+          <w:hyperlink w:anchor="_Toc136895892" w:history="1">
             <w:r>
               <w:rPr>
                 <w:rStyle w:val="Hyperlink"/>
@@ -3180,7 +3180,7 @@
                 <w:noProof/>
                 <w:webHidden/>
               </w:rPr>
-              <w:instrText xml:space="preserve"> PAGEREF _Toc136792571 \h </w:instrText>
+              <w:instrText xml:space="preserve"> PAGEREF _Toc136895892 \h </w:instrText>
             </w:r>
             <w:r>
               <w:rPr>
@@ -3222,7 +3222,7 @@
               <w:noProof/>
             </w:rPr>
           </w:pPr>
-          <w:hyperlink w:anchor="_Toc136792572" w:history="1">
+          <w:hyperlink w:anchor="_Toc136895893" w:history="1">
             <w:r>
               <w:rPr>
                 <w:rStyle w:val="Hyperlink"/>
@@ -3264,7 +3264,7 @@
                 <w:noProof/>
                 <w:webHidden/>
               </w:rPr>
-              <w:instrText xml:space="preserve"> PAGEREF _Toc136792572 \h </w:instrText>
+              <w:instrText xml:space="preserve"> PAGEREF _Toc136895893 \h </w:instrText>
             </w:r>
             <w:r>
               <w:rPr>
@@ -3306,7 +3306,7 @@
               <w:noProof/>
             </w:rPr>
           </w:pPr>
-          <w:hyperlink w:anchor="_Toc136792573" w:history="1">
+          <w:hyperlink w:anchor="_Toc136895894" w:history="1">
             <w:r>
               <w:rPr>
                 <w:rStyle w:val="Hyperlink"/>
@@ -3348,7 +3348,7 @@
                 <w:noProof/>
                 <w:webHidden/>
               </w:rPr>
-              <w:instrText xml:space="preserve"> PAGEREF _Toc136792573 \h </w:instrText>
+              <w:instrText xml:space="preserve"> PAGEREF _Toc136895894 \h </w:instrText>
             </w:r>
             <w:r>
               <w:rPr>
@@ -3390,7 +3390,7 @@
               <w:noProof/>
             </w:rPr>
           </w:pPr>
-          <w:hyperlink w:anchor="_Toc136792574" w:history="1">
+          <w:hyperlink w:anchor="_Toc136895895" w:history="1">
             <w:r>
               <w:rPr>
                 <w:rStyle w:val="Hyperlink"/>
@@ -3432,7 +3432,7 @@
                 <w:noProof/>
                 <w:webHidden/>
               </w:rPr>
-              <w:instrText xml:space="preserve"> PAGEREF _Toc136792574 \h </w:instrText>
+              <w:instrText xml:space="preserve"> PAGEREF _Toc136895895 \h </w:instrText>
             </w:r>
             <w:r>
               <w:rPr>
@@ -3474,7 +3474,7 @@
               <w:noProof/>
             </w:rPr>
           </w:pPr>
-          <w:hyperlink w:anchor="_Toc136792575" w:history="1">
+          <w:hyperlink w:anchor="_Toc136895896" w:history="1">
             <w:r>
               <w:rPr>
                 <w:rStyle w:val="Hyperlink"/>
@@ -3516,7 +3516,7 @@
                 <w:noProof/>
                 <w:webHidden/>
               </w:rPr>
-              <w:instrText xml:space="preserve"> PAGEREF _Toc136792575 \h </w:instrText>
+              <w:instrText xml:space="preserve"> PAGEREF _Toc136895896 \h </w:instrText>
             </w:r>
             <w:r>
               <w:rPr>
@@ -3554,7 +3554,7 @@
               <w:noProof/>
             </w:rPr>
           </w:pPr>
-          <w:hyperlink w:anchor="_Toc136792576" w:history="1">
+          <w:hyperlink w:anchor="_Toc136895897" w:history="1">
             <w:r>
               <w:rPr>
                 <w:rStyle w:val="Hyperlink"/>
@@ -3596,7 +3596,7 @@
                 <w:noProof/>
                 <w:webHidden/>
               </w:rPr>
-              <w:instrText xml:space="preserve"> PAGEREF _Toc136792576 \h </w:instrText>
+              <w:instrText xml:space="preserve"> PAGEREF _Toc136895897 \h </w:instrText>
             </w:r>
             <w:r>
               <w:rPr>
@@ -3638,7 +3638,7 @@
               <w:noProof/>
             </w:rPr>
           </w:pPr>
-          <w:hyperlink w:anchor="_Toc136792577" w:history="1">
+          <w:hyperlink w:anchor="_Toc136895898" w:history="1">
             <w:r>
               <w:rPr>
                 <w:rStyle w:val="Hyperlink"/>
@@ -3680,7 +3680,175 @@
                 <w:noProof/>
                 <w:webHidden/>
               </w:rPr>
-              <w:instrText xml:space="preserve"> PAGEREF _Toc136792577 \h </w:instrText>
+              <w:instrText xml:space="preserve"> PAGEREF _Toc136895898 \h </w:instrText>
+            </w:r>
+            <w:r>
+              <w:rPr>
+                <w:noProof/>
+                <w:webHidden/>
+              </w:rPr>
+            </w:r>
+            <w:r>
+              <w:rPr>
+                <w:noProof/>
+                <w:webHidden/>
+              </w:rPr>
+              <w:fldChar w:fldCharType="separate"/>
+            </w:r>
+            <w:r>
+              <w:rPr>
+                <w:noProof/>
+                <w:webHidden/>
+              </w:rPr>
+              <w:t>10</w:t>
+            </w:r>
+            <w:r>
+              <w:rPr>
+                <w:noProof/>
+                <w:webHidden/>
+              </w:rPr>
+              <w:fldChar w:fldCharType="end"/>
+            </w:r>
+          </w:hyperlink>
+        </w:p>
+        <w:p>
+          <w:pPr>
+            <w:pStyle w:val="TOC3"/>
+            <w:tabs>
+              <w:tab w:val="left" w:pos="1320"/>
+              <w:tab w:val="right" w:leader="dot" w:pos="9350"/>
+            </w:tabs>
+            <w:rPr>
+              <w:noProof/>
+            </w:rPr>
+          </w:pPr>
+          <w:hyperlink w:anchor="_Toc136895899" w:history="1">
+            <w:r>
+              <w:rPr>
+                <w:rStyle w:val="Hyperlink"/>
+                <w:rFonts w:ascii="Times New Roman" w:hAnsi="Times New Roman" w:cs="Times New Roman"/>
+                <w:noProof/>
+              </w:rPr>
+              <w:t>3.1.1</w:t>
+            </w:r>
+            <w:r>
+              <w:rPr>
+                <w:noProof/>
+              </w:rPr>
+              <w:tab/>
+            </w:r>
+            <w:r>
+              <w:rPr>
+                <w:rStyle w:val="Hyperlink"/>
+                <w:rFonts w:ascii="Times New Roman" w:hAnsi="Times New Roman" w:cs="Times New Roman"/>
+                <w:noProof/>
+              </w:rPr>
+              <w:t>introduction</w:t>
+            </w:r>
+            <w:r>
+              <w:rPr>
+                <w:noProof/>
+                <w:webHidden/>
+              </w:rPr>
+              <w:tab/>
+            </w:r>
+            <w:r>
+              <w:rPr>
+                <w:noProof/>
+                <w:webHidden/>
+              </w:rPr>
+              <w:fldChar w:fldCharType="begin"/>
+            </w:r>
+            <w:r>
+              <w:rPr>
+                <w:noProof/>
+                <w:webHidden/>
+              </w:rPr>
+              <w:instrText xml:space="preserve"> PAGEREF _Toc136895899 \h </w:instrText>
+            </w:r>
+            <w:r>
+              <w:rPr>
+                <w:noProof/>
+                <w:webHidden/>
+              </w:rPr>
+            </w:r>
+            <w:r>
+              <w:rPr>
+                <w:noProof/>
+                <w:webHidden/>
+              </w:rPr>
+              <w:fldChar w:fldCharType="separate"/>
+            </w:r>
+            <w:r>
+              <w:rPr>
+                <w:noProof/>
+                <w:webHidden/>
+              </w:rPr>
+              <w:t>10</w:t>
+            </w:r>
+            <w:r>
+              <w:rPr>
+                <w:noProof/>
+                <w:webHidden/>
+              </w:rPr>
+              <w:fldChar w:fldCharType="end"/>
+            </w:r>
+          </w:hyperlink>
+        </w:p>
+        <w:p>
+          <w:pPr>
+            <w:pStyle w:val="TOC3"/>
+            <w:tabs>
+              <w:tab w:val="left" w:pos="1320"/>
+              <w:tab w:val="right" w:leader="dot" w:pos="9350"/>
+            </w:tabs>
+            <w:rPr>
+              <w:noProof/>
+            </w:rPr>
+          </w:pPr>
+          <w:hyperlink w:anchor="_Toc136895900" w:history="1">
+            <w:r>
+              <w:rPr>
+                <w:rStyle w:val="Hyperlink"/>
+                <w:rFonts w:ascii="Times New Roman" w:hAnsi="Times New Roman" w:cs="Times New Roman"/>
+                <w:noProof/>
+              </w:rPr>
+              <w:t>3.1.2</w:t>
+            </w:r>
+            <w:r>
+              <w:rPr>
+                <w:noProof/>
+              </w:rPr>
+              <w:tab/>
+            </w:r>
+            <w:r>
+              <w:rPr>
+                <w:rStyle w:val="Hyperlink"/>
+                <w:rFonts w:ascii="Times New Roman" w:hAnsi="Times New Roman" w:cs="Times New Roman"/>
+                <w:noProof/>
+              </w:rPr>
+              <w:t>Representation of the methodology</w:t>
+            </w:r>
+            <w:r>
+              <w:rPr>
+                <w:noProof/>
+                <w:webHidden/>
+              </w:rPr>
+              <w:tab/>
+            </w:r>
+            <w:r>
+              <w:rPr>
+                <w:noProof/>
+                <w:webHidden/>
+              </w:rPr>
+              <w:fldChar w:fldCharType="begin"/>
+            </w:r>
+            <w:r>
+              <w:rPr>
+                <w:noProof/>
+                <w:webHidden/>
+              </w:rPr>
+              <w:instrText xml:space="preserve"> PAGEREF _Toc136895900 \h </w:instrText>
             </w:r>
             <w:r>
               <w:rPr>
@@ -3718,7 +3886,7 @@
               <w:noProof/>
             </w:rPr>
           </w:pPr>
-          <w:hyperlink w:anchor="_Toc136792578" w:history="1">
+          <w:hyperlink w:anchor="_Toc136895901" w:history="1">
             <w:r>
               <w:rPr>
                 <w:rStyle w:val="Hyperlink"/>
@@ -3760,7 +3928,7 @@
                 <w:noProof/>
                 <w:webHidden/>
               </w:rPr>
-              <w:instrText xml:space="preserve"> PAGEREF _Toc136792578 \h </w:instrText>
+              <w:instrText xml:space="preserve"> PAGEREF _Toc136895901 \h </w:instrText>
             </w:r>
             <w:r>
               <w:rPr>
@@ -3802,7 +3970,7 @@
               <w:noProof/>
             </w:rPr>
           </w:pPr>
-          <w:hyperlink w:anchor="_Toc136792579" w:history="1">
+          <w:hyperlink w:anchor="_Toc136895902" w:history="1">
             <w:r>
               <w:rPr>
                 <w:rStyle w:val="Hyperlink"/>
@@ -3844,7 +4012,7 @@
                 <w:noProof/>
                 <w:webHidden/>
               </w:rPr>
-              <w:instrText xml:space="preserve"> PAGEREF _Toc136792579 \h </w:instrText>
+              <w:instrText xml:space="preserve"> PAGEREF _Toc136895902 \h </w:instrText>
             </w:r>
             <w:r>
               <w:rPr>
@@ -3882,7 +4050,7 @@
               <w:noProof/>
             </w:rPr>
           </w:pPr>
-          <w:hyperlink w:anchor="_Toc136792580" w:history="1">
+          <w:hyperlink w:anchor="_Toc136895903" w:history="1">
             <w:r>
               <w:rPr>
                 <w:rStyle w:val="Hyperlink"/>
@@ -3924,7 +4092,7 @@
                 <w:noProof/>
                 <w:webHidden/>
               </w:rPr>
-              <w:instrText xml:space="preserve"> PAGEREF _Toc136792580 \h </w:instrText>
+              <w:instrText xml:space="preserve"> PAGEREF _Toc136895903 \h </w:instrText>
             </w:r>
             <w:r>
               <w:rPr>
@@ -3966,7 +4134,7 @@
               <w:noProof/>
             </w:rPr>
           </w:pPr>
-          <w:hyperlink w:anchor="_Toc136792581" w:history="1">
+          <w:hyperlink w:anchor="_Toc136895904" w:history="1">
             <w:r>
               <w:rPr>
                 <w:rStyle w:val="Hyperlink"/>
@@ -4008,7 +4176,7 @@
                 <w:noProof/>
                 <w:webHidden/>
               </w:rPr>
-              <w:instrText xml:space="preserve"> PAGEREF _Toc136792581 \h </w:instrText>
+              <w:instrText xml:space="preserve"> PAGEREF _Toc136895904 \h </w:instrText>
             </w:r>
             <w:r>
               <w:rPr>
@@ -4046,7 +4214,7 @@
               <w:noProof/>
             </w:rPr>
           </w:pPr>
-          <w:hyperlink w:anchor="_Toc136792582" w:history="1">
+          <w:hyperlink w:anchor="_Toc136895905" w:history="1">
             <w:r>
               <w:rPr>
                 <w:rStyle w:val="Hyperlink"/>
@@ -4088,7 +4256,7 @@
                 <w:noProof/>
                 <w:webHidden/>
               </w:rPr>
-              <w:instrText xml:space="preserve"> PAGEREF _Toc136792582 \h </w:instrText>
+              <w:instrText xml:space="preserve"> PAGEREF _Toc136895905 \h </w:instrText>
             </w:r>
             <w:r>
               <w:rPr>
@@ -4130,7 +4298,7 @@
               <w:noProof/>
             </w:rPr>
           </w:pPr>
-          <w:hyperlink w:anchor="_Toc136792583" w:history="1">
+          <w:hyperlink w:anchor="_Toc136895906" w:history="1">
             <w:r>
               <w:rPr>
                 <w:rStyle w:val="Hyperlink"/>
@@ -4172,7 +4340,7 @@
                 <w:noProof/>
                 <w:webHidden/>
               </w:rPr>
-              <w:instrText xml:space="preserve"> PAGEREF _Toc136792583 \h </w:instrText>
+              <w:instrText xml:space="preserve"> PAGEREF _Toc136895906 \h </w:instrText>
             </w:r>
             <w:r>
               <w:rPr>
@@ -4210,7 +4378,7 @@
               <w:noProof/>
             </w:rPr>
           </w:pPr>
-          <w:hyperlink w:anchor="_Toc136792584" w:history="1">
+          <w:hyperlink w:anchor="_Toc136895907" w:history="1">
             <w:r>
               <w:rPr>
                 <w:rStyle w:val="Hyperlink"/>
@@ -4252,7 +4420,7 @@
                 <w:noProof/>
                 <w:webHidden/>
               </w:rPr>
-              <w:instrText xml:space="preserve"> PAGEREF _Toc136792584 \h </w:instrText>
+              <w:instrText xml:space="preserve"> PAGEREF _Toc136895907 \h </w:instrText>
             </w:r>
             <w:r>
               <w:rPr>
@@ -4294,7 +4462,7 @@
               <w:noProof/>
             </w:rPr>
           </w:pPr>
-          <w:hyperlink w:anchor="_Toc136792585" w:history="1">
+          <w:hyperlink w:anchor="_Toc136895908" w:history="1">
             <w:r>
               <w:rPr>
                 <w:rStyle w:val="Hyperlink"/>
@@ -4336,7 +4504,7 @@
                 <w:noProof/>
                 <w:webHidden/>
               </w:rPr>
-              <w:instrText xml:space="preserve"> PAGEREF _Toc136792585 \h </w:instrText>
+              <w:instrText xml:space="preserve"> PAGEREF _Toc136895908 \h </w:instrText>
             </w:r>
             <w:r>
               <w:rPr>
@@ -4374,7 +4542,7 @@
               <w:noProof/>
             </w:rPr>
           </w:pPr>
-          <w:hyperlink w:anchor="_Toc136792586" w:history="1">
+          <w:hyperlink w:anchor="_Toc136895909" w:history="1">
             <w:r>
               <w:rPr>
                 <w:rStyle w:val="Hyperlink"/>
@@ -4402,7 +4570,7 @@
                 <w:noProof/>
                 <w:webHidden/>
               </w:rPr>
-              <w:instrText xml:space="preserve"> PAGEREF _Toc136792586 \h </w:instrText>
+              <w:instrText xml:space="preserve"> PAGEREF _Toc136895909 \h </w:instrText>
             </w:r>
             <w:r>
               <w:rPr>
@@ -4440,7 +4608,7 @@
               <w:noProof/>
             </w:rPr>
           </w:pPr>
-          <w:hyperlink w:anchor="_Toc136792587" w:history="1">
+          <w:hyperlink w:anchor="_Toc136895910" w:history="1">
             <w:r>
               <w:rPr>
                 <w:rStyle w:val="Hyperlink"/>
@@ -4468,7 +4636,7 @@
                 <w:noProof/>
                 <w:webHidden/>
               </w:rPr>
-              <w:instrText xml:space="preserve"> PAGEREF _Toc136792587 \h </w:instrText>
+              <w:instrText xml:space="preserve"> PAGEREF _Toc136895910 \h </w:instrText>
             </w:r>
             <w:r>
               <w:rPr>
@@ -4541,6 +4709,8 @@
           <w:docGrid w:linePitch="360"/>
         </w:sectPr>
       </w:pPr>
+      <w:bookmarkStart w:id="3" w:name="_GoBack"/>
+      <w:bookmarkEnd w:id="3"/>
     </w:p>
     <w:p>
       <w:pPr>
@@ -4553,7 +4723,7 @@
           <w:szCs w:val="24"/>
         </w:rPr>
       </w:pPr>
-      <w:bookmarkStart w:id="3" w:name="_Toc136792552"/>
+      <w:bookmarkStart w:id="4" w:name="_Toc136895873"/>
       <w:r>
         <w:rPr>
           <w:rFonts w:ascii="Times New Roman" w:hAnsi="Times New Roman" w:cs="Times New Roman"/>
@@ -4562,7 +4732,7 @@
         </w:rPr>
         <w:t>CHAPTER ONE</w:t>
       </w:r>
-      <w:bookmarkEnd w:id="3"/>
+      <w:bookmarkEnd w:id="4"/>
     </w:p>
     <w:p>
       <w:pPr>
@@ -4575,7 +4745,7 @@
           <w:szCs w:val="24"/>
         </w:rPr>
       </w:pPr>
-      <w:bookmarkStart w:id="4" w:name="_Toc136792553"/>
+      <w:bookmarkStart w:id="5" w:name="_Toc136895874"/>
       <w:r>
         <w:rPr>
           <w:rFonts w:ascii="Times New Roman" w:hAnsi="Times New Roman" w:cs="Times New Roman"/>
@@ -4584,7 +4754,7 @@
         </w:rPr>
         <w:t>introduction</w:t>
       </w:r>
-      <w:bookmarkEnd w:id="4"/>
+      <w:bookmarkEnd w:id="5"/>
     </w:p>
     <w:p>
       <w:pPr>
@@ -4744,7 +4914,7 @@
           <w:szCs w:val="24"/>
         </w:rPr>
       </w:pPr>
-      <w:bookmarkStart w:id="5" w:name="_Toc136792554"/>
+      <w:bookmarkStart w:id="6" w:name="_Toc136895875"/>
       <w:r>
         <w:rPr>
           <w:rFonts w:ascii="Times New Roman" w:hAnsi="Times New Roman" w:cs="Times New Roman"/>
@@ -4753,7 +4923,7 @@
         </w:rPr>
         <w:t>background of the study</w:t>
       </w:r>
-      <w:bookmarkEnd w:id="5"/>
+      <w:bookmarkEnd w:id="6"/>
     </w:p>
     <w:p>
       <w:pPr>
@@ -5000,7 +5170,7 @@
           <w:szCs w:val="24"/>
         </w:rPr>
       </w:pPr>
-      <w:bookmarkStart w:id="6" w:name="_Toc136792555"/>
+      <w:bookmarkStart w:id="7" w:name="_Toc136895876"/>
       <w:r>
         <w:rPr>
           <w:rFonts w:ascii="Times New Roman" w:hAnsi="Times New Roman" w:cs="Times New Roman"/>
@@ -5009,7 +5179,7 @@
         </w:rPr>
         <w:t>problem statement</w:t>
       </w:r>
-      <w:bookmarkEnd w:id="6"/>
+      <w:bookmarkEnd w:id="7"/>
     </w:p>
     <w:p>
       <w:pPr>
@@ -5456,7 +5626,7 @@
           <w:szCs w:val="24"/>
         </w:rPr>
       </w:pPr>
-      <w:bookmarkStart w:id="7" w:name="_Toc136792556"/>
+      <w:bookmarkStart w:id="8" w:name="_Toc136895877"/>
       <w:r>
         <w:rPr>
           <w:rFonts w:ascii="Times New Roman" w:hAnsi="Times New Roman" w:cs="Times New Roman"/>
@@ -5465,7 +5635,7 @@
         </w:rPr>
         <w:t>objectives</w:t>
       </w:r>
-      <w:bookmarkEnd w:id="7"/>
+      <w:bookmarkEnd w:id="8"/>
     </w:p>
     <w:p>
       <w:pPr>
@@ -5840,7 +6010,7 @@
           <w:szCs w:val="24"/>
         </w:rPr>
       </w:pPr>
-      <w:bookmarkStart w:id="8" w:name="_Toc136792557"/>
+      <w:bookmarkStart w:id="9" w:name="_Toc136895878"/>
       <w:r>
         <w:rPr>
           <w:rFonts w:ascii="Times New Roman" w:hAnsi="Times New Roman" w:cs="Times New Roman"/>
@@ -5849,7 +6019,7 @@
         </w:rPr>
         <w:t>Scope of the study</w:t>
       </w:r>
-      <w:bookmarkEnd w:id="8"/>
+      <w:bookmarkEnd w:id="9"/>
     </w:p>
     <w:p>
       <w:pPr>
@@ -5929,7 +6099,7 @@
           <w:szCs w:val="24"/>
         </w:rPr>
       </w:pPr>
-      <w:bookmarkStart w:id="9" w:name="_Toc136792558"/>
+      <w:bookmarkStart w:id="10" w:name="_Toc136895879"/>
       <w:r>
         <w:rPr>
           <w:rFonts w:ascii="Times New Roman" w:hAnsi="Times New Roman" w:cs="Times New Roman"/>
@@ -5938,7 +6108,7 @@
         </w:rPr>
         <w:t>justification</w:t>
       </w:r>
-      <w:bookmarkEnd w:id="9"/>
+      <w:bookmarkEnd w:id="10"/>
     </w:p>
     <w:p>
       <w:pPr>
@@ -6001,7 +6171,7 @@
           <w:szCs w:val="24"/>
         </w:rPr>
       </w:pPr>
-      <w:bookmarkStart w:id="10" w:name="_Toc136792559"/>
+      <w:bookmarkStart w:id="11" w:name="_Toc136895880"/>
       <w:r>
         <w:rPr>
           <w:rFonts w:ascii="Times New Roman" w:hAnsi="Times New Roman" w:cs="Times New Roman"/>
@@ -6010,7 +6180,7 @@
         </w:rPr>
         <w:t>budget and resources</w:t>
       </w:r>
-      <w:bookmarkEnd w:id="10"/>
+      <w:bookmarkEnd w:id="11"/>
     </w:p>
     <w:p>
       <w:pPr>
@@ -6049,7 +6219,7 @@
           <w:szCs w:val="24"/>
         </w:rPr>
       </w:pPr>
-      <w:bookmarkStart w:id="11" w:name="_Toc136792560"/>
+      <w:bookmarkStart w:id="12" w:name="_Toc136895881"/>
       <w:r>
         <w:rPr>
           <w:rFonts w:ascii="Times New Roman" w:hAnsi="Times New Roman" w:cs="Times New Roman"/>
@@ -6058,7 +6228,7 @@
         </w:rPr>
         <w:t>project schedule</w:t>
       </w:r>
-      <w:bookmarkEnd w:id="11"/>
+      <w:bookmarkEnd w:id="12"/>
     </w:p>
     <w:p>
       <w:pPr>
@@ -6070,194 +6240,971 @@
           <w:noProof/>
         </w:rPr>
         <mc:AlternateContent>
-          <mc:Choice Requires="wps">
+          <mc:Choice Requires="wpg">
             <w:drawing>
-              <wp:anchor distT="0" distB="0" distL="114300" distR="114300" simplePos="0" relativeHeight="251683840" behindDoc="0" locked="0" layoutInCell="1" allowOverlap="1" wp14:anchorId="5F47A102" wp14:editId="59F8AB0F">
+              <wp:anchor distT="0" distB="0" distL="114300" distR="114300" simplePos="0" relativeHeight="251691008" behindDoc="0" locked="0" layoutInCell="1" allowOverlap="1" wp14:anchorId="309E9623" wp14:editId="4EF27DB7">
                 <wp:simplePos x="0" y="0"/>
                 <wp:positionH relativeFrom="column">
-                  <wp:posOffset>2162174</wp:posOffset>
+                  <wp:posOffset>-419100</wp:posOffset>
                 </wp:positionH>
                 <wp:positionV relativeFrom="paragraph">
                   <wp:posOffset>346710</wp:posOffset>
                 </wp:positionV>
-                <wp:extent cx="4276725" cy="1581150"/>
-                <wp:effectExtent l="0" t="0" r="28575" b="19050"/>
+                <wp:extent cx="6886575" cy="7267575"/>
+                <wp:effectExtent l="0" t="0" r="28575" b="28575"/>
                 <wp:wrapNone/>
-                <wp:docPr id="14" name="Text Box 14"/>
+                <wp:docPr id="7" name="Group 7"/>
                 <wp:cNvGraphicFramePr/>
                 <a:graphic xmlns:a="http://schemas.openxmlformats.org/drawingml/2006/main">
-                  <a:graphicData uri="http://schemas.microsoft.com/office/word/2010/wordprocessingShape">
-                    <wps:wsp>
-                      <wps:cNvSpPr txBox="1"/>
-                      <wps:spPr>
+                  <a:graphicData uri="http://schemas.microsoft.com/office/word/2010/wordprocessingGroup">
+                    <wpg:wgp>
+                      <wpg:cNvGrpSpPr/>
+                      <wpg:grpSpPr>
                         <a:xfrm>
                           <a:off x="0" y="0"/>
-                          <a:ext cx="4276725" cy="1581150"/>
+                          <a:ext cx="6886575" cy="7267575"/>
+                          <a:chOff x="0" y="0"/>
+                          <a:chExt cx="6886575" cy="7267575"/>
                         </a:xfrm>
-                        <a:prstGeom prst="rect">
-                          <a:avLst/>
-                        </a:prstGeom>
-                        <a:solidFill>
-                          <a:srgbClr val="E82929"/>
-                        </a:solidFill>
-                        <a:ln w="6350">
+                      </wpg:grpSpPr>
+                      <wps:wsp>
+                        <wps:cNvPr id="13" name="Text Box 13"/>
+                        <wps:cNvSpPr txBox="1"/>
+                        <wps:spPr>
+                          <a:xfrm>
+                            <a:off x="0" y="19050"/>
+                            <a:ext cx="1752600" cy="771525"/>
+                          </a:xfrm>
+                          <a:prstGeom prst="rect">
+                            <a:avLst/>
+                          </a:prstGeom>
                           <a:solidFill>
                             <a:srgbClr val="E82929"/>
                           </a:solidFill>
-                        </a:ln>
-                      </wps:spPr>
-                      <wps:txbx>
-                        <w:txbxContent>
-                          <w:p>
-                            <w:pPr>
-                              <w:rPr>
-                                <w:rFonts w:ascii="Times New Roman" w:hAnsi="Times New Roman" w:cs="Times New Roman"/>
-                                <w:color w:val="FFFFFF" w:themeColor="background1"/>
-                                <w:sz w:val="24"/>
-                                <w:szCs w:val="24"/>
-                                <w:u w:val="single"/>
-                              </w:rPr>
-                            </w:pPr>
-                            <w:r>
-                              <w:rPr>
-                                <w:rFonts w:ascii="Times New Roman" w:hAnsi="Times New Roman" w:cs="Times New Roman"/>
-                                <w:color w:val="FFFFFF" w:themeColor="background1"/>
-                                <w:sz w:val="24"/>
-                                <w:szCs w:val="24"/>
-                                <w:u w:val="single"/>
-                              </w:rPr>
-                              <w:t xml:space="preserve">Project documentation / research for the project </w:t>
-                            </w:r>
-                          </w:p>
-                          <w:p>
-                            <w:pPr>
-                              <w:rPr>
-                                <w:rFonts w:ascii="Times New Roman" w:hAnsi="Times New Roman" w:cs="Times New Roman"/>
-                                <w:color w:val="FFFFFF" w:themeColor="background1"/>
-                                <w:sz w:val="24"/>
-                                <w:szCs w:val="24"/>
-                              </w:rPr>
-                            </w:pPr>
-                            <w:r>
-                              <w:rPr>
-                                <w:rFonts w:ascii="Times New Roman" w:hAnsi="Times New Roman" w:cs="Times New Roman"/>
-                                <w:color w:val="FFFFFF" w:themeColor="background1"/>
-                                <w:sz w:val="24"/>
-                                <w:szCs w:val="24"/>
-                              </w:rPr>
-                              <w:t>*This process will continue to take place when the project.</w:t>
-                            </w:r>
-                          </w:p>
-                          <w:p>
-                            <w:pPr>
-                              <w:rPr>
-                                <w:rFonts w:ascii="Times New Roman" w:hAnsi="Times New Roman" w:cs="Times New Roman"/>
-                                <w:color w:val="FFFFFF" w:themeColor="background1"/>
-                                <w:sz w:val="24"/>
-                                <w:szCs w:val="24"/>
-                              </w:rPr>
-                            </w:pPr>
-                            <w:r>
-                              <w:rPr>
-                                <w:rFonts w:ascii="Times New Roman" w:hAnsi="Times New Roman" w:cs="Times New Roman"/>
-                                <w:color w:val="FFFFFF" w:themeColor="background1"/>
-                                <w:sz w:val="24"/>
-                                <w:szCs w:val="24"/>
-                              </w:rPr>
-                              <w:t>*From chapter one to chapter three in 2 months.</w:t>
-                            </w:r>
-                          </w:p>
-                        </w:txbxContent>
-                      </wps:txbx>
-                      <wps:bodyPr rot="0" spcFirstLastPara="0" vertOverflow="overflow" horzOverflow="overflow" vert="horz" wrap="square" lIns="91440" tIns="45720" rIns="91440" bIns="45720" numCol="1" spcCol="0" rtlCol="0" fromWordArt="0" anchor="t" anchorCtr="0" forceAA="0" compatLnSpc="1">
-                        <a:prstTxWarp prst="textNoShape">
-                          <a:avLst/>
-                        </a:prstTxWarp>
-                        <a:noAutofit/>
-                      </wps:bodyPr>
-                    </wps:wsp>
+                          <a:ln w="6350">
+                            <a:solidFill>
+                              <a:srgbClr val="E82929"/>
+                            </a:solidFill>
+                          </a:ln>
+                        </wps:spPr>
+                        <wps:txbx>
+                          <w:txbxContent>
+                            <w:p>
+                              <w:pPr>
+                                <w:rPr>
+                                  <w:rFonts w:ascii="Times New Roman" w:hAnsi="Times New Roman" w:cs="Times New Roman"/>
+                                  <w:color w:val="FFFFFF" w:themeColor="background1"/>
+                                  <w:sz w:val="24"/>
+                                  <w:szCs w:val="24"/>
+                                </w:rPr>
+                              </w:pPr>
+                              <w:r>
+                                <w:rPr>
+                                  <w:rFonts w:ascii="Times New Roman" w:hAnsi="Times New Roman" w:cs="Times New Roman"/>
+                                  <w:color w:val="FFFFFF" w:themeColor="background1"/>
+                                  <w:sz w:val="24"/>
+                                  <w:szCs w:val="24"/>
+                                </w:rPr>
+                                <w:t xml:space="preserve">PROJECT TAKES 6 MONTHS IN TOTAL  </w:t>
+                              </w:r>
+                            </w:p>
+                          </w:txbxContent>
+                        </wps:txbx>
+                        <wps:bodyPr rot="0" spcFirstLastPara="0" vertOverflow="overflow" horzOverflow="overflow" vert="horz" wrap="square" lIns="91440" tIns="45720" rIns="91440" bIns="45720" numCol="1" spcCol="0" rtlCol="0" fromWordArt="0" anchor="t" anchorCtr="0" forceAA="0" compatLnSpc="1">
+                          <a:prstTxWarp prst="textNoShape">
+                            <a:avLst/>
+                          </a:prstTxWarp>
+                          <a:noAutofit/>
+                        </wps:bodyPr>
+                      </wps:wsp>
+                      <wps:wsp>
+                        <wps:cNvPr id="14" name="Text Box 14"/>
+                        <wps:cNvSpPr txBox="1"/>
+                        <wps:spPr>
+                          <a:xfrm>
+                            <a:off x="2581275" y="0"/>
+                            <a:ext cx="4276725" cy="1581150"/>
+                          </a:xfrm>
+                          <a:prstGeom prst="rect">
+                            <a:avLst/>
+                          </a:prstGeom>
+                          <a:solidFill>
+                            <a:srgbClr val="E82929"/>
+                          </a:solidFill>
+                          <a:ln w="6350">
+                            <a:solidFill>
+                              <a:srgbClr val="E82929"/>
+                            </a:solidFill>
+                          </a:ln>
+                        </wps:spPr>
+                        <wps:txbx>
+                          <w:txbxContent>
+                            <w:p>
+                              <w:pPr>
+                                <w:rPr>
+                                  <w:rFonts w:ascii="Times New Roman" w:hAnsi="Times New Roman" w:cs="Times New Roman"/>
+                                  <w:color w:val="FFFFFF" w:themeColor="background1"/>
+                                  <w:sz w:val="24"/>
+                                  <w:szCs w:val="24"/>
+                                  <w:u w:val="single"/>
+                                </w:rPr>
+                              </w:pPr>
+                              <w:r>
+                                <w:rPr>
+                                  <w:rFonts w:ascii="Times New Roman" w:hAnsi="Times New Roman" w:cs="Times New Roman"/>
+                                  <w:color w:val="FFFFFF" w:themeColor="background1"/>
+                                  <w:sz w:val="24"/>
+                                  <w:szCs w:val="24"/>
+                                  <w:u w:val="single"/>
+                                </w:rPr>
+                                <w:t xml:space="preserve">Project documentation / research for the project </w:t>
+                              </w:r>
+                            </w:p>
+                            <w:p>
+                              <w:pPr>
+                                <w:rPr>
+                                  <w:rFonts w:ascii="Times New Roman" w:hAnsi="Times New Roman" w:cs="Times New Roman"/>
+                                  <w:color w:val="FFFFFF" w:themeColor="background1"/>
+                                  <w:sz w:val="24"/>
+                                  <w:szCs w:val="24"/>
+                                </w:rPr>
+                              </w:pPr>
+                              <w:r>
+                                <w:rPr>
+                                  <w:rFonts w:ascii="Times New Roman" w:hAnsi="Times New Roman" w:cs="Times New Roman"/>
+                                  <w:color w:val="FFFFFF" w:themeColor="background1"/>
+                                  <w:sz w:val="24"/>
+                                  <w:szCs w:val="24"/>
+                                </w:rPr>
+                                <w:t>*This process will continue to take place when the project.</w:t>
+                              </w:r>
+                            </w:p>
+                            <w:p>
+                              <w:pPr>
+                                <w:rPr>
+                                  <w:rFonts w:ascii="Times New Roman" w:hAnsi="Times New Roman" w:cs="Times New Roman"/>
+                                  <w:color w:val="FFFFFF" w:themeColor="background1"/>
+                                  <w:sz w:val="24"/>
+                                  <w:szCs w:val="24"/>
+                                </w:rPr>
+                              </w:pPr>
+                              <w:r>
+                                <w:rPr>
+                                  <w:rFonts w:ascii="Times New Roman" w:hAnsi="Times New Roman" w:cs="Times New Roman"/>
+                                  <w:color w:val="FFFFFF" w:themeColor="background1"/>
+                                  <w:sz w:val="24"/>
+                                  <w:szCs w:val="24"/>
+                                </w:rPr>
+                                <w:t>*From chapter one to chapter three in 2 months.</w:t>
+                              </w:r>
+                            </w:p>
+                          </w:txbxContent>
+                        </wps:txbx>
+                        <wps:bodyPr rot="0" spcFirstLastPara="0" vertOverflow="overflow" horzOverflow="overflow" vert="horz" wrap="square" lIns="91440" tIns="45720" rIns="91440" bIns="45720" numCol="1" spcCol="0" rtlCol="0" fromWordArt="0" anchor="t" anchorCtr="0" forceAA="0" compatLnSpc="1">
+                          <a:prstTxWarp prst="textNoShape">
+                            <a:avLst/>
+                          </a:prstTxWarp>
+                          <a:noAutofit/>
+                        </wps:bodyPr>
+                      </wps:wsp>
+                      <wps:wsp>
+                        <wps:cNvPr id="15" name="Text Box 15"/>
+                        <wps:cNvSpPr txBox="1"/>
+                        <wps:spPr>
+                          <a:xfrm>
+                            <a:off x="2552700" y="2000250"/>
+                            <a:ext cx="4333875" cy="2562225"/>
+                          </a:xfrm>
+                          <a:prstGeom prst="rect">
+                            <a:avLst/>
+                          </a:prstGeom>
+                          <a:solidFill>
+                            <a:srgbClr val="E82929"/>
+                          </a:solidFill>
+                          <a:ln w="6350">
+                            <a:solidFill>
+                              <a:srgbClr val="E82929"/>
+                            </a:solidFill>
+                          </a:ln>
+                        </wps:spPr>
+                        <wps:txbx>
+                          <w:txbxContent>
+                            <w:p>
+                              <w:pPr>
+                                <w:rPr>
+                                  <w:rFonts w:ascii="Times New Roman" w:hAnsi="Times New Roman" w:cs="Times New Roman"/>
+                                  <w:color w:val="FFFFFF" w:themeColor="background1"/>
+                                  <w:sz w:val="24"/>
+                                  <w:szCs w:val="24"/>
+                                  <w:u w:val="single"/>
+                                </w:rPr>
+                              </w:pPr>
+                              <w:r>
+                                <w:rPr>
+                                  <w:rFonts w:ascii="Times New Roman" w:hAnsi="Times New Roman" w:cs="Times New Roman"/>
+                                  <w:color w:val="FFFFFF" w:themeColor="background1"/>
+                                  <w:sz w:val="24"/>
+                                  <w:szCs w:val="24"/>
+                                  <w:u w:val="single"/>
+                                </w:rPr>
+                                <w:t xml:space="preserve">System development for the back </w:t>
+                              </w:r>
+                              <w:r>
+                                <w:rPr>
+                                  <w:rFonts w:ascii="Times New Roman" w:hAnsi="Times New Roman" w:cs="Times New Roman"/>
+                                  <w:color w:val="FFFFFF" w:themeColor="background1"/>
+                                  <w:sz w:val="24"/>
+                                  <w:szCs w:val="24"/>
+                                  <w:u w:val="single"/>
+                                </w:rPr>
+                                <w:t>end (2 months)</w:t>
+                              </w:r>
+                            </w:p>
+                            <w:p>
+                              <w:pPr>
+                                <w:rPr>
+                                  <w:rFonts w:ascii="Times New Roman" w:hAnsi="Times New Roman" w:cs="Times New Roman"/>
+                                  <w:color w:val="FFFFFF" w:themeColor="background1"/>
+                                  <w:sz w:val="24"/>
+                                  <w:szCs w:val="24"/>
+                                </w:rPr>
+                              </w:pPr>
+                              <w:r>
+                                <w:rPr>
+                                  <w:rFonts w:ascii="Times New Roman" w:hAnsi="Times New Roman" w:cs="Times New Roman"/>
+                                  <w:color w:val="FFFFFF" w:themeColor="background1"/>
+                                  <w:sz w:val="24"/>
+                                  <w:szCs w:val="24"/>
+                                </w:rPr>
+                                <w:t>*Starting with the back end of the project to make a strong database for the system.</w:t>
+                              </w:r>
+                            </w:p>
+                            <w:p>
+                              <w:pPr>
+                                <w:pStyle w:val="ListParagraph"/>
+                                <w:numPr>
+                                  <w:ilvl w:val="0"/>
+                                  <w:numId w:val="17"/>
+                                </w:numPr>
+                                <w:rPr>
+                                  <w:rFonts w:ascii="Times New Roman" w:hAnsi="Times New Roman" w:cs="Times New Roman"/>
+                                  <w:color w:val="FFFFFF" w:themeColor="background1"/>
+                                  <w:sz w:val="24"/>
+                                  <w:szCs w:val="24"/>
+                                </w:rPr>
+                              </w:pPr>
+                              <w:r>
+                                <w:rPr>
+                                  <w:rFonts w:ascii="Times New Roman" w:hAnsi="Times New Roman" w:cs="Times New Roman"/>
+                                  <w:color w:val="FFFFFF" w:themeColor="background1"/>
+                                  <w:sz w:val="24"/>
+                                  <w:szCs w:val="24"/>
+                                </w:rPr>
+                                <w:t>Develop the database for the warehouse – draw the entity relational diagram and develop the database</w:t>
+                              </w:r>
+                            </w:p>
+                            <w:p>
+                              <w:pPr>
+                                <w:pStyle w:val="ListParagraph"/>
+                                <w:numPr>
+                                  <w:ilvl w:val="0"/>
+                                  <w:numId w:val="17"/>
+                                </w:numPr>
+                                <w:rPr>
+                                  <w:rFonts w:ascii="Times New Roman" w:hAnsi="Times New Roman" w:cs="Times New Roman"/>
+                                  <w:color w:val="FFFFFF" w:themeColor="background1"/>
+                                  <w:sz w:val="24"/>
+                                  <w:szCs w:val="24"/>
+                                </w:rPr>
+                              </w:pPr>
+                              <w:r>
+                                <w:rPr>
+                                  <w:rFonts w:ascii="Times New Roman" w:hAnsi="Times New Roman" w:cs="Times New Roman"/>
+                                  <w:color w:val="FFFFFF" w:themeColor="background1"/>
+                                  <w:sz w:val="24"/>
+                                  <w:szCs w:val="24"/>
+                                </w:rPr>
+                                <w:t>Integrate the barcode API with the project.</w:t>
+                              </w:r>
+                            </w:p>
+                            <w:p>
+                              <w:pPr>
+                                <w:pStyle w:val="ListParagraph"/>
+                                <w:numPr>
+                                  <w:ilvl w:val="0"/>
+                                  <w:numId w:val="17"/>
+                                </w:numPr>
+                                <w:rPr>
+                                  <w:rFonts w:ascii="Times New Roman" w:hAnsi="Times New Roman" w:cs="Times New Roman"/>
+                                  <w:color w:val="FFFFFF" w:themeColor="background1"/>
+                                  <w:sz w:val="24"/>
+                                  <w:szCs w:val="24"/>
+                                </w:rPr>
+                              </w:pPr>
+                              <w:r>
+                                <w:rPr>
+                                  <w:rFonts w:ascii="Times New Roman" w:hAnsi="Times New Roman" w:cs="Times New Roman"/>
+                                  <w:color w:val="FFFFFF" w:themeColor="background1"/>
+                                  <w:sz w:val="24"/>
+                                  <w:szCs w:val="24"/>
+                                </w:rPr>
+                                <w:t>Consume the application for the mobile application</w:t>
+                              </w:r>
+                            </w:p>
+                            <w:p>
+                              <w:pPr>
+                                <w:pStyle w:val="ListParagraph"/>
+                                <w:numPr>
+                                  <w:ilvl w:val="0"/>
+                                  <w:numId w:val="17"/>
+                                </w:numPr>
+                                <w:rPr>
+                                  <w:rFonts w:ascii="Times New Roman" w:hAnsi="Times New Roman" w:cs="Times New Roman"/>
+                                  <w:color w:val="FFFFFF" w:themeColor="background1"/>
+                                  <w:sz w:val="24"/>
+                                  <w:szCs w:val="24"/>
+                                </w:rPr>
+                              </w:pPr>
+                              <w:r>
+                                <w:rPr>
+                                  <w:rFonts w:ascii="Times New Roman" w:hAnsi="Times New Roman" w:cs="Times New Roman"/>
+                                  <w:color w:val="FFFFFF" w:themeColor="background1"/>
+                                  <w:sz w:val="24"/>
+                                  <w:szCs w:val="24"/>
+                                </w:rPr>
+                                <w:t>Develop the database for the branches- draw the entity relational diagram and develop the database.</w:t>
+                              </w:r>
+                            </w:p>
+                          </w:txbxContent>
+                        </wps:txbx>
+                        <wps:bodyPr rot="0" spcFirstLastPara="0" vertOverflow="overflow" horzOverflow="overflow" vert="horz" wrap="square" lIns="91440" tIns="45720" rIns="91440" bIns="45720" numCol="1" spcCol="0" rtlCol="0" fromWordArt="0" anchor="t" anchorCtr="0" forceAA="0" compatLnSpc="1">
+                          <a:prstTxWarp prst="textNoShape">
+                            <a:avLst/>
+                          </a:prstTxWarp>
+                          <a:noAutofit/>
+                        </wps:bodyPr>
+                      </wps:wsp>
+                      <wps:wsp>
+                        <wps:cNvPr id="16" name="Text Box 16"/>
+                        <wps:cNvSpPr txBox="1"/>
+                        <wps:spPr>
+                          <a:xfrm>
+                            <a:off x="2590800" y="5048250"/>
+                            <a:ext cx="4238625" cy="2219325"/>
+                          </a:xfrm>
+                          <a:prstGeom prst="rect">
+                            <a:avLst/>
+                          </a:prstGeom>
+                          <a:solidFill>
+                            <a:srgbClr val="E82929"/>
+                          </a:solidFill>
+                          <a:ln w="6350">
+                            <a:solidFill>
+                              <a:srgbClr val="E82929"/>
+                            </a:solidFill>
+                          </a:ln>
+                        </wps:spPr>
+                        <wps:txbx>
+                          <w:txbxContent>
+                            <w:p>
+                              <w:pPr>
+                                <w:rPr>
+                                  <w:rFonts w:ascii="Times New Roman" w:hAnsi="Times New Roman" w:cs="Times New Roman"/>
+                                  <w:color w:val="FFFFFF" w:themeColor="background1"/>
+                                  <w:sz w:val="24"/>
+                                  <w:szCs w:val="24"/>
+                                  <w:u w:val="single"/>
+                                </w:rPr>
+                              </w:pPr>
+                              <w:r>
+                                <w:rPr>
+                                  <w:rFonts w:ascii="Times New Roman" w:hAnsi="Times New Roman" w:cs="Times New Roman"/>
+                                  <w:color w:val="FFFFFF" w:themeColor="background1"/>
+                                  <w:sz w:val="24"/>
+                                  <w:szCs w:val="24"/>
+                                  <w:u w:val="single"/>
+                                </w:rPr>
+                                <w:t>System development for the front end (2 months)</w:t>
+                              </w:r>
+                            </w:p>
+                            <w:p>
+                              <w:pPr>
+                                <w:rPr>
+                                  <w:rFonts w:ascii="Times New Roman" w:hAnsi="Times New Roman" w:cs="Times New Roman"/>
+                                  <w:color w:val="FFFFFF" w:themeColor="background1"/>
+                                  <w:sz w:val="24"/>
+                                  <w:szCs w:val="24"/>
+                                </w:rPr>
+                              </w:pPr>
+                              <w:r>
+                                <w:rPr>
+                                  <w:rFonts w:ascii="Times New Roman" w:hAnsi="Times New Roman" w:cs="Times New Roman"/>
+                                  <w:color w:val="FFFFFF" w:themeColor="background1"/>
+                                  <w:sz w:val="24"/>
+                                  <w:szCs w:val="24"/>
+                                </w:rPr>
+                                <w:t>*Develop a fully responsive GUI and a smart changing user interface.</w:t>
+                              </w:r>
+                            </w:p>
+                            <w:p>
+                              <w:pPr>
+                                <w:pStyle w:val="ListParagraph"/>
+                                <w:numPr>
+                                  <w:ilvl w:val="0"/>
+                                  <w:numId w:val="18"/>
+                                </w:numPr>
+                                <w:rPr>
+                                  <w:rFonts w:ascii="Times New Roman" w:hAnsi="Times New Roman" w:cs="Times New Roman"/>
+                                  <w:color w:val="FFFFFF" w:themeColor="background1"/>
+                                  <w:sz w:val="24"/>
+                                  <w:szCs w:val="24"/>
+                                </w:rPr>
+                              </w:pPr>
+                              <w:r>
+                                <w:rPr>
+                                  <w:rFonts w:ascii="Times New Roman" w:hAnsi="Times New Roman" w:cs="Times New Roman"/>
+                                  <w:color w:val="FFFFFF" w:themeColor="background1"/>
+                                  <w:sz w:val="24"/>
+                                  <w:szCs w:val="24"/>
+                                </w:rPr>
+                                <w:t>Responsive and a good looking GUI.</w:t>
+                              </w:r>
+                            </w:p>
+                            <w:p>
+                              <w:pPr>
+                                <w:pStyle w:val="ListParagraph"/>
+                                <w:numPr>
+                                  <w:ilvl w:val="0"/>
+                                  <w:numId w:val="18"/>
+                                </w:numPr>
+                                <w:rPr>
+                                  <w:rFonts w:ascii="Times New Roman" w:hAnsi="Times New Roman" w:cs="Times New Roman"/>
+                                  <w:color w:val="FFFFFF" w:themeColor="background1"/>
+                                  <w:sz w:val="24"/>
+                                  <w:szCs w:val="24"/>
+                                </w:rPr>
+                              </w:pPr>
+                              <w:r>
+                                <w:rPr>
+                                  <w:rFonts w:ascii="Times New Roman" w:hAnsi="Times New Roman" w:cs="Times New Roman"/>
+                                  <w:color w:val="FFFFFF" w:themeColor="background1"/>
+                                  <w:sz w:val="24"/>
+                                  <w:szCs w:val="24"/>
+                                </w:rPr>
+                                <w:t xml:space="preserve">Include Graphs and charts </w:t>
+                              </w:r>
+                            </w:p>
+                            <w:p>
+                              <w:pPr>
+                                <w:pStyle w:val="ListParagraph"/>
+                                <w:numPr>
+                                  <w:ilvl w:val="0"/>
+                                  <w:numId w:val="18"/>
+                                </w:numPr>
+                                <w:rPr>
+                                  <w:rFonts w:ascii="Times New Roman" w:hAnsi="Times New Roman" w:cs="Times New Roman"/>
+                                  <w:color w:val="FFFFFF" w:themeColor="background1"/>
+                                  <w:sz w:val="24"/>
+                                  <w:szCs w:val="24"/>
+                                </w:rPr>
+                              </w:pPr>
+                              <w:r>
+                                <w:rPr>
+                                  <w:rFonts w:ascii="Times New Roman" w:hAnsi="Times New Roman" w:cs="Times New Roman"/>
+                                  <w:color w:val="FFFFFF" w:themeColor="background1"/>
+                                  <w:sz w:val="24"/>
+                                  <w:szCs w:val="24"/>
+                                </w:rPr>
+                                <w:t xml:space="preserve">Develop the GUI for the mobile app </w:t>
+                              </w:r>
+                            </w:p>
+                          </w:txbxContent>
+                        </wps:txbx>
+                        <wps:bodyPr rot="0" spcFirstLastPara="0" vertOverflow="overflow" horzOverflow="overflow" vert="horz" wrap="square" lIns="91440" tIns="45720" rIns="91440" bIns="45720" numCol="1" spcCol="0" rtlCol="0" fromWordArt="0" anchor="t" anchorCtr="0" forceAA="0" compatLnSpc="1">
+                          <a:prstTxWarp prst="textNoShape">
+                            <a:avLst/>
+                          </a:prstTxWarp>
+                          <a:noAutofit/>
+                        </wps:bodyPr>
+                      </wps:wsp>
+                      <wps:wsp>
+                        <wps:cNvPr id="17" name="Straight Connector 17"/>
+                        <wps:cNvCnPr/>
+                        <wps:spPr>
+                          <a:xfrm flipV="1">
+                            <a:off x="1771650" y="361950"/>
+                            <a:ext cx="809625" cy="0"/>
+                          </a:xfrm>
+                          <a:prstGeom prst="line">
+                            <a:avLst/>
+                          </a:prstGeom>
+                        </wps:spPr>
+                        <wps:style>
+                          <a:lnRef idx="3">
+                            <a:schemeClr val="dk1"/>
+                          </a:lnRef>
+                          <a:fillRef idx="0">
+                            <a:schemeClr val="dk1"/>
+                          </a:fillRef>
+                          <a:effectRef idx="2">
+                            <a:schemeClr val="dk1"/>
+                          </a:effectRef>
+                          <a:fontRef idx="minor">
+                            <a:schemeClr val="tx1"/>
+                          </a:fontRef>
+                        </wps:style>
+                        <wps:bodyPr/>
+                      </wps:wsp>
+                      <wps:wsp>
+                        <wps:cNvPr id="18" name="Elbow Connector 18"/>
+                        <wps:cNvCnPr/>
+                        <wps:spPr>
+                          <a:xfrm>
+                            <a:off x="771525" y="800100"/>
+                            <a:ext cx="1771650" cy="2133600"/>
+                          </a:xfrm>
+                          <a:prstGeom prst="bentConnector3">
+                            <a:avLst>
+                              <a:gd name="adj1" fmla="val -685"/>
+                            </a:avLst>
+                          </a:prstGeom>
+                        </wps:spPr>
+                        <wps:style>
+                          <a:lnRef idx="3">
+                            <a:schemeClr val="dk1"/>
+                          </a:lnRef>
+                          <a:fillRef idx="0">
+                            <a:schemeClr val="dk1"/>
+                          </a:fillRef>
+                          <a:effectRef idx="2">
+                            <a:schemeClr val="dk1"/>
+                          </a:effectRef>
+                          <a:fontRef idx="minor">
+                            <a:schemeClr val="tx1"/>
+                          </a:fontRef>
+                        </wps:style>
+                        <wps:bodyPr/>
+                      </wps:wsp>
+                      <wps:wsp>
+                        <wps:cNvPr id="19" name="Elbow Connector 19"/>
+                        <wps:cNvCnPr/>
+                        <wps:spPr>
+                          <a:xfrm>
+                            <a:off x="781050" y="2914650"/>
+                            <a:ext cx="1790700" cy="3171825"/>
+                          </a:xfrm>
+                          <a:prstGeom prst="bentConnector3">
+                            <a:avLst>
+                              <a:gd name="adj1" fmla="val -1142"/>
+                            </a:avLst>
+                          </a:prstGeom>
+                        </wps:spPr>
+                        <wps:style>
+                          <a:lnRef idx="3">
+                            <a:schemeClr val="dk1"/>
+                          </a:lnRef>
+                          <a:fillRef idx="0">
+                            <a:schemeClr val="dk1"/>
+                          </a:fillRef>
+                          <a:effectRef idx="2">
+                            <a:schemeClr val="dk1"/>
+                          </a:effectRef>
+                          <a:fontRef idx="minor">
+                            <a:schemeClr val="tx1"/>
+                          </a:fontRef>
+                        </wps:style>
+                        <wps:bodyPr/>
+                      </wps:wsp>
+                    </wpg:wgp>
                   </a:graphicData>
                 </a:graphic>
-                <wp14:sizeRelH relativeFrom="margin">
-                  <wp14:pctWidth>0</wp14:pctWidth>
-                </wp14:sizeRelH>
-                <wp14:sizeRelV relativeFrom="margin">
-                  <wp14:pctHeight>0</wp14:pctHeight>
-                </wp14:sizeRelV>
               </wp:anchor>
             </w:drawing>
           </mc:Choice>
           <mc:Fallback>
             <w:pict>
-              <v:shapetype w14:anchorId="2A6E8648" id="_x0000_t202" coordsize="21600,21600" o:spt="202" path="m,l,21600r21600,l21600,xe">
-                <v:stroke joinstyle="miter"/>
-                <v:path gradientshapeok="t" o:connecttype="rect"/>
-              </v:shapetype>
-              <v:shape id="Text Box 14" o:spid="_x0000_s1026" type="#_x0000_t202" style="position:absolute;left:0;text-align:left;margin-left:170.25pt;margin-top:27.3pt;width:336.75pt;height:124.5pt;z-index:251683840;visibility:visible;mso-wrap-style:square;mso-width-percent:0;mso-height-percent:0;mso-wrap-distance-left:9pt;mso-wrap-distance-top:0;mso-wrap-distance-right:9pt;mso-wrap-distance-bottom:0;mso-position-horizontal:absolute;mso-position-horizontal-relative:text;mso-position-vertical:absolute;mso-position-vertical-relative:text;mso-width-percent:0;mso-height-percent:0;mso-width-relative:margin;mso-height-relative:margin;v-text-anchor:top" o:gfxdata="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" fillcolor="#e82929" strokecolor="#e82929" strokeweight=".5pt">
-                <v:textbox>
-                  <w:txbxContent>
-                    <w:p>
-                      <w:pPr>
-                        <w:rPr>
-                          <w:rFonts w:ascii="Times New Roman" w:hAnsi="Times New Roman" w:cs="Times New Roman"/>
-                          <w:color w:val="FFFFFF" w:themeColor="background1"/>
-                          <w:sz w:val="24"/>
-                          <w:szCs w:val="24"/>
-                          <w:u w:val="single"/>
-                        </w:rPr>
-                      </w:pPr>
-                      <w:r>
-                        <w:rPr>
-                          <w:rFonts w:ascii="Times New Roman" w:hAnsi="Times New Roman" w:cs="Times New Roman"/>
-                          <w:color w:val="FFFFFF" w:themeColor="background1"/>
-                          <w:sz w:val="24"/>
-                          <w:szCs w:val="24"/>
-                          <w:u w:val="single"/>
-                        </w:rPr>
-                        <w:t xml:space="preserve">Project documentation / research for the project </w:t>
-                      </w:r>
-                    </w:p>
-                    <w:p>
-                      <w:pPr>
-                        <w:rPr>
-                          <w:rFonts w:ascii="Times New Roman" w:hAnsi="Times New Roman" w:cs="Times New Roman"/>
-                          <w:color w:val="FFFFFF" w:themeColor="background1"/>
-                          <w:sz w:val="24"/>
-                          <w:szCs w:val="24"/>
-                        </w:rPr>
-                      </w:pPr>
-                      <w:r>
-                        <w:rPr>
-                          <w:rFonts w:ascii="Times New Roman" w:hAnsi="Times New Roman" w:cs="Times New Roman"/>
-                          <w:color w:val="FFFFFF" w:themeColor="background1"/>
-                          <w:sz w:val="24"/>
-                          <w:szCs w:val="24"/>
-                        </w:rPr>
-                        <w:t>*This process will continue to take place when the project.</w:t>
-                      </w:r>
-                    </w:p>
-                    <w:p>
-                      <w:pPr>
-                        <w:rPr>
-                          <w:rFonts w:ascii="Times New Roman" w:hAnsi="Times New Roman" w:cs="Times New Roman"/>
-                          <w:color w:val="FFFFFF" w:themeColor="background1"/>
-                          <w:sz w:val="24"/>
-                          <w:szCs w:val="24"/>
-                        </w:rPr>
-                      </w:pPr>
-                      <w:r>
-                        <w:rPr>
-                          <w:rFonts w:ascii="Times New Roman" w:hAnsi="Times New Roman" w:cs="Times New Roman"/>
-                          <w:color w:val="FFFFFF" w:themeColor="background1"/>
-                          <w:sz w:val="24"/>
-                          <w:szCs w:val="24"/>
-                        </w:rPr>
-                        <w:t>*From chapter one to chapter three in 2 months.</w:t>
-                      </w:r>
-                    </w:p>
-                  </w:txbxContent>
-                </v:textbox>
-              </v:shape>
+              <v:group w14:anchorId="309E9623" id="Group 7" o:spid="_x0000_s1026" style="position:absolute;left:0;text-align:left;margin-left:-33pt;margin-top:27.3pt;width:542.25pt;height:572.25pt;z-index:251691008" coordsize="68865,72675" o:gfxdata="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">
+                <v:shapetype id="_x0000_t202" coordsize="21600,21600" o:spt="202" path="m,l,21600r21600,l21600,xe">
+                  <v:stroke joinstyle="miter"/>
+                  <v:path gradientshapeok="t" o:connecttype="rect"/>
+                </v:shapetype>
+                <v:shape id="Text Box 13" o:spid="_x0000_s1027" type="#_x0000_t202" style="position:absolute;top:190;width:17526;height:7715;visibility:visible;mso-wrap-style:square;v-text-anchor:top" o:gfxdata="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" fillcolor="#e82929" strokecolor="#e82929" strokeweight=".5pt">
+                  <v:textbox>
+                    <w:txbxContent>
+                      <w:p>
+                        <w:pPr>
+                          <w:rPr>
+                            <w:rFonts w:ascii="Times New Roman" w:hAnsi="Times New Roman" w:cs="Times New Roman"/>
+                            <w:color w:val="FFFFFF" w:themeColor="background1"/>
+                            <w:sz w:val="24"/>
+                            <w:szCs w:val="24"/>
+                          </w:rPr>
+                        </w:pPr>
+                        <w:r>
+                          <w:rPr>
+                            <w:rFonts w:ascii="Times New Roman" w:hAnsi="Times New Roman" w:cs="Times New Roman"/>
+                            <w:color w:val="FFFFFF" w:themeColor="background1"/>
+                            <w:sz w:val="24"/>
+                            <w:szCs w:val="24"/>
+                          </w:rPr>
+                          <w:t xml:space="preserve">PROJECT TAKES 6 MONTHS IN TOTAL  </w:t>
+                        </w:r>
+                      </w:p>
+                    </w:txbxContent>
+                  </v:textbox>
+                </v:shape>
+                <v:shape id="Text Box 14" o:spid="_x0000_s1028" type="#_x0000_t202" style="position:absolute;left:25812;width:42768;height:15811;visibility:visible;mso-wrap-style:square;v-text-anchor:top" o:gfxdata="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" fillcolor="#e82929" strokecolor="#e82929" strokeweight=".5pt">
+                  <v:textbox>
+                    <w:txbxContent>
+                      <w:p>
+                        <w:pPr>
+                          <w:rPr>
+                            <w:rFonts w:ascii="Times New Roman" w:hAnsi="Times New Roman" w:cs="Times New Roman"/>
+                            <w:color w:val="FFFFFF" w:themeColor="background1"/>
+                            <w:sz w:val="24"/>
+                            <w:szCs w:val="24"/>
+                            <w:u w:val="single"/>
+                          </w:rPr>
+                        </w:pPr>
+                        <w:r>
+                          <w:rPr>
+                            <w:rFonts w:ascii="Times New Roman" w:hAnsi="Times New Roman" w:cs="Times New Roman"/>
+                            <w:color w:val="FFFFFF" w:themeColor="background1"/>
+                            <w:sz w:val="24"/>
+                            <w:szCs w:val="24"/>
+                            <w:u w:val="single"/>
+                          </w:rPr>
+                          <w:t xml:space="preserve">Project documentation / research for the project </w:t>
+                        </w:r>
+                      </w:p>
+                      <w:p>
+                        <w:pPr>
+                          <w:rPr>
+                            <w:rFonts w:ascii="Times New Roman" w:hAnsi="Times New Roman" w:cs="Times New Roman"/>
+                            <w:color w:val="FFFFFF" w:themeColor="background1"/>
+                            <w:sz w:val="24"/>
+                            <w:szCs w:val="24"/>
+                          </w:rPr>
+                        </w:pPr>
+                        <w:r>
+                          <w:rPr>
+                            <w:rFonts w:ascii="Times New Roman" w:hAnsi="Times New Roman" w:cs="Times New Roman"/>
+                            <w:color w:val="FFFFFF" w:themeColor="background1"/>
+                            <w:sz w:val="24"/>
+                            <w:szCs w:val="24"/>
+                          </w:rPr>
+                          <w:t>*This process will continue to take place when the project.</w:t>
+                        </w:r>
+                      </w:p>
+                      <w:p>
+                        <w:pPr>
+                          <w:rPr>
+                            <w:rFonts w:ascii="Times New Roman" w:hAnsi="Times New Roman" w:cs="Times New Roman"/>
+                            <w:color w:val="FFFFFF" w:themeColor="background1"/>
+                            <w:sz w:val="24"/>
+                            <w:szCs w:val="24"/>
+                          </w:rPr>
+                        </w:pPr>
+                        <w:r>
+                          <w:rPr>
+                            <w:rFonts w:ascii="Times New Roman" w:hAnsi="Times New Roman" w:cs="Times New Roman"/>
+                            <w:color w:val="FFFFFF" w:themeColor="background1"/>
+                            <w:sz w:val="24"/>
+                            <w:szCs w:val="24"/>
+                          </w:rPr>
+                          <w:t>*From chapter one to chapter three in 2 months.</w:t>
+                        </w:r>
+                      </w:p>
+                    </w:txbxContent>
+                  </v:textbox>
+                </v:shape>
+                <v:shape id="Text Box 15" o:spid="_x0000_s1029" type="#_x0000_t202" style="position:absolute;left:25527;top:20002;width:43338;height:25622;visibility:visible;mso-wrap-style:square;v-text-anchor:top" o:gfxdata="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" fillcolor="#e82929" strokecolor="#e82929" strokeweight=".5pt">
+                  <v:textbox>
+                    <w:txbxContent>
+                      <w:p>
+                        <w:pPr>
+                          <w:rPr>
+                            <w:rFonts w:ascii="Times New Roman" w:hAnsi="Times New Roman" w:cs="Times New Roman"/>
+                            <w:color w:val="FFFFFF" w:themeColor="background1"/>
+                            <w:sz w:val="24"/>
+                            <w:szCs w:val="24"/>
+                            <w:u w:val="single"/>
+                          </w:rPr>
+                        </w:pPr>
+                        <w:r>
+                          <w:rPr>
+                            <w:rFonts w:ascii="Times New Roman" w:hAnsi="Times New Roman" w:cs="Times New Roman"/>
+                            <w:color w:val="FFFFFF" w:themeColor="background1"/>
+                            <w:sz w:val="24"/>
+                            <w:szCs w:val="24"/>
+                            <w:u w:val="single"/>
+                          </w:rPr>
+                          <w:t xml:space="preserve">System development for the back </w:t>
+                        </w:r>
+                        <w:r>
+                          <w:rPr>
+                            <w:rFonts w:ascii="Times New Roman" w:hAnsi="Times New Roman" w:cs="Times New Roman"/>
+                            <w:color w:val="FFFFFF" w:themeColor="background1"/>
+                            <w:sz w:val="24"/>
+                            <w:szCs w:val="24"/>
+                            <w:u w:val="single"/>
+                          </w:rPr>
+                          <w:t>end (2 months)</w:t>
+                        </w:r>
+                      </w:p>
+                      <w:p>
+                        <w:pPr>
+                          <w:rPr>
+                            <w:rFonts w:ascii="Times New Roman" w:hAnsi="Times New Roman" w:cs="Times New Roman"/>
+                            <w:color w:val="FFFFFF" w:themeColor="background1"/>
+                            <w:sz w:val="24"/>
+                            <w:szCs w:val="24"/>
+                          </w:rPr>
+                        </w:pPr>
+                        <w:r>
+                          <w:rPr>
+                            <w:rFonts w:ascii="Times New Roman" w:hAnsi="Times New Roman" w:cs="Times New Roman"/>
+                            <w:color w:val="FFFFFF" w:themeColor="background1"/>
+                            <w:sz w:val="24"/>
+                            <w:szCs w:val="24"/>
+                          </w:rPr>
+                          <w:t>*Starting with the back end of the project to make a strong database for the system.</w:t>
+                        </w:r>
+                      </w:p>
+                      <w:p>
+                        <w:pPr>
+                          <w:pStyle w:val="ListParagraph"/>
+                          <w:numPr>
+                            <w:ilvl w:val="0"/>
+                            <w:numId w:val="17"/>
+                          </w:numPr>
+                          <w:rPr>
+                            <w:rFonts w:ascii="Times New Roman" w:hAnsi="Times New Roman" w:cs="Times New Roman"/>
+                            <w:color w:val="FFFFFF" w:themeColor="background1"/>
+                            <w:sz w:val="24"/>
+                            <w:szCs w:val="24"/>
+                          </w:rPr>
+                        </w:pPr>
+                        <w:r>
+                          <w:rPr>
+                            <w:rFonts w:ascii="Times New Roman" w:hAnsi="Times New Roman" w:cs="Times New Roman"/>
+                            <w:color w:val="FFFFFF" w:themeColor="background1"/>
+                            <w:sz w:val="24"/>
+                            <w:szCs w:val="24"/>
+                          </w:rPr>
+                          <w:t>Develop the database for the warehouse – draw the entity relational diagram and develop the database</w:t>
+                        </w:r>
+                      </w:p>
+                      <w:p>
+                        <w:pPr>
+                          <w:pStyle w:val="ListParagraph"/>
+                          <w:numPr>
+                            <w:ilvl w:val="0"/>
+                            <w:numId w:val="17"/>
+                          </w:numPr>
+                          <w:rPr>
+                            <w:rFonts w:ascii="Times New Roman" w:hAnsi="Times New Roman" w:cs="Times New Roman"/>
+                            <w:color w:val="FFFFFF" w:themeColor="background1"/>
+                            <w:sz w:val="24"/>
+                            <w:szCs w:val="24"/>
+                          </w:rPr>
+                        </w:pPr>
+                        <w:r>
+                          <w:rPr>
+                            <w:rFonts w:ascii="Times New Roman" w:hAnsi="Times New Roman" w:cs="Times New Roman"/>
+                            <w:color w:val="FFFFFF" w:themeColor="background1"/>
+                            <w:sz w:val="24"/>
+                            <w:szCs w:val="24"/>
+                          </w:rPr>
+                          <w:t>Integrate the barcode API with the project.</w:t>
+                        </w:r>
+                      </w:p>
+                      <w:p>
+                        <w:pPr>
+                          <w:pStyle w:val="ListParagraph"/>
+                          <w:numPr>
+                            <w:ilvl w:val="0"/>
+                            <w:numId w:val="17"/>
+                          </w:numPr>
+                          <w:rPr>
+                            <w:rFonts w:ascii="Times New Roman" w:hAnsi="Times New Roman" w:cs="Times New Roman"/>
+                            <w:color w:val="FFFFFF" w:themeColor="background1"/>
+                            <w:sz w:val="24"/>
+                            <w:szCs w:val="24"/>
+                          </w:rPr>
+                        </w:pPr>
+                        <w:r>
+                          <w:rPr>
+                            <w:rFonts w:ascii="Times New Roman" w:hAnsi="Times New Roman" w:cs="Times New Roman"/>
+                            <w:color w:val="FFFFFF" w:themeColor="background1"/>
+                            <w:sz w:val="24"/>
+                            <w:szCs w:val="24"/>
+                          </w:rPr>
+                          <w:t>Consume the application for the mobile application</w:t>
+                        </w:r>
+                      </w:p>
+                      <w:p>
+                        <w:pPr>
+                          <w:pStyle w:val="ListParagraph"/>
+                          <w:numPr>
+                            <w:ilvl w:val="0"/>
+                            <w:numId w:val="17"/>
+                          </w:numPr>
+                          <w:rPr>
+                            <w:rFonts w:ascii="Times New Roman" w:hAnsi="Times New Roman" w:cs="Times New Roman"/>
+                            <w:color w:val="FFFFFF" w:themeColor="background1"/>
+                            <w:sz w:val="24"/>
+                            <w:szCs w:val="24"/>
+                          </w:rPr>
+                        </w:pPr>
+                        <w:r>
+                          <w:rPr>
+                            <w:rFonts w:ascii="Times New Roman" w:hAnsi="Times New Roman" w:cs="Times New Roman"/>
+                            <w:color w:val="FFFFFF" w:themeColor="background1"/>
+                            <w:sz w:val="24"/>
+                            <w:szCs w:val="24"/>
+                          </w:rPr>
+                          <w:t>Develop the database for the branches- draw the entity relational diagram and develop the database.</w:t>
+                        </w:r>
+                      </w:p>
+                    </w:txbxContent>
+                  </v:textbox>
+                </v:shape>
+                <v:shape id="Text Box 16" o:spid="_x0000_s1030" type="#_x0000_t202" style="position:absolute;left:25908;top:50482;width:42386;height:22193;visibility:visible;mso-wrap-style:square;v-text-anchor:top" o:gfxdata="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" fillcolor="#e82929" strokecolor="#e82929" strokeweight=".5pt">
+                  <v:textbox>
+                    <w:txbxContent>
+                      <w:p>
+                        <w:pPr>
+                          <w:rPr>
+                            <w:rFonts w:ascii="Times New Roman" w:hAnsi="Times New Roman" w:cs="Times New Roman"/>
+                            <w:color w:val="FFFFFF" w:themeColor="background1"/>
+                            <w:sz w:val="24"/>
+                            <w:szCs w:val="24"/>
+                            <w:u w:val="single"/>
+                          </w:rPr>
+                        </w:pPr>
+                        <w:r>
+                          <w:rPr>
+                            <w:rFonts w:ascii="Times New Roman" w:hAnsi="Times New Roman" w:cs="Times New Roman"/>
+                            <w:color w:val="FFFFFF" w:themeColor="background1"/>
+                            <w:sz w:val="24"/>
+                            <w:szCs w:val="24"/>
+                            <w:u w:val="single"/>
+                          </w:rPr>
+                          <w:t>System development for the front end (2 months)</w:t>
+                        </w:r>
+                      </w:p>
+                      <w:p>
+                        <w:pPr>
+                          <w:rPr>
+                            <w:rFonts w:ascii="Times New Roman" w:hAnsi="Times New Roman" w:cs="Times New Roman"/>
+                            <w:color w:val="FFFFFF" w:themeColor="background1"/>
+                            <w:sz w:val="24"/>
+                            <w:szCs w:val="24"/>
+                          </w:rPr>
+                        </w:pPr>
+                        <w:r>
+                          <w:rPr>
+                            <w:rFonts w:ascii="Times New Roman" w:hAnsi="Times New Roman" w:cs="Times New Roman"/>
+                            <w:color w:val="FFFFFF" w:themeColor="background1"/>
+                            <w:sz w:val="24"/>
+                            <w:szCs w:val="24"/>
+                          </w:rPr>
+                          <w:t>*Develop a fully responsive GUI and a smart changing user interface.</w:t>
+                        </w:r>
+                      </w:p>
+                      <w:p>
+                        <w:pPr>
+                          <w:pStyle w:val="ListParagraph"/>
+                          <w:numPr>
+                            <w:ilvl w:val="0"/>
+                            <w:numId w:val="18"/>
+                          </w:numPr>
+                          <w:rPr>
+                            <w:rFonts w:ascii="Times New Roman" w:hAnsi="Times New Roman" w:cs="Times New Roman"/>
+                            <w:color w:val="FFFFFF" w:themeColor="background1"/>
+                            <w:sz w:val="24"/>
+                            <w:szCs w:val="24"/>
+                          </w:rPr>
+                        </w:pPr>
+                        <w:r>
+                          <w:rPr>
+                            <w:rFonts w:ascii="Times New Roman" w:hAnsi="Times New Roman" w:cs="Times New Roman"/>
+                            <w:color w:val="FFFFFF" w:themeColor="background1"/>
+                            <w:sz w:val="24"/>
+                            <w:szCs w:val="24"/>
+                          </w:rPr>
+                          <w:t>Responsive and a good looking GUI.</w:t>
+                        </w:r>
+                      </w:p>
+                      <w:p>
+                        <w:pPr>
+                          <w:pStyle w:val="ListParagraph"/>
+                          <w:numPr>
+                            <w:ilvl w:val="0"/>
+                            <w:numId w:val="18"/>
+                          </w:numPr>
+                          <w:rPr>
+                            <w:rFonts w:ascii="Times New Roman" w:hAnsi="Times New Roman" w:cs="Times New Roman"/>
+                            <w:color w:val="FFFFFF" w:themeColor="background1"/>
+                            <w:sz w:val="24"/>
+                            <w:szCs w:val="24"/>
+                          </w:rPr>
+                        </w:pPr>
+                        <w:r>
+                          <w:rPr>
+                            <w:rFonts w:ascii="Times New Roman" w:hAnsi="Times New Roman" w:cs="Times New Roman"/>
+                            <w:color w:val="FFFFFF" w:themeColor="background1"/>
+                            <w:sz w:val="24"/>
+                            <w:szCs w:val="24"/>
+                          </w:rPr>
+                          <w:t xml:space="preserve">Include Graphs and charts </w:t>
+                        </w:r>
+                      </w:p>
+                      <w:p>
+                        <w:pPr>
+                          <w:pStyle w:val="ListParagraph"/>
+                          <w:numPr>
+                            <w:ilvl w:val="0"/>
+                            <w:numId w:val="18"/>
+                          </w:numPr>
+                          <w:rPr>
+                            <w:rFonts w:ascii="Times New Roman" w:hAnsi="Times New Roman" w:cs="Times New Roman"/>
+                            <w:color w:val="FFFFFF" w:themeColor="background1"/>
+                            <w:sz w:val="24"/>
+                            <w:szCs w:val="24"/>
+                          </w:rPr>
+                        </w:pPr>
+                        <w:r>
+                          <w:rPr>
+                            <w:rFonts w:ascii="Times New Roman" w:hAnsi="Times New Roman" w:cs="Times New Roman"/>
+                            <w:color w:val="FFFFFF" w:themeColor="background1"/>
+                            <w:sz w:val="24"/>
+                            <w:szCs w:val="24"/>
+                          </w:rPr>
+                          <w:t xml:space="preserve">Develop the GUI for the mobile app </w:t>
+                        </w:r>
+                      </w:p>
+                    </w:txbxContent>
+                  </v:textbox>
+                </v:shape>
+                <v:line id="Straight Connector 17" o:spid="_x0000_s1031" style="position:absolute;flip:y;visibility:visible;mso-wrap-style:square" from="17716,3619" to="25812,3619" o:connectortype="straight" o:gfxdata="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" strokecolor="black [3200]" strokeweight="1.5pt">
+                  <v:stroke joinstyle="miter"/>
+                </v:line>
+                <v:shapetype id="_x0000_t34" coordsize="21600,21600" o:spt="34" o:oned="t" adj="10800" path="m,l@0,0@0,21600,21600,21600e" filled="f">
+                  <v:stroke joinstyle="miter"/>
+                  <v:formulas>
+                    <v:f eqn="val #0"/>
+                  </v:formulas>
+                  <v:path arrowok="t" fillok="f" o:connecttype="none"/>
+                  <v:handles>
+                    <v:h position="#0,center"/>
+                  </v:handles>
+                  <o:lock v:ext="edit" shapetype="t"/>
+                </v:shapetype>
+                <v:shape id="Elbow Connector 18" o:spid="_x0000_s1032" type="#_x0000_t34" style="position:absolute;left:7715;top:8001;width:17716;height:21336;visibility:visible;mso-wrap-style:square" o:connectortype="elbow" o:gfxdata="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" adj="-148" strokecolor="black [3200]" strokeweight="1.5pt"/>
+                <v:shape id="Elbow Connector 19" o:spid="_x0000_s1033" type="#_x0000_t34" style="position:absolute;left:7810;top:29146;width:17907;height:31718;visibility:visible;mso-wrap-style:square" o:connectortype="elbow" o:gfxdata="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" adj="-247" strokecolor="black [3200]" strokeweight="1.5pt"/>
+              </v:group>
             </w:pict>
           </mc:Fallback>
         </mc:AlternateContent>
@@ -6267,1758 +7214,763 @@
       <w:pPr>
         <w:jc w:val="both"/>
       </w:pPr>
-      <w:r>
-        <w:rPr>
+    </w:p>
+    <w:p>
+      <w:pPr>
+        <w:jc w:val="both"/>
+      </w:pPr>
+    </w:p>
+    <w:p>
+      <w:pPr>
+        <w:jc w:val="both"/>
+      </w:pPr>
+    </w:p>
+    <w:p>
+      <w:pPr>
+        <w:jc w:val="both"/>
+      </w:pPr>
+    </w:p>
+    <w:p>
+      <w:pPr>
+        <w:jc w:val="both"/>
+      </w:pPr>
+    </w:p>
+    <w:p>
+      <w:pPr>
+        <w:jc w:val="both"/>
+      </w:pPr>
+    </w:p>
+    <w:p>
+      <w:pPr>
+        <w:jc w:val="both"/>
+      </w:pPr>
+    </w:p>
+    <w:p>
+      <w:pPr>
+        <w:jc w:val="both"/>
+      </w:pPr>
+    </w:p>
+    <w:p>
+      <w:pPr>
+        <w:jc w:val="both"/>
+      </w:pPr>
+    </w:p>
+    <w:p>
+      <w:pPr>
+        <w:jc w:val="both"/>
+      </w:pPr>
+    </w:p>
+    <w:p>
+      <w:pPr>
+        <w:jc w:val="both"/>
+      </w:pPr>
+    </w:p>
+    <w:p>
+      <w:pPr>
+        <w:jc w:val="both"/>
+      </w:pPr>
+    </w:p>
+    <w:p>
+      <w:pPr>
+        <w:jc w:val="both"/>
+      </w:pPr>
+    </w:p>
+    <w:p>
+      <w:pPr>
+        <w:jc w:val="both"/>
+      </w:pPr>
+    </w:p>
+    <w:p>
+      <w:pPr>
+        <w:jc w:val="both"/>
+      </w:pPr>
+    </w:p>
+    <w:p>
+      <w:pPr>
+        <w:jc w:val="both"/>
+      </w:pPr>
+    </w:p>
+    <w:p>
+      <w:pPr>
+        <w:jc w:val="both"/>
+      </w:pPr>
+    </w:p>
+    <w:p>
+      <w:pPr>
+        <w:jc w:val="both"/>
+      </w:pPr>
+    </w:p>
+    <w:p>
+      <w:pPr>
+        <w:jc w:val="both"/>
+      </w:pPr>
+    </w:p>
+    <w:p>
+      <w:pPr>
+        <w:jc w:val="both"/>
+      </w:pPr>
+    </w:p>
+    <w:p>
+      <w:pPr>
+        <w:jc w:val="both"/>
+      </w:pPr>
+    </w:p>
+    <w:p>
+      <w:pPr>
+        <w:jc w:val="both"/>
+      </w:pPr>
+    </w:p>
+    <w:p>
+      <w:pPr>
+        <w:jc w:val="both"/>
+      </w:pPr>
+    </w:p>
+    <w:p>
+      <w:pPr>
+        <w:jc w:val="both"/>
+      </w:pPr>
+    </w:p>
+    <w:p>
+      <w:pPr>
+        <w:jc w:val="both"/>
+      </w:pPr>
+    </w:p>
+    <w:p>
+      <w:pPr>
+        <w:jc w:val="right"/>
+      </w:pPr>
+    </w:p>
+    <w:p>
+      <w:pPr>
+        <w:pStyle w:val="Heading1"/>
+        <w:spacing w:line="360" w:lineRule="auto"/>
+        <w:jc w:val="center"/>
+      </w:pPr>
+      <w:bookmarkStart w:id="13" w:name="_Toc136895882"/>
+      <w:r>
+        <w:rPr>
+          <w:rFonts w:ascii="Times New Roman" w:hAnsi="Times New Roman" w:cs="Times New Roman"/>
+          <w:sz w:val="24"/>
+          <w:szCs w:val="24"/>
+        </w:rPr>
+        <w:t>CHAPTER TWO</w:t>
+      </w:r>
+      <w:bookmarkEnd w:id="13"/>
+    </w:p>
+    <w:p>
+      <w:pPr>
+        <w:pStyle w:val="Heading2"/>
+        <w:rPr>
+          <w:rFonts w:ascii="Times New Roman" w:hAnsi="Times New Roman" w:cs="Times New Roman"/>
+          <w:sz w:val="24"/>
+          <w:szCs w:val="24"/>
+        </w:rPr>
+      </w:pPr>
+      <w:bookmarkStart w:id="14" w:name="_Toc136895883"/>
+      <w:r>
+        <w:rPr>
+          <w:rFonts w:ascii="Times New Roman" w:hAnsi="Times New Roman" w:cs="Times New Roman"/>
+          <w:sz w:val="24"/>
+          <w:szCs w:val="24"/>
+        </w:rPr>
+        <w:t>literature review</w:t>
+      </w:r>
+      <w:bookmarkEnd w:id="14"/>
+      <w:r>
+        <w:rPr>
+          <w:rFonts w:ascii="Times New Roman" w:hAnsi="Times New Roman" w:cs="Times New Roman"/>
+          <w:sz w:val="24"/>
+          <w:szCs w:val="24"/>
+        </w:rPr>
+        <w:t xml:space="preserve"> </w:t>
+      </w:r>
+    </w:p>
+    <w:p>
+      <w:pPr>
+        <w:pStyle w:val="Heading3"/>
+        <w:spacing w:line="360" w:lineRule="auto"/>
+        <w:rPr>
+          <w:rFonts w:ascii="Times New Roman" w:hAnsi="Times New Roman" w:cs="Times New Roman"/>
+          <w:sz w:val="24"/>
+          <w:szCs w:val="24"/>
+        </w:rPr>
+      </w:pPr>
+      <w:bookmarkStart w:id="15" w:name="_Toc136895884"/>
+      <w:r>
+        <w:rPr>
+          <w:rFonts w:ascii="Times New Roman" w:hAnsi="Times New Roman" w:cs="Times New Roman"/>
+          <w:sz w:val="24"/>
+          <w:szCs w:val="24"/>
+        </w:rPr>
+        <w:t>I</w:t>
+      </w:r>
+      <w:r>
+        <w:rPr>
+          <w:rFonts w:ascii="Times New Roman" w:hAnsi="Times New Roman" w:cs="Times New Roman"/>
+          <w:sz w:val="24"/>
+          <w:szCs w:val="24"/>
+        </w:rPr>
+        <w:t>ntroduction</w:t>
+      </w:r>
+      <w:bookmarkEnd w:id="15"/>
+    </w:p>
+    <w:p>
+      <w:pPr>
+        <w:spacing w:line="360" w:lineRule="auto"/>
+        <w:rPr>
+          <w:rFonts w:ascii="Times New Roman" w:hAnsi="Times New Roman" w:cs="Times New Roman"/>
+          <w:sz w:val="24"/>
+          <w:szCs w:val="24"/>
+        </w:rPr>
+      </w:pPr>
+      <w:r>
+        <w:rPr>
+          <w:rFonts w:ascii="Times New Roman" w:hAnsi="Times New Roman" w:cs="Times New Roman"/>
+          <w:sz w:val="24"/>
+          <w:szCs w:val="24"/>
+        </w:rPr>
+        <w:t>In the literature review</w:t>
+      </w:r>
+      <w:r>
+        <w:rPr>
+          <w:rFonts w:ascii="Times New Roman" w:hAnsi="Times New Roman" w:cs="Times New Roman"/>
+          <w:sz w:val="24"/>
+          <w:szCs w:val="24"/>
+        </w:rPr>
+        <w:t>,</w:t>
+      </w:r>
+      <w:r>
+        <w:rPr>
+          <w:rFonts w:ascii="Times New Roman" w:hAnsi="Times New Roman" w:cs="Times New Roman"/>
+          <w:sz w:val="24"/>
+          <w:szCs w:val="24"/>
+        </w:rPr>
+        <w:t xml:space="preserve"> we will be able to show studies of the current </w:t>
+      </w:r>
+      <w:r>
+        <w:rPr>
+          <w:rFonts w:ascii="Times New Roman" w:hAnsi="Times New Roman" w:cs="Times New Roman"/>
+          <w:sz w:val="24"/>
+          <w:szCs w:val="24"/>
+        </w:rPr>
+        <w:t xml:space="preserve">working system and show studies that </w:t>
+      </w:r>
+      <w:r>
+        <w:rPr>
+          <w:rFonts w:ascii="Times New Roman" w:hAnsi="Times New Roman" w:cs="Times New Roman"/>
+          <w:sz w:val="24"/>
+          <w:szCs w:val="24"/>
+        </w:rPr>
+        <w:t>relate to the development of the system.</w:t>
+      </w:r>
+      <w:r>
+        <w:rPr>
+          <w:rFonts w:ascii="Times New Roman" w:hAnsi="Times New Roman" w:cs="Times New Roman"/>
+          <w:sz w:val="24"/>
+          <w:szCs w:val="24"/>
+        </w:rPr>
+        <w:t xml:space="preserve"> The challenges that the old system had.</w:t>
+      </w:r>
+    </w:p>
+    <w:p>
+      <w:pPr>
+        <w:pStyle w:val="Heading3"/>
+        <w:spacing w:line="360" w:lineRule="auto"/>
+        <w:rPr>
+          <w:rFonts w:ascii="Times New Roman" w:hAnsi="Times New Roman" w:cs="Times New Roman"/>
+          <w:sz w:val="24"/>
+          <w:szCs w:val="24"/>
+        </w:rPr>
+      </w:pPr>
+      <w:bookmarkStart w:id="16" w:name="_Toc136895885"/>
+      <w:r>
+        <w:rPr>
+          <w:rFonts w:ascii="Times New Roman" w:hAnsi="Times New Roman" w:cs="Times New Roman"/>
+          <w:sz w:val="24"/>
+          <w:szCs w:val="24"/>
+        </w:rPr>
+        <w:t>Time tak</w:t>
+      </w:r>
+      <w:r>
+        <w:rPr>
+          <w:rFonts w:ascii="Times New Roman" w:hAnsi="Times New Roman" w:cs="Times New Roman"/>
+          <w:sz w:val="24"/>
+          <w:szCs w:val="24"/>
+        </w:rPr>
+        <w:t>en during inventory mana</w:t>
+      </w:r>
+      <w:r>
+        <w:rPr>
+          <w:rFonts w:ascii="Times New Roman" w:hAnsi="Times New Roman" w:cs="Times New Roman"/>
+          <w:sz w:val="24"/>
+          <w:szCs w:val="24"/>
+        </w:rPr>
+        <w:t>gement</w:t>
+      </w:r>
+      <w:bookmarkEnd w:id="16"/>
+    </w:p>
+    <w:p>
+      <w:pPr>
+        <w:spacing w:line="360" w:lineRule="auto"/>
+        <w:rPr>
+          <w:rFonts w:ascii="Times New Roman" w:hAnsi="Times New Roman" w:cs="Times New Roman"/>
+          <w:sz w:val="24"/>
+          <w:szCs w:val="24"/>
+        </w:rPr>
+      </w:pPr>
+      <w:r>
+        <w:rPr>
+          <w:rFonts w:ascii="Times New Roman" w:hAnsi="Times New Roman" w:cs="Times New Roman"/>
+          <w:sz w:val="24"/>
+          <w:szCs w:val="24"/>
+        </w:rPr>
+        <w:t>The</w:t>
+      </w:r>
+      <w:r>
+        <w:t xml:space="preserve"> </w:t>
+      </w:r>
+      <w:r>
+        <w:rPr>
+          <w:rFonts w:ascii="Times New Roman" w:hAnsi="Times New Roman" w:cs="Times New Roman"/>
+          <w:sz w:val="24"/>
+          <w:szCs w:val="24"/>
+        </w:rPr>
+        <w:t>Manual inventory management system</w:t>
+      </w:r>
+      <w:r>
+        <w:rPr>
+          <w:rFonts w:ascii="Times New Roman" w:hAnsi="Times New Roman" w:cs="Times New Roman"/>
+          <w:sz w:val="24"/>
+          <w:szCs w:val="24"/>
+        </w:rPr>
+        <w:t xml:space="preserve"> </w:t>
+      </w:r>
+      <w:r>
+        <w:rPr>
+          <w:rFonts w:ascii="Times New Roman" w:hAnsi="Times New Roman" w:cs="Times New Roman"/>
+          <w:sz w:val="24"/>
+          <w:szCs w:val="24"/>
+        </w:rPr>
+        <w:t xml:space="preserve">is </w:t>
+      </w:r>
+      <w:r>
+        <w:rPr>
+          <w:rFonts w:ascii="Times New Roman" w:hAnsi="Times New Roman" w:cs="Times New Roman"/>
+          <w:sz w:val="24"/>
+          <w:szCs w:val="24"/>
+        </w:rPr>
+        <w:t>time-consuming</w:t>
+      </w:r>
+      <w:r>
+        <w:rPr>
+          <w:rFonts w:ascii="Times New Roman" w:hAnsi="Times New Roman" w:cs="Times New Roman"/>
+          <w:sz w:val="24"/>
+          <w:szCs w:val="24"/>
+        </w:rPr>
+        <w:t xml:space="preserve"> for the workers in the warehouse sector of the business. According to skuvault.com</w:t>
+      </w:r>
+      <w:r>
+        <w:rPr>
+          <w:rFonts w:ascii="Times New Roman" w:hAnsi="Times New Roman" w:cs="Times New Roman"/>
+          <w:sz w:val="24"/>
+          <w:szCs w:val="24"/>
+        </w:rPr>
+        <w:t>,</w:t>
+      </w:r>
+      <w:r>
+        <w:rPr>
+          <w:rFonts w:ascii="Times New Roman" w:hAnsi="Times New Roman" w:cs="Times New Roman"/>
+          <w:sz w:val="24"/>
+          <w:szCs w:val="24"/>
+        </w:rPr>
+        <w:t xml:space="preserve"> it takes 3-2 weeks to conduct a</w:t>
+      </w:r>
+      <w:r>
+        <w:rPr>
+          <w:rFonts w:ascii="Times New Roman" w:hAnsi="Times New Roman" w:cs="Times New Roman"/>
+          <w:sz w:val="24"/>
+          <w:szCs w:val="24"/>
+        </w:rPr>
+        <w:t xml:space="preserve"> full physical stock count and in the process</w:t>
+      </w:r>
+      <w:r>
+        <w:rPr>
+          <w:rFonts w:ascii="Times New Roman" w:hAnsi="Times New Roman" w:cs="Times New Roman"/>
+          <w:sz w:val="24"/>
+          <w:szCs w:val="24"/>
+        </w:rPr>
+        <w:t>,</w:t>
+      </w:r>
+      <w:r>
+        <w:rPr>
+          <w:rFonts w:ascii="Times New Roman" w:hAnsi="Times New Roman" w:cs="Times New Roman"/>
+          <w:sz w:val="24"/>
+          <w:szCs w:val="24"/>
+        </w:rPr>
+        <w:t xml:space="preserve"> </w:t>
+      </w:r>
+      <w:r>
+        <w:rPr>
+          <w:rFonts w:ascii="Times New Roman" w:hAnsi="Times New Roman" w:cs="Times New Roman"/>
+          <w:sz w:val="24"/>
+          <w:szCs w:val="24"/>
+        </w:rPr>
+        <w:t>not all the items are counted.</w:t>
+      </w:r>
+      <w:r>
+        <w:rPr>
+          <w:rFonts w:ascii="Times New Roman" w:hAnsi="Times New Roman" w:cs="Times New Roman"/>
+          <w:sz w:val="24"/>
+          <w:szCs w:val="24"/>
+        </w:rPr>
+        <w:t xml:space="preserve"> But it is not the same case when using a </w:t>
+      </w:r>
+      <w:r>
+        <w:rPr>
+          <w:rFonts w:ascii="Times New Roman" w:hAnsi="Times New Roman" w:cs="Times New Roman"/>
+          <w:sz w:val="24"/>
+          <w:szCs w:val="24"/>
+        </w:rPr>
+        <w:t>Perpetual inventory management system</w:t>
+      </w:r>
+      <w:r>
+        <w:rPr>
+          <w:rFonts w:ascii="Times New Roman" w:hAnsi="Times New Roman" w:cs="Times New Roman"/>
+          <w:sz w:val="24"/>
+          <w:szCs w:val="24"/>
+        </w:rPr>
+        <w:t>. From an anecdotal view, I think when using the system, it will not take the longest time to carry out the process. In addition, the system will be automated and give up-to-date details of items in stock.</w:t>
+      </w:r>
+    </w:p>
+    <w:p>
+      <w:pPr>
+        <w:pStyle w:val="Heading3"/>
+        <w:spacing w:line="360" w:lineRule="auto"/>
+        <w:rPr>
+          <w:rFonts w:ascii="Times New Roman" w:hAnsi="Times New Roman" w:cs="Times New Roman"/>
+          <w:sz w:val="24"/>
+          <w:szCs w:val="24"/>
+        </w:rPr>
+      </w:pPr>
+      <w:bookmarkStart w:id="17" w:name="_Toc136895886"/>
+      <w:r>
+        <w:rPr>
+          <w:rFonts w:ascii="Times New Roman" w:hAnsi="Times New Roman" w:cs="Times New Roman"/>
+          <w:sz w:val="24"/>
+          <w:szCs w:val="24"/>
+        </w:rPr>
+        <w:t>The number of people employed in the warehouse</w:t>
+      </w:r>
+      <w:bookmarkEnd w:id="17"/>
+    </w:p>
+    <w:p>
+      <w:pPr>
+        <w:spacing w:line="360" w:lineRule="auto"/>
+        <w:rPr>
+          <w:rFonts w:ascii="Times New Roman" w:hAnsi="Times New Roman" w:cs="Times New Roman"/>
+          <w:sz w:val="24"/>
+          <w:szCs w:val="24"/>
+        </w:rPr>
+      </w:pPr>
+      <w:r>
+        <w:rPr>
+          <w:rFonts w:ascii="Times New Roman" w:hAnsi="Times New Roman" w:cs="Times New Roman"/>
+          <w:sz w:val="24"/>
+          <w:szCs w:val="24"/>
+        </w:rPr>
+        <w:t xml:space="preserve">The </w:t>
+      </w:r>
+      <w:r>
+        <w:rPr>
+          <w:rFonts w:ascii="Times New Roman" w:hAnsi="Times New Roman" w:cs="Times New Roman"/>
+          <w:sz w:val="24"/>
+          <w:szCs w:val="24"/>
+        </w:rPr>
+        <w:t xml:space="preserve">number of people needed during the stock-taking process will be determined by the </w:t>
+      </w:r>
+      <w:r>
+        <w:rPr>
+          <w:rFonts w:ascii="Times New Roman" w:hAnsi="Times New Roman" w:cs="Times New Roman"/>
+          <w:sz w:val="24"/>
+          <w:szCs w:val="24"/>
+        </w:rPr>
+        <w:t xml:space="preserve">size and capacity of the warehouse according to </w:t>
+      </w:r>
+      <w:r>
+        <w:rPr>
+          <w:rFonts w:ascii="Times New Roman" w:hAnsi="Times New Roman" w:cs="Times New Roman"/>
+          <w:sz w:val="24"/>
+          <w:szCs w:val="24"/>
+        </w:rPr>
+        <w:t>unleashedsoftware.com</w:t>
+      </w:r>
+      <w:r>
+        <w:rPr>
+          <w:rFonts w:ascii="Times New Roman" w:hAnsi="Times New Roman" w:cs="Times New Roman"/>
+          <w:sz w:val="24"/>
+          <w:szCs w:val="24"/>
+        </w:rPr>
+        <w:t xml:space="preserve">. The system that is currently in development uses a barcode reader which makes it </w:t>
+      </w:r>
+      <w:r>
+        <w:rPr>
+          <w:rFonts w:ascii="Times New Roman" w:hAnsi="Times New Roman" w:cs="Times New Roman"/>
+          <w:sz w:val="24"/>
+          <w:szCs w:val="24"/>
+        </w:rPr>
+        <w:t xml:space="preserve">easier even for one person to carry out the </w:t>
+      </w:r>
+      <w:r>
+        <w:rPr>
+          <w:rFonts w:ascii="Times New Roman" w:hAnsi="Times New Roman" w:cs="Times New Roman"/>
+          <w:sz w:val="24"/>
+          <w:szCs w:val="24"/>
+        </w:rPr>
+        <w:t>stock-taking</w:t>
+      </w:r>
+      <w:r>
+        <w:rPr>
+          <w:rFonts w:ascii="Times New Roman" w:hAnsi="Times New Roman" w:cs="Times New Roman"/>
+          <w:sz w:val="24"/>
+          <w:szCs w:val="24"/>
+        </w:rPr>
+        <w:t xml:space="preserve"> process.</w:t>
+      </w:r>
+    </w:p>
+    <w:p>
+      <w:pPr>
+        <w:pStyle w:val="Heading3"/>
+        <w:spacing w:line="360" w:lineRule="auto"/>
+        <w:rPr>
+          <w:rFonts w:ascii="Times New Roman" w:hAnsi="Times New Roman" w:cs="Times New Roman"/>
+          <w:sz w:val="24"/>
+          <w:szCs w:val="24"/>
+        </w:rPr>
+      </w:pPr>
+      <w:bookmarkStart w:id="18" w:name="_Toc136895887"/>
+      <w:r>
+        <w:rPr>
+          <w:rFonts w:ascii="Times New Roman" w:hAnsi="Times New Roman" w:cs="Times New Roman"/>
+          <w:sz w:val="24"/>
+          <w:szCs w:val="24"/>
+        </w:rPr>
+        <w:t>Changing demands in the market place</w:t>
+      </w:r>
+      <w:bookmarkEnd w:id="18"/>
+      <w:r>
+        <w:rPr>
+          <w:rFonts w:ascii="Times New Roman" w:hAnsi="Times New Roman" w:cs="Times New Roman"/>
+          <w:sz w:val="24"/>
+          <w:szCs w:val="24"/>
+        </w:rPr>
+        <w:t xml:space="preserve"> </w:t>
+      </w:r>
+    </w:p>
+    <w:p>
+      <w:pPr>
+        <w:spacing w:line="360" w:lineRule="auto"/>
+        <w:rPr>
+          <w:rFonts w:ascii="Times New Roman" w:hAnsi="Times New Roman" w:cs="Times New Roman"/>
+          <w:sz w:val="24"/>
+          <w:szCs w:val="24"/>
+        </w:rPr>
+      </w:pPr>
+      <w:r>
+        <w:rPr>
+          <w:rFonts w:ascii="Times New Roman" w:hAnsi="Times New Roman" w:cs="Times New Roman"/>
+          <w:sz w:val="24"/>
+          <w:szCs w:val="24"/>
+        </w:rPr>
+        <w:t xml:space="preserve">The consumers of the products are going to determine the number of items that should be available and ready to be distributed to the deferent branches. According to </w:t>
+      </w:r>
+      <w:r>
+        <w:rPr>
+          <w:rFonts w:ascii="Times New Roman" w:hAnsi="Times New Roman" w:cs="Times New Roman"/>
+          <w:sz w:val="24"/>
+          <w:szCs w:val="24"/>
+        </w:rPr>
+        <w:t>netsuite.com</w:t>
+      </w:r>
+      <w:r>
+        <w:rPr>
+          <w:rFonts w:ascii="Times New Roman" w:hAnsi="Times New Roman" w:cs="Times New Roman"/>
+          <w:sz w:val="24"/>
+          <w:szCs w:val="24"/>
+        </w:rPr>
+        <w:t xml:space="preserve"> the m</w:t>
+      </w:r>
+      <w:r>
+        <w:rPr>
+          <w:rFonts w:ascii="Times New Roman" w:hAnsi="Times New Roman" w:cs="Times New Roman"/>
+          <w:sz w:val="24"/>
+          <w:szCs w:val="24"/>
+        </w:rPr>
+        <w:t>anual inventory management system</w:t>
+      </w:r>
+      <w:r>
+        <w:rPr>
+          <w:rFonts w:ascii="Times New Roman" w:hAnsi="Times New Roman" w:cs="Times New Roman"/>
+          <w:sz w:val="24"/>
+          <w:szCs w:val="24"/>
+        </w:rPr>
+        <w:t xml:space="preserve"> </w:t>
+      </w:r>
+      <w:r>
+        <w:rPr>
+          <w:rFonts w:ascii="Times New Roman" w:hAnsi="Times New Roman" w:cs="Times New Roman"/>
+          <w:sz w:val="24"/>
+          <w:szCs w:val="24"/>
+        </w:rPr>
+        <w:t xml:space="preserve">does not keep up with customer demands, compared to </w:t>
+      </w:r>
+      <w:r>
+        <w:rPr>
+          <w:rFonts w:ascii="Times New Roman" w:hAnsi="Times New Roman" w:cs="Times New Roman"/>
+          <w:sz w:val="24"/>
+          <w:szCs w:val="24"/>
+        </w:rPr>
+        <w:t>Perpetual inventory management system</w:t>
+      </w:r>
+      <w:r>
+        <w:rPr>
+          <w:rFonts w:ascii="Times New Roman" w:hAnsi="Times New Roman" w:cs="Times New Roman"/>
+          <w:sz w:val="24"/>
+          <w:szCs w:val="24"/>
+        </w:rPr>
+        <w:t xml:space="preserve"> which is automated it will keep up with the customer demands by giving alerts to the user indicating that the levels of items</w:t>
+      </w:r>
+      <w:r>
+        <w:rPr>
+          <w:rFonts w:ascii="Times New Roman" w:hAnsi="Times New Roman" w:cs="Times New Roman"/>
+          <w:sz w:val="24"/>
+          <w:szCs w:val="24"/>
+        </w:rPr>
+        <w:t xml:space="preserve"> are</w:t>
+      </w:r>
+      <w:r>
+        <w:rPr>
+          <w:rFonts w:ascii="Times New Roman" w:hAnsi="Times New Roman" w:cs="Times New Roman"/>
+          <w:sz w:val="24"/>
+          <w:szCs w:val="24"/>
+        </w:rPr>
+        <w:t xml:space="preserve"> about to end.</w:t>
+      </w:r>
+      <w:r>
+        <w:rPr>
+          <w:rFonts w:ascii="Times New Roman" w:hAnsi="Times New Roman" w:cs="Times New Roman"/>
+          <w:sz w:val="24"/>
+          <w:szCs w:val="24"/>
+        </w:rPr>
+        <w:t xml:space="preserve"> Also by going off customer demands we will avoid overstocking warehouses  </w:t>
+      </w:r>
+    </w:p>
+    <w:p>
+      <w:pPr>
+        <w:pStyle w:val="Heading3"/>
+        <w:spacing w:line="360" w:lineRule="auto"/>
+        <w:rPr>
+          <w:rFonts w:ascii="Times New Roman" w:hAnsi="Times New Roman" w:cs="Times New Roman"/>
+          <w:sz w:val="24"/>
+          <w:szCs w:val="24"/>
+        </w:rPr>
+      </w:pPr>
+      <w:bookmarkStart w:id="19" w:name="_Toc136895888"/>
+      <w:r>
+        <w:rPr>
+          <w:rFonts w:ascii="Times New Roman" w:hAnsi="Times New Roman" w:cs="Times New Roman"/>
+          <w:sz w:val="24"/>
+          <w:szCs w:val="24"/>
+        </w:rPr>
+        <w:t>Expiration dates</w:t>
+      </w:r>
+      <w:bookmarkEnd w:id="19"/>
+    </w:p>
+    <w:p>
+      <w:pPr>
+        <w:spacing w:line="360" w:lineRule="auto"/>
+        <w:rPr>
+          <w:rFonts w:ascii="Times New Roman" w:hAnsi="Times New Roman" w:cs="Times New Roman"/>
+          <w:sz w:val="24"/>
+          <w:szCs w:val="24"/>
+        </w:rPr>
+      </w:pPr>
+      <w:r>
+        <w:rPr>
+          <w:rFonts w:ascii="Times New Roman" w:hAnsi="Times New Roman" w:cs="Times New Roman"/>
+          <w:sz w:val="24"/>
+          <w:szCs w:val="24"/>
+        </w:rPr>
+        <w:t>It is hard for organizations that use m</w:t>
+      </w:r>
+      <w:r>
+        <w:rPr>
+          <w:rFonts w:ascii="Times New Roman" w:hAnsi="Times New Roman" w:cs="Times New Roman"/>
+          <w:sz w:val="24"/>
+          <w:szCs w:val="24"/>
+        </w:rPr>
+        <w:t xml:space="preserve">anual inventory management </w:t>
+      </w:r>
+      <w:r>
+        <w:rPr>
+          <w:rFonts w:ascii="Times New Roman" w:hAnsi="Times New Roman" w:cs="Times New Roman"/>
+          <w:sz w:val="24"/>
+          <w:szCs w:val="24"/>
+        </w:rPr>
+        <w:t xml:space="preserve">systems to keep track </w:t>
+      </w:r>
+      <w:r>
+        <w:rPr>
+          <w:rFonts w:ascii="Times New Roman" w:hAnsi="Times New Roman" w:cs="Times New Roman"/>
+          <w:sz w:val="24"/>
+          <w:szCs w:val="24"/>
+        </w:rPr>
+        <w:t xml:space="preserve">of the items that are almost or about to </w:t>
+      </w:r>
+      <w:r>
+        <w:rPr>
+          <w:rFonts w:ascii="Times New Roman" w:hAnsi="Times New Roman" w:cs="Times New Roman"/>
+          <w:sz w:val="24"/>
+          <w:szCs w:val="24"/>
+        </w:rPr>
+        <w:t>expire. For the Perpetual inventory management system there are measures that have been put in place to avoid keeping items from spoiling in the warehouse where determi</w:t>
+      </w:r>
+      <w:r>
+        <w:rPr>
+          <w:rFonts w:ascii="Times New Roman" w:hAnsi="Times New Roman" w:cs="Times New Roman"/>
+          <w:sz w:val="24"/>
+          <w:szCs w:val="24"/>
+        </w:rPr>
+        <w:t xml:space="preserve">ne the shelf life of an item is </w:t>
+      </w:r>
+      <w:r>
+        <w:rPr>
+          <w:rFonts w:ascii="Times New Roman" w:hAnsi="Times New Roman" w:cs="Times New Roman"/>
+          <w:sz w:val="24"/>
+          <w:szCs w:val="24"/>
+        </w:rPr>
+        <w:t>determined by: -</w:t>
+      </w:r>
+    </w:p>
+    <w:p>
+      <w:pPr>
+        <w:spacing w:line="360" w:lineRule="auto"/>
+        <w:rPr>
+          <w:rFonts w:ascii="Times New Roman" w:hAnsi="Times New Roman" w:cs="Times New Roman"/>
+          <w:sz w:val="24"/>
+          <w:szCs w:val="24"/>
+        </w:rPr>
+      </w:pPr>
+      <w:r>
+        <w:rPr>
+          <w:rFonts w:ascii="Times New Roman" w:hAnsi="Times New Roman" w:cs="Times New Roman"/>
           <w:noProof/>
+          <w:sz w:val="24"/>
+          <w:szCs w:val="24"/>
         </w:rPr>
         <mc:AlternateContent>
           <mc:Choice Requires="wps">
             <w:drawing>
-              <wp:anchor distT="0" distB="0" distL="114300" distR="114300" simplePos="0" relativeHeight="251681792" behindDoc="0" locked="0" layoutInCell="1" allowOverlap="1" wp14:anchorId="33C7366B" wp14:editId="7C7F63C9">
-                <wp:simplePos x="0" y="0"/>
-                <wp:positionH relativeFrom="margin">
-                  <wp:posOffset>-419100</wp:posOffset>
-                </wp:positionH>
-                <wp:positionV relativeFrom="paragraph">
-                  <wp:posOffset>5080</wp:posOffset>
-                </wp:positionV>
-                <wp:extent cx="1752600" cy="771525"/>
-                <wp:effectExtent l="0" t="0" r="19050" b="28575"/>
-                <wp:wrapNone/>
-                <wp:docPr id="13" name="Text Box 13"/>
-                <wp:cNvGraphicFramePr/>
-                <a:graphic xmlns:a="http://schemas.openxmlformats.org/drawingml/2006/main">
-                  <a:graphicData uri="http://schemas.microsoft.com/office/word/2010/wordprocessingShape">
-                    <wps:wsp>
-                      <wps:cNvSpPr txBox="1"/>
-                      <wps:spPr>
-                        <a:xfrm>
-                          <a:off x="0" y="0"/>
-                          <a:ext cx="1752600" cy="771525"/>
-                        </a:xfrm>
-                        <a:prstGeom prst="rect">
-                          <a:avLst/>
-                        </a:prstGeom>
-                        <a:solidFill>
-                          <a:srgbClr val="E82929"/>
-                        </a:solidFill>
-                        <a:ln w="6350">
-                          <a:solidFill>
-                            <a:srgbClr val="E82929"/>
-                          </a:solidFill>
-                        </a:ln>
-                      </wps:spPr>
-                      <wps:txbx>
-                        <w:txbxContent>
-                          <w:p>
-                            <w:pPr>
-                              <w:rPr>
-                                <w:rFonts w:ascii="Times New Roman" w:hAnsi="Times New Roman" w:cs="Times New Roman"/>
-                                <w:color w:val="FFFFFF" w:themeColor="background1"/>
-                                <w:sz w:val="24"/>
-                                <w:szCs w:val="24"/>
-                              </w:rPr>
-                            </w:pPr>
-                            <w:r>
-                              <w:rPr>
-                                <w:rFonts w:ascii="Times New Roman" w:hAnsi="Times New Roman" w:cs="Times New Roman"/>
-                                <w:color w:val="FFFFFF" w:themeColor="background1"/>
-                                <w:sz w:val="24"/>
-                                <w:szCs w:val="24"/>
-                              </w:rPr>
-                              <w:t xml:space="preserve">PROJECT TAKES 6 MONTHS IN TOTAL  </w:t>
-                            </w:r>
-                          </w:p>
-                        </w:txbxContent>
-                      </wps:txbx>
-                      <wps:bodyPr rot="0" spcFirstLastPara="0" vertOverflow="overflow" horzOverflow="overflow" vert="horz" wrap="square" lIns="91440" tIns="45720" rIns="91440" bIns="45720" numCol="1" spcCol="0" rtlCol="0" fromWordArt="0" anchor="t" anchorCtr="0" forceAA="0" compatLnSpc="1">
-                        <a:prstTxWarp prst="textNoShape">
-                          <a:avLst/>
-                        </a:prstTxWarp>
-                        <a:noAutofit/>
-                      </wps:bodyPr>
-                    </wps:wsp>
-                  </a:graphicData>
-                </a:graphic>
-                <wp14:sizeRelH relativeFrom="margin">
-                  <wp14:pctWidth>0</wp14:pctWidth>
-                </wp14:sizeRelH>
-              </wp:anchor>
-            </w:drawing>
-          </mc:Choice>
-          <mc:Fallback>
-            <w:pict>
-              <v:shape w14:anchorId="569CAD3C" id="Text Box 13" o:spid="_x0000_s1027" type="#_x0000_t202" style="position:absolute;left:0;text-align:left;margin-left:-33pt;margin-top:.4pt;width:138pt;height:60.75pt;z-index:251681792;visibility:visible;mso-wrap-style:square;mso-width-percent:0;mso-wrap-distance-left:9pt;mso-wrap-distance-top:0;mso-wrap-distance-right:9pt;mso-wrap-distance-bottom:0;mso-position-horizontal:absolute;mso-position-horizontal-relative:margin;mso-position-vertical:absolute;mso-position-vertical-relative:text;mso-width-percent:0;mso-width-relative:margin;v-text-anchor:top" o:gfxdata="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" fillcolor="#e82929" strokecolor="#e82929" strokeweight=".5pt">
-                <v:textbox>
-                  <w:txbxContent>
-                    <w:p>
-                      <w:pPr>
-                        <w:rPr>
-                          <w:rFonts w:ascii="Times New Roman" w:hAnsi="Times New Roman" w:cs="Times New Roman"/>
-                          <w:color w:val="FFFFFF" w:themeColor="background1"/>
-                          <w:sz w:val="24"/>
-                          <w:szCs w:val="24"/>
-                        </w:rPr>
-                      </w:pPr>
-                      <w:r>
-                        <w:rPr>
-                          <w:rFonts w:ascii="Times New Roman" w:hAnsi="Times New Roman" w:cs="Times New Roman"/>
-                          <w:color w:val="FFFFFF" w:themeColor="background1"/>
-                          <w:sz w:val="24"/>
-                          <w:szCs w:val="24"/>
-                        </w:rPr>
-                        <w:t xml:space="preserve">PROJECT TAKES 6 MONTHS IN TOTAL  </w:t>
-                      </w:r>
-                    </w:p>
-                  </w:txbxContent>
-                </v:textbox>
-                <w10:wrap anchorx="margin"/>
-              </v:shape>
-            </w:pict>
-          </mc:Fallback>
-        </mc:AlternateContent>
-      </w:r>
-    </w:p>
-    <w:p>
-      <w:pPr>
-        <w:jc w:val="both"/>
-      </w:pPr>
-      <w:r>
-        <w:rPr>
-          <w:noProof/>
-        </w:rPr>
-        <mc:AlternateContent>
-          <mc:Choice Requires="wps">
-            <w:drawing>
-              <wp:anchor distT="0" distB="0" distL="114300" distR="114300" simplePos="0" relativeHeight="251688960" behindDoc="0" locked="0" layoutInCell="1" allowOverlap="1" wp14:anchorId="3E2409B6" wp14:editId="07954FFB">
-                <wp:simplePos x="0" y="0"/>
-                <wp:positionH relativeFrom="column">
-                  <wp:posOffset>1352550</wp:posOffset>
-                </wp:positionH>
-                <wp:positionV relativeFrom="paragraph">
-                  <wp:posOffset>67945</wp:posOffset>
-                </wp:positionV>
-                <wp:extent cx="809625" cy="0"/>
-                <wp:effectExtent l="0" t="0" r="28575" b="19050"/>
-                <wp:wrapNone/>
-                <wp:docPr id="17" name="Straight Connector 17"/>
-                <wp:cNvGraphicFramePr/>
-                <a:graphic xmlns:a="http://schemas.openxmlformats.org/drawingml/2006/main">
-                  <a:graphicData uri="http://schemas.microsoft.com/office/word/2010/wordprocessingShape">
-                    <wps:wsp>
-                      <wps:cNvCnPr/>
-                      <wps:spPr>
-                        <a:xfrm flipV="1">
-                          <a:off x="0" y="0"/>
-                          <a:ext cx="809625" cy="0"/>
-                        </a:xfrm>
-                        <a:prstGeom prst="line">
-                          <a:avLst/>
-                        </a:prstGeom>
-                      </wps:spPr>
-                      <wps:style>
-                        <a:lnRef idx="3">
-                          <a:schemeClr val="dk1"/>
-                        </a:lnRef>
-                        <a:fillRef idx="0">
-                          <a:schemeClr val="dk1"/>
-                        </a:fillRef>
-                        <a:effectRef idx="2">
-                          <a:schemeClr val="dk1"/>
-                        </a:effectRef>
-                        <a:fontRef idx="minor">
-                          <a:schemeClr val="tx1"/>
-                        </a:fontRef>
-                      </wps:style>
-                      <wps:bodyPr/>
-                    </wps:wsp>
-                  </a:graphicData>
-                </a:graphic>
-                <wp14:sizeRelH relativeFrom="margin">
-                  <wp14:pctWidth>0</wp14:pctWidth>
-                </wp14:sizeRelH>
-                <wp14:sizeRelV relativeFrom="margin">
-                  <wp14:pctHeight>0</wp14:pctHeight>
-                </wp14:sizeRelV>
-              </wp:anchor>
-            </w:drawing>
-          </mc:Choice>
-          <mc:Fallback>
-            <w:pict>
-              <v:line w14:anchorId="5CDB51F5" id="Straight Connector 17" o:spid="_x0000_s1026" style="position:absolute;flip:y;z-index:251688960;visibility:visible;mso-wrap-style:square;mso-width-percent:0;mso-height-percent:0;mso-wrap-distance-left:9pt;mso-wrap-distance-top:0;mso-wrap-distance-right:9pt;mso-wrap-distance-bottom:0;mso-position-horizontal:absolute;mso-position-horizontal-relative:text;mso-position-vertical:absolute;mso-position-vertical-relative:text;mso-width-percent:0;mso-height-percent:0;mso-width-relative:margin;mso-height-relative:margin" from="106.5pt,5.35pt" to="170.25pt,5.35pt" o:gfxdata="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" strokecolor="black [3200]" strokeweight="1.5pt">
-                <v:stroke joinstyle="miter"/>
-              </v:line>
-            </w:pict>
-          </mc:Fallback>
-        </mc:AlternateContent>
-      </w:r>
-    </w:p>
-    <w:p>
-      <w:pPr>
-        <w:jc w:val="both"/>
-      </w:pPr>
-      <w:r>
-        <w:rPr>
-          <w:noProof/>
-        </w:rPr>
-        <mc:AlternateContent>
-          <mc:Choice Requires="wps">
-            <w:drawing>
-              <wp:anchor distT="0" distB="0" distL="114300" distR="114300" simplePos="0" relativeHeight="251689984" behindDoc="0" locked="0" layoutInCell="1" allowOverlap="1" wp14:anchorId="062A00E4" wp14:editId="1470E0DB">
-                <wp:simplePos x="0" y="0"/>
-                <wp:positionH relativeFrom="column">
-                  <wp:posOffset>352425</wp:posOffset>
-                </wp:positionH>
-                <wp:positionV relativeFrom="paragraph">
-                  <wp:posOffset>222250</wp:posOffset>
-                </wp:positionV>
-                <wp:extent cx="1771650" cy="2133600"/>
-                <wp:effectExtent l="19050" t="0" r="19050" b="19050"/>
-                <wp:wrapNone/>
-                <wp:docPr id="18" name="Elbow Connector 18"/>
-                <wp:cNvGraphicFramePr/>
-                <a:graphic xmlns:a="http://schemas.openxmlformats.org/drawingml/2006/main">
-                  <a:graphicData uri="http://schemas.microsoft.com/office/word/2010/wordprocessingShape">
-                    <wps:wsp>
-                      <wps:cNvCnPr/>
-                      <wps:spPr>
-                        <a:xfrm>
-                          <a:off x="0" y="0"/>
-                          <a:ext cx="1771650" cy="2133600"/>
-                        </a:xfrm>
-                        <a:prstGeom prst="bentConnector3">
-                          <a:avLst>
-                            <a:gd name="adj1" fmla="val -685"/>
-                          </a:avLst>
-                        </a:prstGeom>
-                      </wps:spPr>
-                      <wps:style>
-                        <a:lnRef idx="3">
-                          <a:schemeClr val="dk1"/>
-                        </a:lnRef>
-                        <a:fillRef idx="0">
-                          <a:schemeClr val="dk1"/>
-                        </a:fillRef>
-                        <a:effectRef idx="2">
-                          <a:schemeClr val="dk1"/>
-                        </a:effectRef>
-                        <a:fontRef idx="minor">
-                          <a:schemeClr val="tx1"/>
-                        </a:fontRef>
-                      </wps:style>
-                      <wps:bodyPr/>
-                    </wps:wsp>
-                  </a:graphicData>
-                </a:graphic>
-                <wp14:sizeRelH relativeFrom="margin">
-                  <wp14:pctWidth>0</wp14:pctWidth>
-                </wp14:sizeRelH>
-                <wp14:sizeRelV relativeFrom="margin">
-                  <wp14:pctHeight>0</wp14:pctHeight>
-                </wp14:sizeRelV>
-              </wp:anchor>
-            </w:drawing>
-          </mc:Choice>
-          <mc:Fallback>
-            <w:pict>
-              <v:shapetype w14:anchorId="5A952C29" id="_x0000_t34" coordsize="21600,21600" o:spt="34" o:oned="t" adj="10800" path="m,l@0,0@0,21600,21600,21600e" filled="f">
-                <v:stroke joinstyle="miter"/>
-                <v:formulas>
-                  <v:f eqn="val #0"/>
-                </v:formulas>
-                <v:path arrowok="t" fillok="f" o:connecttype="none"/>
-                <v:handles>
-                  <v:h position="#0,center"/>
-                </v:handles>
-                <o:lock v:ext="edit" shapetype="t"/>
-              </v:shapetype>
-              <v:shape id="Elbow Connector 18" o:spid="_x0000_s1026" type="#_x0000_t34" style="position:absolute;margin-left:27.75pt;margin-top:17.5pt;width:139.5pt;height:168pt;z-index:251689984;visibility:visible;mso-wrap-style:square;mso-width-percent:0;mso-height-percent:0;mso-wrap-distance-left:9pt;mso-wrap-distance-top:0;mso-wrap-distance-right:9pt;mso-wrap-distance-bottom:0;mso-position-horizontal:absolute;mso-position-horizontal-relative:text;mso-position-vertical:absolute;mso-position-vertical-relative:text;mso-width-percent:0;mso-height-percent:0;mso-width-relative:margin;mso-height-relative:margin" o:gfxdata="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" adj="-148" strokecolor="black [3200]" strokeweight="1.5pt"/>
-            </w:pict>
-          </mc:Fallback>
-        </mc:AlternateContent>
-      </w:r>
-    </w:p>
-    <w:p>
-      <w:pPr>
-        <w:jc w:val="both"/>
-      </w:pPr>
-    </w:p>
-    <w:p>
-      <w:pPr>
-        <w:jc w:val="both"/>
-      </w:pPr>
-    </w:p>
-    <w:p>
-      <w:pPr>
-        <w:jc w:val="both"/>
-      </w:pPr>
-    </w:p>
-    <w:p>
-      <w:pPr>
-        <w:jc w:val="both"/>
-      </w:pPr>
-    </w:p>
-    <w:p>
-      <w:pPr>
-        <w:jc w:val="both"/>
-      </w:pPr>
-      <w:r>
-        <w:rPr>
-          <w:noProof/>
-        </w:rPr>
-        <mc:AlternateContent>
-          <mc:Choice Requires="wps">
-            <w:drawing>
-              <wp:anchor distT="0" distB="0" distL="114300" distR="114300" simplePos="0" relativeHeight="251685888" behindDoc="0" locked="0" layoutInCell="1" allowOverlap="1" wp14:anchorId="496EE39C" wp14:editId="3E1EBE66">
-                <wp:simplePos x="0" y="0"/>
-                <wp:positionH relativeFrom="column">
-                  <wp:posOffset>2133600</wp:posOffset>
-                </wp:positionH>
-                <wp:positionV relativeFrom="paragraph">
-                  <wp:posOffset>5080</wp:posOffset>
-                </wp:positionV>
-                <wp:extent cx="4333875" cy="2562225"/>
-                <wp:effectExtent l="0" t="0" r="28575" b="28575"/>
-                <wp:wrapNone/>
-                <wp:docPr id="15" name="Text Box 15"/>
-                <wp:cNvGraphicFramePr/>
-                <a:graphic xmlns:a="http://schemas.openxmlformats.org/drawingml/2006/main">
-                  <a:graphicData uri="http://schemas.microsoft.com/office/word/2010/wordprocessingShape">
-                    <wps:wsp>
-                      <wps:cNvSpPr txBox="1"/>
-                      <wps:spPr>
-                        <a:xfrm>
-                          <a:off x="0" y="0"/>
-                          <a:ext cx="4333875" cy="2562225"/>
-                        </a:xfrm>
-                        <a:prstGeom prst="rect">
-                          <a:avLst/>
-                        </a:prstGeom>
-                        <a:solidFill>
-                          <a:srgbClr val="E82929"/>
-                        </a:solidFill>
-                        <a:ln w="6350">
-                          <a:solidFill>
-                            <a:srgbClr val="E82929"/>
-                          </a:solidFill>
-                        </a:ln>
-                      </wps:spPr>
-                      <wps:txbx>
-                        <w:txbxContent>
-                          <w:p>
-                            <w:pPr>
-                              <w:rPr>
-                                <w:rFonts w:ascii="Times New Roman" w:hAnsi="Times New Roman" w:cs="Times New Roman"/>
-                                <w:color w:val="FFFFFF" w:themeColor="background1"/>
-                                <w:sz w:val="24"/>
-                                <w:szCs w:val="24"/>
-                                <w:u w:val="single"/>
-                              </w:rPr>
-                            </w:pPr>
-                            <w:r>
-                              <w:rPr>
-                                <w:rFonts w:ascii="Times New Roman" w:hAnsi="Times New Roman" w:cs="Times New Roman"/>
-                                <w:color w:val="FFFFFF" w:themeColor="background1"/>
-                                <w:sz w:val="24"/>
-                                <w:szCs w:val="24"/>
-                                <w:u w:val="single"/>
-                              </w:rPr>
-                              <w:t xml:space="preserve">System development for the back </w:t>
-                            </w:r>
-                            <w:r>
-                              <w:rPr>
-                                <w:rFonts w:ascii="Times New Roman" w:hAnsi="Times New Roman" w:cs="Times New Roman"/>
-                                <w:color w:val="FFFFFF" w:themeColor="background1"/>
-                                <w:sz w:val="24"/>
-                                <w:szCs w:val="24"/>
-                                <w:u w:val="single"/>
-                              </w:rPr>
-                              <w:t>end (2 months)</w:t>
-                            </w:r>
-                          </w:p>
-                          <w:p>
-                            <w:pPr>
-                              <w:rPr>
-                                <w:rFonts w:ascii="Times New Roman" w:hAnsi="Times New Roman" w:cs="Times New Roman"/>
-                                <w:color w:val="FFFFFF" w:themeColor="background1"/>
-                                <w:sz w:val="24"/>
-                                <w:szCs w:val="24"/>
-                              </w:rPr>
-                            </w:pPr>
-                            <w:r>
-                              <w:rPr>
-                                <w:rFonts w:ascii="Times New Roman" w:hAnsi="Times New Roman" w:cs="Times New Roman"/>
-                                <w:color w:val="FFFFFF" w:themeColor="background1"/>
-                                <w:sz w:val="24"/>
-                                <w:szCs w:val="24"/>
-                              </w:rPr>
-                              <w:t>*Starting with the back end of the project to make a strong database for the system.</w:t>
-                            </w:r>
-                          </w:p>
-                          <w:p>
-                            <w:pPr>
-                              <w:pStyle w:val="ListParagraph"/>
-                              <w:numPr>
-                                <w:ilvl w:val="0"/>
-                                <w:numId w:val="17"/>
-                              </w:numPr>
-                              <w:rPr>
-                                <w:rFonts w:ascii="Times New Roman" w:hAnsi="Times New Roman" w:cs="Times New Roman"/>
-                                <w:color w:val="FFFFFF" w:themeColor="background1"/>
-                                <w:sz w:val="24"/>
-                                <w:szCs w:val="24"/>
-                              </w:rPr>
-                            </w:pPr>
-                            <w:r>
-                              <w:rPr>
-                                <w:rFonts w:ascii="Times New Roman" w:hAnsi="Times New Roman" w:cs="Times New Roman"/>
-                                <w:color w:val="FFFFFF" w:themeColor="background1"/>
-                                <w:sz w:val="24"/>
-                                <w:szCs w:val="24"/>
-                              </w:rPr>
-                              <w:t>Develop the database for the warehouse – draw the entity relational diagram and develop the database</w:t>
-                            </w:r>
-                          </w:p>
-                          <w:p>
-                            <w:pPr>
-                              <w:pStyle w:val="ListParagraph"/>
-                              <w:numPr>
-                                <w:ilvl w:val="0"/>
-                                <w:numId w:val="17"/>
-                              </w:numPr>
-                              <w:rPr>
-                                <w:rFonts w:ascii="Times New Roman" w:hAnsi="Times New Roman" w:cs="Times New Roman"/>
-                                <w:color w:val="FFFFFF" w:themeColor="background1"/>
-                                <w:sz w:val="24"/>
-                                <w:szCs w:val="24"/>
-                              </w:rPr>
-                            </w:pPr>
-                            <w:r>
-                              <w:rPr>
-                                <w:rFonts w:ascii="Times New Roman" w:hAnsi="Times New Roman" w:cs="Times New Roman"/>
-                                <w:color w:val="FFFFFF" w:themeColor="background1"/>
-                                <w:sz w:val="24"/>
-                                <w:szCs w:val="24"/>
-                              </w:rPr>
-                              <w:t>Integrate the barcode API with the project.</w:t>
-                            </w:r>
-                          </w:p>
-                          <w:p>
-                            <w:pPr>
-                              <w:pStyle w:val="ListParagraph"/>
-                              <w:numPr>
-                                <w:ilvl w:val="0"/>
-                                <w:numId w:val="17"/>
-                              </w:numPr>
-                              <w:rPr>
-                                <w:rFonts w:ascii="Times New Roman" w:hAnsi="Times New Roman" w:cs="Times New Roman"/>
-                                <w:color w:val="FFFFFF" w:themeColor="background1"/>
-                                <w:sz w:val="24"/>
-                                <w:szCs w:val="24"/>
-                              </w:rPr>
-                            </w:pPr>
-                            <w:r>
-                              <w:rPr>
-                                <w:rFonts w:ascii="Times New Roman" w:hAnsi="Times New Roman" w:cs="Times New Roman"/>
-                                <w:color w:val="FFFFFF" w:themeColor="background1"/>
-                                <w:sz w:val="24"/>
-                                <w:szCs w:val="24"/>
-                              </w:rPr>
-                              <w:t>Consume the application for the mobile application</w:t>
-                            </w:r>
-                          </w:p>
-                          <w:p>
-                            <w:pPr>
-                              <w:pStyle w:val="ListParagraph"/>
-                              <w:numPr>
-                                <w:ilvl w:val="0"/>
-                                <w:numId w:val="17"/>
-                              </w:numPr>
-                              <w:rPr>
-                                <w:rFonts w:ascii="Times New Roman" w:hAnsi="Times New Roman" w:cs="Times New Roman"/>
-                                <w:color w:val="FFFFFF" w:themeColor="background1"/>
-                                <w:sz w:val="24"/>
-                                <w:szCs w:val="24"/>
-                              </w:rPr>
-                            </w:pPr>
-                            <w:r>
-                              <w:rPr>
-                                <w:rFonts w:ascii="Times New Roman" w:hAnsi="Times New Roman" w:cs="Times New Roman"/>
-                                <w:color w:val="FFFFFF" w:themeColor="background1"/>
-                                <w:sz w:val="24"/>
-                                <w:szCs w:val="24"/>
-                              </w:rPr>
-                              <w:t>Develop the database for the branches- draw the entity relational diagram and develop the database.</w:t>
-                            </w:r>
-                          </w:p>
-                        </w:txbxContent>
-                      </wps:txbx>
-                      <wps:bodyPr rot="0" spcFirstLastPara="0" vertOverflow="overflow" horzOverflow="overflow" vert="horz" wrap="square" lIns="91440" tIns="45720" rIns="91440" bIns="45720" numCol="1" spcCol="0" rtlCol="0" fromWordArt="0" anchor="t" anchorCtr="0" forceAA="0" compatLnSpc="1">
-                        <a:prstTxWarp prst="textNoShape">
-                          <a:avLst/>
-                        </a:prstTxWarp>
-                        <a:noAutofit/>
-                      </wps:bodyPr>
-                    </wps:wsp>
-                  </a:graphicData>
-                </a:graphic>
-                <wp14:sizeRelH relativeFrom="margin">
-                  <wp14:pctWidth>0</wp14:pctWidth>
-                </wp14:sizeRelH>
-                <wp14:sizeRelV relativeFrom="margin">
-                  <wp14:pctHeight>0</wp14:pctHeight>
-                </wp14:sizeRelV>
-              </wp:anchor>
-            </w:drawing>
-          </mc:Choice>
-          <mc:Fallback>
-            <w:pict>
-              <v:shape w14:anchorId="33E74E59" id="Text Box 15" o:spid="_x0000_s1028" type="#_x0000_t202" style="position:absolute;left:0;text-align:left;margin-left:168pt;margin-top:.4pt;width:341.25pt;height:201.75pt;z-index:251685888;visibility:visible;mso-wrap-style:square;mso-width-percent:0;mso-height-percent:0;mso-wrap-distance-left:9pt;mso-wrap-distance-top:0;mso-wrap-distance-right:9pt;mso-wrap-distance-bottom:0;mso-position-horizontal:absolute;mso-position-horizontal-relative:text;mso-position-vertical:absolute;mso-position-vertical-relative:text;mso-width-percent:0;mso-height-percent:0;mso-width-relative:margin;mso-height-relative:margin;v-text-anchor:top" o:gfxdata="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" fillcolor="#e82929" strokecolor="#e82929" strokeweight=".5pt">
-                <v:textbox>
-                  <w:txbxContent>
-                    <w:p>
-                      <w:pPr>
-                        <w:rPr>
-                          <w:rFonts w:ascii="Times New Roman" w:hAnsi="Times New Roman" w:cs="Times New Roman"/>
-                          <w:color w:val="FFFFFF" w:themeColor="background1"/>
-                          <w:sz w:val="24"/>
-                          <w:szCs w:val="24"/>
-                          <w:u w:val="single"/>
-                        </w:rPr>
-                      </w:pPr>
-                      <w:r>
-                        <w:rPr>
-                          <w:rFonts w:ascii="Times New Roman" w:hAnsi="Times New Roman" w:cs="Times New Roman"/>
-                          <w:color w:val="FFFFFF" w:themeColor="background1"/>
-                          <w:sz w:val="24"/>
-                          <w:szCs w:val="24"/>
-                          <w:u w:val="single"/>
-                        </w:rPr>
-                        <w:t xml:space="preserve">System development for the back </w:t>
-                      </w:r>
-                      <w:r>
-                        <w:rPr>
-                          <w:rFonts w:ascii="Times New Roman" w:hAnsi="Times New Roman" w:cs="Times New Roman"/>
-                          <w:color w:val="FFFFFF" w:themeColor="background1"/>
-                          <w:sz w:val="24"/>
-                          <w:szCs w:val="24"/>
-                          <w:u w:val="single"/>
-                        </w:rPr>
-                        <w:t>end (2 months)</w:t>
-                      </w:r>
-                    </w:p>
-                    <w:p>
-                      <w:pPr>
-                        <w:rPr>
-                          <w:rFonts w:ascii="Times New Roman" w:hAnsi="Times New Roman" w:cs="Times New Roman"/>
-                          <w:color w:val="FFFFFF" w:themeColor="background1"/>
-                          <w:sz w:val="24"/>
-                          <w:szCs w:val="24"/>
-                        </w:rPr>
-                      </w:pPr>
-                      <w:r>
-                        <w:rPr>
-                          <w:rFonts w:ascii="Times New Roman" w:hAnsi="Times New Roman" w:cs="Times New Roman"/>
-                          <w:color w:val="FFFFFF" w:themeColor="background1"/>
-                          <w:sz w:val="24"/>
-                          <w:szCs w:val="24"/>
-                        </w:rPr>
-                        <w:t>*Starting with the back end of the project to make a strong database for the system.</w:t>
-                      </w:r>
-                    </w:p>
-                    <w:p>
-                      <w:pPr>
-                        <w:pStyle w:val="ListParagraph"/>
-                        <w:numPr>
-                          <w:ilvl w:val="0"/>
-                          <w:numId w:val="17"/>
-                        </w:numPr>
-                        <w:rPr>
-                          <w:rFonts w:ascii="Times New Roman" w:hAnsi="Times New Roman" w:cs="Times New Roman"/>
-                          <w:color w:val="FFFFFF" w:themeColor="background1"/>
-                          <w:sz w:val="24"/>
-                          <w:szCs w:val="24"/>
-                        </w:rPr>
-                      </w:pPr>
-                      <w:r>
-                        <w:rPr>
-                          <w:rFonts w:ascii="Times New Roman" w:hAnsi="Times New Roman" w:cs="Times New Roman"/>
-                          <w:color w:val="FFFFFF" w:themeColor="background1"/>
-                          <w:sz w:val="24"/>
-                          <w:szCs w:val="24"/>
-                        </w:rPr>
-                        <w:t>Develop the database for the warehouse – draw the entity relational diagram and develop the database</w:t>
-                      </w:r>
-                    </w:p>
-                    <w:p>
-                      <w:pPr>
-                        <w:pStyle w:val="ListParagraph"/>
-                        <w:numPr>
-                          <w:ilvl w:val="0"/>
-                          <w:numId w:val="17"/>
-                        </w:numPr>
-                        <w:rPr>
-                          <w:rFonts w:ascii="Times New Roman" w:hAnsi="Times New Roman" w:cs="Times New Roman"/>
-                          <w:color w:val="FFFFFF" w:themeColor="background1"/>
-                          <w:sz w:val="24"/>
-                          <w:szCs w:val="24"/>
-                        </w:rPr>
-                      </w:pPr>
-                      <w:r>
-                        <w:rPr>
-                          <w:rFonts w:ascii="Times New Roman" w:hAnsi="Times New Roman" w:cs="Times New Roman"/>
-                          <w:color w:val="FFFFFF" w:themeColor="background1"/>
-                          <w:sz w:val="24"/>
-                          <w:szCs w:val="24"/>
-                        </w:rPr>
-                        <w:t>Integrate the barcode API with the project.</w:t>
-                      </w:r>
-                    </w:p>
-                    <w:p>
-                      <w:pPr>
-                        <w:pStyle w:val="ListParagraph"/>
-                        <w:numPr>
-                          <w:ilvl w:val="0"/>
-                          <w:numId w:val="17"/>
-                        </w:numPr>
-                        <w:rPr>
-                          <w:rFonts w:ascii="Times New Roman" w:hAnsi="Times New Roman" w:cs="Times New Roman"/>
-                          <w:color w:val="FFFFFF" w:themeColor="background1"/>
-                          <w:sz w:val="24"/>
-                          <w:szCs w:val="24"/>
-                        </w:rPr>
-                      </w:pPr>
-                      <w:r>
-                        <w:rPr>
-                          <w:rFonts w:ascii="Times New Roman" w:hAnsi="Times New Roman" w:cs="Times New Roman"/>
-                          <w:color w:val="FFFFFF" w:themeColor="background1"/>
-                          <w:sz w:val="24"/>
-                          <w:szCs w:val="24"/>
-                        </w:rPr>
-                        <w:t>Consume the application for the mobile application</w:t>
-                      </w:r>
-                    </w:p>
-                    <w:p>
-                      <w:pPr>
-                        <w:pStyle w:val="ListParagraph"/>
-                        <w:numPr>
-                          <w:ilvl w:val="0"/>
-                          <w:numId w:val="17"/>
-                        </w:numPr>
-                        <w:rPr>
-                          <w:rFonts w:ascii="Times New Roman" w:hAnsi="Times New Roman" w:cs="Times New Roman"/>
-                          <w:color w:val="FFFFFF" w:themeColor="background1"/>
-                          <w:sz w:val="24"/>
-                          <w:szCs w:val="24"/>
-                        </w:rPr>
-                      </w:pPr>
-                      <w:r>
-                        <w:rPr>
-                          <w:rFonts w:ascii="Times New Roman" w:hAnsi="Times New Roman" w:cs="Times New Roman"/>
-                          <w:color w:val="FFFFFF" w:themeColor="background1"/>
-                          <w:sz w:val="24"/>
-                          <w:szCs w:val="24"/>
-                        </w:rPr>
-                        <w:t>Develop the database for the branches- draw the entity relational diagram and develop the database.</w:t>
-                      </w:r>
-                    </w:p>
-                  </w:txbxContent>
-                </v:textbox>
-              </v:shape>
-            </w:pict>
-          </mc:Fallback>
-        </mc:AlternateContent>
-      </w:r>
-    </w:p>
-    <w:p>
-      <w:pPr>
-        <w:jc w:val="both"/>
-      </w:pPr>
-    </w:p>
-    <w:p>
-      <w:pPr>
-        <w:jc w:val="both"/>
-      </w:pPr>
-    </w:p>
-    <w:p>
-      <w:pPr>
-        <w:jc w:val="both"/>
-      </w:pPr>
-      <w:r>
-        <w:rPr>
-          <w:noProof/>
-        </w:rPr>
-        <mc:AlternateContent>
-          <mc:Choice Requires="wps">
-            <w:drawing>
-              <wp:anchor distT="0" distB="0" distL="114300" distR="114300" simplePos="0" relativeHeight="251692032" behindDoc="0" locked="0" layoutInCell="1" allowOverlap="1" wp14:anchorId="3C7B2A05" wp14:editId="5C07C8EC">
-                <wp:simplePos x="0" y="0"/>
-                <wp:positionH relativeFrom="column">
-                  <wp:posOffset>361950</wp:posOffset>
-                </wp:positionH>
-                <wp:positionV relativeFrom="paragraph">
-                  <wp:posOffset>69215</wp:posOffset>
-                </wp:positionV>
-                <wp:extent cx="1790700" cy="3171825"/>
-                <wp:effectExtent l="38100" t="0" r="19050" b="28575"/>
-                <wp:wrapNone/>
-                <wp:docPr id="19" name="Elbow Connector 19"/>
-                <wp:cNvGraphicFramePr/>
-                <a:graphic xmlns:a="http://schemas.openxmlformats.org/drawingml/2006/main">
-                  <a:graphicData uri="http://schemas.microsoft.com/office/word/2010/wordprocessingShape">
-                    <wps:wsp>
-                      <wps:cNvCnPr/>
-                      <wps:spPr>
-                        <a:xfrm>
-                          <a:off x="0" y="0"/>
-                          <a:ext cx="1790700" cy="3171825"/>
-                        </a:xfrm>
-                        <a:prstGeom prst="bentConnector3">
-                          <a:avLst>
-                            <a:gd name="adj1" fmla="val -1142"/>
-                          </a:avLst>
-                        </a:prstGeom>
-                      </wps:spPr>
-                      <wps:style>
-                        <a:lnRef idx="3">
-                          <a:schemeClr val="dk1"/>
-                        </a:lnRef>
-                        <a:fillRef idx="0">
-                          <a:schemeClr val="dk1"/>
-                        </a:fillRef>
-                        <a:effectRef idx="2">
-                          <a:schemeClr val="dk1"/>
-                        </a:effectRef>
-                        <a:fontRef idx="minor">
-                          <a:schemeClr val="tx1"/>
-                        </a:fontRef>
-                      </wps:style>
-                      <wps:bodyPr/>
-                    </wps:wsp>
-                  </a:graphicData>
-                </a:graphic>
-                <wp14:sizeRelH relativeFrom="margin">
-                  <wp14:pctWidth>0</wp14:pctWidth>
-                </wp14:sizeRelH>
-                <wp14:sizeRelV relativeFrom="margin">
-                  <wp14:pctHeight>0</wp14:pctHeight>
-                </wp14:sizeRelV>
-              </wp:anchor>
-            </w:drawing>
-          </mc:Choice>
-          <mc:Fallback>
-            <w:pict>
-              <v:shape w14:anchorId="3EAF6610" id="Elbow Connector 19" o:spid="_x0000_s1026" type="#_x0000_t34" style="position:absolute;margin-left:28.5pt;margin-top:5.45pt;width:141pt;height:249.75pt;z-index:251692032;visibility:visible;mso-wrap-style:square;mso-width-percent:0;mso-height-percent:0;mso-wrap-distance-left:9pt;mso-wrap-distance-top:0;mso-wrap-distance-right:9pt;mso-wrap-distance-bottom:0;mso-position-horizontal:absolute;mso-position-horizontal-relative:text;mso-position-vertical:absolute;mso-position-vertical-relative:text;mso-width-percent:0;mso-height-percent:0;mso-width-relative:margin;mso-height-relative:margin" o:gfxdata="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" adj="-247" strokecolor="black [3200]" strokeweight="1.5pt"/>
-            </w:pict>
-          </mc:Fallback>
-        </mc:AlternateContent>
-      </w:r>
-    </w:p>
-    <w:p>
-      <w:pPr>
-        <w:jc w:val="both"/>
-      </w:pPr>
-    </w:p>
-    <w:p>
-      <w:pPr>
-        <w:jc w:val="both"/>
-      </w:pPr>
-    </w:p>
-    <w:p>
-      <w:pPr>
-        <w:jc w:val="both"/>
-      </w:pPr>
-    </w:p>
-    <w:p>
-      <w:pPr>
-        <w:jc w:val="both"/>
-      </w:pPr>
-    </w:p>
-    <w:p>
-      <w:pPr>
-        <w:jc w:val="both"/>
-      </w:pPr>
-    </w:p>
-    <w:p>
-      <w:pPr>
-        <w:jc w:val="both"/>
-      </w:pPr>
-    </w:p>
-    <w:p>
-      <w:pPr>
-        <w:jc w:val="both"/>
-      </w:pPr>
-      <w:r>
-        <w:rPr>
-          <w:noProof/>
-        </w:rPr>
-        <mc:AlternateContent>
-          <mc:Choice Requires="wps">
-            <w:drawing>
-              <wp:anchor distT="0" distB="0" distL="114300" distR="114300" simplePos="0" relativeHeight="251687936" behindDoc="0" locked="0" layoutInCell="1" allowOverlap="1" wp14:anchorId="31B3EE09" wp14:editId="5EBFA31D">
-                <wp:simplePos x="0" y="0"/>
-                <wp:positionH relativeFrom="column">
-                  <wp:posOffset>2171700</wp:posOffset>
-                </wp:positionH>
-                <wp:positionV relativeFrom="paragraph">
-                  <wp:posOffset>217805</wp:posOffset>
-                </wp:positionV>
-                <wp:extent cx="4238625" cy="2219325"/>
-                <wp:effectExtent l="0" t="0" r="28575" b="28575"/>
-                <wp:wrapNone/>
-                <wp:docPr id="16" name="Text Box 16"/>
-                <wp:cNvGraphicFramePr/>
-                <a:graphic xmlns:a="http://schemas.openxmlformats.org/drawingml/2006/main">
-                  <a:graphicData uri="http://schemas.microsoft.com/office/word/2010/wordprocessingShape">
-                    <wps:wsp>
-                      <wps:cNvSpPr txBox="1"/>
-                      <wps:spPr>
-                        <a:xfrm>
-                          <a:off x="0" y="0"/>
-                          <a:ext cx="4238625" cy="2219325"/>
-                        </a:xfrm>
-                        <a:prstGeom prst="rect">
-                          <a:avLst/>
-                        </a:prstGeom>
-                        <a:solidFill>
-                          <a:srgbClr val="E82929"/>
-                        </a:solidFill>
-                        <a:ln w="6350">
-                          <a:solidFill>
-                            <a:srgbClr val="E82929"/>
-                          </a:solidFill>
-                        </a:ln>
-                      </wps:spPr>
-                      <wps:txbx>
-                        <w:txbxContent>
-                          <w:p>
-                            <w:pPr>
-                              <w:rPr>
-                                <w:rFonts w:ascii="Times New Roman" w:hAnsi="Times New Roman" w:cs="Times New Roman"/>
-                                <w:color w:val="FFFFFF" w:themeColor="background1"/>
-                                <w:sz w:val="24"/>
-                                <w:szCs w:val="24"/>
-                                <w:u w:val="single"/>
-                              </w:rPr>
-                            </w:pPr>
-                            <w:r>
-                              <w:rPr>
-                                <w:rFonts w:ascii="Times New Roman" w:hAnsi="Times New Roman" w:cs="Times New Roman"/>
-                                <w:color w:val="FFFFFF" w:themeColor="background1"/>
-                                <w:sz w:val="24"/>
-                                <w:szCs w:val="24"/>
-                                <w:u w:val="single"/>
-                              </w:rPr>
-                              <w:t>System development for the front end (2 months)</w:t>
-                            </w:r>
-                          </w:p>
-                          <w:p>
-                            <w:pPr>
-                              <w:rPr>
-                                <w:rFonts w:ascii="Times New Roman" w:hAnsi="Times New Roman" w:cs="Times New Roman"/>
-                                <w:color w:val="FFFFFF" w:themeColor="background1"/>
-                                <w:sz w:val="24"/>
-                                <w:szCs w:val="24"/>
-                              </w:rPr>
-                            </w:pPr>
-                            <w:r>
-                              <w:rPr>
-                                <w:rFonts w:ascii="Times New Roman" w:hAnsi="Times New Roman" w:cs="Times New Roman"/>
-                                <w:color w:val="FFFFFF" w:themeColor="background1"/>
-                                <w:sz w:val="24"/>
-                                <w:szCs w:val="24"/>
-                              </w:rPr>
-                              <w:t>*Develop a fully responsive GUI and a smart changing user interface.</w:t>
-                            </w:r>
-                          </w:p>
-                          <w:p>
-                            <w:pPr>
-                              <w:pStyle w:val="ListParagraph"/>
-                              <w:numPr>
-                                <w:ilvl w:val="0"/>
-                                <w:numId w:val="18"/>
-                              </w:numPr>
-                              <w:rPr>
-                                <w:rFonts w:ascii="Times New Roman" w:hAnsi="Times New Roman" w:cs="Times New Roman"/>
-                                <w:color w:val="FFFFFF" w:themeColor="background1"/>
-                                <w:sz w:val="24"/>
-                                <w:szCs w:val="24"/>
-                              </w:rPr>
-                            </w:pPr>
-                            <w:r>
-                              <w:rPr>
-                                <w:rFonts w:ascii="Times New Roman" w:hAnsi="Times New Roman" w:cs="Times New Roman"/>
-                                <w:color w:val="FFFFFF" w:themeColor="background1"/>
-                                <w:sz w:val="24"/>
-                                <w:szCs w:val="24"/>
-                              </w:rPr>
-                              <w:t>Responsive and a good looking GUI.</w:t>
-                            </w:r>
-                          </w:p>
-                          <w:p>
-                            <w:pPr>
-                              <w:pStyle w:val="ListParagraph"/>
-                              <w:numPr>
-                                <w:ilvl w:val="0"/>
-                                <w:numId w:val="18"/>
-                              </w:numPr>
-                              <w:rPr>
-                                <w:rFonts w:ascii="Times New Roman" w:hAnsi="Times New Roman" w:cs="Times New Roman"/>
-                                <w:color w:val="FFFFFF" w:themeColor="background1"/>
-                                <w:sz w:val="24"/>
-                                <w:szCs w:val="24"/>
-                              </w:rPr>
-                            </w:pPr>
-                            <w:r>
-                              <w:rPr>
-                                <w:rFonts w:ascii="Times New Roman" w:hAnsi="Times New Roman" w:cs="Times New Roman"/>
-                                <w:color w:val="FFFFFF" w:themeColor="background1"/>
-                                <w:sz w:val="24"/>
-                                <w:szCs w:val="24"/>
-                              </w:rPr>
-                              <w:t xml:space="preserve">Include Graphs and charts </w:t>
-                            </w:r>
-                          </w:p>
-                          <w:p>
-                            <w:pPr>
-                              <w:pStyle w:val="ListParagraph"/>
-                              <w:numPr>
-                                <w:ilvl w:val="0"/>
-                                <w:numId w:val="18"/>
-                              </w:numPr>
-                              <w:rPr>
-                                <w:rFonts w:ascii="Times New Roman" w:hAnsi="Times New Roman" w:cs="Times New Roman"/>
-                                <w:color w:val="FFFFFF" w:themeColor="background1"/>
-                                <w:sz w:val="24"/>
-                                <w:szCs w:val="24"/>
-                              </w:rPr>
-                            </w:pPr>
-                            <w:r>
-                              <w:rPr>
-                                <w:rFonts w:ascii="Times New Roman" w:hAnsi="Times New Roman" w:cs="Times New Roman"/>
-                                <w:color w:val="FFFFFF" w:themeColor="background1"/>
-                                <w:sz w:val="24"/>
-                                <w:szCs w:val="24"/>
-                              </w:rPr>
-                              <w:t xml:space="preserve">Develop the GUI for the mobile app </w:t>
-                            </w:r>
-                          </w:p>
-                        </w:txbxContent>
-                      </wps:txbx>
-                      <wps:bodyPr rot="0" spcFirstLastPara="0" vertOverflow="overflow" horzOverflow="overflow" vert="horz" wrap="square" lIns="91440" tIns="45720" rIns="91440" bIns="45720" numCol="1" spcCol="0" rtlCol="0" fromWordArt="0" anchor="t" anchorCtr="0" forceAA="0" compatLnSpc="1">
-                        <a:prstTxWarp prst="textNoShape">
-                          <a:avLst/>
-                        </a:prstTxWarp>
-                        <a:noAutofit/>
-                      </wps:bodyPr>
-                    </wps:wsp>
-                  </a:graphicData>
-                </a:graphic>
-                <wp14:sizeRelH relativeFrom="margin">
-                  <wp14:pctWidth>0</wp14:pctWidth>
-                </wp14:sizeRelH>
-                <wp14:sizeRelV relativeFrom="margin">
-                  <wp14:pctHeight>0</wp14:pctHeight>
-                </wp14:sizeRelV>
-              </wp:anchor>
-            </w:drawing>
-          </mc:Choice>
-          <mc:Fallback>
-            <w:pict>
-              <v:shape w14:anchorId="4C873324" id="Text Box 16" o:spid="_x0000_s1029" type="#_x0000_t202" style="position:absolute;left:0;text-align:left;margin-left:171pt;margin-top:17.15pt;width:333.75pt;height:174.75pt;z-index:251687936;visibility:visible;mso-wrap-style:square;mso-width-percent:0;mso-height-percent:0;mso-wrap-distance-left:9pt;mso-wrap-distance-top:0;mso-wrap-distance-right:9pt;mso-wrap-distance-bottom:0;mso-position-horizontal:absolute;mso-position-horizontal-relative:text;mso-position-vertical:absolute;mso-position-vertical-relative:text;mso-width-percent:0;mso-height-percent:0;mso-width-relative:margin;mso-height-relative:margin;v-text-anchor:top" o:gfxdata="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" fillcolor="#e82929" strokecolor="#e82929" strokeweight=".5pt">
-                <v:textbox>
-                  <w:txbxContent>
-                    <w:p>
-                      <w:pPr>
-                        <w:rPr>
-                          <w:rFonts w:ascii="Times New Roman" w:hAnsi="Times New Roman" w:cs="Times New Roman"/>
-                          <w:color w:val="FFFFFF" w:themeColor="background1"/>
-                          <w:sz w:val="24"/>
-                          <w:szCs w:val="24"/>
-                          <w:u w:val="single"/>
-                        </w:rPr>
-                      </w:pPr>
-                      <w:r>
-                        <w:rPr>
-                          <w:rFonts w:ascii="Times New Roman" w:hAnsi="Times New Roman" w:cs="Times New Roman"/>
-                          <w:color w:val="FFFFFF" w:themeColor="background1"/>
-                          <w:sz w:val="24"/>
-                          <w:szCs w:val="24"/>
-                          <w:u w:val="single"/>
-                        </w:rPr>
-                        <w:t>System development for the front end (2 months)</w:t>
-                      </w:r>
-                    </w:p>
-                    <w:p>
-                      <w:pPr>
-                        <w:rPr>
-                          <w:rFonts w:ascii="Times New Roman" w:hAnsi="Times New Roman" w:cs="Times New Roman"/>
-                          <w:color w:val="FFFFFF" w:themeColor="background1"/>
-                          <w:sz w:val="24"/>
-                          <w:szCs w:val="24"/>
-                        </w:rPr>
-                      </w:pPr>
-                      <w:r>
-                        <w:rPr>
-                          <w:rFonts w:ascii="Times New Roman" w:hAnsi="Times New Roman" w:cs="Times New Roman"/>
-                          <w:color w:val="FFFFFF" w:themeColor="background1"/>
-                          <w:sz w:val="24"/>
-                          <w:szCs w:val="24"/>
-                        </w:rPr>
-                        <w:t>*Develop a fully responsive GUI and a smart changing user interface.</w:t>
-                      </w:r>
-                    </w:p>
-                    <w:p>
-                      <w:pPr>
-                        <w:pStyle w:val="ListParagraph"/>
-                        <w:numPr>
-                          <w:ilvl w:val="0"/>
-                          <w:numId w:val="18"/>
-                        </w:numPr>
-                        <w:rPr>
-                          <w:rFonts w:ascii="Times New Roman" w:hAnsi="Times New Roman" w:cs="Times New Roman"/>
-                          <w:color w:val="FFFFFF" w:themeColor="background1"/>
-                          <w:sz w:val="24"/>
-                          <w:szCs w:val="24"/>
-                        </w:rPr>
-                      </w:pPr>
-                      <w:r>
-                        <w:rPr>
-                          <w:rFonts w:ascii="Times New Roman" w:hAnsi="Times New Roman" w:cs="Times New Roman"/>
-                          <w:color w:val="FFFFFF" w:themeColor="background1"/>
-                          <w:sz w:val="24"/>
-                          <w:szCs w:val="24"/>
-                        </w:rPr>
-                        <w:t>Responsive and a good looking GUI.</w:t>
-                      </w:r>
-                    </w:p>
-                    <w:p>
-                      <w:pPr>
-                        <w:pStyle w:val="ListParagraph"/>
-                        <w:numPr>
-                          <w:ilvl w:val="0"/>
-                          <w:numId w:val="18"/>
-                        </w:numPr>
-                        <w:rPr>
-                          <w:rFonts w:ascii="Times New Roman" w:hAnsi="Times New Roman" w:cs="Times New Roman"/>
-                          <w:color w:val="FFFFFF" w:themeColor="background1"/>
-                          <w:sz w:val="24"/>
-                          <w:szCs w:val="24"/>
-                        </w:rPr>
-                      </w:pPr>
-                      <w:r>
-                        <w:rPr>
-                          <w:rFonts w:ascii="Times New Roman" w:hAnsi="Times New Roman" w:cs="Times New Roman"/>
-                          <w:color w:val="FFFFFF" w:themeColor="background1"/>
-                          <w:sz w:val="24"/>
-                          <w:szCs w:val="24"/>
-                        </w:rPr>
-                        <w:t xml:space="preserve">Include Graphs and charts </w:t>
-                      </w:r>
-                    </w:p>
-                    <w:p>
-                      <w:pPr>
-                        <w:pStyle w:val="ListParagraph"/>
-                        <w:numPr>
-                          <w:ilvl w:val="0"/>
-                          <w:numId w:val="18"/>
-                        </w:numPr>
-                        <w:rPr>
-                          <w:rFonts w:ascii="Times New Roman" w:hAnsi="Times New Roman" w:cs="Times New Roman"/>
-                          <w:color w:val="FFFFFF" w:themeColor="background1"/>
-                          <w:sz w:val="24"/>
-                          <w:szCs w:val="24"/>
-                        </w:rPr>
-                      </w:pPr>
-                      <w:r>
-                        <w:rPr>
-                          <w:rFonts w:ascii="Times New Roman" w:hAnsi="Times New Roman" w:cs="Times New Roman"/>
-                          <w:color w:val="FFFFFF" w:themeColor="background1"/>
-                          <w:sz w:val="24"/>
-                          <w:szCs w:val="24"/>
-                        </w:rPr>
-                        <w:t xml:space="preserve">Develop the GUI for the mobile app </w:t>
-                      </w:r>
-                    </w:p>
-                  </w:txbxContent>
-                </v:textbox>
-              </v:shape>
-            </w:pict>
-          </mc:Fallback>
-        </mc:AlternateContent>
-      </w:r>
-    </w:p>
-    <w:p>
-      <w:pPr>
-        <w:jc w:val="both"/>
-      </w:pPr>
-    </w:p>
-    <w:p>
-      <w:pPr>
-        <w:jc w:val="both"/>
-      </w:pPr>
-    </w:p>
-    <w:p>
-      <w:pPr>
-        <w:jc w:val="both"/>
-      </w:pPr>
-    </w:p>
-    <w:p>
-      <w:pPr>
-        <w:jc w:val="both"/>
-      </w:pPr>
-    </w:p>
-    <w:p>
-      <w:pPr>
-        <w:jc w:val="both"/>
-      </w:pPr>
-    </w:p>
-    <w:p>
-      <w:pPr>
-        <w:jc w:val="both"/>
-      </w:pPr>
-    </w:p>
-    <w:p>
-      <w:pPr>
-        <w:jc w:val="both"/>
-      </w:pPr>
-    </w:p>
-    <w:p>
-      <w:pPr>
-        <w:jc w:val="right"/>
-      </w:pPr>
-    </w:p>
-    <w:p>
-      <w:pPr>
-        <w:pStyle w:val="Heading1"/>
-        <w:spacing w:line="360" w:lineRule="auto"/>
-        <w:jc w:val="center"/>
-      </w:pPr>
-      <w:bookmarkStart w:id="12" w:name="_Toc136792561"/>
-      <w:r>
-        <w:rPr>
-          <w:rFonts w:ascii="Times New Roman" w:hAnsi="Times New Roman" w:cs="Times New Roman"/>
-          <w:sz w:val="24"/>
-          <w:szCs w:val="24"/>
-        </w:rPr>
-        <w:t>CHAPTER TWO</w:t>
-      </w:r>
-      <w:bookmarkEnd w:id="12"/>
-    </w:p>
-    <w:p>
-      <w:pPr>
-        <w:pStyle w:val="Heading2"/>
-        <w:rPr>
-          <w:rFonts w:ascii="Times New Roman" w:hAnsi="Times New Roman" w:cs="Times New Roman"/>
-          <w:sz w:val="24"/>
-          <w:szCs w:val="24"/>
-        </w:rPr>
-      </w:pPr>
-      <w:bookmarkStart w:id="13" w:name="_Toc136792562"/>
-      <w:r>
-        <w:rPr>
-          <w:rFonts w:ascii="Times New Roman" w:hAnsi="Times New Roman" w:cs="Times New Roman"/>
-          <w:sz w:val="24"/>
-          <w:szCs w:val="24"/>
-        </w:rPr>
-        <w:t>literature review</w:t>
-      </w:r>
-      <w:bookmarkEnd w:id="13"/>
-      <w:r>
-        <w:rPr>
-          <w:rFonts w:ascii="Times New Roman" w:hAnsi="Times New Roman" w:cs="Times New Roman"/>
-          <w:sz w:val="24"/>
-          <w:szCs w:val="24"/>
-        </w:rPr>
-        <w:t xml:space="preserve"> </w:t>
-      </w:r>
-    </w:p>
-    <w:p>
-      <w:pPr>
-        <w:pStyle w:val="Heading3"/>
-        <w:spacing w:line="360" w:lineRule="auto"/>
-        <w:rPr>
-          <w:rFonts w:ascii="Times New Roman" w:hAnsi="Times New Roman" w:cs="Times New Roman"/>
-          <w:sz w:val="24"/>
-          <w:szCs w:val="24"/>
-        </w:rPr>
-      </w:pPr>
-      <w:bookmarkStart w:id="14" w:name="_Toc136792563"/>
-      <w:r>
-        <w:rPr>
-          <w:rFonts w:ascii="Times New Roman" w:hAnsi="Times New Roman" w:cs="Times New Roman"/>
-          <w:sz w:val="24"/>
-          <w:szCs w:val="24"/>
-        </w:rPr>
-        <w:t>I</w:t>
-      </w:r>
-      <w:r>
-        <w:rPr>
-          <w:rFonts w:ascii="Times New Roman" w:hAnsi="Times New Roman" w:cs="Times New Roman"/>
-          <w:sz w:val="24"/>
-          <w:szCs w:val="24"/>
-        </w:rPr>
-        <w:t>ntroduction</w:t>
-      </w:r>
-      <w:bookmarkEnd w:id="14"/>
-    </w:p>
-    <w:p>
-      <w:pPr>
-        <w:spacing w:line="360" w:lineRule="auto"/>
-        <w:rPr>
-          <w:rFonts w:ascii="Times New Roman" w:hAnsi="Times New Roman" w:cs="Times New Roman"/>
-          <w:sz w:val="24"/>
-          <w:szCs w:val="24"/>
-        </w:rPr>
-      </w:pPr>
-      <w:r>
-        <w:rPr>
-          <w:rFonts w:ascii="Times New Roman" w:hAnsi="Times New Roman" w:cs="Times New Roman"/>
-          <w:sz w:val="24"/>
-          <w:szCs w:val="24"/>
-        </w:rPr>
-        <w:t>In the literature review</w:t>
-      </w:r>
-      <w:r>
-        <w:rPr>
-          <w:rFonts w:ascii="Times New Roman" w:hAnsi="Times New Roman" w:cs="Times New Roman"/>
-          <w:sz w:val="24"/>
-          <w:szCs w:val="24"/>
-        </w:rPr>
-        <w:t>,</w:t>
-      </w:r>
-      <w:r>
-        <w:rPr>
-          <w:rFonts w:ascii="Times New Roman" w:hAnsi="Times New Roman" w:cs="Times New Roman"/>
-          <w:sz w:val="24"/>
-          <w:szCs w:val="24"/>
-        </w:rPr>
-        <w:t xml:space="preserve"> we will be able to show studies of the current </w:t>
-      </w:r>
-      <w:r>
-        <w:rPr>
-          <w:rFonts w:ascii="Times New Roman" w:hAnsi="Times New Roman" w:cs="Times New Roman"/>
-          <w:sz w:val="24"/>
-          <w:szCs w:val="24"/>
-        </w:rPr>
-        <w:t xml:space="preserve">working system and show studies that </w:t>
-      </w:r>
-      <w:r>
-        <w:rPr>
-          <w:rFonts w:ascii="Times New Roman" w:hAnsi="Times New Roman" w:cs="Times New Roman"/>
-          <w:sz w:val="24"/>
-          <w:szCs w:val="24"/>
-        </w:rPr>
-        <w:t>relate to the development of the system.</w:t>
-      </w:r>
-      <w:r>
-        <w:rPr>
-          <w:rFonts w:ascii="Times New Roman" w:hAnsi="Times New Roman" w:cs="Times New Roman"/>
-          <w:sz w:val="24"/>
-          <w:szCs w:val="24"/>
-        </w:rPr>
-        <w:t xml:space="preserve"> The challenges that the old system had.</w:t>
-      </w:r>
-    </w:p>
-    <w:p>
-      <w:pPr>
-        <w:pStyle w:val="Heading3"/>
-        <w:spacing w:line="360" w:lineRule="auto"/>
-        <w:rPr>
-          <w:rFonts w:ascii="Times New Roman" w:hAnsi="Times New Roman" w:cs="Times New Roman"/>
-          <w:sz w:val="24"/>
-          <w:szCs w:val="24"/>
-        </w:rPr>
-      </w:pPr>
-      <w:bookmarkStart w:id="15" w:name="_Toc136792564"/>
-      <w:r>
-        <w:rPr>
-          <w:rFonts w:ascii="Times New Roman" w:hAnsi="Times New Roman" w:cs="Times New Roman"/>
-          <w:sz w:val="24"/>
-          <w:szCs w:val="24"/>
-        </w:rPr>
-        <w:t>Time tak</w:t>
-      </w:r>
-      <w:r>
-        <w:rPr>
-          <w:rFonts w:ascii="Times New Roman" w:hAnsi="Times New Roman" w:cs="Times New Roman"/>
-          <w:sz w:val="24"/>
-          <w:szCs w:val="24"/>
-        </w:rPr>
-        <w:t>en during inventory mana</w:t>
-      </w:r>
-      <w:r>
-        <w:rPr>
-          <w:rFonts w:ascii="Times New Roman" w:hAnsi="Times New Roman" w:cs="Times New Roman"/>
-          <w:sz w:val="24"/>
-          <w:szCs w:val="24"/>
-        </w:rPr>
-        <w:t>gement</w:t>
-      </w:r>
-      <w:bookmarkEnd w:id="15"/>
-    </w:p>
-    <w:p>
-      <w:pPr>
-        <w:spacing w:line="360" w:lineRule="auto"/>
-        <w:rPr>
-          <w:rFonts w:ascii="Times New Roman" w:hAnsi="Times New Roman" w:cs="Times New Roman"/>
-          <w:sz w:val="24"/>
-          <w:szCs w:val="24"/>
-        </w:rPr>
-      </w:pPr>
-      <w:r>
-        <w:rPr>
-          <w:rFonts w:ascii="Times New Roman" w:hAnsi="Times New Roman" w:cs="Times New Roman"/>
-          <w:sz w:val="24"/>
-          <w:szCs w:val="24"/>
-        </w:rPr>
-        <w:t>The</w:t>
-      </w:r>
-      <w:r>
-        <w:t xml:space="preserve"> </w:t>
-      </w:r>
-      <w:r>
-        <w:rPr>
-          <w:rFonts w:ascii="Times New Roman" w:hAnsi="Times New Roman" w:cs="Times New Roman"/>
-          <w:sz w:val="24"/>
-          <w:szCs w:val="24"/>
-        </w:rPr>
-        <w:t>Manual inventory management system</w:t>
-      </w:r>
-      <w:r>
-        <w:rPr>
-          <w:rFonts w:ascii="Times New Roman" w:hAnsi="Times New Roman" w:cs="Times New Roman"/>
-          <w:sz w:val="24"/>
-          <w:szCs w:val="24"/>
-        </w:rPr>
-        <w:t xml:space="preserve"> </w:t>
-      </w:r>
-      <w:r>
-        <w:rPr>
-          <w:rFonts w:ascii="Times New Roman" w:hAnsi="Times New Roman" w:cs="Times New Roman"/>
-          <w:sz w:val="24"/>
-          <w:szCs w:val="24"/>
-        </w:rPr>
-        <w:t xml:space="preserve">is </w:t>
-      </w:r>
-      <w:r>
-        <w:rPr>
-          <w:rFonts w:ascii="Times New Roman" w:hAnsi="Times New Roman" w:cs="Times New Roman"/>
-          <w:sz w:val="24"/>
-          <w:szCs w:val="24"/>
-        </w:rPr>
-        <w:t>time-consuming</w:t>
-      </w:r>
-      <w:r>
-        <w:rPr>
-          <w:rFonts w:ascii="Times New Roman" w:hAnsi="Times New Roman" w:cs="Times New Roman"/>
-          <w:sz w:val="24"/>
-          <w:szCs w:val="24"/>
-        </w:rPr>
-        <w:t xml:space="preserve"> for the workers in the warehouse sector of the business. According to skuvault.com</w:t>
-      </w:r>
-      <w:r>
-        <w:rPr>
-          <w:rFonts w:ascii="Times New Roman" w:hAnsi="Times New Roman" w:cs="Times New Roman"/>
-          <w:sz w:val="24"/>
-          <w:szCs w:val="24"/>
-        </w:rPr>
-        <w:t>,</w:t>
-      </w:r>
-      <w:r>
-        <w:rPr>
-          <w:rFonts w:ascii="Times New Roman" w:hAnsi="Times New Roman" w:cs="Times New Roman"/>
-          <w:sz w:val="24"/>
-          <w:szCs w:val="24"/>
-        </w:rPr>
-        <w:t xml:space="preserve"> it takes 3-2 weeks to conduct a</w:t>
-      </w:r>
-      <w:r>
-        <w:rPr>
-          <w:rFonts w:ascii="Times New Roman" w:hAnsi="Times New Roman" w:cs="Times New Roman"/>
-          <w:sz w:val="24"/>
-          <w:szCs w:val="24"/>
-        </w:rPr>
-        <w:t xml:space="preserve"> full physical stock count and in the process</w:t>
-      </w:r>
-      <w:r>
-        <w:rPr>
-          <w:rFonts w:ascii="Times New Roman" w:hAnsi="Times New Roman" w:cs="Times New Roman"/>
-          <w:sz w:val="24"/>
-          <w:szCs w:val="24"/>
-        </w:rPr>
-        <w:t>,</w:t>
-      </w:r>
-      <w:r>
-        <w:rPr>
-          <w:rFonts w:ascii="Times New Roman" w:hAnsi="Times New Roman" w:cs="Times New Roman"/>
-          <w:sz w:val="24"/>
-          <w:szCs w:val="24"/>
-        </w:rPr>
-        <w:t xml:space="preserve"> </w:t>
-      </w:r>
-      <w:r>
-        <w:rPr>
-          <w:rFonts w:ascii="Times New Roman" w:hAnsi="Times New Roman" w:cs="Times New Roman"/>
-          <w:sz w:val="24"/>
-          <w:szCs w:val="24"/>
-        </w:rPr>
-        <w:t>not all the items are counted.</w:t>
-      </w:r>
-      <w:r>
-        <w:rPr>
-          <w:rFonts w:ascii="Times New Roman" w:hAnsi="Times New Roman" w:cs="Times New Roman"/>
-          <w:sz w:val="24"/>
-          <w:szCs w:val="24"/>
-        </w:rPr>
-        <w:t xml:space="preserve"> But it is not the same case when using a </w:t>
-      </w:r>
-      <w:r>
-        <w:rPr>
-          <w:rFonts w:ascii="Times New Roman" w:hAnsi="Times New Roman" w:cs="Times New Roman"/>
-          <w:sz w:val="24"/>
-          <w:szCs w:val="24"/>
-        </w:rPr>
-        <w:t>Perpetual inventory management system</w:t>
-      </w:r>
-      <w:r>
-        <w:rPr>
-          <w:rFonts w:ascii="Times New Roman" w:hAnsi="Times New Roman" w:cs="Times New Roman"/>
-          <w:sz w:val="24"/>
-          <w:szCs w:val="24"/>
-        </w:rPr>
-        <w:t>. From an anecdotal view, I think when using the system, it will not take the longest time to carry out the process. In addition, the system will be automated and give up-to-date details of items in stock.</w:t>
-      </w:r>
-    </w:p>
-    <w:p>
-      <w:pPr>
-        <w:pStyle w:val="Heading3"/>
-        <w:spacing w:line="360" w:lineRule="auto"/>
-        <w:rPr>
-          <w:rFonts w:ascii="Times New Roman" w:hAnsi="Times New Roman" w:cs="Times New Roman"/>
-          <w:sz w:val="24"/>
-          <w:szCs w:val="24"/>
-        </w:rPr>
-      </w:pPr>
-      <w:bookmarkStart w:id="16" w:name="_Toc136792565"/>
-      <w:r>
-        <w:rPr>
-          <w:rFonts w:ascii="Times New Roman" w:hAnsi="Times New Roman" w:cs="Times New Roman"/>
-          <w:sz w:val="24"/>
-          <w:szCs w:val="24"/>
-        </w:rPr>
-        <w:t>The number of people employed in the warehouse</w:t>
-      </w:r>
-      <w:bookmarkEnd w:id="16"/>
-    </w:p>
-    <w:p>
-      <w:pPr>
-        <w:spacing w:line="360" w:lineRule="auto"/>
-        <w:rPr>
-          <w:rFonts w:ascii="Times New Roman" w:hAnsi="Times New Roman" w:cs="Times New Roman"/>
-          <w:sz w:val="24"/>
-          <w:szCs w:val="24"/>
-        </w:rPr>
-      </w:pPr>
-      <w:r>
-        <w:rPr>
-          <w:rFonts w:ascii="Times New Roman" w:hAnsi="Times New Roman" w:cs="Times New Roman"/>
-          <w:sz w:val="24"/>
-          <w:szCs w:val="24"/>
-        </w:rPr>
-        <w:t xml:space="preserve">The </w:t>
-      </w:r>
-      <w:r>
-        <w:rPr>
-          <w:rFonts w:ascii="Times New Roman" w:hAnsi="Times New Roman" w:cs="Times New Roman"/>
-          <w:sz w:val="24"/>
-          <w:szCs w:val="24"/>
-        </w:rPr>
-        <w:t xml:space="preserve">number of people needed during the stock-taking process will be determined by the </w:t>
-      </w:r>
-      <w:r>
-        <w:rPr>
-          <w:rFonts w:ascii="Times New Roman" w:hAnsi="Times New Roman" w:cs="Times New Roman"/>
-          <w:sz w:val="24"/>
-          <w:szCs w:val="24"/>
-        </w:rPr>
-        <w:t xml:space="preserve">size and capacity of the warehouse according to </w:t>
-      </w:r>
-      <w:r>
-        <w:rPr>
-          <w:rFonts w:ascii="Times New Roman" w:hAnsi="Times New Roman" w:cs="Times New Roman"/>
-          <w:sz w:val="24"/>
-          <w:szCs w:val="24"/>
-        </w:rPr>
-        <w:t>unleashedsoftware.com</w:t>
-      </w:r>
-      <w:r>
-        <w:rPr>
-          <w:rFonts w:ascii="Times New Roman" w:hAnsi="Times New Roman" w:cs="Times New Roman"/>
-          <w:sz w:val="24"/>
-          <w:szCs w:val="24"/>
-        </w:rPr>
-        <w:t xml:space="preserve">. The system that is currently in development uses a barcode reader which makes it </w:t>
-      </w:r>
-      <w:r>
-        <w:rPr>
-          <w:rFonts w:ascii="Times New Roman" w:hAnsi="Times New Roman" w:cs="Times New Roman"/>
-          <w:sz w:val="24"/>
-          <w:szCs w:val="24"/>
-        </w:rPr>
-        <w:t xml:space="preserve">easier even for one person to carry out the </w:t>
-      </w:r>
-      <w:r>
-        <w:rPr>
-          <w:rFonts w:ascii="Times New Roman" w:hAnsi="Times New Roman" w:cs="Times New Roman"/>
-          <w:sz w:val="24"/>
-          <w:szCs w:val="24"/>
-        </w:rPr>
-        <w:t>stock-taking</w:t>
-      </w:r>
-      <w:r>
-        <w:rPr>
-          <w:rFonts w:ascii="Times New Roman" w:hAnsi="Times New Roman" w:cs="Times New Roman"/>
-          <w:sz w:val="24"/>
-          <w:szCs w:val="24"/>
-        </w:rPr>
-        <w:t xml:space="preserve"> process.</w:t>
-      </w:r>
-    </w:p>
-    <w:p>
-      <w:pPr>
-        <w:pStyle w:val="Heading3"/>
-        <w:spacing w:line="360" w:lineRule="auto"/>
-        <w:rPr>
-          <w:rFonts w:ascii="Times New Roman" w:hAnsi="Times New Roman" w:cs="Times New Roman"/>
-          <w:sz w:val="24"/>
-          <w:szCs w:val="24"/>
-        </w:rPr>
-      </w:pPr>
-      <w:bookmarkStart w:id="17" w:name="_Toc136792566"/>
-      <w:r>
-        <w:rPr>
-          <w:rFonts w:ascii="Times New Roman" w:hAnsi="Times New Roman" w:cs="Times New Roman"/>
-          <w:sz w:val="24"/>
-          <w:szCs w:val="24"/>
-        </w:rPr>
-        <w:t>Changing demands in the market place</w:t>
-      </w:r>
-      <w:bookmarkEnd w:id="17"/>
-      <w:r>
-        <w:rPr>
-          <w:rFonts w:ascii="Times New Roman" w:hAnsi="Times New Roman" w:cs="Times New Roman"/>
-          <w:sz w:val="24"/>
-          <w:szCs w:val="24"/>
-        </w:rPr>
-        <w:t xml:space="preserve"> </w:t>
-      </w:r>
-    </w:p>
-    <w:p>
-      <w:pPr>
-        <w:spacing w:line="360" w:lineRule="auto"/>
-        <w:rPr>
-          <w:rFonts w:ascii="Times New Roman" w:hAnsi="Times New Roman" w:cs="Times New Roman"/>
-          <w:sz w:val="24"/>
-          <w:szCs w:val="24"/>
-        </w:rPr>
-      </w:pPr>
-      <w:r>
-        <w:rPr>
-          <w:rFonts w:ascii="Times New Roman" w:hAnsi="Times New Roman" w:cs="Times New Roman"/>
-          <w:sz w:val="24"/>
-          <w:szCs w:val="24"/>
-        </w:rPr>
-        <w:t xml:space="preserve">The consumers of the products are going to determine the number of items that should be available and ready to be distributed to the deferent branches. According to </w:t>
-      </w:r>
-      <w:r>
-        <w:rPr>
-          <w:rFonts w:ascii="Times New Roman" w:hAnsi="Times New Roman" w:cs="Times New Roman"/>
-          <w:sz w:val="24"/>
-          <w:szCs w:val="24"/>
-        </w:rPr>
-        <w:t>netsuite.com</w:t>
-      </w:r>
-      <w:r>
-        <w:rPr>
-          <w:rFonts w:ascii="Times New Roman" w:hAnsi="Times New Roman" w:cs="Times New Roman"/>
-          <w:sz w:val="24"/>
-          <w:szCs w:val="24"/>
-        </w:rPr>
-        <w:t xml:space="preserve"> the m</w:t>
-      </w:r>
-      <w:r>
-        <w:rPr>
-          <w:rFonts w:ascii="Times New Roman" w:hAnsi="Times New Roman" w:cs="Times New Roman"/>
-          <w:sz w:val="24"/>
-          <w:szCs w:val="24"/>
-        </w:rPr>
-        <w:t>anual inventory management system</w:t>
-      </w:r>
-      <w:r>
-        <w:rPr>
-          <w:rFonts w:ascii="Times New Roman" w:hAnsi="Times New Roman" w:cs="Times New Roman"/>
-          <w:sz w:val="24"/>
-          <w:szCs w:val="24"/>
-        </w:rPr>
-        <w:t xml:space="preserve"> </w:t>
-      </w:r>
-      <w:r>
-        <w:rPr>
-          <w:rFonts w:ascii="Times New Roman" w:hAnsi="Times New Roman" w:cs="Times New Roman"/>
-          <w:sz w:val="24"/>
-          <w:szCs w:val="24"/>
-        </w:rPr>
-        <w:t xml:space="preserve">does not keep up with customer demands, compared to </w:t>
-      </w:r>
-      <w:r>
-        <w:rPr>
-          <w:rFonts w:ascii="Times New Roman" w:hAnsi="Times New Roman" w:cs="Times New Roman"/>
-          <w:sz w:val="24"/>
-          <w:szCs w:val="24"/>
-        </w:rPr>
-        <w:t>Perpetual inventory management system</w:t>
-      </w:r>
-      <w:r>
-        <w:rPr>
-          <w:rFonts w:ascii="Times New Roman" w:hAnsi="Times New Roman" w:cs="Times New Roman"/>
-          <w:sz w:val="24"/>
-          <w:szCs w:val="24"/>
-        </w:rPr>
-        <w:t xml:space="preserve"> which is automated it will keep up with the customer demands by giving alerts to the user indicating that the levels of items</w:t>
-      </w:r>
-      <w:r>
-        <w:rPr>
-          <w:rFonts w:ascii="Times New Roman" w:hAnsi="Times New Roman" w:cs="Times New Roman"/>
-          <w:sz w:val="24"/>
-          <w:szCs w:val="24"/>
-        </w:rPr>
-        <w:t xml:space="preserve"> are</w:t>
-      </w:r>
-      <w:r>
-        <w:rPr>
-          <w:rFonts w:ascii="Times New Roman" w:hAnsi="Times New Roman" w:cs="Times New Roman"/>
-          <w:sz w:val="24"/>
-          <w:szCs w:val="24"/>
-        </w:rPr>
-        <w:t xml:space="preserve"> about to end.</w:t>
-      </w:r>
-      <w:r>
-        <w:rPr>
-          <w:rFonts w:ascii="Times New Roman" w:hAnsi="Times New Roman" w:cs="Times New Roman"/>
-          <w:sz w:val="24"/>
-          <w:szCs w:val="24"/>
-        </w:rPr>
-        <w:t xml:space="preserve"> Also by going off customer demands we will avoid overstocking warehouses  </w:t>
-      </w:r>
-    </w:p>
-    <w:p>
-      <w:pPr>
-        <w:pStyle w:val="Heading3"/>
-        <w:spacing w:line="360" w:lineRule="auto"/>
-        <w:rPr>
-          <w:rFonts w:ascii="Times New Roman" w:hAnsi="Times New Roman" w:cs="Times New Roman"/>
-          <w:sz w:val="24"/>
-          <w:szCs w:val="24"/>
-        </w:rPr>
-      </w:pPr>
-      <w:bookmarkStart w:id="18" w:name="_Toc136792567"/>
-      <w:r>
-        <w:rPr>
-          <w:rFonts w:ascii="Times New Roman" w:hAnsi="Times New Roman" w:cs="Times New Roman"/>
-          <w:sz w:val="24"/>
-          <w:szCs w:val="24"/>
-        </w:rPr>
-        <w:t>Expiration dates</w:t>
-      </w:r>
-      <w:bookmarkEnd w:id="18"/>
-    </w:p>
-    <w:p>
-      <w:pPr>
-        <w:spacing w:line="360" w:lineRule="auto"/>
-        <w:rPr>
-          <w:rFonts w:ascii="Times New Roman" w:hAnsi="Times New Roman" w:cs="Times New Roman"/>
-          <w:sz w:val="24"/>
-          <w:szCs w:val="24"/>
-        </w:rPr>
-      </w:pPr>
-      <w:r>
-        <w:rPr>
-          <w:rFonts w:ascii="Times New Roman" w:hAnsi="Times New Roman" w:cs="Times New Roman"/>
-          <w:sz w:val="24"/>
-          <w:szCs w:val="24"/>
-        </w:rPr>
-        <w:t>It is hard for organizations that use m</w:t>
-      </w:r>
-      <w:r>
-        <w:rPr>
-          <w:rFonts w:ascii="Times New Roman" w:hAnsi="Times New Roman" w:cs="Times New Roman"/>
-          <w:sz w:val="24"/>
-          <w:szCs w:val="24"/>
-        </w:rPr>
-        <w:t xml:space="preserve">anual inventory management </w:t>
-      </w:r>
-      <w:r>
-        <w:rPr>
-          <w:rFonts w:ascii="Times New Roman" w:hAnsi="Times New Roman" w:cs="Times New Roman"/>
-          <w:sz w:val="24"/>
-          <w:szCs w:val="24"/>
-        </w:rPr>
-        <w:t xml:space="preserve">systems to keep track </w:t>
-      </w:r>
-      <w:r>
-        <w:rPr>
-          <w:rFonts w:ascii="Times New Roman" w:hAnsi="Times New Roman" w:cs="Times New Roman"/>
-          <w:sz w:val="24"/>
-          <w:szCs w:val="24"/>
-        </w:rPr>
-        <w:t xml:space="preserve">of the items that are almost or about to </w:t>
-      </w:r>
-      <w:r>
-        <w:rPr>
-          <w:rFonts w:ascii="Times New Roman" w:hAnsi="Times New Roman" w:cs="Times New Roman"/>
-          <w:sz w:val="24"/>
-          <w:szCs w:val="24"/>
-        </w:rPr>
-        <w:t>expire. For the Perpetual inventory management system there are measures that have been put in place to avoid keeping items from spoiling in the warehouse where determi</w:t>
-      </w:r>
-      <w:r>
-        <w:rPr>
-          <w:rFonts w:ascii="Times New Roman" w:hAnsi="Times New Roman" w:cs="Times New Roman"/>
-          <w:sz w:val="24"/>
-          <w:szCs w:val="24"/>
-        </w:rPr>
-        <w:t xml:space="preserve">ne the shelf life of an item is </w:t>
-      </w:r>
-      <w:r>
-        <w:rPr>
-          <w:rFonts w:ascii="Times New Roman" w:hAnsi="Times New Roman" w:cs="Times New Roman"/>
-          <w:sz w:val="24"/>
-          <w:szCs w:val="24"/>
-        </w:rPr>
-        <w:t>determined by: -</w:t>
-      </w:r>
-    </w:p>
-    <w:p>
-      <w:pPr>
-        <w:spacing w:line="360" w:lineRule="auto"/>
-        <w:rPr>
-          <w:rFonts w:ascii="Times New Roman" w:hAnsi="Times New Roman" w:cs="Times New Roman"/>
-          <w:sz w:val="24"/>
-          <w:szCs w:val="24"/>
-        </w:rPr>
-      </w:pPr>
-      <w:r>
-        <w:rPr>
-          <w:rFonts w:ascii="Times New Roman" w:hAnsi="Times New Roman" w:cs="Times New Roman"/>
-          <w:noProof/>
-          <w:sz w:val="24"/>
-          <w:szCs w:val="24"/>
-        </w:rPr>
-        <mc:AlternateContent>
-          <mc:Choice Requires="wps">
-            <w:drawing>
-              <wp:anchor distT="0" distB="0" distL="114300" distR="114300" simplePos="0" relativeHeight="251693056" behindDoc="0" locked="0" layoutInCell="1" allowOverlap="1" wp14:anchorId="78E17330" wp14:editId="7C0CE89A">
+              <wp:anchor distT="0" distB="0" distL="114300" distR="114300" simplePos="0" relativeHeight="251692032" behindDoc="0" locked="0" layoutInCell="1" allowOverlap="1" wp14:anchorId="47CDB221" wp14:editId="393779A6">
                 <wp:simplePos x="0" y="0"/>
                 <wp:positionH relativeFrom="margin">
                   <wp:posOffset>657225</wp:posOffset>
@@ -8090,7 +8042,7 @@
           </mc:Choice>
           <mc:Fallback>
             <w:pict>
-              <v:shape w14:anchorId="1AE96D80" id="Text Box 23" o:spid="_x0000_s1030" type="#_x0000_t202" style="position:absolute;margin-left:51.75pt;margin-top:4.5pt;width:81.75pt;height:27pt;z-index:251693056;visibility:visible;mso-wrap-style:square;mso-width-percent:0;mso-wrap-distance-left:9pt;mso-wrap-distance-top:0;mso-wrap-distance-right:9pt;mso-wrap-distance-bottom:0;mso-position-horizontal:absolute;mso-position-horizontal-relative:margin;mso-position-vertical:absolute;mso-position-vertical-relative:text;mso-width-percent:0;mso-width-relative:margin;v-text-anchor:top" o:gfxdata="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" fillcolor="white [3201]" strokecolor="white [3212]" strokeweight=".5pt">
+              <v:shape w14:anchorId="47CDB221" id="Text Box 23" o:spid="_x0000_s1034" type="#_x0000_t202" style="position:absolute;margin-left:51.75pt;margin-top:4.5pt;width:81.75pt;height:27pt;z-index:251692032;visibility:visible;mso-wrap-style:square;mso-width-percent:0;mso-wrap-distance-left:9pt;mso-wrap-distance-top:0;mso-wrap-distance-right:9pt;mso-wrap-distance-bottom:0;mso-position-horizontal:absolute;mso-position-horizontal-relative:margin;mso-position-vertical:absolute;mso-position-vertical-relative:text;mso-width-percent:0;mso-width-relative:margin;v-text-anchor:top" o:gfxdata="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" fillcolor="white [3201]" strokecolor="white [3212]" strokeweight=".5pt">
                 <v:textbox>
                   <w:txbxContent>
                     <w:p>
@@ -8128,7 +8080,7 @@
         <mc:AlternateContent>
           <mc:Choice Requires="wps">
             <w:drawing>
-              <wp:anchor distT="0" distB="0" distL="114300" distR="114300" simplePos="0" relativeHeight="251695104" behindDoc="0" locked="0" layoutInCell="1" allowOverlap="1" wp14:anchorId="16445901" wp14:editId="571734FB">
+              <wp:anchor distT="0" distB="0" distL="114300" distR="114300" simplePos="0" relativeHeight="251694080" behindDoc="0" locked="0" layoutInCell="1" allowOverlap="1" wp14:anchorId="2042B118" wp14:editId="3990ACC0">
                 <wp:simplePos x="0" y="0"/>
                 <wp:positionH relativeFrom="margin">
                   <wp:posOffset>1904999</wp:posOffset>
@@ -8200,7 +8152,7 @@
           </mc:Choice>
           <mc:Fallback>
             <w:pict>
-              <v:shape w14:anchorId="7E33F4BA" id="Text Box 24" o:spid="_x0000_s1031" type="#_x0000_t202" style="position:absolute;margin-left:150pt;margin-top:5.25pt;width:110.25pt;height:27pt;z-index:251695104;visibility:visible;mso-wrap-style:square;mso-width-percent:0;mso-wrap-distance-left:9pt;mso-wrap-distance-top:0;mso-wrap-distance-right:9pt;mso-wrap-distance-bottom:0;mso-position-horizontal:absolute;mso-position-horizontal-relative:margin;mso-position-vertical:absolute;mso-position-vertical-relative:text;mso-width-percent:0;mso-width-relative:margin;v-text-anchor:top" o:gfxdata="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" fillcolor="white [3201]" strokecolor="white [3212]" strokeweight=".5pt">
+              <v:shape w14:anchorId="2042B118" id="Text Box 24" o:spid="_x0000_s1035" type="#_x0000_t202" style="position:absolute;margin-left:150pt;margin-top:5.25pt;width:110.25pt;height:27pt;z-index:251694080;visibility:visible;mso-wrap-style:square;mso-width-percent:0;mso-wrap-distance-left:9pt;mso-wrap-distance-top:0;mso-wrap-distance-right:9pt;mso-wrap-distance-bottom:0;mso-position-horizontal:absolute;mso-position-horizontal-relative:margin;mso-position-vertical:absolute;mso-position-vertical-relative:text;mso-width-percent:0;mso-width-relative:margin;v-text-anchor:top" o:gfxdata="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" fillcolor="white [3201]" strokecolor="white [3212]" strokeweight=".5pt">
                 <v:textbox>
                   <w:txbxContent>
                     <w:p>
@@ -8238,7 +8190,7 @@
         <mc:AlternateContent>
           <mc:Choice Requires="wps">
             <w:drawing>
-              <wp:anchor distT="0" distB="0" distL="114300" distR="114300" simplePos="0" relativeHeight="251699200" behindDoc="0" locked="0" layoutInCell="1" allowOverlap="1" wp14:anchorId="3058752D" wp14:editId="4C93F9B7">
+              <wp:anchor distT="0" distB="0" distL="114300" distR="114300" simplePos="0" relativeHeight="251698176" behindDoc="0" locked="0" layoutInCell="1" allowOverlap="1" wp14:anchorId="7E402314" wp14:editId="7D8EB497">
                 <wp:simplePos x="0" y="0"/>
                 <wp:positionH relativeFrom="column">
                   <wp:posOffset>1647825</wp:posOffset>
@@ -8301,7 +8253,7 @@
           </mc:Choice>
           <mc:Fallback>
             <w:pict>
-              <v:shape w14:anchorId="05DE6DC5" id="Text Box 27" o:spid="_x0000_s1032" type="#_x0000_t202" style="position:absolute;margin-left:129.75pt;margin-top:6pt;width:27pt;height:21.75pt;z-index:251699200;visibility:visible;mso-wrap-style:square;mso-width-percent:0;mso-height-percent:0;mso-wrap-distance-left:9pt;mso-wrap-distance-top:0;mso-wrap-distance-right:9pt;mso-wrap-distance-bottom:0;mso-position-horizontal:absolute;mso-position-horizontal-relative:text;mso-position-vertical:absolute;mso-position-vertical-relative:text;mso-width-percent:0;mso-height-percent:0;mso-width-relative:margin;mso-height-relative:margin;v-text-anchor:top" o:gfxdata="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" fillcolor="white [3201]" strokecolor="white [3212]" strokeweight=".5pt">
+              <v:shape w14:anchorId="7E402314" id="Text Box 27" o:spid="_x0000_s1036" type="#_x0000_t202" style="position:absolute;margin-left:129.75pt;margin-top:6pt;width:27pt;height:21.75pt;z-index:251698176;visibility:visible;mso-wrap-style:square;mso-width-percent:0;mso-height-percent:0;mso-wrap-distance-left:9pt;mso-wrap-distance-top:0;mso-wrap-distance-right:9pt;mso-wrap-distance-bottom:0;mso-position-horizontal:absolute;mso-position-horizontal-relative:text;mso-position-vertical:absolute;mso-position-vertical-relative:text;mso-width-percent:0;mso-height-percent:0;mso-width-relative:margin;mso-height-relative:margin;v-text-anchor:top" o:gfxdata="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" fillcolor="white [3201]" strokecolor="white [3212]" strokeweight=".5pt">
                 <v:textbox>
                   <w:txbxContent>
                     <w:p>
@@ -8326,7 +8278,7 @@
         <mc:AlternateContent>
           <mc:Choice Requires="wps">
             <w:drawing>
-              <wp:anchor distT="0" distB="0" distL="114300" distR="114300" simplePos="0" relativeHeight="251697152" behindDoc="0" locked="0" layoutInCell="1" allowOverlap="1" wp14:anchorId="63DFCE6D" wp14:editId="1BFF097C">
+              <wp:anchor distT="0" distB="0" distL="114300" distR="114300" simplePos="0" relativeHeight="251696128" behindDoc="0" locked="0" layoutInCell="1" allowOverlap="1" wp14:anchorId="66B30EA6" wp14:editId="7E45D1A4">
                 <wp:simplePos x="0" y="0"/>
                 <wp:positionH relativeFrom="margin">
                   <wp:posOffset>3600450</wp:posOffset>
@@ -8398,7 +8350,7 @@
           </mc:Choice>
           <mc:Fallback>
             <w:pict>
-              <v:shape w14:anchorId="63062105" id="Text Box 26" o:spid="_x0000_s1033" type="#_x0000_t202" style="position:absolute;margin-left:283.5pt;margin-top:4.5pt;width:184.5pt;height:27pt;z-index:251697152;visibility:visible;mso-wrap-style:square;mso-width-percent:0;mso-wrap-distance-left:9pt;mso-wrap-distance-top:0;mso-wrap-distance-right:9pt;mso-wrap-distance-bottom:0;mso-position-horizontal:absolute;mso-position-horizontal-relative:margin;mso-position-vertical:absolute;mso-position-vertical-relative:text;mso-width-percent:0;mso-width-relative:margin;v-text-anchor:top" o:gfxdata="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" fillcolor="white [3201]" strokecolor="white [3212]" strokeweight=".5pt">
+              <v:shape w14:anchorId="66B30EA6" id="Text Box 26" o:spid="_x0000_s1037" type="#_x0000_t202" style="position:absolute;margin-left:283.5pt;margin-top:4.5pt;width:184.5pt;height:27pt;z-index:251696128;visibility:visible;mso-wrap-style:square;mso-width-percent:0;mso-wrap-distance-left:9pt;mso-wrap-distance-top:0;mso-wrap-distance-right:9pt;mso-wrap-distance-bottom:0;mso-position-horizontal:absolute;mso-position-horizontal-relative:margin;mso-position-vertical:absolute;mso-position-vertical-relative:text;mso-width-percent:0;mso-width-relative:margin;v-text-anchor:top" o:gfxdata="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" fillcolor="white [3201]" strokecolor="white [3212]" strokeweight=".5pt">
                 <v:textbox>
                   <w:txbxContent>
                     <w:p>
@@ -8436,7 +8388,7 @@
         <mc:AlternateContent>
           <mc:Choice Requires="wps">
             <w:drawing>
-              <wp:anchor distT="0" distB="0" distL="114300" distR="114300" simplePos="0" relativeHeight="251701248" behindDoc="0" locked="0" layoutInCell="1" allowOverlap="1" wp14:anchorId="221BA461" wp14:editId="197DD7E9">
+              <wp:anchor distT="0" distB="0" distL="114300" distR="114300" simplePos="0" relativeHeight="251700224" behindDoc="0" locked="0" layoutInCell="1" allowOverlap="1" wp14:anchorId="57886A87" wp14:editId="276B90E4">
                 <wp:simplePos x="0" y="0"/>
                 <wp:positionH relativeFrom="margin">
                   <wp:posOffset>3267075</wp:posOffset>
@@ -8511,7 +8463,7 @@
           </mc:Choice>
           <mc:Fallback>
             <w:pict>
-              <v:shape w14:anchorId="5B917ED4" id="Text Box 28" o:spid="_x0000_s1034" type="#_x0000_t202" style="position:absolute;margin-left:257.25pt;margin-top:.75pt;width:26.25pt;height:24.75pt;z-index:251701248;visibility:visible;mso-wrap-style:square;mso-width-percent:0;mso-height-percent:0;mso-wrap-distance-left:9pt;mso-wrap-distance-top:0;mso-wrap-distance-right:9pt;mso-wrap-distance-bottom:0;mso-position-horizontal:absolute;mso-position-horizontal-relative:margin;mso-position-vertical:absolute;mso-position-vertical-relative:text;mso-width-percent:0;mso-height-percent:0;mso-width-relative:margin;mso-height-relative:margin;v-text-anchor:top" o:gfxdata="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" fillcolor="white [3201]" strokecolor="white [3212]" strokeweight=".5pt">
+              <v:shape w14:anchorId="57886A87" id="Text Box 28" o:spid="_x0000_s1038" type="#_x0000_t202" style="position:absolute;margin-left:257.25pt;margin-top:.75pt;width:26.25pt;height:24.75pt;z-index:251700224;visibility:visible;mso-wrap-style:square;mso-width-percent:0;mso-height-percent:0;mso-wrap-distance-left:9pt;mso-wrap-distance-top:0;mso-wrap-distance-right:9pt;mso-wrap-distance-bottom:0;mso-position-horizontal:absolute;mso-position-horizontal-relative:margin;mso-position-vertical:absolute;mso-position-vertical-relative:text;mso-width-percent:0;mso-height-percent:0;mso-width-relative:margin;mso-height-relative:margin;v-text-anchor:top" o:gfxdata="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" fillcolor="white [3201]" strokecolor="white [3212]" strokeweight=".5pt">
                 <v:textbox>
                   <w:txbxContent>
                     <w:p>
@@ -8568,7 +8520,7 @@
           <w:szCs w:val="24"/>
         </w:rPr>
       </w:pPr>
-      <w:bookmarkStart w:id="19" w:name="_Toc136792568"/>
+      <w:bookmarkStart w:id="20" w:name="_Toc136895889"/>
       <w:r>
         <w:rPr>
           <w:rFonts w:ascii="Times New Roman" w:hAnsi="Times New Roman" w:cs="Times New Roman"/>
@@ -8577,7 +8529,7 @@
         </w:rPr>
         <w:t>Lose of data</w:t>
       </w:r>
-      <w:bookmarkEnd w:id="19"/>
+      <w:bookmarkEnd w:id="20"/>
     </w:p>
     <w:p>
       <w:pPr>
@@ -8615,7 +8567,7 @@
           <w:szCs w:val="24"/>
         </w:rPr>
       </w:pPr>
-      <w:bookmarkStart w:id="20" w:name="_Toc136792569"/>
+      <w:bookmarkStart w:id="21" w:name="_Toc136895890"/>
       <w:r>
         <w:rPr>
           <w:rFonts w:ascii="Times New Roman" w:hAnsi="Times New Roman" w:cs="Times New Roman"/>
@@ -8624,7 +8576,7 @@
         </w:rPr>
         <w:t>Description and representation of the system</w:t>
       </w:r>
-      <w:bookmarkEnd w:id="20"/>
+      <w:bookmarkEnd w:id="21"/>
       <w:r>
         <w:rPr>
           <w:rFonts w:ascii="Times New Roman" w:hAnsi="Times New Roman" w:cs="Times New Roman"/>
@@ -8688,7 +8640,7 @@
           <w:szCs w:val="24"/>
         </w:rPr>
         <w:drawing>
-          <wp:inline distT="0" distB="0" distL="0" distR="0" wp14:anchorId="0BD0C1BE" wp14:editId="62A53D0F">
+          <wp:inline distT="0" distB="0" distL="0" distR="0" wp14:anchorId="64A2381E" wp14:editId="3E4FC711">
             <wp:extent cx="6124575" cy="4284917"/>
             <wp:effectExtent l="0" t="0" r="0" b="1905"/>
             <wp:docPr id="31" name="Picture 31"/>
@@ -8916,7 +8868,7 @@
           <w:szCs w:val="24"/>
         </w:rPr>
       </w:pPr>
-      <w:bookmarkStart w:id="21" w:name="_Toc136792570"/>
+      <w:bookmarkStart w:id="22" w:name="_Toc136895891"/>
       <w:r>
         <w:rPr>
           <w:rFonts w:ascii="Times New Roman" w:hAnsi="Times New Roman" w:cs="Times New Roman"/>
@@ -8942,7 +8894,7 @@
         </w:rPr>
         <w:t xml:space="preserve"> systems</w:t>
       </w:r>
-      <w:bookmarkEnd w:id="21"/>
+      <w:bookmarkEnd w:id="22"/>
       <w:r>
         <w:rPr>
           <w:rFonts w:ascii="Times New Roman" w:hAnsi="Times New Roman" w:cs="Times New Roman"/>
@@ -8981,7 +8933,7 @@
           <w:szCs w:val="24"/>
         </w:rPr>
       </w:pPr>
-      <w:bookmarkStart w:id="22" w:name="_Toc136792571"/>
+      <w:bookmarkStart w:id="23" w:name="_Toc136895892"/>
       <w:r>
         <w:rPr>
           <w:rFonts w:ascii="Times New Roman" w:hAnsi="Times New Roman" w:cs="Times New Roman"/>
@@ -8990,7 +8942,7 @@
         </w:rPr>
         <w:t>Monday.com</w:t>
       </w:r>
-      <w:bookmarkEnd w:id="22"/>
+      <w:bookmarkEnd w:id="23"/>
     </w:p>
     <w:p>
       <w:pPr>
@@ -9099,7 +9051,7 @@
           <w:szCs w:val="24"/>
         </w:rPr>
       </w:pPr>
-      <w:bookmarkStart w:id="23" w:name="_Toc136792572"/>
+      <w:bookmarkStart w:id="24" w:name="_Toc136895893"/>
       <w:r>
         <w:rPr>
           <w:rFonts w:ascii="Times New Roman" w:hAnsi="Times New Roman" w:cs="Times New Roman"/>
@@ -9116,7 +9068,7 @@
         </w:rPr>
         <w:t>orty</w:t>
       </w:r>
-      <w:bookmarkEnd w:id="23"/>
+      <w:bookmarkEnd w:id="24"/>
     </w:p>
     <w:p>
       <w:pPr>
@@ -9306,7 +9258,7 @@
           <w:szCs w:val="24"/>
         </w:rPr>
       </w:pPr>
-      <w:bookmarkStart w:id="24" w:name="_Toc136792573"/>
+      <w:bookmarkStart w:id="25" w:name="_Toc136895894"/>
       <w:r>
         <w:rPr>
           <w:rFonts w:ascii="Times New Roman" w:hAnsi="Times New Roman" w:cs="Times New Roman"/>
@@ -9323,7 +9275,7 @@
         </w:rPr>
         <w:t>b</w:t>
       </w:r>
-      <w:bookmarkEnd w:id="24"/>
+      <w:bookmarkEnd w:id="25"/>
     </w:p>
     <w:p>
       <w:pPr>
@@ -9433,7 +9385,7 @@
           <w:szCs w:val="24"/>
         </w:rPr>
       </w:pPr>
-      <w:bookmarkStart w:id="25" w:name="_Toc136792574"/>
+      <w:bookmarkStart w:id="26" w:name="_Toc136895895"/>
       <w:r>
         <w:rPr>
           <w:rFonts w:ascii="Times New Roman" w:hAnsi="Times New Roman" w:cs="Times New Roman"/>
@@ -9442,7 +9394,7 @@
         </w:rPr>
         <w:t>How to solve the current existing gap?</w:t>
       </w:r>
-      <w:bookmarkEnd w:id="25"/>
+      <w:bookmarkEnd w:id="26"/>
       <w:r>
         <w:rPr>
           <w:rFonts w:ascii="Times New Roman" w:hAnsi="Times New Roman" w:cs="Times New Roman"/>
@@ -9670,7 +9622,7 @@
           <w:szCs w:val="24"/>
         </w:rPr>
       </w:pPr>
-      <w:bookmarkStart w:id="26" w:name="_Toc136792575"/>
+      <w:bookmarkStart w:id="27" w:name="_Toc136895896"/>
       <w:r>
         <w:rPr>
           <w:rFonts w:ascii="Times New Roman" w:hAnsi="Times New Roman" w:cs="Times New Roman"/>
@@ -9679,7 +9631,7 @@
         </w:rPr>
         <w:t>Pros and cons of the system</w:t>
       </w:r>
-      <w:bookmarkEnd w:id="26"/>
+      <w:bookmarkEnd w:id="27"/>
       <w:r>
         <w:rPr>
           <w:rFonts w:ascii="Times New Roman" w:hAnsi="Times New Roman" w:cs="Times New Roman"/>
@@ -10064,7 +10016,23 @@
           <w:sz w:val="24"/>
           <w:szCs w:val="24"/>
         </w:rPr>
-        <w:t>Some products might not have a barcode scanner.</w:t>
+        <w:t>Some products might not have a barcode scanner</w:t>
+      </w:r>
+      <w:r>
+        <w:rPr>
+          <w:rFonts w:ascii="Times New Roman" w:hAnsi="Times New Roman" w:cs="Times New Roman"/>
+          <w:sz w:val="24"/>
+          <w:szCs w:val="24"/>
+        </w:rPr>
+        <w:t xml:space="preserve"> so manual input is needed</w:t>
+      </w:r>
+      <w:r>
+        <w:rPr>
+          <w:rFonts w:ascii="Times New Roman" w:hAnsi="Times New Roman" w:cs="Times New Roman"/>
+          <w:sz w:val="24"/>
+          <w:szCs w:val="24"/>
+        </w:rPr>
+        <w:t>.</w:t>
       </w:r>
     </w:p>
     <w:p>
@@ -10176,7 +10144,7 @@
           <w:szCs w:val="24"/>
         </w:rPr>
       </w:pPr>
-      <w:bookmarkStart w:id="27" w:name="_Toc136792576"/>
+      <w:bookmarkStart w:id="28" w:name="_Toc136895897"/>
       <w:r>
         <w:rPr>
           <w:rFonts w:ascii="Times New Roman" w:hAnsi="Times New Roman" w:cs="Times New Roman"/>
@@ -10185,7 +10153,7 @@
         </w:rPr>
         <w:t>CHAPTER THREE</w:t>
       </w:r>
-      <w:bookmarkEnd w:id="27"/>
+      <w:bookmarkEnd w:id="28"/>
     </w:p>
     <w:p>
       <w:pPr>
@@ -10197,7 +10165,7 @@
           <w:szCs w:val="24"/>
         </w:rPr>
       </w:pPr>
-      <w:bookmarkStart w:id="28" w:name="_Toc136792577"/>
+      <w:bookmarkStart w:id="29" w:name="_Toc136895898"/>
       <w:r>
         <w:rPr>
           <w:rFonts w:ascii="Times New Roman" w:hAnsi="Times New Roman" w:cs="Times New Roman"/>
@@ -10206,7 +10174,7 @@
         </w:rPr>
         <w:t>project methodology</w:t>
       </w:r>
-      <w:bookmarkEnd w:id="28"/>
+      <w:bookmarkEnd w:id="29"/>
       <w:r>
         <w:rPr>
           <w:rFonts w:ascii="Times New Roman" w:hAnsi="Times New Roman" w:cs="Times New Roman"/>
@@ -10218,8 +10186,1068 @@
     </w:p>
     <w:p>
       <w:pPr>
-        <w:jc w:val="both"/>
-      </w:pPr>
+        <w:pStyle w:val="Heading3"/>
+        <w:spacing w:line="360" w:lineRule="auto"/>
+        <w:rPr>
+          <w:rFonts w:ascii="Times New Roman" w:hAnsi="Times New Roman" w:cs="Times New Roman"/>
+          <w:sz w:val="24"/>
+          <w:szCs w:val="24"/>
+        </w:rPr>
+      </w:pPr>
+      <w:bookmarkStart w:id="30" w:name="_Toc136895899"/>
+      <w:r>
+        <w:rPr>
+          <w:rFonts w:ascii="Times New Roman" w:hAnsi="Times New Roman" w:cs="Times New Roman"/>
+          <w:sz w:val="24"/>
+          <w:szCs w:val="24"/>
+        </w:rPr>
+        <w:t>introduction</w:t>
+      </w:r>
+      <w:bookmarkEnd w:id="30"/>
+    </w:p>
+    <w:p>
+      <w:pPr>
+        <w:spacing w:line="360" w:lineRule="auto"/>
+        <w:rPr>
+          <w:rFonts w:ascii="Times New Roman" w:hAnsi="Times New Roman" w:cs="Times New Roman"/>
+          <w:sz w:val="24"/>
+          <w:szCs w:val="24"/>
+        </w:rPr>
+      </w:pPr>
+      <w:r>
+        <w:rPr>
+          <w:rFonts w:ascii="Times New Roman" w:hAnsi="Times New Roman" w:cs="Times New Roman"/>
+          <w:sz w:val="24"/>
+          <w:szCs w:val="24"/>
+        </w:rPr>
+        <w:t xml:space="preserve">Project methodology is where the </w:t>
+      </w:r>
+      <w:r>
+        <w:rPr>
+          <w:rFonts w:ascii="Times New Roman" w:hAnsi="Times New Roman" w:cs="Times New Roman"/>
+          <w:sz w:val="24"/>
+          <w:szCs w:val="24"/>
+        </w:rPr>
+        <w:t>development process and steps that have been taken to develop the system is taken into consideration. Their many ways that one can use to systematically come up with the system, and out of the many types of project methodologies e.g. Agile, Waterfall, Scram etc.</w:t>
+      </w:r>
+      <w:r>
+        <w:rPr>
+          <w:rFonts w:ascii="Times New Roman" w:hAnsi="Times New Roman" w:cs="Times New Roman"/>
+          <w:sz w:val="24"/>
+          <w:szCs w:val="24"/>
+        </w:rPr>
+        <w:t xml:space="preserve"> For the purpose of this system, the Waterfall model is the best way to go.</w:t>
+      </w:r>
+    </w:p>
+    <w:p>
+      <w:pPr>
+        <w:spacing w:line="360" w:lineRule="auto"/>
+        <w:rPr>
+          <w:rFonts w:ascii="Times New Roman" w:hAnsi="Times New Roman" w:cs="Times New Roman"/>
+          <w:sz w:val="24"/>
+          <w:szCs w:val="24"/>
+        </w:rPr>
+      </w:pPr>
+      <w:r>
+        <w:rPr>
+          <w:rFonts w:ascii="Times New Roman" w:hAnsi="Times New Roman" w:cs="Times New Roman"/>
+          <w:sz w:val="24"/>
+          <w:szCs w:val="24"/>
+        </w:rPr>
+        <w:t xml:space="preserve">Waterfall model- </w:t>
+      </w:r>
+      <w:r>
+        <w:rPr>
+          <w:rFonts w:ascii="Times New Roman" w:hAnsi="Times New Roman" w:cs="Times New Roman"/>
+          <w:sz w:val="24"/>
+          <w:szCs w:val="24"/>
+        </w:rPr>
+        <w:t xml:space="preserve">this is a breakdown of the project into sections and phases which every section depends on the initial </w:t>
+      </w:r>
+      <w:r>
+        <w:rPr>
+          <w:rFonts w:ascii="Times New Roman" w:hAnsi="Times New Roman" w:cs="Times New Roman"/>
+          <w:sz w:val="24"/>
+          <w:szCs w:val="24"/>
+        </w:rPr>
+        <w:t>phase to be complete in order for the next phase of the project to commence.</w:t>
+      </w:r>
+    </w:p>
+    <w:p>
+      <w:pPr>
+        <w:pStyle w:val="Heading3"/>
+        <w:rPr>
+          <w:rFonts w:ascii="Times New Roman" w:hAnsi="Times New Roman" w:cs="Times New Roman"/>
+          <w:sz w:val="24"/>
+          <w:szCs w:val="24"/>
+        </w:rPr>
+      </w:pPr>
+      <w:bookmarkStart w:id="31" w:name="_Toc136895900"/>
+      <w:r>
+        <w:rPr>
+          <w:rFonts w:ascii="Times New Roman" w:hAnsi="Times New Roman" w:cs="Times New Roman"/>
+          <w:sz w:val="24"/>
+          <w:szCs w:val="24"/>
+        </w:rPr>
+        <w:t>Representation of the methodology</w:t>
+      </w:r>
+      <w:bookmarkEnd w:id="31"/>
+      <w:r>
+        <w:rPr>
+          <w:rFonts w:ascii="Times New Roman" w:hAnsi="Times New Roman" w:cs="Times New Roman"/>
+          <w:sz w:val="24"/>
+          <w:szCs w:val="24"/>
+        </w:rPr>
+        <w:t xml:space="preserve"> </w:t>
+      </w:r>
+    </w:p>
+    <w:p>
+      <w:pPr>
+        <w:rPr>
+          <w:rFonts w:ascii="Times New Roman" w:hAnsi="Times New Roman" w:cs="Times New Roman"/>
+          <w:sz w:val="24"/>
+          <w:szCs w:val="24"/>
+        </w:rPr>
+      </w:pPr>
+    </w:p>
+    <w:p>
+      <w:pPr>
+        <w:spacing w:line="360" w:lineRule="auto"/>
+        <w:rPr>
+          <w:rFonts w:ascii="Times New Roman" w:hAnsi="Times New Roman" w:cs="Times New Roman"/>
+          <w:sz w:val="24"/>
+          <w:szCs w:val="24"/>
+        </w:rPr>
+      </w:pPr>
+      <w:r>
+        <w:rPr>
+          <w:rFonts w:ascii="Times New Roman" w:hAnsi="Times New Roman" w:cs="Times New Roman"/>
+          <w:noProof/>
+          <w:sz w:val="24"/>
+          <w:szCs w:val="24"/>
+        </w:rPr>
+        <mc:AlternateContent>
+          <mc:Choice Requires="wpg">
+            <w:drawing>
+              <wp:anchor distT="0" distB="0" distL="114300" distR="114300" simplePos="0" relativeHeight="251726848" behindDoc="0" locked="0" layoutInCell="1" allowOverlap="1" wp14:anchorId="1594ADCC" wp14:editId="03DC1DB1">
+                <wp:simplePos x="0" y="0"/>
+                <wp:positionH relativeFrom="margin">
+                  <wp:align>center</wp:align>
+                </wp:positionH>
+                <wp:positionV relativeFrom="paragraph">
+                  <wp:posOffset>83185</wp:posOffset>
+                </wp:positionV>
+                <wp:extent cx="6438900" cy="3771900"/>
+                <wp:effectExtent l="0" t="0" r="19050" b="19050"/>
+                <wp:wrapNone/>
+                <wp:docPr id="38" name="Group 38"/>
+                <wp:cNvGraphicFramePr/>
+                <a:graphic xmlns:a="http://schemas.openxmlformats.org/drawingml/2006/main">
+                  <a:graphicData uri="http://schemas.microsoft.com/office/word/2010/wordprocessingGroup">
+                    <wpg:wgp>
+                      <wpg:cNvGrpSpPr/>
+                      <wpg:grpSpPr>
+                        <a:xfrm>
+                          <a:off x="0" y="0"/>
+                          <a:ext cx="6438900" cy="3771900"/>
+                          <a:chOff x="0" y="0"/>
+                          <a:chExt cx="7324725" cy="4314825"/>
+                        </a:xfrm>
+                      </wpg:grpSpPr>
+                      <wps:wsp>
+                        <wps:cNvPr id="8" name="Rectangle 8"/>
+                        <wps:cNvSpPr/>
+                        <wps:spPr>
+                          <a:xfrm>
+                            <a:off x="0" y="0"/>
+                            <a:ext cx="1390650" cy="552450"/>
+                          </a:xfrm>
+                          <a:prstGeom prst="rect">
+                            <a:avLst/>
+                          </a:prstGeom>
+                          <a:solidFill>
+                            <a:srgbClr val="E82929"/>
+                          </a:solidFill>
+                          <a:ln>
+                            <a:solidFill>
+                              <a:srgbClr val="E82929"/>
+                            </a:solidFill>
+                          </a:ln>
+                        </wps:spPr>
+                        <wps:style>
+                          <a:lnRef idx="2">
+                            <a:schemeClr val="accent1">
+                              <a:shade val="50000"/>
+                            </a:schemeClr>
+                          </a:lnRef>
+                          <a:fillRef idx="1">
+                            <a:schemeClr val="accent1"/>
+                          </a:fillRef>
+                          <a:effectRef idx="0">
+                            <a:schemeClr val="accent1"/>
+                          </a:effectRef>
+                          <a:fontRef idx="minor">
+                            <a:schemeClr val="lt1"/>
+                          </a:fontRef>
+                        </wps:style>
+                        <wps:txbx>
+                          <w:txbxContent>
+                            <w:p>
+                              <w:pPr>
+                                <w:rPr>
+                                  <w:rFonts w:ascii="Times New Roman" w:hAnsi="Times New Roman" w:cs="Times New Roman"/>
+                                  <w:sz w:val="24"/>
+                                  <w:szCs w:val="24"/>
+                                </w:rPr>
+                              </w:pPr>
+                              <w:r>
+                                <w:rPr>
+                                  <w:rFonts w:ascii="Times New Roman" w:hAnsi="Times New Roman" w:cs="Times New Roman"/>
+                                  <w:sz w:val="24"/>
+                                  <w:szCs w:val="24"/>
+                                </w:rPr>
+                                <w:t xml:space="preserve">Customer requirements </w:t>
+                              </w:r>
+                            </w:p>
+                          </w:txbxContent>
+                        </wps:txbx>
+                        <wps:bodyPr rot="0" spcFirstLastPara="0" vertOverflow="overflow" horzOverflow="overflow" vert="horz" wrap="square" lIns="91440" tIns="45720" rIns="91440" bIns="45720" numCol="1" spcCol="0" rtlCol="0" fromWordArt="0" anchor="ctr" anchorCtr="0" forceAA="0" compatLnSpc="1">
+                          <a:prstTxWarp prst="textNoShape">
+                            <a:avLst/>
+                          </a:prstTxWarp>
+                          <a:noAutofit/>
+                        </wps:bodyPr>
+                      </wps:wsp>
+                      <wps:wsp>
+                        <wps:cNvPr id="9" name="Rectangle 9"/>
+                        <wps:cNvSpPr/>
+                        <wps:spPr>
+                          <a:xfrm>
+                            <a:off x="1228725" y="609600"/>
+                            <a:ext cx="1066800" cy="552450"/>
+                          </a:xfrm>
+                          <a:prstGeom prst="rect">
+                            <a:avLst/>
+                          </a:prstGeom>
+                          <a:solidFill>
+                            <a:srgbClr val="E82929"/>
+                          </a:solidFill>
+                          <a:ln>
+                            <a:solidFill>
+                              <a:srgbClr val="E82929"/>
+                            </a:solidFill>
+                          </a:ln>
+                        </wps:spPr>
+                        <wps:style>
+                          <a:lnRef idx="2">
+                            <a:schemeClr val="accent1">
+                              <a:shade val="50000"/>
+                            </a:schemeClr>
+                          </a:lnRef>
+                          <a:fillRef idx="1">
+                            <a:schemeClr val="accent1"/>
+                          </a:fillRef>
+                          <a:effectRef idx="0">
+                            <a:schemeClr val="accent1"/>
+                          </a:effectRef>
+                          <a:fontRef idx="minor">
+                            <a:schemeClr val="lt1"/>
+                          </a:fontRef>
+                        </wps:style>
+                        <wps:txbx>
+                          <w:txbxContent>
+                            <w:p>
+                              <w:pPr>
+                                <w:jc w:val="center"/>
+                                <w:rPr>
+                                  <w:rFonts w:ascii="Times New Roman" w:hAnsi="Times New Roman" w:cs="Times New Roman"/>
+                                  <w:sz w:val="24"/>
+                                  <w:szCs w:val="24"/>
+                                </w:rPr>
+                              </w:pPr>
+                              <w:r>
+                                <w:rPr>
+                                  <w:rFonts w:ascii="Times New Roman" w:hAnsi="Times New Roman" w:cs="Times New Roman"/>
+                                  <w:sz w:val="24"/>
+                                  <w:szCs w:val="24"/>
+                                </w:rPr>
+                                <w:t>Analysis</w:t>
+                              </w:r>
+                            </w:p>
+                          </w:txbxContent>
+                        </wps:txbx>
+                        <wps:bodyPr rot="0" spcFirstLastPara="0" vertOverflow="overflow" horzOverflow="overflow" vert="horz" wrap="square" lIns="91440" tIns="45720" rIns="91440" bIns="45720" numCol="1" spcCol="0" rtlCol="0" fromWordArt="0" anchor="ctr" anchorCtr="0" forceAA="0" compatLnSpc="1">
+                          <a:prstTxWarp prst="textNoShape">
+                            <a:avLst/>
+                          </a:prstTxWarp>
+                          <a:noAutofit/>
+                        </wps:bodyPr>
+                      </wps:wsp>
+                      <wps:wsp>
+                        <wps:cNvPr id="10" name="Rectangle 10"/>
+                        <wps:cNvSpPr/>
+                        <wps:spPr>
+                          <a:xfrm>
+                            <a:off x="2076450" y="1219200"/>
+                            <a:ext cx="1162050" cy="552450"/>
+                          </a:xfrm>
+                          <a:prstGeom prst="rect">
+                            <a:avLst/>
+                          </a:prstGeom>
+                          <a:solidFill>
+                            <a:srgbClr val="E82929"/>
+                          </a:solidFill>
+                          <a:ln>
+                            <a:solidFill>
+                              <a:srgbClr val="E82929"/>
+                            </a:solidFill>
+                          </a:ln>
+                        </wps:spPr>
+                        <wps:style>
+                          <a:lnRef idx="2">
+                            <a:schemeClr val="accent1">
+                              <a:shade val="50000"/>
+                            </a:schemeClr>
+                          </a:lnRef>
+                          <a:fillRef idx="1">
+                            <a:schemeClr val="accent1"/>
+                          </a:fillRef>
+                          <a:effectRef idx="0">
+                            <a:schemeClr val="accent1"/>
+                          </a:effectRef>
+                          <a:fontRef idx="minor">
+                            <a:schemeClr val="lt1"/>
+                          </a:fontRef>
+                        </wps:style>
+                        <wps:txbx>
+                          <w:txbxContent>
+                            <w:p>
+                              <w:pPr>
+                                <w:jc w:val="center"/>
+                                <w:rPr>
+                                  <w:rFonts w:ascii="Times New Roman" w:hAnsi="Times New Roman" w:cs="Times New Roman"/>
+                                  <w:sz w:val="24"/>
+                                  <w:szCs w:val="24"/>
+                                </w:rPr>
+                              </w:pPr>
+                              <w:r>
+                                <w:rPr>
+                                  <w:rFonts w:ascii="Times New Roman" w:hAnsi="Times New Roman" w:cs="Times New Roman"/>
+                                  <w:sz w:val="24"/>
+                                  <w:szCs w:val="24"/>
+                                </w:rPr>
+                                <w:t>Design</w:t>
+                              </w:r>
+                            </w:p>
+                          </w:txbxContent>
+                        </wps:txbx>
+                        <wps:bodyPr rot="0" spcFirstLastPara="0" vertOverflow="overflow" horzOverflow="overflow" vert="horz" wrap="square" lIns="91440" tIns="45720" rIns="91440" bIns="45720" numCol="1" spcCol="0" rtlCol="0" fromWordArt="0" anchor="ctr" anchorCtr="0" forceAA="0" compatLnSpc="1">
+                          <a:prstTxWarp prst="textNoShape">
+                            <a:avLst/>
+                          </a:prstTxWarp>
+                          <a:noAutofit/>
+                        </wps:bodyPr>
+                      </wps:wsp>
+                      <wps:wsp>
+                        <wps:cNvPr id="11" name="Rectangle 11"/>
+                        <wps:cNvSpPr/>
+                        <wps:spPr>
+                          <a:xfrm>
+                            <a:off x="2762250" y="1847850"/>
+                            <a:ext cx="1333500" cy="552450"/>
+                          </a:xfrm>
+                          <a:prstGeom prst="rect">
+                            <a:avLst/>
+                          </a:prstGeom>
+                          <a:solidFill>
+                            <a:srgbClr val="E82929"/>
+                          </a:solidFill>
+                          <a:ln>
+                            <a:solidFill>
+                              <a:srgbClr val="E82929"/>
+                            </a:solidFill>
+                          </a:ln>
+                        </wps:spPr>
+                        <wps:style>
+                          <a:lnRef idx="2">
+                            <a:schemeClr val="accent1">
+                              <a:shade val="50000"/>
+                            </a:schemeClr>
+                          </a:lnRef>
+                          <a:fillRef idx="1">
+                            <a:schemeClr val="accent1"/>
+                          </a:fillRef>
+                          <a:effectRef idx="0">
+                            <a:schemeClr val="accent1"/>
+                          </a:effectRef>
+                          <a:fontRef idx="minor">
+                            <a:schemeClr val="lt1"/>
+                          </a:fontRef>
+                        </wps:style>
+                        <wps:txbx>
+                          <w:txbxContent>
+                            <w:p>
+                              <w:pPr>
+                                <w:jc w:val="center"/>
+                                <w:rPr>
+                                  <w:rFonts w:ascii="Times New Roman" w:hAnsi="Times New Roman" w:cs="Times New Roman"/>
+                                  <w:sz w:val="24"/>
+                                  <w:szCs w:val="24"/>
+                                </w:rPr>
+                              </w:pPr>
+                              <w:r>
+                                <w:rPr>
+                                  <w:rFonts w:ascii="Times New Roman" w:hAnsi="Times New Roman" w:cs="Times New Roman"/>
+                                  <w:sz w:val="24"/>
+                                  <w:szCs w:val="24"/>
+                                </w:rPr>
+                                <w:t>Implementation</w:t>
+                              </w:r>
+                            </w:p>
+                          </w:txbxContent>
+                        </wps:txbx>
+                        <wps:bodyPr rot="0" spcFirstLastPara="0" vertOverflow="overflow" horzOverflow="overflow" vert="horz" wrap="square" lIns="91440" tIns="45720" rIns="91440" bIns="45720" numCol="1" spcCol="0" rtlCol="0" fromWordArt="0" anchor="ctr" anchorCtr="0" forceAA="0" compatLnSpc="1">
+                          <a:prstTxWarp prst="textNoShape">
+                            <a:avLst/>
+                          </a:prstTxWarp>
+                          <a:noAutofit/>
+                        </wps:bodyPr>
+                      </wps:wsp>
+                      <wps:wsp>
+                        <wps:cNvPr id="12" name="Rectangle 12"/>
+                        <wps:cNvSpPr/>
+                        <wps:spPr>
+                          <a:xfrm>
+                            <a:off x="4171950" y="2438400"/>
+                            <a:ext cx="1009650" cy="552450"/>
+                          </a:xfrm>
+                          <a:prstGeom prst="rect">
+                            <a:avLst/>
+                          </a:prstGeom>
+                          <a:solidFill>
+                            <a:srgbClr val="E82929"/>
+                          </a:solidFill>
+                          <a:ln>
+                            <a:solidFill>
+                              <a:srgbClr val="E82929"/>
+                            </a:solidFill>
+                          </a:ln>
+                        </wps:spPr>
+                        <wps:style>
+                          <a:lnRef idx="2">
+                            <a:schemeClr val="accent1">
+                              <a:shade val="50000"/>
+                            </a:schemeClr>
+                          </a:lnRef>
+                          <a:fillRef idx="1">
+                            <a:schemeClr val="accent1"/>
+                          </a:fillRef>
+                          <a:effectRef idx="0">
+                            <a:schemeClr val="accent1"/>
+                          </a:effectRef>
+                          <a:fontRef idx="minor">
+                            <a:schemeClr val="lt1"/>
+                          </a:fontRef>
+                        </wps:style>
+                        <wps:txbx>
+                          <w:txbxContent>
+                            <w:p>
+                              <w:pPr>
+                                <w:jc w:val="center"/>
+                                <w:rPr>
+                                  <w:rFonts w:ascii="Times New Roman" w:hAnsi="Times New Roman" w:cs="Times New Roman"/>
+                                  <w:sz w:val="24"/>
+                                  <w:szCs w:val="24"/>
+                                </w:rPr>
+                              </w:pPr>
+                              <w:r>
+                                <w:rPr>
+                                  <w:rFonts w:ascii="Times New Roman" w:hAnsi="Times New Roman" w:cs="Times New Roman"/>
+                                  <w:sz w:val="24"/>
+                                  <w:szCs w:val="24"/>
+                                </w:rPr>
+                                <w:t xml:space="preserve">Testing </w:t>
+                              </w:r>
+                            </w:p>
+                          </w:txbxContent>
+                        </wps:txbx>
+                        <wps:bodyPr rot="0" spcFirstLastPara="0" vertOverflow="overflow" horzOverflow="overflow" vert="horz" wrap="square" lIns="91440" tIns="45720" rIns="91440" bIns="45720" numCol="1" spcCol="0" rtlCol="0" fromWordArt="0" anchor="ctr" anchorCtr="0" forceAA="0" compatLnSpc="1">
+                          <a:prstTxWarp prst="textNoShape">
+                            <a:avLst/>
+                          </a:prstTxWarp>
+                          <a:noAutofit/>
+                        </wps:bodyPr>
+                      </wps:wsp>
+                      <wps:wsp>
+                        <wps:cNvPr id="25" name="Rectangle 25"/>
+                        <wps:cNvSpPr/>
+                        <wps:spPr>
+                          <a:xfrm>
+                            <a:off x="5133975" y="3133725"/>
+                            <a:ext cx="1181100" cy="552450"/>
+                          </a:xfrm>
+                          <a:prstGeom prst="rect">
+                            <a:avLst/>
+                          </a:prstGeom>
+                          <a:solidFill>
+                            <a:srgbClr val="E82929"/>
+                          </a:solidFill>
+                          <a:ln>
+                            <a:solidFill>
+                              <a:srgbClr val="E82929"/>
+                            </a:solidFill>
+                          </a:ln>
+                        </wps:spPr>
+                        <wps:style>
+                          <a:lnRef idx="2">
+                            <a:schemeClr val="accent1">
+                              <a:shade val="50000"/>
+                            </a:schemeClr>
+                          </a:lnRef>
+                          <a:fillRef idx="1">
+                            <a:schemeClr val="accent1"/>
+                          </a:fillRef>
+                          <a:effectRef idx="0">
+                            <a:schemeClr val="accent1"/>
+                          </a:effectRef>
+                          <a:fontRef idx="minor">
+                            <a:schemeClr val="lt1"/>
+                          </a:fontRef>
+                        </wps:style>
+                        <wps:txbx>
+                          <w:txbxContent>
+                            <w:p>
+                              <w:pPr>
+                                <w:jc w:val="center"/>
+                                <w:rPr>
+                                  <w:rFonts w:ascii="Times New Roman" w:hAnsi="Times New Roman" w:cs="Times New Roman"/>
+                                  <w:sz w:val="24"/>
+                                  <w:szCs w:val="24"/>
+                                </w:rPr>
+                              </w:pPr>
+                              <w:r>
+                                <w:rPr>
+                                  <w:rFonts w:ascii="Times New Roman" w:hAnsi="Times New Roman" w:cs="Times New Roman"/>
+                                  <w:sz w:val="24"/>
+                                  <w:szCs w:val="24"/>
+                                </w:rPr>
+                                <w:t>operation</w:t>
+                              </w:r>
+                            </w:p>
+                          </w:txbxContent>
+                        </wps:txbx>
+                        <wps:bodyPr rot="0" spcFirstLastPara="0" vertOverflow="overflow" horzOverflow="overflow" vert="horz" wrap="square" lIns="91440" tIns="45720" rIns="91440" bIns="45720" numCol="1" spcCol="0" rtlCol="0" fromWordArt="0" anchor="ctr" anchorCtr="0" forceAA="0" compatLnSpc="1">
+                          <a:prstTxWarp prst="textNoShape">
+                            <a:avLst/>
+                          </a:prstTxWarp>
+                          <a:noAutofit/>
+                        </wps:bodyPr>
+                      </wps:wsp>
+                      <wps:wsp>
+                        <wps:cNvPr id="29" name="Rectangle 29"/>
+                        <wps:cNvSpPr/>
+                        <wps:spPr>
+                          <a:xfrm>
+                            <a:off x="6134100" y="3762375"/>
+                            <a:ext cx="1190625" cy="552450"/>
+                          </a:xfrm>
+                          <a:prstGeom prst="rect">
+                            <a:avLst/>
+                          </a:prstGeom>
+                          <a:solidFill>
+                            <a:srgbClr val="E82929"/>
+                          </a:solidFill>
+                          <a:ln>
+                            <a:solidFill>
+                              <a:srgbClr val="E82929"/>
+                            </a:solidFill>
+                          </a:ln>
+                        </wps:spPr>
+                        <wps:style>
+                          <a:lnRef idx="2">
+                            <a:schemeClr val="accent1">
+                              <a:shade val="50000"/>
+                            </a:schemeClr>
+                          </a:lnRef>
+                          <a:fillRef idx="1">
+                            <a:schemeClr val="accent1"/>
+                          </a:fillRef>
+                          <a:effectRef idx="0">
+                            <a:schemeClr val="accent1"/>
+                          </a:effectRef>
+                          <a:fontRef idx="minor">
+                            <a:schemeClr val="lt1"/>
+                          </a:fontRef>
+                        </wps:style>
+                        <wps:txbx>
+                          <w:txbxContent>
+                            <w:p>
+                              <w:pPr>
+                                <w:jc w:val="center"/>
+                                <w:rPr>
+                                  <w:rFonts w:ascii="Times New Roman" w:hAnsi="Times New Roman" w:cs="Times New Roman"/>
+                                  <w:sz w:val="24"/>
+                                  <w:szCs w:val="24"/>
+                                </w:rPr>
+                              </w:pPr>
+                              <w:r>
+                                <w:rPr>
+                                  <w:rFonts w:ascii="Times New Roman" w:hAnsi="Times New Roman" w:cs="Times New Roman"/>
+                                  <w:sz w:val="24"/>
+                                  <w:szCs w:val="24"/>
+                                </w:rPr>
+                                <w:t>Maintenance</w:t>
+                              </w:r>
+                            </w:p>
+                          </w:txbxContent>
+                        </wps:txbx>
+                        <wps:bodyPr rot="0" spcFirstLastPara="0" vertOverflow="overflow" horzOverflow="overflow" vert="horz" wrap="square" lIns="91440" tIns="45720" rIns="91440" bIns="45720" numCol="1" spcCol="0" rtlCol="0" fromWordArt="0" anchor="ctr" anchorCtr="0" forceAA="0" compatLnSpc="1">
+                          <a:prstTxWarp prst="textNoShape">
+                            <a:avLst/>
+                          </a:prstTxWarp>
+                          <a:noAutofit/>
+                        </wps:bodyPr>
+                      </wps:wsp>
+                      <wps:wsp>
+                        <wps:cNvPr id="30" name="Elbow Connector 30"/>
+                        <wps:cNvCnPr/>
+                        <wps:spPr>
+                          <a:xfrm>
+                            <a:off x="1400175" y="266700"/>
+                            <a:ext cx="447675" cy="352425"/>
+                          </a:xfrm>
+                          <a:prstGeom prst="bentConnector3">
+                            <a:avLst>
+                              <a:gd name="adj1" fmla="val 100000"/>
+                            </a:avLst>
+                          </a:prstGeom>
+                          <a:ln>
+                            <a:tailEnd type="triangle"/>
+                          </a:ln>
+                        </wps:spPr>
+                        <wps:style>
+                          <a:lnRef idx="3">
+                            <a:schemeClr val="dk1"/>
+                          </a:lnRef>
+                          <a:fillRef idx="0">
+                            <a:schemeClr val="dk1"/>
+                          </a:fillRef>
+                          <a:effectRef idx="2">
+                            <a:schemeClr val="dk1"/>
+                          </a:effectRef>
+                          <a:fontRef idx="minor">
+                            <a:schemeClr val="tx1"/>
+                          </a:fontRef>
+                        </wps:style>
+                        <wps:bodyPr/>
+                      </wps:wsp>
+                      <wps:wsp>
+                        <wps:cNvPr id="32" name="Elbow Connector 32"/>
+                        <wps:cNvCnPr/>
+                        <wps:spPr>
+                          <a:xfrm>
+                            <a:off x="2295525" y="895350"/>
+                            <a:ext cx="457200" cy="333375"/>
+                          </a:xfrm>
+                          <a:prstGeom prst="bentConnector3">
+                            <a:avLst>
+                              <a:gd name="adj1" fmla="val 100000"/>
+                            </a:avLst>
+                          </a:prstGeom>
+                          <a:ln>
+                            <a:tailEnd type="triangle"/>
+                          </a:ln>
+                        </wps:spPr>
+                        <wps:style>
+                          <a:lnRef idx="3">
+                            <a:schemeClr val="dk1"/>
+                          </a:lnRef>
+                          <a:fillRef idx="0">
+                            <a:schemeClr val="dk1"/>
+                          </a:fillRef>
+                          <a:effectRef idx="2">
+                            <a:schemeClr val="dk1"/>
+                          </a:effectRef>
+                          <a:fontRef idx="minor">
+                            <a:schemeClr val="tx1"/>
+                          </a:fontRef>
+                        </wps:style>
+                        <wps:bodyPr/>
+                      </wps:wsp>
+                      <wps:wsp>
+                        <wps:cNvPr id="33" name="Elbow Connector 33"/>
+                        <wps:cNvCnPr/>
+                        <wps:spPr>
+                          <a:xfrm>
+                            <a:off x="3238500" y="1485900"/>
+                            <a:ext cx="447675" cy="352425"/>
+                          </a:xfrm>
+                          <a:prstGeom prst="bentConnector3">
+                            <a:avLst>
+                              <a:gd name="adj1" fmla="val 100000"/>
+                            </a:avLst>
+                          </a:prstGeom>
+                          <a:ln>
+                            <a:tailEnd type="triangle"/>
+                          </a:ln>
+                        </wps:spPr>
+                        <wps:style>
+                          <a:lnRef idx="3">
+                            <a:schemeClr val="dk1"/>
+                          </a:lnRef>
+                          <a:fillRef idx="0">
+                            <a:schemeClr val="dk1"/>
+                          </a:fillRef>
+                          <a:effectRef idx="2">
+                            <a:schemeClr val="dk1"/>
+                          </a:effectRef>
+                          <a:fontRef idx="minor">
+                            <a:schemeClr val="tx1"/>
+                          </a:fontRef>
+                        </wps:style>
+                        <wps:bodyPr/>
+                      </wps:wsp>
+                      <wps:wsp>
+                        <wps:cNvPr id="34" name="Elbow Connector 34"/>
+                        <wps:cNvCnPr/>
+                        <wps:spPr>
+                          <a:xfrm>
+                            <a:off x="4114800" y="2143125"/>
+                            <a:ext cx="542925" cy="276225"/>
+                          </a:xfrm>
+                          <a:prstGeom prst="bentConnector3">
+                            <a:avLst>
+                              <a:gd name="adj1" fmla="val 100000"/>
+                            </a:avLst>
+                          </a:prstGeom>
+                          <a:ln>
+                            <a:tailEnd type="triangle"/>
+                          </a:ln>
+                        </wps:spPr>
+                        <wps:style>
+                          <a:lnRef idx="3">
+                            <a:schemeClr val="dk1"/>
+                          </a:lnRef>
+                          <a:fillRef idx="0">
+                            <a:schemeClr val="dk1"/>
+                          </a:fillRef>
+                          <a:effectRef idx="2">
+                            <a:schemeClr val="dk1"/>
+                          </a:effectRef>
+                          <a:fontRef idx="minor">
+                            <a:schemeClr val="tx1"/>
+                          </a:fontRef>
+                        </wps:style>
+                        <wps:bodyPr/>
+                      </wps:wsp>
+                      <wps:wsp>
+                        <wps:cNvPr id="35" name="Elbow Connector 35"/>
+                        <wps:cNvCnPr/>
+                        <wps:spPr>
+                          <a:xfrm>
+                            <a:off x="5181600" y="2809875"/>
+                            <a:ext cx="447675" cy="323850"/>
+                          </a:xfrm>
+                          <a:prstGeom prst="bentConnector3">
+                            <a:avLst>
+                              <a:gd name="adj1" fmla="val 100000"/>
+                            </a:avLst>
+                          </a:prstGeom>
+                          <a:ln>
+                            <a:tailEnd type="triangle"/>
+                          </a:ln>
+                        </wps:spPr>
+                        <wps:style>
+                          <a:lnRef idx="3">
+                            <a:schemeClr val="dk1"/>
+                          </a:lnRef>
+                          <a:fillRef idx="0">
+                            <a:schemeClr val="dk1"/>
+                          </a:fillRef>
+                          <a:effectRef idx="2">
+                            <a:schemeClr val="dk1"/>
+                          </a:effectRef>
+                          <a:fontRef idx="minor">
+                            <a:schemeClr val="tx1"/>
+                          </a:fontRef>
+                        </wps:style>
+                        <wps:bodyPr/>
+                      </wps:wsp>
+                      <wps:wsp>
+                        <wps:cNvPr id="36" name="Elbow Connector 36"/>
+                        <wps:cNvCnPr/>
+                        <wps:spPr>
+                          <a:xfrm>
+                            <a:off x="6315075" y="3486150"/>
+                            <a:ext cx="552450" cy="285750"/>
+                          </a:xfrm>
+                          <a:prstGeom prst="bentConnector3">
+                            <a:avLst>
+                              <a:gd name="adj1" fmla="val 100000"/>
+                            </a:avLst>
+                          </a:prstGeom>
+                          <a:ln>
+                            <a:tailEnd type="triangle"/>
+                          </a:ln>
+                        </wps:spPr>
+                        <wps:style>
+                          <a:lnRef idx="3">
+                            <a:schemeClr val="dk1"/>
+                          </a:lnRef>
+                          <a:fillRef idx="0">
+                            <a:schemeClr val="dk1"/>
+                          </a:fillRef>
+                          <a:effectRef idx="2">
+                            <a:schemeClr val="dk1"/>
+                          </a:effectRef>
+                          <a:fontRef idx="minor">
+                            <a:schemeClr val="tx1"/>
+                          </a:fontRef>
+                        </wps:style>
+                        <wps:bodyPr/>
+                      </wps:wsp>
+                      <wps:wsp>
+                        <wps:cNvPr id="37" name="Elbow Connector 37"/>
+                        <wps:cNvCnPr/>
+                        <wps:spPr>
+                          <a:xfrm>
+                            <a:off x="600075" y="561975"/>
+                            <a:ext cx="5534025" cy="3467100"/>
+                          </a:xfrm>
+                          <a:prstGeom prst="bentConnector3">
+                            <a:avLst>
+                              <a:gd name="adj1" fmla="val -86"/>
+                            </a:avLst>
+                          </a:prstGeom>
+                          <a:ln>
+                            <a:tailEnd type="triangle"/>
+                          </a:ln>
+                        </wps:spPr>
+                        <wps:style>
+                          <a:lnRef idx="3">
+                            <a:schemeClr val="dk1"/>
+                          </a:lnRef>
+                          <a:fillRef idx="0">
+                            <a:schemeClr val="dk1"/>
+                          </a:fillRef>
+                          <a:effectRef idx="2">
+                            <a:schemeClr val="dk1"/>
+                          </a:effectRef>
+                          <a:fontRef idx="minor">
+                            <a:schemeClr val="tx1"/>
+                          </a:fontRef>
+                        </wps:style>
+                        <wps:bodyPr/>
+                      </wps:wsp>
+                    </wpg:wgp>
+                  </a:graphicData>
+                </a:graphic>
+                <wp14:sizeRelH relativeFrom="margin">
+                  <wp14:pctWidth>0</wp14:pctWidth>
+                </wp14:sizeRelH>
+                <wp14:sizeRelV relativeFrom="margin">
+                  <wp14:pctHeight>0</wp14:pctHeight>
+                </wp14:sizeRelV>
+              </wp:anchor>
+            </w:drawing>
+          </mc:Choice>
+          <mc:Fallback>
+            <w:pict>
+              <v:group w14:anchorId="1594ADCC" id="Group 38" o:spid="_x0000_s1039" style="position:absolute;margin-left:0;margin-top:6.55pt;width:507pt;height:297pt;z-index:251726848;mso-position-horizontal:center;mso-position-horizontal-relative:margin;mso-width-relative:margin;mso-height-relative:margin" coordsize="73247,43148" o:gfxdata="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">
+                <v:rect id="Rectangle 8" o:spid="_x0000_s1040" style="position:absolute;width:13906;height:5524;visibility:visible;mso-wrap-style:square;v-text-anchor:middle" o:gfxdata="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" fillcolor="#e82929" strokecolor="#e82929" strokeweight="1pt">
+                  <v:textbox>
+                    <w:txbxContent>
+                      <w:p>
+                        <w:pPr>
+                          <w:rPr>
+                            <w:rFonts w:ascii="Times New Roman" w:hAnsi="Times New Roman" w:cs="Times New Roman"/>
+                            <w:sz w:val="24"/>
+                            <w:szCs w:val="24"/>
+                          </w:rPr>
+                        </w:pPr>
+                        <w:r>
+                          <w:rPr>
+                            <w:rFonts w:ascii="Times New Roman" w:hAnsi="Times New Roman" w:cs="Times New Roman"/>
+                            <w:sz w:val="24"/>
+                            <w:szCs w:val="24"/>
+                          </w:rPr>
+                          <w:t xml:space="preserve">Customer requirements </w:t>
+                        </w:r>
+                      </w:p>
+                    </w:txbxContent>
+                  </v:textbox>
+                </v:rect>
+                <v:rect id="Rectangle 9" o:spid="_x0000_s1041" style="position:absolute;left:12287;top:6096;width:10668;height:5524;visibility:visible;mso-wrap-style:square;v-text-anchor:middle" o:gfxdata="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" fillcolor="#e82929" strokecolor="#e82929" strokeweight="1pt">
+                  <v:textbox>
+                    <w:txbxContent>
+                      <w:p>
+                        <w:pPr>
+                          <w:jc w:val="center"/>
+                          <w:rPr>
+                            <w:rFonts w:ascii="Times New Roman" w:hAnsi="Times New Roman" w:cs="Times New Roman"/>
+                            <w:sz w:val="24"/>
+                            <w:szCs w:val="24"/>
+                          </w:rPr>
+                        </w:pPr>
+                        <w:r>
+                          <w:rPr>
+                            <w:rFonts w:ascii="Times New Roman" w:hAnsi="Times New Roman" w:cs="Times New Roman"/>
+                            <w:sz w:val="24"/>
+                            <w:szCs w:val="24"/>
+                          </w:rPr>
+                          <w:t>Analysis</w:t>
+                        </w:r>
+                      </w:p>
+                    </w:txbxContent>
+                  </v:textbox>
+                </v:rect>
+                <v:rect id="Rectangle 10" o:spid="_x0000_s1042" style="position:absolute;left:20764;top:12192;width:11621;height:5524;visibility:visible;mso-wrap-style:square;v-text-anchor:middle" o:gfxdata="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" fillcolor="#e82929" strokecolor="#e82929" strokeweight="1pt">
+                  <v:textbox>
+                    <w:txbxContent>
+                      <w:p>
+                        <w:pPr>
+                          <w:jc w:val="center"/>
+                          <w:rPr>
+                            <w:rFonts w:ascii="Times New Roman" w:hAnsi="Times New Roman" w:cs="Times New Roman"/>
+                            <w:sz w:val="24"/>
+                            <w:szCs w:val="24"/>
+                          </w:rPr>
+                        </w:pPr>
+                        <w:r>
+                          <w:rPr>
+                            <w:rFonts w:ascii="Times New Roman" w:hAnsi="Times New Roman" w:cs="Times New Roman"/>
+                            <w:sz w:val="24"/>
+                            <w:szCs w:val="24"/>
+                          </w:rPr>
+                          <w:t>Design</w:t>
+                        </w:r>
+                      </w:p>
+                    </w:txbxContent>
+                  </v:textbox>
+                </v:rect>
+                <v:rect id="Rectangle 11" o:spid="_x0000_s1043" style="position:absolute;left:27622;top:18478;width:13335;height:5525;visibility:visible;mso-wrap-style:square;v-text-anchor:middle" o:gfxdata="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" fillcolor="#e82929" strokecolor="#e82929" strokeweight="1pt">
+                  <v:textbox>
+                    <w:txbxContent>
+                      <w:p>
+                        <w:pPr>
+                          <w:jc w:val="center"/>
+                          <w:rPr>
+                            <w:rFonts w:ascii="Times New Roman" w:hAnsi="Times New Roman" w:cs="Times New Roman"/>
+                            <w:sz w:val="24"/>
+                            <w:szCs w:val="24"/>
+                          </w:rPr>
+                        </w:pPr>
+                        <w:r>
+                          <w:rPr>
+                            <w:rFonts w:ascii="Times New Roman" w:hAnsi="Times New Roman" w:cs="Times New Roman"/>
+                            <w:sz w:val="24"/>
+                            <w:szCs w:val="24"/>
+                          </w:rPr>
+                          <w:t>Implementation</w:t>
+                        </w:r>
+                      </w:p>
+                    </w:txbxContent>
+                  </v:textbox>
+                </v:rect>
+                <v:rect id="Rectangle 12" o:spid="_x0000_s1044" style="position:absolute;left:41719;top:24384;width:10097;height:5524;visibility:visible;mso-wrap-style:square;v-text-anchor:middle" o:gfxdata="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" fillcolor="#e82929" strokecolor="#e82929" strokeweight="1pt">
+                  <v:textbox>
+                    <w:txbxContent>
+                      <w:p>
+                        <w:pPr>
+                          <w:jc w:val="center"/>
+                          <w:rPr>
+                            <w:rFonts w:ascii="Times New Roman" w:hAnsi="Times New Roman" w:cs="Times New Roman"/>
+                            <w:sz w:val="24"/>
+                            <w:szCs w:val="24"/>
+                          </w:rPr>
+                        </w:pPr>
+                        <w:r>
+                          <w:rPr>
+                            <w:rFonts w:ascii="Times New Roman" w:hAnsi="Times New Roman" w:cs="Times New Roman"/>
+                            <w:sz w:val="24"/>
+                            <w:szCs w:val="24"/>
+                          </w:rPr>
+                          <w:t xml:space="preserve">Testing </w:t>
+                        </w:r>
+                      </w:p>
+                    </w:txbxContent>
+                  </v:textbox>
+                </v:rect>
+                <v:rect id="Rectangle 25" o:spid="_x0000_s1045" style="position:absolute;left:51339;top:31337;width:11811;height:5524;visibility:visible;mso-wrap-style:square;v-text-anchor:middle" o:gfxdata="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" fillcolor="#e82929" strokecolor="#e82929" strokeweight="1pt">
+                  <v:textbox>
+                    <w:txbxContent>
+                      <w:p>
+                        <w:pPr>
+                          <w:jc w:val="center"/>
+                          <w:rPr>
+                            <w:rFonts w:ascii="Times New Roman" w:hAnsi="Times New Roman" w:cs="Times New Roman"/>
+                            <w:sz w:val="24"/>
+                            <w:szCs w:val="24"/>
+                          </w:rPr>
+                        </w:pPr>
+                        <w:r>
+                          <w:rPr>
+                            <w:rFonts w:ascii="Times New Roman" w:hAnsi="Times New Roman" w:cs="Times New Roman"/>
+                            <w:sz w:val="24"/>
+                            <w:szCs w:val="24"/>
+                          </w:rPr>
+                          <w:t>operation</w:t>
+                        </w:r>
+                      </w:p>
+                    </w:txbxContent>
+                  </v:textbox>
+                </v:rect>
+                <v:rect id="Rectangle 29" o:spid="_x0000_s1046" style="position:absolute;left:61341;top:37623;width:11906;height:5525;visibility:visible;mso-wrap-style:square;v-text-anchor:middle" o:gfxdata="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" fillcolor="#e82929" strokecolor="#e82929" strokeweight="1pt">
+                  <v:textbox>
+                    <w:txbxContent>
+                      <w:p>
+                        <w:pPr>
+                          <w:jc w:val="center"/>
+                          <w:rPr>
+                            <w:rFonts w:ascii="Times New Roman" w:hAnsi="Times New Roman" w:cs="Times New Roman"/>
+                            <w:sz w:val="24"/>
+                            <w:szCs w:val="24"/>
+                          </w:rPr>
+                        </w:pPr>
+                        <w:r>
+                          <w:rPr>
+                            <w:rFonts w:ascii="Times New Roman" w:hAnsi="Times New Roman" w:cs="Times New Roman"/>
+                            <w:sz w:val="24"/>
+                            <w:szCs w:val="24"/>
+                          </w:rPr>
+                          <w:t>Maintenance</w:t>
+                        </w:r>
+                      </w:p>
+                    </w:txbxContent>
+                  </v:textbox>
+                </v:rect>
+                <v:shape id="Elbow Connector 30" o:spid="_x0000_s1047" type="#_x0000_t34" style="position:absolute;left:14001;top:2667;width:4477;height:3524;visibility:visible;mso-wrap-style:square" o:connectortype="elbow" o:gfxdata="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" adj="21600" strokecolor="black [3200]" strokeweight="1.5pt">
+                  <v:stroke endarrow="block"/>
+                </v:shape>
+                <v:shape id="Elbow Connector 32" o:spid="_x0000_s1048" type="#_x0000_t34" style="position:absolute;left:22955;top:8953;width:4572;height:3334;visibility:visible;mso-wrap-style:square" o:connectortype="elbow" o:gfxdata="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" adj="21600" strokecolor="black [3200]" strokeweight="1.5pt">
+                  <v:stroke endarrow="block"/>
+                </v:shape>
+                <v:shape id="Elbow Connector 33" o:spid="_x0000_s1049" type="#_x0000_t34" style="position:absolute;left:32385;top:14859;width:4476;height:3524;visibility:visible;mso-wrap-style:square" o:connectortype="elbow" o:gfxdata="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" adj="21600" strokecolor="black [3200]" strokeweight="1.5pt">
+                  <v:stroke endarrow="block"/>
+                </v:shape>
+                <v:shape id="Elbow Connector 34" o:spid="_x0000_s1050" type="#_x0000_t34" style="position:absolute;left:41148;top:21431;width:5429;height:2762;visibility:visible;mso-wrap-style:square" o:connectortype="elbow" o:gfxdata="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" adj="21600" strokecolor="black [3200]" strokeweight="1.5pt">
+                  <v:stroke endarrow="block"/>
+                </v:shape>
+                <v:shape id="Elbow Connector 35" o:spid="_x0000_s1051" type="#_x0000_t34" style="position:absolute;left:51816;top:28098;width:4476;height:3239;visibility:visible;mso-wrap-style:square" o:connectortype="elbow" o:gfxdata="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" adj="21600" strokecolor="black [3200]" strokeweight="1.5pt">
+                  <v:stroke endarrow="block"/>
+                </v:shape>
+                <v:shape id="Elbow Connector 36" o:spid="_x0000_s1052" type="#_x0000_t34" style="position:absolute;left:63150;top:34861;width:5525;height:2858;visibility:visible;mso-wrap-style:square" o:connectortype="elbow" o:gfxdata="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" adj="21600" strokecolor="black [3200]" strokeweight="1.5pt">
+                  <v:stroke endarrow="block"/>
+                </v:shape>
+                <v:shape id="Elbow Connector 37" o:spid="_x0000_s1053" type="#_x0000_t34" style="position:absolute;left:6000;top:5619;width:55341;height:34671;visibility:visible;mso-wrap-style:square" o:connectortype="elbow" o:gfxdata="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" adj="-19" strokecolor="black [3200]" strokeweight="1.5pt">
+                  <v:stroke endarrow="block"/>
+                </v:shape>
+                <w10:wrap anchorx="margin"/>
+              </v:group>
+            </w:pict>
+          </mc:Fallback>
+        </mc:AlternateContent>
+      </w:r>
     </w:p>
     <w:p>
       <w:pPr>
@@ -10356,7 +11384,7 @@
           <w:szCs w:val="24"/>
         </w:rPr>
       </w:pPr>
-      <w:bookmarkStart w:id="29" w:name="_Toc136792578"/>
+      <w:bookmarkStart w:id="32" w:name="_Toc136895901"/>
       <w:r>
         <w:rPr>
           <w:rFonts w:ascii="Times New Roman" w:hAnsi="Times New Roman" w:cs="Times New Roman"/>
@@ -10365,7 +11393,7 @@
         </w:rPr>
         <w:t>CHAPTER FOUR</w:t>
       </w:r>
-      <w:bookmarkEnd w:id="29"/>
+      <w:bookmarkEnd w:id="32"/>
     </w:p>
     <w:p>
       <w:pPr>
@@ -10377,7 +11405,7 @@
           <w:szCs w:val="24"/>
         </w:rPr>
       </w:pPr>
-      <w:bookmarkStart w:id="30" w:name="_Toc136792579"/>
+      <w:bookmarkStart w:id="33" w:name="_Toc136895902"/>
       <w:r>
         <w:rPr>
           <w:rFonts w:ascii="Times New Roman" w:hAnsi="Times New Roman" w:cs="Times New Roman"/>
@@ -10386,7 +11414,7 @@
         </w:rPr>
         <w:t>SYSTEM ANALYSIS AND REQUIREMENT MODELING</w:t>
       </w:r>
-      <w:bookmarkEnd w:id="30"/>
+      <w:bookmarkEnd w:id="33"/>
     </w:p>
     <w:p>
       <w:pPr>
@@ -10528,7 +11556,7 @@
           <w:szCs w:val="24"/>
         </w:rPr>
       </w:pPr>
-      <w:bookmarkStart w:id="31" w:name="_Toc136792580"/>
+      <w:bookmarkStart w:id="34" w:name="_Toc136895903"/>
       <w:r>
         <w:rPr>
           <w:rFonts w:ascii="Times New Roman" w:hAnsi="Times New Roman" w:cs="Times New Roman"/>
@@ -10537,7 +11565,7 @@
         </w:rPr>
         <w:t>CHAPTER FIVE</w:t>
       </w:r>
-      <w:bookmarkEnd w:id="31"/>
+      <w:bookmarkEnd w:id="34"/>
     </w:p>
     <w:p>
       <w:pPr>
@@ -10549,7 +11577,7 @@
           <w:szCs w:val="24"/>
         </w:rPr>
       </w:pPr>
-      <w:bookmarkStart w:id="32" w:name="_Toc136792581"/>
+      <w:bookmarkStart w:id="35" w:name="_Toc136895904"/>
       <w:r>
         <w:rPr>
           <w:rFonts w:ascii="Times New Roman" w:hAnsi="Times New Roman" w:cs="Times New Roman"/>
@@ -10558,7 +11586,7 @@
         </w:rPr>
         <w:t>SYSTEM DESIGN</w:t>
       </w:r>
-      <w:bookmarkEnd w:id="32"/>
+      <w:bookmarkEnd w:id="35"/>
     </w:p>
     <w:p>
       <w:pPr>
@@ -10700,7 +11728,7 @@
           <w:szCs w:val="24"/>
         </w:rPr>
       </w:pPr>
-      <w:bookmarkStart w:id="33" w:name="_Toc136792582"/>
+      <w:bookmarkStart w:id="36" w:name="_Toc136895905"/>
       <w:r>
         <w:rPr>
           <w:rFonts w:ascii="Times New Roman" w:hAnsi="Times New Roman" w:cs="Times New Roman"/>
@@ -10709,7 +11737,7 @@
         </w:rPr>
         <w:t>CHAPTER SIX</w:t>
       </w:r>
-      <w:bookmarkEnd w:id="33"/>
+      <w:bookmarkEnd w:id="36"/>
     </w:p>
     <w:p>
       <w:pPr>
@@ -10721,7 +11749,7 @@
           <w:szCs w:val="24"/>
         </w:rPr>
       </w:pPr>
-      <w:bookmarkStart w:id="34" w:name="_Toc136792583"/>
+      <w:bookmarkStart w:id="37" w:name="_Toc136895906"/>
       <w:r>
         <w:rPr>
           <w:rFonts w:ascii="Times New Roman" w:hAnsi="Times New Roman" w:cs="Times New Roman"/>
@@ -10730,7 +11758,7 @@
         </w:rPr>
         <w:t>SYSTEM IMPLEMENTETION</w:t>
       </w:r>
-      <w:bookmarkEnd w:id="34"/>
+      <w:bookmarkEnd w:id="37"/>
     </w:p>
     <w:p>
       <w:pPr>
@@ -10872,7 +11900,7 @@
           <w:szCs w:val="24"/>
         </w:rPr>
       </w:pPr>
-      <w:bookmarkStart w:id="35" w:name="_Toc136792584"/>
+      <w:bookmarkStart w:id="38" w:name="_Toc136895907"/>
       <w:r>
         <w:rPr>
           <w:rFonts w:ascii="Times New Roman" w:hAnsi="Times New Roman" w:cs="Times New Roman"/>
@@ -10881,7 +11909,7 @@
         </w:rPr>
         <w:t>CHAPTER SEVEN</w:t>
       </w:r>
-      <w:bookmarkEnd w:id="35"/>
+      <w:bookmarkEnd w:id="38"/>
     </w:p>
     <w:p>
       <w:pPr>
@@ -10893,7 +11921,7 @@
           <w:szCs w:val="24"/>
         </w:rPr>
       </w:pPr>
-      <w:bookmarkStart w:id="36" w:name="_Toc136792585"/>
+      <w:bookmarkStart w:id="39" w:name="_Toc136895908"/>
       <w:r>
         <w:rPr>
           <w:rFonts w:ascii="Times New Roman" w:hAnsi="Times New Roman" w:cs="Times New Roman"/>
@@ -10902,7 +11930,7 @@
         </w:rPr>
         <w:t>LIMITATION AND RECOMMENDATIONS</w:t>
       </w:r>
-      <w:bookmarkEnd w:id="36"/>
+      <w:bookmarkEnd w:id="39"/>
       <w:r>
         <w:rPr>
           <w:rFonts w:ascii="Times New Roman" w:hAnsi="Times New Roman" w:cs="Times New Roman"/>
@@ -11048,7 +12076,7 @@
           <w:szCs w:val="24"/>
         </w:rPr>
       </w:pPr>
-      <w:bookmarkStart w:id="37" w:name="_Toc136792586"/>
+      <w:bookmarkStart w:id="40" w:name="_Toc136895909"/>
       <w:r>
         <w:rPr>
           <w:rFonts w:ascii="Times New Roman" w:hAnsi="Times New Roman" w:cs="Times New Roman"/>
@@ -11057,7 +12085,7 @@
         </w:rPr>
         <w:t>REFERENCES</w:t>
       </w:r>
-      <w:bookmarkEnd w:id="37"/>
+      <w:bookmarkEnd w:id="40"/>
     </w:p>
     <w:p>
       <w:pPr>
@@ -11390,27 +12418,7 @@
             <w:sz w:val="24"/>
             <w:szCs w:val="24"/>
           </w:rPr>
-          <w:t>https://finances</w:t>
-        </w:r>
-        <w:bookmarkStart w:id="38" w:name="_GoBack"/>
-        <w:bookmarkEnd w:id="38"/>
-        <w:r>
-          <w:rPr>
-            <w:rStyle w:val="Hyperlink"/>
-            <w:rFonts w:ascii="Times New Roman" w:hAnsi="Times New Roman" w:cs="Times New Roman"/>
-            <w:sz w:val="24"/>
-            <w:szCs w:val="24"/>
-          </w:rPr>
-          <w:t>o</w:t>
-        </w:r>
-        <w:r>
-          <w:rPr>
-            <w:rStyle w:val="Hyperlink"/>
-            <w:rFonts w:ascii="Times New Roman" w:hAnsi="Times New Roman" w:cs="Times New Roman"/>
-            <w:sz w:val="24"/>
-            <w:szCs w:val="24"/>
-          </w:rPr>
-          <w:t>nline.com/top-10-inventory-management-software-systems/</w:t>
+          <w:t>https://financesonline.com/top-10-inventory-management-software-systems/</w:t>
         </w:r>
       </w:hyperlink>
     </w:p>
@@ -11496,7 +12504,7 @@
           <w:szCs w:val="24"/>
         </w:rPr>
       </w:pPr>
-      <w:bookmarkStart w:id="39" w:name="_Toc136792587"/>
+      <w:bookmarkStart w:id="41" w:name="_Toc136895910"/>
       <w:r>
         <w:rPr>
           <w:rFonts w:ascii="Times New Roman" w:hAnsi="Times New Roman" w:cs="Times New Roman"/>
@@ -11505,7 +12513,7 @@
         </w:rPr>
         <w:t>APPENDIX</w:t>
       </w:r>
-      <w:bookmarkEnd w:id="39"/>
+      <w:bookmarkEnd w:id="41"/>
     </w:p>
     <w:sectPr>
       <w:headerReference w:type="default" r:id="rId17"/>
@@ -11572,7 +12580,7 @@
           <mc:AlternateContent>
             <mc:Choice Requires="wps">
               <w:drawing>
-                <wp:anchor distT="0" distB="0" distL="114300" distR="114300" simplePos="0" relativeHeight="251659264" behindDoc="0" locked="0" layoutInCell="1" allowOverlap="1" wp14:anchorId="7D06EC4E" wp14:editId="0DA46B0C">
+                <wp:anchor distT="0" distB="0" distL="114300" distR="114300" simplePos="0" relativeHeight="251659264" behindDoc="0" locked="0" layoutInCell="1" allowOverlap="1" wp14:anchorId="0C23C2EA" wp14:editId="52F94886">
                   <wp:simplePos x="0" y="0"/>
                   <wp:positionH relativeFrom="margin">
                     <wp:posOffset>5753971</wp:posOffset>
@@ -11664,7 +12672,7 @@
           <mc:AlternateContent>
             <mc:Choice Requires="wps">
               <w:drawing>
-                <wp:anchor distT="0" distB="0" distL="114300" distR="114300" simplePos="0" relativeHeight="251661312" behindDoc="0" locked="0" layoutInCell="1" allowOverlap="1" wp14:anchorId="77AB5564" wp14:editId="02F7D9B7">
+                <wp:anchor distT="0" distB="0" distL="114300" distR="114300" simplePos="0" relativeHeight="251661312" behindDoc="0" locked="0" layoutInCell="1" allowOverlap="1" wp14:anchorId="40601B64" wp14:editId="42079595">
                   <wp:simplePos x="0" y="0"/>
                   <wp:positionH relativeFrom="margin">
                     <wp:posOffset>5634990</wp:posOffset>
@@ -11778,7 +12786,7 @@
       <mc:AlternateContent>
         <mc:Choice Requires="wps">
           <w:drawing>
-            <wp:anchor distT="0" distB="0" distL="114300" distR="114300" simplePos="0" relativeHeight="251658239" behindDoc="0" locked="0" layoutInCell="1" allowOverlap="1" wp14:anchorId="7967E2AC" wp14:editId="216FCC3C">
+            <wp:anchor distT="0" distB="0" distL="114300" distR="114300" simplePos="0" relativeHeight="251658239" behindDoc="0" locked="0" layoutInCell="1" allowOverlap="1" wp14:anchorId="38024F32" wp14:editId="4BA4F161">
               <wp:simplePos x="0" y="0"/>
               <wp:positionH relativeFrom="column">
                 <wp:posOffset>3800475</wp:posOffset>
@@ -11848,11 +12856,11 @@
         </mc:Choice>
         <mc:Fallback>
           <w:pict>
-            <v:shapetype w14:anchorId="78C25253" id="_x0000_t202" coordsize="21600,21600" o:spt="202" path="m,l,21600r21600,l21600,xe">
+            <v:shapetype w14:anchorId="38024F32" id="_x0000_t202" coordsize="21600,21600" o:spt="202" path="m,l,21600r21600,l21600,xe">
               <v:stroke joinstyle="miter"/>
               <v:path gradientshapeok="t" o:connecttype="rect"/>
             </v:shapetype>
-            <v:shape id="Text Box 22" o:spid="_x0000_s1035" type="#_x0000_t202" style="position:absolute;margin-left:299.25pt;margin-top:14.05pt;width:180pt;height:21pt;z-index:251658239;visibility:visible;mso-wrap-style:square;mso-width-percent:0;mso-wrap-distance-left:9pt;mso-wrap-distance-top:0;mso-wrap-distance-right:9pt;mso-wrap-distance-bottom:0;mso-position-horizontal:absolute;mso-position-horizontal-relative:text;mso-position-vertical:absolute;mso-position-vertical-relative:text;mso-width-percent:0;mso-width-relative:margin;v-text-anchor:top" o:gfxdata="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" fillcolor="white [3201]" strokecolor="white [3212]" strokeweight=".5pt">
+            <v:shape id="Text Box 22" o:spid="_x0000_s1054" type="#_x0000_t202" style="position:absolute;margin-left:299.25pt;margin-top:14.05pt;width:180pt;height:21pt;z-index:251658239;visibility:visible;mso-wrap-style:square;mso-width-percent:0;mso-wrap-distance-left:9pt;mso-wrap-distance-top:0;mso-wrap-distance-right:9pt;mso-wrap-distance-bottom:0;mso-position-horizontal:absolute;mso-position-horizontal-relative:text;mso-position-vertical:absolute;mso-position-vertical-relative:text;mso-width-percent:0;mso-width-relative:margin;v-text-anchor:top" o:gfxdata="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" fillcolor="white [3201]" strokecolor="white [3212]" strokeweight=".5pt">
               <v:textbox>
                 <w:txbxContent>
                   <w:p>
@@ -14506,7 +15514,7 @@
 </file>
 
 <file path=customXml/itemProps1.xml><?xml version="1.0" encoding="utf-8"?>
-<ds:datastoreItem xmlns:ds="http://schemas.openxmlformats.org/officeDocument/2006/customXml" ds:itemID="{882B60C2-DDDD-4696-B46C-FEFA4E793522}">
+<ds:datastoreItem xmlns:ds="http://schemas.openxmlformats.org/officeDocument/2006/customXml" ds:itemID="{622FF7B0-4C3E-4B56-BAC7-495BE5F16562}">
   <ds:schemaRefs>
     <ds:schemaRef ds:uri="http://schemas.openxmlformats.org/officeDocument/2006/bibliography"/>
   </ds:schemaRefs>

--- a/PROJECT  SOCK MANEGMENT.docx
+++ b/PROJECT  SOCK MANEGMENT.docx
@@ -17,7 +17,7 @@
           <w:szCs w:val="24"/>
         </w:rPr>
       </w:pPr>
-      <w:bookmarkStart w:id="0" w:name="_Toc136895870"/>
+      <w:bookmarkStart w:id="0" w:name="_Toc136965196"/>
       <w:r>
         <w:rPr>
           <w:rFonts w:ascii="Times New Roman" w:hAnsi="Times New Roman" w:cs="Times New Roman"/>
@@ -317,7 +317,7 @@
         <mc:AlternateContent>
           <mc:Choice Requires="wps">
             <w:drawing>
-              <wp:anchor distT="0" distB="0" distL="114300" distR="114300" simplePos="0" relativeHeight="251657216" behindDoc="0" locked="0" layoutInCell="1" allowOverlap="1" wp14:anchorId="103AFD11" wp14:editId="420B2F9F">
+              <wp:anchor distT="0" distB="0" distL="114300" distR="114300" simplePos="0" relativeHeight="251643904" behindDoc="0" locked="0" layoutInCell="1" allowOverlap="1" wp14:anchorId="49516729" wp14:editId="52EF7280">
                 <wp:simplePos x="0" y="0"/>
                 <wp:positionH relativeFrom="column">
                   <wp:posOffset>19050</wp:posOffset>
@@ -372,7 +372,7 @@
           </mc:Choice>
           <mc:Fallback>
             <w:pict>
-              <v:line w14:anchorId="76E818F7" id="Straight Connector 1" o:spid="_x0000_s1026" style="position:absolute;flip:y;z-index:251657216;visibility:visible;mso-wrap-style:square;mso-width-percent:0;mso-height-percent:0;mso-wrap-distance-left:9pt;mso-wrap-distance-top:0;mso-wrap-distance-right:9pt;mso-wrap-distance-bottom:0;mso-position-horizontal:absolute;mso-position-horizontal-relative:text;mso-position-vertical:absolute;mso-position-vertical-relative:text;mso-width-percent:0;mso-height-percent:0;mso-width-relative:margin;mso-height-relative:margin" from="1.5pt,13.05pt" to="297.75pt,13.05pt" o:gfxdata="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" strokecolor="black [3200]" strokeweight="1.5pt">
+              <v:line w14:anchorId="47E784EA" id="Straight Connector 1" o:spid="_x0000_s1026" style="position:absolute;flip:y;z-index:251643904;visibility:visible;mso-wrap-style:square;mso-width-percent:0;mso-height-percent:0;mso-wrap-distance-left:9pt;mso-wrap-distance-top:0;mso-wrap-distance-right:9pt;mso-wrap-distance-bottom:0;mso-position-horizontal:absolute;mso-position-horizontal-relative:text;mso-position-vertical:absolute;mso-position-vertical-relative:text;mso-width-percent:0;mso-height-percent:0;mso-width-relative:margin;mso-height-relative:margin" from="1.5pt,13.05pt" to="297.75pt,13.05pt" o:gfxdata="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" strokecolor="black [3200]" strokeweight="1.5pt">
                 <v:stroke joinstyle="miter"/>
               </v:line>
             </w:pict>
@@ -430,7 +430,7 @@
         <mc:AlternateContent>
           <mc:Choice Requires="wps">
             <w:drawing>
-              <wp:anchor distT="0" distB="0" distL="114300" distR="114300" simplePos="0" relativeHeight="251659264" behindDoc="0" locked="0" layoutInCell="1" allowOverlap="1" wp14:anchorId="422EB450" wp14:editId="14C83AD4">
+              <wp:anchor distT="0" distB="0" distL="114300" distR="114300" simplePos="0" relativeHeight="251645952" behindDoc="0" locked="0" layoutInCell="1" allowOverlap="1" wp14:anchorId="470873D6" wp14:editId="2A50C2B1">
                 <wp:simplePos x="0" y="0"/>
                 <wp:positionH relativeFrom="column">
                   <wp:posOffset>0</wp:posOffset>
@@ -485,7 +485,7 @@
           </mc:Choice>
           <mc:Fallback>
             <w:pict>
-              <v:line w14:anchorId="77B45D9A" id="Straight Connector 2" o:spid="_x0000_s1026" style="position:absolute;flip:y;z-index:251659264;visibility:visible;mso-wrap-style:square;mso-width-percent:0;mso-height-percent:0;mso-wrap-distance-left:9pt;mso-wrap-distance-top:0;mso-wrap-distance-right:9pt;mso-wrap-distance-bottom:0;mso-position-horizontal:absolute;mso-position-horizontal-relative:text;mso-position-vertical:absolute;mso-position-vertical-relative:text;mso-width-percent:0;mso-height-percent:0;mso-width-relative:margin;mso-height-relative:margin" from="0,13.45pt" to="296.25pt,13.45pt" o:gfxdata="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" strokecolor="black [3200]" strokeweight="1.5pt">
+              <v:line w14:anchorId="6ED88F31" id="Straight Connector 2" o:spid="_x0000_s1026" style="position:absolute;flip:y;z-index:251645952;visibility:visible;mso-wrap-style:square;mso-width-percent:0;mso-height-percent:0;mso-wrap-distance-left:9pt;mso-wrap-distance-top:0;mso-wrap-distance-right:9pt;mso-wrap-distance-bottom:0;mso-position-horizontal:absolute;mso-position-horizontal-relative:text;mso-position-vertical:absolute;mso-position-vertical-relative:text;mso-width-percent:0;mso-height-percent:0;mso-width-relative:margin;mso-height-relative:margin" from="0,13.45pt" to="296.25pt,13.45pt" o:gfxdata="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" strokecolor="black [3200]" strokeweight="1.5pt">
                 <v:stroke joinstyle="miter"/>
               </v:line>
             </w:pict>
@@ -547,7 +547,7 @@
         <mc:AlternateContent>
           <mc:Choice Requires="wps">
             <w:drawing>
-              <wp:anchor distT="0" distB="0" distL="114300" distR="114300" simplePos="0" relativeHeight="251661312" behindDoc="0" locked="0" layoutInCell="1" allowOverlap="1" wp14:anchorId="6085A1B8" wp14:editId="0199ED5C">
+              <wp:anchor distT="0" distB="0" distL="114300" distR="114300" simplePos="0" relativeHeight="251648000" behindDoc="0" locked="0" layoutInCell="1" allowOverlap="1" wp14:anchorId="7749D3FE" wp14:editId="6656B35A">
                 <wp:simplePos x="0" y="0"/>
                 <wp:positionH relativeFrom="column">
                   <wp:posOffset>0</wp:posOffset>
@@ -602,7 +602,7 @@
           </mc:Choice>
           <mc:Fallback>
             <w:pict>
-              <v:line w14:anchorId="1537F3BC" id="Straight Connector 3" o:spid="_x0000_s1026" style="position:absolute;flip:y;z-index:251661312;visibility:visible;mso-wrap-style:square;mso-width-percent:0;mso-height-percent:0;mso-wrap-distance-left:9pt;mso-wrap-distance-top:0;mso-wrap-distance-right:9pt;mso-wrap-distance-bottom:0;mso-position-horizontal:absolute;mso-position-horizontal-relative:text;mso-position-vertical:absolute;mso-position-vertical-relative:text;mso-width-percent:0;mso-height-percent:0;mso-width-relative:margin;mso-height-relative:margin" from="0,15.75pt" to="296.25pt,15.75pt" o:gfxdata="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" strokecolor="black [3200]" strokeweight="1.5pt">
+              <v:line w14:anchorId="7BBA5019" id="Straight Connector 3" o:spid="_x0000_s1026" style="position:absolute;flip:y;z-index:251648000;visibility:visible;mso-wrap-style:square;mso-width-percent:0;mso-height-percent:0;mso-wrap-distance-left:9pt;mso-wrap-distance-top:0;mso-wrap-distance-right:9pt;mso-wrap-distance-bottom:0;mso-position-horizontal:absolute;mso-position-horizontal-relative:text;mso-position-vertical:absolute;mso-position-vertical-relative:text;mso-width-percent:0;mso-height-percent:0;mso-width-relative:margin;mso-height-relative:margin" from="0,15.75pt" to="296.25pt,15.75pt" o:gfxdata="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" strokecolor="black [3200]" strokeweight="1.5pt">
                 <v:stroke joinstyle="miter"/>
               </v:line>
             </w:pict>
@@ -649,7 +649,7 @@
         <mc:AlternateContent>
           <mc:Choice Requires="wps">
             <w:drawing>
-              <wp:anchor distT="0" distB="0" distL="114300" distR="114300" simplePos="0" relativeHeight="251663360" behindDoc="0" locked="0" layoutInCell="1" allowOverlap="1" wp14:anchorId="093389EA" wp14:editId="193E7EEC">
+              <wp:anchor distT="0" distB="0" distL="114300" distR="114300" simplePos="0" relativeHeight="251650048" behindDoc="0" locked="0" layoutInCell="1" allowOverlap="1" wp14:anchorId="272B7C1B" wp14:editId="4A44EDAD">
                 <wp:simplePos x="0" y="0"/>
                 <wp:positionH relativeFrom="column">
                   <wp:posOffset>0</wp:posOffset>
@@ -704,7 +704,7 @@
           </mc:Choice>
           <mc:Fallback>
             <w:pict>
-              <v:line w14:anchorId="67923A82" id="Straight Connector 4" o:spid="_x0000_s1026" style="position:absolute;flip:y;z-index:251663360;visibility:visible;mso-wrap-style:square;mso-width-percent:0;mso-height-percent:0;mso-wrap-distance-left:9pt;mso-wrap-distance-top:0;mso-wrap-distance-right:9pt;mso-wrap-distance-bottom:0;mso-position-horizontal:absolute;mso-position-horizontal-relative:text;mso-position-vertical:absolute;mso-position-vertical-relative:text;mso-width-percent:0;mso-height-percent:0;mso-width-relative:margin;mso-height-relative:margin" from="0,11.25pt" to="296.25pt,11.25pt" o:gfxdata="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" strokecolor="black [3200]" strokeweight="1.5pt">
+              <v:line w14:anchorId="67115AED" id="Straight Connector 4" o:spid="_x0000_s1026" style="position:absolute;flip:y;z-index:251650048;visibility:visible;mso-wrap-style:square;mso-width-percent:0;mso-height-percent:0;mso-wrap-distance-left:9pt;mso-wrap-distance-top:0;mso-wrap-distance-right:9pt;mso-wrap-distance-bottom:0;mso-position-horizontal:absolute;mso-position-horizontal-relative:text;mso-position-vertical:absolute;mso-position-vertical-relative:text;mso-width-percent:0;mso-height-percent:0;mso-width-relative:margin;mso-height-relative:margin" from="0,11.25pt" to="296.25pt,11.25pt" o:gfxdata="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" strokecolor="black [3200]" strokeweight="1.5pt">
                 <v:stroke joinstyle="miter"/>
               </v:line>
             </w:pict>
@@ -759,7 +759,7 @@
         <mc:AlternateContent>
           <mc:Choice Requires="wps">
             <w:drawing>
-              <wp:anchor distT="0" distB="0" distL="114300" distR="114300" simplePos="0" relativeHeight="251665408" behindDoc="0" locked="0" layoutInCell="1" allowOverlap="1" wp14:anchorId="0D97E975" wp14:editId="17E3F4CD">
+              <wp:anchor distT="0" distB="0" distL="114300" distR="114300" simplePos="0" relativeHeight="251652096" behindDoc="0" locked="0" layoutInCell="1" allowOverlap="1" wp14:anchorId="515EE5D4" wp14:editId="40A3EA01">
                 <wp:simplePos x="0" y="0"/>
                 <wp:positionH relativeFrom="column">
                   <wp:posOffset>0</wp:posOffset>
@@ -814,7 +814,7 @@
           </mc:Choice>
           <mc:Fallback>
             <w:pict>
-              <v:line w14:anchorId="66AE8DA4" id="Straight Connector 5" o:spid="_x0000_s1026" style="position:absolute;flip:y;z-index:251665408;visibility:visible;mso-wrap-style:square;mso-width-percent:0;mso-height-percent:0;mso-wrap-distance-left:9pt;mso-wrap-distance-top:0;mso-wrap-distance-right:9pt;mso-wrap-distance-bottom:0;mso-position-horizontal:absolute;mso-position-horizontal-relative:text;mso-position-vertical:absolute;mso-position-vertical-relative:text;mso-width-percent:0;mso-height-percent:0;mso-width-relative:margin;mso-height-relative:margin" from="0,10.5pt" to="296.25pt,10.5pt" o:gfxdata="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" strokecolor="black [3200]" strokeweight="1.5pt">
+              <v:line w14:anchorId="47A6F5FF" id="Straight Connector 5" o:spid="_x0000_s1026" style="position:absolute;flip:y;z-index:251652096;visibility:visible;mso-wrap-style:square;mso-width-percent:0;mso-height-percent:0;mso-wrap-distance-left:9pt;mso-wrap-distance-top:0;mso-wrap-distance-right:9pt;mso-wrap-distance-bottom:0;mso-position-horizontal:absolute;mso-position-horizontal-relative:text;mso-position-vertical:absolute;mso-position-vertical-relative:text;mso-width-percent:0;mso-height-percent:0;mso-width-relative:margin;mso-height-relative:margin" from="0,10.5pt" to="296.25pt,10.5pt" o:gfxdata="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" strokecolor="black [3200]" strokeweight="1.5pt">
                 <v:stroke joinstyle="miter"/>
               </v:line>
             </w:pict>
@@ -869,7 +869,7 @@
         <mc:AlternateContent>
           <mc:Choice Requires="wps">
             <w:drawing>
-              <wp:anchor distT="0" distB="0" distL="114300" distR="114300" simplePos="0" relativeHeight="251667456" behindDoc="0" locked="0" layoutInCell="1" allowOverlap="1" wp14:anchorId="1F331CA7" wp14:editId="06DEE908">
+              <wp:anchor distT="0" distB="0" distL="114300" distR="114300" simplePos="0" relativeHeight="251654144" behindDoc="0" locked="0" layoutInCell="1" allowOverlap="1" wp14:anchorId="6B550918" wp14:editId="384ACAAA">
                 <wp:simplePos x="0" y="0"/>
                 <wp:positionH relativeFrom="column">
                   <wp:posOffset>0</wp:posOffset>
@@ -924,7 +924,7 @@
           </mc:Choice>
           <mc:Fallback>
             <w:pict>
-              <v:line w14:anchorId="1C2697C0" id="Straight Connector 6" o:spid="_x0000_s1026" style="position:absolute;flip:y;z-index:251667456;visibility:visible;mso-wrap-style:square;mso-width-percent:0;mso-height-percent:0;mso-wrap-distance-left:9pt;mso-wrap-distance-top:0;mso-wrap-distance-right:9pt;mso-wrap-distance-bottom:0;mso-position-horizontal:absolute;mso-position-horizontal-relative:text;mso-position-vertical:absolute;mso-position-vertical-relative:text;mso-width-percent:0;mso-height-percent:0;mso-width-relative:margin;mso-height-relative:margin" from="0,14.25pt" to="296.25pt,14.25pt" o:gfxdata="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" strokecolor="black [3200]" strokeweight="1.5pt">
+              <v:line w14:anchorId="4C882531" id="Straight Connector 6" o:spid="_x0000_s1026" style="position:absolute;flip:y;z-index:251654144;visibility:visible;mso-wrap-style:square;mso-width-percent:0;mso-height-percent:0;mso-wrap-distance-left:9pt;mso-wrap-distance-top:0;mso-wrap-distance-right:9pt;mso-wrap-distance-bottom:0;mso-position-horizontal:absolute;mso-position-horizontal-relative:text;mso-position-vertical:absolute;mso-position-vertical-relative:text;mso-width-percent:0;mso-height-percent:0;mso-width-relative:margin;mso-height-relative:margin" from="0,14.25pt" to="296.25pt,14.25pt" o:gfxdata="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" strokecolor="black [3200]" strokeweight="1.5pt">
                 <v:stroke joinstyle="miter"/>
               </v:line>
             </w:pict>
@@ -955,7 +955,7 @@
           <w:szCs w:val="24"/>
         </w:rPr>
       </w:pPr>
-      <w:bookmarkStart w:id="1" w:name="_Toc136895871"/>
+      <w:bookmarkStart w:id="1" w:name="_Toc136965197"/>
       <w:r>
         <w:rPr>
           <w:rFonts w:ascii="Times New Roman" w:hAnsi="Times New Roman" w:cs="Times New Roman"/>
@@ -1011,7 +1011,7 @@
           <w:szCs w:val="24"/>
         </w:rPr>
       </w:pPr>
-      <w:bookmarkStart w:id="2" w:name="_Toc136895872"/>
+      <w:bookmarkStart w:id="2" w:name="_Toc136965198"/>
       <w:r>
         <w:rPr>
           <w:rFonts w:ascii="Times New Roman" w:hAnsi="Times New Roman" w:cs="Times New Roman"/>
@@ -1349,7 +1349,7 @@
             </w:rPr>
             <w:fldChar w:fldCharType="separate"/>
           </w:r>
-          <w:hyperlink w:anchor="_Toc136895870" w:history="1">
+          <w:hyperlink w:anchor="_Toc136965196" w:history="1">
             <w:r>
               <w:rPr>
                 <w:rStyle w:val="Hyperlink"/>
@@ -1377,7 +1377,7 @@
                 <w:noProof/>
                 <w:webHidden/>
               </w:rPr>
-              <w:instrText xml:space="preserve"> PAGEREF _Toc136895870 \h </w:instrText>
+              <w:instrText xml:space="preserve"> PAGEREF _Toc136965196 \h </w:instrText>
             </w:r>
             <w:r>
               <w:rPr>
@@ -1415,7 +1415,7 @@
               <w:noProof/>
             </w:rPr>
           </w:pPr>
-          <w:hyperlink w:anchor="_Toc136895871" w:history="1">
+          <w:hyperlink w:anchor="_Toc136965197" w:history="1">
             <w:r>
               <w:rPr>
                 <w:rStyle w:val="Hyperlink"/>
@@ -1443,7 +1443,7 @@
                 <w:noProof/>
                 <w:webHidden/>
               </w:rPr>
-              <w:instrText xml:space="preserve"> PAGEREF _Toc136895871 \h </w:instrText>
+              <w:instrText xml:space="preserve"> PAGEREF _Toc136965197 \h </w:instrText>
             </w:r>
             <w:r>
               <w:rPr>
@@ -1481,7 +1481,7 @@
               <w:noProof/>
             </w:rPr>
           </w:pPr>
-          <w:hyperlink w:anchor="_Toc136895872" w:history="1">
+          <w:hyperlink w:anchor="_Toc136965198" w:history="1">
             <w:r>
               <w:rPr>
                 <w:rStyle w:val="Hyperlink"/>
@@ -1509,7 +1509,7 @@
                 <w:noProof/>
                 <w:webHidden/>
               </w:rPr>
-              <w:instrText xml:space="preserve"> PAGEREF _Toc136895872 \h </w:instrText>
+              <w:instrText xml:space="preserve"> PAGEREF _Toc136965198 \h </w:instrText>
             </w:r>
             <w:r>
               <w:rPr>
@@ -1547,7 +1547,7 @@
               <w:noProof/>
             </w:rPr>
           </w:pPr>
-          <w:hyperlink w:anchor="_Toc136895873" w:history="1">
+          <w:hyperlink w:anchor="_Toc136965199" w:history="1">
             <w:r>
               <w:rPr>
                 <w:rStyle w:val="Hyperlink"/>
@@ -1589,7 +1589,7 @@
                 <w:noProof/>
                 <w:webHidden/>
               </w:rPr>
-              <w:instrText xml:space="preserve"> PAGEREF _Toc136895873 \h </w:instrText>
+              <w:instrText xml:space="preserve"> PAGEREF _Toc136965199 \h </w:instrText>
             </w:r>
             <w:r>
               <w:rPr>
@@ -1631,7 +1631,7 @@
               <w:noProof/>
             </w:rPr>
           </w:pPr>
-          <w:hyperlink w:anchor="_Toc136895874" w:history="1">
+          <w:hyperlink w:anchor="_Toc136965200" w:history="1">
             <w:r>
               <w:rPr>
                 <w:rStyle w:val="Hyperlink"/>
@@ -1673,7 +1673,7 @@
                 <w:noProof/>
                 <w:webHidden/>
               </w:rPr>
-              <w:instrText xml:space="preserve"> PAGEREF _Toc136895874 \h </w:instrText>
+              <w:instrText xml:space="preserve"> PAGEREF _Toc136965200 \h </w:instrText>
             </w:r>
             <w:r>
               <w:rPr>
@@ -1715,7 +1715,7 @@
               <w:noProof/>
             </w:rPr>
           </w:pPr>
-          <w:hyperlink w:anchor="_Toc136895875" w:history="1">
+          <w:hyperlink w:anchor="_Toc136965201" w:history="1">
             <w:r>
               <w:rPr>
                 <w:rStyle w:val="Hyperlink"/>
@@ -1757,7 +1757,7 @@
                 <w:noProof/>
                 <w:webHidden/>
               </w:rPr>
-              <w:instrText xml:space="preserve"> PAGEREF _Toc136895875 \h </w:instrText>
+              <w:instrText xml:space="preserve"> PAGEREF _Toc136965201 \h </w:instrText>
             </w:r>
             <w:r>
               <w:rPr>
@@ -1799,7 +1799,7 @@
               <w:noProof/>
             </w:rPr>
           </w:pPr>
-          <w:hyperlink w:anchor="_Toc136895876" w:history="1">
+          <w:hyperlink w:anchor="_Toc136965202" w:history="1">
             <w:r>
               <w:rPr>
                 <w:rStyle w:val="Hyperlink"/>
@@ -1841,7 +1841,7 @@
                 <w:noProof/>
                 <w:webHidden/>
               </w:rPr>
-              <w:instrText xml:space="preserve"> PAGEREF _Toc136895876 \h </w:instrText>
+              <w:instrText xml:space="preserve"> PAGEREF _Toc136965202 \h </w:instrText>
             </w:r>
             <w:r>
               <w:rPr>
@@ -1883,7 +1883,7 @@
               <w:noProof/>
             </w:rPr>
           </w:pPr>
-          <w:hyperlink w:anchor="_Toc136895877" w:history="1">
+          <w:hyperlink w:anchor="_Toc136965203" w:history="1">
             <w:r>
               <w:rPr>
                 <w:rStyle w:val="Hyperlink"/>
@@ -1925,7 +1925,7 @@
                 <w:noProof/>
                 <w:webHidden/>
               </w:rPr>
-              <w:instrText xml:space="preserve"> PAGEREF _Toc136895877 \h </w:instrText>
+              <w:instrText xml:space="preserve"> PAGEREF _Toc136965203 \h </w:instrText>
             </w:r>
             <w:r>
               <w:rPr>
@@ -1967,7 +1967,7 @@
               <w:noProof/>
             </w:rPr>
           </w:pPr>
-          <w:hyperlink w:anchor="_Toc136895878" w:history="1">
+          <w:hyperlink w:anchor="_Toc136965204" w:history="1">
             <w:r>
               <w:rPr>
                 <w:rStyle w:val="Hyperlink"/>
@@ -2009,7 +2009,7 @@
                 <w:noProof/>
                 <w:webHidden/>
               </w:rPr>
-              <w:instrText xml:space="preserve"> PAGEREF _Toc136895878 \h </w:instrText>
+              <w:instrText xml:space="preserve"> PAGEREF _Toc136965204 \h </w:instrText>
             </w:r>
             <w:r>
               <w:rPr>
@@ -2051,7 +2051,7 @@
               <w:noProof/>
             </w:rPr>
           </w:pPr>
-          <w:hyperlink w:anchor="_Toc136895879" w:history="1">
+          <w:hyperlink w:anchor="_Toc136965205" w:history="1">
             <w:r>
               <w:rPr>
                 <w:rStyle w:val="Hyperlink"/>
@@ -2093,7 +2093,7 @@
                 <w:noProof/>
                 <w:webHidden/>
               </w:rPr>
-              <w:instrText xml:space="preserve"> PAGEREF _Toc136895879 \h </w:instrText>
+              <w:instrText xml:space="preserve"> PAGEREF _Toc136965205 \h </w:instrText>
             </w:r>
             <w:r>
               <w:rPr>
@@ -2135,7 +2135,7 @@
               <w:noProof/>
             </w:rPr>
           </w:pPr>
-          <w:hyperlink w:anchor="_Toc136895880" w:history="1">
+          <w:hyperlink w:anchor="_Toc136965206" w:history="1">
             <w:r>
               <w:rPr>
                 <w:rStyle w:val="Hyperlink"/>
@@ -2177,7 +2177,7 @@
                 <w:noProof/>
                 <w:webHidden/>
               </w:rPr>
-              <w:instrText xml:space="preserve"> PAGEREF _Toc136895880 \h </w:instrText>
+              <w:instrText xml:space="preserve"> PAGEREF _Toc136965206 \h </w:instrText>
             </w:r>
             <w:r>
               <w:rPr>
@@ -2219,7 +2219,7 @@
               <w:noProof/>
             </w:rPr>
           </w:pPr>
-          <w:hyperlink w:anchor="_Toc136895881" w:history="1">
+          <w:hyperlink w:anchor="_Toc136965207" w:history="1">
             <w:r>
               <w:rPr>
                 <w:rStyle w:val="Hyperlink"/>
@@ -2261,7 +2261,7 @@
                 <w:noProof/>
                 <w:webHidden/>
               </w:rPr>
-              <w:instrText xml:space="preserve"> PAGEREF _Toc136895881 \h </w:instrText>
+              <w:instrText xml:space="preserve"> PAGEREF _Toc136965207 \h </w:instrText>
             </w:r>
             <w:r>
               <w:rPr>
@@ -2299,7 +2299,7 @@
               <w:noProof/>
             </w:rPr>
           </w:pPr>
-          <w:hyperlink w:anchor="_Toc136895882" w:history="1">
+          <w:hyperlink w:anchor="_Toc136965208" w:history="1">
             <w:r>
               <w:rPr>
                 <w:rStyle w:val="Hyperlink"/>
@@ -2340,7 +2340,7 @@
                 <w:noProof/>
                 <w:webHidden/>
               </w:rPr>
-              <w:instrText xml:space="preserve"> PAGEREF _Toc136895882 \h </w:instrText>
+              <w:instrText xml:space="preserve"> PAGEREF _Toc136965208 \h </w:instrText>
             </w:r>
             <w:r>
               <w:rPr>
@@ -2382,7 +2382,7 @@
               <w:noProof/>
             </w:rPr>
           </w:pPr>
-          <w:hyperlink w:anchor="_Toc136895883" w:history="1">
+          <w:hyperlink w:anchor="_Toc136965209" w:history="1">
             <w:r>
               <w:rPr>
                 <w:rStyle w:val="Hyperlink"/>
@@ -2424,7 +2424,7 @@
                 <w:noProof/>
                 <w:webHidden/>
               </w:rPr>
-              <w:instrText xml:space="preserve"> PAGEREF _Toc136895883 \h </w:instrText>
+              <w:instrText xml:space="preserve"> PAGEREF _Toc136965209 \h </w:instrText>
             </w:r>
             <w:r>
               <w:rPr>
@@ -2466,7 +2466,7 @@
               <w:noProof/>
             </w:rPr>
           </w:pPr>
-          <w:hyperlink w:anchor="_Toc136895884" w:history="1">
+          <w:hyperlink w:anchor="_Toc136965210" w:history="1">
             <w:r>
               <w:rPr>
                 <w:rStyle w:val="Hyperlink"/>
@@ -2508,7 +2508,7 @@
                 <w:noProof/>
                 <w:webHidden/>
               </w:rPr>
-              <w:instrText xml:space="preserve"> PAGEREF _Toc136895884 \h </w:instrText>
+              <w:instrText xml:space="preserve"> PAGEREF _Toc136965210 \h </w:instrText>
             </w:r>
             <w:r>
               <w:rPr>
@@ -2550,7 +2550,7 @@
               <w:noProof/>
             </w:rPr>
           </w:pPr>
-          <w:hyperlink w:anchor="_Toc136895885" w:history="1">
+          <w:hyperlink w:anchor="_Toc136965211" w:history="1">
             <w:r>
               <w:rPr>
                 <w:rStyle w:val="Hyperlink"/>
@@ -2592,7 +2592,7 @@
                 <w:noProof/>
                 <w:webHidden/>
               </w:rPr>
-              <w:instrText xml:space="preserve"> PAGEREF _Toc136895885 \h </w:instrText>
+              <w:instrText xml:space="preserve"> PAGEREF _Toc136965211 \h </w:instrText>
             </w:r>
             <w:r>
               <w:rPr>
@@ -2634,7 +2634,7 @@
               <w:noProof/>
             </w:rPr>
           </w:pPr>
-          <w:hyperlink w:anchor="_Toc136895886" w:history="1">
+          <w:hyperlink w:anchor="_Toc136965212" w:history="1">
             <w:r>
               <w:rPr>
                 <w:rStyle w:val="Hyperlink"/>
@@ -2676,7 +2676,7 @@
                 <w:noProof/>
                 <w:webHidden/>
               </w:rPr>
-              <w:instrText xml:space="preserve"> PAGEREF _Toc136895886 \h </w:instrText>
+              <w:instrText xml:space="preserve"> PAGEREF _Toc136965212 \h </w:instrText>
             </w:r>
             <w:r>
               <w:rPr>
@@ -2718,7 +2718,7 @@
               <w:noProof/>
             </w:rPr>
           </w:pPr>
-          <w:hyperlink w:anchor="_Toc136895887" w:history="1">
+          <w:hyperlink w:anchor="_Toc136965213" w:history="1">
             <w:r>
               <w:rPr>
                 <w:rStyle w:val="Hyperlink"/>
@@ -2760,7 +2760,7 @@
                 <w:noProof/>
                 <w:webHidden/>
               </w:rPr>
-              <w:instrText xml:space="preserve"> PAGEREF _Toc136895887 \h </w:instrText>
+              <w:instrText xml:space="preserve"> PAGEREF _Toc136965213 \h </w:instrText>
             </w:r>
             <w:r>
               <w:rPr>
@@ -2802,7 +2802,7 @@
               <w:noProof/>
             </w:rPr>
           </w:pPr>
-          <w:hyperlink w:anchor="_Toc136895888" w:history="1">
+          <w:hyperlink w:anchor="_Toc136965214" w:history="1">
             <w:r>
               <w:rPr>
                 <w:rStyle w:val="Hyperlink"/>
@@ -2844,7 +2844,7 @@
                 <w:noProof/>
                 <w:webHidden/>
               </w:rPr>
-              <w:instrText xml:space="preserve"> PAGEREF _Toc136895888 \h </w:instrText>
+              <w:instrText xml:space="preserve"> PAGEREF _Toc136965214 \h </w:instrText>
             </w:r>
             <w:r>
               <w:rPr>
@@ -2886,7 +2886,7 @@
               <w:noProof/>
             </w:rPr>
           </w:pPr>
-          <w:hyperlink w:anchor="_Toc136895889" w:history="1">
+          <w:hyperlink w:anchor="_Toc136965215" w:history="1">
             <w:r>
               <w:rPr>
                 <w:rStyle w:val="Hyperlink"/>
@@ -2928,7 +2928,7 @@
                 <w:noProof/>
                 <w:webHidden/>
               </w:rPr>
-              <w:instrText xml:space="preserve"> PAGEREF _Toc136895889 \h </w:instrText>
+              <w:instrText xml:space="preserve"> PAGEREF _Toc136965215 \h </w:instrText>
             </w:r>
             <w:r>
               <w:rPr>
@@ -2970,7 +2970,7 @@
               <w:noProof/>
             </w:rPr>
           </w:pPr>
-          <w:hyperlink w:anchor="_Toc136895890" w:history="1">
+          <w:hyperlink w:anchor="_Toc136965216" w:history="1">
             <w:r>
               <w:rPr>
                 <w:rStyle w:val="Hyperlink"/>
@@ -3012,7 +3012,7 @@
                 <w:noProof/>
                 <w:webHidden/>
               </w:rPr>
-              <w:instrText xml:space="preserve"> PAGEREF _Toc136895890 \h </w:instrText>
+              <w:instrText xml:space="preserve"> PAGEREF _Toc136965216 \h </w:instrText>
             </w:r>
             <w:r>
               <w:rPr>
@@ -3054,7 +3054,7 @@
               <w:noProof/>
             </w:rPr>
           </w:pPr>
-          <w:hyperlink w:anchor="_Toc136895891" w:history="1">
+          <w:hyperlink w:anchor="_Toc136965217" w:history="1">
             <w:r>
               <w:rPr>
                 <w:rStyle w:val="Hyperlink"/>
@@ -3096,7 +3096,7 @@
                 <w:noProof/>
                 <w:webHidden/>
               </w:rPr>
-              <w:instrText xml:space="preserve"> PAGEREF _Toc136895891 \h </w:instrText>
+              <w:instrText xml:space="preserve"> PAGEREF _Toc136965217 \h </w:instrText>
             </w:r>
             <w:r>
               <w:rPr>
@@ -3138,7 +3138,7 @@
               <w:noProof/>
             </w:rPr>
           </w:pPr>
-          <w:hyperlink w:anchor="_Toc136895892" w:history="1">
+          <w:hyperlink w:anchor="_Toc136965218" w:history="1">
             <w:r>
               <w:rPr>
                 <w:rStyle w:val="Hyperlink"/>
@@ -3180,7 +3180,7 @@
                 <w:noProof/>
                 <w:webHidden/>
               </w:rPr>
-              <w:instrText xml:space="preserve"> PAGEREF _Toc136895892 \h </w:instrText>
+              <w:instrText xml:space="preserve"> PAGEREF _Toc136965218 \h </w:instrText>
             </w:r>
             <w:r>
               <w:rPr>
@@ -3222,7 +3222,7 @@
               <w:noProof/>
             </w:rPr>
           </w:pPr>
-          <w:hyperlink w:anchor="_Toc136895893" w:history="1">
+          <w:hyperlink w:anchor="_Toc136965219" w:history="1">
             <w:r>
               <w:rPr>
                 <w:rStyle w:val="Hyperlink"/>
@@ -3264,7 +3264,7 @@
                 <w:noProof/>
                 <w:webHidden/>
               </w:rPr>
-              <w:instrText xml:space="preserve"> PAGEREF _Toc136895893 \h </w:instrText>
+              <w:instrText xml:space="preserve"> PAGEREF _Toc136965219 \h </w:instrText>
             </w:r>
             <w:r>
               <w:rPr>
@@ -3306,7 +3306,7 @@
               <w:noProof/>
             </w:rPr>
           </w:pPr>
-          <w:hyperlink w:anchor="_Toc136895894" w:history="1">
+          <w:hyperlink w:anchor="_Toc136965220" w:history="1">
             <w:r>
               <w:rPr>
                 <w:rStyle w:val="Hyperlink"/>
@@ -3348,7 +3348,7 @@
                 <w:noProof/>
                 <w:webHidden/>
               </w:rPr>
-              <w:instrText xml:space="preserve"> PAGEREF _Toc136895894 \h </w:instrText>
+              <w:instrText xml:space="preserve"> PAGEREF _Toc136965220 \h </w:instrText>
             </w:r>
             <w:r>
               <w:rPr>
@@ -3390,7 +3390,7 @@
               <w:noProof/>
             </w:rPr>
           </w:pPr>
-          <w:hyperlink w:anchor="_Toc136895895" w:history="1">
+          <w:hyperlink w:anchor="_Toc136965221" w:history="1">
             <w:r>
               <w:rPr>
                 <w:rStyle w:val="Hyperlink"/>
@@ -3432,7 +3432,7 @@
                 <w:noProof/>
                 <w:webHidden/>
               </w:rPr>
-              <w:instrText xml:space="preserve"> PAGEREF _Toc136895895 \h </w:instrText>
+              <w:instrText xml:space="preserve"> PAGEREF _Toc136965221 \h </w:instrText>
             </w:r>
             <w:r>
               <w:rPr>
@@ -3474,7 +3474,7 @@
               <w:noProof/>
             </w:rPr>
           </w:pPr>
-          <w:hyperlink w:anchor="_Toc136895896" w:history="1">
+          <w:hyperlink w:anchor="_Toc136965222" w:history="1">
             <w:r>
               <w:rPr>
                 <w:rStyle w:val="Hyperlink"/>
@@ -3516,7 +3516,7 @@
                 <w:noProof/>
                 <w:webHidden/>
               </w:rPr>
-              <w:instrText xml:space="preserve"> PAGEREF _Toc136895896 \h </w:instrText>
+              <w:instrText xml:space="preserve"> PAGEREF _Toc136965222 \h </w:instrText>
             </w:r>
             <w:r>
               <w:rPr>
@@ -3554,7 +3554,7 @@
               <w:noProof/>
             </w:rPr>
           </w:pPr>
-          <w:hyperlink w:anchor="_Toc136895897" w:history="1">
+          <w:hyperlink w:anchor="_Toc136965223" w:history="1">
             <w:r>
               <w:rPr>
                 <w:rStyle w:val="Hyperlink"/>
@@ -3596,7 +3596,7 @@
                 <w:noProof/>
                 <w:webHidden/>
               </w:rPr>
-              <w:instrText xml:space="preserve"> PAGEREF _Toc136895897 \h </w:instrText>
+              <w:instrText xml:space="preserve"> PAGEREF _Toc136965223 \h </w:instrText>
             </w:r>
             <w:r>
               <w:rPr>
@@ -3638,7 +3638,7 @@
               <w:noProof/>
             </w:rPr>
           </w:pPr>
-          <w:hyperlink w:anchor="_Toc136895898" w:history="1">
+          <w:hyperlink w:anchor="_Toc136965224" w:history="1">
             <w:r>
               <w:rPr>
                 <w:rStyle w:val="Hyperlink"/>
@@ -3680,7 +3680,7 @@
                 <w:noProof/>
                 <w:webHidden/>
               </w:rPr>
-              <w:instrText xml:space="preserve"> PAGEREF _Toc136895898 \h </w:instrText>
+              <w:instrText xml:space="preserve"> PAGEREF _Toc136965224 \h </w:instrText>
             </w:r>
             <w:r>
               <w:rPr>
@@ -3722,7 +3722,7 @@
               <w:noProof/>
             </w:rPr>
           </w:pPr>
-          <w:hyperlink w:anchor="_Toc136895899" w:history="1">
+          <w:hyperlink w:anchor="_Toc136965225" w:history="1">
             <w:r>
               <w:rPr>
                 <w:rStyle w:val="Hyperlink"/>
@@ -3764,7 +3764,7 @@
                 <w:noProof/>
                 <w:webHidden/>
               </w:rPr>
-              <w:instrText xml:space="preserve"> PAGEREF _Toc136895899 \h </w:instrText>
+              <w:instrText xml:space="preserve"> PAGEREF _Toc136965225 \h </w:instrText>
             </w:r>
             <w:r>
               <w:rPr>
@@ -3806,7 +3806,7 @@
               <w:noProof/>
             </w:rPr>
           </w:pPr>
-          <w:hyperlink w:anchor="_Toc136895900" w:history="1">
+          <w:hyperlink w:anchor="_Toc136965226" w:history="1">
             <w:r>
               <w:rPr>
                 <w:rStyle w:val="Hyperlink"/>
@@ -3848,7 +3848,7 @@
                 <w:noProof/>
                 <w:webHidden/>
               </w:rPr>
-              <w:instrText xml:space="preserve"> PAGEREF _Toc136895900 \h </w:instrText>
+              <w:instrText xml:space="preserve"> PAGEREF _Toc136965226 \h </w:instrText>
             </w:r>
             <w:r>
               <w:rPr>
@@ -3886,7 +3886,7 @@
               <w:noProof/>
             </w:rPr>
           </w:pPr>
-          <w:hyperlink w:anchor="_Toc136895901" w:history="1">
+          <w:hyperlink w:anchor="_Toc136965227" w:history="1">
             <w:r>
               <w:rPr>
                 <w:rStyle w:val="Hyperlink"/>
@@ -3928,7 +3928,7 @@
                 <w:noProof/>
                 <w:webHidden/>
               </w:rPr>
-              <w:instrText xml:space="preserve"> PAGEREF _Toc136895901 \h </w:instrText>
+              <w:instrText xml:space="preserve"> PAGEREF _Toc136965227 \h </w:instrText>
             </w:r>
             <w:r>
               <w:rPr>
@@ -3948,7 +3948,7 @@
                 <w:noProof/>
                 <w:webHidden/>
               </w:rPr>
-              <w:t>11</w:t>
+              <w:t>12</w:t>
             </w:r>
             <w:r>
               <w:rPr>
@@ -3970,7 +3970,7 @@
               <w:noProof/>
             </w:rPr>
           </w:pPr>
-          <w:hyperlink w:anchor="_Toc136895902" w:history="1">
+          <w:hyperlink w:anchor="_Toc136965228" w:history="1">
             <w:r>
               <w:rPr>
                 <w:rStyle w:val="Hyperlink"/>
@@ -4012,7 +4012,7 @@
                 <w:noProof/>
                 <w:webHidden/>
               </w:rPr>
-              <w:instrText xml:space="preserve"> PAGEREF _Toc136895902 \h </w:instrText>
+              <w:instrText xml:space="preserve"> PAGEREF _Toc136965228 \h </w:instrText>
             </w:r>
             <w:r>
               <w:rPr>
@@ -4032,7 +4032,7 @@
                 <w:noProof/>
                 <w:webHidden/>
               </w:rPr>
-              <w:t>11</w:t>
+              <w:t>12</w:t>
             </w:r>
             <w:r>
               <w:rPr>
@@ -4050,7 +4050,7 @@
               <w:noProof/>
             </w:rPr>
           </w:pPr>
-          <w:hyperlink w:anchor="_Toc136895903" w:history="1">
+          <w:hyperlink w:anchor="_Toc136965229" w:history="1">
             <w:r>
               <w:rPr>
                 <w:rStyle w:val="Hyperlink"/>
@@ -4092,7 +4092,7 @@
                 <w:noProof/>
                 <w:webHidden/>
               </w:rPr>
-              <w:instrText xml:space="preserve"> PAGEREF _Toc136895903 \h </w:instrText>
+              <w:instrText xml:space="preserve"> PAGEREF _Toc136965229 \h </w:instrText>
             </w:r>
             <w:r>
               <w:rPr>
@@ -4112,7 +4112,7 @@
                 <w:noProof/>
                 <w:webHidden/>
               </w:rPr>
-              <w:t>12</w:t>
+              <w:t>13</w:t>
             </w:r>
             <w:r>
               <w:rPr>
@@ -4134,7 +4134,7 @@
               <w:noProof/>
             </w:rPr>
           </w:pPr>
-          <w:hyperlink w:anchor="_Toc136895904" w:history="1">
+          <w:hyperlink w:anchor="_Toc136965230" w:history="1">
             <w:r>
               <w:rPr>
                 <w:rStyle w:val="Hyperlink"/>
@@ -4176,7 +4176,7 @@
                 <w:noProof/>
                 <w:webHidden/>
               </w:rPr>
-              <w:instrText xml:space="preserve"> PAGEREF _Toc136895904 \h </w:instrText>
+              <w:instrText xml:space="preserve"> PAGEREF _Toc136965230 \h </w:instrText>
             </w:r>
             <w:r>
               <w:rPr>
@@ -4196,7 +4196,7 @@
                 <w:noProof/>
                 <w:webHidden/>
               </w:rPr>
-              <w:t>12</w:t>
+              <w:t>13</w:t>
             </w:r>
             <w:r>
               <w:rPr>
@@ -4214,7 +4214,7 @@
               <w:noProof/>
             </w:rPr>
           </w:pPr>
-          <w:hyperlink w:anchor="_Toc136895905" w:history="1">
+          <w:hyperlink w:anchor="_Toc136965231" w:history="1">
             <w:r>
               <w:rPr>
                 <w:rStyle w:val="Hyperlink"/>
@@ -4256,7 +4256,7 @@
                 <w:noProof/>
                 <w:webHidden/>
               </w:rPr>
-              <w:instrText xml:space="preserve"> PAGEREF _Toc136895905 \h </w:instrText>
+              <w:instrText xml:space="preserve"> PAGEREF _Toc136965231 \h </w:instrText>
             </w:r>
             <w:r>
               <w:rPr>
@@ -4276,7 +4276,7 @@
                 <w:noProof/>
                 <w:webHidden/>
               </w:rPr>
-              <w:t>13</w:t>
+              <w:t>14</w:t>
             </w:r>
             <w:r>
               <w:rPr>
@@ -4298,7 +4298,7 @@
               <w:noProof/>
             </w:rPr>
           </w:pPr>
-          <w:hyperlink w:anchor="_Toc136895906" w:history="1">
+          <w:hyperlink w:anchor="_Toc136965232" w:history="1">
             <w:r>
               <w:rPr>
                 <w:rStyle w:val="Hyperlink"/>
@@ -4340,7 +4340,7 @@
                 <w:noProof/>
                 <w:webHidden/>
               </w:rPr>
-              <w:instrText xml:space="preserve"> PAGEREF _Toc136895906 \h </w:instrText>
+              <w:instrText xml:space="preserve"> PAGEREF _Toc136965232 \h </w:instrText>
             </w:r>
             <w:r>
               <w:rPr>
@@ -4360,7 +4360,7 @@
                 <w:noProof/>
                 <w:webHidden/>
               </w:rPr>
-              <w:t>13</w:t>
+              <w:t>14</w:t>
             </w:r>
             <w:r>
               <w:rPr>
@@ -4378,7 +4378,7 @@
               <w:noProof/>
             </w:rPr>
           </w:pPr>
-          <w:hyperlink w:anchor="_Toc136895907" w:history="1">
+          <w:hyperlink w:anchor="_Toc136965233" w:history="1">
             <w:r>
               <w:rPr>
                 <w:rStyle w:val="Hyperlink"/>
@@ -4420,7 +4420,7 @@
                 <w:noProof/>
                 <w:webHidden/>
               </w:rPr>
-              <w:instrText xml:space="preserve"> PAGEREF _Toc136895907 \h </w:instrText>
+              <w:instrText xml:space="preserve"> PAGEREF _Toc136965233 \h </w:instrText>
             </w:r>
             <w:r>
               <w:rPr>
@@ -4440,7 +4440,7 @@
                 <w:noProof/>
                 <w:webHidden/>
               </w:rPr>
-              <w:t>14</w:t>
+              <w:t>15</w:t>
             </w:r>
             <w:r>
               <w:rPr>
@@ -4462,7 +4462,7 @@
               <w:noProof/>
             </w:rPr>
           </w:pPr>
-          <w:hyperlink w:anchor="_Toc136895908" w:history="1">
+          <w:hyperlink w:anchor="_Toc136965234" w:history="1">
             <w:r>
               <w:rPr>
                 <w:rStyle w:val="Hyperlink"/>
@@ -4504,7 +4504,7 @@
                 <w:noProof/>
                 <w:webHidden/>
               </w:rPr>
-              <w:instrText xml:space="preserve"> PAGEREF _Toc136895908 \h </w:instrText>
+              <w:instrText xml:space="preserve"> PAGEREF _Toc136965234 \h </w:instrText>
             </w:r>
             <w:r>
               <w:rPr>
@@ -4524,7 +4524,7 @@
                 <w:noProof/>
                 <w:webHidden/>
               </w:rPr>
-              <w:t>14</w:t>
+              <w:t>15</w:t>
             </w:r>
             <w:r>
               <w:rPr>
@@ -4542,7 +4542,7 @@
               <w:noProof/>
             </w:rPr>
           </w:pPr>
-          <w:hyperlink w:anchor="_Toc136895909" w:history="1">
+          <w:hyperlink w:anchor="_Toc136965235" w:history="1">
             <w:r>
               <w:rPr>
                 <w:rStyle w:val="Hyperlink"/>
@@ -4570,7 +4570,7 @@
                 <w:noProof/>
                 <w:webHidden/>
               </w:rPr>
-              <w:instrText xml:space="preserve"> PAGEREF _Toc136895909 \h </w:instrText>
+              <w:instrText xml:space="preserve"> PAGEREF _Toc136965235 \h </w:instrText>
             </w:r>
             <w:r>
               <w:rPr>
@@ -4590,7 +4590,7 @@
                 <w:noProof/>
                 <w:webHidden/>
               </w:rPr>
-              <w:t>15</w:t>
+              <w:t>16</w:t>
             </w:r>
             <w:r>
               <w:rPr>
@@ -4608,7 +4608,7 @@
               <w:noProof/>
             </w:rPr>
           </w:pPr>
-          <w:hyperlink w:anchor="_Toc136895910" w:history="1">
+          <w:hyperlink w:anchor="_Toc136965236" w:history="1">
             <w:r>
               <w:rPr>
                 <w:rStyle w:val="Hyperlink"/>
@@ -4636,7 +4636,7 @@
                 <w:noProof/>
                 <w:webHidden/>
               </w:rPr>
-              <w:instrText xml:space="preserve"> PAGEREF _Toc136895910 \h </w:instrText>
+              <w:instrText xml:space="preserve"> PAGEREF _Toc136965236 \h </w:instrText>
             </w:r>
             <w:r>
               <w:rPr>
@@ -4656,7 +4656,7 @@
                 <w:noProof/>
                 <w:webHidden/>
               </w:rPr>
-              <w:t>16</w:t>
+              <w:t>17</w:t>
             </w:r>
             <w:r>
               <w:rPr>
@@ -4709,8 +4709,6 @@
           <w:docGrid w:linePitch="360"/>
         </w:sectPr>
       </w:pPr>
-      <w:bookmarkStart w:id="3" w:name="_GoBack"/>
-      <w:bookmarkEnd w:id="3"/>
     </w:p>
     <w:p>
       <w:pPr>
@@ -4723,7 +4721,7 @@
           <w:szCs w:val="24"/>
         </w:rPr>
       </w:pPr>
-      <w:bookmarkStart w:id="4" w:name="_Toc136895873"/>
+      <w:bookmarkStart w:id="3" w:name="_Toc136965199"/>
       <w:r>
         <w:rPr>
           <w:rFonts w:ascii="Times New Roman" w:hAnsi="Times New Roman" w:cs="Times New Roman"/>
@@ -4732,7 +4730,7 @@
         </w:rPr>
         <w:t>CHAPTER ONE</w:t>
       </w:r>
-      <w:bookmarkEnd w:id="4"/>
+      <w:bookmarkEnd w:id="3"/>
     </w:p>
     <w:p>
       <w:pPr>
@@ -4745,7 +4743,7 @@
           <w:szCs w:val="24"/>
         </w:rPr>
       </w:pPr>
-      <w:bookmarkStart w:id="5" w:name="_Toc136895874"/>
+      <w:bookmarkStart w:id="4" w:name="_Toc136965200"/>
       <w:r>
         <w:rPr>
           <w:rFonts w:ascii="Times New Roman" w:hAnsi="Times New Roman" w:cs="Times New Roman"/>
@@ -4754,7 +4752,7 @@
         </w:rPr>
         <w:t>introduction</w:t>
       </w:r>
-      <w:bookmarkEnd w:id="5"/>
+      <w:bookmarkEnd w:id="4"/>
     </w:p>
     <w:p>
       <w:pPr>
@@ -4914,7 +4912,7 @@
           <w:szCs w:val="24"/>
         </w:rPr>
       </w:pPr>
-      <w:bookmarkStart w:id="6" w:name="_Toc136895875"/>
+      <w:bookmarkStart w:id="5" w:name="_Toc136965201"/>
       <w:r>
         <w:rPr>
           <w:rFonts w:ascii="Times New Roman" w:hAnsi="Times New Roman" w:cs="Times New Roman"/>
@@ -4923,7 +4921,7 @@
         </w:rPr>
         <w:t>background of the study</w:t>
       </w:r>
-      <w:bookmarkEnd w:id="6"/>
+      <w:bookmarkEnd w:id="5"/>
     </w:p>
     <w:p>
       <w:pPr>
@@ -5170,7 +5168,7 @@
           <w:szCs w:val="24"/>
         </w:rPr>
       </w:pPr>
-      <w:bookmarkStart w:id="7" w:name="_Toc136895876"/>
+      <w:bookmarkStart w:id="6" w:name="_Toc136965202"/>
       <w:r>
         <w:rPr>
           <w:rFonts w:ascii="Times New Roman" w:hAnsi="Times New Roman" w:cs="Times New Roman"/>
@@ -5179,7 +5177,7 @@
         </w:rPr>
         <w:t>problem statement</w:t>
       </w:r>
-      <w:bookmarkEnd w:id="7"/>
+      <w:bookmarkEnd w:id="6"/>
     </w:p>
     <w:p>
       <w:pPr>
@@ -5626,7 +5624,7 @@
           <w:szCs w:val="24"/>
         </w:rPr>
       </w:pPr>
-      <w:bookmarkStart w:id="8" w:name="_Toc136895877"/>
+      <w:bookmarkStart w:id="7" w:name="_Toc136965203"/>
       <w:r>
         <w:rPr>
           <w:rFonts w:ascii="Times New Roman" w:hAnsi="Times New Roman" w:cs="Times New Roman"/>
@@ -5635,7 +5633,7 @@
         </w:rPr>
         <w:t>objectives</w:t>
       </w:r>
-      <w:bookmarkEnd w:id="8"/>
+      <w:bookmarkEnd w:id="7"/>
     </w:p>
     <w:p>
       <w:pPr>
@@ -6010,7 +6008,7 @@
           <w:szCs w:val="24"/>
         </w:rPr>
       </w:pPr>
-      <w:bookmarkStart w:id="9" w:name="_Toc136895878"/>
+      <w:bookmarkStart w:id="8" w:name="_Toc136965204"/>
       <w:r>
         <w:rPr>
           <w:rFonts w:ascii="Times New Roman" w:hAnsi="Times New Roman" w:cs="Times New Roman"/>
@@ -6019,7 +6017,7 @@
         </w:rPr>
         <w:t>Scope of the study</w:t>
       </w:r>
-      <w:bookmarkEnd w:id="9"/>
+      <w:bookmarkEnd w:id="8"/>
     </w:p>
     <w:p>
       <w:pPr>
@@ -6099,7 +6097,7 @@
           <w:szCs w:val="24"/>
         </w:rPr>
       </w:pPr>
-      <w:bookmarkStart w:id="10" w:name="_Toc136895879"/>
+      <w:bookmarkStart w:id="9" w:name="_Toc136965205"/>
       <w:r>
         <w:rPr>
           <w:rFonts w:ascii="Times New Roman" w:hAnsi="Times New Roman" w:cs="Times New Roman"/>
@@ -6108,7 +6106,7 @@
         </w:rPr>
         <w:t>justification</w:t>
       </w:r>
-      <w:bookmarkEnd w:id="10"/>
+      <w:bookmarkEnd w:id="9"/>
     </w:p>
     <w:p>
       <w:pPr>
@@ -6171,7 +6169,7 @@
           <w:szCs w:val="24"/>
         </w:rPr>
       </w:pPr>
-      <w:bookmarkStart w:id="11" w:name="_Toc136895880"/>
+      <w:bookmarkStart w:id="10" w:name="_Toc136965206"/>
       <w:r>
         <w:rPr>
           <w:rFonts w:ascii="Times New Roman" w:hAnsi="Times New Roman" w:cs="Times New Roman"/>
@@ -6180,7 +6178,7 @@
         </w:rPr>
         <w:t>budget and resources</w:t>
       </w:r>
-      <w:bookmarkEnd w:id="11"/>
+      <w:bookmarkEnd w:id="10"/>
     </w:p>
     <w:p>
       <w:pPr>
@@ -6219,7 +6217,7 @@
           <w:szCs w:val="24"/>
         </w:rPr>
       </w:pPr>
-      <w:bookmarkStart w:id="12" w:name="_Toc136895881"/>
+      <w:bookmarkStart w:id="11" w:name="_Toc136965207"/>
       <w:r>
         <w:rPr>
           <w:rFonts w:ascii="Times New Roman" w:hAnsi="Times New Roman" w:cs="Times New Roman"/>
@@ -6228,7 +6226,7 @@
         </w:rPr>
         <w:t>project schedule</w:t>
       </w:r>
-      <w:bookmarkEnd w:id="12"/>
+      <w:bookmarkEnd w:id="11"/>
     </w:p>
     <w:p>
       <w:pPr>
@@ -6242,7 +6240,7 @@
         <mc:AlternateContent>
           <mc:Choice Requires="wpg">
             <w:drawing>
-              <wp:anchor distT="0" distB="0" distL="114300" distR="114300" simplePos="0" relativeHeight="251691008" behindDoc="0" locked="0" layoutInCell="1" allowOverlap="1" wp14:anchorId="309E9623" wp14:editId="4EF27DB7">
+              <wp:anchor distT="0" distB="0" distL="114300" distR="114300" simplePos="0" relativeHeight="251677696" behindDoc="0" locked="0" layoutInCell="1" allowOverlap="1" wp14:anchorId="284DB9CB" wp14:editId="48DD7903">
                 <wp:simplePos x="0" y="0"/>
                 <wp:positionH relativeFrom="column">
                   <wp:posOffset>-419100</wp:posOffset>
@@ -6823,7 +6821,7 @@
           </mc:Choice>
           <mc:Fallback>
             <w:pict>
-              <v:group w14:anchorId="309E9623" id="Group 7" o:spid="_x0000_s1026" style="position:absolute;left:0;text-align:left;margin-left:-33pt;margin-top:27.3pt;width:542.25pt;height:572.25pt;z-index:251691008" coordsize="68865,72675" o:gfxdata="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">
+              <v:group w14:anchorId="284DB9CB" id="Group 7" o:spid="_x0000_s1026" style="position:absolute;left:0;text-align:left;margin-left:-33pt;margin-top:27.3pt;width:542.25pt;height:572.25pt;z-index:251677696" coordsize="68865,72675" o:gfxdata="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">
                 <v:shapetype id="_x0000_t202" coordsize="21600,21600" o:spt="202" path="m,l,21600r21600,l21600,xe">
                   <v:stroke joinstyle="miter"/>
                   <v:path gradientshapeok="t" o:connecttype="rect"/>
@@ -7346,7 +7344,7 @@
         <w:spacing w:line="360" w:lineRule="auto"/>
         <w:jc w:val="center"/>
       </w:pPr>
-      <w:bookmarkStart w:id="13" w:name="_Toc136895882"/>
+      <w:bookmarkStart w:id="12" w:name="_Toc136965208"/>
       <w:r>
         <w:rPr>
           <w:rFonts w:ascii="Times New Roman" w:hAnsi="Times New Roman" w:cs="Times New Roman"/>
@@ -7355,27 +7353,27 @@
         </w:rPr>
         <w:t>CHAPTER TWO</w:t>
       </w:r>
+      <w:bookmarkEnd w:id="12"/>
+    </w:p>
+    <w:p>
+      <w:pPr>
+        <w:pStyle w:val="Heading2"/>
+        <w:rPr>
+          <w:rFonts w:ascii="Times New Roman" w:hAnsi="Times New Roman" w:cs="Times New Roman"/>
+          <w:sz w:val="24"/>
+          <w:szCs w:val="24"/>
+        </w:rPr>
+      </w:pPr>
+      <w:bookmarkStart w:id="13" w:name="_Toc136965209"/>
+      <w:r>
+        <w:rPr>
+          <w:rFonts w:ascii="Times New Roman" w:hAnsi="Times New Roman" w:cs="Times New Roman"/>
+          <w:sz w:val="24"/>
+          <w:szCs w:val="24"/>
+        </w:rPr>
+        <w:t>literature review</w:t>
+      </w:r>
       <w:bookmarkEnd w:id="13"/>
-    </w:p>
-    <w:p>
-      <w:pPr>
-        <w:pStyle w:val="Heading2"/>
-        <w:rPr>
-          <w:rFonts w:ascii="Times New Roman" w:hAnsi="Times New Roman" w:cs="Times New Roman"/>
-          <w:sz w:val="24"/>
-          <w:szCs w:val="24"/>
-        </w:rPr>
-      </w:pPr>
-      <w:bookmarkStart w:id="14" w:name="_Toc136895883"/>
-      <w:r>
-        <w:rPr>
-          <w:rFonts w:ascii="Times New Roman" w:hAnsi="Times New Roman" w:cs="Times New Roman"/>
-          <w:sz w:val="24"/>
-          <w:szCs w:val="24"/>
-        </w:rPr>
-        <w:t>literature review</w:t>
-      </w:r>
-      <w:bookmarkEnd w:id="14"/>
       <w:r>
         <w:rPr>
           <w:rFonts w:ascii="Times New Roman" w:hAnsi="Times New Roman" w:cs="Times New Roman"/>
@@ -7395,7 +7393,7 @@
           <w:szCs w:val="24"/>
         </w:rPr>
       </w:pPr>
-      <w:bookmarkStart w:id="15" w:name="_Toc136895884"/>
+      <w:bookmarkStart w:id="14" w:name="_Toc136965210"/>
       <w:r>
         <w:rPr>
           <w:rFonts w:ascii="Times New Roman" w:hAnsi="Times New Roman" w:cs="Times New Roman"/>
@@ -7412,7 +7410,7 @@
         </w:rPr>
         <w:t>ntroduction</w:t>
       </w:r>
-      <w:bookmarkEnd w:id="15"/>
+      <w:bookmarkEnd w:id="14"/>
     </w:p>
     <w:p>
       <w:pPr>
@@ -7482,7 +7480,7 @@
           <w:szCs w:val="24"/>
         </w:rPr>
       </w:pPr>
-      <w:bookmarkStart w:id="16" w:name="_Toc136895885"/>
+      <w:bookmarkStart w:id="15" w:name="_Toc136965211"/>
       <w:r>
         <w:rPr>
           <w:rFonts w:ascii="Times New Roman" w:hAnsi="Times New Roman" w:cs="Times New Roman"/>
@@ -7507,7 +7505,7 @@
         </w:rPr>
         <w:t>gement</w:t>
       </w:r>
-      <w:bookmarkEnd w:id="16"/>
+      <w:bookmarkEnd w:id="15"/>
     </w:p>
     <w:p>
       <w:pPr>
@@ -7652,7 +7650,7 @@
           <w:szCs w:val="24"/>
         </w:rPr>
       </w:pPr>
-      <w:bookmarkStart w:id="17" w:name="_Toc136895886"/>
+      <w:bookmarkStart w:id="16" w:name="_Toc136965212"/>
       <w:r>
         <w:rPr>
           <w:rFonts w:ascii="Times New Roman" w:hAnsi="Times New Roman" w:cs="Times New Roman"/>
@@ -7661,7 +7659,7 @@
         </w:rPr>
         <w:t>The number of people employed in the warehouse</w:t>
       </w:r>
-      <w:bookmarkEnd w:id="17"/>
+      <w:bookmarkEnd w:id="16"/>
     </w:p>
     <w:p>
       <w:pPr>
@@ -7747,7 +7745,7 @@
           <w:szCs w:val="24"/>
         </w:rPr>
       </w:pPr>
-      <w:bookmarkStart w:id="18" w:name="_Toc136895887"/>
+      <w:bookmarkStart w:id="17" w:name="_Toc136965213"/>
       <w:r>
         <w:rPr>
           <w:rFonts w:ascii="Times New Roman" w:hAnsi="Times New Roman" w:cs="Times New Roman"/>
@@ -7756,7 +7754,7 @@
         </w:rPr>
         <w:t>Changing demands in the market place</w:t>
       </w:r>
-      <w:bookmarkEnd w:id="18"/>
+      <w:bookmarkEnd w:id="17"/>
       <w:r>
         <w:rPr>
           <w:rFonts w:ascii="Times New Roman" w:hAnsi="Times New Roman" w:cs="Times New Roman"/>
@@ -7874,7 +7872,7 @@
           <w:szCs w:val="24"/>
         </w:rPr>
       </w:pPr>
-      <w:bookmarkStart w:id="19" w:name="_Toc136895888"/>
+      <w:bookmarkStart w:id="18" w:name="_Toc136965214"/>
       <w:r>
         <w:rPr>
           <w:rFonts w:ascii="Times New Roman" w:hAnsi="Times New Roman" w:cs="Times New Roman"/>
@@ -7883,7 +7881,7 @@
         </w:rPr>
         <w:t>Expiration dates</w:t>
       </w:r>
-      <w:bookmarkEnd w:id="19"/>
+      <w:bookmarkEnd w:id="18"/>
     </w:p>
     <w:p>
       <w:pPr>
@@ -7970,7 +7968,7 @@
         <mc:AlternateContent>
           <mc:Choice Requires="wps">
             <w:drawing>
-              <wp:anchor distT="0" distB="0" distL="114300" distR="114300" simplePos="0" relativeHeight="251692032" behindDoc="0" locked="0" layoutInCell="1" allowOverlap="1" wp14:anchorId="47CDB221" wp14:editId="393779A6">
+              <wp:anchor distT="0" distB="0" distL="114300" distR="114300" simplePos="0" relativeHeight="251678720" behindDoc="0" locked="0" layoutInCell="1" allowOverlap="1" wp14:anchorId="737840E1" wp14:editId="675DDAF1">
                 <wp:simplePos x="0" y="0"/>
                 <wp:positionH relativeFrom="margin">
                   <wp:posOffset>657225</wp:posOffset>
@@ -8042,7 +8040,7 @@
           </mc:Choice>
           <mc:Fallback>
             <w:pict>
-              <v:shape w14:anchorId="47CDB221" id="Text Box 23" o:spid="_x0000_s1034" type="#_x0000_t202" style="position:absolute;margin-left:51.75pt;margin-top:4.5pt;width:81.75pt;height:27pt;z-index:251692032;visibility:visible;mso-wrap-style:square;mso-width-percent:0;mso-wrap-distance-left:9pt;mso-wrap-distance-top:0;mso-wrap-distance-right:9pt;mso-wrap-distance-bottom:0;mso-position-horizontal:absolute;mso-position-horizontal-relative:margin;mso-position-vertical:absolute;mso-position-vertical-relative:text;mso-width-percent:0;mso-width-relative:margin;v-text-anchor:top" o:gfxdata="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" fillcolor="white [3201]" strokecolor="white [3212]" strokeweight=".5pt">
+              <v:shape w14:anchorId="737840E1" id="Text Box 23" o:spid="_x0000_s1034" type="#_x0000_t202" style="position:absolute;margin-left:51.75pt;margin-top:4.5pt;width:81.75pt;height:27pt;z-index:251678720;visibility:visible;mso-wrap-style:square;mso-width-percent:0;mso-wrap-distance-left:9pt;mso-wrap-distance-top:0;mso-wrap-distance-right:9pt;mso-wrap-distance-bottom:0;mso-position-horizontal:absolute;mso-position-horizontal-relative:margin;mso-position-vertical:absolute;mso-position-vertical-relative:text;mso-width-percent:0;mso-width-relative:margin;v-text-anchor:top" o:gfxdata="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" fillcolor="white [3201]" strokecolor="white [3212]" strokeweight=".5pt">
                 <v:textbox>
                   <w:txbxContent>
                     <w:p>
@@ -8080,7 +8078,7 @@
         <mc:AlternateContent>
           <mc:Choice Requires="wps">
             <w:drawing>
-              <wp:anchor distT="0" distB="0" distL="114300" distR="114300" simplePos="0" relativeHeight="251694080" behindDoc="0" locked="0" layoutInCell="1" allowOverlap="1" wp14:anchorId="2042B118" wp14:editId="3990ACC0">
+              <wp:anchor distT="0" distB="0" distL="114300" distR="114300" simplePos="0" relativeHeight="251680768" behindDoc="0" locked="0" layoutInCell="1" allowOverlap="1" wp14:anchorId="16A53C46" wp14:editId="5C061269">
                 <wp:simplePos x="0" y="0"/>
                 <wp:positionH relativeFrom="margin">
                   <wp:posOffset>1904999</wp:posOffset>
@@ -8152,7 +8150,7 @@
           </mc:Choice>
           <mc:Fallback>
             <w:pict>
-              <v:shape w14:anchorId="2042B118" id="Text Box 24" o:spid="_x0000_s1035" type="#_x0000_t202" style="position:absolute;margin-left:150pt;margin-top:5.25pt;width:110.25pt;height:27pt;z-index:251694080;visibility:visible;mso-wrap-style:square;mso-width-percent:0;mso-wrap-distance-left:9pt;mso-wrap-distance-top:0;mso-wrap-distance-right:9pt;mso-wrap-distance-bottom:0;mso-position-horizontal:absolute;mso-position-horizontal-relative:margin;mso-position-vertical:absolute;mso-position-vertical-relative:text;mso-width-percent:0;mso-width-relative:margin;v-text-anchor:top" o:gfxdata="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" fillcolor="white [3201]" strokecolor="white [3212]" strokeweight=".5pt">
+              <v:shape w14:anchorId="16A53C46" id="Text Box 24" o:spid="_x0000_s1035" type="#_x0000_t202" style="position:absolute;margin-left:150pt;margin-top:5.25pt;width:110.25pt;height:27pt;z-index:251680768;visibility:visible;mso-wrap-style:square;mso-width-percent:0;mso-wrap-distance-left:9pt;mso-wrap-distance-top:0;mso-wrap-distance-right:9pt;mso-wrap-distance-bottom:0;mso-position-horizontal:absolute;mso-position-horizontal-relative:margin;mso-position-vertical:absolute;mso-position-vertical-relative:text;mso-width-percent:0;mso-width-relative:margin;v-text-anchor:top" o:gfxdata="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" fillcolor="white [3201]" strokecolor="white [3212]" strokeweight=".5pt">
                 <v:textbox>
                   <w:txbxContent>
                     <w:p>
@@ -8190,7 +8188,7 @@
         <mc:AlternateContent>
           <mc:Choice Requires="wps">
             <w:drawing>
-              <wp:anchor distT="0" distB="0" distL="114300" distR="114300" simplePos="0" relativeHeight="251698176" behindDoc="0" locked="0" layoutInCell="1" allowOverlap="1" wp14:anchorId="7E402314" wp14:editId="7D8EB497">
+              <wp:anchor distT="0" distB="0" distL="114300" distR="114300" simplePos="0" relativeHeight="251684864" behindDoc="0" locked="0" layoutInCell="1" allowOverlap="1" wp14:anchorId="6FFD1CD5" wp14:editId="5C481DA6">
                 <wp:simplePos x="0" y="0"/>
                 <wp:positionH relativeFrom="column">
                   <wp:posOffset>1647825</wp:posOffset>
@@ -8253,7 +8251,7 @@
           </mc:Choice>
           <mc:Fallback>
             <w:pict>
-              <v:shape w14:anchorId="7E402314" id="Text Box 27" o:spid="_x0000_s1036" type="#_x0000_t202" style="position:absolute;margin-left:129.75pt;margin-top:6pt;width:27pt;height:21.75pt;z-index:251698176;visibility:visible;mso-wrap-style:square;mso-width-percent:0;mso-height-percent:0;mso-wrap-distance-left:9pt;mso-wrap-distance-top:0;mso-wrap-distance-right:9pt;mso-wrap-distance-bottom:0;mso-position-horizontal:absolute;mso-position-horizontal-relative:text;mso-position-vertical:absolute;mso-position-vertical-relative:text;mso-width-percent:0;mso-height-percent:0;mso-width-relative:margin;mso-height-relative:margin;v-text-anchor:top" o:gfxdata="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" fillcolor="white [3201]" strokecolor="white [3212]" strokeweight=".5pt">
+              <v:shape w14:anchorId="6FFD1CD5" id="Text Box 27" o:spid="_x0000_s1036" type="#_x0000_t202" style="position:absolute;margin-left:129.75pt;margin-top:6pt;width:27pt;height:21.75pt;z-index:251684864;visibility:visible;mso-wrap-style:square;mso-width-percent:0;mso-height-percent:0;mso-wrap-distance-left:9pt;mso-wrap-distance-top:0;mso-wrap-distance-right:9pt;mso-wrap-distance-bottom:0;mso-position-horizontal:absolute;mso-position-horizontal-relative:text;mso-position-vertical:absolute;mso-position-vertical-relative:text;mso-width-percent:0;mso-height-percent:0;mso-width-relative:margin;mso-height-relative:margin;v-text-anchor:top" o:gfxdata="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" fillcolor="white [3201]" strokecolor="white [3212]" strokeweight=".5pt">
                 <v:textbox>
                   <w:txbxContent>
                     <w:p>
@@ -8278,7 +8276,7 @@
         <mc:AlternateContent>
           <mc:Choice Requires="wps">
             <w:drawing>
-              <wp:anchor distT="0" distB="0" distL="114300" distR="114300" simplePos="0" relativeHeight="251696128" behindDoc="0" locked="0" layoutInCell="1" allowOverlap="1" wp14:anchorId="66B30EA6" wp14:editId="7E45D1A4">
+              <wp:anchor distT="0" distB="0" distL="114300" distR="114300" simplePos="0" relativeHeight="251682816" behindDoc="0" locked="0" layoutInCell="1" allowOverlap="1" wp14:anchorId="55A65653" wp14:editId="694A9301">
                 <wp:simplePos x="0" y="0"/>
                 <wp:positionH relativeFrom="margin">
                   <wp:posOffset>3600450</wp:posOffset>
@@ -8350,7 +8348,7 @@
           </mc:Choice>
           <mc:Fallback>
             <w:pict>
-              <v:shape w14:anchorId="66B30EA6" id="Text Box 26" o:spid="_x0000_s1037" type="#_x0000_t202" style="position:absolute;margin-left:283.5pt;margin-top:4.5pt;width:184.5pt;height:27pt;z-index:251696128;visibility:visible;mso-wrap-style:square;mso-width-percent:0;mso-wrap-distance-left:9pt;mso-wrap-distance-top:0;mso-wrap-distance-right:9pt;mso-wrap-distance-bottom:0;mso-position-horizontal:absolute;mso-position-horizontal-relative:margin;mso-position-vertical:absolute;mso-position-vertical-relative:text;mso-width-percent:0;mso-width-relative:margin;v-text-anchor:top" o:gfxdata="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" fillcolor="white [3201]" strokecolor="white [3212]" strokeweight=".5pt">
+              <v:shape w14:anchorId="55A65653" id="Text Box 26" o:spid="_x0000_s1037" type="#_x0000_t202" style="position:absolute;margin-left:283.5pt;margin-top:4.5pt;width:184.5pt;height:27pt;z-index:251682816;visibility:visible;mso-wrap-style:square;mso-width-percent:0;mso-wrap-distance-left:9pt;mso-wrap-distance-top:0;mso-wrap-distance-right:9pt;mso-wrap-distance-bottom:0;mso-position-horizontal:absolute;mso-position-horizontal-relative:margin;mso-position-vertical:absolute;mso-position-vertical-relative:text;mso-width-percent:0;mso-width-relative:margin;v-text-anchor:top" o:gfxdata="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" fillcolor="white [3201]" strokecolor="white [3212]" strokeweight=".5pt">
                 <v:textbox>
                   <w:txbxContent>
                     <w:p>
@@ -8388,7 +8386,7 @@
         <mc:AlternateContent>
           <mc:Choice Requires="wps">
             <w:drawing>
-              <wp:anchor distT="0" distB="0" distL="114300" distR="114300" simplePos="0" relativeHeight="251700224" behindDoc="0" locked="0" layoutInCell="1" allowOverlap="1" wp14:anchorId="57886A87" wp14:editId="276B90E4">
+              <wp:anchor distT="0" distB="0" distL="114300" distR="114300" simplePos="0" relativeHeight="251686912" behindDoc="0" locked="0" layoutInCell="1" allowOverlap="1" wp14:anchorId="6CF679EF" wp14:editId="46B0A73B">
                 <wp:simplePos x="0" y="0"/>
                 <wp:positionH relativeFrom="margin">
                   <wp:posOffset>3267075</wp:posOffset>
@@ -8463,7 +8461,7 @@
           </mc:Choice>
           <mc:Fallback>
             <w:pict>
-              <v:shape w14:anchorId="57886A87" id="Text Box 28" o:spid="_x0000_s1038" type="#_x0000_t202" style="position:absolute;margin-left:257.25pt;margin-top:.75pt;width:26.25pt;height:24.75pt;z-index:251700224;visibility:visible;mso-wrap-style:square;mso-width-percent:0;mso-height-percent:0;mso-wrap-distance-left:9pt;mso-wrap-distance-top:0;mso-wrap-distance-right:9pt;mso-wrap-distance-bottom:0;mso-position-horizontal:absolute;mso-position-horizontal-relative:margin;mso-position-vertical:absolute;mso-position-vertical-relative:text;mso-width-percent:0;mso-height-percent:0;mso-width-relative:margin;mso-height-relative:margin;v-text-anchor:top" o:gfxdata="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" fillcolor="white [3201]" strokecolor="white [3212]" strokeweight=".5pt">
+              <v:shape w14:anchorId="6CF679EF" id="Text Box 28" o:spid="_x0000_s1038" type="#_x0000_t202" style="position:absolute;margin-left:257.25pt;margin-top:.75pt;width:26.25pt;height:24.75pt;z-index:251686912;visibility:visible;mso-wrap-style:square;mso-width-percent:0;mso-height-percent:0;mso-wrap-distance-left:9pt;mso-wrap-distance-top:0;mso-wrap-distance-right:9pt;mso-wrap-distance-bottom:0;mso-position-horizontal:absolute;mso-position-horizontal-relative:margin;mso-position-vertical:absolute;mso-position-vertical-relative:text;mso-width-percent:0;mso-height-percent:0;mso-width-relative:margin;mso-height-relative:margin;v-text-anchor:top" o:gfxdata="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" fillcolor="white [3201]" strokecolor="white [3212]" strokeweight=".5pt">
                 <v:textbox>
                   <w:txbxContent>
                     <w:p>
@@ -8520,7 +8518,7 @@
           <w:szCs w:val="24"/>
         </w:rPr>
       </w:pPr>
-      <w:bookmarkStart w:id="20" w:name="_Toc136895889"/>
+      <w:bookmarkStart w:id="19" w:name="_Toc136965215"/>
       <w:r>
         <w:rPr>
           <w:rFonts w:ascii="Times New Roman" w:hAnsi="Times New Roman" w:cs="Times New Roman"/>
@@ -8529,7 +8527,7 @@
         </w:rPr>
         <w:t>Lose of data</w:t>
       </w:r>
-      <w:bookmarkEnd w:id="20"/>
+      <w:bookmarkEnd w:id="19"/>
     </w:p>
     <w:p>
       <w:pPr>
@@ -8567,7 +8565,7 @@
           <w:szCs w:val="24"/>
         </w:rPr>
       </w:pPr>
-      <w:bookmarkStart w:id="21" w:name="_Toc136895890"/>
+      <w:bookmarkStart w:id="20" w:name="_Toc136965216"/>
       <w:r>
         <w:rPr>
           <w:rFonts w:ascii="Times New Roman" w:hAnsi="Times New Roman" w:cs="Times New Roman"/>
@@ -8576,7 +8574,7 @@
         </w:rPr>
         <w:t>Description and representation of the system</w:t>
       </w:r>
-      <w:bookmarkEnd w:id="21"/>
+      <w:bookmarkEnd w:id="20"/>
       <w:r>
         <w:rPr>
           <w:rFonts w:ascii="Times New Roman" w:hAnsi="Times New Roman" w:cs="Times New Roman"/>
@@ -8640,7 +8638,7 @@
           <w:szCs w:val="24"/>
         </w:rPr>
         <w:drawing>
-          <wp:inline distT="0" distB="0" distL="0" distR="0" wp14:anchorId="64A2381E" wp14:editId="3E4FC711">
+          <wp:inline distT="0" distB="0" distL="0" distR="0" wp14:anchorId="020C615F" wp14:editId="3000324F">
             <wp:extent cx="6124575" cy="4284917"/>
             <wp:effectExtent l="0" t="0" r="0" b="1905"/>
             <wp:docPr id="31" name="Picture 31"/>
@@ -8868,7 +8866,7 @@
           <w:szCs w:val="24"/>
         </w:rPr>
       </w:pPr>
-      <w:bookmarkStart w:id="22" w:name="_Toc136895891"/>
+      <w:bookmarkStart w:id="21" w:name="_Toc136965217"/>
       <w:r>
         <w:rPr>
           <w:rFonts w:ascii="Times New Roman" w:hAnsi="Times New Roman" w:cs="Times New Roman"/>
@@ -8894,7 +8892,7 @@
         </w:rPr>
         <w:t xml:space="preserve"> systems</w:t>
       </w:r>
-      <w:bookmarkEnd w:id="22"/>
+      <w:bookmarkEnd w:id="21"/>
       <w:r>
         <w:rPr>
           <w:rFonts w:ascii="Times New Roman" w:hAnsi="Times New Roman" w:cs="Times New Roman"/>
@@ -8933,7 +8931,7 @@
           <w:szCs w:val="24"/>
         </w:rPr>
       </w:pPr>
-      <w:bookmarkStart w:id="23" w:name="_Toc136895892"/>
+      <w:bookmarkStart w:id="22" w:name="_Toc136965218"/>
       <w:r>
         <w:rPr>
           <w:rFonts w:ascii="Times New Roman" w:hAnsi="Times New Roman" w:cs="Times New Roman"/>
@@ -8942,133 +8940,133 @@
         </w:rPr>
         <w:t>Monday.com</w:t>
       </w:r>
+      <w:bookmarkEnd w:id="22"/>
+    </w:p>
+    <w:p>
+      <w:pPr>
+        <w:spacing w:line="360" w:lineRule="auto"/>
+        <w:rPr>
+          <w:rFonts w:ascii="Times New Roman" w:hAnsi="Times New Roman" w:cs="Times New Roman"/>
+          <w:sz w:val="24"/>
+          <w:szCs w:val="24"/>
+        </w:rPr>
+      </w:pPr>
+      <w:r>
+        <w:rPr>
+          <w:rFonts w:ascii="Times New Roman" w:hAnsi="Times New Roman" w:cs="Times New Roman"/>
+          <w:sz w:val="24"/>
+          <w:szCs w:val="24"/>
+        </w:rPr>
+        <w:t>This is a system that uses tools that allow it to be used as an inventory management system. The system lets the users categorize each item</w:t>
+      </w:r>
+      <w:r>
+        <w:rPr>
+          <w:rFonts w:ascii="Times New Roman" w:hAnsi="Times New Roman" w:cs="Times New Roman"/>
+          <w:sz w:val="24"/>
+          <w:szCs w:val="24"/>
+        </w:rPr>
+        <w:t>,</w:t>
+      </w:r>
+      <w:r>
+        <w:rPr>
+          <w:rFonts w:ascii="Times New Roman" w:hAnsi="Times New Roman" w:cs="Times New Roman"/>
+          <w:sz w:val="24"/>
+          <w:szCs w:val="24"/>
+        </w:rPr>
+        <w:t xml:space="preserve"> add descriptions</w:t>
+      </w:r>
+      <w:r>
+        <w:rPr>
+          <w:rFonts w:ascii="Times New Roman" w:hAnsi="Times New Roman" w:cs="Times New Roman"/>
+          <w:sz w:val="24"/>
+          <w:szCs w:val="24"/>
+        </w:rPr>
+        <w:t>, add items in categories</w:t>
+      </w:r>
+      <w:r>
+        <w:rPr>
+          <w:rFonts w:ascii="Times New Roman" w:hAnsi="Times New Roman" w:cs="Times New Roman"/>
+          <w:sz w:val="24"/>
+          <w:szCs w:val="24"/>
+        </w:rPr>
+        <w:t>,</w:t>
+      </w:r>
+      <w:r>
+        <w:rPr>
+          <w:rFonts w:ascii="Times New Roman" w:hAnsi="Times New Roman" w:cs="Times New Roman"/>
+          <w:sz w:val="24"/>
+          <w:szCs w:val="24"/>
+        </w:rPr>
+        <w:t xml:space="preserve"> and status of each </w:t>
+      </w:r>
+      <w:r>
+        <w:rPr>
+          <w:rFonts w:ascii="Times New Roman" w:hAnsi="Times New Roman" w:cs="Times New Roman"/>
+          <w:sz w:val="24"/>
+          <w:szCs w:val="24"/>
+        </w:rPr>
+        <w:t>item</w:t>
+      </w:r>
+      <w:r>
+        <w:rPr>
+          <w:rFonts w:ascii="Times New Roman" w:hAnsi="Times New Roman" w:cs="Times New Roman"/>
+          <w:sz w:val="24"/>
+          <w:szCs w:val="24"/>
+        </w:rPr>
+        <w:t xml:space="preserve">. The </w:t>
+      </w:r>
+      <w:r>
+        <w:rPr>
+          <w:rFonts w:ascii="Times New Roman" w:hAnsi="Times New Roman" w:cs="Times New Roman"/>
+          <w:sz w:val="24"/>
+          <w:szCs w:val="24"/>
+        </w:rPr>
+        <w:t>downside</w:t>
+      </w:r>
+      <w:r>
+        <w:rPr>
+          <w:rFonts w:ascii="Times New Roman" w:hAnsi="Times New Roman" w:cs="Times New Roman"/>
+          <w:sz w:val="24"/>
+          <w:szCs w:val="24"/>
+        </w:rPr>
+        <w:t xml:space="preserve"> of the system is that it does not automatically monitor your inventory a</w:t>
+      </w:r>
+      <w:r>
+        <w:rPr>
+          <w:rFonts w:ascii="Times New Roman" w:hAnsi="Times New Roman" w:cs="Times New Roman"/>
+          <w:sz w:val="24"/>
+          <w:szCs w:val="24"/>
+        </w:rPr>
+        <w:t>nd notify you when items get depleted in stock.</w:t>
+      </w:r>
+    </w:p>
+    <w:p>
+      <w:pPr>
+        <w:pStyle w:val="Heading3"/>
+        <w:rPr>
+          <w:rFonts w:ascii="Times New Roman" w:hAnsi="Times New Roman" w:cs="Times New Roman"/>
+          <w:sz w:val="24"/>
+          <w:szCs w:val="24"/>
+        </w:rPr>
+      </w:pPr>
+      <w:bookmarkStart w:id="23" w:name="_Toc136965219"/>
+      <w:r>
+        <w:rPr>
+          <w:rFonts w:ascii="Times New Roman" w:hAnsi="Times New Roman" w:cs="Times New Roman"/>
+          <w:sz w:val="24"/>
+          <w:szCs w:val="24"/>
+        </w:rPr>
+        <w:t>S</w:t>
+      </w:r>
+      <w:r>
+        <w:rPr>
+          <w:rFonts w:ascii="Times New Roman" w:hAnsi="Times New Roman" w:cs="Times New Roman"/>
+          <w:sz w:val="24"/>
+          <w:szCs w:val="24"/>
+        </w:rPr>
+        <w:t>orty</w:t>
+      </w:r>
       <w:bookmarkEnd w:id="23"/>
-    </w:p>
-    <w:p>
-      <w:pPr>
-        <w:spacing w:line="360" w:lineRule="auto"/>
-        <w:rPr>
-          <w:rFonts w:ascii="Times New Roman" w:hAnsi="Times New Roman" w:cs="Times New Roman"/>
-          <w:sz w:val="24"/>
-          <w:szCs w:val="24"/>
-        </w:rPr>
-      </w:pPr>
-      <w:r>
-        <w:rPr>
-          <w:rFonts w:ascii="Times New Roman" w:hAnsi="Times New Roman" w:cs="Times New Roman"/>
-          <w:sz w:val="24"/>
-          <w:szCs w:val="24"/>
-        </w:rPr>
-        <w:t>This is a system that uses tools that allow it to be used as an inventory management system. The system lets the users categorize each item</w:t>
-      </w:r>
-      <w:r>
-        <w:rPr>
-          <w:rFonts w:ascii="Times New Roman" w:hAnsi="Times New Roman" w:cs="Times New Roman"/>
-          <w:sz w:val="24"/>
-          <w:szCs w:val="24"/>
-        </w:rPr>
-        <w:t>,</w:t>
-      </w:r>
-      <w:r>
-        <w:rPr>
-          <w:rFonts w:ascii="Times New Roman" w:hAnsi="Times New Roman" w:cs="Times New Roman"/>
-          <w:sz w:val="24"/>
-          <w:szCs w:val="24"/>
-        </w:rPr>
-        <w:t xml:space="preserve"> add descriptions</w:t>
-      </w:r>
-      <w:r>
-        <w:rPr>
-          <w:rFonts w:ascii="Times New Roman" w:hAnsi="Times New Roman" w:cs="Times New Roman"/>
-          <w:sz w:val="24"/>
-          <w:szCs w:val="24"/>
-        </w:rPr>
-        <w:t>, add items in categories</w:t>
-      </w:r>
-      <w:r>
-        <w:rPr>
-          <w:rFonts w:ascii="Times New Roman" w:hAnsi="Times New Roman" w:cs="Times New Roman"/>
-          <w:sz w:val="24"/>
-          <w:szCs w:val="24"/>
-        </w:rPr>
-        <w:t>,</w:t>
-      </w:r>
-      <w:r>
-        <w:rPr>
-          <w:rFonts w:ascii="Times New Roman" w:hAnsi="Times New Roman" w:cs="Times New Roman"/>
-          <w:sz w:val="24"/>
-          <w:szCs w:val="24"/>
-        </w:rPr>
-        <w:t xml:space="preserve"> and status of each </w:t>
-      </w:r>
-      <w:r>
-        <w:rPr>
-          <w:rFonts w:ascii="Times New Roman" w:hAnsi="Times New Roman" w:cs="Times New Roman"/>
-          <w:sz w:val="24"/>
-          <w:szCs w:val="24"/>
-        </w:rPr>
-        <w:t>item</w:t>
-      </w:r>
-      <w:r>
-        <w:rPr>
-          <w:rFonts w:ascii="Times New Roman" w:hAnsi="Times New Roman" w:cs="Times New Roman"/>
-          <w:sz w:val="24"/>
-          <w:szCs w:val="24"/>
-        </w:rPr>
-        <w:t xml:space="preserve">. The </w:t>
-      </w:r>
-      <w:r>
-        <w:rPr>
-          <w:rFonts w:ascii="Times New Roman" w:hAnsi="Times New Roman" w:cs="Times New Roman"/>
-          <w:sz w:val="24"/>
-          <w:szCs w:val="24"/>
-        </w:rPr>
-        <w:t>downside</w:t>
-      </w:r>
-      <w:r>
-        <w:rPr>
-          <w:rFonts w:ascii="Times New Roman" w:hAnsi="Times New Roman" w:cs="Times New Roman"/>
-          <w:sz w:val="24"/>
-          <w:szCs w:val="24"/>
-        </w:rPr>
-        <w:t xml:space="preserve"> of the system is that it does not automatically monitor your inventory a</w:t>
-      </w:r>
-      <w:r>
-        <w:rPr>
-          <w:rFonts w:ascii="Times New Roman" w:hAnsi="Times New Roman" w:cs="Times New Roman"/>
-          <w:sz w:val="24"/>
-          <w:szCs w:val="24"/>
-        </w:rPr>
-        <w:t>nd notify you when items get depleted in stock.</w:t>
-      </w:r>
-    </w:p>
-    <w:p>
-      <w:pPr>
-        <w:pStyle w:val="Heading3"/>
-        <w:rPr>
-          <w:rFonts w:ascii="Times New Roman" w:hAnsi="Times New Roman" w:cs="Times New Roman"/>
-          <w:sz w:val="24"/>
-          <w:szCs w:val="24"/>
-        </w:rPr>
-      </w:pPr>
-      <w:bookmarkStart w:id="24" w:name="_Toc136895893"/>
-      <w:r>
-        <w:rPr>
-          <w:rFonts w:ascii="Times New Roman" w:hAnsi="Times New Roman" w:cs="Times New Roman"/>
-          <w:sz w:val="24"/>
-          <w:szCs w:val="24"/>
-        </w:rPr>
-        <w:t>S</w:t>
-      </w:r>
-      <w:r>
-        <w:rPr>
-          <w:rFonts w:ascii="Times New Roman" w:hAnsi="Times New Roman" w:cs="Times New Roman"/>
-          <w:sz w:val="24"/>
-          <w:szCs w:val="24"/>
-        </w:rPr>
-        <w:t>orty</w:t>
-      </w:r>
-      <w:bookmarkEnd w:id="24"/>
     </w:p>
     <w:p>
       <w:pPr>
@@ -9258,7 +9256,7 @@
           <w:szCs w:val="24"/>
         </w:rPr>
       </w:pPr>
-      <w:bookmarkStart w:id="25" w:name="_Toc136895894"/>
+      <w:bookmarkStart w:id="24" w:name="_Toc136965220"/>
       <w:r>
         <w:rPr>
           <w:rFonts w:ascii="Times New Roman" w:hAnsi="Times New Roman" w:cs="Times New Roman"/>
@@ -9275,7 +9273,7 @@
         </w:rPr>
         <w:t>b</w:t>
       </w:r>
-      <w:bookmarkEnd w:id="25"/>
+      <w:bookmarkEnd w:id="24"/>
     </w:p>
     <w:p>
       <w:pPr>
@@ -9385,7 +9383,7 @@
           <w:szCs w:val="24"/>
         </w:rPr>
       </w:pPr>
-      <w:bookmarkStart w:id="26" w:name="_Toc136895895"/>
+      <w:bookmarkStart w:id="25" w:name="_Toc136965221"/>
       <w:r>
         <w:rPr>
           <w:rFonts w:ascii="Times New Roman" w:hAnsi="Times New Roman" w:cs="Times New Roman"/>
@@ -9394,7 +9392,7 @@
         </w:rPr>
         <w:t>How to solve the current existing gap?</w:t>
       </w:r>
-      <w:bookmarkEnd w:id="26"/>
+      <w:bookmarkEnd w:id="25"/>
       <w:r>
         <w:rPr>
           <w:rFonts w:ascii="Times New Roman" w:hAnsi="Times New Roman" w:cs="Times New Roman"/>
@@ -9622,7 +9620,7 @@
           <w:szCs w:val="24"/>
         </w:rPr>
       </w:pPr>
-      <w:bookmarkStart w:id="27" w:name="_Toc136895896"/>
+      <w:bookmarkStart w:id="26" w:name="_Toc136965222"/>
       <w:r>
         <w:rPr>
           <w:rFonts w:ascii="Times New Roman" w:hAnsi="Times New Roman" w:cs="Times New Roman"/>
@@ -9631,7 +9629,7 @@
         </w:rPr>
         <w:t>Pros and cons of the system</w:t>
       </w:r>
-      <w:bookmarkEnd w:id="27"/>
+      <w:bookmarkEnd w:id="26"/>
       <w:r>
         <w:rPr>
           <w:rFonts w:ascii="Times New Roman" w:hAnsi="Times New Roman" w:cs="Times New Roman"/>
@@ -10144,7 +10142,7 @@
           <w:szCs w:val="24"/>
         </w:rPr>
       </w:pPr>
-      <w:bookmarkStart w:id="28" w:name="_Toc136895897"/>
+      <w:bookmarkStart w:id="27" w:name="_Toc136965223"/>
       <w:r>
         <w:rPr>
           <w:rFonts w:ascii="Times New Roman" w:hAnsi="Times New Roman" w:cs="Times New Roman"/>
@@ -10153,28 +10151,28 @@
         </w:rPr>
         <w:t>CHAPTER THREE</w:t>
       </w:r>
+      <w:bookmarkEnd w:id="27"/>
+    </w:p>
+    <w:p>
+      <w:pPr>
+        <w:pStyle w:val="Heading2"/>
+        <w:jc w:val="both"/>
+        <w:rPr>
+          <w:rFonts w:ascii="Times New Roman" w:hAnsi="Times New Roman" w:cs="Times New Roman"/>
+          <w:sz w:val="24"/>
+          <w:szCs w:val="24"/>
+        </w:rPr>
+      </w:pPr>
+      <w:bookmarkStart w:id="28" w:name="_Toc136965224"/>
+      <w:r>
+        <w:rPr>
+          <w:rFonts w:ascii="Times New Roman" w:hAnsi="Times New Roman" w:cs="Times New Roman"/>
+          <w:sz w:val="24"/>
+          <w:szCs w:val="24"/>
+        </w:rPr>
+        <w:t>project methodology</w:t>
+      </w:r>
       <w:bookmarkEnd w:id="28"/>
-    </w:p>
-    <w:p>
-      <w:pPr>
-        <w:pStyle w:val="Heading2"/>
-        <w:jc w:val="both"/>
-        <w:rPr>
-          <w:rFonts w:ascii="Times New Roman" w:hAnsi="Times New Roman" w:cs="Times New Roman"/>
-          <w:sz w:val="24"/>
-          <w:szCs w:val="24"/>
-        </w:rPr>
-      </w:pPr>
-      <w:bookmarkStart w:id="29" w:name="_Toc136895898"/>
-      <w:r>
-        <w:rPr>
-          <w:rFonts w:ascii="Times New Roman" w:hAnsi="Times New Roman" w:cs="Times New Roman"/>
-          <w:sz w:val="24"/>
-          <w:szCs w:val="24"/>
-        </w:rPr>
-        <w:t>project methodology</w:t>
-      </w:r>
-      <w:bookmarkEnd w:id="29"/>
       <w:r>
         <w:rPr>
           <w:rFonts w:ascii="Times New Roman" w:hAnsi="Times New Roman" w:cs="Times New Roman"/>
@@ -10194,7 +10192,7 @@
           <w:szCs w:val="24"/>
         </w:rPr>
       </w:pPr>
-      <w:bookmarkStart w:id="30" w:name="_Toc136895899"/>
+      <w:bookmarkStart w:id="29" w:name="_Toc136965225"/>
       <w:r>
         <w:rPr>
           <w:rFonts w:ascii="Times New Roman" w:hAnsi="Times New Roman" w:cs="Times New Roman"/>
@@ -10203,95 +10201,95 @@
         </w:rPr>
         <w:t>introduction</w:t>
       </w:r>
+      <w:bookmarkEnd w:id="29"/>
+    </w:p>
+    <w:p>
+      <w:pPr>
+        <w:spacing w:line="360" w:lineRule="auto"/>
+        <w:rPr>
+          <w:rFonts w:ascii="Times New Roman" w:hAnsi="Times New Roman" w:cs="Times New Roman"/>
+          <w:sz w:val="24"/>
+          <w:szCs w:val="24"/>
+        </w:rPr>
+      </w:pPr>
+      <w:r>
+        <w:rPr>
+          <w:rFonts w:ascii="Times New Roman" w:hAnsi="Times New Roman" w:cs="Times New Roman"/>
+          <w:sz w:val="24"/>
+          <w:szCs w:val="24"/>
+        </w:rPr>
+        <w:t xml:space="preserve">Project methodology is where the </w:t>
+      </w:r>
+      <w:r>
+        <w:rPr>
+          <w:rFonts w:ascii="Times New Roman" w:hAnsi="Times New Roman" w:cs="Times New Roman"/>
+          <w:sz w:val="24"/>
+          <w:szCs w:val="24"/>
+        </w:rPr>
+        <w:t>development process and steps that have been taken to develop the system is taken into consideration. Their many ways that one can use to systematically come up with the system, and out of the many types of project methodologies e.g. Agile, Waterfall, Scram etc.</w:t>
+      </w:r>
+      <w:r>
+        <w:rPr>
+          <w:rFonts w:ascii="Times New Roman" w:hAnsi="Times New Roman" w:cs="Times New Roman"/>
+          <w:sz w:val="24"/>
+          <w:szCs w:val="24"/>
+        </w:rPr>
+        <w:t xml:space="preserve"> For the purpose of this system, the Waterfall model is the best way to go.</w:t>
+      </w:r>
+    </w:p>
+    <w:p>
+      <w:pPr>
+        <w:spacing w:line="360" w:lineRule="auto"/>
+        <w:rPr>
+          <w:rFonts w:ascii="Times New Roman" w:hAnsi="Times New Roman" w:cs="Times New Roman"/>
+          <w:sz w:val="24"/>
+          <w:szCs w:val="24"/>
+        </w:rPr>
+      </w:pPr>
+      <w:r>
+        <w:rPr>
+          <w:rFonts w:ascii="Times New Roman" w:hAnsi="Times New Roman" w:cs="Times New Roman"/>
+          <w:sz w:val="24"/>
+          <w:szCs w:val="24"/>
+        </w:rPr>
+        <w:t xml:space="preserve">Waterfall model- </w:t>
+      </w:r>
+      <w:r>
+        <w:rPr>
+          <w:rFonts w:ascii="Times New Roman" w:hAnsi="Times New Roman" w:cs="Times New Roman"/>
+          <w:sz w:val="24"/>
+          <w:szCs w:val="24"/>
+        </w:rPr>
+        <w:t xml:space="preserve">this is a breakdown of the project into sections and phases which every section depends on the initial </w:t>
+      </w:r>
+      <w:r>
+        <w:rPr>
+          <w:rFonts w:ascii="Times New Roman" w:hAnsi="Times New Roman" w:cs="Times New Roman"/>
+          <w:sz w:val="24"/>
+          <w:szCs w:val="24"/>
+        </w:rPr>
+        <w:t>phase to be complete in order for the next phase of the project to commence.</w:t>
+      </w:r>
+    </w:p>
+    <w:p>
+      <w:pPr>
+        <w:pStyle w:val="Heading3"/>
+        <w:rPr>
+          <w:rFonts w:ascii="Times New Roman" w:hAnsi="Times New Roman" w:cs="Times New Roman"/>
+          <w:sz w:val="24"/>
+          <w:szCs w:val="24"/>
+        </w:rPr>
+      </w:pPr>
+      <w:bookmarkStart w:id="30" w:name="_Toc136965226"/>
+      <w:r>
+        <w:rPr>
+          <w:rFonts w:ascii="Times New Roman" w:hAnsi="Times New Roman" w:cs="Times New Roman"/>
+          <w:sz w:val="24"/>
+          <w:szCs w:val="24"/>
+        </w:rPr>
+        <w:t>Representation of the methodology</w:t>
+      </w:r>
       <w:bookmarkEnd w:id="30"/>
-    </w:p>
-    <w:p>
-      <w:pPr>
-        <w:spacing w:line="360" w:lineRule="auto"/>
-        <w:rPr>
-          <w:rFonts w:ascii="Times New Roman" w:hAnsi="Times New Roman" w:cs="Times New Roman"/>
-          <w:sz w:val="24"/>
-          <w:szCs w:val="24"/>
-        </w:rPr>
-      </w:pPr>
-      <w:r>
-        <w:rPr>
-          <w:rFonts w:ascii="Times New Roman" w:hAnsi="Times New Roman" w:cs="Times New Roman"/>
-          <w:sz w:val="24"/>
-          <w:szCs w:val="24"/>
-        </w:rPr>
-        <w:t xml:space="preserve">Project methodology is where the </w:t>
-      </w:r>
-      <w:r>
-        <w:rPr>
-          <w:rFonts w:ascii="Times New Roman" w:hAnsi="Times New Roman" w:cs="Times New Roman"/>
-          <w:sz w:val="24"/>
-          <w:szCs w:val="24"/>
-        </w:rPr>
-        <w:t>development process and steps that have been taken to develop the system is taken into consideration. Their many ways that one can use to systematically come up with the system, and out of the many types of project methodologies e.g. Agile, Waterfall, Scram etc.</w:t>
-      </w:r>
-      <w:r>
-        <w:rPr>
-          <w:rFonts w:ascii="Times New Roman" w:hAnsi="Times New Roman" w:cs="Times New Roman"/>
-          <w:sz w:val="24"/>
-          <w:szCs w:val="24"/>
-        </w:rPr>
-        <w:t xml:space="preserve"> For the purpose of this system, the Waterfall model is the best way to go.</w:t>
-      </w:r>
-    </w:p>
-    <w:p>
-      <w:pPr>
-        <w:spacing w:line="360" w:lineRule="auto"/>
-        <w:rPr>
-          <w:rFonts w:ascii="Times New Roman" w:hAnsi="Times New Roman" w:cs="Times New Roman"/>
-          <w:sz w:val="24"/>
-          <w:szCs w:val="24"/>
-        </w:rPr>
-      </w:pPr>
-      <w:r>
-        <w:rPr>
-          <w:rFonts w:ascii="Times New Roman" w:hAnsi="Times New Roman" w:cs="Times New Roman"/>
-          <w:sz w:val="24"/>
-          <w:szCs w:val="24"/>
-        </w:rPr>
-        <w:t xml:space="preserve">Waterfall model- </w:t>
-      </w:r>
-      <w:r>
-        <w:rPr>
-          <w:rFonts w:ascii="Times New Roman" w:hAnsi="Times New Roman" w:cs="Times New Roman"/>
-          <w:sz w:val="24"/>
-          <w:szCs w:val="24"/>
-        </w:rPr>
-        <w:t xml:space="preserve">this is a breakdown of the project into sections and phases which every section depends on the initial </w:t>
-      </w:r>
-      <w:r>
-        <w:rPr>
-          <w:rFonts w:ascii="Times New Roman" w:hAnsi="Times New Roman" w:cs="Times New Roman"/>
-          <w:sz w:val="24"/>
-          <w:szCs w:val="24"/>
-        </w:rPr>
-        <w:t>phase to be complete in order for the next phase of the project to commence.</w:t>
-      </w:r>
-    </w:p>
-    <w:p>
-      <w:pPr>
-        <w:pStyle w:val="Heading3"/>
-        <w:rPr>
-          <w:rFonts w:ascii="Times New Roman" w:hAnsi="Times New Roman" w:cs="Times New Roman"/>
-          <w:sz w:val="24"/>
-          <w:szCs w:val="24"/>
-        </w:rPr>
-      </w:pPr>
-      <w:bookmarkStart w:id="31" w:name="_Toc136895900"/>
-      <w:r>
-        <w:rPr>
-          <w:rFonts w:ascii="Times New Roman" w:hAnsi="Times New Roman" w:cs="Times New Roman"/>
-          <w:sz w:val="24"/>
-          <w:szCs w:val="24"/>
-        </w:rPr>
-        <w:t>Representation of the methodology</w:t>
-      </w:r>
-      <w:bookmarkEnd w:id="31"/>
       <w:r>
         <w:rPr>
           <w:rFonts w:ascii="Times New Roman" w:hAnsi="Times New Roman" w:cs="Times New Roman"/>
@@ -10329,18 +10327,18 @@
         <mc:AlternateContent>
           <mc:Choice Requires="wpg">
             <w:drawing>
-              <wp:anchor distT="0" distB="0" distL="114300" distR="114300" simplePos="0" relativeHeight="251726848" behindDoc="0" locked="0" layoutInCell="1" allowOverlap="1" wp14:anchorId="1594ADCC" wp14:editId="03DC1DB1">
+              <wp:anchor distT="0" distB="0" distL="114300" distR="114300" simplePos="0" relativeHeight="251727872" behindDoc="0" locked="0" layoutInCell="1" allowOverlap="1">
                 <wp:simplePos x="0" y="0"/>
-                <wp:positionH relativeFrom="margin">
-                  <wp:align>center</wp:align>
+                <wp:positionH relativeFrom="column">
+                  <wp:posOffset>-367748</wp:posOffset>
                 </wp:positionH>
                 <wp:positionV relativeFrom="paragraph">
-                  <wp:posOffset>83185</wp:posOffset>
+                  <wp:posOffset>161870</wp:posOffset>
                 </wp:positionV>
-                <wp:extent cx="6438900" cy="3771900"/>
-                <wp:effectExtent l="0" t="0" r="19050" b="19050"/>
+                <wp:extent cx="6403826" cy="3434858"/>
+                <wp:effectExtent l="0" t="0" r="16510" b="13335"/>
                 <wp:wrapNone/>
-                <wp:docPr id="38" name="Group 38"/>
+                <wp:docPr id="40" name="Group 40"/>
                 <wp:cNvGraphicFramePr/>
                 <a:graphic xmlns:a="http://schemas.openxmlformats.org/drawingml/2006/main">
                   <a:graphicData uri="http://schemas.microsoft.com/office/word/2010/wordprocessingGroup">
@@ -10349,9 +10347,9 @@
                       <wpg:grpSpPr>
                         <a:xfrm>
                           <a:off x="0" y="0"/>
-                          <a:ext cx="6438900" cy="3771900"/>
+                          <a:ext cx="6403826" cy="3434858"/>
                           <a:chOff x="0" y="0"/>
-                          <a:chExt cx="7324725" cy="4314825"/>
+                          <a:chExt cx="6403826" cy="3434858"/>
                         </a:xfrm>
                       </wpg:grpSpPr>
                       <wps:wsp>
@@ -10360,7 +10358,7 @@
                         <wps:spPr>
                           <a:xfrm>
                             <a:off x="0" y="0"/>
-                            <a:ext cx="1390650" cy="552450"/>
+                            <a:ext cx="1624378" cy="482936"/>
                           </a:xfrm>
                           <a:prstGeom prst="rect">
                             <a:avLst/>
@@ -10406,65 +10404,24 @@
                                   <w:sz w:val="24"/>
                                   <w:szCs w:val="24"/>
                                 </w:rPr>
-                                <w:t xml:space="preserve">Customer requirements </w:t>
+                                <w:t>R</w:t>
                               </w:r>
-                            </w:p>
-                          </w:txbxContent>
-                        </wps:txbx>
-                        <wps:bodyPr rot="0" spcFirstLastPara="0" vertOverflow="overflow" horzOverflow="overflow" vert="horz" wrap="square" lIns="91440" tIns="45720" rIns="91440" bIns="45720" numCol="1" spcCol="0" rtlCol="0" fromWordArt="0" anchor="ctr" anchorCtr="0" forceAA="0" compatLnSpc="1">
-                          <a:prstTxWarp prst="textNoShape">
-                            <a:avLst/>
-                          </a:prstTxWarp>
-                          <a:noAutofit/>
-                        </wps:bodyPr>
-                      </wps:wsp>
-                      <wps:wsp>
-                        <wps:cNvPr id="9" name="Rectangle 9"/>
-                        <wps:cNvSpPr/>
-                        <wps:spPr>
-                          <a:xfrm>
-                            <a:off x="1228725" y="609600"/>
-                            <a:ext cx="1066800" cy="552450"/>
-                          </a:xfrm>
-                          <a:prstGeom prst="rect">
-                            <a:avLst/>
-                          </a:prstGeom>
-                          <a:solidFill>
-                            <a:srgbClr val="E82929"/>
-                          </a:solidFill>
-                          <a:ln>
-                            <a:solidFill>
-                              <a:srgbClr val="E82929"/>
-                            </a:solidFill>
-                          </a:ln>
-                        </wps:spPr>
-                        <wps:style>
-                          <a:lnRef idx="2">
-                            <a:schemeClr val="accent1">
-                              <a:shade val="50000"/>
-                            </a:schemeClr>
-                          </a:lnRef>
-                          <a:fillRef idx="1">
-                            <a:schemeClr val="accent1"/>
-                          </a:fillRef>
-                          <a:effectRef idx="0">
-                            <a:schemeClr val="accent1"/>
-                          </a:effectRef>
-                          <a:fontRef idx="minor">
-                            <a:schemeClr val="lt1"/>
-                          </a:fontRef>
-                        </wps:style>
-                        <wps:txbx>
-                          <w:txbxContent>
-                            <w:p>
-                              <w:pPr>
-                                <w:jc w:val="center"/>
+                              <w:r>
                                 <w:rPr>
                                   <w:rFonts w:ascii="Times New Roman" w:hAnsi="Times New Roman" w:cs="Times New Roman"/>
                                   <w:sz w:val="24"/>
                                   <w:szCs w:val="24"/>
                                 </w:rPr>
-                              </w:pPr>
+                                <w:t>equirements</w:t>
+                              </w:r>
+                              <w:r>
+                                <w:rPr>
+                                  <w:rFonts w:ascii="Times New Roman" w:hAnsi="Times New Roman" w:cs="Times New Roman"/>
+                                  <w:sz w:val="24"/>
+                                  <w:szCs w:val="24"/>
+                                </w:rPr>
+                                <w:t xml:space="preserve"> and </w:t>
+                              </w:r>
                               <w:r>
                                 <w:rPr>
                                   <w:rFonts w:ascii="Times New Roman" w:hAnsi="Times New Roman" w:cs="Times New Roman"/>
@@ -10488,8 +10445,8 @@
                         <wps:cNvSpPr/>
                         <wps:spPr>
                           <a:xfrm>
-                            <a:off x="2076450" y="1219200"/>
-                            <a:ext cx="1162050" cy="552450"/>
+                            <a:off x="1540565" y="626165"/>
+                            <a:ext cx="1021516" cy="482936"/>
                           </a:xfrm>
                           <a:prstGeom prst="rect">
                             <a:avLst/>
@@ -10553,8 +10510,8 @@
                         <wps:cNvSpPr/>
                         <wps:spPr>
                           <a:xfrm>
-                            <a:off x="2762250" y="1847850"/>
-                            <a:ext cx="1333500" cy="552450"/>
+                            <a:off x="2445026" y="1242391"/>
+                            <a:ext cx="1172231" cy="482936"/>
                           </a:xfrm>
                           <a:prstGeom prst="rect">
                             <a:avLst/>
@@ -10618,8 +10575,8 @@
                         <wps:cNvSpPr/>
                         <wps:spPr>
                           <a:xfrm>
-                            <a:off x="4171950" y="2438400"/>
-                            <a:ext cx="1009650" cy="552450"/>
+                            <a:off x="3667539" y="1779104"/>
+                            <a:ext cx="887547" cy="482936"/>
                           </a:xfrm>
                           <a:prstGeom prst="rect">
                             <a:avLst/>
@@ -10683,8 +10640,8 @@
                         <wps:cNvSpPr/>
                         <wps:spPr>
                           <a:xfrm>
-                            <a:off x="5133975" y="3133725"/>
-                            <a:ext cx="1181100" cy="552450"/>
+                            <a:off x="4482548" y="2335695"/>
+                            <a:ext cx="1038262" cy="482936"/>
                           </a:xfrm>
                           <a:prstGeom prst="rect">
                             <a:avLst/>
@@ -10744,12 +10701,138 @@
                         </wps:bodyPr>
                       </wps:wsp>
                       <wps:wsp>
+                        <wps:cNvPr id="30" name="Elbow Connector 30"/>
+                        <wps:cNvCnPr/>
+                        <wps:spPr>
+                          <a:xfrm>
+                            <a:off x="1630018" y="228600"/>
+                            <a:ext cx="413539" cy="395327"/>
+                          </a:xfrm>
+                          <a:prstGeom prst="bentConnector2">
+                            <a:avLst/>
+                          </a:prstGeom>
+                          <a:ln>
+                            <a:tailEnd type="triangle"/>
+                          </a:ln>
+                        </wps:spPr>
+                        <wps:style>
+                          <a:lnRef idx="3">
+                            <a:schemeClr val="dk1"/>
+                          </a:lnRef>
+                          <a:fillRef idx="0">
+                            <a:schemeClr val="dk1"/>
+                          </a:fillRef>
+                          <a:effectRef idx="2">
+                            <a:schemeClr val="dk1"/>
+                          </a:effectRef>
+                          <a:fontRef idx="minor">
+                            <a:schemeClr val="tx1"/>
+                          </a:fontRef>
+                        </wps:style>
+                        <wps:bodyPr/>
+                      </wps:wsp>
+                      <wps:wsp>
+                        <wps:cNvPr id="33" name="Elbow Connector 33"/>
+                        <wps:cNvCnPr/>
+                        <wps:spPr>
+                          <a:xfrm>
+                            <a:off x="2564296" y="884582"/>
+                            <a:ext cx="462503" cy="366103"/>
+                          </a:xfrm>
+                          <a:prstGeom prst="bentConnector2">
+                            <a:avLst/>
+                          </a:prstGeom>
+                          <a:ln>
+                            <a:tailEnd type="triangle"/>
+                          </a:ln>
+                        </wps:spPr>
+                        <wps:style>
+                          <a:lnRef idx="3">
+                            <a:schemeClr val="dk1"/>
+                          </a:lnRef>
+                          <a:fillRef idx="0">
+                            <a:schemeClr val="dk1"/>
+                          </a:fillRef>
+                          <a:effectRef idx="2">
+                            <a:schemeClr val="dk1"/>
+                          </a:effectRef>
+                          <a:fontRef idx="minor">
+                            <a:schemeClr val="tx1"/>
+                          </a:fontRef>
+                        </wps:style>
+                        <wps:bodyPr/>
+                      </wps:wsp>
+                      <wps:wsp>
+                        <wps:cNvPr id="34" name="Elbow Connector 34"/>
+                        <wps:cNvCnPr/>
+                        <wps:spPr>
+                          <a:xfrm>
+                            <a:off x="3637722" y="1490869"/>
+                            <a:ext cx="494013" cy="294652"/>
+                          </a:xfrm>
+                          <a:prstGeom prst="bentConnector2">
+                            <a:avLst/>
+                          </a:prstGeom>
+                          <a:ln>
+                            <a:tailEnd type="triangle"/>
+                          </a:ln>
+                        </wps:spPr>
+                        <wps:style>
+                          <a:lnRef idx="3">
+                            <a:schemeClr val="dk1"/>
+                          </a:lnRef>
+                          <a:fillRef idx="0">
+                            <a:schemeClr val="dk1"/>
+                          </a:fillRef>
+                          <a:effectRef idx="2">
+                            <a:schemeClr val="dk1"/>
+                          </a:effectRef>
+                          <a:fontRef idx="minor">
+                            <a:schemeClr val="tx1"/>
+                          </a:fontRef>
+                        </wps:style>
+                        <wps:bodyPr/>
+                      </wps:wsp>
+                      <wps:wsp>
+                        <wps:cNvPr id="35" name="Elbow Connector 35"/>
+                        <wps:cNvCnPr/>
+                        <wps:spPr>
+                          <a:xfrm>
+                            <a:off x="4552122" y="2057400"/>
+                            <a:ext cx="393535" cy="283101"/>
+                          </a:xfrm>
+                          <a:prstGeom prst="bentConnector3">
+                            <a:avLst>
+                              <a:gd name="adj1" fmla="val 100000"/>
+                            </a:avLst>
+                          </a:prstGeom>
+                          <a:ln>
+                            <a:tailEnd type="triangle"/>
+                          </a:ln>
+                        </wps:spPr>
+                        <wps:style>
+                          <a:lnRef idx="3">
+                            <a:schemeClr val="dk1"/>
+                          </a:lnRef>
+                          <a:fillRef idx="0">
+                            <a:schemeClr val="dk1"/>
+                          </a:fillRef>
+                          <a:effectRef idx="2">
+                            <a:schemeClr val="dk1"/>
+                          </a:effectRef>
+                          <a:fontRef idx="minor">
+                            <a:schemeClr val="tx1"/>
+                          </a:fontRef>
+                        </wps:style>
+                        <wps:bodyPr/>
+                      </wps:wsp>
+                      <wps:wsp>
                         <wps:cNvPr id="29" name="Rectangle 29"/>
                         <wps:cNvSpPr/>
                         <wps:spPr>
                           <a:xfrm>
-                            <a:off x="6134100" y="3762375"/>
-                            <a:ext cx="1190625" cy="552450"/>
+                            <a:off x="5357191" y="2951922"/>
+                            <a:ext cx="1046635" cy="482936"/>
                           </a:xfrm>
                           <a:prstGeom prst="rect">
                             <a:avLst/>
@@ -10809,181 +10892,16 @@
                         </wps:bodyPr>
                       </wps:wsp>
                       <wps:wsp>
-                        <wps:cNvPr id="30" name="Elbow Connector 30"/>
+                        <wps:cNvPr id="36" name="Elbow Connector 36"/>
                         <wps:cNvCnPr/>
                         <wps:spPr>
-                          <a:xfrm>
-                            <a:off x="1400175" y="266700"/>
-                            <a:ext cx="447675" cy="352425"/>
+                          <a:xfrm rot="16200000" flipH="1">
+                            <a:off x="5516217" y="2584175"/>
+                            <a:ext cx="379818" cy="364229"/>
                           </a:xfrm>
                           <a:prstGeom prst="bentConnector3">
                             <a:avLst>
-                              <a:gd name="adj1" fmla="val 100000"/>
-                            </a:avLst>
-                          </a:prstGeom>
-                          <a:ln>
-                            <a:tailEnd type="triangle"/>
-                          </a:ln>
-                        </wps:spPr>
-                        <wps:style>
-                          <a:lnRef idx="3">
-                            <a:schemeClr val="dk1"/>
-                          </a:lnRef>
-                          <a:fillRef idx="0">
-                            <a:schemeClr val="dk1"/>
-                          </a:fillRef>
-                          <a:effectRef idx="2">
-                            <a:schemeClr val="dk1"/>
-                          </a:effectRef>
-                          <a:fontRef idx="minor">
-                            <a:schemeClr val="tx1"/>
-                          </a:fontRef>
-                        </wps:style>
-                        <wps:bodyPr/>
-                      </wps:wsp>
-                      <wps:wsp>
-                        <wps:cNvPr id="32" name="Elbow Connector 32"/>
-                        <wps:cNvCnPr/>
-                        <wps:spPr>
-                          <a:xfrm>
-                            <a:off x="2295525" y="895350"/>
-                            <a:ext cx="457200" cy="333375"/>
-                          </a:xfrm>
-                          <a:prstGeom prst="bentConnector3">
-                            <a:avLst>
-                              <a:gd name="adj1" fmla="val 100000"/>
-                            </a:avLst>
-                          </a:prstGeom>
-                          <a:ln>
-                            <a:tailEnd type="triangle"/>
-                          </a:ln>
-                        </wps:spPr>
-                        <wps:style>
-                          <a:lnRef idx="3">
-                            <a:schemeClr val="dk1"/>
-                          </a:lnRef>
-                          <a:fillRef idx="0">
-                            <a:schemeClr val="dk1"/>
-                          </a:fillRef>
-                          <a:effectRef idx="2">
-                            <a:schemeClr val="dk1"/>
-                          </a:effectRef>
-                          <a:fontRef idx="minor">
-                            <a:schemeClr val="tx1"/>
-                          </a:fontRef>
-                        </wps:style>
-                        <wps:bodyPr/>
-                      </wps:wsp>
-                      <wps:wsp>
-                        <wps:cNvPr id="33" name="Elbow Connector 33"/>
-                        <wps:cNvCnPr/>
-                        <wps:spPr>
-                          <a:xfrm>
-                            <a:off x="3238500" y="1485900"/>
-                            <a:ext cx="447675" cy="352425"/>
-                          </a:xfrm>
-                          <a:prstGeom prst="bentConnector3">
-                            <a:avLst>
-                              <a:gd name="adj1" fmla="val 100000"/>
-                            </a:avLst>
-                          </a:prstGeom>
-                          <a:ln>
-                            <a:tailEnd type="triangle"/>
-                          </a:ln>
-                        </wps:spPr>
-                        <wps:style>
-                          <a:lnRef idx="3">
-                            <a:schemeClr val="dk1"/>
-                          </a:lnRef>
-                          <a:fillRef idx="0">
-                            <a:schemeClr val="dk1"/>
-                          </a:fillRef>
-                          <a:effectRef idx="2">
-                            <a:schemeClr val="dk1"/>
-                          </a:effectRef>
-                          <a:fontRef idx="minor">
-                            <a:schemeClr val="tx1"/>
-                          </a:fontRef>
-                        </wps:style>
-                        <wps:bodyPr/>
-                      </wps:wsp>
-                      <wps:wsp>
-                        <wps:cNvPr id="34" name="Elbow Connector 34"/>
-                        <wps:cNvCnPr/>
-                        <wps:spPr>
-                          <a:xfrm>
-                            <a:off x="4114800" y="2143125"/>
-                            <a:ext cx="542925" cy="276225"/>
-                          </a:xfrm>
-                          <a:prstGeom prst="bentConnector3">
-                            <a:avLst>
-                              <a:gd name="adj1" fmla="val 100000"/>
-                            </a:avLst>
-                          </a:prstGeom>
-                          <a:ln>
-                            <a:tailEnd type="triangle"/>
-                          </a:ln>
-                        </wps:spPr>
-                        <wps:style>
-                          <a:lnRef idx="3">
-                            <a:schemeClr val="dk1"/>
-                          </a:lnRef>
-                          <a:fillRef idx="0">
-                            <a:schemeClr val="dk1"/>
-                          </a:fillRef>
-                          <a:effectRef idx="2">
-                            <a:schemeClr val="dk1"/>
-                          </a:effectRef>
-                          <a:fontRef idx="minor">
-                            <a:schemeClr val="tx1"/>
-                          </a:fontRef>
-                        </wps:style>
-                        <wps:bodyPr/>
-                      </wps:wsp>
-                      <wps:wsp>
-                        <wps:cNvPr id="35" name="Elbow Connector 35"/>
-                        <wps:cNvCnPr/>
-                        <wps:spPr>
-                          <a:xfrm>
-                            <a:off x="5181600" y="2809875"/>
-                            <a:ext cx="447675" cy="323850"/>
-                          </a:xfrm>
-                          <a:prstGeom prst="bentConnector3">
-                            <a:avLst>
-                              <a:gd name="adj1" fmla="val 100000"/>
-                            </a:avLst>
-                          </a:prstGeom>
-                          <a:ln>
-                            <a:tailEnd type="triangle"/>
-                          </a:ln>
-                        </wps:spPr>
-                        <wps:style>
-                          <a:lnRef idx="3">
-                            <a:schemeClr val="dk1"/>
-                          </a:lnRef>
-                          <a:fillRef idx="0">
-                            <a:schemeClr val="dk1"/>
-                          </a:fillRef>
-                          <a:effectRef idx="2">
-                            <a:schemeClr val="dk1"/>
-                          </a:effectRef>
-                          <a:fontRef idx="minor">
-                            <a:schemeClr val="tx1"/>
-                          </a:fontRef>
-                        </wps:style>
-                        <wps:bodyPr/>
-                      </wps:wsp>
-                      <wps:wsp>
-                        <wps:cNvPr id="36" name="Elbow Connector 36"/>
-                        <wps:cNvCnPr/>
-                        <wps:spPr>
-                          <a:xfrm>
-                            <a:off x="6315075" y="3486150"/>
-                            <a:ext cx="552450" cy="285750"/>
-                          </a:xfrm>
-                          <a:prstGeom prst="bentConnector3">
-                            <a:avLst>
-                              <a:gd name="adj1" fmla="val 100000"/>
+                              <a:gd name="adj1" fmla="val 2891"/>
                             </a:avLst>
                           </a:prstGeom>
                           <a:ln>
@@ -11010,14 +10928,12 @@
                         <wps:cNvPr id="37" name="Elbow Connector 37"/>
                         <wps:cNvCnPr/>
                         <wps:spPr>
-                          <a:xfrm>
-                            <a:off x="600075" y="561975"/>
-                            <a:ext cx="5534025" cy="3467100"/>
+                          <a:xfrm rot="16200000" flipH="1">
+                            <a:off x="1739348" y="-437322"/>
+                            <a:ext cx="2709152" cy="4550238"/>
                           </a:xfrm>
-                          <a:prstGeom prst="bentConnector3">
-                            <a:avLst>
-                              <a:gd name="adj1" fmla="val -86"/>
-                            </a:avLst>
+                          <a:prstGeom prst="bentConnector2">
+                            <a:avLst/>
                           </a:prstGeom>
                           <a:ln>
                             <a:tailEnd type="triangle"/>
@@ -11039,22 +10955,44 @@
                         </wps:style>
                         <wps:bodyPr/>
                       </wps:wsp>
+                      <wps:wsp>
+                        <wps:cNvPr id="39" name="Straight Connector 39"/>
+                        <wps:cNvCnPr/>
+                        <wps:spPr>
+                          <a:xfrm>
+                            <a:off x="4104861" y="2266122"/>
+                            <a:ext cx="0" cy="914222"/>
+                          </a:xfrm>
+                          <a:prstGeom prst="line">
+                            <a:avLst/>
+                          </a:prstGeom>
+                        </wps:spPr>
+                        <wps:style>
+                          <a:lnRef idx="3">
+                            <a:schemeClr val="dk1"/>
+                          </a:lnRef>
+                          <a:fillRef idx="0">
+                            <a:schemeClr val="dk1"/>
+                          </a:fillRef>
+                          <a:effectRef idx="2">
+                            <a:schemeClr val="dk1"/>
+                          </a:effectRef>
+                          <a:fontRef idx="minor">
+                            <a:schemeClr val="tx1"/>
+                          </a:fontRef>
+                        </wps:style>
+                        <wps:bodyPr/>
+                      </wps:wsp>
                     </wpg:wgp>
                   </a:graphicData>
                 </a:graphic>
-                <wp14:sizeRelH relativeFrom="margin">
-                  <wp14:pctWidth>0</wp14:pctWidth>
-                </wp14:sizeRelH>
-                <wp14:sizeRelV relativeFrom="margin">
-                  <wp14:pctHeight>0</wp14:pctHeight>
-                </wp14:sizeRelV>
               </wp:anchor>
             </w:drawing>
           </mc:Choice>
           <mc:Fallback>
             <w:pict>
-              <v:group w14:anchorId="1594ADCC" id="Group 38" o:spid="_x0000_s1039" style="position:absolute;margin-left:0;margin-top:6.55pt;width:507pt;height:297pt;z-index:251726848;mso-position-horizontal:center;mso-position-horizontal-relative:margin;mso-width-relative:margin;mso-height-relative:margin" coordsize="73247,43148" o:gfxdata="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">
-                <v:rect id="Rectangle 8" o:spid="_x0000_s1040" style="position:absolute;width:13906;height:5524;visibility:visible;mso-wrap-style:square;v-text-anchor:middle" o:gfxdata="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" fillcolor="#e82929" strokecolor="#e82929" strokeweight="1pt">
+              <v:group id="Group 40" o:spid="_x0000_s1039" style="position:absolute;margin-left:-28.95pt;margin-top:12.75pt;width:504.25pt;height:270.45pt;z-index:251727872" coordsize="64038,34348" o:gfxdata="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">
+                <v:rect id="Rectangle 8" o:spid="_x0000_s1040" style="position:absolute;width:16243;height:4829;visibility:visible;mso-wrap-style:square;v-text-anchor:middle" o:gfxdata="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" fillcolor="#e82929" strokecolor="#e82929" strokeweight="1pt">
                   <v:textbox>
                     <w:txbxContent>
                       <w:p>
@@ -11071,24 +11009,24 @@
                             <w:sz w:val="24"/>
                             <w:szCs w:val="24"/>
                           </w:rPr>
-                          <w:t xml:space="preserve">Customer requirements </w:t>
+                          <w:t>R</w:t>
                         </w:r>
-                      </w:p>
-                    </w:txbxContent>
-                  </v:textbox>
-                </v:rect>
-                <v:rect id="Rectangle 9" o:spid="_x0000_s1041" style="position:absolute;left:12287;top:6096;width:10668;height:5524;visibility:visible;mso-wrap-style:square;v-text-anchor:middle" o:gfxdata="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" fillcolor="#e82929" strokecolor="#e82929" strokeweight="1pt">
-                  <v:textbox>
-                    <w:txbxContent>
-                      <w:p>
-                        <w:pPr>
-                          <w:jc w:val="center"/>
+                        <w:r>
                           <w:rPr>
                             <w:rFonts w:ascii="Times New Roman" w:hAnsi="Times New Roman" w:cs="Times New Roman"/>
                             <w:sz w:val="24"/>
                             <w:szCs w:val="24"/>
                           </w:rPr>
-                        </w:pPr>
+                          <w:t>equirements</w:t>
+                        </w:r>
+                        <w:r>
+                          <w:rPr>
+                            <w:rFonts w:ascii="Times New Roman" w:hAnsi="Times New Roman" w:cs="Times New Roman"/>
+                            <w:sz w:val="24"/>
+                            <w:szCs w:val="24"/>
+                          </w:rPr>
+                          <w:t xml:space="preserve"> and </w:t>
+                        </w:r>
                         <w:r>
                           <w:rPr>
                             <w:rFonts w:ascii="Times New Roman" w:hAnsi="Times New Roman" w:cs="Times New Roman"/>
@@ -11101,7 +11039,7 @@
                     </w:txbxContent>
                   </v:textbox>
                 </v:rect>
-                <v:rect id="Rectangle 10" o:spid="_x0000_s1042" style="position:absolute;left:20764;top:12192;width:11621;height:5524;visibility:visible;mso-wrap-style:square;v-text-anchor:middle" o:gfxdata="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" fillcolor="#e82929" strokecolor="#e82929" strokeweight="1pt">
+                <v:rect id="Rectangle 10" o:spid="_x0000_s1041" style="position:absolute;left:15405;top:6261;width:10215;height:4830;visibility:visible;mso-wrap-style:square;v-text-anchor:middle" o:gfxdata="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" fillcolor="#e82929" strokecolor="#e82929" strokeweight="1pt">
                   <v:textbox>
                     <w:txbxContent>
                       <w:p>
@@ -11125,7 +11063,7 @@
                     </w:txbxContent>
                   </v:textbox>
                 </v:rect>
-                <v:rect id="Rectangle 11" o:spid="_x0000_s1043" style="position:absolute;left:27622;top:18478;width:13335;height:5525;visibility:visible;mso-wrap-style:square;v-text-anchor:middle" o:gfxdata="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" fillcolor="#e82929" strokecolor="#e82929" strokeweight="1pt">
+                <v:rect id="Rectangle 11" o:spid="_x0000_s1042" style="position:absolute;left:24450;top:12423;width:11722;height:4830;visibility:visible;mso-wrap-style:square;v-text-anchor:middle" o:gfxdata="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" fillcolor="#e82929" strokecolor="#e82929" strokeweight="1pt">
                   <v:textbox>
                     <w:txbxContent>
                       <w:p>
@@ -11149,7 +11087,7 @@
                     </w:txbxContent>
                   </v:textbox>
                 </v:rect>
-                <v:rect id="Rectangle 12" o:spid="_x0000_s1044" style="position:absolute;left:41719;top:24384;width:10097;height:5524;visibility:visible;mso-wrap-style:square;v-text-anchor:middle" o:gfxdata="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" fillcolor="#e82929" strokecolor="#e82929" strokeweight="1pt">
+                <v:rect id="Rectangle 12" o:spid="_x0000_s1043" style="position:absolute;left:36675;top:17791;width:8875;height:4829;visibility:visible;mso-wrap-style:square;v-text-anchor:middle" o:gfxdata="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" fillcolor="#e82929" strokecolor="#e82929" strokeweight="1pt">
                   <v:textbox>
                     <w:txbxContent>
                       <w:p>
@@ -11173,7 +11111,7 @@
                     </w:txbxContent>
                   </v:textbox>
                 </v:rect>
-                <v:rect id="Rectangle 25" o:spid="_x0000_s1045" style="position:absolute;left:51339;top:31337;width:11811;height:5524;visibility:visible;mso-wrap-style:square;v-text-anchor:middle" o:gfxdata="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" fillcolor="#e82929" strokecolor="#e82929" strokeweight="1pt">
+                <v:rect id="Rectangle 25" o:spid="_x0000_s1044" style="position:absolute;left:44825;top:23356;width:10383;height:4830;visibility:visible;mso-wrap-style:square;v-text-anchor:middle" o:gfxdata="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" fillcolor="#e82929" strokecolor="#e82929" strokeweight="1pt">
                   <v:textbox>
                     <w:txbxContent>
                       <w:p>
@@ -11197,7 +11135,24 @@
                     </w:txbxContent>
                   </v:textbox>
                 </v:rect>
-                <v:rect id="Rectangle 29" o:spid="_x0000_s1046" style="position:absolute;left:61341;top:37623;width:11906;height:5525;visibility:visible;mso-wrap-style:square;v-text-anchor:middle" o:gfxdata="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" fillcolor="#e82929" strokecolor="#e82929" strokeweight="1pt">
+                <v:shapetype id="_x0000_t33" coordsize="21600,21600" o:spt="33" o:oned="t" path="m,l21600,r,21600e" filled="f">
+                  <v:stroke joinstyle="miter"/>
+                  <v:path arrowok="t" fillok="f" o:connecttype="none"/>
+                  <o:lock v:ext="edit" shapetype="t"/>
+                </v:shapetype>
+                <v:shape id="Elbow Connector 30" o:spid="_x0000_s1045" type="#_x0000_t33" style="position:absolute;left:16300;top:2286;width:4135;height:3953;visibility:visible;mso-wrap-style:square" o:connectortype="elbow" o:gfxdata="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" strokecolor="black [3200]" strokeweight="1.5pt">
+                  <v:stroke endarrow="block"/>
+                </v:shape>
+                <v:shape id="Elbow Connector 33" o:spid="_x0000_s1046" type="#_x0000_t33" style="position:absolute;left:25642;top:8845;width:4625;height:3661;visibility:visible;mso-wrap-style:square" o:connectortype="elbow" o:gfxdata="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" strokecolor="black [3200]" strokeweight="1.5pt">
+                  <v:stroke endarrow="block"/>
+                </v:shape>
+                <v:shape id="Elbow Connector 34" o:spid="_x0000_s1047" type="#_x0000_t33" style="position:absolute;left:36377;top:14908;width:4940;height:2947;visibility:visible;mso-wrap-style:square" o:connectortype="elbow" o:gfxdata="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" strokecolor="black [3200]" strokeweight="1.5pt">
+                  <v:stroke endarrow="block"/>
+                </v:shape>
+                <v:shape id="Elbow Connector 35" o:spid="_x0000_s1048" type="#_x0000_t34" style="position:absolute;left:45521;top:20574;width:3935;height:2831;visibility:visible;mso-wrap-style:square" o:connectortype="elbow" o:gfxdata="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" adj="21600" strokecolor="black [3200]" strokeweight="1.5pt">
+                  <v:stroke endarrow="block"/>
+                </v:shape>
+                <v:rect id="Rectangle 29" o:spid="_x0000_s1049" style="position:absolute;left:53571;top:29519;width:10467;height:4829;visibility:visible;mso-wrap-style:square;v-text-anchor:middle" o:gfxdata="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" fillcolor="#e82929" strokecolor="#e82929" strokeweight="1pt">
                   <v:textbox>
                     <w:txbxContent>
                       <w:p>
@@ -11221,28 +11176,15 @@
                     </w:txbxContent>
                   </v:textbox>
                 </v:rect>
-                <v:shape id="Elbow Connector 30" o:spid="_x0000_s1047" type="#_x0000_t34" style="position:absolute;left:14001;top:2667;width:4477;height:3524;visibility:visible;mso-wrap-style:square" o:connectortype="elbow" o:gfxdata="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" adj="21600" strokecolor="black [3200]" strokeweight="1.5pt">
+                <v:shape id="Elbow Connector 36" o:spid="_x0000_s1050" type="#_x0000_t34" style="position:absolute;left:55162;top:25841;width:3798;height:3642;rotation:90;flip:x;visibility:visible;mso-wrap-style:square" o:connectortype="elbow" o:gfxdata="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" adj="624" strokecolor="black [3200]" strokeweight="1.5pt">
                   <v:stroke endarrow="block"/>
                 </v:shape>
-                <v:shape id="Elbow Connector 32" o:spid="_x0000_s1048" type="#_x0000_t34" style="position:absolute;left:22955;top:8953;width:4572;height:3334;visibility:visible;mso-wrap-style:square" o:connectortype="elbow" o:gfxdata="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" adj="21600" strokecolor="black [3200]" strokeweight="1.5pt">
+                <v:shape id="Elbow Connector 37" o:spid="_x0000_s1051" type="#_x0000_t33" style="position:absolute;left:17393;top:-4373;width:27091;height:45502;rotation:90;flip:x;visibility:visible;mso-wrap-style:square" o:connectortype="elbow" o:gfxdata="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" strokecolor="black [3200]" strokeweight="1.5pt">
                   <v:stroke endarrow="block"/>
                 </v:shape>
-                <v:shape id="Elbow Connector 33" o:spid="_x0000_s1049" type="#_x0000_t34" style="position:absolute;left:32385;top:14859;width:4476;height:3524;visibility:visible;mso-wrap-style:square" o:connectortype="elbow" o:gfxdata="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" adj="21600" strokecolor="black [3200]" strokeweight="1.5pt">
-                  <v:stroke endarrow="block"/>
-                </v:shape>
-                <v:shape id="Elbow Connector 34" o:spid="_x0000_s1050" type="#_x0000_t34" style="position:absolute;left:41148;top:21431;width:5429;height:2762;visibility:visible;mso-wrap-style:square" o:connectortype="elbow" o:gfxdata="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" adj="21600" strokecolor="black [3200]" strokeweight="1.5pt">
-                  <v:stroke endarrow="block"/>
-                </v:shape>
-                <v:shape id="Elbow Connector 35" o:spid="_x0000_s1051" type="#_x0000_t34" style="position:absolute;left:51816;top:28098;width:4476;height:3239;visibility:visible;mso-wrap-style:square" o:connectortype="elbow" o:gfxdata="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" adj="21600" strokecolor="black [3200]" strokeweight="1.5pt">
-                  <v:stroke endarrow="block"/>
-                </v:shape>
-                <v:shape id="Elbow Connector 36" o:spid="_x0000_s1052" type="#_x0000_t34" style="position:absolute;left:63150;top:34861;width:5525;height:2858;visibility:visible;mso-wrap-style:square" o:connectortype="elbow" o:gfxdata="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" adj="21600" strokecolor="black [3200]" strokeweight="1.5pt">
-                  <v:stroke endarrow="block"/>
-                </v:shape>
-                <v:shape id="Elbow Connector 37" o:spid="_x0000_s1053" type="#_x0000_t34" style="position:absolute;left:6000;top:5619;width:55341;height:34671;visibility:visible;mso-wrap-style:square" o:connectortype="elbow" o:gfxdata="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" adj="-19" strokecolor="black [3200]" strokeweight="1.5pt">
-                  <v:stroke endarrow="block"/>
-                </v:shape>
-                <w10:wrap anchorx="margin"/>
+                <v:line id="Straight Connector 39" o:spid="_x0000_s1052" style="position:absolute;visibility:visible;mso-wrap-style:square" from="41048,22661" to="41048,31803" o:connectortype="straight" o:gfxdata="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" strokecolor="black [3200]" strokeweight="1.5pt">
+                  <v:stroke joinstyle="miter"/>
+                </v:line>
               </v:group>
             </w:pict>
           </mc:Fallback>
@@ -11326,52 +11268,403 @@
     </w:p>
     <w:p>
       <w:pPr>
-        <w:jc w:val="both"/>
-      </w:pPr>
-    </w:p>
-    <w:p>
-      <w:pPr>
-        <w:jc w:val="both"/>
-      </w:pPr>
-    </w:p>
-    <w:p>
-      <w:pPr>
-        <w:jc w:val="both"/>
-      </w:pPr>
-    </w:p>
-    <w:p>
-      <w:pPr>
-        <w:jc w:val="both"/>
-      </w:pPr>
-    </w:p>
-    <w:p>
-      <w:pPr>
-        <w:jc w:val="both"/>
-      </w:pPr>
-    </w:p>
-    <w:p>
-      <w:pPr>
-        <w:jc w:val="both"/>
-      </w:pPr>
-    </w:p>
-    <w:p>
-      <w:pPr>
-        <w:jc w:val="both"/>
-      </w:pPr>
-    </w:p>
-    <w:p>
-      <w:pPr>
-        <w:jc w:val="both"/>
-      </w:pPr>
-    </w:p>
-    <w:p>
-      <w:pPr>
-        <w:jc w:val="both"/>
-      </w:pPr>
-    </w:p>
-    <w:p>
-      <w:pPr>
-        <w:jc w:val="both"/>
+        <w:pStyle w:val="Heading4"/>
+        <w:spacing w:line="360" w:lineRule="auto"/>
+        <w:rPr>
+          <w:rFonts w:ascii="Times New Roman" w:hAnsi="Times New Roman" w:cs="Times New Roman"/>
+          <w:i w:val="0"/>
+          <w:sz w:val="24"/>
+          <w:szCs w:val="24"/>
+        </w:rPr>
+      </w:pPr>
+      <w:r>
+        <w:rPr>
+          <w:rFonts w:ascii="Times New Roman" w:hAnsi="Times New Roman" w:cs="Times New Roman"/>
+          <w:i w:val="0"/>
+          <w:sz w:val="24"/>
+          <w:szCs w:val="24"/>
+        </w:rPr>
+        <w:t xml:space="preserve"> R</w:t>
+      </w:r>
+      <w:r>
+        <w:rPr>
+          <w:rFonts w:ascii="Times New Roman" w:hAnsi="Times New Roman" w:cs="Times New Roman"/>
+          <w:i w:val="0"/>
+          <w:sz w:val="24"/>
+          <w:szCs w:val="24"/>
+        </w:rPr>
+        <w:t>equirements</w:t>
+      </w:r>
+      <w:r>
+        <w:rPr>
+          <w:rFonts w:ascii="Times New Roman" w:hAnsi="Times New Roman" w:cs="Times New Roman"/>
+          <w:i w:val="0"/>
+          <w:sz w:val="24"/>
+          <w:szCs w:val="24"/>
+        </w:rPr>
+        <w:t xml:space="preserve"> and Analysis</w:t>
+      </w:r>
+    </w:p>
+    <w:p>
+      <w:pPr>
+        <w:spacing w:line="360" w:lineRule="auto"/>
+        <w:rPr>
+          <w:rFonts w:ascii="Times New Roman" w:hAnsi="Times New Roman" w:cs="Times New Roman"/>
+          <w:sz w:val="24"/>
+          <w:szCs w:val="24"/>
+        </w:rPr>
+      </w:pPr>
+      <w:r>
+        <w:rPr>
+          <w:rFonts w:ascii="Times New Roman" w:hAnsi="Times New Roman" w:cs="Times New Roman"/>
+          <w:sz w:val="24"/>
+          <w:szCs w:val="24"/>
+        </w:rPr>
+        <w:t xml:space="preserve">In this stage the developer is required to get information </w:t>
+      </w:r>
+      <w:r>
+        <w:rPr>
+          <w:rFonts w:ascii="Times New Roman" w:hAnsi="Times New Roman" w:cs="Times New Roman"/>
+          <w:sz w:val="24"/>
+          <w:szCs w:val="24"/>
+        </w:rPr>
+        <w:t xml:space="preserve">from the customer </w:t>
+      </w:r>
+      <w:r>
+        <w:rPr>
+          <w:rFonts w:ascii="Times New Roman" w:hAnsi="Times New Roman" w:cs="Times New Roman"/>
+          <w:sz w:val="24"/>
+          <w:szCs w:val="24"/>
+        </w:rPr>
+        <w:t xml:space="preserve">on the base of what he/she whats the system </w:t>
+      </w:r>
+      <w:r>
+        <w:rPr>
+          <w:rFonts w:ascii="Times New Roman" w:hAnsi="Times New Roman" w:cs="Times New Roman"/>
+          <w:sz w:val="24"/>
+          <w:szCs w:val="24"/>
+        </w:rPr>
+        <w:t>to do and if there was an initial working system the developer is required to get the documentation</w:t>
+      </w:r>
+      <w:r>
+        <w:rPr>
+          <w:rFonts w:ascii="Times New Roman" w:hAnsi="Times New Roman" w:cs="Times New Roman"/>
+          <w:sz w:val="24"/>
+          <w:szCs w:val="24"/>
+        </w:rPr>
+        <w:t xml:space="preserve"> related to the old system</w:t>
+      </w:r>
+      <w:r>
+        <w:rPr>
+          <w:rFonts w:ascii="Times New Roman" w:hAnsi="Times New Roman" w:cs="Times New Roman"/>
+          <w:sz w:val="24"/>
+          <w:szCs w:val="24"/>
+        </w:rPr>
+        <w:t xml:space="preserve"> and compare what the pros and cons of the initial system </w:t>
+      </w:r>
+      <w:r>
+        <w:rPr>
+          <w:rFonts w:ascii="Times New Roman" w:hAnsi="Times New Roman" w:cs="Times New Roman"/>
+          <w:sz w:val="24"/>
+          <w:szCs w:val="24"/>
+        </w:rPr>
+        <w:t>so that the developers can take in to consideration of the cons of the initial system and build a system around them.</w:t>
+      </w:r>
+    </w:p>
+    <w:p>
+      <w:pPr>
+        <w:pStyle w:val="Heading4"/>
+        <w:spacing w:line="360" w:lineRule="auto"/>
+        <w:rPr>
+          <w:rFonts w:ascii="Times New Roman" w:hAnsi="Times New Roman" w:cs="Times New Roman"/>
+          <w:i w:val="0"/>
+          <w:sz w:val="24"/>
+          <w:szCs w:val="24"/>
+        </w:rPr>
+      </w:pPr>
+      <w:r>
+        <w:rPr>
+          <w:rFonts w:ascii="Times New Roman" w:hAnsi="Times New Roman" w:cs="Times New Roman"/>
+          <w:i w:val="0"/>
+          <w:sz w:val="24"/>
+          <w:szCs w:val="24"/>
+        </w:rPr>
+        <w:t>D</w:t>
+      </w:r>
+      <w:r>
+        <w:rPr>
+          <w:rFonts w:ascii="Times New Roman" w:hAnsi="Times New Roman" w:cs="Times New Roman"/>
+          <w:i w:val="0"/>
+          <w:sz w:val="24"/>
+          <w:szCs w:val="24"/>
+        </w:rPr>
+        <w:t>esign</w:t>
+      </w:r>
+    </w:p>
+    <w:p>
+      <w:pPr>
+        <w:spacing w:line="360" w:lineRule="auto"/>
+        <w:rPr>
+          <w:rFonts w:ascii="Times New Roman" w:hAnsi="Times New Roman" w:cs="Times New Roman"/>
+          <w:sz w:val="24"/>
+          <w:szCs w:val="24"/>
+        </w:rPr>
+      </w:pPr>
+      <w:r>
+        <w:rPr>
+          <w:rFonts w:ascii="Times New Roman" w:hAnsi="Times New Roman" w:cs="Times New Roman"/>
+          <w:sz w:val="24"/>
+          <w:szCs w:val="24"/>
+        </w:rPr>
+        <w:t xml:space="preserve"> </w:t>
+      </w:r>
+      <w:r>
+        <w:rPr>
+          <w:rFonts w:ascii="Times New Roman" w:hAnsi="Times New Roman" w:cs="Times New Roman"/>
+          <w:sz w:val="24"/>
+          <w:szCs w:val="24"/>
+        </w:rPr>
+        <w:t xml:space="preserve">In this stage the developer is needed to come up with a well detailed documentation </w:t>
+      </w:r>
+      <w:r>
+        <w:rPr>
+          <w:rFonts w:ascii="Times New Roman" w:hAnsi="Times New Roman" w:cs="Times New Roman"/>
+          <w:sz w:val="24"/>
+          <w:szCs w:val="24"/>
+        </w:rPr>
+        <w:t xml:space="preserve">that shows </w:t>
+      </w:r>
+      <w:r>
+        <w:rPr>
+          <w:rFonts w:ascii="Times New Roman" w:hAnsi="Times New Roman" w:cs="Times New Roman"/>
+          <w:sz w:val="24"/>
+          <w:szCs w:val="24"/>
+        </w:rPr>
+        <w:t xml:space="preserve">the system </w:t>
+      </w:r>
+      <w:r>
+        <w:rPr>
+          <w:rFonts w:ascii="Times New Roman" w:hAnsi="Times New Roman" w:cs="Times New Roman"/>
+          <w:sz w:val="24"/>
+          <w:szCs w:val="24"/>
+        </w:rPr>
+        <w:t>architecture</w:t>
+      </w:r>
+      <w:r>
+        <w:rPr>
+          <w:rFonts w:ascii="Times New Roman" w:hAnsi="Times New Roman" w:cs="Times New Roman"/>
+          <w:sz w:val="24"/>
+          <w:szCs w:val="24"/>
+        </w:rPr>
+        <w:t xml:space="preserve">, user interface and system components </w:t>
+      </w:r>
+    </w:p>
+    <w:p>
+      <w:pPr>
+        <w:pStyle w:val="Heading4"/>
+        <w:spacing w:line="360" w:lineRule="auto"/>
+        <w:rPr>
+          <w:rFonts w:ascii="Times New Roman" w:hAnsi="Times New Roman" w:cs="Times New Roman"/>
+          <w:i w:val="0"/>
+          <w:sz w:val="24"/>
+          <w:szCs w:val="24"/>
+        </w:rPr>
+      </w:pPr>
+      <w:r>
+        <w:rPr>
+          <w:rFonts w:ascii="Times New Roman" w:hAnsi="Times New Roman" w:cs="Times New Roman"/>
+          <w:i w:val="0"/>
+          <w:sz w:val="24"/>
+          <w:szCs w:val="24"/>
+        </w:rPr>
+        <w:t xml:space="preserve">Implementation </w:t>
+      </w:r>
+    </w:p>
+    <w:p>
+      <w:pPr>
+        <w:spacing w:line="360" w:lineRule="auto"/>
+        <w:rPr>
+          <w:rFonts w:ascii="Times New Roman" w:hAnsi="Times New Roman" w:cs="Times New Roman"/>
+          <w:sz w:val="24"/>
+          <w:szCs w:val="24"/>
+        </w:rPr>
+      </w:pPr>
+      <w:r>
+        <w:rPr>
+          <w:rFonts w:ascii="Times New Roman" w:hAnsi="Times New Roman" w:cs="Times New Roman"/>
+          <w:sz w:val="24"/>
+          <w:szCs w:val="24"/>
+        </w:rPr>
+        <w:t xml:space="preserve">In this stage the developer implements the design in code for. For the waterfall method the user is required to use technologies that are well known to them. </w:t>
+      </w:r>
+    </w:p>
+    <w:p>
+      <w:pPr>
+        <w:pStyle w:val="Heading4"/>
+        <w:rPr>
+          <w:rFonts w:ascii="Times New Roman" w:hAnsi="Times New Roman" w:cs="Times New Roman"/>
+          <w:i w:val="0"/>
+          <w:sz w:val="24"/>
+        </w:rPr>
+      </w:pPr>
+      <w:r>
+        <w:rPr>
+          <w:rFonts w:ascii="Times New Roman" w:hAnsi="Times New Roman" w:cs="Times New Roman"/>
+          <w:i w:val="0"/>
+          <w:sz w:val="24"/>
+        </w:rPr>
+        <w:t xml:space="preserve">Testing </w:t>
+      </w:r>
+    </w:p>
+    <w:p>
+      <w:pPr>
+        <w:jc w:val="both"/>
+      </w:pPr>
+      <w:r>
+        <w:t xml:space="preserve">After the implementation is completed the system is then taken to a small demographic of people and tested out and during the </w:t>
+      </w:r>
+      <w:r>
+        <w:t>test the flows and fails are noted so as to re-visit the implementation</w:t>
+      </w:r>
+      <w:r>
+        <w:t xml:space="preserve"> stage</w:t>
+      </w:r>
+      <w:bookmarkStart w:id="31" w:name="_GoBack"/>
+      <w:bookmarkEnd w:id="31"/>
+    </w:p>
+    <w:p/>
+    <w:p>
+      <w:pPr>
+        <w:jc w:val="both"/>
+      </w:pPr>
+    </w:p>
+    <w:p>
+      <w:pPr>
+        <w:jc w:val="both"/>
+      </w:pPr>
+    </w:p>
+    <w:p>
+      <w:pPr>
+        <w:jc w:val="both"/>
+      </w:pPr>
+    </w:p>
+    <w:p>
+      <w:pPr>
+        <w:jc w:val="both"/>
+      </w:pPr>
+    </w:p>
+    <w:p>
+      <w:pPr>
+        <w:jc w:val="both"/>
+      </w:pPr>
+    </w:p>
+    <w:p>
+      <w:pPr>
+        <w:jc w:val="both"/>
+      </w:pPr>
+    </w:p>
+    <w:p>
+      <w:pPr>
+        <w:jc w:val="both"/>
+      </w:pPr>
+    </w:p>
+    <w:p>
+      <w:pPr>
+        <w:jc w:val="both"/>
+      </w:pPr>
+    </w:p>
+    <w:p>
+      <w:pPr>
+        <w:jc w:val="both"/>
+      </w:pPr>
+    </w:p>
+    <w:p>
+      <w:pPr>
+        <w:jc w:val="both"/>
+      </w:pPr>
+    </w:p>
+    <w:p>
+      <w:pPr>
+        <w:jc w:val="both"/>
+      </w:pPr>
+    </w:p>
+    <w:p>
+      <w:pPr>
+        <w:jc w:val="both"/>
+      </w:pPr>
+    </w:p>
+    <w:p>
+      <w:pPr>
+        <w:jc w:val="both"/>
+      </w:pPr>
+    </w:p>
+    <w:p>
+      <w:pPr>
+        <w:jc w:val="both"/>
+      </w:pPr>
+    </w:p>
+    <w:p>
+      <w:pPr>
+        <w:jc w:val="both"/>
+      </w:pPr>
+    </w:p>
+    <w:p>
+      <w:pPr>
+        <w:jc w:val="both"/>
+      </w:pPr>
+    </w:p>
+    <w:p>
+      <w:pPr>
+        <w:jc w:val="both"/>
+      </w:pPr>
+    </w:p>
+    <w:p>
+      <w:pPr>
+        <w:jc w:val="both"/>
+      </w:pPr>
+    </w:p>
+    <w:p>
+      <w:pPr>
+        <w:jc w:val="both"/>
+      </w:pPr>
+    </w:p>
+    <w:p>
+      <w:pPr>
+        <w:jc w:val="both"/>
+      </w:pPr>
+    </w:p>
+    <w:p>
+      <w:pPr>
+        <w:jc w:val="both"/>
+      </w:pPr>
+    </w:p>
+    <w:p>
+      <w:pPr>
+        <w:jc w:val="both"/>
+      </w:pPr>
+    </w:p>
+    <w:p>
+      <w:pPr>
+        <w:jc w:val="both"/>
+      </w:pPr>
+    </w:p>
+    <w:p>
+      <w:pPr>
+        <w:jc w:val="both"/>
+      </w:pPr>
+    </w:p>
+    <w:p>
+      <w:pPr>
+        <w:pStyle w:val="Heading1"/>
+        <w:numPr>
+          <w:ilvl w:val="0"/>
+          <w:numId w:val="0"/>
+        </w:numPr>
+        <w:rPr>
+          <w:rFonts w:ascii="Times New Roman" w:hAnsi="Times New Roman" w:cs="Times New Roman"/>
+          <w:sz w:val="24"/>
+          <w:szCs w:val="24"/>
+        </w:rPr>
       </w:pPr>
     </w:p>
     <w:p>
@@ -11384,7 +11677,7 @@
           <w:szCs w:val="24"/>
         </w:rPr>
       </w:pPr>
-      <w:bookmarkStart w:id="32" w:name="_Toc136895901"/>
+      <w:bookmarkStart w:id="32" w:name="_Toc136965227"/>
       <w:r>
         <w:rPr>
           <w:rFonts w:ascii="Times New Roman" w:hAnsi="Times New Roman" w:cs="Times New Roman"/>
@@ -11405,7 +11698,7 @@
           <w:szCs w:val="24"/>
         </w:rPr>
       </w:pPr>
-      <w:bookmarkStart w:id="33" w:name="_Toc136895902"/>
+      <w:bookmarkStart w:id="33" w:name="_Toc136965228"/>
       <w:r>
         <w:rPr>
           <w:rFonts w:ascii="Times New Roman" w:hAnsi="Times New Roman" w:cs="Times New Roman"/>
@@ -11556,7 +11849,7 @@
           <w:szCs w:val="24"/>
         </w:rPr>
       </w:pPr>
-      <w:bookmarkStart w:id="34" w:name="_Toc136895903"/>
+      <w:bookmarkStart w:id="34" w:name="_Toc136965229"/>
       <w:r>
         <w:rPr>
           <w:rFonts w:ascii="Times New Roman" w:hAnsi="Times New Roman" w:cs="Times New Roman"/>
@@ -11577,7 +11870,7 @@
           <w:szCs w:val="24"/>
         </w:rPr>
       </w:pPr>
-      <w:bookmarkStart w:id="35" w:name="_Toc136895904"/>
+      <w:bookmarkStart w:id="35" w:name="_Toc136965230"/>
       <w:r>
         <w:rPr>
           <w:rFonts w:ascii="Times New Roman" w:hAnsi="Times New Roman" w:cs="Times New Roman"/>
@@ -11728,7 +12021,7 @@
           <w:szCs w:val="24"/>
         </w:rPr>
       </w:pPr>
-      <w:bookmarkStart w:id="36" w:name="_Toc136895905"/>
+      <w:bookmarkStart w:id="36" w:name="_Toc136965231"/>
       <w:r>
         <w:rPr>
           <w:rFonts w:ascii="Times New Roman" w:hAnsi="Times New Roman" w:cs="Times New Roman"/>
@@ -11749,7 +12042,7 @@
           <w:szCs w:val="24"/>
         </w:rPr>
       </w:pPr>
-      <w:bookmarkStart w:id="37" w:name="_Toc136895906"/>
+      <w:bookmarkStart w:id="37" w:name="_Toc136965232"/>
       <w:r>
         <w:rPr>
           <w:rFonts w:ascii="Times New Roman" w:hAnsi="Times New Roman" w:cs="Times New Roman"/>
@@ -11900,7 +12193,7 @@
           <w:szCs w:val="24"/>
         </w:rPr>
       </w:pPr>
-      <w:bookmarkStart w:id="38" w:name="_Toc136895907"/>
+      <w:bookmarkStart w:id="38" w:name="_Toc136965233"/>
       <w:r>
         <w:rPr>
           <w:rFonts w:ascii="Times New Roman" w:hAnsi="Times New Roman" w:cs="Times New Roman"/>
@@ -11921,7 +12214,7 @@
           <w:szCs w:val="24"/>
         </w:rPr>
       </w:pPr>
-      <w:bookmarkStart w:id="39" w:name="_Toc136895908"/>
+      <w:bookmarkStart w:id="39" w:name="_Toc136965234"/>
       <w:r>
         <w:rPr>
           <w:rFonts w:ascii="Times New Roman" w:hAnsi="Times New Roman" w:cs="Times New Roman"/>
@@ -12076,7 +12369,7 @@
           <w:szCs w:val="24"/>
         </w:rPr>
       </w:pPr>
-      <w:bookmarkStart w:id="40" w:name="_Toc136895909"/>
+      <w:bookmarkStart w:id="40" w:name="_Toc136965235"/>
       <w:r>
         <w:rPr>
           <w:rFonts w:ascii="Times New Roman" w:hAnsi="Times New Roman" w:cs="Times New Roman"/>
@@ -12372,10 +12665,11 @@
         <w:spacing w:line="360" w:lineRule="auto"/>
         <w:jc w:val="both"/>
         <w:rPr>
-          <w:rFonts w:ascii="Times New Roman" w:hAnsi="Times New Roman" w:cs="Times New Roman"/>
-          <w:sz w:val="24"/>
-          <w:szCs w:val="24"/>
-          <w:u w:val="single"/>
+          <w:rStyle w:val="Hyperlink"/>
+          <w:rFonts w:ascii="Times New Roman" w:hAnsi="Times New Roman" w:cs="Times New Roman"/>
+          <w:color w:val="auto"/>
+          <w:sz w:val="24"/>
+          <w:szCs w:val="24"/>
         </w:rPr>
       </w:pPr>
       <w:r>
@@ -12438,6 +12732,42 @@
           <w:u w:val="single"/>
         </w:rPr>
       </w:pPr>
+      <w:r>
+        <w:rPr>
+          <w:rFonts w:ascii="Times New Roman" w:hAnsi="Times New Roman" w:cs="Times New Roman"/>
+          <w:sz w:val="24"/>
+          <w:szCs w:val="24"/>
+        </w:rPr>
+        <w:t>Water fall methodology -</w:t>
+      </w:r>
+      <w:hyperlink r:id="rId17" w:history="1">
+        <w:r>
+          <w:rPr>
+            <w:rStyle w:val="Hyperlink"/>
+            <w:rFonts w:ascii="Times New Roman" w:hAnsi="Times New Roman" w:cs="Times New Roman"/>
+            <w:sz w:val="24"/>
+            <w:szCs w:val="24"/>
+          </w:rPr>
+          <w:t>https://www.tutorialspoint.com/sdlc/sdlc_waterfall_model.htm#</w:t>
+        </w:r>
+      </w:hyperlink>
+    </w:p>
+    <w:p>
+      <w:pPr>
+        <w:pStyle w:val="ListParagraph"/>
+        <w:numPr>
+          <w:ilvl w:val="0"/>
+          <w:numId w:val="12"/>
+        </w:numPr>
+        <w:spacing w:line="360" w:lineRule="auto"/>
+        <w:jc w:val="both"/>
+        <w:rPr>
+          <w:rFonts w:ascii="Times New Roman" w:hAnsi="Times New Roman" w:cs="Times New Roman"/>
+          <w:sz w:val="24"/>
+          <w:szCs w:val="24"/>
+          <w:u w:val="single"/>
+        </w:rPr>
+      </w:pPr>
     </w:p>
     <w:p>
       <w:pPr>
@@ -12504,7 +12834,7 @@
           <w:szCs w:val="24"/>
         </w:rPr>
       </w:pPr>
-      <w:bookmarkStart w:id="41" w:name="_Toc136895910"/>
+      <w:bookmarkStart w:id="41" w:name="_Toc136965236"/>
       <w:r>
         <w:rPr>
           <w:rFonts w:ascii="Times New Roman" w:hAnsi="Times New Roman" w:cs="Times New Roman"/>
@@ -12516,7 +12846,7 @@
       <w:bookmarkEnd w:id="41"/>
     </w:p>
     <w:sectPr>
-      <w:headerReference w:type="default" r:id="rId17"/>
+      <w:headerReference w:type="default" r:id="rId18"/>
       <w:pgSz w:w="12240" w:h="15840"/>
       <w:pgMar w:top="1440" w:right="1440" w:bottom="1440" w:left="1440" w:header="720" w:footer="1020" w:gutter="0"/>
       <w:pgNumType w:start="1"/>
@@ -12580,7 +12910,7 @@
           <mc:AlternateContent>
             <mc:Choice Requires="wps">
               <w:drawing>
-                <wp:anchor distT="0" distB="0" distL="114300" distR="114300" simplePos="0" relativeHeight="251659264" behindDoc="0" locked="0" layoutInCell="1" allowOverlap="1" wp14:anchorId="0C23C2EA" wp14:editId="52F94886">
+                <wp:anchor distT="0" distB="0" distL="114300" distR="114300" simplePos="0" relativeHeight="251659264" behindDoc="0" locked="0" layoutInCell="1" allowOverlap="1" wp14:anchorId="66B7B29A" wp14:editId="304B996F">
                   <wp:simplePos x="0" y="0"/>
                   <wp:positionH relativeFrom="margin">
                     <wp:posOffset>5753971</wp:posOffset>
@@ -12672,7 +13002,7 @@
           <mc:AlternateContent>
             <mc:Choice Requires="wps">
               <w:drawing>
-                <wp:anchor distT="0" distB="0" distL="114300" distR="114300" simplePos="0" relativeHeight="251661312" behindDoc="0" locked="0" layoutInCell="1" allowOverlap="1" wp14:anchorId="40601B64" wp14:editId="42079595">
+                <wp:anchor distT="0" distB="0" distL="114300" distR="114300" simplePos="0" relativeHeight="251661312" behindDoc="0" locked="0" layoutInCell="1" allowOverlap="1" wp14:anchorId="5F4A08D8" wp14:editId="36423849">
                   <wp:simplePos x="0" y="0"/>
                   <wp:positionH relativeFrom="margin">
                     <wp:posOffset>5634990</wp:posOffset>
@@ -12786,7 +13116,7 @@
       <mc:AlternateContent>
         <mc:Choice Requires="wps">
           <w:drawing>
-            <wp:anchor distT="0" distB="0" distL="114300" distR="114300" simplePos="0" relativeHeight="251658239" behindDoc="0" locked="0" layoutInCell="1" allowOverlap="1" wp14:anchorId="38024F32" wp14:editId="4BA4F161">
+            <wp:anchor distT="0" distB="0" distL="114300" distR="114300" simplePos="0" relativeHeight="251658239" behindDoc="0" locked="0" layoutInCell="1" allowOverlap="1" wp14:anchorId="25761EFD" wp14:editId="3F8F9AEA">
               <wp:simplePos x="0" y="0"/>
               <wp:positionH relativeFrom="column">
                 <wp:posOffset>3800475</wp:posOffset>
@@ -12856,11 +13186,11 @@
         </mc:Choice>
         <mc:Fallback>
           <w:pict>
-            <v:shapetype w14:anchorId="38024F32" id="_x0000_t202" coordsize="21600,21600" o:spt="202" path="m,l,21600r21600,l21600,xe">
+            <v:shapetype w14:anchorId="25761EFD" id="_x0000_t202" coordsize="21600,21600" o:spt="202" path="m,l,21600r21600,l21600,xe">
               <v:stroke joinstyle="miter"/>
               <v:path gradientshapeok="t" o:connecttype="rect"/>
             </v:shapetype>
-            <v:shape id="Text Box 22" o:spid="_x0000_s1054" type="#_x0000_t202" style="position:absolute;margin-left:299.25pt;margin-top:14.05pt;width:180pt;height:21pt;z-index:251658239;visibility:visible;mso-wrap-style:square;mso-width-percent:0;mso-wrap-distance-left:9pt;mso-wrap-distance-top:0;mso-wrap-distance-right:9pt;mso-wrap-distance-bottom:0;mso-position-horizontal:absolute;mso-position-horizontal-relative:text;mso-position-vertical:absolute;mso-position-vertical-relative:text;mso-width-percent:0;mso-width-relative:margin;v-text-anchor:top" o:gfxdata="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" fillcolor="white [3201]" strokecolor="white [3212]" strokeweight=".5pt">
+            <v:shape id="Text Box 22" o:spid="_x0000_s1053" type="#_x0000_t202" style="position:absolute;margin-left:299.25pt;margin-top:14.05pt;width:180pt;height:21pt;z-index:251658239;visibility:visible;mso-wrap-style:square;mso-width-percent:0;mso-wrap-distance-left:9pt;mso-wrap-distance-top:0;mso-wrap-distance-right:9pt;mso-wrap-distance-bottom:0;mso-position-horizontal:absolute;mso-position-horizontal-relative:text;mso-position-vertical:absolute;mso-position-vertical-relative:text;mso-width-percent:0;mso-width-relative:margin;v-text-anchor:top" o:gfxdata="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" fillcolor="white [3201]" strokecolor="white [3212]" strokeweight=".5pt">
               <v:textbox>
                 <w:txbxContent>
                   <w:p>
@@ -13280,6 +13610,92 @@
     </w:lvl>
   </w:abstractNum>
   <w:abstractNum w:abstractNumId="4" w15:restartNumberingAfterBreak="0">
+    <w:nsid w:val="2D2E056C"/>
+    <w:multiLevelType w:val="hybridMultilevel"/>
+    <w:tmpl w:val="7D860AA2"/>
+    <w:lvl w:ilvl="0" w:tplc="0409000F">
+      <w:start w:val="1"/>
+      <w:numFmt w:val="decimal"/>
+      <w:lvlText w:val="%1."/>
+      <w:lvlJc w:val="left"/>
+      <w:pPr>
+        <w:ind w:left="783" w:hanging="360"/>
+      </w:pPr>
+    </w:lvl>
+    <w:lvl w:ilvl="1" w:tplc="04090019" w:tentative="1">
+      <w:start w:val="1"/>
+      <w:numFmt w:val="lowerLetter"/>
+      <w:lvlText w:val="%2."/>
+      <w:lvlJc w:val="left"/>
+      <w:pPr>
+        <w:ind w:left="1503" w:hanging="360"/>
+      </w:pPr>
+    </w:lvl>
+    <w:lvl w:ilvl="2" w:tplc="0409001B" w:tentative="1">
+      <w:start w:val="1"/>
+      <w:numFmt w:val="lowerRoman"/>
+      <w:lvlText w:val="%3."/>
+      <w:lvlJc w:val="right"/>
+      <w:pPr>
+        <w:ind w:left="2223" w:hanging="180"/>
+      </w:pPr>
+    </w:lvl>
+    <w:lvl w:ilvl="3" w:tplc="0409000F" w:tentative="1">
+      <w:start w:val="1"/>
+      <w:numFmt w:val="decimal"/>
+      <w:lvlText w:val="%4."/>
+      <w:lvlJc w:val="left"/>
+      <w:pPr>
+        <w:ind w:left="2943" w:hanging="360"/>
+      </w:pPr>
+    </w:lvl>
+    <w:lvl w:ilvl="4" w:tplc="04090019" w:tentative="1">
+      <w:start w:val="1"/>
+      <w:numFmt w:val="lowerLetter"/>
+      <w:lvlText w:val="%5."/>
+      <w:lvlJc w:val="left"/>
+      <w:pPr>
+        <w:ind w:left="3663" w:hanging="360"/>
+      </w:pPr>
+    </w:lvl>
+    <w:lvl w:ilvl="5" w:tplc="0409001B" w:tentative="1">
+      <w:start w:val="1"/>
+      <w:numFmt w:val="lowerRoman"/>
+      <w:lvlText w:val="%6."/>
+      <w:lvlJc w:val="right"/>
+      <w:pPr>
+        <w:ind w:left="4383" w:hanging="180"/>
+      </w:pPr>
+    </w:lvl>
+    <w:lvl w:ilvl="6" w:tplc="0409000F" w:tentative="1">
+      <w:start w:val="1"/>
+      <w:numFmt w:val="decimal"/>
+      <w:lvlText w:val="%7."/>
+      <w:lvlJc w:val="left"/>
+      <w:pPr>
+        <w:ind w:left="5103" w:hanging="360"/>
+      </w:pPr>
+    </w:lvl>
+    <w:lvl w:ilvl="7" w:tplc="04090019" w:tentative="1">
+      <w:start w:val="1"/>
+      <w:numFmt w:val="lowerLetter"/>
+      <w:lvlText w:val="%8."/>
+      <w:lvlJc w:val="left"/>
+      <w:pPr>
+        <w:ind w:left="5823" w:hanging="360"/>
+      </w:pPr>
+    </w:lvl>
+    <w:lvl w:ilvl="8" w:tplc="0409001B" w:tentative="1">
+      <w:start w:val="1"/>
+      <w:numFmt w:val="lowerRoman"/>
+      <w:lvlText w:val="%9."/>
+      <w:lvlJc w:val="right"/>
+      <w:pPr>
+        <w:ind w:left="6543" w:hanging="180"/>
+      </w:pPr>
+    </w:lvl>
+  </w:abstractNum>
+  <w:abstractNum w:abstractNumId="5" w15:restartNumberingAfterBreak="0">
     <w:nsid w:val="495927B5"/>
     <w:multiLevelType w:val="hybridMultilevel"/>
     <w:tmpl w:val="15FCC498"/>
@@ -13365,7 +13781,7 @@
       </w:pPr>
     </w:lvl>
   </w:abstractNum>
-  <w:abstractNum w:abstractNumId="5" w15:restartNumberingAfterBreak="0">
+  <w:abstractNum w:abstractNumId="6" w15:restartNumberingAfterBreak="0">
     <w:nsid w:val="53A238F7"/>
     <w:multiLevelType w:val="hybridMultilevel"/>
     <w:tmpl w:val="22EADBE4"/>
@@ -13451,7 +13867,7 @@
       </w:pPr>
     </w:lvl>
   </w:abstractNum>
-  <w:abstractNum w:abstractNumId="6" w15:restartNumberingAfterBreak="0">
+  <w:abstractNum w:abstractNumId="7" w15:restartNumberingAfterBreak="0">
     <w:nsid w:val="5AF6627D"/>
     <w:multiLevelType w:val="hybridMultilevel"/>
     <w:tmpl w:val="462ECDB6"/>
@@ -13537,7 +13953,7 @@
       </w:pPr>
     </w:lvl>
   </w:abstractNum>
-  <w:abstractNum w:abstractNumId="7" w15:restartNumberingAfterBreak="0">
+  <w:abstractNum w:abstractNumId="8" w15:restartNumberingAfterBreak="0">
     <w:nsid w:val="5D7511D9"/>
     <w:multiLevelType w:val="hybridMultilevel"/>
     <w:tmpl w:val="AA5617C8"/>
@@ -13623,7 +14039,7 @@
       </w:pPr>
     </w:lvl>
   </w:abstractNum>
-  <w:abstractNum w:abstractNumId="8" w15:restartNumberingAfterBreak="0">
+  <w:abstractNum w:abstractNumId="9" w15:restartNumberingAfterBreak="0">
     <w:nsid w:val="702B7D7E"/>
     <w:multiLevelType w:val="hybridMultilevel"/>
     <w:tmpl w:val="4C16527A"/>
@@ -13709,7 +14125,7 @@
       </w:pPr>
     </w:lvl>
   </w:abstractNum>
-  <w:abstractNum w:abstractNumId="9" w15:restartNumberingAfterBreak="0">
+  <w:abstractNum w:abstractNumId="10" w15:restartNumberingAfterBreak="0">
     <w:nsid w:val="718A0206"/>
     <w:multiLevelType w:val="hybridMultilevel"/>
     <w:tmpl w:val="96DCE888"/>
@@ -13795,7 +14211,7 @@
       </w:pPr>
     </w:lvl>
   </w:abstractNum>
-  <w:abstractNum w:abstractNumId="10" w15:restartNumberingAfterBreak="0">
+  <w:abstractNum w:abstractNumId="11" w15:restartNumberingAfterBreak="0">
     <w:nsid w:val="74203A10"/>
     <w:multiLevelType w:val="hybridMultilevel"/>
     <w:tmpl w:val="891C8372"/>
@@ -13912,13 +14328,13 @@
     <w:abstractNumId w:val="1"/>
   </w:num>
   <w:num w:numId="11">
-    <w:abstractNumId w:val="4"/>
+    <w:abstractNumId w:val="5"/>
   </w:num>
   <w:num w:numId="12">
-    <w:abstractNumId w:val="10"/>
+    <w:abstractNumId w:val="11"/>
   </w:num>
   <w:num w:numId="13">
-    <w:abstractNumId w:val="4"/>
+    <w:abstractNumId w:val="5"/>
     <w:lvlOverride w:ilvl="0">
       <w:startOverride w:val="1"/>
     </w:lvlOverride>
@@ -13948,16 +14364,16 @@
     </w:lvlOverride>
   </w:num>
   <w:num w:numId="14">
-    <w:abstractNumId w:val="8"/>
+    <w:abstractNumId w:val="9"/>
   </w:num>
   <w:num w:numId="15">
     <w:abstractNumId w:val="2"/>
   </w:num>
   <w:num w:numId="16">
-    <w:abstractNumId w:val="9"/>
+    <w:abstractNumId w:val="10"/>
   </w:num>
   <w:num w:numId="17">
-    <w:abstractNumId w:val="6"/>
+    <w:abstractNumId w:val="7"/>
   </w:num>
   <w:num w:numId="18">
     <w:abstractNumId w:val="3"/>
@@ -13966,10 +14382,13 @@
     <w:abstractNumId w:val="0"/>
   </w:num>
   <w:num w:numId="20">
-    <w:abstractNumId w:val="5"/>
+    <w:abstractNumId w:val="6"/>
   </w:num>
   <w:num w:numId="21">
-    <w:abstractNumId w:val="7"/>
+    <w:abstractNumId w:val="8"/>
+  </w:num>
+  <w:num w:numId="22">
+    <w:abstractNumId w:val="4"/>
   </w:num>
 </w:numbering>
 </file>
@@ -14623,7 +15042,6 @@
   <w:style w:type="character" w:default="1" w:styleId="DefaultParagraphFont">
     <w:name w:val="Default Paragraph Font"/>
     <w:uiPriority w:val="1"/>
-    <w:semiHidden/>
     <w:unhideWhenUsed/>
   </w:style>
   <w:style w:type="table" w:default="1" w:styleId="TableNormal">
@@ -15514,7 +15932,7 @@
 </file>
 
 <file path=customXml/itemProps1.xml><?xml version="1.0" encoding="utf-8"?>
-<ds:datastoreItem xmlns:ds="http://schemas.openxmlformats.org/officeDocument/2006/customXml" ds:itemID="{622FF7B0-4C3E-4B56-BAC7-495BE5F16562}">
+<ds:datastoreItem xmlns:ds="http://schemas.openxmlformats.org/officeDocument/2006/customXml" ds:itemID="{3952CCAC-8A34-4638-874C-0893E31E0E3A}">
   <ds:schemaRefs>
     <ds:schemaRef ds:uri="http://schemas.openxmlformats.org/officeDocument/2006/bibliography"/>
   </ds:schemaRefs>

--- a/PROJECT  SOCK MANEGMENT.docx
+++ b/PROJECT  SOCK MANEGMENT.docx
@@ -17,7 +17,7 @@
           <w:szCs w:val="24"/>
         </w:rPr>
       </w:pPr>
-      <w:bookmarkStart w:id="0" w:name="_Toc136965196"/>
+      <w:bookmarkStart w:id="0" w:name="_Toc137069440"/>
       <w:r>
         <w:rPr>
           <w:rFonts w:ascii="Times New Roman" w:hAnsi="Times New Roman" w:cs="Times New Roman"/>
@@ -27,17 +27,6 @@
         <w:t>DECLARATION</w:t>
       </w:r>
       <w:bookmarkEnd w:id="0"/>
-    </w:p>
-    <w:p>
-      <w:pPr>
-        <w:spacing w:line="360" w:lineRule="auto"/>
-        <w:jc w:val="both"/>
-        <w:rPr>
-          <w:rFonts w:ascii="Times New Roman" w:hAnsi="Times New Roman" w:cs="Times New Roman"/>
-          <w:sz w:val="24"/>
-          <w:szCs w:val="24"/>
-        </w:rPr>
-      </w:pPr>
     </w:p>
     <w:p>
       <w:pPr>
@@ -317,7 +306,7 @@
         <mc:AlternateContent>
           <mc:Choice Requires="wps">
             <w:drawing>
-              <wp:anchor distT="0" distB="0" distL="114300" distR="114300" simplePos="0" relativeHeight="251643904" behindDoc="0" locked="0" layoutInCell="1" allowOverlap="1" wp14:anchorId="49516729" wp14:editId="52EF7280">
+              <wp:anchor distT="0" distB="0" distL="114300" distR="114300" simplePos="0" relativeHeight="251629568" behindDoc="0" locked="0" layoutInCell="1" allowOverlap="1" wp14:anchorId="5777D31A" wp14:editId="2AEA6251">
                 <wp:simplePos x="0" y="0"/>
                 <wp:positionH relativeFrom="column">
                   <wp:posOffset>19050</wp:posOffset>
@@ -372,7 +361,7 @@
           </mc:Choice>
           <mc:Fallback>
             <w:pict>
-              <v:line w14:anchorId="47E784EA" id="Straight Connector 1" o:spid="_x0000_s1026" style="position:absolute;flip:y;z-index:251643904;visibility:visible;mso-wrap-style:square;mso-width-percent:0;mso-height-percent:0;mso-wrap-distance-left:9pt;mso-wrap-distance-top:0;mso-wrap-distance-right:9pt;mso-wrap-distance-bottom:0;mso-position-horizontal:absolute;mso-position-horizontal-relative:text;mso-position-vertical:absolute;mso-position-vertical-relative:text;mso-width-percent:0;mso-height-percent:0;mso-width-relative:margin;mso-height-relative:margin" from="1.5pt,13.05pt" to="297.75pt,13.05pt" o:gfxdata="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" strokecolor="black [3200]" strokeweight="1.5pt">
+              <v:line w14:anchorId="13CBAC83" id="Straight Connector 1" o:spid="_x0000_s1026" style="position:absolute;flip:y;z-index:251629568;visibility:visible;mso-wrap-style:square;mso-width-percent:0;mso-height-percent:0;mso-wrap-distance-left:9pt;mso-wrap-distance-top:0;mso-wrap-distance-right:9pt;mso-wrap-distance-bottom:0;mso-position-horizontal:absolute;mso-position-horizontal-relative:text;mso-position-vertical:absolute;mso-position-vertical-relative:text;mso-width-percent:0;mso-height-percent:0;mso-width-relative:margin;mso-height-relative:margin" from="1.5pt,13.05pt" to="297.75pt,13.05pt" o:gfxdata="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" strokecolor="black [3200]" strokeweight="1.5pt">
                 <v:stroke joinstyle="miter"/>
               </v:line>
             </w:pict>
@@ -430,7 +419,7 @@
         <mc:AlternateContent>
           <mc:Choice Requires="wps">
             <w:drawing>
-              <wp:anchor distT="0" distB="0" distL="114300" distR="114300" simplePos="0" relativeHeight="251645952" behindDoc="0" locked="0" layoutInCell="1" allowOverlap="1" wp14:anchorId="470873D6" wp14:editId="2A50C2B1">
+              <wp:anchor distT="0" distB="0" distL="114300" distR="114300" simplePos="0" relativeHeight="251631616" behindDoc="0" locked="0" layoutInCell="1" allowOverlap="1" wp14:anchorId="7CCA770B" wp14:editId="7E45D4FB">
                 <wp:simplePos x="0" y="0"/>
                 <wp:positionH relativeFrom="column">
                   <wp:posOffset>0</wp:posOffset>
@@ -485,7 +474,7 @@
           </mc:Choice>
           <mc:Fallback>
             <w:pict>
-              <v:line w14:anchorId="6ED88F31" id="Straight Connector 2" o:spid="_x0000_s1026" style="position:absolute;flip:y;z-index:251645952;visibility:visible;mso-wrap-style:square;mso-width-percent:0;mso-height-percent:0;mso-wrap-distance-left:9pt;mso-wrap-distance-top:0;mso-wrap-distance-right:9pt;mso-wrap-distance-bottom:0;mso-position-horizontal:absolute;mso-position-horizontal-relative:text;mso-position-vertical:absolute;mso-position-vertical-relative:text;mso-width-percent:0;mso-height-percent:0;mso-width-relative:margin;mso-height-relative:margin" from="0,13.45pt" to="296.25pt,13.45pt" o:gfxdata="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" strokecolor="black [3200]" strokeweight="1.5pt">
+              <v:line w14:anchorId="717AAE65" id="Straight Connector 2" o:spid="_x0000_s1026" style="position:absolute;flip:y;z-index:251631616;visibility:visible;mso-wrap-style:square;mso-width-percent:0;mso-height-percent:0;mso-wrap-distance-left:9pt;mso-wrap-distance-top:0;mso-wrap-distance-right:9pt;mso-wrap-distance-bottom:0;mso-position-horizontal:absolute;mso-position-horizontal-relative:text;mso-position-vertical:absolute;mso-position-vertical-relative:text;mso-width-percent:0;mso-height-percent:0;mso-width-relative:margin;mso-height-relative:margin" from="0,13.45pt" to="296.25pt,13.45pt" o:gfxdata="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" strokecolor="black [3200]" strokeweight="1.5pt">
                 <v:stroke joinstyle="miter"/>
               </v:line>
             </w:pict>
@@ -547,7 +536,7 @@
         <mc:AlternateContent>
           <mc:Choice Requires="wps">
             <w:drawing>
-              <wp:anchor distT="0" distB="0" distL="114300" distR="114300" simplePos="0" relativeHeight="251648000" behindDoc="0" locked="0" layoutInCell="1" allowOverlap="1" wp14:anchorId="7749D3FE" wp14:editId="6656B35A">
+              <wp:anchor distT="0" distB="0" distL="114300" distR="114300" simplePos="0" relativeHeight="251633664" behindDoc="0" locked="0" layoutInCell="1" allowOverlap="1" wp14:anchorId="5808A847" wp14:editId="5F2C98D0">
                 <wp:simplePos x="0" y="0"/>
                 <wp:positionH relativeFrom="column">
                   <wp:posOffset>0</wp:posOffset>
@@ -602,7 +591,7 @@
           </mc:Choice>
           <mc:Fallback>
             <w:pict>
-              <v:line w14:anchorId="7BBA5019" id="Straight Connector 3" o:spid="_x0000_s1026" style="position:absolute;flip:y;z-index:251648000;visibility:visible;mso-wrap-style:square;mso-width-percent:0;mso-height-percent:0;mso-wrap-distance-left:9pt;mso-wrap-distance-top:0;mso-wrap-distance-right:9pt;mso-wrap-distance-bottom:0;mso-position-horizontal:absolute;mso-position-horizontal-relative:text;mso-position-vertical:absolute;mso-position-vertical-relative:text;mso-width-percent:0;mso-height-percent:0;mso-width-relative:margin;mso-height-relative:margin" from="0,15.75pt" to="296.25pt,15.75pt" o:gfxdata="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" strokecolor="black [3200]" strokeweight="1.5pt">
+              <v:line w14:anchorId="6D3D6E50" id="Straight Connector 3" o:spid="_x0000_s1026" style="position:absolute;flip:y;z-index:251633664;visibility:visible;mso-wrap-style:square;mso-width-percent:0;mso-height-percent:0;mso-wrap-distance-left:9pt;mso-wrap-distance-top:0;mso-wrap-distance-right:9pt;mso-wrap-distance-bottom:0;mso-position-horizontal:absolute;mso-position-horizontal-relative:text;mso-position-vertical:absolute;mso-position-vertical-relative:text;mso-width-percent:0;mso-height-percent:0;mso-width-relative:margin;mso-height-relative:margin" from="0,15.75pt" to="296.25pt,15.75pt" o:gfxdata="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" strokecolor="black [3200]" strokeweight="1.5pt">
                 <v:stroke joinstyle="miter"/>
               </v:line>
             </w:pict>
@@ -649,7 +638,7 @@
         <mc:AlternateContent>
           <mc:Choice Requires="wps">
             <w:drawing>
-              <wp:anchor distT="0" distB="0" distL="114300" distR="114300" simplePos="0" relativeHeight="251650048" behindDoc="0" locked="0" layoutInCell="1" allowOverlap="1" wp14:anchorId="272B7C1B" wp14:editId="4A44EDAD">
+              <wp:anchor distT="0" distB="0" distL="114300" distR="114300" simplePos="0" relativeHeight="251635712" behindDoc="0" locked="0" layoutInCell="1" allowOverlap="1" wp14:anchorId="4CEF486A" wp14:editId="12B9F715">
                 <wp:simplePos x="0" y="0"/>
                 <wp:positionH relativeFrom="column">
                   <wp:posOffset>0</wp:posOffset>
@@ -704,7 +693,7 @@
           </mc:Choice>
           <mc:Fallback>
             <w:pict>
-              <v:line w14:anchorId="67115AED" id="Straight Connector 4" o:spid="_x0000_s1026" style="position:absolute;flip:y;z-index:251650048;visibility:visible;mso-wrap-style:square;mso-width-percent:0;mso-height-percent:0;mso-wrap-distance-left:9pt;mso-wrap-distance-top:0;mso-wrap-distance-right:9pt;mso-wrap-distance-bottom:0;mso-position-horizontal:absolute;mso-position-horizontal-relative:text;mso-position-vertical:absolute;mso-position-vertical-relative:text;mso-width-percent:0;mso-height-percent:0;mso-width-relative:margin;mso-height-relative:margin" from="0,11.25pt" to="296.25pt,11.25pt" o:gfxdata="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" strokecolor="black [3200]" strokeweight="1.5pt">
+              <v:line w14:anchorId="599D7CBE" id="Straight Connector 4" o:spid="_x0000_s1026" style="position:absolute;flip:y;z-index:251635712;visibility:visible;mso-wrap-style:square;mso-width-percent:0;mso-height-percent:0;mso-wrap-distance-left:9pt;mso-wrap-distance-top:0;mso-wrap-distance-right:9pt;mso-wrap-distance-bottom:0;mso-position-horizontal:absolute;mso-position-horizontal-relative:text;mso-position-vertical:absolute;mso-position-vertical-relative:text;mso-width-percent:0;mso-height-percent:0;mso-width-relative:margin;mso-height-relative:margin" from="0,11.25pt" to="296.25pt,11.25pt" o:gfxdata="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" strokecolor="black [3200]" strokeweight="1.5pt">
                 <v:stroke joinstyle="miter"/>
               </v:line>
             </w:pict>
@@ -759,7 +748,7 @@
         <mc:AlternateContent>
           <mc:Choice Requires="wps">
             <w:drawing>
-              <wp:anchor distT="0" distB="0" distL="114300" distR="114300" simplePos="0" relativeHeight="251652096" behindDoc="0" locked="0" layoutInCell="1" allowOverlap="1" wp14:anchorId="515EE5D4" wp14:editId="40A3EA01">
+              <wp:anchor distT="0" distB="0" distL="114300" distR="114300" simplePos="0" relativeHeight="251637760" behindDoc="0" locked="0" layoutInCell="1" allowOverlap="1" wp14:anchorId="03489BAD" wp14:editId="1388F46C">
                 <wp:simplePos x="0" y="0"/>
                 <wp:positionH relativeFrom="column">
                   <wp:posOffset>0</wp:posOffset>
@@ -814,7 +803,7 @@
           </mc:Choice>
           <mc:Fallback>
             <w:pict>
-              <v:line w14:anchorId="47A6F5FF" id="Straight Connector 5" o:spid="_x0000_s1026" style="position:absolute;flip:y;z-index:251652096;visibility:visible;mso-wrap-style:square;mso-width-percent:0;mso-height-percent:0;mso-wrap-distance-left:9pt;mso-wrap-distance-top:0;mso-wrap-distance-right:9pt;mso-wrap-distance-bottom:0;mso-position-horizontal:absolute;mso-position-horizontal-relative:text;mso-position-vertical:absolute;mso-position-vertical-relative:text;mso-width-percent:0;mso-height-percent:0;mso-width-relative:margin;mso-height-relative:margin" from="0,10.5pt" to="296.25pt,10.5pt" o:gfxdata="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" strokecolor="black [3200]" strokeweight="1.5pt">
+              <v:line w14:anchorId="6BE52884" id="Straight Connector 5" o:spid="_x0000_s1026" style="position:absolute;flip:y;z-index:251637760;visibility:visible;mso-wrap-style:square;mso-width-percent:0;mso-height-percent:0;mso-wrap-distance-left:9pt;mso-wrap-distance-top:0;mso-wrap-distance-right:9pt;mso-wrap-distance-bottom:0;mso-position-horizontal:absolute;mso-position-horizontal-relative:text;mso-position-vertical:absolute;mso-position-vertical-relative:text;mso-width-percent:0;mso-height-percent:0;mso-width-relative:margin;mso-height-relative:margin" from="0,10.5pt" to="296.25pt,10.5pt" o:gfxdata="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" strokecolor="black [3200]" strokeweight="1.5pt">
                 <v:stroke joinstyle="miter"/>
               </v:line>
             </w:pict>
@@ -869,7 +858,7 @@
         <mc:AlternateContent>
           <mc:Choice Requires="wps">
             <w:drawing>
-              <wp:anchor distT="0" distB="0" distL="114300" distR="114300" simplePos="0" relativeHeight="251654144" behindDoc="0" locked="0" layoutInCell="1" allowOverlap="1" wp14:anchorId="6B550918" wp14:editId="384ACAAA">
+              <wp:anchor distT="0" distB="0" distL="114300" distR="114300" simplePos="0" relativeHeight="251639808" behindDoc="0" locked="0" layoutInCell="1" allowOverlap="1" wp14:anchorId="08158C09" wp14:editId="3DA9F39C">
                 <wp:simplePos x="0" y="0"/>
                 <wp:positionH relativeFrom="column">
                   <wp:posOffset>0</wp:posOffset>
@@ -924,7 +913,7 @@
           </mc:Choice>
           <mc:Fallback>
             <w:pict>
-              <v:line w14:anchorId="4C882531" id="Straight Connector 6" o:spid="_x0000_s1026" style="position:absolute;flip:y;z-index:251654144;visibility:visible;mso-wrap-style:square;mso-width-percent:0;mso-height-percent:0;mso-wrap-distance-left:9pt;mso-wrap-distance-top:0;mso-wrap-distance-right:9pt;mso-wrap-distance-bottom:0;mso-position-horizontal:absolute;mso-position-horizontal-relative:text;mso-position-vertical:absolute;mso-position-vertical-relative:text;mso-width-percent:0;mso-height-percent:0;mso-width-relative:margin;mso-height-relative:margin" from="0,14.25pt" to="296.25pt,14.25pt" o:gfxdata="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" strokecolor="black [3200]" strokeweight="1.5pt">
+              <v:line w14:anchorId="68610387" id="Straight Connector 6" o:spid="_x0000_s1026" style="position:absolute;flip:y;z-index:251639808;visibility:visible;mso-wrap-style:square;mso-width-percent:0;mso-height-percent:0;mso-wrap-distance-left:9pt;mso-wrap-distance-top:0;mso-wrap-distance-right:9pt;mso-wrap-distance-bottom:0;mso-position-horizontal:absolute;mso-position-horizontal-relative:text;mso-position-vertical:absolute;mso-position-vertical-relative:text;mso-width-percent:0;mso-height-percent:0;mso-width-relative:margin;mso-height-relative:margin" from="0,14.25pt" to="296.25pt,14.25pt" o:gfxdata="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" strokecolor="black [3200]" strokeweight="1.5pt">
                 <v:stroke joinstyle="miter"/>
               </v:line>
             </w:pict>
@@ -955,7 +944,7 @@
           <w:szCs w:val="24"/>
         </w:rPr>
       </w:pPr>
-      <w:bookmarkStart w:id="1" w:name="_Toc136965197"/>
+      <w:bookmarkStart w:id="1" w:name="_Toc137069441"/>
       <w:r>
         <w:rPr>
           <w:rFonts w:ascii="Times New Roman" w:hAnsi="Times New Roman" w:cs="Times New Roman"/>
@@ -1011,7 +1000,7 @@
           <w:szCs w:val="24"/>
         </w:rPr>
       </w:pPr>
-      <w:bookmarkStart w:id="2" w:name="_Toc136965198"/>
+      <w:bookmarkStart w:id="2" w:name="_Toc137069442"/>
       <w:r>
         <w:rPr>
           <w:rFonts w:ascii="Times New Roman" w:hAnsi="Times New Roman" w:cs="Times New Roman"/>
@@ -1252,16 +1241,7 @@
     </w:p>
     <w:sdt>
       <w:sdtPr>
-        <w:rPr>
-          <w:rFonts w:asciiTheme="minorHAnsi" w:eastAsiaTheme="minorEastAsia" w:hAnsiTheme="minorHAnsi" w:cstheme="minorBidi"/>
-          <w:b w:val="0"/>
-          <w:bCs w:val="0"/>
-          <w:smallCaps w:val="0"/>
-          <w:color w:val="auto"/>
-          <w:sz w:val="22"/>
-          <w:szCs w:val="22"/>
-        </w:rPr>
-        <w:id w:val="-1550988396"/>
+        <w:id w:val="-873621493"/>
         <w:docPartObj>
           <w:docPartGallery w:val="Table of Contents"/>
           <w:docPartUnique/>
@@ -1269,54 +1249,34 @@
       </w:sdtPr>
       <w:sdtEndPr>
         <w:rPr>
-          <w:rFonts w:ascii="Times New Roman" w:hAnsi="Times New Roman" w:cs="Times New Roman"/>
+          <w:b/>
+          <w:bCs/>
           <w:noProof/>
-          <w:sz w:val="24"/>
-          <w:szCs w:val="24"/>
         </w:rPr>
       </w:sdtEndPr>
       <w:sdtContent>
         <w:p>
           <w:pPr>
-            <w:pStyle w:val="TOCHeading"/>
-            <w:numPr>
-              <w:ilvl w:val="0"/>
-              <w:numId w:val="0"/>
-            </w:numPr>
-            <w:pBdr>
-              <w:bottom w:val="single" w:sz="4" w:space="0" w:color="595959" w:themeColor="text1" w:themeTint="A6"/>
-            </w:pBdr>
-            <w:tabs>
-              <w:tab w:val="center" w:pos="4896"/>
-            </w:tabs>
-            <w:spacing w:line="360" w:lineRule="auto"/>
-            <w:ind w:left="432"/>
+            <w:pStyle w:val="NoSpacing"/>
+            <w:jc w:val="center"/>
             <w:rPr>
+              <w:rStyle w:val="TitleChar"/>
               <w:rFonts w:ascii="Times New Roman" w:hAnsi="Times New Roman" w:cs="Times New Roman"/>
-              <w:sz w:val="24"/>
-              <w:szCs w:val="24"/>
+              <w:sz w:val="32"/>
+              <w:szCs w:val="32"/>
             </w:rPr>
           </w:pPr>
           <w:r>
             <w:rPr>
-              <w:rFonts w:asciiTheme="minorHAnsi" w:eastAsiaTheme="minorEastAsia" w:hAnsiTheme="minorHAnsi" w:cstheme="minorBidi"/>
-              <w:b w:val="0"/>
-              <w:bCs w:val="0"/>
-              <w:smallCaps w:val="0"/>
-              <w:color w:val="auto"/>
-              <w:sz w:val="22"/>
-              <w:szCs w:val="22"/>
-            </w:rPr>
-            <w:tab/>
-          </w:r>
-          <w:r>
-            <w:rPr>
+              <w:rStyle w:val="TitleChar"/>
               <w:rFonts w:ascii="Times New Roman" w:hAnsi="Times New Roman" w:cs="Times New Roman"/>
-              <w:sz w:val="24"/>
-              <w:szCs w:val="24"/>
+              <w:sz w:val="32"/>
+              <w:szCs w:val="32"/>
             </w:rPr>
             <w:t>Table of Contents</w:t>
           </w:r>
+          <w:bookmarkStart w:id="3" w:name="_GoBack"/>
+          <w:bookmarkEnd w:id="3"/>
         </w:p>
         <w:p>
           <w:pPr>
@@ -1326,30 +1286,15 @@
             </w:rPr>
           </w:pPr>
           <w:r>
-            <w:rPr>
-              <w:rFonts w:ascii="Times New Roman" w:hAnsi="Times New Roman" w:cs="Times New Roman"/>
-              <w:sz w:val="24"/>
-              <w:szCs w:val="24"/>
-            </w:rPr>
             <w:fldChar w:fldCharType="begin"/>
           </w:r>
           <w:r>
-            <w:rPr>
-              <w:rFonts w:ascii="Times New Roman" w:hAnsi="Times New Roman" w:cs="Times New Roman"/>
-              <w:sz w:val="24"/>
-              <w:szCs w:val="24"/>
-            </w:rPr>
             <w:instrText xml:space="preserve"> TOC \o "1-3" \h \z \u </w:instrText>
           </w:r>
           <w:r>
-            <w:rPr>
-              <w:rFonts w:ascii="Times New Roman" w:hAnsi="Times New Roman" w:cs="Times New Roman"/>
-              <w:sz w:val="24"/>
-              <w:szCs w:val="24"/>
-            </w:rPr>
             <w:fldChar w:fldCharType="separate"/>
           </w:r>
-          <w:hyperlink w:anchor="_Toc136965196" w:history="1">
+          <w:hyperlink w:anchor="_Toc137069440" w:history="1">
             <w:r>
               <w:rPr>
                 <w:rStyle w:val="Hyperlink"/>
@@ -1377,7 +1322,7 @@
                 <w:noProof/>
                 <w:webHidden/>
               </w:rPr>
-              <w:instrText xml:space="preserve"> PAGEREF _Toc136965196 \h </w:instrText>
+              <w:instrText xml:space="preserve"> PAGEREF _Toc137069440 \h </w:instrText>
             </w:r>
             <w:r>
               <w:rPr>
@@ -1415,7 +1360,7 @@
               <w:noProof/>
             </w:rPr>
           </w:pPr>
-          <w:hyperlink w:anchor="_Toc136965197" w:history="1">
+          <w:hyperlink w:anchor="_Toc137069441" w:history="1">
             <w:r>
               <w:rPr>
                 <w:rStyle w:val="Hyperlink"/>
@@ -1443,7 +1388,7 @@
                 <w:noProof/>
                 <w:webHidden/>
               </w:rPr>
-              <w:instrText xml:space="preserve"> PAGEREF _Toc136965197 \h </w:instrText>
+              <w:instrText xml:space="preserve"> PAGEREF _Toc137069441 \h </w:instrText>
             </w:r>
             <w:r>
               <w:rPr>
@@ -1481,7 +1426,7 @@
               <w:noProof/>
             </w:rPr>
           </w:pPr>
-          <w:hyperlink w:anchor="_Toc136965198" w:history="1">
+          <w:hyperlink w:anchor="_Toc137069442" w:history="1">
             <w:r>
               <w:rPr>
                 <w:rStyle w:val="Hyperlink"/>
@@ -1509,7 +1454,7 @@
                 <w:noProof/>
                 <w:webHidden/>
               </w:rPr>
-              <w:instrText xml:space="preserve"> PAGEREF _Toc136965198 \h </w:instrText>
+              <w:instrText xml:space="preserve"> PAGEREF _Toc137069442 \h </w:instrText>
             </w:r>
             <w:r>
               <w:rPr>
@@ -1547,7 +1492,7 @@
               <w:noProof/>
             </w:rPr>
           </w:pPr>
-          <w:hyperlink w:anchor="_Toc136965199" w:history="1">
+          <w:hyperlink w:anchor="_Toc137069443" w:history="1">
             <w:r>
               <w:rPr>
                 <w:rStyle w:val="Hyperlink"/>
@@ -1589,7 +1534,7 @@
                 <w:noProof/>
                 <w:webHidden/>
               </w:rPr>
-              <w:instrText xml:space="preserve"> PAGEREF _Toc136965199 \h </w:instrText>
+              <w:instrText xml:space="preserve"> PAGEREF _Toc137069443 \h </w:instrText>
             </w:r>
             <w:r>
               <w:rPr>
@@ -1631,7 +1576,7 @@
               <w:noProof/>
             </w:rPr>
           </w:pPr>
-          <w:hyperlink w:anchor="_Toc136965200" w:history="1">
+          <w:hyperlink w:anchor="_Toc137069444" w:history="1">
             <w:r>
               <w:rPr>
                 <w:rStyle w:val="Hyperlink"/>
@@ -1673,7 +1618,7 @@
                 <w:noProof/>
                 <w:webHidden/>
               </w:rPr>
-              <w:instrText xml:space="preserve"> PAGEREF _Toc136965200 \h </w:instrText>
+              <w:instrText xml:space="preserve"> PAGEREF _Toc137069444 \h </w:instrText>
             </w:r>
             <w:r>
               <w:rPr>
@@ -1715,7 +1660,7 @@
               <w:noProof/>
             </w:rPr>
           </w:pPr>
-          <w:hyperlink w:anchor="_Toc136965201" w:history="1">
+          <w:hyperlink w:anchor="_Toc137069445" w:history="1">
             <w:r>
               <w:rPr>
                 <w:rStyle w:val="Hyperlink"/>
@@ -1757,7 +1702,7 @@
                 <w:noProof/>
                 <w:webHidden/>
               </w:rPr>
-              <w:instrText xml:space="preserve"> PAGEREF _Toc136965201 \h </w:instrText>
+              <w:instrText xml:space="preserve"> PAGEREF _Toc137069445 \h </w:instrText>
             </w:r>
             <w:r>
               <w:rPr>
@@ -1799,7 +1744,7 @@
               <w:noProof/>
             </w:rPr>
           </w:pPr>
-          <w:hyperlink w:anchor="_Toc136965202" w:history="1">
+          <w:hyperlink w:anchor="_Toc137069446" w:history="1">
             <w:r>
               <w:rPr>
                 <w:rStyle w:val="Hyperlink"/>
@@ -1841,7 +1786,7 @@
                 <w:noProof/>
                 <w:webHidden/>
               </w:rPr>
-              <w:instrText xml:space="preserve"> PAGEREF _Toc136965202 \h </w:instrText>
+              <w:instrText xml:space="preserve"> PAGEREF _Toc137069446 \h </w:instrText>
             </w:r>
             <w:r>
               <w:rPr>
@@ -1883,7 +1828,7 @@
               <w:noProof/>
             </w:rPr>
           </w:pPr>
-          <w:hyperlink w:anchor="_Toc136965203" w:history="1">
+          <w:hyperlink w:anchor="_Toc137069447" w:history="1">
             <w:r>
               <w:rPr>
                 <w:rStyle w:val="Hyperlink"/>
@@ -1925,7 +1870,7 @@
                 <w:noProof/>
                 <w:webHidden/>
               </w:rPr>
-              <w:instrText xml:space="preserve"> PAGEREF _Toc136965203 \h </w:instrText>
+              <w:instrText xml:space="preserve"> PAGEREF _Toc137069447 \h </w:instrText>
             </w:r>
             <w:r>
               <w:rPr>
@@ -1967,7 +1912,7 @@
               <w:noProof/>
             </w:rPr>
           </w:pPr>
-          <w:hyperlink w:anchor="_Toc136965204" w:history="1">
+          <w:hyperlink w:anchor="_Toc137069448" w:history="1">
             <w:r>
               <w:rPr>
                 <w:rStyle w:val="Hyperlink"/>
@@ -2009,7 +1954,7 @@
                 <w:noProof/>
                 <w:webHidden/>
               </w:rPr>
-              <w:instrText xml:space="preserve"> PAGEREF _Toc136965204 \h </w:instrText>
+              <w:instrText xml:space="preserve"> PAGEREF _Toc137069448 \h </w:instrText>
             </w:r>
             <w:r>
               <w:rPr>
@@ -2051,7 +1996,7 @@
               <w:noProof/>
             </w:rPr>
           </w:pPr>
-          <w:hyperlink w:anchor="_Toc136965205" w:history="1">
+          <w:hyperlink w:anchor="_Toc137069449" w:history="1">
             <w:r>
               <w:rPr>
                 <w:rStyle w:val="Hyperlink"/>
@@ -2093,7 +2038,7 @@
                 <w:noProof/>
                 <w:webHidden/>
               </w:rPr>
-              <w:instrText xml:space="preserve"> PAGEREF _Toc136965205 \h </w:instrText>
+              <w:instrText xml:space="preserve"> PAGEREF _Toc137069449 \h </w:instrText>
             </w:r>
             <w:r>
               <w:rPr>
@@ -2135,7 +2080,7 @@
               <w:noProof/>
             </w:rPr>
           </w:pPr>
-          <w:hyperlink w:anchor="_Toc136965206" w:history="1">
+          <w:hyperlink w:anchor="_Toc137069450" w:history="1">
             <w:r>
               <w:rPr>
                 <w:rStyle w:val="Hyperlink"/>
@@ -2177,7 +2122,7 @@
                 <w:noProof/>
                 <w:webHidden/>
               </w:rPr>
-              <w:instrText xml:space="preserve"> PAGEREF _Toc136965206 \h </w:instrText>
+              <w:instrText xml:space="preserve"> PAGEREF _Toc137069450 \h </w:instrText>
             </w:r>
             <w:r>
               <w:rPr>
@@ -2219,7 +2164,7 @@
               <w:noProof/>
             </w:rPr>
           </w:pPr>
-          <w:hyperlink w:anchor="_Toc136965207" w:history="1">
+          <w:hyperlink w:anchor="_Toc137069451" w:history="1">
             <w:r>
               <w:rPr>
                 <w:rStyle w:val="Hyperlink"/>
@@ -2261,7 +2206,7 @@
                 <w:noProof/>
                 <w:webHidden/>
               </w:rPr>
-              <w:instrText xml:space="preserve"> PAGEREF _Toc136965207 \h </w:instrText>
+              <w:instrText xml:space="preserve"> PAGEREF _Toc137069451 \h </w:instrText>
             </w:r>
             <w:r>
               <w:rPr>
@@ -2299,7 +2244,7 @@
               <w:noProof/>
             </w:rPr>
           </w:pPr>
-          <w:hyperlink w:anchor="_Toc136965208" w:history="1">
+          <w:hyperlink w:anchor="_Toc137069452" w:history="1">
             <w:r>
               <w:rPr>
                 <w:rStyle w:val="Hyperlink"/>
@@ -2340,7 +2285,7 @@
                 <w:noProof/>
                 <w:webHidden/>
               </w:rPr>
-              <w:instrText xml:space="preserve"> PAGEREF _Toc136965208 \h </w:instrText>
+              <w:instrText xml:space="preserve"> PAGEREF _Toc137069452 \h </w:instrText>
             </w:r>
             <w:r>
               <w:rPr>
@@ -2382,7 +2327,7 @@
               <w:noProof/>
             </w:rPr>
           </w:pPr>
-          <w:hyperlink w:anchor="_Toc136965209" w:history="1">
+          <w:hyperlink w:anchor="_Toc137069453" w:history="1">
             <w:r>
               <w:rPr>
                 <w:rStyle w:val="Hyperlink"/>
@@ -2424,7 +2369,7 @@
                 <w:noProof/>
                 <w:webHidden/>
               </w:rPr>
-              <w:instrText xml:space="preserve"> PAGEREF _Toc136965209 \h </w:instrText>
+              <w:instrText xml:space="preserve"> PAGEREF _Toc137069453 \h </w:instrText>
             </w:r>
             <w:r>
               <w:rPr>
@@ -2466,7 +2411,7 @@
               <w:noProof/>
             </w:rPr>
           </w:pPr>
-          <w:hyperlink w:anchor="_Toc136965210" w:history="1">
+          <w:hyperlink w:anchor="_Toc137069454" w:history="1">
             <w:r>
               <w:rPr>
                 <w:rStyle w:val="Hyperlink"/>
@@ -2508,7 +2453,7 @@
                 <w:noProof/>
                 <w:webHidden/>
               </w:rPr>
-              <w:instrText xml:space="preserve"> PAGEREF _Toc136965210 \h </w:instrText>
+              <w:instrText xml:space="preserve"> PAGEREF _Toc137069454 \h </w:instrText>
             </w:r>
             <w:r>
               <w:rPr>
@@ -2550,7 +2495,7 @@
               <w:noProof/>
             </w:rPr>
           </w:pPr>
-          <w:hyperlink w:anchor="_Toc136965211" w:history="1">
+          <w:hyperlink w:anchor="_Toc137069455" w:history="1">
             <w:r>
               <w:rPr>
                 <w:rStyle w:val="Hyperlink"/>
@@ -2592,7 +2537,7 @@
                 <w:noProof/>
                 <w:webHidden/>
               </w:rPr>
-              <w:instrText xml:space="preserve"> PAGEREF _Toc136965211 \h </w:instrText>
+              <w:instrText xml:space="preserve"> PAGEREF _Toc137069455 \h </w:instrText>
             </w:r>
             <w:r>
               <w:rPr>
@@ -2634,7 +2579,7 @@
               <w:noProof/>
             </w:rPr>
           </w:pPr>
-          <w:hyperlink w:anchor="_Toc136965212" w:history="1">
+          <w:hyperlink w:anchor="_Toc137069456" w:history="1">
             <w:r>
               <w:rPr>
                 <w:rStyle w:val="Hyperlink"/>
@@ -2676,7 +2621,7 @@
                 <w:noProof/>
                 <w:webHidden/>
               </w:rPr>
-              <w:instrText xml:space="preserve"> PAGEREF _Toc136965212 \h </w:instrText>
+              <w:instrText xml:space="preserve"> PAGEREF _Toc137069456 \h </w:instrText>
             </w:r>
             <w:r>
               <w:rPr>
@@ -2718,7 +2663,7 @@
               <w:noProof/>
             </w:rPr>
           </w:pPr>
-          <w:hyperlink w:anchor="_Toc136965213" w:history="1">
+          <w:hyperlink w:anchor="_Toc137069457" w:history="1">
             <w:r>
               <w:rPr>
                 <w:rStyle w:val="Hyperlink"/>
@@ -2760,7 +2705,7 @@
                 <w:noProof/>
                 <w:webHidden/>
               </w:rPr>
-              <w:instrText xml:space="preserve"> PAGEREF _Toc136965213 \h </w:instrText>
+              <w:instrText xml:space="preserve"> PAGEREF _Toc137069457 \h </w:instrText>
             </w:r>
             <w:r>
               <w:rPr>
@@ -2802,7 +2747,7 @@
               <w:noProof/>
             </w:rPr>
           </w:pPr>
-          <w:hyperlink w:anchor="_Toc136965214" w:history="1">
+          <w:hyperlink w:anchor="_Toc137069458" w:history="1">
             <w:r>
               <w:rPr>
                 <w:rStyle w:val="Hyperlink"/>
@@ -2844,7 +2789,7 @@
                 <w:noProof/>
                 <w:webHidden/>
               </w:rPr>
-              <w:instrText xml:space="preserve"> PAGEREF _Toc136965214 \h </w:instrText>
+              <w:instrText xml:space="preserve"> PAGEREF _Toc137069458 \h </w:instrText>
             </w:r>
             <w:r>
               <w:rPr>
@@ -2886,7 +2831,7 @@
               <w:noProof/>
             </w:rPr>
           </w:pPr>
-          <w:hyperlink w:anchor="_Toc136965215" w:history="1">
+          <w:hyperlink w:anchor="_Toc137069459" w:history="1">
             <w:r>
               <w:rPr>
                 <w:rStyle w:val="Hyperlink"/>
@@ -2928,7 +2873,7 @@
                 <w:noProof/>
                 <w:webHidden/>
               </w:rPr>
-              <w:instrText xml:space="preserve"> PAGEREF _Toc136965215 \h </w:instrText>
+              <w:instrText xml:space="preserve"> PAGEREF _Toc137069459 \h </w:instrText>
             </w:r>
             <w:r>
               <w:rPr>
@@ -2970,7 +2915,7 @@
               <w:noProof/>
             </w:rPr>
           </w:pPr>
-          <w:hyperlink w:anchor="_Toc136965216" w:history="1">
+          <w:hyperlink w:anchor="_Toc137069460" w:history="1">
             <w:r>
               <w:rPr>
                 <w:rStyle w:val="Hyperlink"/>
@@ -3012,7 +2957,7 @@
                 <w:noProof/>
                 <w:webHidden/>
               </w:rPr>
-              <w:instrText xml:space="preserve"> PAGEREF _Toc136965216 \h </w:instrText>
+              <w:instrText xml:space="preserve"> PAGEREF _Toc137069460 \h </w:instrText>
             </w:r>
             <w:r>
               <w:rPr>
@@ -3054,7 +2999,7 @@
               <w:noProof/>
             </w:rPr>
           </w:pPr>
-          <w:hyperlink w:anchor="_Toc136965217" w:history="1">
+          <w:hyperlink w:anchor="_Toc137069461" w:history="1">
             <w:r>
               <w:rPr>
                 <w:rStyle w:val="Hyperlink"/>
@@ -3096,7 +3041,7 @@
                 <w:noProof/>
                 <w:webHidden/>
               </w:rPr>
-              <w:instrText xml:space="preserve"> PAGEREF _Toc136965217 \h </w:instrText>
+              <w:instrText xml:space="preserve"> PAGEREF _Toc137069461 \h </w:instrText>
             </w:r>
             <w:r>
               <w:rPr>
@@ -3138,7 +3083,7 @@
               <w:noProof/>
             </w:rPr>
           </w:pPr>
-          <w:hyperlink w:anchor="_Toc136965218" w:history="1">
+          <w:hyperlink w:anchor="_Toc137069462" w:history="1">
             <w:r>
               <w:rPr>
                 <w:rStyle w:val="Hyperlink"/>
@@ -3180,7 +3125,7 @@
                 <w:noProof/>
                 <w:webHidden/>
               </w:rPr>
-              <w:instrText xml:space="preserve"> PAGEREF _Toc136965218 \h </w:instrText>
+              <w:instrText xml:space="preserve"> PAGEREF _Toc137069462 \h </w:instrText>
             </w:r>
             <w:r>
               <w:rPr>
@@ -3222,7 +3167,7 @@
               <w:noProof/>
             </w:rPr>
           </w:pPr>
-          <w:hyperlink w:anchor="_Toc136965219" w:history="1">
+          <w:hyperlink w:anchor="_Toc137069463" w:history="1">
             <w:r>
               <w:rPr>
                 <w:rStyle w:val="Hyperlink"/>
@@ -3264,7 +3209,7 @@
                 <w:noProof/>
                 <w:webHidden/>
               </w:rPr>
-              <w:instrText xml:space="preserve"> PAGEREF _Toc136965219 \h </w:instrText>
+              <w:instrText xml:space="preserve"> PAGEREF _Toc137069463 \h </w:instrText>
             </w:r>
             <w:r>
               <w:rPr>
@@ -3306,7 +3251,7 @@
               <w:noProof/>
             </w:rPr>
           </w:pPr>
-          <w:hyperlink w:anchor="_Toc136965220" w:history="1">
+          <w:hyperlink w:anchor="_Toc137069464" w:history="1">
             <w:r>
               <w:rPr>
                 <w:rStyle w:val="Hyperlink"/>
@@ -3348,7 +3293,7 @@
                 <w:noProof/>
                 <w:webHidden/>
               </w:rPr>
-              <w:instrText xml:space="preserve"> PAGEREF _Toc136965220 \h </w:instrText>
+              <w:instrText xml:space="preserve"> PAGEREF _Toc137069464 \h </w:instrText>
             </w:r>
             <w:r>
               <w:rPr>
@@ -3390,7 +3335,7 @@
               <w:noProof/>
             </w:rPr>
           </w:pPr>
-          <w:hyperlink w:anchor="_Toc136965221" w:history="1">
+          <w:hyperlink w:anchor="_Toc137069465" w:history="1">
             <w:r>
               <w:rPr>
                 <w:rStyle w:val="Hyperlink"/>
@@ -3432,7 +3377,7 @@
                 <w:noProof/>
                 <w:webHidden/>
               </w:rPr>
-              <w:instrText xml:space="preserve"> PAGEREF _Toc136965221 \h </w:instrText>
+              <w:instrText xml:space="preserve"> PAGEREF _Toc137069465 \h </w:instrText>
             </w:r>
             <w:r>
               <w:rPr>
@@ -3474,7 +3419,7 @@
               <w:noProof/>
             </w:rPr>
           </w:pPr>
-          <w:hyperlink w:anchor="_Toc136965222" w:history="1">
+          <w:hyperlink w:anchor="_Toc137069466" w:history="1">
             <w:r>
               <w:rPr>
                 <w:rStyle w:val="Hyperlink"/>
@@ -3516,7 +3461,7 @@
                 <w:noProof/>
                 <w:webHidden/>
               </w:rPr>
-              <w:instrText xml:space="preserve"> PAGEREF _Toc136965222 \h </w:instrText>
+              <w:instrText xml:space="preserve"> PAGEREF _Toc137069466 \h </w:instrText>
             </w:r>
             <w:r>
               <w:rPr>
@@ -3554,7 +3499,7 @@
               <w:noProof/>
             </w:rPr>
           </w:pPr>
-          <w:hyperlink w:anchor="_Toc136965223" w:history="1">
+          <w:hyperlink w:anchor="_Toc137069467" w:history="1">
             <w:r>
               <w:rPr>
                 <w:rStyle w:val="Hyperlink"/>
@@ -3596,7 +3541,7 @@
                 <w:noProof/>
                 <w:webHidden/>
               </w:rPr>
-              <w:instrText xml:space="preserve"> PAGEREF _Toc136965223 \h </w:instrText>
+              <w:instrText xml:space="preserve"> PAGEREF _Toc137069467 \h </w:instrText>
             </w:r>
             <w:r>
               <w:rPr>
@@ -3638,7 +3583,7 @@
               <w:noProof/>
             </w:rPr>
           </w:pPr>
-          <w:hyperlink w:anchor="_Toc136965224" w:history="1">
+          <w:hyperlink w:anchor="_Toc137069468" w:history="1">
             <w:r>
               <w:rPr>
                 <w:rStyle w:val="Hyperlink"/>
@@ -3680,7 +3625,7 @@
                 <w:noProof/>
                 <w:webHidden/>
               </w:rPr>
-              <w:instrText xml:space="preserve"> PAGEREF _Toc136965224 \h </w:instrText>
+              <w:instrText xml:space="preserve"> PAGEREF _Toc137069468 \h </w:instrText>
             </w:r>
             <w:r>
               <w:rPr>
@@ -3722,7 +3667,7 @@
               <w:noProof/>
             </w:rPr>
           </w:pPr>
-          <w:hyperlink w:anchor="_Toc136965225" w:history="1">
+          <w:hyperlink w:anchor="_Toc137069469" w:history="1">
             <w:r>
               <w:rPr>
                 <w:rStyle w:val="Hyperlink"/>
@@ -3764,7 +3709,7 @@
                 <w:noProof/>
                 <w:webHidden/>
               </w:rPr>
-              <w:instrText xml:space="preserve"> PAGEREF _Toc136965225 \h </w:instrText>
+              <w:instrText xml:space="preserve"> PAGEREF _Toc137069469 \h </w:instrText>
             </w:r>
             <w:r>
               <w:rPr>
@@ -3806,7 +3751,7 @@
               <w:noProof/>
             </w:rPr>
           </w:pPr>
-          <w:hyperlink w:anchor="_Toc136965226" w:history="1">
+          <w:hyperlink w:anchor="_Toc137069470" w:history="1">
             <w:r>
               <w:rPr>
                 <w:rStyle w:val="Hyperlink"/>
@@ -3848,7 +3793,7 @@
                 <w:noProof/>
                 <w:webHidden/>
               </w:rPr>
-              <w:instrText xml:space="preserve"> PAGEREF _Toc136965226 \h </w:instrText>
+              <w:instrText xml:space="preserve"> PAGEREF _Toc137069470 \h </w:instrText>
             </w:r>
             <w:r>
               <w:rPr>
@@ -3869,6 +3814,90 @@
                 <w:webHidden/>
               </w:rPr>
               <w:t>10</w:t>
+            </w:r>
+            <w:r>
+              <w:rPr>
+                <w:noProof/>
+                <w:webHidden/>
+              </w:rPr>
+              <w:fldChar w:fldCharType="end"/>
+            </w:r>
+          </w:hyperlink>
+        </w:p>
+        <w:p>
+          <w:pPr>
+            <w:pStyle w:val="TOC3"/>
+            <w:tabs>
+              <w:tab w:val="left" w:pos="1320"/>
+              <w:tab w:val="right" w:leader="dot" w:pos="9350"/>
+            </w:tabs>
+            <w:rPr>
+              <w:noProof/>
+            </w:rPr>
+          </w:pPr>
+          <w:hyperlink w:anchor="_Toc137069471" w:history="1">
+            <w:r>
+              <w:rPr>
+                <w:rStyle w:val="Hyperlink"/>
+                <w:rFonts w:ascii="Times New Roman" w:hAnsi="Times New Roman" w:cs="Times New Roman"/>
+                <w:noProof/>
+              </w:rPr>
+              <w:t>3.1.3</w:t>
+            </w:r>
+            <w:r>
+              <w:rPr>
+                <w:noProof/>
+              </w:rPr>
+              <w:tab/>
+            </w:r>
+            <w:r>
+              <w:rPr>
+                <w:rStyle w:val="Hyperlink"/>
+                <w:rFonts w:ascii="Times New Roman" w:hAnsi="Times New Roman" w:cs="Times New Roman"/>
+                <w:noProof/>
+              </w:rPr>
+              <w:t>Advantages of using Agile</w:t>
+            </w:r>
+            <w:r>
+              <w:rPr>
+                <w:noProof/>
+                <w:webHidden/>
+              </w:rPr>
+              <w:tab/>
+            </w:r>
+            <w:r>
+              <w:rPr>
+                <w:noProof/>
+                <w:webHidden/>
+              </w:rPr>
+              <w:fldChar w:fldCharType="begin"/>
+            </w:r>
+            <w:r>
+              <w:rPr>
+                <w:noProof/>
+                <w:webHidden/>
+              </w:rPr>
+              <w:instrText xml:space="preserve"> PAGEREF _Toc137069471 \h </w:instrText>
+            </w:r>
+            <w:r>
+              <w:rPr>
+                <w:noProof/>
+                <w:webHidden/>
+              </w:rPr>
+            </w:r>
+            <w:r>
+              <w:rPr>
+                <w:noProof/>
+                <w:webHidden/>
+              </w:rPr>
+              <w:fldChar w:fldCharType="separate"/>
+            </w:r>
+            <w:r>
+              <w:rPr>
+                <w:noProof/>
+                <w:webHidden/>
+              </w:rPr>
+              <w:t>12</w:t>
             </w:r>
             <w:r>
               <w:rPr>
@@ -3886,7 +3915,7 @@
               <w:noProof/>
             </w:rPr>
           </w:pPr>
-          <w:hyperlink w:anchor="_Toc136965227" w:history="1">
+          <w:hyperlink w:anchor="_Toc137069472" w:history="1">
             <w:r>
               <w:rPr>
                 <w:rStyle w:val="Hyperlink"/>
@@ -3928,7 +3957,7 @@
                 <w:noProof/>
                 <w:webHidden/>
               </w:rPr>
-              <w:instrText xml:space="preserve"> PAGEREF _Toc136965227 \h </w:instrText>
+              <w:instrText xml:space="preserve"> PAGEREF _Toc137069472 \h </w:instrText>
             </w:r>
             <w:r>
               <w:rPr>
@@ -3948,7 +3977,7 @@
                 <w:noProof/>
                 <w:webHidden/>
               </w:rPr>
-              <w:t>12</w:t>
+              <w:t>13</w:t>
             </w:r>
             <w:r>
               <w:rPr>
@@ -3970,7 +3999,7 @@
               <w:noProof/>
             </w:rPr>
           </w:pPr>
-          <w:hyperlink w:anchor="_Toc136965228" w:history="1">
+          <w:hyperlink w:anchor="_Toc137069473" w:history="1">
             <w:r>
               <w:rPr>
                 <w:rStyle w:val="Hyperlink"/>
@@ -4012,7 +4041,7 @@
                 <w:noProof/>
                 <w:webHidden/>
               </w:rPr>
-              <w:instrText xml:space="preserve"> PAGEREF _Toc136965228 \h </w:instrText>
+              <w:instrText xml:space="preserve"> PAGEREF _Toc137069473 \h </w:instrText>
             </w:r>
             <w:r>
               <w:rPr>
@@ -4032,7 +4061,7 @@
                 <w:noProof/>
                 <w:webHidden/>
               </w:rPr>
-              <w:t>12</w:t>
+              <w:t>13</w:t>
             </w:r>
             <w:r>
               <w:rPr>
@@ -4050,7 +4079,7 @@
               <w:noProof/>
             </w:rPr>
           </w:pPr>
-          <w:hyperlink w:anchor="_Toc136965229" w:history="1">
+          <w:hyperlink w:anchor="_Toc137069474" w:history="1">
             <w:r>
               <w:rPr>
                 <w:rStyle w:val="Hyperlink"/>
@@ -4092,7 +4121,7 @@
                 <w:noProof/>
                 <w:webHidden/>
               </w:rPr>
-              <w:instrText xml:space="preserve"> PAGEREF _Toc136965229 \h </w:instrText>
+              <w:instrText xml:space="preserve"> PAGEREF _Toc137069474 \h </w:instrText>
             </w:r>
             <w:r>
               <w:rPr>
@@ -4112,7 +4141,7 @@
                 <w:noProof/>
                 <w:webHidden/>
               </w:rPr>
-              <w:t>13</w:t>
+              <w:t>14</w:t>
             </w:r>
             <w:r>
               <w:rPr>
@@ -4134,7 +4163,7 @@
               <w:noProof/>
             </w:rPr>
           </w:pPr>
-          <w:hyperlink w:anchor="_Toc136965230" w:history="1">
+          <w:hyperlink w:anchor="_Toc137069475" w:history="1">
             <w:r>
               <w:rPr>
                 <w:rStyle w:val="Hyperlink"/>
@@ -4176,7 +4205,7 @@
                 <w:noProof/>
                 <w:webHidden/>
               </w:rPr>
-              <w:instrText xml:space="preserve"> PAGEREF _Toc136965230 \h </w:instrText>
+              <w:instrText xml:space="preserve"> PAGEREF _Toc137069475 \h </w:instrText>
             </w:r>
             <w:r>
               <w:rPr>
@@ -4196,7 +4225,7 @@
                 <w:noProof/>
                 <w:webHidden/>
               </w:rPr>
-              <w:t>13</w:t>
+              <w:t>14</w:t>
             </w:r>
             <w:r>
               <w:rPr>
@@ -4214,7 +4243,7 @@
               <w:noProof/>
             </w:rPr>
           </w:pPr>
-          <w:hyperlink w:anchor="_Toc136965231" w:history="1">
+          <w:hyperlink w:anchor="_Toc137069476" w:history="1">
             <w:r>
               <w:rPr>
                 <w:rStyle w:val="Hyperlink"/>
@@ -4256,7 +4285,7 @@
                 <w:noProof/>
                 <w:webHidden/>
               </w:rPr>
-              <w:instrText xml:space="preserve"> PAGEREF _Toc136965231 \h </w:instrText>
+              <w:instrText xml:space="preserve"> PAGEREF _Toc137069476 \h </w:instrText>
             </w:r>
             <w:r>
               <w:rPr>
@@ -4276,7 +4305,7 @@
                 <w:noProof/>
                 <w:webHidden/>
               </w:rPr>
-              <w:t>14</w:t>
+              <w:t>15</w:t>
             </w:r>
             <w:r>
               <w:rPr>
@@ -4298,7 +4327,7 @@
               <w:noProof/>
             </w:rPr>
           </w:pPr>
-          <w:hyperlink w:anchor="_Toc136965232" w:history="1">
+          <w:hyperlink w:anchor="_Toc137069477" w:history="1">
             <w:r>
               <w:rPr>
                 <w:rStyle w:val="Hyperlink"/>
@@ -4340,7 +4369,7 @@
                 <w:noProof/>
                 <w:webHidden/>
               </w:rPr>
-              <w:instrText xml:space="preserve"> PAGEREF _Toc136965232 \h </w:instrText>
+              <w:instrText xml:space="preserve"> PAGEREF _Toc137069477 \h </w:instrText>
             </w:r>
             <w:r>
               <w:rPr>
@@ -4360,7 +4389,7 @@
                 <w:noProof/>
                 <w:webHidden/>
               </w:rPr>
-              <w:t>14</w:t>
+              <w:t>15</w:t>
             </w:r>
             <w:r>
               <w:rPr>
@@ -4378,7 +4407,7 @@
               <w:noProof/>
             </w:rPr>
           </w:pPr>
-          <w:hyperlink w:anchor="_Toc136965233" w:history="1">
+          <w:hyperlink w:anchor="_Toc137069478" w:history="1">
             <w:r>
               <w:rPr>
                 <w:rStyle w:val="Hyperlink"/>
@@ -4420,7 +4449,7 @@
                 <w:noProof/>
                 <w:webHidden/>
               </w:rPr>
-              <w:instrText xml:space="preserve"> PAGEREF _Toc136965233 \h </w:instrText>
+              <w:instrText xml:space="preserve"> PAGEREF _Toc137069478 \h </w:instrText>
             </w:r>
             <w:r>
               <w:rPr>
@@ -4440,7 +4469,7 @@
                 <w:noProof/>
                 <w:webHidden/>
               </w:rPr>
-              <w:t>15</w:t>
+              <w:t>16</w:t>
             </w:r>
             <w:r>
               <w:rPr>
@@ -4462,7 +4491,7 @@
               <w:noProof/>
             </w:rPr>
           </w:pPr>
-          <w:hyperlink w:anchor="_Toc136965234" w:history="1">
+          <w:hyperlink w:anchor="_Toc137069479" w:history="1">
             <w:r>
               <w:rPr>
                 <w:rStyle w:val="Hyperlink"/>
@@ -4504,7 +4533,7 @@
                 <w:noProof/>
                 <w:webHidden/>
               </w:rPr>
-              <w:instrText xml:space="preserve"> PAGEREF _Toc136965234 \h </w:instrText>
+              <w:instrText xml:space="preserve"> PAGEREF _Toc137069479 \h </w:instrText>
             </w:r>
             <w:r>
               <w:rPr>
@@ -4524,7 +4553,7 @@
                 <w:noProof/>
                 <w:webHidden/>
               </w:rPr>
-              <w:t>15</w:t>
+              <w:t>16</w:t>
             </w:r>
             <w:r>
               <w:rPr>
@@ -4542,7 +4571,7 @@
               <w:noProof/>
             </w:rPr>
           </w:pPr>
-          <w:hyperlink w:anchor="_Toc136965235" w:history="1">
+          <w:hyperlink w:anchor="_Toc137069480" w:history="1">
             <w:r>
               <w:rPr>
                 <w:rStyle w:val="Hyperlink"/>
@@ -4570,7 +4599,7 @@
                 <w:noProof/>
                 <w:webHidden/>
               </w:rPr>
-              <w:instrText xml:space="preserve"> PAGEREF _Toc136965235 \h </w:instrText>
+              <w:instrText xml:space="preserve"> PAGEREF _Toc137069480 \h </w:instrText>
             </w:r>
             <w:r>
               <w:rPr>
@@ -4590,7 +4619,7 @@
                 <w:noProof/>
                 <w:webHidden/>
               </w:rPr>
-              <w:t>16</w:t>
+              <w:t>17</w:t>
             </w:r>
             <w:r>
               <w:rPr>
@@ -4608,7 +4637,7 @@
               <w:noProof/>
             </w:rPr>
           </w:pPr>
-          <w:hyperlink w:anchor="_Toc136965236" w:history="1">
+          <w:hyperlink w:anchor="_Toc137069481" w:history="1">
             <w:r>
               <w:rPr>
                 <w:rStyle w:val="Hyperlink"/>
@@ -4636,7 +4665,7 @@
                 <w:noProof/>
                 <w:webHidden/>
               </w:rPr>
-              <w:instrText xml:space="preserve"> PAGEREF _Toc136965236 \h </w:instrText>
+              <w:instrText xml:space="preserve"> PAGEREF _Toc137069481 \h </w:instrText>
             </w:r>
             <w:r>
               <w:rPr>
@@ -4656,7 +4685,7 @@
                 <w:noProof/>
                 <w:webHidden/>
               </w:rPr>
-              <w:t>17</w:t>
+              <w:t>18</w:t>
             </w:r>
             <w:r>
               <w:rPr>
@@ -4669,22 +4698,13 @@
         </w:p>
         <w:p>
           <w:pPr>
-            <w:spacing w:line="360" w:lineRule="auto"/>
             <w:jc w:val="both"/>
-            <w:rPr>
-              <w:rFonts w:ascii="Times New Roman" w:hAnsi="Times New Roman" w:cs="Times New Roman"/>
-              <w:sz w:val="24"/>
-              <w:szCs w:val="24"/>
-            </w:rPr>
           </w:pPr>
           <w:r>
             <w:rPr>
-              <w:rFonts w:ascii="Times New Roman" w:hAnsi="Times New Roman" w:cs="Times New Roman"/>
               <w:b/>
               <w:bCs/>
               <w:noProof/>
-              <w:sz w:val="24"/>
-              <w:szCs w:val="24"/>
             </w:rPr>
             <w:fldChar w:fldCharType="end"/>
           </w:r>
@@ -4721,7 +4741,7 @@
           <w:szCs w:val="24"/>
         </w:rPr>
       </w:pPr>
-      <w:bookmarkStart w:id="3" w:name="_Toc136965199"/>
+      <w:bookmarkStart w:id="4" w:name="_Toc137069443"/>
       <w:r>
         <w:rPr>
           <w:rFonts w:ascii="Times New Roman" w:hAnsi="Times New Roman" w:cs="Times New Roman"/>
@@ -4730,7 +4750,7 @@
         </w:rPr>
         <w:t>CHAPTER ONE</w:t>
       </w:r>
-      <w:bookmarkEnd w:id="3"/>
+      <w:bookmarkEnd w:id="4"/>
     </w:p>
     <w:p>
       <w:pPr>
@@ -4743,7 +4763,7 @@
           <w:szCs w:val="24"/>
         </w:rPr>
       </w:pPr>
-      <w:bookmarkStart w:id="4" w:name="_Toc136965200"/>
+      <w:bookmarkStart w:id="5" w:name="_Toc137069444"/>
       <w:r>
         <w:rPr>
           <w:rFonts w:ascii="Times New Roman" w:hAnsi="Times New Roman" w:cs="Times New Roman"/>
@@ -4752,7 +4772,7 @@
         </w:rPr>
         <w:t>introduction</w:t>
       </w:r>
-      <w:bookmarkEnd w:id="4"/>
+      <w:bookmarkEnd w:id="5"/>
     </w:p>
     <w:p>
       <w:pPr>
@@ -4912,7 +4932,7 @@
           <w:szCs w:val="24"/>
         </w:rPr>
       </w:pPr>
-      <w:bookmarkStart w:id="5" w:name="_Toc136965201"/>
+      <w:bookmarkStart w:id="6" w:name="_Toc137069445"/>
       <w:r>
         <w:rPr>
           <w:rFonts w:ascii="Times New Roman" w:hAnsi="Times New Roman" w:cs="Times New Roman"/>
@@ -4921,7 +4941,7 @@
         </w:rPr>
         <w:t>background of the study</w:t>
       </w:r>
-      <w:bookmarkEnd w:id="5"/>
+      <w:bookmarkEnd w:id="6"/>
     </w:p>
     <w:p>
       <w:pPr>
@@ -5168,7 +5188,7 @@
           <w:szCs w:val="24"/>
         </w:rPr>
       </w:pPr>
-      <w:bookmarkStart w:id="6" w:name="_Toc136965202"/>
+      <w:bookmarkStart w:id="7" w:name="_Toc137069446"/>
       <w:r>
         <w:rPr>
           <w:rFonts w:ascii="Times New Roman" w:hAnsi="Times New Roman" w:cs="Times New Roman"/>
@@ -5177,7 +5197,7 @@
         </w:rPr>
         <w:t>problem statement</w:t>
       </w:r>
-      <w:bookmarkEnd w:id="6"/>
+      <w:bookmarkEnd w:id="7"/>
     </w:p>
     <w:p>
       <w:pPr>
@@ -5624,7 +5644,7 @@
           <w:szCs w:val="24"/>
         </w:rPr>
       </w:pPr>
-      <w:bookmarkStart w:id="7" w:name="_Toc136965203"/>
+      <w:bookmarkStart w:id="8" w:name="_Toc137069447"/>
       <w:r>
         <w:rPr>
           <w:rFonts w:ascii="Times New Roman" w:hAnsi="Times New Roman" w:cs="Times New Roman"/>
@@ -5633,11 +5653,12 @@
         </w:rPr>
         <w:t>objectives</w:t>
       </w:r>
-      <w:bookmarkEnd w:id="7"/>
-    </w:p>
-    <w:p>
-      <w:pPr>
-        <w:spacing w:line="360" w:lineRule="auto"/>
+      <w:bookmarkEnd w:id="8"/>
+    </w:p>
+    <w:p>
+      <w:pPr>
+        <w:spacing w:line="360" w:lineRule="auto"/>
+        <w:jc w:val="both"/>
         <w:rPr>
           <w:rFonts w:ascii="Times New Roman" w:hAnsi="Times New Roman" w:cs="Times New Roman"/>
           <w:sz w:val="24"/>
@@ -6008,7 +6029,7 @@
           <w:szCs w:val="24"/>
         </w:rPr>
       </w:pPr>
-      <w:bookmarkStart w:id="8" w:name="_Toc136965204"/>
+      <w:bookmarkStart w:id="9" w:name="_Toc137069448"/>
       <w:r>
         <w:rPr>
           <w:rFonts w:ascii="Times New Roman" w:hAnsi="Times New Roman" w:cs="Times New Roman"/>
@@ -6017,7 +6038,7 @@
         </w:rPr>
         <w:t>Scope of the study</w:t>
       </w:r>
-      <w:bookmarkEnd w:id="8"/>
+      <w:bookmarkEnd w:id="9"/>
     </w:p>
     <w:p>
       <w:pPr>
@@ -6097,7 +6118,7 @@
           <w:szCs w:val="24"/>
         </w:rPr>
       </w:pPr>
-      <w:bookmarkStart w:id="9" w:name="_Toc136965205"/>
+      <w:bookmarkStart w:id="10" w:name="_Toc137069449"/>
       <w:r>
         <w:rPr>
           <w:rFonts w:ascii="Times New Roman" w:hAnsi="Times New Roman" w:cs="Times New Roman"/>
@@ -6106,11 +6127,12 @@
         </w:rPr>
         <w:t>justification</w:t>
       </w:r>
-      <w:bookmarkEnd w:id="9"/>
-    </w:p>
-    <w:p>
-      <w:pPr>
-        <w:spacing w:line="360" w:lineRule="auto"/>
+      <w:bookmarkEnd w:id="10"/>
+    </w:p>
+    <w:p>
+      <w:pPr>
+        <w:spacing w:line="360" w:lineRule="auto"/>
+        <w:jc w:val="both"/>
         <w:rPr>
           <w:rFonts w:ascii="Times New Roman" w:hAnsi="Times New Roman" w:cs="Times New Roman"/>
           <w:sz w:val="24"/>
@@ -6169,7 +6191,7 @@
           <w:szCs w:val="24"/>
         </w:rPr>
       </w:pPr>
-      <w:bookmarkStart w:id="10" w:name="_Toc136965206"/>
+      <w:bookmarkStart w:id="11" w:name="_Toc137069450"/>
       <w:r>
         <w:rPr>
           <w:rFonts w:ascii="Times New Roman" w:hAnsi="Times New Roman" w:cs="Times New Roman"/>
@@ -6178,11 +6200,12 @@
         </w:rPr>
         <w:t>budget and resources</w:t>
       </w:r>
-      <w:bookmarkEnd w:id="10"/>
-    </w:p>
-    <w:p>
-      <w:pPr>
-        <w:spacing w:line="360" w:lineRule="auto"/>
+      <w:bookmarkEnd w:id="11"/>
+    </w:p>
+    <w:p>
+      <w:pPr>
+        <w:spacing w:line="360" w:lineRule="auto"/>
+        <w:jc w:val="both"/>
         <w:rPr>
           <w:rFonts w:ascii="Times New Roman" w:hAnsi="Times New Roman" w:cs="Times New Roman"/>
         </w:rPr>
@@ -6217,7 +6240,7 @@
           <w:szCs w:val="24"/>
         </w:rPr>
       </w:pPr>
-      <w:bookmarkStart w:id="11" w:name="_Toc136965207"/>
+      <w:bookmarkStart w:id="12" w:name="_Toc137069451"/>
       <w:r>
         <w:rPr>
           <w:rFonts w:ascii="Times New Roman" w:hAnsi="Times New Roman" w:cs="Times New Roman"/>
@@ -6226,7 +6249,7 @@
         </w:rPr>
         <w:t>project schedule</w:t>
       </w:r>
-      <w:bookmarkEnd w:id="11"/>
+      <w:bookmarkEnd w:id="12"/>
     </w:p>
     <w:p>
       <w:pPr>
@@ -6240,7 +6263,7 @@
         <mc:AlternateContent>
           <mc:Choice Requires="wpg">
             <w:drawing>
-              <wp:anchor distT="0" distB="0" distL="114300" distR="114300" simplePos="0" relativeHeight="251677696" behindDoc="0" locked="0" layoutInCell="1" allowOverlap="1" wp14:anchorId="284DB9CB" wp14:editId="48DD7903">
+              <wp:anchor distT="0" distB="0" distL="114300" distR="114300" simplePos="0" relativeHeight="251663360" behindDoc="0" locked="0" layoutInCell="1" allowOverlap="1" wp14:anchorId="3BF3864F" wp14:editId="087447FD">
                 <wp:simplePos x="0" y="0"/>
                 <wp:positionH relativeFrom="column">
                   <wp:posOffset>-419100</wp:posOffset>
@@ -6821,7 +6844,7 @@
           </mc:Choice>
           <mc:Fallback>
             <w:pict>
-              <v:group w14:anchorId="284DB9CB" id="Group 7" o:spid="_x0000_s1026" style="position:absolute;left:0;text-align:left;margin-left:-33pt;margin-top:27.3pt;width:542.25pt;height:572.25pt;z-index:251677696" coordsize="68865,72675" o:gfxdata="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">
+              <v:group w14:anchorId="3BF3864F" id="Group 7" o:spid="_x0000_s1026" style="position:absolute;left:0;text-align:left;margin-left:-33pt;margin-top:27.3pt;width:542.25pt;height:572.25pt;z-index:251663360" coordsize="68865,72675" o:gfxdata="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">
                 <v:shapetype id="_x0000_t202" coordsize="21600,21600" o:spt="202" path="m,l,21600r21600,l21600,xe">
                   <v:stroke joinstyle="miter"/>
                   <v:path gradientshapeok="t" o:connecttype="rect"/>
@@ -7335,7 +7358,7 @@
     </w:p>
     <w:p>
       <w:pPr>
-        <w:jc w:val="right"/>
+        <w:jc w:val="both"/>
       </w:pPr>
     </w:p>
     <w:p>
@@ -7344,7 +7367,7 @@
         <w:spacing w:line="360" w:lineRule="auto"/>
         <w:jc w:val="center"/>
       </w:pPr>
-      <w:bookmarkStart w:id="12" w:name="_Toc136965208"/>
+      <w:bookmarkStart w:id="13" w:name="_Toc137069452"/>
       <w:r>
         <w:rPr>
           <w:rFonts w:ascii="Times New Roman" w:hAnsi="Times New Roman" w:cs="Times New Roman"/>
@@ -7353,18 +7376,19 @@
         </w:rPr>
         <w:t>CHAPTER TWO</w:t>
       </w:r>
-      <w:bookmarkEnd w:id="12"/>
+      <w:bookmarkEnd w:id="13"/>
     </w:p>
     <w:p>
       <w:pPr>
         <w:pStyle w:val="Heading2"/>
-        <w:rPr>
-          <w:rFonts w:ascii="Times New Roman" w:hAnsi="Times New Roman" w:cs="Times New Roman"/>
-          <w:sz w:val="24"/>
-          <w:szCs w:val="24"/>
-        </w:rPr>
-      </w:pPr>
-      <w:bookmarkStart w:id="13" w:name="_Toc136965209"/>
+        <w:jc w:val="both"/>
+        <w:rPr>
+          <w:rFonts w:ascii="Times New Roman" w:hAnsi="Times New Roman" w:cs="Times New Roman"/>
+          <w:sz w:val="24"/>
+          <w:szCs w:val="24"/>
+        </w:rPr>
+      </w:pPr>
+      <w:bookmarkStart w:id="14" w:name="_Toc137069453"/>
       <w:r>
         <w:rPr>
           <w:rFonts w:ascii="Times New Roman" w:hAnsi="Times New Roman" w:cs="Times New Roman"/>
@@ -7373,7 +7397,7 @@
         </w:rPr>
         <w:t>literature review</w:t>
       </w:r>
-      <w:bookmarkEnd w:id="13"/>
+      <w:bookmarkEnd w:id="14"/>
       <w:r>
         <w:rPr>
           <w:rFonts w:ascii="Times New Roman" w:hAnsi="Times New Roman" w:cs="Times New Roman"/>
@@ -7387,13 +7411,14 @@
       <w:pPr>
         <w:pStyle w:val="Heading3"/>
         <w:spacing w:line="360" w:lineRule="auto"/>
-        <w:rPr>
-          <w:rFonts w:ascii="Times New Roman" w:hAnsi="Times New Roman" w:cs="Times New Roman"/>
-          <w:sz w:val="24"/>
-          <w:szCs w:val="24"/>
-        </w:rPr>
-      </w:pPr>
-      <w:bookmarkStart w:id="14" w:name="_Toc136965210"/>
+        <w:jc w:val="both"/>
+        <w:rPr>
+          <w:rFonts w:ascii="Times New Roman" w:hAnsi="Times New Roman" w:cs="Times New Roman"/>
+          <w:sz w:val="24"/>
+          <w:szCs w:val="24"/>
+        </w:rPr>
+      </w:pPr>
+      <w:bookmarkStart w:id="15" w:name="_Toc137069454"/>
       <w:r>
         <w:rPr>
           <w:rFonts w:ascii="Times New Roman" w:hAnsi="Times New Roman" w:cs="Times New Roman"/>
@@ -7410,11 +7435,12 @@
         </w:rPr>
         <w:t>ntroduction</w:t>
       </w:r>
-      <w:bookmarkEnd w:id="14"/>
-    </w:p>
-    <w:p>
-      <w:pPr>
-        <w:spacing w:line="360" w:lineRule="auto"/>
+      <w:bookmarkEnd w:id="15"/>
+    </w:p>
+    <w:p>
+      <w:pPr>
+        <w:spacing w:line="360" w:lineRule="auto"/>
+        <w:jc w:val="both"/>
         <w:rPr>
           <w:rFonts w:ascii="Times New Roman" w:hAnsi="Times New Roman" w:cs="Times New Roman"/>
           <w:sz w:val="24"/>
@@ -7474,13 +7500,14 @@
       <w:pPr>
         <w:pStyle w:val="Heading3"/>
         <w:spacing w:line="360" w:lineRule="auto"/>
-        <w:rPr>
-          <w:rFonts w:ascii="Times New Roman" w:hAnsi="Times New Roman" w:cs="Times New Roman"/>
-          <w:sz w:val="24"/>
-          <w:szCs w:val="24"/>
-        </w:rPr>
-      </w:pPr>
-      <w:bookmarkStart w:id="15" w:name="_Toc136965211"/>
+        <w:jc w:val="both"/>
+        <w:rPr>
+          <w:rFonts w:ascii="Times New Roman" w:hAnsi="Times New Roman" w:cs="Times New Roman"/>
+          <w:sz w:val="24"/>
+          <w:szCs w:val="24"/>
+        </w:rPr>
+      </w:pPr>
+      <w:bookmarkStart w:id="16" w:name="_Toc137069455"/>
       <w:r>
         <w:rPr>
           <w:rFonts w:ascii="Times New Roman" w:hAnsi="Times New Roman" w:cs="Times New Roman"/>
@@ -7505,11 +7532,12 @@
         </w:rPr>
         <w:t>gement</w:t>
       </w:r>
-      <w:bookmarkEnd w:id="15"/>
-    </w:p>
-    <w:p>
-      <w:pPr>
-        <w:spacing w:line="360" w:lineRule="auto"/>
+      <w:bookmarkEnd w:id="16"/>
+    </w:p>
+    <w:p>
+      <w:pPr>
+        <w:spacing w:line="360" w:lineRule="auto"/>
+        <w:jc w:val="both"/>
         <w:rPr>
           <w:rFonts w:ascii="Times New Roman" w:hAnsi="Times New Roman" w:cs="Times New Roman"/>
           <w:sz w:val="24"/>
@@ -7644,13 +7672,14 @@
       <w:pPr>
         <w:pStyle w:val="Heading3"/>
         <w:spacing w:line="360" w:lineRule="auto"/>
-        <w:rPr>
-          <w:rFonts w:ascii="Times New Roman" w:hAnsi="Times New Roman" w:cs="Times New Roman"/>
-          <w:sz w:val="24"/>
-          <w:szCs w:val="24"/>
-        </w:rPr>
-      </w:pPr>
-      <w:bookmarkStart w:id="16" w:name="_Toc136965212"/>
+        <w:jc w:val="both"/>
+        <w:rPr>
+          <w:rFonts w:ascii="Times New Roman" w:hAnsi="Times New Roman" w:cs="Times New Roman"/>
+          <w:sz w:val="24"/>
+          <w:szCs w:val="24"/>
+        </w:rPr>
+      </w:pPr>
+      <w:bookmarkStart w:id="17" w:name="_Toc137069456"/>
       <w:r>
         <w:rPr>
           <w:rFonts w:ascii="Times New Roman" w:hAnsi="Times New Roman" w:cs="Times New Roman"/>
@@ -7659,11 +7688,12 @@
         </w:rPr>
         <w:t>The number of people employed in the warehouse</w:t>
       </w:r>
-      <w:bookmarkEnd w:id="16"/>
-    </w:p>
-    <w:p>
-      <w:pPr>
-        <w:spacing w:line="360" w:lineRule="auto"/>
+      <w:bookmarkEnd w:id="17"/>
+    </w:p>
+    <w:p>
+      <w:pPr>
+        <w:spacing w:line="360" w:lineRule="auto"/>
+        <w:jc w:val="both"/>
         <w:rPr>
           <w:rFonts w:ascii="Times New Roman" w:hAnsi="Times New Roman" w:cs="Times New Roman"/>
           <w:sz w:val="24"/>
@@ -7739,13 +7769,14 @@
       <w:pPr>
         <w:pStyle w:val="Heading3"/>
         <w:spacing w:line="360" w:lineRule="auto"/>
-        <w:rPr>
-          <w:rFonts w:ascii="Times New Roman" w:hAnsi="Times New Roman" w:cs="Times New Roman"/>
-          <w:sz w:val="24"/>
-          <w:szCs w:val="24"/>
-        </w:rPr>
-      </w:pPr>
-      <w:bookmarkStart w:id="17" w:name="_Toc136965213"/>
+        <w:jc w:val="both"/>
+        <w:rPr>
+          <w:rFonts w:ascii="Times New Roman" w:hAnsi="Times New Roman" w:cs="Times New Roman"/>
+          <w:sz w:val="24"/>
+          <w:szCs w:val="24"/>
+        </w:rPr>
+      </w:pPr>
+      <w:bookmarkStart w:id="18" w:name="_Toc137069457"/>
       <w:r>
         <w:rPr>
           <w:rFonts w:ascii="Times New Roman" w:hAnsi="Times New Roman" w:cs="Times New Roman"/>
@@ -7754,7 +7785,7 @@
         </w:rPr>
         <w:t>Changing demands in the market place</w:t>
       </w:r>
-      <w:bookmarkEnd w:id="17"/>
+      <w:bookmarkEnd w:id="18"/>
       <w:r>
         <w:rPr>
           <w:rFonts w:ascii="Times New Roman" w:hAnsi="Times New Roman" w:cs="Times New Roman"/>
@@ -7767,6 +7798,7 @@
     <w:p>
       <w:pPr>
         <w:spacing w:line="360" w:lineRule="auto"/>
+        <w:jc w:val="both"/>
         <w:rPr>
           <w:rFonts w:ascii="Times New Roman" w:hAnsi="Times New Roman" w:cs="Times New Roman"/>
           <w:sz w:val="24"/>
@@ -7866,13 +7898,14 @@
       <w:pPr>
         <w:pStyle w:val="Heading3"/>
         <w:spacing w:line="360" w:lineRule="auto"/>
-        <w:rPr>
-          <w:rFonts w:ascii="Times New Roman" w:hAnsi="Times New Roman" w:cs="Times New Roman"/>
-          <w:sz w:val="24"/>
-          <w:szCs w:val="24"/>
-        </w:rPr>
-      </w:pPr>
-      <w:bookmarkStart w:id="18" w:name="_Toc136965214"/>
+        <w:jc w:val="both"/>
+        <w:rPr>
+          <w:rFonts w:ascii="Times New Roman" w:hAnsi="Times New Roman" w:cs="Times New Roman"/>
+          <w:sz w:val="24"/>
+          <w:szCs w:val="24"/>
+        </w:rPr>
+      </w:pPr>
+      <w:bookmarkStart w:id="19" w:name="_Toc137069458"/>
       <w:r>
         <w:rPr>
           <w:rFonts w:ascii="Times New Roman" w:hAnsi="Times New Roman" w:cs="Times New Roman"/>
@@ -7881,11 +7914,12 @@
         </w:rPr>
         <w:t>Expiration dates</w:t>
       </w:r>
-      <w:bookmarkEnd w:id="18"/>
-    </w:p>
-    <w:p>
-      <w:pPr>
-        <w:spacing w:line="360" w:lineRule="auto"/>
+      <w:bookmarkEnd w:id="19"/>
+    </w:p>
+    <w:p>
+      <w:pPr>
+        <w:spacing w:line="360" w:lineRule="auto"/>
+        <w:jc w:val="both"/>
         <w:rPr>
           <w:rFonts w:ascii="Times New Roman" w:hAnsi="Times New Roman" w:cs="Times New Roman"/>
           <w:sz w:val="24"/>
@@ -7952,6 +7986,7 @@
     <w:p>
       <w:pPr>
         <w:spacing w:line="360" w:lineRule="auto"/>
+        <w:jc w:val="both"/>
         <w:rPr>
           <w:rFonts w:ascii="Times New Roman" w:hAnsi="Times New Roman" w:cs="Times New Roman"/>
           <w:sz w:val="24"/>
@@ -7968,7 +8003,7 @@
         <mc:AlternateContent>
           <mc:Choice Requires="wps">
             <w:drawing>
-              <wp:anchor distT="0" distB="0" distL="114300" distR="114300" simplePos="0" relativeHeight="251678720" behindDoc="0" locked="0" layoutInCell="1" allowOverlap="1" wp14:anchorId="737840E1" wp14:editId="675DDAF1">
+              <wp:anchor distT="0" distB="0" distL="114300" distR="114300" simplePos="0" relativeHeight="251664384" behindDoc="0" locked="0" layoutInCell="1" allowOverlap="1" wp14:anchorId="6FFA6CBB" wp14:editId="752A2822">
                 <wp:simplePos x="0" y="0"/>
                 <wp:positionH relativeFrom="margin">
                   <wp:posOffset>657225</wp:posOffset>
@@ -8040,7 +8075,7 @@
           </mc:Choice>
           <mc:Fallback>
             <w:pict>
-              <v:shape w14:anchorId="737840E1" id="Text Box 23" o:spid="_x0000_s1034" type="#_x0000_t202" style="position:absolute;margin-left:51.75pt;margin-top:4.5pt;width:81.75pt;height:27pt;z-index:251678720;visibility:visible;mso-wrap-style:square;mso-width-percent:0;mso-wrap-distance-left:9pt;mso-wrap-distance-top:0;mso-wrap-distance-right:9pt;mso-wrap-distance-bottom:0;mso-position-horizontal:absolute;mso-position-horizontal-relative:margin;mso-position-vertical:absolute;mso-position-vertical-relative:text;mso-width-percent:0;mso-width-relative:margin;v-text-anchor:top" o:gfxdata="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" fillcolor="white [3201]" strokecolor="white [3212]" strokeweight=".5pt">
+              <v:shape w14:anchorId="6FFA6CBB" id="Text Box 23" o:spid="_x0000_s1034" type="#_x0000_t202" style="position:absolute;left:0;text-align:left;margin-left:51.75pt;margin-top:4.5pt;width:81.75pt;height:27pt;z-index:251664384;visibility:visible;mso-wrap-style:square;mso-width-percent:0;mso-wrap-distance-left:9pt;mso-wrap-distance-top:0;mso-wrap-distance-right:9pt;mso-wrap-distance-bottom:0;mso-position-horizontal:absolute;mso-position-horizontal-relative:margin;mso-position-vertical:absolute;mso-position-vertical-relative:text;mso-width-percent:0;mso-width-relative:margin;v-text-anchor:top" o:gfxdata="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" fillcolor="white [3201]" strokecolor="white [3212]" strokeweight=".5pt">
                 <v:textbox>
                   <w:txbxContent>
                     <w:p>
@@ -8078,7 +8113,7 @@
         <mc:AlternateContent>
           <mc:Choice Requires="wps">
             <w:drawing>
-              <wp:anchor distT="0" distB="0" distL="114300" distR="114300" simplePos="0" relativeHeight="251680768" behindDoc="0" locked="0" layoutInCell="1" allowOverlap="1" wp14:anchorId="16A53C46" wp14:editId="5C061269">
+              <wp:anchor distT="0" distB="0" distL="114300" distR="114300" simplePos="0" relativeHeight="251666432" behindDoc="0" locked="0" layoutInCell="1" allowOverlap="1" wp14:anchorId="6D529743" wp14:editId="1481C95F">
                 <wp:simplePos x="0" y="0"/>
                 <wp:positionH relativeFrom="margin">
                   <wp:posOffset>1904999</wp:posOffset>
@@ -8150,7 +8185,7 @@
           </mc:Choice>
           <mc:Fallback>
             <w:pict>
-              <v:shape w14:anchorId="16A53C46" id="Text Box 24" o:spid="_x0000_s1035" type="#_x0000_t202" style="position:absolute;margin-left:150pt;margin-top:5.25pt;width:110.25pt;height:27pt;z-index:251680768;visibility:visible;mso-wrap-style:square;mso-width-percent:0;mso-wrap-distance-left:9pt;mso-wrap-distance-top:0;mso-wrap-distance-right:9pt;mso-wrap-distance-bottom:0;mso-position-horizontal:absolute;mso-position-horizontal-relative:margin;mso-position-vertical:absolute;mso-position-vertical-relative:text;mso-width-percent:0;mso-width-relative:margin;v-text-anchor:top" o:gfxdata="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" fillcolor="white [3201]" strokecolor="white [3212]" strokeweight=".5pt">
+              <v:shape w14:anchorId="6D529743" id="Text Box 24" o:spid="_x0000_s1035" type="#_x0000_t202" style="position:absolute;left:0;text-align:left;margin-left:150pt;margin-top:5.25pt;width:110.25pt;height:27pt;z-index:251666432;visibility:visible;mso-wrap-style:square;mso-width-percent:0;mso-wrap-distance-left:9pt;mso-wrap-distance-top:0;mso-wrap-distance-right:9pt;mso-wrap-distance-bottom:0;mso-position-horizontal:absolute;mso-position-horizontal-relative:margin;mso-position-vertical:absolute;mso-position-vertical-relative:text;mso-width-percent:0;mso-width-relative:margin;v-text-anchor:top" o:gfxdata="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" fillcolor="white [3201]" strokecolor="white [3212]" strokeweight=".5pt">
                 <v:textbox>
                   <w:txbxContent>
                     <w:p>
@@ -8188,7 +8223,7 @@
         <mc:AlternateContent>
           <mc:Choice Requires="wps">
             <w:drawing>
-              <wp:anchor distT="0" distB="0" distL="114300" distR="114300" simplePos="0" relativeHeight="251684864" behindDoc="0" locked="0" layoutInCell="1" allowOverlap="1" wp14:anchorId="6FFD1CD5" wp14:editId="5C481DA6">
+              <wp:anchor distT="0" distB="0" distL="114300" distR="114300" simplePos="0" relativeHeight="251670528" behindDoc="0" locked="0" layoutInCell="1" allowOverlap="1" wp14:anchorId="521707DE" wp14:editId="5895BEFE">
                 <wp:simplePos x="0" y="0"/>
                 <wp:positionH relativeFrom="column">
                   <wp:posOffset>1647825</wp:posOffset>
@@ -8251,7 +8286,7 @@
           </mc:Choice>
           <mc:Fallback>
             <w:pict>
-              <v:shape w14:anchorId="6FFD1CD5" id="Text Box 27" o:spid="_x0000_s1036" type="#_x0000_t202" style="position:absolute;margin-left:129.75pt;margin-top:6pt;width:27pt;height:21.75pt;z-index:251684864;visibility:visible;mso-wrap-style:square;mso-width-percent:0;mso-height-percent:0;mso-wrap-distance-left:9pt;mso-wrap-distance-top:0;mso-wrap-distance-right:9pt;mso-wrap-distance-bottom:0;mso-position-horizontal:absolute;mso-position-horizontal-relative:text;mso-position-vertical:absolute;mso-position-vertical-relative:text;mso-width-percent:0;mso-height-percent:0;mso-width-relative:margin;mso-height-relative:margin;v-text-anchor:top" o:gfxdata="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" fillcolor="white [3201]" strokecolor="white [3212]" strokeweight=".5pt">
+              <v:shape w14:anchorId="521707DE" id="Text Box 27" o:spid="_x0000_s1036" type="#_x0000_t202" style="position:absolute;left:0;text-align:left;margin-left:129.75pt;margin-top:6pt;width:27pt;height:21.75pt;z-index:251670528;visibility:visible;mso-wrap-style:square;mso-width-percent:0;mso-height-percent:0;mso-wrap-distance-left:9pt;mso-wrap-distance-top:0;mso-wrap-distance-right:9pt;mso-wrap-distance-bottom:0;mso-position-horizontal:absolute;mso-position-horizontal-relative:text;mso-position-vertical:absolute;mso-position-vertical-relative:text;mso-width-percent:0;mso-height-percent:0;mso-width-relative:margin;mso-height-relative:margin;v-text-anchor:top" o:gfxdata="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" fillcolor="white [3201]" strokecolor="white [3212]" strokeweight=".5pt">
                 <v:textbox>
                   <w:txbxContent>
                     <w:p>
@@ -8276,7 +8311,7 @@
         <mc:AlternateContent>
           <mc:Choice Requires="wps">
             <w:drawing>
-              <wp:anchor distT="0" distB="0" distL="114300" distR="114300" simplePos="0" relativeHeight="251682816" behindDoc="0" locked="0" layoutInCell="1" allowOverlap="1" wp14:anchorId="55A65653" wp14:editId="694A9301">
+              <wp:anchor distT="0" distB="0" distL="114300" distR="114300" simplePos="0" relativeHeight="251668480" behindDoc="0" locked="0" layoutInCell="1" allowOverlap="1" wp14:anchorId="03CCECF8" wp14:editId="67AB9FA3">
                 <wp:simplePos x="0" y="0"/>
                 <wp:positionH relativeFrom="margin">
                   <wp:posOffset>3600450</wp:posOffset>
@@ -8348,7 +8383,7 @@
           </mc:Choice>
           <mc:Fallback>
             <w:pict>
-              <v:shape w14:anchorId="55A65653" id="Text Box 26" o:spid="_x0000_s1037" type="#_x0000_t202" style="position:absolute;margin-left:283.5pt;margin-top:4.5pt;width:184.5pt;height:27pt;z-index:251682816;visibility:visible;mso-wrap-style:square;mso-width-percent:0;mso-wrap-distance-left:9pt;mso-wrap-distance-top:0;mso-wrap-distance-right:9pt;mso-wrap-distance-bottom:0;mso-position-horizontal:absolute;mso-position-horizontal-relative:margin;mso-position-vertical:absolute;mso-position-vertical-relative:text;mso-width-percent:0;mso-width-relative:margin;v-text-anchor:top" o:gfxdata="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" fillcolor="white [3201]" strokecolor="white [3212]" strokeweight=".5pt">
+              <v:shape w14:anchorId="03CCECF8" id="Text Box 26" o:spid="_x0000_s1037" type="#_x0000_t202" style="position:absolute;left:0;text-align:left;margin-left:283.5pt;margin-top:4.5pt;width:184.5pt;height:27pt;z-index:251668480;visibility:visible;mso-wrap-style:square;mso-width-percent:0;mso-wrap-distance-left:9pt;mso-wrap-distance-top:0;mso-wrap-distance-right:9pt;mso-wrap-distance-bottom:0;mso-position-horizontal:absolute;mso-position-horizontal-relative:margin;mso-position-vertical:absolute;mso-position-vertical-relative:text;mso-width-percent:0;mso-width-relative:margin;v-text-anchor:top" o:gfxdata="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" fillcolor="white [3201]" strokecolor="white [3212]" strokeweight=".5pt">
                 <v:textbox>
                   <w:txbxContent>
               